--- a/trunk/doc/Reportengine tutorial.docx
+++ b/trunk/doc/Reportengine tutorial.docx
@@ -1499,7 +1499,13 @@
         </w:rPr>
       </w:pPr>
       <w:r>
-        <w:t xml:space="preserve">Report Engine is a set of JAVA classes for reports and crosstab reports with support for groupings, totals/subtotals, aggregation. It accepts input from text files, databases, ms excel or you can write your custom input and exports the report in a multitude of formats (HTML, RTF, PDF, TXT, SVG etc.) </w:t>
+        <w:t xml:space="preserve">Report Engine is a set of JAVA classes for reports and </w:t>
+      </w:r>
+      <w:r>
+        <w:t>pivot tables</w:t>
+      </w:r>
+      <w:r>
+        <w:t xml:space="preserve"> with support for groupings, totals/subtotals, aggregation. It accepts input from text files, databases, excel or you can write your custom input and exports the report in a multitude of formats (HTML, RTF, PDF, TXT, SVG etc.) </w:t>
       </w:r>
       <w:r>
         <w:br w:type="page"/>
@@ -1550,44 +1556,2538 @@
       <w:bookmarkEnd w:id="3"/>
     </w:p>
     <w:p>
+      <w:r>
+        <w:t xml:space="preserve">Each report needs three elements: input, column configuration and output. Let’s have a look at the report below: </w:t>
+      </w:r>
+    </w:p>
+    <w:bookmarkStart w:id="4" w:name="_Toc336018518"/>
+    <w:p>
       <w:pPr>
         <w:pStyle w:val="Heading2"/>
       </w:pPr>
-      <w:bookmarkStart w:id="4" w:name="_Toc336018516"/>
+      <w:r>
+        <w:rPr>
+          <w:noProof/>
+          <w:lang w:eastAsia="zh-TW"/>
+        </w:rPr>
+      </w:r>
+      <w:r>
+        <w:pict>
+          <v:shapetype id="_x0000_t202" coordsize="21600,21600" o:spt="202" path="m,l,21600r21600,l21600,xe">
+            <v:stroke joinstyle="miter"/>
+            <v:path gradientshapeok="t" o:connecttype="rect"/>
+          </v:shapetype>
+          <v:shape id="_x0000_s1027" type="#_x0000_t202" style="width:483.75pt;height:234.2pt;mso-position-horizontal-relative:char;mso-position-vertical-relative:line;mso-width-relative:margin;mso-height-relative:margin" fillcolor="#9bbb59 [3206]" strokecolor="#b6b6b6 [3041]" strokeweight="3pt">
+            <v:shadow on="t" type="perspective" color="#4e6128 [1606]" opacity=".5" offset2="1pt"/>
+            <v:textbox style="mso-next-textbox:#_x0000_s1027">
+              <w:txbxContent>
+                <w:p>
+                  <w:pPr>
+                    <w:pStyle w:val="HTMLPreformatted"/>
+                    <w:rPr>
+                      <w:noProof/>
+                    </w:rPr>
+                  </w:pPr>
+                  <w:r>
+                    <w:rPr>
+                      <w:noProof/>
+                    </w:rPr>
+                    <w:t>FlatReport flatReport = new FlatReport();</w:t>
+                  </w:r>
+                  <w:r>
+                    <w:rPr>
+                      <w:noProof/>
+                    </w:rPr>
+                    <w:tab/>
+                  </w:r>
+                </w:p>
+                <w:p>
+                  <w:pPr>
+                    <w:pStyle w:val="HTMLPreformatted"/>
+                    <w:rPr>
+                      <w:noProof/>
+                    </w:rPr>
+                  </w:pPr>
+                </w:p>
+                <w:p>
+                  <w:pPr>
+                    <w:pStyle w:val="HTMLPreformatted"/>
+                    <w:rPr>
+                      <w:noProof/>
+                    </w:rPr>
+                  </w:pPr>
+                  <w:r>
+                    <w:rPr>
+                      <w:noProof/>
+                    </w:rPr>
+                    <w:t>//set input</w:t>
+                  </w:r>
+                </w:p>
+                <w:p>
+                  <w:pPr>
+                    <w:pStyle w:val="HTMLPreformatted"/>
+                    <w:rPr>
+                      <w:noProof/>
+                    </w:rPr>
+                  </w:pPr>
+                  <w:r>
+                    <w:rPr>
+                      <w:noProof/>
+                    </w:rPr>
+                    <w:t>IReportInput input = new StreamReportInput(new FileInputStream("input.txt"));</w:t>
+                  </w:r>
+                </w:p>
+                <w:p>
+                  <w:pPr>
+                    <w:pStyle w:val="HTMLPreformatted"/>
+                    <w:rPr>
+                      <w:noProof/>
+                    </w:rPr>
+                  </w:pPr>
+                  <w:r>
+                    <w:rPr>
+                      <w:noProof/>
+                    </w:rPr>
+                    <w:t>flatReport.setIn(input);</w:t>
+                  </w:r>
+                </w:p>
+                <w:p>
+                  <w:pPr>
+                    <w:pStyle w:val="HTMLPreformatted"/>
+                    <w:rPr>
+                      <w:noProof/>
+                    </w:rPr>
+                  </w:pPr>
+                </w:p>
+                <w:p>
+                  <w:pPr>
+                    <w:pStyle w:val="HTMLPreformatted"/>
+                    <w:rPr>
+                      <w:noProof/>
+                    </w:rPr>
+                  </w:pPr>
+                  <w:r>
+                    <w:rPr>
+                      <w:noProof/>
+                    </w:rPr>
+                    <w:t>//set output</w:t>
+                  </w:r>
+                </w:p>
+                <w:p>
+                  <w:pPr>
+                    <w:pStyle w:val="HTMLPreformatted"/>
+                    <w:rPr>
+                      <w:noProof/>
+                    </w:rPr>
+                  </w:pPr>
+                  <w:r>
+                    <w:rPr>
+                      <w:noProof/>
+                    </w:rPr>
+                    <w:t xml:space="preserve">IReportOutput output = new ExcelReportOutput("c:/output.xls"); </w:t>
+                  </w:r>
+                </w:p>
+                <w:p>
+                  <w:pPr>
+                    <w:pStyle w:val="HTMLPreformatted"/>
+                    <w:rPr>
+                      <w:noProof/>
+                    </w:rPr>
+                  </w:pPr>
+                  <w:r>
+                    <w:rPr>
+                      <w:noProof/>
+                    </w:rPr>
+                    <w:t>flatReport.setOut(output);</w:t>
+                  </w:r>
+                </w:p>
+                <w:p>
+                  <w:pPr>
+                    <w:pStyle w:val="HTMLPreformatted"/>
+                    <w:rPr>
+                      <w:noProof/>
+                    </w:rPr>
+                  </w:pPr>
+                </w:p>
+                <w:p>
+                  <w:pPr>
+                    <w:pStyle w:val="HTMLPreformatted"/>
+                    <w:rPr>
+                      <w:noProof/>
+                    </w:rPr>
+                  </w:pPr>
+                  <w:r>
+                    <w:rPr>
+                      <w:noProof/>
+                    </w:rPr>
+                    <w:t>//report configuration</w:t>
+                  </w:r>
+                </w:p>
+                <w:p>
+                  <w:pPr>
+                    <w:pStyle w:val="HTMLPreformatted"/>
+                    <w:rPr>
+                      <w:noProof/>
+                    </w:rPr>
+                  </w:pPr>
+                  <w:r>
+                    <w:rPr>
+                      <w:noProof/>
+                    </w:rPr>
+                    <w:t>IDataColumn[] reportColumns = new IDataColumn[]{</w:t>
+                  </w:r>
+                </w:p>
+                <w:p>
+                  <w:pPr>
+                    <w:pStyle w:val="HTMLPreformatted"/>
+                    <w:rPr>
+                      <w:noProof/>
+                    </w:rPr>
+                  </w:pPr>
+                  <w:r>
+                    <w:rPr>
+                      <w:noProof/>
+                    </w:rPr>
+                    <w:t xml:space="preserve">   new DefaultDataColumn("Country", 0),</w:t>
+                  </w:r>
+                </w:p>
+                <w:p>
+                  <w:pPr>
+                    <w:pStyle w:val="HTMLPreformatted"/>
+                    <w:rPr>
+                      <w:noProof/>
+                    </w:rPr>
+                  </w:pPr>
+                  <w:r>
+                    <w:rPr>
+                      <w:noProof/>
+                    </w:rPr>
+                    <w:t xml:space="preserve">   new DefaultDataColumn("City", 1),</w:t>
+                  </w:r>
+                </w:p>
+                <w:p>
+                  <w:pPr>
+                    <w:pStyle w:val="HTMLPreformatted"/>
+                    <w:rPr>
+                      <w:noProof/>
+                    </w:rPr>
+                  </w:pPr>
+                  <w:r>
+                    <w:rPr>
+                      <w:noProof/>
+                    </w:rPr>
+                    <w:t xml:space="preserve">   new DefaultDataColumn("Population", 2)</w:t>
+                  </w:r>
+                </w:p>
+                <w:p>
+                  <w:pPr>
+                    <w:pStyle w:val="HTMLPreformatted"/>
+                    <w:rPr>
+                      <w:noProof/>
+                    </w:rPr>
+                  </w:pPr>
+                  <w:r>
+                    <w:rPr>
+                      <w:noProof/>
+                    </w:rPr>
+                    <w:t>};</w:t>
+                  </w:r>
+                </w:p>
+                <w:p>
+                  <w:pPr>
+                    <w:pStyle w:val="HTMLPreformatted"/>
+                    <w:rPr>
+                      <w:noProof/>
+                    </w:rPr>
+                  </w:pPr>
+                  <w:r>
+                    <w:rPr>
+                      <w:noProof/>
+                    </w:rPr>
+                    <w:t>flatReport.setDataColumns(reportColumns);</w:t>
+                  </w:r>
+                </w:p>
+                <w:p>
+                  <w:pPr>
+                    <w:pStyle w:val="HTMLPreformatted"/>
+                    <w:rPr>
+                      <w:noProof/>
+                    </w:rPr>
+                  </w:pPr>
+                </w:p>
+                <w:p>
+                  <w:pPr>
+                    <w:pStyle w:val="HTMLPreformatted"/>
+                    <w:rPr>
+                      <w:noProof/>
+                    </w:rPr>
+                  </w:pPr>
+                  <w:r>
+                    <w:rPr>
+                      <w:noProof/>
+                    </w:rPr>
+                    <w:t>//start execution</w:t>
+                  </w:r>
+                </w:p>
+                <w:p>
+                  <w:pPr>
+                    <w:pStyle w:val="HTMLPreformatted"/>
+                    <w:rPr>
+                      <w:noProof/>
+                    </w:rPr>
+                  </w:pPr>
+                  <w:r>
+                    <w:rPr>
+                      <w:noProof/>
+                    </w:rPr>
+                    <w:t>flatReport.execute();</w:t>
+                  </w:r>
+                </w:p>
+                <w:p/>
+              </w:txbxContent>
+            </v:textbox>
+            <w10:wrap type="none"/>
+            <w10:anchorlock/>
+          </v:shape>
+        </w:pict>
+      </w:r>
+    </w:p>
+    <w:p>
+      <w:pPr>
+        <w:pStyle w:val="Heading2"/>
+      </w:pPr>
+      <w:bookmarkStart w:id="5" w:name="_Toc336018516"/>
       <w:r>
         <w:t>Report Input</w:t>
       </w:r>
+      <w:bookmarkEnd w:id="5"/>
+    </w:p>
+    <w:p>
+      <w:r>
+        <w:t>The main input</w:t>
+      </w:r>
+      <w:r>
+        <w:t xml:space="preserve"> </w:t>
+      </w:r>
+      <w:r>
+        <w:t xml:space="preserve">classes </w:t>
+      </w:r>
+      <w:r>
+        <w:t xml:space="preserve">are: </w:t>
+      </w:r>
+    </w:p>
+    <w:p>
+      <w:pPr>
+        <w:pStyle w:val="ListParagraph"/>
+        <w:numPr>
+          <w:ilvl w:val="0"/>
+          <w:numId w:val="2"/>
+        </w:numPr>
+      </w:pPr>
+      <w:r>
+        <w:rPr>
+          <w:i/>
+          <w:noProof/>
+        </w:rPr>
+        <w:t xml:space="preserve">StreamReportInput </w:t>
+      </w:r>
+      <w:r>
+        <w:t>- handles input from streams (any kind) and reads data columns sepa</w:t>
+      </w:r>
+      <w:r>
+        <w:t>rated by a specific user-defined separator (</w:t>
+      </w:r>
+      <w:r>
+        <w:t xml:space="preserve">comma, tab, etc.) </w:t>
+      </w:r>
+    </w:p>
+    <w:p>
+      <w:pPr>
+        <w:pStyle w:val="ListParagraph"/>
+      </w:pPr>
+    </w:p>
+    <w:p>
+      <w:pPr>
+        <w:pStyle w:val="ListParagraph"/>
+        <w:ind w:left="0"/>
+      </w:pPr>
+      <w:r>
+        <w:rPr>
+          <w:i/>
+          <w:noProof/>
+          <w:lang w:eastAsia="zh-TW"/>
+        </w:rPr>
+      </w:r>
+      <w:r>
+        <w:pict>
+          <v:shape id="_x0000_s1028" type="#_x0000_t202" style="width:483.75pt;height:71.2pt;mso-position-horizontal-relative:char;mso-position-vertical-relative:line;mso-width-relative:margin;mso-height-relative:margin" fillcolor="#9bbb59 [3206]" strokecolor="#b6b6b6 [3041]" strokeweight="3pt">
+            <v:shadow on="t" type="perspective" color="#4e6128 [1606]" opacity=".5" offset="1pt" offset2="-1pt"/>
+            <v:textbox>
+              <w:txbxContent>
+                <w:p>
+                  <w:pPr>
+                    <w:pStyle w:val="HTMLPreformatted"/>
+                    <w:rPr>
+                      <w:noProof/>
+                    </w:rPr>
+                  </w:pPr>
+                  <w:r>
+                    <w:rPr>
+                      <w:noProof/>
+                    </w:rPr>
+                    <w:t>IReportInput reportInput = new StreamReportInput(</w:t>
+                  </w:r>
+                </w:p>
+                <w:p>
+                  <w:pPr>
+                    <w:pStyle w:val="HTMLPreformatted"/>
+                    <w:rPr>
+                      <w:noProof/>
+                    </w:rPr>
+                  </w:pPr>
+                  <w:r>
+                    <w:rPr>
+                      <w:noProof/>
+                    </w:rPr>
+                    <w:tab/>
+                    <w:t>new FileInputStream("c:\commaSeparated.csv"),",");</w:t>
+                  </w:r>
+                  <w:r>
+                    <w:rPr>
+                      <w:noProof/>
+                    </w:rPr>
+                    <w:br/>
+                  </w:r>
+                </w:p>
+                <w:p>
+                  <w:pPr>
+                    <w:pStyle w:val="HTMLPreformatted"/>
+                    <w:rPr>
+                      <w:noProof/>
+                    </w:rPr>
+                  </w:pPr>
+                  <w:r>
+                    <w:rPr>
+                      <w:noProof/>
+                    </w:rPr>
+                    <w:t>flatReport.setIn(input);</w:t>
+                  </w:r>
+                </w:p>
+                <w:p>
+                  <w:pPr>
+                    <w:pStyle w:val="HTMLPreformatted"/>
+                    <w:rPr>
+                      <w:noProof/>
+                    </w:rPr>
+                  </w:pPr>
+                  <w:r>
+                    <w:rPr>
+                      <w:noProof/>
+                    </w:rPr>
+                    <w:t>…</w:t>
+                  </w:r>
+                </w:p>
+                <w:p/>
+              </w:txbxContent>
+            </v:textbox>
+            <w10:wrap type="none"/>
+            <w10:anchorlock/>
+          </v:shape>
+        </w:pict>
+      </w:r>
+    </w:p>
+    <w:p>
+      <w:pPr>
+        <w:ind w:left="360"/>
+      </w:pPr>
+    </w:p>
+    <w:p>
+      <w:pPr>
+        <w:pStyle w:val="ListParagraph"/>
+        <w:numPr>
+          <w:ilvl w:val="0"/>
+          <w:numId w:val="2"/>
+        </w:numPr>
+      </w:pPr>
+      <w:r>
+        <w:rPr>
+          <w:i/>
+          <w:noProof/>
+        </w:rPr>
+        <w:t>DbQueryReportInput</w:t>
+      </w:r>
+      <w:r>
+        <w:t xml:space="preserve"> - executes a query and takes the result as input for your reports </w:t>
+      </w:r>
+    </w:p>
+    <w:p>
+      <w:pPr>
+        <w:pStyle w:val="ListParagraph"/>
+        <w:numPr>
+          <w:ilvl w:val="0"/>
+          <w:numId w:val="6"/>
+        </w:numPr>
+      </w:pPr>
+      <w:r>
+        <w:rPr>
+          <w:i/>
+          <w:noProof/>
+        </w:rPr>
+        <w:t>For an existing database connection</w:t>
+      </w:r>
+    </w:p>
+    <w:p>
+      <w:pPr>
+        <w:pStyle w:val="ListParagraph"/>
+        <w:ind w:left="0"/>
+      </w:pPr>
+      <w:r>
+        <w:rPr>
+          <w:noProof/>
+          <w:lang w:eastAsia="zh-TW"/>
+        </w:rPr>
+      </w:r>
+      <w:r>
+        <w:pict>
+          <v:shape id="_x0000_s1029" type="#_x0000_t202" style="width:473.15pt;height:97.5pt;mso-position-horizontal-relative:char;mso-position-vertical-relative:line;mso-width-relative:margin;mso-height-relative:margin" fillcolor="#9bbb59 [3206]" strokecolor="#b6b6b6 [3041]" strokeweight="3pt">
+            <v:shadow on="t" type="perspective" color="#4e6128 [1606]" opacity=".5" offset2="1pt"/>
+            <v:textbox>
+              <w:txbxContent>
+                <w:p>
+                  <w:pPr>
+                    <w:pStyle w:val="HTMLPreformatted"/>
+                    <w:rPr>
+                      <w:noProof/>
+                    </w:rPr>
+                  </w:pPr>
+                  <w:r>
+                    <w:rPr>
+                      <w:noProof/>
+                    </w:rPr>
+                    <w:t>java.sql.Connection dbConnection = ...</w:t>
+                  </w:r>
+                  <w:r>
+                    <w:rPr>
+                      <w:noProof/>
+                    </w:rPr>
+                    <w:br/>
+                  </w:r>
+                </w:p>
+                <w:p>
+                  <w:pPr>
+                    <w:pStyle w:val="HTMLPreformatted"/>
+                    <w:rPr>
+                      <w:noProof/>
+                    </w:rPr>
+                  </w:pPr>
+                  <w:r>
+                    <w:rPr>
+                      <w:noProof/>
+                    </w:rPr>
+                    <w:t>DbQueryReportInput dbReportInput = new DbQueryReportInput();</w:t>
+                  </w:r>
+                  <w:r>
+                    <w:rPr>
+                      <w:noProof/>
+                    </w:rPr>
+                    <w:br/>
+                  </w:r>
+                </w:p>
+                <w:p>
+                  <w:pPr>
+                    <w:pStyle w:val="HTMLPreformatted"/>
+                    <w:rPr>
+                      <w:noProof/>
+                    </w:rPr>
+                  </w:pPr>
+                  <w:r>
+                    <w:rPr>
+                      <w:noProof/>
+                    </w:rPr>
+                    <w:t>dbReportInput.setConnection(connection);</w:t>
+                  </w:r>
+                </w:p>
+                <w:p>
+                  <w:pPr>
+                    <w:pStyle w:val="HTMLPreformatted"/>
+                    <w:rPr>
+                      <w:noProof/>
+                    </w:rPr>
+                  </w:pPr>
+                  <w:r>
+                    <w:rPr>
+                      <w:noProof/>
+                    </w:rPr>
+                    <w:t>dbReportInput.setSqlStatement("select id, country, region, city, population from DB_POPULATION_TABLE ");</w:t>
+                  </w:r>
+                </w:p>
+                <w:p/>
+              </w:txbxContent>
+            </v:textbox>
+            <w10:wrap type="none"/>
+            <w10:anchorlock/>
+          </v:shape>
+        </w:pict>
+      </w:r>
+    </w:p>
+    <w:p>
+      <w:pPr>
+        <w:pStyle w:val="ListParagraph"/>
+      </w:pPr>
+    </w:p>
+    <w:p>
+      <w:pPr>
+        <w:pStyle w:val="ListBullet"/>
+        <w:numPr>
+          <w:ilvl w:val="0"/>
+          <w:numId w:val="6"/>
+        </w:numPr>
+      </w:pPr>
+      <w:r>
+        <w:t xml:space="preserve">Or if you don’t have the connection, report-engine can create one for you given the right parameters: </w:t>
+      </w:r>
+    </w:p>
+    <w:p>
+      <w:pPr>
+        <w:pStyle w:val="ListBullet"/>
+        <w:numPr>
+          <w:ilvl w:val="0"/>
+          <w:numId w:val="0"/>
+        </w:numPr>
+      </w:pPr>
+      <w:r>
+        <w:rPr>
+          <w:noProof/>
+          <w:lang w:eastAsia="zh-TW"/>
+        </w:rPr>
+      </w:r>
+      <w:r>
+        <w:pict>
+          <v:shape id="_x0000_s1030" type="#_x0000_t202" style="width:473.15pt;height:104.65pt;mso-position-horizontal-relative:char;mso-position-vertical-relative:line;mso-width-relative:margin;mso-height-relative:margin" fillcolor="#9bbb59 [3206]" strokecolor="#b6b6b6 [3041]" strokeweight="3pt">
+            <v:shadow on="t" type="perspective" color="#4e6128 [1606]" opacity=".5" offset2="1pt"/>
+            <v:textbox>
+              <w:txbxContent>
+                <w:p>
+                  <w:pPr>
+                    <w:pStyle w:val="HTMLPreformatted"/>
+                    <w:rPr>
+                      <w:noProof/>
+                    </w:rPr>
+                  </w:pPr>
+                  <w:r>
+                    <w:rPr>
+                      <w:noProof/>
+                    </w:rPr>
+                    <w:t>DbQueryReportInput dbReportInput = new DbQueryReportInput();</w:t>
+                  </w:r>
+                </w:p>
+                <w:p>
+                  <w:pPr>
+                    <w:pStyle w:val="HTMLPreformatted"/>
+                    <w:rPr>
+                      <w:noProof/>
+                    </w:rPr>
+                  </w:pPr>
+                  <w:r>
+                    <w:rPr>
+                      <w:noProof/>
+                    </w:rPr>
+                    <w:br/>
+                    <w:t>dbReportInput.setDbConnString("jdbc:hsqldb:mem:countriesDB");</w:t>
+                  </w:r>
+                </w:p>
+                <w:p>
+                  <w:pPr>
+                    <w:pStyle w:val="HTMLPreformatted"/>
+                    <w:rPr>
+                      <w:noProof/>
+                    </w:rPr>
+                  </w:pPr>
+                  <w:r>
+                    <w:rPr>
+                      <w:noProof/>
+                    </w:rPr>
+                    <w:t>dbReportInput.setDbDriverClass("org.hsqldb.jdbcDriver");</w:t>
+                  </w:r>
+                </w:p>
+                <w:p>
+                  <w:pPr>
+                    <w:pStyle w:val="HTMLPreformatted"/>
+                    <w:rPr>
+                      <w:noProof/>
+                    </w:rPr>
+                  </w:pPr>
+                  <w:r>
+                    <w:rPr>
+                      <w:noProof/>
+                    </w:rPr>
+                    <w:t>dbReportInput.setDbUser("sa");</w:t>
+                  </w:r>
+                </w:p>
+                <w:p>
+                  <w:pPr>
+                    <w:pStyle w:val="HTMLPreformatted"/>
+                    <w:rPr>
+                      <w:noProof/>
+                    </w:rPr>
+                  </w:pPr>
+                  <w:r>
+                    <w:rPr>
+                      <w:noProof/>
+                    </w:rPr>
+                    <w:t>dbReportInput.setDbPassword("secret");</w:t>
+                  </w:r>
+                </w:p>
+                <w:p>
+                  <w:pPr>
+                    <w:pStyle w:val="HTMLPreformatted"/>
+                    <w:rPr>
+                      <w:noProof/>
+                    </w:rPr>
+                  </w:pPr>
+                  <w:r>
+                    <w:rPr>
+                      <w:noProof/>
+                    </w:rPr>
+                    <w:t>dbReportInput.setSqlStatement("select id, country, region, city, population from DB_POPULATION_TABLE");</w:t>
+                  </w:r>
+                </w:p>
+                <w:p/>
+              </w:txbxContent>
+            </v:textbox>
+            <w10:wrap type="none"/>
+            <w10:anchorlock/>
+          </v:shape>
+        </w:pict>
+      </w:r>
+    </w:p>
+    <w:p>
+      <w:pPr>
+        <w:pStyle w:val="ListBullet"/>
+        <w:numPr>
+          <w:ilvl w:val="0"/>
+          <w:numId w:val="0"/>
+        </w:numPr>
+      </w:pPr>
+    </w:p>
+    <w:p>
+      <w:pPr>
+        <w:pStyle w:val="ListParagraph"/>
+        <w:numPr>
+          <w:ilvl w:val="0"/>
+          <w:numId w:val="2"/>
+        </w:numPr>
+      </w:pPr>
+      <w:r>
+        <w:rPr>
+          <w:i/>
+          <w:noProof/>
+        </w:rPr>
+        <w:t xml:space="preserve">MemoryReportInput </w:t>
+      </w:r>
+      <w:r>
+        <w:t xml:space="preserve">- </w:t>
+      </w:r>
+      <w:r>
+        <w:t>tak</w:t>
+      </w:r>
+      <w:r>
+        <w:t>es an array of objects as input</w:t>
+      </w:r>
+      <w:r>
+        <w:t xml:space="preserve"> </w:t>
+      </w:r>
+    </w:p>
+    <w:p>
+      <w:pPr>
+        <w:pStyle w:val="ListParagraph"/>
+        <w:ind w:left="0"/>
+      </w:pPr>
+      <w:r>
+        <w:rPr>
+          <w:i/>
+          <w:noProof/>
+          <w:lang w:eastAsia="zh-TW"/>
+        </w:rPr>
+      </w:r>
+      <w:r>
+        <w:pict>
+          <v:shape id="_x0000_s1031" type="#_x0000_t202" style="width:478.5pt;height:84.15pt;mso-position-horizontal-relative:char;mso-position-vertical-relative:line;mso-width-relative:margin;mso-height-relative:margin" fillcolor="#9bbb59 [3206]" strokecolor="#b6b6b6 [3041]" strokeweight="3pt">
+            <v:shadow on="t" type="perspective" color="#4e6128 [1606]" opacity=".5" offset2="1pt"/>
+            <v:textbox>
+              <w:txbxContent>
+                <w:p>
+                  <w:pPr>
+                    <w:pStyle w:val="HTMLPreformatted"/>
+                    <w:rPr>
+                      <w:noProof/>
+                    </w:rPr>
+                  </w:pPr>
+                  <w:r>
+                    <w:rPr>
+                      <w:noProof/>
+                    </w:rPr>
+                    <w:t>Object[][] REPORT_DATA = new Object[][]{</w:t>
+                  </w:r>
+                </w:p>
+                <w:p>
+                  <w:pPr>
+                    <w:pStyle w:val="HTMLPreformatted"/>
+                    <w:rPr>
+                      <w:noProof/>
+                    </w:rPr>
+                  </w:pPr>
+                  <w:r>
+                    <w:rPr>
+                      <w:noProof/>
+                    </w:rPr>
+                    <w:t xml:space="preserve">           new String[]{"a","b","c","d"},</w:t>
+                  </w:r>
+                </w:p>
+                <w:p>
+                  <w:pPr>
+                    <w:pStyle w:val="HTMLPreformatted"/>
+                    <w:rPr>
+                      <w:noProof/>
+                    </w:rPr>
+                  </w:pPr>
+                  <w:r>
+                    <w:rPr>
+                      <w:noProof/>
+                    </w:rPr>
+                    <w:t xml:space="preserve">           new String[]{"1","2","3","4"},</w:t>
+                  </w:r>
+                </w:p>
+                <w:p>
+                  <w:pPr>
+                    <w:pStyle w:val="HTMLPreformatted"/>
+                    <w:rPr>
+                      <w:noProof/>
+                    </w:rPr>
+                  </w:pPr>
+                  <w:r>
+                    <w:rPr>
+                      <w:noProof/>
+                    </w:rPr>
+                    <w:t xml:space="preserve">           new String[]{"x","y","z","t"}</w:t>
+                  </w:r>
+                </w:p>
+                <w:p>
+                  <w:pPr>
+                    <w:pStyle w:val="HTMLPreformatted"/>
+                    <w:rPr>
+                      <w:noProof/>
+                    </w:rPr>
+                  </w:pPr>
+                  <w:r>
+                    <w:rPr>
+                      <w:noProof/>
+                    </w:rPr>
+                    <w:t xml:space="preserve">    }</w:t>
+                  </w:r>
+                </w:p>
+                <w:p>
+                  <w:pPr>
+                    <w:pStyle w:val="HTMLPreformatted"/>
+                    <w:rPr>
+                      <w:noProof/>
+                    </w:rPr>
+                  </w:pPr>
+                  <w:r>
+                    <w:rPr>
+                      <w:noProof/>
+                    </w:rPr>
+                    <w:t>IReportInput reportInput = new MemoryReportInput(REPORT_DATA);</w:t>
+                  </w:r>
+                </w:p>
+                <w:p/>
+              </w:txbxContent>
+            </v:textbox>
+            <w10:wrap type="none"/>
+            <w10:anchorlock/>
+          </v:shape>
+        </w:pict>
+      </w:r>
+    </w:p>
+    <w:p>
+      <w:pPr>
+        <w:pStyle w:val="ListParagraph"/>
+        <w:ind w:left="0"/>
+      </w:pPr>
+    </w:p>
+    <w:p>
+      <w:pPr>
+        <w:pStyle w:val="ListParagraph"/>
+        <w:numPr>
+          <w:ilvl w:val="0"/>
+          <w:numId w:val="2"/>
+        </w:numPr>
+      </w:pPr>
+      <w:r>
+        <w:t xml:space="preserve">If these classes don’t cover your needs you can always write your own </w:t>
+      </w:r>
+      <w:r>
+        <w:t xml:space="preserve">input by implementing the </w:t>
+      </w:r>
+      <w:r>
+        <w:rPr>
+          <w:i/>
+          <w:noProof/>
+        </w:rPr>
+        <w:t>IReportInput</w:t>
+      </w:r>
+      <w:r>
+        <w:t xml:space="preserve"> interface</w:t>
+      </w:r>
+    </w:p>
+    <w:p>
+      <w:pPr>
+        <w:pStyle w:val="Heading2"/>
+      </w:pPr>
+      <w:bookmarkStart w:id="6" w:name="_Toc336018517"/>
+      <w:r>
+        <w:t>Report Output</w:t>
+      </w:r>
+      <w:bookmarkEnd w:id="6"/>
+    </w:p>
+    <w:p>
+      <w:pPr>
+        <w:spacing w:before="100" w:beforeAutospacing="1" w:after="100" w:afterAutospacing="1" w:line="240" w:lineRule="auto"/>
+        <w:rPr>
+          <w:rFonts w:eastAsia="Times New Roman" w:cs="Times New Roman"/>
+        </w:rPr>
+      </w:pPr>
+      <w:r>
+        <w:rPr>
+          <w:rFonts w:eastAsia="Times New Roman" w:cs="Times New Roman"/>
+        </w:rPr>
+        <w:t xml:space="preserve">The predefined output formats for your reports are: </w:t>
+      </w:r>
+    </w:p>
+    <w:p>
+      <w:pPr>
+        <w:numPr>
+          <w:ilvl w:val="0"/>
+          <w:numId w:val="7"/>
+        </w:numPr>
+        <w:spacing w:before="100" w:beforeAutospacing="1" w:after="100" w:afterAutospacing="1" w:line="240" w:lineRule="auto"/>
+        <w:rPr>
+          <w:rFonts w:eastAsia="Times New Roman" w:cs="Times New Roman"/>
+        </w:rPr>
+      </w:pPr>
+      <w:r>
+        <w:rPr>
+          <w:rFonts w:eastAsia="Times New Roman" w:cs="Times New Roman"/>
+          <w:i/>
+          <w:noProof/>
+        </w:rPr>
+        <w:t xml:space="preserve">HtmlReportOutput </w:t>
+      </w:r>
+      <w:r>
+        <w:rPr>
+          <w:rFonts w:eastAsia="Times New Roman" w:cs="Times New Roman"/>
+        </w:rPr>
+        <w:t xml:space="preserve">- fast html output </w:t>
+      </w:r>
+    </w:p>
+    <w:p>
+      <w:pPr>
+        <w:numPr>
+          <w:ilvl w:val="0"/>
+          <w:numId w:val="7"/>
+        </w:numPr>
+        <w:spacing w:before="100" w:beforeAutospacing="1" w:after="100" w:afterAutospacing="1" w:line="240" w:lineRule="auto"/>
+        <w:rPr>
+          <w:rFonts w:eastAsia="Times New Roman" w:cs="Times New Roman"/>
+        </w:rPr>
+      </w:pPr>
+      <w:r>
+        <w:rPr>
+          <w:rFonts w:eastAsia="Times New Roman" w:cs="Times New Roman"/>
+          <w:i/>
+          <w:noProof/>
+        </w:rPr>
+        <w:t>ExcelReportOutput</w:t>
+      </w:r>
+      <w:r>
+        <w:rPr>
+          <w:rFonts w:eastAsia="Times New Roman" w:cs="Times New Roman"/>
+        </w:rPr>
+        <w:t xml:space="preserve"> </w:t>
+      </w:r>
+      <w:r>
+        <w:rPr>
+          <w:rFonts w:eastAsia="Times New Roman" w:cs="Times New Roman"/>
+        </w:rPr>
+        <w:t>–</w:t>
+      </w:r>
+      <w:r>
+        <w:rPr>
+          <w:rFonts w:eastAsia="Times New Roman" w:cs="Times New Roman"/>
+        </w:rPr>
+        <w:t xml:space="preserve"> </w:t>
+      </w:r>
+      <w:r>
+        <w:rPr>
+          <w:rFonts w:eastAsia="Times New Roman" w:cs="Times New Roman"/>
+        </w:rPr>
+        <w:t xml:space="preserve">creates an </w:t>
+      </w:r>
+      <w:r>
+        <w:rPr>
+          <w:rFonts w:eastAsia="Times New Roman" w:cs="Times New Roman"/>
+        </w:rPr>
+        <w:t xml:space="preserve">excel  </w:t>
+      </w:r>
+      <w:r>
+        <w:rPr>
+          <w:rFonts w:eastAsia="Times New Roman" w:cs="Times New Roman"/>
+        </w:rPr>
+        <w:t>output</w:t>
+      </w:r>
+    </w:p>
+    <w:p>
+      <w:pPr>
+        <w:numPr>
+          <w:ilvl w:val="0"/>
+          <w:numId w:val="7"/>
+        </w:numPr>
+        <w:spacing w:before="100" w:beforeAutospacing="1" w:after="100" w:afterAutospacing="1" w:line="240" w:lineRule="auto"/>
+        <w:rPr>
+          <w:rFonts w:eastAsia="Times New Roman" w:cs="Times New Roman"/>
+        </w:rPr>
+      </w:pPr>
+      <w:r>
+        <w:rPr>
+          <w:rFonts w:eastAsia="Times New Roman" w:cs="Times New Roman"/>
+          <w:i/>
+          <w:noProof/>
+        </w:rPr>
+        <w:t>StaxReportOutput</w:t>
+      </w:r>
+      <w:r>
+        <w:rPr>
+          <w:rFonts w:eastAsia="Times New Roman" w:cs="Times New Roman"/>
+          <w:i/>
+        </w:rPr>
+        <w:t xml:space="preserve"> </w:t>
+      </w:r>
+      <w:r>
+        <w:rPr>
+          <w:rFonts w:eastAsia="Times New Roman" w:cs="Times New Roman"/>
+        </w:rPr>
+        <w:t xml:space="preserve">- xml output based on </w:t>
+      </w:r>
+      <w:r>
+        <w:rPr>
+          <w:rFonts w:eastAsia="Times New Roman" w:cs="Times New Roman"/>
+          <w:noProof/>
+        </w:rPr>
+        <w:t xml:space="preserve">STax </w:t>
+      </w:r>
+    </w:p>
+    <w:p>
+      <w:pPr>
+        <w:numPr>
+          <w:ilvl w:val="0"/>
+          <w:numId w:val="7"/>
+        </w:numPr>
+        <w:spacing w:before="100" w:beforeAutospacing="1" w:after="100" w:afterAutospacing="1" w:line="240" w:lineRule="auto"/>
+        <w:rPr>
+          <w:rFonts w:eastAsia="Times New Roman" w:cs="Times New Roman"/>
+        </w:rPr>
+      </w:pPr>
+      <w:r>
+        <w:rPr>
+          <w:rFonts w:eastAsia="Times New Roman" w:cs="Times New Roman"/>
+          <w:i/>
+          <w:noProof/>
+        </w:rPr>
+        <w:t xml:space="preserve">XsltReportOutput </w:t>
+      </w:r>
+      <w:r>
+        <w:rPr>
+          <w:rFonts w:eastAsia="Times New Roman" w:cs="Times New Roman"/>
+          <w:i/>
+        </w:rPr>
+        <w:t xml:space="preserve">- </w:t>
+      </w:r>
+      <w:r>
+        <w:rPr>
+          <w:rFonts w:eastAsia="Times New Roman" w:cs="Times New Roman"/>
+        </w:rPr>
+        <w:t xml:space="preserve">output based on an xslt template - can result in HTML, TXT, </w:t>
+      </w:r>
+      <w:r>
+        <w:rPr>
+          <w:rFonts w:eastAsia="Times New Roman" w:cs="Times New Roman"/>
+        </w:rPr>
+        <w:t xml:space="preserve"> </w:t>
+      </w:r>
+      <w:r>
+        <w:rPr>
+          <w:rFonts w:eastAsia="Times New Roman" w:cs="Times New Roman"/>
+        </w:rPr>
+        <w:t xml:space="preserve">SVG etc. </w:t>
+      </w:r>
+    </w:p>
+    <w:p>
+      <w:pPr>
+        <w:numPr>
+          <w:ilvl w:val="0"/>
+          <w:numId w:val="7"/>
+        </w:numPr>
+        <w:spacing w:before="100" w:beforeAutospacing="1" w:after="100" w:afterAutospacing="1" w:line="240" w:lineRule="auto"/>
+        <w:rPr>
+          <w:rFonts w:eastAsia="Times New Roman" w:cs="Times New Roman"/>
+        </w:rPr>
+      </w:pPr>
+      <w:r>
+        <w:rPr>
+          <w:rFonts w:eastAsia="Times New Roman" w:cs="Times New Roman"/>
+          <w:i/>
+          <w:noProof/>
+        </w:rPr>
+        <w:t>XslFoReportOutput</w:t>
+      </w:r>
+      <w:r>
+        <w:rPr>
+          <w:rFonts w:eastAsia="Times New Roman" w:cs="Times New Roman"/>
+        </w:rPr>
+        <w:t xml:space="preserve"> - output based on xsf-fo framework - can result in PDF, SVG, TXT, ghostscript, etc. </w:t>
+      </w:r>
+    </w:p>
+    <w:p>
+      <w:pPr>
+        <w:numPr>
+          <w:ilvl w:val="0"/>
+          <w:numId w:val="7"/>
+        </w:numPr>
+        <w:spacing w:before="100" w:beforeAutospacing="1" w:after="100" w:afterAutospacing="1" w:line="240" w:lineRule="auto"/>
+        <w:rPr>
+          <w:rFonts w:eastAsia="Times New Roman" w:cs="Times New Roman"/>
+        </w:rPr>
+      </w:pPr>
+      <w:r>
+        <w:rPr>
+          <w:rFonts w:eastAsia="Times New Roman" w:cs="Times New Roman"/>
+          <w:i/>
+          <w:noProof/>
+        </w:rPr>
+        <w:t xml:space="preserve">XmlDOMReportOutput </w:t>
+      </w:r>
+      <w:r>
+        <w:rPr>
+          <w:rFonts w:eastAsia="Times New Roman" w:cs="Times New Roman"/>
+        </w:rPr>
+        <w:t xml:space="preserve">- xml output based on DOM </w:t>
+      </w:r>
+    </w:p>
+    <w:p>
+      <w:pPr>
+        <w:pStyle w:val="ListParagraph"/>
+        <w:numPr>
+          <w:ilvl w:val="0"/>
+          <w:numId w:val="7"/>
+        </w:numPr>
+        <w:spacing w:before="100" w:beforeAutospacing="1" w:after="100" w:afterAutospacing="1" w:line="240" w:lineRule="auto"/>
+        <w:rPr>
+          <w:rFonts w:eastAsia="Times New Roman" w:cs="Times New Roman"/>
+        </w:rPr>
+      </w:pPr>
+      <w:r>
+        <w:rPr>
+          <w:rFonts w:eastAsia="Times New Roman" w:cs="Times New Roman"/>
+        </w:rPr>
+        <w:t xml:space="preserve">Of course you can always write your own report output by implementing the </w:t>
+      </w:r>
+      <w:r>
+        <w:rPr>
+          <w:rFonts w:eastAsia="Times New Roman" w:cs="Times New Roman"/>
+          <w:i/>
+          <w:noProof/>
+        </w:rPr>
+        <w:t>IReportOutput</w:t>
+      </w:r>
+      <w:r>
+        <w:rPr>
+          <w:rFonts w:eastAsia="Times New Roman" w:cs="Times New Roman"/>
+          <w:i/>
+        </w:rPr>
+        <w:t xml:space="preserve"> </w:t>
+      </w:r>
+      <w:r>
+        <w:rPr>
+          <w:rFonts w:eastAsia="Times New Roman" w:cs="Times New Roman"/>
+        </w:rPr>
+        <w:t>interface</w:t>
+      </w:r>
+    </w:p>
+    <w:p>
+      <w:pPr>
+        <w:pStyle w:val="Heading2"/>
+      </w:pPr>
+    </w:p>
+    <w:p>
+      <w:pPr>
+        <w:pStyle w:val="Heading2"/>
+      </w:pPr>
+      <w:r>
+        <w:t>Report Configuration</w:t>
+      </w:r>
       <w:bookmarkEnd w:id="4"/>
     </w:p>
     <w:p>
+      <w:r>
+        <w:t xml:space="preserve">There are two kinds of columns: </w:t>
+      </w:r>
+      <w:r>
+        <w:t>d</w:t>
+      </w:r>
+      <w:r>
+        <w:t xml:space="preserve">ata columns and </w:t>
+      </w:r>
+      <w:r>
+        <w:t>g</w:t>
+      </w:r>
+      <w:r>
+        <w:t>roup columns.</w:t>
+      </w:r>
+      <w:r>
+        <w:t xml:space="preserve"> </w:t>
+      </w:r>
+    </w:p>
+    <w:p>
+      <w:pPr>
+        <w:pStyle w:val="Heading3"/>
+      </w:pPr>
+      <w:r>
+        <w:t>Data columns</w:t>
+      </w:r>
+    </w:p>
+    <w:p>
+      <w:r>
+        <w:t>Data columns are normal report columns displaying data, totals</w:t>
+      </w:r>
+      <w:r>
+        <w:t xml:space="preserve">. </w:t>
+      </w:r>
+    </w:p>
+    <w:p>
+      <w:r>
+        <w:t xml:space="preserve">The order is very important: </w:t>
+      </w:r>
+    </w:p>
+    <w:p/>
+    <w:p>
+      <w:pPr>
+        <w:pStyle w:val="Heading3"/>
+      </w:pPr>
+      <w:r>
+        <w:t>Group columns</w:t>
+      </w:r>
+    </w:p>
+    <w:p>
+      <w:r>
+        <w:t xml:space="preserve">Group columns are helpful when displaying totals on data columns. At each change in the values of a group column the totals are displayed. </w:t>
+      </w:r>
+    </w:p>
+    <w:p>
+      <w:r>
+        <w:t>Let’s check the following example:  My list of expenses</w:t>
+      </w:r>
+    </w:p>
+    <w:tbl>
+      <w:tblPr>
+        <w:tblW w:w="0" w:type="auto"/>
+        <w:tblCellSpacing w:w="15" w:type="dxa"/>
+        <w:tblCellMar>
+          <w:top w:w="15" w:type="dxa"/>
+          <w:left w:w="15" w:type="dxa"/>
+          <w:bottom w:w="15" w:type="dxa"/>
+          <w:right w:w="15" w:type="dxa"/>
+        </w:tblCellMar>
+        <w:tblLook w:val="04A0"/>
+      </w:tblPr>
+      <w:tblGrid>
+        <w:gridCol w:w="1102"/>
+        <w:gridCol w:w="66"/>
+        <w:gridCol w:w="1394"/>
+        <w:gridCol w:w="555"/>
+      </w:tblGrid>
+      <w:tr>
+        <w:trPr>
+          <w:tblCellSpacing w:w="15" w:type="dxa"/>
+        </w:trPr>
+        <w:tc>
+          <w:tcPr>
+            <w:tcW w:w="0" w:type="auto"/>
+            <w:vAlign w:val="center"/>
+            <w:hideMark/>
+          </w:tcPr>
+          <w:p>
+            <w:pPr>
+              <w:spacing w:after="0" w:line="240" w:lineRule="auto"/>
+              <w:rPr>
+                <w:rFonts w:ascii="Times New Roman" w:eastAsia="Times New Roman" w:hAnsi="Times New Roman" w:cs="Times New Roman"/>
+                <w:sz w:val="24"/>
+                <w:szCs w:val="24"/>
+              </w:rPr>
+            </w:pPr>
+            <w:r>
+              <w:rPr>
+                <w:rFonts w:ascii="Times New Roman" w:eastAsia="Times New Roman" w:hAnsi="Times New Roman" w:cs="Times New Roman"/>
+                <w:sz w:val="24"/>
+                <w:szCs w:val="24"/>
+              </w:rPr>
+              <w:t>August</w:t>
+            </w:r>
+          </w:p>
+        </w:tc>
+        <w:tc>
+          <w:tcPr>
+            <w:tcW w:w="0" w:type="auto"/>
+            <w:vAlign w:val="center"/>
+            <w:hideMark/>
+          </w:tcPr>
+          <w:p>
+            <w:pPr>
+              <w:spacing w:after="0" w:line="240" w:lineRule="auto"/>
+              <w:rPr>
+                <w:rFonts w:ascii="Times New Roman" w:eastAsia="Times New Roman" w:hAnsi="Times New Roman" w:cs="Times New Roman"/>
+                <w:sz w:val="24"/>
+                <w:szCs w:val="24"/>
+              </w:rPr>
+            </w:pPr>
+          </w:p>
+        </w:tc>
+        <w:tc>
+          <w:tcPr>
+            <w:tcW w:w="0" w:type="auto"/>
+            <w:vAlign w:val="center"/>
+            <w:hideMark/>
+          </w:tcPr>
+          <w:p>
+            <w:pPr>
+              <w:spacing w:after="0" w:line="240" w:lineRule="auto"/>
+              <w:rPr>
+                <w:rFonts w:ascii="Times New Roman" w:eastAsia="Times New Roman" w:hAnsi="Times New Roman" w:cs="Times New Roman"/>
+                <w:sz w:val="24"/>
+                <w:szCs w:val="24"/>
+              </w:rPr>
+            </w:pPr>
+            <w:r>
+              <w:rPr>
+                <w:rFonts w:ascii="Times New Roman" w:eastAsia="Times New Roman" w:hAnsi="Times New Roman" w:cs="Times New Roman"/>
+                <w:sz w:val="24"/>
+                <w:szCs w:val="24"/>
+              </w:rPr>
+              <w:t>food</w:t>
+            </w:r>
+            <w:r>
+              <w:rPr>
+                <w:rFonts w:ascii="Times New Roman" w:eastAsia="Times New Roman" w:hAnsi="Times New Roman" w:cs="Times New Roman"/>
+                <w:sz w:val="24"/>
+                <w:szCs w:val="24"/>
+              </w:rPr>
+              <w:t xml:space="preserve"> </w:t>
+            </w:r>
+          </w:p>
+        </w:tc>
+        <w:tc>
+          <w:tcPr>
+            <w:tcW w:w="0" w:type="auto"/>
+            <w:vAlign w:val="center"/>
+            <w:hideMark/>
+          </w:tcPr>
+          <w:p>
+            <w:pPr>
+              <w:spacing w:after="0" w:line="240" w:lineRule="auto"/>
+              <w:jc w:val="right"/>
+              <w:rPr>
+                <w:rFonts w:ascii="Times New Roman" w:eastAsia="Times New Roman" w:hAnsi="Times New Roman" w:cs="Times New Roman"/>
+                <w:sz w:val="24"/>
+                <w:szCs w:val="24"/>
+              </w:rPr>
+            </w:pPr>
+            <w:r>
+              <w:rPr>
+                <w:rFonts w:ascii="Times New Roman" w:eastAsia="Times New Roman" w:hAnsi="Times New Roman" w:cs="Times New Roman"/>
+                <w:sz w:val="24"/>
+                <w:szCs w:val="24"/>
+              </w:rPr>
+              <w:t>5</w:t>
+            </w:r>
+            <w:r>
+              <w:rPr>
+                <w:rFonts w:ascii="Times New Roman" w:eastAsia="Times New Roman" w:hAnsi="Times New Roman" w:cs="Times New Roman"/>
+                <w:sz w:val="24"/>
+                <w:szCs w:val="24"/>
+              </w:rPr>
+              <w:t xml:space="preserve">00$ </w:t>
+            </w:r>
+          </w:p>
+        </w:tc>
+      </w:tr>
+      <w:tr>
+        <w:trPr>
+          <w:tblCellSpacing w:w="15" w:type="dxa"/>
+        </w:trPr>
+        <w:tc>
+          <w:tcPr>
+            <w:tcW w:w="0" w:type="auto"/>
+            <w:vAlign w:val="center"/>
+            <w:hideMark/>
+          </w:tcPr>
+          <w:p>
+            <w:pPr>
+              <w:spacing w:after="0" w:line="240" w:lineRule="auto"/>
+              <w:rPr>
+                <w:rFonts w:ascii="Times New Roman" w:eastAsia="Times New Roman" w:hAnsi="Times New Roman" w:cs="Times New Roman"/>
+                <w:sz w:val="24"/>
+                <w:szCs w:val="24"/>
+              </w:rPr>
+            </w:pPr>
+            <w:r>
+              <w:rPr>
+                <w:rFonts w:ascii="Times New Roman" w:eastAsia="Times New Roman" w:hAnsi="Times New Roman" w:cs="Times New Roman"/>
+                <w:sz w:val="24"/>
+                <w:szCs w:val="24"/>
+              </w:rPr>
+              <w:t>August</w:t>
+            </w:r>
+          </w:p>
+        </w:tc>
+        <w:tc>
+          <w:tcPr>
+            <w:tcW w:w="0" w:type="auto"/>
+            <w:vAlign w:val="center"/>
+            <w:hideMark/>
+          </w:tcPr>
+          <w:p>
+            <w:pPr>
+              <w:spacing w:after="0" w:line="240" w:lineRule="auto"/>
+              <w:rPr>
+                <w:rFonts w:ascii="Times New Roman" w:eastAsia="Times New Roman" w:hAnsi="Times New Roman" w:cs="Times New Roman"/>
+                <w:sz w:val="24"/>
+                <w:szCs w:val="24"/>
+              </w:rPr>
+            </w:pPr>
+          </w:p>
+        </w:tc>
+        <w:tc>
+          <w:tcPr>
+            <w:tcW w:w="0" w:type="auto"/>
+            <w:vAlign w:val="center"/>
+            <w:hideMark/>
+          </w:tcPr>
+          <w:p>
+            <w:pPr>
+              <w:spacing w:after="0" w:line="240" w:lineRule="auto"/>
+              <w:rPr>
+                <w:rFonts w:ascii="Times New Roman" w:eastAsia="Times New Roman" w:hAnsi="Times New Roman" w:cs="Times New Roman"/>
+                <w:sz w:val="24"/>
+                <w:szCs w:val="24"/>
+              </w:rPr>
+            </w:pPr>
+            <w:r>
+              <w:rPr>
+                <w:rFonts w:ascii="Times New Roman" w:eastAsia="Times New Roman" w:hAnsi="Times New Roman" w:cs="Times New Roman"/>
+                <w:sz w:val="24"/>
+                <w:szCs w:val="24"/>
+              </w:rPr>
+              <w:t>transportation</w:t>
+            </w:r>
+          </w:p>
+        </w:tc>
+        <w:tc>
+          <w:tcPr>
+            <w:tcW w:w="0" w:type="auto"/>
+            <w:vAlign w:val="center"/>
+            <w:hideMark/>
+          </w:tcPr>
+          <w:p>
+            <w:pPr>
+              <w:spacing w:after="0" w:line="240" w:lineRule="auto"/>
+              <w:jc w:val="right"/>
+              <w:rPr>
+                <w:rFonts w:ascii="Times New Roman" w:eastAsia="Times New Roman" w:hAnsi="Times New Roman" w:cs="Times New Roman"/>
+                <w:sz w:val="24"/>
+                <w:szCs w:val="24"/>
+              </w:rPr>
+            </w:pPr>
+            <w:r>
+              <w:rPr>
+                <w:rFonts w:ascii="Times New Roman" w:eastAsia="Times New Roman" w:hAnsi="Times New Roman" w:cs="Times New Roman"/>
+                <w:sz w:val="24"/>
+                <w:szCs w:val="24"/>
+              </w:rPr>
+              <w:t xml:space="preserve">300$ </w:t>
+            </w:r>
+          </w:p>
+        </w:tc>
+      </w:tr>
+      <w:tr>
+        <w:trPr>
+          <w:tblCellSpacing w:w="15" w:type="dxa"/>
+        </w:trPr>
+        <w:tc>
+          <w:tcPr>
+            <w:tcW w:w="0" w:type="auto"/>
+            <w:vAlign w:val="center"/>
+            <w:hideMark/>
+          </w:tcPr>
+          <w:p>
+            <w:pPr>
+              <w:spacing w:after="0" w:line="240" w:lineRule="auto"/>
+              <w:rPr>
+                <w:rFonts w:ascii="Times New Roman" w:eastAsia="Times New Roman" w:hAnsi="Times New Roman" w:cs="Times New Roman"/>
+                <w:sz w:val="24"/>
+                <w:szCs w:val="24"/>
+              </w:rPr>
+            </w:pPr>
+            <w:r>
+              <w:rPr>
+                <w:rFonts w:ascii="Times New Roman" w:eastAsia="Times New Roman" w:hAnsi="Times New Roman" w:cs="Times New Roman"/>
+                <w:sz w:val="24"/>
+                <w:szCs w:val="24"/>
+              </w:rPr>
+              <w:t>September</w:t>
+            </w:r>
+          </w:p>
+        </w:tc>
+        <w:tc>
+          <w:tcPr>
+            <w:tcW w:w="0" w:type="auto"/>
+            <w:vAlign w:val="center"/>
+            <w:hideMark/>
+          </w:tcPr>
+          <w:p>
+            <w:pPr>
+              <w:spacing w:after="0" w:line="240" w:lineRule="auto"/>
+              <w:rPr>
+                <w:rFonts w:ascii="Times New Roman" w:eastAsia="Times New Roman" w:hAnsi="Times New Roman" w:cs="Times New Roman"/>
+                <w:sz w:val="24"/>
+                <w:szCs w:val="24"/>
+              </w:rPr>
+            </w:pPr>
+          </w:p>
+        </w:tc>
+        <w:tc>
+          <w:tcPr>
+            <w:tcW w:w="0" w:type="auto"/>
+            <w:vAlign w:val="center"/>
+            <w:hideMark/>
+          </w:tcPr>
+          <w:p>
+            <w:pPr>
+              <w:spacing w:after="0" w:line="240" w:lineRule="auto"/>
+              <w:rPr>
+                <w:rFonts w:ascii="Times New Roman" w:eastAsia="Times New Roman" w:hAnsi="Times New Roman" w:cs="Times New Roman"/>
+                <w:sz w:val="24"/>
+                <w:szCs w:val="24"/>
+              </w:rPr>
+            </w:pPr>
+            <w:r>
+              <w:rPr>
+                <w:rFonts w:ascii="Times New Roman" w:eastAsia="Times New Roman" w:hAnsi="Times New Roman" w:cs="Times New Roman"/>
+                <w:sz w:val="24"/>
+                <w:szCs w:val="24"/>
+              </w:rPr>
+              <w:t>food</w:t>
+            </w:r>
+          </w:p>
+        </w:tc>
+        <w:tc>
+          <w:tcPr>
+            <w:tcW w:w="0" w:type="auto"/>
+            <w:vAlign w:val="center"/>
+            <w:hideMark/>
+          </w:tcPr>
+          <w:p>
+            <w:pPr>
+              <w:spacing w:after="0" w:line="240" w:lineRule="auto"/>
+              <w:jc w:val="right"/>
+              <w:rPr>
+                <w:rFonts w:ascii="Times New Roman" w:eastAsia="Times New Roman" w:hAnsi="Times New Roman" w:cs="Times New Roman"/>
+                <w:sz w:val="24"/>
+                <w:szCs w:val="24"/>
+              </w:rPr>
+            </w:pPr>
+            <w:r>
+              <w:rPr>
+                <w:rFonts w:ascii="Times New Roman" w:eastAsia="Times New Roman" w:hAnsi="Times New Roman" w:cs="Times New Roman"/>
+                <w:sz w:val="24"/>
+                <w:szCs w:val="24"/>
+              </w:rPr>
+              <w:t xml:space="preserve">567$ </w:t>
+            </w:r>
+          </w:p>
+        </w:tc>
+      </w:tr>
+      <w:tr>
+        <w:trPr>
+          <w:tblCellSpacing w:w="15" w:type="dxa"/>
+        </w:trPr>
+        <w:tc>
+          <w:tcPr>
+            <w:tcW w:w="0" w:type="auto"/>
+            <w:vAlign w:val="center"/>
+            <w:hideMark/>
+          </w:tcPr>
+          <w:p>
+            <w:pPr>
+              <w:spacing w:after="0" w:line="240" w:lineRule="auto"/>
+              <w:rPr>
+                <w:rFonts w:ascii="Times New Roman" w:eastAsia="Times New Roman" w:hAnsi="Times New Roman" w:cs="Times New Roman"/>
+                <w:sz w:val="24"/>
+                <w:szCs w:val="24"/>
+              </w:rPr>
+            </w:pPr>
+            <w:r>
+              <w:rPr>
+                <w:rFonts w:ascii="Times New Roman" w:eastAsia="Times New Roman" w:hAnsi="Times New Roman" w:cs="Times New Roman"/>
+                <w:sz w:val="24"/>
+                <w:szCs w:val="24"/>
+              </w:rPr>
+              <w:t>September</w:t>
+            </w:r>
+          </w:p>
+        </w:tc>
+        <w:tc>
+          <w:tcPr>
+            <w:tcW w:w="0" w:type="auto"/>
+            <w:vAlign w:val="center"/>
+            <w:hideMark/>
+          </w:tcPr>
+          <w:p>
+            <w:pPr>
+              <w:spacing w:after="0" w:line="240" w:lineRule="auto"/>
+              <w:rPr>
+                <w:rFonts w:ascii="Times New Roman" w:eastAsia="Times New Roman" w:hAnsi="Times New Roman" w:cs="Times New Roman"/>
+                <w:sz w:val="24"/>
+                <w:szCs w:val="24"/>
+              </w:rPr>
+            </w:pPr>
+          </w:p>
+        </w:tc>
+        <w:tc>
+          <w:tcPr>
+            <w:tcW w:w="0" w:type="auto"/>
+            <w:vAlign w:val="center"/>
+            <w:hideMark/>
+          </w:tcPr>
+          <w:p>
+            <w:pPr>
+              <w:spacing w:after="0" w:line="240" w:lineRule="auto"/>
+              <w:rPr>
+                <w:rFonts w:ascii="Times New Roman" w:eastAsia="Times New Roman" w:hAnsi="Times New Roman" w:cs="Times New Roman"/>
+                <w:sz w:val="24"/>
+                <w:szCs w:val="24"/>
+              </w:rPr>
+            </w:pPr>
+            <w:r>
+              <w:rPr>
+                <w:rFonts w:ascii="Times New Roman" w:eastAsia="Times New Roman" w:hAnsi="Times New Roman" w:cs="Times New Roman"/>
+                <w:sz w:val="24"/>
+                <w:szCs w:val="24"/>
+              </w:rPr>
+              <w:t xml:space="preserve">transportation </w:t>
+            </w:r>
+          </w:p>
+        </w:tc>
+        <w:tc>
+          <w:tcPr>
+            <w:tcW w:w="0" w:type="auto"/>
+            <w:vAlign w:val="center"/>
+            <w:hideMark/>
+          </w:tcPr>
+          <w:p>
+            <w:pPr>
+              <w:spacing w:after="0" w:line="240" w:lineRule="auto"/>
+              <w:jc w:val="right"/>
+              <w:rPr>
+                <w:rFonts w:ascii="Times New Roman" w:eastAsia="Times New Roman" w:hAnsi="Times New Roman" w:cs="Times New Roman"/>
+                <w:sz w:val="24"/>
+                <w:szCs w:val="24"/>
+              </w:rPr>
+            </w:pPr>
+            <w:r>
+              <w:rPr>
+                <w:rFonts w:ascii="Times New Roman" w:eastAsia="Times New Roman" w:hAnsi="Times New Roman" w:cs="Times New Roman"/>
+                <w:sz w:val="24"/>
+                <w:szCs w:val="24"/>
+              </w:rPr>
+              <w:t xml:space="preserve">154$ </w:t>
+            </w:r>
+          </w:p>
+        </w:tc>
+      </w:tr>
+      <w:tr>
+        <w:trPr>
+          <w:tblCellSpacing w:w="15" w:type="dxa"/>
+        </w:trPr>
+        <w:tc>
+          <w:tcPr>
+            <w:tcW w:w="0" w:type="auto"/>
+            <w:vAlign w:val="center"/>
+            <w:hideMark/>
+          </w:tcPr>
+          <w:p>
+            <w:pPr>
+              <w:spacing w:after="0" w:line="240" w:lineRule="auto"/>
+              <w:rPr>
+                <w:rFonts w:ascii="Times New Roman" w:eastAsia="Times New Roman" w:hAnsi="Times New Roman" w:cs="Times New Roman"/>
+                <w:sz w:val="24"/>
+                <w:szCs w:val="24"/>
+              </w:rPr>
+            </w:pPr>
+            <w:r>
+              <w:rPr>
+                <w:rFonts w:ascii="Times New Roman" w:eastAsia="Times New Roman" w:hAnsi="Times New Roman" w:cs="Times New Roman"/>
+                <w:sz w:val="24"/>
+                <w:szCs w:val="24"/>
+              </w:rPr>
+              <w:t>September</w:t>
+            </w:r>
+          </w:p>
+        </w:tc>
+        <w:tc>
+          <w:tcPr>
+            <w:tcW w:w="0" w:type="auto"/>
+            <w:vAlign w:val="center"/>
+            <w:hideMark/>
+          </w:tcPr>
+          <w:p>
+            <w:pPr>
+              <w:spacing w:after="0" w:line="240" w:lineRule="auto"/>
+              <w:rPr>
+                <w:rFonts w:ascii="Times New Roman" w:eastAsia="Times New Roman" w:hAnsi="Times New Roman" w:cs="Times New Roman"/>
+                <w:sz w:val="24"/>
+                <w:szCs w:val="24"/>
+              </w:rPr>
+            </w:pPr>
+          </w:p>
+        </w:tc>
+        <w:tc>
+          <w:tcPr>
+            <w:tcW w:w="0" w:type="auto"/>
+            <w:vAlign w:val="center"/>
+            <w:hideMark/>
+          </w:tcPr>
+          <w:p>
+            <w:pPr>
+              <w:spacing w:after="0" w:line="240" w:lineRule="auto"/>
+              <w:rPr>
+                <w:rFonts w:ascii="Times New Roman" w:eastAsia="Times New Roman" w:hAnsi="Times New Roman" w:cs="Times New Roman"/>
+                <w:sz w:val="24"/>
+                <w:szCs w:val="24"/>
+              </w:rPr>
+            </w:pPr>
+            <w:r>
+              <w:rPr>
+                <w:rFonts w:ascii="Times New Roman" w:eastAsia="Times New Roman" w:hAnsi="Times New Roman" w:cs="Times New Roman"/>
+                <w:sz w:val="24"/>
+                <w:szCs w:val="24"/>
+              </w:rPr>
+              <w:t xml:space="preserve">dinner </w:t>
+            </w:r>
+          </w:p>
+        </w:tc>
+        <w:tc>
+          <w:tcPr>
+            <w:tcW w:w="0" w:type="auto"/>
+            <w:vAlign w:val="center"/>
+            <w:hideMark/>
+          </w:tcPr>
+          <w:p>
+            <w:pPr>
+              <w:spacing w:after="0" w:line="240" w:lineRule="auto"/>
+              <w:jc w:val="right"/>
+              <w:rPr>
+                <w:rFonts w:ascii="Times New Roman" w:eastAsia="Times New Roman" w:hAnsi="Times New Roman" w:cs="Times New Roman"/>
+                <w:sz w:val="24"/>
+                <w:szCs w:val="24"/>
+              </w:rPr>
+            </w:pPr>
+            <w:r>
+              <w:rPr>
+                <w:rFonts w:ascii="Times New Roman" w:eastAsia="Times New Roman" w:hAnsi="Times New Roman" w:cs="Times New Roman"/>
+                <w:sz w:val="24"/>
+                <w:szCs w:val="24"/>
+              </w:rPr>
+              <w:t xml:space="preserve">200$ </w:t>
+            </w:r>
+          </w:p>
+        </w:tc>
+      </w:tr>
+    </w:tbl>
+    <w:p/>
+    <w:p>
+      <w:r>
+        <w:t xml:space="preserve">If we declare the first column as a group column then report-engine will make sure to display totals, averages (or whatever you’ve set ) at each change in the values of the first column: </w:t>
+      </w:r>
+    </w:p>
+    <w:tbl>
+      <w:tblPr>
+        <w:tblW w:w="0" w:type="auto"/>
+        <w:tblCellSpacing w:w="15" w:type="dxa"/>
+        <w:tblCellMar>
+          <w:top w:w="15" w:type="dxa"/>
+          <w:left w:w="15" w:type="dxa"/>
+          <w:bottom w:w="15" w:type="dxa"/>
+          <w:right w:w="15" w:type="dxa"/>
+        </w:tblCellMar>
+        <w:tblLook w:val="04A0"/>
+      </w:tblPr>
+      <w:tblGrid>
+        <w:gridCol w:w="1789"/>
+        <w:gridCol w:w="66"/>
+        <w:gridCol w:w="1394"/>
+        <w:gridCol w:w="555"/>
+      </w:tblGrid>
+      <w:tr>
+        <w:trPr>
+          <w:tblCellSpacing w:w="15" w:type="dxa"/>
+        </w:trPr>
+        <w:tc>
+          <w:tcPr>
+            <w:tcW w:w="0" w:type="auto"/>
+            <w:vAlign w:val="center"/>
+            <w:hideMark/>
+          </w:tcPr>
+          <w:p>
+            <w:pPr>
+              <w:spacing w:after="0" w:line="240" w:lineRule="auto"/>
+              <w:rPr>
+                <w:rFonts w:ascii="Times New Roman" w:eastAsia="Times New Roman" w:hAnsi="Times New Roman" w:cs="Times New Roman"/>
+                <w:sz w:val="24"/>
+                <w:szCs w:val="24"/>
+              </w:rPr>
+            </w:pPr>
+            <w:r>
+              <w:rPr>
+                <w:rFonts w:ascii="Times New Roman" w:eastAsia="Times New Roman" w:hAnsi="Times New Roman" w:cs="Times New Roman"/>
+                <w:sz w:val="24"/>
+                <w:szCs w:val="24"/>
+              </w:rPr>
+              <w:t>August</w:t>
+            </w:r>
+          </w:p>
+        </w:tc>
+        <w:tc>
+          <w:tcPr>
+            <w:tcW w:w="0" w:type="auto"/>
+            <w:vAlign w:val="center"/>
+            <w:hideMark/>
+          </w:tcPr>
+          <w:p>
+            <w:pPr>
+              <w:spacing w:after="0" w:line="240" w:lineRule="auto"/>
+              <w:rPr>
+                <w:rFonts w:ascii="Times New Roman" w:eastAsia="Times New Roman" w:hAnsi="Times New Roman" w:cs="Times New Roman"/>
+                <w:sz w:val="24"/>
+                <w:szCs w:val="24"/>
+              </w:rPr>
+            </w:pPr>
+          </w:p>
+        </w:tc>
+        <w:tc>
+          <w:tcPr>
+            <w:tcW w:w="0" w:type="auto"/>
+            <w:vAlign w:val="center"/>
+            <w:hideMark/>
+          </w:tcPr>
+          <w:p>
+            <w:pPr>
+              <w:spacing w:after="0" w:line="240" w:lineRule="auto"/>
+              <w:rPr>
+                <w:rFonts w:ascii="Times New Roman" w:eastAsia="Times New Roman" w:hAnsi="Times New Roman" w:cs="Times New Roman"/>
+                <w:sz w:val="24"/>
+                <w:szCs w:val="24"/>
+              </w:rPr>
+            </w:pPr>
+            <w:r>
+              <w:rPr>
+                <w:rFonts w:ascii="Times New Roman" w:eastAsia="Times New Roman" w:hAnsi="Times New Roman" w:cs="Times New Roman"/>
+                <w:sz w:val="24"/>
+                <w:szCs w:val="24"/>
+              </w:rPr>
+              <w:t>food</w:t>
+            </w:r>
+            <w:r>
+              <w:rPr>
+                <w:rFonts w:ascii="Times New Roman" w:eastAsia="Times New Roman" w:hAnsi="Times New Roman" w:cs="Times New Roman"/>
+                <w:sz w:val="24"/>
+                <w:szCs w:val="24"/>
+              </w:rPr>
+              <w:t xml:space="preserve"> </w:t>
+            </w:r>
+          </w:p>
+        </w:tc>
+        <w:tc>
+          <w:tcPr>
+            <w:tcW w:w="0" w:type="auto"/>
+            <w:vAlign w:val="center"/>
+            <w:hideMark/>
+          </w:tcPr>
+          <w:p>
+            <w:pPr>
+              <w:spacing w:after="0" w:line="240" w:lineRule="auto"/>
+              <w:jc w:val="right"/>
+              <w:rPr>
+                <w:rFonts w:ascii="Times New Roman" w:eastAsia="Times New Roman" w:hAnsi="Times New Roman" w:cs="Times New Roman"/>
+                <w:sz w:val="24"/>
+                <w:szCs w:val="24"/>
+              </w:rPr>
+            </w:pPr>
+            <w:r>
+              <w:rPr>
+                <w:rFonts w:ascii="Times New Roman" w:eastAsia="Times New Roman" w:hAnsi="Times New Roman" w:cs="Times New Roman"/>
+                <w:sz w:val="24"/>
+                <w:szCs w:val="24"/>
+              </w:rPr>
+              <w:t>5</w:t>
+            </w:r>
+            <w:r>
+              <w:rPr>
+                <w:rFonts w:ascii="Times New Roman" w:eastAsia="Times New Roman" w:hAnsi="Times New Roman" w:cs="Times New Roman"/>
+                <w:sz w:val="24"/>
+                <w:szCs w:val="24"/>
+              </w:rPr>
+              <w:t xml:space="preserve">00$ </w:t>
+            </w:r>
+          </w:p>
+        </w:tc>
+      </w:tr>
+      <w:tr>
+        <w:trPr>
+          <w:tblCellSpacing w:w="15" w:type="dxa"/>
+        </w:trPr>
+        <w:tc>
+          <w:tcPr>
+            <w:tcW w:w="0" w:type="auto"/>
+            <w:vAlign w:val="center"/>
+            <w:hideMark/>
+          </w:tcPr>
+          <w:p>
+            <w:pPr>
+              <w:spacing w:after="0" w:line="240" w:lineRule="auto"/>
+              <w:rPr>
+                <w:rFonts w:ascii="Times New Roman" w:eastAsia="Times New Roman" w:hAnsi="Times New Roman" w:cs="Times New Roman"/>
+                <w:sz w:val="24"/>
+                <w:szCs w:val="24"/>
+              </w:rPr>
+            </w:pPr>
+            <w:r>
+              <w:rPr>
+                <w:rFonts w:ascii="Times New Roman" w:eastAsia="Times New Roman" w:hAnsi="Times New Roman" w:cs="Times New Roman"/>
+                <w:sz w:val="24"/>
+                <w:szCs w:val="24"/>
+              </w:rPr>
+              <w:t>August</w:t>
+            </w:r>
+          </w:p>
+        </w:tc>
+        <w:tc>
+          <w:tcPr>
+            <w:tcW w:w="0" w:type="auto"/>
+            <w:vAlign w:val="center"/>
+            <w:hideMark/>
+          </w:tcPr>
+          <w:p>
+            <w:pPr>
+              <w:spacing w:after="0" w:line="240" w:lineRule="auto"/>
+              <w:rPr>
+                <w:rFonts w:ascii="Times New Roman" w:eastAsia="Times New Roman" w:hAnsi="Times New Roman" w:cs="Times New Roman"/>
+                <w:sz w:val="24"/>
+                <w:szCs w:val="24"/>
+              </w:rPr>
+            </w:pPr>
+          </w:p>
+        </w:tc>
+        <w:tc>
+          <w:tcPr>
+            <w:tcW w:w="0" w:type="auto"/>
+            <w:vAlign w:val="center"/>
+            <w:hideMark/>
+          </w:tcPr>
+          <w:p>
+            <w:pPr>
+              <w:spacing w:after="0" w:line="240" w:lineRule="auto"/>
+              <w:rPr>
+                <w:rFonts w:ascii="Times New Roman" w:eastAsia="Times New Roman" w:hAnsi="Times New Roman" w:cs="Times New Roman"/>
+                <w:sz w:val="24"/>
+                <w:szCs w:val="24"/>
+              </w:rPr>
+            </w:pPr>
+            <w:r>
+              <w:rPr>
+                <w:rFonts w:ascii="Times New Roman" w:eastAsia="Times New Roman" w:hAnsi="Times New Roman" w:cs="Times New Roman"/>
+                <w:sz w:val="24"/>
+                <w:szCs w:val="24"/>
+              </w:rPr>
+              <w:t>transportation</w:t>
+            </w:r>
+          </w:p>
+        </w:tc>
+        <w:tc>
+          <w:tcPr>
+            <w:tcW w:w="0" w:type="auto"/>
+            <w:vAlign w:val="center"/>
+            <w:hideMark/>
+          </w:tcPr>
+          <w:p>
+            <w:pPr>
+              <w:spacing w:after="0" w:line="240" w:lineRule="auto"/>
+              <w:jc w:val="right"/>
+              <w:rPr>
+                <w:rFonts w:ascii="Times New Roman" w:eastAsia="Times New Roman" w:hAnsi="Times New Roman" w:cs="Times New Roman"/>
+                <w:sz w:val="24"/>
+                <w:szCs w:val="24"/>
+              </w:rPr>
+            </w:pPr>
+            <w:r>
+              <w:rPr>
+                <w:rFonts w:ascii="Times New Roman" w:eastAsia="Times New Roman" w:hAnsi="Times New Roman" w:cs="Times New Roman"/>
+                <w:sz w:val="24"/>
+                <w:szCs w:val="24"/>
+              </w:rPr>
+              <w:t xml:space="preserve">300$ </w:t>
+            </w:r>
+          </w:p>
+        </w:tc>
+      </w:tr>
+      <w:tr>
+        <w:trPr>
+          <w:tblCellSpacing w:w="15" w:type="dxa"/>
+        </w:trPr>
+        <w:tc>
+          <w:tcPr>
+            <w:tcW w:w="0" w:type="auto"/>
+            <w:vAlign w:val="center"/>
+            <w:hideMark/>
+          </w:tcPr>
+          <w:p>
+            <w:pPr>
+              <w:spacing w:after="0" w:line="240" w:lineRule="auto"/>
+              <w:rPr>
+                <w:rFonts w:ascii="Times New Roman" w:eastAsia="Times New Roman" w:hAnsi="Times New Roman" w:cs="Times New Roman"/>
+                <w:b/>
+                <w:color w:val="943634" w:themeColor="accent2" w:themeShade="BF"/>
+                <w:sz w:val="24"/>
+                <w:szCs w:val="24"/>
+                <w:highlight w:val="darkGray"/>
+              </w:rPr>
+            </w:pPr>
+            <w:r>
+              <w:rPr>
+                <w:rFonts w:ascii="Times New Roman" w:eastAsia="Times New Roman" w:hAnsi="Times New Roman" w:cs="Times New Roman"/>
+                <w:b/>
+                <w:color w:val="943634" w:themeColor="accent2" w:themeShade="BF"/>
+                <w:sz w:val="24"/>
+                <w:szCs w:val="24"/>
+                <w:highlight w:val="darkGray"/>
+              </w:rPr>
+              <w:t>Total August</w:t>
+            </w:r>
+          </w:p>
+        </w:tc>
+        <w:tc>
+          <w:tcPr>
+            <w:tcW w:w="0" w:type="auto"/>
+            <w:vAlign w:val="center"/>
+            <w:hideMark/>
+          </w:tcPr>
+          <w:p>
+            <w:pPr>
+              <w:spacing w:after="0" w:line="240" w:lineRule="auto"/>
+              <w:rPr>
+                <w:rFonts w:ascii="Times New Roman" w:eastAsia="Times New Roman" w:hAnsi="Times New Roman" w:cs="Times New Roman"/>
+                <w:b/>
+                <w:color w:val="943634" w:themeColor="accent2" w:themeShade="BF"/>
+                <w:sz w:val="24"/>
+                <w:szCs w:val="24"/>
+                <w:highlight w:val="darkGray"/>
+              </w:rPr>
+            </w:pPr>
+          </w:p>
+        </w:tc>
+        <w:tc>
+          <w:tcPr>
+            <w:tcW w:w="0" w:type="auto"/>
+            <w:vAlign w:val="center"/>
+            <w:hideMark/>
+          </w:tcPr>
+          <w:p>
+            <w:pPr>
+              <w:spacing w:after="0" w:line="240" w:lineRule="auto"/>
+              <w:rPr>
+                <w:rFonts w:ascii="Times New Roman" w:eastAsia="Times New Roman" w:hAnsi="Times New Roman" w:cs="Times New Roman"/>
+                <w:b/>
+                <w:color w:val="943634" w:themeColor="accent2" w:themeShade="BF"/>
+                <w:sz w:val="24"/>
+                <w:szCs w:val="24"/>
+                <w:highlight w:val="darkGray"/>
+              </w:rPr>
+            </w:pPr>
+          </w:p>
+        </w:tc>
+        <w:tc>
+          <w:tcPr>
+            <w:tcW w:w="0" w:type="auto"/>
+            <w:vAlign w:val="center"/>
+            <w:hideMark/>
+          </w:tcPr>
+          <w:p>
+            <w:pPr>
+              <w:spacing w:after="0" w:line="240" w:lineRule="auto"/>
+              <w:jc w:val="right"/>
+              <w:rPr>
+                <w:rFonts w:ascii="Times New Roman" w:eastAsia="Times New Roman" w:hAnsi="Times New Roman" w:cs="Times New Roman"/>
+                <w:b/>
+                <w:color w:val="943634" w:themeColor="accent2" w:themeShade="BF"/>
+                <w:sz w:val="24"/>
+                <w:szCs w:val="24"/>
+                <w:highlight w:val="darkGray"/>
+              </w:rPr>
+            </w:pPr>
+            <w:r>
+              <w:rPr>
+                <w:rFonts w:ascii="Times New Roman" w:eastAsia="Times New Roman" w:hAnsi="Times New Roman" w:cs="Times New Roman"/>
+                <w:b/>
+                <w:color w:val="943634" w:themeColor="accent2" w:themeShade="BF"/>
+                <w:sz w:val="24"/>
+                <w:szCs w:val="24"/>
+                <w:highlight w:val="darkGray"/>
+              </w:rPr>
+              <w:t>800$</w:t>
+            </w:r>
+          </w:p>
+        </w:tc>
+      </w:tr>
+      <w:tr>
+        <w:trPr>
+          <w:tblCellSpacing w:w="15" w:type="dxa"/>
+        </w:trPr>
+        <w:tc>
+          <w:tcPr>
+            <w:tcW w:w="0" w:type="auto"/>
+            <w:vAlign w:val="center"/>
+            <w:hideMark/>
+          </w:tcPr>
+          <w:p>
+            <w:pPr>
+              <w:spacing w:after="0" w:line="240" w:lineRule="auto"/>
+              <w:rPr>
+                <w:rFonts w:ascii="Times New Roman" w:eastAsia="Times New Roman" w:hAnsi="Times New Roman" w:cs="Times New Roman"/>
+                <w:sz w:val="24"/>
+                <w:szCs w:val="24"/>
+              </w:rPr>
+            </w:pPr>
+            <w:r>
+              <w:rPr>
+                <w:rFonts w:ascii="Times New Roman" w:eastAsia="Times New Roman" w:hAnsi="Times New Roman" w:cs="Times New Roman"/>
+                <w:sz w:val="24"/>
+                <w:szCs w:val="24"/>
+              </w:rPr>
+              <w:t>September</w:t>
+            </w:r>
+          </w:p>
+        </w:tc>
+        <w:tc>
+          <w:tcPr>
+            <w:tcW w:w="0" w:type="auto"/>
+            <w:vAlign w:val="center"/>
+            <w:hideMark/>
+          </w:tcPr>
+          <w:p>
+            <w:pPr>
+              <w:spacing w:after="0" w:line="240" w:lineRule="auto"/>
+              <w:rPr>
+                <w:rFonts w:ascii="Times New Roman" w:eastAsia="Times New Roman" w:hAnsi="Times New Roman" w:cs="Times New Roman"/>
+                <w:sz w:val="24"/>
+                <w:szCs w:val="24"/>
+              </w:rPr>
+            </w:pPr>
+          </w:p>
+        </w:tc>
+        <w:tc>
+          <w:tcPr>
+            <w:tcW w:w="0" w:type="auto"/>
+            <w:vAlign w:val="center"/>
+            <w:hideMark/>
+          </w:tcPr>
+          <w:p>
+            <w:pPr>
+              <w:spacing w:after="0" w:line="240" w:lineRule="auto"/>
+              <w:rPr>
+                <w:rFonts w:ascii="Times New Roman" w:eastAsia="Times New Roman" w:hAnsi="Times New Roman" w:cs="Times New Roman"/>
+                <w:sz w:val="24"/>
+                <w:szCs w:val="24"/>
+              </w:rPr>
+            </w:pPr>
+            <w:r>
+              <w:rPr>
+                <w:rFonts w:ascii="Times New Roman" w:eastAsia="Times New Roman" w:hAnsi="Times New Roman" w:cs="Times New Roman"/>
+                <w:sz w:val="24"/>
+                <w:szCs w:val="24"/>
+              </w:rPr>
+              <w:t>food</w:t>
+            </w:r>
+          </w:p>
+        </w:tc>
+        <w:tc>
+          <w:tcPr>
+            <w:tcW w:w="0" w:type="auto"/>
+            <w:vAlign w:val="center"/>
+            <w:hideMark/>
+          </w:tcPr>
+          <w:p>
+            <w:pPr>
+              <w:spacing w:after="0" w:line="240" w:lineRule="auto"/>
+              <w:jc w:val="right"/>
+              <w:rPr>
+                <w:rFonts w:ascii="Times New Roman" w:eastAsia="Times New Roman" w:hAnsi="Times New Roman" w:cs="Times New Roman"/>
+                <w:sz w:val="24"/>
+                <w:szCs w:val="24"/>
+              </w:rPr>
+            </w:pPr>
+            <w:r>
+              <w:rPr>
+                <w:rFonts w:ascii="Times New Roman" w:eastAsia="Times New Roman" w:hAnsi="Times New Roman" w:cs="Times New Roman"/>
+                <w:sz w:val="24"/>
+                <w:szCs w:val="24"/>
+              </w:rPr>
+              <w:t xml:space="preserve">567$ </w:t>
+            </w:r>
+          </w:p>
+        </w:tc>
+      </w:tr>
+      <w:tr>
+        <w:trPr>
+          <w:tblCellSpacing w:w="15" w:type="dxa"/>
+        </w:trPr>
+        <w:tc>
+          <w:tcPr>
+            <w:tcW w:w="0" w:type="auto"/>
+            <w:vAlign w:val="center"/>
+            <w:hideMark/>
+          </w:tcPr>
+          <w:p>
+            <w:pPr>
+              <w:spacing w:after="0" w:line="240" w:lineRule="auto"/>
+              <w:rPr>
+                <w:rFonts w:ascii="Times New Roman" w:eastAsia="Times New Roman" w:hAnsi="Times New Roman" w:cs="Times New Roman"/>
+                <w:sz w:val="24"/>
+                <w:szCs w:val="24"/>
+              </w:rPr>
+            </w:pPr>
+            <w:r>
+              <w:rPr>
+                <w:rFonts w:ascii="Times New Roman" w:eastAsia="Times New Roman" w:hAnsi="Times New Roman" w:cs="Times New Roman"/>
+                <w:sz w:val="24"/>
+                <w:szCs w:val="24"/>
+              </w:rPr>
+              <w:t>September</w:t>
+            </w:r>
+          </w:p>
+        </w:tc>
+        <w:tc>
+          <w:tcPr>
+            <w:tcW w:w="0" w:type="auto"/>
+            <w:vAlign w:val="center"/>
+            <w:hideMark/>
+          </w:tcPr>
+          <w:p>
+            <w:pPr>
+              <w:spacing w:after="0" w:line="240" w:lineRule="auto"/>
+              <w:rPr>
+                <w:rFonts w:ascii="Times New Roman" w:eastAsia="Times New Roman" w:hAnsi="Times New Roman" w:cs="Times New Roman"/>
+                <w:sz w:val="24"/>
+                <w:szCs w:val="24"/>
+              </w:rPr>
+            </w:pPr>
+          </w:p>
+        </w:tc>
+        <w:tc>
+          <w:tcPr>
+            <w:tcW w:w="0" w:type="auto"/>
+            <w:vAlign w:val="center"/>
+            <w:hideMark/>
+          </w:tcPr>
+          <w:p>
+            <w:pPr>
+              <w:spacing w:after="0" w:line="240" w:lineRule="auto"/>
+              <w:rPr>
+                <w:rFonts w:ascii="Times New Roman" w:eastAsia="Times New Roman" w:hAnsi="Times New Roman" w:cs="Times New Roman"/>
+                <w:sz w:val="24"/>
+                <w:szCs w:val="24"/>
+              </w:rPr>
+            </w:pPr>
+            <w:r>
+              <w:rPr>
+                <w:rFonts w:ascii="Times New Roman" w:eastAsia="Times New Roman" w:hAnsi="Times New Roman" w:cs="Times New Roman"/>
+                <w:sz w:val="24"/>
+                <w:szCs w:val="24"/>
+              </w:rPr>
+              <w:t xml:space="preserve">transportation </w:t>
+            </w:r>
+          </w:p>
+        </w:tc>
+        <w:tc>
+          <w:tcPr>
+            <w:tcW w:w="0" w:type="auto"/>
+            <w:vAlign w:val="center"/>
+            <w:hideMark/>
+          </w:tcPr>
+          <w:p>
+            <w:pPr>
+              <w:spacing w:after="0" w:line="240" w:lineRule="auto"/>
+              <w:jc w:val="right"/>
+              <w:rPr>
+                <w:rFonts w:ascii="Times New Roman" w:eastAsia="Times New Roman" w:hAnsi="Times New Roman" w:cs="Times New Roman"/>
+                <w:sz w:val="24"/>
+                <w:szCs w:val="24"/>
+              </w:rPr>
+            </w:pPr>
+            <w:r>
+              <w:rPr>
+                <w:rFonts w:ascii="Times New Roman" w:eastAsia="Times New Roman" w:hAnsi="Times New Roman" w:cs="Times New Roman"/>
+                <w:sz w:val="24"/>
+                <w:szCs w:val="24"/>
+              </w:rPr>
+              <w:t xml:space="preserve">154$ </w:t>
+            </w:r>
+          </w:p>
+        </w:tc>
+      </w:tr>
+      <w:tr>
+        <w:trPr>
+          <w:tblCellSpacing w:w="15" w:type="dxa"/>
+        </w:trPr>
+        <w:tc>
+          <w:tcPr>
+            <w:tcW w:w="0" w:type="auto"/>
+            <w:vAlign w:val="center"/>
+            <w:hideMark/>
+          </w:tcPr>
+          <w:p>
+            <w:pPr>
+              <w:spacing w:after="0" w:line="240" w:lineRule="auto"/>
+              <w:rPr>
+                <w:rFonts w:ascii="Times New Roman" w:eastAsia="Times New Roman" w:hAnsi="Times New Roman" w:cs="Times New Roman"/>
+                <w:sz w:val="24"/>
+                <w:szCs w:val="24"/>
+              </w:rPr>
+            </w:pPr>
+            <w:r>
+              <w:rPr>
+                <w:rFonts w:ascii="Times New Roman" w:eastAsia="Times New Roman" w:hAnsi="Times New Roman" w:cs="Times New Roman"/>
+                <w:sz w:val="24"/>
+                <w:szCs w:val="24"/>
+              </w:rPr>
+              <w:t>September</w:t>
+            </w:r>
+          </w:p>
+        </w:tc>
+        <w:tc>
+          <w:tcPr>
+            <w:tcW w:w="0" w:type="auto"/>
+            <w:vAlign w:val="center"/>
+            <w:hideMark/>
+          </w:tcPr>
+          <w:p>
+            <w:pPr>
+              <w:spacing w:after="0" w:line="240" w:lineRule="auto"/>
+              <w:rPr>
+                <w:rFonts w:ascii="Times New Roman" w:eastAsia="Times New Roman" w:hAnsi="Times New Roman" w:cs="Times New Roman"/>
+                <w:sz w:val="24"/>
+                <w:szCs w:val="24"/>
+              </w:rPr>
+            </w:pPr>
+          </w:p>
+        </w:tc>
+        <w:tc>
+          <w:tcPr>
+            <w:tcW w:w="0" w:type="auto"/>
+            <w:vAlign w:val="center"/>
+            <w:hideMark/>
+          </w:tcPr>
+          <w:p>
+            <w:pPr>
+              <w:spacing w:after="0" w:line="240" w:lineRule="auto"/>
+              <w:rPr>
+                <w:rFonts w:ascii="Times New Roman" w:eastAsia="Times New Roman" w:hAnsi="Times New Roman" w:cs="Times New Roman"/>
+                <w:sz w:val="24"/>
+                <w:szCs w:val="24"/>
+              </w:rPr>
+            </w:pPr>
+            <w:r>
+              <w:rPr>
+                <w:rFonts w:ascii="Times New Roman" w:eastAsia="Times New Roman" w:hAnsi="Times New Roman" w:cs="Times New Roman"/>
+                <w:sz w:val="24"/>
+                <w:szCs w:val="24"/>
+              </w:rPr>
+              <w:t xml:space="preserve">dinner </w:t>
+            </w:r>
+          </w:p>
+        </w:tc>
+        <w:tc>
+          <w:tcPr>
+            <w:tcW w:w="0" w:type="auto"/>
+            <w:vAlign w:val="center"/>
+            <w:hideMark/>
+          </w:tcPr>
+          <w:p>
+            <w:pPr>
+              <w:spacing w:after="0" w:line="240" w:lineRule="auto"/>
+              <w:jc w:val="right"/>
+              <w:rPr>
+                <w:rFonts w:ascii="Times New Roman" w:eastAsia="Times New Roman" w:hAnsi="Times New Roman" w:cs="Times New Roman"/>
+                <w:sz w:val="24"/>
+                <w:szCs w:val="24"/>
+              </w:rPr>
+            </w:pPr>
+            <w:r>
+              <w:rPr>
+                <w:rFonts w:ascii="Times New Roman" w:eastAsia="Times New Roman" w:hAnsi="Times New Roman" w:cs="Times New Roman"/>
+                <w:sz w:val="24"/>
+                <w:szCs w:val="24"/>
+              </w:rPr>
+              <w:t xml:space="preserve">200$ </w:t>
+            </w:r>
+          </w:p>
+        </w:tc>
+      </w:tr>
+      <w:tr>
+        <w:trPr>
+          <w:tblCellSpacing w:w="15" w:type="dxa"/>
+        </w:trPr>
+        <w:tc>
+          <w:tcPr>
+            <w:tcW w:w="0" w:type="auto"/>
+            <w:vAlign w:val="center"/>
+            <w:hideMark/>
+          </w:tcPr>
+          <w:p>
+            <w:pPr>
+              <w:spacing w:after="0" w:line="240" w:lineRule="auto"/>
+              <w:rPr>
+                <w:rFonts w:ascii="Times New Roman" w:eastAsia="Times New Roman" w:hAnsi="Times New Roman" w:cs="Times New Roman"/>
+                <w:b/>
+                <w:color w:val="943634" w:themeColor="accent2" w:themeShade="BF"/>
+                <w:sz w:val="24"/>
+                <w:szCs w:val="24"/>
+                <w:highlight w:val="darkGray"/>
+              </w:rPr>
+            </w:pPr>
+            <w:r>
+              <w:rPr>
+                <w:rFonts w:ascii="Times New Roman" w:eastAsia="Times New Roman" w:hAnsi="Times New Roman" w:cs="Times New Roman"/>
+                <w:b/>
+                <w:color w:val="943634" w:themeColor="accent2" w:themeShade="BF"/>
+                <w:sz w:val="24"/>
+                <w:szCs w:val="24"/>
+                <w:highlight w:val="darkGray"/>
+              </w:rPr>
+              <w:t>Total September</w:t>
+            </w:r>
+          </w:p>
+        </w:tc>
+        <w:tc>
+          <w:tcPr>
+            <w:tcW w:w="0" w:type="auto"/>
+            <w:vAlign w:val="center"/>
+            <w:hideMark/>
+          </w:tcPr>
+          <w:p>
+            <w:pPr>
+              <w:spacing w:after="0" w:line="240" w:lineRule="auto"/>
+              <w:rPr>
+                <w:rFonts w:ascii="Times New Roman" w:eastAsia="Times New Roman" w:hAnsi="Times New Roman" w:cs="Times New Roman"/>
+                <w:b/>
+                <w:color w:val="943634" w:themeColor="accent2" w:themeShade="BF"/>
+                <w:sz w:val="24"/>
+                <w:szCs w:val="24"/>
+                <w:highlight w:val="darkGray"/>
+              </w:rPr>
+            </w:pPr>
+          </w:p>
+        </w:tc>
+        <w:tc>
+          <w:tcPr>
+            <w:tcW w:w="0" w:type="auto"/>
+            <w:vAlign w:val="center"/>
+            <w:hideMark/>
+          </w:tcPr>
+          <w:p>
+            <w:pPr>
+              <w:spacing w:after="0" w:line="240" w:lineRule="auto"/>
+              <w:rPr>
+                <w:rFonts w:ascii="Times New Roman" w:eastAsia="Times New Roman" w:hAnsi="Times New Roman" w:cs="Times New Roman"/>
+                <w:b/>
+                <w:color w:val="943634" w:themeColor="accent2" w:themeShade="BF"/>
+                <w:sz w:val="24"/>
+                <w:szCs w:val="24"/>
+                <w:highlight w:val="darkGray"/>
+              </w:rPr>
+            </w:pPr>
+          </w:p>
+        </w:tc>
+        <w:tc>
+          <w:tcPr>
+            <w:tcW w:w="0" w:type="auto"/>
+            <w:vAlign w:val="center"/>
+            <w:hideMark/>
+          </w:tcPr>
+          <w:p>
+            <w:pPr>
+              <w:spacing w:after="0" w:line="240" w:lineRule="auto"/>
+              <w:jc w:val="right"/>
+              <w:rPr>
+                <w:rFonts w:ascii="Times New Roman" w:eastAsia="Times New Roman" w:hAnsi="Times New Roman" w:cs="Times New Roman"/>
+                <w:b/>
+                <w:color w:val="943634" w:themeColor="accent2" w:themeShade="BF"/>
+                <w:sz w:val="24"/>
+                <w:szCs w:val="24"/>
+                <w:highlight w:val="darkGray"/>
+              </w:rPr>
+            </w:pPr>
+            <w:r>
+              <w:rPr>
+                <w:rFonts w:ascii="Times New Roman" w:eastAsia="Times New Roman" w:hAnsi="Times New Roman" w:cs="Times New Roman"/>
+                <w:b/>
+                <w:color w:val="943634" w:themeColor="accent2" w:themeShade="BF"/>
+                <w:sz w:val="24"/>
+                <w:szCs w:val="24"/>
+                <w:highlight w:val="darkGray"/>
+              </w:rPr>
+              <w:t>921$</w:t>
+            </w:r>
+          </w:p>
+        </w:tc>
+      </w:tr>
+    </w:tbl>
+    <w:p/>
+    <w:p>
+      <w:pPr>
+        <w:pStyle w:val="Heading3"/>
+      </w:pPr>
+      <w:bookmarkStart w:id="7" w:name="_Toc336018519"/>
+      <w:r>
+        <w:t>Totals and aggregations</w:t>
+      </w:r>
+      <w:bookmarkEnd w:id="7"/>
+    </w:p>
+    <w:p/>
+    <w:p>
       <w:pPr>
         <w:pStyle w:val="Heading2"/>
       </w:pPr>
-      <w:bookmarkStart w:id="5" w:name="_Toc336018517"/>
-      <w:r>
-        <w:t>Report Output</w:t>
-      </w:r>
-      <w:bookmarkEnd w:id="5"/>
-    </w:p>
-    <w:p>
-      <w:pPr>
-        <w:pStyle w:val="Heading2"/>
-      </w:pPr>
-      <w:bookmarkStart w:id="6" w:name="_Toc336018518"/>
-      <w:r>
-        <w:t>Report Configuration</w:t>
-      </w:r>
-      <w:bookmarkEnd w:id="6"/>
-    </w:p>
-    <w:p>
-      <w:pPr>
-        <w:pStyle w:val="Heading2"/>
-      </w:pPr>
-      <w:bookmarkStart w:id="7" w:name="_Toc336018519"/>
-      <w:r>
-        <w:t>Totals and aggregations</w:t>
-      </w:r>
-      <w:bookmarkEnd w:id="7"/>
+      <w:r>
+        <w:t>Examples</w:t>
+      </w:r>
     </w:p>
     <w:p>
       <w:pPr>
@@ -1756,7 +4256,6 @@
       </w:r>
       <w:bookmarkEnd w:id="18"/>
     </w:p>
-    <w:p/>
     <w:p>
       <w:pPr>
         <w:rPr>
@@ -1776,6 +4275,30 @@
       <w:pPr>
         <w:pStyle w:val="Heading1"/>
       </w:pPr>
+      <w:r>
+        <w:lastRenderedPageBreak/>
+        <w:t>Limitations</w:t>
+      </w:r>
+    </w:p>
+    <w:p>
+      <w:pPr>
+        <w:rPr>
+          <w:rFonts w:asciiTheme="majorHAnsi" w:eastAsiaTheme="majorEastAsia" w:hAnsiTheme="majorHAnsi" w:cstheme="majorBidi"/>
+          <w:b/>
+          <w:bCs/>
+          <w:color w:val="365F91" w:themeColor="accent1" w:themeShade="BF"/>
+          <w:sz w:val="28"/>
+          <w:szCs w:val="28"/>
+        </w:rPr>
+      </w:pPr>
+      <w:r>
+        <w:br w:type="page"/>
+      </w:r>
+    </w:p>
+    <w:p>
+      <w:pPr>
+        <w:pStyle w:val="Heading1"/>
+      </w:pPr>
       <w:bookmarkStart w:id="19" w:name="_Toc336018531"/>
       <w:r>
         <w:lastRenderedPageBreak/>
@@ -1785,8 +4308,8 @@
     </w:p>
     <w:p/>
     <w:sectPr>
-      <w:headerReference w:type="default" r:id="rId7"/>
-      <w:footerReference w:type="default" r:id="rId8"/>
+      <w:headerReference w:type="default" r:id="rId8"/>
+      <w:footerReference w:type="default" r:id="rId9"/>
       <w:pgSz w:w="12240" w:h="15840"/>
       <w:pgMar w:top="1440" w:right="1440" w:bottom="1440" w:left="1440" w:header="720" w:footer="720" w:gutter="0"/>
       <w:cols w:space="720"/>
@@ -1841,7 +4364,7 @@
             <w:rPr>
               <w:noProof/>
             </w:rPr>
-            <w:t>1</w:t>
+            <w:t>7</w:t>
           </w:r>
         </w:fldSimple>
       </w:p>
@@ -1961,6 +4484,722 @@
     </w:pPr>
   </w:p>
 </w:hdr>
+</file>
+
+<file path=word/numbering.xml><?xml version="1.0" encoding="utf-8"?>
+<w:numbering xmlns:ve="http://schemas.openxmlformats.org/markup-compatibility/2006" xmlns:o="urn:schemas-microsoft-com:office:office" xmlns:r="http://schemas.openxmlformats.org/officeDocument/2006/relationships" xmlns:m="http://schemas.openxmlformats.org/officeDocument/2006/math" xmlns:v="urn:schemas-microsoft-com:vml" xmlns:wp="http://schemas.openxmlformats.org/drawingml/2006/wordprocessingDrawing" xmlns:w10="urn:schemas-microsoft-com:office:word" xmlns:w="http://schemas.openxmlformats.org/wordprocessingml/2006/main" xmlns:wne="http://schemas.microsoft.com/office/word/2006/wordml">
+  <w:abstractNum w:abstractNumId="0">
+    <w:nsid w:val="FFFFFF89"/>
+    <w:multiLevelType w:val="singleLevel"/>
+    <w:tmpl w:val="C728F3EE"/>
+    <w:lvl w:ilvl="0">
+      <w:start w:val="1"/>
+      <w:numFmt w:val="bullet"/>
+      <w:pStyle w:val="ListBullet"/>
+      <w:lvlText w:val=""/>
+      <w:lvlJc w:val="left"/>
+      <w:pPr>
+        <w:tabs>
+          <w:tab w:val="num" w:pos="360"/>
+        </w:tabs>
+        <w:ind w:left="360" w:hanging="360"/>
+      </w:pPr>
+      <w:rPr>
+        <w:rFonts w:ascii="Symbol" w:hAnsi="Symbol" w:hint="default"/>
+      </w:rPr>
+    </w:lvl>
+  </w:abstractNum>
+  <w:abstractNum w:abstractNumId="1">
+    <w:nsid w:val="147F7C4E"/>
+    <w:multiLevelType w:val="hybridMultilevel"/>
+    <w:tmpl w:val="843A4812"/>
+    <w:lvl w:ilvl="0" w:tplc="04090001">
+      <w:start w:val="1"/>
+      <w:numFmt w:val="bullet"/>
+      <w:lvlText w:val=""/>
+      <w:lvlJc w:val="left"/>
+      <w:pPr>
+        <w:ind w:left="720" w:hanging="360"/>
+      </w:pPr>
+      <w:rPr>
+        <w:rFonts w:ascii="Symbol" w:hAnsi="Symbol" w:hint="default"/>
+      </w:rPr>
+    </w:lvl>
+    <w:lvl w:ilvl="1" w:tplc="04090003" w:tentative="1">
+      <w:start w:val="1"/>
+      <w:numFmt w:val="bullet"/>
+      <w:lvlText w:val="o"/>
+      <w:lvlJc w:val="left"/>
+      <w:pPr>
+        <w:ind w:left="1440" w:hanging="360"/>
+      </w:pPr>
+      <w:rPr>
+        <w:rFonts w:ascii="Courier New" w:hAnsi="Courier New" w:cs="Courier New" w:hint="default"/>
+      </w:rPr>
+    </w:lvl>
+    <w:lvl w:ilvl="2" w:tplc="04090005" w:tentative="1">
+      <w:start w:val="1"/>
+      <w:numFmt w:val="bullet"/>
+      <w:lvlText w:val=""/>
+      <w:lvlJc w:val="left"/>
+      <w:pPr>
+        <w:ind w:left="2160" w:hanging="360"/>
+      </w:pPr>
+      <w:rPr>
+        <w:rFonts w:ascii="Wingdings" w:hAnsi="Wingdings" w:hint="default"/>
+      </w:rPr>
+    </w:lvl>
+    <w:lvl w:ilvl="3" w:tplc="04090001" w:tentative="1">
+      <w:start w:val="1"/>
+      <w:numFmt w:val="bullet"/>
+      <w:lvlText w:val=""/>
+      <w:lvlJc w:val="left"/>
+      <w:pPr>
+        <w:ind w:left="2880" w:hanging="360"/>
+      </w:pPr>
+      <w:rPr>
+        <w:rFonts w:ascii="Symbol" w:hAnsi="Symbol" w:hint="default"/>
+      </w:rPr>
+    </w:lvl>
+    <w:lvl w:ilvl="4" w:tplc="04090003" w:tentative="1">
+      <w:start w:val="1"/>
+      <w:numFmt w:val="bullet"/>
+      <w:lvlText w:val="o"/>
+      <w:lvlJc w:val="left"/>
+      <w:pPr>
+        <w:ind w:left="3600" w:hanging="360"/>
+      </w:pPr>
+      <w:rPr>
+        <w:rFonts w:ascii="Courier New" w:hAnsi="Courier New" w:cs="Courier New" w:hint="default"/>
+      </w:rPr>
+    </w:lvl>
+    <w:lvl w:ilvl="5" w:tplc="04090005" w:tentative="1">
+      <w:start w:val="1"/>
+      <w:numFmt w:val="bullet"/>
+      <w:lvlText w:val=""/>
+      <w:lvlJc w:val="left"/>
+      <w:pPr>
+        <w:ind w:left="4320" w:hanging="360"/>
+      </w:pPr>
+      <w:rPr>
+        <w:rFonts w:ascii="Wingdings" w:hAnsi="Wingdings" w:hint="default"/>
+      </w:rPr>
+    </w:lvl>
+    <w:lvl w:ilvl="6" w:tplc="04090001" w:tentative="1">
+      <w:start w:val="1"/>
+      <w:numFmt w:val="bullet"/>
+      <w:lvlText w:val=""/>
+      <w:lvlJc w:val="left"/>
+      <w:pPr>
+        <w:ind w:left="5040" w:hanging="360"/>
+      </w:pPr>
+      <w:rPr>
+        <w:rFonts w:ascii="Symbol" w:hAnsi="Symbol" w:hint="default"/>
+      </w:rPr>
+    </w:lvl>
+    <w:lvl w:ilvl="7" w:tplc="04090003" w:tentative="1">
+      <w:start w:val="1"/>
+      <w:numFmt w:val="bullet"/>
+      <w:lvlText w:val="o"/>
+      <w:lvlJc w:val="left"/>
+      <w:pPr>
+        <w:ind w:left="5760" w:hanging="360"/>
+      </w:pPr>
+      <w:rPr>
+        <w:rFonts w:ascii="Courier New" w:hAnsi="Courier New" w:cs="Courier New" w:hint="default"/>
+      </w:rPr>
+    </w:lvl>
+    <w:lvl w:ilvl="8" w:tplc="04090005" w:tentative="1">
+      <w:start w:val="1"/>
+      <w:numFmt w:val="bullet"/>
+      <w:lvlText w:val=""/>
+      <w:lvlJc w:val="left"/>
+      <w:pPr>
+        <w:ind w:left="6480" w:hanging="360"/>
+      </w:pPr>
+      <w:rPr>
+        <w:rFonts w:ascii="Wingdings" w:hAnsi="Wingdings" w:hint="default"/>
+      </w:rPr>
+    </w:lvl>
+  </w:abstractNum>
+  <w:abstractNum w:abstractNumId="2">
+    <w:nsid w:val="1AF563FA"/>
+    <w:multiLevelType w:val="hybridMultilevel"/>
+    <w:tmpl w:val="4F36623E"/>
+    <w:lvl w:ilvl="0" w:tplc="0409000F">
+      <w:start w:val="1"/>
+      <w:numFmt w:val="decimal"/>
+      <w:lvlText w:val="%1."/>
+      <w:lvlJc w:val="left"/>
+      <w:pPr>
+        <w:ind w:left="1440" w:hanging="360"/>
+      </w:pPr>
+    </w:lvl>
+    <w:lvl w:ilvl="1" w:tplc="04090019" w:tentative="1">
+      <w:start w:val="1"/>
+      <w:numFmt w:val="lowerLetter"/>
+      <w:lvlText w:val="%2."/>
+      <w:lvlJc w:val="left"/>
+      <w:pPr>
+        <w:ind w:left="2160" w:hanging="360"/>
+      </w:pPr>
+    </w:lvl>
+    <w:lvl w:ilvl="2" w:tplc="0409001B" w:tentative="1">
+      <w:start w:val="1"/>
+      <w:numFmt w:val="lowerRoman"/>
+      <w:lvlText w:val="%3."/>
+      <w:lvlJc w:val="right"/>
+      <w:pPr>
+        <w:ind w:left="2880" w:hanging="180"/>
+      </w:pPr>
+    </w:lvl>
+    <w:lvl w:ilvl="3" w:tplc="0409000F" w:tentative="1">
+      <w:start w:val="1"/>
+      <w:numFmt w:val="decimal"/>
+      <w:lvlText w:val="%4."/>
+      <w:lvlJc w:val="left"/>
+      <w:pPr>
+        <w:ind w:left="3600" w:hanging="360"/>
+      </w:pPr>
+    </w:lvl>
+    <w:lvl w:ilvl="4" w:tplc="04090019" w:tentative="1">
+      <w:start w:val="1"/>
+      <w:numFmt w:val="lowerLetter"/>
+      <w:lvlText w:val="%5."/>
+      <w:lvlJc w:val="left"/>
+      <w:pPr>
+        <w:ind w:left="4320" w:hanging="360"/>
+      </w:pPr>
+    </w:lvl>
+    <w:lvl w:ilvl="5" w:tplc="0409001B" w:tentative="1">
+      <w:start w:val="1"/>
+      <w:numFmt w:val="lowerRoman"/>
+      <w:lvlText w:val="%6."/>
+      <w:lvlJc w:val="right"/>
+      <w:pPr>
+        <w:ind w:left="5040" w:hanging="180"/>
+      </w:pPr>
+    </w:lvl>
+    <w:lvl w:ilvl="6" w:tplc="0409000F" w:tentative="1">
+      <w:start w:val="1"/>
+      <w:numFmt w:val="decimal"/>
+      <w:lvlText w:val="%7."/>
+      <w:lvlJc w:val="left"/>
+      <w:pPr>
+        <w:ind w:left="5760" w:hanging="360"/>
+      </w:pPr>
+    </w:lvl>
+    <w:lvl w:ilvl="7" w:tplc="04090019" w:tentative="1">
+      <w:start w:val="1"/>
+      <w:numFmt w:val="lowerLetter"/>
+      <w:lvlText w:val="%8."/>
+      <w:lvlJc w:val="left"/>
+      <w:pPr>
+        <w:ind w:left="6480" w:hanging="360"/>
+      </w:pPr>
+    </w:lvl>
+    <w:lvl w:ilvl="8" w:tplc="0409001B" w:tentative="1">
+      <w:start w:val="1"/>
+      <w:numFmt w:val="lowerRoman"/>
+      <w:lvlText w:val="%9."/>
+      <w:lvlJc w:val="right"/>
+      <w:pPr>
+        <w:ind w:left="7200" w:hanging="180"/>
+      </w:pPr>
+    </w:lvl>
+  </w:abstractNum>
+  <w:abstractNum w:abstractNumId="3">
+    <w:nsid w:val="1D074305"/>
+    <w:multiLevelType w:val="hybridMultilevel"/>
+    <w:tmpl w:val="B2920002"/>
+    <w:lvl w:ilvl="0" w:tplc="0409000F">
+      <w:start w:val="1"/>
+      <w:numFmt w:val="decimal"/>
+      <w:lvlText w:val="%1."/>
+      <w:lvlJc w:val="left"/>
+      <w:pPr>
+        <w:ind w:left="1440" w:hanging="360"/>
+      </w:pPr>
+    </w:lvl>
+    <w:lvl w:ilvl="1" w:tplc="04090019" w:tentative="1">
+      <w:start w:val="1"/>
+      <w:numFmt w:val="lowerLetter"/>
+      <w:lvlText w:val="%2."/>
+      <w:lvlJc w:val="left"/>
+      <w:pPr>
+        <w:ind w:left="2160" w:hanging="360"/>
+      </w:pPr>
+    </w:lvl>
+    <w:lvl w:ilvl="2" w:tplc="0409001B" w:tentative="1">
+      <w:start w:val="1"/>
+      <w:numFmt w:val="lowerRoman"/>
+      <w:lvlText w:val="%3."/>
+      <w:lvlJc w:val="right"/>
+      <w:pPr>
+        <w:ind w:left="2880" w:hanging="180"/>
+      </w:pPr>
+    </w:lvl>
+    <w:lvl w:ilvl="3" w:tplc="0409000F" w:tentative="1">
+      <w:start w:val="1"/>
+      <w:numFmt w:val="decimal"/>
+      <w:lvlText w:val="%4."/>
+      <w:lvlJc w:val="left"/>
+      <w:pPr>
+        <w:ind w:left="3600" w:hanging="360"/>
+      </w:pPr>
+    </w:lvl>
+    <w:lvl w:ilvl="4" w:tplc="04090019" w:tentative="1">
+      <w:start w:val="1"/>
+      <w:numFmt w:val="lowerLetter"/>
+      <w:lvlText w:val="%5."/>
+      <w:lvlJc w:val="left"/>
+      <w:pPr>
+        <w:ind w:left="4320" w:hanging="360"/>
+      </w:pPr>
+    </w:lvl>
+    <w:lvl w:ilvl="5" w:tplc="0409001B" w:tentative="1">
+      <w:start w:val="1"/>
+      <w:numFmt w:val="lowerRoman"/>
+      <w:lvlText w:val="%6."/>
+      <w:lvlJc w:val="right"/>
+      <w:pPr>
+        <w:ind w:left="5040" w:hanging="180"/>
+      </w:pPr>
+    </w:lvl>
+    <w:lvl w:ilvl="6" w:tplc="0409000F" w:tentative="1">
+      <w:start w:val="1"/>
+      <w:numFmt w:val="decimal"/>
+      <w:lvlText w:val="%7."/>
+      <w:lvlJc w:val="left"/>
+      <w:pPr>
+        <w:ind w:left="5760" w:hanging="360"/>
+      </w:pPr>
+    </w:lvl>
+    <w:lvl w:ilvl="7" w:tplc="04090019" w:tentative="1">
+      <w:start w:val="1"/>
+      <w:numFmt w:val="lowerLetter"/>
+      <w:lvlText w:val="%8."/>
+      <w:lvlJc w:val="left"/>
+      <w:pPr>
+        <w:ind w:left="6480" w:hanging="360"/>
+      </w:pPr>
+    </w:lvl>
+    <w:lvl w:ilvl="8" w:tplc="0409001B" w:tentative="1">
+      <w:start w:val="1"/>
+      <w:numFmt w:val="lowerRoman"/>
+      <w:lvlText w:val="%9."/>
+      <w:lvlJc w:val="right"/>
+      <w:pPr>
+        <w:ind w:left="7200" w:hanging="180"/>
+      </w:pPr>
+    </w:lvl>
+  </w:abstractNum>
+  <w:abstractNum w:abstractNumId="4">
+    <w:nsid w:val="3D9D7AB3"/>
+    <w:multiLevelType w:val="multilevel"/>
+    <w:tmpl w:val="5606C01E"/>
+    <w:lvl w:ilvl="0">
+      <w:start w:val="1"/>
+      <w:numFmt w:val="bullet"/>
+      <w:lvlText w:val=""/>
+      <w:lvlJc w:val="left"/>
+      <w:pPr>
+        <w:tabs>
+          <w:tab w:val="num" w:pos="720"/>
+        </w:tabs>
+        <w:ind w:left="720" w:hanging="360"/>
+      </w:pPr>
+      <w:rPr>
+        <w:rFonts w:ascii="Symbol" w:hAnsi="Symbol" w:hint="default"/>
+        <w:sz w:val="20"/>
+      </w:rPr>
+    </w:lvl>
+    <w:lvl w:ilvl="1" w:tentative="1">
+      <w:start w:val="1"/>
+      <w:numFmt w:val="bullet"/>
+      <w:lvlText w:val="o"/>
+      <w:lvlJc w:val="left"/>
+      <w:pPr>
+        <w:tabs>
+          <w:tab w:val="num" w:pos="1440"/>
+        </w:tabs>
+        <w:ind w:left="1440" w:hanging="360"/>
+      </w:pPr>
+      <w:rPr>
+        <w:rFonts w:ascii="Courier New" w:hAnsi="Courier New" w:hint="default"/>
+        <w:sz w:val="20"/>
+      </w:rPr>
+    </w:lvl>
+    <w:lvl w:ilvl="2" w:tentative="1">
+      <w:start w:val="1"/>
+      <w:numFmt w:val="bullet"/>
+      <w:lvlText w:val=""/>
+      <w:lvlJc w:val="left"/>
+      <w:pPr>
+        <w:tabs>
+          <w:tab w:val="num" w:pos="2160"/>
+        </w:tabs>
+        <w:ind w:left="2160" w:hanging="360"/>
+      </w:pPr>
+      <w:rPr>
+        <w:rFonts w:ascii="Wingdings" w:hAnsi="Wingdings" w:hint="default"/>
+        <w:sz w:val="20"/>
+      </w:rPr>
+    </w:lvl>
+    <w:lvl w:ilvl="3" w:tentative="1">
+      <w:start w:val="1"/>
+      <w:numFmt w:val="bullet"/>
+      <w:lvlText w:val=""/>
+      <w:lvlJc w:val="left"/>
+      <w:pPr>
+        <w:tabs>
+          <w:tab w:val="num" w:pos="2880"/>
+        </w:tabs>
+        <w:ind w:left="2880" w:hanging="360"/>
+      </w:pPr>
+      <w:rPr>
+        <w:rFonts w:ascii="Wingdings" w:hAnsi="Wingdings" w:hint="default"/>
+        <w:sz w:val="20"/>
+      </w:rPr>
+    </w:lvl>
+    <w:lvl w:ilvl="4" w:tentative="1">
+      <w:start w:val="1"/>
+      <w:numFmt w:val="bullet"/>
+      <w:lvlText w:val=""/>
+      <w:lvlJc w:val="left"/>
+      <w:pPr>
+        <w:tabs>
+          <w:tab w:val="num" w:pos="3600"/>
+        </w:tabs>
+        <w:ind w:left="3600" w:hanging="360"/>
+      </w:pPr>
+      <w:rPr>
+        <w:rFonts w:ascii="Wingdings" w:hAnsi="Wingdings" w:hint="default"/>
+        <w:sz w:val="20"/>
+      </w:rPr>
+    </w:lvl>
+    <w:lvl w:ilvl="5" w:tentative="1">
+      <w:start w:val="1"/>
+      <w:numFmt w:val="bullet"/>
+      <w:lvlText w:val=""/>
+      <w:lvlJc w:val="left"/>
+      <w:pPr>
+        <w:tabs>
+          <w:tab w:val="num" w:pos="4320"/>
+        </w:tabs>
+        <w:ind w:left="4320" w:hanging="360"/>
+      </w:pPr>
+      <w:rPr>
+        <w:rFonts w:ascii="Wingdings" w:hAnsi="Wingdings" w:hint="default"/>
+        <w:sz w:val="20"/>
+      </w:rPr>
+    </w:lvl>
+    <w:lvl w:ilvl="6" w:tentative="1">
+      <w:start w:val="1"/>
+      <w:numFmt w:val="bullet"/>
+      <w:lvlText w:val=""/>
+      <w:lvlJc w:val="left"/>
+      <w:pPr>
+        <w:tabs>
+          <w:tab w:val="num" w:pos="5040"/>
+        </w:tabs>
+        <w:ind w:left="5040" w:hanging="360"/>
+      </w:pPr>
+      <w:rPr>
+        <w:rFonts w:ascii="Wingdings" w:hAnsi="Wingdings" w:hint="default"/>
+        <w:sz w:val="20"/>
+      </w:rPr>
+    </w:lvl>
+    <w:lvl w:ilvl="7" w:tentative="1">
+      <w:start w:val="1"/>
+      <w:numFmt w:val="bullet"/>
+      <w:lvlText w:val=""/>
+      <w:lvlJc w:val="left"/>
+      <w:pPr>
+        <w:tabs>
+          <w:tab w:val="num" w:pos="5760"/>
+        </w:tabs>
+        <w:ind w:left="5760" w:hanging="360"/>
+      </w:pPr>
+      <w:rPr>
+        <w:rFonts w:ascii="Wingdings" w:hAnsi="Wingdings" w:hint="default"/>
+        <w:sz w:val="20"/>
+      </w:rPr>
+    </w:lvl>
+    <w:lvl w:ilvl="8" w:tentative="1">
+      <w:start w:val="1"/>
+      <w:numFmt w:val="bullet"/>
+      <w:lvlText w:val=""/>
+      <w:lvlJc w:val="left"/>
+      <w:pPr>
+        <w:tabs>
+          <w:tab w:val="num" w:pos="6480"/>
+        </w:tabs>
+        <w:ind w:left="6480" w:hanging="360"/>
+      </w:pPr>
+      <w:rPr>
+        <w:rFonts w:ascii="Wingdings" w:hAnsi="Wingdings" w:hint="default"/>
+        <w:sz w:val="20"/>
+      </w:rPr>
+    </w:lvl>
+  </w:abstractNum>
+  <w:abstractNum w:abstractNumId="5">
+    <w:nsid w:val="3DF071E4"/>
+    <w:multiLevelType w:val="hybridMultilevel"/>
+    <w:tmpl w:val="02CCB1BA"/>
+    <w:lvl w:ilvl="0" w:tplc="0409000F">
+      <w:start w:val="1"/>
+      <w:numFmt w:val="decimal"/>
+      <w:lvlText w:val="%1."/>
+      <w:lvlJc w:val="left"/>
+      <w:pPr>
+        <w:ind w:left="1440" w:hanging="360"/>
+      </w:pPr>
+    </w:lvl>
+    <w:lvl w:ilvl="1" w:tplc="04090019" w:tentative="1">
+      <w:start w:val="1"/>
+      <w:numFmt w:val="lowerLetter"/>
+      <w:lvlText w:val="%2."/>
+      <w:lvlJc w:val="left"/>
+      <w:pPr>
+        <w:ind w:left="2160" w:hanging="360"/>
+      </w:pPr>
+    </w:lvl>
+    <w:lvl w:ilvl="2" w:tplc="0409001B" w:tentative="1">
+      <w:start w:val="1"/>
+      <w:numFmt w:val="lowerRoman"/>
+      <w:lvlText w:val="%3."/>
+      <w:lvlJc w:val="right"/>
+      <w:pPr>
+        <w:ind w:left="2880" w:hanging="180"/>
+      </w:pPr>
+    </w:lvl>
+    <w:lvl w:ilvl="3" w:tplc="0409000F" w:tentative="1">
+      <w:start w:val="1"/>
+      <w:numFmt w:val="decimal"/>
+      <w:lvlText w:val="%4."/>
+      <w:lvlJc w:val="left"/>
+      <w:pPr>
+        <w:ind w:left="3600" w:hanging="360"/>
+      </w:pPr>
+    </w:lvl>
+    <w:lvl w:ilvl="4" w:tplc="04090019" w:tentative="1">
+      <w:start w:val="1"/>
+      <w:numFmt w:val="lowerLetter"/>
+      <w:lvlText w:val="%5."/>
+      <w:lvlJc w:val="left"/>
+      <w:pPr>
+        <w:ind w:left="4320" w:hanging="360"/>
+      </w:pPr>
+    </w:lvl>
+    <w:lvl w:ilvl="5" w:tplc="0409001B" w:tentative="1">
+      <w:start w:val="1"/>
+      <w:numFmt w:val="lowerRoman"/>
+      <w:lvlText w:val="%6."/>
+      <w:lvlJc w:val="right"/>
+      <w:pPr>
+        <w:ind w:left="5040" w:hanging="180"/>
+      </w:pPr>
+    </w:lvl>
+    <w:lvl w:ilvl="6" w:tplc="0409000F" w:tentative="1">
+      <w:start w:val="1"/>
+      <w:numFmt w:val="decimal"/>
+      <w:lvlText w:val="%7."/>
+      <w:lvlJc w:val="left"/>
+      <w:pPr>
+        <w:ind w:left="5760" w:hanging="360"/>
+      </w:pPr>
+    </w:lvl>
+    <w:lvl w:ilvl="7" w:tplc="04090019" w:tentative="1">
+      <w:start w:val="1"/>
+      <w:numFmt w:val="lowerLetter"/>
+      <w:lvlText w:val="%8."/>
+      <w:lvlJc w:val="left"/>
+      <w:pPr>
+        <w:ind w:left="6480" w:hanging="360"/>
+      </w:pPr>
+    </w:lvl>
+    <w:lvl w:ilvl="8" w:tplc="0409001B" w:tentative="1">
+      <w:start w:val="1"/>
+      <w:numFmt w:val="lowerRoman"/>
+      <w:lvlText w:val="%9."/>
+      <w:lvlJc w:val="right"/>
+      <w:pPr>
+        <w:ind w:left="7200" w:hanging="180"/>
+      </w:pPr>
+    </w:lvl>
+  </w:abstractNum>
+  <w:abstractNum w:abstractNumId="6">
+    <w:nsid w:val="498D5FCA"/>
+    <w:multiLevelType w:val="multilevel"/>
+    <w:tmpl w:val="3A486BB6"/>
+    <w:lvl w:ilvl="0">
+      <w:start w:val="1"/>
+      <w:numFmt w:val="bullet"/>
+      <w:lvlText w:val=""/>
+      <w:lvlJc w:val="left"/>
+      <w:pPr>
+        <w:tabs>
+          <w:tab w:val="num" w:pos="720"/>
+        </w:tabs>
+        <w:ind w:left="720" w:hanging="360"/>
+      </w:pPr>
+      <w:rPr>
+        <w:rFonts w:ascii="Symbol" w:hAnsi="Symbol" w:hint="default"/>
+        <w:sz w:val="20"/>
+      </w:rPr>
+    </w:lvl>
+    <w:lvl w:ilvl="1" w:tentative="1">
+      <w:start w:val="1"/>
+      <w:numFmt w:val="bullet"/>
+      <w:lvlText w:val="o"/>
+      <w:lvlJc w:val="left"/>
+      <w:pPr>
+        <w:tabs>
+          <w:tab w:val="num" w:pos="1440"/>
+        </w:tabs>
+        <w:ind w:left="1440" w:hanging="360"/>
+      </w:pPr>
+      <w:rPr>
+        <w:rFonts w:ascii="Courier New" w:hAnsi="Courier New" w:hint="default"/>
+        <w:sz w:val="20"/>
+      </w:rPr>
+    </w:lvl>
+    <w:lvl w:ilvl="2" w:tentative="1">
+      <w:start w:val="1"/>
+      <w:numFmt w:val="bullet"/>
+      <w:lvlText w:val=""/>
+      <w:lvlJc w:val="left"/>
+      <w:pPr>
+        <w:tabs>
+          <w:tab w:val="num" w:pos="2160"/>
+        </w:tabs>
+        <w:ind w:left="2160" w:hanging="360"/>
+      </w:pPr>
+      <w:rPr>
+        <w:rFonts w:ascii="Wingdings" w:hAnsi="Wingdings" w:hint="default"/>
+        <w:sz w:val="20"/>
+      </w:rPr>
+    </w:lvl>
+    <w:lvl w:ilvl="3" w:tentative="1">
+      <w:start w:val="1"/>
+      <w:numFmt w:val="bullet"/>
+      <w:lvlText w:val=""/>
+      <w:lvlJc w:val="left"/>
+      <w:pPr>
+        <w:tabs>
+          <w:tab w:val="num" w:pos="2880"/>
+        </w:tabs>
+        <w:ind w:left="2880" w:hanging="360"/>
+      </w:pPr>
+      <w:rPr>
+        <w:rFonts w:ascii="Wingdings" w:hAnsi="Wingdings" w:hint="default"/>
+        <w:sz w:val="20"/>
+      </w:rPr>
+    </w:lvl>
+    <w:lvl w:ilvl="4" w:tentative="1">
+      <w:start w:val="1"/>
+      <w:numFmt w:val="bullet"/>
+      <w:lvlText w:val=""/>
+      <w:lvlJc w:val="left"/>
+      <w:pPr>
+        <w:tabs>
+          <w:tab w:val="num" w:pos="3600"/>
+        </w:tabs>
+        <w:ind w:left="3600" w:hanging="360"/>
+      </w:pPr>
+      <w:rPr>
+        <w:rFonts w:ascii="Wingdings" w:hAnsi="Wingdings" w:hint="default"/>
+        <w:sz w:val="20"/>
+      </w:rPr>
+    </w:lvl>
+    <w:lvl w:ilvl="5" w:tentative="1">
+      <w:start w:val="1"/>
+      <w:numFmt w:val="bullet"/>
+      <w:lvlText w:val=""/>
+      <w:lvlJc w:val="left"/>
+      <w:pPr>
+        <w:tabs>
+          <w:tab w:val="num" w:pos="4320"/>
+        </w:tabs>
+        <w:ind w:left="4320" w:hanging="360"/>
+      </w:pPr>
+      <w:rPr>
+        <w:rFonts w:ascii="Wingdings" w:hAnsi="Wingdings" w:hint="default"/>
+        <w:sz w:val="20"/>
+      </w:rPr>
+    </w:lvl>
+    <w:lvl w:ilvl="6" w:tentative="1">
+      <w:start w:val="1"/>
+      <w:numFmt w:val="bullet"/>
+      <w:lvlText w:val=""/>
+      <w:lvlJc w:val="left"/>
+      <w:pPr>
+        <w:tabs>
+          <w:tab w:val="num" w:pos="5040"/>
+        </w:tabs>
+        <w:ind w:left="5040" w:hanging="360"/>
+      </w:pPr>
+      <w:rPr>
+        <w:rFonts w:ascii="Wingdings" w:hAnsi="Wingdings" w:hint="default"/>
+        <w:sz w:val="20"/>
+      </w:rPr>
+    </w:lvl>
+    <w:lvl w:ilvl="7" w:tentative="1">
+      <w:start w:val="1"/>
+      <w:numFmt w:val="bullet"/>
+      <w:lvlText w:val=""/>
+      <w:lvlJc w:val="left"/>
+      <w:pPr>
+        <w:tabs>
+          <w:tab w:val="num" w:pos="5760"/>
+        </w:tabs>
+        <w:ind w:left="5760" w:hanging="360"/>
+      </w:pPr>
+      <w:rPr>
+        <w:rFonts w:ascii="Wingdings" w:hAnsi="Wingdings" w:hint="default"/>
+        <w:sz w:val="20"/>
+      </w:rPr>
+    </w:lvl>
+    <w:lvl w:ilvl="8" w:tentative="1">
+      <w:start w:val="1"/>
+      <w:numFmt w:val="bullet"/>
+      <w:lvlText w:val=""/>
+      <w:lvlJc w:val="left"/>
+      <w:pPr>
+        <w:tabs>
+          <w:tab w:val="num" w:pos="6480"/>
+        </w:tabs>
+        <w:ind w:left="6480" w:hanging="360"/>
+      </w:pPr>
+      <w:rPr>
+        <w:rFonts w:ascii="Wingdings" w:hAnsi="Wingdings" w:hint="default"/>
+        <w:sz w:val="20"/>
+      </w:rPr>
+    </w:lvl>
+  </w:abstractNum>
+  <w:num w:numId="1">
+    <w:abstractNumId w:val="4"/>
+  </w:num>
+  <w:num w:numId="2">
+    <w:abstractNumId w:val="1"/>
+  </w:num>
+  <w:num w:numId="3">
+    <w:abstractNumId w:val="2"/>
+  </w:num>
+  <w:num w:numId="4">
+    <w:abstractNumId w:val="0"/>
+  </w:num>
+  <w:num w:numId="5">
+    <w:abstractNumId w:val="5"/>
+  </w:num>
+  <w:num w:numId="6">
+    <w:abstractNumId w:val="3"/>
+  </w:num>
+  <w:num w:numId="7">
+    <w:abstractNumId w:val="6"/>
+  </w:num>
+</w:numbering>
 </file>
 
 <file path=word/styles.xml><?xml version="1.0" encoding="utf-8"?>
@@ -2169,6 +5408,28 @@
       <w:color w:val="4F81BD" w:themeColor="accent1"/>
       <w:sz w:val="26"/>
       <w:szCs w:val="26"/>
+    </w:rPr>
+  </w:style>
+  <w:style w:type="paragraph" w:styleId="Heading3">
+    <w:name w:val="heading 3"/>
+    <w:basedOn w:val="Normal"/>
+    <w:next w:val="Normal"/>
+    <w:link w:val="Heading3Char"/>
+    <w:uiPriority w:val="9"/>
+    <w:unhideWhenUsed/>
+    <w:qFormat/>
+    <w:rsid w:val="00CA2980"/>
+    <w:pPr>
+      <w:keepNext/>
+      <w:keepLines/>
+      <w:spacing w:before="200" w:after="0"/>
+      <w:outlineLvl w:val="2"/>
+    </w:pPr>
+    <w:rPr>
+      <w:rFonts w:asciiTheme="majorHAnsi" w:eastAsiaTheme="majorEastAsia" w:hAnsiTheme="majorHAnsi" w:cstheme="majorBidi"/>
+      <w:b/>
+      <w:bCs/>
+      <w:color w:val="4F81BD" w:themeColor="accent1"/>
     </w:rPr>
   </w:style>
   <w:style w:type="character" w:default="1" w:styleId="DefaultParagraphFont">
@@ -2420,7 +5681,419 @@
       <w:u w:val="single"/>
     </w:rPr>
   </w:style>
+  <w:style w:type="paragraph" w:styleId="HTMLPreformatted">
+    <w:name w:val="HTML Preformatted"/>
+    <w:basedOn w:val="Normal"/>
+    <w:link w:val="HTMLPreformattedChar"/>
+    <w:uiPriority w:val="99"/>
+    <w:unhideWhenUsed/>
+    <w:rsid w:val="001908F4"/>
+    <w:pPr>
+      <w:tabs>
+        <w:tab w:val="left" w:pos="916"/>
+        <w:tab w:val="left" w:pos="1832"/>
+        <w:tab w:val="left" w:pos="2748"/>
+        <w:tab w:val="left" w:pos="3664"/>
+        <w:tab w:val="left" w:pos="4580"/>
+        <w:tab w:val="left" w:pos="5496"/>
+        <w:tab w:val="left" w:pos="6412"/>
+        <w:tab w:val="left" w:pos="7328"/>
+        <w:tab w:val="left" w:pos="8244"/>
+        <w:tab w:val="left" w:pos="9160"/>
+        <w:tab w:val="left" w:pos="10076"/>
+        <w:tab w:val="left" w:pos="10992"/>
+        <w:tab w:val="left" w:pos="11908"/>
+        <w:tab w:val="left" w:pos="12824"/>
+        <w:tab w:val="left" w:pos="13740"/>
+        <w:tab w:val="left" w:pos="14656"/>
+      </w:tabs>
+      <w:spacing w:after="0" w:line="240" w:lineRule="auto"/>
+    </w:pPr>
+    <w:rPr>
+      <w:rFonts w:ascii="Courier New" w:eastAsia="Times New Roman" w:hAnsi="Courier New" w:cs="Courier New"/>
+      <w:sz w:val="20"/>
+      <w:szCs w:val="20"/>
+    </w:rPr>
+  </w:style>
+  <w:style w:type="character" w:customStyle="1" w:styleId="HTMLPreformattedChar">
+    <w:name w:val="HTML Preformatted Char"/>
+    <w:basedOn w:val="DefaultParagraphFont"/>
+    <w:link w:val="HTMLPreformatted"/>
+    <w:uiPriority w:val="99"/>
+    <w:rsid w:val="001908F4"/>
+    <w:rPr>
+      <w:rFonts w:ascii="Courier New" w:eastAsia="Times New Roman" w:hAnsi="Courier New" w:cs="Courier New"/>
+      <w:sz w:val="20"/>
+      <w:szCs w:val="20"/>
+    </w:rPr>
+  </w:style>
+  <w:style w:type="paragraph" w:styleId="NormalWeb">
+    <w:name w:val="Normal (Web)"/>
+    <w:basedOn w:val="Normal"/>
+    <w:uiPriority w:val="99"/>
+    <w:semiHidden/>
+    <w:unhideWhenUsed/>
+    <w:rsid w:val="008B64B4"/>
+    <w:pPr>
+      <w:spacing w:before="100" w:beforeAutospacing="1" w:after="100" w:afterAutospacing="1" w:line="240" w:lineRule="auto"/>
+    </w:pPr>
+    <w:rPr>
+      <w:rFonts w:ascii="Times New Roman" w:eastAsia="Times New Roman" w:hAnsi="Times New Roman" w:cs="Times New Roman"/>
+      <w:sz w:val="24"/>
+      <w:szCs w:val="24"/>
+    </w:rPr>
+  </w:style>
+  <w:style w:type="paragraph" w:styleId="ListParagraph">
+    <w:name w:val="List Paragraph"/>
+    <w:basedOn w:val="Normal"/>
+    <w:uiPriority w:val="34"/>
+    <w:qFormat/>
+    <w:rsid w:val="008B64B4"/>
+    <w:pPr>
+      <w:ind w:left="720"/>
+      <w:contextualSpacing/>
+    </w:pPr>
+  </w:style>
+  <w:style w:type="paragraph" w:styleId="ListBullet">
+    <w:name w:val="List Bullet"/>
+    <w:basedOn w:val="Normal"/>
+    <w:uiPriority w:val="99"/>
+    <w:unhideWhenUsed/>
+    <w:rsid w:val="00CE77C5"/>
+    <w:pPr>
+      <w:numPr>
+        <w:numId w:val="4"/>
+      </w:numPr>
+      <w:contextualSpacing/>
+    </w:pPr>
+  </w:style>
+  <w:style w:type="character" w:customStyle="1" w:styleId="Heading3Char">
+    <w:name w:val="Heading 3 Char"/>
+    <w:basedOn w:val="DefaultParagraphFont"/>
+    <w:link w:val="Heading3"/>
+    <w:uiPriority w:val="9"/>
+    <w:rsid w:val="00CA2980"/>
+    <w:rPr>
+      <w:rFonts w:asciiTheme="majorHAnsi" w:eastAsiaTheme="majorEastAsia" w:hAnsiTheme="majorHAnsi" w:cstheme="majorBidi"/>
+      <w:b/>
+      <w:bCs/>
+      <w:color w:val="4F81BD" w:themeColor="accent1"/>
+    </w:rPr>
+  </w:style>
 </w:styles>
+</file>
+
+<file path=word/glossary/document.xml><?xml version="1.0" encoding="utf-8"?>
+<w:glossaryDocument xmlns:ve="http://schemas.openxmlformats.org/markup-compatibility/2006" xmlns:o="urn:schemas-microsoft-com:office:office" xmlns:r="http://schemas.openxmlformats.org/officeDocument/2006/relationships" xmlns:m="http://schemas.openxmlformats.org/officeDocument/2006/math" xmlns:v="urn:schemas-microsoft-com:vml" xmlns:wp="http://schemas.openxmlformats.org/drawingml/2006/wordprocessingDrawing" xmlns:w10="urn:schemas-microsoft-com:office:word" xmlns:w="http://schemas.openxmlformats.org/wordprocessingml/2006/main" xmlns:wne="http://schemas.microsoft.com/office/word/2006/wordml">
+  <w:docParts/>
+</w:glossaryDocument>
+</file>
+
+<file path=word/glossary/fontTable.xml><?xml version="1.0" encoding="utf-8"?>
+<w:fonts xmlns:r="http://schemas.openxmlformats.org/officeDocument/2006/relationships" xmlns:w="http://schemas.openxmlformats.org/wordprocessingml/2006/main">
+  <w:font w:name="Symbol">
+    <w:panose1 w:val="05050102010706020507"/>
+    <w:charset w:val="02"/>
+    <w:family w:val="roman"/>
+    <w:pitch w:val="variable"/>
+    <w:sig w:usb0="00000000" w:usb1="10000000" w:usb2="00000000" w:usb3="00000000" w:csb0="80000000" w:csb1="00000000"/>
+  </w:font>
+  <w:font w:name="Times New Roman">
+    <w:panose1 w:val="02020603050405020304"/>
+    <w:charset w:val="00"/>
+    <w:family w:val="roman"/>
+    <w:pitch w:val="variable"/>
+    <w:sig w:usb0="20002A87" w:usb1="80000000" w:usb2="00000008" w:usb3="00000000" w:csb0="000001FF" w:csb1="00000000"/>
+  </w:font>
+  <w:font w:name="Courier New">
+    <w:panose1 w:val="02070309020205020404"/>
+    <w:charset w:val="00"/>
+    <w:family w:val="modern"/>
+    <w:pitch w:val="fixed"/>
+    <w:sig w:usb0="20002A87" w:usb1="80000000" w:usb2="00000008" w:usb3="00000000" w:csb0="000001FF" w:csb1="00000000"/>
+  </w:font>
+  <w:font w:name="Wingdings">
+    <w:panose1 w:val="05000000000000000000"/>
+    <w:charset w:val="02"/>
+    <w:family w:val="auto"/>
+    <w:pitch w:val="variable"/>
+    <w:sig w:usb0="00000000" w:usb1="10000000" w:usb2="00000000" w:usb3="00000000" w:csb0="80000000" w:csb1="00000000"/>
+  </w:font>
+  <w:font w:name="Calibri">
+    <w:panose1 w:val="020F0502020204030204"/>
+    <w:charset w:val="00"/>
+    <w:family w:val="swiss"/>
+    <w:pitch w:val="variable"/>
+    <w:sig w:usb0="A00002EF" w:usb1="4000207B" w:usb2="00000000" w:usb3="00000000" w:csb0="0000009F" w:csb1="00000000"/>
+  </w:font>
+  <w:font w:name="Cambria">
+    <w:panose1 w:val="02040503050406030204"/>
+    <w:charset w:val="00"/>
+    <w:family w:val="roman"/>
+    <w:pitch w:val="variable"/>
+    <w:sig w:usb0="A00002EF" w:usb1="4000004B" w:usb2="00000000" w:usb3="00000000" w:csb0="0000009F" w:csb1="00000000"/>
+  </w:font>
+  <w:font w:name="Tahoma">
+    <w:panose1 w:val="020B0604030504040204"/>
+    <w:charset w:val="00"/>
+    <w:family w:val="swiss"/>
+    <w:pitch w:val="variable"/>
+    <w:sig w:usb0="61002A87" w:usb1="80000000" w:usb2="00000008" w:usb3="00000000" w:csb0="000101FF" w:csb1="00000000"/>
+  </w:font>
+</w:fonts>
+</file>
+
+<file path=word/glossary/settings.xml><?xml version="1.0" encoding="utf-8"?>
+<w:settings xmlns:o="urn:schemas-microsoft-com:office:office" xmlns:r="http://schemas.openxmlformats.org/officeDocument/2006/relationships" xmlns:m="http://schemas.openxmlformats.org/officeDocument/2006/math" xmlns:v="urn:schemas-microsoft-com:vml" xmlns:w10="urn:schemas-microsoft-com:office:word" xmlns:w="http://schemas.openxmlformats.org/wordprocessingml/2006/main" xmlns:sl="http://schemas.openxmlformats.org/schemaLibrary/2006/main">
+  <w:view w:val="normal"/>
+  <w:defaultTabStop w:val="720"/>
+  <w:characterSpacingControl w:val="doNotCompress"/>
+  <w:compat>
+    <w:useFELayout/>
+  </w:compat>
+  <w:rsids>
+    <w:rsidRoot w:val="00AD7A85"/>
+    <w:rsid w:val="00AD7A85"/>
+  </w:rsids>
+  <m:mathPr>
+    <m:mathFont m:val="Cambria Math"/>
+    <m:brkBin m:val="before"/>
+    <m:brkBinSub m:val="--"/>
+    <m:smallFrac m:val="off"/>
+    <m:dispDef/>
+    <m:lMargin m:val="0"/>
+    <m:rMargin m:val="0"/>
+    <m:defJc m:val="centerGroup"/>
+    <m:wrapIndent m:val="1440"/>
+    <m:intLim m:val="subSup"/>
+    <m:naryLim m:val="undOvr"/>
+  </m:mathPr>
+  <w:themeFontLang w:val="en-US"/>
+  <w:clrSchemeMapping w:bg1="light1" w:t1="dark1" w:bg2="light2" w:t2="dark2" w:accent1="accent1" w:accent2="accent2" w:accent3="accent3" w:accent4="accent4" w:accent5="accent5" w:accent6="accent6" w:hyperlink="hyperlink" w:followedHyperlink="followedHyperlink"/>
+  <w:decimalSymbol w:val="."/>
+  <w:listSeparator w:val=","/>
+</w:settings>
+</file>
+
+<file path=word/glossary/styles.xml><?xml version="1.0" encoding="utf-8"?>
+<w:styles xmlns:r="http://schemas.openxmlformats.org/officeDocument/2006/relationships" xmlns:w="http://schemas.openxmlformats.org/wordprocessingml/2006/main">
+  <w:docDefaults>
+    <w:rPrDefault>
+      <w:rPr>
+        <w:rFonts w:asciiTheme="minorHAnsi" w:eastAsiaTheme="minorEastAsia" w:hAnsiTheme="minorHAnsi" w:cstheme="minorBidi"/>
+        <w:sz w:val="22"/>
+        <w:szCs w:val="22"/>
+        <w:lang w:val="en-US" w:eastAsia="en-US" w:bidi="ar-SA"/>
+      </w:rPr>
+    </w:rPrDefault>
+    <w:pPrDefault>
+      <w:pPr>
+        <w:spacing w:after="200" w:line="276" w:lineRule="auto"/>
+      </w:pPr>
+    </w:pPrDefault>
+  </w:docDefaults>
+  <w:latentStyles w:defLockedState="0" w:defUIPriority="99" w:defSemiHidden="1" w:defUnhideWhenUsed="1" w:defQFormat="0" w:count="267">
+    <w:lsdException w:name="Normal" w:semiHidden="0" w:uiPriority="0" w:unhideWhenUsed="0" w:qFormat="1"/>
+    <w:lsdException w:name="heading 1" w:semiHidden="0" w:uiPriority="9" w:unhideWhenUsed="0" w:qFormat="1"/>
+    <w:lsdException w:name="heading 2" w:uiPriority="9" w:qFormat="1"/>
+    <w:lsdException w:name="heading 3" w:uiPriority="9" w:qFormat="1"/>
+    <w:lsdException w:name="heading 4" w:uiPriority="9" w:qFormat="1"/>
+    <w:lsdException w:name="heading 5" w:uiPriority="9" w:qFormat="1"/>
+    <w:lsdException w:name="heading 6" w:uiPriority="9" w:qFormat="1"/>
+    <w:lsdException w:name="heading 7" w:uiPriority="9" w:qFormat="1"/>
+    <w:lsdException w:name="heading 8" w:uiPriority="9" w:qFormat="1"/>
+    <w:lsdException w:name="heading 9" w:uiPriority="9" w:qFormat="1"/>
+    <w:lsdException w:name="toc 1" w:uiPriority="39"/>
+    <w:lsdException w:name="toc 2" w:uiPriority="39"/>
+    <w:lsdException w:name="toc 3" w:uiPriority="39"/>
+    <w:lsdException w:name="toc 4" w:uiPriority="39"/>
+    <w:lsdException w:name="toc 5" w:uiPriority="39"/>
+    <w:lsdException w:name="toc 6" w:uiPriority="39"/>
+    <w:lsdException w:name="toc 7" w:uiPriority="39"/>
+    <w:lsdException w:name="toc 8" w:uiPriority="39"/>
+    <w:lsdException w:name="toc 9" w:uiPriority="39"/>
+    <w:lsdException w:name="caption" w:uiPriority="35" w:qFormat="1"/>
+    <w:lsdException w:name="Title" w:semiHidden="0" w:uiPriority="10" w:unhideWhenUsed="0" w:qFormat="1"/>
+    <w:lsdException w:name="Default Paragraph Font" w:uiPriority="1"/>
+    <w:lsdException w:name="Subtitle" w:semiHidden="0" w:uiPriority="11" w:unhideWhenUsed="0" w:qFormat="1"/>
+    <w:lsdException w:name="Strong" w:semiHidden="0" w:uiPriority="22" w:unhideWhenUsed="0" w:qFormat="1"/>
+    <w:lsdException w:name="Emphasis" w:semiHidden="0" w:uiPriority="20" w:unhideWhenUsed="0" w:qFormat="1"/>
+    <w:lsdException w:name="Table Grid" w:semiHidden="0" w:uiPriority="59" w:unhideWhenUsed="0"/>
+    <w:lsdException w:name="Placeholder Text" w:unhideWhenUsed="0"/>
+    <w:lsdException w:name="No Spacing" w:semiHidden="0" w:uiPriority="1" w:unhideWhenUsed="0" w:qFormat="1"/>
+    <w:lsdException w:name="Light Shading" w:semiHidden="0" w:uiPriority="60" w:unhideWhenUsed="0"/>
+    <w:lsdException w:name="Light List" w:semiHidden="0" w:uiPriority="61" w:unhideWhenUsed="0"/>
+    <w:lsdException w:name="Light Grid" w:semiHidden="0" w:uiPriority="62" w:unhideWhenUsed="0"/>
+    <w:lsdException w:name="Medium Shading 1" w:semiHidden="0" w:uiPriority="63" w:unhideWhenUsed="0"/>
+    <w:lsdException w:name="Medium Shading 2" w:semiHidden="0" w:uiPriority="64" w:unhideWhenUsed="0"/>
+    <w:lsdException w:name="Medium List 1" w:semiHidden="0" w:uiPriority="65" w:unhideWhenUsed="0"/>
+    <w:lsdException w:name="Medium List 2" w:semiHidden="0" w:uiPriority="66" w:unhideWhenUsed="0"/>
+    <w:lsdException w:name="Medium Grid 1" w:semiHidden="0" w:uiPriority="67" w:unhideWhenUsed="0"/>
+    <w:lsdException w:name="Medium Grid 2" w:semiHidden="0" w:uiPriority="68" w:unhideWhenUsed="0"/>
+    <w:lsdException w:name="Medium Grid 3" w:semiHidden="0" w:uiPriority="69" w:unhideWhenUsed="0"/>
+    <w:lsdException w:name="Dark List" w:semiHidden="0" w:uiPriority="70" w:unhideWhenUsed="0"/>
+    <w:lsdException w:name="Colorful Shading" w:semiHidden="0" w:uiPriority="71" w:unhideWhenUsed="0"/>
+    <w:lsdException w:name="Colorful List" w:semiHidden="0" w:uiPriority="72" w:unhideWhenUsed="0"/>
+    <w:lsdException w:name="Colorful Grid" w:semiHidden="0" w:uiPriority="73" w:unhideWhenUsed="0"/>
+    <w:lsdException w:name="Light Shading Accent 1" w:semiHidden="0" w:uiPriority="60" w:unhideWhenUsed="0"/>
+    <w:lsdException w:name="Light List Accent 1" w:semiHidden="0" w:uiPriority="61" w:unhideWhenUsed="0"/>
+    <w:lsdException w:name="Light Grid Accent 1" w:semiHidden="0" w:uiPriority="62" w:unhideWhenUsed="0"/>
+    <w:lsdException w:name="Medium Shading 1 Accent 1" w:semiHidden="0" w:uiPriority="63" w:unhideWhenUsed="0"/>
+    <w:lsdException w:name="Medium Shading 2 Accent 1" w:semiHidden="0" w:uiPriority="64" w:unhideWhenUsed="0"/>
+    <w:lsdException w:name="Medium List 1 Accent 1" w:semiHidden="0" w:uiPriority="65" w:unhideWhenUsed="0"/>
+    <w:lsdException w:name="Revision" w:unhideWhenUsed="0"/>
+    <w:lsdException w:name="List Paragraph" w:semiHidden="0" w:uiPriority="34" w:unhideWhenUsed="0" w:qFormat="1"/>
+    <w:lsdException w:name="Quote" w:semiHidden="0" w:uiPriority="29" w:unhideWhenUsed="0" w:qFormat="1"/>
+    <w:lsdException w:name="Intense Quote" w:semiHidden="0" w:uiPriority="30" w:unhideWhenUsed="0" w:qFormat="1"/>
+    <w:lsdException w:name="Medium List 2 Accent 1" w:semiHidden="0" w:uiPriority="66" w:unhideWhenUsed="0"/>
+    <w:lsdException w:name="Medium Grid 1 Accent 1" w:semiHidden="0" w:uiPriority="67" w:unhideWhenUsed="0"/>
+    <w:lsdException w:name="Medium Grid 2 Accent 1" w:semiHidden="0" w:uiPriority="68" w:unhideWhenUsed="0"/>
+    <w:lsdException w:name="Medium Grid 3 Accent 1" w:semiHidden="0" w:uiPriority="69" w:unhideWhenUsed="0"/>
+    <w:lsdException w:name="Dark List Accent 1" w:semiHidden="0" w:uiPriority="70" w:unhideWhenUsed="0"/>
+    <w:lsdException w:name="Colorful Shading Accent 1" w:semiHidden="0" w:uiPriority="71" w:unhideWhenUsed="0"/>
+    <w:lsdException w:name="Colorful List Accent 1" w:semiHidden="0" w:uiPriority="72" w:unhideWhenUsed="0"/>
+    <w:lsdException w:name="Colorful Grid Accent 1" w:semiHidden="0" w:uiPriority="73" w:unhideWhenUsed="0"/>
+    <w:lsdException w:name="Light Shading Accent 2" w:semiHidden="0" w:uiPriority="60" w:unhideWhenUsed="0"/>
+    <w:lsdException w:name="Light List Accent 2" w:semiHidden="0" w:uiPriority="61" w:unhideWhenUsed="0"/>
+    <w:lsdException w:name="Light Grid Accent 2" w:semiHidden="0" w:uiPriority="62" w:unhideWhenUsed="0"/>
+    <w:lsdException w:name="Medium Shading 1 Accent 2" w:semiHidden="0" w:uiPriority="63" w:unhideWhenUsed="0"/>
+    <w:lsdException w:name="Medium Shading 2 Accent 2" w:semiHidden="0" w:uiPriority="64" w:unhideWhenUsed="0"/>
+    <w:lsdException w:name="Medium List 1 Accent 2" w:semiHidden="0" w:uiPriority="65" w:unhideWhenUsed="0"/>
+    <w:lsdException w:name="Medium List 2 Accent 2" w:semiHidden="0" w:uiPriority="66" w:unhideWhenUsed="0"/>
+    <w:lsdException w:name="Medium Grid 1 Accent 2" w:semiHidden="0" w:uiPriority="67" w:unhideWhenUsed="0"/>
+    <w:lsdException w:name="Medium Grid 2 Accent 2" w:semiHidden="0" w:uiPriority="68" w:unhideWhenUsed="0"/>
+    <w:lsdException w:name="Medium Grid 3 Accent 2" w:semiHidden="0" w:uiPriority="69" w:unhideWhenUsed="0"/>
+    <w:lsdException w:name="Dark List Accent 2" w:semiHidden="0" w:uiPriority="70" w:unhideWhenUsed="0"/>
+    <w:lsdException w:name="Colorful Shading Accent 2" w:semiHidden="0" w:uiPriority="71" w:unhideWhenUsed="0"/>
+    <w:lsdException w:name="Colorful List Accent 2" w:semiHidden="0" w:uiPriority="72" w:unhideWhenUsed="0"/>
+    <w:lsdException w:name="Colorful Grid Accent 2" w:semiHidden="0" w:uiPriority="73" w:unhideWhenUsed="0"/>
+    <w:lsdException w:name="Light Shading Accent 3" w:semiHidden="0" w:uiPriority="60" w:unhideWhenUsed="0"/>
+    <w:lsdException w:name="Light List Accent 3" w:semiHidden="0" w:uiPriority="61" w:unhideWhenUsed="0"/>
+    <w:lsdException w:name="Light Grid Accent 3" w:semiHidden="0" w:uiPriority="62" w:unhideWhenUsed="0"/>
+    <w:lsdException w:name="Medium Shading 1 Accent 3" w:semiHidden="0" w:uiPriority="63" w:unhideWhenUsed="0"/>
+    <w:lsdException w:name="Medium Shading 2 Accent 3" w:semiHidden="0" w:uiPriority="64" w:unhideWhenUsed="0"/>
+    <w:lsdException w:name="Medium List 1 Accent 3" w:semiHidden="0" w:uiPriority="65" w:unhideWhenUsed="0"/>
+    <w:lsdException w:name="Medium List 2 Accent 3" w:semiHidden="0" w:uiPriority="66" w:unhideWhenUsed="0"/>
+    <w:lsdException w:name="Medium Grid 1 Accent 3" w:semiHidden="0" w:uiPriority="67" w:unhideWhenUsed="0"/>
+    <w:lsdException w:name="Medium Grid 2 Accent 3" w:semiHidden="0" w:uiPriority="68" w:unhideWhenUsed="0"/>
+    <w:lsdException w:name="Medium Grid 3 Accent 3" w:semiHidden="0" w:uiPriority="69" w:unhideWhenUsed="0"/>
+    <w:lsdException w:name="Dark List Accent 3" w:semiHidden="0" w:uiPriority="70" w:unhideWhenUsed="0"/>
+    <w:lsdException w:name="Colorful Shading Accent 3" w:semiHidden="0" w:uiPriority="71" w:unhideWhenUsed="0"/>
+    <w:lsdException w:name="Colorful List Accent 3" w:semiHidden="0" w:uiPriority="72" w:unhideWhenUsed="0"/>
+    <w:lsdException w:name="Colorful Grid Accent 3" w:semiHidden="0" w:uiPriority="73" w:unhideWhenUsed="0"/>
+    <w:lsdException w:name="Light Shading Accent 4" w:semiHidden="0" w:uiPriority="60" w:unhideWhenUsed="0"/>
+    <w:lsdException w:name="Light List Accent 4" w:semiHidden="0" w:uiPriority="61" w:unhideWhenUsed="0"/>
+    <w:lsdException w:name="Light Grid Accent 4" w:semiHidden="0" w:uiPriority="62" w:unhideWhenUsed="0"/>
+    <w:lsdException w:name="Medium Shading 1 Accent 4" w:semiHidden="0" w:uiPriority="63" w:unhideWhenUsed="0"/>
+    <w:lsdException w:name="Medium Shading 2 Accent 4" w:semiHidden="0" w:uiPriority="64" w:unhideWhenUsed="0"/>
+    <w:lsdException w:name="Medium List 1 Accent 4" w:semiHidden="0" w:uiPriority="65" w:unhideWhenUsed="0"/>
+    <w:lsdException w:name="Medium List 2 Accent 4" w:semiHidden="0" w:uiPriority="66" w:unhideWhenUsed="0"/>
+    <w:lsdException w:name="Medium Grid 1 Accent 4" w:semiHidden="0" w:uiPriority="67" w:unhideWhenUsed="0"/>
+    <w:lsdException w:name="Medium Grid 2 Accent 4" w:semiHidden="0" w:uiPriority="68" w:unhideWhenUsed="0"/>
+    <w:lsdException w:name="Medium Grid 3 Accent 4" w:semiHidden="0" w:uiPriority="69" w:unhideWhenUsed="0"/>
+    <w:lsdException w:name="Dark List Accent 4" w:semiHidden="0" w:uiPriority="70" w:unhideWhenUsed="0"/>
+    <w:lsdException w:name="Colorful Shading Accent 4" w:semiHidden="0" w:uiPriority="71" w:unhideWhenUsed="0"/>
+    <w:lsdException w:name="Colorful List Accent 4" w:semiHidden="0" w:uiPriority="72" w:unhideWhenUsed="0"/>
+    <w:lsdException w:name="Colorful Grid Accent 4" w:semiHidden="0" w:uiPriority="73" w:unhideWhenUsed="0"/>
+    <w:lsdException w:name="Light Shading Accent 5" w:semiHidden="0" w:uiPriority="60" w:unhideWhenUsed="0"/>
+    <w:lsdException w:name="Light List Accent 5" w:semiHidden="0" w:uiPriority="61" w:unhideWhenUsed="0"/>
+    <w:lsdException w:name="Light Grid Accent 5" w:semiHidden="0" w:uiPriority="62" w:unhideWhenUsed="0"/>
+    <w:lsdException w:name="Medium Shading 1 Accent 5" w:semiHidden="0" w:uiPriority="63" w:unhideWhenUsed="0"/>
+    <w:lsdException w:name="Medium Shading 2 Accent 5" w:semiHidden="0" w:uiPriority="64" w:unhideWhenUsed="0"/>
+    <w:lsdException w:name="Medium List 1 Accent 5" w:semiHidden="0" w:uiPriority="65" w:unhideWhenUsed="0"/>
+    <w:lsdException w:name="Medium List 2 Accent 5" w:semiHidden="0" w:uiPriority="66" w:unhideWhenUsed="0"/>
+    <w:lsdException w:name="Medium Grid 1 Accent 5" w:semiHidden="0" w:uiPriority="67" w:unhideWhenUsed="0"/>
+    <w:lsdException w:name="Medium Grid 2 Accent 5" w:semiHidden="0" w:uiPriority="68" w:unhideWhenUsed="0"/>
+    <w:lsdException w:name="Medium Grid 3 Accent 5" w:semiHidden="0" w:uiPriority="69" w:unhideWhenUsed="0"/>
+    <w:lsdException w:name="Dark List Accent 5" w:semiHidden="0" w:uiPriority="70" w:unhideWhenUsed="0"/>
+    <w:lsdException w:name="Colorful Shading Accent 5" w:semiHidden="0" w:uiPriority="71" w:unhideWhenUsed="0"/>
+    <w:lsdException w:name="Colorful List Accent 5" w:semiHidden="0" w:uiPriority="72" w:unhideWhenUsed="0"/>
+    <w:lsdException w:name="Colorful Grid Accent 5" w:semiHidden="0" w:uiPriority="73" w:unhideWhenUsed="0"/>
+    <w:lsdException w:name="Light Shading Accent 6" w:semiHidden="0" w:uiPriority="60" w:unhideWhenUsed="0"/>
+    <w:lsdException w:name="Light List Accent 6" w:semiHidden="0" w:uiPriority="61" w:unhideWhenUsed="0"/>
+    <w:lsdException w:name="Light Grid Accent 6" w:semiHidden="0" w:uiPriority="62" w:unhideWhenUsed="0"/>
+    <w:lsdException w:name="Medium Shading 1 Accent 6" w:semiHidden="0" w:uiPriority="63" w:unhideWhenUsed="0"/>
+    <w:lsdException w:name="Medium Shading 2 Accent 6" w:semiHidden="0" w:uiPriority="64" w:unhideWhenUsed="0"/>
+    <w:lsdException w:name="Medium List 1 Accent 6" w:semiHidden="0" w:uiPriority="65" w:unhideWhenUsed="0"/>
+    <w:lsdException w:name="Medium List 2 Accent 6" w:semiHidden="0" w:uiPriority="66" w:unhideWhenUsed="0"/>
+    <w:lsdException w:name="Medium Grid 1 Accent 6" w:semiHidden="0" w:uiPriority="67" w:unhideWhenUsed="0"/>
+    <w:lsdException w:name="Medium Grid 2 Accent 6" w:semiHidden="0" w:uiPriority="68" w:unhideWhenUsed="0"/>
+    <w:lsdException w:name="Medium Grid 3 Accent 6" w:semiHidden="0" w:uiPriority="69" w:unhideWhenUsed="0"/>
+    <w:lsdException w:name="Dark List Accent 6" w:semiHidden="0" w:uiPriority="70" w:unhideWhenUsed="0"/>
+    <w:lsdException w:name="Colorful Shading Accent 6" w:semiHidden="0" w:uiPriority="71" w:unhideWhenUsed="0"/>
+    <w:lsdException w:name="Colorful List Accent 6" w:semiHidden="0" w:uiPriority="72" w:unhideWhenUsed="0"/>
+    <w:lsdException w:name="Colorful Grid Accent 6" w:semiHidden="0" w:uiPriority="73" w:unhideWhenUsed="0"/>
+    <w:lsdException w:name="Subtle Emphasis" w:semiHidden="0" w:uiPriority="19" w:unhideWhenUsed="0" w:qFormat="1"/>
+    <w:lsdException w:name="Intense Emphasis" w:semiHidden="0" w:uiPriority="21" w:unhideWhenUsed="0" w:qFormat="1"/>
+    <w:lsdException w:name="Subtle Reference" w:semiHidden="0" w:uiPriority="31" w:unhideWhenUsed="0" w:qFormat="1"/>
+    <w:lsdException w:name="Intense Reference" w:semiHidden="0" w:uiPriority="32" w:unhideWhenUsed="0" w:qFormat="1"/>
+    <w:lsdException w:name="Book Title" w:semiHidden="0" w:uiPriority="33" w:unhideWhenUsed="0" w:qFormat="1"/>
+    <w:lsdException w:name="Bibliography" w:uiPriority="37"/>
+    <w:lsdException w:name="TOC Heading" w:uiPriority="39" w:qFormat="1"/>
+  </w:latentStyles>
+  <w:style w:type="paragraph" w:default="1" w:styleId="Normal">
+    <w:name w:val="Normal"/>
+    <w:qFormat/>
+  </w:style>
+  <w:style w:type="character" w:default="1" w:styleId="DefaultParagraphFont">
+    <w:name w:val="Default Paragraph Font"/>
+    <w:uiPriority w:val="1"/>
+    <w:semiHidden/>
+    <w:unhideWhenUsed/>
+  </w:style>
+  <w:style w:type="table" w:default="1" w:styleId="TableNormal">
+    <w:name w:val="Normal Table"/>
+    <w:uiPriority w:val="99"/>
+    <w:semiHidden/>
+    <w:unhideWhenUsed/>
+    <w:qFormat/>
+    <w:tblPr>
+      <w:tblInd w:w="0" w:type="dxa"/>
+      <w:tblCellMar>
+        <w:top w:w="0" w:type="dxa"/>
+        <w:left w:w="108" w:type="dxa"/>
+        <w:bottom w:w="0" w:type="dxa"/>
+        <w:right w:w="108" w:type="dxa"/>
+      </w:tblCellMar>
+    </w:tblPr>
+  </w:style>
+  <w:style w:type="numbering" w:default="1" w:styleId="NoList">
+    <w:name w:val="No List"/>
+    <w:uiPriority w:val="99"/>
+    <w:semiHidden/>
+    <w:unhideWhenUsed/>
+  </w:style>
+  <w:style w:type="paragraph" w:customStyle="1" w:styleId="4E2D616439D7445AB6CBCC1FEEC4B1E0">
+    <w:name w:val="4E2D616439D7445AB6CBCC1FEEC4B1E0"/>
+    <w:rsid w:val="00AD7A85"/>
+  </w:style>
+  <w:style w:type="paragraph" w:customStyle="1" w:styleId="F6EF742F9E8149A9A92DD90905436726">
+    <w:name w:val="F6EF742F9E8149A9A92DD90905436726"/>
+    <w:rsid w:val="00AD7A85"/>
+  </w:style>
+  <w:style w:type="paragraph" w:customStyle="1" w:styleId="C8409E7B8546425E804B9A05E28474C3">
+    <w:name w:val="C8409E7B8546425E804B9A05E28474C3"/>
+    <w:rsid w:val="00AD7A85"/>
+  </w:style>
+  <w:style w:type="paragraph" w:customStyle="1" w:styleId="73E06F3E72B24E6582C7C85E064BA054">
+    <w:name w:val="73E06F3E72B24E6582C7C85E064BA054"/>
+    <w:rsid w:val="00AD7A85"/>
+  </w:style>
+  <w:style w:type="paragraph" w:customStyle="1" w:styleId="8968EFDD3D1247DA9D282D1DCCDD4CCD">
+    <w:name w:val="8968EFDD3D1247DA9D282D1DCCDD4CCD"/>
+    <w:rsid w:val="00AD7A85"/>
+  </w:style>
+  <w:style w:type="paragraph" w:customStyle="1" w:styleId="73FBE6FFF6C8494898A97A5C95265E18">
+    <w:name w:val="73FBE6FFF6C8494898A97A5C95265E18"/>
+    <w:rsid w:val="00AD7A85"/>
+  </w:style>
+</w:styles>
+</file>
+
+<file path=word/glossary/webSettings.xml><?xml version="1.0" encoding="utf-8"?>
+<w:webSettings xmlns:r="http://schemas.openxmlformats.org/officeDocument/2006/relationships" xmlns:w="http://schemas.openxmlformats.org/wordprocessingml/2006/main">
+  <w:optimizeForBrowser/>
+</w:webSettings>
 </file>
 
 <file path=word/theme/theme1.xml><?xml version="1.0" encoding="utf-8"?>
@@ -2711,7 +6384,7 @@
 </file>
 
 <file path=customXml/itemProps1.xml><?xml version="1.0" encoding="utf-8"?>
-<ds:datastoreItem xmlns:ds="http://schemas.openxmlformats.org/officeDocument/2006/customXml" ds:itemID="{A3AF00B7-18BD-467B-BBCD-40A35C65194C}">
+<ds:datastoreItem xmlns:ds="http://schemas.openxmlformats.org/officeDocument/2006/customXml" ds:itemID="{47036B71-931F-4B9C-865C-0AF1B408BE83}">
   <ds:schemaRefs>
     <ds:schemaRef ds:uri="http://schemas.openxmlformats.org/officeDocument/2006/bibliography"/>
   </ds:schemaRefs>

--- a/trunk/doc/Reportengine tutorial.docx
+++ b/trunk/doc/Reportengine tutorial.docx
@@ -1566,20 +1566,14 @@
         <w:pStyle w:val="Heading2"/>
       </w:pPr>
       <w:r>
-        <w:rPr>
-          <w:noProof/>
-          <w:lang w:eastAsia="zh-TW"/>
-        </w:rPr>
-      </w:r>
-      <w:r>
         <w:pict>
           <v:shapetype id="_x0000_t202" coordsize="21600,21600" o:spt="202" path="m,l,21600r21600,l21600,xe">
             <v:stroke joinstyle="miter"/>
             <v:path gradientshapeok="t" o:connecttype="rect"/>
           </v:shapetype>
-          <v:shape id="_x0000_s1027" type="#_x0000_t202" style="width:483.75pt;height:234.2pt;mso-position-horizontal-relative:char;mso-position-vertical-relative:line;mso-width-relative:margin;mso-height-relative:margin" fillcolor="#9bbb59 [3206]" strokecolor="#b6b6b6 [3041]" strokeweight="3pt">
+          <v:shape id="_x0000_s1030" type="#_x0000_t202" style="width:483.75pt;height:234.2pt;mso-position-horizontal-relative:char;mso-position-vertical-relative:line;mso-width-relative:margin;mso-height-relative:margin" fillcolor="#9bbb59 [3206]" strokecolor="#b6b6b6 [3041]" strokeweight="3pt">
             <v:shadow on="t" type="perspective" color="#4e6128 [1606]" opacity=".5" offset2="1pt"/>
-            <v:textbox style="mso-next-textbox:#_x0000_s1027">
+            <v:textbox style="mso-next-textbox:#_x0000_s1030">
               <w:txbxContent>
                 <w:p>
                   <w:pPr>
@@ -1912,17 +1906,10 @@
         <w:ind w:left="0"/>
       </w:pPr>
       <w:r>
-        <w:rPr>
-          <w:i/>
-          <w:noProof/>
-          <w:lang w:eastAsia="zh-TW"/>
-        </w:rPr>
-      </w:r>
-      <w:r>
         <w:pict>
-          <v:shape id="_x0000_s1028" type="#_x0000_t202" style="width:483.75pt;height:71.2pt;mso-position-horizontal-relative:char;mso-position-vertical-relative:line;mso-width-relative:margin;mso-height-relative:margin" fillcolor="#9bbb59 [3206]" strokecolor="#b6b6b6 [3041]" strokeweight="3pt">
+          <v:shape id="_x0000_s1029" type="#_x0000_t202" style="width:483.75pt;height:71.2pt;mso-position-horizontal-relative:char;mso-position-vertical-relative:line;mso-width-relative:margin;mso-height-relative:margin" fillcolor="#9bbb59 [3206]" strokecolor="#b6b6b6 [3041]" strokeweight="3pt">
             <v:shadow on="t" type="perspective" color="#4e6128 [1606]" opacity=".5" offset="1pt" offset2="-1pt"/>
-            <v:textbox>
+            <v:textbox style="mso-next-textbox:#_x0000_s1029">
               <w:txbxContent>
                 <w:p>
                   <w:pPr>
@@ -2042,16 +2029,10 @@
         <w:ind w:left="0"/>
       </w:pPr>
       <w:r>
-        <w:rPr>
-          <w:noProof/>
-          <w:lang w:eastAsia="zh-TW"/>
-        </w:rPr>
-      </w:r>
-      <w:r>
         <w:pict>
-          <v:shape id="_x0000_s1029" type="#_x0000_t202" style="width:473.15pt;height:97.5pt;mso-position-horizontal-relative:char;mso-position-vertical-relative:line;mso-width-relative:margin;mso-height-relative:margin" fillcolor="#9bbb59 [3206]" strokecolor="#b6b6b6 [3041]" strokeweight="3pt">
+          <v:shape id="_x0000_s1028" type="#_x0000_t202" style="width:473.15pt;height:97.5pt;mso-position-horizontal-relative:char;mso-position-vertical-relative:line;mso-width-relative:margin;mso-height-relative:margin" fillcolor="#9bbb59 [3206]" strokecolor="#b6b6b6 [3041]" strokeweight="3pt">
             <v:shadow on="t" type="perspective" color="#4e6128 [1606]" opacity=".5" offset2="1pt"/>
-            <v:textbox>
+            <v:textbox style="mso-next-textbox:#_x0000_s1028">
               <w:txbxContent>
                 <w:p>
                   <w:pPr>
@@ -2156,16 +2137,10 @@
         </w:numPr>
       </w:pPr>
       <w:r>
-        <w:rPr>
-          <w:noProof/>
-          <w:lang w:eastAsia="zh-TW"/>
-        </w:rPr>
-      </w:r>
-      <w:r>
         <w:pict>
-          <v:shape id="_x0000_s1030" type="#_x0000_t202" style="width:473.15pt;height:104.65pt;mso-position-horizontal-relative:char;mso-position-vertical-relative:line;mso-width-relative:margin;mso-height-relative:margin" fillcolor="#9bbb59 [3206]" strokecolor="#b6b6b6 [3041]" strokeweight="3pt">
+          <v:shape id="_x0000_s1027" type="#_x0000_t202" style="width:473.15pt;height:104.65pt;mso-position-horizontal-relative:char;mso-position-vertical-relative:line;mso-width-relative:margin;mso-height-relative:margin" fillcolor="#9bbb59 [3206]" strokecolor="#b6b6b6 [3041]" strokeweight="3pt">
             <v:shadow on="t" type="perspective" color="#4e6128 [1606]" opacity=".5" offset2="1pt"/>
-            <v:textbox>
+            <v:textbox style="mso-next-textbox:#_x0000_s1027">
               <w:txbxContent>
                 <w:p>
                   <w:pPr>
@@ -2304,17 +2279,10 @@
         <w:ind w:left="0"/>
       </w:pPr>
       <w:r>
-        <w:rPr>
-          <w:i/>
-          <w:noProof/>
-          <w:lang w:eastAsia="zh-TW"/>
-        </w:rPr>
-      </w:r>
-      <w:r>
         <w:pict>
-          <v:shape id="_x0000_s1031" type="#_x0000_t202" style="width:478.5pt;height:84.15pt;mso-position-horizontal-relative:char;mso-position-vertical-relative:line;mso-width-relative:margin;mso-height-relative:margin" fillcolor="#9bbb59 [3206]" strokecolor="#b6b6b6 [3041]" strokeweight="3pt">
+          <v:shape id="_x0000_s1026" type="#_x0000_t202" style="width:478.5pt;height:84.15pt;mso-position-horizontal-relative:char;mso-position-vertical-relative:line;mso-width-relative:margin;mso-height-relative:margin" fillcolor="#9bbb59 [3206]" strokecolor="#b6b6b6 [3041]" strokeweight="3pt">
             <v:shadow on="t" type="perspective" color="#4e6128 [1606]" opacity=".5" offset2="1pt"/>
-            <v:textbox>
+            <v:textbox style="mso-next-textbox:#_x0000_s1026">
               <w:txbxContent>
                 <w:p>
                   <w:pPr>
@@ -2492,6 +2460,181 @@
     </w:p>
     <w:p>
       <w:pPr>
+        <w:spacing w:before="100" w:beforeAutospacing="1" w:after="100" w:afterAutospacing="1" w:line="240" w:lineRule="auto"/>
+        <w:rPr>
+          <w:rFonts w:eastAsia="Times New Roman" w:cs="Times New Roman"/>
+        </w:rPr>
+      </w:pPr>
+      <w:r>
+        <w:rPr>
+          <w:rFonts w:eastAsia="Times New Roman" w:cs="Times New Roman"/>
+          <w:noProof/>
+        </w:rPr>
+      </w:r>
+      <w:r>
+        <w:rPr>
+          <w:rFonts w:eastAsia="Times New Roman" w:cs="Times New Roman"/>
+        </w:rPr>
+        <w:pict>
+          <v:shape id="_x0000_s1036" type="#_x0000_t202" style="width:482.25pt;height:25.55pt;mso-position-horizontal-relative:char;mso-position-vertical-relative:line;mso-width-relative:margin;mso-height-relative:margin" fillcolor="#9bbb59 [3206]" strokecolor="#b6b6b6 [3041]" strokeweight="3pt">
+            <v:shadow on="t" type="perspective" color="#4e6128 [1606]" opacity=".5" offset2="1pt"/>
+            <v:textbox>
+              <w:txbxContent>
+                <w:p>
+                  <w:pPr>
+                    <w:rPr>
+                      <w:noProof/>
+                    </w:rPr>
+                  </w:pPr>
+                  <w:r>
+                    <w:rPr>
+                      <w:rFonts w:ascii="Courier New" w:hAnsi="Courier New" w:cs="Courier New"/>
+                      <w:noProof/>
+                      <w:color w:val="000000"/>
+                      <w:sz w:val="20"/>
+                      <w:szCs w:val="20"/>
+                    </w:rPr>
+                    <w:t>HtmlOuput</w:t>
+                  </w:r>
+                  <w:r>
+                    <w:rPr>
+                      <w:rFonts w:ascii="Courier New" w:hAnsi="Courier New" w:cs="Courier New"/>
+                      <w:b/>
+                      <w:bCs/>
+                      <w:noProof/>
+                      <w:color w:val="7F0055"/>
+                      <w:sz w:val="20"/>
+                      <w:szCs w:val="20"/>
+                    </w:rPr>
+                    <w:t xml:space="preserve"> </w:t>
+                  </w:r>
+                  <w:r>
+                    <w:rPr>
+                      <w:rFonts w:ascii="Courier New" w:hAnsi="Courier New" w:cs="Courier New"/>
+                      <w:noProof/>
+                      <w:color w:val="000000"/>
+                      <w:sz w:val="20"/>
+                      <w:szCs w:val="20"/>
+                    </w:rPr>
+                    <w:t>htmlOut</w:t>
+                  </w:r>
+                  <w:r>
+                    <w:rPr>
+                      <w:rFonts w:ascii="Courier New" w:hAnsi="Courier New" w:cs="Courier New"/>
+                      <w:b/>
+                      <w:bCs/>
+                      <w:noProof/>
+                      <w:color w:val="7F0055"/>
+                      <w:sz w:val="20"/>
+                      <w:szCs w:val="20"/>
+                    </w:rPr>
+                    <w:t xml:space="preserve"> = </w:t>
+                  </w:r>
+                  <w:r>
+                    <w:rPr>
+                      <w:rFonts w:ascii="Courier New" w:hAnsi="Courier New" w:cs="Courier New"/>
+                      <w:b/>
+                      <w:bCs/>
+                      <w:noProof/>
+                      <w:color w:val="7F0055"/>
+                      <w:sz w:val="20"/>
+                      <w:szCs w:val="20"/>
+                    </w:rPr>
+                    <w:t>new</w:t>
+                  </w:r>
+                  <w:r>
+                    <w:rPr>
+                      <w:rFonts w:ascii="Courier New" w:hAnsi="Courier New" w:cs="Courier New"/>
+                      <w:noProof/>
+                      <w:color w:val="000000"/>
+                      <w:sz w:val="20"/>
+                      <w:szCs w:val="20"/>
+                    </w:rPr>
+                    <w:t xml:space="preserve"> HtmlOutput(</w:t>
+                  </w:r>
+                  <w:r>
+                    <w:rPr>
+                      <w:rFonts w:ascii="Courier New" w:hAnsi="Courier New" w:cs="Courier New"/>
+                      <w:b/>
+                      <w:bCs/>
+                      <w:noProof/>
+                      <w:color w:val="7F0055"/>
+                      <w:sz w:val="20"/>
+                      <w:szCs w:val="20"/>
+                    </w:rPr>
+                    <w:t>new</w:t>
+                  </w:r>
+                  <w:r>
+                    <w:rPr>
+                      <w:rFonts w:ascii="Courier New" w:hAnsi="Courier New" w:cs="Courier New"/>
+                      <w:noProof/>
+                      <w:color w:val="000000"/>
+                      <w:sz w:val="20"/>
+                      <w:szCs w:val="20"/>
+                    </w:rPr>
+                    <w:t xml:space="preserve"> FileOutputStream</w:t>
+                  </w:r>
+                  <w:r>
+                    <w:rPr>
+                      <w:rFonts w:ascii="Courier New" w:hAnsi="Courier New" w:cs="Courier New"/>
+                      <w:noProof/>
+                      <w:color w:val="000000"/>
+                      <w:sz w:val="20"/>
+                      <w:szCs w:val="20"/>
+                    </w:rPr>
+                    <w:t>(</w:t>
+                  </w:r>
+                  <w:r>
+                    <w:rPr>
+                      <w:rFonts w:ascii="Courier New" w:hAnsi="Courier New" w:cs="Courier New"/>
+                      <w:noProof/>
+                      <w:color w:val="2A00FF"/>
+                      <w:sz w:val="20"/>
+                      <w:szCs w:val="20"/>
+                    </w:rPr>
+                    <w:t>"</w:t>
+                  </w:r>
+                  <w:r>
+                    <w:rPr>
+                      <w:rFonts w:ascii="Courier New" w:hAnsi="Courier New" w:cs="Courier New"/>
+                      <w:noProof/>
+                      <w:color w:val="2A00FF"/>
+                      <w:sz w:val="20"/>
+                      <w:szCs w:val="20"/>
+                    </w:rPr>
+                    <w:t>employees</w:t>
+                  </w:r>
+                  <w:r>
+                    <w:rPr>
+                      <w:rFonts w:ascii="Courier New" w:hAnsi="Courier New" w:cs="Courier New"/>
+                      <w:noProof/>
+                      <w:color w:val="2A00FF"/>
+                      <w:sz w:val="20"/>
+                      <w:szCs w:val="20"/>
+                    </w:rPr>
+                    <w:t>.html"</w:t>
+                  </w:r>
+                  <w:r>
+                    <w:rPr>
+                      <w:rFonts w:ascii="Courier New" w:hAnsi="Courier New" w:cs="Courier New"/>
+                      <w:noProof/>
+                      <w:color w:val="000000"/>
+                      <w:sz w:val="20"/>
+                      <w:szCs w:val="20"/>
+                    </w:rPr>
+                    <w:t>)</w:t>
+                  </w:r>
+                </w:p>
+              </w:txbxContent>
+            </v:textbox>
+            <w10:wrap type="none"/>
+            <w10:anchorlock/>
+          </v:shape>
+        </w:pict>
+      </w:r>
+    </w:p>
+    <w:p>
+      <w:pPr>
         <w:numPr>
           <w:ilvl w:val="0"/>
           <w:numId w:val="7"/>
@@ -2548,6 +2691,157 @@
     </w:p>
     <w:p>
       <w:pPr>
+        <w:spacing w:before="100" w:beforeAutospacing="1" w:after="100" w:afterAutospacing="1" w:line="240" w:lineRule="auto"/>
+        <w:rPr>
+          <w:rFonts w:eastAsia="Times New Roman" w:cs="Times New Roman"/>
+        </w:rPr>
+      </w:pPr>
+      <w:r>
+        <w:rPr>
+          <w:rFonts w:eastAsia="Times New Roman" w:cs="Times New Roman"/>
+          <w:noProof/>
+        </w:rPr>
+      </w:r>
+      <w:r>
+        <w:rPr>
+          <w:rFonts w:eastAsia="Times New Roman" w:cs="Times New Roman"/>
+        </w:rPr>
+        <w:pict>
+          <v:shape id="_x0000_s1037" type="#_x0000_t202" style="width:482.25pt;height:25.55pt;mso-position-horizontal-relative:char;mso-position-vertical-relative:line;mso-width-relative:margin;mso-height-relative:margin" fillcolor="#9bbb59 [3206]" strokecolor="#b6b6b6 [3041]" strokeweight="3pt">
+            <v:shadow on="t" type="perspective" color="#4e6128 [1606]" opacity=".5" offset2="1pt"/>
+            <v:textbox>
+              <w:txbxContent>
+                <w:p>
+                  <w:pPr>
+                    <w:rPr>
+                      <w:noProof/>
+                    </w:rPr>
+                  </w:pPr>
+                  <w:r>
+                    <w:rPr>
+                      <w:rFonts w:ascii="Courier New" w:hAnsi="Courier New" w:cs="Courier New"/>
+                      <w:noProof/>
+                      <w:color w:val="000000"/>
+                      <w:sz w:val="20"/>
+                      <w:szCs w:val="20"/>
+                    </w:rPr>
+                    <w:t>ExcelOuput</w:t>
+                  </w:r>
+                  <w:r>
+                    <w:rPr>
+                      <w:rFonts w:ascii="Courier New" w:hAnsi="Courier New" w:cs="Courier New"/>
+                      <w:noProof/>
+                      <w:color w:val="0000C0"/>
+                      <w:sz w:val="20"/>
+                      <w:szCs w:val="20"/>
+                    </w:rPr>
+                    <w:t xml:space="preserve"> output</w:t>
+                  </w:r>
+                  <w:r>
+                    <w:rPr>
+                      <w:rFonts w:ascii="Courier New" w:hAnsi="Courier New" w:cs="Courier New"/>
+                      <w:noProof/>
+                      <w:color w:val="000000"/>
+                      <w:sz w:val="20"/>
+                      <w:szCs w:val="20"/>
+                    </w:rPr>
+                    <w:t xml:space="preserve"> = </w:t>
+                  </w:r>
+                  <w:r>
+                    <w:rPr>
+                      <w:rFonts w:ascii="Courier New" w:hAnsi="Courier New" w:cs="Courier New"/>
+                      <w:b/>
+                      <w:bCs/>
+                      <w:noProof/>
+                      <w:color w:val="7F0055"/>
+                      <w:sz w:val="20"/>
+                      <w:szCs w:val="20"/>
+                    </w:rPr>
+                    <w:t>new</w:t>
+                  </w:r>
+                  <w:r>
+                    <w:rPr>
+                      <w:rFonts w:ascii="Courier New" w:hAnsi="Courier New" w:cs="Courier New"/>
+                      <w:noProof/>
+                      <w:color w:val="000000"/>
+                      <w:sz w:val="20"/>
+                      <w:szCs w:val="20"/>
+                    </w:rPr>
+                    <w:t xml:space="preserve"> ExcelOutput(</w:t>
+                  </w:r>
+                  <w:r>
+                    <w:rPr>
+                      <w:rFonts w:ascii="Courier New" w:hAnsi="Courier New" w:cs="Courier New"/>
+                      <w:b/>
+                      <w:bCs/>
+                      <w:noProof/>
+                      <w:color w:val="7F0055"/>
+                      <w:sz w:val="20"/>
+                      <w:szCs w:val="20"/>
+                    </w:rPr>
+                    <w:t>new</w:t>
+                  </w:r>
+                  <w:r>
+                    <w:rPr>
+                      <w:rFonts w:ascii="Courier New" w:hAnsi="Courier New" w:cs="Courier New"/>
+                      <w:noProof/>
+                      <w:color w:val="000000"/>
+                      <w:sz w:val="20"/>
+                      <w:szCs w:val="20"/>
+                    </w:rPr>
+                    <w:t xml:space="preserve"> FileOuputStream</w:t>
+                  </w:r>
+                  <w:r>
+                    <w:rPr>
+                      <w:rFonts w:ascii="Courier New" w:hAnsi="Courier New" w:cs="Courier New"/>
+                      <w:noProof/>
+                      <w:color w:val="000000"/>
+                      <w:sz w:val="20"/>
+                      <w:szCs w:val="20"/>
+                    </w:rPr>
+                    <w:t>(</w:t>
+                  </w:r>
+                  <w:r>
+                    <w:rPr>
+                      <w:rFonts w:ascii="Courier New" w:hAnsi="Courier New" w:cs="Courier New"/>
+                      <w:noProof/>
+                      <w:color w:val="2A00FF"/>
+                      <w:sz w:val="20"/>
+                      <w:szCs w:val="20"/>
+                    </w:rPr>
+                    <w:t>"employees</w:t>
+                  </w:r>
+                  <w:r>
+                    <w:rPr>
+                      <w:rFonts w:ascii="Courier New" w:hAnsi="Courier New" w:cs="Courier New"/>
+                      <w:noProof/>
+                      <w:color w:val="2A00FF"/>
+                      <w:sz w:val="20"/>
+                      <w:szCs w:val="20"/>
+                    </w:rPr>
+                    <w:t>.xls"</w:t>
+                  </w:r>
+                  <w:r>
+                    <w:rPr>
+                      <w:rFonts w:ascii="Courier New" w:hAnsi="Courier New" w:cs="Courier New"/>
+                      <w:noProof/>
+                      <w:color w:val="000000"/>
+                      <w:sz w:val="20"/>
+                      <w:szCs w:val="20"/>
+                    </w:rPr>
+                    <w:t>));</w:t>
+                  </w:r>
+                </w:p>
+              </w:txbxContent>
+            </v:textbox>
+            <w10:wrap type="none"/>
+            <w10:anchorlock/>
+          </v:shape>
+        </w:pict>
+      </w:r>
+    </w:p>
+    <w:p>
+      <w:pPr>
         <w:numPr>
           <w:ilvl w:val="0"/>
           <w:numId w:val="7"/>
@@ -2616,19 +2910,25 @@
         <w:rPr>
           <w:rFonts w:eastAsia="Times New Roman" w:cs="Times New Roman"/>
         </w:rPr>
-        <w:t xml:space="preserve">output based on an xslt template - can result in HTML, TXT, </w:t>
+        <w:t>output based on an XSLT</w:t>
       </w:r>
       <w:r>
         <w:rPr>
           <w:rFonts w:eastAsia="Times New Roman" w:cs="Times New Roman"/>
         </w:rPr>
-        <w:t xml:space="preserve"> </w:t>
+        <w:t xml:space="preserve"> template - can result in HTML, TXT, </w:t>
       </w:r>
       <w:r>
         <w:rPr>
           <w:rFonts w:eastAsia="Times New Roman" w:cs="Times New Roman"/>
         </w:rPr>
-        <w:t xml:space="preserve">SVG etc. </w:t>
+        <w:t xml:space="preserve">SVG, </w:t>
+      </w:r>
+      <w:r>
+        <w:rPr>
+          <w:rFonts w:eastAsia="Times New Roman" w:cs="Times New Roman"/>
+        </w:rPr>
+        <w:t xml:space="preserve">etc. </w:t>
       </w:r>
     </w:p>
     <w:p>
@@ -2654,7 +2954,532 @@
         <w:rPr>
           <w:rFonts w:eastAsia="Times New Roman" w:cs="Times New Roman"/>
         </w:rPr>
-        <w:t xml:space="preserve"> - output based on xsf-fo framework - can result in PDF, SVG, TXT, ghostscript, etc. </w:t>
+        <w:t xml:space="preserve"> - output based on XSL</w:t>
+      </w:r>
+      <w:r>
+        <w:rPr>
+          <w:rFonts w:eastAsia="Times New Roman" w:cs="Times New Roman"/>
+        </w:rPr>
+        <w:t>-</w:t>
+      </w:r>
+      <w:r>
+        <w:rPr>
+          <w:rFonts w:eastAsia="Times New Roman" w:cs="Times New Roman"/>
+        </w:rPr>
+        <w:t>FO</w:t>
+      </w:r>
+      <w:r>
+        <w:rPr>
+          <w:rFonts w:eastAsia="Times New Roman" w:cs="Times New Roman"/>
+        </w:rPr>
+        <w:t xml:space="preserve"> framework - can resul</w:t>
+      </w:r>
+      <w:r>
+        <w:rPr>
+          <w:rFonts w:eastAsia="Times New Roman" w:cs="Times New Roman"/>
+        </w:rPr>
+        <w:t xml:space="preserve">t in PDF, </w:t>
+      </w:r>
+      <w:r>
+        <w:rPr>
+          <w:rFonts w:eastAsia="Times New Roman" w:cs="Times New Roman"/>
+        </w:rPr>
+        <w:t>PNG</w:t>
+      </w:r>
+      <w:r>
+        <w:rPr>
+          <w:rFonts w:eastAsia="Times New Roman" w:cs="Times New Roman"/>
+        </w:rPr>
+        <w:t>, TXT, ghostscript</w:t>
+      </w:r>
+      <w:r>
+        <w:rPr>
+          <w:rFonts w:eastAsia="Times New Roman" w:cs="Times New Roman"/>
+        </w:rPr>
+        <w:t>.</w:t>
+      </w:r>
+      <w:r>
+        <w:rPr>
+          <w:rFonts w:eastAsia="Times New Roman" w:cs="Times New Roman"/>
+        </w:rPr>
+        <w:t xml:space="preserve"> Actually, everything supported by </w:t>
+      </w:r>
+      <w:hyperlink r:id="rId8" w:history="1">
+        <w:r>
+          <w:rPr>
+            <w:rStyle w:val="Hyperlink"/>
+            <w:rFonts w:eastAsia="Times New Roman" w:cs="Times New Roman"/>
+          </w:rPr>
+          <w:t>apache fop project</w:t>
+        </w:r>
+      </w:hyperlink>
+      <w:r>
+        <w:rPr>
+          <w:rFonts w:eastAsia="Times New Roman" w:cs="Times New Roman"/>
+        </w:rPr>
+        <w:t xml:space="preserve">. </w:t>
+      </w:r>
+      <w:r>
+        <w:rPr>
+          <w:rFonts w:eastAsia="Times New Roman" w:cs="Times New Roman"/>
+        </w:rPr>
+        <w:t xml:space="preserve"> </w:t>
+      </w:r>
+    </w:p>
+    <w:p>
+      <w:pPr>
+        <w:spacing w:before="100" w:beforeAutospacing="1" w:after="100" w:afterAutospacing="1" w:line="240" w:lineRule="auto"/>
+        <w:rPr>
+          <w:rFonts w:eastAsia="Times New Roman" w:cs="Times New Roman"/>
+        </w:rPr>
+      </w:pPr>
+      <w:r>
+        <w:rPr>
+          <w:rFonts w:eastAsia="Times New Roman" w:cs="Times New Roman"/>
+          <w:noProof/>
+        </w:rPr>
+      </w:r>
+      <w:r>
+        <w:rPr>
+          <w:rFonts w:eastAsia="Times New Roman" w:cs="Times New Roman"/>
+        </w:rPr>
+        <w:pict>
+          <v:shape id="_x0000_s1038" type="#_x0000_t202" style="width:482.25pt;height:36.25pt;mso-height-percent:200;mso-position-horizontal-relative:char;mso-position-vertical-relative:line;mso-height-percent:200;mso-width-relative:margin;mso-height-relative:margin" fillcolor="#9bbb59 [3206]" strokecolor="#b6b6b6 [3041]" strokeweight="3pt">
+            <v:shadow on="t" type="perspective" color="#4e6128 [1606]" opacity=".5" offset2="1pt"/>
+            <v:textbox style="mso-next-textbox:#_x0000_s1038;mso-fit-shape-to-text:t">
+              <w:txbxContent>
+                <w:p>
+                  <w:pPr>
+                    <w:spacing w:after="0"/>
+                    <w:rPr>
+                      <w:rFonts w:ascii="Courier New" w:hAnsi="Courier New" w:cs="Courier New"/>
+                      <w:noProof/>
+                      <w:color w:val="000000"/>
+                      <w:sz w:val="20"/>
+                      <w:szCs w:val="20"/>
+                    </w:rPr>
+                  </w:pPr>
+                  <w:r>
+                    <w:rPr>
+                      <w:rFonts w:ascii="Courier New" w:hAnsi="Courier New" w:cs="Courier New"/>
+                      <w:noProof/>
+                      <w:color w:val="000000"/>
+                      <w:sz w:val="20"/>
+                      <w:szCs w:val="20"/>
+                    </w:rPr>
+                    <w:t>XslFo</w:t>
+                  </w:r>
+                  <w:r>
+                    <w:rPr>
+                      <w:rFonts w:ascii="Courier New" w:hAnsi="Courier New" w:cs="Courier New"/>
+                      <w:noProof/>
+                      <w:color w:val="000000"/>
+                      <w:sz w:val="20"/>
+                      <w:szCs w:val="20"/>
+                    </w:rPr>
+                    <w:t xml:space="preserve">Output </w:t>
+                  </w:r>
+                  <w:r>
+                    <w:rPr>
+                      <w:rFonts w:ascii="Courier New" w:hAnsi="Courier New" w:cs="Courier New"/>
+                      <w:noProof/>
+                      <w:color w:val="000000"/>
+                      <w:sz w:val="20"/>
+                      <w:szCs w:val="20"/>
+                    </w:rPr>
+                    <w:t xml:space="preserve">pdfOutput </w:t>
+                  </w:r>
+                  <w:r>
+                    <w:rPr>
+                      <w:rFonts w:ascii="Courier New" w:hAnsi="Courier New" w:cs="Courier New"/>
+                      <w:noProof/>
+                      <w:color w:val="000000"/>
+                      <w:sz w:val="20"/>
+                      <w:szCs w:val="20"/>
+                    </w:rPr>
+                    <w:t xml:space="preserve">= </w:t>
+                  </w:r>
+                  <w:r>
+                    <w:rPr>
+                      <w:rFonts w:ascii="Courier New" w:hAnsi="Courier New" w:cs="Courier New"/>
+                      <w:b/>
+                      <w:bCs/>
+                      <w:noProof/>
+                      <w:color w:val="7F0055"/>
+                      <w:sz w:val="20"/>
+                      <w:szCs w:val="20"/>
+                    </w:rPr>
+                    <w:t>new</w:t>
+                  </w:r>
+                  <w:r>
+                    <w:rPr>
+                      <w:rFonts w:ascii="Courier New" w:hAnsi="Courier New" w:cs="Courier New"/>
+                      <w:noProof/>
+                      <w:color w:val="000000"/>
+                      <w:sz w:val="20"/>
+                      <w:szCs w:val="20"/>
+                    </w:rPr>
+                    <w:t xml:space="preserve"> </w:t>
+                  </w:r>
+                  <w:r>
+                    <w:rPr>
+                      <w:rFonts w:ascii="Courier New" w:hAnsi="Courier New" w:cs="Courier New"/>
+                      <w:noProof/>
+                      <w:color w:val="000000"/>
+                      <w:sz w:val="20"/>
+                      <w:szCs w:val="20"/>
+                    </w:rPr>
+                    <w:t>XslFo</w:t>
+                  </w:r>
+                  <w:r>
+                    <w:rPr>
+                      <w:rFonts w:ascii="Courier New" w:hAnsi="Courier New" w:cs="Courier New"/>
+                      <w:noProof/>
+                      <w:color w:val="000000"/>
+                      <w:sz w:val="20"/>
+                      <w:szCs w:val="20"/>
+                    </w:rPr>
+                    <w:t>Output(</w:t>
+                  </w:r>
+                </w:p>
+                <w:p>
+                  <w:pPr>
+                    <w:spacing w:after="0"/>
+                    <w:ind w:left="720" w:firstLine="720"/>
+                    <w:rPr>
+                      <w:rFonts w:ascii="Courier New" w:hAnsi="Courier New" w:cs="Courier New"/>
+                      <w:noProof/>
+                      <w:color w:val="000000"/>
+                      <w:sz w:val="20"/>
+                      <w:szCs w:val="20"/>
+                    </w:rPr>
+                  </w:pPr>
+                  <w:r>
+                    <w:rPr>
+                      <w:rFonts w:ascii="Courier New" w:hAnsi="Courier New" w:cs="Courier New"/>
+                      <w:b/>
+                      <w:bCs/>
+                      <w:noProof/>
+                      <w:color w:val="7F0055"/>
+                      <w:sz w:val="20"/>
+                      <w:szCs w:val="20"/>
+                    </w:rPr>
+                    <w:t>new</w:t>
+                  </w:r>
+                  <w:r>
+                    <w:rPr>
+                      <w:rFonts w:ascii="Courier New" w:hAnsi="Courier New" w:cs="Courier New"/>
+                      <w:noProof/>
+                      <w:color w:val="000000"/>
+                      <w:sz w:val="20"/>
+                      <w:szCs w:val="20"/>
+                    </w:rPr>
+                    <w:t xml:space="preserve"> FileOutputStream</w:t>
+                  </w:r>
+                  <w:r>
+                    <w:rPr>
+                      <w:rFonts w:ascii="Courier New" w:hAnsi="Courier New" w:cs="Courier New"/>
+                      <w:noProof/>
+                      <w:color w:val="000000"/>
+                      <w:sz w:val="20"/>
+                      <w:szCs w:val="20"/>
+                    </w:rPr>
+                    <w:t>(</w:t>
+                  </w:r>
+                  <w:r>
+                    <w:rPr>
+                      <w:rFonts w:ascii="Courier New" w:hAnsi="Courier New" w:cs="Courier New"/>
+                      <w:noProof/>
+                      <w:color w:val="000000"/>
+                      <w:sz w:val="20"/>
+                      <w:szCs w:val="20"/>
+                    </w:rPr>
+                    <w:t>"</w:t>
+                  </w:r>
+                  <w:r>
+                    <w:rPr>
+                      <w:rFonts w:ascii="Courier New" w:hAnsi="Courier New" w:cs="Courier New"/>
+                      <w:noProof/>
+                      <w:color w:val="2A00FF"/>
+                      <w:sz w:val="20"/>
+                      <w:szCs w:val="20"/>
+                    </w:rPr>
+                    <w:t>employees</w:t>
+                  </w:r>
+                  <w:r>
+                    <w:rPr>
+                      <w:rFonts w:ascii="Courier New" w:hAnsi="Courier New" w:cs="Courier New"/>
+                      <w:noProof/>
+                      <w:color w:val="000000"/>
+                      <w:sz w:val="20"/>
+                      <w:szCs w:val="20"/>
+                    </w:rPr>
+                    <w:t>.</w:t>
+                  </w:r>
+                  <w:r>
+                    <w:rPr>
+                      <w:rFonts w:ascii="Courier New" w:hAnsi="Courier New" w:cs="Courier New"/>
+                      <w:noProof/>
+                      <w:color w:val="2A00FF"/>
+                      <w:sz w:val="20"/>
+                      <w:szCs w:val="20"/>
+                    </w:rPr>
+                    <w:t>pdf</w:t>
+                  </w:r>
+                  <w:r>
+                    <w:rPr>
+                      <w:rFonts w:ascii="Courier New" w:hAnsi="Courier New" w:cs="Courier New"/>
+                      <w:noProof/>
+                      <w:color w:val="000000"/>
+                      <w:sz w:val="20"/>
+                      <w:szCs w:val="20"/>
+                    </w:rPr>
+                    <w:t>"</w:t>
+                  </w:r>
+                  <w:r>
+                    <w:rPr>
+                      <w:rFonts w:ascii="Courier New" w:hAnsi="Courier New" w:cs="Courier New"/>
+                      <w:noProof/>
+                      <w:color w:val="000000"/>
+                      <w:sz w:val="20"/>
+                      <w:szCs w:val="20"/>
+                    </w:rPr>
+                    <w:t>));</w:t>
+                  </w:r>
+                </w:p>
+              </w:txbxContent>
+            </v:textbox>
+            <w10:wrap type="none"/>
+            <w10:anchorlock/>
+          </v:shape>
+        </w:pict>
+      </w:r>
+    </w:p>
+    <w:p>
+      <w:pPr>
+        <w:spacing w:before="100" w:beforeAutospacing="1" w:after="100" w:afterAutospacing="1" w:line="240" w:lineRule="auto"/>
+        <w:rPr>
+          <w:rFonts w:eastAsia="Times New Roman" w:cs="Times New Roman"/>
+        </w:rPr>
+      </w:pPr>
+      <w:r>
+        <w:rPr>
+          <w:rFonts w:eastAsia="Times New Roman" w:cs="Times New Roman"/>
+          <w:noProof/>
+        </w:rPr>
+      </w:r>
+      <w:r>
+        <w:rPr>
+          <w:rFonts w:eastAsia="Times New Roman" w:cs="Times New Roman"/>
+        </w:rPr>
+        <w:pict>
+          <v:shape id="_x0000_s1039" type="#_x0000_t202" style="width:482.25pt;height:36.25pt;mso-height-percent:200;mso-position-horizontal-relative:char;mso-position-vertical-relative:line;mso-height-percent:200;mso-width-relative:margin;mso-height-relative:margin" fillcolor="#9bbb59 [3206]" strokecolor="#b6b6b6 [3041]" strokeweight="3pt">
+            <v:shadow on="t" type="perspective" color="#4e6128 [1606]" opacity=".5" offset2="1pt"/>
+            <v:textbox style="mso-fit-shape-to-text:t">
+              <w:txbxContent>
+                <w:p>
+                  <w:pPr>
+                    <w:spacing w:after="0"/>
+                    <w:rPr>
+                      <w:rFonts w:ascii="Courier New" w:hAnsi="Courier New" w:cs="Courier New"/>
+                      <w:noProof/>
+                      <w:color w:val="000000"/>
+                      <w:sz w:val="20"/>
+                      <w:szCs w:val="20"/>
+                    </w:rPr>
+                  </w:pPr>
+                  <w:r>
+                    <w:rPr>
+                      <w:rFonts w:ascii="Courier New" w:hAnsi="Courier New" w:cs="Courier New"/>
+                      <w:noProof/>
+                      <w:color w:val="000000"/>
+                      <w:sz w:val="20"/>
+                      <w:szCs w:val="20"/>
+                    </w:rPr>
+                    <w:t>XslFo</w:t>
+                  </w:r>
+                  <w:r>
+                    <w:rPr>
+                      <w:rFonts w:ascii="Courier New" w:hAnsi="Courier New" w:cs="Courier New"/>
+                      <w:noProof/>
+                      <w:color w:val="000000"/>
+                      <w:sz w:val="20"/>
+                      <w:szCs w:val="20"/>
+                    </w:rPr>
+                    <w:t xml:space="preserve">Output </w:t>
+                  </w:r>
+                  <w:r>
+                    <w:rPr>
+                      <w:rFonts w:ascii="Courier New" w:hAnsi="Courier New" w:cs="Courier New"/>
+                      <w:noProof/>
+                      <w:color w:val="000000"/>
+                      <w:sz w:val="20"/>
+                      <w:szCs w:val="20"/>
+                    </w:rPr>
+                    <w:t xml:space="preserve">pngOutput </w:t>
+                  </w:r>
+                  <w:r>
+                    <w:rPr>
+                      <w:rFonts w:ascii="Courier New" w:hAnsi="Courier New" w:cs="Courier New"/>
+                      <w:noProof/>
+                      <w:color w:val="000000"/>
+                      <w:sz w:val="20"/>
+                      <w:szCs w:val="20"/>
+                    </w:rPr>
+                    <w:t xml:space="preserve">= </w:t>
+                  </w:r>
+                  <w:r>
+                    <w:rPr>
+                      <w:rFonts w:ascii="Courier New" w:hAnsi="Courier New" w:cs="Courier New"/>
+                      <w:b/>
+                      <w:bCs/>
+                      <w:noProof/>
+                      <w:color w:val="7F0055"/>
+                      <w:sz w:val="20"/>
+                      <w:szCs w:val="20"/>
+                    </w:rPr>
+                    <w:t>new</w:t>
+                  </w:r>
+                  <w:r>
+                    <w:rPr>
+                      <w:rFonts w:ascii="Courier New" w:hAnsi="Courier New" w:cs="Courier New"/>
+                      <w:noProof/>
+                      <w:color w:val="000000"/>
+                      <w:sz w:val="20"/>
+                      <w:szCs w:val="20"/>
+                    </w:rPr>
+                    <w:t xml:space="preserve"> </w:t>
+                  </w:r>
+                  <w:r>
+                    <w:rPr>
+                      <w:rFonts w:ascii="Courier New" w:hAnsi="Courier New" w:cs="Courier New"/>
+                      <w:noProof/>
+                      <w:color w:val="000000"/>
+                      <w:sz w:val="20"/>
+                      <w:szCs w:val="20"/>
+                    </w:rPr>
+                    <w:t>XslFo</w:t>
+                  </w:r>
+                  <w:r>
+                    <w:rPr>
+                      <w:rFonts w:ascii="Courier New" w:hAnsi="Courier New" w:cs="Courier New"/>
+                      <w:noProof/>
+                      <w:color w:val="000000"/>
+                      <w:sz w:val="20"/>
+                      <w:szCs w:val="20"/>
+                    </w:rPr>
+                    <w:t>Output(</w:t>
+                  </w:r>
+                </w:p>
+                <w:p>
+                  <w:pPr>
+                    <w:spacing w:after="0"/>
+                    <w:ind w:firstLine="720"/>
+                    <w:rPr>
+                      <w:noProof/>
+                    </w:rPr>
+                  </w:pPr>
+                  <w:r>
+                    <w:rPr>
+                      <w:rFonts w:ascii="Courier New" w:hAnsi="Courier New" w:cs="Courier New"/>
+                      <w:b/>
+                      <w:bCs/>
+                      <w:noProof/>
+                      <w:color w:val="7F0055"/>
+                      <w:sz w:val="20"/>
+                      <w:szCs w:val="20"/>
+                    </w:rPr>
+                    <w:t>new</w:t>
+                  </w:r>
+                  <w:r>
+                    <w:rPr>
+                      <w:rFonts w:ascii="Courier New" w:hAnsi="Courier New" w:cs="Courier New"/>
+                      <w:noProof/>
+                      <w:color w:val="000000"/>
+                      <w:sz w:val="20"/>
+                      <w:szCs w:val="20"/>
+                    </w:rPr>
+                    <w:t xml:space="preserve"> FileOutputStream</w:t>
+                  </w:r>
+                  <w:r>
+                    <w:rPr>
+                      <w:rFonts w:ascii="Courier New" w:hAnsi="Courier New" w:cs="Courier New"/>
+                      <w:noProof/>
+                      <w:color w:val="000000"/>
+                      <w:sz w:val="20"/>
+                      <w:szCs w:val="20"/>
+                    </w:rPr>
+                    <w:t>(</w:t>
+                  </w:r>
+                  <w:r>
+                    <w:rPr>
+                      <w:rFonts w:ascii="Courier New" w:hAnsi="Courier New" w:cs="Courier New"/>
+                      <w:noProof/>
+                      <w:color w:val="2A00FF"/>
+                      <w:sz w:val="20"/>
+                      <w:szCs w:val="20"/>
+                    </w:rPr>
+                    <w:t>"</w:t>
+                  </w:r>
+                  <w:r>
+                    <w:rPr>
+                      <w:rFonts w:ascii="Courier New" w:hAnsi="Courier New" w:cs="Courier New"/>
+                      <w:noProof/>
+                      <w:color w:val="2A00FF"/>
+                      <w:sz w:val="20"/>
+                      <w:szCs w:val="20"/>
+                    </w:rPr>
+                    <w:t>employees</w:t>
+                  </w:r>
+                  <w:r>
+                    <w:rPr>
+                      <w:rFonts w:ascii="Courier New" w:hAnsi="Courier New" w:cs="Courier New"/>
+                      <w:noProof/>
+                      <w:color w:val="2A00FF"/>
+                      <w:sz w:val="20"/>
+                      <w:szCs w:val="20"/>
+                    </w:rPr>
+                    <w:t>.png"</w:t>
+                  </w:r>
+                  <w:r>
+                    <w:rPr>
+                      <w:rFonts w:ascii="Courier New" w:hAnsi="Courier New" w:cs="Courier New"/>
+                      <w:noProof/>
+                      <w:color w:val="000000"/>
+                      <w:sz w:val="20"/>
+                      <w:szCs w:val="20"/>
+                    </w:rPr>
+                    <w:t>), MimeConstants.</w:t>
+                  </w:r>
+                  <w:r>
+                    <w:rPr>
+                      <w:rFonts w:ascii="Courier New" w:hAnsi="Courier New" w:cs="Courier New"/>
+                      <w:i/>
+                      <w:iCs/>
+                      <w:noProof/>
+                      <w:color w:val="0000C0"/>
+                      <w:sz w:val="20"/>
+                      <w:szCs w:val="20"/>
+                    </w:rPr>
+                    <w:t>MIME_PNG</w:t>
+                  </w:r>
+                  <w:r>
+                    <w:rPr>
+                      <w:rFonts w:ascii="Courier New" w:hAnsi="Courier New" w:cs="Courier New"/>
+                      <w:noProof/>
+                      <w:color w:val="000000"/>
+                      <w:sz w:val="20"/>
+                      <w:szCs w:val="20"/>
+                    </w:rPr>
+                    <w:t>);</w:t>
+                  </w:r>
+                </w:p>
+              </w:txbxContent>
+            </v:textbox>
+            <w10:wrap type="none"/>
+            <w10:anchorlock/>
+          </v:shape>
+        </w:pict>
       </w:r>
     </w:p>
     <w:p>
@@ -2725,13 +3550,18 @@
     </w:p>
     <w:p>
       <w:pPr>
+        <w:pStyle w:val="ListParagraph"/>
+        <w:spacing w:before="100" w:beforeAutospacing="1" w:after="100" w:afterAutospacing="1" w:line="240" w:lineRule="auto"/>
+        <w:ind w:left="0"/>
+        <w:rPr>
+          <w:rFonts w:eastAsia="Times New Roman" w:cs="Times New Roman"/>
+        </w:rPr>
+      </w:pPr>
+    </w:p>
+    <w:p>
+      <w:pPr>
         <w:pStyle w:val="Heading2"/>
       </w:pPr>
-    </w:p>
-    <w:p>
-      <w:pPr>
-        <w:pStyle w:val="Heading2"/>
-      </w:pPr>
       <w:r>
         <w:t>Report Configuration</w:t>
       </w:r>
@@ -2767,15 +3597,51 @@
     </w:p>
     <w:p>
       <w:r>
-        <w:t>Data columns are normal report columns displaying data, totals</w:t>
+        <w:t xml:space="preserve">Data columns are normal report columns displaying </w:t>
+      </w:r>
+      <w:r>
+        <w:t xml:space="preserve">formatted data </w:t>
+      </w:r>
+      <w:r>
+        <w:t xml:space="preserve">and </w:t>
+      </w:r>
+      <w:r>
+        <w:t>totals</w:t>
       </w:r>
       <w:r>
         <w:t xml:space="preserve">. </w:t>
       </w:r>
-    </w:p>
-    <w:p>
-      <w:r>
-        <w:t xml:space="preserve">The order is very important: </w:t>
+      <w:r>
+        <w:t xml:space="preserve"> </w:t>
+      </w:r>
+      <w:r>
+        <w:t>For each column there are a few parameters to set:  header</w:t>
+      </w:r>
+      <w:r>
+        <w:t xml:space="preserve">, values displayed, calculator-if totals are needed … and that’s about it. </w:t>
+      </w:r>
+    </w:p>
+    <w:p>
+      <w:r>
+        <w:t xml:space="preserve">Now, let’s see an example: </w:t>
+      </w:r>
+    </w:p>
+    <w:p/>
+    <w:p>
+      <w:r>
+        <w:t xml:space="preserve">For report-engine API the order in which you define your columns is very important because </w:t>
+      </w:r>
+      <w:r>
+        <w:rPr>
+          <w:b/>
+        </w:rPr>
+        <w:t>it defines the output order of your columns</w:t>
+      </w:r>
+      <w:r>
+        <w:t xml:space="preserve">. </w:t>
+      </w:r>
+      <w:r>
+        <w:t xml:space="preserve"> </w:t>
       </w:r>
     </w:p>
     <w:p/>
@@ -3052,6 +3918,7 @@
                 <w:sz w:val="24"/>
                 <w:szCs w:val="24"/>
               </w:rPr>
+              <w:lastRenderedPageBreak/>
               <w:t>September</w:t>
             </w:r>
           </w:p>
@@ -4308,8 +5175,8 @@
     </w:p>
     <w:p/>
     <w:sectPr>
-      <w:headerReference w:type="default" r:id="rId8"/>
-      <w:footerReference w:type="default" r:id="rId9"/>
+      <w:headerReference w:type="default" r:id="rId9"/>
+      <w:footerReference w:type="default" r:id="rId10"/>
       <w:pgSz w:w="12240" w:h="15840"/>
       <w:pgMar w:top="1440" w:right="1440" w:bottom="1440" w:left="1440" w:header="720" w:footer="720" w:gutter="0"/>
       <w:cols w:space="720"/>
@@ -4364,7 +5231,7 @@
             <w:rPr>
               <w:noProof/>
             </w:rPr>
-            <w:t>7</w:t>
+            <w:t>8</w:t>
           </w:r>
         </w:fldSimple>
       </w:p>
@@ -5853,6 +6720,7 @@
   </w:compat>
   <w:rsids>
     <w:rsidRoot w:val="00AD7A85"/>
+    <w:rsid w:val="000B2FAD"/>
     <w:rsid w:val="00AD7A85"/>
   </w:rsids>
   <m:mathPr>
@@ -6034,6 +6902,7 @@
   <w:style w:type="paragraph" w:default="1" w:styleId="Normal">
     <w:name w:val="Normal"/>
     <w:qFormat/>
+    <w:rsid w:val="000B2FAD"/>
   </w:style>
   <w:style w:type="character" w:default="1" w:styleId="DefaultParagraphFont">
     <w:name w:val="Default Paragraph Font"/>
@@ -6086,6 +6955,22 @@
   <w:style w:type="paragraph" w:customStyle="1" w:styleId="73FBE6FFF6C8494898A97A5C95265E18">
     <w:name w:val="73FBE6FFF6C8494898A97A5C95265E18"/>
     <w:rsid w:val="00AD7A85"/>
+  </w:style>
+  <w:style w:type="paragraph" w:customStyle="1" w:styleId="938073E2DFA44D029667EA81D6036DBA">
+    <w:name w:val="938073E2DFA44D029667EA81D6036DBA"/>
+    <w:rsid w:val="000B2FAD"/>
+  </w:style>
+  <w:style w:type="paragraph" w:customStyle="1" w:styleId="85F715BFD6724FF2B3DB6DFF7E29F2DB">
+    <w:name w:val="85F715BFD6724FF2B3DB6DFF7E29F2DB"/>
+    <w:rsid w:val="000B2FAD"/>
+  </w:style>
+  <w:style w:type="paragraph" w:customStyle="1" w:styleId="E3F1897063444A68811F456FF10E7733">
+    <w:name w:val="E3F1897063444A68811F456FF10E7733"/>
+    <w:rsid w:val="000B2FAD"/>
+  </w:style>
+  <w:style w:type="paragraph" w:customStyle="1" w:styleId="AC76960EBF6F4CDD888A93D66BCE00C8">
+    <w:name w:val="AC76960EBF6F4CDD888A93D66BCE00C8"/>
+    <w:rsid w:val="000B2FAD"/>
   </w:style>
 </w:styles>
 </file>

--- a/trunk/doc/Reportengine tutorial.docx
+++ b/trunk/doc/Reportengine tutorial.docx
@@ -1571,9 +1571,9 @@
             <v:stroke joinstyle="miter"/>
             <v:path gradientshapeok="t" o:connecttype="rect"/>
           </v:shapetype>
-          <v:shape id="_x0000_s1030" type="#_x0000_t202" style="width:483.75pt;height:234.2pt;mso-position-horizontal-relative:char;mso-position-vertical-relative:line;mso-width-relative:margin;mso-height-relative:margin" fillcolor="#9bbb59 [3206]" strokecolor="#b6b6b6 [3041]" strokeweight="3pt">
+          <v:shape id="_x0000_s1034" type="#_x0000_t202" style="width:483.75pt;height:234.2pt;mso-position-horizontal-relative:char;mso-position-vertical-relative:line;mso-width-relative:margin;mso-height-relative:margin" fillcolor="#9bbb59 [3206]" strokecolor="#b6b6b6 [3041]" strokeweight="3pt">
             <v:shadow on="t" type="perspective" color="#4e6128 [1606]" opacity=".5" offset2="1pt"/>
-            <v:textbox style="mso-next-textbox:#_x0000_s1030">
+            <v:textbox style="mso-next-textbox:#_x0000_s1034">
               <w:txbxContent>
                 <w:p>
                   <w:pPr>
@@ -1907,9 +1907,9 @@
       </w:pPr>
       <w:r>
         <w:pict>
-          <v:shape id="_x0000_s1029" type="#_x0000_t202" style="width:483.75pt;height:71.2pt;mso-position-horizontal-relative:char;mso-position-vertical-relative:line;mso-width-relative:margin;mso-height-relative:margin" fillcolor="#9bbb59 [3206]" strokecolor="#b6b6b6 [3041]" strokeweight="3pt">
+          <v:shape id="_x0000_s1033" type="#_x0000_t202" style="width:483.75pt;height:71.2pt;mso-position-horizontal-relative:char;mso-position-vertical-relative:line;mso-width-relative:margin;mso-height-relative:margin" fillcolor="#9bbb59 [3206]" strokecolor="#b6b6b6 [3041]" strokeweight="3pt">
             <v:shadow on="t" type="perspective" color="#4e6128 [1606]" opacity=".5" offset="1pt" offset2="-1pt"/>
-            <v:textbox style="mso-next-textbox:#_x0000_s1029">
+            <v:textbox style="mso-next-textbox:#_x0000_s1033">
               <w:txbxContent>
                 <w:p>
                   <w:pPr>
@@ -2030,9 +2030,9 @@
       </w:pPr>
       <w:r>
         <w:pict>
-          <v:shape id="_x0000_s1028" type="#_x0000_t202" style="width:473.15pt;height:97.5pt;mso-position-horizontal-relative:char;mso-position-vertical-relative:line;mso-width-relative:margin;mso-height-relative:margin" fillcolor="#9bbb59 [3206]" strokecolor="#b6b6b6 [3041]" strokeweight="3pt">
+          <v:shape id="_x0000_s1032" type="#_x0000_t202" style="width:473.15pt;height:97.5pt;mso-position-horizontal-relative:char;mso-position-vertical-relative:line;mso-width-relative:margin;mso-height-relative:margin" fillcolor="#9bbb59 [3206]" strokecolor="#b6b6b6 [3041]" strokeweight="3pt">
             <v:shadow on="t" type="perspective" color="#4e6128 [1606]" opacity=".5" offset2="1pt"/>
-            <v:textbox style="mso-next-textbox:#_x0000_s1028">
+            <v:textbox style="mso-next-textbox:#_x0000_s1032">
               <w:txbxContent>
                 <w:p>
                   <w:pPr>
@@ -2138,9 +2138,9 @@
       </w:pPr>
       <w:r>
         <w:pict>
-          <v:shape id="_x0000_s1027" type="#_x0000_t202" style="width:473.15pt;height:104.65pt;mso-position-horizontal-relative:char;mso-position-vertical-relative:line;mso-width-relative:margin;mso-height-relative:margin" fillcolor="#9bbb59 [3206]" strokecolor="#b6b6b6 [3041]" strokeweight="3pt">
+          <v:shape id="_x0000_s1031" type="#_x0000_t202" style="width:473.15pt;height:104.65pt;mso-position-horizontal-relative:char;mso-position-vertical-relative:line;mso-width-relative:margin;mso-height-relative:margin" fillcolor="#9bbb59 [3206]" strokecolor="#b6b6b6 [3041]" strokeweight="3pt">
             <v:shadow on="t" type="perspective" color="#4e6128 [1606]" opacity=".5" offset2="1pt"/>
-            <v:textbox style="mso-next-textbox:#_x0000_s1027">
+            <v:textbox style="mso-next-textbox:#_x0000_s1031">
               <w:txbxContent>
                 <w:p>
                   <w:pPr>
@@ -2280,9 +2280,9 @@
       </w:pPr>
       <w:r>
         <w:pict>
-          <v:shape id="_x0000_s1026" type="#_x0000_t202" style="width:478.5pt;height:84.15pt;mso-position-horizontal-relative:char;mso-position-vertical-relative:line;mso-width-relative:margin;mso-height-relative:margin" fillcolor="#9bbb59 [3206]" strokecolor="#b6b6b6 [3041]" strokeweight="3pt">
+          <v:shape id="_x0000_s1030" type="#_x0000_t202" style="width:478.5pt;height:84.15pt;mso-position-horizontal-relative:char;mso-position-vertical-relative:line;mso-width-relative:margin;mso-height-relative:margin" fillcolor="#9bbb59 [3206]" strokecolor="#b6b6b6 [3041]" strokeweight="3pt">
             <v:shadow on="t" type="perspective" color="#4e6128 [1606]" opacity=".5" offset2="1pt"/>
-            <v:textbox style="mso-next-textbox:#_x0000_s1026">
+            <v:textbox style="mso-next-textbox:#_x0000_s1030">
               <w:txbxContent>
                 <w:p>
                   <w:pPr>
@@ -2468,7 +2468,6 @@
       <w:r>
         <w:rPr>
           <w:rFonts w:eastAsia="Times New Roman" w:cs="Times New Roman"/>
-          <w:noProof/>
         </w:rPr>
       </w:r>
       <w:r>
@@ -2476,7 +2475,7 @@
           <w:rFonts w:eastAsia="Times New Roman" w:cs="Times New Roman"/>
         </w:rPr>
         <w:pict>
-          <v:shape id="_x0000_s1036" type="#_x0000_t202" style="width:482.25pt;height:25.55pt;mso-position-horizontal-relative:char;mso-position-vertical-relative:line;mso-width-relative:margin;mso-height-relative:margin" fillcolor="#9bbb59 [3206]" strokecolor="#b6b6b6 [3041]" strokeweight="3pt">
+          <v:shape id="_x0000_s1029" type="#_x0000_t202" style="width:482.25pt;height:25.55pt;mso-position-horizontal-relative:char;mso-position-vertical-relative:line;mso-width-relative:margin;mso-height-relative:margin" fillcolor="#9bbb59 [3206]" strokecolor="#b6b6b6 [3041]" strokeweight="3pt">
             <v:shadow on="t" type="perspective" color="#4e6128 [1606]" opacity=".5" offset2="1pt"/>
             <v:textbox>
               <w:txbxContent>
@@ -2699,7 +2698,6 @@
       <w:r>
         <w:rPr>
           <w:rFonts w:eastAsia="Times New Roman" w:cs="Times New Roman"/>
-          <w:noProof/>
         </w:rPr>
       </w:r>
       <w:r>
@@ -2707,7 +2705,7 @@
           <w:rFonts w:eastAsia="Times New Roman" w:cs="Times New Roman"/>
         </w:rPr>
         <w:pict>
-          <v:shape id="_x0000_s1037" type="#_x0000_t202" style="width:482.25pt;height:25.55pt;mso-position-horizontal-relative:char;mso-position-vertical-relative:line;mso-width-relative:margin;mso-height-relative:margin" fillcolor="#9bbb59 [3206]" strokecolor="#b6b6b6 [3041]" strokeweight="3pt">
+          <v:shape id="_x0000_s1028" type="#_x0000_t202" style="width:482.25pt;height:25.55pt;mso-position-horizontal-relative:char;mso-position-vertical-relative:line;mso-width-relative:margin;mso-height-relative:margin" fillcolor="#9bbb59 [3206]" strokecolor="#b6b6b6 [3041]" strokeweight="3pt">
             <v:shadow on="t" type="perspective" color="#4e6128 [1606]" opacity=".5" offset2="1pt"/>
             <v:textbox>
               <w:txbxContent>
@@ -3036,7 +3034,6 @@
       <w:r>
         <w:rPr>
           <w:rFonts w:eastAsia="Times New Roman" w:cs="Times New Roman"/>
-          <w:noProof/>
         </w:rPr>
       </w:r>
       <w:r>
@@ -3044,9 +3041,9 @@
           <w:rFonts w:eastAsia="Times New Roman" w:cs="Times New Roman"/>
         </w:rPr>
         <w:pict>
-          <v:shape id="_x0000_s1038" type="#_x0000_t202" style="width:482.25pt;height:36.25pt;mso-height-percent:200;mso-position-horizontal-relative:char;mso-position-vertical-relative:line;mso-height-percent:200;mso-width-relative:margin;mso-height-relative:margin" fillcolor="#9bbb59 [3206]" strokecolor="#b6b6b6 [3041]" strokeweight="3pt">
+          <v:shape id="_x0000_s1027" type="#_x0000_t202" style="width:482.25pt;height:36.25pt;mso-height-percent:200;mso-position-horizontal-relative:char;mso-position-vertical-relative:line;mso-height-percent:200;mso-width-relative:margin;mso-height-relative:margin" fillcolor="#9bbb59 [3206]" strokecolor="#b6b6b6 [3041]" strokeweight="3pt">
             <v:shadow on="t" type="perspective" color="#4e6128 [1606]" opacity=".5" offset2="1pt"/>
-            <v:textbox style="mso-next-textbox:#_x0000_s1038;mso-fit-shape-to-text:t">
+            <v:textbox style="mso-next-textbox:#_x0000_s1027;mso-fit-shape-to-text:t">
               <w:txbxContent>
                 <w:p>
                   <w:pPr>
@@ -3265,7 +3262,6 @@
       <w:r>
         <w:rPr>
           <w:rFonts w:eastAsia="Times New Roman" w:cs="Times New Roman"/>
-          <w:noProof/>
         </w:rPr>
       </w:r>
       <w:r>
@@ -3273,7 +3269,7 @@
           <w:rFonts w:eastAsia="Times New Roman" w:cs="Times New Roman"/>
         </w:rPr>
         <w:pict>
-          <v:shape id="_x0000_s1039" type="#_x0000_t202" style="width:482.25pt;height:36.25pt;mso-height-percent:200;mso-position-horizontal-relative:char;mso-position-vertical-relative:line;mso-height-percent:200;mso-width-relative:margin;mso-height-relative:margin" fillcolor="#9bbb59 [3206]" strokecolor="#b6b6b6 [3041]" strokeweight="3pt">
+          <v:shape id="_x0000_s1026" type="#_x0000_t202" style="width:482.25pt;height:36.25pt;mso-height-percent:200;mso-position-horizontal-relative:char;mso-position-vertical-relative:line;mso-height-percent:200;mso-width-relative:margin;mso-height-relative:margin" fillcolor="#9bbb59 [3206]" strokecolor="#b6b6b6 [3041]" strokeweight="3pt">
             <v:shadow on="t" type="perspective" color="#4e6128 [1606]" opacity=".5" offset2="1pt"/>
             <v:textbox style="mso-fit-shape-to-text:t">
               <w:txbxContent>
@@ -3644,22 +3640,1978 @@
         <w:t xml:space="preserve"> </w:t>
       </w:r>
     </w:p>
-    <w:p/>
     <w:p>
       <w:pPr>
         <w:pStyle w:val="Heading3"/>
       </w:pPr>
       <w:r>
-        <w:t>Group columns</w:t>
+        <w:t>Your first report</w:t>
       </w:r>
     </w:p>
     <w:p>
       <w:r>
-        <w:t xml:space="preserve">Group columns are helpful when displaying totals on data columns. At each change in the values of a group column the totals are displayed. </w:t>
+        <w:t xml:space="preserve">It’s now time to build our first report:  </w:t>
+      </w:r>
+      <w:r>
+        <w:t xml:space="preserve">Expenses report. </w:t>
       </w:r>
     </w:p>
     <w:p>
       <w:r>
+        <w:rPr>
+          <w:noProof/>
+          <w:lang w:eastAsia="zh-TW"/>
+        </w:rPr>
+      </w:r>
+      <w:r>
+        <w:pict>
+          <v:shape id="_x0000_s1036" type="#_x0000_t202" style="width:502.5pt;height:575.95pt;mso-position-horizontal-relative:char;mso-position-vertical-relative:line;mso-width-relative:margin;mso-height-relative:margin" fillcolor="#9bbb59 [3206]" strokecolor="#b6b6b6 [3041]" strokeweight="3pt">
+            <v:shadow on="t" type="perspective" color="#4e6128 [1606]" opacity=".5" offset="1pt" offset2="-1pt"/>
+            <v:textbox style="mso-next-textbox:#_x0000_s1036">
+              <w:txbxContent>
+                <w:p>
+                  <w:pPr>
+                    <w:autoSpaceDE w:val="0"/>
+                    <w:autoSpaceDN w:val="0"/>
+                    <w:adjustRightInd w:val="0"/>
+                    <w:spacing w:after="0" w:line="240" w:lineRule="auto"/>
+                    <w:rPr>
+                      <w:rFonts w:ascii="Courier New" w:hAnsi="Courier New" w:cs="Courier New"/>
+                      <w:noProof/>
+                      <w:sz w:val="20"/>
+                      <w:szCs w:val="20"/>
+                    </w:rPr>
+                  </w:pPr>
+                  <w:r>
+                    <w:rPr>
+                      <w:rFonts w:ascii="Courier New" w:hAnsi="Courier New" w:cs="Courier New"/>
+                      <w:b/>
+                      <w:bCs/>
+                      <w:noProof/>
+                      <w:color w:val="7F0055"/>
+                      <w:sz w:val="20"/>
+                      <w:szCs w:val="20"/>
+                    </w:rPr>
+                    <w:t>import</w:t>
+                  </w:r>
+                  <w:r>
+                    <w:rPr>
+                      <w:rFonts w:ascii="Courier New" w:hAnsi="Courier New" w:cs="Courier New"/>
+                      <w:noProof/>
+                      <w:color w:val="000000"/>
+                      <w:sz w:val="20"/>
+                      <w:szCs w:val="20"/>
+                    </w:rPr>
+                    <w:t xml:space="preserve"> java.io.FileInputStream;</w:t>
+                  </w:r>
+                </w:p>
+                <w:p>
+                  <w:pPr>
+                    <w:autoSpaceDE w:val="0"/>
+                    <w:autoSpaceDN w:val="0"/>
+                    <w:adjustRightInd w:val="0"/>
+                    <w:spacing w:after="0" w:line="240" w:lineRule="auto"/>
+                    <w:rPr>
+                      <w:rFonts w:ascii="Courier New" w:hAnsi="Courier New" w:cs="Courier New"/>
+                      <w:noProof/>
+                      <w:sz w:val="20"/>
+                      <w:szCs w:val="20"/>
+                    </w:rPr>
+                  </w:pPr>
+                  <w:r>
+                    <w:rPr>
+                      <w:rFonts w:ascii="Courier New" w:hAnsi="Courier New" w:cs="Courier New"/>
+                      <w:b/>
+                      <w:bCs/>
+                      <w:noProof/>
+                      <w:color w:val="7F0055"/>
+                      <w:sz w:val="20"/>
+                      <w:szCs w:val="20"/>
+                    </w:rPr>
+                    <w:t>import</w:t>
+                  </w:r>
+                  <w:r>
+                    <w:rPr>
+                      <w:rFonts w:ascii="Courier New" w:hAnsi="Courier New" w:cs="Courier New"/>
+                      <w:noProof/>
+                      <w:color w:val="000000"/>
+                      <w:sz w:val="20"/>
+                      <w:szCs w:val="20"/>
+                    </w:rPr>
+                    <w:t xml:space="preserve"> java.io.FileNotFoundException;</w:t>
+                  </w:r>
+                </w:p>
+                <w:p>
+                  <w:pPr>
+                    <w:autoSpaceDE w:val="0"/>
+                    <w:autoSpaceDN w:val="0"/>
+                    <w:adjustRightInd w:val="0"/>
+                    <w:spacing w:after="0" w:line="240" w:lineRule="auto"/>
+                    <w:rPr>
+                      <w:rFonts w:ascii="Courier New" w:hAnsi="Courier New" w:cs="Courier New"/>
+                      <w:noProof/>
+                      <w:sz w:val="20"/>
+                      <w:szCs w:val="20"/>
+                    </w:rPr>
+                  </w:pPr>
+                  <w:r>
+                    <w:rPr>
+                      <w:rFonts w:ascii="Courier New" w:hAnsi="Courier New" w:cs="Courier New"/>
+                      <w:b/>
+                      <w:bCs/>
+                      <w:noProof/>
+                      <w:color w:val="7F0055"/>
+                      <w:sz w:val="20"/>
+                      <w:szCs w:val="20"/>
+                    </w:rPr>
+                    <w:t>import</w:t>
+                  </w:r>
+                  <w:r>
+                    <w:rPr>
+                      <w:rFonts w:ascii="Courier New" w:hAnsi="Courier New" w:cs="Courier New"/>
+                      <w:noProof/>
+                      <w:color w:val="000000"/>
+                      <w:sz w:val="20"/>
+                      <w:szCs w:val="20"/>
+                    </w:rPr>
+                    <w:t xml:space="preserve"> java.io.FileOutputStream;</w:t>
+                  </w:r>
+                </w:p>
+                <w:p>
+                  <w:pPr>
+                    <w:autoSpaceDE w:val="0"/>
+                    <w:autoSpaceDN w:val="0"/>
+                    <w:adjustRightInd w:val="0"/>
+                    <w:spacing w:after="0" w:line="240" w:lineRule="auto"/>
+                    <w:rPr>
+                      <w:rFonts w:ascii="Courier New" w:hAnsi="Courier New" w:cs="Courier New"/>
+                      <w:noProof/>
+                      <w:sz w:val="20"/>
+                      <w:szCs w:val="20"/>
+                    </w:rPr>
+                  </w:pPr>
+                  <w:r>
+                    <w:rPr>
+                      <w:rFonts w:ascii="Courier New" w:hAnsi="Courier New" w:cs="Courier New"/>
+                      <w:b/>
+                      <w:bCs/>
+                      <w:noProof/>
+                      <w:color w:val="7F0055"/>
+                      <w:sz w:val="20"/>
+                      <w:szCs w:val="20"/>
+                    </w:rPr>
+                    <w:t>import</w:t>
+                  </w:r>
+                  <w:r>
+                    <w:rPr>
+                      <w:rFonts w:ascii="Courier New" w:hAnsi="Courier New" w:cs="Courier New"/>
+                      <w:noProof/>
+                      <w:color w:val="000000"/>
+                      <w:sz w:val="20"/>
+                      <w:szCs w:val="20"/>
+                    </w:rPr>
+                    <w:t xml:space="preserve"> java.io.InputStream;</w:t>
+                  </w:r>
+                </w:p>
+                <w:p>
+                  <w:pPr>
+                    <w:autoSpaceDE w:val="0"/>
+                    <w:autoSpaceDN w:val="0"/>
+                    <w:adjustRightInd w:val="0"/>
+                    <w:spacing w:after="0" w:line="240" w:lineRule="auto"/>
+                    <w:rPr>
+                      <w:rFonts w:ascii="Courier New" w:hAnsi="Courier New" w:cs="Courier New"/>
+                      <w:noProof/>
+                      <w:sz w:val="20"/>
+                      <w:szCs w:val="20"/>
+                    </w:rPr>
+                  </w:pPr>
+                </w:p>
+                <w:p>
+                  <w:pPr>
+                    <w:autoSpaceDE w:val="0"/>
+                    <w:autoSpaceDN w:val="0"/>
+                    <w:adjustRightInd w:val="0"/>
+                    <w:spacing w:after="0" w:line="240" w:lineRule="auto"/>
+                    <w:rPr>
+                      <w:rFonts w:ascii="Courier New" w:hAnsi="Courier New" w:cs="Courier New"/>
+                      <w:noProof/>
+                      <w:sz w:val="20"/>
+                      <w:szCs w:val="20"/>
+                    </w:rPr>
+                  </w:pPr>
+                  <w:r>
+                    <w:rPr>
+                      <w:rFonts w:ascii="Courier New" w:hAnsi="Courier New" w:cs="Courier New"/>
+                      <w:b/>
+                      <w:bCs/>
+                      <w:noProof/>
+                      <w:color w:val="7F0055"/>
+                      <w:sz w:val="20"/>
+                      <w:szCs w:val="20"/>
+                    </w:rPr>
+                    <w:t>import</w:t>
+                  </w:r>
+                  <w:r>
+                    <w:rPr>
+                      <w:rFonts w:ascii="Courier New" w:hAnsi="Courier New" w:cs="Courier New"/>
+                      <w:noProof/>
+                      <w:color w:val="000000"/>
+                      <w:sz w:val="20"/>
+                      <w:szCs w:val="20"/>
+                    </w:rPr>
+                    <w:t xml:space="preserve"> net.sf.reportengine.FlatReport;</w:t>
+                  </w:r>
+                </w:p>
+                <w:p>
+                  <w:pPr>
+                    <w:autoSpaceDE w:val="0"/>
+                    <w:autoSpaceDN w:val="0"/>
+                    <w:adjustRightInd w:val="0"/>
+                    <w:spacing w:after="0" w:line="240" w:lineRule="auto"/>
+                    <w:rPr>
+                      <w:rFonts w:ascii="Courier New" w:hAnsi="Courier New" w:cs="Courier New"/>
+                      <w:noProof/>
+                      <w:sz w:val="20"/>
+                      <w:szCs w:val="20"/>
+                    </w:rPr>
+                  </w:pPr>
+                  <w:r>
+                    <w:rPr>
+                      <w:rFonts w:ascii="Courier New" w:hAnsi="Courier New" w:cs="Courier New"/>
+                      <w:b/>
+                      <w:bCs/>
+                      <w:noProof/>
+                      <w:color w:val="7F0055"/>
+                      <w:sz w:val="20"/>
+                      <w:szCs w:val="20"/>
+                    </w:rPr>
+                    <w:t>import</w:t>
+                  </w:r>
+                  <w:r>
+                    <w:rPr>
+                      <w:rFonts w:ascii="Courier New" w:hAnsi="Courier New" w:cs="Courier New"/>
+                      <w:noProof/>
+                      <w:color w:val="000000"/>
+                      <w:sz w:val="20"/>
+                      <w:szCs w:val="20"/>
+                    </w:rPr>
+                    <w:t xml:space="preserve"> net.sf.reportengine.config.DefaultDataColumn;</w:t>
+                  </w:r>
+                </w:p>
+                <w:p>
+                  <w:pPr>
+                    <w:autoSpaceDE w:val="0"/>
+                    <w:autoSpaceDN w:val="0"/>
+                    <w:adjustRightInd w:val="0"/>
+                    <w:spacing w:after="0" w:line="240" w:lineRule="auto"/>
+                    <w:rPr>
+                      <w:rFonts w:ascii="Courier New" w:hAnsi="Courier New" w:cs="Courier New"/>
+                      <w:noProof/>
+                      <w:sz w:val="20"/>
+                      <w:szCs w:val="20"/>
+                    </w:rPr>
+                  </w:pPr>
+                  <w:r>
+                    <w:rPr>
+                      <w:rFonts w:ascii="Courier New" w:hAnsi="Courier New" w:cs="Courier New"/>
+                      <w:b/>
+                      <w:bCs/>
+                      <w:noProof/>
+                      <w:color w:val="7F0055"/>
+                      <w:sz w:val="20"/>
+                      <w:szCs w:val="20"/>
+                    </w:rPr>
+                    <w:t>import</w:t>
+                  </w:r>
+                  <w:r>
+                    <w:rPr>
+                      <w:rFonts w:ascii="Courier New" w:hAnsi="Courier New" w:cs="Courier New"/>
+                      <w:noProof/>
+                      <w:color w:val="000000"/>
+                      <w:sz w:val="20"/>
+                      <w:szCs w:val="20"/>
+                    </w:rPr>
+                    <w:t xml:space="preserve"> net.sf.reportengine.config.IDataColumn;</w:t>
+                  </w:r>
+                </w:p>
+                <w:p>
+                  <w:pPr>
+                    <w:autoSpaceDE w:val="0"/>
+                    <w:autoSpaceDN w:val="0"/>
+                    <w:adjustRightInd w:val="0"/>
+                    <w:spacing w:after="0" w:line="240" w:lineRule="auto"/>
+                    <w:rPr>
+                      <w:rFonts w:ascii="Courier New" w:hAnsi="Courier New" w:cs="Courier New"/>
+                      <w:noProof/>
+                      <w:sz w:val="20"/>
+                      <w:szCs w:val="20"/>
+                    </w:rPr>
+                  </w:pPr>
+                  <w:r>
+                    <w:rPr>
+                      <w:rFonts w:ascii="Courier New" w:hAnsi="Courier New" w:cs="Courier New"/>
+                      <w:b/>
+                      <w:bCs/>
+                      <w:noProof/>
+                      <w:color w:val="7F0055"/>
+                      <w:sz w:val="20"/>
+                      <w:szCs w:val="20"/>
+                    </w:rPr>
+                    <w:t>import</w:t>
+                  </w:r>
+                  <w:r>
+                    <w:rPr>
+                      <w:rFonts w:ascii="Courier New" w:hAnsi="Courier New" w:cs="Courier New"/>
+                      <w:noProof/>
+                      <w:color w:val="000000"/>
+                      <w:sz w:val="20"/>
+                      <w:szCs w:val="20"/>
+                    </w:rPr>
+                    <w:t xml:space="preserve"> net.sf.reportengine.in.StreamReportInput;</w:t>
+                  </w:r>
+                </w:p>
+                <w:p>
+                  <w:pPr>
+                    <w:autoSpaceDE w:val="0"/>
+                    <w:autoSpaceDN w:val="0"/>
+                    <w:adjustRightInd w:val="0"/>
+                    <w:spacing w:after="0" w:line="240" w:lineRule="auto"/>
+                    <w:rPr>
+                      <w:rFonts w:ascii="Courier New" w:hAnsi="Courier New" w:cs="Courier New"/>
+                      <w:noProof/>
+                      <w:sz w:val="20"/>
+                      <w:szCs w:val="20"/>
+                    </w:rPr>
+                  </w:pPr>
+                  <w:r>
+                    <w:rPr>
+                      <w:rFonts w:ascii="Courier New" w:hAnsi="Courier New" w:cs="Courier New"/>
+                      <w:b/>
+                      <w:bCs/>
+                      <w:noProof/>
+                      <w:color w:val="7F0055"/>
+                      <w:sz w:val="20"/>
+                      <w:szCs w:val="20"/>
+                    </w:rPr>
+                    <w:t>import</w:t>
+                  </w:r>
+                  <w:r>
+                    <w:rPr>
+                      <w:rFonts w:ascii="Courier New" w:hAnsi="Courier New" w:cs="Courier New"/>
+                      <w:noProof/>
+                      <w:color w:val="000000"/>
+                      <w:sz w:val="20"/>
+                      <w:szCs w:val="20"/>
+                    </w:rPr>
+                    <w:t xml:space="preserve"> net.sf.reportengine.out.HtmlOutput;</w:t>
+                  </w:r>
+                </w:p>
+                <w:p>
+                  <w:pPr>
+                    <w:autoSpaceDE w:val="0"/>
+                    <w:autoSpaceDN w:val="0"/>
+                    <w:adjustRightInd w:val="0"/>
+                    <w:spacing w:after="0" w:line="240" w:lineRule="auto"/>
+                    <w:rPr>
+                      <w:rFonts w:ascii="Courier New" w:hAnsi="Courier New" w:cs="Courier New"/>
+                      <w:noProof/>
+                      <w:sz w:val="20"/>
+                      <w:szCs w:val="20"/>
+                    </w:rPr>
+                  </w:pPr>
+                </w:p>
+                <w:p>
+                  <w:pPr>
+                    <w:autoSpaceDE w:val="0"/>
+                    <w:autoSpaceDN w:val="0"/>
+                    <w:adjustRightInd w:val="0"/>
+                    <w:spacing w:after="0" w:line="240" w:lineRule="auto"/>
+                    <w:rPr>
+                      <w:rFonts w:ascii="Courier New" w:hAnsi="Courier New" w:cs="Courier New"/>
+                      <w:noProof/>
+                      <w:sz w:val="20"/>
+                      <w:szCs w:val="20"/>
+                    </w:rPr>
+                  </w:pPr>
+                  <w:r>
+                    <w:rPr>
+                      <w:rFonts w:ascii="Courier New" w:hAnsi="Courier New" w:cs="Courier New"/>
+                      <w:noProof/>
+                      <w:color w:val="3F5FBF"/>
+                      <w:sz w:val="20"/>
+                      <w:szCs w:val="20"/>
+                    </w:rPr>
+                    <w:t>/**</w:t>
+                  </w:r>
+                </w:p>
+                <w:p>
+                  <w:pPr>
+                    <w:autoSpaceDE w:val="0"/>
+                    <w:autoSpaceDN w:val="0"/>
+                    <w:adjustRightInd w:val="0"/>
+                    <w:spacing w:after="0" w:line="240" w:lineRule="auto"/>
+                    <w:rPr>
+                      <w:rFonts w:ascii="Courier New" w:hAnsi="Courier New" w:cs="Courier New"/>
+                      <w:noProof/>
+                      <w:sz w:val="20"/>
+                      <w:szCs w:val="20"/>
+                    </w:rPr>
+                  </w:pPr>
+                  <w:r>
+                    <w:rPr>
+                      <w:rFonts w:ascii="Courier New" w:hAnsi="Courier New" w:cs="Courier New"/>
+                      <w:noProof/>
+                      <w:color w:val="3F5FBF"/>
+                      <w:sz w:val="20"/>
+                      <w:szCs w:val="20"/>
+                    </w:rPr>
+                    <w:t xml:space="preserve"> * this is your first report</w:t>
+                  </w:r>
+                </w:p>
+                <w:p>
+                  <w:pPr>
+                    <w:autoSpaceDE w:val="0"/>
+                    <w:autoSpaceDN w:val="0"/>
+                    <w:adjustRightInd w:val="0"/>
+                    <w:spacing w:after="0" w:line="240" w:lineRule="auto"/>
+                    <w:rPr>
+                      <w:rFonts w:ascii="Courier New" w:hAnsi="Courier New" w:cs="Courier New"/>
+                      <w:noProof/>
+                      <w:sz w:val="20"/>
+                      <w:szCs w:val="20"/>
+                    </w:rPr>
+                  </w:pPr>
+                  <w:r>
+                    <w:rPr>
+                      <w:rFonts w:ascii="Courier New" w:hAnsi="Courier New" w:cs="Courier New"/>
+                      <w:noProof/>
+                      <w:color w:val="3F5FBF"/>
+                      <w:sz w:val="20"/>
+                      <w:szCs w:val="20"/>
+                    </w:rPr>
+                    <w:t xml:space="preserve"> *</w:t>
+                  </w:r>
+                </w:p>
+                <w:p>
+                  <w:pPr>
+                    <w:autoSpaceDE w:val="0"/>
+                    <w:autoSpaceDN w:val="0"/>
+                    <w:adjustRightInd w:val="0"/>
+                    <w:spacing w:after="0" w:line="240" w:lineRule="auto"/>
+                    <w:rPr>
+                      <w:rFonts w:ascii="Courier New" w:hAnsi="Courier New" w:cs="Courier New"/>
+                      <w:noProof/>
+                      <w:sz w:val="20"/>
+                      <w:szCs w:val="20"/>
+                    </w:rPr>
+                  </w:pPr>
+                  <w:r>
+                    <w:rPr>
+                      <w:rFonts w:ascii="Courier New" w:hAnsi="Courier New" w:cs="Courier New"/>
+                      <w:noProof/>
+                      <w:color w:val="3F5FBF"/>
+                      <w:sz w:val="20"/>
+                      <w:szCs w:val="20"/>
+                    </w:rPr>
+                    <w:t xml:space="preserve"> */</w:t>
+                  </w:r>
+                </w:p>
+                <w:p>
+                  <w:pPr>
+                    <w:autoSpaceDE w:val="0"/>
+                    <w:autoSpaceDN w:val="0"/>
+                    <w:adjustRightInd w:val="0"/>
+                    <w:spacing w:after="0" w:line="240" w:lineRule="auto"/>
+                    <w:rPr>
+                      <w:rFonts w:ascii="Courier New" w:hAnsi="Courier New" w:cs="Courier New"/>
+                      <w:noProof/>
+                      <w:sz w:val="20"/>
+                      <w:szCs w:val="20"/>
+                    </w:rPr>
+                  </w:pPr>
+                  <w:r>
+                    <w:rPr>
+                      <w:rFonts w:ascii="Courier New" w:hAnsi="Courier New" w:cs="Courier New"/>
+                      <w:b/>
+                      <w:bCs/>
+                      <w:noProof/>
+                      <w:color w:val="7F0055"/>
+                      <w:sz w:val="20"/>
+                      <w:szCs w:val="20"/>
+                    </w:rPr>
+                    <w:t>public</w:t>
+                  </w:r>
+                  <w:r>
+                    <w:rPr>
+                      <w:rFonts w:ascii="Courier New" w:hAnsi="Courier New" w:cs="Courier New"/>
+                      <w:noProof/>
+                      <w:color w:val="000000"/>
+                      <w:sz w:val="20"/>
+                      <w:szCs w:val="20"/>
+                    </w:rPr>
+                    <w:t xml:space="preserve"> </w:t>
+                  </w:r>
+                  <w:r>
+                    <w:rPr>
+                      <w:rFonts w:ascii="Courier New" w:hAnsi="Courier New" w:cs="Courier New"/>
+                      <w:b/>
+                      <w:bCs/>
+                      <w:noProof/>
+                      <w:color w:val="7F0055"/>
+                      <w:sz w:val="20"/>
+                      <w:szCs w:val="20"/>
+                    </w:rPr>
+                    <w:t>class</w:t>
+                  </w:r>
+                  <w:r>
+                    <w:rPr>
+                      <w:rFonts w:ascii="Courier New" w:hAnsi="Courier New" w:cs="Courier New"/>
+                      <w:noProof/>
+                      <w:color w:val="000000"/>
+                      <w:sz w:val="20"/>
+                      <w:szCs w:val="20"/>
+                    </w:rPr>
+                    <w:t xml:space="preserve"> FirstReport {</w:t>
+                  </w:r>
+                </w:p>
+                <w:p>
+                  <w:pPr>
+                    <w:autoSpaceDE w:val="0"/>
+                    <w:autoSpaceDN w:val="0"/>
+                    <w:adjustRightInd w:val="0"/>
+                    <w:spacing w:after="0" w:line="240" w:lineRule="auto"/>
+                    <w:rPr>
+                      <w:rFonts w:ascii="Courier New" w:hAnsi="Courier New" w:cs="Courier New"/>
+                      <w:noProof/>
+                      <w:sz w:val="20"/>
+                      <w:szCs w:val="20"/>
+                    </w:rPr>
+                  </w:pPr>
+                </w:p>
+                <w:p>
+                  <w:pPr>
+                    <w:autoSpaceDE w:val="0"/>
+                    <w:autoSpaceDN w:val="0"/>
+                    <w:adjustRightInd w:val="0"/>
+                    <w:spacing w:after="0" w:line="240" w:lineRule="auto"/>
+                    <w:rPr>
+                      <w:rFonts w:ascii="Courier New" w:hAnsi="Courier New" w:cs="Courier New"/>
+                      <w:noProof/>
+                      <w:sz w:val="20"/>
+                      <w:szCs w:val="20"/>
+                    </w:rPr>
+                  </w:pPr>
+                  <w:r>
+                    <w:rPr>
+                      <w:rFonts w:ascii="Courier New" w:hAnsi="Courier New" w:cs="Courier New"/>
+                      <w:noProof/>
+                      <w:color w:val="3F5FBF"/>
+                      <w:sz w:val="20"/>
+                      <w:szCs w:val="20"/>
+                    </w:rPr>
+                    <w:t>/**</w:t>
+                  </w:r>
+                </w:p>
+                <w:p>
+                  <w:pPr>
+                    <w:autoSpaceDE w:val="0"/>
+                    <w:autoSpaceDN w:val="0"/>
+                    <w:adjustRightInd w:val="0"/>
+                    <w:spacing w:after="0" w:line="240" w:lineRule="auto"/>
+                    <w:rPr>
+                      <w:rFonts w:ascii="Courier New" w:hAnsi="Courier New" w:cs="Courier New"/>
+                      <w:noProof/>
+                      <w:sz w:val="20"/>
+                      <w:szCs w:val="20"/>
+                    </w:rPr>
+                  </w:pPr>
+                  <w:r>
+                    <w:rPr>
+                      <w:rFonts w:ascii="Courier New" w:hAnsi="Courier New" w:cs="Courier New"/>
+                      <w:noProof/>
+                      <w:color w:val="3F5FBF"/>
+                      <w:sz w:val="20"/>
+                      <w:szCs w:val="20"/>
+                    </w:rPr>
+                    <w:t xml:space="preserve"> * </w:t>
+                  </w:r>
+                  <w:r>
+                    <w:rPr>
+                      <w:rFonts w:ascii="Courier New" w:hAnsi="Courier New" w:cs="Courier New"/>
+                      <w:b/>
+                      <w:bCs/>
+                      <w:noProof/>
+                      <w:color w:val="7F9FBF"/>
+                      <w:sz w:val="20"/>
+                      <w:szCs w:val="20"/>
+                    </w:rPr>
+                    <w:t>@param</w:t>
+                  </w:r>
+                  <w:r>
+                    <w:rPr>
+                      <w:rFonts w:ascii="Courier New" w:hAnsi="Courier New" w:cs="Courier New"/>
+                      <w:noProof/>
+                      <w:color w:val="3F5FBF"/>
+                      <w:sz w:val="20"/>
+                      <w:szCs w:val="20"/>
+                    </w:rPr>
+                    <w:t xml:space="preserve"> args</w:t>
+                  </w:r>
+                </w:p>
+                <w:p>
+                  <w:pPr>
+                    <w:autoSpaceDE w:val="0"/>
+                    <w:autoSpaceDN w:val="0"/>
+                    <w:adjustRightInd w:val="0"/>
+                    <w:spacing w:after="0" w:line="240" w:lineRule="auto"/>
+                    <w:rPr>
+                      <w:rFonts w:ascii="Courier New" w:hAnsi="Courier New" w:cs="Courier New"/>
+                      <w:noProof/>
+                      <w:sz w:val="20"/>
+                      <w:szCs w:val="20"/>
+                    </w:rPr>
+                  </w:pPr>
+                  <w:r>
+                    <w:rPr>
+                      <w:rFonts w:ascii="Courier New" w:hAnsi="Courier New" w:cs="Courier New"/>
+                      <w:noProof/>
+                      <w:color w:val="3F5FBF"/>
+                      <w:sz w:val="20"/>
+                      <w:szCs w:val="20"/>
+                    </w:rPr>
+                    <w:t xml:space="preserve"> */</w:t>
+                  </w:r>
+                </w:p>
+                <w:p>
+                  <w:pPr>
+                    <w:autoSpaceDE w:val="0"/>
+                    <w:autoSpaceDN w:val="0"/>
+                    <w:adjustRightInd w:val="0"/>
+                    <w:spacing w:after="0" w:line="240" w:lineRule="auto"/>
+                    <w:rPr>
+                      <w:rFonts w:ascii="Courier New" w:hAnsi="Courier New" w:cs="Courier New"/>
+                      <w:noProof/>
+                      <w:sz w:val="20"/>
+                      <w:szCs w:val="20"/>
+                    </w:rPr>
+                  </w:pPr>
+                  <w:r>
+                    <w:rPr>
+                      <w:rFonts w:ascii="Courier New" w:hAnsi="Courier New" w:cs="Courier New"/>
+                      <w:b/>
+                      <w:bCs/>
+                      <w:noProof/>
+                      <w:color w:val="7F0055"/>
+                      <w:sz w:val="20"/>
+                      <w:szCs w:val="20"/>
+                    </w:rPr>
+                    <w:t xml:space="preserve"> public</w:t>
+                  </w:r>
+                  <w:r>
+                    <w:rPr>
+                      <w:rFonts w:ascii="Courier New" w:hAnsi="Courier New" w:cs="Courier New"/>
+                      <w:noProof/>
+                      <w:color w:val="000000"/>
+                      <w:sz w:val="20"/>
+                      <w:szCs w:val="20"/>
+                    </w:rPr>
+                    <w:t xml:space="preserve"> </w:t>
+                  </w:r>
+                  <w:r>
+                    <w:rPr>
+                      <w:rFonts w:ascii="Courier New" w:hAnsi="Courier New" w:cs="Courier New"/>
+                      <w:b/>
+                      <w:bCs/>
+                      <w:noProof/>
+                      <w:color w:val="7F0055"/>
+                      <w:sz w:val="20"/>
+                      <w:szCs w:val="20"/>
+                    </w:rPr>
+                    <w:t>static</w:t>
+                  </w:r>
+                  <w:r>
+                    <w:rPr>
+                      <w:rFonts w:ascii="Courier New" w:hAnsi="Courier New" w:cs="Courier New"/>
+                      <w:noProof/>
+                      <w:color w:val="000000"/>
+                      <w:sz w:val="20"/>
+                      <w:szCs w:val="20"/>
+                    </w:rPr>
+                    <w:t xml:space="preserve"> </w:t>
+                  </w:r>
+                  <w:r>
+                    <w:rPr>
+                      <w:rFonts w:ascii="Courier New" w:hAnsi="Courier New" w:cs="Courier New"/>
+                      <w:b/>
+                      <w:bCs/>
+                      <w:noProof/>
+                      <w:color w:val="7F0055"/>
+                      <w:sz w:val="20"/>
+                      <w:szCs w:val="20"/>
+                    </w:rPr>
+                    <w:t>void</w:t>
+                  </w:r>
+                  <w:r>
+                    <w:rPr>
+                      <w:rFonts w:ascii="Courier New" w:hAnsi="Courier New" w:cs="Courier New"/>
+                      <w:noProof/>
+                      <w:color w:val="000000"/>
+                      <w:sz w:val="20"/>
+                      <w:szCs w:val="20"/>
+                    </w:rPr>
+                    <w:t xml:space="preserve"> main(String[] args) {</w:t>
+                  </w:r>
+                </w:p>
+                <w:p>
+                  <w:pPr>
+                    <w:autoSpaceDE w:val="0"/>
+                    <w:autoSpaceDN w:val="0"/>
+                    <w:adjustRightInd w:val="0"/>
+                    <w:spacing w:after="0" w:line="240" w:lineRule="auto"/>
+                    <w:rPr>
+                      <w:rFonts w:ascii="Courier New" w:hAnsi="Courier New" w:cs="Courier New"/>
+                      <w:noProof/>
+                      <w:sz w:val="20"/>
+                      <w:szCs w:val="20"/>
+                    </w:rPr>
+                  </w:pPr>
+                  <w:r>
+                    <w:rPr>
+                      <w:rFonts w:ascii="Courier New" w:hAnsi="Courier New" w:cs="Courier New"/>
+                      <w:b/>
+                      <w:bCs/>
+                      <w:noProof/>
+                      <w:color w:val="7F0055"/>
+                      <w:sz w:val="20"/>
+                      <w:szCs w:val="20"/>
+                    </w:rPr>
+                    <w:t xml:space="preserve"> try</w:t>
+                  </w:r>
+                  <w:r>
+                    <w:rPr>
+                      <w:rFonts w:ascii="Courier New" w:hAnsi="Courier New" w:cs="Courier New"/>
+                      <w:noProof/>
+                      <w:color w:val="000000"/>
+                      <w:sz w:val="20"/>
+                      <w:szCs w:val="20"/>
+                    </w:rPr>
+                    <w:t xml:space="preserve"> {</w:t>
+                  </w:r>
+                </w:p>
+                <w:p>
+                  <w:pPr>
+                    <w:autoSpaceDE w:val="0"/>
+                    <w:autoSpaceDN w:val="0"/>
+                    <w:adjustRightInd w:val="0"/>
+                    <w:spacing w:after="0" w:line="240" w:lineRule="auto"/>
+                    <w:rPr>
+                      <w:rFonts w:ascii="Courier New" w:hAnsi="Courier New" w:cs="Courier New"/>
+                      <w:noProof/>
+                      <w:sz w:val="20"/>
+                      <w:szCs w:val="20"/>
+                    </w:rPr>
+                  </w:pPr>
+                  <w:r>
+                    <w:rPr>
+                      <w:rFonts w:ascii="Courier New" w:hAnsi="Courier New" w:cs="Courier New"/>
+                      <w:noProof/>
+                      <w:color w:val="000000"/>
+                      <w:sz w:val="20"/>
+                      <w:szCs w:val="20"/>
+                    </w:rPr>
+                    <w:tab/>
+                    <w:t xml:space="preserve">FlatReport flatReport = </w:t>
+                  </w:r>
+                  <w:r>
+                    <w:rPr>
+                      <w:rFonts w:ascii="Courier New" w:hAnsi="Courier New" w:cs="Courier New"/>
+                      <w:b/>
+                      <w:bCs/>
+                      <w:noProof/>
+                      <w:color w:val="7F0055"/>
+                      <w:sz w:val="20"/>
+                      <w:szCs w:val="20"/>
+                    </w:rPr>
+                    <w:t>new</w:t>
+                  </w:r>
+                  <w:r>
+                    <w:rPr>
+                      <w:rFonts w:ascii="Courier New" w:hAnsi="Courier New" w:cs="Courier New"/>
+                      <w:noProof/>
+                      <w:color w:val="000000"/>
+                      <w:sz w:val="20"/>
+                      <w:szCs w:val="20"/>
+                    </w:rPr>
+                    <w:t xml:space="preserve"> FlatReport();</w:t>
+                  </w:r>
+                </w:p>
+                <w:p>
+                  <w:pPr>
+                    <w:autoSpaceDE w:val="0"/>
+                    <w:autoSpaceDN w:val="0"/>
+                    <w:adjustRightInd w:val="0"/>
+                    <w:spacing w:after="0" w:line="240" w:lineRule="auto"/>
+                    <w:rPr>
+                      <w:rFonts w:ascii="Courier New" w:hAnsi="Courier New" w:cs="Courier New"/>
+                      <w:noProof/>
+                      <w:sz w:val="20"/>
+                      <w:szCs w:val="20"/>
+                    </w:rPr>
+                  </w:pPr>
+                  <w:r>
+                    <w:rPr>
+                      <w:rFonts w:ascii="Courier New" w:hAnsi="Courier New" w:cs="Courier New"/>
+                      <w:noProof/>
+                      <w:color w:val="000000"/>
+                      <w:sz w:val="20"/>
+                      <w:szCs w:val="20"/>
+                    </w:rPr>
+                    <w:tab/>
+                    <w:t>flatReport.setReportTitle(</w:t>
+                  </w:r>
+                  <w:r>
+                    <w:rPr>
+                      <w:rFonts w:ascii="Courier New" w:hAnsi="Courier New" w:cs="Courier New"/>
+                      <w:noProof/>
+                      <w:color w:val="2A00FF"/>
+                      <w:sz w:val="20"/>
+                      <w:szCs w:val="20"/>
+                    </w:rPr>
+                    <w:t>"Mothly Expenses report"</w:t>
+                  </w:r>
+                  <w:r>
+                    <w:rPr>
+                      <w:rFonts w:ascii="Courier New" w:hAnsi="Courier New" w:cs="Courier New"/>
+                      <w:noProof/>
+                      <w:color w:val="000000"/>
+                      <w:sz w:val="20"/>
+                      <w:szCs w:val="20"/>
+                    </w:rPr>
+                    <w:t>);</w:t>
+                  </w:r>
+                </w:p>
+                <w:p>
+                  <w:pPr>
+                    <w:autoSpaceDE w:val="0"/>
+                    <w:autoSpaceDN w:val="0"/>
+                    <w:adjustRightInd w:val="0"/>
+                    <w:spacing w:after="0" w:line="240" w:lineRule="auto"/>
+                    <w:rPr>
+                      <w:rFonts w:ascii="Courier New" w:hAnsi="Courier New" w:cs="Courier New"/>
+                      <w:noProof/>
+                      <w:sz w:val="20"/>
+                      <w:szCs w:val="20"/>
+                    </w:rPr>
+                  </w:pPr>
+                  <w:r>
+                    <w:rPr>
+                      <w:rFonts w:ascii="Courier New" w:hAnsi="Courier New" w:cs="Courier New"/>
+                      <w:noProof/>
+                      <w:color w:val="000000"/>
+                      <w:sz w:val="20"/>
+                      <w:szCs w:val="20"/>
+                    </w:rPr>
+                    <w:tab/>
+                  </w:r>
+                  <w:r>
+                    <w:rPr>
+                      <w:rFonts w:ascii="Courier New" w:hAnsi="Courier New" w:cs="Courier New"/>
+                      <w:noProof/>
+                      <w:color w:val="000000"/>
+                      <w:sz w:val="20"/>
+                      <w:szCs w:val="20"/>
+                    </w:rPr>
+                    <w:tab/>
+                  </w:r>
+                </w:p>
+                <w:p>
+                  <w:pPr>
+                    <w:autoSpaceDE w:val="0"/>
+                    <w:autoSpaceDN w:val="0"/>
+                    <w:adjustRightInd w:val="0"/>
+                    <w:spacing w:after="0" w:line="240" w:lineRule="auto"/>
+                    <w:rPr>
+                      <w:rFonts w:ascii="Courier New" w:hAnsi="Courier New" w:cs="Courier New"/>
+                      <w:noProof/>
+                      <w:sz w:val="20"/>
+                      <w:szCs w:val="20"/>
+                    </w:rPr>
+                  </w:pPr>
+                  <w:r>
+                    <w:rPr>
+                      <w:rFonts w:ascii="Courier New" w:hAnsi="Courier New" w:cs="Courier New"/>
+                      <w:noProof/>
+                      <w:color w:val="000000"/>
+                      <w:sz w:val="20"/>
+                      <w:szCs w:val="20"/>
+                    </w:rPr>
+                    <w:tab/>
+                  </w:r>
+                  <w:r>
+                    <w:rPr>
+                      <w:rFonts w:ascii="Courier New" w:hAnsi="Courier New" w:cs="Courier New"/>
+                      <w:noProof/>
+                      <w:color w:val="3F7F5F"/>
+                      <w:sz w:val="20"/>
+                      <w:szCs w:val="20"/>
+                    </w:rPr>
+                    <w:t>//the input</w:t>
+                  </w:r>
+                </w:p>
+                <w:p>
+                  <w:pPr>
+                    <w:autoSpaceDE w:val="0"/>
+                    <w:autoSpaceDN w:val="0"/>
+                    <w:adjustRightInd w:val="0"/>
+                    <w:spacing w:after="0" w:line="240" w:lineRule="auto"/>
+                    <w:rPr>
+                      <w:rFonts w:ascii="Courier New" w:hAnsi="Courier New" w:cs="Courier New"/>
+                      <w:noProof/>
+                      <w:sz w:val="20"/>
+                      <w:szCs w:val="20"/>
+                    </w:rPr>
+                  </w:pPr>
+                  <w:r>
+                    <w:rPr>
+                      <w:rFonts w:ascii="Courier New" w:hAnsi="Courier New" w:cs="Courier New"/>
+                      <w:noProof/>
+                      <w:color w:val="000000"/>
+                      <w:sz w:val="20"/>
+                      <w:szCs w:val="20"/>
+                    </w:rPr>
+                    <w:tab/>
+                    <w:t xml:space="preserve">InputStream fileStream = </w:t>
+                  </w:r>
+                  <w:r>
+                    <w:rPr>
+                      <w:rFonts w:ascii="Courier New" w:hAnsi="Courier New" w:cs="Courier New"/>
+                      <w:b/>
+                      <w:bCs/>
+                      <w:noProof/>
+                      <w:color w:val="7F0055"/>
+                      <w:sz w:val="20"/>
+                      <w:szCs w:val="20"/>
+                    </w:rPr>
+                    <w:t>new</w:t>
+                  </w:r>
+                  <w:r>
+                    <w:rPr>
+                      <w:rFonts w:ascii="Courier New" w:hAnsi="Courier New" w:cs="Courier New"/>
+                      <w:noProof/>
+                      <w:color w:val="000000"/>
+                      <w:sz w:val="20"/>
+                      <w:szCs w:val="20"/>
+                    </w:rPr>
+                    <w:t xml:space="preserve"> FileInputStream(</w:t>
+                  </w:r>
+                  <w:r>
+                    <w:rPr>
+                      <w:rFonts w:ascii="Courier New" w:hAnsi="Courier New" w:cs="Courier New"/>
+                      <w:noProof/>
+                      <w:color w:val="2A00FF"/>
+                      <w:sz w:val="20"/>
+                      <w:szCs w:val="20"/>
+                    </w:rPr>
+                    <w:t>"expenses.csv"</w:t>
+                  </w:r>
+                  <w:r>
+                    <w:rPr>
+                      <w:rFonts w:ascii="Courier New" w:hAnsi="Courier New" w:cs="Courier New"/>
+                      <w:noProof/>
+                      <w:color w:val="000000"/>
+                      <w:sz w:val="20"/>
+                      <w:szCs w:val="20"/>
+                    </w:rPr>
+                    <w:t>);</w:t>
+                  </w:r>
+                </w:p>
+                <w:p>
+                  <w:pPr>
+                    <w:autoSpaceDE w:val="0"/>
+                    <w:autoSpaceDN w:val="0"/>
+                    <w:adjustRightInd w:val="0"/>
+                    <w:spacing w:after="0" w:line="240" w:lineRule="auto"/>
+                    <w:rPr>
+                      <w:rFonts w:ascii="Courier New" w:hAnsi="Courier New" w:cs="Courier New"/>
+                      <w:noProof/>
+                      <w:sz w:val="20"/>
+                      <w:szCs w:val="20"/>
+                    </w:rPr>
+                  </w:pPr>
+                  <w:r>
+                    <w:rPr>
+                      <w:rFonts w:ascii="Courier New" w:hAnsi="Courier New" w:cs="Courier New"/>
+                      <w:noProof/>
+                      <w:color w:val="000000"/>
+                      <w:sz w:val="20"/>
+                      <w:szCs w:val="20"/>
+                    </w:rPr>
+                    <w:tab/>
+                    <w:t xml:space="preserve">StreamReportInput reportInput = </w:t>
+                  </w:r>
+                  <w:r>
+                    <w:rPr>
+                      <w:rFonts w:ascii="Courier New" w:hAnsi="Courier New" w:cs="Courier New"/>
+                      <w:b/>
+                      <w:bCs/>
+                      <w:noProof/>
+                      <w:color w:val="7F0055"/>
+                      <w:sz w:val="20"/>
+                      <w:szCs w:val="20"/>
+                    </w:rPr>
+                    <w:t>new</w:t>
+                  </w:r>
+                  <w:r>
+                    <w:rPr>
+                      <w:rFonts w:ascii="Courier New" w:hAnsi="Courier New" w:cs="Courier New"/>
+                      <w:noProof/>
+                      <w:color w:val="000000"/>
+                      <w:sz w:val="20"/>
+                      <w:szCs w:val="20"/>
+                    </w:rPr>
+                    <w:t xml:space="preserve"> StreamReportInput(fileStream,</w:t>
+                  </w:r>
+                  <w:r>
+                    <w:rPr>
+                      <w:rFonts w:ascii="Courier New" w:hAnsi="Courier New" w:cs="Courier New"/>
+                      <w:noProof/>
+                      <w:color w:val="2A00FF"/>
+                      <w:sz w:val="20"/>
+                      <w:szCs w:val="20"/>
+                    </w:rPr>
+                    <w:t>","</w:t>
+                  </w:r>
+                  <w:r>
+                    <w:rPr>
+                      <w:rFonts w:ascii="Courier New" w:hAnsi="Courier New" w:cs="Courier New"/>
+                      <w:noProof/>
+                      <w:color w:val="000000"/>
+                      <w:sz w:val="20"/>
+                      <w:szCs w:val="20"/>
+                    </w:rPr>
+                    <w:t>);</w:t>
+                  </w:r>
+                </w:p>
+                <w:p>
+                  <w:pPr>
+                    <w:autoSpaceDE w:val="0"/>
+                    <w:autoSpaceDN w:val="0"/>
+                    <w:adjustRightInd w:val="0"/>
+                    <w:spacing w:after="0" w:line="240" w:lineRule="auto"/>
+                    <w:rPr>
+                      <w:rFonts w:ascii="Courier New" w:hAnsi="Courier New" w:cs="Courier New"/>
+                      <w:noProof/>
+                      <w:sz w:val="20"/>
+                      <w:szCs w:val="20"/>
+                    </w:rPr>
+                  </w:pPr>
+                  <w:r>
+                    <w:rPr>
+                      <w:rFonts w:ascii="Courier New" w:hAnsi="Courier New" w:cs="Courier New"/>
+                      <w:noProof/>
+                      <w:color w:val="000000"/>
+                      <w:sz w:val="20"/>
+                      <w:szCs w:val="20"/>
+                    </w:rPr>
+                    <w:tab/>
+                    <w:t>flatReport.setIn(reportInput);</w:t>
+                  </w:r>
+                </w:p>
+                <w:p>
+                  <w:pPr>
+                    <w:autoSpaceDE w:val="0"/>
+                    <w:autoSpaceDN w:val="0"/>
+                    <w:adjustRightInd w:val="0"/>
+                    <w:spacing w:after="0" w:line="240" w:lineRule="auto"/>
+                    <w:rPr>
+                      <w:rFonts w:ascii="Courier New" w:hAnsi="Courier New" w:cs="Courier New"/>
+                      <w:noProof/>
+                      <w:sz w:val="20"/>
+                      <w:szCs w:val="20"/>
+                    </w:rPr>
+                  </w:pPr>
+                  <w:r>
+                    <w:rPr>
+                      <w:rFonts w:ascii="Courier New" w:hAnsi="Courier New" w:cs="Courier New"/>
+                      <w:noProof/>
+                      <w:color w:val="000000"/>
+                      <w:sz w:val="20"/>
+                      <w:szCs w:val="20"/>
+                    </w:rPr>
+                    <w:tab/>
+                  </w:r>
+                  <w:r>
+                    <w:rPr>
+                      <w:rFonts w:ascii="Courier New" w:hAnsi="Courier New" w:cs="Courier New"/>
+                      <w:noProof/>
+                      <w:color w:val="000000"/>
+                      <w:sz w:val="20"/>
+                      <w:szCs w:val="20"/>
+                    </w:rPr>
+                    <w:tab/>
+                  </w:r>
+                </w:p>
+                <w:p>
+                  <w:pPr>
+                    <w:autoSpaceDE w:val="0"/>
+                    <w:autoSpaceDN w:val="0"/>
+                    <w:adjustRightInd w:val="0"/>
+                    <w:spacing w:after="0" w:line="240" w:lineRule="auto"/>
+                    <w:rPr>
+                      <w:rFonts w:ascii="Courier New" w:hAnsi="Courier New" w:cs="Courier New"/>
+                      <w:noProof/>
+                      <w:sz w:val="20"/>
+                      <w:szCs w:val="20"/>
+                    </w:rPr>
+                  </w:pPr>
+                  <w:r>
+                    <w:rPr>
+                      <w:rFonts w:ascii="Courier New" w:hAnsi="Courier New" w:cs="Courier New"/>
+                      <w:noProof/>
+                      <w:color w:val="000000"/>
+                      <w:sz w:val="20"/>
+                      <w:szCs w:val="20"/>
+                    </w:rPr>
+                    <w:tab/>
+                  </w:r>
+                  <w:r>
+                    <w:rPr>
+                      <w:rFonts w:ascii="Courier New" w:hAnsi="Courier New" w:cs="Courier New"/>
+                      <w:noProof/>
+                      <w:color w:val="3F7F5F"/>
+                      <w:sz w:val="20"/>
+                      <w:szCs w:val="20"/>
+                    </w:rPr>
+                    <w:t>//the output</w:t>
+                  </w:r>
+                </w:p>
+                <w:p>
+                  <w:pPr>
+                    <w:autoSpaceDE w:val="0"/>
+                    <w:autoSpaceDN w:val="0"/>
+                    <w:adjustRightInd w:val="0"/>
+                    <w:spacing w:after="0" w:line="240" w:lineRule="auto"/>
+                    <w:rPr>
+                      <w:rFonts w:ascii="Courier New" w:hAnsi="Courier New" w:cs="Courier New"/>
+                      <w:noProof/>
+                      <w:sz w:val="20"/>
+                      <w:szCs w:val="20"/>
+                    </w:rPr>
+                  </w:pPr>
+                  <w:r>
+                    <w:rPr>
+                      <w:rFonts w:ascii="Courier New" w:hAnsi="Courier New" w:cs="Courier New"/>
+                      <w:noProof/>
+                      <w:color w:val="000000"/>
+                      <w:sz w:val="20"/>
+                      <w:szCs w:val="20"/>
+                    </w:rPr>
+                    <w:tab/>
+                    <w:t xml:space="preserve">HtmlOutput output = </w:t>
+                  </w:r>
+                  <w:r>
+                    <w:rPr>
+                      <w:rFonts w:ascii="Courier New" w:hAnsi="Courier New" w:cs="Courier New"/>
+                      <w:b/>
+                      <w:bCs/>
+                      <w:noProof/>
+                      <w:color w:val="7F0055"/>
+                      <w:sz w:val="20"/>
+                      <w:szCs w:val="20"/>
+                    </w:rPr>
+                    <w:t>new</w:t>
+                  </w:r>
+                  <w:r>
+                    <w:rPr>
+                      <w:rFonts w:ascii="Courier New" w:hAnsi="Courier New" w:cs="Courier New"/>
+                      <w:noProof/>
+                      <w:color w:val="000000"/>
+                      <w:sz w:val="20"/>
+                      <w:szCs w:val="20"/>
+                    </w:rPr>
+                    <w:t xml:space="preserve"> HtmlOutput(</w:t>
+                  </w:r>
+                  <w:r>
+                    <w:rPr>
+                      <w:rFonts w:ascii="Courier New" w:hAnsi="Courier New" w:cs="Courier New"/>
+                      <w:b/>
+                      <w:bCs/>
+                      <w:noProof/>
+                      <w:color w:val="7F0055"/>
+                      <w:sz w:val="20"/>
+                      <w:szCs w:val="20"/>
+                    </w:rPr>
+                    <w:t>new</w:t>
+                  </w:r>
+                  <w:r>
+                    <w:rPr>
+                      <w:rFonts w:ascii="Courier New" w:hAnsi="Courier New" w:cs="Courier New"/>
+                      <w:noProof/>
+                      <w:color w:val="000000"/>
+                      <w:sz w:val="20"/>
+                      <w:szCs w:val="20"/>
+                    </w:rPr>
+                    <w:t xml:space="preserve"> FileOutputStream(</w:t>
+                  </w:r>
+                  <w:r>
+                    <w:rPr>
+                      <w:rFonts w:ascii="Courier New" w:hAnsi="Courier New" w:cs="Courier New"/>
+                      <w:noProof/>
+                      <w:color w:val="2A00FF"/>
+                      <w:sz w:val="20"/>
+                      <w:szCs w:val="20"/>
+                    </w:rPr>
+                    <w:t>"expenses.html"</w:t>
+                  </w:r>
+                  <w:r>
+                    <w:rPr>
+                      <w:rFonts w:ascii="Courier New" w:hAnsi="Courier New" w:cs="Courier New"/>
+                      <w:noProof/>
+                      <w:color w:val="000000"/>
+                      <w:sz w:val="20"/>
+                      <w:szCs w:val="20"/>
+                    </w:rPr>
+                    <w:t>));</w:t>
+                  </w:r>
+                </w:p>
+                <w:p>
+                  <w:pPr>
+                    <w:autoSpaceDE w:val="0"/>
+                    <w:autoSpaceDN w:val="0"/>
+                    <w:adjustRightInd w:val="0"/>
+                    <w:spacing w:after="0" w:line="240" w:lineRule="auto"/>
+                    <w:rPr>
+                      <w:rFonts w:ascii="Courier New" w:hAnsi="Courier New" w:cs="Courier New"/>
+                      <w:noProof/>
+                      <w:sz w:val="20"/>
+                      <w:szCs w:val="20"/>
+                    </w:rPr>
+                  </w:pPr>
+                  <w:r>
+                    <w:rPr>
+                      <w:rFonts w:ascii="Courier New" w:hAnsi="Courier New" w:cs="Courier New"/>
+                      <w:noProof/>
+                      <w:color w:val="000000"/>
+                      <w:sz w:val="20"/>
+                      <w:szCs w:val="20"/>
+                    </w:rPr>
+                    <w:tab/>
+                    <w:t>flatReport.setOut(output);</w:t>
+                  </w:r>
+                </w:p>
+                <w:p>
+                  <w:pPr>
+                    <w:autoSpaceDE w:val="0"/>
+                    <w:autoSpaceDN w:val="0"/>
+                    <w:adjustRightInd w:val="0"/>
+                    <w:spacing w:after="0" w:line="240" w:lineRule="auto"/>
+                    <w:rPr>
+                      <w:rFonts w:ascii="Courier New" w:hAnsi="Courier New" w:cs="Courier New"/>
+                      <w:noProof/>
+                      <w:sz w:val="20"/>
+                      <w:szCs w:val="20"/>
+                    </w:rPr>
+                  </w:pPr>
+                  <w:r>
+                    <w:rPr>
+                      <w:rFonts w:ascii="Courier New" w:hAnsi="Courier New" w:cs="Courier New"/>
+                      <w:noProof/>
+                      <w:color w:val="000000"/>
+                      <w:sz w:val="20"/>
+                      <w:szCs w:val="20"/>
+                    </w:rPr>
+                    <w:tab/>
+                  </w:r>
+                  <w:r>
+                    <w:rPr>
+                      <w:rFonts w:ascii="Courier New" w:hAnsi="Courier New" w:cs="Courier New"/>
+                      <w:noProof/>
+                      <w:color w:val="000000"/>
+                      <w:sz w:val="20"/>
+                      <w:szCs w:val="20"/>
+                    </w:rPr>
+                    <w:tab/>
+                  </w:r>
+                  <w:r>
+                    <w:rPr>
+                      <w:rFonts w:ascii="Courier New" w:hAnsi="Courier New" w:cs="Courier New"/>
+                      <w:noProof/>
+                      <w:color w:val="000000"/>
+                      <w:sz w:val="20"/>
+                      <w:szCs w:val="20"/>
+                    </w:rPr>
+                    <w:tab/>
+                  </w:r>
+                </w:p>
+                <w:p>
+                  <w:pPr>
+                    <w:autoSpaceDE w:val="0"/>
+                    <w:autoSpaceDN w:val="0"/>
+                    <w:adjustRightInd w:val="0"/>
+                    <w:spacing w:after="0" w:line="240" w:lineRule="auto"/>
+                    <w:rPr>
+                      <w:rFonts w:ascii="Courier New" w:hAnsi="Courier New" w:cs="Courier New"/>
+                      <w:noProof/>
+                      <w:sz w:val="20"/>
+                      <w:szCs w:val="20"/>
+                    </w:rPr>
+                  </w:pPr>
+                  <w:r>
+                    <w:rPr>
+                      <w:rFonts w:ascii="Courier New" w:hAnsi="Courier New" w:cs="Courier New"/>
+                      <w:noProof/>
+                      <w:color w:val="000000"/>
+                      <w:sz w:val="20"/>
+                      <w:szCs w:val="20"/>
+                    </w:rPr>
+                    <w:tab/>
+                  </w:r>
+                  <w:r>
+                    <w:rPr>
+                      <w:rFonts w:ascii="Courier New" w:hAnsi="Courier New" w:cs="Courier New"/>
+                      <w:noProof/>
+                      <w:color w:val="3F7F5F"/>
+                      <w:sz w:val="20"/>
+                      <w:szCs w:val="20"/>
+                    </w:rPr>
+                    <w:t>//data columns configuration</w:t>
+                  </w:r>
+                </w:p>
+                <w:p>
+                  <w:pPr>
+                    <w:autoSpaceDE w:val="0"/>
+                    <w:autoSpaceDN w:val="0"/>
+                    <w:adjustRightInd w:val="0"/>
+                    <w:spacing w:after="0" w:line="240" w:lineRule="auto"/>
+                    <w:rPr>
+                      <w:rFonts w:ascii="Courier New" w:hAnsi="Courier New" w:cs="Courier New"/>
+                      <w:noProof/>
+                      <w:sz w:val="20"/>
+                      <w:szCs w:val="20"/>
+                    </w:rPr>
+                  </w:pPr>
+                  <w:r>
+                    <w:rPr>
+                      <w:rFonts w:ascii="Courier New" w:hAnsi="Courier New" w:cs="Courier New"/>
+                      <w:noProof/>
+                      <w:color w:val="000000"/>
+                      <w:sz w:val="20"/>
+                      <w:szCs w:val="20"/>
+                    </w:rPr>
+                    <w:tab/>
+                    <w:t xml:space="preserve">IDataColumn[] dataColumns = </w:t>
+                  </w:r>
+                  <w:r>
+                    <w:rPr>
+                      <w:rFonts w:ascii="Courier New" w:hAnsi="Courier New" w:cs="Courier New"/>
+                      <w:b/>
+                      <w:bCs/>
+                      <w:noProof/>
+                      <w:color w:val="7F0055"/>
+                      <w:sz w:val="20"/>
+                      <w:szCs w:val="20"/>
+                    </w:rPr>
+                    <w:t>new</w:t>
+                  </w:r>
+                  <w:r>
+                    <w:rPr>
+                      <w:rFonts w:ascii="Courier New" w:hAnsi="Courier New" w:cs="Courier New"/>
+                      <w:noProof/>
+                      <w:color w:val="000000"/>
+                      <w:sz w:val="20"/>
+                      <w:szCs w:val="20"/>
+                    </w:rPr>
+                    <w:t xml:space="preserve"> IDataColumn[]{</w:t>
+                  </w:r>
+                </w:p>
+                <w:p>
+                  <w:pPr>
+                    <w:autoSpaceDE w:val="0"/>
+                    <w:autoSpaceDN w:val="0"/>
+                    <w:adjustRightInd w:val="0"/>
+                    <w:spacing w:after="0" w:line="240" w:lineRule="auto"/>
+                    <w:rPr>
+                      <w:rFonts w:ascii="Courier New" w:hAnsi="Courier New" w:cs="Courier New"/>
+                      <w:noProof/>
+                      <w:sz w:val="20"/>
+                      <w:szCs w:val="20"/>
+                    </w:rPr>
+                  </w:pPr>
+                  <w:r>
+                    <w:rPr>
+                      <w:rFonts w:ascii="Courier New" w:hAnsi="Courier New" w:cs="Courier New"/>
+                      <w:noProof/>
+                      <w:color w:val="000000"/>
+                      <w:sz w:val="20"/>
+                      <w:szCs w:val="20"/>
+                    </w:rPr>
+                    <w:tab/>
+                  </w:r>
+                  <w:r>
+                    <w:rPr>
+                      <w:rFonts w:ascii="Courier New" w:hAnsi="Courier New" w:cs="Courier New"/>
+                      <w:noProof/>
+                      <w:color w:val="000000"/>
+                      <w:sz w:val="20"/>
+                      <w:szCs w:val="20"/>
+                    </w:rPr>
+                    <w:tab/>
+                  </w:r>
+                  <w:r>
+                    <w:rPr>
+                      <w:rFonts w:ascii="Courier New" w:hAnsi="Courier New" w:cs="Courier New"/>
+                      <w:b/>
+                      <w:bCs/>
+                      <w:noProof/>
+                      <w:color w:val="7F0055"/>
+                      <w:sz w:val="20"/>
+                      <w:szCs w:val="20"/>
+                    </w:rPr>
+                    <w:t>new</w:t>
+                  </w:r>
+                  <w:r>
+                    <w:rPr>
+                      <w:rFonts w:ascii="Courier New" w:hAnsi="Courier New" w:cs="Courier New"/>
+                      <w:noProof/>
+                      <w:color w:val="000000"/>
+                      <w:sz w:val="20"/>
+                      <w:szCs w:val="20"/>
+                    </w:rPr>
+                    <w:t xml:space="preserve"> DefaultDataColumn(</w:t>
+                  </w:r>
+                  <w:r>
+                    <w:rPr>
+                      <w:rFonts w:ascii="Courier New" w:hAnsi="Courier New" w:cs="Courier New"/>
+                      <w:noProof/>
+                      <w:color w:val="2A00FF"/>
+                      <w:sz w:val="20"/>
+                      <w:szCs w:val="20"/>
+                    </w:rPr>
+                    <w:t>"Month"</w:t>
+                  </w:r>
+                  <w:r>
+                    <w:rPr>
+                      <w:rFonts w:ascii="Courier New" w:hAnsi="Courier New" w:cs="Courier New"/>
+                      <w:noProof/>
+                      <w:color w:val="000000"/>
+                      <w:sz w:val="20"/>
+                      <w:szCs w:val="20"/>
+                    </w:rPr>
+                    <w:t>,0),</w:t>
+                  </w:r>
+                  <w:r>
+                    <w:rPr>
+                      <w:rFonts w:ascii="Courier New" w:hAnsi="Courier New" w:cs="Courier New"/>
+                      <w:noProof/>
+                      <w:color w:val="000000"/>
+                      <w:sz w:val="20"/>
+                      <w:szCs w:val="20"/>
+                    </w:rPr>
+                    <w:tab/>
+                  </w:r>
+                </w:p>
+                <w:p>
+                  <w:pPr>
+                    <w:autoSpaceDE w:val="0"/>
+                    <w:autoSpaceDN w:val="0"/>
+                    <w:adjustRightInd w:val="0"/>
+                    <w:spacing w:after="0" w:line="240" w:lineRule="auto"/>
+                    <w:rPr>
+                      <w:rFonts w:ascii="Courier New" w:hAnsi="Courier New" w:cs="Courier New"/>
+                      <w:noProof/>
+                      <w:sz w:val="20"/>
+                      <w:szCs w:val="20"/>
+                    </w:rPr>
+                  </w:pPr>
+                  <w:r>
+                    <w:rPr>
+                      <w:rFonts w:ascii="Courier New" w:hAnsi="Courier New" w:cs="Courier New"/>
+                      <w:noProof/>
+                      <w:color w:val="000000"/>
+                      <w:sz w:val="20"/>
+                      <w:szCs w:val="20"/>
+                    </w:rPr>
+                    <w:tab/>
+                  </w:r>
+                  <w:r>
+                    <w:rPr>
+                      <w:rFonts w:ascii="Courier New" w:hAnsi="Courier New" w:cs="Courier New"/>
+                      <w:noProof/>
+                      <w:color w:val="000000"/>
+                      <w:sz w:val="20"/>
+                      <w:szCs w:val="20"/>
+                    </w:rPr>
+                    <w:tab/>
+                  </w:r>
+                  <w:r>
+                    <w:rPr>
+                      <w:rFonts w:ascii="Courier New" w:hAnsi="Courier New" w:cs="Courier New"/>
+                      <w:b/>
+                      <w:bCs/>
+                      <w:noProof/>
+                      <w:color w:val="7F0055"/>
+                      <w:sz w:val="20"/>
+                      <w:szCs w:val="20"/>
+                    </w:rPr>
+                    <w:t>new</w:t>
+                  </w:r>
+                  <w:r>
+                    <w:rPr>
+                      <w:rFonts w:ascii="Courier New" w:hAnsi="Courier New" w:cs="Courier New"/>
+                      <w:noProof/>
+                      <w:color w:val="000000"/>
+                      <w:sz w:val="20"/>
+                      <w:szCs w:val="20"/>
+                    </w:rPr>
+                    <w:t xml:space="preserve"> DefaultDataColumn(</w:t>
+                  </w:r>
+                  <w:r>
+                    <w:rPr>
+                      <w:rFonts w:ascii="Courier New" w:hAnsi="Courier New" w:cs="Courier New"/>
+                      <w:noProof/>
+                      <w:color w:val="2A00FF"/>
+                      <w:sz w:val="20"/>
+                      <w:szCs w:val="20"/>
+                    </w:rPr>
+                    <w:t>"Day"</w:t>
+                  </w:r>
+                  <w:r>
+                    <w:rPr>
+                      <w:rFonts w:ascii="Courier New" w:hAnsi="Courier New" w:cs="Courier New"/>
+                      <w:noProof/>
+                      <w:color w:val="000000"/>
+                      <w:sz w:val="20"/>
+                      <w:szCs w:val="20"/>
+                    </w:rPr>
+                    <w:t>,1),</w:t>
+                  </w:r>
+                </w:p>
+                <w:p>
+                  <w:pPr>
+                    <w:autoSpaceDE w:val="0"/>
+                    <w:autoSpaceDN w:val="0"/>
+                    <w:adjustRightInd w:val="0"/>
+                    <w:spacing w:after="0" w:line="240" w:lineRule="auto"/>
+                    <w:rPr>
+                      <w:rFonts w:ascii="Courier New" w:hAnsi="Courier New" w:cs="Courier New"/>
+                      <w:noProof/>
+                      <w:sz w:val="20"/>
+                      <w:szCs w:val="20"/>
+                    </w:rPr>
+                  </w:pPr>
+                  <w:r>
+                    <w:rPr>
+                      <w:rFonts w:ascii="Courier New" w:hAnsi="Courier New" w:cs="Courier New"/>
+                      <w:noProof/>
+                      <w:color w:val="000000"/>
+                      <w:sz w:val="20"/>
+                      <w:szCs w:val="20"/>
+                    </w:rPr>
+                    <w:tab/>
+                  </w:r>
+                  <w:r>
+                    <w:rPr>
+                      <w:rFonts w:ascii="Courier New" w:hAnsi="Courier New" w:cs="Courier New"/>
+                      <w:noProof/>
+                      <w:color w:val="000000"/>
+                      <w:sz w:val="20"/>
+                      <w:szCs w:val="20"/>
+                    </w:rPr>
+                    <w:tab/>
+                  </w:r>
+                  <w:r>
+                    <w:rPr>
+                      <w:rFonts w:ascii="Courier New" w:hAnsi="Courier New" w:cs="Courier New"/>
+                      <w:b/>
+                      <w:bCs/>
+                      <w:noProof/>
+                      <w:color w:val="7F0055"/>
+                      <w:sz w:val="20"/>
+                      <w:szCs w:val="20"/>
+                    </w:rPr>
+                    <w:t>new</w:t>
+                  </w:r>
+                  <w:r>
+                    <w:rPr>
+                      <w:rFonts w:ascii="Courier New" w:hAnsi="Courier New" w:cs="Courier New"/>
+                      <w:noProof/>
+                      <w:color w:val="000000"/>
+                      <w:sz w:val="20"/>
+                      <w:szCs w:val="20"/>
+                    </w:rPr>
+                    <w:t xml:space="preserve"> DefaultDataColumn(</w:t>
+                  </w:r>
+                  <w:r>
+                    <w:rPr>
+                      <w:rFonts w:ascii="Courier New" w:hAnsi="Courier New" w:cs="Courier New"/>
+                      <w:noProof/>
+                      <w:color w:val="2A00FF"/>
+                      <w:sz w:val="20"/>
+                      <w:szCs w:val="20"/>
+                    </w:rPr>
+                    <w:t>"Spent on"</w:t>
+                  </w:r>
+                  <w:r>
+                    <w:rPr>
+                      <w:rFonts w:ascii="Courier New" w:hAnsi="Courier New" w:cs="Courier New"/>
+                      <w:noProof/>
+                      <w:color w:val="000000"/>
+                      <w:sz w:val="20"/>
+                      <w:szCs w:val="20"/>
+                    </w:rPr>
+                    <w:t>,2),</w:t>
+                  </w:r>
+                </w:p>
+                <w:p>
+                  <w:pPr>
+                    <w:autoSpaceDE w:val="0"/>
+                    <w:autoSpaceDN w:val="0"/>
+                    <w:adjustRightInd w:val="0"/>
+                    <w:spacing w:after="0" w:line="240" w:lineRule="auto"/>
+                    <w:rPr>
+                      <w:rFonts w:ascii="Courier New" w:hAnsi="Courier New" w:cs="Courier New"/>
+                      <w:noProof/>
+                      <w:sz w:val="20"/>
+                      <w:szCs w:val="20"/>
+                    </w:rPr>
+                  </w:pPr>
+                  <w:r>
+                    <w:rPr>
+                      <w:rFonts w:ascii="Courier New" w:hAnsi="Courier New" w:cs="Courier New"/>
+                      <w:noProof/>
+                      <w:color w:val="000000"/>
+                      <w:sz w:val="20"/>
+                      <w:szCs w:val="20"/>
+                    </w:rPr>
+                    <w:tab/>
+                  </w:r>
+                  <w:r>
+                    <w:rPr>
+                      <w:rFonts w:ascii="Courier New" w:hAnsi="Courier New" w:cs="Courier New"/>
+                      <w:noProof/>
+                      <w:color w:val="000000"/>
+                      <w:sz w:val="20"/>
+                      <w:szCs w:val="20"/>
+                    </w:rPr>
+                    <w:tab/>
+                  </w:r>
+                  <w:r>
+                    <w:rPr>
+                      <w:rFonts w:ascii="Courier New" w:hAnsi="Courier New" w:cs="Courier New"/>
+                      <w:b/>
+                      <w:bCs/>
+                      <w:noProof/>
+                      <w:color w:val="7F0055"/>
+                      <w:sz w:val="20"/>
+                      <w:szCs w:val="20"/>
+                    </w:rPr>
+                    <w:t>new</w:t>
+                  </w:r>
+                  <w:r>
+                    <w:rPr>
+                      <w:rFonts w:ascii="Courier New" w:hAnsi="Courier New" w:cs="Courier New"/>
+                      <w:noProof/>
+                      <w:color w:val="000000"/>
+                      <w:sz w:val="20"/>
+                      <w:szCs w:val="20"/>
+                    </w:rPr>
+                    <w:t xml:space="preserve"> DefaultDataColumn(</w:t>
+                  </w:r>
+                  <w:r>
+                    <w:rPr>
+                      <w:rFonts w:ascii="Courier New" w:hAnsi="Courier New" w:cs="Courier New"/>
+                      <w:noProof/>
+                      <w:color w:val="2A00FF"/>
+                      <w:sz w:val="20"/>
+                      <w:szCs w:val="20"/>
+                    </w:rPr>
+                    <w:t>"Amount"</w:t>
+                  </w:r>
+                  <w:r>
+                    <w:rPr>
+                      <w:rFonts w:ascii="Courier New" w:hAnsi="Courier New" w:cs="Courier New"/>
+                      <w:noProof/>
+                      <w:color w:val="000000"/>
+                      <w:sz w:val="20"/>
+                      <w:szCs w:val="20"/>
+                    </w:rPr>
+                    <w:t>,3)</w:t>
+                  </w:r>
+                </w:p>
+                <w:p>
+                  <w:pPr>
+                    <w:autoSpaceDE w:val="0"/>
+                    <w:autoSpaceDN w:val="0"/>
+                    <w:adjustRightInd w:val="0"/>
+                    <w:spacing w:after="0" w:line="240" w:lineRule="auto"/>
+                    <w:rPr>
+                      <w:rFonts w:ascii="Courier New" w:hAnsi="Courier New" w:cs="Courier New"/>
+                      <w:noProof/>
+                      <w:sz w:val="20"/>
+                      <w:szCs w:val="20"/>
+                    </w:rPr>
+                  </w:pPr>
+                  <w:r>
+                    <w:rPr>
+                      <w:rFonts w:ascii="Courier New" w:hAnsi="Courier New" w:cs="Courier New"/>
+                      <w:noProof/>
+                      <w:color w:val="000000"/>
+                      <w:sz w:val="20"/>
+                      <w:szCs w:val="20"/>
+                    </w:rPr>
+                    <w:tab/>
+                    <w:t>};</w:t>
+                  </w:r>
+                </w:p>
+                <w:p>
+                  <w:pPr>
+                    <w:autoSpaceDE w:val="0"/>
+                    <w:autoSpaceDN w:val="0"/>
+                    <w:adjustRightInd w:val="0"/>
+                    <w:spacing w:after="0" w:line="240" w:lineRule="auto"/>
+                    <w:rPr>
+                      <w:rFonts w:ascii="Courier New" w:hAnsi="Courier New" w:cs="Courier New"/>
+                      <w:noProof/>
+                      <w:sz w:val="20"/>
+                      <w:szCs w:val="20"/>
+                    </w:rPr>
+                  </w:pPr>
+                  <w:r>
+                    <w:rPr>
+                      <w:rFonts w:ascii="Courier New" w:hAnsi="Courier New" w:cs="Courier New"/>
+                      <w:noProof/>
+                      <w:color w:val="000000"/>
+                      <w:sz w:val="20"/>
+                      <w:szCs w:val="20"/>
+                    </w:rPr>
+                    <w:tab/>
+                    <w:t>flatReport.setDataColumns(dataColumns);</w:t>
+                  </w:r>
+                </w:p>
+                <w:p>
+                  <w:pPr>
+                    <w:autoSpaceDE w:val="0"/>
+                    <w:autoSpaceDN w:val="0"/>
+                    <w:adjustRightInd w:val="0"/>
+                    <w:spacing w:after="0" w:line="240" w:lineRule="auto"/>
+                    <w:rPr>
+                      <w:rFonts w:ascii="Courier New" w:hAnsi="Courier New" w:cs="Courier New"/>
+                      <w:noProof/>
+                      <w:sz w:val="20"/>
+                      <w:szCs w:val="20"/>
+                    </w:rPr>
+                  </w:pPr>
+                  <w:r>
+                    <w:rPr>
+                      <w:rFonts w:ascii="Courier New" w:hAnsi="Courier New" w:cs="Courier New"/>
+                      <w:noProof/>
+                      <w:color w:val="000000"/>
+                      <w:sz w:val="20"/>
+                      <w:szCs w:val="20"/>
+                    </w:rPr>
+                    <w:tab/>
+                  </w:r>
+                  <w:r>
+                    <w:rPr>
+                      <w:rFonts w:ascii="Courier New" w:hAnsi="Courier New" w:cs="Courier New"/>
+                      <w:noProof/>
+                      <w:color w:val="000000"/>
+                      <w:sz w:val="20"/>
+                      <w:szCs w:val="20"/>
+                    </w:rPr>
+                    <w:tab/>
+                  </w:r>
+                  <w:r>
+                    <w:rPr>
+                      <w:rFonts w:ascii="Courier New" w:hAnsi="Courier New" w:cs="Courier New"/>
+                      <w:noProof/>
+                      <w:color w:val="000000"/>
+                      <w:sz w:val="20"/>
+                      <w:szCs w:val="20"/>
+                    </w:rPr>
+                    <w:tab/>
+                  </w:r>
+                </w:p>
+                <w:p>
+                  <w:pPr>
+                    <w:autoSpaceDE w:val="0"/>
+                    <w:autoSpaceDN w:val="0"/>
+                    <w:adjustRightInd w:val="0"/>
+                    <w:spacing w:after="0" w:line="240" w:lineRule="auto"/>
+                    <w:rPr>
+                      <w:rFonts w:ascii="Courier New" w:hAnsi="Courier New" w:cs="Courier New"/>
+                      <w:noProof/>
+                      <w:sz w:val="20"/>
+                      <w:szCs w:val="20"/>
+                    </w:rPr>
+                  </w:pPr>
+                  <w:r>
+                    <w:rPr>
+                      <w:rFonts w:ascii="Courier New" w:hAnsi="Courier New" w:cs="Courier New"/>
+                      <w:noProof/>
+                      <w:color w:val="000000"/>
+                      <w:sz w:val="20"/>
+                      <w:szCs w:val="20"/>
+                    </w:rPr>
+                    <w:tab/>
+                    <w:t>flatReport.execute();</w:t>
+                  </w:r>
+                </w:p>
+                <w:p>
+                  <w:pPr>
+                    <w:autoSpaceDE w:val="0"/>
+                    <w:autoSpaceDN w:val="0"/>
+                    <w:adjustRightInd w:val="0"/>
+                    <w:spacing w:after="0" w:line="240" w:lineRule="auto"/>
+                    <w:rPr>
+                      <w:rFonts w:ascii="Courier New" w:hAnsi="Courier New" w:cs="Courier New"/>
+                      <w:noProof/>
+                      <w:sz w:val="20"/>
+                      <w:szCs w:val="20"/>
+                    </w:rPr>
+                  </w:pPr>
+                  <w:r>
+                    <w:rPr>
+                      <w:rFonts w:ascii="Courier New" w:hAnsi="Courier New" w:cs="Courier New"/>
+                      <w:noProof/>
+                      <w:color w:val="000000"/>
+                      <w:sz w:val="20"/>
+                      <w:szCs w:val="20"/>
+                    </w:rPr>
+                    <w:t xml:space="preserve">} </w:t>
+                  </w:r>
+                  <w:r>
+                    <w:rPr>
+                      <w:rFonts w:ascii="Courier New" w:hAnsi="Courier New" w:cs="Courier New"/>
+                      <w:b/>
+                      <w:bCs/>
+                      <w:noProof/>
+                      <w:color w:val="7F0055"/>
+                      <w:sz w:val="20"/>
+                      <w:szCs w:val="20"/>
+                    </w:rPr>
+                    <w:t>catch</w:t>
+                  </w:r>
+                  <w:r>
+                    <w:rPr>
+                      <w:rFonts w:ascii="Courier New" w:hAnsi="Courier New" w:cs="Courier New"/>
+                      <w:noProof/>
+                      <w:color w:val="000000"/>
+                      <w:sz w:val="20"/>
+                      <w:szCs w:val="20"/>
+                    </w:rPr>
+                    <w:t xml:space="preserve"> (FileNotFoundException e) {</w:t>
+                  </w:r>
+                </w:p>
+                <w:p>
+                  <w:pPr>
+                    <w:autoSpaceDE w:val="0"/>
+                    <w:autoSpaceDN w:val="0"/>
+                    <w:adjustRightInd w:val="0"/>
+                    <w:spacing w:after="0" w:line="240" w:lineRule="auto"/>
+                    <w:ind w:firstLine="720"/>
+                    <w:rPr>
+                      <w:rFonts w:ascii="Courier New" w:hAnsi="Courier New" w:cs="Courier New"/>
+                      <w:noProof/>
+                      <w:sz w:val="20"/>
+                      <w:szCs w:val="20"/>
+                    </w:rPr>
+                  </w:pPr>
+                  <w:r>
+                    <w:rPr>
+                      <w:rFonts w:ascii="Courier New" w:hAnsi="Courier New" w:cs="Courier New"/>
+                      <w:noProof/>
+                      <w:color w:val="000000"/>
+                      <w:sz w:val="20"/>
+                      <w:szCs w:val="20"/>
+                    </w:rPr>
+                    <w:t>e.printStackTrace();</w:t>
+                  </w:r>
+                </w:p>
+                <w:p>
+                  <w:pPr>
+                    <w:autoSpaceDE w:val="0"/>
+                    <w:autoSpaceDN w:val="0"/>
+                    <w:adjustRightInd w:val="0"/>
+                    <w:spacing w:after="0" w:line="240" w:lineRule="auto"/>
+                    <w:rPr>
+                      <w:rFonts w:ascii="Courier New" w:hAnsi="Courier New" w:cs="Courier New"/>
+                      <w:noProof/>
+                      <w:sz w:val="20"/>
+                      <w:szCs w:val="20"/>
+                    </w:rPr>
+                  </w:pPr>
+                  <w:r>
+                    <w:rPr>
+                      <w:rFonts w:ascii="Courier New" w:hAnsi="Courier New" w:cs="Courier New"/>
+                      <w:noProof/>
+                      <w:color w:val="000000"/>
+                      <w:sz w:val="20"/>
+                      <w:szCs w:val="20"/>
+                    </w:rPr>
+                    <w:t xml:space="preserve">} </w:t>
+                  </w:r>
+                </w:p>
+                <w:p>
+                  <w:pPr>
+                    <w:autoSpaceDE w:val="0"/>
+                    <w:autoSpaceDN w:val="0"/>
+                    <w:adjustRightInd w:val="0"/>
+                    <w:spacing w:after="0" w:line="240" w:lineRule="auto"/>
+                    <w:rPr>
+                      <w:rFonts w:ascii="Courier New" w:hAnsi="Courier New" w:cs="Courier New"/>
+                      <w:noProof/>
+                      <w:sz w:val="20"/>
+                      <w:szCs w:val="20"/>
+                    </w:rPr>
+                  </w:pPr>
+                  <w:r>
+                    <w:rPr>
+                      <w:rFonts w:ascii="Courier New" w:hAnsi="Courier New" w:cs="Courier New"/>
+                      <w:noProof/>
+                      <w:color w:val="000000"/>
+                      <w:sz w:val="20"/>
+                      <w:szCs w:val="20"/>
+                    </w:rPr>
+                    <w:t>}</w:t>
+                  </w:r>
+                </w:p>
+                <w:p>
+                  <w:r>
+                    <w:rPr>
+                      <w:rFonts w:ascii="Courier New" w:hAnsi="Courier New" w:cs="Courier New"/>
+                      <w:color w:val="000000"/>
+                      <w:sz w:val="20"/>
+                      <w:szCs w:val="20"/>
+                    </w:rPr>
+                    <w:t>}</w:t>
+                  </w:r>
+                </w:p>
+              </w:txbxContent>
+            </v:textbox>
+            <w10:wrap type="none"/>
+            <w10:anchorlock/>
+          </v:shape>
+        </w:pict>
+      </w:r>
+    </w:p>
+    <w:p>
+      <w:pPr>
+        <w:pStyle w:val="Heading3"/>
+      </w:pPr>
+      <w:r>
+        <w:t>Group columns</w:t>
+      </w:r>
+    </w:p>
+    <w:p>
+      <w:r>
+        <w:t xml:space="preserve">Group columns are helpful when displaying totals on data columns. At each change in the values of a group column the totals are displayed. </w:t>
+      </w:r>
+    </w:p>
+    <w:p>
+      <w:r>
+        <w:lastRenderedPageBreak/>
         <w:t>Let’s check the following example:  My list of expenses</w:t>
       </w:r>
     </w:p>
@@ -3918,7 +5870,6 @@
                 <w:sz w:val="24"/>
                 <w:szCs w:val="24"/>
               </w:rPr>
-              <w:lastRenderedPageBreak/>
               <w:t>September</w:t>
             </w:r>
           </w:p>
@@ -4941,8 +6892,2440 @@
       <w:pPr>
         <w:pStyle w:val="Heading3"/>
       </w:pPr>
+      <w:r>
+        <w:lastRenderedPageBreak/>
+        <w:t xml:space="preserve">Your first report containing a group Column </w:t>
+      </w:r>
+    </w:p>
+    <w:p>
+      <w:r>
+        <w:rPr>
+          <w:noProof/>
+          <w:lang w:eastAsia="zh-TW"/>
+        </w:rPr>
+      </w:r>
+      <w:r>
+        <w:pict>
+          <v:shape id="_x0000_s1037" type="#_x0000_t202" style="width:509.25pt;height:683.95pt;mso-position-horizontal-relative:char;mso-position-vertical-relative:line;mso-width-relative:margin;mso-height-relative:margin" fillcolor="#9bbb59 [3206]" strokecolor="#b6b6b6 [3041]" strokeweight="3pt">
+            <v:shadow on="t" type="perspective" color="#4e6128 [1606]" opacity=".5" offset="1pt" offset2="-1pt"/>
+            <v:textbox>
+              <w:txbxContent>
+                <w:p>
+                  <w:pPr>
+                    <w:autoSpaceDE w:val="0"/>
+                    <w:autoSpaceDN w:val="0"/>
+                    <w:adjustRightInd w:val="0"/>
+                    <w:spacing w:after="0" w:line="240" w:lineRule="auto"/>
+                    <w:rPr>
+                      <w:rFonts w:ascii="Courier New" w:hAnsi="Courier New" w:cs="Courier New"/>
+                      <w:noProof/>
+                      <w:sz w:val="20"/>
+                      <w:szCs w:val="20"/>
+                    </w:rPr>
+                  </w:pPr>
+                  <w:r>
+                    <w:rPr>
+                      <w:rFonts w:ascii="Courier New" w:hAnsi="Courier New" w:cs="Courier New"/>
+                      <w:b/>
+                      <w:bCs/>
+                      <w:noProof/>
+                      <w:color w:val="7F0055"/>
+                      <w:sz w:val="20"/>
+                      <w:szCs w:val="20"/>
+                    </w:rPr>
+                    <w:t>import</w:t>
+                  </w:r>
+                  <w:r>
+                    <w:rPr>
+                      <w:rFonts w:ascii="Courier New" w:hAnsi="Courier New" w:cs="Courier New"/>
+                      <w:noProof/>
+                      <w:color w:val="000000"/>
+                      <w:sz w:val="20"/>
+                      <w:szCs w:val="20"/>
+                    </w:rPr>
+                    <w:t xml:space="preserve"> java.io.FileInputStream;</w:t>
+                  </w:r>
+                </w:p>
+                <w:p>
+                  <w:pPr>
+                    <w:autoSpaceDE w:val="0"/>
+                    <w:autoSpaceDN w:val="0"/>
+                    <w:adjustRightInd w:val="0"/>
+                    <w:spacing w:after="0" w:line="240" w:lineRule="auto"/>
+                    <w:rPr>
+                      <w:rFonts w:ascii="Courier New" w:hAnsi="Courier New" w:cs="Courier New"/>
+                      <w:noProof/>
+                      <w:sz w:val="20"/>
+                      <w:szCs w:val="20"/>
+                    </w:rPr>
+                  </w:pPr>
+                  <w:r>
+                    <w:rPr>
+                      <w:rFonts w:ascii="Courier New" w:hAnsi="Courier New" w:cs="Courier New"/>
+                      <w:b/>
+                      <w:bCs/>
+                      <w:noProof/>
+                      <w:color w:val="7F0055"/>
+                      <w:sz w:val="20"/>
+                      <w:szCs w:val="20"/>
+                    </w:rPr>
+                    <w:t>import</w:t>
+                  </w:r>
+                  <w:r>
+                    <w:rPr>
+                      <w:rFonts w:ascii="Courier New" w:hAnsi="Courier New" w:cs="Courier New"/>
+                      <w:noProof/>
+                      <w:color w:val="000000"/>
+                      <w:sz w:val="20"/>
+                      <w:szCs w:val="20"/>
+                    </w:rPr>
+                    <w:t xml:space="preserve"> java.io.FileNotFoundException;</w:t>
+                  </w:r>
+                </w:p>
+                <w:p>
+                  <w:pPr>
+                    <w:autoSpaceDE w:val="0"/>
+                    <w:autoSpaceDN w:val="0"/>
+                    <w:adjustRightInd w:val="0"/>
+                    <w:spacing w:after="0" w:line="240" w:lineRule="auto"/>
+                    <w:rPr>
+                      <w:rFonts w:ascii="Courier New" w:hAnsi="Courier New" w:cs="Courier New"/>
+                      <w:noProof/>
+                      <w:sz w:val="20"/>
+                      <w:szCs w:val="20"/>
+                    </w:rPr>
+                  </w:pPr>
+                  <w:r>
+                    <w:rPr>
+                      <w:rFonts w:ascii="Courier New" w:hAnsi="Courier New" w:cs="Courier New"/>
+                      <w:b/>
+                      <w:bCs/>
+                      <w:noProof/>
+                      <w:color w:val="7F0055"/>
+                      <w:sz w:val="20"/>
+                      <w:szCs w:val="20"/>
+                    </w:rPr>
+                    <w:t>import</w:t>
+                  </w:r>
+                  <w:r>
+                    <w:rPr>
+                      <w:rFonts w:ascii="Courier New" w:hAnsi="Courier New" w:cs="Courier New"/>
+                      <w:noProof/>
+                      <w:color w:val="000000"/>
+                      <w:sz w:val="20"/>
+                      <w:szCs w:val="20"/>
+                    </w:rPr>
+                    <w:t xml:space="preserve"> java.io.FileOutputStream;</w:t>
+                  </w:r>
+                </w:p>
+                <w:p>
+                  <w:pPr>
+                    <w:autoSpaceDE w:val="0"/>
+                    <w:autoSpaceDN w:val="0"/>
+                    <w:adjustRightInd w:val="0"/>
+                    <w:spacing w:after="0" w:line="240" w:lineRule="auto"/>
+                    <w:rPr>
+                      <w:rFonts w:ascii="Courier New" w:hAnsi="Courier New" w:cs="Courier New"/>
+                      <w:noProof/>
+                      <w:sz w:val="20"/>
+                      <w:szCs w:val="20"/>
+                    </w:rPr>
+                  </w:pPr>
+                  <w:r>
+                    <w:rPr>
+                      <w:rFonts w:ascii="Courier New" w:hAnsi="Courier New" w:cs="Courier New"/>
+                      <w:b/>
+                      <w:bCs/>
+                      <w:noProof/>
+                      <w:color w:val="7F0055"/>
+                      <w:sz w:val="20"/>
+                      <w:szCs w:val="20"/>
+                    </w:rPr>
+                    <w:t>import</w:t>
+                  </w:r>
+                  <w:r>
+                    <w:rPr>
+                      <w:rFonts w:ascii="Courier New" w:hAnsi="Courier New" w:cs="Courier New"/>
+                      <w:noProof/>
+                      <w:color w:val="000000"/>
+                      <w:sz w:val="20"/>
+                      <w:szCs w:val="20"/>
+                    </w:rPr>
+                    <w:t xml:space="preserve"> java.io.InputStream;</w:t>
+                  </w:r>
+                </w:p>
+                <w:p>
+                  <w:pPr>
+                    <w:autoSpaceDE w:val="0"/>
+                    <w:autoSpaceDN w:val="0"/>
+                    <w:adjustRightInd w:val="0"/>
+                    <w:spacing w:after="0" w:line="240" w:lineRule="auto"/>
+                    <w:rPr>
+                      <w:rFonts w:ascii="Courier New" w:hAnsi="Courier New" w:cs="Courier New"/>
+                      <w:noProof/>
+                      <w:sz w:val="20"/>
+                      <w:szCs w:val="20"/>
+                    </w:rPr>
+                  </w:pPr>
+                </w:p>
+                <w:p>
+                  <w:pPr>
+                    <w:autoSpaceDE w:val="0"/>
+                    <w:autoSpaceDN w:val="0"/>
+                    <w:adjustRightInd w:val="0"/>
+                    <w:spacing w:after="0" w:line="240" w:lineRule="auto"/>
+                    <w:rPr>
+                      <w:rFonts w:ascii="Courier New" w:hAnsi="Courier New" w:cs="Courier New"/>
+                      <w:noProof/>
+                      <w:sz w:val="20"/>
+                      <w:szCs w:val="20"/>
+                    </w:rPr>
+                  </w:pPr>
+                  <w:r>
+                    <w:rPr>
+                      <w:rFonts w:ascii="Courier New" w:hAnsi="Courier New" w:cs="Courier New"/>
+                      <w:b/>
+                      <w:bCs/>
+                      <w:noProof/>
+                      <w:color w:val="7F0055"/>
+                      <w:sz w:val="20"/>
+                      <w:szCs w:val="20"/>
+                    </w:rPr>
+                    <w:t>import</w:t>
+                  </w:r>
+                  <w:r>
+                    <w:rPr>
+                      <w:rFonts w:ascii="Courier New" w:hAnsi="Courier New" w:cs="Courier New"/>
+                      <w:noProof/>
+                      <w:color w:val="000000"/>
+                      <w:sz w:val="20"/>
+                      <w:szCs w:val="20"/>
+                    </w:rPr>
+                    <w:t xml:space="preserve"> net.sf.reportengine.FlatReport;</w:t>
+                  </w:r>
+                </w:p>
+                <w:p>
+                  <w:pPr>
+                    <w:autoSpaceDE w:val="0"/>
+                    <w:autoSpaceDN w:val="0"/>
+                    <w:adjustRightInd w:val="0"/>
+                    <w:spacing w:after="0" w:line="240" w:lineRule="auto"/>
+                    <w:rPr>
+                      <w:rFonts w:ascii="Courier New" w:hAnsi="Courier New" w:cs="Courier New"/>
+                      <w:noProof/>
+                      <w:sz w:val="20"/>
+                      <w:szCs w:val="20"/>
+                    </w:rPr>
+                  </w:pPr>
+                  <w:r>
+                    <w:rPr>
+                      <w:rFonts w:ascii="Courier New" w:hAnsi="Courier New" w:cs="Courier New"/>
+                      <w:b/>
+                      <w:bCs/>
+                      <w:noProof/>
+                      <w:color w:val="7F0055"/>
+                      <w:sz w:val="20"/>
+                      <w:szCs w:val="20"/>
+                    </w:rPr>
+                    <w:t>import</w:t>
+                  </w:r>
+                  <w:r>
+                    <w:rPr>
+                      <w:rFonts w:ascii="Courier New" w:hAnsi="Courier New" w:cs="Courier New"/>
+                      <w:noProof/>
+                      <w:color w:val="000000"/>
+                      <w:sz w:val="20"/>
+                      <w:szCs w:val="20"/>
+                    </w:rPr>
+                    <w:t xml:space="preserve"> net.sf.reportengine.config.DefaultDataColumn;</w:t>
+                  </w:r>
+                </w:p>
+                <w:p>
+                  <w:pPr>
+                    <w:autoSpaceDE w:val="0"/>
+                    <w:autoSpaceDN w:val="0"/>
+                    <w:adjustRightInd w:val="0"/>
+                    <w:spacing w:after="0" w:line="240" w:lineRule="auto"/>
+                    <w:rPr>
+                      <w:rFonts w:ascii="Courier New" w:hAnsi="Courier New" w:cs="Courier New"/>
+                      <w:noProof/>
+                      <w:sz w:val="20"/>
+                      <w:szCs w:val="20"/>
+                    </w:rPr>
+                  </w:pPr>
+                  <w:r>
+                    <w:rPr>
+                      <w:rFonts w:ascii="Courier New" w:hAnsi="Courier New" w:cs="Courier New"/>
+                      <w:b/>
+                      <w:bCs/>
+                      <w:noProof/>
+                      <w:color w:val="7F0055"/>
+                      <w:sz w:val="20"/>
+                      <w:szCs w:val="20"/>
+                    </w:rPr>
+                    <w:t>import</w:t>
+                  </w:r>
+                  <w:r>
+                    <w:rPr>
+                      <w:rFonts w:ascii="Courier New" w:hAnsi="Courier New" w:cs="Courier New"/>
+                      <w:noProof/>
+                      <w:color w:val="000000"/>
+                      <w:sz w:val="20"/>
+                      <w:szCs w:val="20"/>
+                    </w:rPr>
+                    <w:t xml:space="preserve"> net.sf.reportengine.config.DefaultGroupColumn;</w:t>
+                  </w:r>
+                </w:p>
+                <w:p>
+                  <w:pPr>
+                    <w:autoSpaceDE w:val="0"/>
+                    <w:autoSpaceDN w:val="0"/>
+                    <w:adjustRightInd w:val="0"/>
+                    <w:spacing w:after="0" w:line="240" w:lineRule="auto"/>
+                    <w:rPr>
+                      <w:rFonts w:ascii="Courier New" w:hAnsi="Courier New" w:cs="Courier New"/>
+                      <w:noProof/>
+                      <w:sz w:val="20"/>
+                      <w:szCs w:val="20"/>
+                    </w:rPr>
+                  </w:pPr>
+                  <w:r>
+                    <w:rPr>
+                      <w:rFonts w:ascii="Courier New" w:hAnsi="Courier New" w:cs="Courier New"/>
+                      <w:b/>
+                      <w:bCs/>
+                      <w:noProof/>
+                      <w:color w:val="7F0055"/>
+                      <w:sz w:val="20"/>
+                      <w:szCs w:val="20"/>
+                    </w:rPr>
+                    <w:t>import</w:t>
+                  </w:r>
+                  <w:r>
+                    <w:rPr>
+                      <w:rFonts w:ascii="Courier New" w:hAnsi="Courier New" w:cs="Courier New"/>
+                      <w:noProof/>
+                      <w:color w:val="000000"/>
+                      <w:sz w:val="20"/>
+                      <w:szCs w:val="20"/>
+                    </w:rPr>
+                    <w:t xml:space="preserve"> net.sf.reportengine.config.IDataColumn;</w:t>
+                  </w:r>
+                </w:p>
+                <w:p>
+                  <w:pPr>
+                    <w:autoSpaceDE w:val="0"/>
+                    <w:autoSpaceDN w:val="0"/>
+                    <w:adjustRightInd w:val="0"/>
+                    <w:spacing w:after="0" w:line="240" w:lineRule="auto"/>
+                    <w:rPr>
+                      <w:rFonts w:ascii="Courier New" w:hAnsi="Courier New" w:cs="Courier New"/>
+                      <w:noProof/>
+                      <w:sz w:val="20"/>
+                      <w:szCs w:val="20"/>
+                    </w:rPr>
+                  </w:pPr>
+                  <w:r>
+                    <w:rPr>
+                      <w:rFonts w:ascii="Courier New" w:hAnsi="Courier New" w:cs="Courier New"/>
+                      <w:b/>
+                      <w:bCs/>
+                      <w:noProof/>
+                      <w:color w:val="7F0055"/>
+                      <w:sz w:val="20"/>
+                      <w:szCs w:val="20"/>
+                    </w:rPr>
+                    <w:t>import</w:t>
+                  </w:r>
+                  <w:r>
+                    <w:rPr>
+                      <w:rFonts w:ascii="Courier New" w:hAnsi="Courier New" w:cs="Courier New"/>
+                      <w:noProof/>
+                      <w:color w:val="000000"/>
+                      <w:sz w:val="20"/>
+                      <w:szCs w:val="20"/>
+                    </w:rPr>
+                    <w:t xml:space="preserve"> net.sf.reportengine.config.IGroupColumn;</w:t>
+                  </w:r>
+                </w:p>
+                <w:p>
+                  <w:pPr>
+                    <w:autoSpaceDE w:val="0"/>
+                    <w:autoSpaceDN w:val="0"/>
+                    <w:adjustRightInd w:val="0"/>
+                    <w:spacing w:after="0" w:line="240" w:lineRule="auto"/>
+                    <w:rPr>
+                      <w:rFonts w:ascii="Courier New" w:hAnsi="Courier New" w:cs="Courier New"/>
+                      <w:noProof/>
+                      <w:sz w:val="20"/>
+                      <w:szCs w:val="20"/>
+                    </w:rPr>
+                  </w:pPr>
+                  <w:r>
+                    <w:rPr>
+                      <w:rFonts w:ascii="Courier New" w:hAnsi="Courier New" w:cs="Courier New"/>
+                      <w:b/>
+                      <w:bCs/>
+                      <w:noProof/>
+                      <w:color w:val="7F0055"/>
+                      <w:sz w:val="20"/>
+                      <w:szCs w:val="20"/>
+                    </w:rPr>
+                    <w:t>import</w:t>
+                  </w:r>
+                  <w:r>
+                    <w:rPr>
+                      <w:rFonts w:ascii="Courier New" w:hAnsi="Courier New" w:cs="Courier New"/>
+                      <w:noProof/>
+                      <w:color w:val="000000"/>
+                      <w:sz w:val="20"/>
+                      <w:szCs w:val="20"/>
+                    </w:rPr>
+                    <w:t xml:space="preserve"> net.sf.reportengine.core.calc.Calculator;</w:t>
+                  </w:r>
+                </w:p>
+                <w:p>
+                  <w:pPr>
+                    <w:autoSpaceDE w:val="0"/>
+                    <w:autoSpaceDN w:val="0"/>
+                    <w:adjustRightInd w:val="0"/>
+                    <w:spacing w:after="0" w:line="240" w:lineRule="auto"/>
+                    <w:rPr>
+                      <w:rFonts w:ascii="Courier New" w:hAnsi="Courier New" w:cs="Courier New"/>
+                      <w:noProof/>
+                      <w:sz w:val="20"/>
+                      <w:szCs w:val="20"/>
+                    </w:rPr>
+                  </w:pPr>
+                  <w:r>
+                    <w:rPr>
+                      <w:rFonts w:ascii="Courier New" w:hAnsi="Courier New" w:cs="Courier New"/>
+                      <w:b/>
+                      <w:bCs/>
+                      <w:noProof/>
+                      <w:color w:val="7F0055"/>
+                      <w:sz w:val="20"/>
+                      <w:szCs w:val="20"/>
+                    </w:rPr>
+                    <w:t>import</w:t>
+                  </w:r>
+                  <w:r>
+                    <w:rPr>
+                      <w:rFonts w:ascii="Courier New" w:hAnsi="Courier New" w:cs="Courier New"/>
+                      <w:noProof/>
+                      <w:color w:val="000000"/>
+                      <w:sz w:val="20"/>
+                      <w:szCs w:val="20"/>
+                    </w:rPr>
+                    <w:t xml:space="preserve"> net.sf.reportengine.in.StreamReportInput;</w:t>
+                  </w:r>
+                </w:p>
+                <w:p>
+                  <w:pPr>
+                    <w:autoSpaceDE w:val="0"/>
+                    <w:autoSpaceDN w:val="0"/>
+                    <w:adjustRightInd w:val="0"/>
+                    <w:spacing w:after="0" w:line="240" w:lineRule="auto"/>
+                    <w:rPr>
+                      <w:rFonts w:ascii="Courier New" w:hAnsi="Courier New" w:cs="Courier New"/>
+                      <w:noProof/>
+                      <w:sz w:val="20"/>
+                      <w:szCs w:val="20"/>
+                    </w:rPr>
+                  </w:pPr>
+                  <w:r>
+                    <w:rPr>
+                      <w:rFonts w:ascii="Courier New" w:hAnsi="Courier New" w:cs="Courier New"/>
+                      <w:b/>
+                      <w:bCs/>
+                      <w:noProof/>
+                      <w:color w:val="7F0055"/>
+                      <w:sz w:val="20"/>
+                      <w:szCs w:val="20"/>
+                    </w:rPr>
+                    <w:t>import</w:t>
+                  </w:r>
+                  <w:r>
+                    <w:rPr>
+                      <w:rFonts w:ascii="Courier New" w:hAnsi="Courier New" w:cs="Courier New"/>
+                      <w:noProof/>
+                      <w:color w:val="000000"/>
+                      <w:sz w:val="20"/>
+                      <w:szCs w:val="20"/>
+                    </w:rPr>
+                    <w:t xml:space="preserve"> net.sf.reportengine.out.HtmlOutput;</w:t>
+                  </w:r>
+                </w:p>
+                <w:p>
+                  <w:pPr>
+                    <w:autoSpaceDE w:val="0"/>
+                    <w:autoSpaceDN w:val="0"/>
+                    <w:adjustRightInd w:val="0"/>
+                    <w:spacing w:after="0" w:line="240" w:lineRule="auto"/>
+                    <w:rPr>
+                      <w:rFonts w:ascii="Courier New" w:hAnsi="Courier New" w:cs="Courier New"/>
+                      <w:sz w:val="20"/>
+                      <w:szCs w:val="20"/>
+                    </w:rPr>
+                  </w:pPr>
+                </w:p>
+                <w:p>
+                  <w:pPr>
+                    <w:autoSpaceDE w:val="0"/>
+                    <w:autoSpaceDN w:val="0"/>
+                    <w:adjustRightInd w:val="0"/>
+                    <w:spacing w:after="0" w:line="240" w:lineRule="auto"/>
+                    <w:rPr>
+                      <w:rFonts w:ascii="Courier New" w:hAnsi="Courier New" w:cs="Courier New"/>
+                      <w:noProof/>
+                      <w:sz w:val="20"/>
+                      <w:szCs w:val="20"/>
+                    </w:rPr>
+                  </w:pPr>
+                  <w:r>
+                    <w:rPr>
+                      <w:rFonts w:ascii="Courier New" w:hAnsi="Courier New" w:cs="Courier New"/>
+                      <w:noProof/>
+                      <w:color w:val="3F5FBF"/>
+                      <w:sz w:val="20"/>
+                      <w:szCs w:val="20"/>
+                    </w:rPr>
+                    <w:t>/**</w:t>
+                  </w:r>
+                </w:p>
+                <w:p>
+                  <w:pPr>
+                    <w:autoSpaceDE w:val="0"/>
+                    <w:autoSpaceDN w:val="0"/>
+                    <w:adjustRightInd w:val="0"/>
+                    <w:spacing w:after="0" w:line="240" w:lineRule="auto"/>
+                    <w:rPr>
+                      <w:rFonts w:ascii="Courier New" w:hAnsi="Courier New" w:cs="Courier New"/>
+                      <w:noProof/>
+                      <w:sz w:val="20"/>
+                      <w:szCs w:val="20"/>
+                    </w:rPr>
+                  </w:pPr>
+                  <w:r>
+                    <w:rPr>
+                      <w:rFonts w:ascii="Courier New" w:hAnsi="Courier New" w:cs="Courier New"/>
+                      <w:noProof/>
+                      <w:color w:val="3F5FBF"/>
+                      <w:sz w:val="20"/>
+                      <w:szCs w:val="20"/>
+                    </w:rPr>
+                    <w:t xml:space="preserve"> * The first report containing a group column. </w:t>
+                  </w:r>
+                </w:p>
+                <w:p>
+                  <w:pPr>
+                    <w:autoSpaceDE w:val="0"/>
+                    <w:autoSpaceDN w:val="0"/>
+                    <w:adjustRightInd w:val="0"/>
+                    <w:spacing w:after="0" w:line="240" w:lineRule="auto"/>
+                    <w:rPr>
+                      <w:rFonts w:ascii="Courier New" w:hAnsi="Courier New" w:cs="Courier New"/>
+                      <w:noProof/>
+                      <w:sz w:val="20"/>
+                      <w:szCs w:val="20"/>
+                    </w:rPr>
+                  </w:pPr>
+                  <w:r>
+                    <w:rPr>
+                      <w:rFonts w:ascii="Courier New" w:hAnsi="Courier New" w:cs="Courier New"/>
+                      <w:noProof/>
+                      <w:color w:val="3F5FBF"/>
+                      <w:sz w:val="20"/>
+                      <w:szCs w:val="20"/>
+                    </w:rPr>
+                    <w:t xml:space="preserve"> * The month column is declared as a group column so </w:t>
+                  </w:r>
+                </w:p>
+                <w:p>
+                  <w:pPr>
+                    <w:autoSpaceDE w:val="0"/>
+                    <w:autoSpaceDN w:val="0"/>
+                    <w:adjustRightInd w:val="0"/>
+                    <w:spacing w:after="0" w:line="240" w:lineRule="auto"/>
+                    <w:rPr>
+                      <w:rFonts w:ascii="Courier New" w:hAnsi="Courier New" w:cs="Courier New"/>
+                      <w:noProof/>
+                      <w:sz w:val="20"/>
+                      <w:szCs w:val="20"/>
+                    </w:rPr>
+                  </w:pPr>
+                  <w:r>
+                    <w:rPr>
+                      <w:rFonts w:ascii="Courier New" w:hAnsi="Courier New" w:cs="Courier New"/>
+                      <w:noProof/>
+                      <w:color w:val="3F5FBF"/>
+                      <w:sz w:val="20"/>
+                      <w:szCs w:val="20"/>
+                    </w:rPr>
+                    <w:t xml:space="preserve"> * after each change in this column the totals will </w:t>
+                  </w:r>
+                </w:p>
+                <w:p>
+                  <w:pPr>
+                    <w:autoSpaceDE w:val="0"/>
+                    <w:autoSpaceDN w:val="0"/>
+                    <w:adjustRightInd w:val="0"/>
+                    <w:spacing w:after="0" w:line="240" w:lineRule="auto"/>
+                    <w:rPr>
+                      <w:rFonts w:ascii="Courier New" w:hAnsi="Courier New" w:cs="Courier New"/>
+                      <w:noProof/>
+                      <w:sz w:val="20"/>
+                      <w:szCs w:val="20"/>
+                    </w:rPr>
+                  </w:pPr>
+                  <w:r>
+                    <w:rPr>
+                      <w:rFonts w:ascii="Courier New" w:hAnsi="Courier New" w:cs="Courier New"/>
+                      <w:noProof/>
+                      <w:color w:val="3F5FBF"/>
+                      <w:sz w:val="20"/>
+                      <w:szCs w:val="20"/>
+                    </w:rPr>
+                    <w:t xml:space="preserve"> * be displayed on the other columns.</w:t>
+                  </w:r>
+                </w:p>
+                <w:p>
+                  <w:pPr>
+                    <w:autoSpaceDE w:val="0"/>
+                    <w:autoSpaceDN w:val="0"/>
+                    <w:adjustRightInd w:val="0"/>
+                    <w:spacing w:after="0" w:line="240" w:lineRule="auto"/>
+                    <w:rPr>
+                      <w:rFonts w:ascii="Courier New" w:hAnsi="Courier New" w:cs="Courier New"/>
+                      <w:noProof/>
+                      <w:sz w:val="20"/>
+                      <w:szCs w:val="20"/>
+                    </w:rPr>
+                  </w:pPr>
+                  <w:r>
+                    <w:rPr>
+                      <w:rFonts w:ascii="Courier New" w:hAnsi="Courier New" w:cs="Courier New"/>
+                      <w:noProof/>
+                      <w:color w:val="3F5FBF"/>
+                      <w:sz w:val="20"/>
+                      <w:szCs w:val="20"/>
+                    </w:rPr>
+                    <w:t xml:space="preserve"> */</w:t>
+                  </w:r>
+                </w:p>
+                <w:p>
+                  <w:pPr>
+                    <w:autoSpaceDE w:val="0"/>
+                    <w:autoSpaceDN w:val="0"/>
+                    <w:adjustRightInd w:val="0"/>
+                    <w:spacing w:after="0" w:line="240" w:lineRule="auto"/>
+                    <w:rPr>
+                      <w:rFonts w:ascii="Courier New" w:hAnsi="Courier New" w:cs="Courier New"/>
+                      <w:noProof/>
+                      <w:sz w:val="20"/>
+                      <w:szCs w:val="20"/>
+                    </w:rPr>
+                  </w:pPr>
+                  <w:r>
+                    <w:rPr>
+                      <w:rFonts w:ascii="Courier New" w:hAnsi="Courier New" w:cs="Courier New"/>
+                      <w:b/>
+                      <w:bCs/>
+                      <w:noProof/>
+                      <w:color w:val="7F0055"/>
+                      <w:sz w:val="20"/>
+                      <w:szCs w:val="20"/>
+                    </w:rPr>
+                    <w:t>public</w:t>
+                  </w:r>
+                  <w:r>
+                    <w:rPr>
+                      <w:rFonts w:ascii="Courier New" w:hAnsi="Courier New" w:cs="Courier New"/>
+                      <w:noProof/>
+                      <w:color w:val="000000"/>
+                      <w:sz w:val="20"/>
+                      <w:szCs w:val="20"/>
+                    </w:rPr>
+                    <w:t xml:space="preserve"> </w:t>
+                  </w:r>
+                  <w:r>
+                    <w:rPr>
+                      <w:rFonts w:ascii="Courier New" w:hAnsi="Courier New" w:cs="Courier New"/>
+                      <w:b/>
+                      <w:bCs/>
+                      <w:noProof/>
+                      <w:color w:val="7F0055"/>
+                      <w:sz w:val="20"/>
+                      <w:szCs w:val="20"/>
+                    </w:rPr>
+                    <w:t>class</w:t>
+                  </w:r>
+                  <w:r>
+                    <w:rPr>
+                      <w:rFonts w:ascii="Courier New" w:hAnsi="Courier New" w:cs="Courier New"/>
+                      <w:noProof/>
+                      <w:color w:val="000000"/>
+                      <w:sz w:val="20"/>
+                      <w:szCs w:val="20"/>
+                    </w:rPr>
+                    <w:t xml:space="preserve"> FirstGroupReport {</w:t>
+                  </w:r>
+                </w:p>
+                <w:p>
+                  <w:pPr>
+                    <w:autoSpaceDE w:val="0"/>
+                    <w:autoSpaceDN w:val="0"/>
+                    <w:adjustRightInd w:val="0"/>
+                    <w:spacing w:after="0" w:line="240" w:lineRule="auto"/>
+                    <w:rPr>
+                      <w:rFonts w:ascii="Courier New" w:hAnsi="Courier New" w:cs="Courier New"/>
+                      <w:noProof/>
+                      <w:sz w:val="20"/>
+                      <w:szCs w:val="20"/>
+                    </w:rPr>
+                  </w:pPr>
+                  <w:r>
+                    <w:rPr>
+                      <w:rFonts w:ascii="Courier New" w:hAnsi="Courier New" w:cs="Courier New"/>
+                      <w:noProof/>
+                      <w:color w:val="000000"/>
+                      <w:sz w:val="20"/>
+                      <w:szCs w:val="20"/>
+                    </w:rPr>
+                    <w:tab/>
+                  </w:r>
+                </w:p>
+                <w:p>
+                  <w:pPr>
+                    <w:autoSpaceDE w:val="0"/>
+                    <w:autoSpaceDN w:val="0"/>
+                    <w:adjustRightInd w:val="0"/>
+                    <w:spacing w:after="0" w:line="240" w:lineRule="auto"/>
+                    <w:rPr>
+                      <w:rFonts w:ascii="Courier New" w:hAnsi="Courier New" w:cs="Courier New"/>
+                      <w:noProof/>
+                      <w:sz w:val="20"/>
+                      <w:szCs w:val="20"/>
+                    </w:rPr>
+                  </w:pPr>
+                  <w:r>
+                    <w:rPr>
+                      <w:rFonts w:ascii="Courier New" w:hAnsi="Courier New" w:cs="Courier New"/>
+                      <w:b/>
+                      <w:bCs/>
+                      <w:noProof/>
+                      <w:color w:val="7F0055"/>
+                      <w:sz w:val="20"/>
+                      <w:szCs w:val="20"/>
+                    </w:rPr>
+                    <w:t>public</w:t>
+                  </w:r>
+                  <w:r>
+                    <w:rPr>
+                      <w:rFonts w:ascii="Courier New" w:hAnsi="Courier New" w:cs="Courier New"/>
+                      <w:noProof/>
+                      <w:color w:val="000000"/>
+                      <w:sz w:val="20"/>
+                      <w:szCs w:val="20"/>
+                    </w:rPr>
+                    <w:t xml:space="preserve"> </w:t>
+                  </w:r>
+                  <w:r>
+                    <w:rPr>
+                      <w:rFonts w:ascii="Courier New" w:hAnsi="Courier New" w:cs="Courier New"/>
+                      <w:b/>
+                      <w:bCs/>
+                      <w:noProof/>
+                      <w:color w:val="7F0055"/>
+                      <w:sz w:val="20"/>
+                      <w:szCs w:val="20"/>
+                    </w:rPr>
+                    <w:t>static</w:t>
+                  </w:r>
+                  <w:r>
+                    <w:rPr>
+                      <w:rFonts w:ascii="Courier New" w:hAnsi="Courier New" w:cs="Courier New"/>
+                      <w:noProof/>
+                      <w:color w:val="000000"/>
+                      <w:sz w:val="20"/>
+                      <w:szCs w:val="20"/>
+                    </w:rPr>
+                    <w:t xml:space="preserve"> </w:t>
+                  </w:r>
+                  <w:r>
+                    <w:rPr>
+                      <w:rFonts w:ascii="Courier New" w:hAnsi="Courier New" w:cs="Courier New"/>
+                      <w:b/>
+                      <w:bCs/>
+                      <w:noProof/>
+                      <w:color w:val="7F0055"/>
+                      <w:sz w:val="20"/>
+                      <w:szCs w:val="20"/>
+                    </w:rPr>
+                    <w:t>void</w:t>
+                  </w:r>
+                  <w:r>
+                    <w:rPr>
+                      <w:rFonts w:ascii="Courier New" w:hAnsi="Courier New" w:cs="Courier New"/>
+                      <w:noProof/>
+                      <w:color w:val="000000"/>
+                      <w:sz w:val="20"/>
+                      <w:szCs w:val="20"/>
+                    </w:rPr>
+                    <w:t xml:space="preserve"> main(String[] args) {</w:t>
+                  </w:r>
+                </w:p>
+                <w:p>
+                  <w:pPr>
+                    <w:autoSpaceDE w:val="0"/>
+                    <w:autoSpaceDN w:val="0"/>
+                    <w:adjustRightInd w:val="0"/>
+                    <w:spacing w:after="0" w:line="240" w:lineRule="auto"/>
+                    <w:rPr>
+                      <w:rFonts w:ascii="Courier New" w:hAnsi="Courier New" w:cs="Courier New"/>
+                      <w:noProof/>
+                      <w:sz w:val="20"/>
+                      <w:szCs w:val="20"/>
+                    </w:rPr>
+                  </w:pPr>
+                  <w:r>
+                    <w:rPr>
+                      <w:rFonts w:ascii="Courier New" w:hAnsi="Courier New" w:cs="Courier New"/>
+                      <w:b/>
+                      <w:bCs/>
+                      <w:noProof/>
+                      <w:color w:val="7F0055"/>
+                      <w:sz w:val="20"/>
+                      <w:szCs w:val="20"/>
+                    </w:rPr>
+                    <w:t>try</w:t>
+                  </w:r>
+                  <w:r>
+                    <w:rPr>
+                      <w:rFonts w:ascii="Courier New" w:hAnsi="Courier New" w:cs="Courier New"/>
+                      <w:noProof/>
+                      <w:color w:val="000000"/>
+                      <w:sz w:val="20"/>
+                      <w:szCs w:val="20"/>
+                    </w:rPr>
+                    <w:t xml:space="preserve"> {</w:t>
+                  </w:r>
+                </w:p>
+                <w:p>
+                  <w:pPr>
+                    <w:autoSpaceDE w:val="0"/>
+                    <w:autoSpaceDN w:val="0"/>
+                    <w:adjustRightInd w:val="0"/>
+                    <w:spacing w:after="0" w:line="240" w:lineRule="auto"/>
+                    <w:rPr>
+                      <w:rFonts w:ascii="Courier New" w:hAnsi="Courier New" w:cs="Courier New"/>
+                      <w:noProof/>
+                      <w:sz w:val="20"/>
+                      <w:szCs w:val="20"/>
+                    </w:rPr>
+                  </w:pPr>
+                  <w:r>
+                    <w:rPr>
+                      <w:rFonts w:ascii="Courier New" w:hAnsi="Courier New" w:cs="Courier New"/>
+                      <w:noProof/>
+                      <w:color w:val="000000"/>
+                      <w:sz w:val="20"/>
+                      <w:szCs w:val="20"/>
+                    </w:rPr>
+                    <w:tab/>
+                    <w:t xml:space="preserve">FlatReport flatReport = </w:t>
+                  </w:r>
+                  <w:r>
+                    <w:rPr>
+                      <w:rFonts w:ascii="Courier New" w:hAnsi="Courier New" w:cs="Courier New"/>
+                      <w:b/>
+                      <w:bCs/>
+                      <w:noProof/>
+                      <w:color w:val="7F0055"/>
+                      <w:sz w:val="20"/>
+                      <w:szCs w:val="20"/>
+                    </w:rPr>
+                    <w:t>new</w:t>
+                  </w:r>
+                  <w:r>
+                    <w:rPr>
+                      <w:rFonts w:ascii="Courier New" w:hAnsi="Courier New" w:cs="Courier New"/>
+                      <w:noProof/>
+                      <w:color w:val="000000"/>
+                      <w:sz w:val="20"/>
+                      <w:szCs w:val="20"/>
+                    </w:rPr>
+                    <w:t xml:space="preserve"> FlatReport();</w:t>
+                  </w:r>
+                </w:p>
+                <w:p>
+                  <w:pPr>
+                    <w:autoSpaceDE w:val="0"/>
+                    <w:autoSpaceDN w:val="0"/>
+                    <w:adjustRightInd w:val="0"/>
+                    <w:spacing w:after="0" w:line="240" w:lineRule="auto"/>
+                    <w:rPr>
+                      <w:rFonts w:ascii="Courier New" w:hAnsi="Courier New" w:cs="Courier New"/>
+                      <w:noProof/>
+                      <w:sz w:val="20"/>
+                      <w:szCs w:val="20"/>
+                    </w:rPr>
+                  </w:pPr>
+                  <w:r>
+                    <w:rPr>
+                      <w:rFonts w:ascii="Courier New" w:hAnsi="Courier New" w:cs="Courier New"/>
+                      <w:noProof/>
+                      <w:color w:val="000000"/>
+                      <w:sz w:val="20"/>
+                      <w:szCs w:val="20"/>
+                    </w:rPr>
+                    <w:tab/>
+                    <w:t>flatReport.setShowTotals(</w:t>
+                  </w:r>
+                  <w:r>
+                    <w:rPr>
+                      <w:rFonts w:ascii="Courier New" w:hAnsi="Courier New" w:cs="Courier New"/>
+                      <w:b/>
+                      <w:bCs/>
+                      <w:noProof/>
+                      <w:color w:val="7F0055"/>
+                      <w:sz w:val="20"/>
+                      <w:szCs w:val="20"/>
+                    </w:rPr>
+                    <w:t>true</w:t>
+                  </w:r>
+                  <w:r>
+                    <w:rPr>
+                      <w:rFonts w:ascii="Courier New" w:hAnsi="Courier New" w:cs="Courier New"/>
+                      <w:noProof/>
+                      <w:color w:val="000000"/>
+                      <w:sz w:val="20"/>
+                      <w:szCs w:val="20"/>
+                    </w:rPr>
+                    <w:t>);</w:t>
+                  </w:r>
+                </w:p>
+                <w:p>
+                  <w:pPr>
+                    <w:autoSpaceDE w:val="0"/>
+                    <w:autoSpaceDN w:val="0"/>
+                    <w:adjustRightInd w:val="0"/>
+                    <w:spacing w:after="0" w:line="240" w:lineRule="auto"/>
+                    <w:rPr>
+                      <w:rFonts w:ascii="Courier New" w:hAnsi="Courier New" w:cs="Courier New"/>
+                      <w:noProof/>
+                      <w:sz w:val="20"/>
+                      <w:szCs w:val="20"/>
+                    </w:rPr>
+                  </w:pPr>
+                  <w:r>
+                    <w:rPr>
+                      <w:rFonts w:ascii="Courier New" w:hAnsi="Courier New" w:cs="Courier New"/>
+                      <w:noProof/>
+                      <w:color w:val="000000"/>
+                      <w:sz w:val="20"/>
+                      <w:szCs w:val="20"/>
+                    </w:rPr>
+                    <w:tab/>
+                    <w:t>flatReport.setShowGrandTotal(</w:t>
+                  </w:r>
+                  <w:r>
+                    <w:rPr>
+                      <w:rFonts w:ascii="Courier New" w:hAnsi="Courier New" w:cs="Courier New"/>
+                      <w:b/>
+                      <w:bCs/>
+                      <w:noProof/>
+                      <w:color w:val="7F0055"/>
+                      <w:sz w:val="20"/>
+                      <w:szCs w:val="20"/>
+                    </w:rPr>
+                    <w:t>true</w:t>
+                  </w:r>
+                  <w:r>
+                    <w:rPr>
+                      <w:rFonts w:ascii="Courier New" w:hAnsi="Courier New" w:cs="Courier New"/>
+                      <w:noProof/>
+                      <w:color w:val="000000"/>
+                      <w:sz w:val="20"/>
+                      <w:szCs w:val="20"/>
+                    </w:rPr>
+                    <w:t xml:space="preserve">); </w:t>
+                  </w:r>
+                </w:p>
+                <w:p>
+                  <w:pPr>
+                    <w:autoSpaceDE w:val="0"/>
+                    <w:autoSpaceDN w:val="0"/>
+                    <w:adjustRightInd w:val="0"/>
+                    <w:spacing w:after="0" w:line="240" w:lineRule="auto"/>
+                    <w:rPr>
+                      <w:rFonts w:ascii="Courier New" w:hAnsi="Courier New" w:cs="Courier New"/>
+                      <w:noProof/>
+                      <w:sz w:val="20"/>
+                      <w:szCs w:val="20"/>
+                    </w:rPr>
+                  </w:pPr>
+                  <w:r>
+                    <w:rPr>
+                      <w:rFonts w:ascii="Courier New" w:hAnsi="Courier New" w:cs="Courier New"/>
+                      <w:noProof/>
+                      <w:color w:val="000000"/>
+                      <w:sz w:val="20"/>
+                      <w:szCs w:val="20"/>
+                    </w:rPr>
+                    <w:tab/>
+                    <w:t>flatReport.setReportTitle(</w:t>
+                  </w:r>
+                  <w:r>
+                    <w:rPr>
+                      <w:rFonts w:ascii="Courier New" w:hAnsi="Courier New" w:cs="Courier New"/>
+                      <w:noProof/>
+                      <w:color w:val="2A00FF"/>
+                      <w:sz w:val="20"/>
+                      <w:szCs w:val="20"/>
+                    </w:rPr>
+                    <w:t>"Mothly Expenses</w:t>
+                  </w:r>
+                  <w:r>
+                    <w:rPr>
+                      <w:rFonts w:ascii="Courier New" w:hAnsi="Courier New" w:cs="Courier New"/>
+                      <w:noProof/>
+                      <w:color w:val="2A00FF"/>
+                      <w:sz w:val="20"/>
+                      <w:szCs w:val="20"/>
+                    </w:rPr>
+                    <w:t>"</w:t>
+                  </w:r>
+                  <w:r>
+                    <w:rPr>
+                      <w:rFonts w:ascii="Courier New" w:hAnsi="Courier New" w:cs="Courier New"/>
+                      <w:noProof/>
+                      <w:color w:val="000000"/>
+                      <w:sz w:val="20"/>
+                      <w:szCs w:val="20"/>
+                    </w:rPr>
+                    <w:t>);</w:t>
+                  </w:r>
+                </w:p>
+                <w:p>
+                  <w:pPr>
+                    <w:autoSpaceDE w:val="0"/>
+                    <w:autoSpaceDN w:val="0"/>
+                    <w:adjustRightInd w:val="0"/>
+                    <w:spacing w:after="0" w:line="240" w:lineRule="auto"/>
+                    <w:rPr>
+                      <w:rFonts w:ascii="Courier New" w:hAnsi="Courier New" w:cs="Courier New"/>
+                      <w:noProof/>
+                      <w:sz w:val="20"/>
+                      <w:szCs w:val="20"/>
+                    </w:rPr>
+                  </w:pPr>
+                  <w:r>
+                    <w:rPr>
+                      <w:rFonts w:ascii="Courier New" w:hAnsi="Courier New" w:cs="Courier New"/>
+                      <w:noProof/>
+                      <w:color w:val="000000"/>
+                      <w:sz w:val="20"/>
+                      <w:szCs w:val="20"/>
+                    </w:rPr>
+                    <w:tab/>
+                  </w:r>
+                  <w:r>
+                    <w:rPr>
+                      <w:rFonts w:ascii="Courier New" w:hAnsi="Courier New" w:cs="Courier New"/>
+                      <w:noProof/>
+                      <w:color w:val="000000"/>
+                      <w:sz w:val="20"/>
+                      <w:szCs w:val="20"/>
+                    </w:rPr>
+                    <w:tab/>
+                  </w:r>
+                  <w:r>
+                    <w:rPr>
+                      <w:rFonts w:ascii="Courier New" w:hAnsi="Courier New" w:cs="Courier New"/>
+                      <w:noProof/>
+                      <w:color w:val="000000"/>
+                      <w:sz w:val="20"/>
+                      <w:szCs w:val="20"/>
+                    </w:rPr>
+                    <w:tab/>
+                  </w:r>
+                </w:p>
+                <w:p>
+                  <w:pPr>
+                    <w:autoSpaceDE w:val="0"/>
+                    <w:autoSpaceDN w:val="0"/>
+                    <w:adjustRightInd w:val="0"/>
+                    <w:spacing w:after="0" w:line="240" w:lineRule="auto"/>
+                    <w:rPr>
+                      <w:rFonts w:ascii="Courier New" w:hAnsi="Courier New" w:cs="Courier New"/>
+                      <w:noProof/>
+                      <w:sz w:val="20"/>
+                      <w:szCs w:val="20"/>
+                    </w:rPr>
+                  </w:pPr>
+                  <w:r>
+                    <w:rPr>
+                      <w:rFonts w:ascii="Courier New" w:hAnsi="Courier New" w:cs="Courier New"/>
+                      <w:noProof/>
+                      <w:color w:val="000000"/>
+                      <w:sz w:val="20"/>
+                      <w:szCs w:val="20"/>
+                    </w:rPr>
+                    <w:tab/>
+                  </w:r>
+                  <w:r>
+                    <w:rPr>
+                      <w:rFonts w:ascii="Courier New" w:hAnsi="Courier New" w:cs="Courier New"/>
+                      <w:noProof/>
+                      <w:color w:val="3F7F5F"/>
+                      <w:sz w:val="20"/>
+                      <w:szCs w:val="20"/>
+                    </w:rPr>
+                    <w:t>//define the input</w:t>
+                  </w:r>
+                </w:p>
+                <w:p>
+                  <w:pPr>
+                    <w:autoSpaceDE w:val="0"/>
+                    <w:autoSpaceDN w:val="0"/>
+                    <w:adjustRightInd w:val="0"/>
+                    <w:spacing w:after="0" w:line="240" w:lineRule="auto"/>
+                    <w:rPr>
+                      <w:rFonts w:ascii="Courier New" w:hAnsi="Courier New" w:cs="Courier New"/>
+                      <w:noProof/>
+                      <w:sz w:val="20"/>
+                      <w:szCs w:val="20"/>
+                    </w:rPr>
+                  </w:pPr>
+                  <w:r>
+                    <w:rPr>
+                      <w:rFonts w:ascii="Courier New" w:hAnsi="Courier New" w:cs="Courier New"/>
+                      <w:noProof/>
+                      <w:color w:val="000000"/>
+                      <w:sz w:val="20"/>
+                      <w:szCs w:val="20"/>
+                    </w:rPr>
+                    <w:tab/>
+                    <w:t xml:space="preserve">InputStream fileInput = </w:t>
+                  </w:r>
+                  <w:r>
+                    <w:rPr>
+                      <w:rFonts w:ascii="Courier New" w:hAnsi="Courier New" w:cs="Courier New"/>
+                      <w:b/>
+                      <w:bCs/>
+                      <w:noProof/>
+                      <w:color w:val="7F0055"/>
+                      <w:sz w:val="20"/>
+                      <w:szCs w:val="20"/>
+                    </w:rPr>
+                    <w:t>new</w:t>
+                  </w:r>
+                  <w:r>
+                    <w:rPr>
+                      <w:rFonts w:ascii="Courier New" w:hAnsi="Courier New" w:cs="Courier New"/>
+                      <w:noProof/>
+                      <w:color w:val="000000"/>
+                      <w:sz w:val="20"/>
+                      <w:szCs w:val="20"/>
+                    </w:rPr>
+                    <w:t xml:space="preserve"> FileInputStream(</w:t>
+                  </w:r>
+                  <w:r>
+                    <w:rPr>
+                      <w:rFonts w:ascii="Courier New" w:hAnsi="Courier New" w:cs="Courier New"/>
+                      <w:noProof/>
+                      <w:color w:val="2A00FF"/>
+                      <w:sz w:val="20"/>
+                      <w:szCs w:val="20"/>
+                    </w:rPr>
+                    <w:t>"expenses.csv"</w:t>
+                  </w:r>
+                  <w:r>
+                    <w:rPr>
+                      <w:rFonts w:ascii="Courier New" w:hAnsi="Courier New" w:cs="Courier New"/>
+                      <w:noProof/>
+                      <w:color w:val="000000"/>
+                      <w:sz w:val="20"/>
+                      <w:szCs w:val="20"/>
+                    </w:rPr>
+                    <w:t>);</w:t>
+                  </w:r>
+                </w:p>
+                <w:p>
+                  <w:pPr>
+                    <w:autoSpaceDE w:val="0"/>
+                    <w:autoSpaceDN w:val="0"/>
+                    <w:adjustRightInd w:val="0"/>
+                    <w:spacing w:after="0" w:line="240" w:lineRule="auto"/>
+                    <w:rPr>
+                      <w:rFonts w:ascii="Courier New" w:hAnsi="Courier New" w:cs="Courier New"/>
+                      <w:noProof/>
+                      <w:sz w:val="20"/>
+                      <w:szCs w:val="20"/>
+                    </w:rPr>
+                  </w:pPr>
+                  <w:r>
+                    <w:rPr>
+                      <w:rFonts w:ascii="Courier New" w:hAnsi="Courier New" w:cs="Courier New"/>
+                      <w:noProof/>
+                      <w:color w:val="000000"/>
+                      <w:sz w:val="20"/>
+                      <w:szCs w:val="20"/>
+                    </w:rPr>
+                    <w:tab/>
+                    <w:t xml:space="preserve">StreamReportInput reportInput = </w:t>
+                  </w:r>
+                  <w:r>
+                    <w:rPr>
+                      <w:rFonts w:ascii="Courier New" w:hAnsi="Courier New" w:cs="Courier New"/>
+                      <w:b/>
+                      <w:bCs/>
+                      <w:noProof/>
+                      <w:color w:val="7F0055"/>
+                      <w:sz w:val="20"/>
+                      <w:szCs w:val="20"/>
+                    </w:rPr>
+                    <w:t>new</w:t>
+                  </w:r>
+                  <w:r>
+                    <w:rPr>
+                      <w:rFonts w:ascii="Courier New" w:hAnsi="Courier New" w:cs="Courier New"/>
+                      <w:noProof/>
+                      <w:color w:val="000000"/>
+                      <w:sz w:val="20"/>
+                      <w:szCs w:val="20"/>
+                    </w:rPr>
+                    <w:t xml:space="preserve"> StreamReportInput(fileInput,</w:t>
+                  </w:r>
+                  <w:r>
+                    <w:rPr>
+                      <w:rFonts w:ascii="Courier New" w:hAnsi="Courier New" w:cs="Courier New"/>
+                      <w:noProof/>
+                      <w:color w:val="2A00FF"/>
+                      <w:sz w:val="20"/>
+                      <w:szCs w:val="20"/>
+                    </w:rPr>
+                    <w:t>","</w:t>
+                  </w:r>
+                  <w:r>
+                    <w:rPr>
+                      <w:rFonts w:ascii="Courier New" w:hAnsi="Courier New" w:cs="Courier New"/>
+                      <w:noProof/>
+                      <w:color w:val="000000"/>
+                      <w:sz w:val="20"/>
+                      <w:szCs w:val="20"/>
+                    </w:rPr>
+                    <w:t>);</w:t>
+                  </w:r>
+                </w:p>
+                <w:p>
+                  <w:pPr>
+                    <w:autoSpaceDE w:val="0"/>
+                    <w:autoSpaceDN w:val="0"/>
+                    <w:adjustRightInd w:val="0"/>
+                    <w:spacing w:after="0" w:line="240" w:lineRule="auto"/>
+                    <w:rPr>
+                      <w:rFonts w:ascii="Courier New" w:hAnsi="Courier New" w:cs="Courier New"/>
+                      <w:noProof/>
+                      <w:sz w:val="20"/>
+                      <w:szCs w:val="20"/>
+                    </w:rPr>
+                  </w:pPr>
+                  <w:r>
+                    <w:rPr>
+                      <w:rFonts w:ascii="Courier New" w:hAnsi="Courier New" w:cs="Courier New"/>
+                      <w:noProof/>
+                      <w:color w:val="000000"/>
+                      <w:sz w:val="20"/>
+                      <w:szCs w:val="20"/>
+                    </w:rPr>
+                    <w:tab/>
+                    <w:t>flatReport.setIn(reportInput);</w:t>
+                  </w:r>
+                </w:p>
+                <w:p>
+                  <w:pPr>
+                    <w:autoSpaceDE w:val="0"/>
+                    <w:autoSpaceDN w:val="0"/>
+                    <w:adjustRightInd w:val="0"/>
+                    <w:spacing w:after="0" w:line="240" w:lineRule="auto"/>
+                    <w:rPr>
+                      <w:rFonts w:ascii="Courier New" w:hAnsi="Courier New" w:cs="Courier New"/>
+                      <w:noProof/>
+                      <w:sz w:val="20"/>
+                      <w:szCs w:val="20"/>
+                    </w:rPr>
+                  </w:pPr>
+                  <w:r>
+                    <w:rPr>
+                      <w:rFonts w:ascii="Courier New" w:hAnsi="Courier New" w:cs="Courier New"/>
+                      <w:noProof/>
+                      <w:color w:val="000000"/>
+                      <w:sz w:val="20"/>
+                      <w:szCs w:val="20"/>
+                    </w:rPr>
+                    <w:tab/>
+                  </w:r>
+                  <w:r>
+                    <w:rPr>
+                      <w:rFonts w:ascii="Courier New" w:hAnsi="Courier New" w:cs="Courier New"/>
+                      <w:noProof/>
+                      <w:color w:val="000000"/>
+                      <w:sz w:val="20"/>
+                      <w:szCs w:val="20"/>
+                    </w:rPr>
+                    <w:tab/>
+                  </w:r>
+                </w:p>
+                <w:p>
+                  <w:pPr>
+                    <w:autoSpaceDE w:val="0"/>
+                    <w:autoSpaceDN w:val="0"/>
+                    <w:adjustRightInd w:val="0"/>
+                    <w:spacing w:after="0" w:line="240" w:lineRule="auto"/>
+                    <w:rPr>
+                      <w:rFonts w:ascii="Courier New" w:hAnsi="Courier New" w:cs="Courier New"/>
+                      <w:noProof/>
+                      <w:sz w:val="20"/>
+                      <w:szCs w:val="20"/>
+                    </w:rPr>
+                  </w:pPr>
+                  <w:r>
+                    <w:rPr>
+                      <w:rFonts w:ascii="Courier New" w:hAnsi="Courier New" w:cs="Courier New"/>
+                      <w:noProof/>
+                      <w:color w:val="000000"/>
+                      <w:sz w:val="20"/>
+                      <w:szCs w:val="20"/>
+                    </w:rPr>
+                    <w:tab/>
+                  </w:r>
+                  <w:r>
+                    <w:rPr>
+                      <w:rFonts w:ascii="Courier New" w:hAnsi="Courier New" w:cs="Courier New"/>
+                      <w:noProof/>
+                      <w:color w:val="3F7F5F"/>
+                      <w:sz w:val="20"/>
+                      <w:szCs w:val="20"/>
+                    </w:rPr>
+                    <w:t>//define the output</w:t>
+                  </w:r>
+                </w:p>
+                <w:p>
+                  <w:pPr>
+                    <w:autoSpaceDE w:val="0"/>
+                    <w:autoSpaceDN w:val="0"/>
+                    <w:adjustRightInd w:val="0"/>
+                    <w:spacing w:after="0" w:line="240" w:lineRule="auto"/>
+                    <w:rPr>
+                      <w:rFonts w:ascii="Courier New" w:hAnsi="Courier New" w:cs="Courier New"/>
+                      <w:noProof/>
+                      <w:sz w:val="20"/>
+                      <w:szCs w:val="20"/>
+                    </w:rPr>
+                  </w:pPr>
+                  <w:r>
+                    <w:rPr>
+                      <w:rFonts w:ascii="Courier New" w:hAnsi="Courier New" w:cs="Courier New"/>
+                      <w:noProof/>
+                      <w:color w:val="000000"/>
+                      <w:sz w:val="20"/>
+                      <w:szCs w:val="20"/>
+                    </w:rPr>
+                    <w:tab/>
+                    <w:t xml:space="preserve">HtmlOutput output = </w:t>
+                  </w:r>
+                  <w:r>
+                    <w:rPr>
+                      <w:rFonts w:ascii="Courier New" w:hAnsi="Courier New" w:cs="Courier New"/>
+                      <w:b/>
+                      <w:bCs/>
+                      <w:noProof/>
+                      <w:color w:val="7F0055"/>
+                      <w:sz w:val="20"/>
+                      <w:szCs w:val="20"/>
+                    </w:rPr>
+                    <w:t>new</w:t>
+                  </w:r>
+                  <w:r>
+                    <w:rPr>
+                      <w:rFonts w:ascii="Courier New" w:hAnsi="Courier New" w:cs="Courier New"/>
+                      <w:noProof/>
+                      <w:color w:val="000000"/>
+                      <w:sz w:val="20"/>
+                      <w:szCs w:val="20"/>
+                    </w:rPr>
+                    <w:t xml:space="preserve"> HtmlOutput(</w:t>
+                  </w:r>
+                  <w:r>
+                    <w:rPr>
+                      <w:rFonts w:ascii="Courier New" w:hAnsi="Courier New" w:cs="Courier New"/>
+                      <w:b/>
+                      <w:bCs/>
+                      <w:noProof/>
+                      <w:color w:val="7F0055"/>
+                      <w:sz w:val="20"/>
+                      <w:szCs w:val="20"/>
+                    </w:rPr>
+                    <w:t>new</w:t>
+                  </w:r>
+                  <w:r>
+                    <w:rPr>
+                      <w:rFonts w:ascii="Courier New" w:hAnsi="Courier New" w:cs="Courier New"/>
+                      <w:noProof/>
+                      <w:color w:val="000000"/>
+                      <w:sz w:val="20"/>
+                      <w:szCs w:val="20"/>
+                    </w:rPr>
+                    <w:t xml:space="preserve"> FileOutputStream(</w:t>
+                  </w:r>
+                  <w:r>
+                    <w:rPr>
+                      <w:rFonts w:ascii="Courier New" w:hAnsi="Courier New" w:cs="Courier New"/>
+                      <w:noProof/>
+                      <w:color w:val="2A00FF"/>
+                      <w:sz w:val="20"/>
+                      <w:szCs w:val="20"/>
+                    </w:rPr>
+                    <w:t>"xpenses.html"</w:t>
+                  </w:r>
+                  <w:r>
+                    <w:rPr>
+                      <w:rFonts w:ascii="Courier New" w:hAnsi="Courier New" w:cs="Courier New"/>
+                      <w:noProof/>
+                      <w:color w:val="000000"/>
+                      <w:sz w:val="20"/>
+                      <w:szCs w:val="20"/>
+                    </w:rPr>
+                    <w:t>));</w:t>
+                  </w:r>
+                </w:p>
+                <w:p>
+                  <w:pPr>
+                    <w:autoSpaceDE w:val="0"/>
+                    <w:autoSpaceDN w:val="0"/>
+                    <w:adjustRightInd w:val="0"/>
+                    <w:spacing w:after="0" w:line="240" w:lineRule="auto"/>
+                    <w:rPr>
+                      <w:rFonts w:ascii="Courier New" w:hAnsi="Courier New" w:cs="Courier New"/>
+                      <w:noProof/>
+                      <w:sz w:val="20"/>
+                      <w:szCs w:val="20"/>
+                    </w:rPr>
+                  </w:pPr>
+                  <w:r>
+                    <w:rPr>
+                      <w:rFonts w:ascii="Courier New" w:hAnsi="Courier New" w:cs="Courier New"/>
+                      <w:noProof/>
+                      <w:color w:val="000000"/>
+                      <w:sz w:val="20"/>
+                      <w:szCs w:val="20"/>
+                    </w:rPr>
+                    <w:tab/>
+                    <w:t>flatReport.setOut(</w:t>
+                  </w:r>
+                  <w:r>
+                    <w:rPr>
+                      <w:rFonts w:ascii="Courier New" w:hAnsi="Courier New" w:cs="Courier New"/>
+                      <w:noProof/>
+                      <w:color w:val="000000"/>
+                      <w:sz w:val="20"/>
+                      <w:szCs w:val="20"/>
+                    </w:rPr>
+                    <w:t>output</w:t>
+                  </w:r>
+                  <w:r>
+                    <w:rPr>
+                      <w:rFonts w:ascii="Courier New" w:hAnsi="Courier New" w:cs="Courier New"/>
+                      <w:noProof/>
+                      <w:color w:val="000000"/>
+                      <w:sz w:val="20"/>
+                      <w:szCs w:val="20"/>
+                    </w:rPr>
+                    <w:t>);</w:t>
+                  </w:r>
+                </w:p>
+                <w:p>
+                  <w:pPr>
+                    <w:autoSpaceDE w:val="0"/>
+                    <w:autoSpaceDN w:val="0"/>
+                    <w:adjustRightInd w:val="0"/>
+                    <w:spacing w:after="0" w:line="240" w:lineRule="auto"/>
+                    <w:rPr>
+                      <w:rFonts w:ascii="Courier New" w:hAnsi="Courier New" w:cs="Courier New"/>
+                      <w:noProof/>
+                      <w:sz w:val="20"/>
+                      <w:szCs w:val="20"/>
+                    </w:rPr>
+                  </w:pPr>
+                  <w:r>
+                    <w:rPr>
+                      <w:rFonts w:ascii="Courier New" w:hAnsi="Courier New" w:cs="Courier New"/>
+                      <w:noProof/>
+                      <w:color w:val="000000"/>
+                      <w:sz w:val="20"/>
+                      <w:szCs w:val="20"/>
+                    </w:rPr>
+                    <w:tab/>
+                  </w:r>
+                  <w:r>
+                    <w:rPr>
+                      <w:rFonts w:ascii="Courier New" w:hAnsi="Courier New" w:cs="Courier New"/>
+                      <w:noProof/>
+                      <w:color w:val="000000"/>
+                      <w:sz w:val="20"/>
+                      <w:szCs w:val="20"/>
+                    </w:rPr>
+                    <w:tab/>
+                  </w:r>
+                  <w:r>
+                    <w:rPr>
+                      <w:rFonts w:ascii="Courier New" w:hAnsi="Courier New" w:cs="Courier New"/>
+                      <w:noProof/>
+                      <w:color w:val="000000"/>
+                      <w:sz w:val="20"/>
+                      <w:szCs w:val="20"/>
+                    </w:rPr>
+                    <w:tab/>
+                  </w:r>
+                </w:p>
+                <w:p>
+                  <w:pPr>
+                    <w:autoSpaceDE w:val="0"/>
+                    <w:autoSpaceDN w:val="0"/>
+                    <w:adjustRightInd w:val="0"/>
+                    <w:spacing w:after="0" w:line="240" w:lineRule="auto"/>
+                    <w:rPr>
+                      <w:rFonts w:ascii="Courier New" w:hAnsi="Courier New" w:cs="Courier New"/>
+                      <w:noProof/>
+                      <w:sz w:val="20"/>
+                      <w:szCs w:val="20"/>
+                    </w:rPr>
+                  </w:pPr>
+                  <w:r>
+                    <w:rPr>
+                      <w:rFonts w:ascii="Courier New" w:hAnsi="Courier New" w:cs="Courier New"/>
+                      <w:noProof/>
+                      <w:color w:val="000000"/>
+                      <w:sz w:val="20"/>
+                      <w:szCs w:val="20"/>
+                    </w:rPr>
+                    <w:tab/>
+                  </w:r>
+                  <w:r>
+                    <w:rPr>
+                      <w:rFonts w:ascii="Courier New" w:hAnsi="Courier New" w:cs="Courier New"/>
+                      <w:noProof/>
+                      <w:color w:val="3F7F5F"/>
+                      <w:sz w:val="20"/>
+                      <w:szCs w:val="20"/>
+                    </w:rPr>
+                    <w:t>//group column configuration</w:t>
+                  </w:r>
+                </w:p>
+                <w:p>
+                  <w:pPr>
+                    <w:autoSpaceDE w:val="0"/>
+                    <w:autoSpaceDN w:val="0"/>
+                    <w:adjustRightInd w:val="0"/>
+                    <w:spacing w:after="0" w:line="240" w:lineRule="auto"/>
+                    <w:rPr>
+                      <w:rFonts w:ascii="Courier New" w:hAnsi="Courier New" w:cs="Courier New"/>
+                      <w:noProof/>
+                      <w:sz w:val="20"/>
+                      <w:szCs w:val="20"/>
+                    </w:rPr>
+                  </w:pPr>
+                  <w:r>
+                    <w:rPr>
+                      <w:rFonts w:ascii="Courier New" w:hAnsi="Courier New" w:cs="Courier New"/>
+                      <w:noProof/>
+                      <w:color w:val="000000"/>
+                      <w:sz w:val="20"/>
+                      <w:szCs w:val="20"/>
+                    </w:rPr>
+                    <w:tab/>
+                    <w:t xml:space="preserve">IGroupColumn[] groupColumns = </w:t>
+                  </w:r>
+                  <w:r>
+                    <w:rPr>
+                      <w:rFonts w:ascii="Courier New" w:hAnsi="Courier New" w:cs="Courier New"/>
+                      <w:b/>
+                      <w:bCs/>
+                      <w:noProof/>
+                      <w:color w:val="7F0055"/>
+                      <w:sz w:val="20"/>
+                      <w:szCs w:val="20"/>
+                    </w:rPr>
+                    <w:t>new</w:t>
+                  </w:r>
+                  <w:r>
+                    <w:rPr>
+                      <w:rFonts w:ascii="Courier New" w:hAnsi="Courier New" w:cs="Courier New"/>
+                      <w:noProof/>
+                      <w:color w:val="000000"/>
+                      <w:sz w:val="20"/>
+                      <w:szCs w:val="20"/>
+                    </w:rPr>
+                    <w:t xml:space="preserve"> IGroupColumn[]{</w:t>
+                  </w:r>
+                </w:p>
+                <w:p>
+                  <w:pPr>
+                    <w:autoSpaceDE w:val="0"/>
+                    <w:autoSpaceDN w:val="0"/>
+                    <w:adjustRightInd w:val="0"/>
+                    <w:spacing w:after="0" w:line="240" w:lineRule="auto"/>
+                    <w:rPr>
+                      <w:rFonts w:ascii="Courier New" w:hAnsi="Courier New" w:cs="Courier New"/>
+                      <w:noProof/>
+                      <w:sz w:val="20"/>
+                      <w:szCs w:val="20"/>
+                    </w:rPr>
+                  </w:pPr>
+                  <w:r>
+                    <w:rPr>
+                      <w:rFonts w:ascii="Courier New" w:hAnsi="Courier New" w:cs="Courier New"/>
+                      <w:noProof/>
+                      <w:color w:val="000000"/>
+                      <w:sz w:val="20"/>
+                      <w:szCs w:val="20"/>
+                    </w:rPr>
+                    <w:tab/>
+                  </w:r>
+                  <w:r>
+                    <w:rPr>
+                      <w:rFonts w:ascii="Courier New" w:hAnsi="Courier New" w:cs="Courier New"/>
+                      <w:noProof/>
+                      <w:color w:val="000000"/>
+                      <w:sz w:val="20"/>
+                      <w:szCs w:val="20"/>
+                    </w:rPr>
+                    <w:tab/>
+                  </w:r>
+                  <w:r>
+                    <w:rPr>
+                      <w:rFonts w:ascii="Courier New" w:hAnsi="Courier New" w:cs="Courier New"/>
+                      <w:noProof/>
+                      <w:color w:val="000000"/>
+                      <w:sz w:val="20"/>
+                      <w:szCs w:val="20"/>
+                    </w:rPr>
+                    <w:tab/>
+                  </w:r>
+                  <w:r>
+                    <w:rPr>
+                      <w:rFonts w:ascii="Courier New" w:hAnsi="Courier New" w:cs="Courier New"/>
+                      <w:noProof/>
+                      <w:color w:val="000000"/>
+                      <w:sz w:val="20"/>
+                      <w:szCs w:val="20"/>
+                    </w:rPr>
+                    <w:tab/>
+                  </w:r>
+                  <w:r>
+                    <w:rPr>
+                      <w:rFonts w:ascii="Courier New" w:hAnsi="Courier New" w:cs="Courier New"/>
+                      <w:noProof/>
+                      <w:color w:val="000000"/>
+                      <w:sz w:val="20"/>
+                      <w:szCs w:val="20"/>
+                    </w:rPr>
+                    <w:tab/>
+                  </w:r>
+                  <w:r>
+                    <w:rPr>
+                      <w:rFonts w:ascii="Courier New" w:hAnsi="Courier New" w:cs="Courier New"/>
+                      <w:b/>
+                      <w:bCs/>
+                      <w:noProof/>
+                      <w:color w:val="7F0055"/>
+                      <w:sz w:val="20"/>
+                      <w:szCs w:val="20"/>
+                    </w:rPr>
+                    <w:t>new</w:t>
+                  </w:r>
+                  <w:r>
+                    <w:rPr>
+                      <w:rFonts w:ascii="Courier New" w:hAnsi="Courier New" w:cs="Courier New"/>
+                      <w:noProof/>
+                      <w:color w:val="000000"/>
+                      <w:sz w:val="20"/>
+                      <w:szCs w:val="20"/>
+                    </w:rPr>
+                    <w:t xml:space="preserve"> DefaultGroupColumn(</w:t>
+                  </w:r>
+                  <w:r>
+                    <w:rPr>
+                      <w:rFonts w:ascii="Courier New" w:hAnsi="Courier New" w:cs="Courier New"/>
+                      <w:noProof/>
+                      <w:color w:val="2A00FF"/>
+                      <w:sz w:val="20"/>
+                      <w:szCs w:val="20"/>
+                    </w:rPr>
+                    <w:t>"Month"</w:t>
+                  </w:r>
+                  <w:r>
+                    <w:rPr>
+                      <w:rFonts w:ascii="Courier New" w:hAnsi="Courier New" w:cs="Courier New"/>
+                      <w:noProof/>
+                      <w:color w:val="000000"/>
+                      <w:sz w:val="20"/>
+                      <w:szCs w:val="20"/>
+                    </w:rPr>
+                    <w:t>, 0, 0)</w:t>
+                  </w:r>
+                </w:p>
+                <w:p>
+                  <w:pPr>
+                    <w:autoSpaceDE w:val="0"/>
+                    <w:autoSpaceDN w:val="0"/>
+                    <w:adjustRightInd w:val="0"/>
+                    <w:spacing w:after="0" w:line="240" w:lineRule="auto"/>
+                    <w:rPr>
+                      <w:rFonts w:ascii="Courier New" w:hAnsi="Courier New" w:cs="Courier New"/>
+                      <w:noProof/>
+                      <w:sz w:val="20"/>
+                      <w:szCs w:val="20"/>
+                    </w:rPr>
+                  </w:pPr>
+                  <w:r>
+                    <w:rPr>
+                      <w:rFonts w:ascii="Courier New" w:hAnsi="Courier New" w:cs="Courier New"/>
+                      <w:noProof/>
+                      <w:color w:val="000000"/>
+                      <w:sz w:val="20"/>
+                      <w:szCs w:val="20"/>
+                    </w:rPr>
+                    <w:tab/>
+                    <w:t>};</w:t>
+                  </w:r>
+                </w:p>
+                <w:p>
+                  <w:pPr>
+                    <w:autoSpaceDE w:val="0"/>
+                    <w:autoSpaceDN w:val="0"/>
+                    <w:adjustRightInd w:val="0"/>
+                    <w:spacing w:after="0" w:line="240" w:lineRule="auto"/>
+                    <w:rPr>
+                      <w:rFonts w:ascii="Courier New" w:hAnsi="Courier New" w:cs="Courier New"/>
+                      <w:noProof/>
+                      <w:sz w:val="20"/>
+                      <w:szCs w:val="20"/>
+                    </w:rPr>
+                  </w:pPr>
+                  <w:r>
+                    <w:rPr>
+                      <w:rFonts w:ascii="Courier New" w:hAnsi="Courier New" w:cs="Courier New"/>
+                      <w:noProof/>
+                      <w:color w:val="000000"/>
+                      <w:sz w:val="20"/>
+                      <w:szCs w:val="20"/>
+                    </w:rPr>
+                    <w:tab/>
+                    <w:t xml:space="preserve">flatReport.setGroupColumns(groupColumns); </w:t>
+                  </w:r>
+                </w:p>
+                <w:p>
+                  <w:pPr>
+                    <w:autoSpaceDE w:val="0"/>
+                    <w:autoSpaceDN w:val="0"/>
+                    <w:adjustRightInd w:val="0"/>
+                    <w:spacing w:after="0" w:line="240" w:lineRule="auto"/>
+                    <w:rPr>
+                      <w:rFonts w:ascii="Courier New" w:hAnsi="Courier New" w:cs="Courier New"/>
+                      <w:noProof/>
+                      <w:sz w:val="20"/>
+                      <w:szCs w:val="20"/>
+                    </w:rPr>
+                  </w:pPr>
+                  <w:r>
+                    <w:rPr>
+                      <w:rFonts w:ascii="Courier New" w:hAnsi="Courier New" w:cs="Courier New"/>
+                      <w:noProof/>
+                      <w:color w:val="000000"/>
+                      <w:sz w:val="20"/>
+                      <w:szCs w:val="20"/>
+                    </w:rPr>
+                    <w:tab/>
+                  </w:r>
+                  <w:r>
+                    <w:rPr>
+                      <w:rFonts w:ascii="Courier New" w:hAnsi="Courier New" w:cs="Courier New"/>
+                      <w:noProof/>
+                      <w:color w:val="000000"/>
+                      <w:sz w:val="20"/>
+                      <w:szCs w:val="20"/>
+                    </w:rPr>
+                    <w:tab/>
+                  </w:r>
+                  <w:r>
+                    <w:rPr>
+                      <w:rFonts w:ascii="Courier New" w:hAnsi="Courier New" w:cs="Courier New"/>
+                      <w:noProof/>
+                      <w:color w:val="000000"/>
+                      <w:sz w:val="20"/>
+                      <w:szCs w:val="20"/>
+                    </w:rPr>
+                    <w:tab/>
+                  </w:r>
+                </w:p>
+                <w:p>
+                  <w:pPr>
+                    <w:autoSpaceDE w:val="0"/>
+                    <w:autoSpaceDN w:val="0"/>
+                    <w:adjustRightInd w:val="0"/>
+                    <w:spacing w:after="0" w:line="240" w:lineRule="auto"/>
+                    <w:rPr>
+                      <w:rFonts w:ascii="Courier New" w:hAnsi="Courier New" w:cs="Courier New"/>
+                      <w:noProof/>
+                      <w:sz w:val="20"/>
+                      <w:szCs w:val="20"/>
+                    </w:rPr>
+                  </w:pPr>
+                  <w:r>
+                    <w:rPr>
+                      <w:rFonts w:ascii="Courier New" w:hAnsi="Courier New" w:cs="Courier New"/>
+                      <w:noProof/>
+                      <w:color w:val="000000"/>
+                      <w:sz w:val="20"/>
+                      <w:szCs w:val="20"/>
+                    </w:rPr>
+                    <w:tab/>
+                  </w:r>
+                  <w:r>
+                    <w:rPr>
+                      <w:rFonts w:ascii="Courier New" w:hAnsi="Courier New" w:cs="Courier New"/>
+                      <w:noProof/>
+                      <w:color w:val="3F7F5F"/>
+                      <w:sz w:val="20"/>
+                      <w:szCs w:val="20"/>
+                    </w:rPr>
+                    <w:t>//data columns configuration</w:t>
+                  </w:r>
+                </w:p>
+                <w:p>
+                  <w:pPr>
+                    <w:autoSpaceDE w:val="0"/>
+                    <w:autoSpaceDN w:val="0"/>
+                    <w:adjustRightInd w:val="0"/>
+                    <w:spacing w:after="0" w:line="240" w:lineRule="auto"/>
+                    <w:rPr>
+                      <w:rFonts w:ascii="Courier New" w:hAnsi="Courier New" w:cs="Courier New"/>
+                      <w:noProof/>
+                      <w:sz w:val="20"/>
+                      <w:szCs w:val="20"/>
+                    </w:rPr>
+                  </w:pPr>
+                  <w:r>
+                    <w:rPr>
+                      <w:rFonts w:ascii="Courier New" w:hAnsi="Courier New" w:cs="Courier New"/>
+                      <w:noProof/>
+                      <w:color w:val="000000"/>
+                      <w:sz w:val="20"/>
+                      <w:szCs w:val="20"/>
+                    </w:rPr>
+                    <w:tab/>
+                    <w:t xml:space="preserve">IDataColumn[] dataColumns = </w:t>
+                  </w:r>
+                  <w:r>
+                    <w:rPr>
+                      <w:rFonts w:ascii="Courier New" w:hAnsi="Courier New" w:cs="Courier New"/>
+                      <w:b/>
+                      <w:bCs/>
+                      <w:noProof/>
+                      <w:color w:val="7F0055"/>
+                      <w:sz w:val="20"/>
+                      <w:szCs w:val="20"/>
+                    </w:rPr>
+                    <w:t>new</w:t>
+                  </w:r>
+                  <w:r>
+                    <w:rPr>
+                      <w:rFonts w:ascii="Courier New" w:hAnsi="Courier New" w:cs="Courier New"/>
+                      <w:noProof/>
+                      <w:color w:val="000000"/>
+                      <w:sz w:val="20"/>
+                      <w:szCs w:val="20"/>
+                    </w:rPr>
+                    <w:t xml:space="preserve"> IDataColumn[]{</w:t>
+                  </w:r>
+                </w:p>
+                <w:p>
+                  <w:pPr>
+                    <w:autoSpaceDE w:val="0"/>
+                    <w:autoSpaceDN w:val="0"/>
+                    <w:adjustRightInd w:val="0"/>
+                    <w:spacing w:after="0" w:line="240" w:lineRule="auto"/>
+                    <w:rPr>
+                      <w:rFonts w:ascii="Courier New" w:hAnsi="Courier New" w:cs="Courier New"/>
+                      <w:noProof/>
+                      <w:sz w:val="20"/>
+                      <w:szCs w:val="20"/>
+                    </w:rPr>
+                  </w:pPr>
+                  <w:r>
+                    <w:rPr>
+                      <w:rFonts w:ascii="Courier New" w:hAnsi="Courier New" w:cs="Courier New"/>
+                      <w:noProof/>
+                      <w:color w:val="000000"/>
+                      <w:sz w:val="20"/>
+                      <w:szCs w:val="20"/>
+                    </w:rPr>
+                    <w:tab/>
+                  </w:r>
+                  <w:r>
+                    <w:rPr>
+                      <w:rFonts w:ascii="Courier New" w:hAnsi="Courier New" w:cs="Courier New"/>
+                      <w:noProof/>
+                      <w:color w:val="000000"/>
+                      <w:sz w:val="20"/>
+                      <w:szCs w:val="20"/>
+                    </w:rPr>
+                    <w:tab/>
+                  </w:r>
+                  <w:r>
+                    <w:rPr>
+                      <w:rFonts w:ascii="Courier New" w:hAnsi="Courier New" w:cs="Courier New"/>
+                      <w:b/>
+                      <w:bCs/>
+                      <w:noProof/>
+                      <w:color w:val="7F0055"/>
+                      <w:sz w:val="20"/>
+                      <w:szCs w:val="20"/>
+                    </w:rPr>
+                    <w:t>new</w:t>
+                  </w:r>
+                  <w:r>
+                    <w:rPr>
+                      <w:rFonts w:ascii="Courier New" w:hAnsi="Courier New" w:cs="Courier New"/>
+                      <w:noProof/>
+                      <w:color w:val="000000"/>
+                      <w:sz w:val="20"/>
+                      <w:szCs w:val="20"/>
+                    </w:rPr>
+                    <w:t xml:space="preserve"> DefaultDataColumn(</w:t>
+                  </w:r>
+                  <w:r>
+                    <w:rPr>
+                      <w:rFonts w:ascii="Courier New" w:hAnsi="Courier New" w:cs="Courier New"/>
+                      <w:noProof/>
+                      <w:color w:val="2A00FF"/>
+                      <w:sz w:val="20"/>
+                      <w:szCs w:val="20"/>
+                    </w:rPr>
+                    <w:t>"Day"</w:t>
+                  </w:r>
+                  <w:r>
+                    <w:rPr>
+                      <w:rFonts w:ascii="Courier New" w:hAnsi="Courier New" w:cs="Courier New"/>
+                      <w:noProof/>
+                      <w:color w:val="000000"/>
+                      <w:sz w:val="20"/>
+                      <w:szCs w:val="20"/>
+                    </w:rPr>
+                    <w:t>,1),</w:t>
+                  </w:r>
+                </w:p>
+                <w:p>
+                  <w:pPr>
+                    <w:autoSpaceDE w:val="0"/>
+                    <w:autoSpaceDN w:val="0"/>
+                    <w:adjustRightInd w:val="0"/>
+                    <w:spacing w:after="0" w:line="240" w:lineRule="auto"/>
+                    <w:rPr>
+                      <w:rFonts w:ascii="Courier New" w:hAnsi="Courier New" w:cs="Courier New"/>
+                      <w:noProof/>
+                      <w:sz w:val="20"/>
+                      <w:szCs w:val="20"/>
+                    </w:rPr>
+                  </w:pPr>
+                  <w:r>
+                    <w:rPr>
+                      <w:rFonts w:ascii="Courier New" w:hAnsi="Courier New" w:cs="Courier New"/>
+                      <w:noProof/>
+                      <w:color w:val="000000"/>
+                      <w:sz w:val="20"/>
+                      <w:szCs w:val="20"/>
+                    </w:rPr>
+                    <w:tab/>
+                  </w:r>
+                  <w:r>
+                    <w:rPr>
+                      <w:rFonts w:ascii="Courier New" w:hAnsi="Courier New" w:cs="Courier New"/>
+                      <w:noProof/>
+                      <w:color w:val="000000"/>
+                      <w:sz w:val="20"/>
+                      <w:szCs w:val="20"/>
+                    </w:rPr>
+                    <w:tab/>
+                  </w:r>
+                  <w:r>
+                    <w:rPr>
+                      <w:rFonts w:ascii="Courier New" w:hAnsi="Courier New" w:cs="Courier New"/>
+                      <w:b/>
+                      <w:bCs/>
+                      <w:noProof/>
+                      <w:color w:val="7F0055"/>
+                      <w:sz w:val="20"/>
+                      <w:szCs w:val="20"/>
+                    </w:rPr>
+                    <w:t>new</w:t>
+                  </w:r>
+                  <w:r>
+                    <w:rPr>
+                      <w:rFonts w:ascii="Courier New" w:hAnsi="Courier New" w:cs="Courier New"/>
+                      <w:noProof/>
+                      <w:color w:val="000000"/>
+                      <w:sz w:val="20"/>
+                      <w:szCs w:val="20"/>
+                    </w:rPr>
+                    <w:t xml:space="preserve"> DefaultDataColumn(</w:t>
+                  </w:r>
+                  <w:r>
+                    <w:rPr>
+                      <w:rFonts w:ascii="Courier New" w:hAnsi="Courier New" w:cs="Courier New"/>
+                      <w:noProof/>
+                      <w:color w:val="2A00FF"/>
+                      <w:sz w:val="20"/>
+                      <w:szCs w:val="20"/>
+                    </w:rPr>
+                    <w:t>"Spent on</w:t>
+                  </w:r>
+                  <w:r>
+                    <w:rPr>
+                      <w:rFonts w:ascii="Courier New" w:hAnsi="Courier New" w:cs="Courier New"/>
+                      <w:noProof/>
+                      <w:color w:val="2A00FF"/>
+                      <w:sz w:val="20"/>
+                      <w:szCs w:val="20"/>
+                    </w:rPr>
+                    <w:t>"</w:t>
+                  </w:r>
+                  <w:r>
+                    <w:rPr>
+                      <w:rFonts w:ascii="Courier New" w:hAnsi="Courier New" w:cs="Courier New"/>
+                      <w:noProof/>
+                      <w:color w:val="000000"/>
+                      <w:sz w:val="20"/>
+                      <w:szCs w:val="20"/>
+                    </w:rPr>
+                    <w:t>,2),</w:t>
+                  </w:r>
+                </w:p>
+                <w:p>
+                  <w:pPr>
+                    <w:autoSpaceDE w:val="0"/>
+                    <w:autoSpaceDN w:val="0"/>
+                    <w:adjustRightInd w:val="0"/>
+                    <w:spacing w:after="0" w:line="240" w:lineRule="auto"/>
+                    <w:rPr>
+                      <w:rFonts w:ascii="Courier New" w:hAnsi="Courier New" w:cs="Courier New"/>
+                      <w:noProof/>
+                      <w:sz w:val="20"/>
+                      <w:szCs w:val="20"/>
+                    </w:rPr>
+                  </w:pPr>
+                  <w:r>
+                    <w:rPr>
+                      <w:rFonts w:ascii="Courier New" w:hAnsi="Courier New" w:cs="Courier New"/>
+                      <w:noProof/>
+                      <w:color w:val="000000"/>
+                      <w:sz w:val="20"/>
+                      <w:szCs w:val="20"/>
+                    </w:rPr>
+                    <w:tab/>
+                  </w:r>
+                  <w:r>
+                    <w:rPr>
+                      <w:rFonts w:ascii="Courier New" w:hAnsi="Courier New" w:cs="Courier New"/>
+                      <w:noProof/>
+                      <w:color w:val="000000"/>
+                      <w:sz w:val="20"/>
+                      <w:szCs w:val="20"/>
+                    </w:rPr>
+                    <w:tab/>
+                  </w:r>
+                  <w:r>
+                    <w:rPr>
+                      <w:rFonts w:ascii="Courier New" w:hAnsi="Courier New" w:cs="Courier New"/>
+                      <w:b/>
+                      <w:bCs/>
+                      <w:noProof/>
+                      <w:color w:val="7F0055"/>
+                      <w:sz w:val="20"/>
+                      <w:szCs w:val="20"/>
+                    </w:rPr>
+                    <w:t>new</w:t>
+                  </w:r>
+                  <w:r>
+                    <w:rPr>
+                      <w:rFonts w:ascii="Courier New" w:hAnsi="Courier New" w:cs="Courier New"/>
+                      <w:noProof/>
+                      <w:color w:val="000000"/>
+                      <w:sz w:val="20"/>
+                      <w:szCs w:val="20"/>
+                    </w:rPr>
+                    <w:t xml:space="preserve"> DefaultDataColumn(</w:t>
+                  </w:r>
+                  <w:r>
+                    <w:rPr>
+                      <w:rFonts w:ascii="Courier New" w:hAnsi="Courier New" w:cs="Courier New"/>
+                      <w:noProof/>
+                      <w:color w:val="2A00FF"/>
+                      <w:sz w:val="20"/>
+                      <w:szCs w:val="20"/>
+                    </w:rPr>
+                    <w:t>"Amount"</w:t>
+                  </w:r>
+                  <w:r>
+                    <w:rPr>
+                      <w:rFonts w:ascii="Courier New" w:hAnsi="Courier New" w:cs="Courier New"/>
+                      <w:noProof/>
+                      <w:color w:val="000000"/>
+                      <w:sz w:val="20"/>
+                      <w:szCs w:val="20"/>
+                    </w:rPr>
+                    <w:t>,3,Calculator.</w:t>
+                  </w:r>
+                  <w:r>
+                    <w:rPr>
+                      <w:rFonts w:ascii="Courier New" w:hAnsi="Courier New" w:cs="Courier New"/>
+                      <w:i/>
+                      <w:iCs/>
+                      <w:noProof/>
+                      <w:color w:val="0000C0"/>
+                      <w:sz w:val="20"/>
+                      <w:szCs w:val="20"/>
+                    </w:rPr>
+                    <w:t>AVG</w:t>
+                  </w:r>
+                  <w:r>
+                    <w:rPr>
+                      <w:rFonts w:ascii="Courier New" w:hAnsi="Courier New" w:cs="Courier New"/>
+                      <w:noProof/>
+                      <w:color w:val="000000"/>
+                      <w:sz w:val="20"/>
+                      <w:szCs w:val="20"/>
+                    </w:rPr>
+                    <w:t>)</w:t>
+                  </w:r>
+                </w:p>
+                <w:p>
+                  <w:pPr>
+                    <w:autoSpaceDE w:val="0"/>
+                    <w:autoSpaceDN w:val="0"/>
+                    <w:adjustRightInd w:val="0"/>
+                    <w:spacing w:after="0" w:line="240" w:lineRule="auto"/>
+                    <w:rPr>
+                      <w:rFonts w:ascii="Courier New" w:hAnsi="Courier New" w:cs="Courier New"/>
+                      <w:noProof/>
+                      <w:sz w:val="20"/>
+                      <w:szCs w:val="20"/>
+                    </w:rPr>
+                  </w:pPr>
+                  <w:r>
+                    <w:rPr>
+                      <w:rFonts w:ascii="Courier New" w:hAnsi="Courier New" w:cs="Courier New"/>
+                      <w:noProof/>
+                      <w:color w:val="000000"/>
+                      <w:sz w:val="20"/>
+                      <w:szCs w:val="20"/>
+                    </w:rPr>
+                    <w:tab/>
+                    <w:t>};</w:t>
+                  </w:r>
+                </w:p>
+                <w:p>
+                  <w:pPr>
+                    <w:autoSpaceDE w:val="0"/>
+                    <w:autoSpaceDN w:val="0"/>
+                    <w:adjustRightInd w:val="0"/>
+                    <w:spacing w:after="0" w:line="240" w:lineRule="auto"/>
+                    <w:rPr>
+                      <w:rFonts w:ascii="Courier New" w:hAnsi="Courier New" w:cs="Courier New"/>
+                      <w:noProof/>
+                      <w:sz w:val="20"/>
+                      <w:szCs w:val="20"/>
+                    </w:rPr>
+                  </w:pPr>
+                  <w:r>
+                    <w:rPr>
+                      <w:rFonts w:ascii="Courier New" w:hAnsi="Courier New" w:cs="Courier New"/>
+                      <w:noProof/>
+                      <w:color w:val="000000"/>
+                      <w:sz w:val="20"/>
+                      <w:szCs w:val="20"/>
+                    </w:rPr>
+                    <w:tab/>
+                    <w:t>flatReport.setDataColumns(dataColumns);</w:t>
+                  </w:r>
+                </w:p>
+                <w:p>
+                  <w:pPr>
+                    <w:autoSpaceDE w:val="0"/>
+                    <w:autoSpaceDN w:val="0"/>
+                    <w:adjustRightInd w:val="0"/>
+                    <w:spacing w:after="0" w:line="240" w:lineRule="auto"/>
+                    <w:rPr>
+                      <w:rFonts w:ascii="Courier New" w:hAnsi="Courier New" w:cs="Courier New"/>
+                      <w:noProof/>
+                      <w:sz w:val="20"/>
+                      <w:szCs w:val="20"/>
+                    </w:rPr>
+                  </w:pPr>
+                  <w:r>
+                    <w:rPr>
+                      <w:rFonts w:ascii="Courier New" w:hAnsi="Courier New" w:cs="Courier New"/>
+                      <w:noProof/>
+                      <w:color w:val="000000"/>
+                      <w:sz w:val="20"/>
+                      <w:szCs w:val="20"/>
+                    </w:rPr>
+                    <w:tab/>
+                  </w:r>
+                  <w:r>
+                    <w:rPr>
+                      <w:rFonts w:ascii="Courier New" w:hAnsi="Courier New" w:cs="Courier New"/>
+                      <w:noProof/>
+                      <w:color w:val="000000"/>
+                      <w:sz w:val="20"/>
+                      <w:szCs w:val="20"/>
+                    </w:rPr>
+                    <w:tab/>
+                  </w:r>
+                  <w:r>
+                    <w:rPr>
+                      <w:rFonts w:ascii="Courier New" w:hAnsi="Courier New" w:cs="Courier New"/>
+                      <w:noProof/>
+                      <w:color w:val="000000"/>
+                      <w:sz w:val="20"/>
+                      <w:szCs w:val="20"/>
+                    </w:rPr>
+                    <w:tab/>
+                  </w:r>
+                </w:p>
+                <w:p>
+                  <w:pPr>
+                    <w:autoSpaceDE w:val="0"/>
+                    <w:autoSpaceDN w:val="0"/>
+                    <w:adjustRightInd w:val="0"/>
+                    <w:spacing w:after="0" w:line="240" w:lineRule="auto"/>
+                    <w:rPr>
+                      <w:rFonts w:ascii="Courier New" w:hAnsi="Courier New" w:cs="Courier New"/>
+                      <w:noProof/>
+                      <w:sz w:val="20"/>
+                      <w:szCs w:val="20"/>
+                    </w:rPr>
+                  </w:pPr>
+                  <w:r>
+                    <w:rPr>
+                      <w:rFonts w:ascii="Courier New" w:hAnsi="Courier New" w:cs="Courier New"/>
+                      <w:noProof/>
+                      <w:color w:val="000000"/>
+                      <w:sz w:val="20"/>
+                      <w:szCs w:val="20"/>
+                    </w:rPr>
+                    <w:tab/>
+                  </w:r>
+                  <w:r>
+                    <w:rPr>
+                      <w:rFonts w:ascii="Courier New" w:hAnsi="Courier New" w:cs="Courier New"/>
+                      <w:noProof/>
+                      <w:color w:val="3F7F5F"/>
+                      <w:sz w:val="20"/>
+                      <w:szCs w:val="20"/>
+                    </w:rPr>
+                    <w:t>//start executing the report</w:t>
+                  </w:r>
+                </w:p>
+                <w:p>
+                  <w:pPr>
+                    <w:autoSpaceDE w:val="0"/>
+                    <w:autoSpaceDN w:val="0"/>
+                    <w:adjustRightInd w:val="0"/>
+                    <w:spacing w:after="0" w:line="240" w:lineRule="auto"/>
+                    <w:rPr>
+                      <w:rFonts w:ascii="Courier New" w:hAnsi="Courier New" w:cs="Courier New"/>
+                      <w:noProof/>
+                      <w:sz w:val="20"/>
+                      <w:szCs w:val="20"/>
+                    </w:rPr>
+                  </w:pPr>
+                  <w:r>
+                    <w:rPr>
+                      <w:rFonts w:ascii="Courier New" w:hAnsi="Courier New" w:cs="Courier New"/>
+                      <w:noProof/>
+                      <w:color w:val="000000"/>
+                      <w:sz w:val="20"/>
+                      <w:szCs w:val="20"/>
+                    </w:rPr>
+                    <w:tab/>
+                    <w:t>flatReport.execute();</w:t>
+                  </w:r>
+                </w:p>
+                <w:p>
+                  <w:pPr>
+                    <w:autoSpaceDE w:val="0"/>
+                    <w:autoSpaceDN w:val="0"/>
+                    <w:adjustRightInd w:val="0"/>
+                    <w:spacing w:after="0" w:line="240" w:lineRule="auto"/>
+                    <w:rPr>
+                      <w:rFonts w:ascii="Courier New" w:hAnsi="Courier New" w:cs="Courier New"/>
+                      <w:noProof/>
+                      <w:sz w:val="20"/>
+                      <w:szCs w:val="20"/>
+                    </w:rPr>
+                  </w:pPr>
+                  <w:r>
+                    <w:rPr>
+                      <w:rFonts w:ascii="Courier New" w:hAnsi="Courier New" w:cs="Courier New"/>
+                      <w:noProof/>
+                      <w:color w:val="000000"/>
+                      <w:sz w:val="20"/>
+                      <w:szCs w:val="20"/>
+                    </w:rPr>
+                    <w:t xml:space="preserve">} </w:t>
+                  </w:r>
+                  <w:r>
+                    <w:rPr>
+                      <w:rFonts w:ascii="Courier New" w:hAnsi="Courier New" w:cs="Courier New"/>
+                      <w:b/>
+                      <w:bCs/>
+                      <w:noProof/>
+                      <w:color w:val="7F0055"/>
+                      <w:sz w:val="20"/>
+                      <w:szCs w:val="20"/>
+                    </w:rPr>
+                    <w:t>catch</w:t>
+                  </w:r>
+                  <w:r>
+                    <w:rPr>
+                      <w:rFonts w:ascii="Courier New" w:hAnsi="Courier New" w:cs="Courier New"/>
+                      <w:noProof/>
+                      <w:color w:val="000000"/>
+                      <w:sz w:val="20"/>
+                      <w:szCs w:val="20"/>
+                    </w:rPr>
+                    <w:t xml:space="preserve"> (FileNotFoundException e) {</w:t>
+                  </w:r>
+                </w:p>
+                <w:p>
+                  <w:pPr>
+                    <w:autoSpaceDE w:val="0"/>
+                    <w:autoSpaceDN w:val="0"/>
+                    <w:adjustRightInd w:val="0"/>
+                    <w:spacing w:after="0" w:line="240" w:lineRule="auto"/>
+                    <w:rPr>
+                      <w:rFonts w:ascii="Courier New" w:hAnsi="Courier New" w:cs="Courier New"/>
+                      <w:noProof/>
+                      <w:sz w:val="20"/>
+                      <w:szCs w:val="20"/>
+                    </w:rPr>
+                  </w:pPr>
+                  <w:r>
+                    <w:rPr>
+                      <w:rFonts w:ascii="Courier New" w:hAnsi="Courier New" w:cs="Courier New"/>
+                      <w:noProof/>
+                      <w:color w:val="000000"/>
+                      <w:sz w:val="20"/>
+                      <w:szCs w:val="20"/>
+                    </w:rPr>
+                    <w:tab/>
+                  </w:r>
+                  <w:r>
+                    <w:rPr>
+                      <w:rFonts w:ascii="Courier New" w:hAnsi="Courier New" w:cs="Courier New"/>
+                      <w:noProof/>
+                      <w:color w:val="000000"/>
+                      <w:sz w:val="20"/>
+                      <w:szCs w:val="20"/>
+                    </w:rPr>
+                    <w:tab/>
+                    <w:t>e.printStackTrace();</w:t>
+                  </w:r>
+                </w:p>
+                <w:p>
+                  <w:pPr>
+                    <w:autoSpaceDE w:val="0"/>
+                    <w:autoSpaceDN w:val="0"/>
+                    <w:adjustRightInd w:val="0"/>
+                    <w:spacing w:after="0" w:line="240" w:lineRule="auto"/>
+                    <w:rPr>
+                      <w:rFonts w:ascii="Courier New" w:hAnsi="Courier New" w:cs="Courier New"/>
+                      <w:noProof/>
+                      <w:sz w:val="20"/>
+                      <w:szCs w:val="20"/>
+                    </w:rPr>
+                  </w:pPr>
+                  <w:r>
+                    <w:rPr>
+                      <w:rFonts w:ascii="Courier New" w:hAnsi="Courier New" w:cs="Courier New"/>
+                      <w:noProof/>
+                      <w:color w:val="000000"/>
+                      <w:sz w:val="20"/>
+                      <w:szCs w:val="20"/>
+                    </w:rPr>
+                    <w:t xml:space="preserve">} </w:t>
+                  </w:r>
+                </w:p>
+                <w:p>
+                  <w:pPr>
+                    <w:autoSpaceDE w:val="0"/>
+                    <w:autoSpaceDN w:val="0"/>
+                    <w:adjustRightInd w:val="0"/>
+                    <w:spacing w:after="0" w:line="240" w:lineRule="auto"/>
+                    <w:rPr>
+                      <w:rFonts w:ascii="Courier New" w:hAnsi="Courier New" w:cs="Courier New"/>
+                      <w:noProof/>
+                      <w:sz w:val="20"/>
+                      <w:szCs w:val="20"/>
+                    </w:rPr>
+                  </w:pPr>
+                  <w:r>
+                    <w:rPr>
+                      <w:rFonts w:ascii="Courier New" w:hAnsi="Courier New" w:cs="Courier New"/>
+                      <w:noProof/>
+                      <w:color w:val="000000"/>
+                      <w:sz w:val="20"/>
+                      <w:szCs w:val="20"/>
+                    </w:rPr>
+                    <w:t>}</w:t>
+                  </w:r>
+                </w:p>
+                <w:p>
+                  <w:pPr>
+                    <w:rPr>
+                      <w:noProof/>
+                    </w:rPr>
+                  </w:pPr>
+                  <w:r>
+                    <w:rPr>
+                      <w:rFonts w:ascii="Courier New" w:hAnsi="Courier New" w:cs="Courier New"/>
+                      <w:noProof/>
+                      <w:color w:val="000000"/>
+                      <w:sz w:val="20"/>
+                      <w:szCs w:val="20"/>
+                    </w:rPr>
+                    <w:t>}</w:t>
+                  </w:r>
+                </w:p>
+              </w:txbxContent>
+            </v:textbox>
+            <w10:wrap type="none"/>
+            <w10:anchorlock/>
+          </v:shape>
+        </w:pict>
+      </w:r>
+    </w:p>
+    <w:p>
+      <w:pPr>
+        <w:pStyle w:val="Heading3"/>
+      </w:pPr>
       <w:bookmarkStart w:id="7" w:name="_Toc336018519"/>
       <w:r>
+        <w:lastRenderedPageBreak/>
         <w:t>Totals and aggregations</w:t>
       </w:r>
       <w:bookmarkEnd w:id="7"/>
@@ -5231,7 +9614,7 @@
             <w:rPr>
               <w:noProof/>
             </w:rPr>
-            <w:t>8</w:t>
+            <w:t>11</w:t>
           </w:r>
         </w:fldSimple>
       </w:p>
@@ -6704,8 +11087,9 @@
     <w:panose1 w:val="020B0604030504040204"/>
     <w:charset w:val="00"/>
     <w:family w:val="swiss"/>
+    <w:notTrueType/>
     <w:pitch w:val="variable"/>
-    <w:sig w:usb0="61002A87" w:usb1="80000000" w:usb2="00000008" w:usb3="00000000" w:csb0="000101FF" w:csb1="00000000"/>
+    <w:sig w:usb0="00000003" w:usb1="00000000" w:usb2="00000000" w:usb3="00000000" w:csb0="00000001" w:csb1="00000000"/>
   </w:font>
 </w:fonts>
 </file>
@@ -6722,6 +11106,7 @@
     <w:rsidRoot w:val="00AD7A85"/>
     <w:rsid w:val="000B2FAD"/>
     <w:rsid w:val="00AD7A85"/>
+    <w:rsid w:val="00EF7416"/>
   </w:rsids>
   <m:mathPr>
     <m:mathFont m:val="Cambria Math"/>
@@ -6971,6 +11356,14 @@
   <w:style w:type="paragraph" w:customStyle="1" w:styleId="AC76960EBF6F4CDD888A93D66BCE00C8">
     <w:name w:val="AC76960EBF6F4CDD888A93D66BCE00C8"/>
     <w:rsid w:val="000B2FAD"/>
+  </w:style>
+  <w:style w:type="paragraph" w:customStyle="1" w:styleId="F05E75B2EA3B438FBF7C3BE76D067E9C">
+    <w:name w:val="F05E75B2EA3B438FBF7C3BE76D067E9C"/>
+    <w:rsid w:val="00EF7416"/>
+  </w:style>
+  <w:style w:type="paragraph" w:customStyle="1" w:styleId="A1B15CE13D334130BB70F285CDA07465">
+    <w:name w:val="A1B15CE13D334130BB70F285CDA07465"/>
+    <w:rsid w:val="00EF7416"/>
   </w:style>
 </w:styles>
 </file>

--- a/trunk/doc/Reportengine tutorial.docx
+++ b/trunk/doc/Reportengine tutorial.docx
@@ -1576,18 +1576,12 @@
         <w:pStyle w:val="Heading1"/>
       </w:pPr>
       <w:r>
-        <w:rPr>
-          <w:noProof/>
-          <w:lang w:eastAsia="zh-TW"/>
-        </w:rPr>
-      </w:r>
-      <w:r>
         <w:pict>
           <v:shapetype id="_x0000_t202" coordsize="21600,21600" o:spt="202" path="m,l,21600r21600,l21600,xe">
             <v:stroke joinstyle="miter"/>
             <v:path gradientshapeok="t" o:connecttype="rect"/>
           </v:shapetype>
-          <v:shape id="_x0000_s1038" type="#_x0000_t202" style="width:491.9pt;height:128.3pt;mso-height-percent:200;mso-position-horizontal-relative:char;mso-position-vertical-relative:line;mso-height-percent:200;mso-width-relative:margin;mso-height-relative:margin" fillcolor="#9bbb59 [3206]" strokecolor="#b6b6b6 [3041]" strokeweight="3pt">
+          <v:shape id="_x0000_s1047" type="#_x0000_t202" style="width:491.9pt;height:128.3pt;mso-height-percent:200;mso-position-horizontal-relative:char;mso-position-vertical-relative:line;mso-height-percent:200;mso-width-relative:margin;mso-height-relative:margin" fillcolor="#9bbb59 [3206]" strokecolor="#b6b6b6 [3041]" strokeweight="3pt">
             <v:shadow on="t" type="perspective" color="#4e6128 [1606]" opacity=".5" offset2="1pt"/>
             <v:textbox style="mso-fit-shape-to-text:t">
               <w:txbxContent>
@@ -2075,9 +2069,9 @@
       </w:pPr>
       <w:r>
         <w:pict>
-          <v:shape id="_x0000_s1036" type="#_x0000_t202" style="width:483.75pt;height:202.95pt;mso-position-horizontal-relative:char;mso-position-vertical-relative:line;mso-width-relative:margin;mso-height-relative:margin" fillcolor="#9bbb59 [3206]" strokecolor="#b6b6b6 [3041]" strokeweight="3pt">
+          <v:shape id="_x0000_s1046" type="#_x0000_t202" style="width:483.75pt;height:202.95pt;mso-position-horizontal-relative:char;mso-position-vertical-relative:line;mso-width-relative:margin;mso-height-relative:margin" fillcolor="#9bbb59 [3206]" strokecolor="#b6b6b6 [3041]" strokeweight="3pt">
             <v:shadow on="t" type="perspective" color="#4e6128 [1606]" opacity=".5" offset2="1pt"/>
-            <v:textbox style="mso-next-textbox:#_x0000_s1036">
+            <v:textbox style="mso-next-textbox:#_x0000_s1046">
               <w:txbxContent>
                 <w:p>
                   <w:pPr>
@@ -2795,9 +2789,9 @@
       </w:pPr>
       <w:r>
         <w:pict>
-          <v:shape id="_x0000_s1035" type="#_x0000_t202" style="width:483.75pt;height:71.2pt;mso-position-horizontal-relative:char;mso-position-vertical-relative:line;mso-width-relative:margin;mso-height-relative:margin" fillcolor="#9bbb59 [3206]" strokecolor="#b6b6b6 [3041]" strokeweight="3pt">
+          <v:shape id="_x0000_s1045" type="#_x0000_t202" style="width:483.75pt;height:71.2pt;mso-position-horizontal-relative:char;mso-position-vertical-relative:line;mso-width-relative:margin;mso-height-relative:margin" fillcolor="#9bbb59 [3206]" strokecolor="#b6b6b6 [3041]" strokeweight="3pt">
             <v:shadow on="t" type="perspective" color="#4e6128 [1606]" opacity=".5" offset="1pt" offset2="-1pt"/>
-            <v:textbox style="mso-next-textbox:#_x0000_s1035">
+            <v:textbox style="mso-next-textbox:#_x0000_s1045">
               <w:txbxContent>
                 <w:p>
                   <w:pPr>
@@ -2918,9 +2912,9 @@
       </w:pPr>
       <w:r>
         <w:pict>
-          <v:shape id="_x0000_s1034" type="#_x0000_t202" style="width:473.15pt;height:97.5pt;mso-position-horizontal-relative:char;mso-position-vertical-relative:line;mso-width-relative:margin;mso-height-relative:margin" fillcolor="#9bbb59 [3206]" strokecolor="#b6b6b6 [3041]" strokeweight="3pt">
+          <v:shape id="_x0000_s1044" type="#_x0000_t202" style="width:473.15pt;height:97.5pt;mso-position-horizontal-relative:char;mso-position-vertical-relative:line;mso-width-relative:margin;mso-height-relative:margin" fillcolor="#9bbb59 [3206]" strokecolor="#b6b6b6 [3041]" strokeweight="3pt">
             <v:shadow on="t" type="perspective" color="#4e6128 [1606]" opacity=".5" offset2="1pt"/>
-            <v:textbox style="mso-next-textbox:#_x0000_s1034">
+            <v:textbox style="mso-next-textbox:#_x0000_s1044">
               <w:txbxContent>
                 <w:p>
                   <w:pPr>
@@ -3026,9 +3020,9 @@
       </w:pPr>
       <w:r>
         <w:pict>
-          <v:shape id="_x0000_s1033" type="#_x0000_t202" style="width:473.15pt;height:104.65pt;mso-position-horizontal-relative:char;mso-position-vertical-relative:line;mso-width-relative:margin;mso-height-relative:margin" fillcolor="#9bbb59 [3206]" strokecolor="#b6b6b6 [3041]" strokeweight="3pt">
+          <v:shape id="_x0000_s1043" type="#_x0000_t202" style="width:473.15pt;height:104.65pt;mso-position-horizontal-relative:char;mso-position-vertical-relative:line;mso-width-relative:margin;mso-height-relative:margin" fillcolor="#9bbb59 [3206]" strokecolor="#b6b6b6 [3041]" strokeweight="3pt">
             <v:shadow on="t" type="perspective" color="#4e6128 [1606]" opacity=".5" offset2="1pt"/>
-            <v:textbox style="mso-next-textbox:#_x0000_s1033">
+            <v:textbox style="mso-next-textbox:#_x0000_s1043">
               <w:txbxContent>
                 <w:p>
                   <w:pPr>
@@ -3168,9 +3162,9 @@
       </w:pPr>
       <w:r>
         <w:pict>
-          <v:shape id="_x0000_s1032" type="#_x0000_t202" style="width:478.5pt;height:84.15pt;mso-position-horizontal-relative:char;mso-position-vertical-relative:line;mso-width-relative:margin;mso-height-relative:margin" fillcolor="#9bbb59 [3206]" strokecolor="#b6b6b6 [3041]" strokeweight="3pt">
+          <v:shape id="_x0000_s1042" type="#_x0000_t202" style="width:478.5pt;height:84.15pt;mso-position-horizontal-relative:char;mso-position-vertical-relative:line;mso-width-relative:margin;mso-height-relative:margin" fillcolor="#9bbb59 [3206]" strokecolor="#b6b6b6 [3041]" strokeweight="3pt">
             <v:shadow on="t" type="perspective" color="#4e6128 [1606]" opacity=".5" offset2="1pt"/>
-            <v:textbox style="mso-next-textbox:#_x0000_s1032">
+            <v:textbox style="mso-next-textbox:#_x0000_s1042">
               <w:txbxContent>
                 <w:p>
                   <w:pPr>
@@ -3363,7 +3357,7 @@
           <w:rFonts w:eastAsia="Times New Roman" w:cs="Times New Roman"/>
         </w:rPr>
         <w:pict>
-          <v:shape id="_x0000_s1031" type="#_x0000_t202" style="width:482.25pt;height:25.55pt;mso-position-horizontal-relative:char;mso-position-vertical-relative:line;mso-width-relative:margin;mso-height-relative:margin" fillcolor="#9bbb59 [3206]" strokecolor="#b6b6b6 [3041]" strokeweight="3pt">
+          <v:shape id="_x0000_s1041" type="#_x0000_t202" style="width:482.25pt;height:25.55pt;mso-position-horizontal-relative:char;mso-position-vertical-relative:line;mso-width-relative:margin;mso-height-relative:margin" fillcolor="#9bbb59 [3206]" strokecolor="#b6b6b6 [3041]" strokeweight="3pt">
             <v:shadow on="t" type="perspective" color="#4e6128 [1606]" opacity=".5" offset2="1pt"/>
             <v:textbox>
               <w:txbxContent>
@@ -3593,7 +3587,7 @@
           <w:rFonts w:eastAsia="Times New Roman" w:cs="Times New Roman"/>
         </w:rPr>
         <w:pict>
-          <v:shape id="_x0000_s1030" type="#_x0000_t202" style="width:482.25pt;height:25.55pt;mso-position-horizontal-relative:char;mso-position-vertical-relative:line;mso-width-relative:margin;mso-height-relative:margin" fillcolor="#9bbb59 [3206]" strokecolor="#b6b6b6 [3041]" strokeweight="3pt">
+          <v:shape id="_x0000_s1040" type="#_x0000_t202" style="width:482.25pt;height:25.55pt;mso-position-horizontal-relative:char;mso-position-vertical-relative:line;mso-width-relative:margin;mso-height-relative:margin" fillcolor="#9bbb59 [3206]" strokecolor="#b6b6b6 [3041]" strokeweight="3pt">
             <v:shadow on="t" type="perspective" color="#4e6128 [1606]" opacity=".5" offset2="1pt"/>
             <v:textbox>
               <w:txbxContent>
@@ -3936,9 +3930,9 @@
           <w:rFonts w:eastAsia="Times New Roman" w:cs="Times New Roman"/>
         </w:rPr>
         <w:pict>
-          <v:shape id="_x0000_s1029" type="#_x0000_t202" style="width:482.25pt;height:36.25pt;mso-height-percent:200;mso-position-horizontal-relative:char;mso-position-vertical-relative:line;mso-height-percent:200;mso-width-relative:margin;mso-height-relative:margin" fillcolor="#9bbb59 [3206]" strokecolor="#b6b6b6 [3041]" strokeweight="3pt">
+          <v:shape id="_x0000_s1039" type="#_x0000_t202" style="width:482.25pt;height:36.25pt;mso-height-percent:200;mso-position-horizontal-relative:char;mso-position-vertical-relative:line;mso-height-percent:200;mso-width-relative:margin;mso-height-relative:margin" fillcolor="#9bbb59 [3206]" strokecolor="#b6b6b6 [3041]" strokeweight="3pt">
             <v:shadow on="t" type="perspective" color="#4e6128 [1606]" opacity=".5" offset2="1pt"/>
-            <v:textbox style="mso-next-textbox:#_x0000_s1029;mso-fit-shape-to-text:t">
+            <v:textbox style="mso-next-textbox:#_x0000_s1039;mso-fit-shape-to-text:t">
               <w:txbxContent>
                 <w:p>
                   <w:pPr>
@@ -4164,7 +4158,7 @@
           <w:rFonts w:eastAsia="Times New Roman" w:cs="Times New Roman"/>
         </w:rPr>
         <w:pict>
-          <v:shape id="_x0000_s1028" type="#_x0000_t202" style="width:482.25pt;height:36.25pt;mso-height-percent:200;mso-position-horizontal-relative:char;mso-position-vertical-relative:line;mso-height-percent:200;mso-width-relative:margin;mso-height-relative:margin" fillcolor="#9bbb59 [3206]" strokecolor="#b6b6b6 [3041]" strokeweight="3pt">
+          <v:shape id="_x0000_s1038" type="#_x0000_t202" style="width:482.25pt;height:36.25pt;mso-height-percent:200;mso-position-horizontal-relative:char;mso-position-vertical-relative:line;mso-height-percent:200;mso-width-relative:margin;mso-height-relative:margin" fillcolor="#9bbb59 [3206]" strokecolor="#b6b6b6 [3041]" strokeweight="3pt">
             <v:shadow on="t" type="perspective" color="#4e6128 [1606]" opacity=".5" offset2="1pt"/>
             <v:textbox style="mso-fit-shape-to-text:t">
               <w:txbxContent>
@@ -4849,14 +4843,8 @@
         <w:spacing w:after="0"/>
       </w:pPr>
       <w:r>
-        <w:rPr>
-          <w:noProof/>
-          <w:lang w:eastAsia="zh-TW"/>
-        </w:rPr>
-      </w:r>
-      <w:r>
         <w:pict>
-          <v:shape id="_x0000_s1043" type="#_x0000_t202" style="width:463.4pt;height:134.3pt;mso-position-horizontal-relative:char;mso-position-vertical-relative:line;mso-width-relative:margin;mso-height-relative:margin" fillcolor="#9bbb59 [3206]" strokecolor="#b6b6b6 [3041]" strokeweight="3pt">
+          <v:shape id="_x0000_s1037" type="#_x0000_t202" style="width:463.4pt;height:134.3pt;mso-position-horizontal-relative:char;mso-position-vertical-relative:line;mso-width-relative:margin;mso-height-relative:margin" fillcolor="#9bbb59 [3206]" strokecolor="#b6b6b6 [3041]" strokeweight="3pt">
             <v:shadow on="t" type="perspective" color="#4e6128 [1606]" opacity=".5" offset2="1pt"/>
             <v:textbox>
               <w:txbxContent>
@@ -5149,14 +5137,8 @@
         <w:ind w:left="0"/>
       </w:pPr>
       <w:r>
-        <w:rPr>
-          <w:noProof/>
-          <w:lang w:eastAsia="zh-TW"/>
-        </w:rPr>
-      </w:r>
-      <w:r>
         <w:pict>
-          <v:shape id="_x0000_s1041" type="#_x0000_t202" style="width:515.15pt;height:61.35pt;mso-position-horizontal-relative:char;mso-position-vertical-relative:line;mso-width-relative:margin;mso-height-relative:margin" fillcolor="#9bbb59 [3206]" strokecolor="#b6b6b6 [3041]" strokeweight="3pt">
+          <v:shape id="_x0000_s1036" type="#_x0000_t202" style="width:515.15pt;height:61.35pt;mso-position-horizontal-relative:char;mso-position-vertical-relative:line;mso-width-relative:margin;mso-height-relative:margin" fillcolor="#9bbb59 [3206]" strokecolor="#b6b6b6 [3041]" strokeweight="3pt">
             <v:shadow on="t" type="perspective" color="#4e6128 [1606]" opacity=".5" offset2="1pt"/>
             <v:textbox>
               <w:txbxContent>
@@ -5358,14 +5340,8 @@
         <w:ind w:left="0"/>
       </w:pPr>
       <w:r>
-        <w:rPr>
-          <w:noProof/>
-          <w:lang w:eastAsia="zh-TW"/>
-        </w:rPr>
-      </w:r>
-      <w:r>
         <w:pict>
-          <v:shape id="_x0000_s1042" type="#_x0000_t202" style="width:518.9pt;height:75.2pt;mso-position-horizontal-relative:char;mso-position-vertical-relative:line;mso-width-relative:margin;mso-height-relative:margin" fillcolor="#9bbb59 [3206]" strokecolor="#b6b6b6 [3041]" strokeweight="3pt">
+          <v:shape id="_x0000_s1035" type="#_x0000_t202" style="width:518.9pt;height:75.2pt;mso-position-horizontal-relative:char;mso-position-vertical-relative:line;mso-width-relative:margin;mso-height-relative:margin" fillcolor="#9bbb59 [3206]" strokecolor="#b6b6b6 [3041]" strokeweight="3pt">
             <v:shadow on="t" type="perspective" color="#4e6128 [1606]" opacity=".5" offset2="1pt"/>
             <v:textbox>
               <w:txbxContent>
@@ -5688,9 +5664,9 @@
     <w:p>
       <w:r>
         <w:pict>
-          <v:shape id="_x0000_s1027" type="#_x0000_t202" style="width:502.5pt;height:521.25pt;mso-position-horizontal-relative:char;mso-position-vertical-relative:line;mso-width-relative:margin;mso-height-relative:margin" fillcolor="#9bbb59 [3206]" strokecolor="#b6b6b6 [3041]" strokeweight="3pt">
+          <v:shape id="_x0000_s1034" type="#_x0000_t202" style="width:502.5pt;height:521.25pt;mso-position-horizontal-relative:char;mso-position-vertical-relative:line;mso-width-relative:margin;mso-height-relative:margin" fillcolor="#9bbb59 [3206]" strokecolor="#b6b6b6 [3041]" strokeweight="3pt">
             <v:shadow on="t" type="perspective" color="#4e6128 [1606]" opacity=".5" offset="1pt" offset2="-1pt"/>
-            <v:textbox style="mso-next-textbox:#_x0000_s1027">
+            <v:textbox style="mso-next-textbox:#_x0000_s1034">
               <w:txbxContent>
                 <w:p>
                   <w:pPr>
@@ -8088,14 +8064,8 @@
     </w:p>
     <w:p>
       <w:r>
-        <w:rPr>
-          <w:noProof/>
-          <w:lang w:eastAsia="zh-TW"/>
-        </w:rPr>
-      </w:r>
-      <w:r>
         <w:pict>
-          <v:shape id="_x0000_s1046" type="#_x0000_t202" style="width:196.5pt;height:80.45pt;mso-position-horizontal-relative:char;mso-position-vertical-relative:line;mso-width-relative:margin;mso-height-relative:margin" fillcolor="#9bbb59 [3206]" strokecolor="#b6b6b6 [3041]" strokeweight="3pt">
+          <v:shape id="_x0000_s1033" type="#_x0000_t202" style="width:196.5pt;height:80.45pt;mso-position-horizontal-relative:char;mso-position-vertical-relative:line;mso-width-relative:margin;mso-height-relative:margin" fillcolor="#9bbb59 [3206]" strokecolor="#b6b6b6 [3041]" strokeweight="3pt">
             <v:shadow on="t" type="perspective" color="#4e6128 [1606]" opacity=".5" offset2="1pt"/>
             <v:textbox>
               <w:txbxContent>
@@ -8627,14 +8597,8 @@
     </w:p>
     <w:p>
       <w:r>
-        <w:rPr>
-          <w:noProof/>
-          <w:lang w:eastAsia="zh-TW"/>
-        </w:rPr>
-      </w:r>
-      <w:r>
         <w:pict>
-          <v:shape id="_x0000_s1047" type="#_x0000_t202" style="width:254.15pt;height:114.6pt;mso-position-horizontal-relative:char;mso-position-vertical-relative:line;mso-width-relative:margin;mso-height-relative:margin" fillcolor="#9bbb59 [3206]" strokecolor="#b6b6b6 [3041]" strokeweight="3pt">
+          <v:shape id="_x0000_s1032" type="#_x0000_t202" style="width:254.15pt;height:114.6pt;mso-position-horizontal-relative:char;mso-position-vertical-relative:line;mso-width-relative:margin;mso-height-relative:margin" fillcolor="#9bbb59 [3206]" strokecolor="#b6b6b6 [3041]" strokeweight="3pt">
             <v:shadow on="t" type="perspective" color="#4e6128 [1606]" opacity=".5" offset2="1pt"/>
             <v:textbox>
               <w:txbxContent>
@@ -9384,7 +9348,7 @@
     <w:p>
       <w:r>
         <w:pict>
-          <v:shape id="_x0000_s1026" type="#_x0000_t202" style="width:509.25pt;height:607.45pt;mso-position-horizontal-relative:char;mso-position-vertical-relative:line;mso-width-relative:margin;mso-height-relative:margin" fillcolor="#9bbb59 [3206]" strokecolor="#b6b6b6 [3041]" strokeweight="3pt">
+          <v:shape id="_x0000_s1031" type="#_x0000_t202" style="width:509.25pt;height:607.45pt;mso-position-horizontal-relative:char;mso-position-vertical-relative:line;mso-width-relative:margin;mso-height-relative:margin" fillcolor="#9bbb59 [3206]" strokecolor="#b6b6b6 [3041]" strokeweight="3pt">
             <v:shadow on="t" type="perspective" color="#4e6128 [1606]" opacity=".5" offset="1pt" offset2="-1pt"/>
             <v:textbox>
               <w:txbxContent>
@@ -11482,14 +11446,8 @@
     </w:p>
     <w:p>
       <w:r>
-        <w:rPr>
-          <w:noProof/>
-          <w:lang w:eastAsia="zh-TW"/>
-        </w:rPr>
-      </w:r>
-      <w:r>
         <w:pict>
-          <v:shape id="_x0000_s1039" type="#_x0000_t202" style="width:501.65pt;height:31.3pt;mso-position-horizontal-relative:char;mso-position-vertical-relative:line;mso-width-relative:margin;mso-height-relative:margin" fillcolor="#9bbb59 [3206]" strokecolor="#b6b6b6 [3041]" strokeweight="3pt">
+          <v:shape id="_x0000_s1030" type="#_x0000_t202" style="width:501.65pt;height:31.3pt;mso-position-horizontal-relative:char;mso-position-vertical-relative:line;mso-width-relative:margin;mso-height-relative:margin" fillcolor="#9bbb59 [3206]" strokecolor="#b6b6b6 [3041]" strokeweight="3pt">
             <v:shadow on="t" type="perspective" color="#4e6128 [1606]" opacity=".5" offset2="1pt"/>
             <v:textbox>
               <w:txbxContent>
@@ -11608,14 +11566,8 @@
     </w:p>
     <w:p>
       <w:r>
-        <w:rPr>
-          <w:noProof/>
-          <w:lang w:eastAsia="zh-TW"/>
-        </w:rPr>
-      </w:r>
-      <w:r>
         <w:pict>
-          <v:shape id="_x0000_s1040" type="#_x0000_t202" style="width:514.5pt;height:54.8pt;mso-position-horizontal-relative:char;mso-position-vertical-relative:line;mso-width-relative:margin;mso-height-relative:margin" fillcolor="#9bbb59 [3206]" strokecolor="#b6b6b6 [3041]" strokeweight="3pt">
+          <v:shape id="_x0000_s1029" type="#_x0000_t202" style="width:514.5pt;height:54.8pt;mso-position-horizontal-relative:char;mso-position-vertical-relative:line;mso-width-relative:margin;mso-height-relative:margin" fillcolor="#9bbb59 [3206]" strokecolor="#b6b6b6 [3041]" strokeweight="3pt">
             <v:shadow on="t" type="perspective" color="#4e6128 [1606]" opacity=".5" offset2="1pt"/>
             <v:textbox>
               <w:txbxContent>
@@ -11899,14 +11851,8 @@
     </w:p>
     <w:p>
       <w:r>
-        <w:rPr>
-          <w:noProof/>
-          <w:lang w:eastAsia="zh-TW"/>
-        </w:rPr>
-      </w:r>
-      <w:r>
         <w:pict>
-          <v:shape id="_x0000_s1044" type="#_x0000_t202" style="width:282pt;height:110pt;mso-position-horizontal-relative:char;mso-position-vertical-relative:line;mso-width-relative:margin;mso-height-relative:margin" fillcolor="#9bbb59 [3206]" strokecolor="#b6b6b6 [3041]" strokeweight="3pt">
+          <v:shape id="_x0000_s1028" type="#_x0000_t202" style="width:282pt;height:110pt;mso-position-horizontal-relative:char;mso-position-vertical-relative:line;mso-width-relative:margin;mso-height-relative:margin" fillcolor="#9bbb59 [3206]" strokecolor="#b6b6b6 [3041]" strokeweight="3pt">
             <v:shadow on="t" type="perspective" color="#4e6128 [1606]" opacity=".5" offset2="1pt"/>
             <v:textbox>
               <w:txbxContent>
@@ -12438,14 +12384,8 @@
     </w:p>
     <w:p>
       <w:r>
-        <w:rPr>
-          <w:noProof/>
-          <w:lang w:eastAsia="zh-TW"/>
-        </w:rPr>
-      </w:r>
-      <w:r>
         <w:pict>
-          <v:shape id="_x0000_s1045" type="#_x0000_t202" style="width:509.15pt;height:651.75pt;mso-position-horizontal-relative:char;mso-position-vertical-relative:line;mso-width-relative:margin;mso-height-relative:margin" fillcolor="#9bbb59 [3206]" strokecolor="#b6b6b6 [3041]" strokeweight="3pt">
+          <v:shape id="_x0000_s1027" type="#_x0000_t202" style="width:509.15pt;height:651.75pt;mso-position-horizontal-relative:char;mso-position-vertical-relative:line;mso-width-relative:margin;mso-height-relative:margin" fillcolor="#9bbb59 [3206]" strokecolor="#b6b6b6 [3041]" strokeweight="3pt">
             <v:shadow on="t" type="perspective" color="#4e6128 [1606]" opacity=".5" offset2="1pt"/>
             <v:textbox>
               <w:txbxContent>
@@ -16580,16 +16520,10 @@
     </w:p>
     <w:p>
       <w:r>
-        <w:rPr>
-          <w:noProof/>
-          <w:lang w:eastAsia="zh-TW"/>
-        </w:rPr>
-      </w:r>
-      <w:r>
         <w:pict>
-          <v:shape id="_x0000_s1048" type="#_x0000_t202" style="width:461.25pt;height:100.1pt;mso-position-horizontal-relative:char;mso-position-vertical-relative:line;mso-width-relative:margin;mso-height-relative:margin" fillcolor="#9bbb59 [3206]" strokecolor="#b6b6b6 [3041]" strokeweight="3pt">
+          <v:shape id="_x0000_s1026" type="#_x0000_t202" style="width:461.25pt;height:100.1pt;mso-position-horizontal-relative:char;mso-position-vertical-relative:line;mso-width-relative:margin;mso-height-relative:margin" fillcolor="#9bbb59 [3206]" strokecolor="#b6b6b6 [3041]" strokeweight="3pt">
             <v:shadow on="t" type="perspective" color="#4e6128 [1606]" opacity=".5" offset2="1pt"/>
-            <v:textbox style="mso-next-textbox:#_x0000_s1048">
+            <v:textbox style="mso-next-textbox:#_x0000_s1026">
               <w:txbxContent>
                 <w:p>
                   <w:pPr>
@@ -17276,6 +17210,3285 @@
       </w:pPr>
       <w:bookmarkStart w:id="9" w:name="_Toc336018521"/>
       <w:r>
+        <w:t>What is different?</w:t>
+      </w:r>
+    </w:p>
+    <w:p>
+      <w:r>
+        <w:t>Let’s go back to our first example: the monthly expenses report</w:t>
+      </w:r>
+      <w:r>
+        <w:t xml:space="preserve">. As a flat report this used to look like this: </w:t>
+      </w:r>
+    </w:p>
+    <w:tbl>
+      <w:tblPr>
+        <w:tblW w:w="0" w:type="auto"/>
+        <w:tblCellSpacing w:w="0" w:type="dxa"/>
+        <w:tblCellMar>
+          <w:top w:w="15" w:type="dxa"/>
+          <w:left w:w="15" w:type="dxa"/>
+          <w:bottom w:w="15" w:type="dxa"/>
+          <w:right w:w="15" w:type="dxa"/>
+        </w:tblCellMar>
+        <w:tblLook w:val="04A0"/>
+      </w:tblPr>
+      <w:tblGrid>
+        <w:gridCol w:w="1057"/>
+        <w:gridCol w:w="1364"/>
+        <w:gridCol w:w="871"/>
+      </w:tblGrid>
+      <w:tr>
+        <w:trPr>
+          <w:tblCellSpacing w:w="0" w:type="dxa"/>
+        </w:trPr>
+        <w:tc>
+          <w:tcPr>
+            <w:tcW w:w="0" w:type="auto"/>
+            <w:gridSpan w:val="3"/>
+            <w:shd w:val="clear" w:color="auto" w:fill="F5F5F5"/>
+            <w:vAlign w:val="center"/>
+            <w:hideMark/>
+          </w:tcPr>
+          <w:p>
+            <w:pPr>
+              <w:spacing w:after="0" w:line="240" w:lineRule="auto"/>
+              <w:jc w:val="center"/>
+              <w:rPr>
+                <w:rFonts w:ascii="Times New Roman" w:eastAsia="Times New Roman" w:hAnsi="Times New Roman" w:cs="Times New Roman"/>
+                <w:sz w:val="24"/>
+                <w:szCs w:val="24"/>
+              </w:rPr>
+            </w:pPr>
+          </w:p>
+        </w:tc>
+      </w:tr>
+      <w:tr>
+        <w:trPr>
+          <w:tblCellSpacing w:w="0" w:type="dxa"/>
+        </w:trPr>
+        <w:tc>
+          <w:tcPr>
+            <w:tcW w:w="0" w:type="auto"/>
+            <w:shd w:val="clear" w:color="auto" w:fill="FFFFFF"/>
+            <w:vAlign w:val="center"/>
+            <w:hideMark/>
+          </w:tcPr>
+          <w:p>
+            <w:pPr>
+              <w:spacing w:after="0" w:line="240" w:lineRule="auto"/>
+              <w:jc w:val="center"/>
+              <w:rPr>
+                <w:rFonts w:ascii="Times New Roman" w:eastAsia="Times New Roman" w:hAnsi="Times New Roman" w:cs="Times New Roman"/>
+                <w:sz w:val="24"/>
+                <w:szCs w:val="24"/>
+              </w:rPr>
+            </w:pPr>
+            <w:r>
+              <w:rPr>
+                <w:rFonts w:ascii="Times New Roman" w:eastAsia="Times New Roman" w:hAnsi="Times New Roman" w:cs="Times New Roman"/>
+                <w:b/>
+                <w:bCs/>
+                <w:sz w:val="24"/>
+                <w:szCs w:val="24"/>
+              </w:rPr>
+              <w:t>Month</w:t>
+            </w:r>
+          </w:p>
+        </w:tc>
+        <w:tc>
+          <w:tcPr>
+            <w:tcW w:w="0" w:type="auto"/>
+            <w:shd w:val="clear" w:color="auto" w:fill="FFFFFF"/>
+            <w:vAlign w:val="center"/>
+            <w:hideMark/>
+          </w:tcPr>
+          <w:p>
+            <w:pPr>
+              <w:spacing w:after="0" w:line="240" w:lineRule="auto"/>
+              <w:jc w:val="center"/>
+              <w:rPr>
+                <w:rFonts w:ascii="Times New Roman" w:eastAsia="Times New Roman" w:hAnsi="Times New Roman" w:cs="Times New Roman"/>
+                <w:sz w:val="24"/>
+                <w:szCs w:val="24"/>
+              </w:rPr>
+            </w:pPr>
+            <w:r>
+              <w:rPr>
+                <w:rFonts w:ascii="Times New Roman" w:eastAsia="Times New Roman" w:hAnsi="Times New Roman" w:cs="Times New Roman"/>
+                <w:b/>
+                <w:bCs/>
+                <w:sz w:val="24"/>
+                <w:szCs w:val="24"/>
+              </w:rPr>
+              <w:t>Spent on</w:t>
+            </w:r>
+          </w:p>
+        </w:tc>
+        <w:tc>
+          <w:tcPr>
+            <w:tcW w:w="0" w:type="auto"/>
+            <w:shd w:val="clear" w:color="auto" w:fill="FFFFFF"/>
+            <w:vAlign w:val="center"/>
+            <w:hideMark/>
+          </w:tcPr>
+          <w:p>
+            <w:pPr>
+              <w:spacing w:after="0" w:line="240" w:lineRule="auto"/>
+              <w:jc w:val="center"/>
+              <w:rPr>
+                <w:rFonts w:ascii="Times New Roman" w:eastAsia="Times New Roman" w:hAnsi="Times New Roman" w:cs="Times New Roman"/>
+                <w:sz w:val="24"/>
+                <w:szCs w:val="24"/>
+              </w:rPr>
+            </w:pPr>
+            <w:r>
+              <w:rPr>
+                <w:rFonts w:ascii="Times New Roman" w:eastAsia="Times New Roman" w:hAnsi="Times New Roman" w:cs="Times New Roman"/>
+                <w:b/>
+                <w:bCs/>
+                <w:sz w:val="24"/>
+                <w:szCs w:val="24"/>
+              </w:rPr>
+              <w:t>Amount</w:t>
+            </w:r>
+          </w:p>
+        </w:tc>
+      </w:tr>
+      <w:tr>
+        <w:trPr>
+          <w:tblCellSpacing w:w="0" w:type="dxa"/>
+        </w:trPr>
+        <w:tc>
+          <w:tcPr>
+            <w:tcW w:w="0" w:type="auto"/>
+            <w:shd w:val="clear" w:color="auto" w:fill="F5F5F5"/>
+            <w:vAlign w:val="center"/>
+            <w:hideMark/>
+          </w:tcPr>
+          <w:p>
+            <w:pPr>
+              <w:spacing w:after="0" w:line="240" w:lineRule="auto"/>
+              <w:jc w:val="center"/>
+              <w:rPr>
+                <w:rFonts w:ascii="Times New Roman" w:eastAsia="Times New Roman" w:hAnsi="Times New Roman" w:cs="Times New Roman"/>
+                <w:sz w:val="24"/>
+                <w:szCs w:val="24"/>
+              </w:rPr>
+            </w:pPr>
+            <w:r>
+              <w:rPr>
+                <w:rFonts w:ascii="Times New Roman" w:eastAsia="Times New Roman" w:hAnsi="Times New Roman" w:cs="Times New Roman"/>
+                <w:sz w:val="24"/>
+                <w:szCs w:val="24"/>
+              </w:rPr>
+              <w:t>August</w:t>
+            </w:r>
+          </w:p>
+        </w:tc>
+        <w:tc>
+          <w:tcPr>
+            <w:tcW w:w="0" w:type="auto"/>
+            <w:shd w:val="clear" w:color="auto" w:fill="F5F5F5"/>
+            <w:vAlign w:val="center"/>
+            <w:hideMark/>
+          </w:tcPr>
+          <w:p>
+            <w:pPr>
+              <w:spacing w:after="0" w:line="240" w:lineRule="auto"/>
+              <w:jc w:val="center"/>
+              <w:rPr>
+                <w:rFonts w:ascii="Times New Roman" w:eastAsia="Times New Roman" w:hAnsi="Times New Roman" w:cs="Times New Roman"/>
+                <w:sz w:val="24"/>
+                <w:szCs w:val="24"/>
+              </w:rPr>
+            </w:pPr>
+            <w:r>
+              <w:rPr>
+                <w:rFonts w:ascii="Times New Roman" w:eastAsia="Times New Roman" w:hAnsi="Times New Roman" w:cs="Times New Roman"/>
+                <w:sz w:val="24"/>
+                <w:szCs w:val="24"/>
+              </w:rPr>
+              <w:t>food</w:t>
+            </w:r>
+          </w:p>
+        </w:tc>
+        <w:tc>
+          <w:tcPr>
+            <w:tcW w:w="0" w:type="auto"/>
+            <w:shd w:val="clear" w:color="auto" w:fill="F5F5F5"/>
+            <w:vAlign w:val="center"/>
+            <w:hideMark/>
+          </w:tcPr>
+          <w:p>
+            <w:pPr>
+              <w:spacing w:after="0" w:line="240" w:lineRule="auto"/>
+              <w:jc w:val="center"/>
+              <w:rPr>
+                <w:rFonts w:ascii="Times New Roman" w:eastAsia="Times New Roman" w:hAnsi="Times New Roman" w:cs="Times New Roman"/>
+                <w:sz w:val="24"/>
+                <w:szCs w:val="24"/>
+              </w:rPr>
+            </w:pPr>
+            <w:r>
+              <w:rPr>
+                <w:rFonts w:ascii="Times New Roman" w:eastAsia="Times New Roman" w:hAnsi="Times New Roman" w:cs="Times New Roman"/>
+                <w:sz w:val="24"/>
+                <w:szCs w:val="24"/>
+              </w:rPr>
+              <w:t>500</w:t>
+            </w:r>
+          </w:p>
+        </w:tc>
+      </w:tr>
+      <w:tr>
+        <w:trPr>
+          <w:tblCellSpacing w:w="0" w:type="dxa"/>
+        </w:trPr>
+        <w:tc>
+          <w:tcPr>
+            <w:tcW w:w="0" w:type="auto"/>
+            <w:shd w:val="clear" w:color="auto" w:fill="FFFFFF"/>
+            <w:vAlign w:val="center"/>
+            <w:hideMark/>
+          </w:tcPr>
+          <w:p>
+            <w:pPr>
+              <w:spacing w:after="0" w:line="240" w:lineRule="auto"/>
+              <w:jc w:val="center"/>
+              <w:rPr>
+                <w:rFonts w:ascii="Times New Roman" w:eastAsia="Times New Roman" w:hAnsi="Times New Roman" w:cs="Times New Roman"/>
+                <w:sz w:val="24"/>
+                <w:szCs w:val="24"/>
+              </w:rPr>
+            </w:pPr>
+            <w:r>
+              <w:rPr>
+                <w:rFonts w:ascii="Times New Roman" w:eastAsia="Times New Roman" w:hAnsi="Times New Roman" w:cs="Times New Roman"/>
+                <w:sz w:val="24"/>
+                <w:szCs w:val="24"/>
+              </w:rPr>
+              <w:t>August</w:t>
+            </w:r>
+          </w:p>
+        </w:tc>
+        <w:tc>
+          <w:tcPr>
+            <w:tcW w:w="0" w:type="auto"/>
+            <w:shd w:val="clear" w:color="auto" w:fill="FFFFFF"/>
+            <w:vAlign w:val="center"/>
+            <w:hideMark/>
+          </w:tcPr>
+          <w:p>
+            <w:pPr>
+              <w:spacing w:after="0" w:line="240" w:lineRule="auto"/>
+              <w:jc w:val="center"/>
+              <w:rPr>
+                <w:rFonts w:ascii="Times New Roman" w:eastAsia="Times New Roman" w:hAnsi="Times New Roman" w:cs="Times New Roman"/>
+                <w:sz w:val="24"/>
+                <w:szCs w:val="24"/>
+              </w:rPr>
+            </w:pPr>
+            <w:r>
+              <w:rPr>
+                <w:rFonts w:ascii="Times New Roman" w:eastAsia="Times New Roman" w:hAnsi="Times New Roman" w:cs="Times New Roman"/>
+                <w:sz w:val="24"/>
+                <w:szCs w:val="24"/>
+              </w:rPr>
+              <w:t>transportation</w:t>
+            </w:r>
+          </w:p>
+        </w:tc>
+        <w:tc>
+          <w:tcPr>
+            <w:tcW w:w="0" w:type="auto"/>
+            <w:shd w:val="clear" w:color="auto" w:fill="FFFFFF"/>
+            <w:vAlign w:val="center"/>
+            <w:hideMark/>
+          </w:tcPr>
+          <w:p>
+            <w:pPr>
+              <w:spacing w:after="0" w:line="240" w:lineRule="auto"/>
+              <w:jc w:val="center"/>
+              <w:rPr>
+                <w:rFonts w:ascii="Times New Roman" w:eastAsia="Times New Roman" w:hAnsi="Times New Roman" w:cs="Times New Roman"/>
+                <w:sz w:val="24"/>
+                <w:szCs w:val="24"/>
+              </w:rPr>
+            </w:pPr>
+            <w:r>
+              <w:rPr>
+                <w:rFonts w:ascii="Times New Roman" w:eastAsia="Times New Roman" w:hAnsi="Times New Roman" w:cs="Times New Roman"/>
+                <w:sz w:val="24"/>
+                <w:szCs w:val="24"/>
+              </w:rPr>
+              <w:t xml:space="preserve">300 </w:t>
+            </w:r>
+          </w:p>
+        </w:tc>
+      </w:tr>
+      <w:tr>
+        <w:trPr>
+          <w:tblCellSpacing w:w="0" w:type="dxa"/>
+        </w:trPr>
+        <w:tc>
+          <w:tcPr>
+            <w:tcW w:w="0" w:type="auto"/>
+            <w:shd w:val="clear" w:color="auto" w:fill="F5F5F5"/>
+            <w:vAlign w:val="center"/>
+            <w:hideMark/>
+          </w:tcPr>
+          <w:p>
+            <w:pPr>
+              <w:spacing w:after="0" w:line="240" w:lineRule="auto"/>
+              <w:jc w:val="center"/>
+              <w:rPr>
+                <w:rFonts w:ascii="Times New Roman" w:eastAsia="Times New Roman" w:hAnsi="Times New Roman" w:cs="Times New Roman"/>
+                <w:sz w:val="24"/>
+                <w:szCs w:val="24"/>
+              </w:rPr>
+            </w:pPr>
+            <w:r>
+              <w:rPr>
+                <w:rFonts w:ascii="Times New Roman" w:eastAsia="Times New Roman" w:hAnsi="Times New Roman" w:cs="Times New Roman"/>
+                <w:sz w:val="24"/>
+                <w:szCs w:val="24"/>
+              </w:rPr>
+              <w:t>September</w:t>
+            </w:r>
+          </w:p>
+        </w:tc>
+        <w:tc>
+          <w:tcPr>
+            <w:tcW w:w="0" w:type="auto"/>
+            <w:shd w:val="clear" w:color="auto" w:fill="F5F5F5"/>
+            <w:vAlign w:val="center"/>
+            <w:hideMark/>
+          </w:tcPr>
+          <w:p>
+            <w:pPr>
+              <w:spacing w:after="0" w:line="240" w:lineRule="auto"/>
+              <w:jc w:val="center"/>
+              <w:rPr>
+                <w:rFonts w:ascii="Times New Roman" w:eastAsia="Times New Roman" w:hAnsi="Times New Roman" w:cs="Times New Roman"/>
+                <w:sz w:val="24"/>
+                <w:szCs w:val="24"/>
+              </w:rPr>
+            </w:pPr>
+            <w:r>
+              <w:rPr>
+                <w:rFonts w:ascii="Times New Roman" w:eastAsia="Times New Roman" w:hAnsi="Times New Roman" w:cs="Times New Roman"/>
+                <w:sz w:val="24"/>
+                <w:szCs w:val="24"/>
+              </w:rPr>
+              <w:t>food</w:t>
+            </w:r>
+          </w:p>
+        </w:tc>
+        <w:tc>
+          <w:tcPr>
+            <w:tcW w:w="0" w:type="auto"/>
+            <w:shd w:val="clear" w:color="auto" w:fill="F5F5F5"/>
+            <w:vAlign w:val="center"/>
+            <w:hideMark/>
+          </w:tcPr>
+          <w:p>
+            <w:pPr>
+              <w:spacing w:after="0" w:line="240" w:lineRule="auto"/>
+              <w:jc w:val="center"/>
+              <w:rPr>
+                <w:rFonts w:ascii="Times New Roman" w:eastAsia="Times New Roman" w:hAnsi="Times New Roman" w:cs="Times New Roman"/>
+                <w:sz w:val="24"/>
+                <w:szCs w:val="24"/>
+              </w:rPr>
+            </w:pPr>
+            <w:r>
+              <w:rPr>
+                <w:rFonts w:ascii="Times New Roman" w:eastAsia="Times New Roman" w:hAnsi="Times New Roman" w:cs="Times New Roman"/>
+                <w:sz w:val="24"/>
+                <w:szCs w:val="24"/>
+              </w:rPr>
+              <w:t>567</w:t>
+            </w:r>
+          </w:p>
+        </w:tc>
+      </w:tr>
+      <w:tr>
+        <w:trPr>
+          <w:tblCellSpacing w:w="0" w:type="dxa"/>
+        </w:trPr>
+        <w:tc>
+          <w:tcPr>
+            <w:tcW w:w="0" w:type="auto"/>
+            <w:shd w:val="clear" w:color="auto" w:fill="FFFFFF"/>
+            <w:vAlign w:val="center"/>
+            <w:hideMark/>
+          </w:tcPr>
+          <w:p>
+            <w:pPr>
+              <w:spacing w:after="0" w:line="240" w:lineRule="auto"/>
+              <w:jc w:val="center"/>
+              <w:rPr>
+                <w:rFonts w:ascii="Times New Roman" w:eastAsia="Times New Roman" w:hAnsi="Times New Roman" w:cs="Times New Roman"/>
+                <w:sz w:val="24"/>
+                <w:szCs w:val="24"/>
+              </w:rPr>
+            </w:pPr>
+            <w:r>
+              <w:rPr>
+                <w:rFonts w:ascii="Times New Roman" w:eastAsia="Times New Roman" w:hAnsi="Times New Roman" w:cs="Times New Roman"/>
+                <w:sz w:val="24"/>
+                <w:szCs w:val="24"/>
+              </w:rPr>
+              <w:t>September</w:t>
+            </w:r>
+          </w:p>
+        </w:tc>
+        <w:tc>
+          <w:tcPr>
+            <w:tcW w:w="0" w:type="auto"/>
+            <w:shd w:val="clear" w:color="auto" w:fill="FFFFFF"/>
+            <w:vAlign w:val="center"/>
+            <w:hideMark/>
+          </w:tcPr>
+          <w:p>
+            <w:pPr>
+              <w:spacing w:after="0" w:line="240" w:lineRule="auto"/>
+              <w:jc w:val="center"/>
+              <w:rPr>
+                <w:rFonts w:ascii="Times New Roman" w:eastAsia="Times New Roman" w:hAnsi="Times New Roman" w:cs="Times New Roman"/>
+                <w:sz w:val="24"/>
+                <w:szCs w:val="24"/>
+              </w:rPr>
+            </w:pPr>
+            <w:r>
+              <w:rPr>
+                <w:rFonts w:ascii="Times New Roman" w:eastAsia="Times New Roman" w:hAnsi="Times New Roman" w:cs="Times New Roman"/>
+                <w:sz w:val="24"/>
+                <w:szCs w:val="24"/>
+              </w:rPr>
+              <w:t>transportation</w:t>
+            </w:r>
+          </w:p>
+        </w:tc>
+        <w:tc>
+          <w:tcPr>
+            <w:tcW w:w="0" w:type="auto"/>
+            <w:shd w:val="clear" w:color="auto" w:fill="FFFFFF"/>
+            <w:vAlign w:val="center"/>
+            <w:hideMark/>
+          </w:tcPr>
+          <w:p>
+            <w:pPr>
+              <w:spacing w:after="0" w:line="240" w:lineRule="auto"/>
+              <w:jc w:val="center"/>
+              <w:rPr>
+                <w:rFonts w:ascii="Times New Roman" w:eastAsia="Times New Roman" w:hAnsi="Times New Roman" w:cs="Times New Roman"/>
+                <w:sz w:val="24"/>
+                <w:szCs w:val="24"/>
+              </w:rPr>
+            </w:pPr>
+            <w:r>
+              <w:rPr>
+                <w:rFonts w:ascii="Times New Roman" w:eastAsia="Times New Roman" w:hAnsi="Times New Roman" w:cs="Times New Roman"/>
+                <w:sz w:val="24"/>
+                <w:szCs w:val="24"/>
+              </w:rPr>
+              <w:t xml:space="preserve">154 </w:t>
+            </w:r>
+          </w:p>
+        </w:tc>
+      </w:tr>
+      <w:tr>
+        <w:trPr>
+          <w:tblCellSpacing w:w="0" w:type="dxa"/>
+        </w:trPr>
+        <w:tc>
+          <w:tcPr>
+            <w:tcW w:w="0" w:type="auto"/>
+            <w:shd w:val="clear" w:color="auto" w:fill="F5F5F5"/>
+            <w:vAlign w:val="center"/>
+            <w:hideMark/>
+          </w:tcPr>
+          <w:p>
+            <w:pPr>
+              <w:spacing w:after="0" w:line="240" w:lineRule="auto"/>
+              <w:jc w:val="center"/>
+              <w:rPr>
+                <w:rFonts w:ascii="Times New Roman" w:eastAsia="Times New Roman" w:hAnsi="Times New Roman" w:cs="Times New Roman"/>
+                <w:sz w:val="24"/>
+                <w:szCs w:val="24"/>
+              </w:rPr>
+            </w:pPr>
+            <w:r>
+              <w:rPr>
+                <w:rFonts w:ascii="Times New Roman" w:eastAsia="Times New Roman" w:hAnsi="Times New Roman" w:cs="Times New Roman"/>
+                <w:sz w:val="24"/>
+                <w:szCs w:val="24"/>
+              </w:rPr>
+              <w:t>September</w:t>
+            </w:r>
+          </w:p>
+        </w:tc>
+        <w:tc>
+          <w:tcPr>
+            <w:tcW w:w="0" w:type="auto"/>
+            <w:shd w:val="clear" w:color="auto" w:fill="F5F5F5"/>
+            <w:vAlign w:val="center"/>
+            <w:hideMark/>
+          </w:tcPr>
+          <w:p>
+            <w:pPr>
+              <w:spacing w:after="0" w:line="240" w:lineRule="auto"/>
+              <w:jc w:val="center"/>
+              <w:rPr>
+                <w:rFonts w:ascii="Times New Roman" w:eastAsia="Times New Roman" w:hAnsi="Times New Roman" w:cs="Times New Roman"/>
+                <w:sz w:val="24"/>
+                <w:szCs w:val="24"/>
+              </w:rPr>
+            </w:pPr>
+            <w:r>
+              <w:rPr>
+                <w:rFonts w:ascii="Times New Roman" w:eastAsia="Times New Roman" w:hAnsi="Times New Roman" w:cs="Times New Roman"/>
+                <w:sz w:val="24"/>
+                <w:szCs w:val="24"/>
+              </w:rPr>
+              <w:t>dinner</w:t>
+            </w:r>
+          </w:p>
+        </w:tc>
+        <w:tc>
+          <w:tcPr>
+            <w:tcW w:w="0" w:type="auto"/>
+            <w:shd w:val="clear" w:color="auto" w:fill="F5F5F5"/>
+            <w:vAlign w:val="center"/>
+            <w:hideMark/>
+          </w:tcPr>
+          <w:p>
+            <w:pPr>
+              <w:spacing w:after="0" w:line="240" w:lineRule="auto"/>
+              <w:jc w:val="center"/>
+              <w:rPr>
+                <w:rFonts w:ascii="Times New Roman" w:eastAsia="Times New Roman" w:hAnsi="Times New Roman" w:cs="Times New Roman"/>
+                <w:sz w:val="24"/>
+                <w:szCs w:val="24"/>
+              </w:rPr>
+            </w:pPr>
+            <w:r>
+              <w:rPr>
+                <w:rFonts w:ascii="Times New Roman" w:eastAsia="Times New Roman" w:hAnsi="Times New Roman" w:cs="Times New Roman"/>
+                <w:sz w:val="24"/>
+                <w:szCs w:val="24"/>
+              </w:rPr>
+              <w:t>200</w:t>
+            </w:r>
+          </w:p>
+        </w:tc>
+      </w:tr>
+    </w:tbl>
+    <w:p/>
+    <w:p>
+      <w:r>
+        <w:t xml:space="preserve">Well I just realized that all values in the second column repeat themselves. Wouldn’t be </w:t>
+      </w:r>
+      <w:r>
+        <w:t>easier</w:t>
+      </w:r>
+      <w:r>
+        <w:t xml:space="preserve"> to </w:t>
+      </w:r>
+      <w:r>
+        <w:t xml:space="preserve">follow and compare </w:t>
+      </w:r>
+      <w:r>
+        <w:t>data if those values were arranged in the header</w:t>
+      </w:r>
+      <w:r>
+        <w:t xml:space="preserve"> like below</w:t>
+      </w:r>
+      <w:r>
+        <w:t xml:space="preserve">? </w:t>
+      </w:r>
+    </w:p>
+    <w:tbl>
+      <w:tblPr>
+        <w:tblW w:w="0" w:type="auto"/>
+        <w:tblCellSpacing w:w="0" w:type="dxa"/>
+        <w:tblCellMar>
+          <w:top w:w="15" w:type="dxa"/>
+          <w:left w:w="15" w:type="dxa"/>
+          <w:bottom w:w="15" w:type="dxa"/>
+          <w:right w:w="15" w:type="dxa"/>
+        </w:tblCellMar>
+        <w:tblLook w:val="04A0"/>
+      </w:tblPr>
+      <w:tblGrid>
+        <w:gridCol w:w="1057"/>
+        <w:gridCol w:w="484"/>
+        <w:gridCol w:w="1584"/>
+        <w:gridCol w:w="1543"/>
+      </w:tblGrid>
+      <w:tr>
+        <w:trPr>
+          <w:tblCellSpacing w:w="0" w:type="dxa"/>
+        </w:trPr>
+        <w:tc>
+          <w:tcPr>
+            <w:tcW w:w="0" w:type="auto"/>
+            <w:shd w:val="clear" w:color="auto" w:fill="F5F5F5"/>
+            <w:vAlign w:val="center"/>
+            <w:hideMark/>
+          </w:tcPr>
+          <w:p>
+            <w:pPr>
+              <w:spacing w:after="0" w:line="240" w:lineRule="auto"/>
+              <w:jc w:val="center"/>
+              <w:rPr>
+                <w:rFonts w:ascii="Times New Roman" w:eastAsia="Times New Roman" w:hAnsi="Times New Roman" w:cs="Times New Roman"/>
+                <w:b/>
+                <w:sz w:val="24"/>
+                <w:szCs w:val="24"/>
+              </w:rPr>
+            </w:pPr>
+            <w:r>
+              <w:rPr>
+                <w:rFonts w:ascii="Times New Roman" w:eastAsia="Times New Roman" w:hAnsi="Times New Roman" w:cs="Times New Roman"/>
+                <w:b/>
+                <w:sz w:val="24"/>
+                <w:szCs w:val="24"/>
+              </w:rPr>
+              <w:t>Month</w:t>
+            </w:r>
+          </w:p>
+        </w:tc>
+        <w:tc>
+          <w:tcPr>
+            <w:tcW w:w="0" w:type="auto"/>
+            <w:shd w:val="clear" w:color="auto" w:fill="F5F5F5"/>
+            <w:vAlign w:val="center"/>
+            <w:hideMark/>
+          </w:tcPr>
+          <w:p>
+            <w:pPr>
+              <w:spacing w:after="0" w:line="240" w:lineRule="auto"/>
+              <w:jc w:val="center"/>
+              <w:rPr>
+                <w:rFonts w:ascii="Times New Roman" w:eastAsia="Times New Roman" w:hAnsi="Times New Roman" w:cs="Times New Roman"/>
+                <w:b/>
+                <w:sz w:val="24"/>
+                <w:szCs w:val="24"/>
+              </w:rPr>
+            </w:pPr>
+            <w:r>
+              <w:rPr>
+                <w:rFonts w:ascii="Times New Roman" w:eastAsia="Times New Roman" w:hAnsi="Times New Roman" w:cs="Times New Roman"/>
+                <w:b/>
+                <w:sz w:val="24"/>
+                <w:szCs w:val="24"/>
+              </w:rPr>
+              <w:t>food</w:t>
+            </w:r>
+          </w:p>
+        </w:tc>
+        <w:tc>
+          <w:tcPr>
+            <w:tcW w:w="0" w:type="auto"/>
+            <w:shd w:val="clear" w:color="auto" w:fill="F5F5F5"/>
+            <w:vAlign w:val="center"/>
+            <w:hideMark/>
+          </w:tcPr>
+          <w:p>
+            <w:pPr>
+              <w:spacing w:after="0" w:line="240" w:lineRule="auto"/>
+              <w:jc w:val="center"/>
+              <w:rPr>
+                <w:rFonts w:ascii="Times New Roman" w:eastAsia="Times New Roman" w:hAnsi="Times New Roman" w:cs="Times New Roman"/>
+                <w:b/>
+                <w:sz w:val="24"/>
+                <w:szCs w:val="24"/>
+              </w:rPr>
+            </w:pPr>
+            <w:r>
+              <w:rPr>
+                <w:rFonts w:ascii="Times New Roman" w:eastAsia="Times New Roman" w:hAnsi="Times New Roman" w:cs="Times New Roman"/>
+                <w:b/>
+                <w:sz w:val="24"/>
+                <w:szCs w:val="24"/>
+              </w:rPr>
+              <w:t xml:space="preserve"> transportation</w:t>
+            </w:r>
+          </w:p>
+        </w:tc>
+        <w:tc>
+          <w:tcPr>
+            <w:tcW w:w="0" w:type="auto"/>
+            <w:shd w:val="clear" w:color="auto" w:fill="F5F5F5"/>
+            <w:vAlign w:val="center"/>
+            <w:hideMark/>
+          </w:tcPr>
+          <w:p>
+            <w:pPr>
+              <w:spacing w:after="0" w:line="240" w:lineRule="auto"/>
+              <w:jc w:val="center"/>
+              <w:rPr>
+                <w:rFonts w:ascii="Times New Roman" w:eastAsia="Times New Roman" w:hAnsi="Times New Roman" w:cs="Times New Roman"/>
+                <w:b/>
+                <w:sz w:val="24"/>
+                <w:szCs w:val="24"/>
+              </w:rPr>
+            </w:pPr>
+            <w:r>
+              <w:rPr>
+                <w:rFonts w:ascii="Times New Roman" w:eastAsia="Times New Roman" w:hAnsi="Times New Roman" w:cs="Times New Roman"/>
+                <w:b/>
+                <w:sz w:val="24"/>
+                <w:szCs w:val="24"/>
+              </w:rPr>
+              <w:t xml:space="preserve"> entertainment</w:t>
+            </w:r>
+          </w:p>
+        </w:tc>
+      </w:tr>
+      <w:tr>
+        <w:trPr>
+          <w:tblCellSpacing w:w="0" w:type="dxa"/>
+        </w:trPr>
+        <w:tc>
+          <w:tcPr>
+            <w:tcW w:w="0" w:type="auto"/>
+            <w:shd w:val="clear" w:color="auto" w:fill="FFFFFF"/>
+            <w:vAlign w:val="center"/>
+            <w:hideMark/>
+          </w:tcPr>
+          <w:p>
+            <w:pPr>
+              <w:spacing w:after="0" w:line="240" w:lineRule="auto"/>
+              <w:jc w:val="center"/>
+              <w:rPr>
+                <w:rFonts w:ascii="Times New Roman" w:eastAsia="Times New Roman" w:hAnsi="Times New Roman" w:cs="Times New Roman"/>
+                <w:sz w:val="24"/>
+                <w:szCs w:val="24"/>
+              </w:rPr>
+            </w:pPr>
+            <w:r>
+              <w:rPr>
+                <w:rFonts w:ascii="Times New Roman" w:eastAsia="Times New Roman" w:hAnsi="Times New Roman" w:cs="Times New Roman"/>
+                <w:sz w:val="24"/>
+                <w:szCs w:val="24"/>
+              </w:rPr>
+              <w:t>August</w:t>
+            </w:r>
+          </w:p>
+        </w:tc>
+        <w:tc>
+          <w:tcPr>
+            <w:tcW w:w="0" w:type="auto"/>
+            <w:shd w:val="clear" w:color="auto" w:fill="FFFFFF"/>
+            <w:vAlign w:val="center"/>
+            <w:hideMark/>
+          </w:tcPr>
+          <w:p>
+            <w:pPr>
+              <w:spacing w:after="0" w:line="240" w:lineRule="auto"/>
+              <w:jc w:val="center"/>
+              <w:rPr>
+                <w:rFonts w:ascii="Times New Roman" w:eastAsia="Times New Roman" w:hAnsi="Times New Roman" w:cs="Times New Roman"/>
+                <w:sz w:val="24"/>
+                <w:szCs w:val="24"/>
+              </w:rPr>
+            </w:pPr>
+            <w:r>
+              <w:rPr>
+                <w:rFonts w:ascii="Times New Roman" w:eastAsia="Times New Roman" w:hAnsi="Times New Roman" w:cs="Times New Roman"/>
+                <w:sz w:val="24"/>
+                <w:szCs w:val="24"/>
+              </w:rPr>
+              <w:t>500</w:t>
+            </w:r>
+          </w:p>
+        </w:tc>
+        <w:tc>
+          <w:tcPr>
+            <w:tcW w:w="0" w:type="auto"/>
+            <w:shd w:val="clear" w:color="auto" w:fill="FFFFFF"/>
+            <w:vAlign w:val="center"/>
+            <w:hideMark/>
+          </w:tcPr>
+          <w:p>
+            <w:pPr>
+              <w:spacing w:after="0" w:line="240" w:lineRule="auto"/>
+              <w:jc w:val="center"/>
+              <w:rPr>
+                <w:rFonts w:ascii="Times New Roman" w:eastAsia="Times New Roman" w:hAnsi="Times New Roman" w:cs="Times New Roman"/>
+                <w:sz w:val="24"/>
+                <w:szCs w:val="24"/>
+              </w:rPr>
+            </w:pPr>
+            <w:r>
+              <w:rPr>
+                <w:rFonts w:ascii="Times New Roman" w:eastAsia="Times New Roman" w:hAnsi="Times New Roman" w:cs="Times New Roman"/>
+                <w:sz w:val="24"/>
+                <w:szCs w:val="24"/>
+              </w:rPr>
+              <w:t>300</w:t>
+            </w:r>
+          </w:p>
+        </w:tc>
+        <w:tc>
+          <w:tcPr>
+            <w:tcW w:w="0" w:type="auto"/>
+            <w:shd w:val="clear" w:color="auto" w:fill="FFFFFF"/>
+            <w:vAlign w:val="center"/>
+            <w:hideMark/>
+          </w:tcPr>
+          <w:p>
+            <w:pPr>
+              <w:spacing w:after="0" w:line="240" w:lineRule="auto"/>
+              <w:jc w:val="center"/>
+              <w:rPr>
+                <w:rFonts w:ascii="Times New Roman" w:eastAsia="Times New Roman" w:hAnsi="Times New Roman" w:cs="Times New Roman"/>
+                <w:sz w:val="24"/>
+                <w:szCs w:val="24"/>
+              </w:rPr>
+            </w:pPr>
+            <w:r>
+              <w:rPr>
+                <w:rFonts w:ascii="Times New Roman" w:eastAsia="Times New Roman" w:hAnsi="Times New Roman" w:cs="Times New Roman"/>
+                <w:sz w:val="24"/>
+                <w:szCs w:val="24"/>
+              </w:rPr>
+              <w:t>0</w:t>
+            </w:r>
+          </w:p>
+        </w:tc>
+      </w:tr>
+      <w:tr>
+        <w:trPr>
+          <w:tblCellSpacing w:w="0" w:type="dxa"/>
+        </w:trPr>
+        <w:tc>
+          <w:tcPr>
+            <w:tcW w:w="0" w:type="auto"/>
+            <w:shd w:val="clear" w:color="auto" w:fill="F5F5F5"/>
+            <w:vAlign w:val="center"/>
+            <w:hideMark/>
+          </w:tcPr>
+          <w:p>
+            <w:pPr>
+              <w:spacing w:after="0" w:line="240" w:lineRule="auto"/>
+              <w:jc w:val="center"/>
+              <w:rPr>
+                <w:rFonts w:ascii="Times New Roman" w:eastAsia="Times New Roman" w:hAnsi="Times New Roman" w:cs="Times New Roman"/>
+                <w:sz w:val="24"/>
+                <w:szCs w:val="24"/>
+              </w:rPr>
+            </w:pPr>
+            <w:r>
+              <w:rPr>
+                <w:rFonts w:ascii="Times New Roman" w:eastAsia="Times New Roman" w:hAnsi="Times New Roman" w:cs="Times New Roman"/>
+                <w:sz w:val="24"/>
+                <w:szCs w:val="24"/>
+              </w:rPr>
+              <w:t>September</w:t>
+            </w:r>
+          </w:p>
+        </w:tc>
+        <w:tc>
+          <w:tcPr>
+            <w:tcW w:w="0" w:type="auto"/>
+            <w:shd w:val="clear" w:color="auto" w:fill="F5F5F5"/>
+            <w:vAlign w:val="center"/>
+            <w:hideMark/>
+          </w:tcPr>
+          <w:p>
+            <w:pPr>
+              <w:spacing w:after="0" w:line="240" w:lineRule="auto"/>
+              <w:jc w:val="center"/>
+              <w:rPr>
+                <w:rFonts w:ascii="Times New Roman" w:eastAsia="Times New Roman" w:hAnsi="Times New Roman" w:cs="Times New Roman"/>
+                <w:sz w:val="24"/>
+                <w:szCs w:val="24"/>
+              </w:rPr>
+            </w:pPr>
+            <w:r>
+              <w:rPr>
+                <w:rFonts w:ascii="Times New Roman" w:eastAsia="Times New Roman" w:hAnsi="Times New Roman" w:cs="Times New Roman"/>
+                <w:sz w:val="24"/>
+                <w:szCs w:val="24"/>
+              </w:rPr>
+              <w:t>567</w:t>
+            </w:r>
+          </w:p>
+        </w:tc>
+        <w:tc>
+          <w:tcPr>
+            <w:tcW w:w="0" w:type="auto"/>
+            <w:shd w:val="clear" w:color="auto" w:fill="F5F5F5"/>
+            <w:vAlign w:val="center"/>
+            <w:hideMark/>
+          </w:tcPr>
+          <w:p>
+            <w:pPr>
+              <w:spacing w:after="0" w:line="240" w:lineRule="auto"/>
+              <w:jc w:val="center"/>
+              <w:rPr>
+                <w:rFonts w:ascii="Times New Roman" w:eastAsia="Times New Roman" w:hAnsi="Times New Roman" w:cs="Times New Roman"/>
+                <w:sz w:val="24"/>
+                <w:szCs w:val="24"/>
+              </w:rPr>
+            </w:pPr>
+            <w:r>
+              <w:rPr>
+                <w:rFonts w:ascii="Times New Roman" w:eastAsia="Times New Roman" w:hAnsi="Times New Roman" w:cs="Times New Roman"/>
+                <w:sz w:val="24"/>
+                <w:szCs w:val="24"/>
+              </w:rPr>
+              <w:t>154</w:t>
+            </w:r>
+          </w:p>
+        </w:tc>
+        <w:tc>
+          <w:tcPr>
+            <w:tcW w:w="0" w:type="auto"/>
+            <w:shd w:val="clear" w:color="auto" w:fill="F5F5F5"/>
+            <w:vAlign w:val="center"/>
+            <w:hideMark/>
+          </w:tcPr>
+          <w:p>
+            <w:pPr>
+              <w:spacing w:after="0" w:line="240" w:lineRule="auto"/>
+              <w:jc w:val="center"/>
+              <w:rPr>
+                <w:rFonts w:ascii="Times New Roman" w:eastAsia="Times New Roman" w:hAnsi="Times New Roman" w:cs="Times New Roman"/>
+                <w:sz w:val="24"/>
+                <w:szCs w:val="24"/>
+              </w:rPr>
+            </w:pPr>
+            <w:r>
+              <w:rPr>
+                <w:rFonts w:ascii="Times New Roman" w:eastAsia="Times New Roman" w:hAnsi="Times New Roman" w:cs="Times New Roman"/>
+                <w:sz w:val="24"/>
+                <w:szCs w:val="24"/>
+              </w:rPr>
+              <w:t>200</w:t>
+            </w:r>
+          </w:p>
+        </w:tc>
+      </w:tr>
+    </w:tbl>
+    <w:p/>
+    <w:p>
+      <w:r>
+        <w:t xml:space="preserve">The answer is: Absolutely yes! </w:t>
+      </w:r>
+      <w:r>
+        <w:t xml:space="preserve"> Think about a situation where you’d have much more data. Arranged in a pivot table all your data is much easier to follow and compare but this is only possible when the values in the column you want as header repeat themselves. Otherwise the </w:t>
+      </w:r>
+      <w:r>
+        <w:t xml:space="preserve">column header would be much longer and it wouldn’t allow you to compare the values. </w:t>
+      </w:r>
+    </w:p>
+    <w:p/>
+    <w:p>
+      <w:pPr>
+        <w:pStyle w:val="Heading2"/>
+      </w:pPr>
+      <w:r>
+        <w:t>What else I have to set up for a Pivot table?</w:t>
+      </w:r>
+    </w:p>
+    <w:p>
+      <w:r>
+        <w:t xml:space="preserve">The pivot table accepts all settings of a flat report </w:t>
+      </w:r>
+      <w:r>
+        <w:t xml:space="preserve">and it introduces two more settings: the header row and the crosstab data. </w:t>
+      </w:r>
+    </w:p>
+    <w:p>
+      <w:pPr>
+        <w:pStyle w:val="Heading3"/>
+      </w:pPr>
+      <w:r>
+        <w:t>The header rows</w:t>
+      </w:r>
+    </w:p>
+    <w:p>
+      <w:r>
+        <w:t xml:space="preserve">As previously seen, the header row is the </w:t>
+      </w:r>
+      <w:r>
+        <w:t xml:space="preserve">list of distinct values that should be displayed in the header of the report: </w:t>
+      </w:r>
+    </w:p>
+    <w:p>
+      <w:r>
+        <w:rPr>
+          <w:noProof/>
+        </w:rPr>
+        <w:drawing>
+          <wp:inline distT="0" distB="0" distL="0" distR="0">
+            <wp:extent cx="5276850" cy="638175"/>
+            <wp:effectExtent l="19050" t="0" r="0" b="0"/>
+            <wp:docPr id="31" name="Picture 31"/>
+            <wp:cNvGraphicFramePr>
+              <a:graphicFrameLocks xmlns:a="http://schemas.openxmlformats.org/drawingml/2006/main" noChangeAspect="1"/>
+            </wp:cNvGraphicFramePr>
+            <a:graphic xmlns:a="http://schemas.openxmlformats.org/drawingml/2006/main">
+              <a:graphicData uri="http://schemas.openxmlformats.org/drawingml/2006/picture">
+                <pic:pic xmlns:pic="http://schemas.openxmlformats.org/drawingml/2006/picture">
+                  <pic:nvPicPr>
+                    <pic:cNvPr id="0" name="Picture 31"/>
+                    <pic:cNvPicPr>
+                      <a:picLocks noChangeAspect="1" noChangeArrowheads="1"/>
+                    </pic:cNvPicPr>
+                  </pic:nvPicPr>
+                  <pic:blipFill>
+                    <a:blip r:embed="rId10"/>
+                    <a:srcRect/>
+                    <a:stretch>
+                      <a:fillRect/>
+                    </a:stretch>
+                  </pic:blipFill>
+                  <pic:spPr bwMode="auto">
+                    <a:xfrm>
+                      <a:off x="0" y="0"/>
+                      <a:ext cx="5276850" cy="638175"/>
+                    </a:xfrm>
+                    <a:prstGeom prst="rect">
+                      <a:avLst/>
+                    </a:prstGeom>
+                    <a:noFill/>
+                    <a:ln w="9525">
+                      <a:noFill/>
+                      <a:miter lim="800000"/>
+                      <a:headEnd/>
+                      <a:tailEnd/>
+                    </a:ln>
+                  </pic:spPr>
+                </pic:pic>
+              </a:graphicData>
+            </a:graphic>
+          </wp:inline>
+        </w:drawing>
+      </w:r>
+    </w:p>
+    <w:p>
+      <w:r>
+        <w:t xml:space="preserve">Here’s how you configure a header row </w:t>
+      </w:r>
+      <w:r>
+        <w:t xml:space="preserve">based on the values in the second column ( column index = 1) </w:t>
+      </w:r>
+      <w:r>
+        <w:t xml:space="preserve">to the report: </w:t>
+      </w:r>
+    </w:p>
+    <w:p>
+      <w:r>
+        <w:rPr>
+          <w:noProof/>
+          <w:lang w:eastAsia="zh-TW"/>
+        </w:rPr>
+      </w:r>
+      <w:r>
+        <w:pict>
+          <v:shape id="_x0000_s1051" type="#_x0000_t202" style="width:486pt;height:25.5pt;mso-position-horizontal-relative:char;mso-position-vertical-relative:line;mso-width-relative:margin;mso-height-relative:margin" fillcolor="#9bbb59 [3206]" strokecolor="#b6b6b6 [3041]" strokeweight="3pt">
+            <v:shadow on="t" type="perspective" color="#4e6128 [1606]" opacity=".5" offset2="1pt"/>
+            <v:textbox>
+              <w:txbxContent>
+                <w:p>
+                  <w:pPr>
+                    <w:autoSpaceDE w:val="0"/>
+                    <w:autoSpaceDN w:val="0"/>
+                    <w:adjustRightInd w:val="0"/>
+                    <w:spacing w:after="0" w:line="240" w:lineRule="auto"/>
+                    <w:rPr>
+                      <w:rFonts w:ascii="Courier New" w:hAnsi="Courier New" w:cs="Courier New"/>
+                      <w:noProof/>
+                      <w:sz w:val="20"/>
+                      <w:szCs w:val="20"/>
+                    </w:rPr>
+                  </w:pPr>
+                  <w:r>
+                    <w:rPr>
+                      <w:rFonts w:ascii="Courier New" w:hAnsi="Courier New" w:cs="Courier New"/>
+                      <w:noProof/>
+                      <w:color w:val="000000"/>
+                      <w:sz w:val="20"/>
+                      <w:szCs w:val="20"/>
+                    </w:rPr>
+                    <w:t>report.addHeaderRow(</w:t>
+                  </w:r>
+                  <w:r>
+                    <w:rPr>
+                      <w:rFonts w:ascii="Courier New" w:hAnsi="Courier New" w:cs="Courier New"/>
+                      <w:b/>
+                      <w:bCs/>
+                      <w:noProof/>
+                      <w:color w:val="7F0055"/>
+                      <w:sz w:val="20"/>
+                      <w:szCs w:val="20"/>
+                    </w:rPr>
+                    <w:t>new</w:t>
+                  </w:r>
+                  <w:r>
+                    <w:rPr>
+                      <w:rFonts w:ascii="Courier New" w:hAnsi="Courier New" w:cs="Courier New"/>
+                      <w:noProof/>
+                      <w:color w:val="000000"/>
+                      <w:sz w:val="20"/>
+                      <w:szCs w:val="20"/>
+                    </w:rPr>
+                    <w:t xml:space="preserve"> DefaultCrosstabHeaderRow(1));</w:t>
+                  </w:r>
+                </w:p>
+                <w:p/>
+              </w:txbxContent>
+            </v:textbox>
+            <w10:wrap type="none"/>
+            <w10:anchorlock/>
+          </v:shape>
+        </w:pict>
+      </w:r>
+    </w:p>
+    <w:p>
+      <w:r>
+        <w:t xml:space="preserve">There is no limit on the rows that can be displayed in the header, still, if you add too </w:t>
+      </w:r>
+      <w:r>
+        <w:t>many;</w:t>
+      </w:r>
+      <w:r>
+        <w:t xml:space="preserve"> your report will be hard to follow. </w:t>
+      </w:r>
+      <w:r>
+        <w:t>Here’s a report with two header rows</w:t>
+      </w:r>
+      <w:r>
+        <w:t xml:space="preserve"> (in blue)</w:t>
+      </w:r>
+      <w:r>
+        <w:t xml:space="preserve">: </w:t>
+      </w:r>
+    </w:p>
+    <w:tbl>
+      <w:tblPr>
+        <w:tblW w:w="0" w:type="auto"/>
+        <w:tblCellSpacing w:w="0" w:type="dxa"/>
+        <w:tblCellMar>
+          <w:top w:w="15" w:type="dxa"/>
+          <w:left w:w="15" w:type="dxa"/>
+          <w:bottom w:w="15" w:type="dxa"/>
+          <w:right w:w="15" w:type="dxa"/>
+        </w:tblCellMar>
+        <w:tblLook w:val="04A0"/>
+      </w:tblPr>
+      <w:tblGrid>
+        <w:gridCol w:w="897"/>
+        <w:gridCol w:w="967"/>
+        <w:gridCol w:w="937"/>
+        <w:gridCol w:w="967"/>
+        <w:gridCol w:w="937"/>
+        <w:gridCol w:w="1483"/>
+        <w:gridCol w:w="270"/>
+      </w:tblGrid>
+      <w:tr>
+        <w:trPr>
+          <w:tblCellSpacing w:w="0" w:type="dxa"/>
+        </w:trPr>
+        <w:tc>
+          <w:tcPr>
+            <w:tcW w:w="0" w:type="auto"/>
+            <w:shd w:val="clear" w:color="auto" w:fill="F5F5F5"/>
+            <w:vAlign w:val="center"/>
+            <w:hideMark/>
+          </w:tcPr>
+          <w:p>
+            <w:pPr>
+              <w:spacing w:after="0" w:line="240" w:lineRule="auto"/>
+              <w:jc w:val="center"/>
+              <w:rPr>
+                <w:rFonts w:ascii="Times New Roman" w:eastAsia="Times New Roman" w:hAnsi="Times New Roman" w:cs="Times New Roman"/>
+                <w:sz w:val="24"/>
+                <w:szCs w:val="24"/>
+              </w:rPr>
+            </w:pPr>
+          </w:p>
+        </w:tc>
+        <w:tc>
+          <w:tcPr>
+            <w:tcW w:w="0" w:type="auto"/>
+            <w:gridSpan w:val="3"/>
+            <w:tcBorders>
+              <w:left w:val="single" w:sz="12" w:space="0" w:color="auto"/>
+              <w:right w:val="single" w:sz="12" w:space="0" w:color="auto"/>
+            </w:tcBorders>
+            <w:shd w:val="clear" w:color="auto" w:fill="F5F5F5"/>
+            <w:vAlign w:val="center"/>
+            <w:hideMark/>
+          </w:tcPr>
+          <w:p>
+            <w:pPr>
+              <w:spacing w:after="0" w:line="240" w:lineRule="auto"/>
+              <w:jc w:val="center"/>
+              <w:rPr>
+                <w:rFonts w:ascii="Times New Roman" w:eastAsia="Times New Roman" w:hAnsi="Times New Roman" w:cs="Times New Roman"/>
+                <w:color w:val="548DD4" w:themeColor="text2" w:themeTint="99"/>
+                <w:sz w:val="24"/>
+                <w:szCs w:val="24"/>
+              </w:rPr>
+            </w:pPr>
+            <w:r>
+              <w:rPr>
+                <w:rFonts w:ascii="Times New Roman" w:eastAsia="Times New Roman" w:hAnsi="Times New Roman" w:cs="Times New Roman"/>
+                <w:color w:val="548DD4" w:themeColor="text2" w:themeTint="99"/>
+                <w:sz w:val="24"/>
+                <w:szCs w:val="24"/>
+              </w:rPr>
+              <w:t>M</w:t>
+            </w:r>
+            <w:r>
+              <w:rPr>
+                <w:rFonts w:ascii="Times New Roman" w:eastAsia="Times New Roman" w:hAnsi="Times New Roman" w:cs="Times New Roman"/>
+                <w:color w:val="548DD4" w:themeColor="text2" w:themeTint="99"/>
+                <w:sz w:val="24"/>
+                <w:szCs w:val="24"/>
+              </w:rPr>
+              <w:t>ales</w:t>
+            </w:r>
+          </w:p>
+        </w:tc>
+        <w:tc>
+          <w:tcPr>
+            <w:tcW w:w="0" w:type="auto"/>
+            <w:gridSpan w:val="3"/>
+            <w:shd w:val="clear" w:color="auto" w:fill="F5F5F5"/>
+            <w:vAlign w:val="center"/>
+            <w:hideMark/>
+          </w:tcPr>
+          <w:p>
+            <w:pPr>
+              <w:spacing w:after="0" w:line="240" w:lineRule="auto"/>
+              <w:jc w:val="center"/>
+              <w:rPr>
+                <w:rFonts w:ascii="Times New Roman" w:eastAsia="Times New Roman" w:hAnsi="Times New Roman" w:cs="Times New Roman"/>
+                <w:color w:val="548DD4" w:themeColor="text2" w:themeTint="99"/>
+                <w:sz w:val="24"/>
+                <w:szCs w:val="24"/>
+              </w:rPr>
+            </w:pPr>
+            <w:r>
+              <w:rPr>
+                <w:rFonts w:ascii="Times New Roman" w:eastAsia="Times New Roman" w:hAnsi="Times New Roman" w:cs="Times New Roman"/>
+                <w:color w:val="548DD4" w:themeColor="text2" w:themeTint="99"/>
+                <w:sz w:val="24"/>
+                <w:szCs w:val="24"/>
+              </w:rPr>
+              <w:t>F</w:t>
+            </w:r>
+            <w:r>
+              <w:rPr>
+                <w:rFonts w:ascii="Times New Roman" w:eastAsia="Times New Roman" w:hAnsi="Times New Roman" w:cs="Times New Roman"/>
+                <w:color w:val="548DD4" w:themeColor="text2" w:themeTint="99"/>
+                <w:sz w:val="24"/>
+                <w:szCs w:val="24"/>
+              </w:rPr>
+              <w:t>emales</w:t>
+            </w:r>
+          </w:p>
+        </w:tc>
+      </w:tr>
+      <w:tr>
+        <w:trPr>
+          <w:tblCellSpacing w:w="0" w:type="dxa"/>
+        </w:trPr>
+        <w:tc>
+          <w:tcPr>
+            <w:tcW w:w="0" w:type="auto"/>
+            <w:shd w:val="clear" w:color="auto" w:fill="FFFFFF"/>
+            <w:vAlign w:val="center"/>
+            <w:hideMark/>
+          </w:tcPr>
+          <w:p>
+            <w:pPr>
+              <w:spacing w:after="0" w:line="240" w:lineRule="auto"/>
+              <w:jc w:val="center"/>
+              <w:rPr>
+                <w:rFonts w:ascii="Times New Roman" w:eastAsia="Times New Roman" w:hAnsi="Times New Roman" w:cs="Times New Roman"/>
+                <w:b/>
+                <w:sz w:val="24"/>
+                <w:szCs w:val="24"/>
+              </w:rPr>
+            </w:pPr>
+            <w:r>
+              <w:rPr>
+                <w:rFonts w:ascii="Times New Roman" w:eastAsia="Times New Roman" w:hAnsi="Times New Roman" w:cs="Times New Roman"/>
+                <w:b/>
+                <w:sz w:val="24"/>
+                <w:szCs w:val="24"/>
+              </w:rPr>
+              <w:t>Country</w:t>
+            </w:r>
+          </w:p>
+        </w:tc>
+        <w:tc>
+          <w:tcPr>
+            <w:tcW w:w="0" w:type="auto"/>
+            <w:tcBorders>
+              <w:left w:val="single" w:sz="12" w:space="0" w:color="auto"/>
+            </w:tcBorders>
+            <w:shd w:val="clear" w:color="auto" w:fill="FFFFFF"/>
+            <w:vAlign w:val="center"/>
+            <w:hideMark/>
+          </w:tcPr>
+          <w:p>
+            <w:pPr>
+              <w:spacing w:after="0" w:line="240" w:lineRule="auto"/>
+              <w:jc w:val="center"/>
+              <w:rPr>
+                <w:rFonts w:ascii="Times New Roman" w:eastAsia="Times New Roman" w:hAnsi="Times New Roman" w:cs="Times New Roman"/>
+                <w:color w:val="548DD4" w:themeColor="text2" w:themeTint="99"/>
+                <w:sz w:val="24"/>
+                <w:szCs w:val="24"/>
+              </w:rPr>
+            </w:pPr>
+            <w:r>
+              <w:rPr>
+                <w:rFonts w:ascii="Times New Roman" w:eastAsia="Times New Roman" w:hAnsi="Times New Roman" w:cs="Times New Roman"/>
+                <w:color w:val="548DD4" w:themeColor="text2" w:themeTint="99"/>
+                <w:sz w:val="24"/>
+                <w:szCs w:val="24"/>
+              </w:rPr>
+              <w:t xml:space="preserve"> under </w:t>
+            </w:r>
+            <w:r>
+              <w:rPr>
+                <w:rFonts w:ascii="Times New Roman" w:eastAsia="Times New Roman" w:hAnsi="Times New Roman" w:cs="Times New Roman"/>
+                <w:color w:val="548DD4" w:themeColor="text2" w:themeTint="99"/>
+                <w:sz w:val="24"/>
+                <w:szCs w:val="24"/>
+              </w:rPr>
+              <w:t>20</w:t>
+            </w:r>
+          </w:p>
+        </w:tc>
+        <w:tc>
+          <w:tcPr>
+            <w:tcW w:w="0" w:type="auto"/>
+            <w:shd w:val="clear" w:color="auto" w:fill="FFFFFF"/>
+            <w:vAlign w:val="center"/>
+            <w:hideMark/>
+          </w:tcPr>
+          <w:p>
+            <w:pPr>
+              <w:spacing w:after="0" w:line="240" w:lineRule="auto"/>
+              <w:jc w:val="center"/>
+              <w:rPr>
+                <w:rFonts w:ascii="Times New Roman" w:eastAsia="Times New Roman" w:hAnsi="Times New Roman" w:cs="Times New Roman"/>
+                <w:color w:val="548DD4" w:themeColor="text2" w:themeTint="99"/>
+                <w:sz w:val="24"/>
+                <w:szCs w:val="24"/>
+              </w:rPr>
+            </w:pPr>
+            <w:r>
+              <w:rPr>
+                <w:rFonts w:ascii="Times New Roman" w:eastAsia="Times New Roman" w:hAnsi="Times New Roman" w:cs="Times New Roman"/>
+                <w:color w:val="548DD4" w:themeColor="text2" w:themeTint="99"/>
+                <w:sz w:val="24"/>
+                <w:szCs w:val="24"/>
+              </w:rPr>
+              <w:t xml:space="preserve"> under </w:t>
+            </w:r>
+            <w:r>
+              <w:rPr>
+                <w:rFonts w:ascii="Times New Roman" w:eastAsia="Times New Roman" w:hAnsi="Times New Roman" w:cs="Times New Roman"/>
+                <w:color w:val="548DD4" w:themeColor="text2" w:themeTint="99"/>
+                <w:sz w:val="24"/>
+                <w:szCs w:val="24"/>
+              </w:rPr>
+              <w:t>50</w:t>
+            </w:r>
+          </w:p>
+        </w:tc>
+        <w:tc>
+          <w:tcPr>
+            <w:tcW w:w="0" w:type="auto"/>
+            <w:tcBorders>
+              <w:right w:val="single" w:sz="12" w:space="0" w:color="auto"/>
+            </w:tcBorders>
+            <w:shd w:val="clear" w:color="auto" w:fill="FFFFFF"/>
+            <w:vAlign w:val="center"/>
+            <w:hideMark/>
+          </w:tcPr>
+          <w:p>
+            <w:pPr>
+              <w:spacing w:after="0" w:line="240" w:lineRule="auto"/>
+              <w:jc w:val="center"/>
+              <w:rPr>
+                <w:rFonts w:ascii="Times New Roman" w:eastAsia="Times New Roman" w:hAnsi="Times New Roman" w:cs="Times New Roman"/>
+                <w:color w:val="548DD4" w:themeColor="text2" w:themeTint="99"/>
+                <w:sz w:val="24"/>
+                <w:szCs w:val="24"/>
+              </w:rPr>
+            </w:pPr>
+            <w:r>
+              <w:rPr>
+                <w:rFonts w:ascii="Times New Roman" w:eastAsia="Times New Roman" w:hAnsi="Times New Roman" w:cs="Times New Roman"/>
+                <w:color w:val="548DD4" w:themeColor="text2" w:themeTint="99"/>
+                <w:sz w:val="24"/>
+                <w:szCs w:val="24"/>
+              </w:rPr>
+              <w:t xml:space="preserve"> under </w:t>
+            </w:r>
+            <w:r>
+              <w:rPr>
+                <w:rFonts w:ascii="Times New Roman" w:eastAsia="Times New Roman" w:hAnsi="Times New Roman" w:cs="Times New Roman"/>
+                <w:color w:val="548DD4" w:themeColor="text2" w:themeTint="99"/>
+                <w:sz w:val="24"/>
+                <w:szCs w:val="24"/>
+              </w:rPr>
+              <w:t>80</w:t>
+            </w:r>
+          </w:p>
+        </w:tc>
+        <w:tc>
+          <w:tcPr>
+            <w:tcW w:w="0" w:type="auto"/>
+            <w:shd w:val="clear" w:color="auto" w:fill="FFFFFF"/>
+            <w:vAlign w:val="center"/>
+            <w:hideMark/>
+          </w:tcPr>
+          <w:p>
+            <w:pPr>
+              <w:spacing w:after="0" w:line="240" w:lineRule="auto"/>
+              <w:jc w:val="center"/>
+              <w:rPr>
+                <w:rFonts w:ascii="Times New Roman" w:eastAsia="Times New Roman" w:hAnsi="Times New Roman" w:cs="Times New Roman"/>
+                <w:color w:val="548DD4" w:themeColor="text2" w:themeTint="99"/>
+                <w:sz w:val="24"/>
+                <w:szCs w:val="24"/>
+              </w:rPr>
+            </w:pPr>
+            <w:r>
+              <w:rPr>
+                <w:rFonts w:ascii="Times New Roman" w:eastAsia="Times New Roman" w:hAnsi="Times New Roman" w:cs="Times New Roman"/>
+                <w:color w:val="548DD4" w:themeColor="text2" w:themeTint="99"/>
+                <w:sz w:val="24"/>
+                <w:szCs w:val="24"/>
+              </w:rPr>
+              <w:t xml:space="preserve"> under </w:t>
+            </w:r>
+            <w:r>
+              <w:rPr>
+                <w:rFonts w:ascii="Times New Roman" w:eastAsia="Times New Roman" w:hAnsi="Times New Roman" w:cs="Times New Roman"/>
+                <w:color w:val="548DD4" w:themeColor="text2" w:themeTint="99"/>
+                <w:sz w:val="24"/>
+                <w:szCs w:val="24"/>
+              </w:rPr>
+              <w:t>20</w:t>
+            </w:r>
+          </w:p>
+        </w:tc>
+        <w:tc>
+          <w:tcPr>
+            <w:tcW w:w="0" w:type="auto"/>
+            <w:shd w:val="clear" w:color="auto" w:fill="FFFFFF"/>
+            <w:vAlign w:val="center"/>
+            <w:hideMark/>
+          </w:tcPr>
+          <w:p>
+            <w:pPr>
+              <w:spacing w:after="0" w:line="240" w:lineRule="auto"/>
+              <w:jc w:val="center"/>
+              <w:rPr>
+                <w:rFonts w:ascii="Times New Roman" w:eastAsia="Times New Roman" w:hAnsi="Times New Roman" w:cs="Times New Roman"/>
+                <w:color w:val="548DD4" w:themeColor="text2" w:themeTint="99"/>
+                <w:sz w:val="24"/>
+                <w:szCs w:val="24"/>
+              </w:rPr>
+            </w:pPr>
+            <w:r>
+              <w:rPr>
+                <w:rFonts w:ascii="Times New Roman" w:eastAsia="Times New Roman" w:hAnsi="Times New Roman" w:cs="Times New Roman"/>
+                <w:color w:val="548DD4" w:themeColor="text2" w:themeTint="99"/>
+                <w:sz w:val="24"/>
+                <w:szCs w:val="24"/>
+              </w:rPr>
+              <w:t xml:space="preserve">under </w:t>
+            </w:r>
+            <w:r>
+              <w:rPr>
+                <w:rFonts w:ascii="Times New Roman" w:eastAsia="Times New Roman" w:hAnsi="Times New Roman" w:cs="Times New Roman"/>
+                <w:color w:val="548DD4" w:themeColor="text2" w:themeTint="99"/>
+                <w:sz w:val="24"/>
+                <w:szCs w:val="24"/>
+              </w:rPr>
+              <w:t>50</w:t>
+            </w:r>
+            <w:r>
+              <w:rPr>
+                <w:rFonts w:ascii="Times New Roman" w:eastAsia="Times New Roman" w:hAnsi="Times New Roman" w:cs="Times New Roman"/>
+                <w:color w:val="548DD4" w:themeColor="text2" w:themeTint="99"/>
+                <w:sz w:val="24"/>
+                <w:szCs w:val="24"/>
+              </w:rPr>
+              <w:t xml:space="preserve"> under</w:t>
+            </w:r>
+          </w:p>
+        </w:tc>
+        <w:tc>
+          <w:tcPr>
+            <w:tcW w:w="0" w:type="auto"/>
+            <w:shd w:val="clear" w:color="auto" w:fill="FFFFFF"/>
+            <w:vAlign w:val="center"/>
+            <w:hideMark/>
+          </w:tcPr>
+          <w:p>
+            <w:pPr>
+              <w:spacing w:after="0" w:line="240" w:lineRule="auto"/>
+              <w:jc w:val="center"/>
+              <w:rPr>
+                <w:rFonts w:ascii="Times New Roman" w:eastAsia="Times New Roman" w:hAnsi="Times New Roman" w:cs="Times New Roman"/>
+                <w:color w:val="548DD4" w:themeColor="text2" w:themeTint="99"/>
+                <w:sz w:val="24"/>
+                <w:szCs w:val="24"/>
+              </w:rPr>
+            </w:pPr>
+            <w:r>
+              <w:rPr>
+                <w:rFonts w:ascii="Times New Roman" w:eastAsia="Times New Roman" w:hAnsi="Times New Roman" w:cs="Times New Roman"/>
+                <w:color w:val="548DD4" w:themeColor="text2" w:themeTint="99"/>
+                <w:sz w:val="24"/>
+                <w:szCs w:val="24"/>
+              </w:rPr>
+              <w:t>80</w:t>
+            </w:r>
+          </w:p>
+        </w:tc>
+      </w:tr>
+      <w:tr>
+        <w:trPr>
+          <w:tblCellSpacing w:w="0" w:type="dxa"/>
+        </w:trPr>
+        <w:tc>
+          <w:tcPr>
+            <w:tcW w:w="0" w:type="auto"/>
+            <w:shd w:val="clear" w:color="auto" w:fill="F5F5F5"/>
+            <w:vAlign w:val="center"/>
+            <w:hideMark/>
+          </w:tcPr>
+          <w:p>
+            <w:pPr>
+              <w:spacing w:after="0" w:line="240" w:lineRule="auto"/>
+              <w:jc w:val="center"/>
+              <w:rPr>
+                <w:rFonts w:ascii="Times New Roman" w:eastAsia="Times New Roman" w:hAnsi="Times New Roman" w:cs="Times New Roman"/>
+                <w:sz w:val="24"/>
+                <w:szCs w:val="24"/>
+              </w:rPr>
+            </w:pPr>
+            <w:r>
+              <w:rPr>
+                <w:rFonts w:ascii="Times New Roman" w:eastAsia="Times New Roman" w:hAnsi="Times New Roman" w:cs="Times New Roman"/>
+                <w:sz w:val="24"/>
+                <w:szCs w:val="24"/>
+              </w:rPr>
+              <w:t>Sweden</w:t>
+            </w:r>
+          </w:p>
+        </w:tc>
+        <w:tc>
+          <w:tcPr>
+            <w:tcW w:w="0" w:type="auto"/>
+            <w:tcBorders>
+              <w:left w:val="single" w:sz="12" w:space="0" w:color="auto"/>
+            </w:tcBorders>
+            <w:shd w:val="clear" w:color="auto" w:fill="F5F5F5"/>
+            <w:vAlign w:val="center"/>
+            <w:hideMark/>
+          </w:tcPr>
+          <w:p>
+            <w:pPr>
+              <w:spacing w:after="0" w:line="240" w:lineRule="auto"/>
+              <w:jc w:val="center"/>
+              <w:rPr>
+                <w:rFonts w:ascii="Times New Roman" w:eastAsia="Times New Roman" w:hAnsi="Times New Roman" w:cs="Times New Roman"/>
+                <w:sz w:val="24"/>
+                <w:szCs w:val="24"/>
+              </w:rPr>
+            </w:pPr>
+            <w:r>
+              <w:rPr>
+                <w:rFonts w:ascii="Times New Roman" w:eastAsia="Times New Roman" w:hAnsi="Times New Roman" w:cs="Times New Roman"/>
+                <w:sz w:val="24"/>
+                <w:szCs w:val="24"/>
+              </w:rPr>
+              <w:t>1000</w:t>
+            </w:r>
+          </w:p>
+        </w:tc>
+        <w:tc>
+          <w:tcPr>
+            <w:tcW w:w="0" w:type="auto"/>
+            <w:shd w:val="clear" w:color="auto" w:fill="F5F5F5"/>
+            <w:vAlign w:val="center"/>
+            <w:hideMark/>
+          </w:tcPr>
+          <w:p>
+            <w:pPr>
+              <w:spacing w:after="0" w:line="240" w:lineRule="auto"/>
+              <w:jc w:val="center"/>
+              <w:rPr>
+                <w:rFonts w:ascii="Times New Roman" w:eastAsia="Times New Roman" w:hAnsi="Times New Roman" w:cs="Times New Roman"/>
+                <w:sz w:val="24"/>
+                <w:szCs w:val="24"/>
+              </w:rPr>
+            </w:pPr>
+            <w:r>
+              <w:rPr>
+                <w:rFonts w:ascii="Times New Roman" w:eastAsia="Times New Roman" w:hAnsi="Times New Roman" w:cs="Times New Roman"/>
+                <w:sz w:val="24"/>
+                <w:szCs w:val="24"/>
+              </w:rPr>
+              <w:t>10</w:t>
+            </w:r>
+          </w:p>
+        </w:tc>
+        <w:tc>
+          <w:tcPr>
+            <w:tcW w:w="0" w:type="auto"/>
+            <w:tcBorders>
+              <w:right w:val="single" w:sz="12" w:space="0" w:color="auto"/>
+            </w:tcBorders>
+            <w:shd w:val="clear" w:color="auto" w:fill="F5F5F5"/>
+            <w:vAlign w:val="center"/>
+            <w:hideMark/>
+          </w:tcPr>
+          <w:p>
+            <w:pPr>
+              <w:spacing w:after="0" w:line="240" w:lineRule="auto"/>
+              <w:jc w:val="center"/>
+              <w:rPr>
+                <w:rFonts w:ascii="Times New Roman" w:eastAsia="Times New Roman" w:hAnsi="Times New Roman" w:cs="Times New Roman"/>
+                <w:sz w:val="24"/>
+                <w:szCs w:val="24"/>
+              </w:rPr>
+            </w:pPr>
+            <w:r>
+              <w:rPr>
+                <w:rFonts w:ascii="Times New Roman" w:eastAsia="Times New Roman" w:hAnsi="Times New Roman" w:cs="Times New Roman"/>
+                <w:sz w:val="24"/>
+                <w:szCs w:val="24"/>
+              </w:rPr>
+              <w:t>4</w:t>
+            </w:r>
+          </w:p>
+        </w:tc>
+        <w:tc>
+          <w:tcPr>
+            <w:tcW w:w="0" w:type="auto"/>
+            <w:shd w:val="clear" w:color="auto" w:fill="F5F5F5"/>
+            <w:vAlign w:val="center"/>
+            <w:hideMark/>
+          </w:tcPr>
+          <w:p>
+            <w:pPr>
+              <w:spacing w:after="0" w:line="240" w:lineRule="auto"/>
+              <w:jc w:val="center"/>
+              <w:rPr>
+                <w:rFonts w:ascii="Times New Roman" w:eastAsia="Times New Roman" w:hAnsi="Times New Roman" w:cs="Times New Roman"/>
+                <w:sz w:val="24"/>
+                <w:szCs w:val="24"/>
+              </w:rPr>
+            </w:pPr>
+            <w:r>
+              <w:rPr>
+                <w:rFonts w:ascii="Times New Roman" w:eastAsia="Times New Roman" w:hAnsi="Times New Roman" w:cs="Times New Roman"/>
+                <w:sz w:val="24"/>
+                <w:szCs w:val="24"/>
+              </w:rPr>
+              <w:t>1</w:t>
+            </w:r>
+          </w:p>
+        </w:tc>
+        <w:tc>
+          <w:tcPr>
+            <w:tcW w:w="0" w:type="auto"/>
+            <w:shd w:val="clear" w:color="auto" w:fill="F5F5F5"/>
+            <w:vAlign w:val="center"/>
+            <w:hideMark/>
+          </w:tcPr>
+          <w:p>
+            <w:pPr>
+              <w:spacing w:after="0" w:line="240" w:lineRule="auto"/>
+              <w:jc w:val="center"/>
+              <w:rPr>
+                <w:rFonts w:ascii="Times New Roman" w:eastAsia="Times New Roman" w:hAnsi="Times New Roman" w:cs="Times New Roman"/>
+                <w:sz w:val="24"/>
+                <w:szCs w:val="24"/>
+              </w:rPr>
+            </w:pPr>
+            <w:r>
+              <w:rPr>
+                <w:rFonts w:ascii="Times New Roman" w:eastAsia="Times New Roman" w:hAnsi="Times New Roman" w:cs="Times New Roman"/>
+                <w:sz w:val="24"/>
+                <w:szCs w:val="24"/>
+              </w:rPr>
+              <w:t>0</w:t>
+            </w:r>
+          </w:p>
+        </w:tc>
+        <w:tc>
+          <w:tcPr>
+            <w:tcW w:w="0" w:type="auto"/>
+            <w:shd w:val="clear" w:color="auto" w:fill="F5F5F5"/>
+            <w:vAlign w:val="center"/>
+            <w:hideMark/>
+          </w:tcPr>
+          <w:p>
+            <w:pPr>
+              <w:spacing w:after="0" w:line="240" w:lineRule="auto"/>
+              <w:jc w:val="center"/>
+              <w:rPr>
+                <w:rFonts w:ascii="Times New Roman" w:eastAsia="Times New Roman" w:hAnsi="Times New Roman" w:cs="Times New Roman"/>
+                <w:sz w:val="24"/>
+                <w:szCs w:val="24"/>
+              </w:rPr>
+            </w:pPr>
+            <w:r>
+              <w:rPr>
+                <w:rFonts w:ascii="Times New Roman" w:eastAsia="Times New Roman" w:hAnsi="Times New Roman" w:cs="Times New Roman"/>
+                <w:sz w:val="24"/>
+                <w:szCs w:val="24"/>
+              </w:rPr>
+              <w:t>0</w:t>
+            </w:r>
+          </w:p>
+        </w:tc>
+      </w:tr>
+      <w:tr>
+        <w:trPr>
+          <w:tblCellSpacing w:w="0" w:type="dxa"/>
+        </w:trPr>
+        <w:tc>
+          <w:tcPr>
+            <w:tcW w:w="0" w:type="auto"/>
+            <w:shd w:val="clear" w:color="auto" w:fill="FFFFFF"/>
+            <w:vAlign w:val="center"/>
+            <w:hideMark/>
+          </w:tcPr>
+          <w:p>
+            <w:pPr>
+              <w:spacing w:after="0" w:line="240" w:lineRule="auto"/>
+              <w:jc w:val="center"/>
+              <w:rPr>
+                <w:rFonts w:ascii="Times New Roman" w:eastAsia="Times New Roman" w:hAnsi="Times New Roman" w:cs="Times New Roman"/>
+                <w:sz w:val="24"/>
+                <w:szCs w:val="24"/>
+              </w:rPr>
+            </w:pPr>
+            <w:r>
+              <w:rPr>
+                <w:rFonts w:ascii="Times New Roman" w:eastAsia="Times New Roman" w:hAnsi="Times New Roman" w:cs="Times New Roman"/>
+                <w:sz w:val="24"/>
+                <w:szCs w:val="24"/>
+              </w:rPr>
+              <w:t>Norway</w:t>
+            </w:r>
+          </w:p>
+        </w:tc>
+        <w:tc>
+          <w:tcPr>
+            <w:tcW w:w="0" w:type="auto"/>
+            <w:tcBorders>
+              <w:left w:val="single" w:sz="12" w:space="0" w:color="auto"/>
+            </w:tcBorders>
+            <w:shd w:val="clear" w:color="auto" w:fill="FFFFFF"/>
+            <w:vAlign w:val="center"/>
+            <w:hideMark/>
+          </w:tcPr>
+          <w:p>
+            <w:pPr>
+              <w:spacing w:after="0" w:line="240" w:lineRule="auto"/>
+              <w:jc w:val="center"/>
+              <w:rPr>
+                <w:rFonts w:ascii="Times New Roman" w:eastAsia="Times New Roman" w:hAnsi="Times New Roman" w:cs="Times New Roman"/>
+                <w:sz w:val="24"/>
+                <w:szCs w:val="24"/>
+              </w:rPr>
+            </w:pPr>
+            <w:r>
+              <w:rPr>
+                <w:rFonts w:ascii="Times New Roman" w:eastAsia="Times New Roman" w:hAnsi="Times New Roman" w:cs="Times New Roman"/>
+                <w:sz w:val="24"/>
+                <w:szCs w:val="24"/>
+              </w:rPr>
+              <w:t>0</w:t>
+            </w:r>
+          </w:p>
+        </w:tc>
+        <w:tc>
+          <w:tcPr>
+            <w:tcW w:w="0" w:type="auto"/>
+            <w:shd w:val="clear" w:color="auto" w:fill="FFFFFF"/>
+            <w:vAlign w:val="center"/>
+            <w:hideMark/>
+          </w:tcPr>
+          <w:p>
+            <w:pPr>
+              <w:spacing w:after="0" w:line="240" w:lineRule="auto"/>
+              <w:jc w:val="center"/>
+              <w:rPr>
+                <w:rFonts w:ascii="Times New Roman" w:eastAsia="Times New Roman" w:hAnsi="Times New Roman" w:cs="Times New Roman"/>
+                <w:sz w:val="24"/>
+                <w:szCs w:val="24"/>
+              </w:rPr>
+            </w:pPr>
+            <w:r>
+              <w:rPr>
+                <w:rFonts w:ascii="Times New Roman" w:eastAsia="Times New Roman" w:hAnsi="Times New Roman" w:cs="Times New Roman"/>
+                <w:sz w:val="24"/>
+                <w:szCs w:val="24"/>
+              </w:rPr>
+              <w:t>100</w:t>
+            </w:r>
+          </w:p>
+        </w:tc>
+        <w:tc>
+          <w:tcPr>
+            <w:tcW w:w="0" w:type="auto"/>
+            <w:tcBorders>
+              <w:right w:val="single" w:sz="12" w:space="0" w:color="auto"/>
+            </w:tcBorders>
+            <w:shd w:val="clear" w:color="auto" w:fill="FFFFFF"/>
+            <w:vAlign w:val="center"/>
+            <w:hideMark/>
+          </w:tcPr>
+          <w:p>
+            <w:pPr>
+              <w:spacing w:after="0" w:line="240" w:lineRule="auto"/>
+              <w:jc w:val="center"/>
+              <w:rPr>
+                <w:rFonts w:ascii="Times New Roman" w:eastAsia="Times New Roman" w:hAnsi="Times New Roman" w:cs="Times New Roman"/>
+                <w:sz w:val="24"/>
+                <w:szCs w:val="24"/>
+              </w:rPr>
+            </w:pPr>
+            <w:r>
+              <w:rPr>
+                <w:rFonts w:ascii="Times New Roman" w:eastAsia="Times New Roman" w:hAnsi="Times New Roman" w:cs="Times New Roman"/>
+                <w:sz w:val="24"/>
+                <w:szCs w:val="24"/>
+              </w:rPr>
+              <w:t>0</w:t>
+            </w:r>
+          </w:p>
+        </w:tc>
+        <w:tc>
+          <w:tcPr>
+            <w:tcW w:w="0" w:type="auto"/>
+            <w:shd w:val="clear" w:color="auto" w:fill="FFFFFF"/>
+            <w:vAlign w:val="center"/>
+            <w:hideMark/>
+          </w:tcPr>
+          <w:p>
+            <w:pPr>
+              <w:spacing w:after="0" w:line="240" w:lineRule="auto"/>
+              <w:jc w:val="center"/>
+              <w:rPr>
+                <w:rFonts w:ascii="Times New Roman" w:eastAsia="Times New Roman" w:hAnsi="Times New Roman" w:cs="Times New Roman"/>
+                <w:sz w:val="24"/>
+                <w:szCs w:val="24"/>
+              </w:rPr>
+            </w:pPr>
+            <w:r>
+              <w:rPr>
+                <w:rFonts w:ascii="Times New Roman" w:eastAsia="Times New Roman" w:hAnsi="Times New Roman" w:cs="Times New Roman"/>
+                <w:sz w:val="24"/>
+                <w:szCs w:val="24"/>
+              </w:rPr>
+              <w:t>0</w:t>
+            </w:r>
+          </w:p>
+        </w:tc>
+        <w:tc>
+          <w:tcPr>
+            <w:tcW w:w="0" w:type="auto"/>
+            <w:shd w:val="clear" w:color="auto" w:fill="FFFFFF"/>
+            <w:vAlign w:val="center"/>
+            <w:hideMark/>
+          </w:tcPr>
+          <w:p>
+            <w:pPr>
+              <w:spacing w:after="0" w:line="240" w:lineRule="auto"/>
+              <w:jc w:val="center"/>
+              <w:rPr>
+                <w:rFonts w:ascii="Times New Roman" w:eastAsia="Times New Roman" w:hAnsi="Times New Roman" w:cs="Times New Roman"/>
+                <w:sz w:val="24"/>
+                <w:szCs w:val="24"/>
+              </w:rPr>
+            </w:pPr>
+            <w:r>
+              <w:rPr>
+                <w:rFonts w:ascii="Times New Roman" w:eastAsia="Times New Roman" w:hAnsi="Times New Roman" w:cs="Times New Roman"/>
+                <w:sz w:val="24"/>
+                <w:szCs w:val="24"/>
+              </w:rPr>
+              <w:t>0</w:t>
+            </w:r>
+          </w:p>
+        </w:tc>
+        <w:tc>
+          <w:tcPr>
+            <w:tcW w:w="0" w:type="auto"/>
+            <w:shd w:val="clear" w:color="auto" w:fill="FFFFFF"/>
+            <w:vAlign w:val="center"/>
+            <w:hideMark/>
+          </w:tcPr>
+          <w:p>
+            <w:pPr>
+              <w:spacing w:after="0" w:line="240" w:lineRule="auto"/>
+              <w:jc w:val="center"/>
+              <w:rPr>
+                <w:rFonts w:ascii="Times New Roman" w:eastAsia="Times New Roman" w:hAnsi="Times New Roman" w:cs="Times New Roman"/>
+                <w:sz w:val="24"/>
+                <w:szCs w:val="24"/>
+              </w:rPr>
+            </w:pPr>
+            <w:r>
+              <w:rPr>
+                <w:rFonts w:ascii="Times New Roman" w:eastAsia="Times New Roman" w:hAnsi="Times New Roman" w:cs="Times New Roman"/>
+                <w:sz w:val="24"/>
+                <w:szCs w:val="24"/>
+              </w:rPr>
+              <w:t>0</w:t>
+            </w:r>
+          </w:p>
+        </w:tc>
+      </w:tr>
+      <w:tr>
+        <w:trPr>
+          <w:tblCellSpacing w:w="0" w:type="dxa"/>
+        </w:trPr>
+        <w:tc>
+          <w:tcPr>
+            <w:tcW w:w="0" w:type="auto"/>
+            <w:shd w:val="clear" w:color="auto" w:fill="F5F5F5"/>
+            <w:vAlign w:val="center"/>
+            <w:hideMark/>
+          </w:tcPr>
+          <w:p>
+            <w:pPr>
+              <w:spacing w:after="0" w:line="240" w:lineRule="auto"/>
+              <w:jc w:val="center"/>
+              <w:rPr>
+                <w:rFonts w:ascii="Times New Roman" w:eastAsia="Times New Roman" w:hAnsi="Times New Roman" w:cs="Times New Roman"/>
+                <w:sz w:val="24"/>
+                <w:szCs w:val="24"/>
+              </w:rPr>
+            </w:pPr>
+            <w:r>
+              <w:rPr>
+                <w:rFonts w:ascii="Times New Roman" w:eastAsia="Times New Roman" w:hAnsi="Times New Roman" w:cs="Times New Roman"/>
+                <w:sz w:val="24"/>
+                <w:szCs w:val="24"/>
+              </w:rPr>
+              <w:t>Italy</w:t>
+            </w:r>
+          </w:p>
+        </w:tc>
+        <w:tc>
+          <w:tcPr>
+            <w:tcW w:w="0" w:type="auto"/>
+            <w:tcBorders>
+              <w:left w:val="single" w:sz="12" w:space="0" w:color="auto"/>
+            </w:tcBorders>
+            <w:shd w:val="clear" w:color="auto" w:fill="F5F5F5"/>
+            <w:vAlign w:val="center"/>
+            <w:hideMark/>
+          </w:tcPr>
+          <w:p>
+            <w:pPr>
+              <w:spacing w:after="0" w:line="240" w:lineRule="auto"/>
+              <w:jc w:val="center"/>
+              <w:rPr>
+                <w:rFonts w:ascii="Times New Roman" w:eastAsia="Times New Roman" w:hAnsi="Times New Roman" w:cs="Times New Roman"/>
+                <w:sz w:val="24"/>
+                <w:szCs w:val="24"/>
+              </w:rPr>
+            </w:pPr>
+            <w:r>
+              <w:rPr>
+                <w:rFonts w:ascii="Times New Roman" w:eastAsia="Times New Roman" w:hAnsi="Times New Roman" w:cs="Times New Roman"/>
+                <w:sz w:val="24"/>
+                <w:szCs w:val="24"/>
+              </w:rPr>
+              <w:t>2000</w:t>
+            </w:r>
+          </w:p>
+        </w:tc>
+        <w:tc>
+          <w:tcPr>
+            <w:tcW w:w="0" w:type="auto"/>
+            <w:shd w:val="clear" w:color="auto" w:fill="F5F5F5"/>
+            <w:vAlign w:val="center"/>
+            <w:hideMark/>
+          </w:tcPr>
+          <w:p>
+            <w:pPr>
+              <w:spacing w:after="0" w:line="240" w:lineRule="auto"/>
+              <w:jc w:val="center"/>
+              <w:rPr>
+                <w:rFonts w:ascii="Times New Roman" w:eastAsia="Times New Roman" w:hAnsi="Times New Roman" w:cs="Times New Roman"/>
+                <w:sz w:val="24"/>
+                <w:szCs w:val="24"/>
+              </w:rPr>
+            </w:pPr>
+            <w:r>
+              <w:rPr>
+                <w:rFonts w:ascii="Times New Roman" w:eastAsia="Times New Roman" w:hAnsi="Times New Roman" w:cs="Times New Roman"/>
+                <w:sz w:val="24"/>
+                <w:szCs w:val="24"/>
+              </w:rPr>
+              <w:t>0</w:t>
+            </w:r>
+          </w:p>
+        </w:tc>
+        <w:tc>
+          <w:tcPr>
+            <w:tcW w:w="0" w:type="auto"/>
+            <w:tcBorders>
+              <w:right w:val="single" w:sz="12" w:space="0" w:color="auto"/>
+            </w:tcBorders>
+            <w:shd w:val="clear" w:color="auto" w:fill="F5F5F5"/>
+            <w:vAlign w:val="center"/>
+            <w:hideMark/>
+          </w:tcPr>
+          <w:p>
+            <w:pPr>
+              <w:spacing w:after="0" w:line="240" w:lineRule="auto"/>
+              <w:jc w:val="center"/>
+              <w:rPr>
+                <w:rFonts w:ascii="Times New Roman" w:eastAsia="Times New Roman" w:hAnsi="Times New Roman" w:cs="Times New Roman"/>
+                <w:sz w:val="24"/>
+                <w:szCs w:val="24"/>
+              </w:rPr>
+            </w:pPr>
+            <w:r>
+              <w:rPr>
+                <w:rFonts w:ascii="Times New Roman" w:eastAsia="Times New Roman" w:hAnsi="Times New Roman" w:cs="Times New Roman"/>
+                <w:sz w:val="24"/>
+                <w:szCs w:val="24"/>
+              </w:rPr>
+              <w:t>0</w:t>
+            </w:r>
+          </w:p>
+        </w:tc>
+        <w:tc>
+          <w:tcPr>
+            <w:tcW w:w="0" w:type="auto"/>
+            <w:shd w:val="clear" w:color="auto" w:fill="F5F5F5"/>
+            <w:vAlign w:val="center"/>
+            <w:hideMark/>
+          </w:tcPr>
+          <w:p>
+            <w:pPr>
+              <w:spacing w:after="0" w:line="240" w:lineRule="auto"/>
+              <w:jc w:val="center"/>
+              <w:rPr>
+                <w:rFonts w:ascii="Times New Roman" w:eastAsia="Times New Roman" w:hAnsi="Times New Roman" w:cs="Times New Roman"/>
+                <w:sz w:val="24"/>
+                <w:szCs w:val="24"/>
+              </w:rPr>
+            </w:pPr>
+            <w:r>
+              <w:rPr>
+                <w:rFonts w:ascii="Times New Roman" w:eastAsia="Times New Roman" w:hAnsi="Times New Roman" w:cs="Times New Roman"/>
+                <w:sz w:val="24"/>
+                <w:szCs w:val="24"/>
+              </w:rPr>
+              <w:t>0</w:t>
+            </w:r>
+          </w:p>
+        </w:tc>
+        <w:tc>
+          <w:tcPr>
+            <w:tcW w:w="0" w:type="auto"/>
+            <w:shd w:val="clear" w:color="auto" w:fill="F5F5F5"/>
+            <w:vAlign w:val="center"/>
+            <w:hideMark/>
+          </w:tcPr>
+          <w:p>
+            <w:pPr>
+              <w:spacing w:after="0" w:line="240" w:lineRule="auto"/>
+              <w:jc w:val="center"/>
+              <w:rPr>
+                <w:rFonts w:ascii="Times New Roman" w:eastAsia="Times New Roman" w:hAnsi="Times New Roman" w:cs="Times New Roman"/>
+                <w:sz w:val="24"/>
+                <w:szCs w:val="24"/>
+              </w:rPr>
+            </w:pPr>
+            <w:r>
+              <w:rPr>
+                <w:rFonts w:ascii="Times New Roman" w:eastAsia="Times New Roman" w:hAnsi="Times New Roman" w:cs="Times New Roman"/>
+                <w:sz w:val="24"/>
+                <w:szCs w:val="24"/>
+              </w:rPr>
+              <w:t>0</w:t>
+            </w:r>
+          </w:p>
+        </w:tc>
+        <w:tc>
+          <w:tcPr>
+            <w:tcW w:w="0" w:type="auto"/>
+            <w:shd w:val="clear" w:color="auto" w:fill="F5F5F5"/>
+            <w:vAlign w:val="center"/>
+            <w:hideMark/>
+          </w:tcPr>
+          <w:p>
+            <w:pPr>
+              <w:spacing w:after="0" w:line="240" w:lineRule="auto"/>
+              <w:jc w:val="center"/>
+              <w:rPr>
+                <w:rFonts w:ascii="Times New Roman" w:eastAsia="Times New Roman" w:hAnsi="Times New Roman" w:cs="Times New Roman"/>
+                <w:sz w:val="24"/>
+                <w:szCs w:val="24"/>
+              </w:rPr>
+            </w:pPr>
+            <w:r>
+              <w:rPr>
+                <w:rFonts w:ascii="Times New Roman" w:eastAsia="Times New Roman" w:hAnsi="Times New Roman" w:cs="Times New Roman"/>
+                <w:sz w:val="24"/>
+                <w:szCs w:val="24"/>
+              </w:rPr>
+              <w:t>0</w:t>
+            </w:r>
+          </w:p>
+        </w:tc>
+      </w:tr>
+      <w:tr>
+        <w:trPr>
+          <w:tblCellSpacing w:w="0" w:type="dxa"/>
+        </w:trPr>
+        <w:tc>
+          <w:tcPr>
+            <w:tcW w:w="0" w:type="auto"/>
+            <w:shd w:val="clear" w:color="auto" w:fill="FFFFFF"/>
+            <w:vAlign w:val="center"/>
+            <w:hideMark/>
+          </w:tcPr>
+          <w:p>
+            <w:pPr>
+              <w:spacing w:after="0" w:line="240" w:lineRule="auto"/>
+              <w:jc w:val="center"/>
+              <w:rPr>
+                <w:rFonts w:ascii="Times New Roman" w:eastAsia="Times New Roman" w:hAnsi="Times New Roman" w:cs="Times New Roman"/>
+                <w:sz w:val="24"/>
+                <w:szCs w:val="24"/>
+              </w:rPr>
+            </w:pPr>
+            <w:r>
+              <w:rPr>
+                <w:rFonts w:ascii="Times New Roman" w:eastAsia="Times New Roman" w:hAnsi="Times New Roman" w:cs="Times New Roman"/>
+                <w:sz w:val="24"/>
+                <w:szCs w:val="24"/>
+              </w:rPr>
+              <w:t>Romania</w:t>
+            </w:r>
+          </w:p>
+        </w:tc>
+        <w:tc>
+          <w:tcPr>
+            <w:tcW w:w="0" w:type="auto"/>
+            <w:tcBorders>
+              <w:left w:val="single" w:sz="12" w:space="0" w:color="auto"/>
+            </w:tcBorders>
+            <w:shd w:val="clear" w:color="auto" w:fill="FFFFFF"/>
+            <w:vAlign w:val="center"/>
+            <w:hideMark/>
+          </w:tcPr>
+          <w:p>
+            <w:pPr>
+              <w:spacing w:after="0" w:line="240" w:lineRule="auto"/>
+              <w:jc w:val="center"/>
+              <w:rPr>
+                <w:rFonts w:ascii="Times New Roman" w:eastAsia="Times New Roman" w:hAnsi="Times New Roman" w:cs="Times New Roman"/>
+                <w:sz w:val="24"/>
+                <w:szCs w:val="24"/>
+              </w:rPr>
+            </w:pPr>
+            <w:r>
+              <w:rPr>
+                <w:rFonts w:ascii="Times New Roman" w:eastAsia="Times New Roman" w:hAnsi="Times New Roman" w:cs="Times New Roman"/>
+                <w:sz w:val="24"/>
+                <w:szCs w:val="24"/>
+              </w:rPr>
+              <w:t>0</w:t>
+            </w:r>
+          </w:p>
+        </w:tc>
+        <w:tc>
+          <w:tcPr>
+            <w:tcW w:w="0" w:type="auto"/>
+            <w:shd w:val="clear" w:color="auto" w:fill="FFFFFF"/>
+            <w:vAlign w:val="center"/>
+            <w:hideMark/>
+          </w:tcPr>
+          <w:p>
+            <w:pPr>
+              <w:spacing w:after="0" w:line="240" w:lineRule="auto"/>
+              <w:jc w:val="center"/>
+              <w:rPr>
+                <w:rFonts w:ascii="Times New Roman" w:eastAsia="Times New Roman" w:hAnsi="Times New Roman" w:cs="Times New Roman"/>
+                <w:sz w:val="24"/>
+                <w:szCs w:val="24"/>
+              </w:rPr>
+            </w:pPr>
+            <w:r>
+              <w:rPr>
+                <w:rFonts w:ascii="Times New Roman" w:eastAsia="Times New Roman" w:hAnsi="Times New Roman" w:cs="Times New Roman"/>
+                <w:sz w:val="24"/>
+                <w:szCs w:val="24"/>
+              </w:rPr>
+              <w:t>0</w:t>
+            </w:r>
+          </w:p>
+        </w:tc>
+        <w:tc>
+          <w:tcPr>
+            <w:tcW w:w="0" w:type="auto"/>
+            <w:tcBorders>
+              <w:right w:val="single" w:sz="12" w:space="0" w:color="auto"/>
+            </w:tcBorders>
+            <w:shd w:val="clear" w:color="auto" w:fill="FFFFFF"/>
+            <w:vAlign w:val="center"/>
+            <w:hideMark/>
+          </w:tcPr>
+          <w:p>
+            <w:pPr>
+              <w:spacing w:after="0" w:line="240" w:lineRule="auto"/>
+              <w:jc w:val="center"/>
+              <w:rPr>
+                <w:rFonts w:ascii="Times New Roman" w:eastAsia="Times New Roman" w:hAnsi="Times New Roman" w:cs="Times New Roman"/>
+                <w:sz w:val="24"/>
+                <w:szCs w:val="24"/>
+              </w:rPr>
+            </w:pPr>
+            <w:r>
+              <w:rPr>
+                <w:rFonts w:ascii="Times New Roman" w:eastAsia="Times New Roman" w:hAnsi="Times New Roman" w:cs="Times New Roman"/>
+                <w:sz w:val="24"/>
+                <w:szCs w:val="24"/>
+              </w:rPr>
+              <w:t>0</w:t>
+            </w:r>
+          </w:p>
+        </w:tc>
+        <w:tc>
+          <w:tcPr>
+            <w:tcW w:w="0" w:type="auto"/>
+            <w:shd w:val="clear" w:color="auto" w:fill="FFFFFF"/>
+            <w:vAlign w:val="center"/>
+            <w:hideMark/>
+          </w:tcPr>
+          <w:p>
+            <w:pPr>
+              <w:spacing w:after="0" w:line="240" w:lineRule="auto"/>
+              <w:jc w:val="center"/>
+              <w:rPr>
+                <w:rFonts w:ascii="Times New Roman" w:eastAsia="Times New Roman" w:hAnsi="Times New Roman" w:cs="Times New Roman"/>
+                <w:sz w:val="24"/>
+                <w:szCs w:val="24"/>
+              </w:rPr>
+            </w:pPr>
+            <w:r>
+              <w:rPr>
+                <w:rFonts w:ascii="Times New Roman" w:eastAsia="Times New Roman" w:hAnsi="Times New Roman" w:cs="Times New Roman"/>
+                <w:sz w:val="24"/>
+                <w:szCs w:val="24"/>
+              </w:rPr>
+              <w:t>0</w:t>
+            </w:r>
+          </w:p>
+        </w:tc>
+        <w:tc>
+          <w:tcPr>
+            <w:tcW w:w="0" w:type="auto"/>
+            <w:shd w:val="clear" w:color="auto" w:fill="FFFFFF"/>
+            <w:vAlign w:val="center"/>
+            <w:hideMark/>
+          </w:tcPr>
+          <w:p>
+            <w:pPr>
+              <w:spacing w:after="0" w:line="240" w:lineRule="auto"/>
+              <w:jc w:val="center"/>
+              <w:rPr>
+                <w:rFonts w:ascii="Times New Roman" w:eastAsia="Times New Roman" w:hAnsi="Times New Roman" w:cs="Times New Roman"/>
+                <w:sz w:val="24"/>
+                <w:szCs w:val="24"/>
+              </w:rPr>
+            </w:pPr>
+            <w:r>
+              <w:rPr>
+                <w:rFonts w:ascii="Times New Roman" w:eastAsia="Times New Roman" w:hAnsi="Times New Roman" w:cs="Times New Roman"/>
+                <w:sz w:val="24"/>
+                <w:szCs w:val="24"/>
+              </w:rPr>
+              <w:t>200</w:t>
+            </w:r>
+          </w:p>
+        </w:tc>
+        <w:tc>
+          <w:tcPr>
+            <w:tcW w:w="0" w:type="auto"/>
+            <w:shd w:val="clear" w:color="auto" w:fill="FFFFFF"/>
+            <w:vAlign w:val="center"/>
+            <w:hideMark/>
+          </w:tcPr>
+          <w:p>
+            <w:pPr>
+              <w:spacing w:after="0" w:line="240" w:lineRule="auto"/>
+              <w:jc w:val="center"/>
+              <w:rPr>
+                <w:rFonts w:ascii="Times New Roman" w:eastAsia="Times New Roman" w:hAnsi="Times New Roman" w:cs="Times New Roman"/>
+                <w:sz w:val="24"/>
+                <w:szCs w:val="24"/>
+              </w:rPr>
+            </w:pPr>
+            <w:r>
+              <w:rPr>
+                <w:rFonts w:ascii="Times New Roman" w:eastAsia="Times New Roman" w:hAnsi="Times New Roman" w:cs="Times New Roman"/>
+                <w:sz w:val="24"/>
+                <w:szCs w:val="24"/>
+              </w:rPr>
+              <w:t>0</w:t>
+            </w:r>
+          </w:p>
+        </w:tc>
+      </w:tr>
+      <w:tr>
+        <w:trPr>
+          <w:tblCellSpacing w:w="0" w:type="dxa"/>
+        </w:trPr>
+        <w:tc>
+          <w:tcPr>
+            <w:tcW w:w="0" w:type="auto"/>
+            <w:shd w:val="clear" w:color="auto" w:fill="F5F5F5"/>
+            <w:vAlign w:val="center"/>
+            <w:hideMark/>
+          </w:tcPr>
+          <w:p>
+            <w:pPr>
+              <w:spacing w:after="0" w:line="240" w:lineRule="auto"/>
+              <w:jc w:val="center"/>
+              <w:rPr>
+                <w:rFonts w:ascii="Times New Roman" w:eastAsia="Times New Roman" w:hAnsi="Times New Roman" w:cs="Times New Roman"/>
+                <w:sz w:val="24"/>
+                <w:szCs w:val="24"/>
+              </w:rPr>
+            </w:pPr>
+            <w:r>
+              <w:rPr>
+                <w:rFonts w:ascii="Times New Roman" w:eastAsia="Times New Roman" w:hAnsi="Times New Roman" w:cs="Times New Roman"/>
+                <w:sz w:val="24"/>
+                <w:szCs w:val="24"/>
+              </w:rPr>
+              <w:t>France</w:t>
+            </w:r>
+          </w:p>
+        </w:tc>
+        <w:tc>
+          <w:tcPr>
+            <w:tcW w:w="0" w:type="auto"/>
+            <w:tcBorders>
+              <w:left w:val="single" w:sz="12" w:space="0" w:color="auto"/>
+            </w:tcBorders>
+            <w:shd w:val="clear" w:color="auto" w:fill="F5F5F5"/>
+            <w:vAlign w:val="center"/>
+            <w:hideMark/>
+          </w:tcPr>
+          <w:p>
+            <w:pPr>
+              <w:spacing w:after="0" w:line="240" w:lineRule="auto"/>
+              <w:jc w:val="center"/>
+              <w:rPr>
+                <w:rFonts w:ascii="Times New Roman" w:eastAsia="Times New Roman" w:hAnsi="Times New Roman" w:cs="Times New Roman"/>
+                <w:sz w:val="24"/>
+                <w:szCs w:val="24"/>
+              </w:rPr>
+            </w:pPr>
+            <w:r>
+              <w:rPr>
+                <w:rFonts w:ascii="Times New Roman" w:eastAsia="Times New Roman" w:hAnsi="Times New Roman" w:cs="Times New Roman"/>
+                <w:sz w:val="24"/>
+                <w:szCs w:val="24"/>
+              </w:rPr>
+              <w:t>300</w:t>
+            </w:r>
+          </w:p>
+        </w:tc>
+        <w:tc>
+          <w:tcPr>
+            <w:tcW w:w="0" w:type="auto"/>
+            <w:shd w:val="clear" w:color="auto" w:fill="F5F5F5"/>
+            <w:vAlign w:val="center"/>
+            <w:hideMark/>
+          </w:tcPr>
+          <w:p>
+            <w:pPr>
+              <w:spacing w:after="0" w:line="240" w:lineRule="auto"/>
+              <w:jc w:val="center"/>
+              <w:rPr>
+                <w:rFonts w:ascii="Times New Roman" w:eastAsia="Times New Roman" w:hAnsi="Times New Roman" w:cs="Times New Roman"/>
+                <w:sz w:val="24"/>
+                <w:szCs w:val="24"/>
+              </w:rPr>
+            </w:pPr>
+            <w:r>
+              <w:rPr>
+                <w:rFonts w:ascii="Times New Roman" w:eastAsia="Times New Roman" w:hAnsi="Times New Roman" w:cs="Times New Roman"/>
+                <w:sz w:val="24"/>
+                <w:szCs w:val="24"/>
+              </w:rPr>
+              <w:t>0</w:t>
+            </w:r>
+          </w:p>
+        </w:tc>
+        <w:tc>
+          <w:tcPr>
+            <w:tcW w:w="0" w:type="auto"/>
+            <w:tcBorders>
+              <w:right w:val="single" w:sz="12" w:space="0" w:color="auto"/>
+            </w:tcBorders>
+            <w:shd w:val="clear" w:color="auto" w:fill="F5F5F5"/>
+            <w:vAlign w:val="center"/>
+            <w:hideMark/>
+          </w:tcPr>
+          <w:p>
+            <w:pPr>
+              <w:spacing w:after="0" w:line="240" w:lineRule="auto"/>
+              <w:jc w:val="center"/>
+              <w:rPr>
+                <w:rFonts w:ascii="Times New Roman" w:eastAsia="Times New Roman" w:hAnsi="Times New Roman" w:cs="Times New Roman"/>
+                <w:sz w:val="24"/>
+                <w:szCs w:val="24"/>
+              </w:rPr>
+            </w:pPr>
+            <w:r>
+              <w:rPr>
+                <w:rFonts w:ascii="Times New Roman" w:eastAsia="Times New Roman" w:hAnsi="Times New Roman" w:cs="Times New Roman"/>
+                <w:sz w:val="24"/>
+                <w:szCs w:val="24"/>
+              </w:rPr>
+              <w:t>3000</w:t>
+            </w:r>
+          </w:p>
+        </w:tc>
+        <w:tc>
+          <w:tcPr>
+            <w:tcW w:w="0" w:type="auto"/>
+            <w:shd w:val="clear" w:color="auto" w:fill="F5F5F5"/>
+            <w:vAlign w:val="center"/>
+            <w:hideMark/>
+          </w:tcPr>
+          <w:p>
+            <w:pPr>
+              <w:spacing w:after="0" w:line="240" w:lineRule="auto"/>
+              <w:jc w:val="center"/>
+              <w:rPr>
+                <w:rFonts w:ascii="Times New Roman" w:eastAsia="Times New Roman" w:hAnsi="Times New Roman" w:cs="Times New Roman"/>
+                <w:sz w:val="24"/>
+                <w:szCs w:val="24"/>
+              </w:rPr>
+            </w:pPr>
+            <w:r>
+              <w:rPr>
+                <w:rFonts w:ascii="Times New Roman" w:eastAsia="Times New Roman" w:hAnsi="Times New Roman" w:cs="Times New Roman"/>
+                <w:sz w:val="24"/>
+                <w:szCs w:val="24"/>
+              </w:rPr>
+              <w:t>30</w:t>
+            </w:r>
+          </w:p>
+        </w:tc>
+        <w:tc>
+          <w:tcPr>
+            <w:tcW w:w="0" w:type="auto"/>
+            <w:shd w:val="clear" w:color="auto" w:fill="F5F5F5"/>
+            <w:vAlign w:val="center"/>
+            <w:hideMark/>
+          </w:tcPr>
+          <w:p>
+            <w:pPr>
+              <w:spacing w:after="0" w:line="240" w:lineRule="auto"/>
+              <w:jc w:val="center"/>
+              <w:rPr>
+                <w:rFonts w:ascii="Times New Roman" w:eastAsia="Times New Roman" w:hAnsi="Times New Roman" w:cs="Times New Roman"/>
+                <w:sz w:val="24"/>
+                <w:szCs w:val="24"/>
+              </w:rPr>
+            </w:pPr>
+            <w:r>
+              <w:rPr>
+                <w:rFonts w:ascii="Times New Roman" w:eastAsia="Times New Roman" w:hAnsi="Times New Roman" w:cs="Times New Roman"/>
+                <w:sz w:val="24"/>
+                <w:szCs w:val="24"/>
+              </w:rPr>
+              <w:t>0</w:t>
+            </w:r>
+          </w:p>
+        </w:tc>
+        <w:tc>
+          <w:tcPr>
+            <w:tcW w:w="0" w:type="auto"/>
+            <w:shd w:val="clear" w:color="auto" w:fill="F5F5F5"/>
+            <w:vAlign w:val="center"/>
+            <w:hideMark/>
+          </w:tcPr>
+          <w:p>
+            <w:pPr>
+              <w:spacing w:after="0" w:line="240" w:lineRule="auto"/>
+              <w:jc w:val="center"/>
+              <w:rPr>
+                <w:rFonts w:ascii="Times New Roman" w:eastAsia="Times New Roman" w:hAnsi="Times New Roman" w:cs="Times New Roman"/>
+                <w:sz w:val="24"/>
+                <w:szCs w:val="24"/>
+              </w:rPr>
+            </w:pPr>
+            <w:r>
+              <w:rPr>
+                <w:rFonts w:ascii="Times New Roman" w:eastAsia="Times New Roman" w:hAnsi="Times New Roman" w:cs="Times New Roman"/>
+                <w:sz w:val="24"/>
+                <w:szCs w:val="24"/>
+              </w:rPr>
+              <w:t>0</w:t>
+            </w:r>
+          </w:p>
+        </w:tc>
+      </w:tr>
+    </w:tbl>
+    <w:p/>
+    <w:p>
+      <w:r>
+        <w:t>The order in which you add the header rows is very important. For instance for the report above the first header row is the one containing the Males, Females values and the second one would be the one containing “under 20”, “under 50” …</w:t>
+      </w:r>
+    </w:p>
+    <w:p>
+      <w:pPr>
+        <w:pStyle w:val="Heading3"/>
+      </w:pPr>
+      <w:r>
+        <w:t>The crosstab data</w:t>
+      </w:r>
+    </w:p>
+    <w:p>
+      <w:r>
+        <w:t xml:space="preserve">The crosstab data </w:t>
+      </w:r>
+      <w:r>
+        <w:t xml:space="preserve">is the data </w:t>
+      </w:r>
+      <w:r>
+        <w:t xml:space="preserve">shown </w:t>
+      </w:r>
+      <w:r>
+        <w:t xml:space="preserve">in the </w:t>
+      </w:r>
+      <w:r>
+        <w:t>report. It usually comes from an input column</w:t>
+      </w:r>
+      <w:r>
+        <w:t>.</w:t>
+      </w:r>
+    </w:p>
+    <w:p>
+      <w:r>
+        <w:t xml:space="preserve">Here’s the initial data (the input) </w:t>
+      </w:r>
+    </w:p>
+    <w:p>
+      <w:r>
+        <w:pict>
+          <v:shape id="_x0000_s1050" type="#_x0000_t202" style="width:196.5pt;height:92.6pt;mso-position-horizontal-relative:char;mso-position-vertical-relative:line;mso-width-relative:margin;mso-height-relative:margin" fillcolor="#9bbb59 [3206]" strokecolor="#b6b6b6 [3041]" strokeweight="3pt">
+            <v:shadow on="t" type="perspective" color="#4e6128 [1606]" opacity=".5" offset2="1pt"/>
+            <v:textbox>
+              <w:txbxContent>
+                <w:tbl>
+                  <w:tblPr>
+                    <w:tblW w:w="0" w:type="auto"/>
+                    <w:tblCellSpacing w:w="15" w:type="dxa"/>
+                    <w:tblCellMar>
+                      <w:top w:w="15" w:type="dxa"/>
+                      <w:left w:w="15" w:type="dxa"/>
+                      <w:bottom w:w="15" w:type="dxa"/>
+                      <w:right w:w="15" w:type="dxa"/>
+                    </w:tblCellMar>
+                    <w:tblLook w:val="04A0"/>
+                  </w:tblPr>
+                  <w:tblGrid>
+                    <w:gridCol w:w="1156"/>
+                    <w:gridCol w:w="66"/>
+                    <w:gridCol w:w="1741"/>
+                    <w:gridCol w:w="508"/>
+                  </w:tblGrid>
+                  <w:tr>
+                    <w:trPr>
+                      <w:tblCellSpacing w:w="15" w:type="dxa"/>
+                    </w:trPr>
+                    <w:tc>
+                      <w:tcPr>
+                        <w:tcW w:w="0" w:type="auto"/>
+                        <w:vAlign w:val="center"/>
+                        <w:hideMark/>
+                      </w:tcPr>
+                      <w:p>
+                        <w:pPr>
+                          <w:spacing w:after="0" w:line="240" w:lineRule="auto"/>
+                          <w:rPr>
+                            <w:rFonts w:ascii="Courier New" w:eastAsia="Times New Roman" w:hAnsi="Courier New" w:cs="Courier New"/>
+                            <w:sz w:val="20"/>
+                            <w:szCs w:val="20"/>
+                          </w:rPr>
+                        </w:pPr>
+                        <w:r>
+                          <w:rPr>
+                            <w:rFonts w:ascii="Courier New" w:eastAsia="Times New Roman" w:hAnsi="Courier New" w:cs="Courier New"/>
+                            <w:sz w:val="20"/>
+                            <w:szCs w:val="20"/>
+                          </w:rPr>
+                          <w:t>August</w:t>
+                        </w:r>
+                      </w:p>
+                    </w:tc>
+                    <w:tc>
+                      <w:tcPr>
+                        <w:tcW w:w="0" w:type="auto"/>
+                        <w:vAlign w:val="center"/>
+                        <w:hideMark/>
+                      </w:tcPr>
+                      <w:p>
+                        <w:pPr>
+                          <w:spacing w:after="0" w:line="240" w:lineRule="auto"/>
+                          <w:rPr>
+                            <w:rFonts w:ascii="Courier New" w:eastAsia="Times New Roman" w:hAnsi="Courier New" w:cs="Courier New"/>
+                            <w:sz w:val="20"/>
+                            <w:szCs w:val="20"/>
+                          </w:rPr>
+                        </w:pPr>
+                      </w:p>
+                    </w:tc>
+                    <w:tc>
+                      <w:tcPr>
+                        <w:tcW w:w="0" w:type="auto"/>
+                        <w:vAlign w:val="center"/>
+                        <w:hideMark/>
+                      </w:tcPr>
+                      <w:p>
+                        <w:pPr>
+                          <w:spacing w:after="0" w:line="240" w:lineRule="auto"/>
+                          <w:rPr>
+                            <w:rFonts w:ascii="Courier New" w:eastAsia="Times New Roman" w:hAnsi="Courier New" w:cs="Courier New"/>
+                            <w:sz w:val="20"/>
+                            <w:szCs w:val="20"/>
+                          </w:rPr>
+                        </w:pPr>
+                        <w:r>
+                          <w:rPr>
+                            <w:rFonts w:ascii="Courier New" w:eastAsia="Times New Roman" w:hAnsi="Courier New" w:cs="Courier New"/>
+                            <w:sz w:val="20"/>
+                            <w:szCs w:val="20"/>
+                          </w:rPr>
+                          <w:t xml:space="preserve">food </w:t>
+                        </w:r>
+                      </w:p>
+                    </w:tc>
+                    <w:tc>
+                      <w:tcPr>
+                        <w:tcW w:w="0" w:type="auto"/>
+                        <w:vAlign w:val="center"/>
+                        <w:hideMark/>
+                      </w:tcPr>
+                      <w:p>
+                        <w:pPr>
+                          <w:spacing w:after="0" w:line="240" w:lineRule="auto"/>
+                          <w:jc w:val="right"/>
+                          <w:rPr>
+                            <w:rFonts w:ascii="Courier New" w:eastAsia="Times New Roman" w:hAnsi="Courier New" w:cs="Courier New"/>
+                            <w:b/>
+                            <w:color w:val="0000FF"/>
+                            <w:sz w:val="24"/>
+                            <w:szCs w:val="24"/>
+                          </w:rPr>
+                        </w:pPr>
+                        <w:r>
+                          <w:rPr>
+                            <w:rFonts w:ascii="Courier New" w:eastAsia="Times New Roman" w:hAnsi="Courier New" w:cs="Courier New"/>
+                            <w:b/>
+                            <w:color w:val="0000FF"/>
+                            <w:sz w:val="24"/>
+                            <w:szCs w:val="24"/>
+                          </w:rPr>
+                          <w:t xml:space="preserve">500 </w:t>
+                        </w:r>
+                      </w:p>
+                    </w:tc>
+                  </w:tr>
+                  <w:tr>
+                    <w:trPr>
+                      <w:tblCellSpacing w:w="15" w:type="dxa"/>
+                    </w:trPr>
+                    <w:tc>
+                      <w:tcPr>
+                        <w:tcW w:w="0" w:type="auto"/>
+                        <w:vAlign w:val="center"/>
+                        <w:hideMark/>
+                      </w:tcPr>
+                      <w:p>
+                        <w:pPr>
+                          <w:spacing w:after="0" w:line="240" w:lineRule="auto"/>
+                          <w:rPr>
+                            <w:rFonts w:ascii="Courier New" w:eastAsia="Times New Roman" w:hAnsi="Courier New" w:cs="Courier New"/>
+                            <w:sz w:val="20"/>
+                            <w:szCs w:val="20"/>
+                          </w:rPr>
+                        </w:pPr>
+                        <w:r>
+                          <w:rPr>
+                            <w:rFonts w:ascii="Courier New" w:eastAsia="Times New Roman" w:hAnsi="Courier New" w:cs="Courier New"/>
+                            <w:sz w:val="20"/>
+                            <w:szCs w:val="20"/>
+                          </w:rPr>
+                          <w:t>August</w:t>
+                        </w:r>
+                      </w:p>
+                    </w:tc>
+                    <w:tc>
+                      <w:tcPr>
+                        <w:tcW w:w="0" w:type="auto"/>
+                        <w:vAlign w:val="center"/>
+                        <w:hideMark/>
+                      </w:tcPr>
+                      <w:p>
+                        <w:pPr>
+                          <w:spacing w:after="0" w:line="240" w:lineRule="auto"/>
+                          <w:rPr>
+                            <w:rFonts w:ascii="Courier New" w:eastAsia="Times New Roman" w:hAnsi="Courier New" w:cs="Courier New"/>
+                            <w:sz w:val="20"/>
+                            <w:szCs w:val="20"/>
+                          </w:rPr>
+                        </w:pPr>
+                      </w:p>
+                    </w:tc>
+                    <w:tc>
+                      <w:tcPr>
+                        <w:tcW w:w="0" w:type="auto"/>
+                        <w:vAlign w:val="center"/>
+                        <w:hideMark/>
+                      </w:tcPr>
+                      <w:p>
+                        <w:pPr>
+                          <w:spacing w:after="0" w:line="240" w:lineRule="auto"/>
+                          <w:rPr>
+                            <w:rFonts w:ascii="Courier New" w:eastAsia="Times New Roman" w:hAnsi="Courier New" w:cs="Courier New"/>
+                            <w:sz w:val="20"/>
+                            <w:szCs w:val="20"/>
+                          </w:rPr>
+                        </w:pPr>
+                        <w:r>
+                          <w:rPr>
+                            <w:rFonts w:ascii="Courier New" w:eastAsia="Times New Roman" w:hAnsi="Courier New" w:cs="Courier New"/>
+                            <w:sz w:val="20"/>
+                            <w:szCs w:val="20"/>
+                          </w:rPr>
+                          <w:t>transportation</w:t>
+                        </w:r>
+                      </w:p>
+                    </w:tc>
+                    <w:tc>
+                      <w:tcPr>
+                        <w:tcW w:w="0" w:type="auto"/>
+                        <w:vAlign w:val="center"/>
+                        <w:hideMark/>
+                      </w:tcPr>
+                      <w:p>
+                        <w:pPr>
+                          <w:spacing w:after="0" w:line="240" w:lineRule="auto"/>
+                          <w:jc w:val="right"/>
+                          <w:rPr>
+                            <w:rFonts w:ascii="Courier New" w:eastAsia="Times New Roman" w:hAnsi="Courier New" w:cs="Courier New"/>
+                            <w:b/>
+                            <w:color w:val="0000FF"/>
+                            <w:sz w:val="24"/>
+                            <w:szCs w:val="24"/>
+                          </w:rPr>
+                        </w:pPr>
+                        <w:r>
+                          <w:rPr>
+                            <w:rFonts w:ascii="Courier New" w:eastAsia="Times New Roman" w:hAnsi="Courier New" w:cs="Courier New"/>
+                            <w:b/>
+                            <w:color w:val="0000FF"/>
+                            <w:sz w:val="24"/>
+                            <w:szCs w:val="24"/>
+                          </w:rPr>
+                          <w:t xml:space="preserve">300 </w:t>
+                        </w:r>
+                      </w:p>
+                    </w:tc>
+                  </w:tr>
+                  <w:tr>
+                    <w:trPr>
+                      <w:tblCellSpacing w:w="15" w:type="dxa"/>
+                    </w:trPr>
+                    <w:tc>
+                      <w:tcPr>
+                        <w:tcW w:w="0" w:type="auto"/>
+                        <w:vAlign w:val="center"/>
+                        <w:hideMark/>
+                      </w:tcPr>
+                      <w:p>
+                        <w:pPr>
+                          <w:spacing w:after="0" w:line="240" w:lineRule="auto"/>
+                          <w:rPr>
+                            <w:rFonts w:ascii="Courier New" w:eastAsia="Times New Roman" w:hAnsi="Courier New" w:cs="Courier New"/>
+                            <w:sz w:val="20"/>
+                            <w:szCs w:val="20"/>
+                          </w:rPr>
+                        </w:pPr>
+                        <w:r>
+                          <w:rPr>
+                            <w:rFonts w:ascii="Courier New" w:eastAsia="Times New Roman" w:hAnsi="Courier New" w:cs="Courier New"/>
+                            <w:sz w:val="20"/>
+                            <w:szCs w:val="20"/>
+                          </w:rPr>
+                          <w:t>September</w:t>
+                        </w:r>
+                      </w:p>
+                    </w:tc>
+                    <w:tc>
+                      <w:tcPr>
+                        <w:tcW w:w="0" w:type="auto"/>
+                        <w:vAlign w:val="center"/>
+                        <w:hideMark/>
+                      </w:tcPr>
+                      <w:p>
+                        <w:pPr>
+                          <w:spacing w:after="0" w:line="240" w:lineRule="auto"/>
+                          <w:rPr>
+                            <w:rFonts w:ascii="Courier New" w:eastAsia="Times New Roman" w:hAnsi="Courier New" w:cs="Courier New"/>
+                            <w:sz w:val="20"/>
+                            <w:szCs w:val="20"/>
+                          </w:rPr>
+                        </w:pPr>
+                      </w:p>
+                    </w:tc>
+                    <w:tc>
+                      <w:tcPr>
+                        <w:tcW w:w="0" w:type="auto"/>
+                        <w:vAlign w:val="center"/>
+                        <w:hideMark/>
+                      </w:tcPr>
+                      <w:p>
+                        <w:pPr>
+                          <w:spacing w:after="0" w:line="240" w:lineRule="auto"/>
+                          <w:rPr>
+                            <w:rFonts w:ascii="Courier New" w:eastAsia="Times New Roman" w:hAnsi="Courier New" w:cs="Courier New"/>
+                            <w:sz w:val="20"/>
+                            <w:szCs w:val="20"/>
+                          </w:rPr>
+                        </w:pPr>
+                        <w:r>
+                          <w:rPr>
+                            <w:rFonts w:ascii="Courier New" w:eastAsia="Times New Roman" w:hAnsi="Courier New" w:cs="Courier New"/>
+                            <w:sz w:val="20"/>
+                            <w:szCs w:val="20"/>
+                          </w:rPr>
+                          <w:t>food</w:t>
+                        </w:r>
+                      </w:p>
+                    </w:tc>
+                    <w:tc>
+                      <w:tcPr>
+                        <w:tcW w:w="0" w:type="auto"/>
+                        <w:vAlign w:val="center"/>
+                        <w:hideMark/>
+                      </w:tcPr>
+                      <w:p>
+                        <w:pPr>
+                          <w:spacing w:after="0" w:line="240" w:lineRule="auto"/>
+                          <w:jc w:val="right"/>
+                          <w:rPr>
+                            <w:rFonts w:ascii="Courier New" w:eastAsia="Times New Roman" w:hAnsi="Courier New" w:cs="Courier New"/>
+                            <w:b/>
+                            <w:color w:val="0000FF"/>
+                            <w:sz w:val="24"/>
+                            <w:szCs w:val="24"/>
+                          </w:rPr>
+                        </w:pPr>
+                        <w:r>
+                          <w:rPr>
+                            <w:rFonts w:ascii="Courier New" w:eastAsia="Times New Roman" w:hAnsi="Courier New" w:cs="Courier New"/>
+                            <w:b/>
+                            <w:color w:val="0000FF"/>
+                            <w:sz w:val="24"/>
+                            <w:szCs w:val="24"/>
+                          </w:rPr>
+                          <w:t xml:space="preserve">567 </w:t>
+                        </w:r>
+                      </w:p>
+                    </w:tc>
+                  </w:tr>
+                  <w:tr>
+                    <w:trPr>
+                      <w:tblCellSpacing w:w="15" w:type="dxa"/>
+                    </w:trPr>
+                    <w:tc>
+                      <w:tcPr>
+                        <w:tcW w:w="0" w:type="auto"/>
+                        <w:vAlign w:val="center"/>
+                        <w:hideMark/>
+                      </w:tcPr>
+                      <w:p>
+                        <w:pPr>
+                          <w:spacing w:after="0" w:line="240" w:lineRule="auto"/>
+                          <w:rPr>
+                            <w:rFonts w:ascii="Courier New" w:eastAsia="Times New Roman" w:hAnsi="Courier New" w:cs="Courier New"/>
+                            <w:sz w:val="20"/>
+                            <w:szCs w:val="20"/>
+                          </w:rPr>
+                        </w:pPr>
+                        <w:r>
+                          <w:rPr>
+                            <w:rFonts w:ascii="Courier New" w:eastAsia="Times New Roman" w:hAnsi="Courier New" w:cs="Courier New"/>
+                            <w:sz w:val="20"/>
+                            <w:szCs w:val="20"/>
+                          </w:rPr>
+                          <w:t>September</w:t>
+                        </w:r>
+                      </w:p>
+                    </w:tc>
+                    <w:tc>
+                      <w:tcPr>
+                        <w:tcW w:w="0" w:type="auto"/>
+                        <w:vAlign w:val="center"/>
+                        <w:hideMark/>
+                      </w:tcPr>
+                      <w:p>
+                        <w:pPr>
+                          <w:spacing w:after="0" w:line="240" w:lineRule="auto"/>
+                          <w:rPr>
+                            <w:rFonts w:ascii="Courier New" w:eastAsia="Times New Roman" w:hAnsi="Courier New" w:cs="Courier New"/>
+                            <w:sz w:val="20"/>
+                            <w:szCs w:val="20"/>
+                          </w:rPr>
+                        </w:pPr>
+                      </w:p>
+                    </w:tc>
+                    <w:tc>
+                      <w:tcPr>
+                        <w:tcW w:w="0" w:type="auto"/>
+                        <w:vAlign w:val="center"/>
+                        <w:hideMark/>
+                      </w:tcPr>
+                      <w:p>
+                        <w:pPr>
+                          <w:spacing w:after="0" w:line="240" w:lineRule="auto"/>
+                          <w:rPr>
+                            <w:rFonts w:ascii="Courier New" w:eastAsia="Times New Roman" w:hAnsi="Courier New" w:cs="Courier New"/>
+                            <w:sz w:val="20"/>
+                            <w:szCs w:val="20"/>
+                          </w:rPr>
+                        </w:pPr>
+                        <w:r>
+                          <w:rPr>
+                            <w:rFonts w:ascii="Courier New" w:eastAsia="Times New Roman" w:hAnsi="Courier New" w:cs="Courier New"/>
+                            <w:sz w:val="20"/>
+                            <w:szCs w:val="20"/>
+                          </w:rPr>
+                          <w:t xml:space="preserve">transportation </w:t>
+                        </w:r>
+                      </w:p>
+                    </w:tc>
+                    <w:tc>
+                      <w:tcPr>
+                        <w:tcW w:w="0" w:type="auto"/>
+                        <w:vAlign w:val="center"/>
+                        <w:hideMark/>
+                      </w:tcPr>
+                      <w:p>
+                        <w:pPr>
+                          <w:spacing w:after="0" w:line="240" w:lineRule="auto"/>
+                          <w:jc w:val="right"/>
+                          <w:rPr>
+                            <w:rFonts w:ascii="Courier New" w:eastAsia="Times New Roman" w:hAnsi="Courier New" w:cs="Courier New"/>
+                            <w:b/>
+                            <w:color w:val="0000FF"/>
+                            <w:sz w:val="24"/>
+                            <w:szCs w:val="24"/>
+                          </w:rPr>
+                        </w:pPr>
+                        <w:r>
+                          <w:rPr>
+                            <w:rFonts w:ascii="Courier New" w:eastAsia="Times New Roman" w:hAnsi="Courier New" w:cs="Courier New"/>
+                            <w:b/>
+                            <w:color w:val="0000FF"/>
+                            <w:sz w:val="24"/>
+                            <w:szCs w:val="24"/>
+                          </w:rPr>
+                          <w:t xml:space="preserve">154 </w:t>
+                        </w:r>
+                      </w:p>
+                    </w:tc>
+                  </w:tr>
+                  <w:tr>
+                    <w:trPr>
+                      <w:tblCellSpacing w:w="15" w:type="dxa"/>
+                    </w:trPr>
+                    <w:tc>
+                      <w:tcPr>
+                        <w:tcW w:w="0" w:type="auto"/>
+                        <w:vAlign w:val="center"/>
+                        <w:hideMark/>
+                      </w:tcPr>
+                      <w:p>
+                        <w:pPr>
+                          <w:spacing w:after="0" w:line="240" w:lineRule="auto"/>
+                          <w:rPr>
+                            <w:rFonts w:ascii="Courier New" w:eastAsia="Times New Roman" w:hAnsi="Courier New" w:cs="Courier New"/>
+                            <w:sz w:val="20"/>
+                            <w:szCs w:val="20"/>
+                          </w:rPr>
+                        </w:pPr>
+                        <w:r>
+                          <w:rPr>
+                            <w:rFonts w:ascii="Courier New" w:eastAsia="Times New Roman" w:hAnsi="Courier New" w:cs="Courier New"/>
+                            <w:sz w:val="20"/>
+                            <w:szCs w:val="20"/>
+                          </w:rPr>
+                          <w:t>September</w:t>
+                        </w:r>
+                      </w:p>
+                    </w:tc>
+                    <w:tc>
+                      <w:tcPr>
+                        <w:tcW w:w="0" w:type="auto"/>
+                        <w:vAlign w:val="center"/>
+                        <w:hideMark/>
+                      </w:tcPr>
+                      <w:p>
+                        <w:pPr>
+                          <w:spacing w:after="0" w:line="240" w:lineRule="auto"/>
+                          <w:rPr>
+                            <w:rFonts w:ascii="Courier New" w:eastAsia="Times New Roman" w:hAnsi="Courier New" w:cs="Courier New"/>
+                            <w:sz w:val="20"/>
+                            <w:szCs w:val="20"/>
+                          </w:rPr>
+                        </w:pPr>
+                      </w:p>
+                    </w:tc>
+                    <w:tc>
+                      <w:tcPr>
+                        <w:tcW w:w="0" w:type="auto"/>
+                        <w:vAlign w:val="center"/>
+                        <w:hideMark/>
+                      </w:tcPr>
+                      <w:p>
+                        <w:pPr>
+                          <w:spacing w:after="0" w:line="240" w:lineRule="auto"/>
+                          <w:rPr>
+                            <w:rFonts w:ascii="Courier New" w:eastAsia="Times New Roman" w:hAnsi="Courier New" w:cs="Courier New"/>
+                            <w:sz w:val="20"/>
+                            <w:szCs w:val="20"/>
+                          </w:rPr>
+                        </w:pPr>
+                        <w:r>
+                          <w:rPr>
+                            <w:rFonts w:ascii="Courier New" w:eastAsia="Times New Roman" w:hAnsi="Courier New" w:cs="Courier New"/>
+                            <w:sz w:val="20"/>
+                            <w:szCs w:val="20"/>
+                          </w:rPr>
+                          <w:t xml:space="preserve">entertainment </w:t>
+                        </w:r>
+                      </w:p>
+                    </w:tc>
+                    <w:tc>
+                      <w:tcPr>
+                        <w:tcW w:w="0" w:type="auto"/>
+                        <w:vAlign w:val="center"/>
+                        <w:hideMark/>
+                      </w:tcPr>
+                      <w:p>
+                        <w:pPr>
+                          <w:spacing w:after="0" w:line="240" w:lineRule="auto"/>
+                          <w:jc w:val="right"/>
+                          <w:rPr>
+                            <w:rFonts w:ascii="Courier New" w:eastAsia="Times New Roman" w:hAnsi="Courier New" w:cs="Courier New"/>
+                            <w:b/>
+                            <w:color w:val="0000FF"/>
+                            <w:sz w:val="24"/>
+                            <w:szCs w:val="24"/>
+                          </w:rPr>
+                        </w:pPr>
+                        <w:r>
+                          <w:rPr>
+                            <w:rFonts w:ascii="Courier New" w:eastAsia="Times New Roman" w:hAnsi="Courier New" w:cs="Courier New"/>
+                            <w:b/>
+                            <w:color w:val="0000FF"/>
+                            <w:sz w:val="24"/>
+                            <w:szCs w:val="24"/>
+                          </w:rPr>
+                          <w:t xml:space="preserve">200 </w:t>
+                        </w:r>
+                      </w:p>
+                    </w:tc>
+                  </w:tr>
+                </w:tbl>
+                <w:p/>
+              </w:txbxContent>
+            </v:textbox>
+            <w10:wrap type="none"/>
+            <w10:anchorlock/>
+          </v:shape>
+        </w:pict>
+      </w:r>
+    </w:p>
+    <w:p>
+      <w:r>
+        <w:t>And now, the pivot table result</w:t>
+      </w:r>
+    </w:p>
+    <w:p>
+      <w:r>
+        <w:rPr>
+          <w:noProof/>
+        </w:rPr>
+        <w:drawing>
+          <wp:inline distT="0" distB="0" distL="0" distR="0">
+            <wp:extent cx="4895850" cy="628650"/>
+            <wp:effectExtent l="19050" t="0" r="0" b="0"/>
+            <wp:docPr id="33" name="Picture 33"/>
+            <wp:cNvGraphicFramePr>
+              <a:graphicFrameLocks xmlns:a="http://schemas.openxmlformats.org/drawingml/2006/main" noChangeAspect="1"/>
+            </wp:cNvGraphicFramePr>
+            <a:graphic xmlns:a="http://schemas.openxmlformats.org/drawingml/2006/main">
+              <a:graphicData uri="http://schemas.openxmlformats.org/drawingml/2006/picture">
+                <pic:pic xmlns:pic="http://schemas.openxmlformats.org/drawingml/2006/picture">
+                  <pic:nvPicPr>
+                    <pic:cNvPr id="0" name="Picture 33"/>
+                    <pic:cNvPicPr>
+                      <a:picLocks noChangeAspect="1" noChangeArrowheads="1"/>
+                    </pic:cNvPicPr>
+                  </pic:nvPicPr>
+                  <pic:blipFill>
+                    <a:blip r:embed="rId11"/>
+                    <a:srcRect/>
+                    <a:stretch>
+                      <a:fillRect/>
+                    </a:stretch>
+                  </pic:blipFill>
+                  <pic:spPr bwMode="auto">
+                    <a:xfrm>
+                      <a:off x="0" y="0"/>
+                      <a:ext cx="4895850" cy="628650"/>
+                    </a:xfrm>
+                    <a:prstGeom prst="rect">
+                      <a:avLst/>
+                    </a:prstGeom>
+                    <a:noFill/>
+                    <a:ln w="9525">
+                      <a:noFill/>
+                      <a:miter lim="800000"/>
+                      <a:headEnd/>
+                      <a:tailEnd/>
+                    </a:ln>
+                  </pic:spPr>
+                </pic:pic>
+              </a:graphicData>
+            </a:graphic>
+          </wp:inline>
+        </w:drawing>
+      </w:r>
+    </w:p>
+    <w:p>
+      <w:r>
+        <w:t xml:space="preserve">In order to </w:t>
+      </w:r>
+      <w:r>
+        <w:t xml:space="preserve">configure </w:t>
+      </w:r>
+      <w:r>
+        <w:t xml:space="preserve">the crosstab data to a report you just have to add an instance of DefaultCrosstabData to the report: </w:t>
+      </w:r>
+    </w:p>
+    <w:p>
+      <w:r>
+        <w:rPr>
+          <w:noProof/>
+          <w:lang w:eastAsia="zh-TW"/>
+        </w:rPr>
+      </w:r>
+      <w:r>
+        <w:pict>
+          <v:shape id="_x0000_s1052" type="#_x0000_t202" style="width:483.65pt;height:23.5pt;mso-position-horizontal-relative:char;mso-position-vertical-relative:line;mso-width-relative:margin;mso-height-relative:margin" fillcolor="#9bbb59 [3206]" strokecolor="#b6b6b6 [3041]" strokeweight="3pt">
+            <v:shadow on="t" type="perspective" color="#4e6128 [1606]" opacity=".5" offset2="1pt"/>
+            <v:textbox>
+              <w:txbxContent>
+                <w:p>
+                  <w:r>
+                    <w:rPr>
+                      <w:rFonts w:ascii="Courier New" w:hAnsi="Courier New" w:cs="Courier New"/>
+                      <w:noProof/>
+                      <w:color w:val="000000"/>
+                      <w:sz w:val="20"/>
+                      <w:szCs w:val="20"/>
+                    </w:rPr>
+                    <w:t>report.setCrosstabData(</w:t>
+                  </w:r>
+                  <w:r>
+                    <w:rPr>
+                      <w:rFonts w:ascii="Courier New" w:hAnsi="Courier New" w:cs="Courier New"/>
+                      <w:b/>
+                      <w:bCs/>
+                      <w:noProof/>
+                      <w:color w:val="7F0055"/>
+                      <w:sz w:val="20"/>
+                      <w:szCs w:val="20"/>
+                    </w:rPr>
+                    <w:t>new</w:t>
+                  </w:r>
+                  <w:r>
+                    <w:rPr>
+                      <w:rFonts w:ascii="Courier New" w:hAnsi="Courier New" w:cs="Courier New"/>
+                      <w:noProof/>
+                      <w:color w:val="000000"/>
+                      <w:sz w:val="20"/>
+                      <w:szCs w:val="20"/>
+                    </w:rPr>
+                    <w:t xml:space="preserve"> DefaultCrosstabData(2));</w:t>
+                  </w:r>
+                </w:p>
+              </w:txbxContent>
+            </v:textbox>
+            <w10:wrap type="none"/>
+            <w10:anchorlock/>
+          </v:shape>
+        </w:pict>
+      </w:r>
+    </w:p>
+    <w:p>
+      <w:r>
+        <w:t>The example above constructs a DefaultCrosstabData based on the third input column (</w:t>
+      </w:r>
+      <w:r>
+        <w:t>column index 2)</w:t>
+      </w:r>
+    </w:p>
+    <w:p>
+      <w:pPr>
+        <w:pStyle w:val="Heading2"/>
+      </w:pPr>
+      <w:r>
+        <w:lastRenderedPageBreak/>
         <w:t>Your first</w:t>
       </w:r>
       <w:r>
@@ -17285,6 +20498,1914 @@
         <w:t xml:space="preserve"> report</w:t>
       </w:r>
       <w:bookmarkEnd w:id="9"/>
+    </w:p>
+    <w:p>
+      <w:r>
+        <w:t xml:space="preserve">It’s time to create our first pivot table report: </w:t>
+      </w:r>
+    </w:p>
+    <w:p>
+      <w:r>
+        <w:rPr>
+          <w:noProof/>
+          <w:lang w:eastAsia="zh-TW"/>
+        </w:rPr>
+      </w:r>
+      <w:r>
+        <w:pict>
+          <v:shape id="_x0000_s1049" type="#_x0000_t202" style="width:503.25pt;height:528pt;mso-position-horizontal-relative:char;mso-position-vertical-relative:line;mso-width-relative:margin;mso-height-relative:margin" fillcolor="#9bbb59 [3206]" strokecolor="#b6b6b6 [3041]" strokeweight="3pt">
+            <v:shadow on="t" type="perspective" color="#4e6128 [1606]" opacity=".5" offset2="1pt"/>
+            <v:textbox>
+              <w:txbxContent>
+                <w:p>
+                  <w:pPr>
+                    <w:autoSpaceDE w:val="0"/>
+                    <w:autoSpaceDN w:val="0"/>
+                    <w:adjustRightInd w:val="0"/>
+                    <w:spacing w:after="0" w:line="240" w:lineRule="auto"/>
+                    <w:rPr>
+                      <w:rFonts w:ascii="Courier New" w:hAnsi="Courier New" w:cs="Courier New"/>
+                      <w:noProof/>
+                      <w:sz w:val="20"/>
+                      <w:szCs w:val="20"/>
+                    </w:rPr>
+                  </w:pPr>
+                  <w:r>
+                    <w:rPr>
+                      <w:rFonts w:ascii="Courier New" w:hAnsi="Courier New" w:cs="Courier New"/>
+                      <w:b/>
+                      <w:bCs/>
+                      <w:noProof/>
+                      <w:color w:val="7F0055"/>
+                      <w:sz w:val="20"/>
+                      <w:szCs w:val="20"/>
+                    </w:rPr>
+                    <w:t>import</w:t>
+                  </w:r>
+                  <w:r>
+                    <w:rPr>
+                      <w:rFonts w:ascii="Courier New" w:hAnsi="Courier New" w:cs="Courier New"/>
+                      <w:noProof/>
+                      <w:color w:val="000000"/>
+                      <w:sz w:val="20"/>
+                      <w:szCs w:val="20"/>
+                    </w:rPr>
+                    <w:t xml:space="preserve"> java.io.FileInputStream;</w:t>
+                  </w:r>
+                </w:p>
+                <w:p>
+                  <w:pPr>
+                    <w:autoSpaceDE w:val="0"/>
+                    <w:autoSpaceDN w:val="0"/>
+                    <w:adjustRightInd w:val="0"/>
+                    <w:spacing w:after="0" w:line="240" w:lineRule="auto"/>
+                    <w:rPr>
+                      <w:rFonts w:ascii="Courier New" w:hAnsi="Courier New" w:cs="Courier New"/>
+                      <w:noProof/>
+                      <w:sz w:val="20"/>
+                      <w:szCs w:val="20"/>
+                    </w:rPr>
+                  </w:pPr>
+                  <w:r>
+                    <w:rPr>
+                      <w:rFonts w:ascii="Courier New" w:hAnsi="Courier New" w:cs="Courier New"/>
+                      <w:b/>
+                      <w:bCs/>
+                      <w:noProof/>
+                      <w:color w:val="7F0055"/>
+                      <w:sz w:val="20"/>
+                      <w:szCs w:val="20"/>
+                    </w:rPr>
+                    <w:t>import</w:t>
+                  </w:r>
+                  <w:r>
+                    <w:rPr>
+                      <w:rFonts w:ascii="Courier New" w:hAnsi="Courier New" w:cs="Courier New"/>
+                      <w:noProof/>
+                      <w:color w:val="000000"/>
+                      <w:sz w:val="20"/>
+                      <w:szCs w:val="20"/>
+                    </w:rPr>
+                    <w:t xml:space="preserve"> java.io.FileNotFoundException;</w:t>
+                  </w:r>
+                </w:p>
+                <w:p>
+                  <w:pPr>
+                    <w:autoSpaceDE w:val="0"/>
+                    <w:autoSpaceDN w:val="0"/>
+                    <w:adjustRightInd w:val="0"/>
+                    <w:spacing w:after="0" w:line="240" w:lineRule="auto"/>
+                    <w:rPr>
+                      <w:rFonts w:ascii="Courier New" w:hAnsi="Courier New" w:cs="Courier New"/>
+                      <w:noProof/>
+                      <w:sz w:val="20"/>
+                      <w:szCs w:val="20"/>
+                    </w:rPr>
+                  </w:pPr>
+                  <w:r>
+                    <w:rPr>
+                      <w:rFonts w:ascii="Courier New" w:hAnsi="Courier New" w:cs="Courier New"/>
+                      <w:b/>
+                      <w:bCs/>
+                      <w:noProof/>
+                      <w:color w:val="7F0055"/>
+                      <w:sz w:val="20"/>
+                      <w:szCs w:val="20"/>
+                    </w:rPr>
+                    <w:t>import</w:t>
+                  </w:r>
+                  <w:r>
+                    <w:rPr>
+                      <w:rFonts w:ascii="Courier New" w:hAnsi="Courier New" w:cs="Courier New"/>
+                      <w:noProof/>
+                      <w:color w:val="000000"/>
+                      <w:sz w:val="20"/>
+                      <w:szCs w:val="20"/>
+                    </w:rPr>
+                    <w:t xml:space="preserve"> java.io.FileOutputStream;</w:t>
+                  </w:r>
+                </w:p>
+                <w:p>
+                  <w:pPr>
+                    <w:autoSpaceDE w:val="0"/>
+                    <w:autoSpaceDN w:val="0"/>
+                    <w:adjustRightInd w:val="0"/>
+                    <w:spacing w:after="0" w:line="240" w:lineRule="auto"/>
+                    <w:rPr>
+                      <w:rFonts w:ascii="Courier New" w:hAnsi="Courier New" w:cs="Courier New"/>
+                      <w:noProof/>
+                      <w:sz w:val="20"/>
+                      <w:szCs w:val="20"/>
+                    </w:rPr>
+                  </w:pPr>
+                </w:p>
+                <w:p>
+                  <w:pPr>
+                    <w:autoSpaceDE w:val="0"/>
+                    <w:autoSpaceDN w:val="0"/>
+                    <w:adjustRightInd w:val="0"/>
+                    <w:spacing w:after="0" w:line="240" w:lineRule="auto"/>
+                    <w:rPr>
+                      <w:rFonts w:ascii="Courier New" w:hAnsi="Courier New" w:cs="Courier New"/>
+                      <w:noProof/>
+                      <w:sz w:val="20"/>
+                      <w:szCs w:val="20"/>
+                    </w:rPr>
+                  </w:pPr>
+                  <w:r>
+                    <w:rPr>
+                      <w:rFonts w:ascii="Courier New" w:hAnsi="Courier New" w:cs="Courier New"/>
+                      <w:b/>
+                      <w:bCs/>
+                      <w:noProof/>
+                      <w:color w:val="7F0055"/>
+                      <w:sz w:val="20"/>
+                      <w:szCs w:val="20"/>
+                    </w:rPr>
+                    <w:t>import</w:t>
+                  </w:r>
+                  <w:r>
+                    <w:rPr>
+                      <w:rFonts w:ascii="Courier New" w:hAnsi="Courier New" w:cs="Courier New"/>
+                      <w:noProof/>
+                      <w:color w:val="000000"/>
+                      <w:sz w:val="20"/>
+                      <w:szCs w:val="20"/>
+                    </w:rPr>
+                    <w:t xml:space="preserve"> net.sf.reportengine.CrossTabReport;</w:t>
+                  </w:r>
+                </w:p>
+                <w:p>
+                  <w:pPr>
+                    <w:autoSpaceDE w:val="0"/>
+                    <w:autoSpaceDN w:val="0"/>
+                    <w:adjustRightInd w:val="0"/>
+                    <w:spacing w:after="0" w:line="240" w:lineRule="auto"/>
+                    <w:rPr>
+                      <w:rFonts w:ascii="Courier New" w:hAnsi="Courier New" w:cs="Courier New"/>
+                      <w:noProof/>
+                      <w:sz w:val="20"/>
+                      <w:szCs w:val="20"/>
+                    </w:rPr>
+                  </w:pPr>
+                  <w:r>
+                    <w:rPr>
+                      <w:rFonts w:ascii="Courier New" w:hAnsi="Courier New" w:cs="Courier New"/>
+                      <w:b/>
+                      <w:bCs/>
+                      <w:noProof/>
+                      <w:color w:val="7F0055"/>
+                      <w:sz w:val="20"/>
+                      <w:szCs w:val="20"/>
+                    </w:rPr>
+                    <w:t>import</w:t>
+                  </w:r>
+                  <w:r>
+                    <w:rPr>
+                      <w:rFonts w:ascii="Courier New" w:hAnsi="Courier New" w:cs="Courier New"/>
+                      <w:noProof/>
+                      <w:color w:val="000000"/>
+                      <w:sz w:val="20"/>
+                      <w:szCs w:val="20"/>
+                    </w:rPr>
+                    <w:t xml:space="preserve"> net.sf.reportengine.config.DefaultCrosstabData;</w:t>
+                  </w:r>
+                </w:p>
+                <w:p>
+                  <w:pPr>
+                    <w:autoSpaceDE w:val="0"/>
+                    <w:autoSpaceDN w:val="0"/>
+                    <w:adjustRightInd w:val="0"/>
+                    <w:spacing w:after="0" w:line="240" w:lineRule="auto"/>
+                    <w:rPr>
+                      <w:rFonts w:ascii="Courier New" w:hAnsi="Courier New" w:cs="Courier New"/>
+                      <w:noProof/>
+                      <w:sz w:val="20"/>
+                      <w:szCs w:val="20"/>
+                    </w:rPr>
+                  </w:pPr>
+                  <w:r>
+                    <w:rPr>
+                      <w:rFonts w:ascii="Courier New" w:hAnsi="Courier New" w:cs="Courier New"/>
+                      <w:b/>
+                      <w:bCs/>
+                      <w:noProof/>
+                      <w:color w:val="7F0055"/>
+                      <w:sz w:val="20"/>
+                      <w:szCs w:val="20"/>
+                    </w:rPr>
+                    <w:t>import</w:t>
+                  </w:r>
+                  <w:r>
+                    <w:rPr>
+                      <w:rFonts w:ascii="Courier New" w:hAnsi="Courier New" w:cs="Courier New"/>
+                      <w:noProof/>
+                      <w:color w:val="000000"/>
+                      <w:sz w:val="20"/>
+                      <w:szCs w:val="20"/>
+                    </w:rPr>
+                    <w:t xml:space="preserve"> net.sf.reportengine.config.DefaultCrosstabHeaderRow;</w:t>
+                  </w:r>
+                </w:p>
+                <w:p>
+                  <w:pPr>
+                    <w:autoSpaceDE w:val="0"/>
+                    <w:autoSpaceDN w:val="0"/>
+                    <w:adjustRightInd w:val="0"/>
+                    <w:spacing w:after="0" w:line="240" w:lineRule="auto"/>
+                    <w:rPr>
+                      <w:rFonts w:ascii="Courier New" w:hAnsi="Courier New" w:cs="Courier New"/>
+                      <w:noProof/>
+                      <w:sz w:val="20"/>
+                      <w:szCs w:val="20"/>
+                    </w:rPr>
+                  </w:pPr>
+                  <w:r>
+                    <w:rPr>
+                      <w:rFonts w:ascii="Courier New" w:hAnsi="Courier New" w:cs="Courier New"/>
+                      <w:b/>
+                      <w:bCs/>
+                      <w:noProof/>
+                      <w:color w:val="7F0055"/>
+                      <w:sz w:val="20"/>
+                      <w:szCs w:val="20"/>
+                    </w:rPr>
+                    <w:t>import</w:t>
+                  </w:r>
+                  <w:r>
+                    <w:rPr>
+                      <w:rFonts w:ascii="Courier New" w:hAnsi="Courier New" w:cs="Courier New"/>
+                      <w:noProof/>
+                      <w:color w:val="000000"/>
+                      <w:sz w:val="20"/>
+                      <w:szCs w:val="20"/>
+                    </w:rPr>
+                    <w:t xml:space="preserve"> net.sf.reportengine.config.DefaultDataColumn;</w:t>
+                  </w:r>
+                </w:p>
+                <w:p>
+                  <w:pPr>
+                    <w:autoSpaceDE w:val="0"/>
+                    <w:autoSpaceDN w:val="0"/>
+                    <w:adjustRightInd w:val="0"/>
+                    <w:spacing w:after="0" w:line="240" w:lineRule="auto"/>
+                    <w:rPr>
+                      <w:rFonts w:ascii="Courier New" w:hAnsi="Courier New" w:cs="Courier New"/>
+                      <w:noProof/>
+                      <w:sz w:val="20"/>
+                      <w:szCs w:val="20"/>
+                    </w:rPr>
+                  </w:pPr>
+                  <w:r>
+                    <w:rPr>
+                      <w:rFonts w:ascii="Courier New" w:hAnsi="Courier New" w:cs="Courier New"/>
+                      <w:b/>
+                      <w:bCs/>
+                      <w:noProof/>
+                      <w:color w:val="7F0055"/>
+                      <w:sz w:val="20"/>
+                      <w:szCs w:val="20"/>
+                    </w:rPr>
+                    <w:t>import</w:t>
+                  </w:r>
+                  <w:r>
+                    <w:rPr>
+                      <w:rFonts w:ascii="Courier New" w:hAnsi="Courier New" w:cs="Courier New"/>
+                      <w:noProof/>
+                      <w:color w:val="000000"/>
+                      <w:sz w:val="20"/>
+                      <w:szCs w:val="20"/>
+                    </w:rPr>
+                    <w:t xml:space="preserve"> net.sf.reportengine.in.IReportInput;</w:t>
+                  </w:r>
+                </w:p>
+                <w:p>
+                  <w:pPr>
+                    <w:autoSpaceDE w:val="0"/>
+                    <w:autoSpaceDN w:val="0"/>
+                    <w:adjustRightInd w:val="0"/>
+                    <w:spacing w:after="0" w:line="240" w:lineRule="auto"/>
+                    <w:rPr>
+                      <w:rFonts w:ascii="Courier New" w:hAnsi="Courier New" w:cs="Courier New"/>
+                      <w:noProof/>
+                      <w:sz w:val="20"/>
+                      <w:szCs w:val="20"/>
+                    </w:rPr>
+                  </w:pPr>
+                  <w:r>
+                    <w:rPr>
+                      <w:rFonts w:ascii="Courier New" w:hAnsi="Courier New" w:cs="Courier New"/>
+                      <w:b/>
+                      <w:bCs/>
+                      <w:noProof/>
+                      <w:color w:val="7F0055"/>
+                      <w:sz w:val="20"/>
+                      <w:szCs w:val="20"/>
+                    </w:rPr>
+                    <w:t>import</w:t>
+                  </w:r>
+                  <w:r>
+                    <w:rPr>
+                      <w:rFonts w:ascii="Courier New" w:hAnsi="Courier New" w:cs="Courier New"/>
+                      <w:noProof/>
+                      <w:color w:val="000000"/>
+                      <w:sz w:val="20"/>
+                      <w:szCs w:val="20"/>
+                    </w:rPr>
+                    <w:t xml:space="preserve"> net.sf.reportengine.in.StreamReportInput;</w:t>
+                  </w:r>
+                </w:p>
+                <w:p>
+                  <w:pPr>
+                    <w:autoSpaceDE w:val="0"/>
+                    <w:autoSpaceDN w:val="0"/>
+                    <w:adjustRightInd w:val="0"/>
+                    <w:spacing w:after="0" w:line="240" w:lineRule="auto"/>
+                    <w:rPr>
+                      <w:rFonts w:ascii="Courier New" w:hAnsi="Courier New" w:cs="Courier New"/>
+                      <w:noProof/>
+                      <w:sz w:val="20"/>
+                      <w:szCs w:val="20"/>
+                    </w:rPr>
+                  </w:pPr>
+                  <w:r>
+                    <w:rPr>
+                      <w:rFonts w:ascii="Courier New" w:hAnsi="Courier New" w:cs="Courier New"/>
+                      <w:b/>
+                      <w:bCs/>
+                      <w:noProof/>
+                      <w:color w:val="7F0055"/>
+                      <w:sz w:val="20"/>
+                      <w:szCs w:val="20"/>
+                    </w:rPr>
+                    <w:t>import</w:t>
+                  </w:r>
+                  <w:r>
+                    <w:rPr>
+                      <w:rFonts w:ascii="Courier New" w:hAnsi="Courier New" w:cs="Courier New"/>
+                      <w:noProof/>
+                      <w:color w:val="000000"/>
+                      <w:sz w:val="20"/>
+                      <w:szCs w:val="20"/>
+                    </w:rPr>
+                    <w:t xml:space="preserve"> net.sf.reportengine.out.HtmlOutput;</w:t>
+                  </w:r>
+                </w:p>
+                <w:p>
+                  <w:pPr>
+                    <w:autoSpaceDE w:val="0"/>
+                    <w:autoSpaceDN w:val="0"/>
+                    <w:adjustRightInd w:val="0"/>
+                    <w:spacing w:after="0" w:line="240" w:lineRule="auto"/>
+                    <w:rPr>
+                      <w:rFonts w:ascii="Courier New" w:hAnsi="Courier New" w:cs="Courier New"/>
+                      <w:noProof/>
+                      <w:sz w:val="20"/>
+                      <w:szCs w:val="20"/>
+                    </w:rPr>
+                  </w:pPr>
+                  <w:r>
+                    <w:rPr>
+                      <w:rFonts w:ascii="Courier New" w:hAnsi="Courier New" w:cs="Courier New"/>
+                      <w:b/>
+                      <w:bCs/>
+                      <w:noProof/>
+                      <w:color w:val="7F0055"/>
+                      <w:sz w:val="20"/>
+                      <w:szCs w:val="20"/>
+                    </w:rPr>
+                    <w:t>import</w:t>
+                  </w:r>
+                  <w:r>
+                    <w:rPr>
+                      <w:rFonts w:ascii="Courier New" w:hAnsi="Courier New" w:cs="Courier New"/>
+                      <w:noProof/>
+                      <w:color w:val="000000"/>
+                      <w:sz w:val="20"/>
+                      <w:szCs w:val="20"/>
+                    </w:rPr>
+                    <w:t xml:space="preserve"> net.sf.reportengine.out.IReportOutput;</w:t>
+                  </w:r>
+                </w:p>
+                <w:p>
+                  <w:pPr>
+                    <w:autoSpaceDE w:val="0"/>
+                    <w:autoSpaceDN w:val="0"/>
+                    <w:adjustRightInd w:val="0"/>
+                    <w:spacing w:after="0" w:line="240" w:lineRule="auto"/>
+                    <w:rPr>
+                      <w:rFonts w:ascii="Courier New" w:hAnsi="Courier New" w:cs="Courier New"/>
+                      <w:noProof/>
+                      <w:sz w:val="20"/>
+                      <w:szCs w:val="20"/>
+                    </w:rPr>
+                  </w:pPr>
+                </w:p>
+                <w:p>
+                  <w:pPr>
+                    <w:autoSpaceDE w:val="0"/>
+                    <w:autoSpaceDN w:val="0"/>
+                    <w:adjustRightInd w:val="0"/>
+                    <w:spacing w:after="0" w:line="240" w:lineRule="auto"/>
+                    <w:rPr>
+                      <w:rFonts w:ascii="Courier New" w:hAnsi="Courier New" w:cs="Courier New"/>
+                      <w:noProof/>
+                      <w:sz w:val="20"/>
+                      <w:szCs w:val="20"/>
+                    </w:rPr>
+                  </w:pPr>
+                  <w:r>
+                    <w:rPr>
+                      <w:rFonts w:ascii="Courier New" w:hAnsi="Courier New" w:cs="Courier New"/>
+                      <w:noProof/>
+                      <w:color w:val="3F5FBF"/>
+                      <w:sz w:val="20"/>
+                      <w:szCs w:val="20"/>
+                    </w:rPr>
+                    <w:t>/**</w:t>
+                  </w:r>
+                </w:p>
+                <w:p>
+                  <w:pPr>
+                    <w:autoSpaceDE w:val="0"/>
+                    <w:autoSpaceDN w:val="0"/>
+                    <w:adjustRightInd w:val="0"/>
+                    <w:spacing w:after="0" w:line="240" w:lineRule="auto"/>
+                    <w:rPr>
+                      <w:rFonts w:ascii="Courier New" w:hAnsi="Courier New" w:cs="Courier New"/>
+                      <w:noProof/>
+                      <w:sz w:val="20"/>
+                      <w:szCs w:val="20"/>
+                    </w:rPr>
+                  </w:pPr>
+                  <w:r>
+                    <w:rPr>
+                      <w:rFonts w:ascii="Courier New" w:hAnsi="Courier New" w:cs="Courier New"/>
+                      <w:noProof/>
+                      <w:color w:val="3F5FBF"/>
+                      <w:sz w:val="20"/>
+                      <w:szCs w:val="20"/>
+                    </w:rPr>
+                    <w:t xml:space="preserve"> * this is my first pivot table report</w:t>
+                  </w:r>
+                </w:p>
+                <w:p>
+                  <w:pPr>
+                    <w:autoSpaceDE w:val="0"/>
+                    <w:autoSpaceDN w:val="0"/>
+                    <w:adjustRightInd w:val="0"/>
+                    <w:spacing w:after="0" w:line="240" w:lineRule="auto"/>
+                    <w:rPr>
+                      <w:rFonts w:ascii="Courier New" w:hAnsi="Courier New" w:cs="Courier New"/>
+                      <w:noProof/>
+                      <w:sz w:val="20"/>
+                      <w:szCs w:val="20"/>
+                    </w:rPr>
+                  </w:pPr>
+                  <w:r>
+                    <w:rPr>
+                      <w:rFonts w:ascii="Courier New" w:hAnsi="Courier New" w:cs="Courier New"/>
+                      <w:noProof/>
+                      <w:color w:val="3F5FBF"/>
+                      <w:sz w:val="20"/>
+                      <w:szCs w:val="20"/>
+                    </w:rPr>
+                    <w:t xml:space="preserve"> */</w:t>
+                  </w:r>
+                </w:p>
+                <w:p>
+                  <w:pPr>
+                    <w:autoSpaceDE w:val="0"/>
+                    <w:autoSpaceDN w:val="0"/>
+                    <w:adjustRightInd w:val="0"/>
+                    <w:spacing w:after="0" w:line="240" w:lineRule="auto"/>
+                    <w:rPr>
+                      <w:rFonts w:ascii="Courier New" w:hAnsi="Courier New" w:cs="Courier New"/>
+                      <w:noProof/>
+                      <w:sz w:val="20"/>
+                      <w:szCs w:val="20"/>
+                    </w:rPr>
+                  </w:pPr>
+                  <w:r>
+                    <w:rPr>
+                      <w:rFonts w:ascii="Courier New" w:hAnsi="Courier New" w:cs="Courier New"/>
+                      <w:b/>
+                      <w:bCs/>
+                      <w:noProof/>
+                      <w:color w:val="7F0055"/>
+                      <w:sz w:val="20"/>
+                      <w:szCs w:val="20"/>
+                    </w:rPr>
+                    <w:t>public</w:t>
+                  </w:r>
+                  <w:r>
+                    <w:rPr>
+                      <w:rFonts w:ascii="Courier New" w:hAnsi="Courier New" w:cs="Courier New"/>
+                      <w:noProof/>
+                      <w:color w:val="000000"/>
+                      <w:sz w:val="20"/>
+                      <w:szCs w:val="20"/>
+                    </w:rPr>
+                    <w:t xml:space="preserve"> </w:t>
+                  </w:r>
+                  <w:r>
+                    <w:rPr>
+                      <w:rFonts w:ascii="Courier New" w:hAnsi="Courier New" w:cs="Courier New"/>
+                      <w:b/>
+                      <w:bCs/>
+                      <w:noProof/>
+                      <w:color w:val="7F0055"/>
+                      <w:sz w:val="20"/>
+                      <w:szCs w:val="20"/>
+                    </w:rPr>
+                    <w:t>class</w:t>
+                  </w:r>
+                  <w:r>
+                    <w:rPr>
+                      <w:rFonts w:ascii="Courier New" w:hAnsi="Courier New" w:cs="Courier New"/>
+                      <w:noProof/>
+                      <w:color w:val="000000"/>
+                      <w:sz w:val="20"/>
+                      <w:szCs w:val="20"/>
+                    </w:rPr>
+                    <w:t xml:space="preserve"> FirstPivotTableReport {</w:t>
+                  </w:r>
+                </w:p>
+                <w:p>
+                  <w:pPr>
+                    <w:autoSpaceDE w:val="0"/>
+                    <w:autoSpaceDN w:val="0"/>
+                    <w:adjustRightInd w:val="0"/>
+                    <w:spacing w:after="0" w:line="240" w:lineRule="auto"/>
+                    <w:rPr>
+                      <w:rFonts w:ascii="Courier New" w:hAnsi="Courier New" w:cs="Courier New"/>
+                      <w:noProof/>
+                      <w:sz w:val="20"/>
+                      <w:szCs w:val="20"/>
+                    </w:rPr>
+                  </w:pPr>
+                </w:p>
+                <w:p>
+                  <w:pPr>
+                    <w:autoSpaceDE w:val="0"/>
+                    <w:autoSpaceDN w:val="0"/>
+                    <w:adjustRightInd w:val="0"/>
+                    <w:spacing w:after="0" w:line="240" w:lineRule="auto"/>
+                    <w:rPr>
+                      <w:rFonts w:ascii="Courier New" w:hAnsi="Courier New" w:cs="Courier New"/>
+                      <w:noProof/>
+                      <w:sz w:val="20"/>
+                      <w:szCs w:val="20"/>
+                    </w:rPr>
+                  </w:pPr>
+                  <w:r>
+                    <w:rPr>
+                      <w:rFonts w:ascii="Courier New" w:hAnsi="Courier New" w:cs="Courier New"/>
+                      <w:b/>
+                      <w:bCs/>
+                      <w:noProof/>
+                      <w:color w:val="7F0055"/>
+                      <w:sz w:val="20"/>
+                      <w:szCs w:val="20"/>
+                    </w:rPr>
+                    <w:t>public</w:t>
+                  </w:r>
+                  <w:r>
+                    <w:rPr>
+                      <w:rFonts w:ascii="Courier New" w:hAnsi="Courier New" w:cs="Courier New"/>
+                      <w:noProof/>
+                      <w:color w:val="000000"/>
+                      <w:sz w:val="20"/>
+                      <w:szCs w:val="20"/>
+                    </w:rPr>
+                    <w:t xml:space="preserve"> </w:t>
+                  </w:r>
+                  <w:r>
+                    <w:rPr>
+                      <w:rFonts w:ascii="Courier New" w:hAnsi="Courier New" w:cs="Courier New"/>
+                      <w:b/>
+                      <w:bCs/>
+                      <w:noProof/>
+                      <w:color w:val="7F0055"/>
+                      <w:sz w:val="20"/>
+                      <w:szCs w:val="20"/>
+                    </w:rPr>
+                    <w:t>static</w:t>
+                  </w:r>
+                  <w:r>
+                    <w:rPr>
+                      <w:rFonts w:ascii="Courier New" w:hAnsi="Courier New" w:cs="Courier New"/>
+                      <w:noProof/>
+                      <w:color w:val="000000"/>
+                      <w:sz w:val="20"/>
+                      <w:szCs w:val="20"/>
+                    </w:rPr>
+                    <w:t xml:space="preserve"> </w:t>
+                  </w:r>
+                  <w:r>
+                    <w:rPr>
+                      <w:rFonts w:ascii="Courier New" w:hAnsi="Courier New" w:cs="Courier New"/>
+                      <w:b/>
+                      <w:bCs/>
+                      <w:noProof/>
+                      <w:color w:val="7F0055"/>
+                      <w:sz w:val="20"/>
+                      <w:szCs w:val="20"/>
+                    </w:rPr>
+                    <w:t>void</w:t>
+                  </w:r>
+                  <w:r>
+                    <w:rPr>
+                      <w:rFonts w:ascii="Courier New" w:hAnsi="Courier New" w:cs="Courier New"/>
+                      <w:noProof/>
+                      <w:color w:val="000000"/>
+                      <w:sz w:val="20"/>
+                      <w:szCs w:val="20"/>
+                    </w:rPr>
+                    <w:t xml:space="preserve"> main(String[] args) {</w:t>
+                  </w:r>
+                </w:p>
+                <w:p>
+                  <w:pPr>
+                    <w:autoSpaceDE w:val="0"/>
+                    <w:autoSpaceDN w:val="0"/>
+                    <w:adjustRightInd w:val="0"/>
+                    <w:spacing w:after="0" w:line="240" w:lineRule="auto"/>
+                    <w:rPr>
+                      <w:rFonts w:ascii="Courier New" w:hAnsi="Courier New" w:cs="Courier New"/>
+                      <w:noProof/>
+                      <w:sz w:val="20"/>
+                      <w:szCs w:val="20"/>
+                    </w:rPr>
+                  </w:pPr>
+                  <w:r>
+                    <w:rPr>
+                      <w:rFonts w:ascii="Courier New" w:hAnsi="Courier New" w:cs="Courier New"/>
+                      <w:b/>
+                      <w:bCs/>
+                      <w:noProof/>
+                      <w:color w:val="7F0055"/>
+                      <w:sz w:val="20"/>
+                      <w:szCs w:val="20"/>
+                    </w:rPr>
+                    <w:t>try</w:t>
+                  </w:r>
+                  <w:r>
+                    <w:rPr>
+                      <w:rFonts w:ascii="Courier New" w:hAnsi="Courier New" w:cs="Courier New"/>
+                      <w:noProof/>
+                      <w:color w:val="000000"/>
+                      <w:sz w:val="20"/>
+                      <w:szCs w:val="20"/>
+                    </w:rPr>
+                    <w:t>{</w:t>
+                  </w:r>
+                </w:p>
+                <w:p>
+                  <w:pPr>
+                    <w:autoSpaceDE w:val="0"/>
+                    <w:autoSpaceDN w:val="0"/>
+                    <w:adjustRightInd w:val="0"/>
+                    <w:spacing w:after="0" w:line="240" w:lineRule="auto"/>
+                    <w:rPr>
+                      <w:rFonts w:ascii="Courier New" w:hAnsi="Courier New" w:cs="Courier New"/>
+                      <w:noProof/>
+                      <w:sz w:val="20"/>
+                      <w:szCs w:val="20"/>
+                    </w:rPr>
+                  </w:pPr>
+                  <w:r>
+                    <w:rPr>
+                      <w:rFonts w:ascii="Courier New" w:hAnsi="Courier New" w:cs="Courier New"/>
+                      <w:noProof/>
+                      <w:color w:val="000000"/>
+                      <w:sz w:val="20"/>
+                      <w:szCs w:val="20"/>
+                    </w:rPr>
+                    <w:t xml:space="preserve">   CrossTabReport </w:t>
+                  </w:r>
+                  <w:r>
+                    <w:rPr>
+                      <w:rFonts w:ascii="Courier New" w:hAnsi="Courier New" w:cs="Courier New"/>
+                      <w:noProof/>
+                      <w:color w:val="000000"/>
+                      <w:sz w:val="20"/>
+                      <w:szCs w:val="20"/>
+                    </w:rPr>
+                    <w:t>report</w:t>
+                  </w:r>
+                  <w:r>
+                    <w:rPr>
+                      <w:rFonts w:ascii="Courier New" w:hAnsi="Courier New" w:cs="Courier New"/>
+                      <w:noProof/>
+                      <w:color w:val="000000"/>
+                      <w:sz w:val="20"/>
+                      <w:szCs w:val="20"/>
+                    </w:rPr>
+                    <w:t xml:space="preserve"> = </w:t>
+                  </w:r>
+                  <w:r>
+                    <w:rPr>
+                      <w:rFonts w:ascii="Courier New" w:hAnsi="Courier New" w:cs="Courier New"/>
+                      <w:b/>
+                      <w:bCs/>
+                      <w:noProof/>
+                      <w:color w:val="7F0055"/>
+                      <w:sz w:val="20"/>
+                      <w:szCs w:val="20"/>
+                    </w:rPr>
+                    <w:t>new</w:t>
+                  </w:r>
+                  <w:r>
+                    <w:rPr>
+                      <w:rFonts w:ascii="Courier New" w:hAnsi="Courier New" w:cs="Courier New"/>
+                      <w:noProof/>
+                      <w:color w:val="000000"/>
+                      <w:sz w:val="20"/>
+                      <w:szCs w:val="20"/>
+                    </w:rPr>
+                    <w:t xml:space="preserve"> CrossTabReport(); </w:t>
+                  </w:r>
+                </w:p>
+                <w:p>
+                  <w:pPr>
+                    <w:autoSpaceDE w:val="0"/>
+                    <w:autoSpaceDN w:val="0"/>
+                    <w:adjustRightInd w:val="0"/>
+                    <w:spacing w:after="0" w:line="240" w:lineRule="auto"/>
+                    <w:rPr>
+                      <w:rFonts w:ascii="Courier New" w:hAnsi="Courier New" w:cs="Courier New"/>
+                      <w:noProof/>
+                      <w:color w:val="000000"/>
+                      <w:sz w:val="20"/>
+                      <w:szCs w:val="20"/>
+                    </w:rPr>
+                  </w:pPr>
+                  <w:r>
+                    <w:rPr>
+                      <w:rFonts w:ascii="Courier New" w:hAnsi="Courier New" w:cs="Courier New"/>
+                      <w:noProof/>
+                      <w:color w:val="000000"/>
+                      <w:sz w:val="20"/>
+                      <w:szCs w:val="20"/>
+                    </w:rPr>
+                    <w:tab/>
+                  </w:r>
+                </w:p>
+                <w:p>
+                  <w:pPr>
+                    <w:autoSpaceDE w:val="0"/>
+                    <w:autoSpaceDN w:val="0"/>
+                    <w:adjustRightInd w:val="0"/>
+                    <w:spacing w:after="0" w:line="240" w:lineRule="auto"/>
+                    <w:rPr>
+                      <w:rFonts w:ascii="Courier New" w:hAnsi="Courier New" w:cs="Courier New"/>
+                      <w:noProof/>
+                      <w:sz w:val="20"/>
+                      <w:szCs w:val="20"/>
+                    </w:rPr>
+                  </w:pPr>
+                  <w:r>
+                    <w:rPr>
+                      <w:rFonts w:ascii="Courier New" w:hAnsi="Courier New" w:cs="Courier New"/>
+                      <w:noProof/>
+                      <w:color w:val="000000"/>
+                      <w:sz w:val="20"/>
+                      <w:szCs w:val="20"/>
+                    </w:rPr>
+                    <w:t xml:space="preserve">   </w:t>
+                  </w:r>
+                  <w:r>
+                    <w:rPr>
+                      <w:rFonts w:ascii="Courier New" w:hAnsi="Courier New" w:cs="Courier New"/>
+                      <w:noProof/>
+                      <w:color w:val="3F7F5F"/>
+                      <w:sz w:val="20"/>
+                      <w:szCs w:val="20"/>
+                    </w:rPr>
+                    <w:t>//set up the input/output</w:t>
+                  </w:r>
+                  <w:r>
+                    <w:rPr>
+                      <w:rFonts w:ascii="Courier New" w:hAnsi="Courier New" w:cs="Courier New"/>
+                      <w:noProof/>
+                      <w:color w:val="000000"/>
+                      <w:sz w:val="20"/>
+                      <w:szCs w:val="20"/>
+                    </w:rPr>
+                    <w:tab/>
+                  </w:r>
+                  <w:r>
+                    <w:rPr>
+                      <w:rFonts w:ascii="Courier New" w:hAnsi="Courier New" w:cs="Courier New"/>
+                      <w:noProof/>
+                      <w:color w:val="000000"/>
+                      <w:sz w:val="20"/>
+                      <w:szCs w:val="20"/>
+                    </w:rPr>
+                    <w:tab/>
+                  </w:r>
+                  <w:r>
+                    <w:rPr>
+                      <w:rFonts w:ascii="Courier New" w:hAnsi="Courier New" w:cs="Courier New"/>
+                      <w:noProof/>
+                      <w:color w:val="000000"/>
+                      <w:sz w:val="20"/>
+                      <w:szCs w:val="20"/>
+                    </w:rPr>
+                    <w:tab/>
+                  </w:r>
+                </w:p>
+                <w:p>
+                  <w:pPr>
+                    <w:autoSpaceDE w:val="0"/>
+                    <w:autoSpaceDN w:val="0"/>
+                    <w:adjustRightInd w:val="0"/>
+                    <w:spacing w:after="0" w:line="240" w:lineRule="auto"/>
+                    <w:rPr>
+                      <w:rFonts w:ascii="Courier New" w:hAnsi="Courier New" w:cs="Courier New"/>
+                      <w:noProof/>
+                      <w:sz w:val="20"/>
+                      <w:szCs w:val="20"/>
+                    </w:rPr>
+                  </w:pPr>
+                  <w:r>
+                    <w:rPr>
+                      <w:rFonts w:ascii="Courier New" w:hAnsi="Courier New" w:cs="Courier New"/>
+                      <w:noProof/>
+                      <w:color w:val="000000"/>
+                      <w:sz w:val="20"/>
+                      <w:szCs w:val="20"/>
+                    </w:rPr>
+                    <w:t xml:space="preserve">   IReportInput in = </w:t>
+                  </w:r>
+                  <w:r>
+                    <w:rPr>
+                      <w:rFonts w:ascii="Courier New" w:hAnsi="Courier New" w:cs="Courier New"/>
+                      <w:b/>
+                      <w:bCs/>
+                      <w:noProof/>
+                      <w:color w:val="7F0055"/>
+                      <w:sz w:val="20"/>
+                      <w:szCs w:val="20"/>
+                    </w:rPr>
+                    <w:t>new</w:t>
+                  </w:r>
+                  <w:r>
+                    <w:rPr>
+                      <w:rFonts w:ascii="Courier New" w:hAnsi="Courier New" w:cs="Courier New"/>
+                      <w:noProof/>
+                      <w:color w:val="000000"/>
+                      <w:sz w:val="20"/>
+                      <w:szCs w:val="20"/>
+                    </w:rPr>
+                    <w:t xml:space="preserve"> StreamReportInput(</w:t>
+                  </w:r>
+                  <w:r>
+                    <w:rPr>
+                      <w:rFonts w:ascii="Courier New" w:hAnsi="Courier New" w:cs="Courier New"/>
+                      <w:b/>
+                      <w:bCs/>
+                      <w:noProof/>
+                      <w:color w:val="7F0055"/>
+                      <w:sz w:val="20"/>
+                      <w:szCs w:val="20"/>
+                    </w:rPr>
+                    <w:t>new</w:t>
+                  </w:r>
+                  <w:r>
+                    <w:rPr>
+                      <w:rFonts w:ascii="Courier New" w:hAnsi="Courier New" w:cs="Courier New"/>
+                      <w:noProof/>
+                      <w:color w:val="000000"/>
+                      <w:sz w:val="20"/>
+                      <w:szCs w:val="20"/>
+                    </w:rPr>
+                    <w:t xml:space="preserve"> FileInputStream(</w:t>
+                  </w:r>
+                  <w:r>
+                    <w:rPr>
+                      <w:rFonts w:ascii="Courier New" w:hAnsi="Courier New" w:cs="Courier New"/>
+                      <w:noProof/>
+                      <w:color w:val="2A00FF"/>
+                      <w:sz w:val="20"/>
+                      <w:szCs w:val="20"/>
+                    </w:rPr>
+                    <w:t>"expenses.csv"</w:t>
+                  </w:r>
+                  <w:r>
+                    <w:rPr>
+                      <w:rFonts w:ascii="Courier New" w:hAnsi="Courier New" w:cs="Courier New"/>
+                      <w:noProof/>
+                      <w:color w:val="000000"/>
+                      <w:sz w:val="20"/>
+                      <w:szCs w:val="20"/>
+                    </w:rPr>
+                    <w:t>));</w:t>
+                  </w:r>
+                </w:p>
+                <w:p>
+                  <w:pPr>
+                    <w:autoSpaceDE w:val="0"/>
+                    <w:autoSpaceDN w:val="0"/>
+                    <w:adjustRightInd w:val="0"/>
+                    <w:spacing w:after="0" w:line="240" w:lineRule="auto"/>
+                    <w:rPr>
+                      <w:rFonts w:ascii="Courier New" w:hAnsi="Courier New" w:cs="Courier New"/>
+                      <w:noProof/>
+                      <w:sz w:val="20"/>
+                      <w:szCs w:val="20"/>
+                    </w:rPr>
+                  </w:pPr>
+                  <w:r>
+                    <w:rPr>
+                      <w:rFonts w:ascii="Courier New" w:hAnsi="Courier New" w:cs="Courier New"/>
+                      <w:noProof/>
+                      <w:color w:val="000000"/>
+                      <w:sz w:val="20"/>
+                      <w:szCs w:val="20"/>
+                    </w:rPr>
+                    <w:t xml:space="preserve">   </w:t>
+                  </w:r>
+                  <w:r>
+                    <w:rPr>
+                      <w:rFonts w:ascii="Courier New" w:hAnsi="Courier New" w:cs="Courier New"/>
+                      <w:noProof/>
+                      <w:color w:val="000000"/>
+                      <w:sz w:val="20"/>
+                      <w:szCs w:val="20"/>
+                    </w:rPr>
+                    <w:t>report</w:t>
+                  </w:r>
+                  <w:r>
+                    <w:rPr>
+                      <w:rFonts w:ascii="Courier New" w:hAnsi="Courier New" w:cs="Courier New"/>
+                      <w:noProof/>
+                      <w:color w:val="000000"/>
+                      <w:sz w:val="20"/>
+                      <w:szCs w:val="20"/>
+                    </w:rPr>
+                    <w:t xml:space="preserve">.setIn(input); </w:t>
+                  </w:r>
+                </w:p>
+                <w:p>
+                  <w:pPr>
+                    <w:autoSpaceDE w:val="0"/>
+                    <w:autoSpaceDN w:val="0"/>
+                    <w:adjustRightInd w:val="0"/>
+                    <w:spacing w:after="0" w:line="240" w:lineRule="auto"/>
+                    <w:rPr>
+                      <w:rFonts w:ascii="Courier New" w:hAnsi="Courier New" w:cs="Courier New"/>
+                      <w:noProof/>
+                      <w:sz w:val="20"/>
+                      <w:szCs w:val="20"/>
+                    </w:rPr>
+                  </w:pPr>
+                  <w:r>
+                    <w:rPr>
+                      <w:rFonts w:ascii="Courier New" w:hAnsi="Courier New" w:cs="Courier New"/>
+                      <w:noProof/>
+                      <w:color w:val="000000"/>
+                      <w:sz w:val="20"/>
+                      <w:szCs w:val="20"/>
+                    </w:rPr>
+                    <w:tab/>
+                  </w:r>
+                  <w:r>
+                    <w:rPr>
+                      <w:rFonts w:ascii="Courier New" w:hAnsi="Courier New" w:cs="Courier New"/>
+                      <w:noProof/>
+                      <w:color w:val="000000"/>
+                      <w:sz w:val="20"/>
+                      <w:szCs w:val="20"/>
+                    </w:rPr>
+                    <w:tab/>
+                  </w:r>
+                  <w:r>
+                    <w:rPr>
+                      <w:rFonts w:ascii="Courier New" w:hAnsi="Courier New" w:cs="Courier New"/>
+                      <w:noProof/>
+                      <w:color w:val="000000"/>
+                      <w:sz w:val="20"/>
+                      <w:szCs w:val="20"/>
+                    </w:rPr>
+                    <w:tab/>
+                  </w:r>
+                </w:p>
+                <w:p>
+                  <w:pPr>
+                    <w:autoSpaceDE w:val="0"/>
+                    <w:autoSpaceDN w:val="0"/>
+                    <w:adjustRightInd w:val="0"/>
+                    <w:spacing w:after="0" w:line="240" w:lineRule="auto"/>
+                    <w:rPr>
+                      <w:rFonts w:ascii="Courier New" w:hAnsi="Courier New" w:cs="Courier New"/>
+                      <w:noProof/>
+                      <w:sz w:val="20"/>
+                      <w:szCs w:val="20"/>
+                    </w:rPr>
+                  </w:pPr>
+                  <w:r>
+                    <w:rPr>
+                      <w:rFonts w:ascii="Courier New" w:hAnsi="Courier New" w:cs="Courier New"/>
+                      <w:noProof/>
+                      <w:color w:val="000000"/>
+                      <w:sz w:val="20"/>
+                      <w:szCs w:val="20"/>
+                    </w:rPr>
+                    <w:t xml:space="preserve">   IReportOutput output = </w:t>
+                  </w:r>
+                  <w:r>
+                    <w:rPr>
+                      <w:rFonts w:ascii="Courier New" w:hAnsi="Courier New" w:cs="Courier New"/>
+                      <w:b/>
+                      <w:bCs/>
+                      <w:noProof/>
+                      <w:color w:val="7F0055"/>
+                      <w:sz w:val="20"/>
+                      <w:szCs w:val="20"/>
+                    </w:rPr>
+                    <w:t>new</w:t>
+                  </w:r>
+                  <w:r>
+                    <w:rPr>
+                      <w:rFonts w:ascii="Courier New" w:hAnsi="Courier New" w:cs="Courier New"/>
+                      <w:noProof/>
+                      <w:color w:val="000000"/>
+                      <w:sz w:val="20"/>
+                      <w:szCs w:val="20"/>
+                    </w:rPr>
+                    <w:t xml:space="preserve"> HtmlOutput(</w:t>
+                  </w:r>
+                  <w:r>
+                    <w:rPr>
+                      <w:rFonts w:ascii="Courier New" w:hAnsi="Courier New" w:cs="Courier New"/>
+                      <w:b/>
+                      <w:bCs/>
+                      <w:noProof/>
+                      <w:color w:val="7F0055"/>
+                      <w:sz w:val="20"/>
+                      <w:szCs w:val="20"/>
+                    </w:rPr>
+                    <w:t>new</w:t>
+                  </w:r>
+                  <w:r>
+                    <w:rPr>
+                      <w:rFonts w:ascii="Courier New" w:hAnsi="Courier New" w:cs="Courier New"/>
+                      <w:noProof/>
+                      <w:color w:val="000000"/>
+                      <w:sz w:val="20"/>
+                      <w:szCs w:val="20"/>
+                    </w:rPr>
+                    <w:t xml:space="preserve"> FileOutputStream(</w:t>
+                  </w:r>
+                  <w:r>
+                    <w:rPr>
+                      <w:rFonts w:ascii="Courier New" w:hAnsi="Courier New" w:cs="Courier New"/>
+                      <w:noProof/>
+                      <w:color w:val="2A00FF"/>
+                      <w:sz w:val="20"/>
+                      <w:szCs w:val="20"/>
+                    </w:rPr>
+                    <w:t>"Expenses.html"</w:t>
+                  </w:r>
+                  <w:r>
+                    <w:rPr>
+                      <w:rFonts w:ascii="Courier New" w:hAnsi="Courier New" w:cs="Courier New"/>
+                      <w:noProof/>
+                      <w:color w:val="000000"/>
+                      <w:sz w:val="20"/>
+                      <w:szCs w:val="20"/>
+                    </w:rPr>
+                    <w:t xml:space="preserve">)); </w:t>
+                  </w:r>
+                </w:p>
+                <w:p>
+                  <w:pPr>
+                    <w:autoSpaceDE w:val="0"/>
+                    <w:autoSpaceDN w:val="0"/>
+                    <w:adjustRightInd w:val="0"/>
+                    <w:spacing w:after="0" w:line="240" w:lineRule="auto"/>
+                    <w:rPr>
+                      <w:rFonts w:ascii="Courier New" w:hAnsi="Courier New" w:cs="Courier New"/>
+                      <w:noProof/>
+                      <w:sz w:val="20"/>
+                      <w:szCs w:val="20"/>
+                    </w:rPr>
+                  </w:pPr>
+                  <w:r>
+                    <w:rPr>
+                      <w:rFonts w:ascii="Courier New" w:hAnsi="Courier New" w:cs="Courier New"/>
+                      <w:noProof/>
+                      <w:color w:val="000000"/>
+                      <w:sz w:val="20"/>
+                      <w:szCs w:val="20"/>
+                    </w:rPr>
+                    <w:t xml:space="preserve">   </w:t>
+                  </w:r>
+                  <w:r>
+                    <w:rPr>
+                      <w:rFonts w:ascii="Courier New" w:hAnsi="Courier New" w:cs="Courier New"/>
+                      <w:noProof/>
+                      <w:color w:val="000000"/>
+                      <w:sz w:val="20"/>
+                      <w:szCs w:val="20"/>
+                    </w:rPr>
+                    <w:t>report</w:t>
+                  </w:r>
+                  <w:r>
+                    <w:rPr>
+                      <w:rFonts w:ascii="Courier New" w:hAnsi="Courier New" w:cs="Courier New"/>
+                      <w:noProof/>
+                      <w:color w:val="000000"/>
+                      <w:sz w:val="20"/>
+                      <w:szCs w:val="20"/>
+                    </w:rPr>
+                    <w:t>.setOut(output);</w:t>
+                  </w:r>
+                </w:p>
+                <w:p>
+                  <w:pPr>
+                    <w:autoSpaceDE w:val="0"/>
+                    <w:autoSpaceDN w:val="0"/>
+                    <w:adjustRightInd w:val="0"/>
+                    <w:spacing w:after="0" w:line="240" w:lineRule="auto"/>
+                    <w:rPr>
+                      <w:rFonts w:ascii="Courier New" w:hAnsi="Courier New" w:cs="Courier New"/>
+                      <w:noProof/>
+                      <w:sz w:val="20"/>
+                      <w:szCs w:val="20"/>
+                    </w:rPr>
+                  </w:pPr>
+                  <w:r>
+                    <w:rPr>
+                      <w:rFonts w:ascii="Courier New" w:hAnsi="Courier New" w:cs="Courier New"/>
+                      <w:noProof/>
+                      <w:color w:val="000000"/>
+                      <w:sz w:val="20"/>
+                      <w:szCs w:val="20"/>
+                    </w:rPr>
+                    <w:tab/>
+                  </w:r>
+                  <w:r>
+                    <w:rPr>
+                      <w:rFonts w:ascii="Courier New" w:hAnsi="Courier New" w:cs="Courier New"/>
+                      <w:noProof/>
+                      <w:color w:val="000000"/>
+                      <w:sz w:val="20"/>
+                      <w:szCs w:val="20"/>
+                    </w:rPr>
+                    <w:tab/>
+                  </w:r>
+                  <w:r>
+                    <w:rPr>
+                      <w:rFonts w:ascii="Courier New" w:hAnsi="Courier New" w:cs="Courier New"/>
+                      <w:noProof/>
+                      <w:color w:val="000000"/>
+                      <w:sz w:val="20"/>
+                      <w:szCs w:val="20"/>
+                    </w:rPr>
+                    <w:tab/>
+                  </w:r>
+                </w:p>
+                <w:p>
+                  <w:pPr>
+                    <w:autoSpaceDE w:val="0"/>
+                    <w:autoSpaceDN w:val="0"/>
+                    <w:adjustRightInd w:val="0"/>
+                    <w:spacing w:after="0" w:line="240" w:lineRule="auto"/>
+                    <w:rPr>
+                      <w:rFonts w:ascii="Courier New" w:hAnsi="Courier New" w:cs="Courier New"/>
+                      <w:noProof/>
+                      <w:sz w:val="20"/>
+                      <w:szCs w:val="20"/>
+                    </w:rPr>
+                  </w:pPr>
+                  <w:r>
+                    <w:rPr>
+                      <w:rFonts w:ascii="Courier New" w:hAnsi="Courier New" w:cs="Courier New"/>
+                      <w:noProof/>
+                      <w:sz w:val="20"/>
+                      <w:szCs w:val="20"/>
+                    </w:rPr>
+                    <w:t xml:space="preserve">   </w:t>
+                  </w:r>
+                  <w:r>
+                    <w:rPr>
+                      <w:rFonts w:ascii="Courier New" w:hAnsi="Courier New" w:cs="Courier New"/>
+                      <w:noProof/>
+                      <w:color w:val="3F7F5F"/>
+                      <w:sz w:val="20"/>
+                      <w:szCs w:val="20"/>
+                    </w:rPr>
+                    <w:t>//set up data column</w:t>
+                  </w:r>
+                </w:p>
+                <w:p>
+                  <w:pPr>
+                    <w:autoSpaceDE w:val="0"/>
+                    <w:autoSpaceDN w:val="0"/>
+                    <w:adjustRightInd w:val="0"/>
+                    <w:spacing w:after="0" w:line="240" w:lineRule="auto"/>
+                    <w:rPr>
+                      <w:rFonts w:ascii="Courier New" w:hAnsi="Courier New" w:cs="Courier New"/>
+                      <w:noProof/>
+                      <w:sz w:val="20"/>
+                      <w:szCs w:val="20"/>
+                    </w:rPr>
+                  </w:pPr>
+                  <w:r>
+                    <w:rPr>
+                      <w:rFonts w:ascii="Courier New" w:hAnsi="Courier New" w:cs="Courier New"/>
+                      <w:noProof/>
+                      <w:color w:val="000000"/>
+                      <w:sz w:val="20"/>
+                      <w:szCs w:val="20"/>
+                    </w:rPr>
+                    <w:t xml:space="preserve">   </w:t>
+                  </w:r>
+                  <w:r>
+                    <w:rPr>
+                      <w:rFonts w:ascii="Courier New" w:hAnsi="Courier New" w:cs="Courier New"/>
+                      <w:noProof/>
+                      <w:color w:val="000000"/>
+                      <w:sz w:val="20"/>
+                      <w:szCs w:val="20"/>
+                    </w:rPr>
+                    <w:t>report</w:t>
+                  </w:r>
+                  <w:r>
+                    <w:rPr>
+                      <w:rFonts w:ascii="Courier New" w:hAnsi="Courier New" w:cs="Courier New"/>
+                      <w:noProof/>
+                      <w:color w:val="000000"/>
+                      <w:sz w:val="20"/>
+                      <w:szCs w:val="20"/>
+                    </w:rPr>
+                    <w:t>.addDataColumn(</w:t>
+                  </w:r>
+                  <w:r>
+                    <w:rPr>
+                      <w:rFonts w:ascii="Courier New" w:hAnsi="Courier New" w:cs="Courier New"/>
+                      <w:b/>
+                      <w:bCs/>
+                      <w:noProof/>
+                      <w:color w:val="7F0055"/>
+                      <w:sz w:val="20"/>
+                      <w:szCs w:val="20"/>
+                    </w:rPr>
+                    <w:t>new</w:t>
+                  </w:r>
+                  <w:r>
+                    <w:rPr>
+                      <w:rFonts w:ascii="Courier New" w:hAnsi="Courier New" w:cs="Courier New"/>
+                      <w:noProof/>
+                      <w:color w:val="000000"/>
+                      <w:sz w:val="20"/>
+                      <w:szCs w:val="20"/>
+                    </w:rPr>
+                    <w:t xml:space="preserve"> DefaultDataColumn(</w:t>
+                  </w:r>
+                  <w:r>
+                    <w:rPr>
+                      <w:rFonts w:ascii="Courier New" w:hAnsi="Courier New" w:cs="Courier New"/>
+                      <w:noProof/>
+                      <w:color w:val="2A00FF"/>
+                      <w:sz w:val="20"/>
+                      <w:szCs w:val="20"/>
+                    </w:rPr>
+                    <w:t>"Month"</w:t>
+                  </w:r>
+                  <w:r>
+                    <w:rPr>
+                      <w:rFonts w:ascii="Courier New" w:hAnsi="Courier New" w:cs="Courier New"/>
+                      <w:noProof/>
+                      <w:color w:val="000000"/>
+                      <w:sz w:val="20"/>
+                      <w:szCs w:val="20"/>
+                    </w:rPr>
+                    <w:t xml:space="preserve">, 0)); </w:t>
+                  </w:r>
+                </w:p>
+                <w:p>
+                  <w:pPr>
+                    <w:autoSpaceDE w:val="0"/>
+                    <w:autoSpaceDN w:val="0"/>
+                    <w:adjustRightInd w:val="0"/>
+                    <w:spacing w:after="0" w:line="240" w:lineRule="auto"/>
+                    <w:rPr>
+                      <w:rFonts w:ascii="Courier New" w:hAnsi="Courier New" w:cs="Courier New"/>
+                      <w:noProof/>
+                      <w:sz w:val="20"/>
+                      <w:szCs w:val="20"/>
+                    </w:rPr>
+                  </w:pPr>
+                  <w:r>
+                    <w:rPr>
+                      <w:rFonts w:ascii="Courier New" w:hAnsi="Courier New" w:cs="Courier New"/>
+                      <w:noProof/>
+                      <w:color w:val="000000"/>
+                      <w:sz w:val="20"/>
+                      <w:szCs w:val="20"/>
+                    </w:rPr>
+                    <w:tab/>
+                  </w:r>
+                  <w:r>
+                    <w:rPr>
+                      <w:rFonts w:ascii="Courier New" w:hAnsi="Courier New" w:cs="Courier New"/>
+                      <w:noProof/>
+                      <w:color w:val="000000"/>
+                      <w:sz w:val="20"/>
+                      <w:szCs w:val="20"/>
+                    </w:rPr>
+                    <w:tab/>
+                  </w:r>
+                  <w:r>
+                    <w:rPr>
+                      <w:rFonts w:ascii="Courier New" w:hAnsi="Courier New" w:cs="Courier New"/>
+                      <w:noProof/>
+                      <w:color w:val="000000"/>
+                      <w:sz w:val="20"/>
+                      <w:szCs w:val="20"/>
+                    </w:rPr>
+                    <w:tab/>
+                  </w:r>
+                </w:p>
+                <w:p>
+                  <w:pPr>
+                    <w:autoSpaceDE w:val="0"/>
+                    <w:autoSpaceDN w:val="0"/>
+                    <w:adjustRightInd w:val="0"/>
+                    <w:spacing w:after="0" w:line="240" w:lineRule="auto"/>
+                    <w:rPr>
+                      <w:rFonts w:ascii="Courier New" w:hAnsi="Courier New" w:cs="Courier New"/>
+                      <w:noProof/>
+                      <w:sz w:val="20"/>
+                      <w:szCs w:val="20"/>
+                    </w:rPr>
+                  </w:pPr>
+                  <w:r>
+                    <w:rPr>
+                      <w:rFonts w:ascii="Courier New" w:hAnsi="Courier New" w:cs="Courier New"/>
+                      <w:noProof/>
+                      <w:color w:val="000000"/>
+                      <w:sz w:val="20"/>
+                      <w:szCs w:val="20"/>
+                    </w:rPr>
+                    <w:t xml:space="preserve">   </w:t>
+                  </w:r>
+                  <w:r>
+                    <w:rPr>
+                      <w:rFonts w:ascii="Courier New" w:hAnsi="Courier New" w:cs="Courier New"/>
+                      <w:noProof/>
+                      <w:color w:val="3F7F5F"/>
+                      <w:sz w:val="20"/>
+                      <w:szCs w:val="20"/>
+                    </w:rPr>
+                    <w:t>//set up the header rows (from the second column)</w:t>
+                  </w:r>
+                </w:p>
+                <w:p>
+                  <w:pPr>
+                    <w:autoSpaceDE w:val="0"/>
+                    <w:autoSpaceDN w:val="0"/>
+                    <w:adjustRightInd w:val="0"/>
+                    <w:spacing w:after="0" w:line="240" w:lineRule="auto"/>
+                    <w:rPr>
+                      <w:rFonts w:ascii="Courier New" w:hAnsi="Courier New" w:cs="Courier New"/>
+                      <w:noProof/>
+                      <w:sz w:val="20"/>
+                      <w:szCs w:val="20"/>
+                    </w:rPr>
+                  </w:pPr>
+                  <w:r>
+                    <w:rPr>
+                      <w:rFonts w:ascii="Courier New" w:hAnsi="Courier New" w:cs="Courier New"/>
+                      <w:noProof/>
+                      <w:color w:val="000000"/>
+                      <w:sz w:val="20"/>
+                      <w:szCs w:val="20"/>
+                    </w:rPr>
+                    <w:t xml:space="preserve">   </w:t>
+                  </w:r>
+                  <w:r>
+                    <w:rPr>
+                      <w:rFonts w:ascii="Courier New" w:hAnsi="Courier New" w:cs="Courier New"/>
+                      <w:noProof/>
+                      <w:color w:val="000000"/>
+                      <w:sz w:val="20"/>
+                      <w:szCs w:val="20"/>
+                    </w:rPr>
+                    <w:t>report</w:t>
+                  </w:r>
+                  <w:r>
+                    <w:rPr>
+                      <w:rFonts w:ascii="Courier New" w:hAnsi="Courier New" w:cs="Courier New"/>
+                      <w:noProof/>
+                      <w:color w:val="000000"/>
+                      <w:sz w:val="20"/>
+                      <w:szCs w:val="20"/>
+                    </w:rPr>
+                    <w:t>.addHeaderRow(</w:t>
+                  </w:r>
+                  <w:r>
+                    <w:rPr>
+                      <w:rFonts w:ascii="Courier New" w:hAnsi="Courier New" w:cs="Courier New"/>
+                      <w:b/>
+                      <w:bCs/>
+                      <w:noProof/>
+                      <w:color w:val="7F0055"/>
+                      <w:sz w:val="20"/>
+                      <w:szCs w:val="20"/>
+                    </w:rPr>
+                    <w:t>new</w:t>
+                  </w:r>
+                  <w:r>
+                    <w:rPr>
+                      <w:rFonts w:ascii="Courier New" w:hAnsi="Courier New" w:cs="Courier New"/>
+                      <w:noProof/>
+                      <w:color w:val="000000"/>
+                      <w:sz w:val="20"/>
+                      <w:szCs w:val="20"/>
+                    </w:rPr>
+                    <w:t xml:space="preserve"> DefaultCrosstabHeaderRow(1));</w:t>
+                  </w:r>
+                </w:p>
+                <w:p>
+                  <w:pPr>
+                    <w:autoSpaceDE w:val="0"/>
+                    <w:autoSpaceDN w:val="0"/>
+                    <w:adjustRightInd w:val="0"/>
+                    <w:spacing w:after="0" w:line="240" w:lineRule="auto"/>
+                    <w:rPr>
+                      <w:rFonts w:ascii="Courier New" w:hAnsi="Courier New" w:cs="Courier New"/>
+                      <w:noProof/>
+                      <w:sz w:val="20"/>
+                      <w:szCs w:val="20"/>
+                    </w:rPr>
+                  </w:pPr>
+                  <w:r>
+                    <w:rPr>
+                      <w:rFonts w:ascii="Courier New" w:hAnsi="Courier New" w:cs="Courier New"/>
+                      <w:noProof/>
+                      <w:color w:val="000000"/>
+                      <w:sz w:val="20"/>
+                      <w:szCs w:val="20"/>
+                    </w:rPr>
+                    <w:tab/>
+                  </w:r>
+                  <w:r>
+                    <w:rPr>
+                      <w:rFonts w:ascii="Courier New" w:hAnsi="Courier New" w:cs="Courier New"/>
+                      <w:noProof/>
+                      <w:color w:val="000000"/>
+                      <w:sz w:val="20"/>
+                      <w:szCs w:val="20"/>
+                    </w:rPr>
+                    <w:tab/>
+                  </w:r>
+                  <w:r>
+                    <w:rPr>
+                      <w:rFonts w:ascii="Courier New" w:hAnsi="Courier New" w:cs="Courier New"/>
+                      <w:noProof/>
+                      <w:color w:val="000000"/>
+                      <w:sz w:val="20"/>
+                      <w:szCs w:val="20"/>
+                    </w:rPr>
+                    <w:tab/>
+                  </w:r>
+                </w:p>
+                <w:p>
+                  <w:pPr>
+                    <w:autoSpaceDE w:val="0"/>
+                    <w:autoSpaceDN w:val="0"/>
+                    <w:adjustRightInd w:val="0"/>
+                    <w:spacing w:after="0" w:line="240" w:lineRule="auto"/>
+                    <w:rPr>
+                      <w:rFonts w:ascii="Courier New" w:hAnsi="Courier New" w:cs="Courier New"/>
+                      <w:noProof/>
+                      <w:sz w:val="20"/>
+                      <w:szCs w:val="20"/>
+                    </w:rPr>
+                  </w:pPr>
+                  <w:r>
+                    <w:rPr>
+                      <w:rFonts w:ascii="Courier New" w:hAnsi="Courier New" w:cs="Courier New"/>
+                      <w:noProof/>
+                      <w:color w:val="3F7F5F"/>
+                      <w:sz w:val="20"/>
+                      <w:szCs w:val="20"/>
+                    </w:rPr>
+                    <w:t xml:space="preserve">   //set up the </w:t>
+                  </w:r>
+                  <w:r>
+                    <w:rPr>
+                      <w:rFonts w:ascii="Courier New" w:hAnsi="Courier New" w:cs="Courier New"/>
+                      <w:noProof/>
+                      <w:color w:val="3F7F5F"/>
+                      <w:sz w:val="20"/>
+                      <w:szCs w:val="20"/>
+                      <w:u w:val="single"/>
+                    </w:rPr>
+                    <w:t>crosstab</w:t>
+                  </w:r>
+                  <w:r>
+                    <w:rPr>
+                      <w:rFonts w:ascii="Courier New" w:hAnsi="Courier New" w:cs="Courier New"/>
+                      <w:noProof/>
+                      <w:color w:val="3F7F5F"/>
+                      <w:sz w:val="20"/>
+                      <w:szCs w:val="20"/>
+                    </w:rPr>
+                    <w:t xml:space="preserve"> data</w:t>
+                  </w:r>
+                </w:p>
+                <w:p>
+                  <w:pPr>
+                    <w:autoSpaceDE w:val="0"/>
+                    <w:autoSpaceDN w:val="0"/>
+                    <w:adjustRightInd w:val="0"/>
+                    <w:spacing w:after="0" w:line="240" w:lineRule="auto"/>
+                    <w:rPr>
+                      <w:rFonts w:ascii="Courier New" w:hAnsi="Courier New" w:cs="Courier New"/>
+                      <w:noProof/>
+                      <w:sz w:val="20"/>
+                      <w:szCs w:val="20"/>
+                    </w:rPr>
+                  </w:pPr>
+                  <w:r>
+                    <w:rPr>
+                      <w:rFonts w:ascii="Courier New" w:hAnsi="Courier New" w:cs="Courier New"/>
+                      <w:noProof/>
+                      <w:color w:val="000000"/>
+                      <w:sz w:val="20"/>
+                      <w:szCs w:val="20"/>
+                    </w:rPr>
+                    <w:t xml:space="preserve">   </w:t>
+                  </w:r>
+                  <w:r>
+                    <w:rPr>
+                      <w:rFonts w:ascii="Courier New" w:hAnsi="Courier New" w:cs="Courier New"/>
+                      <w:noProof/>
+                      <w:color w:val="000000"/>
+                      <w:sz w:val="20"/>
+                      <w:szCs w:val="20"/>
+                    </w:rPr>
+                    <w:t>report</w:t>
+                  </w:r>
+                  <w:r>
+                    <w:rPr>
+                      <w:rFonts w:ascii="Courier New" w:hAnsi="Courier New" w:cs="Courier New"/>
+                      <w:noProof/>
+                      <w:color w:val="000000"/>
+                      <w:sz w:val="20"/>
+                      <w:szCs w:val="20"/>
+                    </w:rPr>
+                    <w:t>.setCrosstabData(</w:t>
+                  </w:r>
+                  <w:r>
+                    <w:rPr>
+                      <w:rFonts w:ascii="Courier New" w:hAnsi="Courier New" w:cs="Courier New"/>
+                      <w:b/>
+                      <w:bCs/>
+                      <w:noProof/>
+                      <w:color w:val="7F0055"/>
+                      <w:sz w:val="20"/>
+                      <w:szCs w:val="20"/>
+                    </w:rPr>
+                    <w:t>new</w:t>
+                  </w:r>
+                  <w:r>
+                    <w:rPr>
+                      <w:rFonts w:ascii="Courier New" w:hAnsi="Courier New" w:cs="Courier New"/>
+                      <w:noProof/>
+                      <w:color w:val="000000"/>
+                      <w:sz w:val="20"/>
+                      <w:szCs w:val="20"/>
+                    </w:rPr>
+                    <w:t xml:space="preserve"> DefaultCrosstabData(2));</w:t>
+                  </w:r>
+                </w:p>
+                <w:p>
+                  <w:pPr>
+                    <w:autoSpaceDE w:val="0"/>
+                    <w:autoSpaceDN w:val="0"/>
+                    <w:adjustRightInd w:val="0"/>
+                    <w:spacing w:after="0" w:line="240" w:lineRule="auto"/>
+                    <w:rPr>
+                      <w:rFonts w:ascii="Courier New" w:hAnsi="Courier New" w:cs="Courier New"/>
+                      <w:noProof/>
+                      <w:sz w:val="20"/>
+                      <w:szCs w:val="20"/>
+                    </w:rPr>
+                  </w:pPr>
+                  <w:r>
+                    <w:rPr>
+                      <w:rFonts w:ascii="Courier New" w:hAnsi="Courier New" w:cs="Courier New"/>
+                      <w:noProof/>
+                      <w:color w:val="000000"/>
+                      <w:sz w:val="20"/>
+                      <w:szCs w:val="20"/>
+                    </w:rPr>
+                    <w:tab/>
+                  </w:r>
+                  <w:r>
+                    <w:rPr>
+                      <w:rFonts w:ascii="Courier New" w:hAnsi="Courier New" w:cs="Courier New"/>
+                      <w:noProof/>
+                      <w:color w:val="000000"/>
+                      <w:sz w:val="20"/>
+                      <w:szCs w:val="20"/>
+                    </w:rPr>
+                    <w:tab/>
+                  </w:r>
+                  <w:r>
+                    <w:rPr>
+                      <w:rFonts w:ascii="Courier New" w:hAnsi="Courier New" w:cs="Courier New"/>
+                      <w:noProof/>
+                      <w:color w:val="000000"/>
+                      <w:sz w:val="20"/>
+                      <w:szCs w:val="20"/>
+                    </w:rPr>
+                    <w:tab/>
+                  </w:r>
+                </w:p>
+                <w:p>
+                  <w:pPr>
+                    <w:autoSpaceDE w:val="0"/>
+                    <w:autoSpaceDN w:val="0"/>
+                    <w:adjustRightInd w:val="0"/>
+                    <w:spacing w:after="0" w:line="240" w:lineRule="auto"/>
+                    <w:rPr>
+                      <w:rFonts w:ascii="Courier New" w:hAnsi="Courier New" w:cs="Courier New"/>
+                      <w:noProof/>
+                      <w:sz w:val="20"/>
+                      <w:szCs w:val="20"/>
+                    </w:rPr>
+                  </w:pPr>
+                  <w:r>
+                    <w:rPr>
+                      <w:rFonts w:ascii="Courier New" w:hAnsi="Courier New" w:cs="Courier New"/>
+                      <w:noProof/>
+                      <w:color w:val="000000"/>
+                      <w:sz w:val="20"/>
+                      <w:szCs w:val="20"/>
+                    </w:rPr>
+                    <w:t xml:space="preserve">   </w:t>
+                  </w:r>
+                  <w:r>
+                    <w:rPr>
+                      <w:rFonts w:ascii="Courier New" w:hAnsi="Courier New" w:cs="Courier New"/>
+                      <w:noProof/>
+                      <w:color w:val="3F7F5F"/>
+                      <w:sz w:val="20"/>
+                      <w:szCs w:val="20"/>
+                    </w:rPr>
+                    <w:t>//report execution</w:t>
+                  </w:r>
+                </w:p>
+                <w:p>
+                  <w:pPr>
+                    <w:autoSpaceDE w:val="0"/>
+                    <w:autoSpaceDN w:val="0"/>
+                    <w:adjustRightInd w:val="0"/>
+                    <w:spacing w:after="0" w:line="240" w:lineRule="auto"/>
+                    <w:rPr>
+                      <w:rFonts w:ascii="Courier New" w:hAnsi="Courier New" w:cs="Courier New"/>
+                      <w:noProof/>
+                      <w:color w:val="000000"/>
+                      <w:sz w:val="20"/>
+                      <w:szCs w:val="20"/>
+                    </w:rPr>
+                  </w:pPr>
+                  <w:r>
+                    <w:rPr>
+                      <w:rFonts w:ascii="Courier New" w:hAnsi="Courier New" w:cs="Courier New"/>
+                      <w:noProof/>
+                      <w:color w:val="000000"/>
+                      <w:sz w:val="20"/>
+                      <w:szCs w:val="20"/>
+                    </w:rPr>
+                    <w:t xml:space="preserve">   </w:t>
+                  </w:r>
+                  <w:r>
+                    <w:rPr>
+                      <w:rFonts w:ascii="Courier New" w:hAnsi="Courier New" w:cs="Courier New"/>
+                      <w:noProof/>
+                      <w:color w:val="000000"/>
+                      <w:sz w:val="20"/>
+                      <w:szCs w:val="20"/>
+                    </w:rPr>
+                    <w:t>report</w:t>
+                  </w:r>
+                  <w:r>
+                    <w:rPr>
+                      <w:rFonts w:ascii="Courier New" w:hAnsi="Courier New" w:cs="Courier New"/>
+                      <w:noProof/>
+                      <w:color w:val="000000"/>
+                      <w:sz w:val="20"/>
+                      <w:szCs w:val="20"/>
+                    </w:rPr>
+                    <w:t>.execute();</w:t>
+                  </w:r>
+                </w:p>
+                <w:p>
+                  <w:pPr>
+                    <w:autoSpaceDE w:val="0"/>
+                    <w:autoSpaceDN w:val="0"/>
+                    <w:adjustRightInd w:val="0"/>
+                    <w:spacing w:after="0" w:line="240" w:lineRule="auto"/>
+                    <w:rPr>
+                      <w:rFonts w:ascii="Courier New" w:hAnsi="Courier New" w:cs="Courier New"/>
+                      <w:noProof/>
+                      <w:sz w:val="20"/>
+                      <w:szCs w:val="20"/>
+                    </w:rPr>
+                  </w:pPr>
+                </w:p>
+                <w:p>
+                  <w:pPr>
+                    <w:autoSpaceDE w:val="0"/>
+                    <w:autoSpaceDN w:val="0"/>
+                    <w:adjustRightInd w:val="0"/>
+                    <w:spacing w:after="0" w:line="240" w:lineRule="auto"/>
+                    <w:rPr>
+                      <w:rFonts w:ascii="Courier New" w:hAnsi="Courier New" w:cs="Courier New"/>
+                      <w:noProof/>
+                      <w:sz w:val="20"/>
+                      <w:szCs w:val="20"/>
+                    </w:rPr>
+                  </w:pPr>
+                  <w:r>
+                    <w:rPr>
+                      <w:rFonts w:ascii="Courier New" w:hAnsi="Courier New" w:cs="Courier New"/>
+                      <w:noProof/>
+                      <w:color w:val="000000"/>
+                      <w:sz w:val="20"/>
+                      <w:szCs w:val="20"/>
+                    </w:rPr>
+                    <w:t>}</w:t>
+                  </w:r>
+                  <w:r>
+                    <w:rPr>
+                      <w:rFonts w:ascii="Courier New" w:hAnsi="Courier New" w:cs="Courier New"/>
+                      <w:b/>
+                      <w:bCs/>
+                      <w:noProof/>
+                      <w:color w:val="7F0055"/>
+                      <w:sz w:val="20"/>
+                      <w:szCs w:val="20"/>
+                    </w:rPr>
+                    <w:t>catch</w:t>
+                  </w:r>
+                  <w:r>
+                    <w:rPr>
+                      <w:rFonts w:ascii="Courier New" w:hAnsi="Courier New" w:cs="Courier New"/>
+                      <w:noProof/>
+                      <w:color w:val="000000"/>
+                      <w:sz w:val="20"/>
+                      <w:szCs w:val="20"/>
+                    </w:rPr>
+                    <w:t>(FileNotFoundException fnfExc){</w:t>
+                  </w:r>
+                </w:p>
+                <w:p>
+                  <w:pPr>
+                    <w:autoSpaceDE w:val="0"/>
+                    <w:autoSpaceDN w:val="0"/>
+                    <w:adjustRightInd w:val="0"/>
+                    <w:spacing w:after="0" w:line="240" w:lineRule="auto"/>
+                    <w:ind w:firstLine="720"/>
+                    <w:rPr>
+                      <w:rFonts w:ascii="Courier New" w:hAnsi="Courier New" w:cs="Courier New"/>
+                      <w:noProof/>
+                      <w:sz w:val="20"/>
+                      <w:szCs w:val="20"/>
+                    </w:rPr>
+                  </w:pPr>
+                  <w:r>
+                    <w:rPr>
+                      <w:rFonts w:ascii="Courier New" w:hAnsi="Courier New" w:cs="Courier New"/>
+                      <w:noProof/>
+                      <w:color w:val="000000"/>
+                      <w:sz w:val="20"/>
+                      <w:szCs w:val="20"/>
+                    </w:rPr>
+                    <w:t xml:space="preserve">fnfExc.printStackTrace(); </w:t>
+                  </w:r>
+                </w:p>
+                <w:p>
+                  <w:pPr>
+                    <w:autoSpaceDE w:val="0"/>
+                    <w:autoSpaceDN w:val="0"/>
+                    <w:adjustRightInd w:val="0"/>
+                    <w:spacing w:after="0" w:line="240" w:lineRule="auto"/>
+                    <w:rPr>
+                      <w:rFonts w:ascii="Courier New" w:hAnsi="Courier New" w:cs="Courier New"/>
+                      <w:noProof/>
+                      <w:sz w:val="20"/>
+                      <w:szCs w:val="20"/>
+                    </w:rPr>
+                  </w:pPr>
+                  <w:r>
+                    <w:rPr>
+                      <w:rFonts w:ascii="Courier New" w:hAnsi="Courier New" w:cs="Courier New"/>
+                      <w:noProof/>
+                      <w:color w:val="000000"/>
+                      <w:sz w:val="20"/>
+                      <w:szCs w:val="20"/>
+                    </w:rPr>
+                    <w:t>}</w:t>
+                  </w:r>
+                </w:p>
+                <w:p>
+                  <w:pPr>
+                    <w:autoSpaceDE w:val="0"/>
+                    <w:autoSpaceDN w:val="0"/>
+                    <w:adjustRightInd w:val="0"/>
+                    <w:spacing w:after="0" w:line="240" w:lineRule="auto"/>
+                    <w:rPr>
+                      <w:rFonts w:ascii="Courier New" w:hAnsi="Courier New" w:cs="Courier New"/>
+                      <w:noProof/>
+                      <w:sz w:val="20"/>
+                      <w:szCs w:val="20"/>
+                    </w:rPr>
+                  </w:pPr>
+                  <w:r>
+                    <w:rPr>
+                      <w:rFonts w:ascii="Courier New" w:hAnsi="Courier New" w:cs="Courier New"/>
+                      <w:noProof/>
+                      <w:color w:val="000000"/>
+                      <w:sz w:val="20"/>
+                      <w:szCs w:val="20"/>
+                    </w:rPr>
+                    <w:t>}</w:t>
+                  </w:r>
+                </w:p>
+                <w:p>
+                  <w:pPr>
+                    <w:rPr>
+                      <w:noProof/>
+                    </w:rPr>
+                  </w:pPr>
+                  <w:r>
+                    <w:rPr>
+                      <w:rFonts w:ascii="Courier New" w:hAnsi="Courier New" w:cs="Courier New"/>
+                      <w:noProof/>
+                      <w:color w:val="000000"/>
+                      <w:sz w:val="20"/>
+                      <w:szCs w:val="20"/>
+                    </w:rPr>
+                    <w:t>}</w:t>
+                  </w:r>
+                </w:p>
+              </w:txbxContent>
+            </v:textbox>
+            <w10:wrap type="none"/>
+            <w10:anchorlock/>
+          </v:shape>
+        </w:pict>
+      </w:r>
     </w:p>
     <w:p>
       <w:pPr>
@@ -17292,6 +22413,7 @@
       </w:pPr>
       <w:bookmarkStart w:id="10" w:name="_Toc336018522"/>
       <w:r>
+        <w:lastRenderedPageBreak/>
         <w:t>The Input</w:t>
       </w:r>
       <w:bookmarkEnd w:id="10"/>
@@ -17463,8 +22585,8 @@
     </w:p>
     <w:p/>
     <w:sectPr>
-      <w:headerReference w:type="default" r:id="rId10"/>
-      <w:footerReference w:type="default" r:id="rId11"/>
+      <w:headerReference w:type="default" r:id="rId12"/>
+      <w:footerReference w:type="default" r:id="rId13"/>
       <w:pgSz w:w="12240" w:h="15840"/>
       <w:pgMar w:top="1440" w:right="1440" w:bottom="1440" w:left="1440" w:header="720" w:footer="720" w:gutter="0"/>
       <w:cols w:space="720"/>
@@ -17519,7 +22641,7 @@
             <w:rPr>
               <w:noProof/>
             </w:rPr>
-            <w:t>14</w:t>
+            <w:t>16</w:t>
           </w:r>
         </w:fldSimple>
       </w:p>
@@ -18632,7 +23754,7 @@
   <w:style w:type="paragraph" w:default="1" w:styleId="Normal">
     <w:name w:val="Normal"/>
     <w:qFormat/>
-    <w:rsid w:val="00DF70D3"/>
+    <w:rsid w:val="003461FC"/>
   </w:style>
   <w:style w:type="paragraph" w:styleId="Heading1">
     <w:name w:val="heading 1"/>
@@ -19164,6 +24286,7 @@
   <w:rsids>
     <w:rsidRoot w:val="00AD7A85"/>
     <w:rsid w:val="000B2FAD"/>
+    <w:rsid w:val="003974D0"/>
     <w:rsid w:val="00AD7A85"/>
     <w:rsid w:val="00EA669A"/>
     <w:rsid w:val="00EF7416"/>
@@ -19469,6 +24592,18 @@
     <w:name w:val="69B2622B2BBD4EE29BEFDC12F75C9D63"/>
     <w:rsid w:val="00EA669A"/>
   </w:style>
+  <w:style w:type="paragraph" w:customStyle="1" w:styleId="C810C5D55C2C46FCAA695EB9EFCAD84E">
+    <w:name w:val="C810C5D55C2C46FCAA695EB9EFCAD84E"/>
+    <w:rsid w:val="003974D0"/>
+  </w:style>
+  <w:style w:type="paragraph" w:customStyle="1" w:styleId="6B1CEC26A9724740BDC1DAD6786C8B61">
+    <w:name w:val="6B1CEC26A9724740BDC1DAD6786C8B61"/>
+    <w:rsid w:val="003974D0"/>
+  </w:style>
+  <w:style w:type="paragraph" w:customStyle="1" w:styleId="6BEEB3556DEA409F884F9F9D5253C8C2">
+    <w:name w:val="6BEEB3556DEA409F884F9F9D5253C8C2"/>
+    <w:rsid w:val="003974D0"/>
+  </w:style>
 </w:styles>
 </file>
 
@@ -19766,7 +24901,7 @@
 </file>
 
 <file path=customXml/itemProps1.xml><?xml version="1.0" encoding="utf-8"?>
-<ds:datastoreItem xmlns:ds="http://schemas.openxmlformats.org/officeDocument/2006/customXml" ds:itemID="{47036B71-931F-4B9C-865C-0AF1B408BE83}">
+<ds:datastoreItem xmlns:ds="http://schemas.openxmlformats.org/officeDocument/2006/customXml" ds:itemID="{26151BF1-EDF1-4236-9E44-14D083102C1E}">
   <ds:schemaRefs>
     <ds:schemaRef ds:uri="http://schemas.openxmlformats.org/officeDocument/2006/bibliography"/>
   </ds:schemaRefs>

--- a/trunk/doc/Reportengine tutorial.docx
+++ b/trunk/doc/Reportengine tutorial.docx
@@ -35,9 +35,11 @@
       <w:r>
         <w:t xml:space="preserve"> </w:t>
       </w:r>
-      <w:r>
-        <w:t>0.4.1</w:t>
-      </w:r>
+      <w:fldSimple w:instr=" DOCPROPERTY  reportengine_version  \* MERGEFORMAT ">
+        <w:r>
+          <w:t>1.4.2</w:t>
+        </w:r>
+      </w:fldSimple>
     </w:p>
     <w:p>
       <w:r>
@@ -2327,16 +2329,18 @@
                     </w:rPr>
                     <w:t>&gt;</w:t>
                   </w:r>
-                  <w:r>
-                    <w:rPr>
-                      <w:rFonts w:ascii="Courier New" w:hAnsi="Courier New" w:cs="Courier New"/>
-                      <w:noProof/>
-                      <w:color w:val="000000"/>
-                      <w:sz w:val="20"/>
-                      <w:szCs w:val="20"/>
-                    </w:rPr>
-                    <w:t>0.4.1</w:t>
-                  </w:r>
+                  <w:fldSimple w:instr=" DOCPROPERTY  reportengine_version  \* MERGEFORMAT ">
+                    <w:r>
+                      <w:rPr>
+                        <w:rFonts w:ascii="Courier New" w:hAnsi="Courier New" w:cs="Courier New"/>
+                        <w:noProof/>
+                        <w:color w:val="000000"/>
+                        <w:sz w:val="20"/>
+                        <w:szCs w:val="20"/>
+                      </w:rPr>
+                      <w:t>1.4.2</w:t>
+                    </w:r>
+                  </w:fldSimple>
                   <w:r>
                     <w:rPr>
                       <w:rFonts w:ascii="Courier New" w:hAnsi="Courier New" w:cs="Courier New"/>
@@ -2428,6 +2432,669 @@
       <w:bookmarkStart w:id="3" w:name="_Toc337297691"/>
       <w:r>
         <w:lastRenderedPageBreak/>
+        <w:t xml:space="preserve">What is a flat report? </w:t>
+      </w:r>
+    </w:p>
+    <w:p>
+      <w:pPr>
+        <w:spacing w:after="0"/>
+      </w:pPr>
+      <w:r>
+        <w:t>This is a normal tabular report (don't get confused by its name) whose layout will look like</w:t>
+      </w:r>
+      <w:r>
+        <w:t>:</w:t>
+      </w:r>
+    </w:p>
+    <w:tbl>
+      <w:tblPr>
+        <w:tblW w:w="0" w:type="auto"/>
+        <w:tblCellSpacing w:w="0" w:type="dxa"/>
+        <w:tblCellMar>
+          <w:top w:w="15" w:type="dxa"/>
+          <w:left w:w="15" w:type="dxa"/>
+          <w:bottom w:w="15" w:type="dxa"/>
+          <w:right w:w="15" w:type="dxa"/>
+        </w:tblCellMar>
+        <w:tblLook w:val="04A0"/>
+      </w:tblPr>
+      <w:tblGrid>
+        <w:gridCol w:w="970"/>
+        <w:gridCol w:w="1150"/>
+        <w:gridCol w:w="1150"/>
+      </w:tblGrid>
+      <w:tr>
+        <w:trPr>
+          <w:tblCellSpacing w:w="0" w:type="dxa"/>
+        </w:trPr>
+        <w:tc>
+          <w:tcPr>
+            <w:tcW w:w="0" w:type="auto"/>
+            <w:gridSpan w:val="3"/>
+            <w:shd w:val="clear" w:color="auto" w:fill="F5F5F5"/>
+            <w:vAlign w:val="center"/>
+            <w:hideMark/>
+          </w:tcPr>
+          <w:p>
+            <w:pPr>
+              <w:spacing w:after="0" w:line="240" w:lineRule="auto"/>
+              <w:jc w:val="center"/>
+              <w:rPr>
+                <w:rFonts w:ascii="Times New Roman" w:eastAsia="Times New Roman" w:hAnsi="Times New Roman" w:cs="Times New Roman"/>
+                <w:sz w:val="24"/>
+                <w:szCs w:val="24"/>
+              </w:rPr>
+            </w:pPr>
+            <w:r>
+              <w:rPr>
+                <w:rFonts w:ascii="Times New Roman" w:eastAsia="Times New Roman" w:hAnsi="Times New Roman" w:cs="Times New Roman"/>
+                <w:sz w:val="24"/>
+                <w:szCs w:val="24"/>
+              </w:rPr>
+              <w:t>Report title</w:t>
+            </w:r>
+          </w:p>
+        </w:tc>
+      </w:tr>
+      <w:tr>
+        <w:trPr>
+          <w:tblCellSpacing w:w="0" w:type="dxa"/>
+        </w:trPr>
+        <w:tc>
+          <w:tcPr>
+            <w:tcW w:w="0" w:type="auto"/>
+            <w:shd w:val="clear" w:color="auto" w:fill="FFFFFF"/>
+            <w:vAlign w:val="center"/>
+            <w:hideMark/>
+          </w:tcPr>
+          <w:p>
+            <w:pPr>
+              <w:spacing w:after="0" w:line="240" w:lineRule="auto"/>
+              <w:rPr>
+                <w:rFonts w:ascii="Times New Roman" w:eastAsia="Times New Roman" w:hAnsi="Times New Roman" w:cs="Times New Roman"/>
+                <w:sz w:val="24"/>
+                <w:szCs w:val="24"/>
+              </w:rPr>
+            </w:pPr>
+            <w:r>
+              <w:rPr>
+                <w:rFonts w:ascii="Times New Roman" w:eastAsia="Times New Roman" w:hAnsi="Times New Roman" w:cs="Times New Roman"/>
+                <w:b/>
+                <w:bCs/>
+                <w:sz w:val="24"/>
+                <w:szCs w:val="24"/>
+              </w:rPr>
+              <w:t>Header 1</w:t>
+            </w:r>
+          </w:p>
+        </w:tc>
+        <w:tc>
+          <w:tcPr>
+            <w:tcW w:w="0" w:type="auto"/>
+            <w:shd w:val="clear" w:color="auto" w:fill="FFFFFF"/>
+            <w:vAlign w:val="center"/>
+            <w:hideMark/>
+          </w:tcPr>
+          <w:p>
+            <w:pPr>
+              <w:spacing w:after="0" w:line="240" w:lineRule="auto"/>
+              <w:rPr>
+                <w:rFonts w:ascii="Times New Roman" w:eastAsia="Times New Roman" w:hAnsi="Times New Roman" w:cs="Times New Roman"/>
+                <w:sz w:val="24"/>
+                <w:szCs w:val="24"/>
+              </w:rPr>
+            </w:pPr>
+            <w:r>
+              <w:rPr>
+                <w:rFonts w:ascii="Times New Roman" w:eastAsia="Times New Roman" w:hAnsi="Times New Roman" w:cs="Times New Roman"/>
+                <w:b/>
+                <w:bCs/>
+                <w:sz w:val="24"/>
+                <w:szCs w:val="24"/>
+              </w:rPr>
+              <w:t xml:space="preserve">   </w:t>
+            </w:r>
+            <w:r>
+              <w:rPr>
+                <w:rFonts w:ascii="Times New Roman" w:eastAsia="Times New Roman" w:hAnsi="Times New Roman" w:cs="Times New Roman"/>
+                <w:b/>
+                <w:bCs/>
+                <w:sz w:val="24"/>
+                <w:szCs w:val="24"/>
+              </w:rPr>
+              <w:t>Header 2</w:t>
+            </w:r>
+          </w:p>
+        </w:tc>
+        <w:tc>
+          <w:tcPr>
+            <w:tcW w:w="0" w:type="auto"/>
+            <w:shd w:val="clear" w:color="auto" w:fill="FFFFFF"/>
+            <w:vAlign w:val="center"/>
+            <w:hideMark/>
+          </w:tcPr>
+          <w:p>
+            <w:pPr>
+              <w:spacing w:after="0" w:line="240" w:lineRule="auto"/>
+              <w:jc w:val="center"/>
+              <w:rPr>
+                <w:rFonts w:ascii="Times New Roman" w:eastAsia="Times New Roman" w:hAnsi="Times New Roman" w:cs="Times New Roman"/>
+                <w:sz w:val="24"/>
+                <w:szCs w:val="24"/>
+              </w:rPr>
+            </w:pPr>
+            <w:r>
+              <w:rPr>
+                <w:rFonts w:ascii="Times New Roman" w:eastAsia="Times New Roman" w:hAnsi="Times New Roman" w:cs="Times New Roman"/>
+                <w:b/>
+                <w:bCs/>
+                <w:sz w:val="24"/>
+                <w:szCs w:val="24"/>
+              </w:rPr>
+              <w:t xml:space="preserve">   Header 3</w:t>
+            </w:r>
+          </w:p>
+        </w:tc>
+      </w:tr>
+      <w:tr>
+        <w:trPr>
+          <w:tblCellSpacing w:w="0" w:type="dxa"/>
+        </w:trPr>
+        <w:tc>
+          <w:tcPr>
+            <w:tcW w:w="0" w:type="auto"/>
+            <w:shd w:val="clear" w:color="auto" w:fill="F5F5F5"/>
+            <w:vAlign w:val="center"/>
+            <w:hideMark/>
+          </w:tcPr>
+          <w:p>
+            <w:pPr>
+              <w:spacing w:after="0" w:line="240" w:lineRule="auto"/>
+              <w:rPr>
+                <w:rFonts w:ascii="Times New Roman" w:eastAsia="Times New Roman" w:hAnsi="Times New Roman" w:cs="Times New Roman"/>
+                <w:sz w:val="24"/>
+                <w:szCs w:val="24"/>
+              </w:rPr>
+            </w:pPr>
+            <w:r>
+              <w:rPr>
+                <w:rFonts w:ascii="Times New Roman" w:eastAsia="Times New Roman" w:hAnsi="Times New Roman" w:cs="Times New Roman"/>
+                <w:sz w:val="24"/>
+                <w:szCs w:val="24"/>
+              </w:rPr>
+              <w:t>data 11</w:t>
+            </w:r>
+          </w:p>
+        </w:tc>
+        <w:tc>
+          <w:tcPr>
+            <w:tcW w:w="0" w:type="auto"/>
+            <w:shd w:val="clear" w:color="auto" w:fill="F5F5F5"/>
+            <w:vAlign w:val="center"/>
+            <w:hideMark/>
+          </w:tcPr>
+          <w:p>
+            <w:pPr>
+              <w:spacing w:after="0" w:line="240" w:lineRule="auto"/>
+              <w:rPr>
+                <w:rFonts w:ascii="Times New Roman" w:eastAsia="Times New Roman" w:hAnsi="Times New Roman" w:cs="Times New Roman"/>
+                <w:sz w:val="24"/>
+                <w:szCs w:val="24"/>
+              </w:rPr>
+            </w:pPr>
+            <w:r>
+              <w:rPr>
+                <w:rFonts w:ascii="Times New Roman" w:eastAsia="Times New Roman" w:hAnsi="Times New Roman" w:cs="Times New Roman"/>
+                <w:sz w:val="24"/>
+                <w:szCs w:val="24"/>
+              </w:rPr>
+              <w:t xml:space="preserve">   </w:t>
+            </w:r>
+            <w:r>
+              <w:rPr>
+                <w:rFonts w:ascii="Times New Roman" w:eastAsia="Times New Roman" w:hAnsi="Times New Roman" w:cs="Times New Roman"/>
+                <w:sz w:val="24"/>
+                <w:szCs w:val="24"/>
+              </w:rPr>
+              <w:t>data 12</w:t>
+            </w:r>
+          </w:p>
+        </w:tc>
+        <w:tc>
+          <w:tcPr>
+            <w:tcW w:w="0" w:type="auto"/>
+            <w:shd w:val="clear" w:color="auto" w:fill="F5F5F5"/>
+            <w:vAlign w:val="center"/>
+            <w:hideMark/>
+          </w:tcPr>
+          <w:p>
+            <w:pPr>
+              <w:spacing w:after="0" w:line="240" w:lineRule="auto"/>
+              <w:jc w:val="center"/>
+              <w:rPr>
+                <w:rFonts w:ascii="Times New Roman" w:eastAsia="Times New Roman" w:hAnsi="Times New Roman" w:cs="Times New Roman"/>
+                <w:sz w:val="24"/>
+                <w:szCs w:val="24"/>
+              </w:rPr>
+            </w:pPr>
+            <w:r>
+              <w:rPr>
+                <w:rFonts w:ascii="Times New Roman" w:eastAsia="Times New Roman" w:hAnsi="Times New Roman" w:cs="Times New Roman"/>
+                <w:sz w:val="24"/>
+                <w:szCs w:val="24"/>
+              </w:rPr>
+              <w:t>data 13</w:t>
+            </w:r>
+          </w:p>
+        </w:tc>
+      </w:tr>
+      <w:tr>
+        <w:trPr>
+          <w:tblCellSpacing w:w="0" w:type="dxa"/>
+        </w:trPr>
+        <w:tc>
+          <w:tcPr>
+            <w:tcW w:w="0" w:type="auto"/>
+            <w:shd w:val="clear" w:color="auto" w:fill="FFFFFF"/>
+            <w:vAlign w:val="center"/>
+            <w:hideMark/>
+          </w:tcPr>
+          <w:p>
+            <w:pPr>
+              <w:spacing w:after="0" w:line="240" w:lineRule="auto"/>
+              <w:rPr>
+                <w:rFonts w:ascii="Times New Roman" w:eastAsia="Times New Roman" w:hAnsi="Times New Roman" w:cs="Times New Roman"/>
+                <w:sz w:val="24"/>
+                <w:szCs w:val="24"/>
+              </w:rPr>
+            </w:pPr>
+            <w:r>
+              <w:rPr>
+                <w:rFonts w:ascii="Times New Roman" w:eastAsia="Times New Roman" w:hAnsi="Times New Roman" w:cs="Times New Roman"/>
+                <w:sz w:val="24"/>
+                <w:szCs w:val="24"/>
+              </w:rPr>
+              <w:t xml:space="preserve">data </w:t>
+            </w:r>
+            <w:r>
+              <w:rPr>
+                <w:rFonts w:ascii="Times New Roman" w:eastAsia="Times New Roman" w:hAnsi="Times New Roman" w:cs="Times New Roman"/>
+                <w:sz w:val="24"/>
+                <w:szCs w:val="24"/>
+              </w:rPr>
+              <w:t>2</w:t>
+            </w:r>
+            <w:r>
+              <w:rPr>
+                <w:rFonts w:ascii="Times New Roman" w:eastAsia="Times New Roman" w:hAnsi="Times New Roman" w:cs="Times New Roman"/>
+                <w:sz w:val="24"/>
+                <w:szCs w:val="24"/>
+              </w:rPr>
+              <w:t>1</w:t>
+            </w:r>
+          </w:p>
+        </w:tc>
+        <w:tc>
+          <w:tcPr>
+            <w:tcW w:w="0" w:type="auto"/>
+            <w:shd w:val="clear" w:color="auto" w:fill="FFFFFF"/>
+            <w:vAlign w:val="center"/>
+            <w:hideMark/>
+          </w:tcPr>
+          <w:p>
+            <w:pPr>
+              <w:spacing w:after="0" w:line="240" w:lineRule="auto"/>
+              <w:rPr>
+                <w:rFonts w:ascii="Times New Roman" w:eastAsia="Times New Roman" w:hAnsi="Times New Roman" w:cs="Times New Roman"/>
+                <w:sz w:val="24"/>
+                <w:szCs w:val="24"/>
+              </w:rPr>
+            </w:pPr>
+            <w:r>
+              <w:rPr>
+                <w:rFonts w:ascii="Times New Roman" w:eastAsia="Times New Roman" w:hAnsi="Times New Roman" w:cs="Times New Roman"/>
+                <w:sz w:val="24"/>
+                <w:szCs w:val="24"/>
+              </w:rPr>
+              <w:t xml:space="preserve">   data </w:t>
+            </w:r>
+            <w:r>
+              <w:rPr>
+                <w:rFonts w:ascii="Times New Roman" w:eastAsia="Times New Roman" w:hAnsi="Times New Roman" w:cs="Times New Roman"/>
+                <w:sz w:val="24"/>
+                <w:szCs w:val="24"/>
+              </w:rPr>
+              <w:t>2</w:t>
+            </w:r>
+            <w:r>
+              <w:rPr>
+                <w:rFonts w:ascii="Times New Roman" w:eastAsia="Times New Roman" w:hAnsi="Times New Roman" w:cs="Times New Roman"/>
+                <w:sz w:val="24"/>
+                <w:szCs w:val="24"/>
+              </w:rPr>
+              <w:t>2</w:t>
+            </w:r>
+          </w:p>
+        </w:tc>
+        <w:tc>
+          <w:tcPr>
+            <w:tcW w:w="0" w:type="auto"/>
+            <w:shd w:val="clear" w:color="auto" w:fill="FFFFFF"/>
+            <w:vAlign w:val="center"/>
+            <w:hideMark/>
+          </w:tcPr>
+          <w:p>
+            <w:pPr>
+              <w:spacing w:after="0" w:line="240" w:lineRule="auto"/>
+              <w:jc w:val="center"/>
+              <w:rPr>
+                <w:rFonts w:ascii="Times New Roman" w:eastAsia="Times New Roman" w:hAnsi="Times New Roman" w:cs="Times New Roman"/>
+                <w:sz w:val="24"/>
+                <w:szCs w:val="24"/>
+              </w:rPr>
+            </w:pPr>
+            <w:r>
+              <w:rPr>
+                <w:rFonts w:ascii="Times New Roman" w:eastAsia="Times New Roman" w:hAnsi="Times New Roman" w:cs="Times New Roman"/>
+                <w:sz w:val="24"/>
+                <w:szCs w:val="24"/>
+              </w:rPr>
+              <w:t xml:space="preserve">data </w:t>
+            </w:r>
+            <w:r>
+              <w:rPr>
+                <w:rFonts w:ascii="Times New Roman" w:eastAsia="Times New Roman" w:hAnsi="Times New Roman" w:cs="Times New Roman"/>
+                <w:sz w:val="24"/>
+                <w:szCs w:val="24"/>
+              </w:rPr>
+              <w:t>2</w:t>
+            </w:r>
+            <w:r>
+              <w:rPr>
+                <w:rFonts w:ascii="Times New Roman" w:eastAsia="Times New Roman" w:hAnsi="Times New Roman" w:cs="Times New Roman"/>
+                <w:sz w:val="24"/>
+                <w:szCs w:val="24"/>
+              </w:rPr>
+              <w:t>3</w:t>
+            </w:r>
+          </w:p>
+        </w:tc>
+      </w:tr>
+      <w:tr>
+        <w:trPr>
+          <w:tblCellSpacing w:w="0" w:type="dxa"/>
+        </w:trPr>
+        <w:tc>
+          <w:tcPr>
+            <w:tcW w:w="0" w:type="auto"/>
+            <w:shd w:val="clear" w:color="auto" w:fill="F5F5F5"/>
+            <w:vAlign w:val="center"/>
+            <w:hideMark/>
+          </w:tcPr>
+          <w:p>
+            <w:pPr>
+              <w:spacing w:after="0" w:line="240" w:lineRule="auto"/>
+              <w:rPr>
+                <w:rFonts w:ascii="Times New Roman" w:eastAsia="Times New Roman" w:hAnsi="Times New Roman" w:cs="Times New Roman"/>
+                <w:sz w:val="24"/>
+                <w:szCs w:val="24"/>
+              </w:rPr>
+            </w:pPr>
+            <w:r>
+              <w:rPr>
+                <w:rFonts w:ascii="Times New Roman" w:eastAsia="Times New Roman" w:hAnsi="Times New Roman" w:cs="Times New Roman"/>
+                <w:sz w:val="24"/>
+                <w:szCs w:val="24"/>
+              </w:rPr>
+              <w:t xml:space="preserve">data </w:t>
+            </w:r>
+            <w:r>
+              <w:rPr>
+                <w:rFonts w:ascii="Times New Roman" w:eastAsia="Times New Roman" w:hAnsi="Times New Roman" w:cs="Times New Roman"/>
+                <w:sz w:val="24"/>
+                <w:szCs w:val="24"/>
+              </w:rPr>
+              <w:t>3</w:t>
+            </w:r>
+            <w:r>
+              <w:rPr>
+                <w:rFonts w:ascii="Times New Roman" w:eastAsia="Times New Roman" w:hAnsi="Times New Roman" w:cs="Times New Roman"/>
+                <w:sz w:val="24"/>
+                <w:szCs w:val="24"/>
+              </w:rPr>
+              <w:t>1</w:t>
+            </w:r>
+          </w:p>
+        </w:tc>
+        <w:tc>
+          <w:tcPr>
+            <w:tcW w:w="0" w:type="auto"/>
+            <w:shd w:val="clear" w:color="auto" w:fill="F5F5F5"/>
+            <w:vAlign w:val="center"/>
+            <w:hideMark/>
+          </w:tcPr>
+          <w:p>
+            <w:pPr>
+              <w:spacing w:after="0" w:line="240" w:lineRule="auto"/>
+              <w:rPr>
+                <w:rFonts w:ascii="Times New Roman" w:eastAsia="Times New Roman" w:hAnsi="Times New Roman" w:cs="Times New Roman"/>
+                <w:sz w:val="24"/>
+                <w:szCs w:val="24"/>
+              </w:rPr>
+            </w:pPr>
+            <w:r>
+              <w:rPr>
+                <w:rFonts w:ascii="Times New Roman" w:eastAsia="Times New Roman" w:hAnsi="Times New Roman" w:cs="Times New Roman"/>
+                <w:sz w:val="24"/>
+                <w:szCs w:val="24"/>
+              </w:rPr>
+              <w:t xml:space="preserve">   data </w:t>
+            </w:r>
+            <w:r>
+              <w:rPr>
+                <w:rFonts w:ascii="Times New Roman" w:eastAsia="Times New Roman" w:hAnsi="Times New Roman" w:cs="Times New Roman"/>
+                <w:sz w:val="24"/>
+                <w:szCs w:val="24"/>
+              </w:rPr>
+              <w:t>3</w:t>
+            </w:r>
+            <w:r>
+              <w:rPr>
+                <w:rFonts w:ascii="Times New Roman" w:eastAsia="Times New Roman" w:hAnsi="Times New Roman" w:cs="Times New Roman"/>
+                <w:sz w:val="24"/>
+                <w:szCs w:val="24"/>
+              </w:rPr>
+              <w:t>2</w:t>
+            </w:r>
+          </w:p>
+        </w:tc>
+        <w:tc>
+          <w:tcPr>
+            <w:tcW w:w="0" w:type="auto"/>
+            <w:shd w:val="clear" w:color="auto" w:fill="F5F5F5"/>
+            <w:vAlign w:val="center"/>
+            <w:hideMark/>
+          </w:tcPr>
+          <w:p>
+            <w:pPr>
+              <w:spacing w:after="0" w:line="240" w:lineRule="auto"/>
+              <w:jc w:val="center"/>
+              <w:rPr>
+                <w:rFonts w:ascii="Times New Roman" w:eastAsia="Times New Roman" w:hAnsi="Times New Roman" w:cs="Times New Roman"/>
+                <w:sz w:val="24"/>
+                <w:szCs w:val="24"/>
+              </w:rPr>
+            </w:pPr>
+            <w:r>
+              <w:rPr>
+                <w:rFonts w:ascii="Times New Roman" w:eastAsia="Times New Roman" w:hAnsi="Times New Roman" w:cs="Times New Roman"/>
+                <w:sz w:val="24"/>
+                <w:szCs w:val="24"/>
+              </w:rPr>
+              <w:t xml:space="preserve">data </w:t>
+            </w:r>
+            <w:r>
+              <w:rPr>
+                <w:rFonts w:ascii="Times New Roman" w:eastAsia="Times New Roman" w:hAnsi="Times New Roman" w:cs="Times New Roman"/>
+                <w:sz w:val="24"/>
+                <w:szCs w:val="24"/>
+              </w:rPr>
+              <w:t>3</w:t>
+            </w:r>
+            <w:r>
+              <w:rPr>
+                <w:rFonts w:ascii="Times New Roman" w:eastAsia="Times New Roman" w:hAnsi="Times New Roman" w:cs="Times New Roman"/>
+                <w:sz w:val="24"/>
+                <w:szCs w:val="24"/>
+              </w:rPr>
+              <w:t>3</w:t>
+            </w:r>
+          </w:p>
+        </w:tc>
+      </w:tr>
+      <w:tr>
+        <w:trPr>
+          <w:tblCellSpacing w:w="0" w:type="dxa"/>
+        </w:trPr>
+        <w:tc>
+          <w:tcPr>
+            <w:tcW w:w="0" w:type="auto"/>
+            <w:shd w:val="clear" w:color="auto" w:fill="FFFFFF"/>
+            <w:vAlign w:val="center"/>
+            <w:hideMark/>
+          </w:tcPr>
+          <w:p>
+            <w:pPr>
+              <w:spacing w:after="0" w:line="240" w:lineRule="auto"/>
+              <w:rPr>
+                <w:rFonts w:ascii="Times New Roman" w:eastAsia="Times New Roman" w:hAnsi="Times New Roman" w:cs="Times New Roman"/>
+                <w:sz w:val="24"/>
+                <w:szCs w:val="24"/>
+              </w:rPr>
+            </w:pPr>
+            <w:r>
+              <w:rPr>
+                <w:rFonts w:ascii="Times New Roman" w:eastAsia="Times New Roman" w:hAnsi="Times New Roman" w:cs="Times New Roman"/>
+                <w:sz w:val="24"/>
+                <w:szCs w:val="24"/>
+              </w:rPr>
+              <w:t xml:space="preserve">data </w:t>
+            </w:r>
+            <w:r>
+              <w:rPr>
+                <w:rFonts w:ascii="Times New Roman" w:eastAsia="Times New Roman" w:hAnsi="Times New Roman" w:cs="Times New Roman"/>
+                <w:sz w:val="24"/>
+                <w:szCs w:val="24"/>
+              </w:rPr>
+              <w:t>4</w:t>
+            </w:r>
+            <w:r>
+              <w:rPr>
+                <w:rFonts w:ascii="Times New Roman" w:eastAsia="Times New Roman" w:hAnsi="Times New Roman" w:cs="Times New Roman"/>
+                <w:sz w:val="24"/>
+                <w:szCs w:val="24"/>
+              </w:rPr>
+              <w:t>1</w:t>
+            </w:r>
+          </w:p>
+        </w:tc>
+        <w:tc>
+          <w:tcPr>
+            <w:tcW w:w="0" w:type="auto"/>
+            <w:shd w:val="clear" w:color="auto" w:fill="FFFFFF"/>
+            <w:vAlign w:val="center"/>
+            <w:hideMark/>
+          </w:tcPr>
+          <w:p>
+            <w:pPr>
+              <w:spacing w:after="0" w:line="240" w:lineRule="auto"/>
+              <w:rPr>
+                <w:rFonts w:ascii="Times New Roman" w:eastAsia="Times New Roman" w:hAnsi="Times New Roman" w:cs="Times New Roman"/>
+                <w:sz w:val="24"/>
+                <w:szCs w:val="24"/>
+              </w:rPr>
+            </w:pPr>
+            <w:r>
+              <w:rPr>
+                <w:rFonts w:ascii="Times New Roman" w:eastAsia="Times New Roman" w:hAnsi="Times New Roman" w:cs="Times New Roman"/>
+                <w:sz w:val="24"/>
+                <w:szCs w:val="24"/>
+              </w:rPr>
+              <w:t xml:space="preserve">   data </w:t>
+            </w:r>
+            <w:r>
+              <w:rPr>
+                <w:rFonts w:ascii="Times New Roman" w:eastAsia="Times New Roman" w:hAnsi="Times New Roman" w:cs="Times New Roman"/>
+                <w:sz w:val="24"/>
+                <w:szCs w:val="24"/>
+              </w:rPr>
+              <w:t>4</w:t>
+            </w:r>
+            <w:r>
+              <w:rPr>
+                <w:rFonts w:ascii="Times New Roman" w:eastAsia="Times New Roman" w:hAnsi="Times New Roman" w:cs="Times New Roman"/>
+                <w:sz w:val="24"/>
+                <w:szCs w:val="24"/>
+              </w:rPr>
+              <w:t>2</w:t>
+            </w:r>
+          </w:p>
+        </w:tc>
+        <w:tc>
+          <w:tcPr>
+            <w:tcW w:w="0" w:type="auto"/>
+            <w:shd w:val="clear" w:color="auto" w:fill="FFFFFF"/>
+            <w:vAlign w:val="center"/>
+            <w:hideMark/>
+          </w:tcPr>
+          <w:p>
+            <w:pPr>
+              <w:spacing w:after="0" w:line="240" w:lineRule="auto"/>
+              <w:jc w:val="center"/>
+              <w:rPr>
+                <w:rFonts w:ascii="Times New Roman" w:eastAsia="Times New Roman" w:hAnsi="Times New Roman" w:cs="Times New Roman"/>
+                <w:sz w:val="24"/>
+                <w:szCs w:val="24"/>
+              </w:rPr>
+            </w:pPr>
+            <w:r>
+              <w:rPr>
+                <w:rFonts w:ascii="Times New Roman" w:eastAsia="Times New Roman" w:hAnsi="Times New Roman" w:cs="Times New Roman"/>
+                <w:sz w:val="24"/>
+                <w:szCs w:val="24"/>
+              </w:rPr>
+              <w:t xml:space="preserve">data </w:t>
+            </w:r>
+            <w:r>
+              <w:rPr>
+                <w:rFonts w:ascii="Times New Roman" w:eastAsia="Times New Roman" w:hAnsi="Times New Roman" w:cs="Times New Roman"/>
+                <w:sz w:val="24"/>
+                <w:szCs w:val="24"/>
+              </w:rPr>
+              <w:t>4</w:t>
+            </w:r>
+            <w:r>
+              <w:rPr>
+                <w:rFonts w:ascii="Times New Roman" w:eastAsia="Times New Roman" w:hAnsi="Times New Roman" w:cs="Times New Roman"/>
+                <w:sz w:val="24"/>
+                <w:szCs w:val="24"/>
+              </w:rPr>
+              <w:t>3</w:t>
+            </w:r>
+          </w:p>
+        </w:tc>
+      </w:tr>
+    </w:tbl>
+    <w:p>
+      <w:pPr>
+        <w:spacing w:after="0"/>
+      </w:pPr>
+    </w:p>
+    <w:p>
+      <w:pPr>
+        <w:pStyle w:val="Heading2"/>
+      </w:pPr>
+      <w:r>
         <w:t>The code structure of a report</w:t>
       </w:r>
       <w:bookmarkEnd w:id="3"/>
@@ -4603,6 +5270,7 @@
           <w:i/>
           <w:noProof/>
         </w:rPr>
+        <w:lastRenderedPageBreak/>
         <w:t>XslFoReportOutput</w:t>
       </w:r>
       <w:r>
@@ -5152,7 +5820,6 @@
           <w:i/>
           <w:noProof/>
         </w:rPr>
-        <w:lastRenderedPageBreak/>
         <w:t xml:space="preserve">XmlDOMReportOutput </w:t>
       </w:r>
       <w:r>
@@ -5835,7 +6502,11 @@
         <w:t>net.sf.reportengine.config.DefaultDataColumn</w:t>
       </w:r>
       <w:r>
-        <w:t xml:space="preserve">) has an inputColumnIndex attribute which tells report-engine which column from your input should be displayed in that column. </w:t>
+        <w:t xml:space="preserve">) has an inputColumnIndex attribute which tells report-engine which column from your input should be </w:t>
+      </w:r>
+      <w:r>
+        <w:lastRenderedPageBreak/>
+        <w:t xml:space="preserve">displayed in that column. </w:t>
       </w:r>
       <w:r>
         <w:t xml:space="preserve"> </w:t>
@@ -6787,6 +7458,7 @@
       </w:pPr>
       <w:bookmarkStart w:id="8" w:name="_Toc337297696"/>
       <w:r>
+        <w:lastRenderedPageBreak/>
         <w:t>Your first report</w:t>
       </w:r>
       <w:bookmarkEnd w:id="8"/>
@@ -8733,6 +9405,7 @@
                 <w:sz w:val="24"/>
                 <w:szCs w:val="24"/>
               </w:rPr>
+              <w:lastRenderedPageBreak/>
               <w:t>August</w:t>
             </w:r>
           </w:p>
@@ -9086,7 +9759,6 @@
       </w:pPr>
       <w:bookmarkStart w:id="10" w:name="_Toc337297698"/>
       <w:r>
-        <w:lastRenderedPageBreak/>
         <w:t>Group columns</w:t>
       </w:r>
       <w:bookmarkEnd w:id="10"/>
@@ -18416,7 +19088,26 @@
       </w:pPr>
       <w:bookmarkStart w:id="14" w:name="_Toc337297702"/>
       <w:r>
-        <w:t>What is different?</w:t>
+        <w:t xml:space="preserve">What is </w:t>
+      </w:r>
+      <w:r>
+        <w:t xml:space="preserve">a pivot table? </w:t>
+      </w:r>
+    </w:p>
+    <w:p>
+      <w:r>
+        <w:t xml:space="preserve">Pivot tables are particular types of reports where data is arranged both on x and y axis and especially at the intersection of x and y values. </w:t>
+      </w:r>
+    </w:p>
+    <w:p>
+      <w:pPr>
+        <w:pStyle w:val="Heading2"/>
+      </w:pPr>
+      <w:r>
+        <w:t xml:space="preserve">What is </w:t>
+      </w:r>
+      <w:r>
+        <w:t>different?</w:t>
       </w:r>
       <w:bookmarkEnd w:id="14"/>
     </w:p>
@@ -19494,6 +20185,7 @@
     </w:p>
     <w:p>
       <w:r>
+        <w:lastRenderedPageBreak/>
         <w:t xml:space="preserve">Here’s how you configure a header row </w:t>
       </w:r>
       <w:r>
@@ -19573,7 +20265,6 @@
     </w:p>
     <w:p>
       <w:r>
-        <w:lastRenderedPageBreak/>
         <w:t xml:space="preserve">There is no limit on the rows that can be displayed in the header, still, if you add too </w:t>
       </w:r>
       <w:r>
@@ -21693,6 +22384,7 @@
     </w:p>
     <w:p>
       <w:r>
+        <w:lastRenderedPageBreak/>
         <w:t>The example above constructs a DefaultCrosstabData based on the third input column (</w:t>
       </w:r>
       <w:r>
@@ -23506,6 +24198,7 @@
       </w:pPr>
       <w:bookmarkStart w:id="19" w:name="_Toc337297707"/>
       <w:r>
+        <w:lastRenderedPageBreak/>
         <w:t xml:space="preserve">Totals and </w:t>
       </w:r>
       <w:r>
@@ -25860,7 +26553,6 @@
         </w:numPr>
       </w:pPr>
       <w:r>
-        <w:lastRenderedPageBreak/>
         <w:t>and finally  …</w:t>
       </w:r>
       <w:r>
@@ -26780,6 +27472,7 @@
                 <w:sz w:val="24"/>
                 <w:szCs w:val="24"/>
               </w:rPr>
+              <w:lastRenderedPageBreak/>
               <w:t>2012</w:t>
             </w:r>
           </w:p>
@@ -45294,7 +45987,7 @@
             <w:rPr>
               <w:noProof/>
             </w:rPr>
-            <w:t>5</w:t>
+            <w:t>15</w:t>
           </w:r>
         </w:fldSimple>
       </w:p>
@@ -47609,7 +48302,7 @@
 </file>
 
 <file path=customXml/itemProps1.xml><?xml version="1.0" encoding="utf-8"?>
-<ds:datastoreItem xmlns:ds="http://schemas.openxmlformats.org/officeDocument/2006/customXml" ds:itemID="{992C8DDB-A885-4DAD-8A99-A0FFBAEA3441}">
+<ds:datastoreItem xmlns:ds="http://schemas.openxmlformats.org/officeDocument/2006/customXml" ds:itemID="{E4AD6322-5DFE-4614-BD9A-BD94418271F7}">
   <ds:schemaRefs>
     <ds:schemaRef ds:uri="http://schemas.openxmlformats.org/officeDocument/2006/bibliography"/>
   </ds:schemaRefs>

--- a/trunk/doc/Reportengine tutorial.docx
+++ b/trunk/doc/Reportengine tutorial.docx
@@ -699,7 +699,7 @@
                 <w:noProof/>
                 <w:webHidden/>
               </w:rPr>
-              <w:t>8</w:t>
+              <w:t>9</w:t>
             </w:r>
             <w:r>
               <w:rPr>
@@ -727,7 +727,21 @@
                 <w:rStyle w:val="Hyperlink"/>
                 <w:noProof/>
               </w:rPr>
-              <w:t>The result should be:</w:t>
+              <w:t xml:space="preserve">The result should </w:t>
+            </w:r>
+            <w:r>
+              <w:rPr>
+                <w:rStyle w:val="Hyperlink"/>
+                <w:noProof/>
+              </w:rPr>
+              <w:t>b</w:t>
+            </w:r>
+            <w:r>
+              <w:rPr>
+                <w:rStyle w:val="Hyperlink"/>
+                <w:noProof/>
+              </w:rPr>
+              <w:t>e:</w:t>
             </w:r>
             <w:r>
               <w:rPr>
@@ -1389,7 +1403,7 @@
                 <w:noProof/>
                 <w:webHidden/>
               </w:rPr>
-              <w:t>16</w:t>
+              <w:t>17</w:t>
             </w:r>
             <w:r>
               <w:rPr>
@@ -1458,7 +1472,7 @@
                 <w:noProof/>
                 <w:webHidden/>
               </w:rPr>
-              <w:t>17</w:t>
+              <w:t>18</w:t>
             </w:r>
             <w:r>
               <w:rPr>
@@ -1527,7 +1541,7 @@
                 <w:noProof/>
                 <w:webHidden/>
               </w:rPr>
-              <w:t>22</w:t>
+              <w:t>21</w:t>
             </w:r>
             <w:r>
               <w:rPr>
@@ -1596,7 +1610,7 @@
                 <w:noProof/>
                 <w:webHidden/>
               </w:rPr>
-              <w:t>22</w:t>
+              <w:t>21</w:t>
             </w:r>
             <w:r>
               <w:rPr>
@@ -1665,7 +1679,7 @@
                 <w:noProof/>
                 <w:webHidden/>
               </w:rPr>
-              <w:t>24</w:t>
+              <w:t>23</w:t>
             </w:r>
             <w:r>
               <w:rPr>
@@ -1734,7 +1748,7 @@
                 <w:noProof/>
                 <w:webHidden/>
               </w:rPr>
-              <w:t>27</w:t>
+              <w:t>26</w:t>
             </w:r>
             <w:r>
               <w:rPr>
@@ -1803,7 +1817,7 @@
                 <w:noProof/>
                 <w:webHidden/>
               </w:rPr>
-              <w:t>29</w:t>
+              <w:t>28</w:t>
             </w:r>
             <w:r>
               <w:rPr>
@@ -1872,7 +1886,7 @@
                 <w:noProof/>
                 <w:webHidden/>
               </w:rPr>
-              <w:t>30</w:t>
+              <w:t>29</w:t>
             </w:r>
             <w:r>
               <w:rPr>
@@ -2552,17 +2566,7 @@
                 <w:sz w:val="24"/>
                 <w:szCs w:val="24"/>
               </w:rPr>
-              <w:t xml:space="preserve">   </w:t>
-            </w:r>
-            <w:r>
-              <w:rPr>
-                <w:rFonts w:ascii="Times New Roman" w:eastAsia="Times New Roman" w:hAnsi="Times New Roman" w:cs="Times New Roman"/>
-                <w:b/>
-                <w:bCs/>
-                <w:sz w:val="24"/>
-                <w:szCs w:val="24"/>
-              </w:rPr>
-              <w:t>Header 2</w:t>
+              <w:t xml:space="preserve">   Header 2</w:t>
             </w:r>
           </w:p>
         </w:tc>
@@ -2648,15 +2652,7 @@
                 <w:sz w:val="24"/>
                 <w:szCs w:val="24"/>
               </w:rPr>
-              <w:t xml:space="preserve">   </w:t>
-            </w:r>
-            <w:r>
-              <w:rPr>
-                <w:rFonts w:ascii="Times New Roman" w:eastAsia="Times New Roman" w:hAnsi="Times New Roman" w:cs="Times New Roman"/>
-                <w:sz w:val="24"/>
-                <w:szCs w:val="24"/>
-              </w:rPr>
-              <w:t>data 12</w:t>
+              <w:t xml:space="preserve">   data 12</w:t>
             </w:r>
           </w:p>
         </w:tc>
@@ -2714,23 +2710,7 @@
                 <w:sz w:val="24"/>
                 <w:szCs w:val="24"/>
               </w:rPr>
-              <w:t xml:space="preserve">data </w:t>
-            </w:r>
-            <w:r>
-              <w:rPr>
-                <w:rFonts w:ascii="Times New Roman" w:eastAsia="Times New Roman" w:hAnsi="Times New Roman" w:cs="Times New Roman"/>
-                <w:sz w:val="24"/>
-                <w:szCs w:val="24"/>
-              </w:rPr>
-              <w:t>2</w:t>
-            </w:r>
-            <w:r>
-              <w:rPr>
-                <w:rFonts w:ascii="Times New Roman" w:eastAsia="Times New Roman" w:hAnsi="Times New Roman" w:cs="Times New Roman"/>
-                <w:sz w:val="24"/>
-                <w:szCs w:val="24"/>
-              </w:rPr>
-              <w:t>1</w:t>
+              <w:t>data 21</w:t>
             </w:r>
           </w:p>
         </w:tc>
@@ -2756,23 +2736,7 @@
                 <w:sz w:val="24"/>
                 <w:szCs w:val="24"/>
               </w:rPr>
-              <w:t xml:space="preserve">   data </w:t>
-            </w:r>
-            <w:r>
-              <w:rPr>
-                <w:rFonts w:ascii="Times New Roman" w:eastAsia="Times New Roman" w:hAnsi="Times New Roman" w:cs="Times New Roman"/>
-                <w:sz w:val="24"/>
-                <w:szCs w:val="24"/>
-              </w:rPr>
-              <w:t>2</w:t>
-            </w:r>
-            <w:r>
-              <w:rPr>
-                <w:rFonts w:ascii="Times New Roman" w:eastAsia="Times New Roman" w:hAnsi="Times New Roman" w:cs="Times New Roman"/>
-                <w:sz w:val="24"/>
-                <w:szCs w:val="24"/>
-              </w:rPr>
-              <w:t>2</w:t>
+              <w:t xml:space="preserve">   data 22</w:t>
             </w:r>
           </w:p>
         </w:tc>
@@ -2799,23 +2763,7 @@
                 <w:sz w:val="24"/>
                 <w:szCs w:val="24"/>
               </w:rPr>
-              <w:t xml:space="preserve">data </w:t>
-            </w:r>
-            <w:r>
-              <w:rPr>
-                <w:rFonts w:ascii="Times New Roman" w:eastAsia="Times New Roman" w:hAnsi="Times New Roman" w:cs="Times New Roman"/>
-                <w:sz w:val="24"/>
-                <w:szCs w:val="24"/>
-              </w:rPr>
-              <w:t>2</w:t>
-            </w:r>
-            <w:r>
-              <w:rPr>
-                <w:rFonts w:ascii="Times New Roman" w:eastAsia="Times New Roman" w:hAnsi="Times New Roman" w:cs="Times New Roman"/>
-                <w:sz w:val="24"/>
-                <w:szCs w:val="24"/>
-              </w:rPr>
-              <w:t>3</w:t>
+              <w:t>data 23</w:t>
             </w:r>
           </w:p>
         </w:tc>
@@ -2846,23 +2794,7 @@
                 <w:sz w:val="24"/>
                 <w:szCs w:val="24"/>
               </w:rPr>
-              <w:t xml:space="preserve">data </w:t>
-            </w:r>
-            <w:r>
-              <w:rPr>
-                <w:rFonts w:ascii="Times New Roman" w:eastAsia="Times New Roman" w:hAnsi="Times New Roman" w:cs="Times New Roman"/>
-                <w:sz w:val="24"/>
-                <w:szCs w:val="24"/>
-              </w:rPr>
-              <w:t>3</w:t>
-            </w:r>
-            <w:r>
-              <w:rPr>
-                <w:rFonts w:ascii="Times New Roman" w:eastAsia="Times New Roman" w:hAnsi="Times New Roman" w:cs="Times New Roman"/>
-                <w:sz w:val="24"/>
-                <w:szCs w:val="24"/>
-              </w:rPr>
-              <w:t>1</w:t>
+              <w:t>data 31</w:t>
             </w:r>
           </w:p>
         </w:tc>
@@ -2888,23 +2820,7 @@
                 <w:sz w:val="24"/>
                 <w:szCs w:val="24"/>
               </w:rPr>
-              <w:t xml:space="preserve">   data </w:t>
-            </w:r>
-            <w:r>
-              <w:rPr>
-                <w:rFonts w:ascii="Times New Roman" w:eastAsia="Times New Roman" w:hAnsi="Times New Roman" w:cs="Times New Roman"/>
-                <w:sz w:val="24"/>
-                <w:szCs w:val="24"/>
-              </w:rPr>
-              <w:t>3</w:t>
-            </w:r>
-            <w:r>
-              <w:rPr>
-                <w:rFonts w:ascii="Times New Roman" w:eastAsia="Times New Roman" w:hAnsi="Times New Roman" w:cs="Times New Roman"/>
-                <w:sz w:val="24"/>
-                <w:szCs w:val="24"/>
-              </w:rPr>
-              <w:t>2</w:t>
+              <w:t xml:space="preserve">   data 32</w:t>
             </w:r>
           </w:p>
         </w:tc>
@@ -2931,23 +2847,7 @@
                 <w:sz w:val="24"/>
                 <w:szCs w:val="24"/>
               </w:rPr>
-              <w:t xml:space="preserve">data </w:t>
-            </w:r>
-            <w:r>
-              <w:rPr>
-                <w:rFonts w:ascii="Times New Roman" w:eastAsia="Times New Roman" w:hAnsi="Times New Roman" w:cs="Times New Roman"/>
-                <w:sz w:val="24"/>
-                <w:szCs w:val="24"/>
-              </w:rPr>
-              <w:t>3</w:t>
-            </w:r>
-            <w:r>
-              <w:rPr>
-                <w:rFonts w:ascii="Times New Roman" w:eastAsia="Times New Roman" w:hAnsi="Times New Roman" w:cs="Times New Roman"/>
-                <w:sz w:val="24"/>
-                <w:szCs w:val="24"/>
-              </w:rPr>
-              <w:t>3</w:t>
+              <w:t>data 33</w:t>
             </w:r>
           </w:p>
         </w:tc>
@@ -2978,23 +2878,7 @@
                 <w:sz w:val="24"/>
                 <w:szCs w:val="24"/>
               </w:rPr>
-              <w:t xml:space="preserve">data </w:t>
-            </w:r>
-            <w:r>
-              <w:rPr>
-                <w:rFonts w:ascii="Times New Roman" w:eastAsia="Times New Roman" w:hAnsi="Times New Roman" w:cs="Times New Roman"/>
-                <w:sz w:val="24"/>
-                <w:szCs w:val="24"/>
-              </w:rPr>
-              <w:t>4</w:t>
-            </w:r>
-            <w:r>
-              <w:rPr>
-                <w:rFonts w:ascii="Times New Roman" w:eastAsia="Times New Roman" w:hAnsi="Times New Roman" w:cs="Times New Roman"/>
-                <w:sz w:val="24"/>
-                <w:szCs w:val="24"/>
-              </w:rPr>
-              <w:t>1</w:t>
+              <w:t>data 41</w:t>
             </w:r>
           </w:p>
         </w:tc>
@@ -3020,23 +2904,7 @@
                 <w:sz w:val="24"/>
                 <w:szCs w:val="24"/>
               </w:rPr>
-              <w:t xml:space="preserve">   data </w:t>
-            </w:r>
-            <w:r>
-              <w:rPr>
-                <w:rFonts w:ascii="Times New Roman" w:eastAsia="Times New Roman" w:hAnsi="Times New Roman" w:cs="Times New Roman"/>
-                <w:sz w:val="24"/>
-                <w:szCs w:val="24"/>
-              </w:rPr>
-              <w:t>4</w:t>
-            </w:r>
-            <w:r>
-              <w:rPr>
-                <w:rFonts w:ascii="Times New Roman" w:eastAsia="Times New Roman" w:hAnsi="Times New Roman" w:cs="Times New Roman"/>
-                <w:sz w:val="24"/>
-                <w:szCs w:val="24"/>
-              </w:rPr>
-              <w:t>2</w:t>
+              <w:t xml:space="preserve">   data 42</w:t>
             </w:r>
           </w:p>
         </w:tc>
@@ -3063,23 +2931,7 @@
                 <w:sz w:val="24"/>
                 <w:szCs w:val="24"/>
               </w:rPr>
-              <w:t xml:space="preserve">data </w:t>
-            </w:r>
-            <w:r>
-              <w:rPr>
-                <w:rFonts w:ascii="Times New Roman" w:eastAsia="Times New Roman" w:hAnsi="Times New Roman" w:cs="Times New Roman"/>
-                <w:sz w:val="24"/>
-                <w:szCs w:val="24"/>
-              </w:rPr>
-              <w:t>4</w:t>
-            </w:r>
-            <w:r>
-              <w:rPr>
-                <w:rFonts w:ascii="Times New Roman" w:eastAsia="Times New Roman" w:hAnsi="Times New Roman" w:cs="Times New Roman"/>
-                <w:sz w:val="24"/>
-                <w:szCs w:val="24"/>
-              </w:rPr>
-              <w:t>3</w:t>
+              <w:t>data 43</w:t>
             </w:r>
           </w:p>
         </w:tc>
@@ -4468,7 +4320,7 @@
     <w:p>
       <w:r>
         <w:pict>
-          <v:shape id="_x0000_s1058" type="#_x0000_t202" style="width:410.4pt;height:75.75pt;mso-position-horizontal-relative:char;mso-position-vertical-relative:line;mso-width-relative:margin;mso-height-relative:margin" fillcolor="#9bbb59 [3206]" strokecolor="#b6b6b6 [3041]" strokeweight="3pt">
+          <v:shape id="_x0000_s1058" type="#_x0000_t202" style="width:482.4pt;height:75.75pt;mso-position-horizontal-relative:char;mso-position-vertical-relative:line;mso-width-relative:margin;mso-height-relative:margin" fillcolor="#9bbb59 [3206]" strokecolor="#b6b6b6 [3041]" strokeweight="3pt">
             <v:shadow on="t" type="perspective" color="#4e6128 [1606]" opacity=".5" offset2="1pt"/>
             <v:textbox style="mso-next-textbox:#_x0000_s1058">
               <w:txbxContent>
@@ -9211,20 +9063,12 @@
     </w:p>
     <w:p>
       <w:pPr>
-        <w:pStyle w:val="Heading3"/>
         <w:rPr>
-          <w:rFonts w:asciiTheme="minorHAnsi" w:hAnsiTheme="minorHAnsi"/>
-          <w:b w:val="0"/>
-          <w:color w:val="auto"/>
+          <w:b/>
         </w:rPr>
       </w:pPr>
       <w:bookmarkStart w:id="9" w:name="_Toc337297697"/>
       <w:r>
-        <w:rPr>
-          <w:rFonts w:asciiTheme="minorHAnsi" w:hAnsiTheme="minorHAnsi"/>
-          <w:b w:val="0"/>
-          <w:color w:val="auto"/>
-        </w:rPr>
         <w:t>The result should be:</w:t>
       </w:r>
       <w:bookmarkEnd w:id="9"/>
@@ -45987,7 +45831,7 @@
             <w:rPr>
               <w:noProof/>
             </w:rPr>
-            <w:t>15</w:t>
+            <w:t>9</w:t>
           </w:r>
         </w:fldSimple>
       </w:p>

--- a/trunk/doc/Reportengine tutorial.docx
+++ b/trunk/doc/Reportengine tutorial.docx
@@ -1,6 +1,7 @@
 
 <file path=word/document.xml><?xml version="1.0" encoding="utf-8"?>
 <w:document xmlns:ve="http://schemas.openxmlformats.org/markup-compatibility/2006" xmlns:o="urn:schemas-microsoft-com:office:office" xmlns:r="http://schemas.openxmlformats.org/officeDocument/2006/relationships" xmlns:m="http://schemas.openxmlformats.org/officeDocument/2006/math" xmlns:v="urn:schemas-microsoft-com:vml" xmlns:wp="http://schemas.openxmlformats.org/drawingml/2006/wordprocessingDrawing" xmlns:w10="urn:schemas-microsoft-com:office:word" xmlns:w="http://schemas.openxmlformats.org/wordprocessingml/2006/main" xmlns:wne="http://schemas.microsoft.com/office/word/2006/wordml">
+  <w:background w:color="D9D9D9" w:themeColor="background1" w:themeTint="99"/>
   <w:body>
     <w:p>
       <w:pPr>
@@ -727,21 +728,7 @@
                 <w:rStyle w:val="Hyperlink"/>
                 <w:noProof/>
               </w:rPr>
-              <w:t xml:space="preserve">The result should </w:t>
-            </w:r>
-            <w:r>
-              <w:rPr>
-                <w:rStyle w:val="Hyperlink"/>
-                <w:noProof/>
-              </w:rPr>
-              <w:t>b</w:t>
-            </w:r>
-            <w:r>
-              <w:rPr>
-                <w:rStyle w:val="Hyperlink"/>
-                <w:noProof/>
-              </w:rPr>
-              <w:t>e:</w:t>
+              <w:t>The result should be:</w:t>
             </w:r>
             <w:r>
               <w:rPr>
@@ -45831,7 +45818,7 @@
             <w:rPr>
               <w:noProof/>
             </w:rPr>
-            <w:t>9</w:t>
+            <w:t>1</w:t>
           </w:r>
         </w:fldSimple>
       </w:p>

--- a/trunk/doc/Reportengine tutorial.docx
+++ b/trunk/doc/Reportengine tutorial.docx
@@ -38,7 +38,7 @@
       </w:r>
       <w:fldSimple w:instr=" DOCPROPERTY  reportengine_version  \* MERGEFORMAT ">
         <w:r>
-          <w:t>1.4.2</w:t>
+          <w:t>0.5.0</w:t>
         </w:r>
       </w:fldSimple>
     </w:p>
@@ -2339,7 +2339,7 @@
                         <w:sz w:val="20"/>
                         <w:szCs w:val="20"/>
                       </w:rPr>
-                      <w:t>1.4.2</w:t>
+                      <w:t>0.5.0</w:t>
                     </w:r>
                   </w:fldSimple>
                   <w:r>
@@ -2946,7 +2946,44 @@
         <w:spacing w:after="0"/>
       </w:pPr>
       <w:r>
-        <w:t>Each report needs three elements: input, column configuration and output. Let’s have a look at the report below:</w:t>
+        <w:t xml:space="preserve">Each report needs </w:t>
+      </w:r>
+      <w:r>
+        <w:t xml:space="preserve">several </w:t>
+      </w:r>
+      <w:r>
+        <w:t>elements</w:t>
+      </w:r>
+      <w:r>
+        <w:t xml:space="preserve"> configured</w:t>
+      </w:r>
+      <w:r>
+        <w:t xml:space="preserve">: </w:t>
+      </w:r>
+      <w:r>
+        <w:tab/>
+        <w:t xml:space="preserve"> </w:t>
+      </w:r>
+      <w:r>
+        <w:t xml:space="preserve">title, </w:t>
+      </w:r>
+      <w:r>
+        <w:t>input</w:t>
+      </w:r>
+      <w:r>
+        <w:t xml:space="preserve">, output </w:t>
+      </w:r>
+      <w:r>
+        <w:t>and column</w:t>
+      </w:r>
+      <w:r>
+        <w:t xml:space="preserve"> definition</w:t>
+      </w:r>
+      <w:r>
+        <w:t>s</w:t>
+      </w:r>
+      <w:r>
+        <w:t>. Let’s have a look at the report below:</w:t>
       </w:r>
     </w:p>
     <w:p>
@@ -2959,7 +2996,7 @@
       </w:pPr>
       <w:r>
         <w:pict>
-          <v:shape id="_x0000_s1062" type="#_x0000_t202" style="width:482.4pt;height:202.4pt;mso-position-horizontal-relative:char;mso-position-vertical-relative:line;mso-width-relative:margin;mso-height-relative:margin;v-text-anchor:middle" fillcolor="#9bbb59 [3206]" strokecolor="#b6b6b6 [3041]" strokeweight="3pt">
+          <v:shape id="_x0000_s1062" type="#_x0000_t202" style="width:482.4pt;height:214.8pt;mso-position-horizontal-relative:char;mso-position-vertical-relative:line;mso-width-relative:margin;mso-height-relative:margin;v-text-anchor:middle" fillcolor="#9bbb59 [3206]" strokecolor="#b6b6b6 [3041]" strokeweight="3pt">
             <v:shadow on="t" type="perspective" color="#4e6128 [1606]" opacity=".5" offset2="1pt"/>
             <o:lock v:ext="edit" aspectratio="t"/>
             <v:textbox style="mso-next-textbox:#_x0000_s1062">
@@ -3018,6 +3055,48 @@
                       <w:szCs w:val="20"/>
                     </w:rPr>
                     <w:tab/>
+                  </w:r>
+                </w:p>
+                <w:p>
+                  <w:pPr>
+                    <w:autoSpaceDE w:val="0"/>
+                    <w:autoSpaceDN w:val="0"/>
+                    <w:adjustRightInd w:val="0"/>
+                    <w:spacing w:after="0" w:line="240" w:lineRule="auto"/>
+                    <w:rPr>
+                      <w:rFonts w:ascii="Courier New" w:hAnsi="Courier New" w:cs="Courier New"/>
+                      <w:noProof/>
+                      <w:sz w:val="20"/>
+                      <w:szCs w:val="20"/>
+                    </w:rPr>
+                  </w:pPr>
+                  <w:r>
+                    <w:rPr>
+                      <w:rFonts w:ascii="Courier New" w:hAnsi="Courier New" w:cs="Courier New"/>
+                      <w:noProof/>
+                      <w:sz w:val="20"/>
+                      <w:szCs w:val="20"/>
+                    </w:rPr>
+                    <w:t>flatReport.setReportTitle(</w:t>
+                  </w:r>
+                  <w:r>
+                    <w:rPr>
+                      <w:rFonts w:ascii="Courier New" w:hAnsi="Courier New" w:cs="Courier New"/>
+                      <w:noProof/>
+                      <w:color w:val="2A00FF"/>
+                      <w:sz w:val="20"/>
+                      <w:szCs w:val="20"/>
+                    </w:rPr>
+                    <w:t>"Statistics"</w:t>
+                  </w:r>
+                  <w:r>
+                    <w:rPr>
+                      <w:rFonts w:ascii="Courier New" w:hAnsi="Courier New" w:cs="Courier New"/>
+                      <w:noProof/>
+                      <w:sz w:val="20"/>
+                      <w:szCs w:val="20"/>
+                    </w:rPr>
+                    <w:t>);</w:t>
                   </w:r>
                 </w:p>
                 <w:p>
@@ -3659,6 +3738,7 @@
           <w:ilvl w:val="0"/>
           <w:numId w:val="2"/>
         </w:numPr>
+        <w:ind w:left="360"/>
       </w:pPr>
       <w:r>
         <w:rPr>
@@ -3875,6 +3955,7 @@
           <w:ilvl w:val="0"/>
           <w:numId w:val="2"/>
         </w:numPr>
+        <w:ind w:left="360"/>
       </w:pPr>
       <w:r>
         <w:rPr>
@@ -3895,6 +3976,7 @@
           <w:ilvl w:val="0"/>
           <w:numId w:val="6"/>
         </w:numPr>
+        <w:ind w:left="1080"/>
       </w:pPr>
       <w:r>
         <w:t xml:space="preserve">If you already have a </w:t>
@@ -4061,6 +4143,7 @@
           <w:ilvl w:val="0"/>
           <w:numId w:val="6"/>
         </w:numPr>
+        <w:ind w:left="1080"/>
       </w:pPr>
       <w:r>
         <w:t xml:space="preserve">if you don’t have the connection, report-engine can create one for you given the right parameters: </w:t>
@@ -4281,6 +4364,7 @@
           <w:ilvl w:val="0"/>
           <w:numId w:val="2"/>
         </w:numPr>
+        <w:ind w:left="360"/>
       </w:pPr>
       <w:r>
         <w:rPr>
@@ -4535,6 +4619,7 @@
           <w:ilvl w:val="0"/>
           <w:numId w:val="2"/>
         </w:numPr>
+        <w:ind w:left="360"/>
       </w:pPr>
       <w:r>
         <w:t xml:space="preserve">If these classes don’t cover your needs you can always write your own </w:t>
@@ -4576,7 +4661,7 @@
     </w:p>
     <w:p>
       <w:pPr>
-        <w:spacing w:before="100" w:beforeAutospacing="1" w:after="100" w:afterAutospacing="1" w:line="240" w:lineRule="auto"/>
+        <w:spacing w:after="100" w:afterAutospacing="1" w:line="240" w:lineRule="auto"/>
         <w:rPr>
           <w:rFonts w:eastAsia="Times New Roman" w:cs="Times New Roman"/>
         </w:rPr>
@@ -4586,6 +4671,377 @@
           <w:rFonts w:eastAsia="Times New Roman" w:cs="Times New Roman"/>
         </w:rPr>
         <w:t xml:space="preserve">The predefined output formats for your reports are: </w:t>
+      </w:r>
+    </w:p>
+    <w:p>
+      <w:pPr>
+        <w:pStyle w:val="ListParagraph"/>
+        <w:numPr>
+          <w:ilvl w:val="0"/>
+          <w:numId w:val="7"/>
+        </w:numPr>
+        <w:spacing w:before="100" w:beforeAutospacing="1" w:after="0" w:line="240" w:lineRule="auto"/>
+        <w:rPr>
+          <w:rFonts w:eastAsia="Times New Roman" w:cs="Times New Roman"/>
+        </w:rPr>
+      </w:pPr>
+      <w:r>
+        <w:rPr>
+          <w:rFonts w:eastAsia="Times New Roman" w:cs="Times New Roman"/>
+          <w:i/>
+          <w:noProof/>
+        </w:rPr>
+        <w:t xml:space="preserve">HtmlReportOutput - fast html output </w:t>
+      </w:r>
+      <w:r>
+        <w:pict>
+          <v:shape id="_x0000_s1057" type="#_x0000_t202" style="width:460.8pt;height:20.1pt;mso-position-horizontal-relative:char;mso-position-vertical-relative:line;mso-width-relative:margin;mso-height-relative:margin" fillcolor="#9bbb59 [3206]" strokecolor="#b6b6b6 [3041]" strokeweight="3pt">
+            <v:shadow on="t" type="perspective" color="#4e6128 [1606]" opacity=".5" offset2="1pt"/>
+            <v:textbox style="mso-next-textbox:#_x0000_s1057">
+              <w:txbxContent>
+                <w:p>
+                  <w:pPr>
+                    <w:rPr>
+                      <w:noProof/>
+                    </w:rPr>
+                  </w:pPr>
+                  <w:r>
+                    <w:rPr>
+                      <w:rFonts w:ascii="Courier New" w:hAnsi="Courier New" w:cs="Courier New"/>
+                      <w:noProof/>
+                      <w:color w:val="000000"/>
+                      <w:sz w:val="20"/>
+                      <w:szCs w:val="20"/>
+                    </w:rPr>
+                    <w:t>HtmlOuput</w:t>
+                  </w:r>
+                  <w:r>
+                    <w:rPr>
+                      <w:rFonts w:ascii="Courier New" w:hAnsi="Courier New" w:cs="Courier New"/>
+                      <w:b/>
+                      <w:bCs/>
+                      <w:noProof/>
+                      <w:color w:val="7F0055"/>
+                      <w:sz w:val="20"/>
+                      <w:szCs w:val="20"/>
+                    </w:rPr>
+                    <w:t xml:space="preserve"> </w:t>
+                  </w:r>
+                  <w:r>
+                    <w:rPr>
+                      <w:rFonts w:ascii="Courier New" w:hAnsi="Courier New" w:cs="Courier New"/>
+                      <w:noProof/>
+                      <w:color w:val="000000"/>
+                      <w:sz w:val="20"/>
+                      <w:szCs w:val="20"/>
+                    </w:rPr>
+                    <w:t>htmlOut</w:t>
+                  </w:r>
+                  <w:r>
+                    <w:rPr>
+                      <w:rFonts w:ascii="Courier New" w:hAnsi="Courier New" w:cs="Courier New"/>
+                      <w:b/>
+                      <w:bCs/>
+                      <w:noProof/>
+                      <w:color w:val="7F0055"/>
+                      <w:sz w:val="20"/>
+                      <w:szCs w:val="20"/>
+                    </w:rPr>
+                    <w:t xml:space="preserve"> = </w:t>
+                  </w:r>
+                  <w:r>
+                    <w:rPr>
+                      <w:rFonts w:ascii="Courier New" w:hAnsi="Courier New" w:cs="Courier New"/>
+                      <w:b/>
+                      <w:bCs/>
+                      <w:noProof/>
+                      <w:color w:val="7F0055"/>
+                      <w:sz w:val="20"/>
+                      <w:szCs w:val="20"/>
+                    </w:rPr>
+                    <w:t>new</w:t>
+                  </w:r>
+                  <w:r>
+                    <w:rPr>
+                      <w:rFonts w:ascii="Courier New" w:hAnsi="Courier New" w:cs="Courier New"/>
+                      <w:noProof/>
+                      <w:color w:val="000000"/>
+                      <w:sz w:val="20"/>
+                      <w:szCs w:val="20"/>
+                    </w:rPr>
+                    <w:t xml:space="preserve"> HtmlOutput(</w:t>
+                  </w:r>
+                  <w:r>
+                    <w:rPr>
+                      <w:rFonts w:ascii="Courier New" w:hAnsi="Courier New" w:cs="Courier New"/>
+                      <w:b/>
+                      <w:bCs/>
+                      <w:noProof/>
+                      <w:color w:val="7F0055"/>
+                      <w:sz w:val="20"/>
+                      <w:szCs w:val="20"/>
+                    </w:rPr>
+                    <w:t>new</w:t>
+                  </w:r>
+                  <w:r>
+                    <w:rPr>
+                      <w:rFonts w:ascii="Courier New" w:hAnsi="Courier New" w:cs="Courier New"/>
+                      <w:noProof/>
+                      <w:color w:val="000000"/>
+                      <w:sz w:val="20"/>
+                      <w:szCs w:val="20"/>
+                    </w:rPr>
+                    <w:t xml:space="preserve"> FileOutputStream</w:t>
+                  </w:r>
+                  <w:r>
+                    <w:rPr>
+                      <w:rFonts w:ascii="Courier New" w:hAnsi="Courier New" w:cs="Courier New"/>
+                      <w:noProof/>
+                      <w:color w:val="000000"/>
+                      <w:sz w:val="20"/>
+                      <w:szCs w:val="20"/>
+                    </w:rPr>
+                    <w:t>(</w:t>
+                  </w:r>
+                  <w:r>
+                    <w:rPr>
+                      <w:rFonts w:ascii="Courier New" w:hAnsi="Courier New" w:cs="Courier New"/>
+                      <w:noProof/>
+                      <w:color w:val="2A00FF"/>
+                      <w:sz w:val="20"/>
+                      <w:szCs w:val="20"/>
+                    </w:rPr>
+                    <w:t>"</w:t>
+                  </w:r>
+                  <w:r>
+                    <w:rPr>
+                      <w:rFonts w:ascii="Courier New" w:hAnsi="Courier New" w:cs="Courier New"/>
+                      <w:noProof/>
+                      <w:color w:val="2A00FF"/>
+                      <w:sz w:val="20"/>
+                      <w:szCs w:val="20"/>
+                    </w:rPr>
+                    <w:t>employees</w:t>
+                  </w:r>
+                  <w:r>
+                    <w:rPr>
+                      <w:rFonts w:ascii="Courier New" w:hAnsi="Courier New" w:cs="Courier New"/>
+                      <w:noProof/>
+                      <w:color w:val="2A00FF"/>
+                      <w:sz w:val="20"/>
+                      <w:szCs w:val="20"/>
+                    </w:rPr>
+                    <w:t>.html"</w:t>
+                  </w:r>
+                  <w:r>
+                    <w:rPr>
+                      <w:rFonts w:ascii="Courier New" w:hAnsi="Courier New" w:cs="Courier New"/>
+                      <w:noProof/>
+                      <w:color w:val="000000"/>
+                      <w:sz w:val="20"/>
+                      <w:szCs w:val="20"/>
+                    </w:rPr>
+                    <w:t>)</w:t>
+                  </w:r>
+                </w:p>
+              </w:txbxContent>
+            </v:textbox>
+            <w10:wrap type="none"/>
+            <w10:anchorlock/>
+          </v:shape>
+        </w:pict>
+      </w:r>
+    </w:p>
+    <w:p>
+      <w:pPr>
+        <w:numPr>
+          <w:ilvl w:val="0"/>
+          <w:numId w:val="7"/>
+        </w:numPr>
+        <w:spacing w:before="100" w:beforeAutospacing="1" w:after="0" w:line="240" w:lineRule="auto"/>
+        <w:rPr>
+          <w:rFonts w:eastAsia="Times New Roman" w:cs="Times New Roman"/>
+        </w:rPr>
+      </w:pPr>
+      <w:r>
+        <w:rPr>
+          <w:rFonts w:eastAsia="Times New Roman" w:cs="Times New Roman"/>
+          <w:i/>
+          <w:noProof/>
+        </w:rPr>
+        <w:t>ExcelReportOutput</w:t>
+      </w:r>
+      <w:r>
+        <w:rPr>
+          <w:rFonts w:eastAsia="Times New Roman" w:cs="Times New Roman"/>
+        </w:rPr>
+        <w:t xml:space="preserve"> </w:t>
+      </w:r>
+      <w:r>
+        <w:rPr>
+          <w:rFonts w:eastAsia="Times New Roman" w:cs="Times New Roman"/>
+        </w:rPr>
+        <w:t>–</w:t>
+      </w:r>
+      <w:r>
+        <w:rPr>
+          <w:rFonts w:eastAsia="Times New Roman" w:cs="Times New Roman"/>
+        </w:rPr>
+        <w:t xml:space="preserve"> </w:t>
+      </w:r>
+      <w:r>
+        <w:rPr>
+          <w:rFonts w:eastAsia="Times New Roman" w:cs="Times New Roman"/>
+        </w:rPr>
+        <w:t xml:space="preserve">creates an </w:t>
+      </w:r>
+      <w:r>
+        <w:rPr>
+          <w:rFonts w:eastAsia="Times New Roman" w:cs="Times New Roman"/>
+        </w:rPr>
+        <w:t xml:space="preserve">excel  </w:t>
+      </w:r>
+      <w:r>
+        <w:rPr>
+          <w:rFonts w:eastAsia="Times New Roman" w:cs="Times New Roman"/>
+        </w:rPr>
+      </w:r>
+      <w:r>
+        <w:rPr>
+          <w:rFonts w:eastAsia="Times New Roman" w:cs="Times New Roman"/>
+        </w:rPr>
+        <w:pict>
+          <v:shape id="_x0000_s1056" type="#_x0000_t202" style="width:460.8pt;height:20.25pt;mso-position-horizontal-relative:char;mso-position-vertical-relative:line;mso-width-relative:margin;mso-height-relative:margin" fillcolor="#9bbb59 [3206]" strokecolor="#b6b6b6 [3041]" strokeweight="3pt">
+            <v:shadow on="t" type="perspective" color="#4e6128 [1606]" opacity=".5" offset2="1pt"/>
+            <v:textbox style="mso-next-textbox:#_x0000_s1056">
+              <w:txbxContent>
+                <w:p>
+                  <w:pPr>
+                    <w:rPr>
+                      <w:noProof/>
+                    </w:rPr>
+                  </w:pPr>
+                  <w:r>
+                    <w:rPr>
+                      <w:rFonts w:ascii="Courier New" w:hAnsi="Courier New" w:cs="Courier New"/>
+                      <w:noProof/>
+                      <w:color w:val="000000"/>
+                      <w:sz w:val="20"/>
+                      <w:szCs w:val="20"/>
+                    </w:rPr>
+                    <w:t>ExcelOuput</w:t>
+                  </w:r>
+                  <w:r>
+                    <w:rPr>
+                      <w:rFonts w:ascii="Courier New" w:hAnsi="Courier New" w:cs="Courier New"/>
+                      <w:noProof/>
+                      <w:color w:val="0000C0"/>
+                      <w:sz w:val="20"/>
+                      <w:szCs w:val="20"/>
+                    </w:rPr>
+                    <w:t xml:space="preserve"> output</w:t>
+                  </w:r>
+                  <w:r>
+                    <w:rPr>
+                      <w:rFonts w:ascii="Courier New" w:hAnsi="Courier New" w:cs="Courier New"/>
+                      <w:noProof/>
+                      <w:color w:val="000000"/>
+                      <w:sz w:val="20"/>
+                      <w:szCs w:val="20"/>
+                    </w:rPr>
+                    <w:t xml:space="preserve"> = </w:t>
+                  </w:r>
+                  <w:r>
+                    <w:rPr>
+                      <w:rFonts w:ascii="Courier New" w:hAnsi="Courier New" w:cs="Courier New"/>
+                      <w:b/>
+                      <w:bCs/>
+                      <w:noProof/>
+                      <w:color w:val="7F0055"/>
+                      <w:sz w:val="20"/>
+                      <w:szCs w:val="20"/>
+                    </w:rPr>
+                    <w:t>new</w:t>
+                  </w:r>
+                  <w:r>
+                    <w:rPr>
+                      <w:rFonts w:ascii="Courier New" w:hAnsi="Courier New" w:cs="Courier New"/>
+                      <w:noProof/>
+                      <w:color w:val="000000"/>
+                      <w:sz w:val="20"/>
+                      <w:szCs w:val="20"/>
+                    </w:rPr>
+                    <w:t xml:space="preserve"> ExcelOutput(</w:t>
+                  </w:r>
+                  <w:r>
+                    <w:rPr>
+                      <w:rFonts w:ascii="Courier New" w:hAnsi="Courier New" w:cs="Courier New"/>
+                      <w:b/>
+                      <w:bCs/>
+                      <w:noProof/>
+                      <w:color w:val="7F0055"/>
+                      <w:sz w:val="20"/>
+                      <w:szCs w:val="20"/>
+                    </w:rPr>
+                    <w:t>new</w:t>
+                  </w:r>
+                  <w:r>
+                    <w:rPr>
+                      <w:rFonts w:ascii="Courier New" w:hAnsi="Courier New" w:cs="Courier New"/>
+                      <w:noProof/>
+                      <w:color w:val="000000"/>
+                      <w:sz w:val="20"/>
+                      <w:szCs w:val="20"/>
+                    </w:rPr>
+                    <w:t xml:space="preserve"> FileOuputStream</w:t>
+                  </w:r>
+                  <w:r>
+                    <w:rPr>
+                      <w:rFonts w:ascii="Courier New" w:hAnsi="Courier New" w:cs="Courier New"/>
+                      <w:noProof/>
+                      <w:color w:val="000000"/>
+                      <w:sz w:val="20"/>
+                      <w:szCs w:val="20"/>
+                    </w:rPr>
+                    <w:t>(</w:t>
+                  </w:r>
+                  <w:r>
+                    <w:rPr>
+                      <w:rFonts w:ascii="Courier New" w:hAnsi="Courier New" w:cs="Courier New"/>
+                      <w:noProof/>
+                      <w:color w:val="2A00FF"/>
+                      <w:sz w:val="20"/>
+                      <w:szCs w:val="20"/>
+                    </w:rPr>
+                    <w:t>"employees</w:t>
+                  </w:r>
+                  <w:r>
+                    <w:rPr>
+                      <w:rFonts w:ascii="Courier New" w:hAnsi="Courier New" w:cs="Courier New"/>
+                      <w:noProof/>
+                      <w:color w:val="2A00FF"/>
+                      <w:sz w:val="20"/>
+                      <w:szCs w:val="20"/>
+                    </w:rPr>
+                    <w:t>.xls"</w:t>
+                  </w:r>
+                  <w:r>
+                    <w:rPr>
+                      <w:rFonts w:ascii="Courier New" w:hAnsi="Courier New" w:cs="Courier New"/>
+                      <w:noProof/>
+                      <w:color w:val="000000"/>
+                      <w:sz w:val="20"/>
+                      <w:szCs w:val="20"/>
+                    </w:rPr>
+                    <w:t>));</w:t>
+                  </w:r>
+                </w:p>
+              </w:txbxContent>
+            </v:textbox>
+            <w10:wrap type="none"/>
+            <w10:anchorlock/>
+          </v:shape>
+        </w:pict>
       </w:r>
     </w:p>
     <w:p>
@@ -4605,187 +5061,34 @@
           <w:i/>
           <w:noProof/>
         </w:rPr>
-        <w:t xml:space="preserve">HtmlReportOutput </w:t>
+        <w:t>StaxReportOutput</w:t>
+      </w:r>
+      <w:r>
+        <w:rPr>
+          <w:rFonts w:eastAsia="Times New Roman" w:cs="Times New Roman"/>
+          <w:i/>
+        </w:rPr>
+        <w:t xml:space="preserve"> </w:t>
       </w:r>
       <w:r>
         <w:rPr>
           <w:rFonts w:eastAsia="Times New Roman" w:cs="Times New Roman"/>
         </w:rPr>
-        <w:t xml:space="preserve">- fast html output </w:t>
-      </w:r>
-    </w:p>
-    <w:p>
-      <w:pPr>
-        <w:spacing w:before="100" w:beforeAutospacing="1" w:after="100" w:afterAutospacing="1" w:line="240" w:lineRule="auto"/>
+        <w:t xml:space="preserve">- xml output based on </w:t>
+      </w:r>
+      <w:r>
         <w:rPr>
           <w:rFonts w:eastAsia="Times New Roman" w:cs="Times New Roman"/>
+          <w:noProof/>
         </w:rPr>
-      </w:pPr>
+        <w:t xml:space="preserve">STax </w:t>
+      </w:r>
       <w:r>
         <w:rPr>
           <w:rFonts w:eastAsia="Times New Roman" w:cs="Times New Roman"/>
+          <w:noProof/>
         </w:rPr>
-      </w:r>
-      <w:r>
-        <w:rPr>
-          <w:rFonts w:eastAsia="Times New Roman" w:cs="Times New Roman"/>
-        </w:rPr>
-        <w:pict>
-          <v:shape id="_x0000_s1057" type="#_x0000_t202" style="width:482.25pt;height:20.1pt;mso-position-horizontal-relative:char;mso-position-vertical-relative:line;mso-width-relative:margin;mso-height-relative:margin" fillcolor="#9bbb59 [3206]" strokecolor="#b6b6b6 [3041]" strokeweight="3pt">
-            <v:shadow on="t" type="perspective" color="#4e6128 [1606]" opacity=".5" offset2="1pt"/>
-            <v:textbox>
-              <w:txbxContent>
-                <w:p>
-                  <w:pPr>
-                    <w:rPr>
-                      <w:noProof/>
-                    </w:rPr>
-                  </w:pPr>
-                  <w:r>
-                    <w:rPr>
-                      <w:rFonts w:ascii="Courier New" w:hAnsi="Courier New" w:cs="Courier New"/>
-                      <w:noProof/>
-                      <w:color w:val="000000"/>
-                      <w:sz w:val="20"/>
-                      <w:szCs w:val="20"/>
-                    </w:rPr>
-                    <w:t>HtmlOuput</w:t>
-                  </w:r>
-                  <w:r>
-                    <w:rPr>
-                      <w:rFonts w:ascii="Courier New" w:hAnsi="Courier New" w:cs="Courier New"/>
-                      <w:b/>
-                      <w:bCs/>
-                      <w:noProof/>
-                      <w:color w:val="7F0055"/>
-                      <w:sz w:val="20"/>
-                      <w:szCs w:val="20"/>
-                    </w:rPr>
-                    <w:t xml:space="preserve"> </w:t>
-                  </w:r>
-                  <w:r>
-                    <w:rPr>
-                      <w:rFonts w:ascii="Courier New" w:hAnsi="Courier New" w:cs="Courier New"/>
-                      <w:noProof/>
-                      <w:color w:val="000000"/>
-                      <w:sz w:val="20"/>
-                      <w:szCs w:val="20"/>
-                    </w:rPr>
-                    <w:t>htmlOut</w:t>
-                  </w:r>
-                  <w:r>
-                    <w:rPr>
-                      <w:rFonts w:ascii="Courier New" w:hAnsi="Courier New" w:cs="Courier New"/>
-                      <w:b/>
-                      <w:bCs/>
-                      <w:noProof/>
-                      <w:color w:val="7F0055"/>
-                      <w:sz w:val="20"/>
-                      <w:szCs w:val="20"/>
-                    </w:rPr>
-                    <w:t xml:space="preserve"> = </w:t>
-                  </w:r>
-                  <w:r>
-                    <w:rPr>
-                      <w:rFonts w:ascii="Courier New" w:hAnsi="Courier New" w:cs="Courier New"/>
-                      <w:b/>
-                      <w:bCs/>
-                      <w:noProof/>
-                      <w:color w:val="7F0055"/>
-                      <w:sz w:val="20"/>
-                      <w:szCs w:val="20"/>
-                    </w:rPr>
-                    <w:t>new</w:t>
-                  </w:r>
-                  <w:r>
-                    <w:rPr>
-                      <w:rFonts w:ascii="Courier New" w:hAnsi="Courier New" w:cs="Courier New"/>
-                      <w:noProof/>
-                      <w:color w:val="000000"/>
-                      <w:sz w:val="20"/>
-                      <w:szCs w:val="20"/>
-                    </w:rPr>
-                    <w:t xml:space="preserve"> HtmlOutput(</w:t>
-                  </w:r>
-                  <w:r>
-                    <w:rPr>
-                      <w:rFonts w:ascii="Courier New" w:hAnsi="Courier New" w:cs="Courier New"/>
-                      <w:b/>
-                      <w:bCs/>
-                      <w:noProof/>
-                      <w:color w:val="7F0055"/>
-                      <w:sz w:val="20"/>
-                      <w:szCs w:val="20"/>
-                    </w:rPr>
-                    <w:t>new</w:t>
-                  </w:r>
-                  <w:r>
-                    <w:rPr>
-                      <w:rFonts w:ascii="Courier New" w:hAnsi="Courier New" w:cs="Courier New"/>
-                      <w:noProof/>
-                      <w:color w:val="000000"/>
-                      <w:sz w:val="20"/>
-                      <w:szCs w:val="20"/>
-                    </w:rPr>
-                    <w:t xml:space="preserve"> FileOutputStream</w:t>
-                  </w:r>
-                  <w:r>
-                    <w:rPr>
-                      <w:rFonts w:ascii="Courier New" w:hAnsi="Courier New" w:cs="Courier New"/>
-                      <w:noProof/>
-                      <w:color w:val="000000"/>
-                      <w:sz w:val="20"/>
-                      <w:szCs w:val="20"/>
-                    </w:rPr>
-                    <w:t>(</w:t>
-                  </w:r>
-                  <w:r>
-                    <w:rPr>
-                      <w:rFonts w:ascii="Courier New" w:hAnsi="Courier New" w:cs="Courier New"/>
-                      <w:noProof/>
-                      <w:color w:val="2A00FF"/>
-                      <w:sz w:val="20"/>
-                      <w:szCs w:val="20"/>
-                    </w:rPr>
-                    <w:t>"</w:t>
-                  </w:r>
-                  <w:r>
-                    <w:rPr>
-                      <w:rFonts w:ascii="Courier New" w:hAnsi="Courier New" w:cs="Courier New"/>
-                      <w:noProof/>
-                      <w:color w:val="2A00FF"/>
-                      <w:sz w:val="20"/>
-                      <w:szCs w:val="20"/>
-                    </w:rPr>
-                    <w:t>employees</w:t>
-                  </w:r>
-                  <w:r>
-                    <w:rPr>
-                      <w:rFonts w:ascii="Courier New" w:hAnsi="Courier New" w:cs="Courier New"/>
-                      <w:noProof/>
-                      <w:color w:val="2A00FF"/>
-                      <w:sz w:val="20"/>
-                      <w:szCs w:val="20"/>
-                    </w:rPr>
-                    <w:t>.html"</w:t>
-                  </w:r>
-                  <w:r>
-                    <w:rPr>
-                      <w:rFonts w:ascii="Courier New" w:hAnsi="Courier New" w:cs="Courier New"/>
-                      <w:noProof/>
-                      <w:color w:val="000000"/>
-                      <w:sz w:val="20"/>
-                      <w:szCs w:val="20"/>
-                    </w:rPr>
-                    <w:t>)</w:t>
-                  </w:r>
-                </w:p>
-              </w:txbxContent>
-            </v:textbox>
-            <w10:wrap type="none"/>
-            <w10:anchorlock/>
-          </v:shape>
-        </w:pict>
+        <w:t>(streaming xml) technology</w:t>
       </w:r>
     </w:p>
     <w:p>
@@ -4805,193 +5108,38 @@
           <w:i/>
           <w:noProof/>
         </w:rPr>
-        <w:t>ExcelReportOutput</w:t>
+        <w:t xml:space="preserve">XsltReportOutput </w:t>
+      </w:r>
+      <w:r>
+        <w:rPr>
+          <w:rFonts w:eastAsia="Times New Roman" w:cs="Times New Roman"/>
+          <w:i/>
+        </w:rPr>
+        <w:t xml:space="preserve">- </w:t>
       </w:r>
       <w:r>
         <w:rPr>
           <w:rFonts w:eastAsia="Times New Roman" w:cs="Times New Roman"/>
         </w:rPr>
-        <w:t xml:space="preserve"> </w:t>
+        <w:t>output based on an XSLT</w:t>
       </w:r>
       <w:r>
         <w:rPr>
           <w:rFonts w:eastAsia="Times New Roman" w:cs="Times New Roman"/>
         </w:rPr>
-        <w:t>–</w:t>
+        <w:t xml:space="preserve"> template - can result in HTML, TXT, </w:t>
       </w:r>
       <w:r>
         <w:rPr>
           <w:rFonts w:eastAsia="Times New Roman" w:cs="Times New Roman"/>
         </w:rPr>
-        <w:t xml:space="preserve"> </w:t>
+        <w:t xml:space="preserve">SVG, </w:t>
       </w:r>
       <w:r>
         <w:rPr>
           <w:rFonts w:eastAsia="Times New Roman" w:cs="Times New Roman"/>
         </w:rPr>
-        <w:t xml:space="preserve">creates an </w:t>
-      </w:r>
-      <w:r>
-        <w:rPr>
-          <w:rFonts w:eastAsia="Times New Roman" w:cs="Times New Roman"/>
-        </w:rPr>
-        <w:t xml:space="preserve">excel  </w:t>
-      </w:r>
-      <w:r>
-        <w:rPr>
-          <w:rFonts w:eastAsia="Times New Roman" w:cs="Times New Roman"/>
-        </w:rPr>
-        <w:t>output</w:t>
-      </w:r>
-    </w:p>
-    <w:p>
-      <w:pPr>
-        <w:spacing w:before="100" w:beforeAutospacing="1" w:after="100" w:afterAutospacing="1" w:line="240" w:lineRule="auto"/>
-        <w:rPr>
-          <w:rFonts w:eastAsia="Times New Roman" w:cs="Times New Roman"/>
-        </w:rPr>
-      </w:pPr>
-      <w:r>
-        <w:rPr>
-          <w:rFonts w:eastAsia="Times New Roman" w:cs="Times New Roman"/>
-        </w:rPr>
-      </w:r>
-      <w:r>
-        <w:rPr>
-          <w:rFonts w:eastAsia="Times New Roman" w:cs="Times New Roman"/>
-        </w:rPr>
-        <w:pict>
-          <v:shape id="_x0000_s1056" type="#_x0000_t202" style="width:482.25pt;height:20.25pt;mso-position-horizontal-relative:char;mso-position-vertical-relative:line;mso-width-relative:margin;mso-height-relative:margin" fillcolor="#9bbb59 [3206]" strokecolor="#b6b6b6 [3041]" strokeweight="3pt">
-            <v:shadow on="t" type="perspective" color="#4e6128 [1606]" opacity=".5" offset2="1pt"/>
-            <v:textbox>
-              <w:txbxContent>
-                <w:p>
-                  <w:pPr>
-                    <w:rPr>
-                      <w:noProof/>
-                    </w:rPr>
-                  </w:pPr>
-                  <w:r>
-                    <w:rPr>
-                      <w:rFonts w:ascii="Courier New" w:hAnsi="Courier New" w:cs="Courier New"/>
-                      <w:noProof/>
-                      <w:color w:val="000000"/>
-                      <w:sz w:val="20"/>
-                      <w:szCs w:val="20"/>
-                    </w:rPr>
-                    <w:t>ExcelOuput</w:t>
-                  </w:r>
-                  <w:r>
-                    <w:rPr>
-                      <w:rFonts w:ascii="Courier New" w:hAnsi="Courier New" w:cs="Courier New"/>
-                      <w:noProof/>
-                      <w:color w:val="0000C0"/>
-                      <w:sz w:val="20"/>
-                      <w:szCs w:val="20"/>
-                    </w:rPr>
-                    <w:t xml:space="preserve"> output</w:t>
-                  </w:r>
-                  <w:r>
-                    <w:rPr>
-                      <w:rFonts w:ascii="Courier New" w:hAnsi="Courier New" w:cs="Courier New"/>
-                      <w:noProof/>
-                      <w:color w:val="000000"/>
-                      <w:sz w:val="20"/>
-                      <w:szCs w:val="20"/>
-                    </w:rPr>
-                    <w:t xml:space="preserve"> = </w:t>
-                  </w:r>
-                  <w:r>
-                    <w:rPr>
-                      <w:rFonts w:ascii="Courier New" w:hAnsi="Courier New" w:cs="Courier New"/>
-                      <w:b/>
-                      <w:bCs/>
-                      <w:noProof/>
-                      <w:color w:val="7F0055"/>
-                      <w:sz w:val="20"/>
-                      <w:szCs w:val="20"/>
-                    </w:rPr>
-                    <w:t>new</w:t>
-                  </w:r>
-                  <w:r>
-                    <w:rPr>
-                      <w:rFonts w:ascii="Courier New" w:hAnsi="Courier New" w:cs="Courier New"/>
-                      <w:noProof/>
-                      <w:color w:val="000000"/>
-                      <w:sz w:val="20"/>
-                      <w:szCs w:val="20"/>
-                    </w:rPr>
-                    <w:t xml:space="preserve"> ExcelOutput(</w:t>
-                  </w:r>
-                  <w:r>
-                    <w:rPr>
-                      <w:rFonts w:ascii="Courier New" w:hAnsi="Courier New" w:cs="Courier New"/>
-                      <w:b/>
-                      <w:bCs/>
-                      <w:noProof/>
-                      <w:color w:val="7F0055"/>
-                      <w:sz w:val="20"/>
-                      <w:szCs w:val="20"/>
-                    </w:rPr>
-                    <w:t>new</w:t>
-                  </w:r>
-                  <w:r>
-                    <w:rPr>
-                      <w:rFonts w:ascii="Courier New" w:hAnsi="Courier New" w:cs="Courier New"/>
-                      <w:noProof/>
-                      <w:color w:val="000000"/>
-                      <w:sz w:val="20"/>
-                      <w:szCs w:val="20"/>
-                    </w:rPr>
-                    <w:t xml:space="preserve"> FileOuputStream</w:t>
-                  </w:r>
-                  <w:r>
-                    <w:rPr>
-                      <w:rFonts w:ascii="Courier New" w:hAnsi="Courier New" w:cs="Courier New"/>
-                      <w:noProof/>
-                      <w:color w:val="000000"/>
-                      <w:sz w:val="20"/>
-                      <w:szCs w:val="20"/>
-                    </w:rPr>
-                    <w:t>(</w:t>
-                  </w:r>
-                  <w:r>
-                    <w:rPr>
-                      <w:rFonts w:ascii="Courier New" w:hAnsi="Courier New" w:cs="Courier New"/>
-                      <w:noProof/>
-                      <w:color w:val="2A00FF"/>
-                      <w:sz w:val="20"/>
-                      <w:szCs w:val="20"/>
-                    </w:rPr>
-                    <w:t>"employees</w:t>
-                  </w:r>
-                  <w:r>
-                    <w:rPr>
-                      <w:rFonts w:ascii="Courier New" w:hAnsi="Courier New" w:cs="Courier New"/>
-                      <w:noProof/>
-                      <w:color w:val="2A00FF"/>
-                      <w:sz w:val="20"/>
-                      <w:szCs w:val="20"/>
-                    </w:rPr>
-                    <w:t>.xls"</w:t>
-                  </w:r>
-                  <w:r>
-                    <w:rPr>
-                      <w:rFonts w:ascii="Courier New" w:hAnsi="Courier New" w:cs="Courier New"/>
-                      <w:noProof/>
-                      <w:color w:val="000000"/>
-                      <w:sz w:val="20"/>
-                      <w:szCs w:val="20"/>
-                    </w:rPr>
-                    <w:t>));</w:t>
-                  </w:r>
-                </w:p>
-              </w:txbxContent>
-            </v:textbox>
-            <w10:wrap type="none"/>
-            <w10:anchorlock/>
-          </v:shape>
-        </w:pict>
+        <w:t xml:space="preserve">etc. </w:t>
       </w:r>
     </w:p>
     <w:p>
@@ -5011,105 +5159,6 @@
           <w:i/>
           <w:noProof/>
         </w:rPr>
-        <w:t>StaxReportOutput</w:t>
-      </w:r>
-      <w:r>
-        <w:rPr>
-          <w:rFonts w:eastAsia="Times New Roman" w:cs="Times New Roman"/>
-          <w:i/>
-        </w:rPr>
-        <w:t xml:space="preserve"> </w:t>
-      </w:r>
-      <w:r>
-        <w:rPr>
-          <w:rFonts w:eastAsia="Times New Roman" w:cs="Times New Roman"/>
-        </w:rPr>
-        <w:t xml:space="preserve">- xml output based on </w:t>
-      </w:r>
-      <w:r>
-        <w:rPr>
-          <w:rFonts w:eastAsia="Times New Roman" w:cs="Times New Roman"/>
-          <w:noProof/>
-        </w:rPr>
-        <w:t xml:space="preserve">STax </w:t>
-      </w:r>
-      <w:r>
-        <w:rPr>
-          <w:rFonts w:eastAsia="Times New Roman" w:cs="Times New Roman"/>
-          <w:noProof/>
-        </w:rPr>
-        <w:t>(streaming xml) technology</w:t>
-      </w:r>
-    </w:p>
-    <w:p>
-      <w:pPr>
-        <w:numPr>
-          <w:ilvl w:val="0"/>
-          <w:numId w:val="7"/>
-        </w:numPr>
-        <w:spacing w:before="100" w:beforeAutospacing="1" w:after="100" w:afterAutospacing="1" w:line="240" w:lineRule="auto"/>
-        <w:rPr>
-          <w:rFonts w:eastAsia="Times New Roman" w:cs="Times New Roman"/>
-        </w:rPr>
-      </w:pPr>
-      <w:r>
-        <w:rPr>
-          <w:rFonts w:eastAsia="Times New Roman" w:cs="Times New Roman"/>
-          <w:i/>
-          <w:noProof/>
-        </w:rPr>
-        <w:t xml:space="preserve">XsltReportOutput </w:t>
-      </w:r>
-      <w:r>
-        <w:rPr>
-          <w:rFonts w:eastAsia="Times New Roman" w:cs="Times New Roman"/>
-          <w:i/>
-        </w:rPr>
-        <w:t xml:space="preserve">- </w:t>
-      </w:r>
-      <w:r>
-        <w:rPr>
-          <w:rFonts w:eastAsia="Times New Roman" w:cs="Times New Roman"/>
-        </w:rPr>
-        <w:t>output based on an XSLT</w:t>
-      </w:r>
-      <w:r>
-        <w:rPr>
-          <w:rFonts w:eastAsia="Times New Roman" w:cs="Times New Roman"/>
-        </w:rPr>
-        <w:t xml:space="preserve"> template - can result in HTML, TXT, </w:t>
-      </w:r>
-      <w:r>
-        <w:rPr>
-          <w:rFonts w:eastAsia="Times New Roman" w:cs="Times New Roman"/>
-        </w:rPr>
-        <w:t xml:space="preserve">SVG, </w:t>
-      </w:r>
-      <w:r>
-        <w:rPr>
-          <w:rFonts w:eastAsia="Times New Roman" w:cs="Times New Roman"/>
-        </w:rPr>
-        <w:t xml:space="preserve">etc. </w:t>
-      </w:r>
-    </w:p>
-    <w:p>
-      <w:pPr>
-        <w:numPr>
-          <w:ilvl w:val="0"/>
-          <w:numId w:val="7"/>
-        </w:numPr>
-        <w:spacing w:before="100" w:beforeAutospacing="1" w:after="100" w:afterAutospacing="1" w:line="240" w:lineRule="auto"/>
-        <w:rPr>
-          <w:rFonts w:eastAsia="Times New Roman" w:cs="Times New Roman"/>
-        </w:rPr>
-      </w:pPr>
-      <w:r>
-        <w:rPr>
-          <w:rFonts w:eastAsia="Times New Roman" w:cs="Times New Roman"/>
-          <w:i/>
-          <w:noProof/>
-        </w:rPr>
-        <w:lastRenderedPageBreak/>
         <w:t>XslFoReportOutput</w:t>
       </w:r>
       <w:r>
@@ -5152,7 +5201,13 @@
         <w:rPr>
           <w:rFonts w:eastAsia="Times New Roman" w:cs="Times New Roman"/>
         </w:rPr>
-        <w:t>, TXT, ghostscript</w:t>
+        <w:t xml:space="preserve">, </w:t>
+      </w:r>
+      <w:r>
+        <w:rPr>
+          <w:rFonts w:eastAsia="Times New Roman" w:cs="Times New Roman"/>
+        </w:rPr>
+        <w:t>Postscript</w:t>
       </w:r>
       <w:r>
         <w:rPr>
@@ -5640,32 +5695,6 @@
             <w10:anchorlock/>
           </v:shape>
         </w:pict>
-      </w:r>
-    </w:p>
-    <w:p>
-      <w:pPr>
-        <w:numPr>
-          <w:ilvl w:val="0"/>
-          <w:numId w:val="7"/>
-        </w:numPr>
-        <w:spacing w:before="100" w:beforeAutospacing="1" w:after="100" w:afterAutospacing="1" w:line="240" w:lineRule="auto"/>
-        <w:rPr>
-          <w:rFonts w:eastAsia="Times New Roman" w:cs="Times New Roman"/>
-        </w:rPr>
-      </w:pPr>
-      <w:r>
-        <w:rPr>
-          <w:rFonts w:eastAsia="Times New Roman" w:cs="Times New Roman"/>
-          <w:i/>
-          <w:noProof/>
-        </w:rPr>
-        <w:t xml:space="preserve">XmlDOMReportOutput </w:t>
-      </w:r>
-      <w:r>
-        <w:rPr>
-          <w:rFonts w:eastAsia="Times New Roman" w:cs="Times New Roman"/>
-        </w:rPr>
-        <w:t xml:space="preserve">- xml output based on DOM </w:t>
       </w:r>
     </w:p>
     <w:p>
@@ -5867,10 +5896,33 @@
     </w:p>
     <w:p>
       <w:r>
+        <w:t xml:space="preserve">Let’s discuss each of these parameters in detail. </w:t>
+      </w:r>
+    </w:p>
+    <w:p>
+      <w:r>
         <w:rPr>
           <w:rStyle w:val="Heading4Char"/>
         </w:rPr>
-        <w:t>What is the header?</w:t>
+        <w:t>What is the</w:t>
+      </w:r>
+      <w:r>
+        <w:rPr>
+          <w:rStyle w:val="Heading4Char"/>
+        </w:rPr>
+        <w:t xml:space="preserve"> </w:t>
+      </w:r>
+      <w:r>
+        <w:rPr>
+          <w:rStyle w:val="Heading4Char"/>
+        </w:rPr>
+        <w:t>column</w:t>
+      </w:r>
+      <w:r>
+        <w:rPr>
+          <w:rStyle w:val="Heading4Char"/>
+        </w:rPr>
+        <w:t xml:space="preserve"> header?</w:t>
       </w:r>
       <w:r>
         <w:t xml:space="preserve"> </w:t>
@@ -6341,35 +6393,35 @@
         <w:t>net.sf.reportengine.config.DefaultDataColumn</w:t>
       </w:r>
       <w:r>
-        <w:t xml:space="preserve">) has an inputColumnIndex attribute which tells report-engine which column from your input should be </w:t>
+        <w:t xml:space="preserve">) has an inputColumnIndex attribute which tells report-engine which column from your input should be displayed in that column. </w:t>
+      </w:r>
+      <w:r>
+        <w:t xml:space="preserve"> </w:t>
+      </w:r>
+      <w:r>
+        <w:t>U</w:t>
+      </w:r>
+      <w:r>
+        <w:t xml:space="preserve">sing </w:t>
+      </w:r>
+      <w:r>
+        <w:t xml:space="preserve">inputColumnIndex you instruct report-engine to display your data </w:t>
+      </w:r>
+      <w:r>
+        <w:t xml:space="preserve">on the desired </w:t>
+      </w:r>
+      <w:r>
+        <w:t xml:space="preserve">position. For instance, </w:t>
+      </w:r>
+      <w:r>
+        <w:t xml:space="preserve">assuming an input like the one above, </w:t>
+      </w:r>
+      <w:r>
+        <w:t xml:space="preserve">I may decide to show the Year </w:t>
       </w:r>
       <w:r>
         <w:lastRenderedPageBreak/>
-        <w:t xml:space="preserve">displayed in that column. </w:t>
-      </w:r>
-      <w:r>
-        <w:t xml:space="preserve"> </w:t>
-      </w:r>
-      <w:r>
-        <w:t>U</w:t>
-      </w:r>
-      <w:r>
-        <w:t xml:space="preserve">sing </w:t>
-      </w:r>
-      <w:r>
-        <w:t xml:space="preserve">inputColumnIndex you instruct report-engine to display your data </w:t>
-      </w:r>
-      <w:r>
-        <w:t xml:space="preserve">on the desired </w:t>
-      </w:r>
-      <w:r>
-        <w:t xml:space="preserve">position. For instance, </w:t>
-      </w:r>
-      <w:r>
-        <w:t xml:space="preserve">assuming an input like the one above, </w:t>
-      </w:r>
-      <w:r>
-        <w:t>I may decide to show the Year column as the third in the final report and show the Month</w:t>
+        <w:t>column as the third in the final report and show the Month</w:t>
       </w:r>
       <w:r>
         <w:t xml:space="preserve"> column </w:t>
@@ -7297,7 +7349,6 @@
       </w:pPr>
       <w:bookmarkStart w:id="8" w:name="_Toc337297696"/>
       <w:r>
-        <w:lastRenderedPageBreak/>
         <w:t>Your first report</w:t>
       </w:r>
       <w:bookmarkEnd w:id="8"/>
@@ -7354,7 +7405,7 @@
       </w:pPr>
       <w:r>
         <w:pict>
-          <v:shape id="_x0000_s1050" type="#_x0000_t202" style="width:482.4pt;height:499.5pt;mso-position-horizontal-relative:char;mso-position-vertical-relative:line;mso-width-relative:margin;mso-height-relative:margin" fillcolor="#9bbb59 [3206]" strokecolor="#b6b6b6 [3041]" strokeweight="3pt">
+          <v:shape id="_x0000_s1050" type="#_x0000_t202" style="width:482.4pt;height:462pt;mso-position-horizontal-relative:char;mso-position-vertical-relative:line;mso-width-relative:margin;mso-height-relative:margin" fillcolor="#9bbb59 [3206]" strokecolor="#b6b6b6 [3041]" strokeweight="3pt">
             <v:shadow on="t" type="perspective" color="#4e6128 [1606]" opacity=".5" offset="1pt" offset2="-1pt"/>
             <v:textbox style="mso-next-textbox:#_x0000_s1050">
               <w:txbxContent>
@@ -7981,17 +8032,7 @@
                       <w:sz w:val="20"/>
                       <w:szCs w:val="20"/>
                     </w:rPr>
-                    <w:t xml:space="preserve"> try</w:t>
-                  </w:r>
-                  <w:r>
-                    <w:rPr>
-                      <w:rFonts w:ascii="Courier New" w:hAnsi="Courier New" w:cs="Courier New"/>
-                      <w:noProof/>
-                      <w:color w:val="000000"/>
-                      <w:sz w:val="20"/>
-                      <w:szCs w:val="20"/>
-                    </w:rPr>
-                    <w:t xml:space="preserve"> {</w:t>
+                    <w:t xml:space="preserve"> </w:t>
                   </w:r>
                 </w:p>
                 <w:p>
@@ -8163,7 +8204,7 @@
                       <w:sz w:val="20"/>
                       <w:szCs w:val="20"/>
                     </w:rPr>
-                    <w:t xml:space="preserve">   InputStream fileStream = </w:t>
+                    <w:t xml:space="preserve">   StreamReportInput reportInput = </w:t>
                   </w:r>
                   <w:r>
                     <w:rPr>
@@ -8185,7 +8226,7 @@
                       <w:sz w:val="20"/>
                       <w:szCs w:val="20"/>
                     </w:rPr>
-                    <w:t xml:space="preserve"> FileInputStream(</w:t>
+                    <w:t xml:space="preserve"> StreamReportInput(</w:t>
                   </w:r>
                   <w:r>
                     <w:rPr>
@@ -8196,6 +8237,26 @@
                       <w:szCs w:val="20"/>
                     </w:rPr>
                     <w:t>"expenses.csv"</w:t>
+                  </w:r>
+                  <w:r>
+                    <w:rPr>
+                      <w:rFonts w:ascii="Courier New" w:hAnsi="Courier New" w:cs="Courier New"/>
+                      <w:noProof/>
+                      <w:color w:val="000000"/>
+                      <w:sz w:val="20"/>
+                      <w:szCs w:val="20"/>
+                    </w:rPr>
+                    <w:t>,</w:t>
+                  </w:r>
+                  <w:r>
+                    <w:rPr>
+                      <w:rFonts w:ascii="Courier New" w:hAnsi="Courier New" w:cs="Courier New"/>
+                      <w:noProof/>
+                      <w:color w:val="2A00FF"/>
+                      <w:sz w:val="20"/>
+                      <w:szCs w:val="20"/>
+                    </w:rPr>
+                    <w:t>","</w:t>
                   </w:r>
                   <w:r>
                     <w:rPr>
@@ -8229,49 +8290,7 @@
                       <w:sz w:val="20"/>
                       <w:szCs w:val="20"/>
                     </w:rPr>
-                    <w:t xml:space="preserve">   StreamReportInput reportInput = </w:t>
-                  </w:r>
-                  <w:r>
-                    <w:rPr>
-                      <w:rFonts w:ascii="Courier New" w:hAnsi="Courier New" w:cs="Courier New"/>
-                      <w:b/>
-                      <w:bCs/>
-                      <w:noProof/>
-                      <w:color w:val="7F0055"/>
-                      <w:sz w:val="20"/>
-                      <w:szCs w:val="20"/>
-                    </w:rPr>
-                    <w:t>new</w:t>
-                  </w:r>
-                  <w:r>
-                    <w:rPr>
-                      <w:rFonts w:ascii="Courier New" w:hAnsi="Courier New" w:cs="Courier New"/>
-                      <w:noProof/>
-                      <w:color w:val="000000"/>
-                      <w:sz w:val="20"/>
-                      <w:szCs w:val="20"/>
-                    </w:rPr>
-                    <w:t xml:space="preserve"> StreamReportInput(fileStream,</w:t>
-                  </w:r>
-                  <w:r>
-                    <w:rPr>
-                      <w:rFonts w:ascii="Courier New" w:hAnsi="Courier New" w:cs="Courier New"/>
-                      <w:noProof/>
-                      <w:color w:val="2A00FF"/>
-                      <w:sz w:val="20"/>
-                      <w:szCs w:val="20"/>
-                    </w:rPr>
-                    <w:t>","</w:t>
-                  </w:r>
-                  <w:r>
-                    <w:rPr>
-                      <w:rFonts w:ascii="Courier New" w:hAnsi="Courier New" w:cs="Courier New"/>
-                      <w:noProof/>
-                      <w:color w:val="000000"/>
-                      <w:sz w:val="20"/>
-                      <w:szCs w:val="20"/>
-                    </w:rPr>
-                    <w:t>);</w:t>
+                    <w:t xml:space="preserve">   flatReport.setIn(reportInput);</w:t>
                   </w:r>
                 </w:p>
                 <w:p>
@@ -8295,7 +8314,17 @@
                       <w:sz w:val="20"/>
                       <w:szCs w:val="20"/>
                     </w:rPr>
-                    <w:t xml:space="preserve">   flatReport.setIn(reportInput);</w:t>
+                    <w:tab/>
+                  </w:r>
+                  <w:r>
+                    <w:rPr>
+                      <w:rFonts w:ascii="Courier New" w:hAnsi="Courier New" w:cs="Courier New"/>
+                      <w:noProof/>
+                      <w:color w:val="000000"/>
+                      <w:sz w:val="20"/>
+                      <w:szCs w:val="20"/>
+                    </w:rPr>
+                    <w:tab/>
                   </w:r>
                 </w:p>
                 <w:p>
@@ -8315,21 +8344,11 @@
                     <w:rPr>
                       <w:rFonts w:ascii="Courier New" w:hAnsi="Courier New" w:cs="Courier New"/>
                       <w:noProof/>
-                      <w:color w:val="000000"/>
-                      <w:sz w:val="20"/>
-                      <w:szCs w:val="20"/>
-                    </w:rPr>
-                    <w:tab/>
-                  </w:r>
-                  <w:r>
-                    <w:rPr>
-                      <w:rFonts w:ascii="Courier New" w:hAnsi="Courier New" w:cs="Courier New"/>
-                      <w:noProof/>
-                      <w:color w:val="000000"/>
-                      <w:sz w:val="20"/>
-                      <w:szCs w:val="20"/>
-                    </w:rPr>
-                    <w:tab/>
+                      <w:color w:val="3F7F5F"/>
+                      <w:sz w:val="20"/>
+                      <w:szCs w:val="20"/>
+                    </w:rPr>
+                    <w:t xml:space="preserve">   //the output</w:t>
                   </w:r>
                 </w:p>
                 <w:p>
@@ -8349,11 +8368,53 @@
                     <w:rPr>
                       <w:rFonts w:ascii="Courier New" w:hAnsi="Courier New" w:cs="Courier New"/>
                       <w:noProof/>
-                      <w:color w:val="3F7F5F"/>
-                      <w:sz w:val="20"/>
-                      <w:szCs w:val="20"/>
-                    </w:rPr>
-                    <w:t xml:space="preserve">   //the output</w:t>
+                      <w:color w:val="000000"/>
+                      <w:sz w:val="20"/>
+                      <w:szCs w:val="20"/>
+                    </w:rPr>
+                    <w:t xml:space="preserve">   HtmlOutput output = </w:t>
+                  </w:r>
+                  <w:r>
+                    <w:rPr>
+                      <w:rFonts w:ascii="Courier New" w:hAnsi="Courier New" w:cs="Courier New"/>
+                      <w:b/>
+                      <w:bCs/>
+                      <w:noProof/>
+                      <w:color w:val="7F0055"/>
+                      <w:sz w:val="20"/>
+                      <w:szCs w:val="20"/>
+                    </w:rPr>
+                    <w:t>new</w:t>
+                  </w:r>
+                  <w:r>
+                    <w:rPr>
+                      <w:rFonts w:ascii="Courier New" w:hAnsi="Courier New" w:cs="Courier New"/>
+                      <w:noProof/>
+                      <w:color w:val="000000"/>
+                      <w:sz w:val="20"/>
+                      <w:szCs w:val="20"/>
+                    </w:rPr>
+                    <w:t xml:space="preserve"> HtmlOutput(</w:t>
+                  </w:r>
+                  <w:r>
+                    <w:rPr>
+                      <w:rFonts w:ascii="Courier New" w:hAnsi="Courier New" w:cs="Courier New"/>
+                      <w:noProof/>
+                      <w:color w:val="2A00FF"/>
+                      <w:sz w:val="20"/>
+                      <w:szCs w:val="20"/>
+                    </w:rPr>
+                    <w:t>"xpenses.html"</w:t>
+                  </w:r>
+                  <w:r>
+                    <w:rPr>
+                      <w:rFonts w:ascii="Courier New" w:hAnsi="Courier New" w:cs="Courier New"/>
+                      <w:noProof/>
+                      <w:color w:val="000000"/>
+                      <w:sz w:val="20"/>
+                      <w:szCs w:val="20"/>
+                    </w:rPr>
+                    <w:t>);</w:t>
                   </w:r>
                 </w:p>
                 <w:p>
@@ -8377,71 +8438,7 @@
                       <w:sz w:val="20"/>
                       <w:szCs w:val="20"/>
                     </w:rPr>
-                    <w:t xml:space="preserve">   HtmlOutput output = </w:t>
-                  </w:r>
-                  <w:r>
-                    <w:rPr>
-                      <w:rFonts w:ascii="Courier New" w:hAnsi="Courier New" w:cs="Courier New"/>
-                      <w:b/>
-                      <w:bCs/>
-                      <w:noProof/>
-                      <w:color w:val="7F0055"/>
-                      <w:sz w:val="20"/>
-                      <w:szCs w:val="20"/>
-                    </w:rPr>
-                    <w:t>new</w:t>
-                  </w:r>
-                  <w:r>
-                    <w:rPr>
-                      <w:rFonts w:ascii="Courier New" w:hAnsi="Courier New" w:cs="Courier New"/>
-                      <w:noProof/>
-                      <w:color w:val="000000"/>
-                      <w:sz w:val="20"/>
-                      <w:szCs w:val="20"/>
-                    </w:rPr>
-                    <w:t xml:space="preserve"> HtmlOutput(</w:t>
-                  </w:r>
-                  <w:r>
-                    <w:rPr>
-                      <w:rFonts w:ascii="Courier New" w:hAnsi="Courier New" w:cs="Courier New"/>
-                      <w:b/>
-                      <w:bCs/>
-                      <w:noProof/>
-                      <w:color w:val="7F0055"/>
-                      <w:sz w:val="20"/>
-                      <w:szCs w:val="20"/>
-                    </w:rPr>
-                    <w:t>new</w:t>
-                  </w:r>
-                  <w:r>
-                    <w:rPr>
-                      <w:rFonts w:ascii="Courier New" w:hAnsi="Courier New" w:cs="Courier New"/>
-                      <w:noProof/>
-                      <w:color w:val="000000"/>
-                      <w:sz w:val="20"/>
-                      <w:szCs w:val="20"/>
-                    </w:rPr>
-                    <w:t xml:space="preserve"> FileOutputStream(</w:t>
-                  </w:r>
-                  <w:r>
-                    <w:rPr>
-                      <w:rFonts w:ascii="Courier New" w:hAnsi="Courier New" w:cs="Courier New"/>
-                      <w:noProof/>
-                      <w:color w:val="2A00FF"/>
-                      <w:sz w:val="20"/>
-                      <w:szCs w:val="20"/>
-                    </w:rPr>
-                    <w:t>"xpenses.html"</w:t>
-                  </w:r>
-                  <w:r>
-                    <w:rPr>
-                      <w:rFonts w:ascii="Courier New" w:hAnsi="Courier New" w:cs="Courier New"/>
-                      <w:noProof/>
-                      <w:color w:val="000000"/>
-                      <w:sz w:val="20"/>
-                      <w:szCs w:val="20"/>
-                    </w:rPr>
-                    <w:t>));</w:t>
+                    <w:t xml:space="preserve">   flatReport.setOut(output);</w:t>
                   </w:r>
                 </w:p>
                 <w:p>
@@ -8465,7 +8462,27 @@
                       <w:sz w:val="20"/>
                       <w:szCs w:val="20"/>
                     </w:rPr>
-                    <w:t xml:space="preserve">   flatReport.setOut(output);</w:t>
+                    <w:tab/>
+                  </w:r>
+                  <w:r>
+                    <w:rPr>
+                      <w:rFonts w:ascii="Courier New" w:hAnsi="Courier New" w:cs="Courier New"/>
+                      <w:noProof/>
+                      <w:color w:val="000000"/>
+                      <w:sz w:val="20"/>
+                      <w:szCs w:val="20"/>
+                    </w:rPr>
+                    <w:tab/>
+                  </w:r>
+                  <w:r>
+                    <w:rPr>
+                      <w:rFonts w:ascii="Courier New" w:hAnsi="Courier New" w:cs="Courier New"/>
+                      <w:noProof/>
+                      <w:color w:val="000000"/>
+                      <w:sz w:val="20"/>
+                      <w:szCs w:val="20"/>
+                    </w:rPr>
+                    <w:tab/>
                   </w:r>
                 </w:p>
                 <w:p>
@@ -8485,31 +8502,11 @@
                     <w:rPr>
                       <w:rFonts w:ascii="Courier New" w:hAnsi="Courier New" w:cs="Courier New"/>
                       <w:noProof/>
-                      <w:color w:val="000000"/>
-                      <w:sz w:val="20"/>
-                      <w:szCs w:val="20"/>
-                    </w:rPr>
-                    <w:tab/>
-                  </w:r>
-                  <w:r>
-                    <w:rPr>
-                      <w:rFonts w:ascii="Courier New" w:hAnsi="Courier New" w:cs="Courier New"/>
-                      <w:noProof/>
-                      <w:color w:val="000000"/>
-                      <w:sz w:val="20"/>
-                      <w:szCs w:val="20"/>
-                    </w:rPr>
-                    <w:tab/>
-                  </w:r>
-                  <w:r>
-                    <w:rPr>
-                      <w:rFonts w:ascii="Courier New" w:hAnsi="Courier New" w:cs="Courier New"/>
-                      <w:noProof/>
-                      <w:color w:val="000000"/>
-                      <w:sz w:val="20"/>
-                      <w:szCs w:val="20"/>
-                    </w:rPr>
-                    <w:tab/>
+                      <w:color w:val="3F7F5F"/>
+                      <w:sz w:val="20"/>
+                      <w:szCs w:val="20"/>
+                    </w:rPr>
+                    <w:t xml:space="preserve">   //data columns configuration</w:t>
                   </w:r>
                 </w:p>
                 <w:p>
@@ -8529,11 +8526,74 @@
                     <w:rPr>
                       <w:rFonts w:ascii="Courier New" w:hAnsi="Courier New" w:cs="Courier New"/>
                       <w:noProof/>
-                      <w:color w:val="3F7F5F"/>
-                      <w:sz w:val="20"/>
-                      <w:szCs w:val="20"/>
-                    </w:rPr>
-                    <w:t xml:space="preserve">   //data columns configuration</w:t>
+                      <w:color w:val="000000"/>
+                      <w:sz w:val="20"/>
+                      <w:szCs w:val="20"/>
+                    </w:rPr>
+                    <w:t xml:space="preserve">   flatReport.addDataColumn(</w:t>
+                  </w:r>
+                  <w:r>
+                    <w:rPr>
+                      <w:rFonts w:ascii="Courier New" w:hAnsi="Courier New" w:cs="Courier New"/>
+                      <w:b/>
+                      <w:bCs/>
+                      <w:noProof/>
+                      <w:color w:val="7F0055"/>
+                      <w:sz w:val="20"/>
+                      <w:szCs w:val="20"/>
+                    </w:rPr>
+                    <w:t>new</w:t>
+                  </w:r>
+                  <w:r>
+                    <w:rPr>
+                      <w:rFonts w:ascii="Courier New" w:hAnsi="Courier New" w:cs="Courier New"/>
+                      <w:noProof/>
+                      <w:color w:val="000000"/>
+                      <w:sz w:val="20"/>
+                      <w:szCs w:val="20"/>
+                    </w:rPr>
+                    <w:t xml:space="preserve"> DefaultDataColumn(</w:t>
+                  </w:r>
+                  <w:r>
+                    <w:rPr>
+                      <w:rFonts w:ascii="Courier New" w:hAnsi="Courier New" w:cs="Courier New"/>
+                      <w:noProof/>
+                      <w:color w:val="2A00FF"/>
+                      <w:sz w:val="20"/>
+                      <w:szCs w:val="20"/>
+                    </w:rPr>
+                    <w:t>"Month"</w:t>
+                  </w:r>
+                  <w:r>
+                    <w:rPr>
+                      <w:rFonts w:ascii="Courier New" w:hAnsi="Courier New" w:cs="Courier New"/>
+                      <w:noProof/>
+                      <w:color w:val="000000"/>
+                      <w:sz w:val="20"/>
+                      <w:szCs w:val="20"/>
+                    </w:rPr>
+                    <w:t>,</w:t>
+                  </w:r>
+                  <w:r>
+                    <w:rPr>
+                      <w:rFonts w:ascii="Courier New" w:hAnsi="Courier New" w:cs="Courier New"/>
+                      <w:noProof/>
+                      <w:color w:val="000000"/>
+                      <w:sz w:val="20"/>
+                      <w:szCs w:val="20"/>
+                    </w:rPr>
+                    <w:tab/>
+                    <w:t xml:space="preserve"> 0)); </w:t>
+                  </w:r>
+                  <w:r>
+                    <w:rPr>
+                      <w:rFonts w:ascii="Courier New" w:hAnsi="Courier New" w:cs="Courier New"/>
+                      <w:noProof/>
+                      <w:color w:val="000000"/>
+                      <w:sz w:val="20"/>
+                      <w:szCs w:val="20"/>
+                    </w:rPr>
+                    <w:tab/>
                   </w:r>
                 </w:p>
                 <w:p>
@@ -8589,38 +8649,17 @@
                       <w:sz w:val="20"/>
                       <w:szCs w:val="20"/>
                     </w:rPr>
-                    <w:t>"Month"</w:t>
-                  </w:r>
-                  <w:r>
-                    <w:rPr>
-                      <w:rFonts w:ascii="Courier New" w:hAnsi="Courier New" w:cs="Courier New"/>
-                      <w:noProof/>
-                      <w:color w:val="000000"/>
-                      <w:sz w:val="20"/>
-                      <w:szCs w:val="20"/>
-                    </w:rPr>
-                    <w:t>,</w:t>
-                  </w:r>
-                  <w:r>
-                    <w:rPr>
-                      <w:rFonts w:ascii="Courier New" w:hAnsi="Courier New" w:cs="Courier New"/>
-                      <w:noProof/>
-                      <w:color w:val="000000"/>
-                      <w:sz w:val="20"/>
-                      <w:szCs w:val="20"/>
-                    </w:rPr>
-                    <w:tab/>
-                    <w:t xml:space="preserve"> 0)); </w:t>
-                  </w:r>
-                  <w:r>
-                    <w:rPr>
-                      <w:rFonts w:ascii="Courier New" w:hAnsi="Courier New" w:cs="Courier New"/>
-                      <w:noProof/>
-                      <w:color w:val="000000"/>
-                      <w:sz w:val="20"/>
-                      <w:szCs w:val="20"/>
-                    </w:rPr>
-                    <w:tab/>
+                    <w:t>"Spent on"</w:t>
+                  </w:r>
+                  <w:r>
+                    <w:rPr>
+                      <w:rFonts w:ascii="Courier New" w:hAnsi="Courier New" w:cs="Courier New"/>
+                      <w:noProof/>
+                      <w:color w:val="000000"/>
+                      <w:sz w:val="20"/>
+                      <w:szCs w:val="20"/>
+                    </w:rPr>
+                    <w:t xml:space="preserve">,1)); </w:t>
                   </w:r>
                 </w:p>
                 <w:p>
@@ -8676,17 +8715,28 @@
                       <w:sz w:val="20"/>
                       <w:szCs w:val="20"/>
                     </w:rPr>
-                    <w:t>"Spent on"</w:t>
-                  </w:r>
-                  <w:r>
-                    <w:rPr>
-                      <w:rFonts w:ascii="Courier New" w:hAnsi="Courier New" w:cs="Courier New"/>
-                      <w:noProof/>
-                      <w:color w:val="000000"/>
-                      <w:sz w:val="20"/>
-                      <w:szCs w:val="20"/>
-                    </w:rPr>
-                    <w:t xml:space="preserve">,1)); </w:t>
+                    <w:t>"Amount"</w:t>
+                  </w:r>
+                  <w:r>
+                    <w:rPr>
+                      <w:rFonts w:ascii="Courier New" w:hAnsi="Courier New" w:cs="Courier New"/>
+                      <w:noProof/>
+                      <w:color w:val="000000"/>
+                      <w:sz w:val="20"/>
+                      <w:szCs w:val="20"/>
+                    </w:rPr>
+                    <w:t>,</w:t>
+                  </w:r>
+                  <w:r>
+                    <w:rPr>
+                      <w:rFonts w:ascii="Courier New" w:hAnsi="Courier New" w:cs="Courier New"/>
+                      <w:noProof/>
+                      <w:color w:val="000000"/>
+                      <w:sz w:val="20"/>
+                      <w:szCs w:val="20"/>
+                    </w:rPr>
+                    <w:tab/>
+                    <w:t xml:space="preserve"> 2));</w:t>
                   </w:r>
                 </w:p>
                 <w:p>
@@ -8698,62 +8748,11 @@
                     <w:rPr>
                       <w:rFonts w:ascii="Courier New" w:hAnsi="Courier New" w:cs="Courier New"/>
                       <w:noProof/>
-                      <w:sz w:val="20"/>
-                      <w:szCs w:val="20"/>
-                    </w:rPr>
-                  </w:pPr>
-                  <w:r>
-                    <w:rPr>
-                      <w:rFonts w:ascii="Courier New" w:hAnsi="Courier New" w:cs="Courier New"/>
-                      <w:noProof/>
-                      <w:color w:val="000000"/>
-                      <w:sz w:val="20"/>
-                      <w:szCs w:val="20"/>
-                    </w:rPr>
-                    <w:t xml:space="preserve">   flatReport.addDataColumn(</w:t>
-                  </w:r>
-                  <w:r>
-                    <w:rPr>
-                      <w:rFonts w:ascii="Courier New" w:hAnsi="Courier New" w:cs="Courier New"/>
-                      <w:b/>
-                      <w:bCs/>
-                      <w:noProof/>
-                      <w:color w:val="7F0055"/>
-                      <w:sz w:val="20"/>
-                      <w:szCs w:val="20"/>
-                    </w:rPr>
-                    <w:t>new</w:t>
-                  </w:r>
-                  <w:r>
-                    <w:rPr>
-                      <w:rFonts w:ascii="Courier New" w:hAnsi="Courier New" w:cs="Courier New"/>
-                      <w:noProof/>
-                      <w:color w:val="000000"/>
-                      <w:sz w:val="20"/>
-                      <w:szCs w:val="20"/>
-                    </w:rPr>
-                    <w:t xml:space="preserve"> DefaultDataColumn(</w:t>
-                  </w:r>
-                  <w:r>
-                    <w:rPr>
-                      <w:rFonts w:ascii="Courier New" w:hAnsi="Courier New" w:cs="Courier New"/>
-                      <w:noProof/>
-                      <w:color w:val="2A00FF"/>
-                      <w:sz w:val="20"/>
-                      <w:szCs w:val="20"/>
-                    </w:rPr>
-                    <w:t>"Amount"</w:t>
-                  </w:r>
-                  <w:r>
-                    <w:rPr>
-                      <w:rFonts w:ascii="Courier New" w:hAnsi="Courier New" w:cs="Courier New"/>
-                      <w:noProof/>
-                      <w:color w:val="000000"/>
-                      <w:sz w:val="20"/>
-                      <w:szCs w:val="20"/>
-                    </w:rPr>
-                    <w:t>,</w:t>
-                  </w:r>
+                      <w:color w:val="000000"/>
+                      <w:sz w:val="20"/>
+                      <w:szCs w:val="20"/>
+                    </w:rPr>
+                  </w:pPr>
                   <w:r>
                     <w:rPr>
                       <w:rFonts w:ascii="Courier New" w:hAnsi="Courier New" w:cs="Courier New"/>
@@ -8763,7 +8762,6 @@
                       <w:szCs w:val="20"/>
                     </w:rPr>
                     <w:tab/>
-                    <w:t xml:space="preserve"> 2));</w:t>
                   </w:r>
                 </w:p>
                 <w:p>
@@ -8775,11 +8773,40 @@
                     <w:rPr>
                       <w:rFonts w:ascii="Courier New" w:hAnsi="Courier New" w:cs="Courier New"/>
                       <w:noProof/>
-                      <w:color w:val="000000"/>
-                      <w:sz w:val="20"/>
-                      <w:szCs w:val="20"/>
-                    </w:rPr>
-                  </w:pPr>
+                      <w:sz w:val="20"/>
+                      <w:szCs w:val="20"/>
+                    </w:rPr>
+                  </w:pPr>
+                  <w:r>
+                    <w:rPr>
+                      <w:rFonts w:ascii="Courier New" w:hAnsi="Courier New" w:cs="Courier New"/>
+                      <w:noProof/>
+                      <w:color w:val="3F7F5F"/>
+                      <w:sz w:val="20"/>
+                      <w:szCs w:val="20"/>
+                    </w:rPr>
+                    <w:t xml:space="preserve">   //report execution</w:t>
+                  </w:r>
+                  <w:r>
+                    <w:rPr>
+                      <w:rFonts w:ascii="Courier New" w:hAnsi="Courier New" w:cs="Courier New"/>
+                      <w:noProof/>
+                      <w:color w:val="000000"/>
+                      <w:sz w:val="20"/>
+                      <w:szCs w:val="20"/>
+                    </w:rPr>
+                    <w:tab/>
+                  </w:r>
+                  <w:r>
+                    <w:rPr>
+                      <w:rFonts w:ascii="Courier New" w:hAnsi="Courier New" w:cs="Courier New"/>
+                      <w:noProof/>
+                      <w:color w:val="000000"/>
+                      <w:sz w:val="20"/>
+                      <w:szCs w:val="20"/>
+                    </w:rPr>
+                    <w:tab/>
+                  </w:r>
                   <w:r>
                     <w:rPr>
                       <w:rFonts w:ascii="Courier New" w:hAnsi="Courier New" w:cs="Courier New"/>
@@ -8800,49 +8827,20 @@
                     <w:rPr>
                       <w:rFonts w:ascii="Courier New" w:hAnsi="Courier New" w:cs="Courier New"/>
                       <w:noProof/>
-                      <w:sz w:val="20"/>
-                      <w:szCs w:val="20"/>
-                    </w:rPr>
-                  </w:pPr>
-                  <w:r>
-                    <w:rPr>
-                      <w:rFonts w:ascii="Courier New" w:hAnsi="Courier New" w:cs="Courier New"/>
-                      <w:noProof/>
-                      <w:color w:val="3F7F5F"/>
-                      <w:sz w:val="20"/>
-                      <w:szCs w:val="20"/>
-                    </w:rPr>
-                    <w:t xml:space="preserve">   //report execution</w:t>
-                  </w:r>
-                  <w:r>
-                    <w:rPr>
-                      <w:rFonts w:ascii="Courier New" w:hAnsi="Courier New" w:cs="Courier New"/>
-                      <w:noProof/>
-                      <w:color w:val="000000"/>
-                      <w:sz w:val="20"/>
-                      <w:szCs w:val="20"/>
-                    </w:rPr>
-                    <w:tab/>
-                  </w:r>
-                  <w:r>
-                    <w:rPr>
-                      <w:rFonts w:ascii="Courier New" w:hAnsi="Courier New" w:cs="Courier New"/>
-                      <w:noProof/>
-                      <w:color w:val="000000"/>
-                      <w:sz w:val="20"/>
-                      <w:szCs w:val="20"/>
-                    </w:rPr>
-                    <w:tab/>
-                  </w:r>
-                  <w:r>
-                    <w:rPr>
-                      <w:rFonts w:ascii="Courier New" w:hAnsi="Courier New" w:cs="Courier New"/>
-                      <w:noProof/>
-                      <w:color w:val="000000"/>
-                      <w:sz w:val="20"/>
-                      <w:szCs w:val="20"/>
-                    </w:rPr>
-                    <w:tab/>
+                      <w:color w:val="000000"/>
+                      <w:sz w:val="20"/>
+                      <w:szCs w:val="20"/>
+                    </w:rPr>
+                  </w:pPr>
+                  <w:r>
+                    <w:rPr>
+                      <w:rFonts w:ascii="Courier New" w:hAnsi="Courier New" w:cs="Courier New"/>
+                      <w:noProof/>
+                      <w:color w:val="000000"/>
+                      <w:sz w:val="20"/>
+                      <w:szCs w:val="20"/>
+                    </w:rPr>
+                    <w:t xml:space="preserve">   flatReport.execute();</w:t>
                   </w:r>
                 </w:p>
                 <w:p>
@@ -8854,130 +8852,10 @@
                     <w:rPr>
                       <w:rFonts w:ascii="Courier New" w:hAnsi="Courier New" w:cs="Courier New"/>
                       <w:noProof/>
-                      <w:color w:val="000000"/>
-                      <w:sz w:val="20"/>
-                      <w:szCs w:val="20"/>
-                    </w:rPr>
-                  </w:pPr>
-                  <w:r>
-                    <w:rPr>
-                      <w:rFonts w:ascii="Courier New" w:hAnsi="Courier New" w:cs="Courier New"/>
-                      <w:noProof/>
-                      <w:color w:val="000000"/>
-                      <w:sz w:val="20"/>
-                      <w:szCs w:val="20"/>
-                    </w:rPr>
-                    <w:t xml:space="preserve">   flatReport.execute();</w:t>
-                  </w:r>
-                </w:p>
-                <w:p>
-                  <w:pPr>
-                    <w:autoSpaceDE w:val="0"/>
-                    <w:autoSpaceDN w:val="0"/>
-                    <w:adjustRightInd w:val="0"/>
-                    <w:spacing w:after="0" w:line="240" w:lineRule="auto"/>
-                    <w:rPr>
-                      <w:rFonts w:ascii="Courier New" w:hAnsi="Courier New" w:cs="Courier New"/>
-                      <w:noProof/>
-                      <w:sz w:val="20"/>
-                      <w:szCs w:val="20"/>
-                    </w:rPr>
-                  </w:pPr>
-                </w:p>
-                <w:p>
-                  <w:pPr>
-                    <w:autoSpaceDE w:val="0"/>
-                    <w:autoSpaceDN w:val="0"/>
-                    <w:adjustRightInd w:val="0"/>
-                    <w:spacing w:after="0" w:line="240" w:lineRule="auto"/>
-                    <w:rPr>
-                      <w:rFonts w:ascii="Courier New" w:hAnsi="Courier New" w:cs="Courier New"/>
-                      <w:noProof/>
-                      <w:sz w:val="20"/>
-                      <w:szCs w:val="20"/>
-                    </w:rPr>
-                  </w:pPr>
-                  <w:r>
-                    <w:rPr>
-                      <w:rFonts w:ascii="Courier New" w:hAnsi="Courier New" w:cs="Courier New"/>
-                      <w:noProof/>
-                      <w:color w:val="000000"/>
-                      <w:sz w:val="20"/>
-                      <w:szCs w:val="20"/>
-                    </w:rPr>
-                    <w:t xml:space="preserve">} </w:t>
-                  </w:r>
-                  <w:r>
-                    <w:rPr>
-                      <w:rFonts w:ascii="Courier New" w:hAnsi="Courier New" w:cs="Courier New"/>
-                      <w:b/>
-                      <w:bCs/>
-                      <w:noProof/>
-                      <w:color w:val="7F0055"/>
-                      <w:sz w:val="20"/>
-                      <w:szCs w:val="20"/>
-                    </w:rPr>
-                    <w:t>catch</w:t>
-                  </w:r>
-                  <w:r>
-                    <w:rPr>
-                      <w:rFonts w:ascii="Courier New" w:hAnsi="Courier New" w:cs="Courier New"/>
-                      <w:noProof/>
-                      <w:color w:val="000000"/>
-                      <w:sz w:val="20"/>
-                      <w:szCs w:val="20"/>
-                    </w:rPr>
-                    <w:t xml:space="preserve"> (FileNotFoundException e) {</w:t>
-                  </w:r>
-                </w:p>
-                <w:p>
-                  <w:pPr>
-                    <w:autoSpaceDE w:val="0"/>
-                    <w:autoSpaceDN w:val="0"/>
-                    <w:adjustRightInd w:val="0"/>
-                    <w:spacing w:after="0" w:line="240" w:lineRule="auto"/>
-                    <w:ind w:firstLine="720"/>
-                    <w:rPr>
-                      <w:rFonts w:ascii="Courier New" w:hAnsi="Courier New" w:cs="Courier New"/>
-                      <w:noProof/>
-                      <w:sz w:val="20"/>
-                      <w:szCs w:val="20"/>
-                    </w:rPr>
-                  </w:pPr>
-                  <w:r>
-                    <w:rPr>
-                      <w:rFonts w:ascii="Courier New" w:hAnsi="Courier New" w:cs="Courier New"/>
-                      <w:noProof/>
-                      <w:color w:val="000000"/>
-                      <w:sz w:val="20"/>
-                      <w:szCs w:val="20"/>
-                    </w:rPr>
-                    <w:t>e.printStackTrace();</w:t>
-                  </w:r>
-                </w:p>
-                <w:p>
-                  <w:pPr>
-                    <w:autoSpaceDE w:val="0"/>
-                    <w:autoSpaceDN w:val="0"/>
-                    <w:adjustRightInd w:val="0"/>
-                    <w:spacing w:after="0" w:line="240" w:lineRule="auto"/>
-                    <w:rPr>
-                      <w:rFonts w:ascii="Courier New" w:hAnsi="Courier New" w:cs="Courier New"/>
-                      <w:noProof/>
-                      <w:sz w:val="20"/>
-                      <w:szCs w:val="20"/>
-                    </w:rPr>
-                  </w:pPr>
-                  <w:r>
-                    <w:rPr>
-                      <w:rFonts w:ascii="Courier New" w:hAnsi="Courier New" w:cs="Courier New"/>
-                      <w:noProof/>
-                      <w:color w:val="000000"/>
-                      <w:sz w:val="20"/>
-                      <w:szCs w:val="20"/>
-                    </w:rPr>
-                    <w:t xml:space="preserve">} </w:t>
-                  </w:r>
+                      <w:sz w:val="20"/>
+                      <w:szCs w:val="20"/>
+                    </w:rPr>
+                  </w:pPr>
                 </w:p>
                 <w:p>
                   <w:pPr>
@@ -9236,7 +9114,6 @@
                 <w:sz w:val="24"/>
                 <w:szCs w:val="24"/>
               </w:rPr>
-              <w:lastRenderedPageBreak/>
               <w:t>August</w:t>
             </w:r>
           </w:p>
@@ -9590,6 +9467,7 @@
       </w:pPr>
       <w:bookmarkStart w:id="10" w:name="_Toc337297698"/>
       <w:r>
+        <w:lastRenderedPageBreak/>
         <w:t>Group columns</w:t>
       </w:r>
       <w:bookmarkEnd w:id="10"/>
@@ -9602,13 +9480,19 @@
         <w:t xml:space="preserve">roup columns are helpful when </w:t>
       </w:r>
       <w:r>
-        <w:t xml:space="preserve">grouping data for </w:t>
+        <w:t xml:space="preserve">one needs groups of </w:t>
+      </w:r>
+      <w:r>
+        <w:t xml:space="preserve">data </w:t>
+      </w:r>
+      <w:r>
+        <w:t xml:space="preserve">in order to have a better </w:t>
       </w:r>
       <w:r>
         <w:t xml:space="preserve">totals </w:t>
       </w:r>
       <w:r>
-        <w:t>display purposes</w:t>
+        <w:t>display</w:t>
       </w:r>
       <w:r>
         <w:t xml:space="preserve">. </w:t>
@@ -10952,7 +10836,7 @@
       </w:pPr>
       <w:r>
         <w:pict>
-          <v:shape id="_x0000_s1047" type="#_x0000_t202" style="width:482.4pt;height:598.95pt;mso-position-horizontal-relative:char;mso-position-vertical-relative:line;mso-width-relative:margin;mso-height-relative:margin" fillcolor="#9bbb59 [3206]" strokecolor="#b6b6b6 [3041]" strokeweight="3pt">
+          <v:shape id="_x0000_s1047" type="#_x0000_t202" style="width:482.4pt;height:582.3pt;mso-position-horizontal-relative:char;mso-position-vertical-relative:line;mso-width-relative:margin;mso-height-relative:margin" fillcolor="#9bbb59 [3206]" strokecolor="#b6b6b6 [3041]" strokeweight="3pt">
             <v:shadow on="t" type="perspective" color="#4e6128 [1606]" opacity=".5" offset="1pt" offset2="-1pt"/>
             <v:textbox>
               <w:txbxContent>
@@ -11858,7 +11742,7 @@
                       <w:sz w:val="20"/>
                       <w:szCs w:val="20"/>
                     </w:rPr>
-                    <w:t>true</w:t>
+                    <w:t>false</w:t>
                   </w:r>
                   <w:r>
                     <w:rPr>
@@ -12003,6 +11887,7 @@
                     <w:rPr>
                       <w:rFonts w:ascii="Courier New" w:hAnsi="Courier New" w:cs="Courier New"/>
                       <w:noProof/>
+                      <w:color w:val="000000"/>
                       <w:sz w:val="20"/>
                       <w:szCs w:val="20"/>
                     </w:rPr>
@@ -12016,7 +11901,7 @@
                       <w:szCs w:val="20"/>
                     </w:rPr>
                     <w:tab/>
-                    <w:t xml:space="preserve">InputStream fileInput = </w:t>
+                    <w:t xml:space="preserve">StreamReportInput reportInput = </w:t>
                   </w:r>
                   <w:r>
                     <w:rPr>
@@ -12038,7 +11923,7 @@
                       <w:sz w:val="20"/>
                       <w:szCs w:val="20"/>
                     </w:rPr>
-                    <w:t xml:space="preserve"> FileInputStream(</w:t>
+                    <w:t xml:space="preserve"> StreamReportInput(</w:t>
                   </w:r>
                   <w:r>
                     <w:rPr>
@@ -12048,7 +11933,7 @@
                       <w:sz w:val="20"/>
                       <w:szCs w:val="20"/>
                     </w:rPr>
-                    <w:t>"expenses.csv"</w:t>
+                    <w:t>"expenses.csv”</w:t>
                   </w:r>
                   <w:r>
                     <w:rPr>
@@ -12083,49 +11968,7 @@
                       <w:szCs w:val="20"/>
                     </w:rPr>
                     <w:tab/>
-                    <w:t xml:space="preserve">StreamReportInput reportInput = </w:t>
-                  </w:r>
-                  <w:r>
-                    <w:rPr>
-                      <w:rFonts w:ascii="Courier New" w:hAnsi="Courier New" w:cs="Courier New"/>
-                      <w:b/>
-                      <w:bCs/>
-                      <w:noProof/>
-                      <w:color w:val="7F0055"/>
-                      <w:sz w:val="20"/>
-                      <w:szCs w:val="20"/>
-                    </w:rPr>
-                    <w:t>new</w:t>
-                  </w:r>
-                  <w:r>
-                    <w:rPr>
-                      <w:rFonts w:ascii="Courier New" w:hAnsi="Courier New" w:cs="Courier New"/>
-                      <w:noProof/>
-                      <w:color w:val="000000"/>
-                      <w:sz w:val="20"/>
-                      <w:szCs w:val="20"/>
-                    </w:rPr>
-                    <w:t xml:space="preserve"> StreamReportInput(fileInput,</w:t>
-                  </w:r>
-                  <w:r>
-                    <w:rPr>
-                      <w:rFonts w:ascii="Courier New" w:hAnsi="Courier New" w:cs="Courier New"/>
-                      <w:noProof/>
-                      <w:color w:val="2A00FF"/>
-                      <w:sz w:val="20"/>
-                      <w:szCs w:val="20"/>
-                    </w:rPr>
-                    <w:t>","</w:t>
-                  </w:r>
-                  <w:r>
-                    <w:rPr>
-                      <w:rFonts w:ascii="Courier New" w:hAnsi="Courier New" w:cs="Courier New"/>
-                      <w:noProof/>
-                      <w:color w:val="000000"/>
-                      <w:sz w:val="20"/>
-                      <w:szCs w:val="20"/>
-                    </w:rPr>
-                    <w:t>);</w:t>
+                    <w:t>flatReport.setIn(reportInput);</w:t>
                   </w:r>
                 </w:p>
                 <w:p>
@@ -12150,7 +11993,16 @@
                       <w:szCs w:val="20"/>
                     </w:rPr>
                     <w:tab/>
-                    <w:t>flatReport.setIn(reportInput);</w:t>
+                  </w:r>
+                  <w:r>
+                    <w:rPr>
+                      <w:rFonts w:ascii="Courier New" w:hAnsi="Courier New" w:cs="Courier New"/>
+                      <w:noProof/>
+                      <w:color w:val="000000"/>
+                      <w:sz w:val="20"/>
+                      <w:szCs w:val="20"/>
+                    </w:rPr>
+                    <w:tab/>
                   </w:r>
                 </w:p>
                 <w:p>
@@ -12180,11 +12032,11 @@
                     <w:rPr>
                       <w:rFonts w:ascii="Courier New" w:hAnsi="Courier New" w:cs="Courier New"/>
                       <w:noProof/>
-                      <w:color w:val="000000"/>
-                      <w:sz w:val="20"/>
-                      <w:szCs w:val="20"/>
-                    </w:rPr>
-                    <w:tab/>
+                      <w:color w:val="3F7F5F"/>
+                      <w:sz w:val="20"/>
+                      <w:szCs w:val="20"/>
+                    </w:rPr>
+                    <w:t>//define the output</w:t>
                   </w:r>
                 </w:p>
                 <w:p>
@@ -12196,40 +12048,6 @@
                     <w:rPr>
                       <w:rFonts w:ascii="Courier New" w:hAnsi="Courier New" w:cs="Courier New"/>
                       <w:noProof/>
-                      <w:sz w:val="20"/>
-                      <w:szCs w:val="20"/>
-                    </w:rPr>
-                  </w:pPr>
-                  <w:r>
-                    <w:rPr>
-                      <w:rFonts w:ascii="Courier New" w:hAnsi="Courier New" w:cs="Courier New"/>
-                      <w:noProof/>
-                      <w:color w:val="000000"/>
-                      <w:sz w:val="20"/>
-                      <w:szCs w:val="20"/>
-                    </w:rPr>
-                    <w:tab/>
-                  </w:r>
-                  <w:r>
-                    <w:rPr>
-                      <w:rFonts w:ascii="Courier New" w:hAnsi="Courier New" w:cs="Courier New"/>
-                      <w:noProof/>
-                      <w:color w:val="3F7F5F"/>
-                      <w:sz w:val="20"/>
-                      <w:szCs w:val="20"/>
-                    </w:rPr>
-                    <w:t>//define the output</w:t>
-                  </w:r>
-                </w:p>
-                <w:p>
-                  <w:pPr>
-                    <w:autoSpaceDE w:val="0"/>
-                    <w:autoSpaceDN w:val="0"/>
-                    <w:adjustRightInd w:val="0"/>
-                    <w:spacing w:after="0" w:line="240" w:lineRule="auto"/>
-                    <w:rPr>
-                      <w:rFonts w:ascii="Courier New" w:hAnsi="Courier New" w:cs="Courier New"/>
-                      <w:noProof/>
                       <w:color w:val="000000"/>
                       <w:sz w:val="20"/>
                       <w:szCs w:val="20"/>
@@ -12268,43 +12086,6 @@
                     </w:rPr>
                     <w:t xml:space="preserve"> HtmlOutput(</w:t>
                   </w:r>
-                </w:p>
-                <w:p>
-                  <w:pPr>
-                    <w:autoSpaceDE w:val="0"/>
-                    <w:autoSpaceDN w:val="0"/>
-                    <w:adjustRightInd w:val="0"/>
-                    <w:spacing w:after="0" w:line="240" w:lineRule="auto"/>
-                    <w:ind w:left="1440" w:firstLine="720"/>
-                    <w:rPr>
-                      <w:rFonts w:ascii="Courier New" w:hAnsi="Courier New" w:cs="Courier New"/>
-                      <w:noProof/>
-                      <w:sz w:val="20"/>
-                      <w:szCs w:val="20"/>
-                    </w:rPr>
-                  </w:pPr>
-                  <w:r>
-                    <w:rPr>
-                      <w:rFonts w:ascii="Courier New" w:hAnsi="Courier New" w:cs="Courier New"/>
-                      <w:b/>
-                      <w:bCs/>
-                      <w:noProof/>
-                      <w:color w:val="7F0055"/>
-                      <w:sz w:val="20"/>
-                      <w:szCs w:val="20"/>
-                    </w:rPr>
-                    <w:t>new</w:t>
-                  </w:r>
-                  <w:r>
-                    <w:rPr>
-                      <w:rFonts w:ascii="Courier New" w:hAnsi="Courier New" w:cs="Courier New"/>
-                      <w:noProof/>
-                      <w:color w:val="000000"/>
-                      <w:sz w:val="20"/>
-                      <w:szCs w:val="20"/>
-                    </w:rPr>
-                    <w:t xml:space="preserve"> FileOutputStream(</w:t>
-                  </w:r>
                   <w:r>
                     <w:rPr>
                       <w:rFonts w:ascii="Courier New" w:hAnsi="Courier New" w:cs="Courier New"/>
@@ -12313,17 +12094,37 @@
                       <w:sz w:val="20"/>
                       <w:szCs w:val="20"/>
                     </w:rPr>
-                    <w:t>"xpenses.htm"</w:t>
-                  </w:r>
-                  <w:r>
-                    <w:rPr>
-                      <w:rFonts w:ascii="Courier New" w:hAnsi="Courier New" w:cs="Courier New"/>
-                      <w:noProof/>
-                      <w:color w:val="000000"/>
-                      <w:sz w:val="20"/>
-                      <w:szCs w:val="20"/>
-                    </w:rPr>
-                    <w:t>));</w:t>
+                    <w:t>"xpenses.htm</w:t>
+                  </w:r>
+                  <w:r>
+                    <w:rPr>
+                      <w:rFonts w:ascii="Courier New" w:hAnsi="Courier New" w:cs="Courier New"/>
+                      <w:noProof/>
+                      <w:color w:val="2A00FF"/>
+                      <w:sz w:val="20"/>
+                      <w:szCs w:val="20"/>
+                    </w:rPr>
+                    <w:t>l</w:t>
+                  </w:r>
+                  <w:r>
+                    <w:rPr>
+                      <w:rFonts w:ascii="Courier New" w:hAnsi="Courier New" w:cs="Courier New"/>
+                      <w:noProof/>
+                      <w:color w:val="2A00FF"/>
+                      <w:sz w:val="20"/>
+                      <w:szCs w:val="20"/>
+                    </w:rPr>
+                    <w:t>"</w:t>
+                  </w:r>
+                  <w:r>
+                    <w:rPr>
+                      <w:rFonts w:ascii="Courier New" w:hAnsi="Courier New" w:cs="Courier New"/>
+                      <w:noProof/>
+                      <w:color w:val="000000"/>
+                      <w:sz w:val="20"/>
+                      <w:szCs w:val="20"/>
+                    </w:rPr>
+                    <w:t>);</w:t>
                   </w:r>
                 </w:p>
                 <w:p>
@@ -13095,7 +12896,6 @@
         <w:spacing w:after="0"/>
       </w:pPr>
       <w:r>
-        <w:lastRenderedPageBreak/>
         <w:t>L</w:t>
       </w:r>
       <w:r>
@@ -14111,7 +13911,7 @@
       </w:pPr>
       <w:r>
         <w:pict>
-          <v:shape id="_x0000_s1043" type="#_x0000_t202" style="width:482.4pt;height:618pt;mso-position-horizontal-relative:char;mso-position-vertical-relative:line;mso-width-relative:margin;mso-height-relative:margin" fillcolor="#9bbb59 [3206]" strokecolor="#b6b6b6 [3041]" strokeweight="3pt">
+          <v:shape id="_x0000_s1043" type="#_x0000_t202" style="width:482.4pt;height:544.5pt;mso-position-horizontal-relative:char;mso-position-vertical-relative:line;mso-width-relative:margin;mso-height-relative:margin" fillcolor="#9bbb59 [3206]" strokecolor="#b6b6b6 [3041]" strokeweight="3pt">
             <v:shadow on="t" type="perspective" color="#4e6128 [1606]" opacity=".5" offset2="1pt"/>
             <v:textbox>
               <w:txbxContent>
@@ -14741,6 +14541,16 @@
                   <w:r>
                     <w:rPr>
                       <w:rFonts w:ascii="Courier New" w:hAnsi="Courier New" w:cs="Courier New"/>
+                      <w:noProof/>
+                      <w:color w:val="000000"/>
+                      <w:sz w:val="20"/>
+                      <w:szCs w:val="20"/>
+                    </w:rPr>
+                    <w:t xml:space="preserve">   FlatReport flatReport = </w:t>
+                  </w:r>
+                  <w:r>
+                    <w:rPr>
+                      <w:rFonts w:ascii="Courier New" w:hAnsi="Courier New" w:cs="Courier New"/>
                       <w:b/>
                       <w:bCs/>
                       <w:noProof/>
@@ -14748,17 +14558,17 @@
                       <w:sz w:val="20"/>
                       <w:szCs w:val="20"/>
                     </w:rPr>
-                    <w:t>try</w:t>
-                  </w:r>
-                  <w:r>
-                    <w:rPr>
-                      <w:rFonts w:ascii="Courier New" w:hAnsi="Courier New" w:cs="Courier New"/>
-                      <w:noProof/>
-                      <w:color w:val="000000"/>
-                      <w:sz w:val="20"/>
-                      <w:szCs w:val="20"/>
-                    </w:rPr>
-                    <w:t xml:space="preserve"> {</w:t>
+                    <w:t>new</w:t>
+                  </w:r>
+                  <w:r>
+                    <w:rPr>
+                      <w:rFonts w:ascii="Courier New" w:hAnsi="Courier New" w:cs="Courier New"/>
+                      <w:noProof/>
+                      <w:color w:val="000000"/>
+                      <w:sz w:val="20"/>
+                      <w:szCs w:val="20"/>
+                    </w:rPr>
+                    <w:t xml:space="preserve"> FlatReport();</w:t>
                   </w:r>
                 </w:p>
                 <w:p>
@@ -14782,29 +14592,27 @@
                       <w:sz w:val="20"/>
                       <w:szCs w:val="20"/>
                     </w:rPr>
-                    <w:t xml:space="preserve">   FlatReport flatReport = </w:t>
-                  </w:r>
-                  <w:r>
-                    <w:rPr>
-                      <w:rFonts w:ascii="Courier New" w:hAnsi="Courier New" w:cs="Courier New"/>
-                      <w:b/>
-                      <w:bCs/>
-                      <w:noProof/>
-                      <w:color w:val="7F0055"/>
-                      <w:sz w:val="20"/>
-                      <w:szCs w:val="20"/>
-                    </w:rPr>
-                    <w:t>new</w:t>
-                  </w:r>
-                  <w:r>
-                    <w:rPr>
-                      <w:rFonts w:ascii="Courier New" w:hAnsi="Courier New" w:cs="Courier New"/>
-                      <w:noProof/>
-                      <w:color w:val="000000"/>
-                      <w:sz w:val="20"/>
-                      <w:szCs w:val="20"/>
-                    </w:rPr>
-                    <w:t xml:space="preserve"> FlatReport();</w:t>
+                    <w:t xml:space="preserve">   flatReport.setReportTitle(</w:t>
+                  </w:r>
+                  <w:r>
+                    <w:rPr>
+                      <w:rFonts w:ascii="Courier New" w:hAnsi="Courier New" w:cs="Courier New"/>
+                      <w:noProof/>
+                      <w:color w:val="2A00FF"/>
+                      <w:sz w:val="20"/>
+                      <w:szCs w:val="20"/>
+                    </w:rPr>
+                    <w:t>"Yearly expenses report"</w:t>
+                  </w:r>
+                  <w:r>
+                    <w:rPr>
+                      <w:rFonts w:ascii="Courier New" w:hAnsi="Courier New" w:cs="Courier New"/>
+                      <w:noProof/>
+                      <w:color w:val="000000"/>
+                      <w:sz w:val="20"/>
+                      <w:szCs w:val="20"/>
+                    </w:rPr>
+                    <w:t>);</w:t>
                   </w:r>
                 </w:p>
                 <w:p>
@@ -14828,27 +14636,17 @@
                       <w:sz w:val="20"/>
                       <w:szCs w:val="20"/>
                     </w:rPr>
-                    <w:t xml:space="preserve">   flatReport.setReportTitle(</w:t>
-                  </w:r>
-                  <w:r>
-                    <w:rPr>
-                      <w:rFonts w:ascii="Courier New" w:hAnsi="Courier New" w:cs="Courier New"/>
-                      <w:noProof/>
-                      <w:color w:val="2A00FF"/>
-                      <w:sz w:val="20"/>
-                      <w:szCs w:val="20"/>
-                    </w:rPr>
-                    <w:t>"Yearly expenses report"</w:t>
-                  </w:r>
-                  <w:r>
-                    <w:rPr>
-                      <w:rFonts w:ascii="Courier New" w:hAnsi="Courier New" w:cs="Courier New"/>
-                      <w:noProof/>
-                      <w:color w:val="000000"/>
-                      <w:sz w:val="20"/>
-                      <w:szCs w:val="20"/>
-                    </w:rPr>
-                    <w:t>);</w:t>
+                    <w:tab/>
+                  </w:r>
+                  <w:r>
+                    <w:rPr>
+                      <w:rFonts w:ascii="Courier New" w:hAnsi="Courier New" w:cs="Courier New"/>
+                      <w:noProof/>
+                      <w:color w:val="000000"/>
+                      <w:sz w:val="20"/>
+                      <w:szCs w:val="20"/>
+                    </w:rPr>
+                    <w:tab/>
                   </w:r>
                 </w:p>
                 <w:p>
@@ -14868,21 +14666,11 @@
                     <w:rPr>
                       <w:rFonts w:ascii="Courier New" w:hAnsi="Courier New" w:cs="Courier New"/>
                       <w:noProof/>
-                      <w:color w:val="000000"/>
-                      <w:sz w:val="20"/>
-                      <w:szCs w:val="20"/>
-                    </w:rPr>
-                    <w:tab/>
-                  </w:r>
-                  <w:r>
-                    <w:rPr>
-                      <w:rFonts w:ascii="Courier New" w:hAnsi="Courier New" w:cs="Courier New"/>
-                      <w:noProof/>
-                      <w:color w:val="000000"/>
-                      <w:sz w:val="20"/>
-                      <w:szCs w:val="20"/>
-                    </w:rPr>
-                    <w:tab/>
+                      <w:color w:val="3F7F5F"/>
+                      <w:sz w:val="20"/>
+                      <w:szCs w:val="20"/>
+                    </w:rPr>
+                    <w:t xml:space="preserve">   //the input</w:t>
                   </w:r>
                 </w:p>
                 <w:p>
@@ -14894,19 +14682,92 @@
                     <w:rPr>
                       <w:rFonts w:ascii="Courier New" w:hAnsi="Courier New" w:cs="Courier New"/>
                       <w:noProof/>
-                      <w:sz w:val="20"/>
-                      <w:szCs w:val="20"/>
-                    </w:rPr>
-                  </w:pPr>
-                  <w:r>
-                    <w:rPr>
-                      <w:rFonts w:ascii="Courier New" w:hAnsi="Courier New" w:cs="Courier New"/>
-                      <w:noProof/>
-                      <w:color w:val="3F7F5F"/>
-                      <w:sz w:val="20"/>
-                      <w:szCs w:val="20"/>
-                    </w:rPr>
-                    <w:t xml:space="preserve">   //the input</w:t>
+                      <w:color w:val="000000"/>
+                      <w:sz w:val="20"/>
+                      <w:szCs w:val="20"/>
+                    </w:rPr>
+                  </w:pPr>
+                  <w:r>
+                    <w:rPr>
+                      <w:rFonts w:ascii="Courier New" w:hAnsi="Courier New" w:cs="Courier New"/>
+                      <w:noProof/>
+                      <w:color w:val="000000"/>
+                      <w:sz w:val="20"/>
+                      <w:szCs w:val="20"/>
+                    </w:rPr>
+                    <w:t xml:space="preserve">   flatReport.setIn(</w:t>
+                  </w:r>
+                  <w:r>
+                    <w:rPr>
+                      <w:rFonts w:ascii="Courier New" w:hAnsi="Courier New" w:cs="Courier New"/>
+                      <w:b/>
+                      <w:bCs/>
+                      <w:noProof/>
+                      <w:color w:val="7F0055"/>
+                      <w:sz w:val="20"/>
+                      <w:szCs w:val="20"/>
+                    </w:rPr>
+                    <w:t>new</w:t>
+                  </w:r>
+                  <w:r>
+                    <w:rPr>
+                      <w:rFonts w:ascii="Courier New" w:hAnsi="Courier New" w:cs="Courier New"/>
+                      <w:noProof/>
+                      <w:color w:val="000000"/>
+                      <w:sz w:val="20"/>
+                      <w:szCs w:val="20"/>
+                    </w:rPr>
+                    <w:t xml:space="preserve"> StreamReportInput(</w:t>
+                  </w:r>
+                  <w:r>
+                    <w:rPr>
+                      <w:rFonts w:ascii="Courier New" w:hAnsi="Courier New" w:cs="Courier New"/>
+                      <w:noProof/>
+                      <w:color w:val="2A00FF"/>
+                      <w:sz w:val="20"/>
+                      <w:szCs w:val="20"/>
+                    </w:rPr>
+                    <w:t>"yearlyExpenses.txt"</w:t>
+                  </w:r>
+                  <w:r>
+                    <w:rPr>
+                      <w:rFonts w:ascii="Courier New" w:hAnsi="Courier New" w:cs="Courier New"/>
+                      <w:noProof/>
+                      <w:color w:val="000000"/>
+                      <w:sz w:val="20"/>
+                      <w:szCs w:val="20"/>
+                    </w:rPr>
+                    <w:t>,</w:t>
+                  </w:r>
+                  <w:r>
+                    <w:rPr>
+                      <w:rFonts w:ascii="Courier New" w:hAnsi="Courier New" w:cs="Courier New"/>
+                      <w:noProof/>
+                      <w:color w:val="2A00FF"/>
+                      <w:sz w:val="20"/>
+                      <w:szCs w:val="20"/>
+                    </w:rPr>
+                    <w:t>"\t"</w:t>
+                  </w:r>
+                  <w:r>
+                    <w:rPr>
+                      <w:rFonts w:ascii="Courier New" w:hAnsi="Courier New" w:cs="Courier New"/>
+                      <w:noProof/>
+                      <w:color w:val="000000"/>
+                      <w:sz w:val="20"/>
+                      <w:szCs w:val="20"/>
+                    </w:rPr>
+                    <w:t>)</w:t>
+                  </w:r>
+                  <w:r>
+                    <w:rPr>
+                      <w:rFonts w:ascii="Courier New" w:hAnsi="Courier New" w:cs="Courier New"/>
+                      <w:noProof/>
+                      <w:color w:val="000000"/>
+                      <w:sz w:val="20"/>
+                      <w:szCs w:val="20"/>
+                    </w:rPr>
+                    <w:t>);</w:t>
                   </w:r>
                 </w:p>
                 <w:p>
@@ -14918,19 +14779,20 @@
                     <w:rPr>
                       <w:rFonts w:ascii="Courier New" w:hAnsi="Courier New" w:cs="Courier New"/>
                       <w:noProof/>
-                      <w:sz w:val="20"/>
-                      <w:szCs w:val="20"/>
-                    </w:rPr>
-                  </w:pPr>
-                  <w:r>
-                    <w:rPr>
-                      <w:rFonts w:ascii="Courier New" w:hAnsi="Courier New" w:cs="Courier New"/>
-                      <w:noProof/>
-                      <w:color w:val="000000"/>
-                      <w:sz w:val="20"/>
-                      <w:szCs w:val="20"/>
-                    </w:rPr>
-                    <w:t xml:space="preserve">   InputStream fileStream = </w:t>
+                      <w:color w:val="000000"/>
+                      <w:sz w:val="20"/>
+                      <w:szCs w:val="20"/>
+                    </w:rPr>
+                  </w:pPr>
+                  <w:r>
+                    <w:rPr>
+                      <w:rFonts w:ascii="Courier New" w:hAnsi="Courier New" w:cs="Courier New"/>
+                      <w:noProof/>
+                      <w:color w:val="000000"/>
+                      <w:sz w:val="20"/>
+                      <w:szCs w:val="20"/>
+                    </w:rPr>
+                    <w:t xml:space="preserve">   flatReport.setShowGrandTotal(</w:t>
                   </w:r>
                   <w:r>
                     <w:rPr>
@@ -14942,27 +14804,7 @@
                       <w:sz w:val="20"/>
                       <w:szCs w:val="20"/>
                     </w:rPr>
-                    <w:t>new</w:t>
-                  </w:r>
-                  <w:r>
-                    <w:rPr>
-                      <w:rFonts w:ascii="Courier New" w:hAnsi="Courier New" w:cs="Courier New"/>
-                      <w:noProof/>
-                      <w:color w:val="000000"/>
-                      <w:sz w:val="20"/>
-                      <w:szCs w:val="20"/>
-                    </w:rPr>
-                    <w:t xml:space="preserve"> FileInputStream(</w:t>
-                  </w:r>
-                  <w:r>
-                    <w:rPr>
-                      <w:rFonts w:ascii="Courier New" w:hAnsi="Courier New" w:cs="Courier New"/>
-                      <w:noProof/>
-                      <w:color w:val="2A00FF"/>
-                      <w:sz w:val="20"/>
-                      <w:szCs w:val="20"/>
-                    </w:rPr>
-                    <w:t>"yearlyExpenses.txt"</w:t>
+                    <w:t>false</w:t>
                   </w:r>
                   <w:r>
                     <w:rPr>
@@ -14973,6 +14815,89 @@
                       <w:szCs w:val="20"/>
                     </w:rPr>
                     <w:t>);</w:t>
+                  </w:r>
+                </w:p>
+                <w:p>
+                  <w:pPr>
+                    <w:rPr>
+                      <w:rFonts w:ascii="Courier New" w:hAnsi="Courier New" w:cs="Courier New"/>
+                      <w:noProof/>
+                      <w:color w:val="000000"/>
+                      <w:sz w:val="20"/>
+                      <w:szCs w:val="20"/>
+                    </w:rPr>
+                  </w:pPr>
+                  <w:r>
+                    <w:rPr>
+                      <w:rFonts w:ascii="Courier New" w:hAnsi="Courier New" w:cs="Courier New"/>
+                      <w:noProof/>
+                      <w:color w:val="000000"/>
+                      <w:sz w:val="20"/>
+                      <w:szCs w:val="20"/>
+                    </w:rPr>
+                    <w:t xml:space="preserve">   flatReport.setShow</w:t>
+                  </w:r>
+                  <w:r>
+                    <w:rPr>
+                      <w:rFonts w:ascii="Courier New" w:hAnsi="Courier New" w:cs="Courier New"/>
+                      <w:noProof/>
+                      <w:color w:val="000000"/>
+                      <w:sz w:val="20"/>
+                      <w:szCs w:val="20"/>
+                    </w:rPr>
+                    <w:t>Total</w:t>
+                  </w:r>
+                  <w:r>
+                    <w:rPr>
+                      <w:rFonts w:ascii="Courier New" w:hAnsi="Courier New" w:cs="Courier New"/>
+                      <w:noProof/>
+                      <w:color w:val="000000"/>
+                      <w:sz w:val="20"/>
+                      <w:szCs w:val="20"/>
+                    </w:rPr>
+                    <w:t>s</w:t>
+                  </w:r>
+                  <w:r>
+                    <w:rPr>
+                      <w:rFonts w:ascii="Courier New" w:hAnsi="Courier New" w:cs="Courier New"/>
+                      <w:noProof/>
+                      <w:color w:val="000000"/>
+                      <w:sz w:val="20"/>
+                      <w:szCs w:val="20"/>
+                    </w:rPr>
+                    <w:t>(</w:t>
+                  </w:r>
+                  <w:r>
+                    <w:rPr>
+                      <w:rFonts w:ascii="Courier New" w:hAnsi="Courier New" w:cs="Courier New"/>
+                      <w:b/>
+                      <w:bCs/>
+                      <w:noProof/>
+                      <w:color w:val="7F0055"/>
+                      <w:sz w:val="20"/>
+                      <w:szCs w:val="20"/>
+                    </w:rPr>
+                    <w:t>true</w:t>
+                  </w:r>
+                  <w:r>
+                    <w:rPr>
+                      <w:rFonts w:ascii="Courier New" w:hAnsi="Courier New" w:cs="Courier New"/>
+                      <w:noProof/>
+                      <w:color w:val="000000"/>
+                      <w:sz w:val="20"/>
+                      <w:szCs w:val="20"/>
+                    </w:rPr>
+                    <w:t>);</w:t>
+                  </w:r>
+                  <w:r>
+                    <w:rPr>
+                      <w:rFonts w:ascii="Courier New" w:hAnsi="Courier New" w:cs="Courier New"/>
+                      <w:noProof/>
+                      <w:color w:val="000000"/>
+                      <w:sz w:val="20"/>
+                      <w:szCs w:val="20"/>
+                    </w:rPr>
+                    <w:tab/>
                   </w:r>
                 </w:p>
                 <w:p>
@@ -14992,53 +14917,11 @@
                     <w:rPr>
                       <w:rFonts w:ascii="Courier New" w:hAnsi="Courier New" w:cs="Courier New"/>
                       <w:noProof/>
-                      <w:color w:val="000000"/>
-                      <w:sz w:val="20"/>
-                      <w:szCs w:val="20"/>
-                    </w:rPr>
-                    <w:t xml:space="preserve">   StreamReportInput reportInput = </w:t>
-                  </w:r>
-                  <w:r>
-                    <w:rPr>
-                      <w:rFonts w:ascii="Courier New" w:hAnsi="Courier New" w:cs="Courier New"/>
-                      <w:b/>
-                      <w:bCs/>
-                      <w:noProof/>
-                      <w:color w:val="7F0055"/>
-                      <w:sz w:val="20"/>
-                      <w:szCs w:val="20"/>
-                    </w:rPr>
-                    <w:t>new</w:t>
-                  </w:r>
-                  <w:r>
-                    <w:rPr>
-                      <w:rFonts w:ascii="Courier New" w:hAnsi="Courier New" w:cs="Courier New"/>
-                      <w:noProof/>
-                      <w:color w:val="000000"/>
-                      <w:sz w:val="20"/>
-                      <w:szCs w:val="20"/>
-                    </w:rPr>
-                    <w:t xml:space="preserve"> StreamReportInput(fileStream,</w:t>
-                  </w:r>
-                  <w:r>
-                    <w:rPr>
-                      <w:rFonts w:ascii="Courier New" w:hAnsi="Courier New" w:cs="Courier New"/>
-                      <w:noProof/>
-                      <w:color w:val="2A00FF"/>
-                      <w:sz w:val="20"/>
-                      <w:szCs w:val="20"/>
-                    </w:rPr>
-                    <w:t>"\t"</w:t>
-                  </w:r>
-                  <w:r>
-                    <w:rPr>
-                      <w:rFonts w:ascii="Courier New" w:hAnsi="Courier New" w:cs="Courier New"/>
-                      <w:noProof/>
-                      <w:color w:val="000000"/>
-                      <w:sz w:val="20"/>
-                      <w:szCs w:val="20"/>
-                    </w:rPr>
-                    <w:t>);</w:t>
+                      <w:color w:val="3F7F5F"/>
+                      <w:sz w:val="20"/>
+                      <w:szCs w:val="20"/>
+                    </w:rPr>
+                    <w:t xml:space="preserve">   //the output</w:t>
                   </w:r>
                 </w:p>
                 <w:p>
@@ -15063,32 +14946,7 @@
                       <w:sz w:val="20"/>
                       <w:szCs w:val="20"/>
                     </w:rPr>
-                    <w:t xml:space="preserve">   flatReport.setIn(reportInput);</w:t>
-                  </w:r>
-                </w:p>
-                <w:p>
-                  <w:pPr>
-                    <w:autoSpaceDE w:val="0"/>
-                    <w:autoSpaceDN w:val="0"/>
-                    <w:adjustRightInd w:val="0"/>
-                    <w:spacing w:after="0" w:line="240" w:lineRule="auto"/>
-                    <w:rPr>
-                      <w:rFonts w:ascii="Courier New" w:hAnsi="Courier New" w:cs="Courier New"/>
-                      <w:noProof/>
-                      <w:color w:val="000000"/>
-                      <w:sz w:val="20"/>
-                      <w:szCs w:val="20"/>
-                    </w:rPr>
-                  </w:pPr>
-                  <w:r>
-                    <w:rPr>
-                      <w:rFonts w:ascii="Courier New" w:hAnsi="Courier New" w:cs="Courier New"/>
-                      <w:noProof/>
-                      <w:color w:val="000000"/>
-                      <w:sz w:val="20"/>
-                      <w:szCs w:val="20"/>
-                    </w:rPr>
-                    <w:t xml:space="preserve">   flatReport.setShowGrandTotal(</w:t>
+                    <w:t xml:space="preserve">   HtmlOutput reportOutput = </w:t>
                   </w:r>
                   <w:r>
                     <w:rPr>
@@ -15100,160 +14958,6 @@
                       <w:sz w:val="20"/>
                       <w:szCs w:val="20"/>
                     </w:rPr>
-                    <w:t>true</w:t>
-                  </w:r>
-                  <w:r>
-                    <w:rPr>
-                      <w:rFonts w:ascii="Courier New" w:hAnsi="Courier New" w:cs="Courier New"/>
-                      <w:noProof/>
-                      <w:color w:val="000000"/>
-                      <w:sz w:val="20"/>
-                      <w:szCs w:val="20"/>
-                    </w:rPr>
-                    <w:t>);</w:t>
-                  </w:r>
-                </w:p>
-                <w:p>
-                  <w:pPr>
-                    <w:rPr>
-                      <w:rFonts w:ascii="Courier New" w:hAnsi="Courier New" w:cs="Courier New"/>
-                      <w:noProof/>
-                      <w:color w:val="000000"/>
-                      <w:sz w:val="20"/>
-                      <w:szCs w:val="20"/>
-                    </w:rPr>
-                  </w:pPr>
-                  <w:r>
-                    <w:rPr>
-                      <w:rFonts w:ascii="Courier New" w:hAnsi="Courier New" w:cs="Courier New"/>
-                      <w:noProof/>
-                      <w:color w:val="000000"/>
-                      <w:sz w:val="20"/>
-                      <w:szCs w:val="20"/>
-                    </w:rPr>
-                    <w:t xml:space="preserve">   flatReport.setShow</w:t>
-                  </w:r>
-                  <w:r>
-                    <w:rPr>
-                      <w:rFonts w:ascii="Courier New" w:hAnsi="Courier New" w:cs="Courier New"/>
-                      <w:noProof/>
-                      <w:color w:val="000000"/>
-                      <w:sz w:val="20"/>
-                      <w:szCs w:val="20"/>
-                    </w:rPr>
-                    <w:t>Total</w:t>
-                  </w:r>
-                  <w:r>
-                    <w:rPr>
-                      <w:rFonts w:ascii="Courier New" w:hAnsi="Courier New" w:cs="Courier New"/>
-                      <w:noProof/>
-                      <w:color w:val="000000"/>
-                      <w:sz w:val="20"/>
-                      <w:szCs w:val="20"/>
-                    </w:rPr>
-                    <w:t>s</w:t>
-                  </w:r>
-                  <w:r>
-                    <w:rPr>
-                      <w:rFonts w:ascii="Courier New" w:hAnsi="Courier New" w:cs="Courier New"/>
-                      <w:noProof/>
-                      <w:color w:val="000000"/>
-                      <w:sz w:val="20"/>
-                      <w:szCs w:val="20"/>
-                    </w:rPr>
-                    <w:t>(</w:t>
-                  </w:r>
-                  <w:r>
-                    <w:rPr>
-                      <w:rFonts w:ascii="Courier New" w:hAnsi="Courier New" w:cs="Courier New"/>
-                      <w:b/>
-                      <w:bCs/>
-                      <w:noProof/>
-                      <w:color w:val="7F0055"/>
-                      <w:sz w:val="20"/>
-                      <w:szCs w:val="20"/>
-                    </w:rPr>
-                    <w:t>true</w:t>
-                  </w:r>
-                  <w:r>
-                    <w:rPr>
-                      <w:rFonts w:ascii="Courier New" w:hAnsi="Courier New" w:cs="Courier New"/>
-                      <w:noProof/>
-                      <w:color w:val="000000"/>
-                      <w:sz w:val="20"/>
-                      <w:szCs w:val="20"/>
-                    </w:rPr>
-                    <w:t>);</w:t>
-                  </w:r>
-                  <w:r>
-                    <w:rPr>
-                      <w:rFonts w:ascii="Courier New" w:hAnsi="Courier New" w:cs="Courier New"/>
-                      <w:noProof/>
-                      <w:color w:val="000000"/>
-                      <w:sz w:val="20"/>
-                      <w:szCs w:val="20"/>
-                    </w:rPr>
-                    <w:tab/>
-                  </w:r>
-                </w:p>
-                <w:p>
-                  <w:pPr>
-                    <w:autoSpaceDE w:val="0"/>
-                    <w:autoSpaceDN w:val="0"/>
-                    <w:adjustRightInd w:val="0"/>
-                    <w:spacing w:after="0" w:line="240" w:lineRule="auto"/>
-                    <w:rPr>
-                      <w:rFonts w:ascii="Courier New" w:hAnsi="Courier New" w:cs="Courier New"/>
-                      <w:noProof/>
-                      <w:sz w:val="20"/>
-                      <w:szCs w:val="20"/>
-                    </w:rPr>
-                  </w:pPr>
-                  <w:r>
-                    <w:rPr>
-                      <w:rFonts w:ascii="Courier New" w:hAnsi="Courier New" w:cs="Courier New"/>
-                      <w:noProof/>
-                      <w:color w:val="3F7F5F"/>
-                      <w:sz w:val="20"/>
-                      <w:szCs w:val="20"/>
-                    </w:rPr>
-                    <w:t xml:space="preserve">   //the output</w:t>
-                  </w:r>
-                </w:p>
-                <w:p>
-                  <w:pPr>
-                    <w:autoSpaceDE w:val="0"/>
-                    <w:autoSpaceDN w:val="0"/>
-                    <w:adjustRightInd w:val="0"/>
-                    <w:spacing w:after="0" w:line="240" w:lineRule="auto"/>
-                    <w:rPr>
-                      <w:rFonts w:ascii="Courier New" w:hAnsi="Courier New" w:cs="Courier New"/>
-                      <w:noProof/>
-                      <w:color w:val="000000"/>
-                      <w:sz w:val="20"/>
-                      <w:szCs w:val="20"/>
-                    </w:rPr>
-                  </w:pPr>
-                  <w:r>
-                    <w:rPr>
-                      <w:rFonts w:ascii="Courier New" w:hAnsi="Courier New" w:cs="Courier New"/>
-                      <w:noProof/>
-                      <w:color w:val="000000"/>
-                      <w:sz w:val="20"/>
-                      <w:szCs w:val="20"/>
-                    </w:rPr>
-                    <w:t xml:space="preserve">   HtmlOutput reportOutput = </w:t>
-                  </w:r>
-                  <w:r>
-                    <w:rPr>
-                      <w:rFonts w:ascii="Courier New" w:hAnsi="Courier New" w:cs="Courier New"/>
-                      <w:b/>
-                      <w:bCs/>
-                      <w:noProof/>
-                      <w:color w:val="7F0055"/>
-                      <w:sz w:val="20"/>
-                      <w:szCs w:val="20"/>
-                    </w:rPr>
                     <w:t>new</w:t>
                   </w:r>
                   <w:r>
@@ -15266,43 +14970,6 @@
                     </w:rPr>
                     <w:t xml:space="preserve"> HtmlOutput(</w:t>
                   </w:r>
-                </w:p>
-                <w:p>
-                  <w:pPr>
-                    <w:autoSpaceDE w:val="0"/>
-                    <w:autoSpaceDN w:val="0"/>
-                    <w:adjustRightInd w:val="0"/>
-                    <w:spacing w:after="0" w:line="240" w:lineRule="auto"/>
-                    <w:ind w:left="3600" w:firstLine="720"/>
-                    <w:rPr>
-                      <w:rFonts w:ascii="Courier New" w:hAnsi="Courier New" w:cs="Courier New"/>
-                      <w:noProof/>
-                      <w:sz w:val="20"/>
-                      <w:szCs w:val="20"/>
-                    </w:rPr>
-                  </w:pPr>
-                  <w:r>
-                    <w:rPr>
-                      <w:rFonts w:ascii="Courier New" w:hAnsi="Courier New" w:cs="Courier New"/>
-                      <w:b/>
-                      <w:bCs/>
-                      <w:noProof/>
-                      <w:color w:val="7F0055"/>
-                      <w:sz w:val="20"/>
-                      <w:szCs w:val="20"/>
-                    </w:rPr>
-                    <w:t>new</w:t>
-                  </w:r>
-                  <w:r>
-                    <w:rPr>
-                      <w:rFonts w:ascii="Courier New" w:hAnsi="Courier New" w:cs="Courier New"/>
-                      <w:noProof/>
-                      <w:color w:val="000000"/>
-                      <w:sz w:val="20"/>
-                      <w:szCs w:val="20"/>
-                    </w:rPr>
-                    <w:t xml:space="preserve"> FileOutputStream(</w:t>
-                  </w:r>
                   <w:r>
                     <w:rPr>
                       <w:rFonts w:ascii="Courier New" w:hAnsi="Courier New" w:cs="Courier New"/>
@@ -15311,7 +14978,37 @@
                       <w:sz w:val="20"/>
                       <w:szCs w:val="20"/>
                     </w:rPr>
-                    <w:t>"out.html"</w:t>
+                    <w:t>"</w:t>
+                  </w:r>
+                  <w:r>
+                    <w:rPr>
+                      <w:rFonts w:ascii="Courier New" w:hAnsi="Courier New" w:cs="Courier New"/>
+                      <w:noProof/>
+                      <w:color w:val="2A00FF"/>
+                      <w:sz w:val="20"/>
+                      <w:szCs w:val="20"/>
+                    </w:rPr>
+                    <w:t>yearlyExpenses</w:t>
+                  </w:r>
+                  <w:r>
+                    <w:rPr>
+                      <w:rFonts w:ascii="Courier New" w:hAnsi="Courier New" w:cs="Courier New"/>
+                      <w:noProof/>
+                      <w:color w:val="2A00FF"/>
+                      <w:sz w:val="20"/>
+                      <w:szCs w:val="20"/>
+                    </w:rPr>
+                    <w:t>Out</w:t>
+                  </w:r>
+                  <w:r>
+                    <w:rPr>
+                      <w:rFonts w:ascii="Courier New" w:hAnsi="Courier New" w:cs="Courier New"/>
+                      <w:noProof/>
+                      <w:color w:val="2A00FF"/>
+                      <w:sz w:val="20"/>
+                      <w:szCs w:val="20"/>
+                    </w:rPr>
+                    <w:t>.html"</w:t>
                   </w:r>
                   <w:r>
                     <w:rPr>
@@ -16182,89 +15879,18 @@
                     <w:adjustRightInd w:val="0"/>
                     <w:spacing w:after="0" w:line="240" w:lineRule="auto"/>
                     <w:rPr>
-                      <w:rFonts w:ascii="Courier New" w:hAnsi="Courier New" w:cs="Courier New"/>
-                      <w:noProof/>
-                      <w:sz w:val="20"/>
-                      <w:szCs w:val="20"/>
-                    </w:rPr>
-                  </w:pPr>
-                  <w:r>
-                    <w:rPr>
-                      <w:rFonts w:ascii="Courier New" w:hAnsi="Courier New" w:cs="Courier New"/>
-                      <w:noProof/>
-                      <w:color w:val="000000"/>
-                      <w:sz w:val="20"/>
-                      <w:szCs w:val="20"/>
-                    </w:rPr>
-                    <w:t xml:space="preserve">} </w:t>
-                  </w:r>
-                  <w:r>
-                    <w:rPr>
-                      <w:rFonts w:ascii="Courier New" w:hAnsi="Courier New" w:cs="Courier New"/>
-                      <w:b/>
-                      <w:bCs/>
-                      <w:noProof/>
-                      <w:color w:val="7F0055"/>
-                      <w:sz w:val="20"/>
-                      <w:szCs w:val="20"/>
-                    </w:rPr>
-                    <w:t>catch</w:t>
-                  </w:r>
-                  <w:r>
-                    <w:rPr>
-                      <w:rFonts w:ascii="Courier New" w:hAnsi="Courier New" w:cs="Courier New"/>
-                      <w:noProof/>
-                      <w:color w:val="000000"/>
-                      <w:sz w:val="20"/>
-                      <w:szCs w:val="20"/>
-                    </w:rPr>
-                    <w:t xml:space="preserve"> (FileNotFoundException e) {</w:t>
-                  </w:r>
-                </w:p>
-                <w:p>
-                  <w:pPr>
-                    <w:autoSpaceDE w:val="0"/>
-                    <w:autoSpaceDN w:val="0"/>
-                    <w:adjustRightInd w:val="0"/>
-                    <w:spacing w:after="0" w:line="240" w:lineRule="auto"/>
-                    <w:ind w:firstLine="720"/>
-                    <w:rPr>
-                      <w:rFonts w:ascii="Courier New" w:hAnsi="Courier New" w:cs="Courier New"/>
-                      <w:noProof/>
-                      <w:sz w:val="20"/>
-                      <w:szCs w:val="20"/>
-                    </w:rPr>
-                  </w:pPr>
-                  <w:r>
-                    <w:rPr>
-                      <w:rFonts w:ascii="Courier New" w:hAnsi="Courier New" w:cs="Courier New"/>
-                      <w:noProof/>
-                      <w:color w:val="000000"/>
-                      <w:sz w:val="20"/>
-                      <w:szCs w:val="20"/>
-                    </w:rPr>
-                    <w:t>e.printStackTrace();</w:t>
-                  </w:r>
-                </w:p>
-                <w:p>
-                  <w:pPr>
-                    <w:autoSpaceDE w:val="0"/>
-                    <w:autoSpaceDN w:val="0"/>
-                    <w:adjustRightInd w:val="0"/>
-                    <w:spacing w:after="0" w:line="240" w:lineRule="auto"/>
-                    <w:rPr>
-                      <w:noProof/>
-                    </w:rPr>
-                  </w:pPr>
-                  <w:r>
-                    <w:rPr>
-                      <w:rFonts w:ascii="Courier New" w:hAnsi="Courier New" w:cs="Courier New"/>
-                      <w:noProof/>
-                      <w:color w:val="000000"/>
-                      <w:sz w:val="20"/>
-                      <w:szCs w:val="20"/>
-                    </w:rPr>
-                    <w:t>}}}</w:t>
+                      <w:noProof/>
+                    </w:rPr>
+                  </w:pPr>
+                  <w:r>
+                    <w:rPr>
+                      <w:rFonts w:ascii="Courier New" w:hAnsi="Courier New" w:cs="Courier New"/>
+                      <w:noProof/>
+                      <w:color w:val="000000"/>
+                      <w:sz w:val="20"/>
+                      <w:szCs w:val="20"/>
+                    </w:rPr>
+                    <w:t>}}</w:t>
                   </w:r>
                 </w:p>
               </w:txbxContent>
@@ -16305,8 +15931,12 @@
       <w:pPr>
         <w:spacing w:after="0"/>
       </w:pPr>
-      <w:r>
-        <w:lastRenderedPageBreak/>
+    </w:p>
+    <w:p>
+      <w:pPr>
+        <w:spacing w:after="0"/>
+      </w:pPr>
+      <w:r>
         <w:t xml:space="preserve">If you check carefully the first data column (“Spent on” column) you’ll notice that a </w:t>
       </w:r>
       <w:r>
@@ -16367,6 +15997,7 @@
                 <w:sz w:val="24"/>
                 <w:szCs w:val="24"/>
               </w:rPr>
+              <w:lastRenderedPageBreak/>
               <w:t>Yearly expenses report</w:t>
             </w:r>
           </w:p>
@@ -18927,22 +18558,12 @@
     </w:p>
     <w:p>
       <w:r>
-        <w:t xml:space="preserve">Pivot tables are particular types of reports where data is arranged both on x and y axis and especially at the intersection of x and y values. </w:t>
-      </w:r>
-    </w:p>
-    <w:p>
-      <w:pPr>
-        <w:pStyle w:val="Heading2"/>
-      </w:pPr>
-      <w:r>
-        <w:t xml:space="preserve">What is </w:t>
-      </w:r>
-      <w:r>
-        <w:t>different?</w:t>
+        <w:t>Pivot tables are particular types of reports where data is arranged both on x and y axis and especially at the intersection of x and y values.</w:t>
       </w:r>
       <w:bookmarkEnd w:id="14"/>
-    </w:p>
-    <w:p>
+      <w:r>
+        <w:t xml:space="preserve"> </w:t>
+      </w:r>
       <w:r>
         <w:t>Let’s go back to our first example: the monthly expenses report</w:t>
       </w:r>
@@ -18964,7 +18585,7 @@
       </w:tblPr>
       <w:tblGrid>
         <w:gridCol w:w="1057"/>
-        <w:gridCol w:w="1364"/>
+        <w:gridCol w:w="1724"/>
         <w:gridCol w:w="871"/>
       </w:tblGrid>
       <w:tr>
@@ -19224,6 +18845,14 @@
                 <w:sz w:val="24"/>
                 <w:szCs w:val="24"/>
               </w:rPr>
+              <w:t xml:space="preserve">      </w:t>
+            </w:r>
+            <w:r>
+              <w:rPr>
+                <w:rFonts w:ascii="Times New Roman" w:eastAsia="Times New Roman" w:hAnsi="Times New Roman" w:cs="Times New Roman"/>
+                <w:sz w:val="24"/>
+                <w:szCs w:val="24"/>
+              </w:rPr>
               <w:t>transportation</w:t>
             </w:r>
           </w:p>
@@ -19396,6 +19025,14 @@
                 <w:sz w:val="24"/>
                 <w:szCs w:val="24"/>
               </w:rPr>
+              <w:t xml:space="preserve"> </w:t>
+            </w:r>
+            <w:r>
+              <w:rPr>
+                <w:rFonts w:ascii="Times New Roman" w:eastAsia="Times New Roman" w:hAnsi="Times New Roman" w:cs="Times New Roman"/>
+                <w:sz w:val="24"/>
+                <w:szCs w:val="24"/>
+              </w:rPr>
               <w:t>transportation</w:t>
             </w:r>
           </w:p>
@@ -19482,7 +19119,15 @@
                 <w:sz w:val="24"/>
                 <w:szCs w:val="24"/>
               </w:rPr>
-              <w:t>dinner</w:t>
+              <w:t>entertain</w:t>
+            </w:r>
+            <w:r>
+              <w:rPr>
+                <w:rFonts w:ascii="Times New Roman" w:eastAsia="Times New Roman" w:hAnsi="Times New Roman" w:cs="Times New Roman"/>
+                <w:sz w:val="24"/>
+                <w:szCs w:val="24"/>
+              </w:rPr>
+              <w:t>ment</w:t>
             </w:r>
           </w:p>
         </w:tc>
@@ -20016,7 +19661,6 @@
     </w:p>
     <w:p>
       <w:r>
-        <w:lastRenderedPageBreak/>
         <w:t xml:space="preserve">Here’s how you configure a header row </w:t>
       </w:r>
       <w:r>
@@ -22215,7 +21859,6 @@
     </w:p>
     <w:p>
       <w:r>
-        <w:lastRenderedPageBreak/>
         <w:t>The example above constructs a DefaultCrosstabData based on the third input column (</w:t>
       </w:r>
       <w:r>
@@ -22228,6 +21871,7 @@
       </w:pPr>
       <w:bookmarkStart w:id="18" w:name="_Toc337297706"/>
       <w:r>
+        <w:lastRenderedPageBreak/>
         <w:t>Your first</w:t>
       </w:r>
       <w:r>
@@ -44842,7 +44486,7 @@
           <w:szCs w:val="28"/>
         </w:rPr>
         <w:pict>
-          <v:shape id="_x0000_s1026" type="#_x0000_t202" style="width:482.4pt;height:257.25pt;mso-position-horizontal-relative:char;mso-position-vertical-relative:line;mso-width-relative:margin;mso-height-relative:margin" fillcolor="#9bbb59 [3206]" strokecolor="#b6b6b6 [3041]" strokeweight="3pt">
+          <v:shape id="_x0000_s1026" type="#_x0000_t202" style="width:482.4pt;height:261.75pt;mso-position-horizontal-relative:char;mso-position-vertical-relative:line;mso-width-relative:margin;mso-height-relative:margin" fillcolor="#9bbb59 [3206]" strokecolor="#b6b6b6 [3041]" strokeweight="3pt">
             <v:shadow on="t" type="perspective" color="#4e6128 [1606]" opacity=".5" offset2="1pt"/>
             <v:textbox>
               <w:txbxContent>
@@ -45633,10 +45277,10 @@
         <w:t>format</w:t>
       </w:r>
       <w:r>
-        <w:t xml:space="preserve">. For instance </w:t>
-      </w:r>
-      <w:r>
-        <w:t xml:space="preserve"> in PDF the report has pages according to your configurations</w:t>
+        <w:t xml:space="preserve">. For instance, </w:t>
+      </w:r>
+      <w:r>
+        <w:t>in PDF the report has pages according to your configurations</w:t>
       </w:r>
       <w:r>
         <w:t xml:space="preserve"> but in Html there’s no split, still, when printing the paging is supported by the operating system print feature. </w:t>
@@ -45660,7 +45304,7 @@
         <w:t xml:space="preserve">handled by the </w:t>
       </w:r>
       <w:r>
-        <w:t xml:space="preserve">to the application opening the </w:t>
+        <w:t xml:space="preserve">application opening the </w:t>
       </w:r>
       <w:r>
         <w:t>final report</w:t>
@@ -45818,7 +45462,7 @@
             <w:rPr>
               <w:noProof/>
             </w:rPr>
-            <w:t>1</w:t>
+            <w:t>28</w:t>
           </w:r>
         </w:fldSimple>
       </w:p>
@@ -46939,9 +46583,9 @@
       <w:lvlJc w:val="left"/>
       <w:pPr>
         <w:tabs>
-          <w:tab w:val="num" w:pos="1440"/>
+          <w:tab w:val="num" w:pos="2070"/>
         </w:tabs>
-        <w:ind w:left="1440" w:hanging="360"/>
+        <w:ind w:left="2070" w:hanging="360"/>
       </w:pPr>
       <w:rPr>
         <w:rFonts w:ascii="Courier New" w:hAnsi="Courier New" w:hint="default"/>
@@ -46955,9 +46599,9 @@
       <w:lvlJc w:val="left"/>
       <w:pPr>
         <w:tabs>
-          <w:tab w:val="num" w:pos="2160"/>
+          <w:tab w:val="num" w:pos="2790"/>
         </w:tabs>
-        <w:ind w:left="2160" w:hanging="360"/>
+        <w:ind w:left="2790" w:hanging="360"/>
       </w:pPr>
       <w:rPr>
         <w:rFonts w:ascii="Wingdings" w:hAnsi="Wingdings" w:hint="default"/>
@@ -46971,9 +46615,9 @@
       <w:lvlJc w:val="left"/>
       <w:pPr>
         <w:tabs>
-          <w:tab w:val="num" w:pos="2880"/>
+          <w:tab w:val="num" w:pos="3510"/>
         </w:tabs>
-        <w:ind w:left="2880" w:hanging="360"/>
+        <w:ind w:left="3510" w:hanging="360"/>
       </w:pPr>
       <w:rPr>
         <w:rFonts w:ascii="Wingdings" w:hAnsi="Wingdings" w:hint="default"/>
@@ -46987,9 +46631,9 @@
       <w:lvlJc w:val="left"/>
       <w:pPr>
         <w:tabs>
-          <w:tab w:val="num" w:pos="3600"/>
+          <w:tab w:val="num" w:pos="4230"/>
         </w:tabs>
-        <w:ind w:left="3600" w:hanging="360"/>
+        <w:ind w:left="4230" w:hanging="360"/>
       </w:pPr>
       <w:rPr>
         <w:rFonts w:ascii="Wingdings" w:hAnsi="Wingdings" w:hint="default"/>
@@ -47003,9 +46647,9 @@
       <w:lvlJc w:val="left"/>
       <w:pPr>
         <w:tabs>
-          <w:tab w:val="num" w:pos="4320"/>
+          <w:tab w:val="num" w:pos="4950"/>
         </w:tabs>
-        <w:ind w:left="4320" w:hanging="360"/>
+        <w:ind w:left="4950" w:hanging="360"/>
       </w:pPr>
       <w:rPr>
         <w:rFonts w:ascii="Wingdings" w:hAnsi="Wingdings" w:hint="default"/>
@@ -47019,9 +46663,9 @@
       <w:lvlJc w:val="left"/>
       <w:pPr>
         <w:tabs>
-          <w:tab w:val="num" w:pos="5040"/>
+          <w:tab w:val="num" w:pos="5670"/>
         </w:tabs>
-        <w:ind w:left="5040" w:hanging="360"/>
+        <w:ind w:left="5670" w:hanging="360"/>
       </w:pPr>
       <w:rPr>
         <w:rFonts w:ascii="Wingdings" w:hAnsi="Wingdings" w:hint="default"/>
@@ -47035,9 +46679,9 @@
       <w:lvlJc w:val="left"/>
       <w:pPr>
         <w:tabs>
-          <w:tab w:val="num" w:pos="5760"/>
+          <w:tab w:val="num" w:pos="6390"/>
         </w:tabs>
-        <w:ind w:left="5760" w:hanging="360"/>
+        <w:ind w:left="6390" w:hanging="360"/>
       </w:pPr>
       <w:rPr>
         <w:rFonts w:ascii="Wingdings" w:hAnsi="Wingdings" w:hint="default"/>
@@ -47051,9 +46695,9 @@
       <w:lvlJc w:val="left"/>
       <w:pPr>
         <w:tabs>
-          <w:tab w:val="num" w:pos="6480"/>
+          <w:tab w:val="num" w:pos="7110"/>
         </w:tabs>
-        <w:ind w:left="6480" w:hanging="360"/>
+        <w:ind w:left="7110" w:hanging="360"/>
       </w:pPr>
       <w:rPr>
         <w:rFonts w:ascii="Wingdings" w:hAnsi="Wingdings" w:hint="default"/>
@@ -47739,7 +47383,7 @@
       <w:ind w:left="440"/>
     </w:pPr>
   </w:style>
-  <w:style w:type="table" w:styleId="LightShading">
+  <w:style w:type="table" w:customStyle="1" w:styleId="LightShading">
     <w:name w:val="Light Shading"/>
     <w:basedOn w:val="TableNormal"/>
     <w:uiPriority w:val="60"/>

--- a/trunk/doc/Reportengine tutorial.docx
+++ b/trunk/doc/Reportengine tutorial.docx
@@ -101,7 +101,7 @@
           <w:r>
             <w:fldChar w:fldCharType="separate"/>
           </w:r>
-          <w:hyperlink w:anchor="_Toc337297688" w:history="1">
+          <w:hyperlink w:anchor="_Toc338596097" w:history="1">
             <w:r>
               <w:rPr>
                 <w:rStyle w:val="Hyperlink"/>
@@ -128,7 +128,7 @@
                 <w:noProof/>
                 <w:webHidden/>
               </w:rPr>
-              <w:instrText xml:space="preserve"> PAGEREF _Toc337297688 \h </w:instrText>
+              <w:instrText xml:space="preserve"> PAGEREF _Toc338596097 \h </w:instrText>
             </w:r>
             <w:r>
               <w:rPr>
@@ -170,7 +170,7 @@
               <w:noProof/>
             </w:rPr>
           </w:pPr>
-          <w:hyperlink w:anchor="_Toc337297689" w:history="1">
+          <w:hyperlink w:anchor="_Toc338596098" w:history="1">
             <w:r>
               <w:rPr>
                 <w:rStyle w:val="Hyperlink"/>
@@ -197,7 +197,7 @@
                 <w:noProof/>
                 <w:webHidden/>
               </w:rPr>
-              <w:instrText xml:space="preserve"> PAGEREF _Toc337297689 \h </w:instrText>
+              <w:instrText xml:space="preserve"> PAGEREF _Toc338596098 \h </w:instrText>
             </w:r>
             <w:r>
               <w:rPr>
@@ -239,7 +239,7 @@
               <w:noProof/>
             </w:rPr>
           </w:pPr>
-          <w:hyperlink w:anchor="_Toc337297690" w:history="1">
+          <w:hyperlink w:anchor="_Toc338596099" w:history="1">
             <w:r>
               <w:rPr>
                 <w:rStyle w:val="Hyperlink"/>
@@ -266,7 +266,7 @@
                 <w:noProof/>
                 <w:webHidden/>
               </w:rPr>
-              <w:instrText xml:space="preserve"> PAGEREF _Toc337297690 \h </w:instrText>
+              <w:instrText xml:space="preserve"> PAGEREF _Toc338596099 \h </w:instrText>
             </w:r>
             <w:r>
               <w:rPr>
@@ -308,13 +308,13 @@
               <w:noProof/>
             </w:rPr>
           </w:pPr>
-          <w:hyperlink w:anchor="_Toc337297691" w:history="1">
+          <w:hyperlink w:anchor="_Toc338596100" w:history="1">
             <w:r>
               <w:rPr>
                 <w:rStyle w:val="Hyperlink"/>
                 <w:noProof/>
               </w:rPr>
-              <w:t>The code structure of a report</w:t>
+              <w:t>What is a flat report?</w:t>
             </w:r>
             <w:r>
               <w:rPr>
@@ -335,7 +335,7 @@
                 <w:noProof/>
                 <w:webHidden/>
               </w:rPr>
-              <w:instrText xml:space="preserve"> PAGEREF _Toc337297691 \h </w:instrText>
+              <w:instrText xml:space="preserve"> PAGEREF _Toc338596100 \h </w:instrText>
             </w:r>
             <w:r>
               <w:rPr>
@@ -377,13 +377,13 @@
               <w:noProof/>
             </w:rPr>
           </w:pPr>
-          <w:hyperlink w:anchor="_Toc337297692" w:history="1">
+          <w:hyperlink w:anchor="_Toc338596101" w:history="1">
             <w:r>
               <w:rPr>
                 <w:rStyle w:val="Hyperlink"/>
                 <w:noProof/>
               </w:rPr>
-              <w:t>The input</w:t>
+              <w:t>The code structure of a report</w:t>
             </w:r>
             <w:r>
               <w:rPr>
@@ -404,7 +404,7 @@
                 <w:noProof/>
                 <w:webHidden/>
               </w:rPr>
-              <w:instrText xml:space="preserve"> PAGEREF _Toc337297692 \h </w:instrText>
+              <w:instrText xml:space="preserve"> PAGEREF _Toc338596101 \h </w:instrText>
             </w:r>
             <w:r>
               <w:rPr>
@@ -446,13 +446,13 @@
               <w:noProof/>
             </w:rPr>
           </w:pPr>
-          <w:hyperlink w:anchor="_Toc337297693" w:history="1">
+          <w:hyperlink w:anchor="_Toc338596102" w:history="1">
             <w:r>
               <w:rPr>
                 <w:rStyle w:val="Hyperlink"/>
                 <w:noProof/>
               </w:rPr>
-              <w:t>Report Output</w:t>
+              <w:t>The input</w:t>
             </w:r>
             <w:r>
               <w:rPr>
@@ -473,7 +473,7 @@
                 <w:noProof/>
                 <w:webHidden/>
               </w:rPr>
-              <w:instrText xml:space="preserve"> PAGEREF _Toc337297693 \h </w:instrText>
+              <w:instrText xml:space="preserve"> PAGEREF _Toc338596102 \h </w:instrText>
             </w:r>
             <w:r>
               <w:rPr>
@@ -493,7 +493,7 @@
                 <w:noProof/>
                 <w:webHidden/>
               </w:rPr>
-              <w:t>6</w:t>
+              <w:t>5</w:t>
             </w:r>
             <w:r>
               <w:rPr>
@@ -515,13 +515,13 @@
               <w:noProof/>
             </w:rPr>
           </w:pPr>
-          <w:hyperlink w:anchor="_Toc337297694" w:history="1">
+          <w:hyperlink w:anchor="_Toc338596103" w:history="1">
             <w:r>
               <w:rPr>
                 <w:rStyle w:val="Hyperlink"/>
                 <w:noProof/>
               </w:rPr>
-              <w:t>Report Columns Configuration</w:t>
+              <w:t>Report Output</w:t>
             </w:r>
             <w:r>
               <w:rPr>
@@ -542,7 +542,76 @@
                 <w:noProof/>
                 <w:webHidden/>
               </w:rPr>
-              <w:instrText xml:space="preserve"> PAGEREF _Toc337297694 \h </w:instrText>
+              <w:instrText xml:space="preserve"> PAGEREF _Toc338596103 \h </w:instrText>
+            </w:r>
+            <w:r>
+              <w:rPr>
+                <w:noProof/>
+                <w:webHidden/>
+              </w:rPr>
+            </w:r>
+            <w:r>
+              <w:rPr>
+                <w:noProof/>
+                <w:webHidden/>
+              </w:rPr>
+              <w:fldChar w:fldCharType="separate"/>
+            </w:r>
+            <w:r>
+              <w:rPr>
+                <w:noProof/>
+                <w:webHidden/>
+              </w:rPr>
+              <w:t>6</w:t>
+            </w:r>
+            <w:r>
+              <w:rPr>
+                <w:noProof/>
+                <w:webHidden/>
+              </w:rPr>
+              <w:fldChar w:fldCharType="end"/>
+            </w:r>
+          </w:hyperlink>
+        </w:p>
+        <w:p>
+          <w:pPr>
+            <w:pStyle w:val="TOC2"/>
+            <w:tabs>
+              <w:tab w:val="right" w:leader="dot" w:pos="9350"/>
+            </w:tabs>
+            <w:rPr>
+              <w:rFonts w:eastAsiaTheme="minorEastAsia"/>
+              <w:noProof/>
+            </w:rPr>
+          </w:pPr>
+          <w:hyperlink w:anchor="_Toc338596104" w:history="1">
+            <w:r>
+              <w:rPr>
+                <w:rStyle w:val="Hyperlink"/>
+                <w:noProof/>
+              </w:rPr>
+              <w:t>Report Columns Configuration</w:t>
+            </w:r>
+            <w:r>
+              <w:rPr>
+                <w:noProof/>
+                <w:webHidden/>
+              </w:rPr>
+              <w:tab/>
+            </w:r>
+            <w:r>
+              <w:rPr>
+                <w:noProof/>
+                <w:webHidden/>
+              </w:rPr>
+              <w:fldChar w:fldCharType="begin"/>
+            </w:r>
+            <w:r>
+              <w:rPr>
+                <w:noProof/>
+                <w:webHidden/>
+              </w:rPr>
+              <w:instrText xml:space="preserve"> PAGEREF _Toc338596104 \h </w:instrText>
             </w:r>
             <w:r>
               <w:rPr>
@@ -584,7 +653,7 @@
               <w:noProof/>
             </w:rPr>
           </w:pPr>
-          <w:hyperlink w:anchor="_Toc337297695" w:history="1">
+          <w:hyperlink w:anchor="_Toc338596105" w:history="1">
             <w:r>
               <w:rPr>
                 <w:rStyle w:val="Hyperlink"/>
@@ -611,7 +680,7 @@
                 <w:noProof/>
                 <w:webHidden/>
               </w:rPr>
-              <w:instrText xml:space="preserve"> PAGEREF _Toc337297695 \h </w:instrText>
+              <w:instrText xml:space="preserve"> PAGEREF _Toc338596105 \h </w:instrText>
             </w:r>
             <w:r>
               <w:rPr>
@@ -653,7 +722,7 @@
               <w:noProof/>
             </w:rPr>
           </w:pPr>
-          <w:hyperlink w:anchor="_Toc337297696" w:history="1">
+          <w:hyperlink w:anchor="_Toc338596106" w:history="1">
             <w:r>
               <w:rPr>
                 <w:rStyle w:val="Hyperlink"/>
@@ -680,7 +749,7 @@
                 <w:noProof/>
                 <w:webHidden/>
               </w:rPr>
-              <w:instrText xml:space="preserve"> PAGEREF _Toc337297696 \h </w:instrText>
+              <w:instrText xml:space="preserve"> PAGEREF _Toc338596106 \h </w:instrText>
             </w:r>
             <w:r>
               <w:rPr>
@@ -700,7 +769,7 @@
                 <w:noProof/>
                 <w:webHidden/>
               </w:rPr>
-              <w:t>9</w:t>
+              <w:t>8</w:t>
             </w:r>
             <w:r>
               <w:rPr>
@@ -722,13 +791,13 @@
               <w:noProof/>
             </w:rPr>
           </w:pPr>
-          <w:hyperlink w:anchor="_Toc337297697" w:history="1">
+          <w:hyperlink w:anchor="_Toc338596107" w:history="1">
             <w:r>
               <w:rPr>
                 <w:rStyle w:val="Hyperlink"/>
                 <w:noProof/>
               </w:rPr>
-              <w:t>The result should be:</w:t>
+              <w:t>Group columns</w:t>
             </w:r>
             <w:r>
               <w:rPr>
@@ -749,7 +818,7 @@
                 <w:noProof/>
                 <w:webHidden/>
               </w:rPr>
-              <w:instrText xml:space="preserve"> PAGEREF _Toc337297697 \h </w:instrText>
+              <w:instrText xml:space="preserve"> PAGEREF _Toc338596107 \h </w:instrText>
             </w:r>
             <w:r>
               <w:rPr>
@@ -769,7 +838,7 @@
                 <w:noProof/>
                 <w:webHidden/>
               </w:rPr>
-              <w:t>9</w:t>
+              <w:t>10</w:t>
             </w:r>
             <w:r>
               <w:rPr>
@@ -791,13 +860,13 @@
               <w:noProof/>
             </w:rPr>
           </w:pPr>
-          <w:hyperlink w:anchor="_Toc337297698" w:history="1">
+          <w:hyperlink w:anchor="_Toc338596108" w:history="1">
             <w:r>
               <w:rPr>
                 <w:rStyle w:val="Hyperlink"/>
                 <w:noProof/>
               </w:rPr>
-              <w:t>Group columns</w:t>
+              <w:t>Your first report containing a group Column</w:t>
             </w:r>
             <w:r>
               <w:rPr>
@@ -818,7 +887,7 @@
                 <w:noProof/>
                 <w:webHidden/>
               </w:rPr>
-              <w:instrText xml:space="preserve"> PAGEREF _Toc337297698 \h </w:instrText>
+              <w:instrText xml:space="preserve"> PAGEREF _Toc338596108 \h </w:instrText>
             </w:r>
             <w:r>
               <w:rPr>
@@ -838,7 +907,7 @@
                 <w:noProof/>
                 <w:webHidden/>
               </w:rPr>
-              <w:t>10</w:t>
+              <w:t>11</w:t>
             </w:r>
             <w:r>
               <w:rPr>
@@ -860,13 +929,13 @@
               <w:noProof/>
             </w:rPr>
           </w:pPr>
-          <w:hyperlink w:anchor="_Toc337297699" w:history="1">
+          <w:hyperlink w:anchor="_Toc338596109" w:history="1">
             <w:r>
               <w:rPr>
                 <w:rStyle w:val="Hyperlink"/>
                 <w:noProof/>
               </w:rPr>
-              <w:t>Your first report containing a group Column</w:t>
+              <w:t>More on totals and groupings</w:t>
             </w:r>
             <w:r>
               <w:rPr>
@@ -887,7 +956,7 @@
                 <w:noProof/>
                 <w:webHidden/>
               </w:rPr>
-              <w:instrText xml:space="preserve"> PAGEREF _Toc337297699 \h </w:instrText>
+              <w:instrText xml:space="preserve"> PAGEREF _Toc338596109 \h </w:instrText>
             </w:r>
             <w:r>
               <w:rPr>
@@ -907,7 +976,214 @@
                 <w:noProof/>
                 <w:webHidden/>
               </w:rPr>
-              <w:t>11</w:t>
+              <w:t>12</w:t>
+            </w:r>
+            <w:r>
+              <w:rPr>
+                <w:noProof/>
+                <w:webHidden/>
+              </w:rPr>
+              <w:fldChar w:fldCharType="end"/>
+            </w:r>
+          </w:hyperlink>
+        </w:p>
+        <w:p>
+          <w:pPr>
+            <w:pStyle w:val="TOC1"/>
+            <w:tabs>
+              <w:tab w:val="right" w:leader="dot" w:pos="9350"/>
+            </w:tabs>
+            <w:rPr>
+              <w:rFonts w:eastAsiaTheme="minorEastAsia"/>
+              <w:noProof/>
+            </w:rPr>
+          </w:pPr>
+          <w:hyperlink w:anchor="_Toc338596110" w:history="1">
+            <w:r>
+              <w:rPr>
+                <w:rStyle w:val="Hyperlink"/>
+                <w:noProof/>
+              </w:rPr>
+              <w:t>Pivot Tables /Crosstab reports</w:t>
+            </w:r>
+            <w:r>
+              <w:rPr>
+                <w:noProof/>
+                <w:webHidden/>
+              </w:rPr>
+              <w:tab/>
+            </w:r>
+            <w:r>
+              <w:rPr>
+                <w:noProof/>
+                <w:webHidden/>
+              </w:rPr>
+              <w:fldChar w:fldCharType="begin"/>
+            </w:r>
+            <w:r>
+              <w:rPr>
+                <w:noProof/>
+                <w:webHidden/>
+              </w:rPr>
+              <w:instrText xml:space="preserve"> PAGEREF _Toc338596110 \h </w:instrText>
+            </w:r>
+            <w:r>
+              <w:rPr>
+                <w:noProof/>
+                <w:webHidden/>
+              </w:rPr>
+            </w:r>
+            <w:r>
+              <w:rPr>
+                <w:noProof/>
+                <w:webHidden/>
+              </w:rPr>
+              <w:fldChar w:fldCharType="separate"/>
+            </w:r>
+            <w:r>
+              <w:rPr>
+                <w:noProof/>
+                <w:webHidden/>
+              </w:rPr>
+              <w:t>15</w:t>
+            </w:r>
+            <w:r>
+              <w:rPr>
+                <w:noProof/>
+                <w:webHidden/>
+              </w:rPr>
+              <w:fldChar w:fldCharType="end"/>
+            </w:r>
+          </w:hyperlink>
+        </w:p>
+        <w:p>
+          <w:pPr>
+            <w:pStyle w:val="TOC2"/>
+            <w:tabs>
+              <w:tab w:val="right" w:leader="dot" w:pos="9350"/>
+            </w:tabs>
+            <w:rPr>
+              <w:rFonts w:eastAsiaTheme="minorEastAsia"/>
+              <w:noProof/>
+            </w:rPr>
+          </w:pPr>
+          <w:hyperlink w:anchor="_Toc338596111" w:history="1">
+            <w:r>
+              <w:rPr>
+                <w:rStyle w:val="Hyperlink"/>
+                <w:noProof/>
+              </w:rPr>
+              <w:t>What is a pivot table?</w:t>
+            </w:r>
+            <w:r>
+              <w:rPr>
+                <w:noProof/>
+                <w:webHidden/>
+              </w:rPr>
+              <w:tab/>
+            </w:r>
+            <w:r>
+              <w:rPr>
+                <w:noProof/>
+                <w:webHidden/>
+              </w:rPr>
+              <w:fldChar w:fldCharType="begin"/>
+            </w:r>
+            <w:r>
+              <w:rPr>
+                <w:noProof/>
+                <w:webHidden/>
+              </w:rPr>
+              <w:instrText xml:space="preserve"> PAGEREF _Toc338596111 \h </w:instrText>
+            </w:r>
+            <w:r>
+              <w:rPr>
+                <w:noProof/>
+                <w:webHidden/>
+              </w:rPr>
+            </w:r>
+            <w:r>
+              <w:rPr>
+                <w:noProof/>
+                <w:webHidden/>
+              </w:rPr>
+              <w:fldChar w:fldCharType="separate"/>
+            </w:r>
+            <w:r>
+              <w:rPr>
+                <w:noProof/>
+                <w:webHidden/>
+              </w:rPr>
+              <w:t>15</w:t>
+            </w:r>
+            <w:r>
+              <w:rPr>
+                <w:noProof/>
+                <w:webHidden/>
+              </w:rPr>
+              <w:fldChar w:fldCharType="end"/>
+            </w:r>
+          </w:hyperlink>
+        </w:p>
+        <w:p>
+          <w:pPr>
+            <w:pStyle w:val="TOC2"/>
+            <w:tabs>
+              <w:tab w:val="right" w:leader="dot" w:pos="9350"/>
+            </w:tabs>
+            <w:rPr>
+              <w:rFonts w:eastAsiaTheme="minorEastAsia"/>
+              <w:noProof/>
+            </w:rPr>
+          </w:pPr>
+          <w:hyperlink w:anchor="_Toc338596112" w:history="1">
+            <w:r>
+              <w:rPr>
+                <w:rStyle w:val="Hyperlink"/>
+                <w:noProof/>
+              </w:rPr>
+              <w:t>What else I have to set up for a Pivot table?</w:t>
+            </w:r>
+            <w:r>
+              <w:rPr>
+                <w:noProof/>
+                <w:webHidden/>
+              </w:rPr>
+              <w:tab/>
+            </w:r>
+            <w:r>
+              <w:rPr>
+                <w:noProof/>
+                <w:webHidden/>
+              </w:rPr>
+              <w:fldChar w:fldCharType="begin"/>
+            </w:r>
+            <w:r>
+              <w:rPr>
+                <w:noProof/>
+                <w:webHidden/>
+              </w:rPr>
+              <w:instrText xml:space="preserve"> PAGEREF _Toc338596112 \h </w:instrText>
+            </w:r>
+            <w:r>
+              <w:rPr>
+                <w:noProof/>
+                <w:webHidden/>
+              </w:rPr>
+            </w:r>
+            <w:r>
+              <w:rPr>
+                <w:noProof/>
+                <w:webHidden/>
+              </w:rPr>
+              <w:fldChar w:fldCharType="separate"/>
+            </w:r>
+            <w:r>
+              <w:rPr>
+                <w:noProof/>
+                <w:webHidden/>
+              </w:rPr>
+              <w:t>15</w:t>
             </w:r>
             <w:r>
               <w:rPr>
@@ -929,13 +1205,13 @@
               <w:noProof/>
             </w:rPr>
           </w:pPr>
-          <w:hyperlink w:anchor="_Toc337297700" w:history="1">
+          <w:hyperlink w:anchor="_Toc338596113" w:history="1">
             <w:r>
               <w:rPr>
                 <w:rStyle w:val="Hyperlink"/>
                 <w:noProof/>
               </w:rPr>
-              <w:t>More on totals and groupings</w:t>
+              <w:t>The header rows</w:t>
             </w:r>
             <w:r>
               <w:rPr>
@@ -956,7 +1232,7 @@
                 <w:noProof/>
                 <w:webHidden/>
               </w:rPr>
-              <w:instrText xml:space="preserve"> PAGEREF _Toc337297700 \h </w:instrText>
+              <w:instrText xml:space="preserve"> PAGEREF _Toc338596113 \h </w:instrText>
             </w:r>
             <w:r>
               <w:rPr>
@@ -976,7 +1252,214 @@
                 <w:noProof/>
                 <w:webHidden/>
               </w:rPr>
-              <w:t>12</w:t>
+              <w:t>15</w:t>
+            </w:r>
+            <w:r>
+              <w:rPr>
+                <w:noProof/>
+                <w:webHidden/>
+              </w:rPr>
+              <w:fldChar w:fldCharType="end"/>
+            </w:r>
+          </w:hyperlink>
+        </w:p>
+        <w:p>
+          <w:pPr>
+            <w:pStyle w:val="TOC3"/>
+            <w:tabs>
+              <w:tab w:val="right" w:leader="dot" w:pos="9350"/>
+            </w:tabs>
+            <w:rPr>
+              <w:rFonts w:eastAsiaTheme="minorEastAsia"/>
+              <w:noProof/>
+            </w:rPr>
+          </w:pPr>
+          <w:hyperlink w:anchor="_Toc338596114" w:history="1">
+            <w:r>
+              <w:rPr>
+                <w:rStyle w:val="Hyperlink"/>
+                <w:noProof/>
+              </w:rPr>
+              <w:t>The crosstab data</w:t>
+            </w:r>
+            <w:r>
+              <w:rPr>
+                <w:noProof/>
+                <w:webHidden/>
+              </w:rPr>
+              <w:tab/>
+            </w:r>
+            <w:r>
+              <w:rPr>
+                <w:noProof/>
+                <w:webHidden/>
+              </w:rPr>
+              <w:fldChar w:fldCharType="begin"/>
+            </w:r>
+            <w:r>
+              <w:rPr>
+                <w:noProof/>
+                <w:webHidden/>
+              </w:rPr>
+              <w:instrText xml:space="preserve"> PAGEREF _Toc338596114 \h </w:instrText>
+            </w:r>
+            <w:r>
+              <w:rPr>
+                <w:noProof/>
+                <w:webHidden/>
+              </w:rPr>
+            </w:r>
+            <w:r>
+              <w:rPr>
+                <w:noProof/>
+                <w:webHidden/>
+              </w:rPr>
+              <w:fldChar w:fldCharType="separate"/>
+            </w:r>
+            <w:r>
+              <w:rPr>
+                <w:noProof/>
+                <w:webHidden/>
+              </w:rPr>
+              <w:t>16</w:t>
+            </w:r>
+            <w:r>
+              <w:rPr>
+                <w:noProof/>
+                <w:webHidden/>
+              </w:rPr>
+              <w:fldChar w:fldCharType="end"/>
+            </w:r>
+          </w:hyperlink>
+        </w:p>
+        <w:p>
+          <w:pPr>
+            <w:pStyle w:val="TOC2"/>
+            <w:tabs>
+              <w:tab w:val="right" w:leader="dot" w:pos="9350"/>
+            </w:tabs>
+            <w:rPr>
+              <w:rFonts w:eastAsiaTheme="minorEastAsia"/>
+              <w:noProof/>
+            </w:rPr>
+          </w:pPr>
+          <w:hyperlink w:anchor="_Toc338596115" w:history="1">
+            <w:r>
+              <w:rPr>
+                <w:rStyle w:val="Hyperlink"/>
+                <w:noProof/>
+              </w:rPr>
+              <w:t>Your first Pivot table report</w:t>
+            </w:r>
+            <w:r>
+              <w:rPr>
+                <w:noProof/>
+                <w:webHidden/>
+              </w:rPr>
+              <w:tab/>
+            </w:r>
+            <w:r>
+              <w:rPr>
+                <w:noProof/>
+                <w:webHidden/>
+              </w:rPr>
+              <w:fldChar w:fldCharType="begin"/>
+            </w:r>
+            <w:r>
+              <w:rPr>
+                <w:noProof/>
+                <w:webHidden/>
+              </w:rPr>
+              <w:instrText xml:space="preserve"> PAGEREF _Toc338596115 \h </w:instrText>
+            </w:r>
+            <w:r>
+              <w:rPr>
+                <w:noProof/>
+                <w:webHidden/>
+              </w:rPr>
+            </w:r>
+            <w:r>
+              <w:rPr>
+                <w:noProof/>
+                <w:webHidden/>
+              </w:rPr>
+              <w:fldChar w:fldCharType="separate"/>
+            </w:r>
+            <w:r>
+              <w:rPr>
+                <w:noProof/>
+                <w:webHidden/>
+              </w:rPr>
+              <w:t>17</w:t>
+            </w:r>
+            <w:r>
+              <w:rPr>
+                <w:noProof/>
+                <w:webHidden/>
+              </w:rPr>
+              <w:fldChar w:fldCharType="end"/>
+            </w:r>
+          </w:hyperlink>
+        </w:p>
+        <w:p>
+          <w:pPr>
+            <w:pStyle w:val="TOC2"/>
+            <w:tabs>
+              <w:tab w:val="right" w:leader="dot" w:pos="9350"/>
+            </w:tabs>
+            <w:rPr>
+              <w:rFonts w:eastAsiaTheme="minorEastAsia"/>
+              <w:noProof/>
+            </w:rPr>
+          </w:pPr>
+          <w:hyperlink w:anchor="_Toc338596116" w:history="1">
+            <w:r>
+              <w:rPr>
+                <w:rStyle w:val="Hyperlink"/>
+                <w:noProof/>
+              </w:rPr>
+              <w:t>Totals and groupings for pivot reports</w:t>
+            </w:r>
+            <w:r>
+              <w:rPr>
+                <w:noProof/>
+                <w:webHidden/>
+              </w:rPr>
+              <w:tab/>
+            </w:r>
+            <w:r>
+              <w:rPr>
+                <w:noProof/>
+                <w:webHidden/>
+              </w:rPr>
+              <w:fldChar w:fldCharType="begin"/>
+            </w:r>
+            <w:r>
+              <w:rPr>
+                <w:noProof/>
+                <w:webHidden/>
+              </w:rPr>
+              <w:instrText xml:space="preserve"> PAGEREF _Toc338596116 \h </w:instrText>
+            </w:r>
+            <w:r>
+              <w:rPr>
+                <w:noProof/>
+                <w:webHidden/>
+              </w:rPr>
+            </w:r>
+            <w:r>
+              <w:rPr>
+                <w:noProof/>
+                <w:webHidden/>
+              </w:rPr>
+              <w:fldChar w:fldCharType="separate"/>
+            </w:r>
+            <w:r>
+              <w:rPr>
+                <w:noProof/>
+                <w:webHidden/>
+              </w:rPr>
+              <w:t>18</w:t>
             </w:r>
             <w:r>
               <w:rPr>
@@ -998,13 +1481,13 @@
               <w:noProof/>
             </w:rPr>
           </w:pPr>
-          <w:hyperlink w:anchor="_Toc337297701" w:history="1">
+          <w:hyperlink w:anchor="_Toc338596117" w:history="1">
             <w:r>
               <w:rPr>
                 <w:rStyle w:val="Hyperlink"/>
                 <w:noProof/>
               </w:rPr>
-              <w:t>Pivot Tables /Crosstab reports</w:t>
+              <w:t>Advanced features</w:t>
             </w:r>
             <w:r>
               <w:rPr>
@@ -1025,7 +1508,7 @@
                 <w:noProof/>
                 <w:webHidden/>
               </w:rPr>
-              <w:instrText xml:space="preserve"> PAGEREF _Toc337297701 \h </w:instrText>
+              <w:instrText xml:space="preserve"> PAGEREF _Toc338596117 \h </w:instrText>
             </w:r>
             <w:r>
               <w:rPr>
@@ -1045,7 +1528,7 @@
                 <w:noProof/>
                 <w:webHidden/>
               </w:rPr>
-              <w:t>15</w:t>
+              <w:t>21</w:t>
             </w:r>
             <w:r>
               <w:rPr>
@@ -1067,13 +1550,13 @@
               <w:noProof/>
             </w:rPr>
           </w:pPr>
-          <w:hyperlink w:anchor="_Toc337297702" w:history="1">
+          <w:hyperlink w:anchor="_Toc338596118" w:history="1">
             <w:r>
               <w:rPr>
                 <w:rStyle w:val="Hyperlink"/>
                 <w:noProof/>
               </w:rPr>
-              <w:t>What is different?</w:t>
+              <w:t>Spring integration</w:t>
             </w:r>
             <w:r>
               <w:rPr>
@@ -1094,7 +1577,7 @@
                 <w:noProof/>
                 <w:webHidden/>
               </w:rPr>
-              <w:instrText xml:space="preserve"> PAGEREF _Toc337297702 \h </w:instrText>
+              <w:instrText xml:space="preserve"> PAGEREF _Toc338596118 \h </w:instrText>
             </w:r>
             <w:r>
               <w:rPr>
@@ -1114,7 +1597,7 @@
                 <w:noProof/>
                 <w:webHidden/>
               </w:rPr>
-              <w:t>15</w:t>
+              <w:t>21</w:t>
             </w:r>
             <w:r>
               <w:rPr>
@@ -1136,13 +1619,13 @@
               <w:noProof/>
             </w:rPr>
           </w:pPr>
-          <w:hyperlink w:anchor="_Toc337297703" w:history="1">
+          <w:hyperlink w:anchor="_Toc338596119" w:history="1">
             <w:r>
               <w:rPr>
                 <w:rStyle w:val="Hyperlink"/>
                 <w:noProof/>
               </w:rPr>
-              <w:t>What else I have to set up for a Pivot table?</w:t>
+              <w:t>Writing a custom data column</w:t>
             </w:r>
             <w:r>
               <w:rPr>
@@ -1163,7 +1646,7 @@
                 <w:noProof/>
                 <w:webHidden/>
               </w:rPr>
-              <w:instrText xml:space="preserve"> PAGEREF _Toc337297703 \h </w:instrText>
+              <w:instrText xml:space="preserve"> PAGEREF _Toc338596119 \h </w:instrText>
             </w:r>
             <w:r>
               <w:rPr>
@@ -1183,145 +1666,7 @@
                 <w:noProof/>
                 <w:webHidden/>
               </w:rPr>
-              <w:t>15</w:t>
-            </w:r>
-            <w:r>
-              <w:rPr>
-                <w:noProof/>
-                <w:webHidden/>
-              </w:rPr>
-              <w:fldChar w:fldCharType="end"/>
-            </w:r>
-          </w:hyperlink>
-        </w:p>
-        <w:p>
-          <w:pPr>
-            <w:pStyle w:val="TOC3"/>
-            <w:tabs>
-              <w:tab w:val="right" w:leader="dot" w:pos="9350"/>
-            </w:tabs>
-            <w:rPr>
-              <w:rFonts w:eastAsiaTheme="minorEastAsia"/>
-              <w:noProof/>
-            </w:rPr>
-          </w:pPr>
-          <w:hyperlink w:anchor="_Toc337297704" w:history="1">
-            <w:r>
-              <w:rPr>
-                <w:rStyle w:val="Hyperlink"/>
-                <w:noProof/>
-              </w:rPr>
-              <w:t>The header rows</w:t>
-            </w:r>
-            <w:r>
-              <w:rPr>
-                <w:noProof/>
-                <w:webHidden/>
-              </w:rPr>
-              <w:tab/>
-            </w:r>
-            <w:r>
-              <w:rPr>
-                <w:noProof/>
-                <w:webHidden/>
-              </w:rPr>
-              <w:fldChar w:fldCharType="begin"/>
-            </w:r>
-            <w:r>
-              <w:rPr>
-                <w:noProof/>
-                <w:webHidden/>
-              </w:rPr>
-              <w:instrText xml:space="preserve"> PAGEREF _Toc337297704 \h </w:instrText>
-            </w:r>
-            <w:r>
-              <w:rPr>
-                <w:noProof/>
-                <w:webHidden/>
-              </w:rPr>
-            </w:r>
-            <w:r>
-              <w:rPr>
-                <w:noProof/>
-                <w:webHidden/>
-              </w:rPr>
-              <w:fldChar w:fldCharType="separate"/>
-            </w:r>
-            <w:r>
-              <w:rPr>
-                <w:noProof/>
-                <w:webHidden/>
-              </w:rPr>
-              <w:t>15</w:t>
-            </w:r>
-            <w:r>
-              <w:rPr>
-                <w:noProof/>
-                <w:webHidden/>
-              </w:rPr>
-              <w:fldChar w:fldCharType="end"/>
-            </w:r>
-          </w:hyperlink>
-        </w:p>
-        <w:p>
-          <w:pPr>
-            <w:pStyle w:val="TOC3"/>
-            <w:tabs>
-              <w:tab w:val="right" w:leader="dot" w:pos="9350"/>
-            </w:tabs>
-            <w:rPr>
-              <w:rFonts w:eastAsiaTheme="minorEastAsia"/>
-              <w:noProof/>
-            </w:rPr>
-          </w:pPr>
-          <w:hyperlink w:anchor="_Toc337297705" w:history="1">
-            <w:r>
-              <w:rPr>
-                <w:rStyle w:val="Hyperlink"/>
-                <w:noProof/>
-              </w:rPr>
-              <w:t>The crosstab data</w:t>
-            </w:r>
-            <w:r>
-              <w:rPr>
-                <w:noProof/>
-                <w:webHidden/>
-              </w:rPr>
-              <w:tab/>
-            </w:r>
-            <w:r>
-              <w:rPr>
-                <w:noProof/>
-                <w:webHidden/>
-              </w:rPr>
-              <w:fldChar w:fldCharType="begin"/>
-            </w:r>
-            <w:r>
-              <w:rPr>
-                <w:noProof/>
-                <w:webHidden/>
-              </w:rPr>
-              <w:instrText xml:space="preserve"> PAGEREF _Toc337297705 \h </w:instrText>
-            </w:r>
-            <w:r>
-              <w:rPr>
-                <w:noProof/>
-                <w:webHidden/>
-              </w:rPr>
-            </w:r>
-            <w:r>
-              <w:rPr>
-                <w:noProof/>
-                <w:webHidden/>
-              </w:rPr>
-              <w:fldChar w:fldCharType="separate"/>
-            </w:r>
-            <w:r>
-              <w:rPr>
-                <w:noProof/>
-                <w:webHidden/>
-              </w:rPr>
-              <w:t>16</w:t>
+              <w:t>23</w:t>
             </w:r>
             <w:r>
               <w:rPr>
@@ -1343,13 +1688,13 @@
               <w:noProof/>
             </w:rPr>
           </w:pPr>
-          <w:hyperlink w:anchor="_Toc337297706" w:history="1">
+          <w:hyperlink w:anchor="_Toc338596120" w:history="1">
             <w:r>
               <w:rPr>
                 <w:rStyle w:val="Hyperlink"/>
                 <w:noProof/>
               </w:rPr>
-              <w:t>Your first Pivot table report</w:t>
+              <w:t>Writing a custom input/output for your reports</w:t>
             </w:r>
             <w:r>
               <w:rPr>
@@ -1370,7 +1715,7 @@
                 <w:noProof/>
                 <w:webHidden/>
               </w:rPr>
-              <w:instrText xml:space="preserve"> PAGEREF _Toc337297706 \h </w:instrText>
+              <w:instrText xml:space="preserve"> PAGEREF _Toc338596120 \h </w:instrText>
             </w:r>
             <w:r>
               <w:rPr>
@@ -1390,76 +1735,7 @@
                 <w:noProof/>
                 <w:webHidden/>
               </w:rPr>
-              <w:t>17</w:t>
-            </w:r>
-            <w:r>
-              <w:rPr>
-                <w:noProof/>
-                <w:webHidden/>
-              </w:rPr>
-              <w:fldChar w:fldCharType="end"/>
-            </w:r>
-          </w:hyperlink>
-        </w:p>
-        <w:p>
-          <w:pPr>
-            <w:pStyle w:val="TOC2"/>
-            <w:tabs>
-              <w:tab w:val="right" w:leader="dot" w:pos="9350"/>
-            </w:tabs>
-            <w:rPr>
-              <w:rFonts w:eastAsiaTheme="minorEastAsia"/>
-              <w:noProof/>
-            </w:rPr>
-          </w:pPr>
-          <w:hyperlink w:anchor="_Toc337297707" w:history="1">
-            <w:r>
-              <w:rPr>
-                <w:rStyle w:val="Hyperlink"/>
-                <w:noProof/>
-              </w:rPr>
-              <w:t>Totals and groupings</w:t>
-            </w:r>
-            <w:r>
-              <w:rPr>
-                <w:noProof/>
-                <w:webHidden/>
-              </w:rPr>
-              <w:tab/>
-            </w:r>
-            <w:r>
-              <w:rPr>
-                <w:noProof/>
-                <w:webHidden/>
-              </w:rPr>
-              <w:fldChar w:fldCharType="begin"/>
-            </w:r>
-            <w:r>
-              <w:rPr>
-                <w:noProof/>
-                <w:webHidden/>
-              </w:rPr>
-              <w:instrText xml:space="preserve"> PAGEREF _Toc337297707 \h </w:instrText>
-            </w:r>
-            <w:r>
-              <w:rPr>
-                <w:noProof/>
-                <w:webHidden/>
-              </w:rPr>
-            </w:r>
-            <w:r>
-              <w:rPr>
-                <w:noProof/>
-                <w:webHidden/>
-              </w:rPr>
-              <w:fldChar w:fldCharType="separate"/>
-            </w:r>
-            <w:r>
-              <w:rPr>
-                <w:noProof/>
-                <w:webHidden/>
-              </w:rPr>
-              <w:t>18</w:t>
+              <w:t>26</w:t>
             </w:r>
             <w:r>
               <w:rPr>
@@ -1481,13 +1757,13 @@
               <w:noProof/>
             </w:rPr>
           </w:pPr>
-          <w:hyperlink w:anchor="_Toc337297708" w:history="1">
+          <w:hyperlink w:anchor="_Toc338596121" w:history="1">
             <w:r>
               <w:rPr>
                 <w:rStyle w:val="Hyperlink"/>
                 <w:noProof/>
               </w:rPr>
-              <w:t>Advanced features</w:t>
+              <w:t>Limitations</w:t>
             </w:r>
             <w:r>
               <w:rPr>
@@ -1508,7 +1784,7 @@
                 <w:noProof/>
                 <w:webHidden/>
               </w:rPr>
-              <w:instrText xml:space="preserve"> PAGEREF _Toc337297708 \h </w:instrText>
+              <w:instrText xml:space="preserve"> PAGEREF _Toc338596121 \h </w:instrText>
             </w:r>
             <w:r>
               <w:rPr>
@@ -1528,214 +1804,7 @@
                 <w:noProof/>
                 <w:webHidden/>
               </w:rPr>
-              <w:t>21</w:t>
-            </w:r>
-            <w:r>
-              <w:rPr>
-                <w:noProof/>
-                <w:webHidden/>
-              </w:rPr>
-              <w:fldChar w:fldCharType="end"/>
-            </w:r>
-          </w:hyperlink>
-        </w:p>
-        <w:p>
-          <w:pPr>
-            <w:pStyle w:val="TOC2"/>
-            <w:tabs>
-              <w:tab w:val="right" w:leader="dot" w:pos="9350"/>
-            </w:tabs>
-            <w:rPr>
-              <w:rFonts w:eastAsiaTheme="minorEastAsia"/>
-              <w:noProof/>
-            </w:rPr>
-          </w:pPr>
-          <w:hyperlink w:anchor="_Toc337297709" w:history="1">
-            <w:r>
-              <w:rPr>
-                <w:rStyle w:val="Hyperlink"/>
-                <w:noProof/>
-              </w:rPr>
-              <w:t>Spring integration</w:t>
-            </w:r>
-            <w:r>
-              <w:rPr>
-                <w:noProof/>
-                <w:webHidden/>
-              </w:rPr>
-              <w:tab/>
-            </w:r>
-            <w:r>
-              <w:rPr>
-                <w:noProof/>
-                <w:webHidden/>
-              </w:rPr>
-              <w:fldChar w:fldCharType="begin"/>
-            </w:r>
-            <w:r>
-              <w:rPr>
-                <w:noProof/>
-                <w:webHidden/>
-              </w:rPr>
-              <w:instrText xml:space="preserve"> PAGEREF _Toc337297709 \h </w:instrText>
-            </w:r>
-            <w:r>
-              <w:rPr>
-                <w:noProof/>
-                <w:webHidden/>
-              </w:rPr>
-            </w:r>
-            <w:r>
-              <w:rPr>
-                <w:noProof/>
-                <w:webHidden/>
-              </w:rPr>
-              <w:fldChar w:fldCharType="separate"/>
-            </w:r>
-            <w:r>
-              <w:rPr>
-                <w:noProof/>
-                <w:webHidden/>
-              </w:rPr>
-              <w:t>21</w:t>
-            </w:r>
-            <w:r>
-              <w:rPr>
-                <w:noProof/>
-                <w:webHidden/>
-              </w:rPr>
-              <w:fldChar w:fldCharType="end"/>
-            </w:r>
-          </w:hyperlink>
-        </w:p>
-        <w:p>
-          <w:pPr>
-            <w:pStyle w:val="TOC2"/>
-            <w:tabs>
-              <w:tab w:val="right" w:leader="dot" w:pos="9350"/>
-            </w:tabs>
-            <w:rPr>
-              <w:rFonts w:eastAsiaTheme="minorEastAsia"/>
-              <w:noProof/>
-            </w:rPr>
-          </w:pPr>
-          <w:hyperlink w:anchor="_Toc337297710" w:history="1">
-            <w:r>
-              <w:rPr>
-                <w:rStyle w:val="Hyperlink"/>
-                <w:noProof/>
-              </w:rPr>
-              <w:t>Writing a custom data column</w:t>
-            </w:r>
-            <w:r>
-              <w:rPr>
-                <w:noProof/>
-                <w:webHidden/>
-              </w:rPr>
-              <w:tab/>
-            </w:r>
-            <w:r>
-              <w:rPr>
-                <w:noProof/>
-                <w:webHidden/>
-              </w:rPr>
-              <w:fldChar w:fldCharType="begin"/>
-            </w:r>
-            <w:r>
-              <w:rPr>
-                <w:noProof/>
-                <w:webHidden/>
-              </w:rPr>
-              <w:instrText xml:space="preserve"> PAGEREF _Toc337297710 \h </w:instrText>
-            </w:r>
-            <w:r>
-              <w:rPr>
-                <w:noProof/>
-                <w:webHidden/>
-              </w:rPr>
-            </w:r>
-            <w:r>
-              <w:rPr>
-                <w:noProof/>
-                <w:webHidden/>
-              </w:rPr>
-              <w:fldChar w:fldCharType="separate"/>
-            </w:r>
-            <w:r>
-              <w:rPr>
-                <w:noProof/>
-                <w:webHidden/>
-              </w:rPr>
-              <w:t>23</w:t>
-            </w:r>
-            <w:r>
-              <w:rPr>
-                <w:noProof/>
-                <w:webHidden/>
-              </w:rPr>
-              <w:fldChar w:fldCharType="end"/>
-            </w:r>
-          </w:hyperlink>
-        </w:p>
-        <w:p>
-          <w:pPr>
-            <w:pStyle w:val="TOC2"/>
-            <w:tabs>
-              <w:tab w:val="right" w:leader="dot" w:pos="9350"/>
-            </w:tabs>
-            <w:rPr>
-              <w:rFonts w:eastAsiaTheme="minorEastAsia"/>
-              <w:noProof/>
-            </w:rPr>
-          </w:pPr>
-          <w:hyperlink w:anchor="_Toc337297711" w:history="1">
-            <w:r>
-              <w:rPr>
-                <w:rStyle w:val="Hyperlink"/>
-                <w:noProof/>
-              </w:rPr>
-              <w:t>Writing a custom input/output for your reports</w:t>
-            </w:r>
-            <w:r>
-              <w:rPr>
-                <w:noProof/>
-                <w:webHidden/>
-              </w:rPr>
-              <w:tab/>
-            </w:r>
-            <w:r>
-              <w:rPr>
-                <w:noProof/>
-                <w:webHidden/>
-              </w:rPr>
-              <w:fldChar w:fldCharType="begin"/>
-            </w:r>
-            <w:r>
-              <w:rPr>
-                <w:noProof/>
-                <w:webHidden/>
-              </w:rPr>
-              <w:instrText xml:space="preserve"> PAGEREF _Toc337297711 \h </w:instrText>
-            </w:r>
-            <w:r>
-              <w:rPr>
-                <w:noProof/>
-                <w:webHidden/>
-              </w:rPr>
-            </w:r>
-            <w:r>
-              <w:rPr>
-                <w:noProof/>
-                <w:webHidden/>
-              </w:rPr>
-              <w:fldChar w:fldCharType="separate"/>
-            </w:r>
-            <w:r>
-              <w:rPr>
-                <w:noProof/>
-                <w:webHidden/>
-              </w:rPr>
-              <w:t>26</w:t>
+              <w:t>28</w:t>
             </w:r>
             <w:r>
               <w:rPr>
@@ -1757,13 +1826,13 @@
               <w:noProof/>
             </w:rPr>
           </w:pPr>
-          <w:hyperlink w:anchor="_Toc337297712" w:history="1">
+          <w:hyperlink w:anchor="_Toc338596122" w:history="1">
             <w:r>
               <w:rPr>
                 <w:rStyle w:val="Hyperlink"/>
                 <w:noProof/>
               </w:rPr>
-              <w:t>Limitations</w:t>
+              <w:t>Useful links</w:t>
             </w:r>
             <w:r>
               <w:rPr>
@@ -1784,76 +1853,7 @@
                 <w:noProof/>
                 <w:webHidden/>
               </w:rPr>
-              <w:instrText xml:space="preserve"> PAGEREF _Toc337297712 \h </w:instrText>
-            </w:r>
-            <w:r>
-              <w:rPr>
-                <w:noProof/>
-                <w:webHidden/>
-              </w:rPr>
-            </w:r>
-            <w:r>
-              <w:rPr>
-                <w:noProof/>
-                <w:webHidden/>
-              </w:rPr>
-              <w:fldChar w:fldCharType="separate"/>
-            </w:r>
-            <w:r>
-              <w:rPr>
-                <w:noProof/>
-                <w:webHidden/>
-              </w:rPr>
-              <w:t>28</w:t>
-            </w:r>
-            <w:r>
-              <w:rPr>
-                <w:noProof/>
-                <w:webHidden/>
-              </w:rPr>
-              <w:fldChar w:fldCharType="end"/>
-            </w:r>
-          </w:hyperlink>
-        </w:p>
-        <w:p>
-          <w:pPr>
-            <w:pStyle w:val="TOC1"/>
-            <w:tabs>
-              <w:tab w:val="right" w:leader="dot" w:pos="9350"/>
-            </w:tabs>
-            <w:rPr>
-              <w:rFonts w:eastAsiaTheme="minorEastAsia"/>
-              <w:noProof/>
-            </w:rPr>
-          </w:pPr>
-          <w:hyperlink w:anchor="_Toc337297713" w:history="1">
-            <w:r>
-              <w:rPr>
-                <w:rStyle w:val="Hyperlink"/>
-                <w:noProof/>
-              </w:rPr>
-              <w:t>Useful links</w:t>
-            </w:r>
-            <w:r>
-              <w:rPr>
-                <w:noProof/>
-                <w:webHidden/>
-              </w:rPr>
-              <w:tab/>
-            </w:r>
-            <w:r>
-              <w:rPr>
-                <w:noProof/>
-                <w:webHidden/>
-              </w:rPr>
-              <w:fldChar w:fldCharType="begin"/>
-            </w:r>
-            <w:r>
-              <w:rPr>
-                <w:noProof/>
-                <w:webHidden/>
-              </w:rPr>
-              <w:instrText xml:space="preserve"> PAGEREF _Toc337297713 \h </w:instrText>
+              <w:instrText xml:space="preserve"> PAGEREF _Toc338596122 \h </w:instrText>
             </w:r>
             <w:r>
               <w:rPr>
@@ -1895,7 +1895,7 @@
       <w:pPr>
         <w:pStyle w:val="Heading1"/>
       </w:pPr>
-      <w:bookmarkStart w:id="0" w:name="_Toc337297688"/>
+      <w:bookmarkStart w:id="0" w:name="_Toc338596097"/>
       <w:r>
         <w:lastRenderedPageBreak/>
         <w:t>What is report-engine?</w:t>
@@ -1957,7 +1957,7 @@
       <w:pPr>
         <w:pStyle w:val="Heading1"/>
       </w:pPr>
-      <w:bookmarkStart w:id="1" w:name="_Toc337297689"/>
+      <w:bookmarkStart w:id="1" w:name="_Toc338596098"/>
       <w:r>
         <w:lastRenderedPageBreak/>
         <w:t>How to build report-engine</w:t>
@@ -1974,7 +1974,7 @@
       <w:pPr>
         <w:pStyle w:val="Heading2"/>
       </w:pPr>
-      <w:bookmarkStart w:id="2" w:name="_Toc337297690"/>
+      <w:bookmarkStart w:id="2" w:name="_Toc338596099"/>
       <w:r>
         <w:t>Using Maven</w:t>
       </w:r>
@@ -2430,10 +2430,14 @@
       <w:pPr>
         <w:pStyle w:val="Heading2"/>
       </w:pPr>
-      <w:bookmarkStart w:id="3" w:name="_Toc337297691"/>
+      <w:bookmarkStart w:id="3" w:name="_Toc338596100"/>
       <w:r>
         <w:lastRenderedPageBreak/>
-        <w:t xml:space="preserve">What is a flat report? </w:t>
+        <w:t>What is a flat report?</w:t>
+      </w:r>
+      <w:bookmarkEnd w:id="3"/>
+      <w:r>
+        <w:t xml:space="preserve"> </w:t>
       </w:r>
     </w:p>
     <w:p>
@@ -2933,10 +2937,11 @@
       <w:pPr>
         <w:pStyle w:val="Heading2"/>
       </w:pPr>
+      <w:bookmarkStart w:id="4" w:name="_Toc338596101"/>
       <w:r>
         <w:t>The code structure of a report</w:t>
       </w:r>
-      <w:bookmarkEnd w:id="3"/>
+      <w:bookmarkEnd w:id="4"/>
       <w:r>
         <w:t xml:space="preserve"> </w:t>
       </w:r>
@@ -3702,7 +3707,7 @@
       <w:pPr>
         <w:pStyle w:val="Heading2"/>
       </w:pPr>
-      <w:bookmarkStart w:id="4" w:name="_Toc337297692"/>
+      <w:bookmarkStart w:id="5" w:name="_Toc338596102"/>
       <w:r>
         <w:t>The</w:t>
       </w:r>
@@ -3715,7 +3720,7 @@
       <w:r>
         <w:t>nput</w:t>
       </w:r>
-      <w:bookmarkEnd w:id="4"/>
+      <w:bookmarkEnd w:id="5"/>
     </w:p>
     <w:p>
       <w:r>
@@ -4653,11 +4658,11 @@
       <w:pPr>
         <w:pStyle w:val="Heading2"/>
       </w:pPr>
-      <w:bookmarkStart w:id="5" w:name="_Toc337297693"/>
+      <w:bookmarkStart w:id="6" w:name="_Toc338596103"/>
       <w:r>
         <w:t>Report Output</w:t>
       </w:r>
-      <w:bookmarkEnd w:id="5"/>
+      <w:bookmarkEnd w:id="6"/>
     </w:p>
     <w:p>
       <w:pPr>
@@ -4693,6 +4698,15 @@
         </w:rPr>
         <w:t xml:space="preserve">HtmlReportOutput - fast html output </w:t>
       </w:r>
+    </w:p>
+    <w:p>
+      <w:pPr>
+        <w:pStyle w:val="ListParagraph"/>
+        <w:spacing w:before="100" w:beforeAutospacing="1" w:after="0" w:line="240" w:lineRule="auto"/>
+        <w:rPr>
+          <w:rFonts w:eastAsia="Times New Roman" w:cs="Times New Roman"/>
+        </w:rPr>
+      </w:pPr>
       <w:r>
         <w:pict>
           <v:shape id="_x0000_s1057" type="#_x0000_t202" style="width:460.8pt;height:20.1pt;mso-position-horizontal-relative:char;mso-position-vertical-relative:line;mso-width-relative:margin;mso-height-relative:margin" fillcolor="#9bbb59 [3206]" strokecolor="#b6b6b6 [3041]" strokeweight="3pt">
@@ -4899,8 +4913,17 @@
         <w:rPr>
           <w:rFonts w:eastAsia="Times New Roman" w:cs="Times New Roman"/>
         </w:rPr>
-        <w:t xml:space="preserve">excel  </w:t>
-      </w:r>
+        <w:t xml:space="preserve">excel </w:t>
+      </w:r>
+    </w:p>
+    <w:p>
+      <w:pPr>
+        <w:spacing w:before="100" w:beforeAutospacing="1" w:after="0" w:line="240" w:lineRule="auto"/>
+        <w:ind w:left="720"/>
+        <w:rPr>
+          <w:rFonts w:eastAsia="Times New Roman" w:cs="Times New Roman"/>
+        </w:rPr>
+      </w:pPr>
       <w:r>
         <w:rPr>
           <w:rFonts w:eastAsia="Times New Roman" w:cs="Times New Roman"/>
@@ -5766,7 +5789,7 @@
       <w:pPr>
         <w:pStyle w:val="Heading2"/>
       </w:pPr>
-      <w:bookmarkStart w:id="6" w:name="_Toc337297694"/>
+      <w:bookmarkStart w:id="7" w:name="_Toc338596104"/>
       <w:r>
         <w:t xml:space="preserve">Report </w:t>
       </w:r>
@@ -5776,7 +5799,7 @@
       <w:r>
         <w:t>Configuration</w:t>
       </w:r>
-      <w:bookmarkEnd w:id="6"/>
+      <w:bookmarkEnd w:id="7"/>
     </w:p>
     <w:p>
       <w:r>
@@ -5808,11 +5831,11 @@
       <w:pPr>
         <w:pStyle w:val="Heading3"/>
       </w:pPr>
-      <w:bookmarkStart w:id="7" w:name="_Toc337297695"/>
+      <w:bookmarkStart w:id="8" w:name="_Toc338596105"/>
       <w:r>
         <w:t>Data columns</w:t>
       </w:r>
-      <w:bookmarkEnd w:id="7"/>
+      <w:bookmarkEnd w:id="8"/>
     </w:p>
     <w:p>
       <w:r>
@@ -5953,7 +5976,7 @@
     </w:p>
     <w:tbl>
       <w:tblPr>
-        <w:tblStyle w:val="LightShading"/>
+        <w:tblStyle w:val="LightShading1"/>
         <w:tblW w:w="0" w:type="auto"/>
         <w:tblLayout w:type="fixed"/>
         <w:tblLook w:val="04A0"/>
@@ -7347,11 +7370,11 @@
       <w:pPr>
         <w:pStyle w:val="Heading3"/>
       </w:pPr>
-      <w:bookmarkStart w:id="8" w:name="_Toc337297696"/>
+      <w:bookmarkStart w:id="9" w:name="_Toc338596106"/>
       <w:r>
         <w:t>Your first report</w:t>
       </w:r>
-      <w:bookmarkEnd w:id="8"/>
+      <w:bookmarkEnd w:id="9"/>
     </w:p>
     <w:p>
       <w:r>
@@ -8932,11 +8955,9 @@
           <w:b/>
         </w:rPr>
       </w:pPr>
-      <w:bookmarkStart w:id="9" w:name="_Toc337297697"/>
       <w:r>
         <w:t>The result should be:</w:t>
       </w:r>
-      <w:bookmarkEnd w:id="9"/>
     </w:p>
     <w:tbl>
       <w:tblPr>
@@ -9465,7 +9486,7 @@
       <w:pPr>
         <w:pStyle w:val="Heading3"/>
       </w:pPr>
-      <w:bookmarkStart w:id="10" w:name="_Toc337297698"/>
+      <w:bookmarkStart w:id="10" w:name="_Toc338596107"/>
       <w:r>
         <w:lastRenderedPageBreak/>
         <w:t>Group columns</w:t>
@@ -10820,7 +10841,7 @@
       <w:pPr>
         <w:pStyle w:val="Heading3"/>
       </w:pPr>
-      <w:bookmarkStart w:id="11" w:name="_Toc337297699"/>
+      <w:bookmarkStart w:id="11" w:name="_Toc338596108"/>
       <w:r>
         <w:lastRenderedPageBreak/>
         <w:t>Your first report containing a group Column</w:t>
@@ -13332,7 +13353,7 @@
       <w:pPr>
         <w:pStyle w:val="Heading3"/>
       </w:pPr>
-      <w:bookmarkStart w:id="12" w:name="_Toc337297700"/>
+      <w:bookmarkStart w:id="12" w:name="_Toc338596109"/>
       <w:r>
         <w:t>More on t</w:t>
       </w:r>
@@ -18537,7 +18558,7 @@
       <w:pPr>
         <w:pStyle w:val="Heading1"/>
       </w:pPr>
-      <w:bookmarkStart w:id="13" w:name="_Toc337297701"/>
+      <w:bookmarkStart w:id="13" w:name="_Toc338596110"/>
       <w:r>
         <w:lastRenderedPageBreak/>
         <w:t>Pivot Tables /Crosstab reports</w:t>
@@ -18548,19 +18569,22 @@
       <w:pPr>
         <w:pStyle w:val="Heading2"/>
       </w:pPr>
-      <w:bookmarkStart w:id="14" w:name="_Toc337297702"/>
+      <w:bookmarkStart w:id="14" w:name="_Toc338596111"/>
       <w:r>
         <w:t xml:space="preserve">What is </w:t>
       </w:r>
       <w:r>
-        <w:t xml:space="preserve">a pivot table? </w:t>
+        <w:t>a pivot table?</w:t>
+      </w:r>
+      <w:bookmarkEnd w:id="14"/>
+      <w:r>
+        <w:t xml:space="preserve"> </w:t>
       </w:r>
     </w:p>
     <w:p>
       <w:r>
         <w:t>Pivot tables are particular types of reports where data is arranged both on x and y axis and especially at the intersection of x and y values.</w:t>
       </w:r>
-      <w:bookmarkEnd w:id="14"/>
       <w:r>
         <w:t xml:space="preserve"> </w:t>
       </w:r>
@@ -19572,7 +19596,7 @@
       <w:pPr>
         <w:pStyle w:val="Heading2"/>
       </w:pPr>
-      <w:bookmarkStart w:id="15" w:name="_Toc337297703"/>
+      <w:bookmarkStart w:id="15" w:name="_Toc338596112"/>
       <w:r>
         <w:t>What else I have to set up for a Pivot table?</w:t>
       </w:r>
@@ -19593,7 +19617,7 @@
       <w:pPr>
         <w:pStyle w:val="Heading3"/>
       </w:pPr>
-      <w:bookmarkStart w:id="16" w:name="_Toc337297704"/>
+      <w:bookmarkStart w:id="16" w:name="_Toc338596113"/>
       <w:r>
         <w:t>The header rows</w:t>
       </w:r>
@@ -21164,7 +21188,7 @@
       <w:pPr>
         <w:pStyle w:val="Heading3"/>
       </w:pPr>
-      <w:bookmarkStart w:id="17" w:name="_Toc337297705"/>
+      <w:bookmarkStart w:id="17" w:name="_Toc338596114"/>
       <w:r>
         <w:t>The crosstab data</w:t>
       </w:r>
@@ -21869,7 +21893,7 @@
       <w:pPr>
         <w:pStyle w:val="Heading2"/>
       </w:pPr>
-      <w:bookmarkStart w:id="18" w:name="_Toc337297706"/>
+      <w:bookmarkStart w:id="18" w:name="_Toc338596115"/>
       <w:r>
         <w:lastRenderedPageBreak/>
         <w:t>Your first</w:t>
@@ -23671,7 +23695,7 @@
       <w:pPr>
         <w:pStyle w:val="Heading2"/>
       </w:pPr>
-      <w:bookmarkStart w:id="19" w:name="_Toc337297707"/>
+      <w:bookmarkStart w:id="19" w:name="_Toc338596116"/>
       <w:r>
         <w:lastRenderedPageBreak/>
         <w:t xml:space="preserve">Totals and </w:t>
@@ -23679,10 +23703,10 @@
       <w:r>
         <w:t>groupings</w:t>
       </w:r>
+      <w:r>
+        <w:t xml:space="preserve"> for pivot reports</w:t>
+      </w:r>
       <w:bookmarkEnd w:id="19"/>
-      <w:r>
-        <w:t xml:space="preserve"> for pivot reports</w:t>
-      </w:r>
     </w:p>
     <w:p>
       <w:r>
@@ -32193,7 +32217,7 @@
       <w:pPr>
         <w:pStyle w:val="Heading1"/>
       </w:pPr>
-      <w:bookmarkStart w:id="20" w:name="_Toc337297708"/>
+      <w:bookmarkStart w:id="20" w:name="_Toc338596117"/>
       <w:r>
         <w:lastRenderedPageBreak/>
         <w:t>Advanced features</w:t>
@@ -32204,7 +32228,7 @@
       <w:pPr>
         <w:pStyle w:val="Heading2"/>
       </w:pPr>
-      <w:bookmarkStart w:id="21" w:name="_Toc337297709"/>
+      <w:bookmarkStart w:id="21" w:name="_Toc338596118"/>
       <w:r>
         <w:t>Spring integration</w:t>
       </w:r>
@@ -40778,7 +40802,7 @@
       </w:pPr>
       <w:bookmarkStart w:id="22" w:name="_Ref337144127"/>
       <w:bookmarkStart w:id="23" w:name="_Ref337144158"/>
-      <w:bookmarkStart w:id="24" w:name="_Toc337297710"/>
+      <w:bookmarkStart w:id="24" w:name="_Toc338596119"/>
       <w:r>
         <w:t>Writing a custom data column</w:t>
       </w:r>
@@ -44350,7 +44374,7 @@
         <w:pStyle w:val="Heading2"/>
       </w:pPr>
       <w:bookmarkStart w:id="25" w:name="_Writing_a_custom"/>
-      <w:bookmarkStart w:id="26" w:name="_Toc337297711"/>
+      <w:bookmarkStart w:id="26" w:name="_Toc338596120"/>
       <w:bookmarkEnd w:id="25"/>
       <w:r>
         <w:lastRenderedPageBreak/>
@@ -45252,7 +45276,7 @@
       <w:pPr>
         <w:pStyle w:val="Heading1"/>
       </w:pPr>
-      <w:bookmarkStart w:id="27" w:name="_Toc337297712"/>
+      <w:bookmarkStart w:id="27" w:name="_Toc338596121"/>
       <w:r>
         <w:lastRenderedPageBreak/>
         <w:t>Limitations</w:t>
@@ -45332,7 +45356,7 @@
       <w:pPr>
         <w:pStyle w:val="Heading1"/>
       </w:pPr>
-      <w:bookmarkStart w:id="28" w:name="_Toc337297713"/>
+      <w:bookmarkStart w:id="28" w:name="_Toc338596122"/>
       <w:r>
         <w:lastRenderedPageBreak/>
         <w:t>Useful links</w:t>
@@ -45462,7 +45486,7 @@
             <w:rPr>
               <w:noProof/>
             </w:rPr>
-            <w:t>28</w:t>
+            <w:t>7</w:t>
           </w:r>
         </w:fldSimple>
       </w:p>
@@ -47383,8 +47407,8 @@
       <w:ind w:left="440"/>
     </w:pPr>
   </w:style>
-  <w:style w:type="table" w:customStyle="1" w:styleId="LightShading">
-    <w:name w:val="Light Shading"/>
+  <w:style w:type="table" w:customStyle="1" w:styleId="LightShading1">
+    <w:name w:val="Light Shading1"/>
     <w:basedOn w:val="TableNormal"/>
     <w:uiPriority w:val="60"/>
     <w:rsid w:val="00484C3A"/>

--- a/trunk/doc/Reportengine tutorial.docx
+++ b/trunk/doc/Reportengine tutorial.docx
@@ -38,7 +38,7 @@
       </w:r>
       <w:fldSimple w:instr=" DOCPROPERTY  reportengine_version  \* MERGEFORMAT ">
         <w:r>
-          <w:t>0.5.0</w:t>
+          <w:t>0.6.0</w:t>
         </w:r>
       </w:fldSimple>
     </w:p>
@@ -101,7 +101,7 @@
           <w:r>
             <w:fldChar w:fldCharType="separate"/>
           </w:r>
-          <w:hyperlink w:anchor="_Toc338596097" w:history="1">
+          <w:hyperlink w:anchor="_Toc341609405" w:history="1">
             <w:r>
               <w:rPr>
                 <w:rStyle w:val="Hyperlink"/>
@@ -128,7 +128,7 @@
                 <w:noProof/>
                 <w:webHidden/>
               </w:rPr>
-              <w:instrText xml:space="preserve"> PAGEREF _Toc338596097 \h </w:instrText>
+              <w:instrText xml:space="preserve"> PAGEREF _Toc341609405 \h </w:instrText>
             </w:r>
             <w:r>
               <w:rPr>
@@ -170,7 +170,7 @@
               <w:noProof/>
             </w:rPr>
           </w:pPr>
-          <w:hyperlink w:anchor="_Toc338596098" w:history="1">
+          <w:hyperlink w:anchor="_Toc341609406" w:history="1">
             <w:r>
               <w:rPr>
                 <w:rStyle w:val="Hyperlink"/>
@@ -197,7 +197,7 @@
                 <w:noProof/>
                 <w:webHidden/>
               </w:rPr>
-              <w:instrText xml:space="preserve"> PAGEREF _Toc338596098 \h </w:instrText>
+              <w:instrText xml:space="preserve"> PAGEREF _Toc341609406 \h </w:instrText>
             </w:r>
             <w:r>
               <w:rPr>
@@ -239,7 +239,7 @@
               <w:noProof/>
             </w:rPr>
           </w:pPr>
-          <w:hyperlink w:anchor="_Toc338596099" w:history="1">
+          <w:hyperlink w:anchor="_Toc341609407" w:history="1">
             <w:r>
               <w:rPr>
                 <w:rStyle w:val="Hyperlink"/>
@@ -266,7 +266,7 @@
                 <w:noProof/>
                 <w:webHidden/>
               </w:rPr>
-              <w:instrText xml:space="preserve"> PAGEREF _Toc338596099 \h </w:instrText>
+              <w:instrText xml:space="preserve"> PAGEREF _Toc341609407 \h </w:instrText>
             </w:r>
             <w:r>
               <w:rPr>
@@ -308,7 +308,7 @@
               <w:noProof/>
             </w:rPr>
           </w:pPr>
-          <w:hyperlink w:anchor="_Toc338596100" w:history="1">
+          <w:hyperlink w:anchor="_Toc341609408" w:history="1">
             <w:r>
               <w:rPr>
                 <w:rStyle w:val="Hyperlink"/>
@@ -335,7 +335,7 @@
                 <w:noProof/>
                 <w:webHidden/>
               </w:rPr>
-              <w:instrText xml:space="preserve"> PAGEREF _Toc338596100 \h </w:instrText>
+              <w:instrText xml:space="preserve"> PAGEREF _Toc341609408 \h </w:instrText>
             </w:r>
             <w:r>
               <w:rPr>
@@ -377,7 +377,7 @@
               <w:noProof/>
             </w:rPr>
           </w:pPr>
-          <w:hyperlink w:anchor="_Toc338596101" w:history="1">
+          <w:hyperlink w:anchor="_Toc341609409" w:history="1">
             <w:r>
               <w:rPr>
                 <w:rStyle w:val="Hyperlink"/>
@@ -404,7 +404,7 @@
                 <w:noProof/>
                 <w:webHidden/>
               </w:rPr>
-              <w:instrText xml:space="preserve"> PAGEREF _Toc338596101 \h </w:instrText>
+              <w:instrText xml:space="preserve"> PAGEREF _Toc341609409 \h </w:instrText>
             </w:r>
             <w:r>
               <w:rPr>
@@ -446,7 +446,7 @@
               <w:noProof/>
             </w:rPr>
           </w:pPr>
-          <w:hyperlink w:anchor="_Toc338596102" w:history="1">
+          <w:hyperlink w:anchor="_Toc341609410" w:history="1">
             <w:r>
               <w:rPr>
                 <w:rStyle w:val="Hyperlink"/>
@@ -473,7 +473,7 @@
                 <w:noProof/>
                 <w:webHidden/>
               </w:rPr>
-              <w:instrText xml:space="preserve"> PAGEREF _Toc338596102 \h </w:instrText>
+              <w:instrText xml:space="preserve"> PAGEREF _Toc341609410 \h </w:instrText>
             </w:r>
             <w:r>
               <w:rPr>
@@ -515,7 +515,7 @@
               <w:noProof/>
             </w:rPr>
           </w:pPr>
-          <w:hyperlink w:anchor="_Toc338596103" w:history="1">
+          <w:hyperlink w:anchor="_Toc341609411" w:history="1">
             <w:r>
               <w:rPr>
                 <w:rStyle w:val="Hyperlink"/>
@@ -542,7 +542,7 @@
                 <w:noProof/>
                 <w:webHidden/>
               </w:rPr>
-              <w:instrText xml:space="preserve"> PAGEREF _Toc338596103 \h </w:instrText>
+              <w:instrText xml:space="preserve"> PAGEREF _Toc341609411 \h </w:instrText>
             </w:r>
             <w:r>
               <w:rPr>
@@ -584,7 +584,7 @@
               <w:noProof/>
             </w:rPr>
           </w:pPr>
-          <w:hyperlink w:anchor="_Toc338596104" w:history="1">
+          <w:hyperlink w:anchor="_Toc341609412" w:history="1">
             <w:r>
               <w:rPr>
                 <w:rStyle w:val="Hyperlink"/>
@@ -611,7 +611,7 @@
                 <w:noProof/>
                 <w:webHidden/>
               </w:rPr>
-              <w:instrText xml:space="preserve"> PAGEREF _Toc338596104 \h </w:instrText>
+              <w:instrText xml:space="preserve"> PAGEREF _Toc341609412 \h </w:instrText>
             </w:r>
             <w:r>
               <w:rPr>
@@ -653,7 +653,7 @@
               <w:noProof/>
             </w:rPr>
           </w:pPr>
-          <w:hyperlink w:anchor="_Toc338596105" w:history="1">
+          <w:hyperlink w:anchor="_Toc341609413" w:history="1">
             <w:r>
               <w:rPr>
                 <w:rStyle w:val="Hyperlink"/>
@@ -680,7 +680,7 @@
                 <w:noProof/>
                 <w:webHidden/>
               </w:rPr>
-              <w:instrText xml:space="preserve"> PAGEREF _Toc338596105 \h </w:instrText>
+              <w:instrText xml:space="preserve"> PAGEREF _Toc341609413 \h </w:instrText>
             </w:r>
             <w:r>
               <w:rPr>
@@ -722,7 +722,7 @@
               <w:noProof/>
             </w:rPr>
           </w:pPr>
-          <w:hyperlink w:anchor="_Toc338596106" w:history="1">
+          <w:hyperlink w:anchor="_Toc341609414" w:history="1">
             <w:r>
               <w:rPr>
                 <w:rStyle w:val="Hyperlink"/>
@@ -749,7 +749,7 @@
                 <w:noProof/>
                 <w:webHidden/>
               </w:rPr>
-              <w:instrText xml:space="preserve"> PAGEREF _Toc338596106 \h </w:instrText>
+              <w:instrText xml:space="preserve"> PAGEREF _Toc341609414 \h </w:instrText>
             </w:r>
             <w:r>
               <w:rPr>
@@ -791,7 +791,7 @@
               <w:noProof/>
             </w:rPr>
           </w:pPr>
-          <w:hyperlink w:anchor="_Toc338596107" w:history="1">
+          <w:hyperlink w:anchor="_Toc341609415" w:history="1">
             <w:r>
               <w:rPr>
                 <w:rStyle w:val="Hyperlink"/>
@@ -818,7 +818,7 @@
                 <w:noProof/>
                 <w:webHidden/>
               </w:rPr>
-              <w:instrText xml:space="preserve"> PAGEREF _Toc338596107 \h </w:instrText>
+              <w:instrText xml:space="preserve"> PAGEREF _Toc341609415 \h </w:instrText>
             </w:r>
             <w:r>
               <w:rPr>
@@ -860,7 +860,7 @@
               <w:noProof/>
             </w:rPr>
           </w:pPr>
-          <w:hyperlink w:anchor="_Toc338596108" w:history="1">
+          <w:hyperlink w:anchor="_Toc341609416" w:history="1">
             <w:r>
               <w:rPr>
                 <w:rStyle w:val="Hyperlink"/>
@@ -887,7 +887,7 @@
                 <w:noProof/>
                 <w:webHidden/>
               </w:rPr>
-              <w:instrText xml:space="preserve"> PAGEREF _Toc338596108 \h </w:instrText>
+              <w:instrText xml:space="preserve"> PAGEREF _Toc341609416 \h </w:instrText>
             </w:r>
             <w:r>
               <w:rPr>
@@ -929,7 +929,7 @@
               <w:noProof/>
             </w:rPr>
           </w:pPr>
-          <w:hyperlink w:anchor="_Toc338596109" w:history="1">
+          <w:hyperlink w:anchor="_Toc341609417" w:history="1">
             <w:r>
               <w:rPr>
                 <w:rStyle w:val="Hyperlink"/>
@@ -956,7 +956,7 @@
                 <w:noProof/>
                 <w:webHidden/>
               </w:rPr>
-              <w:instrText xml:space="preserve"> PAGEREF _Toc338596109 \h </w:instrText>
+              <w:instrText xml:space="preserve"> PAGEREF _Toc341609417 \h </w:instrText>
             </w:r>
             <w:r>
               <w:rPr>
@@ -998,7 +998,7 @@
               <w:noProof/>
             </w:rPr>
           </w:pPr>
-          <w:hyperlink w:anchor="_Toc338596110" w:history="1">
+          <w:hyperlink w:anchor="_Toc341609418" w:history="1">
             <w:r>
               <w:rPr>
                 <w:rStyle w:val="Hyperlink"/>
@@ -1025,7 +1025,7 @@
                 <w:noProof/>
                 <w:webHidden/>
               </w:rPr>
-              <w:instrText xml:space="preserve"> PAGEREF _Toc338596110 \h </w:instrText>
+              <w:instrText xml:space="preserve"> PAGEREF _Toc341609418 \h </w:instrText>
             </w:r>
             <w:r>
               <w:rPr>
@@ -1067,7 +1067,7 @@
               <w:noProof/>
             </w:rPr>
           </w:pPr>
-          <w:hyperlink w:anchor="_Toc338596111" w:history="1">
+          <w:hyperlink w:anchor="_Toc341609419" w:history="1">
             <w:r>
               <w:rPr>
                 <w:rStyle w:val="Hyperlink"/>
@@ -1094,7 +1094,7 @@
                 <w:noProof/>
                 <w:webHidden/>
               </w:rPr>
-              <w:instrText xml:space="preserve"> PAGEREF _Toc338596111 \h </w:instrText>
+              <w:instrText xml:space="preserve"> PAGEREF _Toc341609419 \h </w:instrText>
             </w:r>
             <w:r>
               <w:rPr>
@@ -1136,7 +1136,7 @@
               <w:noProof/>
             </w:rPr>
           </w:pPr>
-          <w:hyperlink w:anchor="_Toc338596112" w:history="1">
+          <w:hyperlink w:anchor="_Toc341609420" w:history="1">
             <w:r>
               <w:rPr>
                 <w:rStyle w:val="Hyperlink"/>
@@ -1163,7 +1163,7 @@
                 <w:noProof/>
                 <w:webHidden/>
               </w:rPr>
-              <w:instrText xml:space="preserve"> PAGEREF _Toc338596112 \h </w:instrText>
+              <w:instrText xml:space="preserve"> PAGEREF _Toc341609420 \h </w:instrText>
             </w:r>
             <w:r>
               <w:rPr>
@@ -1205,7 +1205,7 @@
               <w:noProof/>
             </w:rPr>
           </w:pPr>
-          <w:hyperlink w:anchor="_Toc338596113" w:history="1">
+          <w:hyperlink w:anchor="_Toc341609421" w:history="1">
             <w:r>
               <w:rPr>
                 <w:rStyle w:val="Hyperlink"/>
@@ -1232,7 +1232,7 @@
                 <w:noProof/>
                 <w:webHidden/>
               </w:rPr>
-              <w:instrText xml:space="preserve"> PAGEREF _Toc338596113 \h </w:instrText>
+              <w:instrText xml:space="preserve"> PAGEREF _Toc341609421 \h </w:instrText>
             </w:r>
             <w:r>
               <w:rPr>
@@ -1274,7 +1274,7 @@
               <w:noProof/>
             </w:rPr>
           </w:pPr>
-          <w:hyperlink w:anchor="_Toc338596114" w:history="1">
+          <w:hyperlink w:anchor="_Toc341609422" w:history="1">
             <w:r>
               <w:rPr>
                 <w:rStyle w:val="Hyperlink"/>
@@ -1301,7 +1301,7 @@
                 <w:noProof/>
                 <w:webHidden/>
               </w:rPr>
-              <w:instrText xml:space="preserve"> PAGEREF _Toc338596114 \h </w:instrText>
+              <w:instrText xml:space="preserve"> PAGEREF _Toc341609422 \h </w:instrText>
             </w:r>
             <w:r>
               <w:rPr>
@@ -1343,7 +1343,7 @@
               <w:noProof/>
             </w:rPr>
           </w:pPr>
-          <w:hyperlink w:anchor="_Toc338596115" w:history="1">
+          <w:hyperlink w:anchor="_Toc341609423" w:history="1">
             <w:r>
               <w:rPr>
                 <w:rStyle w:val="Hyperlink"/>
@@ -1370,7 +1370,7 @@
                 <w:noProof/>
                 <w:webHidden/>
               </w:rPr>
-              <w:instrText xml:space="preserve"> PAGEREF _Toc338596115 \h </w:instrText>
+              <w:instrText xml:space="preserve"> PAGEREF _Toc341609423 \h </w:instrText>
             </w:r>
             <w:r>
               <w:rPr>
@@ -1412,7 +1412,7 @@
               <w:noProof/>
             </w:rPr>
           </w:pPr>
-          <w:hyperlink w:anchor="_Toc338596116" w:history="1">
+          <w:hyperlink w:anchor="_Toc341609424" w:history="1">
             <w:r>
               <w:rPr>
                 <w:rStyle w:val="Hyperlink"/>
@@ -1439,7 +1439,7 @@
                 <w:noProof/>
                 <w:webHidden/>
               </w:rPr>
-              <w:instrText xml:space="preserve"> PAGEREF _Toc338596116 \h </w:instrText>
+              <w:instrText xml:space="preserve"> PAGEREF _Toc341609424 \h </w:instrText>
             </w:r>
             <w:r>
               <w:rPr>
@@ -1481,7 +1481,7 @@
               <w:noProof/>
             </w:rPr>
           </w:pPr>
-          <w:hyperlink w:anchor="_Toc338596117" w:history="1">
+          <w:hyperlink w:anchor="_Toc341609425" w:history="1">
             <w:r>
               <w:rPr>
                 <w:rStyle w:val="Hyperlink"/>
@@ -1508,7 +1508,7 @@
                 <w:noProof/>
                 <w:webHidden/>
               </w:rPr>
-              <w:instrText xml:space="preserve"> PAGEREF _Toc338596117 \h </w:instrText>
+              <w:instrText xml:space="preserve"> PAGEREF _Toc341609425 \h </w:instrText>
             </w:r>
             <w:r>
               <w:rPr>
@@ -1550,7 +1550,7 @@
               <w:noProof/>
             </w:rPr>
           </w:pPr>
-          <w:hyperlink w:anchor="_Toc338596118" w:history="1">
+          <w:hyperlink w:anchor="_Toc341609426" w:history="1">
             <w:r>
               <w:rPr>
                 <w:rStyle w:val="Hyperlink"/>
@@ -1577,7 +1577,7 @@
                 <w:noProof/>
                 <w:webHidden/>
               </w:rPr>
-              <w:instrText xml:space="preserve"> PAGEREF _Toc338596118 \h </w:instrText>
+              <w:instrText xml:space="preserve"> PAGEREF _Toc341609426 \h </w:instrText>
             </w:r>
             <w:r>
               <w:rPr>
@@ -1619,7 +1619,7 @@
               <w:noProof/>
             </w:rPr>
           </w:pPr>
-          <w:hyperlink w:anchor="_Toc338596119" w:history="1">
+          <w:hyperlink w:anchor="_Toc341609427" w:history="1">
             <w:r>
               <w:rPr>
                 <w:rStyle w:val="Hyperlink"/>
@@ -1646,7 +1646,7 @@
                 <w:noProof/>
                 <w:webHidden/>
               </w:rPr>
-              <w:instrText xml:space="preserve"> PAGEREF _Toc338596119 \h </w:instrText>
+              <w:instrText xml:space="preserve"> PAGEREF _Toc341609427 \h </w:instrText>
             </w:r>
             <w:r>
               <w:rPr>
@@ -1688,7 +1688,7 @@
               <w:noProof/>
             </w:rPr>
           </w:pPr>
-          <w:hyperlink w:anchor="_Toc338596120" w:history="1">
+          <w:hyperlink w:anchor="_Toc341609428" w:history="1">
             <w:r>
               <w:rPr>
                 <w:rStyle w:val="Hyperlink"/>
@@ -1715,7 +1715,7 @@
                 <w:noProof/>
                 <w:webHidden/>
               </w:rPr>
-              <w:instrText xml:space="preserve"> PAGEREF _Toc338596120 \h </w:instrText>
+              <w:instrText xml:space="preserve"> PAGEREF _Toc341609428 \h </w:instrText>
             </w:r>
             <w:r>
               <w:rPr>
@@ -1757,7 +1757,7 @@
               <w:noProof/>
             </w:rPr>
           </w:pPr>
-          <w:hyperlink w:anchor="_Toc338596121" w:history="1">
+          <w:hyperlink w:anchor="_Toc341609429" w:history="1">
             <w:r>
               <w:rPr>
                 <w:rStyle w:val="Hyperlink"/>
@@ -1784,7 +1784,7 @@
                 <w:noProof/>
                 <w:webHidden/>
               </w:rPr>
-              <w:instrText xml:space="preserve"> PAGEREF _Toc338596121 \h </w:instrText>
+              <w:instrText xml:space="preserve"> PAGEREF _Toc341609429 \h </w:instrText>
             </w:r>
             <w:r>
               <w:rPr>
@@ -1826,7 +1826,7 @@
               <w:noProof/>
             </w:rPr>
           </w:pPr>
-          <w:hyperlink w:anchor="_Toc338596122" w:history="1">
+          <w:hyperlink w:anchor="_Toc341609430" w:history="1">
             <w:r>
               <w:rPr>
                 <w:rStyle w:val="Hyperlink"/>
@@ -1853,7 +1853,7 @@
                 <w:noProof/>
                 <w:webHidden/>
               </w:rPr>
-              <w:instrText xml:space="preserve"> PAGEREF _Toc338596122 \h </w:instrText>
+              <w:instrText xml:space="preserve"> PAGEREF _Toc341609430 \h </w:instrText>
             </w:r>
             <w:r>
               <w:rPr>
@@ -1895,7 +1895,7 @@
       <w:pPr>
         <w:pStyle w:val="Heading1"/>
       </w:pPr>
-      <w:bookmarkStart w:id="0" w:name="_Toc338596097"/>
+      <w:bookmarkStart w:id="0" w:name="_Toc341609405"/>
       <w:r>
         <w:lastRenderedPageBreak/>
         <w:t>What is report-engine?</w:t>
@@ -1957,7 +1957,7 @@
       <w:pPr>
         <w:pStyle w:val="Heading1"/>
       </w:pPr>
-      <w:bookmarkStart w:id="1" w:name="_Toc338596098"/>
+      <w:bookmarkStart w:id="1" w:name="_Toc341609406"/>
       <w:r>
         <w:lastRenderedPageBreak/>
         <w:t>How to build report-engine</w:t>
@@ -1974,7 +1974,7 @@
       <w:pPr>
         <w:pStyle w:val="Heading2"/>
       </w:pPr>
-      <w:bookmarkStart w:id="2" w:name="_Toc338596099"/>
+      <w:bookmarkStart w:id="2" w:name="_Toc341609407"/>
       <w:r>
         <w:t>Using Maven</w:t>
       </w:r>
@@ -2339,7 +2339,7 @@
                         <w:sz w:val="20"/>
                         <w:szCs w:val="20"/>
                       </w:rPr>
-                      <w:t>0.5.0</w:t>
+                      <w:t>0.6.0</w:t>
                     </w:r>
                   </w:fldSimple>
                   <w:r>
@@ -2430,7 +2430,7 @@
       <w:pPr>
         <w:pStyle w:val="Heading2"/>
       </w:pPr>
-      <w:bookmarkStart w:id="3" w:name="_Toc338596100"/>
+      <w:bookmarkStart w:id="3" w:name="_Toc341609408"/>
       <w:r>
         <w:lastRenderedPageBreak/>
         <w:t>What is a flat report?</w:t>
@@ -2937,7 +2937,7 @@
       <w:pPr>
         <w:pStyle w:val="Heading2"/>
       </w:pPr>
-      <w:bookmarkStart w:id="4" w:name="_Toc338596101"/>
+      <w:bookmarkStart w:id="4" w:name="_Toc341609409"/>
       <w:r>
         <w:t>The code structure of a report</w:t>
       </w:r>
@@ -3190,28 +3190,6 @@
                   <w:r>
                     <w:rPr>
                       <w:rFonts w:ascii="Courier New" w:hAnsi="Courier New" w:cs="Courier New"/>
-                      <w:b/>
-                      <w:bCs/>
-                      <w:noProof/>
-                      <w:color w:val="7F0055"/>
-                      <w:sz w:val="20"/>
-                      <w:szCs w:val="20"/>
-                    </w:rPr>
-                    <w:t>new</w:t>
-                  </w:r>
-                  <w:r>
-                    <w:rPr>
-                      <w:rFonts w:ascii="Courier New" w:hAnsi="Courier New" w:cs="Courier New"/>
-                      <w:noProof/>
-                      <w:color w:val="000000"/>
-                      <w:sz w:val="20"/>
-                      <w:szCs w:val="20"/>
-                    </w:rPr>
-                    <w:t xml:space="preserve"> FileInputStream(</w:t>
-                  </w:r>
-                  <w:r>
-                    <w:rPr>
-                      <w:rFonts w:ascii="Courier New" w:hAnsi="Courier New" w:cs="Courier New"/>
                       <w:noProof/>
                       <w:color w:val="2A00FF"/>
                       <w:sz w:val="20"/>
@@ -3227,7 +3205,7 @@
                       <w:sz w:val="20"/>
                       <w:szCs w:val="20"/>
                     </w:rPr>
-                    <w:t>));</w:t>
+                    <w:t>);</w:t>
                   </w:r>
                 </w:p>
                 <w:p>
@@ -3340,28 +3318,6 @@
                   <w:r>
                     <w:rPr>
                       <w:rFonts w:ascii="Courier New" w:hAnsi="Courier New" w:cs="Courier New"/>
-                      <w:b/>
-                      <w:bCs/>
-                      <w:noProof/>
-                      <w:color w:val="7F0055"/>
-                      <w:sz w:val="20"/>
-                      <w:szCs w:val="20"/>
-                    </w:rPr>
-                    <w:t>new</w:t>
-                  </w:r>
-                  <w:r>
-                    <w:rPr>
-                      <w:rFonts w:ascii="Courier New" w:hAnsi="Courier New" w:cs="Courier New"/>
-                      <w:noProof/>
-                      <w:color w:val="000000"/>
-                      <w:sz w:val="20"/>
-                      <w:szCs w:val="20"/>
-                    </w:rPr>
-                    <w:t xml:space="preserve"> FileOutputStream(</w:t>
-                  </w:r>
-                  <w:r>
-                    <w:rPr>
-                      <w:rFonts w:ascii="Courier New" w:hAnsi="Courier New" w:cs="Courier New"/>
                       <w:noProof/>
                       <w:color w:val="2A00FF"/>
                       <w:sz w:val="20"/>
@@ -3377,7 +3333,7 @@
                       <w:sz w:val="20"/>
                       <w:szCs w:val="20"/>
                     </w:rPr>
-                    <w:t xml:space="preserve">)); </w:t>
+                    <w:t xml:space="preserve">); </w:t>
                   </w:r>
                 </w:p>
                 <w:p>
@@ -3707,7 +3663,7 @@
       <w:pPr>
         <w:pStyle w:val="Heading2"/>
       </w:pPr>
-      <w:bookmarkStart w:id="5" w:name="_Toc338596102"/>
+      <w:bookmarkStart w:id="5" w:name="_Toc341609410"/>
       <w:r>
         <w:t>The</w:t>
       </w:r>
@@ -3786,7 +3742,7 @@
       </w:pPr>
       <w:r>
         <w:pict>
-          <v:shape id="_x0000_s1061" type="#_x0000_t202" style="width:482.4pt;height:35.2pt;mso-position-horizontal-relative:char;mso-position-vertical-relative:line;mso-width-relative:margin;mso-height-relative:margin" fillcolor="#9bbb59 [3206]" strokecolor="#b6b6b6 [3041]" strokeweight="3pt">
+          <v:shape id="_x0000_s1061" type="#_x0000_t202" style="width:482.4pt;height:46.3pt;mso-position-horizontal-relative:char;mso-position-vertical-relative:line;mso-width-relative:margin;mso-height-relative:margin" fillcolor="#9bbb59 [3206]" strokecolor="#b6b6b6 [3041]" strokeweight="3pt">
             <v:shadow on="t" type="perspective" color="#4e6128 [1606]" opacity=".5" offset="1pt" offset2="-1pt"/>
             <v:textbox style="mso-next-textbox:#_x0000_s1061">
               <w:txbxContent>
@@ -3938,6 +3894,7 @@
                     <w:t>flatReport.setIn(input);</w:t>
                   </w:r>
                 </w:p>
+                <w:p/>
                 <w:p/>
               </w:txbxContent>
             </v:textbox>
@@ -3952,6 +3909,148 @@
         <w:pStyle w:val="ListParagraph"/>
         <w:ind w:left="0"/>
       </w:pPr>
+      <w:r>
+        <w:t>…</w:t>
+      </w:r>
+      <w:r>
+        <w:t xml:space="preserve">or you can use the simple version: </w:t>
+      </w:r>
+    </w:p>
+    <w:p>
+      <w:pPr>
+        <w:pStyle w:val="ListParagraph"/>
+        <w:ind w:left="0"/>
+      </w:pPr>
+      <w:r>
+        <w:rPr>
+          <w:noProof/>
+          <w:lang w:eastAsia="zh-TW"/>
+        </w:rPr>
+      </w:r>
+      <w:r>
+        <w:pict>
+          <v:shape id="_x0000_s1065" type="#_x0000_t202" style="width:482.4pt;height:32.95pt;mso-position-horizontal-relative:char;mso-position-vertical-relative:line;mso-width-relative:margin;mso-height-relative:margin" fillcolor="#9bbb59 [3206]" strokecolor="#b6b6b6 [3041]" strokeweight="3pt">
+            <v:shadow on="t" type="perspective" color="#4e6128 [1606]" opacity=".5" offset2="1pt"/>
+            <v:textbox>
+              <w:txbxContent>
+                <w:p>
+                  <w:pPr>
+                    <w:autoSpaceDE w:val="0"/>
+                    <w:autoSpaceDN w:val="0"/>
+                    <w:adjustRightInd w:val="0"/>
+                    <w:spacing w:after="0" w:line="240" w:lineRule="auto"/>
+                    <w:rPr>
+                      <w:rFonts w:ascii="Courier New" w:hAnsi="Courier New" w:cs="Courier New"/>
+                      <w:noProof/>
+                      <w:sz w:val="20"/>
+                      <w:szCs w:val="20"/>
+                    </w:rPr>
+                  </w:pPr>
+                  <w:r>
+                    <w:rPr>
+                      <w:rFonts w:ascii="Courier New" w:hAnsi="Courier New" w:cs="Courier New"/>
+                      <w:noProof/>
+                      <w:color w:val="000000"/>
+                      <w:sz w:val="20"/>
+                      <w:szCs w:val="20"/>
+                    </w:rPr>
+                    <w:t xml:space="preserve">IReportInput input = </w:t>
+                  </w:r>
+                  <w:r>
+                    <w:rPr>
+                      <w:rFonts w:ascii="Courier New" w:hAnsi="Courier New" w:cs="Courier New"/>
+                      <w:b/>
+                      <w:bCs/>
+                      <w:noProof/>
+                      <w:color w:val="7F0055"/>
+                      <w:sz w:val="20"/>
+                      <w:szCs w:val="20"/>
+                    </w:rPr>
+                    <w:t>new</w:t>
+                  </w:r>
+                  <w:r>
+                    <w:rPr>
+                      <w:rFonts w:ascii="Courier New" w:hAnsi="Courier New" w:cs="Courier New"/>
+                      <w:noProof/>
+                      <w:color w:val="000000"/>
+                      <w:sz w:val="20"/>
+                      <w:szCs w:val="20"/>
+                    </w:rPr>
+                    <w:t xml:space="preserve"> StreamReportInput(</w:t>
+                  </w:r>
+                  <w:r>
+                    <w:rPr>
+                      <w:rFonts w:ascii="Courier New" w:hAnsi="Courier New" w:cs="Courier New"/>
+                      <w:noProof/>
+                      <w:color w:val="2A00FF"/>
+                      <w:sz w:val="20"/>
+                      <w:szCs w:val="20"/>
+                    </w:rPr>
+                    <w:t>"input.txt"</w:t>
+                  </w:r>
+                  <w:r>
+                    <w:rPr>
+                      <w:rFonts w:ascii="Courier New" w:hAnsi="Courier New" w:cs="Courier New"/>
+                      <w:noProof/>
+                      <w:color w:val="000000"/>
+                      <w:sz w:val="20"/>
+                      <w:szCs w:val="20"/>
+                    </w:rPr>
+                    <w:t xml:space="preserve">, </w:t>
+                  </w:r>
+                  <w:r>
+                    <w:rPr>
+                      <w:rFonts w:ascii="Courier New" w:hAnsi="Courier New" w:cs="Courier New"/>
+                      <w:noProof/>
+                      <w:color w:val="2A00FF"/>
+                      <w:sz w:val="20"/>
+                      <w:szCs w:val="20"/>
+                    </w:rPr>
+                    <w:t>"\t"</w:t>
+                  </w:r>
+                  <w:r>
+                    <w:rPr>
+                      <w:rFonts w:ascii="Courier New" w:hAnsi="Courier New" w:cs="Courier New"/>
+                      <w:noProof/>
+                      <w:color w:val="000000"/>
+                      <w:sz w:val="20"/>
+                      <w:szCs w:val="20"/>
+                    </w:rPr>
+                    <w:t>);</w:t>
+                  </w:r>
+                </w:p>
+                <w:p>
+                  <w:pPr>
+                    <w:autoSpaceDE w:val="0"/>
+                    <w:autoSpaceDN w:val="0"/>
+                    <w:adjustRightInd w:val="0"/>
+                    <w:spacing w:after="0" w:line="240" w:lineRule="auto"/>
+                    <w:rPr>
+                      <w:rFonts w:ascii="Courier New" w:hAnsi="Courier New" w:cs="Courier New"/>
+                      <w:noProof/>
+                      <w:sz w:val="20"/>
+                      <w:szCs w:val="20"/>
+                    </w:rPr>
+                  </w:pPr>
+                  <w:r>
+                    <w:rPr>
+                      <w:rFonts w:ascii="Courier New" w:hAnsi="Courier New" w:cs="Courier New"/>
+                      <w:noProof/>
+                      <w:color w:val="000000"/>
+                      <w:sz w:val="20"/>
+                      <w:szCs w:val="20"/>
+                    </w:rPr>
+                    <w:t>flatReport.setIn(input);</w:t>
+                  </w:r>
+                </w:p>
+                <w:p/>
+              </w:txbxContent>
+            </v:textbox>
+            <w10:wrap type="none"/>
+            <w10:anchorlock/>
+          </v:shape>
+        </w:pict>
+      </w:r>
     </w:p>
     <w:p>
       <w:pPr>
@@ -4658,7 +4757,7 @@
       <w:pPr>
         <w:pStyle w:val="Heading2"/>
       </w:pPr>
-      <w:bookmarkStart w:id="6" w:name="_Toc338596103"/>
+      <w:bookmarkStart w:id="6" w:name="_Toc341609411"/>
       <w:r>
         <w:t>Report Output</w:t>
       </w:r>
@@ -5789,7 +5888,7 @@
       <w:pPr>
         <w:pStyle w:val="Heading2"/>
       </w:pPr>
-      <w:bookmarkStart w:id="7" w:name="_Toc338596104"/>
+      <w:bookmarkStart w:id="7" w:name="_Toc341609412"/>
       <w:r>
         <w:t xml:space="preserve">Report </w:t>
       </w:r>
@@ -5831,7 +5930,7 @@
       <w:pPr>
         <w:pStyle w:val="Heading3"/>
       </w:pPr>
-      <w:bookmarkStart w:id="8" w:name="_Toc338596105"/>
+      <w:bookmarkStart w:id="8" w:name="_Toc341609413"/>
       <w:r>
         <w:t>Data columns</w:t>
       </w:r>
@@ -7370,7 +7469,7 @@
       <w:pPr>
         <w:pStyle w:val="Heading3"/>
       </w:pPr>
-      <w:bookmarkStart w:id="9" w:name="_Toc338596106"/>
+      <w:bookmarkStart w:id="9" w:name="_Toc341609414"/>
       <w:r>
         <w:t>Your first report</w:t>
       </w:r>
@@ -9486,7 +9585,7 @@
       <w:pPr>
         <w:pStyle w:val="Heading3"/>
       </w:pPr>
-      <w:bookmarkStart w:id="10" w:name="_Toc338596107"/>
+      <w:bookmarkStart w:id="10" w:name="_Toc341609415"/>
       <w:r>
         <w:lastRenderedPageBreak/>
         <w:t>Group columns</w:t>
@@ -10841,7 +10940,7 @@
       <w:pPr>
         <w:pStyle w:val="Heading3"/>
       </w:pPr>
-      <w:bookmarkStart w:id="11" w:name="_Toc338596108"/>
+      <w:bookmarkStart w:id="11" w:name="_Toc341609416"/>
       <w:r>
         <w:lastRenderedPageBreak/>
         <w:t>Your first report containing a group Column</w:t>
@@ -10857,7 +10956,7 @@
       </w:pPr>
       <w:r>
         <w:pict>
-          <v:shape id="_x0000_s1047" type="#_x0000_t202" style="width:482.4pt;height:582.3pt;mso-position-horizontal-relative:char;mso-position-vertical-relative:line;mso-width-relative:margin;mso-height-relative:margin" fillcolor="#9bbb59 [3206]" strokecolor="#b6b6b6 [3041]" strokeweight="3pt">
+          <v:shape id="_x0000_s1047" type="#_x0000_t202" style="width:482.4pt;height:537.15pt;mso-position-horizontal-relative:char;mso-position-vertical-relative:line;mso-width-relative:margin;mso-height-relative:margin" fillcolor="#9bbb59 [3206]" strokecolor="#b6b6b6 [3041]" strokeweight="3pt">
             <v:shadow on="t" type="perspective" color="#4e6128 [1606]" opacity=".5" offset="1pt" offset2="-1pt"/>
             <v:textbox>
               <w:txbxContent>
@@ -10894,7 +10993,7 @@
                       <w:sz w:val="20"/>
                       <w:szCs w:val="20"/>
                     </w:rPr>
-                    <w:t xml:space="preserve"> java.io.FileInputStream;</w:t>
+                    <w:t xml:space="preserve"> net.sf.reportengine.FlatReport;</w:t>
                   </w:r>
                 </w:p>
                 <w:p>
@@ -10930,7 +11029,7 @@
                       <w:sz w:val="20"/>
                       <w:szCs w:val="20"/>
                     </w:rPr>
-                    <w:t xml:space="preserve"> java.io.FileNotFoundException;</w:t>
+                    <w:t xml:space="preserve"> net.sf.reportengine.config.DefaultDataColumn;</w:t>
                   </w:r>
                 </w:p>
                 <w:p>
@@ -10966,7 +11065,7 @@
                       <w:sz w:val="20"/>
                       <w:szCs w:val="20"/>
                     </w:rPr>
-                    <w:t xml:space="preserve"> java.io.FileOutputStream;</w:t>
+                    <w:t xml:space="preserve"> net.sf.reportengine.config.DefaultGroupColumn;</w:t>
                   </w:r>
                 </w:p>
                 <w:p>
@@ -11002,7 +11101,7 @@
                       <w:sz w:val="20"/>
                       <w:szCs w:val="20"/>
                     </w:rPr>
-                    <w:t xml:space="preserve"> java.io.InputStream;</w:t>
+                    <w:t xml:space="preserve"> net.sf.reportengine.config.IDataColumn;</w:t>
                   </w:r>
                 </w:p>
                 <w:p>
@@ -11038,7 +11137,7 @@
                       <w:sz w:val="20"/>
                       <w:szCs w:val="20"/>
                     </w:rPr>
-                    <w:t xml:space="preserve"> net.sf.reportengine.FlatReport;</w:t>
+                    <w:t xml:space="preserve"> net.sf.reportengine.config.IGroupColumn;</w:t>
                   </w:r>
                 </w:p>
                 <w:p>
@@ -11074,7 +11173,7 @@
                       <w:sz w:val="20"/>
                       <w:szCs w:val="20"/>
                     </w:rPr>
-                    <w:t xml:space="preserve"> net.sf.reportengine.config.DefaultDataColumn;</w:t>
+                    <w:t xml:space="preserve"> net.sf.reportengine.core.calc.Calculators;</w:t>
                   </w:r>
                 </w:p>
                 <w:p>
@@ -11110,7 +11209,7 @@
                       <w:sz w:val="20"/>
                       <w:szCs w:val="20"/>
                     </w:rPr>
-                    <w:t xml:space="preserve"> net.sf.reportengine.config.DefaultGroupColumn;</w:t>
+                    <w:t xml:space="preserve"> net.sf.reportengine.in.StreamReportInput;</w:t>
                   </w:r>
                 </w:p>
                 <w:p>
@@ -11146,7 +11245,7 @@
                       <w:sz w:val="20"/>
                       <w:szCs w:val="20"/>
                     </w:rPr>
-                    <w:t xml:space="preserve"> net.sf.reportengine.config.IDataColumn;</w:t>
+                    <w:t xml:space="preserve"> net.sf.reportengine.out.HtmlOutput;</w:t>
                   </w:r>
                 </w:p>
                 <w:p>
@@ -11157,33 +11256,10 @@
                     <w:spacing w:after="0" w:line="240" w:lineRule="auto"/>
                     <w:rPr>
                       <w:rFonts w:ascii="Courier New" w:hAnsi="Courier New" w:cs="Courier New"/>
-                      <w:noProof/>
-                      <w:sz w:val="20"/>
-                      <w:szCs w:val="20"/>
-                    </w:rPr>
-                  </w:pPr>
-                  <w:r>
-                    <w:rPr>
-                      <w:rFonts w:ascii="Courier New" w:hAnsi="Courier New" w:cs="Courier New"/>
-                      <w:b/>
-                      <w:bCs/>
-                      <w:noProof/>
-                      <w:color w:val="7F0055"/>
-                      <w:sz w:val="20"/>
-                      <w:szCs w:val="20"/>
-                    </w:rPr>
-                    <w:t>import</w:t>
-                  </w:r>
-                  <w:r>
-                    <w:rPr>
-                      <w:rFonts w:ascii="Courier New" w:hAnsi="Courier New" w:cs="Courier New"/>
-                      <w:noProof/>
-                      <w:color w:val="000000"/>
-                      <w:sz w:val="20"/>
-                      <w:szCs w:val="20"/>
-                    </w:rPr>
-                    <w:t xml:space="preserve"> net.sf.reportengine.config.IGroupColumn;</w:t>
-                  </w:r>
+                      <w:sz w:val="20"/>
+                      <w:szCs w:val="20"/>
+                    </w:rPr>
+                  </w:pPr>
                 </w:p>
                 <w:p>
                   <w:pPr>
@@ -11201,24 +11277,12 @@
                   <w:r>
                     <w:rPr>
                       <w:rFonts w:ascii="Courier New" w:hAnsi="Courier New" w:cs="Courier New"/>
-                      <w:b/>
-                      <w:bCs/>
-                      <w:noProof/>
-                      <w:color w:val="7F0055"/>
-                      <w:sz w:val="20"/>
-                      <w:szCs w:val="20"/>
-                    </w:rPr>
-                    <w:t>import</w:t>
-                  </w:r>
-                  <w:r>
-                    <w:rPr>
-                      <w:rFonts w:ascii="Courier New" w:hAnsi="Courier New" w:cs="Courier New"/>
-                      <w:noProof/>
-                      <w:color w:val="000000"/>
-                      <w:sz w:val="20"/>
-                      <w:szCs w:val="20"/>
-                    </w:rPr>
-                    <w:t xml:space="preserve"> net.sf.reportengine.core.calc.Calculators;</w:t>
+                      <w:noProof/>
+                      <w:color w:val="3F5FBF"/>
+                      <w:sz w:val="20"/>
+                      <w:szCs w:val="20"/>
+                    </w:rPr>
+                    <w:t>/**</w:t>
                   </w:r>
                 </w:p>
                 <w:p>
@@ -11230,31 +11294,20 @@
                     <w:rPr>
                       <w:rFonts w:ascii="Courier New" w:hAnsi="Courier New" w:cs="Courier New"/>
                       <w:noProof/>
-                      <w:sz w:val="20"/>
-                      <w:szCs w:val="20"/>
-                    </w:rPr>
-                  </w:pPr>
-                  <w:r>
-                    <w:rPr>
-                      <w:rFonts w:ascii="Courier New" w:hAnsi="Courier New" w:cs="Courier New"/>
-                      <w:b/>
-                      <w:bCs/>
-                      <w:noProof/>
-                      <w:color w:val="7F0055"/>
-                      <w:sz w:val="20"/>
-                      <w:szCs w:val="20"/>
-                    </w:rPr>
-                    <w:t>import</w:t>
-                  </w:r>
-                  <w:r>
-                    <w:rPr>
-                      <w:rFonts w:ascii="Courier New" w:hAnsi="Courier New" w:cs="Courier New"/>
-                      <w:noProof/>
-                      <w:color w:val="000000"/>
-                      <w:sz w:val="20"/>
-                      <w:szCs w:val="20"/>
-                    </w:rPr>
-                    <w:t xml:space="preserve"> net.sf.reportengine.in.StreamReportInput;</w:t>
+                      <w:color w:val="3F5FBF"/>
+                      <w:sz w:val="20"/>
+                      <w:szCs w:val="20"/>
+                    </w:rPr>
+                  </w:pPr>
+                  <w:r>
+                    <w:rPr>
+                      <w:rFonts w:ascii="Courier New" w:hAnsi="Courier New" w:cs="Courier New"/>
+                      <w:noProof/>
+                      <w:color w:val="3F5FBF"/>
+                      <w:sz w:val="20"/>
+                      <w:szCs w:val="20"/>
+                    </w:rPr>
+                    <w:t xml:space="preserve"> * The first report containing a group column.</w:t>
                   </w:r>
                 </w:p>
                 <w:p>
@@ -11273,24 +11326,12 @@
                   <w:r>
                     <w:rPr>
                       <w:rFonts w:ascii="Courier New" w:hAnsi="Courier New" w:cs="Courier New"/>
-                      <w:b/>
-                      <w:bCs/>
-                      <w:noProof/>
-                      <w:color w:val="7F0055"/>
-                      <w:sz w:val="20"/>
-                      <w:szCs w:val="20"/>
-                    </w:rPr>
-                    <w:t>import</w:t>
-                  </w:r>
-                  <w:r>
-                    <w:rPr>
-                      <w:rFonts w:ascii="Courier New" w:hAnsi="Courier New" w:cs="Courier New"/>
-                      <w:noProof/>
-                      <w:color w:val="000000"/>
-                      <w:sz w:val="20"/>
-                      <w:szCs w:val="20"/>
-                    </w:rPr>
-                    <w:t xml:space="preserve"> net.sf.reportengine.out.HtmlOutput;</w:t>
+                      <w:noProof/>
+                      <w:color w:val="3F5FBF"/>
+                      <w:sz w:val="20"/>
+                      <w:szCs w:val="20"/>
+                    </w:rPr>
+                    <w:t xml:space="preserve"> * The month column is declared as a group column so </w:t>
                   </w:r>
                 </w:p>
                 <w:p>
@@ -11301,10 +11342,21 @@
                     <w:spacing w:after="0" w:line="240" w:lineRule="auto"/>
                     <w:rPr>
                       <w:rFonts w:ascii="Courier New" w:hAnsi="Courier New" w:cs="Courier New"/>
-                      <w:sz w:val="20"/>
-                      <w:szCs w:val="20"/>
-                    </w:rPr>
-                  </w:pPr>
+                      <w:noProof/>
+                      <w:sz w:val="20"/>
+                      <w:szCs w:val="20"/>
+                    </w:rPr>
+                  </w:pPr>
+                  <w:r>
+                    <w:rPr>
+                      <w:rFonts w:ascii="Courier New" w:hAnsi="Courier New" w:cs="Courier New"/>
+                      <w:noProof/>
+                      <w:color w:val="3F5FBF"/>
+                      <w:sz w:val="20"/>
+                      <w:szCs w:val="20"/>
+                    </w:rPr>
+                    <w:t xml:space="preserve"> * after each change in this column the totals will </w:t>
+                  </w:r>
                 </w:p>
                 <w:p>
                   <w:pPr>
@@ -11327,7 +11379,7 @@
                       <w:sz w:val="20"/>
                       <w:szCs w:val="20"/>
                     </w:rPr>
-                    <w:t>/**</w:t>
+                    <w:t xml:space="preserve"> * be displayed.</w:t>
                   </w:r>
                 </w:p>
                 <w:p>
@@ -11339,20 +11391,19 @@
                     <w:rPr>
                       <w:rFonts w:ascii="Courier New" w:hAnsi="Courier New" w:cs="Courier New"/>
                       <w:noProof/>
+                      <w:sz w:val="20"/>
+                      <w:szCs w:val="20"/>
+                    </w:rPr>
+                  </w:pPr>
+                  <w:r>
+                    <w:rPr>
+                      <w:rFonts w:ascii="Courier New" w:hAnsi="Courier New" w:cs="Courier New"/>
+                      <w:noProof/>
                       <w:color w:val="3F5FBF"/>
                       <w:sz w:val="20"/>
                       <w:szCs w:val="20"/>
                     </w:rPr>
-                  </w:pPr>
-                  <w:r>
-                    <w:rPr>
-                      <w:rFonts w:ascii="Courier New" w:hAnsi="Courier New" w:cs="Courier New"/>
-                      <w:noProof/>
-                      <w:color w:val="3F5FBF"/>
-                      <w:sz w:val="20"/>
-                      <w:szCs w:val="20"/>
-                    </w:rPr>
-                    <w:t xml:space="preserve"> * The first report containing a group column.</w:t>
+                    <w:t xml:space="preserve"> */</w:t>
                   </w:r>
                 </w:p>
                 <w:p>
@@ -11371,12 +11422,46 @@
                   <w:r>
                     <w:rPr>
                       <w:rFonts w:ascii="Courier New" w:hAnsi="Courier New" w:cs="Courier New"/>
-                      <w:noProof/>
-                      <w:color w:val="3F5FBF"/>
-                      <w:sz w:val="20"/>
-                      <w:szCs w:val="20"/>
-                    </w:rPr>
-                    <w:t xml:space="preserve"> * The month column is declared as a group column so </w:t>
+                      <w:b/>
+                      <w:bCs/>
+                      <w:noProof/>
+                      <w:color w:val="7F0055"/>
+                      <w:sz w:val="20"/>
+                      <w:szCs w:val="20"/>
+                    </w:rPr>
+                    <w:t>public</w:t>
+                  </w:r>
+                  <w:r>
+                    <w:rPr>
+                      <w:rFonts w:ascii="Courier New" w:hAnsi="Courier New" w:cs="Courier New"/>
+                      <w:noProof/>
+                      <w:color w:val="000000"/>
+                      <w:sz w:val="20"/>
+                      <w:szCs w:val="20"/>
+                    </w:rPr>
+                    <w:t xml:space="preserve"> </w:t>
+                  </w:r>
+                  <w:r>
+                    <w:rPr>
+                      <w:rFonts w:ascii="Courier New" w:hAnsi="Courier New" w:cs="Courier New"/>
+                      <w:b/>
+                      <w:bCs/>
+                      <w:noProof/>
+                      <w:color w:val="7F0055"/>
+                      <w:sz w:val="20"/>
+                      <w:szCs w:val="20"/>
+                    </w:rPr>
+                    <w:t>class</w:t>
+                  </w:r>
+                  <w:r>
+                    <w:rPr>
+                      <w:rFonts w:ascii="Courier New" w:hAnsi="Courier New" w:cs="Courier New"/>
+                      <w:noProof/>
+                      <w:color w:val="000000"/>
+                      <w:sz w:val="20"/>
+                      <w:szCs w:val="20"/>
+                    </w:rPr>
+                    <w:t xml:space="preserve"> FirstGroupReport {</w:t>
                   </w:r>
                 </w:p>
                 <w:p>
@@ -11396,11 +11481,11 @@
                     <w:rPr>
                       <w:rFonts w:ascii="Courier New" w:hAnsi="Courier New" w:cs="Courier New"/>
                       <w:noProof/>
-                      <w:color w:val="3F5FBF"/>
-                      <w:sz w:val="20"/>
-                      <w:szCs w:val="20"/>
-                    </w:rPr>
-                    <w:t xml:space="preserve"> * after each change in this column the totals will </w:t>
+                      <w:color w:val="000000"/>
+                      <w:sz w:val="20"/>
+                      <w:szCs w:val="20"/>
+                    </w:rPr>
+                    <w:tab/>
                   </w:r>
                 </w:p>
                 <w:p>
@@ -11419,12 +11504,90 @@
                   <w:r>
                     <w:rPr>
                       <w:rFonts w:ascii="Courier New" w:hAnsi="Courier New" w:cs="Courier New"/>
-                      <w:noProof/>
-                      <w:color w:val="3F5FBF"/>
-                      <w:sz w:val="20"/>
-                      <w:szCs w:val="20"/>
-                    </w:rPr>
-                    <w:t xml:space="preserve"> * be displayed.</w:t>
+                      <w:b/>
+                      <w:bCs/>
+                      <w:noProof/>
+                      <w:color w:val="7F0055"/>
+                      <w:sz w:val="20"/>
+                      <w:szCs w:val="20"/>
+                    </w:rPr>
+                    <w:t>public</w:t>
+                  </w:r>
+                  <w:r>
+                    <w:rPr>
+                      <w:rFonts w:ascii="Courier New" w:hAnsi="Courier New" w:cs="Courier New"/>
+                      <w:noProof/>
+                      <w:color w:val="000000"/>
+                      <w:sz w:val="20"/>
+                      <w:szCs w:val="20"/>
+                    </w:rPr>
+                    <w:t xml:space="preserve"> </w:t>
+                  </w:r>
+                  <w:r>
+                    <w:rPr>
+                      <w:rFonts w:ascii="Courier New" w:hAnsi="Courier New" w:cs="Courier New"/>
+                      <w:b/>
+                      <w:bCs/>
+                      <w:noProof/>
+                      <w:color w:val="7F0055"/>
+                      <w:sz w:val="20"/>
+                      <w:szCs w:val="20"/>
+                    </w:rPr>
+                    <w:t>static</w:t>
+                  </w:r>
+                  <w:r>
+                    <w:rPr>
+                      <w:rFonts w:ascii="Courier New" w:hAnsi="Courier New" w:cs="Courier New"/>
+                      <w:noProof/>
+                      <w:color w:val="000000"/>
+                      <w:sz w:val="20"/>
+                      <w:szCs w:val="20"/>
+                    </w:rPr>
+                    <w:t xml:space="preserve"> </w:t>
+                  </w:r>
+                  <w:r>
+                    <w:rPr>
+                      <w:rFonts w:ascii="Courier New" w:hAnsi="Courier New" w:cs="Courier New"/>
+                      <w:b/>
+                      <w:bCs/>
+                      <w:noProof/>
+                      <w:color w:val="7F0055"/>
+                      <w:sz w:val="20"/>
+                      <w:szCs w:val="20"/>
+                    </w:rPr>
+                    <w:t>void</w:t>
+                  </w:r>
+                  <w:r>
+                    <w:rPr>
+                      <w:rFonts w:ascii="Courier New" w:hAnsi="Courier New" w:cs="Courier New"/>
+                      <w:noProof/>
+                      <w:color w:val="000000"/>
+                      <w:sz w:val="20"/>
+                      <w:szCs w:val="20"/>
+                    </w:rPr>
+                    <w:t xml:space="preserve"> main(String[] args) </w:t>
+                  </w:r>
+                  <w:r>
+                    <w:rPr>
+                      <w:rFonts w:ascii="Courier New" w:hAnsi="Courier New" w:cs="Courier New"/>
+                      <w:b/>
+                      <w:bCs/>
+                      <w:noProof/>
+                      <w:color w:val="7F0055"/>
+                      <w:sz w:val="20"/>
+                      <w:szCs w:val="20"/>
+                    </w:rPr>
+                    <w:t>throws</w:t>
+                  </w:r>
+                  <w:r>
+                    <w:rPr>
+                      <w:rFonts w:ascii="Courier New" w:hAnsi="Courier New" w:cs="Courier New"/>
+                      <w:noProof/>
+                      <w:color w:val="000000"/>
+                      <w:sz w:val="20"/>
+                      <w:szCs w:val="20"/>
+                    </w:rPr>
+                    <w:t xml:space="preserve"> Exception{</w:t>
                   </w:r>
                 </w:p>
                 <w:p>
@@ -11444,11 +11607,34 @@
                     <w:rPr>
                       <w:rFonts w:ascii="Courier New" w:hAnsi="Courier New" w:cs="Courier New"/>
                       <w:noProof/>
-                      <w:color w:val="3F5FBF"/>
-                      <w:sz w:val="20"/>
-                      <w:szCs w:val="20"/>
-                    </w:rPr>
-                    <w:t xml:space="preserve"> */</w:t>
+                      <w:color w:val="000000"/>
+                      <w:sz w:val="20"/>
+                      <w:szCs w:val="20"/>
+                    </w:rPr>
+                    <w:tab/>
+                    <w:t xml:space="preserve">FlatReport flatReport = </w:t>
+                  </w:r>
+                  <w:r>
+                    <w:rPr>
+                      <w:rFonts w:ascii="Courier New" w:hAnsi="Courier New" w:cs="Courier New"/>
+                      <w:b/>
+                      <w:bCs/>
+                      <w:noProof/>
+                      <w:color w:val="7F0055"/>
+                      <w:sz w:val="20"/>
+                      <w:szCs w:val="20"/>
+                    </w:rPr>
+                    <w:t>new</w:t>
+                  </w:r>
+                  <w:r>
+                    <w:rPr>
+                      <w:rFonts w:ascii="Courier New" w:hAnsi="Courier New" w:cs="Courier New"/>
+                      <w:noProof/>
+                      <w:color w:val="000000"/>
+                      <w:sz w:val="20"/>
+                      <w:szCs w:val="20"/>
+                    </w:rPr>
+                    <w:t xml:space="preserve"> FlatReport();</w:t>
                   </w:r>
                 </w:p>
                 <w:p>
@@ -11467,6 +11653,17 @@
                   <w:r>
                     <w:rPr>
                       <w:rFonts w:ascii="Courier New" w:hAnsi="Courier New" w:cs="Courier New"/>
+                      <w:noProof/>
+                      <w:color w:val="000000"/>
+                      <w:sz w:val="20"/>
+                      <w:szCs w:val="20"/>
+                    </w:rPr>
+                    <w:tab/>
+                    <w:t>flatReport.setShowTotals(</w:t>
+                  </w:r>
+                  <w:r>
+                    <w:rPr>
+                      <w:rFonts w:ascii="Courier New" w:hAnsi="Courier New" w:cs="Courier New"/>
                       <w:b/>
                       <w:bCs/>
                       <w:noProof/>
@@ -11474,39 +11671,17 @@
                       <w:sz w:val="20"/>
                       <w:szCs w:val="20"/>
                     </w:rPr>
-                    <w:t>public</w:t>
-                  </w:r>
-                  <w:r>
-                    <w:rPr>
-                      <w:rFonts w:ascii="Courier New" w:hAnsi="Courier New" w:cs="Courier New"/>
-                      <w:noProof/>
-                      <w:color w:val="000000"/>
-                      <w:sz w:val="20"/>
-                      <w:szCs w:val="20"/>
-                    </w:rPr>
-                    <w:t xml:space="preserve"> </w:t>
-                  </w:r>
-                  <w:r>
-                    <w:rPr>
-                      <w:rFonts w:ascii="Courier New" w:hAnsi="Courier New" w:cs="Courier New"/>
-                      <w:b/>
-                      <w:bCs/>
-                      <w:noProof/>
-                      <w:color w:val="7F0055"/>
-                      <w:sz w:val="20"/>
-                      <w:szCs w:val="20"/>
-                    </w:rPr>
-                    <w:t>class</w:t>
-                  </w:r>
-                  <w:r>
-                    <w:rPr>
-                      <w:rFonts w:ascii="Courier New" w:hAnsi="Courier New" w:cs="Courier New"/>
-                      <w:noProof/>
-                      <w:color w:val="000000"/>
-                      <w:sz w:val="20"/>
-                      <w:szCs w:val="20"/>
-                    </w:rPr>
-                    <w:t xml:space="preserve"> FirstGroupReport {</w:t>
+                    <w:t>true</w:t>
+                  </w:r>
+                  <w:r>
+                    <w:rPr>
+                      <w:rFonts w:ascii="Courier New" w:hAnsi="Courier New" w:cs="Courier New"/>
+                      <w:noProof/>
+                      <w:color w:val="000000"/>
+                      <w:sz w:val="20"/>
+                      <w:szCs w:val="20"/>
+                    </w:rPr>
+                    <w:t>);</w:t>
                   </w:r>
                 </w:p>
                 <w:p>
@@ -11531,6 +11706,29 @@
                       <w:szCs w:val="20"/>
                     </w:rPr>
                     <w:tab/>
+                    <w:t>flatReport.setShowGrandTotal(</w:t>
+                  </w:r>
+                  <w:r>
+                    <w:rPr>
+                      <w:rFonts w:ascii="Courier New" w:hAnsi="Courier New" w:cs="Courier New"/>
+                      <w:b/>
+                      <w:bCs/>
+                      <w:noProof/>
+                      <w:color w:val="7F0055"/>
+                      <w:sz w:val="20"/>
+                      <w:szCs w:val="20"/>
+                    </w:rPr>
+                    <w:t>false</w:t>
+                  </w:r>
+                  <w:r>
+                    <w:rPr>
+                      <w:rFonts w:ascii="Courier New" w:hAnsi="Courier New" w:cs="Courier New"/>
+                      <w:noProof/>
+                      <w:color w:val="000000"/>
+                      <w:sz w:val="20"/>
+                      <w:szCs w:val="20"/>
+                    </w:rPr>
+                    <w:t xml:space="preserve">); </w:t>
                   </w:r>
                 </w:p>
                 <w:p>
@@ -11549,90 +11747,33 @@
                   <w:r>
                     <w:rPr>
                       <w:rFonts w:ascii="Courier New" w:hAnsi="Courier New" w:cs="Courier New"/>
-                      <w:b/>
-                      <w:bCs/>
-                      <w:noProof/>
-                      <w:color w:val="7F0055"/>
-                      <w:sz w:val="20"/>
-                      <w:szCs w:val="20"/>
-                    </w:rPr>
-                    <w:t>public</w:t>
-                  </w:r>
-                  <w:r>
-                    <w:rPr>
-                      <w:rFonts w:ascii="Courier New" w:hAnsi="Courier New" w:cs="Courier New"/>
-                      <w:noProof/>
-                      <w:color w:val="000000"/>
-                      <w:sz w:val="20"/>
-                      <w:szCs w:val="20"/>
-                    </w:rPr>
-                    <w:t xml:space="preserve"> </w:t>
-                  </w:r>
-                  <w:r>
-                    <w:rPr>
-                      <w:rFonts w:ascii="Courier New" w:hAnsi="Courier New" w:cs="Courier New"/>
-                      <w:b/>
-                      <w:bCs/>
-                      <w:noProof/>
-                      <w:color w:val="7F0055"/>
-                      <w:sz w:val="20"/>
-                      <w:szCs w:val="20"/>
-                    </w:rPr>
-                    <w:t>static</w:t>
-                  </w:r>
-                  <w:r>
-                    <w:rPr>
-                      <w:rFonts w:ascii="Courier New" w:hAnsi="Courier New" w:cs="Courier New"/>
-                      <w:noProof/>
-                      <w:color w:val="000000"/>
-                      <w:sz w:val="20"/>
-                      <w:szCs w:val="20"/>
-                    </w:rPr>
-                    <w:t xml:space="preserve"> </w:t>
-                  </w:r>
-                  <w:r>
-                    <w:rPr>
-                      <w:rFonts w:ascii="Courier New" w:hAnsi="Courier New" w:cs="Courier New"/>
-                      <w:b/>
-                      <w:bCs/>
-                      <w:noProof/>
-                      <w:color w:val="7F0055"/>
-                      <w:sz w:val="20"/>
-                      <w:szCs w:val="20"/>
-                    </w:rPr>
-                    <w:t>void</w:t>
-                  </w:r>
-                  <w:r>
-                    <w:rPr>
-                      <w:rFonts w:ascii="Courier New" w:hAnsi="Courier New" w:cs="Courier New"/>
-                      <w:noProof/>
-                      <w:color w:val="000000"/>
-                      <w:sz w:val="20"/>
-                      <w:szCs w:val="20"/>
-                    </w:rPr>
-                    <w:t xml:space="preserve"> main(String[] args) </w:t>
-                  </w:r>
-                  <w:r>
-                    <w:rPr>
-                      <w:rFonts w:ascii="Courier New" w:hAnsi="Courier New" w:cs="Courier New"/>
-                      <w:b/>
-                      <w:bCs/>
-                      <w:noProof/>
-                      <w:color w:val="7F0055"/>
-                      <w:sz w:val="20"/>
-                      <w:szCs w:val="20"/>
-                    </w:rPr>
-                    <w:t>throws</w:t>
-                  </w:r>
-                  <w:r>
-                    <w:rPr>
-                      <w:rFonts w:ascii="Courier New" w:hAnsi="Courier New" w:cs="Courier New"/>
-                      <w:noProof/>
-                      <w:color w:val="000000"/>
-                      <w:sz w:val="20"/>
-                      <w:szCs w:val="20"/>
-                    </w:rPr>
-                    <w:t xml:space="preserve"> Exception{</w:t>
+                      <w:noProof/>
+                      <w:color w:val="000000"/>
+                      <w:sz w:val="20"/>
+                      <w:szCs w:val="20"/>
+                    </w:rPr>
+                    <w:tab/>
+                    <w:t>flatReport.setReportTitle(</w:t>
+                  </w:r>
+                  <w:r>
+                    <w:rPr>
+                      <w:rFonts w:ascii="Courier New" w:hAnsi="Courier New" w:cs="Courier New"/>
+                      <w:noProof/>
+                      <w:color w:val="2A00FF"/>
+                      <w:sz w:val="20"/>
+                      <w:szCs w:val="20"/>
+                    </w:rPr>
+                    <w:t>"Mothly Expenses"</w:t>
+                  </w:r>
+                  <w:r>
+                    <w:rPr>
+                      <w:rFonts w:ascii="Courier New" w:hAnsi="Courier New" w:cs="Courier New"/>
+                      <w:noProof/>
+                      <w:color w:val="000000"/>
+                      <w:sz w:val="20"/>
+                      <w:szCs w:val="20"/>
+                    </w:rPr>
+                    <w:t>);</w:t>
                   </w:r>
                 </w:p>
                 <w:p>
@@ -11657,29 +11798,26 @@
                       <w:szCs w:val="20"/>
                     </w:rPr>
                     <w:tab/>
-                    <w:t xml:space="preserve">FlatReport flatReport = </w:t>
-                  </w:r>
-                  <w:r>
-                    <w:rPr>
-                      <w:rFonts w:ascii="Courier New" w:hAnsi="Courier New" w:cs="Courier New"/>
-                      <w:b/>
-                      <w:bCs/>
-                      <w:noProof/>
-                      <w:color w:val="7F0055"/>
-                      <w:sz w:val="20"/>
-                      <w:szCs w:val="20"/>
-                    </w:rPr>
-                    <w:t>new</w:t>
-                  </w:r>
-                  <w:r>
-                    <w:rPr>
-                      <w:rFonts w:ascii="Courier New" w:hAnsi="Courier New" w:cs="Courier New"/>
-                      <w:noProof/>
-                      <w:color w:val="000000"/>
-                      <w:sz w:val="20"/>
-                      <w:szCs w:val="20"/>
-                    </w:rPr>
-                    <w:t xml:space="preserve"> FlatReport();</w:t>
+                  </w:r>
+                  <w:r>
+                    <w:rPr>
+                      <w:rFonts w:ascii="Courier New" w:hAnsi="Courier New" w:cs="Courier New"/>
+                      <w:noProof/>
+                      <w:color w:val="000000"/>
+                      <w:sz w:val="20"/>
+                      <w:szCs w:val="20"/>
+                    </w:rPr>
+                    <w:tab/>
+                  </w:r>
+                  <w:r>
+                    <w:rPr>
+                      <w:rFonts w:ascii="Courier New" w:hAnsi="Courier New" w:cs="Courier New"/>
+                      <w:noProof/>
+                      <w:color w:val="000000"/>
+                      <w:sz w:val="20"/>
+                      <w:szCs w:val="20"/>
+                    </w:rPr>
+                    <w:tab/>
                   </w:r>
                 </w:p>
                 <w:p>
@@ -11704,29 +11842,16 @@
                       <w:szCs w:val="20"/>
                     </w:rPr>
                     <w:tab/>
-                    <w:t>flatReport.setShowTotals(</w:t>
-                  </w:r>
-                  <w:r>
-                    <w:rPr>
-                      <w:rFonts w:ascii="Courier New" w:hAnsi="Courier New" w:cs="Courier New"/>
-                      <w:b/>
-                      <w:bCs/>
-                      <w:noProof/>
-                      <w:color w:val="7F0055"/>
-                      <w:sz w:val="20"/>
-                      <w:szCs w:val="20"/>
-                    </w:rPr>
-                    <w:t>true</w:t>
-                  </w:r>
-                  <w:r>
-                    <w:rPr>
-                      <w:rFonts w:ascii="Courier New" w:hAnsi="Courier New" w:cs="Courier New"/>
-                      <w:noProof/>
-                      <w:color w:val="000000"/>
-                      <w:sz w:val="20"/>
-                      <w:szCs w:val="20"/>
-                    </w:rPr>
-                    <w:t>);</w:t>
+                  </w:r>
+                  <w:r>
+                    <w:rPr>
+                      <w:rFonts w:ascii="Courier New" w:hAnsi="Courier New" w:cs="Courier New"/>
+                      <w:noProof/>
+                      <w:color w:val="3F7F5F"/>
+                      <w:sz w:val="20"/>
+                      <w:szCs w:val="20"/>
+                    </w:rPr>
+                    <w:t>//define the input</w:t>
                   </w:r>
                 </w:p>
                 <w:p>
@@ -11738,6 +11863,7 @@
                     <w:rPr>
                       <w:rFonts w:ascii="Courier New" w:hAnsi="Courier New" w:cs="Courier New"/>
                       <w:noProof/>
+                      <w:color w:val="000000"/>
                       <w:sz w:val="20"/>
                       <w:szCs w:val="20"/>
                     </w:rPr>
@@ -11751,7 +11877,7 @@
                       <w:szCs w:val="20"/>
                     </w:rPr>
                     <w:tab/>
-                    <w:t>flatReport.setShowGrandTotal(</w:t>
+                    <w:t xml:space="preserve">StreamReportInput reportInput = </w:t>
                   </w:r>
                   <w:r>
                     <w:rPr>
@@ -11763,17 +11889,37 @@
                       <w:sz w:val="20"/>
                       <w:szCs w:val="20"/>
                     </w:rPr>
-                    <w:t>false</w:t>
-                  </w:r>
-                  <w:r>
-                    <w:rPr>
-                      <w:rFonts w:ascii="Courier New" w:hAnsi="Courier New" w:cs="Courier New"/>
-                      <w:noProof/>
-                      <w:color w:val="000000"/>
-                      <w:sz w:val="20"/>
-                      <w:szCs w:val="20"/>
-                    </w:rPr>
-                    <w:t xml:space="preserve">); </w:t>
+                    <w:t>new</w:t>
+                  </w:r>
+                  <w:r>
+                    <w:rPr>
+                      <w:rFonts w:ascii="Courier New" w:hAnsi="Courier New" w:cs="Courier New"/>
+                      <w:noProof/>
+                      <w:color w:val="000000"/>
+                      <w:sz w:val="20"/>
+                      <w:szCs w:val="20"/>
+                    </w:rPr>
+                    <w:t xml:space="preserve"> StreamReportInput(</w:t>
+                  </w:r>
+                  <w:r>
+                    <w:rPr>
+                      <w:rFonts w:ascii="Courier New" w:hAnsi="Courier New" w:cs="Courier New"/>
+                      <w:noProof/>
+                      <w:color w:val="2A00FF"/>
+                      <w:sz w:val="20"/>
+                      <w:szCs w:val="20"/>
+                    </w:rPr>
+                    <w:t>"expenses.csv”</w:t>
+                  </w:r>
+                  <w:r>
+                    <w:rPr>
+                      <w:rFonts w:ascii="Courier New" w:hAnsi="Courier New" w:cs="Courier New"/>
+                      <w:noProof/>
+                      <w:color w:val="000000"/>
+                      <w:sz w:val="20"/>
+                      <w:szCs w:val="20"/>
+                    </w:rPr>
+                    <w:t>);</w:t>
                   </w:r>
                 </w:p>
                 <w:p>
@@ -11798,27 +11944,7 @@
                       <w:szCs w:val="20"/>
                     </w:rPr>
                     <w:tab/>
-                    <w:t>flatReport.setReportTitle(</w:t>
-                  </w:r>
-                  <w:r>
-                    <w:rPr>
-                      <w:rFonts w:ascii="Courier New" w:hAnsi="Courier New" w:cs="Courier New"/>
-                      <w:noProof/>
-                      <w:color w:val="2A00FF"/>
-                      <w:sz w:val="20"/>
-                      <w:szCs w:val="20"/>
-                    </w:rPr>
-                    <w:t>"Mothly Expenses"</w:t>
-                  </w:r>
-                  <w:r>
-                    <w:rPr>
-                      <w:rFonts w:ascii="Courier New" w:hAnsi="Courier New" w:cs="Courier New"/>
-                      <w:noProof/>
-                      <w:color w:val="000000"/>
-                      <w:sz w:val="20"/>
-                      <w:szCs w:val="20"/>
-                    </w:rPr>
-                    <w:t>);</w:t>
+                    <w:t>flatReport.setIn(reportInput);</w:t>
                   </w:r>
                 </w:p>
                 <w:p>
@@ -11854,16 +11980,6 @@
                     </w:rPr>
                     <w:tab/>
                   </w:r>
-                  <w:r>
-                    <w:rPr>
-                      <w:rFonts w:ascii="Courier New" w:hAnsi="Courier New" w:cs="Courier New"/>
-                      <w:noProof/>
-                      <w:color w:val="000000"/>
-                      <w:sz w:val="20"/>
-                      <w:szCs w:val="20"/>
-                    </w:rPr>
-                    <w:tab/>
-                  </w:r>
                 </w:p>
                 <w:p>
                   <w:pPr>
@@ -11896,7 +12012,7 @@
                       <w:sz w:val="20"/>
                       <w:szCs w:val="20"/>
                     </w:rPr>
-                    <w:t>//define the input</w:t>
+                    <w:t>//define the output</w:t>
                   </w:r>
                 </w:p>
                 <w:p>
@@ -11922,7 +12038,7 @@
                       <w:szCs w:val="20"/>
                     </w:rPr>
                     <w:tab/>
-                    <w:t xml:space="preserve">StreamReportInput reportInput = </w:t>
+                    <w:t xml:space="preserve">HtmlOutput output = </w:t>
                   </w:r>
                   <w:r>
                     <w:rPr>
@@ -11944,7 +12060,7 @@
                       <w:sz w:val="20"/>
                       <w:szCs w:val="20"/>
                     </w:rPr>
-                    <w:t xml:space="preserve"> StreamReportInput(</w:t>
+                    <w:t xml:space="preserve"> HtmlOutput(</w:t>
                   </w:r>
                   <w:r>
                     <w:rPr>
@@ -11954,188 +12070,7 @@
                       <w:sz w:val="20"/>
                       <w:szCs w:val="20"/>
                     </w:rPr>
-                    <w:t>"expenses.csv”</w:t>
-                  </w:r>
-                  <w:r>
-                    <w:rPr>
-                      <w:rFonts w:ascii="Courier New" w:hAnsi="Courier New" w:cs="Courier New"/>
-                      <w:noProof/>
-                      <w:color w:val="000000"/>
-                      <w:sz w:val="20"/>
-                      <w:szCs w:val="20"/>
-                    </w:rPr>
-                    <w:t>);</w:t>
-                  </w:r>
-                </w:p>
-                <w:p>
-                  <w:pPr>
-                    <w:autoSpaceDE w:val="0"/>
-                    <w:autoSpaceDN w:val="0"/>
-                    <w:adjustRightInd w:val="0"/>
-                    <w:spacing w:after="0" w:line="240" w:lineRule="auto"/>
-                    <w:rPr>
-                      <w:rFonts w:ascii="Courier New" w:hAnsi="Courier New" w:cs="Courier New"/>
-                      <w:noProof/>
-                      <w:sz w:val="20"/>
-                      <w:szCs w:val="20"/>
-                    </w:rPr>
-                  </w:pPr>
-                  <w:r>
-                    <w:rPr>
-                      <w:rFonts w:ascii="Courier New" w:hAnsi="Courier New" w:cs="Courier New"/>
-                      <w:noProof/>
-                      <w:color w:val="000000"/>
-                      <w:sz w:val="20"/>
-                      <w:szCs w:val="20"/>
-                    </w:rPr>
-                    <w:tab/>
-                    <w:t>flatReport.setIn(reportInput);</w:t>
-                  </w:r>
-                </w:p>
-                <w:p>
-                  <w:pPr>
-                    <w:autoSpaceDE w:val="0"/>
-                    <w:autoSpaceDN w:val="0"/>
-                    <w:adjustRightInd w:val="0"/>
-                    <w:spacing w:after="0" w:line="240" w:lineRule="auto"/>
-                    <w:rPr>
-                      <w:rFonts w:ascii="Courier New" w:hAnsi="Courier New" w:cs="Courier New"/>
-                      <w:noProof/>
-                      <w:sz w:val="20"/>
-                      <w:szCs w:val="20"/>
-                    </w:rPr>
-                  </w:pPr>
-                  <w:r>
-                    <w:rPr>
-                      <w:rFonts w:ascii="Courier New" w:hAnsi="Courier New" w:cs="Courier New"/>
-                      <w:noProof/>
-                      <w:color w:val="000000"/>
-                      <w:sz w:val="20"/>
-                      <w:szCs w:val="20"/>
-                    </w:rPr>
-                    <w:tab/>
-                  </w:r>
-                  <w:r>
-                    <w:rPr>
-                      <w:rFonts w:ascii="Courier New" w:hAnsi="Courier New" w:cs="Courier New"/>
-                      <w:noProof/>
-                      <w:color w:val="000000"/>
-                      <w:sz w:val="20"/>
-                      <w:szCs w:val="20"/>
-                    </w:rPr>
-                    <w:tab/>
-                  </w:r>
-                </w:p>
-                <w:p>
-                  <w:pPr>
-                    <w:autoSpaceDE w:val="0"/>
-                    <w:autoSpaceDN w:val="0"/>
-                    <w:adjustRightInd w:val="0"/>
-                    <w:spacing w:after="0" w:line="240" w:lineRule="auto"/>
-                    <w:rPr>
-                      <w:rFonts w:ascii="Courier New" w:hAnsi="Courier New" w:cs="Courier New"/>
-                      <w:noProof/>
-                      <w:sz w:val="20"/>
-                      <w:szCs w:val="20"/>
-                    </w:rPr>
-                  </w:pPr>
-                  <w:r>
-                    <w:rPr>
-                      <w:rFonts w:ascii="Courier New" w:hAnsi="Courier New" w:cs="Courier New"/>
-                      <w:noProof/>
-                      <w:color w:val="000000"/>
-                      <w:sz w:val="20"/>
-                      <w:szCs w:val="20"/>
-                    </w:rPr>
-                    <w:tab/>
-                  </w:r>
-                  <w:r>
-                    <w:rPr>
-                      <w:rFonts w:ascii="Courier New" w:hAnsi="Courier New" w:cs="Courier New"/>
-                      <w:noProof/>
-                      <w:color w:val="3F7F5F"/>
-                      <w:sz w:val="20"/>
-                      <w:szCs w:val="20"/>
-                    </w:rPr>
-                    <w:t>//define the output</w:t>
-                  </w:r>
-                </w:p>
-                <w:p>
-                  <w:pPr>
-                    <w:autoSpaceDE w:val="0"/>
-                    <w:autoSpaceDN w:val="0"/>
-                    <w:adjustRightInd w:val="0"/>
-                    <w:spacing w:after="0" w:line="240" w:lineRule="auto"/>
-                    <w:rPr>
-                      <w:rFonts w:ascii="Courier New" w:hAnsi="Courier New" w:cs="Courier New"/>
-                      <w:noProof/>
-                      <w:color w:val="000000"/>
-                      <w:sz w:val="20"/>
-                      <w:szCs w:val="20"/>
-                    </w:rPr>
-                  </w:pPr>
-                  <w:r>
-                    <w:rPr>
-                      <w:rFonts w:ascii="Courier New" w:hAnsi="Courier New" w:cs="Courier New"/>
-                      <w:noProof/>
-                      <w:color w:val="000000"/>
-                      <w:sz w:val="20"/>
-                      <w:szCs w:val="20"/>
-                    </w:rPr>
-                    <w:tab/>
-                    <w:t xml:space="preserve">HtmlOutput output = </w:t>
-                  </w:r>
-                  <w:r>
-                    <w:rPr>
-                      <w:rFonts w:ascii="Courier New" w:hAnsi="Courier New" w:cs="Courier New"/>
-                      <w:b/>
-                      <w:bCs/>
-                      <w:noProof/>
-                      <w:color w:val="7F0055"/>
-                      <w:sz w:val="20"/>
-                      <w:szCs w:val="20"/>
-                    </w:rPr>
-                    <w:t>new</w:t>
-                  </w:r>
-                  <w:r>
-                    <w:rPr>
-                      <w:rFonts w:ascii="Courier New" w:hAnsi="Courier New" w:cs="Courier New"/>
-                      <w:noProof/>
-                      <w:color w:val="000000"/>
-                      <w:sz w:val="20"/>
-                      <w:szCs w:val="20"/>
-                    </w:rPr>
-                    <w:t xml:space="preserve"> HtmlOutput(</w:t>
-                  </w:r>
-                  <w:r>
-                    <w:rPr>
-                      <w:rFonts w:ascii="Courier New" w:hAnsi="Courier New" w:cs="Courier New"/>
-                      <w:noProof/>
-                      <w:color w:val="2A00FF"/>
-                      <w:sz w:val="20"/>
-                      <w:szCs w:val="20"/>
-                    </w:rPr>
-                    <w:t>"xpenses.htm</w:t>
-                  </w:r>
-                  <w:r>
-                    <w:rPr>
-                      <w:rFonts w:ascii="Courier New" w:hAnsi="Courier New" w:cs="Courier New"/>
-                      <w:noProof/>
-                      <w:color w:val="2A00FF"/>
-                      <w:sz w:val="20"/>
-                      <w:szCs w:val="20"/>
-                    </w:rPr>
-                    <w:t>l</w:t>
-                  </w:r>
-                  <w:r>
-                    <w:rPr>
-                      <w:rFonts w:ascii="Courier New" w:hAnsi="Courier New" w:cs="Courier New"/>
-                      <w:noProof/>
-                      <w:color w:val="2A00FF"/>
-                      <w:sz w:val="20"/>
-                      <w:szCs w:val="20"/>
-                    </w:rPr>
-                    <w:t>"</w:t>
+                    <w:t>"xpenses.html"</w:t>
                   </w:r>
                   <w:r>
                     <w:rPr>
@@ -13040,6 +12975,7 @@
     </w:p>
     <w:p>
       <w:r>
+        <w:lastRenderedPageBreak/>
         <w:t xml:space="preserve">This actually declares the Month column as a group column, but now, let’s look how the totals are calculated: </w:t>
       </w:r>
     </w:p>
@@ -13353,7 +13289,7 @@
       <w:pPr>
         <w:pStyle w:val="Heading3"/>
       </w:pPr>
-      <w:bookmarkStart w:id="12" w:name="_Toc338596109"/>
+      <w:bookmarkStart w:id="12" w:name="_Toc341609417"/>
       <w:r>
         <w:t>More on t</w:t>
       </w:r>
@@ -13932,7 +13868,7 @@
       </w:pPr>
       <w:r>
         <w:pict>
-          <v:shape id="_x0000_s1043" type="#_x0000_t202" style="width:482.4pt;height:544.5pt;mso-position-horizontal-relative:char;mso-position-vertical-relative:line;mso-width-relative:margin;mso-height-relative:margin" fillcolor="#9bbb59 [3206]" strokecolor="#b6b6b6 [3041]" strokeweight="3pt">
+          <v:shape id="_x0000_s1043" type="#_x0000_t202" style="width:482.4pt;height:498.75pt;mso-position-horizontal-relative:char;mso-position-vertical-relative:line;mso-width-relative:margin;mso-height-relative:margin" fillcolor="#9bbb59 [3206]" strokecolor="#b6b6b6 [3041]" strokeweight="3pt">
             <v:shadow on="t" type="perspective" color="#4e6128 [1606]" opacity=".5" offset2="1pt"/>
             <v:textbox>
               <w:txbxContent>
@@ -13969,7 +13905,7 @@
                       <w:sz w:val="20"/>
                       <w:szCs w:val="20"/>
                     </w:rPr>
-                    <w:t xml:space="preserve"> java.io.FileInputStream;</w:t>
+                    <w:t xml:space="preserve"> net.sf.reportengine.FlatReport;</w:t>
                   </w:r>
                 </w:p>
                 <w:p>
@@ -14005,7 +13941,7 @@
                       <w:sz w:val="20"/>
                       <w:szCs w:val="20"/>
                     </w:rPr>
-                    <w:t xml:space="preserve"> java.io.FileNotFoundException;</w:t>
+                    <w:t xml:space="preserve"> net.sf.reportengine.config.DefaultDataColumn;</w:t>
                   </w:r>
                 </w:p>
                 <w:p>
@@ -14041,7 +13977,7 @@
                       <w:sz w:val="20"/>
                       <w:szCs w:val="20"/>
                     </w:rPr>
-                    <w:t xml:space="preserve"> java.io.FileOutputStream;</w:t>
+                    <w:t xml:space="preserve"> net.sf.reportengine.config.DefaultGroupColumn;</w:t>
                   </w:r>
                 </w:p>
                 <w:p>
@@ -14077,7 +14013,7 @@
                       <w:sz w:val="20"/>
                       <w:szCs w:val="20"/>
                     </w:rPr>
-                    <w:t xml:space="preserve"> java.io.InputStream;</w:t>
+                    <w:t xml:space="preserve"> net.sf.reportengine.core.calc.Calculator;</w:t>
                   </w:r>
                 </w:p>
                 <w:p>
@@ -14113,7 +14049,7 @@
                       <w:sz w:val="20"/>
                       <w:szCs w:val="20"/>
                     </w:rPr>
-                    <w:t xml:space="preserve"> net.sf.reportengine.FlatReport;</w:t>
+                    <w:t xml:space="preserve"> net.sf.reportengine.in.StreamReportInput;</w:t>
                   </w:r>
                 </w:p>
                 <w:p>
@@ -14149,7 +14085,7 @@
                       <w:sz w:val="20"/>
                       <w:szCs w:val="20"/>
                     </w:rPr>
-                    <w:t xml:space="preserve"> net.sf.reportengine.config.DefaultDataColumn;</w:t>
+                    <w:t xml:space="preserve"> net.sf.reportengine.out.HtmlOutput;</w:t>
                   </w:r>
                 </w:p>
                 <w:p>
@@ -14165,28 +14101,6 @@
                       <w:szCs w:val="20"/>
                     </w:rPr>
                   </w:pPr>
-                  <w:r>
-                    <w:rPr>
-                      <w:rFonts w:ascii="Courier New" w:hAnsi="Courier New" w:cs="Courier New"/>
-                      <w:b/>
-                      <w:bCs/>
-                      <w:noProof/>
-                      <w:color w:val="7F0055"/>
-                      <w:sz w:val="20"/>
-                      <w:szCs w:val="20"/>
-                    </w:rPr>
-                    <w:t>import</w:t>
-                  </w:r>
-                  <w:r>
-                    <w:rPr>
-                      <w:rFonts w:ascii="Courier New" w:hAnsi="Courier New" w:cs="Courier New"/>
-                      <w:noProof/>
-                      <w:color w:val="000000"/>
-                      <w:sz w:val="20"/>
-                      <w:szCs w:val="20"/>
-                    </w:rPr>
-                    <w:t xml:space="preserve"> net.sf.reportengine.config.DefaultGroupColumn;</w:t>
-                  </w:r>
                 </w:p>
                 <w:p>
                   <w:pPr>
@@ -14204,24 +14118,12 @@
                   <w:r>
                     <w:rPr>
                       <w:rFonts w:ascii="Courier New" w:hAnsi="Courier New" w:cs="Courier New"/>
-                      <w:b/>
-                      <w:bCs/>
-                      <w:noProof/>
-                      <w:color w:val="7F0055"/>
-                      <w:sz w:val="20"/>
-                      <w:szCs w:val="20"/>
-                    </w:rPr>
-                    <w:t>import</w:t>
-                  </w:r>
-                  <w:r>
-                    <w:rPr>
-                      <w:rFonts w:ascii="Courier New" w:hAnsi="Courier New" w:cs="Courier New"/>
-                      <w:noProof/>
-                      <w:color w:val="000000"/>
-                      <w:sz w:val="20"/>
-                      <w:szCs w:val="20"/>
-                    </w:rPr>
-                    <w:t xml:space="preserve"> net.sf.reportengine.core.calc.Calculator;</w:t>
+                      <w:noProof/>
+                      <w:color w:val="3F5FBF"/>
+                      <w:sz w:val="20"/>
+                      <w:szCs w:val="20"/>
+                    </w:rPr>
+                    <w:t>/**</w:t>
                   </w:r>
                 </w:p>
                 <w:p>
@@ -14240,24 +14142,24 @@
                   <w:r>
                     <w:rPr>
                       <w:rFonts w:ascii="Courier New" w:hAnsi="Courier New" w:cs="Courier New"/>
+                      <w:noProof/>
+                      <w:color w:val="3F5FBF"/>
+                      <w:sz w:val="20"/>
+                      <w:szCs w:val="20"/>
+                    </w:rPr>
+                    <w:t xml:space="preserve"> * </w:t>
+                  </w:r>
+                  <w:r>
+                    <w:rPr>
+                      <w:rFonts w:ascii="Courier New" w:hAnsi="Courier New" w:cs="Courier New"/>
                       <w:b/>
                       <w:bCs/>
                       <w:noProof/>
-                      <w:color w:val="7F0055"/>
-                      <w:sz w:val="20"/>
-                      <w:szCs w:val="20"/>
-                    </w:rPr>
-                    <w:t>import</w:t>
-                  </w:r>
-                  <w:r>
-                    <w:rPr>
-                      <w:rFonts w:ascii="Courier New" w:hAnsi="Courier New" w:cs="Courier New"/>
-                      <w:noProof/>
-                      <w:color w:val="000000"/>
-                      <w:sz w:val="20"/>
-                      <w:szCs w:val="20"/>
-                    </w:rPr>
-                    <w:t xml:space="preserve"> net.sf.reportengine.in.StreamReportInput;</w:t>
+                      <w:color w:val="7F9FBF"/>
+                      <w:sz w:val="20"/>
+                      <w:szCs w:val="20"/>
+                    </w:rPr>
+                    <w:t>yearly expenses report</w:t>
                   </w:r>
                 </w:p>
                 <w:p>
@@ -14276,24 +14178,12 @@
                   <w:r>
                     <w:rPr>
                       <w:rFonts w:ascii="Courier New" w:hAnsi="Courier New" w:cs="Courier New"/>
-                      <w:b/>
-                      <w:bCs/>
-                      <w:noProof/>
-                      <w:color w:val="7F0055"/>
-                      <w:sz w:val="20"/>
-                      <w:szCs w:val="20"/>
-                    </w:rPr>
-                    <w:t>import</w:t>
-                  </w:r>
-                  <w:r>
-                    <w:rPr>
-                      <w:rFonts w:ascii="Courier New" w:hAnsi="Courier New" w:cs="Courier New"/>
-                      <w:noProof/>
-                      <w:color w:val="000000"/>
-                      <w:sz w:val="20"/>
-                      <w:szCs w:val="20"/>
-                    </w:rPr>
-                    <w:t xml:space="preserve"> net.sf.reportengine.out.HtmlOutput;</w:t>
+                      <w:noProof/>
+                      <w:color w:val="3F5FBF"/>
+                      <w:sz w:val="20"/>
+                      <w:szCs w:val="20"/>
+                    </w:rPr>
+                    <w:t xml:space="preserve"> */</w:t>
                   </w:r>
                 </w:p>
                 <w:p>
@@ -14309,6 +14199,50 @@
                       <w:szCs w:val="20"/>
                     </w:rPr>
                   </w:pPr>
+                  <w:r>
+                    <w:rPr>
+                      <w:rFonts w:ascii="Courier New" w:hAnsi="Courier New" w:cs="Courier New"/>
+                      <w:b/>
+                      <w:bCs/>
+                      <w:noProof/>
+                      <w:color w:val="7F0055"/>
+                      <w:sz w:val="20"/>
+                      <w:szCs w:val="20"/>
+                    </w:rPr>
+                    <w:t>public</w:t>
+                  </w:r>
+                  <w:r>
+                    <w:rPr>
+                      <w:rFonts w:ascii="Courier New" w:hAnsi="Courier New" w:cs="Courier New"/>
+                      <w:noProof/>
+                      <w:color w:val="000000"/>
+                      <w:sz w:val="20"/>
+                      <w:szCs w:val="20"/>
+                    </w:rPr>
+                    <w:t xml:space="preserve"> </w:t>
+                  </w:r>
+                  <w:r>
+                    <w:rPr>
+                      <w:rFonts w:ascii="Courier New" w:hAnsi="Courier New" w:cs="Courier New"/>
+                      <w:b/>
+                      <w:bCs/>
+                      <w:noProof/>
+                      <w:color w:val="7F0055"/>
+                      <w:sz w:val="20"/>
+                      <w:szCs w:val="20"/>
+                    </w:rPr>
+                    <w:t>class</w:t>
+                  </w:r>
+                  <w:r>
+                    <w:rPr>
+                      <w:rFonts w:ascii="Courier New" w:hAnsi="Courier New" w:cs="Courier New"/>
+                      <w:noProof/>
+                      <w:color w:val="000000"/>
+                      <w:sz w:val="20"/>
+                      <w:szCs w:val="20"/>
+                    </w:rPr>
+                    <w:t xml:space="preserve"> YearlyExpenses {</w:t>
+                  </w:r>
                 </w:p>
                 <w:p>
                   <w:pPr>
@@ -14323,16 +14257,6 @@
                       <w:szCs w:val="20"/>
                     </w:rPr>
                   </w:pPr>
-                  <w:r>
-                    <w:rPr>
-                      <w:rFonts w:ascii="Courier New" w:hAnsi="Courier New" w:cs="Courier New"/>
-                      <w:noProof/>
-                      <w:color w:val="3F5FBF"/>
-                      <w:sz w:val="20"/>
-                      <w:szCs w:val="20"/>
-                    </w:rPr>
-                    <w:t>/**</w:t>
-                  </w:r>
                 </w:p>
                 <w:p>
                   <w:pPr>
@@ -14350,24 +14274,68 @@
                   <w:r>
                     <w:rPr>
                       <w:rFonts w:ascii="Courier New" w:hAnsi="Courier New" w:cs="Courier New"/>
-                      <w:noProof/>
-                      <w:color w:val="3F5FBF"/>
-                      <w:sz w:val="20"/>
-                      <w:szCs w:val="20"/>
-                    </w:rPr>
-                    <w:t xml:space="preserve"> * </w:t>
-                  </w:r>
-                  <w:r>
-                    <w:rPr>
-                      <w:rFonts w:ascii="Courier New" w:hAnsi="Courier New" w:cs="Courier New"/>
                       <w:b/>
                       <w:bCs/>
                       <w:noProof/>
-                      <w:color w:val="7F9FBF"/>
-                      <w:sz w:val="20"/>
-                      <w:szCs w:val="20"/>
-                    </w:rPr>
-                    <w:t>yearly expenses report</w:t>
+                      <w:color w:val="7F0055"/>
+                      <w:sz w:val="20"/>
+                      <w:szCs w:val="20"/>
+                    </w:rPr>
+                    <w:t>public</w:t>
+                  </w:r>
+                  <w:r>
+                    <w:rPr>
+                      <w:rFonts w:ascii="Courier New" w:hAnsi="Courier New" w:cs="Courier New"/>
+                      <w:noProof/>
+                      <w:color w:val="000000"/>
+                      <w:sz w:val="20"/>
+                      <w:szCs w:val="20"/>
+                    </w:rPr>
+                    <w:t xml:space="preserve"> </w:t>
+                  </w:r>
+                  <w:r>
+                    <w:rPr>
+                      <w:rFonts w:ascii="Courier New" w:hAnsi="Courier New" w:cs="Courier New"/>
+                      <w:b/>
+                      <w:bCs/>
+                      <w:noProof/>
+                      <w:color w:val="7F0055"/>
+                      <w:sz w:val="20"/>
+                      <w:szCs w:val="20"/>
+                    </w:rPr>
+                    <w:t>static</w:t>
+                  </w:r>
+                  <w:r>
+                    <w:rPr>
+                      <w:rFonts w:ascii="Courier New" w:hAnsi="Courier New" w:cs="Courier New"/>
+                      <w:noProof/>
+                      <w:color w:val="000000"/>
+                      <w:sz w:val="20"/>
+                      <w:szCs w:val="20"/>
+                    </w:rPr>
+                    <w:t xml:space="preserve"> </w:t>
+                  </w:r>
+                  <w:r>
+                    <w:rPr>
+                      <w:rFonts w:ascii="Courier New" w:hAnsi="Courier New" w:cs="Courier New"/>
+                      <w:b/>
+                      <w:bCs/>
+                      <w:noProof/>
+                      <w:color w:val="7F0055"/>
+                      <w:sz w:val="20"/>
+                      <w:szCs w:val="20"/>
+                    </w:rPr>
+                    <w:t>void</w:t>
+                  </w:r>
+                  <w:r>
+                    <w:rPr>
+                      <w:rFonts w:ascii="Courier New" w:hAnsi="Courier New" w:cs="Courier New"/>
+                      <w:noProof/>
+                      <w:color w:val="000000"/>
+                      <w:sz w:val="20"/>
+                      <w:szCs w:val="20"/>
+                    </w:rPr>
+                    <w:t xml:space="preserve"> main(String[] args) {</w:t>
                   </w:r>
                 </w:p>
                 <w:p>
@@ -14387,11 +14355,33 @@
                     <w:rPr>
                       <w:rFonts w:ascii="Courier New" w:hAnsi="Courier New" w:cs="Courier New"/>
                       <w:noProof/>
-                      <w:color w:val="3F5FBF"/>
-                      <w:sz w:val="20"/>
-                      <w:szCs w:val="20"/>
-                    </w:rPr>
-                    <w:t xml:space="preserve"> */</w:t>
+                      <w:color w:val="000000"/>
+                      <w:sz w:val="20"/>
+                      <w:szCs w:val="20"/>
+                    </w:rPr>
+                    <w:t xml:space="preserve">   FlatReport flatReport = </w:t>
+                  </w:r>
+                  <w:r>
+                    <w:rPr>
+                      <w:rFonts w:ascii="Courier New" w:hAnsi="Courier New" w:cs="Courier New"/>
+                      <w:b/>
+                      <w:bCs/>
+                      <w:noProof/>
+                      <w:color w:val="7F0055"/>
+                      <w:sz w:val="20"/>
+                      <w:szCs w:val="20"/>
+                    </w:rPr>
+                    <w:t>new</w:t>
+                  </w:r>
+                  <w:r>
+                    <w:rPr>
+                      <w:rFonts w:ascii="Courier New" w:hAnsi="Courier New" w:cs="Courier New"/>
+                      <w:noProof/>
+                      <w:color w:val="000000"/>
+                      <w:sz w:val="20"/>
+                      <w:szCs w:val="20"/>
+                    </w:rPr>
+                    <w:t xml:space="preserve"> FlatReport();</w:t>
                   </w:r>
                 </w:p>
                 <w:p>
@@ -14410,46 +14400,32 @@
                   <w:r>
                     <w:rPr>
                       <w:rFonts w:ascii="Courier New" w:hAnsi="Courier New" w:cs="Courier New"/>
-                      <w:b/>
-                      <w:bCs/>
-                      <w:noProof/>
-                      <w:color w:val="7F0055"/>
-                      <w:sz w:val="20"/>
-                      <w:szCs w:val="20"/>
-                    </w:rPr>
-                    <w:t>public</w:t>
-                  </w:r>
-                  <w:r>
-                    <w:rPr>
-                      <w:rFonts w:ascii="Courier New" w:hAnsi="Courier New" w:cs="Courier New"/>
-                      <w:noProof/>
-                      <w:color w:val="000000"/>
-                      <w:sz w:val="20"/>
-                      <w:szCs w:val="20"/>
-                    </w:rPr>
-                    <w:t xml:space="preserve"> </w:t>
-                  </w:r>
-                  <w:r>
-                    <w:rPr>
-                      <w:rFonts w:ascii="Courier New" w:hAnsi="Courier New" w:cs="Courier New"/>
-                      <w:b/>
-                      <w:bCs/>
-                      <w:noProof/>
-                      <w:color w:val="7F0055"/>
-                      <w:sz w:val="20"/>
-                      <w:szCs w:val="20"/>
-                    </w:rPr>
-                    <w:t>class</w:t>
-                  </w:r>
-                  <w:r>
-                    <w:rPr>
-                      <w:rFonts w:ascii="Courier New" w:hAnsi="Courier New" w:cs="Courier New"/>
-                      <w:noProof/>
-                      <w:color w:val="000000"/>
-                      <w:sz w:val="20"/>
-                      <w:szCs w:val="20"/>
-                    </w:rPr>
-                    <w:t xml:space="preserve"> YearlyExpenses {</w:t>
+                      <w:noProof/>
+                      <w:color w:val="000000"/>
+                      <w:sz w:val="20"/>
+                      <w:szCs w:val="20"/>
+                    </w:rPr>
+                    <w:t xml:space="preserve">   flatReport.setReportTitle(</w:t>
+                  </w:r>
+                  <w:r>
+                    <w:rPr>
+                      <w:rFonts w:ascii="Courier New" w:hAnsi="Courier New" w:cs="Courier New"/>
+                      <w:noProof/>
+                      <w:color w:val="2A00FF"/>
+                      <w:sz w:val="20"/>
+                      <w:szCs w:val="20"/>
+                    </w:rPr>
+                    <w:t>"Yearly expenses report"</w:t>
+                  </w:r>
+                  <w:r>
+                    <w:rPr>
+                      <w:rFonts w:ascii="Courier New" w:hAnsi="Courier New" w:cs="Courier New"/>
+                      <w:noProof/>
+                      <w:color w:val="000000"/>
+                      <w:sz w:val="20"/>
+                      <w:szCs w:val="20"/>
+                    </w:rPr>
+                    <w:t>);</w:t>
                   </w:r>
                 </w:p>
                 <w:p>
@@ -14465,6 +14441,26 @@
                       <w:szCs w:val="20"/>
                     </w:rPr>
                   </w:pPr>
+                  <w:r>
+                    <w:rPr>
+                      <w:rFonts w:ascii="Courier New" w:hAnsi="Courier New" w:cs="Courier New"/>
+                      <w:noProof/>
+                      <w:color w:val="000000"/>
+                      <w:sz w:val="20"/>
+                      <w:szCs w:val="20"/>
+                    </w:rPr>
+                    <w:tab/>
+                  </w:r>
+                  <w:r>
+                    <w:rPr>
+                      <w:rFonts w:ascii="Courier New" w:hAnsi="Courier New" w:cs="Courier New"/>
+                      <w:noProof/>
+                      <w:color w:val="000000"/>
+                      <w:sz w:val="20"/>
+                      <w:szCs w:val="20"/>
+                    </w:rPr>
+                    <w:tab/>
+                  </w:r>
                 </w:p>
                 <w:p>
                   <w:pPr>
@@ -14482,68 +14478,12 @@
                   <w:r>
                     <w:rPr>
                       <w:rFonts w:ascii="Courier New" w:hAnsi="Courier New" w:cs="Courier New"/>
-                      <w:b/>
-                      <w:bCs/>
-                      <w:noProof/>
-                      <w:color w:val="7F0055"/>
-                      <w:sz w:val="20"/>
-                      <w:szCs w:val="20"/>
-                    </w:rPr>
-                    <w:t>public</w:t>
-                  </w:r>
-                  <w:r>
-                    <w:rPr>
-                      <w:rFonts w:ascii="Courier New" w:hAnsi="Courier New" w:cs="Courier New"/>
-                      <w:noProof/>
-                      <w:color w:val="000000"/>
-                      <w:sz w:val="20"/>
-                      <w:szCs w:val="20"/>
-                    </w:rPr>
-                    <w:t xml:space="preserve"> </w:t>
-                  </w:r>
-                  <w:r>
-                    <w:rPr>
-                      <w:rFonts w:ascii="Courier New" w:hAnsi="Courier New" w:cs="Courier New"/>
-                      <w:b/>
-                      <w:bCs/>
-                      <w:noProof/>
-                      <w:color w:val="7F0055"/>
-                      <w:sz w:val="20"/>
-                      <w:szCs w:val="20"/>
-                    </w:rPr>
-                    <w:t>static</w:t>
-                  </w:r>
-                  <w:r>
-                    <w:rPr>
-                      <w:rFonts w:ascii="Courier New" w:hAnsi="Courier New" w:cs="Courier New"/>
-                      <w:noProof/>
-                      <w:color w:val="000000"/>
-                      <w:sz w:val="20"/>
-                      <w:szCs w:val="20"/>
-                    </w:rPr>
-                    <w:t xml:space="preserve"> </w:t>
-                  </w:r>
-                  <w:r>
-                    <w:rPr>
-                      <w:rFonts w:ascii="Courier New" w:hAnsi="Courier New" w:cs="Courier New"/>
-                      <w:b/>
-                      <w:bCs/>
-                      <w:noProof/>
-                      <w:color w:val="7F0055"/>
-                      <w:sz w:val="20"/>
-                      <w:szCs w:val="20"/>
-                    </w:rPr>
-                    <w:t>void</w:t>
-                  </w:r>
-                  <w:r>
-                    <w:rPr>
-                      <w:rFonts w:ascii="Courier New" w:hAnsi="Courier New" w:cs="Courier New"/>
-                      <w:noProof/>
-                      <w:color w:val="000000"/>
-                      <w:sz w:val="20"/>
-                      <w:szCs w:val="20"/>
-                    </w:rPr>
-                    <w:t xml:space="preserve"> main(String[] args) {</w:t>
+                      <w:noProof/>
+                      <w:color w:val="3F7F5F"/>
+                      <w:sz w:val="20"/>
+                      <w:szCs w:val="20"/>
+                    </w:rPr>
+                    <w:t xml:space="preserve">   //the input</w:t>
                   </w:r>
                 </w:p>
                 <w:p>
@@ -14555,19 +14495,20 @@
                     <w:rPr>
                       <w:rFonts w:ascii="Courier New" w:hAnsi="Courier New" w:cs="Courier New"/>
                       <w:noProof/>
-                      <w:sz w:val="20"/>
-                      <w:szCs w:val="20"/>
-                    </w:rPr>
-                  </w:pPr>
-                  <w:r>
-                    <w:rPr>
-                      <w:rFonts w:ascii="Courier New" w:hAnsi="Courier New" w:cs="Courier New"/>
-                      <w:noProof/>
-                      <w:color w:val="000000"/>
-                      <w:sz w:val="20"/>
-                      <w:szCs w:val="20"/>
-                    </w:rPr>
-                    <w:t xml:space="preserve">   FlatReport flatReport = </w:t>
+                      <w:color w:val="000000"/>
+                      <w:sz w:val="20"/>
+                      <w:szCs w:val="20"/>
+                    </w:rPr>
+                  </w:pPr>
+                  <w:r>
+                    <w:rPr>
+                      <w:rFonts w:ascii="Courier New" w:hAnsi="Courier New" w:cs="Courier New"/>
+                      <w:noProof/>
+                      <w:color w:val="000000"/>
+                      <w:sz w:val="20"/>
+                      <w:szCs w:val="20"/>
+                    </w:rPr>
+                    <w:t xml:space="preserve">   flatReport.setIn(</w:t>
                   </w:r>
                   <w:r>
                     <w:rPr>
@@ -14589,7 +14530,47 @@
                       <w:sz w:val="20"/>
                       <w:szCs w:val="20"/>
                     </w:rPr>
-                    <w:t xml:space="preserve"> FlatReport();</w:t>
+                    <w:t xml:space="preserve"> StreamReportInput(</w:t>
+                  </w:r>
+                  <w:r>
+                    <w:rPr>
+                      <w:rFonts w:ascii="Courier New" w:hAnsi="Courier New" w:cs="Courier New"/>
+                      <w:noProof/>
+                      <w:color w:val="2A00FF"/>
+                      <w:sz w:val="20"/>
+                      <w:szCs w:val="20"/>
+                    </w:rPr>
+                    <w:t>"yearlyExpenses.txt"</w:t>
+                  </w:r>
+                  <w:r>
+                    <w:rPr>
+                      <w:rFonts w:ascii="Courier New" w:hAnsi="Courier New" w:cs="Courier New"/>
+                      <w:noProof/>
+                      <w:color w:val="000000"/>
+                      <w:sz w:val="20"/>
+                      <w:szCs w:val="20"/>
+                    </w:rPr>
+                    <w:t>,</w:t>
+                  </w:r>
+                  <w:r>
+                    <w:rPr>
+                      <w:rFonts w:ascii="Courier New" w:hAnsi="Courier New" w:cs="Courier New"/>
+                      <w:noProof/>
+                      <w:color w:val="2A00FF"/>
+                      <w:sz w:val="20"/>
+                      <w:szCs w:val="20"/>
+                    </w:rPr>
+                    <w:t>"\t"</w:t>
+                  </w:r>
+                  <w:r>
+                    <w:rPr>
+                      <w:rFonts w:ascii="Courier New" w:hAnsi="Courier New" w:cs="Courier New"/>
+                      <w:noProof/>
+                      <w:color w:val="000000"/>
+                      <w:sz w:val="20"/>
+                      <w:szCs w:val="20"/>
+                    </w:rPr>
+                    <w:t>));</w:t>
                   </w:r>
                 </w:p>
                 <w:p>
@@ -14601,29 +14582,32 @@
                     <w:rPr>
                       <w:rFonts w:ascii="Courier New" w:hAnsi="Courier New" w:cs="Courier New"/>
                       <w:noProof/>
-                      <w:sz w:val="20"/>
-                      <w:szCs w:val="20"/>
-                    </w:rPr>
-                  </w:pPr>
-                  <w:r>
-                    <w:rPr>
-                      <w:rFonts w:ascii="Courier New" w:hAnsi="Courier New" w:cs="Courier New"/>
-                      <w:noProof/>
-                      <w:color w:val="000000"/>
-                      <w:sz w:val="20"/>
-                      <w:szCs w:val="20"/>
-                    </w:rPr>
-                    <w:t xml:space="preserve">   flatReport.setReportTitle(</w:t>
-                  </w:r>
-                  <w:r>
-                    <w:rPr>
-                      <w:rFonts w:ascii="Courier New" w:hAnsi="Courier New" w:cs="Courier New"/>
-                      <w:noProof/>
-                      <w:color w:val="2A00FF"/>
-                      <w:sz w:val="20"/>
-                      <w:szCs w:val="20"/>
-                    </w:rPr>
-                    <w:t>"Yearly expenses report"</w:t>
+                      <w:color w:val="000000"/>
+                      <w:sz w:val="20"/>
+                      <w:szCs w:val="20"/>
+                    </w:rPr>
+                  </w:pPr>
+                  <w:r>
+                    <w:rPr>
+                      <w:rFonts w:ascii="Courier New" w:hAnsi="Courier New" w:cs="Courier New"/>
+                      <w:noProof/>
+                      <w:color w:val="000000"/>
+                      <w:sz w:val="20"/>
+                      <w:szCs w:val="20"/>
+                    </w:rPr>
+                    <w:t xml:space="preserve">   flatReport.setShowGrandTotal(</w:t>
+                  </w:r>
+                  <w:r>
+                    <w:rPr>
+                      <w:rFonts w:ascii="Courier New" w:hAnsi="Courier New" w:cs="Courier New"/>
+                      <w:b/>
+                      <w:bCs/>
+                      <w:noProof/>
+                      <w:color w:val="7F0055"/>
+                      <w:sz w:val="20"/>
+                      <w:szCs w:val="20"/>
+                    </w:rPr>
+                    <w:t>false</w:t>
                   </w:r>
                   <w:r>
                     <w:rPr>
@@ -14634,6 +14618,89 @@
                       <w:szCs w:val="20"/>
                     </w:rPr>
                     <w:t>);</w:t>
+                  </w:r>
+                </w:p>
+                <w:p>
+                  <w:pPr>
+                    <w:rPr>
+                      <w:rFonts w:ascii="Courier New" w:hAnsi="Courier New" w:cs="Courier New"/>
+                      <w:noProof/>
+                      <w:color w:val="000000"/>
+                      <w:sz w:val="20"/>
+                      <w:szCs w:val="20"/>
+                    </w:rPr>
+                  </w:pPr>
+                  <w:r>
+                    <w:rPr>
+                      <w:rFonts w:ascii="Courier New" w:hAnsi="Courier New" w:cs="Courier New"/>
+                      <w:noProof/>
+                      <w:color w:val="000000"/>
+                      <w:sz w:val="20"/>
+                      <w:szCs w:val="20"/>
+                    </w:rPr>
+                    <w:t xml:space="preserve">   flatReport.setShow</w:t>
+                  </w:r>
+                  <w:r>
+                    <w:rPr>
+                      <w:rFonts w:ascii="Courier New" w:hAnsi="Courier New" w:cs="Courier New"/>
+                      <w:noProof/>
+                      <w:color w:val="000000"/>
+                      <w:sz w:val="20"/>
+                      <w:szCs w:val="20"/>
+                    </w:rPr>
+                    <w:t>Total</w:t>
+                  </w:r>
+                  <w:r>
+                    <w:rPr>
+                      <w:rFonts w:ascii="Courier New" w:hAnsi="Courier New" w:cs="Courier New"/>
+                      <w:noProof/>
+                      <w:color w:val="000000"/>
+                      <w:sz w:val="20"/>
+                      <w:szCs w:val="20"/>
+                    </w:rPr>
+                    <w:t>s</w:t>
+                  </w:r>
+                  <w:r>
+                    <w:rPr>
+                      <w:rFonts w:ascii="Courier New" w:hAnsi="Courier New" w:cs="Courier New"/>
+                      <w:noProof/>
+                      <w:color w:val="000000"/>
+                      <w:sz w:val="20"/>
+                      <w:szCs w:val="20"/>
+                    </w:rPr>
+                    <w:t>(</w:t>
+                  </w:r>
+                  <w:r>
+                    <w:rPr>
+                      <w:rFonts w:ascii="Courier New" w:hAnsi="Courier New" w:cs="Courier New"/>
+                      <w:b/>
+                      <w:bCs/>
+                      <w:noProof/>
+                      <w:color w:val="7F0055"/>
+                      <w:sz w:val="20"/>
+                      <w:szCs w:val="20"/>
+                    </w:rPr>
+                    <w:t>true</w:t>
+                  </w:r>
+                  <w:r>
+                    <w:rPr>
+                      <w:rFonts w:ascii="Courier New" w:hAnsi="Courier New" w:cs="Courier New"/>
+                      <w:noProof/>
+                      <w:color w:val="000000"/>
+                      <w:sz w:val="20"/>
+                      <w:szCs w:val="20"/>
+                    </w:rPr>
+                    <w:t>);</w:t>
+                  </w:r>
+                  <w:r>
+                    <w:rPr>
+                      <w:rFonts w:ascii="Courier New" w:hAnsi="Courier New" w:cs="Courier New"/>
+                      <w:noProof/>
+                      <w:color w:val="000000"/>
+                      <w:sz w:val="20"/>
+                      <w:szCs w:val="20"/>
+                    </w:rPr>
+                    <w:tab/>
                   </w:r>
                 </w:p>
                 <w:p>
@@ -14653,21 +14720,11 @@
                     <w:rPr>
                       <w:rFonts w:ascii="Courier New" w:hAnsi="Courier New" w:cs="Courier New"/>
                       <w:noProof/>
-                      <w:color w:val="000000"/>
-                      <w:sz w:val="20"/>
-                      <w:szCs w:val="20"/>
-                    </w:rPr>
-                    <w:tab/>
-                  </w:r>
-                  <w:r>
-                    <w:rPr>
-                      <w:rFonts w:ascii="Courier New" w:hAnsi="Courier New" w:cs="Courier New"/>
-                      <w:noProof/>
-                      <w:color w:val="000000"/>
-                      <w:sz w:val="20"/>
-                      <w:szCs w:val="20"/>
-                    </w:rPr>
-                    <w:tab/>
+                      <w:color w:val="3F7F5F"/>
+                      <w:sz w:val="20"/>
+                      <w:szCs w:val="20"/>
+                    </w:rPr>
+                    <w:t xml:space="preserve">   //the output</w:t>
                   </w:r>
                 </w:p>
                 <w:p>
@@ -14679,44 +14736,20 @@
                     <w:rPr>
                       <w:rFonts w:ascii="Courier New" w:hAnsi="Courier New" w:cs="Courier New"/>
                       <w:noProof/>
-                      <w:sz w:val="20"/>
-                      <w:szCs w:val="20"/>
-                    </w:rPr>
-                  </w:pPr>
-                  <w:r>
-                    <w:rPr>
-                      <w:rFonts w:ascii="Courier New" w:hAnsi="Courier New" w:cs="Courier New"/>
-                      <w:noProof/>
-                      <w:color w:val="3F7F5F"/>
-                      <w:sz w:val="20"/>
-                      <w:szCs w:val="20"/>
-                    </w:rPr>
-                    <w:t xml:space="preserve">   //the input</w:t>
-                  </w:r>
-                </w:p>
-                <w:p>
-                  <w:pPr>
-                    <w:autoSpaceDE w:val="0"/>
-                    <w:autoSpaceDN w:val="0"/>
-                    <w:adjustRightInd w:val="0"/>
-                    <w:spacing w:after="0" w:line="240" w:lineRule="auto"/>
-                    <w:rPr>
-                      <w:rFonts w:ascii="Courier New" w:hAnsi="Courier New" w:cs="Courier New"/>
-                      <w:noProof/>
-                      <w:color w:val="000000"/>
-                      <w:sz w:val="20"/>
-                      <w:szCs w:val="20"/>
-                    </w:rPr>
-                  </w:pPr>
-                  <w:r>
-                    <w:rPr>
-                      <w:rFonts w:ascii="Courier New" w:hAnsi="Courier New" w:cs="Courier New"/>
-                      <w:noProof/>
-                      <w:color w:val="000000"/>
-                      <w:sz w:val="20"/>
-                      <w:szCs w:val="20"/>
-                    </w:rPr>
-                    <w:t xml:space="preserve">   flatReport.setIn(</w:t>
+                      <w:color w:val="000000"/>
+                      <w:sz w:val="20"/>
+                      <w:szCs w:val="20"/>
+                    </w:rPr>
+                  </w:pPr>
+                  <w:r>
+                    <w:rPr>
+                      <w:rFonts w:ascii="Courier New" w:hAnsi="Courier New" w:cs="Courier New"/>
+                      <w:noProof/>
+                      <w:color w:val="000000"/>
+                      <w:sz w:val="20"/>
+                      <w:szCs w:val="20"/>
+                    </w:rPr>
+                    <w:t xml:space="preserve">   HtmlOutput reportOutput = </w:t>
                   </w:r>
                   <w:r>
                     <w:rPr>
@@ -14738,7 +14771,7 @@
                       <w:sz w:val="20"/>
                       <w:szCs w:val="20"/>
                     </w:rPr>
-                    <w:t xml:space="preserve"> StreamReportInput(</w:t>
+                    <w:t xml:space="preserve"> HtmlOutput(</w:t>
                   </w:r>
                   <w:r>
                     <w:rPr>
@@ -14748,288 +14781,7 @@
                       <w:sz w:val="20"/>
                       <w:szCs w:val="20"/>
                     </w:rPr>
-                    <w:t>"yearlyExpenses.txt"</w:t>
-                  </w:r>
-                  <w:r>
-                    <w:rPr>
-                      <w:rFonts w:ascii="Courier New" w:hAnsi="Courier New" w:cs="Courier New"/>
-                      <w:noProof/>
-                      <w:color w:val="000000"/>
-                      <w:sz w:val="20"/>
-                      <w:szCs w:val="20"/>
-                    </w:rPr>
-                    <w:t>,</w:t>
-                  </w:r>
-                  <w:r>
-                    <w:rPr>
-                      <w:rFonts w:ascii="Courier New" w:hAnsi="Courier New" w:cs="Courier New"/>
-                      <w:noProof/>
-                      <w:color w:val="2A00FF"/>
-                      <w:sz w:val="20"/>
-                      <w:szCs w:val="20"/>
-                    </w:rPr>
-                    <w:t>"\t"</w:t>
-                  </w:r>
-                  <w:r>
-                    <w:rPr>
-                      <w:rFonts w:ascii="Courier New" w:hAnsi="Courier New" w:cs="Courier New"/>
-                      <w:noProof/>
-                      <w:color w:val="000000"/>
-                      <w:sz w:val="20"/>
-                      <w:szCs w:val="20"/>
-                    </w:rPr>
-                    <w:t>)</w:t>
-                  </w:r>
-                  <w:r>
-                    <w:rPr>
-                      <w:rFonts w:ascii="Courier New" w:hAnsi="Courier New" w:cs="Courier New"/>
-                      <w:noProof/>
-                      <w:color w:val="000000"/>
-                      <w:sz w:val="20"/>
-                      <w:szCs w:val="20"/>
-                    </w:rPr>
-                    <w:t>);</w:t>
-                  </w:r>
-                </w:p>
-                <w:p>
-                  <w:pPr>
-                    <w:autoSpaceDE w:val="0"/>
-                    <w:autoSpaceDN w:val="0"/>
-                    <w:adjustRightInd w:val="0"/>
-                    <w:spacing w:after="0" w:line="240" w:lineRule="auto"/>
-                    <w:rPr>
-                      <w:rFonts w:ascii="Courier New" w:hAnsi="Courier New" w:cs="Courier New"/>
-                      <w:noProof/>
-                      <w:color w:val="000000"/>
-                      <w:sz w:val="20"/>
-                      <w:szCs w:val="20"/>
-                    </w:rPr>
-                  </w:pPr>
-                  <w:r>
-                    <w:rPr>
-                      <w:rFonts w:ascii="Courier New" w:hAnsi="Courier New" w:cs="Courier New"/>
-                      <w:noProof/>
-                      <w:color w:val="000000"/>
-                      <w:sz w:val="20"/>
-                      <w:szCs w:val="20"/>
-                    </w:rPr>
-                    <w:t xml:space="preserve">   flatReport.setShowGrandTotal(</w:t>
-                  </w:r>
-                  <w:r>
-                    <w:rPr>
-                      <w:rFonts w:ascii="Courier New" w:hAnsi="Courier New" w:cs="Courier New"/>
-                      <w:b/>
-                      <w:bCs/>
-                      <w:noProof/>
-                      <w:color w:val="7F0055"/>
-                      <w:sz w:val="20"/>
-                      <w:szCs w:val="20"/>
-                    </w:rPr>
-                    <w:t>false</w:t>
-                  </w:r>
-                  <w:r>
-                    <w:rPr>
-                      <w:rFonts w:ascii="Courier New" w:hAnsi="Courier New" w:cs="Courier New"/>
-                      <w:noProof/>
-                      <w:color w:val="000000"/>
-                      <w:sz w:val="20"/>
-                      <w:szCs w:val="20"/>
-                    </w:rPr>
-                    <w:t>);</w:t>
-                  </w:r>
-                </w:p>
-                <w:p>
-                  <w:pPr>
-                    <w:rPr>
-                      <w:rFonts w:ascii="Courier New" w:hAnsi="Courier New" w:cs="Courier New"/>
-                      <w:noProof/>
-                      <w:color w:val="000000"/>
-                      <w:sz w:val="20"/>
-                      <w:szCs w:val="20"/>
-                    </w:rPr>
-                  </w:pPr>
-                  <w:r>
-                    <w:rPr>
-                      <w:rFonts w:ascii="Courier New" w:hAnsi="Courier New" w:cs="Courier New"/>
-                      <w:noProof/>
-                      <w:color w:val="000000"/>
-                      <w:sz w:val="20"/>
-                      <w:szCs w:val="20"/>
-                    </w:rPr>
-                    <w:t xml:space="preserve">   flatReport.setShow</w:t>
-                  </w:r>
-                  <w:r>
-                    <w:rPr>
-                      <w:rFonts w:ascii="Courier New" w:hAnsi="Courier New" w:cs="Courier New"/>
-                      <w:noProof/>
-                      <w:color w:val="000000"/>
-                      <w:sz w:val="20"/>
-                      <w:szCs w:val="20"/>
-                    </w:rPr>
-                    <w:t>Total</w:t>
-                  </w:r>
-                  <w:r>
-                    <w:rPr>
-                      <w:rFonts w:ascii="Courier New" w:hAnsi="Courier New" w:cs="Courier New"/>
-                      <w:noProof/>
-                      <w:color w:val="000000"/>
-                      <w:sz w:val="20"/>
-                      <w:szCs w:val="20"/>
-                    </w:rPr>
-                    <w:t>s</w:t>
-                  </w:r>
-                  <w:r>
-                    <w:rPr>
-                      <w:rFonts w:ascii="Courier New" w:hAnsi="Courier New" w:cs="Courier New"/>
-                      <w:noProof/>
-                      <w:color w:val="000000"/>
-                      <w:sz w:val="20"/>
-                      <w:szCs w:val="20"/>
-                    </w:rPr>
-                    <w:t>(</w:t>
-                  </w:r>
-                  <w:r>
-                    <w:rPr>
-                      <w:rFonts w:ascii="Courier New" w:hAnsi="Courier New" w:cs="Courier New"/>
-                      <w:b/>
-                      <w:bCs/>
-                      <w:noProof/>
-                      <w:color w:val="7F0055"/>
-                      <w:sz w:val="20"/>
-                      <w:szCs w:val="20"/>
-                    </w:rPr>
-                    <w:t>true</w:t>
-                  </w:r>
-                  <w:r>
-                    <w:rPr>
-                      <w:rFonts w:ascii="Courier New" w:hAnsi="Courier New" w:cs="Courier New"/>
-                      <w:noProof/>
-                      <w:color w:val="000000"/>
-                      <w:sz w:val="20"/>
-                      <w:szCs w:val="20"/>
-                    </w:rPr>
-                    <w:t>);</w:t>
-                  </w:r>
-                  <w:r>
-                    <w:rPr>
-                      <w:rFonts w:ascii="Courier New" w:hAnsi="Courier New" w:cs="Courier New"/>
-                      <w:noProof/>
-                      <w:color w:val="000000"/>
-                      <w:sz w:val="20"/>
-                      <w:szCs w:val="20"/>
-                    </w:rPr>
-                    <w:tab/>
-                  </w:r>
-                </w:p>
-                <w:p>
-                  <w:pPr>
-                    <w:autoSpaceDE w:val="0"/>
-                    <w:autoSpaceDN w:val="0"/>
-                    <w:adjustRightInd w:val="0"/>
-                    <w:spacing w:after="0" w:line="240" w:lineRule="auto"/>
-                    <w:rPr>
-                      <w:rFonts w:ascii="Courier New" w:hAnsi="Courier New" w:cs="Courier New"/>
-                      <w:noProof/>
-                      <w:sz w:val="20"/>
-                      <w:szCs w:val="20"/>
-                    </w:rPr>
-                  </w:pPr>
-                  <w:r>
-                    <w:rPr>
-                      <w:rFonts w:ascii="Courier New" w:hAnsi="Courier New" w:cs="Courier New"/>
-                      <w:noProof/>
-                      <w:color w:val="3F7F5F"/>
-                      <w:sz w:val="20"/>
-                      <w:szCs w:val="20"/>
-                    </w:rPr>
-                    <w:t xml:space="preserve">   //the output</w:t>
-                  </w:r>
-                </w:p>
-                <w:p>
-                  <w:pPr>
-                    <w:autoSpaceDE w:val="0"/>
-                    <w:autoSpaceDN w:val="0"/>
-                    <w:adjustRightInd w:val="0"/>
-                    <w:spacing w:after="0" w:line="240" w:lineRule="auto"/>
-                    <w:rPr>
-                      <w:rFonts w:ascii="Courier New" w:hAnsi="Courier New" w:cs="Courier New"/>
-                      <w:noProof/>
-                      <w:color w:val="000000"/>
-                      <w:sz w:val="20"/>
-                      <w:szCs w:val="20"/>
-                    </w:rPr>
-                  </w:pPr>
-                  <w:r>
-                    <w:rPr>
-                      <w:rFonts w:ascii="Courier New" w:hAnsi="Courier New" w:cs="Courier New"/>
-                      <w:noProof/>
-                      <w:color w:val="000000"/>
-                      <w:sz w:val="20"/>
-                      <w:szCs w:val="20"/>
-                    </w:rPr>
-                    <w:t xml:space="preserve">   HtmlOutput reportOutput = </w:t>
-                  </w:r>
-                  <w:r>
-                    <w:rPr>
-                      <w:rFonts w:ascii="Courier New" w:hAnsi="Courier New" w:cs="Courier New"/>
-                      <w:b/>
-                      <w:bCs/>
-                      <w:noProof/>
-                      <w:color w:val="7F0055"/>
-                      <w:sz w:val="20"/>
-                      <w:szCs w:val="20"/>
-                    </w:rPr>
-                    <w:t>new</w:t>
-                  </w:r>
-                  <w:r>
-                    <w:rPr>
-                      <w:rFonts w:ascii="Courier New" w:hAnsi="Courier New" w:cs="Courier New"/>
-                      <w:noProof/>
-                      <w:color w:val="000000"/>
-                      <w:sz w:val="20"/>
-                      <w:szCs w:val="20"/>
-                    </w:rPr>
-                    <w:t xml:space="preserve"> HtmlOutput(</w:t>
-                  </w:r>
-                  <w:r>
-                    <w:rPr>
-                      <w:rFonts w:ascii="Courier New" w:hAnsi="Courier New" w:cs="Courier New"/>
-                      <w:noProof/>
-                      <w:color w:val="2A00FF"/>
-                      <w:sz w:val="20"/>
-                      <w:szCs w:val="20"/>
-                    </w:rPr>
-                    <w:t>"</w:t>
-                  </w:r>
-                  <w:r>
-                    <w:rPr>
-                      <w:rFonts w:ascii="Courier New" w:hAnsi="Courier New" w:cs="Courier New"/>
-                      <w:noProof/>
-                      <w:color w:val="2A00FF"/>
-                      <w:sz w:val="20"/>
-                      <w:szCs w:val="20"/>
-                    </w:rPr>
-                    <w:t>yearlyExpenses</w:t>
-                  </w:r>
-                  <w:r>
-                    <w:rPr>
-                      <w:rFonts w:ascii="Courier New" w:hAnsi="Courier New" w:cs="Courier New"/>
-                      <w:noProof/>
-                      <w:color w:val="2A00FF"/>
-                      <w:sz w:val="20"/>
-                      <w:szCs w:val="20"/>
-                    </w:rPr>
-                    <w:t>Out</w:t>
-                  </w:r>
-                  <w:r>
-                    <w:rPr>
-                      <w:rFonts w:ascii="Courier New" w:hAnsi="Courier New" w:cs="Courier New"/>
-                      <w:noProof/>
-                      <w:color w:val="2A00FF"/>
-                      <w:sz w:val="20"/>
-                      <w:szCs w:val="20"/>
-                    </w:rPr>
-                    <w:t>.html"</w:t>
+                    <w:t>"yearlyExpensesOut.html"</w:t>
                   </w:r>
                   <w:r>
                     <w:rPr>
@@ -16018,7 +15770,6 @@
                 <w:sz w:val="24"/>
                 <w:szCs w:val="24"/>
               </w:rPr>
-              <w:lastRenderedPageBreak/>
               <w:t>Yearly expenses report</w:t>
             </w:r>
           </w:p>
@@ -16279,14 +16030,6 @@
                 <w:szCs w:val="24"/>
               </w:rPr>
             </w:pPr>
-            <w:r>
-              <w:rPr>
-                <w:rFonts w:ascii="Times New Roman" w:eastAsia="Times New Roman" w:hAnsi="Times New Roman" w:cs="Times New Roman"/>
-                <w:sz w:val="24"/>
-                <w:szCs w:val="24"/>
-              </w:rPr>
-              <w:t>2011</w:t>
-            </w:r>
           </w:p>
         </w:tc>
         <w:tc>
@@ -16521,14 +16264,6 @@
                 <w:szCs w:val="24"/>
               </w:rPr>
             </w:pPr>
-            <w:r>
-              <w:rPr>
-                <w:rFonts w:ascii="Times New Roman" w:eastAsia="Times New Roman" w:hAnsi="Times New Roman" w:cs="Times New Roman"/>
-                <w:sz w:val="24"/>
-                <w:szCs w:val="24"/>
-              </w:rPr>
-              <w:t>2011</w:t>
-            </w:r>
           </w:p>
         </w:tc>
         <w:tc>
@@ -16634,14 +16369,6 @@
                 <w:szCs w:val="24"/>
               </w:rPr>
             </w:pPr>
-            <w:r>
-              <w:rPr>
-                <w:rFonts w:ascii="Times New Roman" w:eastAsia="Times New Roman" w:hAnsi="Times New Roman" w:cs="Times New Roman"/>
-                <w:sz w:val="24"/>
-                <w:szCs w:val="24"/>
-              </w:rPr>
-              <w:t>2011</w:t>
-            </w:r>
           </w:p>
         </w:tc>
         <w:tc>
@@ -16755,14 +16482,6 @@
                 <w:szCs w:val="24"/>
               </w:rPr>
             </w:pPr>
-            <w:r>
-              <w:rPr>
-                <w:rFonts w:ascii="Times New Roman" w:eastAsia="Times New Roman" w:hAnsi="Times New Roman" w:cs="Times New Roman"/>
-                <w:sz w:val="24"/>
-                <w:szCs w:val="24"/>
-              </w:rPr>
-              <w:t>2011</w:t>
-            </w:r>
           </w:p>
         </w:tc>
         <w:tc>
@@ -18558,7 +18277,7 @@
       <w:pPr>
         <w:pStyle w:val="Heading1"/>
       </w:pPr>
-      <w:bookmarkStart w:id="13" w:name="_Toc338596110"/>
+      <w:bookmarkStart w:id="13" w:name="_Toc341609418"/>
       <w:r>
         <w:lastRenderedPageBreak/>
         <w:t>Pivot Tables /Crosstab reports</w:t>
@@ -18569,7 +18288,7 @@
       <w:pPr>
         <w:pStyle w:val="Heading2"/>
       </w:pPr>
-      <w:bookmarkStart w:id="14" w:name="_Toc338596111"/>
+      <w:bookmarkStart w:id="14" w:name="_Toc341609419"/>
       <w:r>
         <w:t xml:space="preserve">What is </w:t>
       </w:r>
@@ -19596,7 +19315,7 @@
       <w:pPr>
         <w:pStyle w:val="Heading2"/>
       </w:pPr>
-      <w:bookmarkStart w:id="15" w:name="_Toc338596112"/>
+      <w:bookmarkStart w:id="15" w:name="_Toc341609420"/>
       <w:r>
         <w:t>What else I have to set up for a Pivot table?</w:t>
       </w:r>
@@ -19617,7 +19336,7 @@
       <w:pPr>
         <w:pStyle w:val="Heading3"/>
       </w:pPr>
-      <w:bookmarkStart w:id="16" w:name="_Toc338596113"/>
+      <w:bookmarkStart w:id="16" w:name="_Toc341609421"/>
       <w:r>
         <w:t>The header rows</w:t>
       </w:r>
@@ -21188,7 +20907,7 @@
       <w:pPr>
         <w:pStyle w:val="Heading3"/>
       </w:pPr>
-      <w:bookmarkStart w:id="17" w:name="_Toc338596114"/>
+      <w:bookmarkStart w:id="17" w:name="_Toc341609422"/>
       <w:r>
         <w:t>The crosstab data</w:t>
       </w:r>
@@ -21893,7 +21612,7 @@
       <w:pPr>
         <w:pStyle w:val="Heading2"/>
       </w:pPr>
-      <w:bookmarkStart w:id="18" w:name="_Toc338596115"/>
+      <w:bookmarkStart w:id="18" w:name="_Toc341609423"/>
       <w:r>
         <w:lastRenderedPageBreak/>
         <w:t>Your first</w:t>
@@ -21917,7 +21636,7 @@
       </w:pPr>
       <w:r>
         <w:pict>
-          <v:shape id="_x0000_s1038" type="#_x0000_t202" style="width:482.4pt;height:534.35pt;mso-position-horizontal-relative:char;mso-position-vertical-relative:line;mso-width-relative:margin;mso-height-relative:margin" fillcolor="#9bbb59 [3206]" strokecolor="#b6b6b6 [3041]" strokeweight="3pt">
+          <v:shape id="_x0000_s1038" type="#_x0000_t202" style="width:482.4pt;height:427.85pt;mso-position-horizontal-relative:char;mso-position-vertical-relative:line;mso-width-relative:margin;mso-height-relative:margin" fillcolor="#9bbb59 [3206]" strokecolor="#b6b6b6 [3041]" strokeweight="3pt">
             <v:shadow on="t" type="perspective" color="#4e6128 [1606]" opacity=".5" offset2="1pt"/>
             <v:textbox>
               <w:txbxContent>
@@ -21954,7 +21673,7 @@
                       <w:sz w:val="20"/>
                       <w:szCs w:val="20"/>
                     </w:rPr>
-                    <w:t xml:space="preserve"> java.io.FileInputStream;</w:t>
+                    <w:t xml:space="preserve"> net.sf.reportengine.CrossTabReport;</w:t>
                   </w:r>
                 </w:p>
                 <w:p>
@@ -21990,7 +21709,7 @@
                       <w:sz w:val="20"/>
                       <w:szCs w:val="20"/>
                     </w:rPr>
-                    <w:t xml:space="preserve"> java.io.FileNotFoundException;</w:t>
+                    <w:t xml:space="preserve"> net.sf.reportengine.config.DefaultCrosstabData;</w:t>
                   </w:r>
                 </w:p>
                 <w:p>
@@ -22026,7 +21745,7 @@
                       <w:sz w:val="20"/>
                       <w:szCs w:val="20"/>
                     </w:rPr>
-                    <w:t xml:space="preserve"> java.io.FileOutputStream;</w:t>
+                    <w:t xml:space="preserve"> net.sf.reportengine.config.DefaultCrosstabHeaderRow;</w:t>
                   </w:r>
                 </w:p>
                 <w:p>
@@ -22042,6 +21761,28 @@
                       <w:szCs w:val="20"/>
                     </w:rPr>
                   </w:pPr>
+                  <w:r>
+                    <w:rPr>
+                      <w:rFonts w:ascii="Courier New" w:hAnsi="Courier New" w:cs="Courier New"/>
+                      <w:b/>
+                      <w:bCs/>
+                      <w:noProof/>
+                      <w:color w:val="7F0055"/>
+                      <w:sz w:val="20"/>
+                      <w:szCs w:val="20"/>
+                    </w:rPr>
+                    <w:t>import</w:t>
+                  </w:r>
+                  <w:r>
+                    <w:rPr>
+                      <w:rFonts w:ascii="Courier New" w:hAnsi="Courier New" w:cs="Courier New"/>
+                      <w:noProof/>
+                      <w:color w:val="000000"/>
+                      <w:sz w:val="20"/>
+                      <w:szCs w:val="20"/>
+                    </w:rPr>
+                    <w:t xml:space="preserve"> net.sf.reportengine.config.DefaultDataColumn;</w:t>
+                  </w:r>
                 </w:p>
                 <w:p>
                   <w:pPr>
@@ -22076,7 +21817,7 @@
                       <w:sz w:val="20"/>
                       <w:szCs w:val="20"/>
                     </w:rPr>
-                    <w:t xml:space="preserve"> net.sf.reportengine.CrossTabReport;</w:t>
+                    <w:t xml:space="preserve"> net.sf.reportengine.in.IReportInput;</w:t>
                   </w:r>
                 </w:p>
                 <w:p>
@@ -22112,7 +21853,7 @@
                       <w:sz w:val="20"/>
                       <w:szCs w:val="20"/>
                     </w:rPr>
-                    <w:t xml:space="preserve"> net.sf.reportengine.config.DefaultCrosstabData;</w:t>
+                    <w:t xml:space="preserve"> net.sf.reportengine.in.StreamReportInput;</w:t>
                   </w:r>
                 </w:p>
                 <w:p>
@@ -22148,7 +21889,7 @@
                       <w:sz w:val="20"/>
                       <w:szCs w:val="20"/>
                     </w:rPr>
-                    <w:t xml:space="preserve"> net.sf.reportengine.config.DefaultCrosstabHeaderRow;</w:t>
+                    <w:t xml:space="preserve"> net.sf.reportengine.out.HtmlOutput;</w:t>
                   </w:r>
                 </w:p>
                 <w:p>
@@ -22184,7 +21925,7 @@
                       <w:sz w:val="20"/>
                       <w:szCs w:val="20"/>
                     </w:rPr>
-                    <w:t xml:space="preserve"> net.sf.reportengine.config.DefaultDataColumn;</w:t>
+                    <w:t xml:space="preserve"> net.sf.reportengine.out.IReportOutput;</w:t>
                   </w:r>
                 </w:p>
                 <w:p>
@@ -22200,28 +21941,6 @@
                       <w:szCs w:val="20"/>
                     </w:rPr>
                   </w:pPr>
-                  <w:r>
-                    <w:rPr>
-                      <w:rFonts w:ascii="Courier New" w:hAnsi="Courier New" w:cs="Courier New"/>
-                      <w:b/>
-                      <w:bCs/>
-                      <w:noProof/>
-                      <w:color w:val="7F0055"/>
-                      <w:sz w:val="20"/>
-                      <w:szCs w:val="20"/>
-                    </w:rPr>
-                    <w:t>import</w:t>
-                  </w:r>
-                  <w:r>
-                    <w:rPr>
-                      <w:rFonts w:ascii="Courier New" w:hAnsi="Courier New" w:cs="Courier New"/>
-                      <w:noProof/>
-                      <w:color w:val="000000"/>
-                      <w:sz w:val="20"/>
-                      <w:szCs w:val="20"/>
-                    </w:rPr>
-                    <w:t xml:space="preserve"> net.sf.reportengine.in.IReportInput;</w:t>
-                  </w:r>
                 </w:p>
                 <w:p>
                   <w:pPr>
@@ -22239,24 +21958,12 @@
                   <w:r>
                     <w:rPr>
                       <w:rFonts w:ascii="Courier New" w:hAnsi="Courier New" w:cs="Courier New"/>
-                      <w:b/>
-                      <w:bCs/>
-                      <w:noProof/>
-                      <w:color w:val="7F0055"/>
-                      <w:sz w:val="20"/>
-                      <w:szCs w:val="20"/>
-                    </w:rPr>
-                    <w:t>import</w:t>
-                  </w:r>
-                  <w:r>
-                    <w:rPr>
-                      <w:rFonts w:ascii="Courier New" w:hAnsi="Courier New" w:cs="Courier New"/>
-                      <w:noProof/>
-                      <w:color w:val="000000"/>
-                      <w:sz w:val="20"/>
-                      <w:szCs w:val="20"/>
-                    </w:rPr>
-                    <w:t xml:space="preserve"> net.sf.reportengine.in.StreamReportInput;</w:t>
+                      <w:noProof/>
+                      <w:color w:val="3F5FBF"/>
+                      <w:sz w:val="20"/>
+                      <w:szCs w:val="20"/>
+                    </w:rPr>
+                    <w:t>/**</w:t>
                   </w:r>
                 </w:p>
                 <w:p>
@@ -22275,24 +21982,12 @@
                   <w:r>
                     <w:rPr>
                       <w:rFonts w:ascii="Courier New" w:hAnsi="Courier New" w:cs="Courier New"/>
-                      <w:b/>
-                      <w:bCs/>
-                      <w:noProof/>
-                      <w:color w:val="7F0055"/>
-                      <w:sz w:val="20"/>
-                      <w:szCs w:val="20"/>
-                    </w:rPr>
-                    <w:t>import</w:t>
-                  </w:r>
-                  <w:r>
-                    <w:rPr>
-                      <w:rFonts w:ascii="Courier New" w:hAnsi="Courier New" w:cs="Courier New"/>
-                      <w:noProof/>
-                      <w:color w:val="000000"/>
-                      <w:sz w:val="20"/>
-                      <w:szCs w:val="20"/>
-                    </w:rPr>
-                    <w:t xml:space="preserve"> net.sf.reportengine.out.HtmlOutput;</w:t>
+                      <w:noProof/>
+                      <w:color w:val="3F5FBF"/>
+                      <w:sz w:val="20"/>
+                      <w:szCs w:val="20"/>
+                    </w:rPr>
+                    <w:t xml:space="preserve"> * this is my first pivot table report</w:t>
                   </w:r>
                 </w:p>
                 <w:p>
@@ -22311,24 +22006,12 @@
                   <w:r>
                     <w:rPr>
                       <w:rFonts w:ascii="Courier New" w:hAnsi="Courier New" w:cs="Courier New"/>
-                      <w:b/>
-                      <w:bCs/>
-                      <w:noProof/>
-                      <w:color w:val="7F0055"/>
-                      <w:sz w:val="20"/>
-                      <w:szCs w:val="20"/>
-                    </w:rPr>
-                    <w:t>import</w:t>
-                  </w:r>
-                  <w:r>
-                    <w:rPr>
-                      <w:rFonts w:ascii="Courier New" w:hAnsi="Courier New" w:cs="Courier New"/>
-                      <w:noProof/>
-                      <w:color w:val="000000"/>
-                      <w:sz w:val="20"/>
-                      <w:szCs w:val="20"/>
-                    </w:rPr>
-                    <w:t xml:space="preserve"> net.sf.reportengine.out.IReportOutput;</w:t>
+                      <w:noProof/>
+                      <w:color w:val="3F5FBF"/>
+                      <w:sz w:val="20"/>
+                      <w:szCs w:val="20"/>
+                    </w:rPr>
+                    <w:t xml:space="preserve"> */</w:t>
                   </w:r>
                 </w:p>
                 <w:p>
@@ -22344,6 +22027,50 @@
                       <w:szCs w:val="20"/>
                     </w:rPr>
                   </w:pPr>
+                  <w:r>
+                    <w:rPr>
+                      <w:rFonts w:ascii="Courier New" w:hAnsi="Courier New" w:cs="Courier New"/>
+                      <w:b/>
+                      <w:bCs/>
+                      <w:noProof/>
+                      <w:color w:val="7F0055"/>
+                      <w:sz w:val="20"/>
+                      <w:szCs w:val="20"/>
+                    </w:rPr>
+                    <w:t>public</w:t>
+                  </w:r>
+                  <w:r>
+                    <w:rPr>
+                      <w:rFonts w:ascii="Courier New" w:hAnsi="Courier New" w:cs="Courier New"/>
+                      <w:noProof/>
+                      <w:color w:val="000000"/>
+                      <w:sz w:val="20"/>
+                      <w:szCs w:val="20"/>
+                    </w:rPr>
+                    <w:t xml:space="preserve"> </w:t>
+                  </w:r>
+                  <w:r>
+                    <w:rPr>
+                      <w:rFonts w:ascii="Courier New" w:hAnsi="Courier New" w:cs="Courier New"/>
+                      <w:b/>
+                      <w:bCs/>
+                      <w:noProof/>
+                      <w:color w:val="7F0055"/>
+                      <w:sz w:val="20"/>
+                      <w:szCs w:val="20"/>
+                    </w:rPr>
+                    <w:t>class</w:t>
+                  </w:r>
+                  <w:r>
+                    <w:rPr>
+                      <w:rFonts w:ascii="Courier New" w:hAnsi="Courier New" w:cs="Courier New"/>
+                      <w:noProof/>
+                      <w:color w:val="000000"/>
+                      <w:sz w:val="20"/>
+                      <w:szCs w:val="20"/>
+                    </w:rPr>
+                    <w:t xml:space="preserve"> FirstPivotTableReport {</w:t>
+                  </w:r>
                 </w:p>
                 <w:p>
                   <w:pPr>
@@ -22358,16 +22085,6 @@
                       <w:szCs w:val="20"/>
                     </w:rPr>
                   </w:pPr>
-                  <w:r>
-                    <w:rPr>
-                      <w:rFonts w:ascii="Courier New" w:hAnsi="Courier New" w:cs="Courier New"/>
-                      <w:noProof/>
-                      <w:color w:val="3F5FBF"/>
-                      <w:sz w:val="20"/>
-                      <w:szCs w:val="20"/>
-                    </w:rPr>
-                    <w:t>/**</w:t>
-                  </w:r>
                 </w:p>
                 <w:p>
                   <w:pPr>
@@ -22385,12 +22102,68 @@
                   <w:r>
                     <w:rPr>
                       <w:rFonts w:ascii="Courier New" w:hAnsi="Courier New" w:cs="Courier New"/>
-                      <w:noProof/>
-                      <w:color w:val="3F5FBF"/>
-                      <w:sz w:val="20"/>
-                      <w:szCs w:val="20"/>
-                    </w:rPr>
-                    <w:t xml:space="preserve"> * this is my first pivot table report</w:t>
+                      <w:b/>
+                      <w:bCs/>
+                      <w:noProof/>
+                      <w:color w:val="7F0055"/>
+                      <w:sz w:val="20"/>
+                      <w:szCs w:val="20"/>
+                    </w:rPr>
+                    <w:t>public</w:t>
+                  </w:r>
+                  <w:r>
+                    <w:rPr>
+                      <w:rFonts w:ascii="Courier New" w:hAnsi="Courier New" w:cs="Courier New"/>
+                      <w:noProof/>
+                      <w:color w:val="000000"/>
+                      <w:sz w:val="20"/>
+                      <w:szCs w:val="20"/>
+                    </w:rPr>
+                    <w:t xml:space="preserve"> </w:t>
+                  </w:r>
+                  <w:r>
+                    <w:rPr>
+                      <w:rFonts w:ascii="Courier New" w:hAnsi="Courier New" w:cs="Courier New"/>
+                      <w:b/>
+                      <w:bCs/>
+                      <w:noProof/>
+                      <w:color w:val="7F0055"/>
+                      <w:sz w:val="20"/>
+                      <w:szCs w:val="20"/>
+                    </w:rPr>
+                    <w:t>static</w:t>
+                  </w:r>
+                  <w:r>
+                    <w:rPr>
+                      <w:rFonts w:ascii="Courier New" w:hAnsi="Courier New" w:cs="Courier New"/>
+                      <w:noProof/>
+                      <w:color w:val="000000"/>
+                      <w:sz w:val="20"/>
+                      <w:szCs w:val="20"/>
+                    </w:rPr>
+                    <w:t xml:space="preserve"> </w:t>
+                  </w:r>
+                  <w:r>
+                    <w:rPr>
+                      <w:rFonts w:ascii="Courier New" w:hAnsi="Courier New" w:cs="Courier New"/>
+                      <w:b/>
+                      <w:bCs/>
+                      <w:noProof/>
+                      <w:color w:val="7F0055"/>
+                      <w:sz w:val="20"/>
+                      <w:szCs w:val="20"/>
+                    </w:rPr>
+                    <w:t>void</w:t>
+                  </w:r>
+                  <w:r>
+                    <w:rPr>
+                      <w:rFonts w:ascii="Courier New" w:hAnsi="Courier New" w:cs="Courier New"/>
+                      <w:noProof/>
+                      <w:color w:val="000000"/>
+                      <w:sz w:val="20"/>
+                      <w:szCs w:val="20"/>
+                    </w:rPr>
+                    <w:t xml:space="preserve"> main(String[] args) {</w:t>
                   </w:r>
                 </w:p>
                 <w:p>
@@ -22410,11 +22183,33 @@
                     <w:rPr>
                       <w:rFonts w:ascii="Courier New" w:hAnsi="Courier New" w:cs="Courier New"/>
                       <w:noProof/>
-                      <w:color w:val="3F5FBF"/>
-                      <w:sz w:val="20"/>
-                      <w:szCs w:val="20"/>
-                    </w:rPr>
-                    <w:t xml:space="preserve"> */</w:t>
+                      <w:color w:val="000000"/>
+                      <w:sz w:val="20"/>
+                      <w:szCs w:val="20"/>
+                    </w:rPr>
+                    <w:t xml:space="preserve">   CrossTabReport report = </w:t>
+                  </w:r>
+                  <w:r>
+                    <w:rPr>
+                      <w:rFonts w:ascii="Courier New" w:hAnsi="Courier New" w:cs="Courier New"/>
+                      <w:b/>
+                      <w:bCs/>
+                      <w:noProof/>
+                      <w:color w:val="7F0055"/>
+                      <w:sz w:val="20"/>
+                      <w:szCs w:val="20"/>
+                    </w:rPr>
+                    <w:t>new</w:t>
+                  </w:r>
+                  <w:r>
+                    <w:rPr>
+                      <w:rFonts w:ascii="Courier New" w:hAnsi="Courier New" w:cs="Courier New"/>
+                      <w:noProof/>
+                      <w:color w:val="000000"/>
+                      <w:sz w:val="20"/>
+                      <w:szCs w:val="20"/>
+                    </w:rPr>
+                    <w:t xml:space="preserve"> CrossTabReport(); </w:t>
                   </w:r>
                 </w:p>
                 <w:p>
@@ -22426,53 +22221,20 @@
                     <w:rPr>
                       <w:rFonts w:ascii="Courier New" w:hAnsi="Courier New" w:cs="Courier New"/>
                       <w:noProof/>
-                      <w:sz w:val="20"/>
-                      <w:szCs w:val="20"/>
-                    </w:rPr>
-                  </w:pPr>
-                  <w:r>
-                    <w:rPr>
-                      <w:rFonts w:ascii="Courier New" w:hAnsi="Courier New" w:cs="Courier New"/>
-                      <w:b/>
-                      <w:bCs/>
-                      <w:noProof/>
-                      <w:color w:val="7F0055"/>
-                      <w:sz w:val="20"/>
-                      <w:szCs w:val="20"/>
-                    </w:rPr>
-                    <w:t>public</w:t>
-                  </w:r>
-                  <w:r>
-                    <w:rPr>
-                      <w:rFonts w:ascii="Courier New" w:hAnsi="Courier New" w:cs="Courier New"/>
-                      <w:noProof/>
-                      <w:color w:val="000000"/>
-                      <w:sz w:val="20"/>
-                      <w:szCs w:val="20"/>
-                    </w:rPr>
-                    <w:t xml:space="preserve"> </w:t>
-                  </w:r>
-                  <w:r>
-                    <w:rPr>
-                      <w:rFonts w:ascii="Courier New" w:hAnsi="Courier New" w:cs="Courier New"/>
-                      <w:b/>
-                      <w:bCs/>
-                      <w:noProof/>
-                      <w:color w:val="7F0055"/>
-                      <w:sz w:val="20"/>
-                      <w:szCs w:val="20"/>
-                    </w:rPr>
-                    <w:t>class</w:t>
-                  </w:r>
-                  <w:r>
-                    <w:rPr>
-                      <w:rFonts w:ascii="Courier New" w:hAnsi="Courier New" w:cs="Courier New"/>
-                      <w:noProof/>
-                      <w:color w:val="000000"/>
-                      <w:sz w:val="20"/>
-                      <w:szCs w:val="20"/>
-                    </w:rPr>
-                    <w:t xml:space="preserve"> FirstPivotTableReport {</w:t>
+                      <w:color w:val="000000"/>
+                      <w:sz w:val="20"/>
+                      <w:szCs w:val="20"/>
+                    </w:rPr>
+                  </w:pPr>
+                  <w:r>
+                    <w:rPr>
+                      <w:rFonts w:ascii="Courier New" w:hAnsi="Courier New" w:cs="Courier New"/>
+                      <w:noProof/>
+                      <w:color w:val="000000"/>
+                      <w:sz w:val="20"/>
+                      <w:szCs w:val="20"/>
+                    </w:rPr>
+                    <w:tab/>
                   </w:r>
                 </w:p>
                 <w:p>
@@ -22488,6 +22250,56 @@
                       <w:szCs w:val="20"/>
                     </w:rPr>
                   </w:pPr>
+                  <w:r>
+                    <w:rPr>
+                      <w:rFonts w:ascii="Courier New" w:hAnsi="Courier New" w:cs="Courier New"/>
+                      <w:noProof/>
+                      <w:color w:val="000000"/>
+                      <w:sz w:val="20"/>
+                      <w:szCs w:val="20"/>
+                    </w:rPr>
+                    <w:t xml:space="preserve">   </w:t>
+                  </w:r>
+                  <w:r>
+                    <w:rPr>
+                      <w:rFonts w:ascii="Courier New" w:hAnsi="Courier New" w:cs="Courier New"/>
+                      <w:noProof/>
+                      <w:color w:val="3F7F5F"/>
+                      <w:sz w:val="20"/>
+                      <w:szCs w:val="20"/>
+                    </w:rPr>
+                    <w:t>//set up the input/output</w:t>
+                  </w:r>
+                  <w:r>
+                    <w:rPr>
+                      <w:rFonts w:ascii="Courier New" w:hAnsi="Courier New" w:cs="Courier New"/>
+                      <w:noProof/>
+                      <w:color w:val="000000"/>
+                      <w:sz w:val="20"/>
+                      <w:szCs w:val="20"/>
+                    </w:rPr>
+                    <w:tab/>
+                  </w:r>
+                  <w:r>
+                    <w:rPr>
+                      <w:rFonts w:ascii="Courier New" w:hAnsi="Courier New" w:cs="Courier New"/>
+                      <w:noProof/>
+                      <w:color w:val="000000"/>
+                      <w:sz w:val="20"/>
+                      <w:szCs w:val="20"/>
+                    </w:rPr>
+                    <w:tab/>
+                  </w:r>
+                  <w:r>
+                    <w:rPr>
+                      <w:rFonts w:ascii="Courier New" w:hAnsi="Courier New" w:cs="Courier New"/>
+                      <w:noProof/>
+                      <w:color w:val="000000"/>
+                      <w:sz w:val="20"/>
+                      <w:szCs w:val="20"/>
+                    </w:rPr>
+                    <w:tab/>
+                  </w:r>
                 </w:p>
                 <w:p>
                   <w:pPr>
@@ -22505,6 +22317,16 @@
                   <w:r>
                     <w:rPr>
                       <w:rFonts w:ascii="Courier New" w:hAnsi="Courier New" w:cs="Courier New"/>
+                      <w:noProof/>
+                      <w:color w:val="000000"/>
+                      <w:sz w:val="20"/>
+                      <w:szCs w:val="20"/>
+                    </w:rPr>
+                    <w:t xml:space="preserve">   IReportInput in = </w:t>
+                  </w:r>
+                  <w:r>
+                    <w:rPr>
+                      <w:rFonts w:ascii="Courier New" w:hAnsi="Courier New" w:cs="Courier New"/>
                       <w:b/>
                       <w:bCs/>
                       <w:noProof/>
@@ -22512,61 +22334,37 @@
                       <w:sz w:val="20"/>
                       <w:szCs w:val="20"/>
                     </w:rPr>
-                    <w:t>public</w:t>
-                  </w:r>
-                  <w:r>
-                    <w:rPr>
-                      <w:rFonts w:ascii="Courier New" w:hAnsi="Courier New" w:cs="Courier New"/>
-                      <w:noProof/>
-                      <w:color w:val="000000"/>
-                      <w:sz w:val="20"/>
-                      <w:szCs w:val="20"/>
-                    </w:rPr>
-                    <w:t xml:space="preserve"> </w:t>
-                  </w:r>
-                  <w:r>
-                    <w:rPr>
-                      <w:rFonts w:ascii="Courier New" w:hAnsi="Courier New" w:cs="Courier New"/>
-                      <w:b/>
-                      <w:bCs/>
-                      <w:noProof/>
-                      <w:color w:val="7F0055"/>
-                      <w:sz w:val="20"/>
-                      <w:szCs w:val="20"/>
-                    </w:rPr>
-                    <w:t>static</w:t>
-                  </w:r>
-                  <w:r>
-                    <w:rPr>
-                      <w:rFonts w:ascii="Courier New" w:hAnsi="Courier New" w:cs="Courier New"/>
-                      <w:noProof/>
-                      <w:color w:val="000000"/>
-                      <w:sz w:val="20"/>
-                      <w:szCs w:val="20"/>
-                    </w:rPr>
-                    <w:t xml:space="preserve"> </w:t>
-                  </w:r>
-                  <w:r>
-                    <w:rPr>
-                      <w:rFonts w:ascii="Courier New" w:hAnsi="Courier New" w:cs="Courier New"/>
-                      <w:b/>
-                      <w:bCs/>
-                      <w:noProof/>
-                      <w:color w:val="7F0055"/>
-                      <w:sz w:val="20"/>
-                      <w:szCs w:val="20"/>
-                    </w:rPr>
-                    <w:t>void</w:t>
-                  </w:r>
-                  <w:r>
-                    <w:rPr>
-                      <w:rFonts w:ascii="Courier New" w:hAnsi="Courier New" w:cs="Courier New"/>
-                      <w:noProof/>
-                      <w:color w:val="000000"/>
-                      <w:sz w:val="20"/>
-                      <w:szCs w:val="20"/>
-                    </w:rPr>
-                    <w:t xml:space="preserve"> main(String[] args) {</w:t>
+                    <w:t>new</w:t>
+                  </w:r>
+                  <w:r>
+                    <w:rPr>
+                      <w:rFonts w:ascii="Courier New" w:hAnsi="Courier New" w:cs="Courier New"/>
+                      <w:noProof/>
+                      <w:color w:val="000000"/>
+                      <w:sz w:val="20"/>
+                      <w:szCs w:val="20"/>
+                    </w:rPr>
+                    <w:t xml:space="preserve"> StreamReportInput(</w:t>
+                  </w:r>
+                  <w:r>
+                    <w:rPr>
+                      <w:rFonts w:ascii="Courier New" w:hAnsi="Courier New" w:cs="Courier New"/>
+                      <w:noProof/>
+                      <w:color w:val="2A00FF"/>
+                      <w:sz w:val="20"/>
+                      <w:szCs w:val="20"/>
+                    </w:rPr>
+                    <w:t>"expenses.csv"</w:t>
+                  </w:r>
+                  <w:r>
+                    <w:rPr>
+                      <w:rFonts w:ascii="Courier New" w:hAnsi="Courier New" w:cs="Courier New"/>
+                      <w:noProof/>
+                      <w:color w:val="000000"/>
+                      <w:sz w:val="20"/>
+                      <w:szCs w:val="20"/>
+                    </w:rPr>
+                    <w:t>);</w:t>
                   </w:r>
                 </w:p>
                 <w:p>
@@ -22585,24 +22383,12 @@
                   <w:r>
                     <w:rPr>
                       <w:rFonts w:ascii="Courier New" w:hAnsi="Courier New" w:cs="Courier New"/>
-                      <w:b/>
-                      <w:bCs/>
-                      <w:noProof/>
-                      <w:color w:val="7F0055"/>
-                      <w:sz w:val="20"/>
-                      <w:szCs w:val="20"/>
-                    </w:rPr>
-                    <w:t>try</w:t>
-                  </w:r>
-                  <w:r>
-                    <w:rPr>
-                      <w:rFonts w:ascii="Courier New" w:hAnsi="Courier New" w:cs="Courier New"/>
-                      <w:noProof/>
-                      <w:color w:val="000000"/>
-                      <w:sz w:val="20"/>
-                      <w:szCs w:val="20"/>
-                    </w:rPr>
-                    <w:t>{</w:t>
+                      <w:noProof/>
+                      <w:color w:val="000000"/>
+                      <w:sz w:val="20"/>
+                      <w:szCs w:val="20"/>
+                    </w:rPr>
+                    <w:t xml:space="preserve">   report.setIn(input); </w:t>
                   </w:r>
                 </w:p>
                 <w:p>
@@ -22626,29 +22412,27 @@
                       <w:sz w:val="20"/>
                       <w:szCs w:val="20"/>
                     </w:rPr>
-                    <w:t xml:space="preserve">   CrossTabReport report = </w:t>
-                  </w:r>
-                  <w:r>
-                    <w:rPr>
-                      <w:rFonts w:ascii="Courier New" w:hAnsi="Courier New" w:cs="Courier New"/>
-                      <w:b/>
-                      <w:bCs/>
-                      <w:noProof/>
-                      <w:color w:val="7F0055"/>
-                      <w:sz w:val="20"/>
-                      <w:szCs w:val="20"/>
-                    </w:rPr>
-                    <w:t>new</w:t>
-                  </w:r>
-                  <w:r>
-                    <w:rPr>
-                      <w:rFonts w:ascii="Courier New" w:hAnsi="Courier New" w:cs="Courier New"/>
-                      <w:noProof/>
-                      <w:color w:val="000000"/>
-                      <w:sz w:val="20"/>
-                      <w:szCs w:val="20"/>
-                    </w:rPr>
-                    <w:t xml:space="preserve"> CrossTabReport(); </w:t>
+                    <w:tab/>
+                  </w:r>
+                  <w:r>
+                    <w:rPr>
+                      <w:rFonts w:ascii="Courier New" w:hAnsi="Courier New" w:cs="Courier New"/>
+                      <w:noProof/>
+                      <w:color w:val="000000"/>
+                      <w:sz w:val="20"/>
+                      <w:szCs w:val="20"/>
+                    </w:rPr>
+                    <w:tab/>
+                  </w:r>
+                  <w:r>
+                    <w:rPr>
+                      <w:rFonts w:ascii="Courier New" w:hAnsi="Courier New" w:cs="Courier New"/>
+                      <w:noProof/>
+                      <w:color w:val="000000"/>
+                      <w:sz w:val="20"/>
+                      <w:szCs w:val="20"/>
+                    </w:rPr>
+                    <w:tab/>
                   </w:r>
                 </w:p>
                 <w:p>
@@ -22660,20 +22444,71 @@
                     <w:rPr>
                       <w:rFonts w:ascii="Courier New" w:hAnsi="Courier New" w:cs="Courier New"/>
                       <w:noProof/>
-                      <w:color w:val="000000"/>
-                      <w:sz w:val="20"/>
-                      <w:szCs w:val="20"/>
-                    </w:rPr>
-                  </w:pPr>
-                  <w:r>
-                    <w:rPr>
-                      <w:rFonts w:ascii="Courier New" w:hAnsi="Courier New" w:cs="Courier New"/>
-                      <w:noProof/>
-                      <w:color w:val="000000"/>
-                      <w:sz w:val="20"/>
-                      <w:szCs w:val="20"/>
-                    </w:rPr>
-                    <w:tab/>
+                      <w:sz w:val="20"/>
+                      <w:szCs w:val="20"/>
+                    </w:rPr>
+                  </w:pPr>
+                  <w:r>
+                    <w:rPr>
+                      <w:rFonts w:ascii="Courier New" w:hAnsi="Courier New" w:cs="Courier New"/>
+                      <w:noProof/>
+                      <w:color w:val="000000"/>
+                      <w:sz w:val="20"/>
+                      <w:szCs w:val="20"/>
+                    </w:rPr>
+                    <w:t xml:space="preserve">   IReportOutput output = </w:t>
+                  </w:r>
+                  <w:r>
+                    <w:rPr>
+                      <w:rFonts w:ascii="Courier New" w:hAnsi="Courier New" w:cs="Courier New"/>
+                      <w:b/>
+                      <w:bCs/>
+                      <w:noProof/>
+                      <w:color w:val="7F0055"/>
+                      <w:sz w:val="20"/>
+                      <w:szCs w:val="20"/>
+                    </w:rPr>
+                    <w:t>new</w:t>
+                  </w:r>
+                  <w:r>
+                    <w:rPr>
+                      <w:rFonts w:ascii="Courier New" w:hAnsi="Courier New" w:cs="Courier New"/>
+                      <w:noProof/>
+                      <w:color w:val="000000"/>
+                      <w:sz w:val="20"/>
+                      <w:szCs w:val="20"/>
+                    </w:rPr>
+                    <w:t xml:space="preserve"> HtmlOutput(</w:t>
+                  </w:r>
+                  <w:r>
+                    <w:rPr>
+                      <w:rFonts w:ascii="Courier New" w:hAnsi="Courier New" w:cs="Courier New"/>
+                      <w:noProof/>
+                      <w:color w:val="2A00FF"/>
+                      <w:sz w:val="20"/>
+                      <w:szCs w:val="20"/>
+                    </w:rPr>
+                    <w:t>"xpenses.html"</w:t>
+                  </w:r>
+                  <w:r>
+                    <w:rPr>
+                      <w:rFonts w:ascii="Courier New" w:hAnsi="Courier New" w:cs="Courier New"/>
+                      <w:noProof/>
+                      <w:color w:val="000000"/>
+                      <w:sz w:val="20"/>
+                      <w:szCs w:val="20"/>
+                    </w:rPr>
+                    <w:t>)</w:t>
+                  </w:r>
+                  <w:r>
+                    <w:rPr>
+                      <w:rFonts w:ascii="Courier New" w:hAnsi="Courier New" w:cs="Courier New"/>
+                      <w:noProof/>
+                      <w:color w:val="000000"/>
+                      <w:sz w:val="20"/>
+                      <w:szCs w:val="20"/>
+                    </w:rPr>
+                    <w:t xml:space="preserve">; </w:t>
                   </w:r>
                 </w:p>
                 <w:p>
@@ -22697,47 +22532,7 @@
                       <w:sz w:val="20"/>
                       <w:szCs w:val="20"/>
                     </w:rPr>
-                    <w:t xml:space="preserve">   </w:t>
-                  </w:r>
-                  <w:r>
-                    <w:rPr>
-                      <w:rFonts w:ascii="Courier New" w:hAnsi="Courier New" w:cs="Courier New"/>
-                      <w:noProof/>
-                      <w:color w:val="3F7F5F"/>
-                      <w:sz w:val="20"/>
-                      <w:szCs w:val="20"/>
-                    </w:rPr>
-                    <w:t>//set up the input/output</w:t>
-                  </w:r>
-                  <w:r>
-                    <w:rPr>
-                      <w:rFonts w:ascii="Courier New" w:hAnsi="Courier New" w:cs="Courier New"/>
-                      <w:noProof/>
-                      <w:color w:val="000000"/>
-                      <w:sz w:val="20"/>
-                      <w:szCs w:val="20"/>
-                    </w:rPr>
-                    <w:tab/>
-                  </w:r>
-                  <w:r>
-                    <w:rPr>
-                      <w:rFonts w:ascii="Courier New" w:hAnsi="Courier New" w:cs="Courier New"/>
-                      <w:noProof/>
-                      <w:color w:val="000000"/>
-                      <w:sz w:val="20"/>
-                      <w:szCs w:val="20"/>
-                    </w:rPr>
-                    <w:tab/>
-                  </w:r>
-                  <w:r>
-                    <w:rPr>
-                      <w:rFonts w:ascii="Courier New" w:hAnsi="Courier New" w:cs="Courier New"/>
-                      <w:noProof/>
-                      <w:color w:val="000000"/>
-                      <w:sz w:val="20"/>
-                      <w:szCs w:val="20"/>
-                    </w:rPr>
-                    <w:tab/>
+                    <w:t xml:space="preserve">   report.setOut(output);</w:t>
                   </w:r>
                 </w:p>
                 <w:p>
@@ -22749,42 +22544,39 @@
                     <w:rPr>
                       <w:rFonts w:ascii="Courier New" w:hAnsi="Courier New" w:cs="Courier New"/>
                       <w:noProof/>
-                      <w:color w:val="000000"/>
-                      <w:sz w:val="20"/>
-                      <w:szCs w:val="20"/>
-                    </w:rPr>
-                  </w:pPr>
-                  <w:r>
-                    <w:rPr>
-                      <w:rFonts w:ascii="Courier New" w:hAnsi="Courier New" w:cs="Courier New"/>
-                      <w:noProof/>
-                      <w:color w:val="000000"/>
-                      <w:sz w:val="20"/>
-                      <w:szCs w:val="20"/>
-                    </w:rPr>
-                    <w:t xml:space="preserve">   IReportInput in = </w:t>
-                  </w:r>
-                  <w:r>
-                    <w:rPr>
-                      <w:rFonts w:ascii="Courier New" w:hAnsi="Courier New" w:cs="Courier New"/>
-                      <w:b/>
-                      <w:bCs/>
-                      <w:noProof/>
-                      <w:color w:val="7F0055"/>
-                      <w:sz w:val="20"/>
-                      <w:szCs w:val="20"/>
-                    </w:rPr>
-                    <w:t>new</w:t>
-                  </w:r>
-                  <w:r>
-                    <w:rPr>
-                      <w:rFonts w:ascii="Courier New" w:hAnsi="Courier New" w:cs="Courier New"/>
-                      <w:noProof/>
-                      <w:color w:val="000000"/>
-                      <w:sz w:val="20"/>
-                      <w:szCs w:val="20"/>
-                    </w:rPr>
-                    <w:t xml:space="preserve"> StreamReportInput(</w:t>
+                      <w:sz w:val="20"/>
+                      <w:szCs w:val="20"/>
+                    </w:rPr>
+                  </w:pPr>
+                  <w:r>
+                    <w:rPr>
+                      <w:rFonts w:ascii="Courier New" w:hAnsi="Courier New" w:cs="Courier New"/>
+                      <w:noProof/>
+                      <w:color w:val="000000"/>
+                      <w:sz w:val="20"/>
+                      <w:szCs w:val="20"/>
+                    </w:rPr>
+                    <w:tab/>
+                  </w:r>
+                  <w:r>
+                    <w:rPr>
+                      <w:rFonts w:ascii="Courier New" w:hAnsi="Courier New" w:cs="Courier New"/>
+                      <w:noProof/>
+                      <w:color w:val="000000"/>
+                      <w:sz w:val="20"/>
+                      <w:szCs w:val="20"/>
+                    </w:rPr>
+                    <w:tab/>
+                  </w:r>
+                  <w:r>
+                    <w:rPr>
+                      <w:rFonts w:ascii="Courier New" w:hAnsi="Courier New" w:cs="Courier New"/>
+                      <w:noProof/>
+                      <w:color w:val="000000"/>
+                      <w:sz w:val="20"/>
+                      <w:szCs w:val="20"/>
+                    </w:rPr>
+                    <w:tab/>
                   </w:r>
                 </w:p>
                 <w:p>
@@ -22793,55 +22585,31 @@
                     <w:autoSpaceDN w:val="0"/>
                     <w:adjustRightInd w:val="0"/>
                     <w:spacing w:after="0" w:line="240" w:lineRule="auto"/>
-                    <w:ind w:left="2160" w:firstLine="720"/>
-                    <w:rPr>
-                      <w:rFonts w:ascii="Courier New" w:hAnsi="Courier New" w:cs="Courier New"/>
-                      <w:noProof/>
-                      <w:sz w:val="20"/>
-                      <w:szCs w:val="20"/>
-                    </w:rPr>
-                  </w:pPr>
-                  <w:r>
-                    <w:rPr>
-                      <w:rFonts w:ascii="Courier New" w:hAnsi="Courier New" w:cs="Courier New"/>
-                      <w:b/>
-                      <w:bCs/>
-                      <w:noProof/>
-                      <w:color w:val="7F0055"/>
-                      <w:sz w:val="20"/>
-                      <w:szCs w:val="20"/>
-                    </w:rPr>
-                    <w:t>new</w:t>
-                  </w:r>
-                  <w:r>
-                    <w:rPr>
-                      <w:rFonts w:ascii="Courier New" w:hAnsi="Courier New" w:cs="Courier New"/>
-                      <w:noProof/>
-                      <w:color w:val="000000"/>
-                      <w:sz w:val="20"/>
-                      <w:szCs w:val="20"/>
-                    </w:rPr>
-                    <w:t xml:space="preserve"> FileInputStream(</w:t>
-                  </w:r>
-                  <w:r>
-                    <w:rPr>
-                      <w:rFonts w:ascii="Courier New" w:hAnsi="Courier New" w:cs="Courier New"/>
-                      <w:noProof/>
-                      <w:color w:val="2A00FF"/>
-                      <w:sz w:val="20"/>
-                      <w:szCs w:val="20"/>
-                    </w:rPr>
-                    <w:t>"expenses.csv"</w:t>
-                  </w:r>
-                  <w:r>
-                    <w:rPr>
-                      <w:rFonts w:ascii="Courier New" w:hAnsi="Courier New" w:cs="Courier New"/>
-                      <w:noProof/>
-                      <w:color w:val="000000"/>
-                      <w:sz w:val="20"/>
-                      <w:szCs w:val="20"/>
-                    </w:rPr>
-                    <w:t>));</w:t>
+                    <w:rPr>
+                      <w:rFonts w:ascii="Courier New" w:hAnsi="Courier New" w:cs="Courier New"/>
+                      <w:noProof/>
+                      <w:sz w:val="20"/>
+                      <w:szCs w:val="20"/>
+                    </w:rPr>
+                  </w:pPr>
+                  <w:r>
+                    <w:rPr>
+                      <w:rFonts w:ascii="Courier New" w:hAnsi="Courier New" w:cs="Courier New"/>
+                      <w:noProof/>
+                      <w:sz w:val="20"/>
+                      <w:szCs w:val="20"/>
+                    </w:rPr>
+                    <w:t xml:space="preserve">   </w:t>
+                  </w:r>
+                  <w:r>
+                    <w:rPr>
+                      <w:rFonts w:ascii="Courier New" w:hAnsi="Courier New" w:cs="Courier New"/>
+                      <w:noProof/>
+                      <w:color w:val="3F7F5F"/>
+                      <w:sz w:val="20"/>
+                      <w:szCs w:val="20"/>
+                    </w:rPr>
+                    <w:t>//set up data column</w:t>
                   </w:r>
                 </w:p>
                 <w:p>
@@ -22865,7 +22633,49 @@
                       <w:sz w:val="20"/>
                       <w:szCs w:val="20"/>
                     </w:rPr>
-                    <w:t xml:space="preserve">   report.setIn(input); </w:t>
+                    <w:t xml:space="preserve">   report.addDataColumn(</w:t>
+                  </w:r>
+                  <w:r>
+                    <w:rPr>
+                      <w:rFonts w:ascii="Courier New" w:hAnsi="Courier New" w:cs="Courier New"/>
+                      <w:b/>
+                      <w:bCs/>
+                      <w:noProof/>
+                      <w:color w:val="7F0055"/>
+                      <w:sz w:val="20"/>
+                      <w:szCs w:val="20"/>
+                    </w:rPr>
+                    <w:t>new</w:t>
+                  </w:r>
+                  <w:r>
+                    <w:rPr>
+                      <w:rFonts w:ascii="Courier New" w:hAnsi="Courier New" w:cs="Courier New"/>
+                      <w:noProof/>
+                      <w:color w:val="000000"/>
+                      <w:sz w:val="20"/>
+                      <w:szCs w:val="20"/>
+                    </w:rPr>
+                    <w:t xml:space="preserve"> DefaultDataColumn(</w:t>
+                  </w:r>
+                  <w:r>
+                    <w:rPr>
+                      <w:rFonts w:ascii="Courier New" w:hAnsi="Courier New" w:cs="Courier New"/>
+                      <w:noProof/>
+                      <w:color w:val="2A00FF"/>
+                      <w:sz w:val="20"/>
+                      <w:szCs w:val="20"/>
+                    </w:rPr>
+                    <w:t>"Month"</w:t>
+                  </w:r>
+                  <w:r>
+                    <w:rPr>
+                      <w:rFonts w:ascii="Courier New" w:hAnsi="Courier New" w:cs="Courier New"/>
+                      <w:noProof/>
+                      <w:color w:val="000000"/>
+                      <w:sz w:val="20"/>
+                      <w:szCs w:val="20"/>
+                    </w:rPr>
+                    <w:t xml:space="preserve">, 0)); </w:t>
                   </w:r>
                 </w:p>
                 <w:p>
@@ -22921,42 +22731,29 @@
                     <w:rPr>
                       <w:rFonts w:ascii="Courier New" w:hAnsi="Courier New" w:cs="Courier New"/>
                       <w:noProof/>
-                      <w:color w:val="000000"/>
-                      <w:sz w:val="20"/>
-                      <w:szCs w:val="20"/>
-                    </w:rPr>
-                  </w:pPr>
-                  <w:r>
-                    <w:rPr>
-                      <w:rFonts w:ascii="Courier New" w:hAnsi="Courier New" w:cs="Courier New"/>
-                      <w:noProof/>
-                      <w:color w:val="000000"/>
-                      <w:sz w:val="20"/>
-                      <w:szCs w:val="20"/>
-                    </w:rPr>
-                    <w:t xml:space="preserve">   IReportOutput output = </w:t>
-                  </w:r>
-                  <w:r>
-                    <w:rPr>
-                      <w:rFonts w:ascii="Courier New" w:hAnsi="Courier New" w:cs="Courier New"/>
-                      <w:b/>
-                      <w:bCs/>
-                      <w:noProof/>
-                      <w:color w:val="7F0055"/>
-                      <w:sz w:val="20"/>
-                      <w:szCs w:val="20"/>
-                    </w:rPr>
-                    <w:t>new</w:t>
-                  </w:r>
-                  <w:r>
-                    <w:rPr>
-                      <w:rFonts w:ascii="Courier New" w:hAnsi="Courier New" w:cs="Courier New"/>
-                      <w:noProof/>
-                      <w:color w:val="000000"/>
-                      <w:sz w:val="20"/>
-                      <w:szCs w:val="20"/>
-                    </w:rPr>
-                    <w:t xml:space="preserve"> HtmlOutput(</w:t>
+                      <w:sz w:val="20"/>
+                      <w:szCs w:val="20"/>
+                    </w:rPr>
+                  </w:pPr>
+                  <w:r>
+                    <w:rPr>
+                      <w:rFonts w:ascii="Courier New" w:hAnsi="Courier New" w:cs="Courier New"/>
+                      <w:noProof/>
+                      <w:color w:val="000000"/>
+                      <w:sz w:val="20"/>
+                      <w:szCs w:val="20"/>
+                    </w:rPr>
+                    <w:t xml:space="preserve">   </w:t>
+                  </w:r>
+                  <w:r>
+                    <w:rPr>
+                      <w:rFonts w:ascii="Courier New" w:hAnsi="Courier New" w:cs="Courier New"/>
+                      <w:noProof/>
+                      <w:color w:val="3F7F5F"/>
+                      <w:sz w:val="20"/>
+                      <w:szCs w:val="20"/>
+                    </w:rPr>
+                    <w:t>//set up the header rows (from the second column)</w:t>
                   </w:r>
                 </w:p>
                 <w:p>
@@ -22965,14 +22762,23 @@
                     <w:autoSpaceDN w:val="0"/>
                     <w:adjustRightInd w:val="0"/>
                     <w:spacing w:after="0" w:line="240" w:lineRule="auto"/>
-                    <w:ind w:left="2880" w:firstLine="720"/>
-                    <w:rPr>
-                      <w:rFonts w:ascii="Courier New" w:hAnsi="Courier New" w:cs="Courier New"/>
-                      <w:noProof/>
-                      <w:sz w:val="20"/>
-                      <w:szCs w:val="20"/>
-                    </w:rPr>
-                  </w:pPr>
+                    <w:rPr>
+                      <w:rFonts w:ascii="Courier New" w:hAnsi="Courier New" w:cs="Courier New"/>
+                      <w:noProof/>
+                      <w:sz w:val="20"/>
+                      <w:szCs w:val="20"/>
+                    </w:rPr>
+                  </w:pPr>
+                  <w:r>
+                    <w:rPr>
+                      <w:rFonts w:ascii="Courier New" w:hAnsi="Courier New" w:cs="Courier New"/>
+                      <w:noProof/>
+                      <w:color w:val="000000"/>
+                      <w:sz w:val="20"/>
+                      <w:szCs w:val="20"/>
+                    </w:rPr>
+                    <w:t xml:space="preserve">   report.addHeaderRow(</w:t>
+                  </w:r>
                   <w:r>
                     <w:rPr>
                       <w:rFonts w:ascii="Courier New" w:hAnsi="Courier New" w:cs="Courier New"/>
@@ -22993,27 +22799,7 @@
                       <w:sz w:val="20"/>
                       <w:szCs w:val="20"/>
                     </w:rPr>
-                    <w:t xml:space="preserve"> FileOutputStream(</w:t>
-                  </w:r>
-                  <w:r>
-                    <w:rPr>
-                      <w:rFonts w:ascii="Courier New" w:hAnsi="Courier New" w:cs="Courier New"/>
-                      <w:noProof/>
-                      <w:color w:val="2A00FF"/>
-                      <w:sz w:val="20"/>
-                      <w:szCs w:val="20"/>
-                    </w:rPr>
-                    <w:t>"xpenses.html"</w:t>
-                  </w:r>
-                  <w:r>
-                    <w:rPr>
-                      <w:rFonts w:ascii="Courier New" w:hAnsi="Courier New" w:cs="Courier New"/>
-                      <w:noProof/>
-                      <w:color w:val="000000"/>
-                      <w:sz w:val="20"/>
-                      <w:szCs w:val="20"/>
-                    </w:rPr>
-                    <w:t xml:space="preserve">)); </w:t>
+                    <w:t xml:space="preserve"> DefaultCrosstabHeaderRow(1));</w:t>
                   </w:r>
                 </w:p>
                 <w:p>
@@ -23037,7 +22823,27 @@
                       <w:sz w:val="20"/>
                       <w:szCs w:val="20"/>
                     </w:rPr>
-                    <w:t xml:space="preserve">   report.setOut(output);</w:t>
+                    <w:tab/>
+                  </w:r>
+                  <w:r>
+                    <w:rPr>
+                      <w:rFonts w:ascii="Courier New" w:hAnsi="Courier New" w:cs="Courier New"/>
+                      <w:noProof/>
+                      <w:color w:val="000000"/>
+                      <w:sz w:val="20"/>
+                      <w:szCs w:val="20"/>
+                    </w:rPr>
+                    <w:tab/>
+                  </w:r>
+                  <w:r>
+                    <w:rPr>
+                      <w:rFonts w:ascii="Courier New" w:hAnsi="Courier New" w:cs="Courier New"/>
+                      <w:noProof/>
+                      <w:color w:val="000000"/>
+                      <w:sz w:val="20"/>
+                      <w:szCs w:val="20"/>
+                    </w:rPr>
+                    <w:tab/>
                   </w:r>
                 </w:p>
                 <w:p>
@@ -23057,31 +22863,31 @@
                     <w:rPr>
                       <w:rFonts w:ascii="Courier New" w:hAnsi="Courier New" w:cs="Courier New"/>
                       <w:noProof/>
-                      <w:color w:val="000000"/>
-                      <w:sz w:val="20"/>
-                      <w:szCs w:val="20"/>
-                    </w:rPr>
-                    <w:tab/>
-                  </w:r>
-                  <w:r>
-                    <w:rPr>
-                      <w:rFonts w:ascii="Courier New" w:hAnsi="Courier New" w:cs="Courier New"/>
-                      <w:noProof/>
-                      <w:color w:val="000000"/>
-                      <w:sz w:val="20"/>
-                      <w:szCs w:val="20"/>
-                    </w:rPr>
-                    <w:tab/>
-                  </w:r>
-                  <w:r>
-                    <w:rPr>
-                      <w:rFonts w:ascii="Courier New" w:hAnsi="Courier New" w:cs="Courier New"/>
-                      <w:noProof/>
-                      <w:color w:val="000000"/>
-                      <w:sz w:val="20"/>
-                      <w:szCs w:val="20"/>
-                    </w:rPr>
-                    <w:tab/>
+                      <w:color w:val="3F7F5F"/>
+                      <w:sz w:val="20"/>
+                      <w:szCs w:val="20"/>
+                    </w:rPr>
+                    <w:t xml:space="preserve">   //set up the </w:t>
+                  </w:r>
+                  <w:r>
+                    <w:rPr>
+                      <w:rFonts w:ascii="Courier New" w:hAnsi="Courier New" w:cs="Courier New"/>
+                      <w:noProof/>
+                      <w:color w:val="3F7F5F"/>
+                      <w:sz w:val="20"/>
+                      <w:szCs w:val="20"/>
+                    </w:rPr>
+                    <w:t>crosstab</w:t>
+                  </w:r>
+                  <w:r>
+                    <w:rPr>
+                      <w:rFonts w:ascii="Courier New" w:hAnsi="Courier New" w:cs="Courier New"/>
+                      <w:noProof/>
+                      <w:color w:val="3F7F5F"/>
+                      <w:sz w:val="20"/>
+                      <w:szCs w:val="20"/>
+                    </w:rPr>
+                    <w:t xml:space="preserve"> data</w:t>
                   </w:r>
                 </w:p>
                 <w:p>
@@ -23101,20 +22907,33 @@
                     <w:rPr>
                       <w:rFonts w:ascii="Courier New" w:hAnsi="Courier New" w:cs="Courier New"/>
                       <w:noProof/>
-                      <w:sz w:val="20"/>
-                      <w:szCs w:val="20"/>
-                    </w:rPr>
-                    <w:t xml:space="preserve">   </w:t>
-                  </w:r>
-                  <w:r>
-                    <w:rPr>
-                      <w:rFonts w:ascii="Courier New" w:hAnsi="Courier New" w:cs="Courier New"/>
-                      <w:noProof/>
-                      <w:color w:val="3F7F5F"/>
-                      <w:sz w:val="20"/>
-                      <w:szCs w:val="20"/>
-                    </w:rPr>
-                    <w:t>//set up data column</w:t>
+                      <w:color w:val="000000"/>
+                      <w:sz w:val="20"/>
+                      <w:szCs w:val="20"/>
+                    </w:rPr>
+                    <w:t xml:space="preserve">   report.setCrosstabData(</w:t>
+                  </w:r>
+                  <w:r>
+                    <w:rPr>
+                      <w:rFonts w:ascii="Courier New" w:hAnsi="Courier New" w:cs="Courier New"/>
+                      <w:b/>
+                      <w:bCs/>
+                      <w:noProof/>
+                      <w:color w:val="7F0055"/>
+                      <w:sz w:val="20"/>
+                      <w:szCs w:val="20"/>
+                    </w:rPr>
+                    <w:t>new</w:t>
+                  </w:r>
+                  <w:r>
+                    <w:rPr>
+                      <w:rFonts w:ascii="Courier New" w:hAnsi="Courier New" w:cs="Courier New"/>
+                      <w:noProof/>
+                      <w:color w:val="000000"/>
+                      <w:sz w:val="20"/>
+                      <w:szCs w:val="20"/>
+                    </w:rPr>
+                    <w:t xml:space="preserve"> DefaultCrosstabData(2));</w:t>
                   </w:r>
                 </w:p>
                 <w:p>
@@ -23138,49 +22957,27 @@
                       <w:sz w:val="20"/>
                       <w:szCs w:val="20"/>
                     </w:rPr>
-                    <w:t xml:space="preserve">   report.addDataColumn(</w:t>
-                  </w:r>
-                  <w:r>
-                    <w:rPr>
-                      <w:rFonts w:ascii="Courier New" w:hAnsi="Courier New" w:cs="Courier New"/>
-                      <w:b/>
-                      <w:bCs/>
-                      <w:noProof/>
-                      <w:color w:val="7F0055"/>
-                      <w:sz w:val="20"/>
-                      <w:szCs w:val="20"/>
-                    </w:rPr>
-                    <w:t>new</w:t>
-                  </w:r>
-                  <w:r>
-                    <w:rPr>
-                      <w:rFonts w:ascii="Courier New" w:hAnsi="Courier New" w:cs="Courier New"/>
-                      <w:noProof/>
-                      <w:color w:val="000000"/>
-                      <w:sz w:val="20"/>
-                      <w:szCs w:val="20"/>
-                    </w:rPr>
-                    <w:t xml:space="preserve"> DefaultDataColumn(</w:t>
-                  </w:r>
-                  <w:r>
-                    <w:rPr>
-                      <w:rFonts w:ascii="Courier New" w:hAnsi="Courier New" w:cs="Courier New"/>
-                      <w:noProof/>
-                      <w:color w:val="2A00FF"/>
-                      <w:sz w:val="20"/>
-                      <w:szCs w:val="20"/>
-                    </w:rPr>
-                    <w:t>"Month"</w:t>
-                  </w:r>
-                  <w:r>
-                    <w:rPr>
-                      <w:rFonts w:ascii="Courier New" w:hAnsi="Courier New" w:cs="Courier New"/>
-                      <w:noProof/>
-                      <w:color w:val="000000"/>
-                      <w:sz w:val="20"/>
-                      <w:szCs w:val="20"/>
-                    </w:rPr>
-                    <w:t xml:space="preserve">, 0)); </w:t>
+                    <w:tab/>
+                  </w:r>
+                  <w:r>
+                    <w:rPr>
+                      <w:rFonts w:ascii="Courier New" w:hAnsi="Courier New" w:cs="Courier New"/>
+                      <w:noProof/>
+                      <w:color w:val="000000"/>
+                      <w:sz w:val="20"/>
+                      <w:szCs w:val="20"/>
+                    </w:rPr>
+                    <w:tab/>
+                  </w:r>
+                  <w:r>
+                    <w:rPr>
+                      <w:rFonts w:ascii="Courier New" w:hAnsi="Courier New" w:cs="Courier New"/>
+                      <w:noProof/>
+                      <w:color w:val="000000"/>
+                      <w:sz w:val="20"/>
+                      <w:szCs w:val="20"/>
+                    </w:rPr>
+                    <w:tab/>
                   </w:r>
                 </w:p>
                 <w:p>
@@ -23204,27 +23001,17 @@
                       <w:sz w:val="20"/>
                       <w:szCs w:val="20"/>
                     </w:rPr>
-                    <w:tab/>
-                  </w:r>
-                  <w:r>
-                    <w:rPr>
-                      <w:rFonts w:ascii="Courier New" w:hAnsi="Courier New" w:cs="Courier New"/>
-                      <w:noProof/>
-                      <w:color w:val="000000"/>
-                      <w:sz w:val="20"/>
-                      <w:szCs w:val="20"/>
-                    </w:rPr>
-                    <w:tab/>
-                  </w:r>
-                  <w:r>
-                    <w:rPr>
-                      <w:rFonts w:ascii="Courier New" w:hAnsi="Courier New" w:cs="Courier New"/>
-                      <w:noProof/>
-                      <w:color w:val="000000"/>
-                      <w:sz w:val="20"/>
-                      <w:szCs w:val="20"/>
-                    </w:rPr>
-                    <w:tab/>
+                    <w:t xml:space="preserve">   </w:t>
+                  </w:r>
+                  <w:r>
+                    <w:rPr>
+                      <w:rFonts w:ascii="Courier New" w:hAnsi="Courier New" w:cs="Courier New"/>
+                      <w:noProof/>
+                      <w:color w:val="3F7F5F"/>
+                      <w:sz w:val="20"/>
+                      <w:szCs w:val="20"/>
+                    </w:rPr>
+                    <w:t>//report execution</w:t>
                   </w:r>
                 </w:p>
                 <w:p>
@@ -23236,29 +23023,20 @@
                     <w:rPr>
                       <w:rFonts w:ascii="Courier New" w:hAnsi="Courier New" w:cs="Courier New"/>
                       <w:noProof/>
-                      <w:sz w:val="20"/>
-                      <w:szCs w:val="20"/>
-                    </w:rPr>
-                  </w:pPr>
-                  <w:r>
-                    <w:rPr>
-                      <w:rFonts w:ascii="Courier New" w:hAnsi="Courier New" w:cs="Courier New"/>
-                      <w:noProof/>
-                      <w:color w:val="000000"/>
-                      <w:sz w:val="20"/>
-                      <w:szCs w:val="20"/>
-                    </w:rPr>
-                    <w:t xml:space="preserve">   </w:t>
-                  </w:r>
-                  <w:r>
-                    <w:rPr>
-                      <w:rFonts w:ascii="Courier New" w:hAnsi="Courier New" w:cs="Courier New"/>
-                      <w:noProof/>
-                      <w:color w:val="3F7F5F"/>
-                      <w:sz w:val="20"/>
-                      <w:szCs w:val="20"/>
-                    </w:rPr>
-                    <w:t>//set up the header rows (from the second column)</w:t>
+                      <w:color w:val="000000"/>
+                      <w:sz w:val="20"/>
+                      <w:szCs w:val="20"/>
+                    </w:rPr>
+                  </w:pPr>
+                  <w:r>
+                    <w:rPr>
+                      <w:rFonts w:ascii="Courier New" w:hAnsi="Courier New" w:cs="Courier New"/>
+                      <w:noProof/>
+                      <w:color w:val="000000"/>
+                      <w:sz w:val="20"/>
+                      <w:szCs w:val="20"/>
+                    </w:rPr>
+                    <w:t xml:space="preserve">   report.execute();</w:t>
                   </w:r>
                 </w:p>
                 <w:p>
@@ -23282,29 +23060,7 @@
                       <w:sz w:val="20"/>
                       <w:szCs w:val="20"/>
                     </w:rPr>
-                    <w:t xml:space="preserve">   report.addHeaderRow(</w:t>
-                  </w:r>
-                  <w:r>
-                    <w:rPr>
-                      <w:rFonts w:ascii="Courier New" w:hAnsi="Courier New" w:cs="Courier New"/>
-                      <w:b/>
-                      <w:bCs/>
-                      <w:noProof/>
-                      <w:color w:val="7F0055"/>
-                      <w:sz w:val="20"/>
-                      <w:szCs w:val="20"/>
-                    </w:rPr>
-                    <w:t>new</w:t>
-                  </w:r>
-                  <w:r>
-                    <w:rPr>
-                      <w:rFonts w:ascii="Courier New" w:hAnsi="Courier New" w:cs="Courier New"/>
-                      <w:noProof/>
-                      <w:color w:val="000000"/>
-                      <w:sz w:val="20"/>
-                      <w:szCs w:val="20"/>
-                    </w:rPr>
-                    <w:t xml:space="preserve"> DefaultCrosstabHeaderRow(1));</w:t>
+                    <w:t xml:space="preserve"> </w:t>
                   </w:r>
                 </w:p>
                 <w:p>
@@ -23314,340 +23070,18 @@
                     <w:adjustRightInd w:val="0"/>
                     <w:spacing w:after="0" w:line="240" w:lineRule="auto"/>
                     <w:rPr>
-                      <w:rFonts w:ascii="Courier New" w:hAnsi="Courier New" w:cs="Courier New"/>
-                      <w:noProof/>
-                      <w:sz w:val="20"/>
-                      <w:szCs w:val="20"/>
-                    </w:rPr>
-                  </w:pPr>
-                  <w:r>
-                    <w:rPr>
-                      <w:rFonts w:ascii="Courier New" w:hAnsi="Courier New" w:cs="Courier New"/>
-                      <w:noProof/>
-                      <w:color w:val="000000"/>
-                      <w:sz w:val="20"/>
-                      <w:szCs w:val="20"/>
-                    </w:rPr>
-                    <w:tab/>
-                  </w:r>
-                  <w:r>
-                    <w:rPr>
-                      <w:rFonts w:ascii="Courier New" w:hAnsi="Courier New" w:cs="Courier New"/>
-                      <w:noProof/>
-                      <w:color w:val="000000"/>
-                      <w:sz w:val="20"/>
-                      <w:szCs w:val="20"/>
-                    </w:rPr>
-                    <w:tab/>
-                  </w:r>
-                  <w:r>
-                    <w:rPr>
-                      <w:rFonts w:ascii="Courier New" w:hAnsi="Courier New" w:cs="Courier New"/>
-                      <w:noProof/>
-                      <w:color w:val="000000"/>
-                      <w:sz w:val="20"/>
-                      <w:szCs w:val="20"/>
-                    </w:rPr>
-                    <w:tab/>
-                  </w:r>
-                </w:p>
-                <w:p>
-                  <w:pPr>
-                    <w:autoSpaceDE w:val="0"/>
-                    <w:autoSpaceDN w:val="0"/>
-                    <w:adjustRightInd w:val="0"/>
-                    <w:spacing w:after="0" w:line="240" w:lineRule="auto"/>
-                    <w:rPr>
-                      <w:rFonts w:ascii="Courier New" w:hAnsi="Courier New" w:cs="Courier New"/>
-                      <w:noProof/>
-                      <w:sz w:val="20"/>
-                      <w:szCs w:val="20"/>
-                    </w:rPr>
-                  </w:pPr>
-                  <w:r>
-                    <w:rPr>
-                      <w:rFonts w:ascii="Courier New" w:hAnsi="Courier New" w:cs="Courier New"/>
-                      <w:noProof/>
-                      <w:color w:val="3F7F5F"/>
-                      <w:sz w:val="20"/>
-                      <w:szCs w:val="20"/>
-                    </w:rPr>
-                    <w:t xml:space="preserve">   //set up the </w:t>
-                  </w:r>
-                  <w:r>
-                    <w:rPr>
-                      <w:rFonts w:ascii="Courier New" w:hAnsi="Courier New" w:cs="Courier New"/>
-                      <w:noProof/>
-                      <w:color w:val="3F7F5F"/>
-                      <w:sz w:val="20"/>
-                      <w:szCs w:val="20"/>
-                    </w:rPr>
-                    <w:t>crosstab</w:t>
-                  </w:r>
-                  <w:r>
-                    <w:rPr>
-                      <w:rFonts w:ascii="Courier New" w:hAnsi="Courier New" w:cs="Courier New"/>
-                      <w:noProof/>
-                      <w:color w:val="3F7F5F"/>
-                      <w:sz w:val="20"/>
-                      <w:szCs w:val="20"/>
-                    </w:rPr>
-                    <w:t xml:space="preserve"> data</w:t>
-                  </w:r>
-                </w:p>
-                <w:p>
-                  <w:pPr>
-                    <w:autoSpaceDE w:val="0"/>
-                    <w:autoSpaceDN w:val="0"/>
-                    <w:adjustRightInd w:val="0"/>
-                    <w:spacing w:after="0" w:line="240" w:lineRule="auto"/>
-                    <w:rPr>
-                      <w:rFonts w:ascii="Courier New" w:hAnsi="Courier New" w:cs="Courier New"/>
-                      <w:noProof/>
-                      <w:sz w:val="20"/>
-                      <w:szCs w:val="20"/>
-                    </w:rPr>
-                  </w:pPr>
-                  <w:r>
-                    <w:rPr>
-                      <w:rFonts w:ascii="Courier New" w:hAnsi="Courier New" w:cs="Courier New"/>
-                      <w:noProof/>
-                      <w:color w:val="000000"/>
-                      <w:sz w:val="20"/>
-                      <w:szCs w:val="20"/>
-                    </w:rPr>
-                    <w:t xml:space="preserve">   report.setCrosstabData(</w:t>
-                  </w:r>
-                  <w:r>
-                    <w:rPr>
-                      <w:rFonts w:ascii="Courier New" w:hAnsi="Courier New" w:cs="Courier New"/>
-                      <w:b/>
-                      <w:bCs/>
-                      <w:noProof/>
-                      <w:color w:val="7F0055"/>
-                      <w:sz w:val="20"/>
-                      <w:szCs w:val="20"/>
-                    </w:rPr>
-                    <w:t>new</w:t>
-                  </w:r>
-                  <w:r>
-                    <w:rPr>
-                      <w:rFonts w:ascii="Courier New" w:hAnsi="Courier New" w:cs="Courier New"/>
-                      <w:noProof/>
-                      <w:color w:val="000000"/>
-                      <w:sz w:val="20"/>
-                      <w:szCs w:val="20"/>
-                    </w:rPr>
-                    <w:t xml:space="preserve"> DefaultCrosstabData(2));</w:t>
-                  </w:r>
-                </w:p>
-                <w:p>
-                  <w:pPr>
-                    <w:autoSpaceDE w:val="0"/>
-                    <w:autoSpaceDN w:val="0"/>
-                    <w:adjustRightInd w:val="0"/>
-                    <w:spacing w:after="0" w:line="240" w:lineRule="auto"/>
-                    <w:rPr>
-                      <w:rFonts w:ascii="Courier New" w:hAnsi="Courier New" w:cs="Courier New"/>
-                      <w:noProof/>
-                      <w:sz w:val="20"/>
-                      <w:szCs w:val="20"/>
-                    </w:rPr>
-                  </w:pPr>
-                  <w:r>
-                    <w:rPr>
-                      <w:rFonts w:ascii="Courier New" w:hAnsi="Courier New" w:cs="Courier New"/>
-                      <w:noProof/>
-                      <w:color w:val="000000"/>
-                      <w:sz w:val="20"/>
-                      <w:szCs w:val="20"/>
-                    </w:rPr>
-                    <w:tab/>
-                  </w:r>
-                  <w:r>
-                    <w:rPr>
-                      <w:rFonts w:ascii="Courier New" w:hAnsi="Courier New" w:cs="Courier New"/>
-                      <w:noProof/>
-                      <w:color w:val="000000"/>
-                      <w:sz w:val="20"/>
-                      <w:szCs w:val="20"/>
-                    </w:rPr>
-                    <w:tab/>
-                  </w:r>
-                  <w:r>
-                    <w:rPr>
-                      <w:rFonts w:ascii="Courier New" w:hAnsi="Courier New" w:cs="Courier New"/>
-                      <w:noProof/>
-                      <w:color w:val="000000"/>
-                      <w:sz w:val="20"/>
-                      <w:szCs w:val="20"/>
-                    </w:rPr>
-                    <w:tab/>
-                  </w:r>
-                </w:p>
-                <w:p>
-                  <w:pPr>
-                    <w:autoSpaceDE w:val="0"/>
-                    <w:autoSpaceDN w:val="0"/>
-                    <w:adjustRightInd w:val="0"/>
-                    <w:spacing w:after="0" w:line="240" w:lineRule="auto"/>
-                    <w:rPr>
-                      <w:rFonts w:ascii="Courier New" w:hAnsi="Courier New" w:cs="Courier New"/>
-                      <w:noProof/>
-                      <w:sz w:val="20"/>
-                      <w:szCs w:val="20"/>
-                    </w:rPr>
-                  </w:pPr>
-                  <w:r>
-                    <w:rPr>
-                      <w:rFonts w:ascii="Courier New" w:hAnsi="Courier New" w:cs="Courier New"/>
-                      <w:noProof/>
-                      <w:color w:val="000000"/>
-                      <w:sz w:val="20"/>
-                      <w:szCs w:val="20"/>
-                    </w:rPr>
-                    <w:t xml:space="preserve">   </w:t>
-                  </w:r>
-                  <w:r>
-                    <w:rPr>
-                      <w:rFonts w:ascii="Courier New" w:hAnsi="Courier New" w:cs="Courier New"/>
-                      <w:noProof/>
-                      <w:color w:val="3F7F5F"/>
-                      <w:sz w:val="20"/>
-                      <w:szCs w:val="20"/>
-                    </w:rPr>
-                    <w:t>//report execution</w:t>
-                  </w:r>
-                </w:p>
-                <w:p>
-                  <w:pPr>
-                    <w:autoSpaceDE w:val="0"/>
-                    <w:autoSpaceDN w:val="0"/>
-                    <w:adjustRightInd w:val="0"/>
-                    <w:spacing w:after="0" w:line="240" w:lineRule="auto"/>
-                    <w:rPr>
-                      <w:rFonts w:ascii="Courier New" w:hAnsi="Courier New" w:cs="Courier New"/>
-                      <w:noProof/>
-                      <w:color w:val="000000"/>
-                      <w:sz w:val="20"/>
-                      <w:szCs w:val="20"/>
-                    </w:rPr>
-                  </w:pPr>
-                  <w:r>
-                    <w:rPr>
-                      <w:rFonts w:ascii="Courier New" w:hAnsi="Courier New" w:cs="Courier New"/>
-                      <w:noProof/>
-                      <w:color w:val="000000"/>
-                      <w:sz w:val="20"/>
-                      <w:szCs w:val="20"/>
-                    </w:rPr>
-                    <w:t xml:space="preserve">   report.execute();</w:t>
-                  </w:r>
-                </w:p>
-                <w:p>
-                  <w:pPr>
-                    <w:autoSpaceDE w:val="0"/>
-                    <w:autoSpaceDN w:val="0"/>
-                    <w:adjustRightInd w:val="0"/>
-                    <w:spacing w:after="0" w:line="240" w:lineRule="auto"/>
-                    <w:rPr>
-                      <w:rFonts w:ascii="Courier New" w:hAnsi="Courier New" w:cs="Courier New"/>
-                      <w:noProof/>
-                      <w:sz w:val="20"/>
-                      <w:szCs w:val="20"/>
-                    </w:rPr>
-                  </w:pPr>
-                </w:p>
-                <w:p>
-                  <w:pPr>
-                    <w:autoSpaceDE w:val="0"/>
-                    <w:autoSpaceDN w:val="0"/>
-                    <w:adjustRightInd w:val="0"/>
-                    <w:spacing w:after="0" w:line="240" w:lineRule="auto"/>
-                    <w:rPr>
-                      <w:rFonts w:ascii="Courier New" w:hAnsi="Courier New" w:cs="Courier New"/>
-                      <w:noProof/>
-                      <w:sz w:val="20"/>
-                      <w:szCs w:val="20"/>
-                    </w:rPr>
-                  </w:pPr>
-                  <w:r>
-                    <w:rPr>
-                      <w:rFonts w:ascii="Courier New" w:hAnsi="Courier New" w:cs="Courier New"/>
-                      <w:noProof/>
-                      <w:color w:val="000000"/>
-                      <w:sz w:val="20"/>
-                      <w:szCs w:val="20"/>
-                    </w:rPr>
-                    <w:t>}</w:t>
-                  </w:r>
-                  <w:r>
-                    <w:rPr>
-                      <w:rFonts w:ascii="Courier New" w:hAnsi="Courier New" w:cs="Courier New"/>
-                      <w:b/>
-                      <w:bCs/>
-                      <w:noProof/>
-                      <w:color w:val="7F0055"/>
-                      <w:sz w:val="20"/>
-                      <w:szCs w:val="20"/>
-                    </w:rPr>
-                    <w:t>catch</w:t>
-                  </w:r>
-                  <w:r>
-                    <w:rPr>
-                      <w:rFonts w:ascii="Courier New" w:hAnsi="Courier New" w:cs="Courier New"/>
-                      <w:noProof/>
-                      <w:color w:val="000000"/>
-                      <w:sz w:val="20"/>
-                      <w:szCs w:val="20"/>
-                    </w:rPr>
-                    <w:t>(FileNotFoundException fnfExc){</w:t>
-                  </w:r>
-                </w:p>
-                <w:p>
-                  <w:pPr>
-                    <w:autoSpaceDE w:val="0"/>
-                    <w:autoSpaceDN w:val="0"/>
-                    <w:adjustRightInd w:val="0"/>
-                    <w:spacing w:after="0" w:line="240" w:lineRule="auto"/>
-                    <w:ind w:firstLine="720"/>
-                    <w:rPr>
-                      <w:rFonts w:ascii="Courier New" w:hAnsi="Courier New" w:cs="Courier New"/>
-                      <w:noProof/>
-                      <w:sz w:val="20"/>
-                      <w:szCs w:val="20"/>
-                    </w:rPr>
-                  </w:pPr>
-                  <w:r>
-                    <w:rPr>
-                      <w:rFonts w:ascii="Courier New" w:hAnsi="Courier New" w:cs="Courier New"/>
-                      <w:noProof/>
-                      <w:color w:val="000000"/>
-                      <w:sz w:val="20"/>
-                      <w:szCs w:val="20"/>
-                    </w:rPr>
-                    <w:t xml:space="preserve">fnfExc.printStackTrace(); </w:t>
-                  </w:r>
-                </w:p>
-                <w:p>
-                  <w:pPr>
-                    <w:autoSpaceDE w:val="0"/>
-                    <w:autoSpaceDN w:val="0"/>
-                    <w:adjustRightInd w:val="0"/>
-                    <w:spacing w:after="0" w:line="240" w:lineRule="auto"/>
-                    <w:rPr>
-                      <w:noProof/>
-                    </w:rPr>
-                  </w:pPr>
-                  <w:r>
-                    <w:rPr>
-                      <w:rFonts w:ascii="Courier New" w:hAnsi="Courier New" w:cs="Courier New"/>
-                      <w:noProof/>
-                      <w:color w:val="000000"/>
-                      <w:sz w:val="20"/>
-                      <w:szCs w:val="20"/>
-                    </w:rPr>
-                    <w:t>}}}</w:t>
+                      <w:noProof/>
+                    </w:rPr>
+                  </w:pPr>
+                  <w:r>
+                    <w:rPr>
+                      <w:rFonts w:ascii="Courier New" w:hAnsi="Courier New" w:cs="Courier New"/>
+                      <w:noProof/>
+                      <w:color w:val="000000"/>
+                      <w:sz w:val="20"/>
+                      <w:szCs w:val="20"/>
+                    </w:rPr>
+                    <w:t>}}</w:t>
                   </w:r>
                 </w:p>
               </w:txbxContent>
@@ -23695,9 +23129,8 @@
       <w:pPr>
         <w:pStyle w:val="Heading2"/>
       </w:pPr>
-      <w:bookmarkStart w:id="19" w:name="_Toc338596116"/>
-      <w:r>
-        <w:lastRenderedPageBreak/>
+      <w:bookmarkStart w:id="19" w:name="_Toc341609424"/>
+      <w:r>
         <w:t xml:space="preserve">Totals and </w:t>
       </w:r>
       <w:r>
@@ -24281,7 +23714,7 @@
       </w:pPr>
       <w:r>
         <w:pict>
-          <v:shape id="_x0000_s1036" type="#_x0000_t202" style="width:482.4pt;height:493.65pt;mso-position-horizontal-relative:char;mso-position-vertical-relative:line;mso-width-relative:margin;mso-height-relative:margin" fillcolor="#9bbb59 [3206]" strokecolor="#b6b6b6 [3041]" strokeweight="3pt">
+          <v:shape id="_x0000_s1036" type="#_x0000_t202" style="width:482.4pt;height:466.2pt;mso-position-horizontal-relative:char;mso-position-vertical-relative:line;mso-width-relative:margin;mso-height-relative:margin" fillcolor="#9bbb59 [3206]" strokecolor="#b6b6b6 [3041]" strokeweight="3pt">
             <v:shadow on="t" type="perspective" color="#4e6128 [1606]" opacity=".5" offset2="1pt"/>
             <v:textbox style="mso-next-textbox:#_x0000_s1036">
               <w:txbxContent>
@@ -24293,14 +23726,6 @@
                     <w:spacing w:after="0" w:line="240" w:lineRule="auto"/>
                     <w:rPr>
                       <w:rFonts w:ascii="Courier New" w:hAnsi="Courier New" w:cs="Courier New"/>
-                      <w:noProof/>
-                      <w:sz w:val="20"/>
-                      <w:szCs w:val="20"/>
-                    </w:rPr>
-                  </w:pPr>
-                  <w:r>
-                    <w:rPr>
-                      <w:rFonts w:ascii="Courier New" w:hAnsi="Courier New" w:cs="Courier New"/>
                       <w:b/>
                       <w:bCs/>
                       <w:noProof/>
@@ -24308,17 +23733,38 @@
                       <w:sz w:val="20"/>
                       <w:szCs w:val="20"/>
                     </w:rPr>
-                    <w:t>import</w:t>
-                  </w:r>
-                  <w:r>
-                    <w:rPr>
-                      <w:rFonts w:ascii="Courier New" w:hAnsi="Courier New" w:cs="Courier New"/>
-                      <w:noProof/>
-                      <w:color w:val="000000"/>
-                      <w:sz w:val="20"/>
-                      <w:szCs w:val="20"/>
-                    </w:rPr>
-                    <w:t xml:space="preserve"> java.io.FileInputStream;</w:t>
+                  </w:pPr>
+                  <w:r>
+                    <w:rPr>
+                      <w:rFonts w:ascii="Courier New" w:hAnsi="Courier New" w:cs="Courier New"/>
+                      <w:b/>
+                      <w:bCs/>
+                      <w:noProof/>
+                      <w:color w:val="7F0055"/>
+                      <w:sz w:val="20"/>
+                      <w:szCs w:val="20"/>
+                    </w:rPr>
+                    <w:t xml:space="preserve">import </w:t>
+                  </w:r>
+                  <w:r>
+                    <w:rPr>
+                      <w:rFonts w:ascii="Courier New" w:hAnsi="Courier New" w:cs="Courier New"/>
+                      <w:noProof/>
+                      <w:color w:val="000000"/>
+                      <w:sz w:val="20"/>
+                      <w:szCs w:val="20"/>
+                    </w:rPr>
+                    <w:t>java.io.</w:t>
+                  </w:r>
+                  <w:r>
+                    <w:rPr>
+                      <w:rFonts w:ascii="Courier New" w:hAnsi="Courier New" w:cs="Courier New"/>
+                      <w:noProof/>
+                      <w:color w:val="000000"/>
+                      <w:sz w:val="20"/>
+                      <w:szCs w:val="20"/>
+                    </w:rPr>
+                    <w:t xml:space="preserve">FileInputStream; </w:t>
                   </w:r>
                 </w:p>
                 <w:p>
@@ -24354,7 +23800,7 @@
                       <w:sz w:val="20"/>
                       <w:szCs w:val="20"/>
                     </w:rPr>
-                    <w:t xml:space="preserve"> java.io.FileNotFoundException;</w:t>
+                    <w:t xml:space="preserve"> net.sf.reportengine.CrossTabReport;</w:t>
                   </w:r>
                 </w:p>
                 <w:p>
@@ -24390,7 +23836,7 @@
                       <w:sz w:val="20"/>
                       <w:szCs w:val="20"/>
                     </w:rPr>
-                    <w:t xml:space="preserve"> java.io.FileOutputStream;</w:t>
+                    <w:t xml:space="preserve"> net.sf.reportengine.config.DefaultCrosstabData;</w:t>
                   </w:r>
                 </w:p>
                 <w:p>
@@ -24426,7 +23872,7 @@
                       <w:sz w:val="20"/>
                       <w:szCs w:val="20"/>
                     </w:rPr>
-                    <w:t xml:space="preserve"> net.sf.reportengine.CrossTabReport;</w:t>
+                    <w:t xml:space="preserve"> net.sf.reportengine.config.DefaultCrosstabHeaderRow;</w:t>
                   </w:r>
                 </w:p>
                 <w:p>
@@ -24462,7 +23908,7 @@
                       <w:sz w:val="20"/>
                       <w:szCs w:val="20"/>
                     </w:rPr>
-                    <w:t xml:space="preserve"> net.sf.reportengine.config.DefaultCrosstabData;</w:t>
+                    <w:t xml:space="preserve"> net.sf.reportengine.config.DefaultDataColumn;</w:t>
                   </w:r>
                 </w:p>
                 <w:p>
@@ -24498,7 +23944,7 @@
                       <w:sz w:val="20"/>
                       <w:szCs w:val="20"/>
                     </w:rPr>
-                    <w:t xml:space="preserve"> net.sf.reportengine.config.DefaultCrosstabHeaderRow;</w:t>
+                    <w:t xml:space="preserve"> net.sf.reportengine.config.DefaultGroupColumn;</w:t>
                   </w:r>
                 </w:p>
                 <w:p>
@@ -24534,7 +23980,7 @@
                       <w:sz w:val="20"/>
                       <w:szCs w:val="20"/>
                     </w:rPr>
-                    <w:t xml:space="preserve"> net.sf.reportengine.config.DefaultDataColumn;</w:t>
+                    <w:t xml:space="preserve"> net.sf.reportengine.core.calc.Calculator;</w:t>
                   </w:r>
                 </w:p>
                 <w:p>
@@ -24570,7 +24016,7 @@
                       <w:sz w:val="20"/>
                       <w:szCs w:val="20"/>
                     </w:rPr>
-                    <w:t xml:space="preserve"> net.sf.reportengine.config.DefaultGroupColumn;</w:t>
+                    <w:t xml:space="preserve"> net.sf.reportengine.in.IReportInput;</w:t>
                   </w:r>
                 </w:p>
                 <w:p>
@@ -24606,7 +24052,7 @@
                       <w:sz w:val="20"/>
                       <w:szCs w:val="20"/>
                     </w:rPr>
-                    <w:t xml:space="preserve"> net.sf.reportengine.core.calc.Calculator;</w:t>
+                    <w:t xml:space="preserve"> net.sf.reportengine.in.StreamReportInput;</w:t>
                   </w:r>
                 </w:p>
                 <w:p>
@@ -24642,7 +24088,7 @@
                       <w:sz w:val="20"/>
                       <w:szCs w:val="20"/>
                     </w:rPr>
-                    <w:t xml:space="preserve"> net.sf.reportengine.in.IReportInput;</w:t>
+                    <w:t xml:space="preserve"> net.sf.reportengine.out.HtmlOutput;</w:t>
                   </w:r>
                 </w:p>
                 <w:p>
@@ -24678,7 +24124,7 @@
                       <w:sz w:val="20"/>
                       <w:szCs w:val="20"/>
                     </w:rPr>
-                    <w:t xml:space="preserve"> net.sf.reportengine.in.StreamReportInput;</w:t>
+                    <w:t xml:space="preserve"> net.sf.reportengine.out.IReportOutput;</w:t>
                   </w:r>
                 </w:p>
                 <w:p>
@@ -24694,28 +24140,6 @@
                       <w:szCs w:val="20"/>
                     </w:rPr>
                   </w:pPr>
-                  <w:r>
-                    <w:rPr>
-                      <w:rFonts w:ascii="Courier New" w:hAnsi="Courier New" w:cs="Courier New"/>
-                      <w:b/>
-                      <w:bCs/>
-                      <w:noProof/>
-                      <w:color w:val="7F0055"/>
-                      <w:sz w:val="20"/>
-                      <w:szCs w:val="20"/>
-                    </w:rPr>
-                    <w:t>import</w:t>
-                  </w:r>
-                  <w:r>
-                    <w:rPr>
-                      <w:rFonts w:ascii="Courier New" w:hAnsi="Courier New" w:cs="Courier New"/>
-                      <w:noProof/>
-                      <w:color w:val="000000"/>
-                      <w:sz w:val="20"/>
-                      <w:szCs w:val="20"/>
-                    </w:rPr>
-                    <w:t xml:space="preserve"> net.sf.reportengine.out.HtmlOutput;</w:t>
-                  </w:r>
                 </w:p>
                 <w:p>
                   <w:pPr>
@@ -24733,24 +24157,12 @@
                   <w:r>
                     <w:rPr>
                       <w:rFonts w:ascii="Courier New" w:hAnsi="Courier New" w:cs="Courier New"/>
-                      <w:b/>
-                      <w:bCs/>
-                      <w:noProof/>
-                      <w:color w:val="7F0055"/>
-                      <w:sz w:val="20"/>
-                      <w:szCs w:val="20"/>
-                    </w:rPr>
-                    <w:t>import</w:t>
-                  </w:r>
-                  <w:r>
-                    <w:rPr>
-                      <w:rFonts w:ascii="Courier New" w:hAnsi="Courier New" w:cs="Courier New"/>
-                      <w:noProof/>
-                      <w:color w:val="000000"/>
-                      <w:sz w:val="20"/>
-                      <w:szCs w:val="20"/>
-                    </w:rPr>
-                    <w:t xml:space="preserve"> net.sf.reportengine.out.IReportOutput;</w:t>
+                      <w:noProof/>
+                      <w:color w:val="3F5FBF"/>
+                      <w:sz w:val="20"/>
+                      <w:szCs w:val="20"/>
+                    </w:rPr>
+                    <w:t>/**</w:t>
                   </w:r>
                 </w:p>
                 <w:p>
@@ -24766,6 +24178,16 @@
                       <w:szCs w:val="20"/>
                     </w:rPr>
                   </w:pPr>
+                  <w:r>
+                    <w:rPr>
+                      <w:rFonts w:ascii="Courier New" w:hAnsi="Courier New" w:cs="Courier New"/>
+                      <w:noProof/>
+                      <w:color w:val="3F5FBF"/>
+                      <w:sz w:val="20"/>
+                      <w:szCs w:val="20"/>
+                    </w:rPr>
+                    <w:t xml:space="preserve"> * my first pivot table with groupings and totals</w:t>
+                  </w:r>
                 </w:p>
                 <w:p>
                   <w:pPr>
@@ -24788,7 +24210,7 @@
                       <w:sz w:val="20"/>
                       <w:szCs w:val="20"/>
                     </w:rPr>
-                    <w:t>/**</w:t>
+                    <w:t xml:space="preserve"> */</w:t>
                   </w:r>
                 </w:p>
                 <w:p>
@@ -24800,19 +24222,54 @@
                     <w:rPr>
                       <w:rFonts w:ascii="Courier New" w:hAnsi="Courier New" w:cs="Courier New"/>
                       <w:noProof/>
-                      <w:sz w:val="20"/>
-                      <w:szCs w:val="20"/>
-                    </w:rPr>
-                  </w:pPr>
-                  <w:r>
-                    <w:rPr>
-                      <w:rFonts w:ascii="Courier New" w:hAnsi="Courier New" w:cs="Courier New"/>
-                      <w:noProof/>
-                      <w:color w:val="3F5FBF"/>
-                      <w:sz w:val="20"/>
-                      <w:szCs w:val="20"/>
-                    </w:rPr>
-                    <w:t xml:space="preserve"> * my first pivot table with groupings and totals</w:t>
+                      <w:color w:val="000000"/>
+                      <w:sz w:val="20"/>
+                      <w:szCs w:val="20"/>
+                    </w:rPr>
+                  </w:pPr>
+                  <w:r>
+                    <w:rPr>
+                      <w:rFonts w:ascii="Courier New" w:hAnsi="Courier New" w:cs="Courier New"/>
+                      <w:b/>
+                      <w:bCs/>
+                      <w:noProof/>
+                      <w:color w:val="7F0055"/>
+                      <w:sz w:val="20"/>
+                      <w:szCs w:val="20"/>
+                    </w:rPr>
+                    <w:t>public</w:t>
+                  </w:r>
+                  <w:r>
+                    <w:rPr>
+                      <w:rFonts w:ascii="Courier New" w:hAnsi="Courier New" w:cs="Courier New"/>
+                      <w:noProof/>
+                      <w:color w:val="000000"/>
+                      <w:sz w:val="20"/>
+                      <w:szCs w:val="20"/>
+                    </w:rPr>
+                    <w:t xml:space="preserve"> </w:t>
+                  </w:r>
+                  <w:r>
+                    <w:rPr>
+                      <w:rFonts w:ascii="Courier New" w:hAnsi="Courier New" w:cs="Courier New"/>
+                      <w:b/>
+                      <w:bCs/>
+                      <w:noProof/>
+                      <w:color w:val="7F0055"/>
+                      <w:sz w:val="20"/>
+                      <w:szCs w:val="20"/>
+                    </w:rPr>
+                    <w:t>class</w:t>
+                  </w:r>
+                  <w:r>
+                    <w:rPr>
+                      <w:rFonts w:ascii="Courier New" w:hAnsi="Courier New" w:cs="Courier New"/>
+                      <w:noProof/>
+                      <w:color w:val="000000"/>
+                      <w:sz w:val="20"/>
+                      <w:szCs w:val="20"/>
+                    </w:rPr>
+                    <w:t xml:space="preserve"> YearlyExpensesPivotTable {</w:t>
                   </w:r>
                 </w:p>
                 <w:p>
@@ -24828,16 +24285,6 @@
                       <w:szCs w:val="20"/>
                     </w:rPr>
                   </w:pPr>
-                  <w:r>
-                    <w:rPr>
-                      <w:rFonts w:ascii="Courier New" w:hAnsi="Courier New" w:cs="Courier New"/>
-                      <w:noProof/>
-                      <w:color w:val="3F5FBF"/>
-                      <w:sz w:val="20"/>
-                      <w:szCs w:val="20"/>
-                    </w:rPr>
-                    <w:t xml:space="preserve"> */</w:t>
-                  </w:r>
                 </w:p>
                 <w:p>
                   <w:pPr>
@@ -24848,7 +24295,6 @@
                     <w:rPr>
                       <w:rFonts w:ascii="Courier New" w:hAnsi="Courier New" w:cs="Courier New"/>
                       <w:noProof/>
-                      <w:color w:val="000000"/>
                       <w:sz w:val="20"/>
                       <w:szCs w:val="20"/>
                     </w:rPr>
@@ -24885,17 +24331,61 @@
                       <w:sz w:val="20"/>
                       <w:szCs w:val="20"/>
                     </w:rPr>
-                    <w:t>class</w:t>
-                  </w:r>
-                  <w:r>
-                    <w:rPr>
-                      <w:rFonts w:ascii="Courier New" w:hAnsi="Courier New" w:cs="Courier New"/>
-                      <w:noProof/>
-                      <w:color w:val="000000"/>
-                      <w:sz w:val="20"/>
-                      <w:szCs w:val="20"/>
-                    </w:rPr>
-                    <w:t xml:space="preserve"> YearlyExpensesPivotTable {</w:t>
+                    <w:t>static</w:t>
+                  </w:r>
+                  <w:r>
+                    <w:rPr>
+                      <w:rFonts w:ascii="Courier New" w:hAnsi="Courier New" w:cs="Courier New"/>
+                      <w:noProof/>
+                      <w:color w:val="000000"/>
+                      <w:sz w:val="20"/>
+                      <w:szCs w:val="20"/>
+                    </w:rPr>
+                    <w:t xml:space="preserve"> </w:t>
+                  </w:r>
+                  <w:r>
+                    <w:rPr>
+                      <w:rFonts w:ascii="Courier New" w:hAnsi="Courier New" w:cs="Courier New"/>
+                      <w:b/>
+                      <w:bCs/>
+                      <w:noProof/>
+                      <w:color w:val="7F0055"/>
+                      <w:sz w:val="20"/>
+                      <w:szCs w:val="20"/>
+                    </w:rPr>
+                    <w:t>void</w:t>
+                  </w:r>
+                  <w:r>
+                    <w:rPr>
+                      <w:rFonts w:ascii="Courier New" w:hAnsi="Courier New" w:cs="Courier New"/>
+                      <w:noProof/>
+                      <w:color w:val="000000"/>
+                      <w:sz w:val="20"/>
+                      <w:szCs w:val="20"/>
+                    </w:rPr>
+                    <w:t xml:space="preserve"> main(String[] args) </w:t>
+                  </w:r>
+                  <w:r>
+                    <w:rPr>
+                      <w:rFonts w:ascii="Courier New" w:hAnsi="Courier New" w:cs="Courier New"/>
+                      <w:b/>
+                      <w:bCs/>
+                      <w:noProof/>
+                      <w:color w:val="7F0055"/>
+                      <w:sz w:val="20"/>
+                      <w:szCs w:val="20"/>
+                    </w:rPr>
+                    <w:t>throws</w:t>
+                  </w:r>
+                  <w:r>
+                    <w:rPr>
+                      <w:rFonts w:ascii="Courier New" w:hAnsi="Courier New" w:cs="Courier New"/>
+                      <w:noProof/>
+                      <w:color w:val="000000"/>
+                      <w:sz w:val="20"/>
+                      <w:szCs w:val="20"/>
+                    </w:rPr>
+                    <w:t xml:space="preserve"> Exception {</w:t>
                   </w:r>
                 </w:p>
                 <w:p>
@@ -24911,6 +24401,38 @@
                       <w:szCs w:val="20"/>
                     </w:rPr>
                   </w:pPr>
+                  <w:r>
+                    <w:rPr>
+                      <w:rFonts w:ascii="Courier New" w:hAnsi="Courier New" w:cs="Courier New"/>
+                      <w:noProof/>
+                      <w:color w:val="000000"/>
+                      <w:sz w:val="20"/>
+                      <w:szCs w:val="20"/>
+                    </w:rPr>
+                    <w:t xml:space="preserve">      CrossTabReport report = </w:t>
+                  </w:r>
+                  <w:r>
+                    <w:rPr>
+                      <w:rFonts w:ascii="Courier New" w:hAnsi="Courier New" w:cs="Courier New"/>
+                      <w:b/>
+                      <w:bCs/>
+                      <w:noProof/>
+                      <w:color w:val="7F0055"/>
+                      <w:sz w:val="20"/>
+                      <w:szCs w:val="20"/>
+                    </w:rPr>
+                    <w:t>new</w:t>
+                  </w:r>
+                  <w:r>
+                    <w:rPr>
+                      <w:rFonts w:ascii="Courier New" w:hAnsi="Courier New" w:cs="Courier New"/>
+                      <w:noProof/>
+                      <w:color w:val="000000"/>
+                      <w:sz w:val="20"/>
+                      <w:szCs w:val="20"/>
+                    </w:rPr>
+                    <w:t xml:space="preserve"> CrossTabReport(); </w:t>
+                  </w:r>
                 </w:p>
                 <w:p>
                   <w:pPr>
@@ -24921,97 +24443,20 @@
                     <w:rPr>
                       <w:rFonts w:ascii="Courier New" w:hAnsi="Courier New" w:cs="Courier New"/>
                       <w:noProof/>
-                      <w:sz w:val="20"/>
-                      <w:szCs w:val="20"/>
-                    </w:rPr>
-                  </w:pPr>
-                  <w:r>
-                    <w:rPr>
-                      <w:rFonts w:ascii="Courier New" w:hAnsi="Courier New" w:cs="Courier New"/>
-                      <w:b/>
-                      <w:bCs/>
-                      <w:noProof/>
-                      <w:color w:val="7F0055"/>
-                      <w:sz w:val="20"/>
-                      <w:szCs w:val="20"/>
-                    </w:rPr>
-                    <w:t>public</w:t>
-                  </w:r>
-                  <w:r>
-                    <w:rPr>
-                      <w:rFonts w:ascii="Courier New" w:hAnsi="Courier New" w:cs="Courier New"/>
-                      <w:noProof/>
-                      <w:color w:val="000000"/>
-                      <w:sz w:val="20"/>
-                      <w:szCs w:val="20"/>
-                    </w:rPr>
-                    <w:t xml:space="preserve"> </w:t>
-                  </w:r>
-                  <w:r>
-                    <w:rPr>
-                      <w:rFonts w:ascii="Courier New" w:hAnsi="Courier New" w:cs="Courier New"/>
-                      <w:b/>
-                      <w:bCs/>
-                      <w:noProof/>
-                      <w:color w:val="7F0055"/>
-                      <w:sz w:val="20"/>
-                      <w:szCs w:val="20"/>
-                    </w:rPr>
-                    <w:t>static</w:t>
-                  </w:r>
-                  <w:r>
-                    <w:rPr>
-                      <w:rFonts w:ascii="Courier New" w:hAnsi="Courier New" w:cs="Courier New"/>
-                      <w:noProof/>
-                      <w:color w:val="000000"/>
-                      <w:sz w:val="20"/>
-                      <w:szCs w:val="20"/>
-                    </w:rPr>
-                    <w:t xml:space="preserve"> </w:t>
-                  </w:r>
-                  <w:r>
-                    <w:rPr>
-                      <w:rFonts w:ascii="Courier New" w:hAnsi="Courier New" w:cs="Courier New"/>
-                      <w:b/>
-                      <w:bCs/>
-                      <w:noProof/>
-                      <w:color w:val="7F0055"/>
-                      <w:sz w:val="20"/>
-                      <w:szCs w:val="20"/>
-                    </w:rPr>
-                    <w:t>void</w:t>
-                  </w:r>
-                  <w:r>
-                    <w:rPr>
-                      <w:rFonts w:ascii="Courier New" w:hAnsi="Courier New" w:cs="Courier New"/>
-                      <w:noProof/>
-                      <w:color w:val="000000"/>
-                      <w:sz w:val="20"/>
-                      <w:szCs w:val="20"/>
-                    </w:rPr>
-                    <w:t xml:space="preserve"> main(String[] args) </w:t>
-                  </w:r>
-                  <w:r>
-                    <w:rPr>
-                      <w:rFonts w:ascii="Courier New" w:hAnsi="Courier New" w:cs="Courier New"/>
-                      <w:b/>
-                      <w:bCs/>
-                      <w:noProof/>
-                      <w:color w:val="7F0055"/>
-                      <w:sz w:val="20"/>
-                      <w:szCs w:val="20"/>
-                    </w:rPr>
-                    <w:t>throws</w:t>
-                  </w:r>
-                  <w:r>
-                    <w:rPr>
-                      <w:rFonts w:ascii="Courier New" w:hAnsi="Courier New" w:cs="Courier New"/>
-                      <w:noProof/>
-                      <w:color w:val="000000"/>
-                      <w:sz w:val="20"/>
-                      <w:szCs w:val="20"/>
-                    </w:rPr>
-                    <w:t xml:space="preserve"> Exception {</w:t>
+                      <w:color w:val="000000"/>
+                      <w:sz w:val="20"/>
+                      <w:szCs w:val="20"/>
+                    </w:rPr>
+                  </w:pPr>
+                  <w:r>
+                    <w:rPr>
+                      <w:rFonts w:ascii="Courier New" w:hAnsi="Courier New" w:cs="Courier New"/>
+                      <w:noProof/>
+                      <w:color w:val="000000"/>
+                      <w:sz w:val="20"/>
+                      <w:szCs w:val="20"/>
+                    </w:rPr>
+                    <w:tab/>
                   </w:r>
                 </w:p>
                 <w:p>
@@ -25020,44 +24465,24 @@
                     <w:autoSpaceDN w:val="0"/>
                     <w:adjustRightInd w:val="0"/>
                     <w:spacing w:after="0" w:line="240" w:lineRule="auto"/>
-                    <w:rPr>
-                      <w:rFonts w:ascii="Courier New" w:hAnsi="Courier New" w:cs="Courier New"/>
-                      <w:noProof/>
-                      <w:sz w:val="20"/>
-                      <w:szCs w:val="20"/>
-                    </w:rPr>
-                  </w:pPr>
-                  <w:r>
-                    <w:rPr>
-                      <w:rFonts w:ascii="Courier New" w:hAnsi="Courier New" w:cs="Courier New"/>
-                      <w:noProof/>
-                      <w:color w:val="000000"/>
-                      <w:sz w:val="20"/>
-                      <w:szCs w:val="20"/>
-                    </w:rPr>
-                    <w:t xml:space="preserve">      CrossTabReport report = </w:t>
-                  </w:r>
-                  <w:r>
-                    <w:rPr>
-                      <w:rFonts w:ascii="Courier New" w:hAnsi="Courier New" w:cs="Courier New"/>
-                      <w:b/>
-                      <w:bCs/>
-                      <w:noProof/>
-                      <w:color w:val="7F0055"/>
-                      <w:sz w:val="20"/>
-                      <w:szCs w:val="20"/>
-                    </w:rPr>
-                    <w:t>new</w:t>
-                  </w:r>
-                  <w:r>
-                    <w:rPr>
-                      <w:rFonts w:ascii="Courier New" w:hAnsi="Courier New" w:cs="Courier New"/>
-                      <w:noProof/>
-                      <w:color w:val="000000"/>
-                      <w:sz w:val="20"/>
-                      <w:szCs w:val="20"/>
-                    </w:rPr>
-                    <w:t xml:space="preserve"> CrossTabReport(); </w:t>
+                    <w:ind w:firstLine="720"/>
+                    <w:rPr>
+                      <w:rFonts w:ascii="Courier New" w:hAnsi="Courier New" w:cs="Courier New"/>
+                      <w:noProof/>
+                      <w:color w:val="000000"/>
+                      <w:sz w:val="20"/>
+                      <w:szCs w:val="20"/>
+                    </w:rPr>
+                  </w:pPr>
+                  <w:r>
+                    <w:rPr>
+                      <w:rFonts w:ascii="Courier New" w:hAnsi="Courier New" w:cs="Courier New"/>
+                      <w:noProof/>
+                      <w:color w:val="3F7F5F"/>
+                      <w:sz w:val="20"/>
+                      <w:szCs w:val="20"/>
+                    </w:rPr>
+                    <w:t>//setting the input</w:t>
                   </w:r>
                 </w:p>
                 <w:p>
@@ -25066,14 +24491,66 @@
                     <w:autoSpaceDN w:val="0"/>
                     <w:adjustRightInd w:val="0"/>
                     <w:spacing w:after="0" w:line="240" w:lineRule="auto"/>
-                    <w:rPr>
-                      <w:rFonts w:ascii="Courier New" w:hAnsi="Courier New" w:cs="Courier New"/>
-                      <w:noProof/>
-                      <w:color w:val="000000"/>
-                      <w:sz w:val="20"/>
-                      <w:szCs w:val="20"/>
-                    </w:rPr>
-                  </w:pPr>
+                    <w:ind w:firstLine="720"/>
+                    <w:rPr>
+                      <w:rFonts w:ascii="Courier New" w:hAnsi="Courier New" w:cs="Courier New"/>
+                      <w:noProof/>
+                      <w:sz w:val="20"/>
+                      <w:szCs w:val="20"/>
+                    </w:rPr>
+                  </w:pPr>
+                  <w:r>
+                    <w:rPr>
+                      <w:rFonts w:ascii="Courier New" w:hAnsi="Courier New" w:cs="Courier New"/>
+                      <w:noProof/>
+                      <w:color w:val="000000"/>
+                      <w:sz w:val="20"/>
+                      <w:szCs w:val="20"/>
+                    </w:rPr>
+                    <w:t xml:space="preserve">FileInputStream file = </w:t>
+                  </w:r>
+                  <w:r>
+                    <w:rPr>
+                      <w:rFonts w:ascii="Courier New" w:hAnsi="Courier New" w:cs="Courier New"/>
+                      <w:b/>
+                      <w:bCs/>
+                      <w:noProof/>
+                      <w:color w:val="7F0055"/>
+                      <w:sz w:val="20"/>
+                      <w:szCs w:val="20"/>
+                    </w:rPr>
+                    <w:t>new</w:t>
+                  </w:r>
+                  <w:r>
+                    <w:rPr>
+                      <w:rFonts w:ascii="Courier New" w:hAnsi="Courier New" w:cs="Courier New"/>
+                      <w:noProof/>
+                      <w:color w:val="000000"/>
+                      <w:sz w:val="20"/>
+                      <w:szCs w:val="20"/>
+                    </w:rPr>
+                    <w:t xml:space="preserve"> FileInputStream(</w:t>
+                  </w:r>
+                  <w:r>
+                    <w:rPr>
+                      <w:rFonts w:ascii="Courier New" w:hAnsi="Courier New" w:cs="Courier New"/>
+                      <w:noProof/>
+                      <w:color w:val="2A00FF"/>
+                      <w:sz w:val="20"/>
+                      <w:szCs w:val="20"/>
+                    </w:rPr>
+                    <w:t>"yearlyExpenses.txt"</w:t>
+                  </w:r>
+                  <w:r>
+                    <w:rPr>
+                      <w:rFonts w:ascii="Courier New" w:hAnsi="Courier New" w:cs="Courier New"/>
+                      <w:noProof/>
+                      <w:color w:val="000000"/>
+                      <w:sz w:val="20"/>
+                      <w:szCs w:val="20"/>
+                    </w:rPr>
+                    <w:t>);</w:t>
+                  </w:r>
                   <w:r>
                     <w:rPr>
                       <w:rFonts w:ascii="Courier New" w:hAnsi="Courier New" w:cs="Courier New"/>
@@ -25107,7 +24584,7 @@
                       <w:szCs w:val="20"/>
                     </w:rPr>
                     <w:tab/>
-                    <w:t xml:space="preserve">FileInputStream file = </w:t>
+                    <w:t xml:space="preserve">IReportInput reportInput = </w:t>
                   </w:r>
                   <w:r>
                     <w:rPr>
@@ -25129,7 +24606,27 @@
                       <w:sz w:val="20"/>
                       <w:szCs w:val="20"/>
                     </w:rPr>
-                    <w:t xml:space="preserve"> FileInputStream(</w:t>
+                    <w:t xml:space="preserve"> StreamReportInput(</w:t>
+                  </w:r>
+                  <w:r>
+                    <w:rPr>
+                      <w:rFonts w:ascii="Courier New" w:hAnsi="Courier New" w:cs="Courier New"/>
+                      <w:noProof/>
+                      <w:color w:val="000000"/>
+                      <w:sz w:val="20"/>
+                      <w:szCs w:val="20"/>
+                    </w:rPr>
+                    <w:t>file</w:t>
+                  </w:r>
+                  <w:r>
+                    <w:rPr>
+                      <w:rFonts w:ascii="Courier New" w:hAnsi="Courier New" w:cs="Courier New"/>
+                      <w:noProof/>
+                      <w:color w:val="000000"/>
+                      <w:sz w:val="20"/>
+                      <w:szCs w:val="20"/>
+                    </w:rPr>
+                    <w:t xml:space="preserve">, </w:t>
                   </w:r>
                   <w:r>
                     <w:rPr>
@@ -25139,7 +24636,7 @@
                       <w:sz w:val="20"/>
                       <w:szCs w:val="20"/>
                     </w:rPr>
-                    <w:t>"yearlyExpenses.txt"</w:t>
+                    <w:t>"\t"</w:t>
                   </w:r>
                   <w:r>
                     <w:rPr>
@@ -25150,16 +24647,6 @@
                       <w:szCs w:val="20"/>
                     </w:rPr>
                     <w:t>);</w:t>
-                  </w:r>
-                  <w:r>
-                    <w:rPr>
-                      <w:rFonts w:ascii="Courier New" w:hAnsi="Courier New" w:cs="Courier New"/>
-                      <w:noProof/>
-                      <w:color w:val="000000"/>
-                      <w:sz w:val="20"/>
-                      <w:szCs w:val="20"/>
-                    </w:rPr>
-                    <w:tab/>
                   </w:r>
                 </w:p>
                 <w:p>
@@ -25184,49 +24671,7 @@
                       <w:szCs w:val="20"/>
                     </w:rPr>
                     <w:tab/>
-                    <w:t xml:space="preserve">IReportInput reportInput = </w:t>
-                  </w:r>
-                  <w:r>
-                    <w:rPr>
-                      <w:rFonts w:ascii="Courier New" w:hAnsi="Courier New" w:cs="Courier New"/>
-                      <w:b/>
-                      <w:bCs/>
-                      <w:noProof/>
-                      <w:color w:val="7F0055"/>
-                      <w:sz w:val="20"/>
-                      <w:szCs w:val="20"/>
-                    </w:rPr>
-                    <w:t>new</w:t>
-                  </w:r>
-                  <w:r>
-                    <w:rPr>
-                      <w:rFonts w:ascii="Courier New" w:hAnsi="Courier New" w:cs="Courier New"/>
-                      <w:noProof/>
-                      <w:color w:val="000000"/>
-                      <w:sz w:val="20"/>
-                      <w:szCs w:val="20"/>
-                    </w:rPr>
-                    <w:t xml:space="preserve"> StreamReportInput(file, </w:t>
-                  </w:r>
-                  <w:r>
-                    <w:rPr>
-                      <w:rFonts w:ascii="Courier New" w:hAnsi="Courier New" w:cs="Courier New"/>
-                      <w:noProof/>
-                      <w:color w:val="2A00FF"/>
-                      <w:sz w:val="20"/>
-                      <w:szCs w:val="20"/>
-                    </w:rPr>
-                    <w:t>"\t"</w:t>
-                  </w:r>
-                  <w:r>
-                    <w:rPr>
-                      <w:rFonts w:ascii="Courier New" w:hAnsi="Courier New" w:cs="Courier New"/>
-                      <w:noProof/>
-                      <w:color w:val="000000"/>
-                      <w:sz w:val="20"/>
-                      <w:szCs w:val="20"/>
-                    </w:rPr>
-                    <w:t>);</w:t>
+                    <w:t xml:space="preserve">report.setIn(reportInput); </w:t>
                   </w:r>
                 </w:p>
                 <w:p>
@@ -25238,6 +24683,7 @@
                     <w:rPr>
                       <w:rFonts w:ascii="Courier New" w:hAnsi="Courier New" w:cs="Courier New"/>
                       <w:noProof/>
+                      <w:color w:val="000000"/>
                       <w:sz w:val="20"/>
                       <w:szCs w:val="20"/>
                     </w:rPr>
@@ -25251,7 +24697,6 @@
                       <w:szCs w:val="20"/>
                     </w:rPr>
                     <w:tab/>
-                    <w:t xml:space="preserve">report.setIn(reportInput); </w:t>
                   </w:r>
                 </w:p>
                 <w:p>
@@ -25260,23 +24705,24 @@
                     <w:autoSpaceDN w:val="0"/>
                     <w:adjustRightInd w:val="0"/>
                     <w:spacing w:after="0" w:line="240" w:lineRule="auto"/>
-                    <w:rPr>
-                      <w:rFonts w:ascii="Courier New" w:hAnsi="Courier New" w:cs="Courier New"/>
-                      <w:noProof/>
-                      <w:color w:val="000000"/>
-                      <w:sz w:val="20"/>
-                      <w:szCs w:val="20"/>
-                    </w:rPr>
-                  </w:pPr>
-                  <w:r>
-                    <w:rPr>
-                      <w:rFonts w:ascii="Courier New" w:hAnsi="Courier New" w:cs="Courier New"/>
-                      <w:noProof/>
-                      <w:color w:val="000000"/>
-                      <w:sz w:val="20"/>
-                      <w:szCs w:val="20"/>
-                    </w:rPr>
-                    <w:tab/>
+                    <w:ind w:firstLine="720"/>
+                    <w:rPr>
+                      <w:rFonts w:ascii="Courier New" w:hAnsi="Courier New" w:cs="Courier New"/>
+                      <w:noProof/>
+                      <w:color w:val="000000"/>
+                      <w:sz w:val="20"/>
+                      <w:szCs w:val="20"/>
+                    </w:rPr>
+                  </w:pPr>
+                  <w:r>
+                    <w:rPr>
+                      <w:rFonts w:ascii="Courier New" w:hAnsi="Courier New" w:cs="Courier New"/>
+                      <w:noProof/>
+                      <w:color w:val="3F7F5F"/>
+                      <w:sz w:val="20"/>
+                      <w:szCs w:val="20"/>
+                    </w:rPr>
+                    <w:t>//setting the output</w:t>
                   </w:r>
                 </w:p>
                 <w:p>
@@ -25301,7 +24747,7 @@
                       <w:szCs w:val="20"/>
                     </w:rPr>
                     <w:tab/>
-                    <w:t>FileOutputStream fileOut=</w:t>
+                    <w:t xml:space="preserve">IReportOutput output = </w:t>
                   </w:r>
                   <w:r>
                     <w:rPr>
@@ -25323,7 +24769,7 @@
                       <w:sz w:val="20"/>
                       <w:szCs w:val="20"/>
                     </w:rPr>
-                    <w:t xml:space="preserve"> FileOutputStream(</w:t>
+                    <w:t xml:space="preserve"> HtmlOutput(</w:t>
                   </w:r>
                   <w:r>
                     <w:rPr>
@@ -25343,54 +24789,7 @@
                       <w:sz w:val="20"/>
                       <w:szCs w:val="20"/>
                     </w:rPr>
-                    <w:t>);</w:t>
-                  </w:r>
-                </w:p>
-                <w:p>
-                  <w:pPr>
-                    <w:autoSpaceDE w:val="0"/>
-                    <w:autoSpaceDN w:val="0"/>
-                    <w:adjustRightInd w:val="0"/>
-                    <w:spacing w:after="0" w:line="240" w:lineRule="auto"/>
-                    <w:rPr>
-                      <w:rFonts w:ascii="Courier New" w:hAnsi="Courier New" w:cs="Courier New"/>
-                      <w:noProof/>
-                      <w:sz w:val="20"/>
-                      <w:szCs w:val="20"/>
-                    </w:rPr>
-                  </w:pPr>
-                  <w:r>
-                    <w:rPr>
-                      <w:rFonts w:ascii="Courier New" w:hAnsi="Courier New" w:cs="Courier New"/>
-                      <w:noProof/>
-                      <w:color w:val="000000"/>
-                      <w:sz w:val="20"/>
-                      <w:szCs w:val="20"/>
-                    </w:rPr>
-                    <w:tab/>
-                    <w:t xml:space="preserve">IReportOutput output = </w:t>
-                  </w:r>
-                  <w:r>
-                    <w:rPr>
-                      <w:rFonts w:ascii="Courier New" w:hAnsi="Courier New" w:cs="Courier New"/>
-                      <w:b/>
-                      <w:bCs/>
-                      <w:noProof/>
-                      <w:color w:val="7F0055"/>
-                      <w:sz w:val="20"/>
-                      <w:szCs w:val="20"/>
-                    </w:rPr>
-                    <w:t>new</w:t>
-                  </w:r>
-                  <w:r>
-                    <w:rPr>
-                      <w:rFonts w:ascii="Courier New" w:hAnsi="Courier New" w:cs="Courier New"/>
-                      <w:noProof/>
-                      <w:color w:val="000000"/>
-                      <w:sz w:val="20"/>
-                      <w:szCs w:val="20"/>
-                    </w:rPr>
-                    <w:t xml:space="preserve"> HtmlOutput(fileOut); </w:t>
+                    <w:t xml:space="preserve">); </w:t>
                   </w:r>
                 </w:p>
                 <w:p>
@@ -26115,6 +25514,7 @@
                 <w:sz w:val="24"/>
                 <w:szCs w:val="24"/>
               </w:rPr>
+              <w:lastRenderedPageBreak/>
               <w:t>Year</w:t>
             </w:r>
           </w:p>
@@ -26971,7 +26371,6 @@
                 <w:sz w:val="24"/>
                 <w:szCs w:val="24"/>
               </w:rPr>
-              <w:lastRenderedPageBreak/>
               <w:t>2012</w:t>
             </w:r>
           </w:p>
@@ -32217,7 +31616,7 @@
       <w:pPr>
         <w:pStyle w:val="Heading1"/>
       </w:pPr>
-      <w:bookmarkStart w:id="20" w:name="_Toc338596117"/>
+      <w:bookmarkStart w:id="20" w:name="_Toc341609425"/>
       <w:r>
         <w:lastRenderedPageBreak/>
         <w:t>Advanced features</w:t>
@@ -32228,7 +31627,7 @@
       <w:pPr>
         <w:pStyle w:val="Heading2"/>
       </w:pPr>
-      <w:bookmarkStart w:id="21" w:name="_Toc338596118"/>
+      <w:bookmarkStart w:id="21" w:name="_Toc341609426"/>
       <w:r>
         <w:t>Spring integration</w:t>
       </w:r>
@@ -32269,7 +31668,7 @@
     <w:p>
       <w:r>
         <w:pict>
-          <v:shape id="_x0000_s1034" type="#_x0000_t202" style="width:482.4pt;height:162.45pt;mso-position-horizontal-relative:char;mso-position-vertical-relative:line;mso-width-relative:margin;mso-height-relative:margin" fillcolor="#9bbb59 [3206]" strokecolor="#b6b6b6 [3041]" strokeweight="3pt">
+          <v:shape id="_x0000_s1034" type="#_x0000_t202" style="width:482.4pt;height:108.7pt;mso-position-horizontal-relative:char;mso-position-vertical-relative:line;mso-width-relative:margin;mso-height-relative:margin" fillcolor="#9bbb59 [3206]" strokecolor="#b6b6b6 [3041]" strokeweight="3pt">
             <v:shadow on="t" type="perspective" color="#4e6128 [1606]" opacity=".5" offset2="1pt"/>
             <v:textbox>
               <w:txbxContent>
@@ -32392,7 +31791,15 @@
                       <w:noProof/>
                       <w:color w:val="008080"/>
                     </w:rPr>
-                    <w:t xml:space="preserve">   &lt;</w:t>
+                    <w:t xml:space="preserve">   </w:t>
+                  </w:r>
+                  <w:r>
+                    <w:rPr>
+                      <w:rFonts w:ascii="Courier New" w:hAnsi="Courier New" w:cs="Courier New"/>
+                      <w:noProof/>
+                      <w:color w:val="008080"/>
+                    </w:rPr>
+                    <w:t>&lt;</w:t>
                   </w:r>
                   <w:r>
                     <w:rPr>
@@ -32401,6 +31808,39 @@
                       <w:color w:val="3F7F7F"/>
                     </w:rPr>
                     <w:t>constructor-arg</w:t>
+                  </w:r>
+                  <w:r>
+                    <w:rPr>
+                      <w:rFonts w:ascii="Courier New" w:hAnsi="Courier New" w:cs="Courier New"/>
+                      <w:noProof/>
+                    </w:rPr>
+                    <w:t xml:space="preserve"> </w:t>
+                  </w:r>
+                  <w:r>
+                    <w:rPr>
+                      <w:rFonts w:ascii="Courier New" w:hAnsi="Courier New" w:cs="Courier New"/>
+                      <w:noProof/>
+                      <w:color w:val="7F007F"/>
+                    </w:rPr>
+                    <w:t>type</w:t>
+                  </w:r>
+                  <w:r>
+                    <w:rPr>
+                      <w:rFonts w:ascii="Courier New" w:hAnsi="Courier New" w:cs="Courier New"/>
+                      <w:noProof/>
+                      <w:color w:val="000000"/>
+                    </w:rPr>
+                    <w:t>=</w:t>
+                  </w:r>
+                  <w:r>
+                    <w:rPr>
+                      <w:rFonts w:ascii="Courier New" w:hAnsi="Courier New" w:cs="Courier New"/>
+                      <w:i/>
+                      <w:iCs/>
+                      <w:noProof/>
+                      <w:color w:val="2A00FF"/>
+                    </w:rPr>
+                    <w:t>"java.lang.String"</w:t>
                   </w:r>
                   <w:r>
                     <w:rPr>
@@ -32426,9 +31866,17 @@
                     <w:rPr>
                       <w:rFonts w:ascii="Courier New" w:hAnsi="Courier New" w:cs="Courier New"/>
                       <w:noProof/>
+                      <w:color w:val="000000"/>
+                    </w:rPr>
+                    <w:tab/>
+                  </w:r>
+                  <w:r>
+                    <w:rPr>
+                      <w:rFonts w:ascii="Courier New" w:hAnsi="Courier New" w:cs="Courier New"/>
+                      <w:noProof/>
                       <w:color w:val="008080"/>
                     </w:rPr>
-                    <w:t xml:space="preserve">      &lt;</w:t>
+                    <w:t>&lt;</w:t>
                   </w:r>
                   <w:r>
                     <w:rPr>
@@ -32436,40 +31884,7 @@
                       <w:noProof/>
                       <w:color w:val="3F7F7F"/>
                     </w:rPr>
-                    <w:t>bean</w:t>
-                  </w:r>
-                  <w:r>
-                    <w:rPr>
-                      <w:rFonts w:ascii="Courier New" w:hAnsi="Courier New" w:cs="Courier New"/>
-                      <w:noProof/>
-                    </w:rPr>
-                    <w:t xml:space="preserve"> </w:t>
-                  </w:r>
-                  <w:r>
-                    <w:rPr>
-                      <w:rFonts w:ascii="Courier New" w:hAnsi="Courier New" w:cs="Courier New"/>
-                      <w:noProof/>
-                      <w:color w:val="7F007F"/>
-                    </w:rPr>
-                    <w:t>class</w:t>
-                  </w:r>
-                  <w:r>
-                    <w:rPr>
-                      <w:rFonts w:ascii="Courier New" w:hAnsi="Courier New" w:cs="Courier New"/>
-                      <w:noProof/>
-                      <w:color w:val="000000"/>
-                    </w:rPr>
-                    <w:t>=</w:t>
-                  </w:r>
-                  <w:r>
-                    <w:rPr>
-                      <w:rFonts w:ascii="Courier New" w:hAnsi="Courier New" w:cs="Courier New"/>
-                      <w:i/>
-                      <w:iCs/>
-                      <w:noProof/>
-                      <w:color w:val="2A00FF"/>
-                    </w:rPr>
-                    <w:t>"java.io.FileInputStream"</w:t>
+                    <w:t>value</w:t>
                   </w:r>
                   <w:r>
                     <w:rPr>
@@ -32479,26 +31894,13 @@
                     </w:rPr>
                     <w:t>&gt;</w:t>
                   </w:r>
-                </w:p>
-                <w:p>
-                  <w:pPr>
-                    <w:autoSpaceDE w:val="0"/>
-                    <w:autoSpaceDN w:val="0"/>
-                    <w:adjustRightInd w:val="0"/>
-                    <w:spacing w:after="0" w:line="240" w:lineRule="auto"/>
-                    <w:rPr>
-                      <w:rFonts w:ascii="Courier New" w:hAnsi="Courier New" w:cs="Courier New"/>
-                      <w:noProof/>
-                    </w:rPr>
-                  </w:pPr>
-                  <w:r>
-                    <w:rPr>
-                      <w:rFonts w:ascii="Courier New" w:hAnsi="Courier New" w:cs="Courier New"/>
-                      <w:noProof/>
-                      <w:color w:val="000000"/>
-                    </w:rPr>
-                    <w:tab/>
-                    <w:t xml:space="preserve">   </w:t>
+                  <w:r>
+                    <w:rPr>
+                      <w:rFonts w:ascii="Courier New" w:hAnsi="Courier New" w:cs="Courier New"/>
+                      <w:noProof/>
+                      <w:color w:val="000000"/>
+                    </w:rPr>
+                    <w:t>expenses.csv</w:t>
                   </w:r>
                   <w:r>
                     <w:rPr>
@@ -32506,7 +31908,7 @@
                       <w:noProof/>
                       <w:color w:val="008080"/>
                     </w:rPr>
-                    <w:t>&lt;</w:t>
+                    <w:t>&lt;/</w:t>
                   </w:r>
                   <w:r>
                     <w:rPr>
@@ -32514,213 +31916,7 @@
                       <w:noProof/>
                       <w:color w:val="3F7F7F"/>
                     </w:rPr>
-                    <w:t>constructor-arg</w:t>
-                  </w:r>
-                  <w:r>
-                    <w:rPr>
-                      <w:rFonts w:ascii="Courier New" w:hAnsi="Courier New" w:cs="Courier New"/>
-                      <w:noProof/>
-                    </w:rPr>
-                    <w:t xml:space="preserve"> </w:t>
-                  </w:r>
-                  <w:r>
-                    <w:rPr>
-                      <w:rFonts w:ascii="Courier New" w:hAnsi="Courier New" w:cs="Courier New"/>
-                      <w:noProof/>
-                      <w:color w:val="7F007F"/>
-                    </w:rPr>
-                    <w:t>type</w:t>
-                  </w:r>
-                  <w:r>
-                    <w:rPr>
-                      <w:rFonts w:ascii="Courier New" w:hAnsi="Courier New" w:cs="Courier New"/>
-                      <w:noProof/>
-                      <w:color w:val="000000"/>
-                    </w:rPr>
-                    <w:t>=</w:t>
-                  </w:r>
-                  <w:r>
-                    <w:rPr>
-                      <w:rFonts w:ascii="Courier New" w:hAnsi="Courier New" w:cs="Courier New"/>
-                      <w:i/>
-                      <w:iCs/>
-                      <w:noProof/>
-                      <w:color w:val="2A00FF"/>
-                    </w:rPr>
-                    <w:t>"java.lang.String"</w:t>
-                  </w:r>
-                  <w:r>
-                    <w:rPr>
-                      <w:rFonts w:ascii="Courier New" w:hAnsi="Courier New" w:cs="Courier New"/>
-                      <w:noProof/>
-                      <w:color w:val="008080"/>
-                    </w:rPr>
-                    <w:t>&gt;</w:t>
-                  </w:r>
-                </w:p>
-                <w:p>
-                  <w:pPr>
-                    <w:autoSpaceDE w:val="0"/>
-                    <w:autoSpaceDN w:val="0"/>
-                    <w:adjustRightInd w:val="0"/>
-                    <w:spacing w:after="0" w:line="240" w:lineRule="auto"/>
-                    <w:rPr>
-                      <w:rFonts w:ascii="Courier New" w:hAnsi="Courier New" w:cs="Courier New"/>
-                      <w:noProof/>
-                    </w:rPr>
-                  </w:pPr>
-                  <w:r>
-                    <w:rPr>
-                      <w:rFonts w:ascii="Courier New" w:hAnsi="Courier New" w:cs="Courier New"/>
-                      <w:noProof/>
-                      <w:color w:val="000000"/>
-                    </w:rPr>
-                    <w:tab/>
-                  </w:r>
-                  <w:r>
-                    <w:rPr>
-                      <w:rFonts w:ascii="Courier New" w:hAnsi="Courier New" w:cs="Courier New"/>
-                      <w:noProof/>
-                      <w:color w:val="000000"/>
-                    </w:rPr>
-                    <w:tab/>
-                  </w:r>
-                  <w:r>
-                    <w:rPr>
-                      <w:rFonts w:ascii="Courier New" w:hAnsi="Courier New" w:cs="Courier New"/>
-                      <w:noProof/>
-                      <w:color w:val="008080"/>
-                    </w:rPr>
-                    <w:t>&lt;</w:t>
-                  </w:r>
-                  <w:r>
-                    <w:rPr>
-                      <w:rFonts w:ascii="Courier New" w:hAnsi="Courier New" w:cs="Courier New"/>
-                      <w:noProof/>
-                      <w:color w:val="3F7F7F"/>
-                    </w:rPr>
                     <w:t>value</w:t>
-                  </w:r>
-                  <w:r>
-                    <w:rPr>
-                      <w:rFonts w:ascii="Courier New" w:hAnsi="Courier New" w:cs="Courier New"/>
-                      <w:noProof/>
-                      <w:color w:val="008080"/>
-                    </w:rPr>
-                    <w:t>&gt;</w:t>
-                  </w:r>
-                  <w:r>
-                    <w:rPr>
-                      <w:rFonts w:ascii="Courier New" w:hAnsi="Courier New" w:cs="Courier New"/>
-                      <w:noProof/>
-                      <w:color w:val="000000"/>
-                    </w:rPr>
-                    <w:t>expenses.csv</w:t>
-                  </w:r>
-                  <w:r>
-                    <w:rPr>
-                      <w:rFonts w:ascii="Courier New" w:hAnsi="Courier New" w:cs="Courier New"/>
-                      <w:noProof/>
-                      <w:color w:val="008080"/>
-                    </w:rPr>
-                    <w:t>&lt;/</w:t>
-                  </w:r>
-                  <w:r>
-                    <w:rPr>
-                      <w:rFonts w:ascii="Courier New" w:hAnsi="Courier New" w:cs="Courier New"/>
-                      <w:noProof/>
-                      <w:color w:val="3F7F7F"/>
-                    </w:rPr>
-                    <w:t>value</w:t>
-                  </w:r>
-                  <w:r>
-                    <w:rPr>
-                      <w:rFonts w:ascii="Courier New" w:hAnsi="Courier New" w:cs="Courier New"/>
-                      <w:noProof/>
-                      <w:color w:val="008080"/>
-                    </w:rPr>
-                    <w:t>&gt;</w:t>
-                  </w:r>
-                </w:p>
-                <w:p>
-                  <w:pPr>
-                    <w:autoSpaceDE w:val="0"/>
-                    <w:autoSpaceDN w:val="0"/>
-                    <w:adjustRightInd w:val="0"/>
-                    <w:spacing w:after="0" w:line="240" w:lineRule="auto"/>
-                    <w:rPr>
-                      <w:rFonts w:ascii="Courier New" w:hAnsi="Courier New" w:cs="Courier New"/>
-                      <w:noProof/>
-                    </w:rPr>
-                  </w:pPr>
-                  <w:r>
-                    <w:rPr>
-                      <w:rFonts w:ascii="Courier New" w:hAnsi="Courier New" w:cs="Courier New"/>
-                      <w:noProof/>
-                      <w:color w:val="000000"/>
-                    </w:rPr>
-                    <w:tab/>
-                    <w:t xml:space="preserve">   </w:t>
-                  </w:r>
-                  <w:r>
-                    <w:rPr>
-                      <w:rFonts w:ascii="Courier New" w:hAnsi="Courier New" w:cs="Courier New"/>
-                      <w:noProof/>
-                      <w:color w:val="008080"/>
-                    </w:rPr>
-                    <w:t>&lt;/</w:t>
-                  </w:r>
-                  <w:r>
-                    <w:rPr>
-                      <w:rFonts w:ascii="Courier New" w:hAnsi="Courier New" w:cs="Courier New"/>
-                      <w:noProof/>
-                      <w:color w:val="3F7F7F"/>
-                    </w:rPr>
-                    <w:t>constructor-arg</w:t>
-                  </w:r>
-                  <w:r>
-                    <w:rPr>
-                      <w:rFonts w:ascii="Courier New" w:hAnsi="Courier New" w:cs="Courier New"/>
-                      <w:noProof/>
-                      <w:color w:val="008080"/>
-                    </w:rPr>
-                    <w:t>&gt;</w:t>
-                  </w:r>
-                </w:p>
-                <w:p>
-                  <w:pPr>
-                    <w:autoSpaceDE w:val="0"/>
-                    <w:autoSpaceDN w:val="0"/>
-                    <w:adjustRightInd w:val="0"/>
-                    <w:spacing w:after="0" w:line="240" w:lineRule="auto"/>
-                    <w:rPr>
-                      <w:rFonts w:ascii="Courier New" w:hAnsi="Courier New" w:cs="Courier New"/>
-                      <w:noProof/>
-                    </w:rPr>
-                  </w:pPr>
-                  <w:r>
-                    <w:rPr>
-                      <w:rFonts w:ascii="Courier New" w:hAnsi="Courier New" w:cs="Courier New"/>
-                      <w:noProof/>
-                      <w:color w:val="000000"/>
-                    </w:rPr>
-                    <w:tab/>
-                  </w:r>
-                  <w:r>
-                    <w:rPr>
-                      <w:rFonts w:ascii="Courier New" w:hAnsi="Courier New" w:cs="Courier New"/>
-                      <w:noProof/>
-                      <w:color w:val="008080"/>
-                    </w:rPr>
-                    <w:t>&lt;/</w:t>
-                  </w:r>
-                  <w:r>
-                    <w:rPr>
-                      <w:rFonts w:ascii="Courier New" w:hAnsi="Courier New" w:cs="Courier New"/>
-                      <w:noProof/>
-                      <w:color w:val="3F7F7F"/>
-                    </w:rPr>
-                    <w:t>bean</w:t>
                   </w:r>
                   <w:r>
                     <w:rPr>
@@ -33019,7 +32215,7 @@
     <w:p>
       <w:r>
         <w:pict>
-          <v:shape id="_x0000_s1033" type="#_x0000_t202" style="width:482.15pt;height:122.55pt;mso-position-horizontal-relative:char;mso-position-vertical-relative:line;mso-width-relative:margin;mso-height-relative:margin" fillcolor="#9bbb59 [3206]" strokecolor="#b6b6b6 [3041]" strokeweight="3pt">
+          <v:shape id="_x0000_s1033" type="#_x0000_t202" style="width:482.15pt;height:83.6pt;mso-position-horizontal-relative:char;mso-position-vertical-relative:line;mso-width-relative:margin;mso-height-relative:margin" fillcolor="#9bbb59 [3206]" strokecolor="#b6b6b6 [3041]" strokeweight="3pt">
             <v:shadow on="t" type="perspective" color="#4e6128 [1606]" opacity=".5" offset2="1pt"/>
             <v:textbox>
               <w:txbxContent>
@@ -33178,7 +32374,23 @@
                       <w:noProof/>
                       <w:color w:val="008080"/>
                     </w:rPr>
-                    <w:t xml:space="preserve">     &lt;</w:t>
+                    <w:t xml:space="preserve">     </w:t>
+                  </w:r>
+                  <w:r>
+                    <w:rPr>
+                      <w:rFonts w:ascii="Courier New" w:hAnsi="Courier New" w:cs="Courier New"/>
+                      <w:noProof/>
+                      <w:color w:val="000000"/>
+                    </w:rPr>
+                    <w:tab/>
+                  </w:r>
+                  <w:r>
+                    <w:rPr>
+                      <w:rFonts w:ascii="Courier New" w:hAnsi="Courier New" w:cs="Courier New"/>
+                      <w:noProof/>
+                      <w:color w:val="008080"/>
+                    </w:rPr>
+                    <w:t>&lt;</w:t>
                   </w:r>
                   <w:r>
                     <w:rPr>
@@ -33186,7 +32398,7 @@
                       <w:noProof/>
                       <w:color w:val="3F7F7F"/>
                     </w:rPr>
-                    <w:t>bean</w:t>
+                    <w:t>constructor-arg</w:t>
                   </w:r>
                   <w:r>
                     <w:rPr>
@@ -33201,7 +32413,7 @@
                       <w:noProof/>
                       <w:color w:val="7F007F"/>
                     </w:rPr>
-                    <w:t>class</w:t>
+                    <w:t>type</w:t>
                   </w:r>
                   <w:r>
                     <w:rPr>
@@ -33219,7 +32431,7 @@
                       <w:noProof/>
                       <w:color w:val="2A00FF"/>
                     </w:rPr>
-                    <w:t>"java.io.FileOutputStream"</w:t>
+                    <w:t>"java.lang.String"</w:t>
                   </w:r>
                   <w:r>
                     <w:rPr>
@@ -33248,6 +32460,7 @@
                       <w:color w:val="000000"/>
                     </w:rPr>
                     <w:tab/>
+                    <w:t xml:space="preserve">  </w:t>
                   </w:r>
                   <w:r>
                     <w:rPr>
@@ -33263,40 +32476,7 @@
                       <w:noProof/>
                       <w:color w:val="3F7F7F"/>
                     </w:rPr>
-                    <w:t>constructor-arg</w:t>
-                  </w:r>
-                  <w:r>
-                    <w:rPr>
-                      <w:rFonts w:ascii="Courier New" w:hAnsi="Courier New" w:cs="Courier New"/>
-                      <w:noProof/>
-                    </w:rPr>
-                    <w:t xml:space="preserve"> </w:t>
-                  </w:r>
-                  <w:r>
-                    <w:rPr>
-                      <w:rFonts w:ascii="Courier New" w:hAnsi="Courier New" w:cs="Courier New"/>
-                      <w:noProof/>
-                      <w:color w:val="7F007F"/>
-                    </w:rPr>
-                    <w:t>type</w:t>
-                  </w:r>
-                  <w:r>
-                    <w:rPr>
-                      <w:rFonts w:ascii="Courier New" w:hAnsi="Courier New" w:cs="Courier New"/>
-                      <w:noProof/>
-                      <w:color w:val="000000"/>
-                    </w:rPr>
-                    <w:t>=</w:t>
-                  </w:r>
-                  <w:r>
-                    <w:rPr>
-                      <w:rFonts w:ascii="Courier New" w:hAnsi="Courier New" w:cs="Courier New"/>
-                      <w:i/>
-                      <w:iCs/>
-                      <w:noProof/>
-                      <w:color w:val="2A00FF"/>
-                    </w:rPr>
-                    <w:t>"java.lang.String"</w:t>
+                    <w:t>value</w:t>
                   </w:r>
                   <w:r>
                     <w:rPr>
@@ -33306,26 +32486,13 @@
                     </w:rPr>
                     <w:t>&gt;</w:t>
                   </w:r>
-                </w:p>
-                <w:p>
-                  <w:pPr>
-                    <w:autoSpaceDE w:val="0"/>
-                    <w:autoSpaceDN w:val="0"/>
-                    <w:adjustRightInd w:val="0"/>
-                    <w:spacing w:after="0" w:line="240" w:lineRule="auto"/>
-                    <w:rPr>
-                      <w:rFonts w:ascii="Courier New" w:hAnsi="Courier New" w:cs="Courier New"/>
-                      <w:noProof/>
-                    </w:rPr>
-                  </w:pPr>
-                  <w:r>
-                    <w:rPr>
-                      <w:rFonts w:ascii="Courier New" w:hAnsi="Courier New" w:cs="Courier New"/>
-                      <w:noProof/>
-                      <w:color w:val="000000"/>
-                    </w:rPr>
-                    <w:tab/>
-                    <w:t xml:space="preserve">  </w:t>
+                  <w:r>
+                    <w:rPr>
+                      <w:rFonts w:ascii="Courier New" w:hAnsi="Courier New" w:cs="Courier New"/>
+                      <w:noProof/>
+                      <w:color w:val="000000"/>
+                    </w:rPr>
+                    <w:t>./springConfiguredReport.html</w:t>
                   </w:r>
                   <w:r>
                     <w:rPr>
@@ -33333,7 +32500,7 @@
                       <w:noProof/>
                       <w:color w:val="008080"/>
                     </w:rPr>
-                    <w:t>&lt;</w:t>
+                    <w:t>&lt;/</w:t>
                   </w:r>
                   <w:r>
                     <w:rPr>
@@ -33342,126 +32509,6 @@
                       <w:color w:val="3F7F7F"/>
                     </w:rPr>
                     <w:t>value</w:t>
-                  </w:r>
-                  <w:r>
-                    <w:rPr>
-                      <w:rFonts w:ascii="Courier New" w:hAnsi="Courier New" w:cs="Courier New"/>
-                      <w:noProof/>
-                      <w:color w:val="008080"/>
-                    </w:rPr>
-                    <w:t>&gt;</w:t>
-                  </w:r>
-                  <w:r>
-                    <w:rPr>
-                      <w:rFonts w:ascii="Courier New" w:hAnsi="Courier New" w:cs="Courier New"/>
-                      <w:noProof/>
-                      <w:color w:val="000000"/>
-                    </w:rPr>
-                    <w:t>./springConfiguredReport.html</w:t>
-                  </w:r>
-                  <w:r>
-                    <w:rPr>
-                      <w:rFonts w:ascii="Courier New" w:hAnsi="Courier New" w:cs="Courier New"/>
-                      <w:noProof/>
-                      <w:color w:val="008080"/>
-                    </w:rPr>
-                    <w:t>&lt;/</w:t>
-                  </w:r>
-                  <w:r>
-                    <w:rPr>
-                      <w:rFonts w:ascii="Courier New" w:hAnsi="Courier New" w:cs="Courier New"/>
-                      <w:noProof/>
-                      <w:color w:val="3F7F7F"/>
-                    </w:rPr>
-                    <w:t>value</w:t>
-                  </w:r>
-                  <w:r>
-                    <w:rPr>
-                      <w:rFonts w:ascii="Courier New" w:hAnsi="Courier New" w:cs="Courier New"/>
-                      <w:noProof/>
-                      <w:color w:val="008080"/>
-                    </w:rPr>
-                    <w:t>&gt;</w:t>
-                  </w:r>
-                </w:p>
-                <w:p>
-                  <w:pPr>
-                    <w:autoSpaceDE w:val="0"/>
-                    <w:autoSpaceDN w:val="0"/>
-                    <w:adjustRightInd w:val="0"/>
-                    <w:spacing w:after="0" w:line="240" w:lineRule="auto"/>
-                    <w:rPr>
-                      <w:rFonts w:ascii="Courier New" w:hAnsi="Courier New" w:cs="Courier New"/>
-                      <w:noProof/>
-                    </w:rPr>
-                  </w:pPr>
-                  <w:r>
-                    <w:rPr>
-                      <w:rFonts w:ascii="Courier New" w:hAnsi="Courier New" w:cs="Courier New"/>
-                      <w:noProof/>
-                      <w:color w:val="000000"/>
-                    </w:rPr>
-                    <w:tab/>
-                  </w:r>
-                  <w:r>
-                    <w:rPr>
-                      <w:rFonts w:ascii="Courier New" w:hAnsi="Courier New" w:cs="Courier New"/>
-                      <w:noProof/>
-                      <w:color w:val="008080"/>
-                    </w:rPr>
-                    <w:t>&lt;/</w:t>
-                  </w:r>
-                  <w:r>
-                    <w:rPr>
-                      <w:rFonts w:ascii="Courier New" w:hAnsi="Courier New" w:cs="Courier New"/>
-                      <w:noProof/>
-                      <w:color w:val="3F7F7F"/>
-                    </w:rPr>
-                    <w:t>constructor-arg</w:t>
-                  </w:r>
-                  <w:r>
-                    <w:rPr>
-                      <w:rFonts w:ascii="Courier New" w:hAnsi="Courier New" w:cs="Courier New"/>
-                      <w:noProof/>
-                      <w:color w:val="008080"/>
-                    </w:rPr>
-                    <w:t>&gt;</w:t>
-                  </w:r>
-                </w:p>
-                <w:p>
-                  <w:pPr>
-                    <w:autoSpaceDE w:val="0"/>
-                    <w:autoSpaceDN w:val="0"/>
-                    <w:adjustRightInd w:val="0"/>
-                    <w:spacing w:after="0" w:line="240" w:lineRule="auto"/>
-                    <w:rPr>
-                      <w:rFonts w:ascii="Courier New" w:hAnsi="Courier New" w:cs="Courier New"/>
-                      <w:noProof/>
-                    </w:rPr>
-                  </w:pPr>
-                  <w:r>
-                    <w:rPr>
-                      <w:rFonts w:ascii="Courier New" w:hAnsi="Courier New" w:cs="Courier New"/>
-                      <w:noProof/>
-                      <w:color w:val="000000"/>
-                    </w:rPr>
-                    <w:t xml:space="preserve">     </w:t>
-                  </w:r>
-                  <w:r>
-                    <w:rPr>
-                      <w:rFonts w:ascii="Courier New" w:hAnsi="Courier New" w:cs="Courier New"/>
-                      <w:noProof/>
-                      <w:color w:val="008080"/>
-                    </w:rPr>
-                    <w:t>&lt;/</w:t>
-                  </w:r>
-                  <w:r>
-                    <w:rPr>
-                      <w:rFonts w:ascii="Courier New" w:hAnsi="Courier New" w:cs="Courier New"/>
-                      <w:noProof/>
-                      <w:color w:val="3F7F7F"/>
-                    </w:rPr>
-                    <w:t>bean</w:t>
                   </w:r>
                   <w:r>
                     <w:rPr>
@@ -34670,7 +33717,6 @@
         <w:spacing w:after="0"/>
       </w:pPr>
       <w:r>
-        <w:lastRenderedPageBreak/>
         <w:t>I</w:t>
       </w:r>
       <w:r>
@@ -34698,7 +33744,7 @@
       </w:pPr>
       <w:r>
         <w:pict>
-          <v:shape id="_x0000_s1031" type="#_x0000_t202" style="width:482.4pt;height:610.5pt;mso-position-horizontal-relative:char;mso-position-vertical-relative:line;mso-width-relative:margin;mso-height-relative:margin" fillcolor="#9bbb59 [3206]" strokecolor="#b6b6b6 [3041]" strokeweight="3pt">
+          <v:shape id="_x0000_s1031" type="#_x0000_t202" style="width:482.4pt;height:552.75pt;mso-position-horizontal-relative:char;mso-position-vertical-relative:line;mso-width-relative:margin;mso-height-relative:margin" fillcolor="#9bbb59 [3206]" strokecolor="#b6b6b6 [3041]" strokeweight="3pt">
             <v:shadow on="t" type="perspective" color="#4e6128 [1606]" opacity=".5" offset2="1pt"/>
             <v:textbox style="mso-next-textbox:#_x0000_s1031">
               <w:txbxContent>
@@ -38666,6 +37712,47 @@
                     <w:rPr>
                       <w:rFonts w:ascii="Courier New" w:hAnsi="Courier New" w:cs="Courier New"/>
                       <w:noProof/>
+                      <w:sz w:val="18"/>
+                      <w:szCs w:val="18"/>
+                    </w:rPr>
+                    <w:t xml:space="preserve"> </w:t>
+                  </w:r>
+                  <w:r>
+                    <w:rPr>
+                      <w:rFonts w:ascii="Courier New" w:hAnsi="Courier New" w:cs="Courier New"/>
+                      <w:noProof/>
+                      <w:color w:val="7F007F"/>
+                      <w:sz w:val="18"/>
+                      <w:szCs w:val="18"/>
+                    </w:rPr>
+                    <w:t>type</w:t>
+                  </w:r>
+                  <w:r>
+                    <w:rPr>
+                      <w:rFonts w:ascii="Courier New" w:hAnsi="Courier New" w:cs="Courier New"/>
+                      <w:noProof/>
+                      <w:color w:val="000000"/>
+                      <w:sz w:val="18"/>
+                      <w:szCs w:val="18"/>
+                    </w:rPr>
+                    <w:t>=</w:t>
+                  </w:r>
+                  <w:r>
+                    <w:rPr>
+                      <w:rFonts w:ascii="Courier New" w:hAnsi="Courier New" w:cs="Courier New"/>
+                      <w:i/>
+                      <w:iCs/>
+                      <w:noProof/>
+                      <w:color w:val="2A00FF"/>
+                      <w:sz w:val="18"/>
+                      <w:szCs w:val="18"/>
+                    </w:rPr>
+                    <w:t>"java.lang.String"</w:t>
+                  </w:r>
+                  <w:r>
+                    <w:rPr>
+                      <w:rFonts w:ascii="Courier New" w:hAnsi="Courier New" w:cs="Courier New"/>
+                      <w:noProof/>
                       <w:color w:val="008080"/>
                       <w:sz w:val="18"/>
                       <w:szCs w:val="18"/>
@@ -38690,11 +37777,21 @@
                     <w:rPr>
                       <w:rFonts w:ascii="Courier New" w:hAnsi="Courier New" w:cs="Courier New"/>
                       <w:noProof/>
+                      <w:color w:val="000000"/>
+                      <w:sz w:val="18"/>
+                      <w:szCs w:val="18"/>
+                    </w:rPr>
+                    <w:tab/>
+                  </w:r>
+                  <w:r>
+                    <w:rPr>
+                      <w:rFonts w:ascii="Courier New" w:hAnsi="Courier New" w:cs="Courier New"/>
+                      <w:noProof/>
                       <w:color w:val="008080"/>
                       <w:sz w:val="18"/>
                       <w:szCs w:val="18"/>
                     </w:rPr>
-                    <w:t xml:space="preserve">      &lt;</w:t>
+                    <w:t>&lt;</w:t>
                   </w:r>
                   <w:r>
                     <w:rPr>
@@ -38704,48 +37801,47 @@
                       <w:sz w:val="18"/>
                       <w:szCs w:val="18"/>
                     </w:rPr>
-                    <w:t>bean</w:t>
-                  </w:r>
-                  <w:r>
-                    <w:rPr>
-                      <w:rFonts w:ascii="Courier New" w:hAnsi="Courier New" w:cs="Courier New"/>
-                      <w:noProof/>
-                      <w:sz w:val="18"/>
-                      <w:szCs w:val="18"/>
-                    </w:rPr>
-                    <w:t xml:space="preserve"> </w:t>
-                  </w:r>
-                  <w:r>
-                    <w:rPr>
-                      <w:rFonts w:ascii="Courier New" w:hAnsi="Courier New" w:cs="Courier New"/>
-                      <w:noProof/>
-                      <w:color w:val="7F007F"/>
-                      <w:sz w:val="18"/>
-                      <w:szCs w:val="18"/>
-                    </w:rPr>
-                    <w:t>class</w:t>
-                  </w:r>
-                  <w:r>
-                    <w:rPr>
-                      <w:rFonts w:ascii="Courier New" w:hAnsi="Courier New" w:cs="Courier New"/>
-                      <w:noProof/>
-                      <w:color w:val="000000"/>
-                      <w:sz w:val="18"/>
-                      <w:szCs w:val="18"/>
-                    </w:rPr>
-                    <w:t>=</w:t>
-                  </w:r>
-                  <w:r>
-                    <w:rPr>
-                      <w:rFonts w:ascii="Courier New" w:hAnsi="Courier New" w:cs="Courier New"/>
-                      <w:i/>
-                      <w:iCs/>
-                      <w:noProof/>
-                      <w:color w:val="2A00FF"/>
-                      <w:sz w:val="18"/>
-                      <w:szCs w:val="18"/>
-                    </w:rPr>
-                    <w:t>"java.io.FileInputStream"</w:t>
+                    <w:t>value</w:t>
+                  </w:r>
+                  <w:r>
+                    <w:rPr>
+                      <w:rFonts w:ascii="Courier New" w:hAnsi="Courier New" w:cs="Courier New"/>
+                      <w:noProof/>
+                      <w:color w:val="008080"/>
+                      <w:sz w:val="18"/>
+                      <w:szCs w:val="18"/>
+                    </w:rPr>
+                    <w:t>&gt;</w:t>
+                  </w:r>
+                  <w:r>
+                    <w:rPr>
+                      <w:rFonts w:ascii="Courier New" w:hAnsi="Courier New" w:cs="Courier New"/>
+                      <w:noProof/>
+                      <w:color w:val="000000"/>
+                      <w:sz w:val="18"/>
+                      <w:szCs w:val="18"/>
+                    </w:rPr>
+                    <w:t>expenses.csv</w:t>
+                  </w:r>
+                  <w:r>
+                    <w:rPr>
+                      <w:rFonts w:ascii="Courier New" w:hAnsi="Courier New" w:cs="Courier New"/>
+                      <w:noProof/>
+                      <w:color w:val="008080"/>
+                      <w:sz w:val="18"/>
+                      <w:szCs w:val="18"/>
+                    </w:rPr>
+                    <w:t>&lt;/</w:t>
+                  </w:r>
+                  <w:r>
+                    <w:rPr>
+                      <w:rFonts w:ascii="Courier New" w:hAnsi="Courier New" w:cs="Courier New"/>
+                      <w:noProof/>
+                      <w:color w:val="3F7F7F"/>
+                      <w:sz w:val="18"/>
+                      <w:szCs w:val="18"/>
+                    </w:rPr>
+                    <w:t>value</w:t>
                   </w:r>
                   <w:r>
                     <w:rPr>
@@ -38779,7 +37875,6 @@
                       <w:sz w:val="18"/>
                       <w:szCs w:val="18"/>
                     </w:rPr>
-                    <w:tab/>
                     <w:t xml:space="preserve">   </w:t>
                   </w:r>
                   <w:r>
@@ -38790,7 +37885,7 @@
                       <w:sz w:val="18"/>
                       <w:szCs w:val="18"/>
                     </w:rPr>
-                    <w:t>&lt;</w:t>
+                    <w:t>&lt;/</w:t>
                   </w:r>
                   <w:r>
                     <w:rPr>
@@ -38801,47 +37896,6 @@
                       <w:szCs w:val="18"/>
                     </w:rPr>
                     <w:t>constructor-arg</w:t>
-                  </w:r>
-                  <w:r>
-                    <w:rPr>
-                      <w:rFonts w:ascii="Courier New" w:hAnsi="Courier New" w:cs="Courier New"/>
-                      <w:noProof/>
-                      <w:sz w:val="18"/>
-                      <w:szCs w:val="18"/>
-                    </w:rPr>
-                    <w:t xml:space="preserve"> </w:t>
-                  </w:r>
-                  <w:r>
-                    <w:rPr>
-                      <w:rFonts w:ascii="Courier New" w:hAnsi="Courier New" w:cs="Courier New"/>
-                      <w:noProof/>
-                      <w:color w:val="7F007F"/>
-                      <w:sz w:val="18"/>
-                      <w:szCs w:val="18"/>
-                    </w:rPr>
-                    <w:t>type</w:t>
-                  </w:r>
-                  <w:r>
-                    <w:rPr>
-                      <w:rFonts w:ascii="Courier New" w:hAnsi="Courier New" w:cs="Courier New"/>
-                      <w:noProof/>
-                      <w:color w:val="000000"/>
-                      <w:sz w:val="18"/>
-                      <w:szCs w:val="18"/>
-                    </w:rPr>
-                    <w:t>=</w:t>
-                  </w:r>
-                  <w:r>
-                    <w:rPr>
-                      <w:rFonts w:ascii="Courier New" w:hAnsi="Courier New" w:cs="Courier New"/>
-                      <w:i/>
-                      <w:iCs/>
-                      <w:noProof/>
-                      <w:color w:val="2A00FF"/>
-                      <w:sz w:val="18"/>
-                      <w:szCs w:val="18"/>
-                    </w:rPr>
-                    <w:t>"java.lang.String"</w:t>
                   </w:r>
                   <w:r>
                     <w:rPr>
@@ -38863,39 +37917,20 @@
                     <w:rPr>
                       <w:rFonts w:ascii="Courier New" w:hAnsi="Courier New" w:cs="Courier New"/>
                       <w:noProof/>
-                      <w:sz w:val="18"/>
-                      <w:szCs w:val="18"/>
-                    </w:rPr>
-                  </w:pPr>
-                  <w:r>
-                    <w:rPr>
-                      <w:rFonts w:ascii="Courier New" w:hAnsi="Courier New" w:cs="Courier New"/>
-                      <w:noProof/>
-                      <w:color w:val="000000"/>
-                      <w:sz w:val="18"/>
-                      <w:szCs w:val="18"/>
-                    </w:rPr>
-                    <w:tab/>
-                  </w:r>
-                  <w:r>
-                    <w:rPr>
-                      <w:rFonts w:ascii="Courier New" w:hAnsi="Courier New" w:cs="Courier New"/>
-                      <w:noProof/>
-                      <w:color w:val="000000"/>
-                      <w:sz w:val="18"/>
-                      <w:szCs w:val="18"/>
-                    </w:rPr>
-                    <w:tab/>
-                  </w:r>
-                  <w:r>
-                    <w:rPr>
-                      <w:rFonts w:ascii="Courier New" w:hAnsi="Courier New" w:cs="Courier New"/>
-                      <w:noProof/>
                       <w:color w:val="008080"/>
                       <w:sz w:val="18"/>
                       <w:szCs w:val="18"/>
                     </w:rPr>
-                    <w:t>&lt;</w:t>
+                  </w:pPr>
+                  <w:r>
+                    <w:rPr>
+                      <w:rFonts w:ascii="Courier New" w:hAnsi="Courier New" w:cs="Courier New"/>
+                      <w:noProof/>
+                      <w:color w:val="008080"/>
+                      <w:sz w:val="18"/>
+                      <w:szCs w:val="18"/>
+                    </w:rPr>
+                    <w:t xml:space="preserve">   &lt;</w:t>
                   </w:r>
                   <w:r>
                     <w:rPr>
@@ -38905,47 +37940,48 @@
                       <w:sz w:val="18"/>
                       <w:szCs w:val="18"/>
                     </w:rPr>
-                    <w:t>value</w:t>
-                  </w:r>
-                  <w:r>
-                    <w:rPr>
-                      <w:rFonts w:ascii="Courier New" w:hAnsi="Courier New" w:cs="Courier New"/>
-                      <w:noProof/>
-                      <w:color w:val="008080"/>
-                      <w:sz w:val="18"/>
-                      <w:szCs w:val="18"/>
-                    </w:rPr>
-                    <w:t>&gt;</w:t>
-                  </w:r>
-                  <w:r>
-                    <w:rPr>
-                      <w:rFonts w:ascii="Courier New" w:hAnsi="Courier New" w:cs="Courier New"/>
-                      <w:noProof/>
-                      <w:color w:val="000000"/>
-                      <w:sz w:val="18"/>
-                      <w:szCs w:val="18"/>
-                    </w:rPr>
-                    <w:t>expenses.csv</w:t>
-                  </w:r>
-                  <w:r>
-                    <w:rPr>
-                      <w:rFonts w:ascii="Courier New" w:hAnsi="Courier New" w:cs="Courier New"/>
-                      <w:noProof/>
-                      <w:color w:val="008080"/>
-                      <w:sz w:val="18"/>
-                      <w:szCs w:val="18"/>
-                    </w:rPr>
-                    <w:t>&lt;/</w:t>
-                  </w:r>
-                  <w:r>
-                    <w:rPr>
-                      <w:rFonts w:ascii="Courier New" w:hAnsi="Courier New" w:cs="Courier New"/>
-                      <w:noProof/>
-                      <w:color w:val="3F7F7F"/>
-                      <w:sz w:val="18"/>
-                      <w:szCs w:val="18"/>
-                    </w:rPr>
-                    <w:t>value</w:t>
+                    <w:t>constructor-arg</w:t>
+                  </w:r>
+                  <w:r>
+                    <w:rPr>
+                      <w:rFonts w:ascii="Courier New" w:hAnsi="Courier New" w:cs="Courier New"/>
+                      <w:noProof/>
+                      <w:sz w:val="18"/>
+                      <w:szCs w:val="18"/>
+                    </w:rPr>
+                    <w:t xml:space="preserve"> </w:t>
+                  </w:r>
+                  <w:r>
+                    <w:rPr>
+                      <w:rFonts w:ascii="Courier New" w:hAnsi="Courier New" w:cs="Courier New"/>
+                      <w:noProof/>
+                      <w:color w:val="7F007F"/>
+                      <w:sz w:val="18"/>
+                      <w:szCs w:val="18"/>
+                    </w:rPr>
+                    <w:t>type</w:t>
+                  </w:r>
+                  <w:r>
+                    <w:rPr>
+                      <w:rFonts w:ascii="Courier New" w:hAnsi="Courier New" w:cs="Courier New"/>
+                      <w:noProof/>
+                      <w:color w:val="000000"/>
+                      <w:sz w:val="18"/>
+                      <w:szCs w:val="18"/>
+                    </w:rPr>
+                    <w:t>=</w:t>
+                  </w:r>
+                  <w:r>
+                    <w:rPr>
+                      <w:rFonts w:ascii="Courier New" w:hAnsi="Courier New" w:cs="Courier New"/>
+                      <w:i/>
+                      <w:iCs/>
+                      <w:noProof/>
+                      <w:color w:val="2A00FF"/>
+                      <w:sz w:val="18"/>
+                      <w:szCs w:val="18"/>
+                    </w:rPr>
+                    <w:t>"java.lang.String"</w:t>
                   </w:r>
                   <w:r>
                     <w:rPr>
@@ -38964,25 +38000,7 @@
                     <w:autoSpaceDN w:val="0"/>
                     <w:adjustRightInd w:val="0"/>
                     <w:spacing w:after="0" w:line="240" w:lineRule="auto"/>
-                    <w:rPr>
-                      <w:rFonts w:ascii="Courier New" w:hAnsi="Courier New" w:cs="Courier New"/>
-                      <w:noProof/>
-                      <w:sz w:val="18"/>
-                      <w:szCs w:val="18"/>
-                    </w:rPr>
-                  </w:pPr>
-                  <w:r>
-                    <w:rPr>
-                      <w:rFonts w:ascii="Courier New" w:hAnsi="Courier New" w:cs="Courier New"/>
-                      <w:noProof/>
-                      <w:color w:val="000000"/>
-                      <w:sz w:val="18"/>
-                      <w:szCs w:val="18"/>
-                    </w:rPr>
-                    <w:tab/>
-                    <w:t xml:space="preserve">   </w:t>
-                  </w:r>
-                  <w:r>
+                    <w:ind w:firstLine="720"/>
                     <w:rPr>
                       <w:rFonts w:ascii="Courier New" w:hAnsi="Courier New" w:cs="Courier New"/>
                       <w:noProof/>
@@ -38990,6 +38008,55 @@
                       <w:sz w:val="18"/>
                       <w:szCs w:val="18"/>
                     </w:rPr>
+                  </w:pPr>
+                  <w:r>
+                    <w:rPr>
+                      <w:rFonts w:ascii="Courier New" w:hAnsi="Courier New" w:cs="Courier New"/>
+                      <w:noProof/>
+                      <w:color w:val="008080"/>
+                      <w:sz w:val="18"/>
+                      <w:szCs w:val="18"/>
+                    </w:rPr>
+                    <w:t>&lt;</w:t>
+                  </w:r>
+                  <w:r>
+                    <w:rPr>
+                      <w:rFonts w:ascii="Courier New" w:hAnsi="Courier New" w:cs="Courier New"/>
+                      <w:noProof/>
+                      <w:color w:val="3F7F7F"/>
+                      <w:sz w:val="18"/>
+                      <w:szCs w:val="18"/>
+                    </w:rPr>
+                    <w:t>value</w:t>
+                  </w:r>
+                  <w:r>
+                    <w:rPr>
+                      <w:rFonts w:ascii="Courier New" w:hAnsi="Courier New" w:cs="Courier New"/>
+                      <w:noProof/>
+                      <w:color w:val="008080"/>
+                      <w:sz w:val="18"/>
+                      <w:szCs w:val="18"/>
+                    </w:rPr>
+                    <w:t>&gt;</w:t>
+                  </w:r>
+                  <w:r>
+                    <w:rPr>
+                      <w:rFonts w:ascii="Courier New" w:hAnsi="Courier New" w:cs="Courier New"/>
+                      <w:noProof/>
+                      <w:color w:val="000000"/>
+                      <w:sz w:val="18"/>
+                      <w:szCs w:val="18"/>
+                    </w:rPr>
+                    <w:t>,</w:t>
+                  </w:r>
+                  <w:r>
+                    <w:rPr>
+                      <w:rFonts w:ascii="Courier New" w:hAnsi="Courier New" w:cs="Courier New"/>
+                      <w:noProof/>
+                      <w:color w:val="008080"/>
+                      <w:sz w:val="18"/>
+                      <w:szCs w:val="18"/>
+                    </w:rPr>
                     <w:t>&lt;/</w:t>
                   </w:r>
                   <w:r>
@@ -39000,7 +38067,7 @@
                       <w:sz w:val="18"/>
                       <w:szCs w:val="18"/>
                     </w:rPr>
-                    <w:t>constructor-arg</w:t>
+                    <w:t>value</w:t>
                   </w:r>
                   <w:r>
                     <w:rPr>
@@ -39030,20 +38097,20 @@
                     <w:rPr>
                       <w:rFonts w:ascii="Courier New" w:hAnsi="Courier New" w:cs="Courier New"/>
                       <w:noProof/>
-                      <w:color w:val="000000"/>
-                      <w:sz w:val="18"/>
-                      <w:szCs w:val="18"/>
-                    </w:rPr>
-                    <w:tab/>
-                  </w:r>
-                  <w:r>
-                    <w:rPr>
-                      <w:rFonts w:ascii="Courier New" w:hAnsi="Courier New" w:cs="Courier New"/>
-                      <w:noProof/>
                       <w:color w:val="008080"/>
                       <w:sz w:val="18"/>
                       <w:szCs w:val="18"/>
                     </w:rPr>
+                    <w:t xml:space="preserve">   </w:t>
+                  </w:r>
+                  <w:r>
+                    <w:rPr>
+                      <w:rFonts w:ascii="Courier New" w:hAnsi="Courier New" w:cs="Courier New"/>
+                      <w:noProof/>
+                      <w:color w:val="008080"/>
+                      <w:sz w:val="18"/>
+                      <w:szCs w:val="18"/>
+                    </w:rPr>
                     <w:t>&lt;/</w:t>
                   </w:r>
                   <w:r>
@@ -39054,7 +38121,7 @@
                       <w:sz w:val="18"/>
                       <w:szCs w:val="18"/>
                     </w:rPr>
-                    <w:t>bean</w:t>
+                    <w:t>constructor-arg</w:t>
                   </w:r>
                   <w:r>
                     <w:rPr>
@@ -39075,20 +38142,19 @@
                     <w:spacing w:after="0" w:line="240" w:lineRule="auto"/>
                     <w:rPr>
                       <w:rFonts w:ascii="Courier New" w:hAnsi="Courier New" w:cs="Courier New"/>
-                      <w:noProof/>
-                      <w:sz w:val="18"/>
-                      <w:szCs w:val="18"/>
-                    </w:rPr>
-                  </w:pPr>
-                  <w:r>
-                    <w:rPr>
-                      <w:rFonts w:ascii="Courier New" w:hAnsi="Courier New" w:cs="Courier New"/>
-                      <w:noProof/>
-                      <w:color w:val="000000"/>
-                      <w:sz w:val="18"/>
-                      <w:szCs w:val="18"/>
-                    </w:rPr>
-                    <w:t xml:space="preserve">   </w:t>
+                      <w:sz w:val="18"/>
+                      <w:szCs w:val="18"/>
+                    </w:rPr>
+                  </w:pPr>
+                  <w:r>
+                    <w:rPr>
+                      <w:rFonts w:ascii="Courier New" w:hAnsi="Courier New" w:cs="Courier New"/>
+                      <w:noProof/>
+                      <w:color w:val="000000"/>
+                      <w:sz w:val="18"/>
+                      <w:szCs w:val="18"/>
+                    </w:rPr>
+                    <w:t xml:space="preserve"> </w:t>
                   </w:r>
                   <w:r>
                     <w:rPr>
@@ -39108,7 +38174,7 @@
                       <w:sz w:val="18"/>
                       <w:szCs w:val="18"/>
                     </w:rPr>
-                    <w:t>constructor-arg</w:t>
+                    <w:t>bean</w:t>
                   </w:r>
                   <w:r>
                     <w:rPr>
@@ -39119,6 +38185,24 @@
                       <w:szCs w:val="18"/>
                     </w:rPr>
                     <w:t>&gt;</w:t>
+                  </w:r>
+                  <w:r>
+                    <w:rPr>
+                      <w:rFonts w:ascii="Courier New" w:hAnsi="Courier New" w:cs="Courier New"/>
+                      <w:color w:val="000000"/>
+                      <w:sz w:val="18"/>
+                      <w:szCs w:val="18"/>
+                    </w:rPr>
+                    <w:t xml:space="preserve">  </w:t>
+                  </w:r>
+                  <w:r>
+                    <w:rPr>
+                      <w:rFonts w:ascii="Courier New" w:hAnsi="Courier New" w:cs="Courier New"/>
+                      <w:color w:val="000000"/>
+                      <w:sz w:val="18"/>
+                      <w:szCs w:val="18"/>
+                    </w:rPr>
+                    <w:tab/>
                   </w:r>
                 </w:p>
                 <w:p>
@@ -39129,161 +38213,27 @@
                     <w:spacing w:after="0" w:line="240" w:lineRule="auto"/>
                     <w:rPr>
                       <w:rFonts w:ascii="Courier New" w:hAnsi="Courier New" w:cs="Courier New"/>
-                      <w:noProof/>
-                      <w:sz w:val="18"/>
-                      <w:szCs w:val="18"/>
-                    </w:rPr>
-                  </w:pPr>
-                  <w:r>
-                    <w:rPr>
-                      <w:rFonts w:ascii="Courier New" w:hAnsi="Courier New" w:cs="Courier New"/>
-                      <w:noProof/>
-                      <w:color w:val="008080"/>
-                      <w:sz w:val="18"/>
-                      <w:szCs w:val="18"/>
-                    </w:rPr>
-                    <w:t xml:space="preserve">   &lt;</w:t>
-                  </w:r>
-                  <w:r>
-                    <w:rPr>
-                      <w:rFonts w:ascii="Courier New" w:hAnsi="Courier New" w:cs="Courier New"/>
-                      <w:noProof/>
-                      <w:color w:val="3F7F7F"/>
-                      <w:sz w:val="18"/>
-                      <w:szCs w:val="18"/>
-                    </w:rPr>
-                    <w:t>constructor-arg</w:t>
-                  </w:r>
-                  <w:r>
-                    <w:rPr>
-                      <w:rFonts w:ascii="Courier New" w:hAnsi="Courier New" w:cs="Courier New"/>
-                      <w:noProof/>
-                      <w:sz w:val="18"/>
-                      <w:szCs w:val="18"/>
-                    </w:rPr>
-                    <w:t xml:space="preserve"> </w:t>
-                  </w:r>
-                  <w:r>
-                    <w:rPr>
-                      <w:rFonts w:ascii="Courier New" w:hAnsi="Courier New" w:cs="Courier New"/>
-                      <w:noProof/>
-                      <w:color w:val="7F007F"/>
-                      <w:sz w:val="18"/>
-                      <w:szCs w:val="18"/>
-                    </w:rPr>
-                    <w:t>type</w:t>
-                  </w:r>
-                  <w:r>
-                    <w:rPr>
-                      <w:rFonts w:ascii="Courier New" w:hAnsi="Courier New" w:cs="Courier New"/>
-                      <w:noProof/>
-                      <w:color w:val="000000"/>
-                      <w:sz w:val="18"/>
-                      <w:szCs w:val="18"/>
-                    </w:rPr>
-                    <w:t>=</w:t>
-                  </w:r>
-                  <w:r>
-                    <w:rPr>
-                      <w:rFonts w:ascii="Courier New" w:hAnsi="Courier New" w:cs="Courier New"/>
-                      <w:i/>
-                      <w:iCs/>
-                      <w:noProof/>
-                      <w:color w:val="2A00FF"/>
-                      <w:sz w:val="18"/>
-                      <w:szCs w:val="18"/>
-                    </w:rPr>
-                    <w:t>"java.lang.String"</w:t>
-                  </w:r>
-                  <w:r>
-                    <w:rPr>
-                      <w:rFonts w:ascii="Courier New" w:hAnsi="Courier New" w:cs="Courier New"/>
-                      <w:noProof/>
-                      <w:color w:val="008080"/>
-                      <w:sz w:val="18"/>
-                      <w:szCs w:val="18"/>
-                    </w:rPr>
-                    <w:t>&gt;&lt;</w:t>
-                  </w:r>
-                  <w:r>
-                    <w:rPr>
-                      <w:rFonts w:ascii="Courier New" w:hAnsi="Courier New" w:cs="Courier New"/>
-                      <w:noProof/>
-                      <w:color w:val="3F7F7F"/>
-                      <w:sz w:val="18"/>
-                      <w:szCs w:val="18"/>
-                    </w:rPr>
-                    <w:t>value</w:t>
-                  </w:r>
-                  <w:r>
-                    <w:rPr>
-                      <w:rFonts w:ascii="Courier New" w:hAnsi="Courier New" w:cs="Courier New"/>
-                      <w:noProof/>
-                      <w:color w:val="008080"/>
-                      <w:sz w:val="18"/>
-                      <w:szCs w:val="18"/>
-                    </w:rPr>
-                    <w:t>&gt;</w:t>
-                  </w:r>
-                  <w:r>
-                    <w:rPr>
-                      <w:rFonts w:ascii="Courier New" w:hAnsi="Courier New" w:cs="Courier New"/>
-                      <w:noProof/>
-                      <w:color w:val="000000"/>
-                      <w:sz w:val="18"/>
-                      <w:szCs w:val="18"/>
-                    </w:rPr>
-                    <w:t>,</w:t>
-                  </w:r>
-                  <w:r>
-                    <w:rPr>
-                      <w:rFonts w:ascii="Courier New" w:hAnsi="Courier New" w:cs="Courier New"/>
-                      <w:noProof/>
-                      <w:color w:val="008080"/>
-                      <w:sz w:val="18"/>
-                      <w:szCs w:val="18"/>
-                    </w:rPr>
-                    <w:t>&lt;/</w:t>
-                  </w:r>
-                  <w:r>
-                    <w:rPr>
-                      <w:rFonts w:ascii="Courier New" w:hAnsi="Courier New" w:cs="Courier New"/>
-                      <w:noProof/>
-                      <w:color w:val="3F7F7F"/>
-                      <w:sz w:val="18"/>
-                      <w:szCs w:val="18"/>
-                    </w:rPr>
-                    <w:t>value</w:t>
-                  </w:r>
-                  <w:r>
-                    <w:rPr>
-                      <w:rFonts w:ascii="Courier New" w:hAnsi="Courier New" w:cs="Courier New"/>
-                      <w:noProof/>
-                      <w:color w:val="008080"/>
-                      <w:sz w:val="18"/>
-                      <w:szCs w:val="18"/>
-                    </w:rPr>
-                    <w:t>&gt;&lt;/</w:t>
-                  </w:r>
-                  <w:r>
-                    <w:rPr>
-                      <w:rFonts w:ascii="Courier New" w:hAnsi="Courier New" w:cs="Courier New"/>
-                      <w:noProof/>
-                      <w:color w:val="3F7F7F"/>
-                      <w:sz w:val="18"/>
-                      <w:szCs w:val="18"/>
-                    </w:rPr>
-                    <w:t>constructor-arg</w:t>
-                  </w:r>
-                  <w:r>
-                    <w:rPr>
-                      <w:rFonts w:ascii="Courier New" w:hAnsi="Courier New" w:cs="Courier New"/>
-                      <w:noProof/>
-                      <w:color w:val="008080"/>
-                      <w:sz w:val="18"/>
-                      <w:szCs w:val="18"/>
-                    </w:rPr>
-                    <w:t>&gt;</w:t>
+                      <w:sz w:val="18"/>
+                      <w:szCs w:val="18"/>
+                    </w:rPr>
+                  </w:pPr>
+                  <w:r>
+                    <w:rPr>
+                      <w:rFonts w:ascii="Courier New" w:hAnsi="Courier New" w:cs="Courier New"/>
+                      <w:color w:val="000000"/>
+                      <w:sz w:val="18"/>
+                      <w:szCs w:val="18"/>
+                    </w:rPr>
+                    <w:t xml:space="preserve">  </w:t>
+                  </w:r>
+                  <w:r>
+                    <w:rPr>
+                      <w:rFonts w:ascii="Courier New" w:hAnsi="Courier New" w:cs="Courier New"/>
+                      <w:color w:val="000000"/>
+                      <w:sz w:val="18"/>
+                      <w:szCs w:val="18"/>
+                    </w:rPr>
+                    <w:tab/>
                   </w:r>
                 </w:p>
                 <w:p>
@@ -39294,14 +38244,14 @@
                     <w:spacing w:after="0" w:line="240" w:lineRule="auto"/>
                     <w:rPr>
                       <w:rFonts w:ascii="Courier New" w:hAnsi="Courier New" w:cs="Courier New"/>
-                      <w:sz w:val="18"/>
-                      <w:szCs w:val="18"/>
-                    </w:rPr>
-                  </w:pPr>
-                  <w:r>
-                    <w:rPr>
-                      <w:rFonts w:ascii="Courier New" w:hAnsi="Courier New" w:cs="Courier New"/>
-                      <w:noProof/>
+                      <w:noProof/>
+                      <w:sz w:val="18"/>
+                      <w:szCs w:val="18"/>
+                    </w:rPr>
+                  </w:pPr>
+                  <w:r>
+                    <w:rPr>
+                      <w:rFonts w:ascii="Courier New" w:hAnsi="Courier New" w:cs="Courier New"/>
                       <w:color w:val="000000"/>
                       <w:sz w:val="18"/>
                       <w:szCs w:val="18"/>
@@ -39316,7 +38266,7 @@
                       <w:sz w:val="18"/>
                       <w:szCs w:val="18"/>
                     </w:rPr>
-                    <w:t>&lt;/</w:t>
+                    <w:t>&lt;</w:t>
                   </w:r>
                   <w:r>
                     <w:rPr>
@@ -39332,29 +38282,93 @@
                     <w:rPr>
                       <w:rFonts w:ascii="Courier New" w:hAnsi="Courier New" w:cs="Courier New"/>
                       <w:noProof/>
+                      <w:sz w:val="18"/>
+                      <w:szCs w:val="18"/>
+                    </w:rPr>
+                    <w:t xml:space="preserve"> </w:t>
+                  </w:r>
+                  <w:r>
+                    <w:rPr>
+                      <w:rFonts w:ascii="Courier New" w:hAnsi="Courier New" w:cs="Courier New"/>
+                      <w:noProof/>
+                      <w:color w:val="7F007F"/>
+                      <w:sz w:val="18"/>
+                      <w:szCs w:val="18"/>
+                    </w:rPr>
+                    <w:t>id</w:t>
+                  </w:r>
+                  <w:r>
+                    <w:rPr>
+                      <w:rFonts w:ascii="Courier New" w:hAnsi="Courier New" w:cs="Courier New"/>
+                      <w:noProof/>
+                      <w:color w:val="000000"/>
+                      <w:sz w:val="18"/>
+                      <w:szCs w:val="18"/>
+                    </w:rPr>
+                    <w:t>=</w:t>
+                  </w:r>
+                  <w:r>
+                    <w:rPr>
+                      <w:rFonts w:ascii="Courier New" w:hAnsi="Courier New" w:cs="Courier New"/>
+                      <w:i/>
+                      <w:iCs/>
+                      <w:noProof/>
+                      <w:color w:val="2A00FF"/>
+                      <w:sz w:val="18"/>
+                      <w:szCs w:val="18"/>
+                    </w:rPr>
+                    <w:t>"output"</w:t>
+                  </w:r>
+                  <w:r>
+                    <w:rPr>
+                      <w:rFonts w:ascii="Courier New" w:hAnsi="Courier New" w:cs="Courier New"/>
+                      <w:noProof/>
+                      <w:sz w:val="18"/>
+                      <w:szCs w:val="18"/>
+                    </w:rPr>
+                    <w:t xml:space="preserve"> </w:t>
+                  </w:r>
+                  <w:r>
+                    <w:rPr>
+                      <w:rFonts w:ascii="Courier New" w:hAnsi="Courier New" w:cs="Courier New"/>
+                      <w:noProof/>
+                      <w:color w:val="7F007F"/>
+                      <w:sz w:val="18"/>
+                      <w:szCs w:val="18"/>
+                    </w:rPr>
+                    <w:t>class</w:t>
+                  </w:r>
+                  <w:r>
+                    <w:rPr>
+                      <w:rFonts w:ascii="Courier New" w:hAnsi="Courier New" w:cs="Courier New"/>
+                      <w:noProof/>
+                      <w:color w:val="000000"/>
+                      <w:sz w:val="18"/>
+                      <w:szCs w:val="18"/>
+                    </w:rPr>
+                    <w:t>=</w:t>
+                  </w:r>
+                  <w:r>
+                    <w:rPr>
+                      <w:rFonts w:ascii="Courier New" w:hAnsi="Courier New" w:cs="Courier New"/>
+                      <w:i/>
+                      <w:iCs/>
+                      <w:noProof/>
+                      <w:color w:val="2A00FF"/>
+                      <w:sz w:val="18"/>
+                      <w:szCs w:val="18"/>
+                    </w:rPr>
+                    <w:t>"net.sf.reportengine.out.HtmlOutput"</w:t>
+                  </w:r>
+                  <w:r>
+                    <w:rPr>
+                      <w:rFonts w:ascii="Courier New" w:hAnsi="Courier New" w:cs="Courier New"/>
+                      <w:noProof/>
                       <w:color w:val="008080"/>
                       <w:sz w:val="18"/>
                       <w:szCs w:val="18"/>
                     </w:rPr>
                     <w:t>&gt;</w:t>
-                  </w:r>
-                  <w:r>
-                    <w:rPr>
-                      <w:rFonts w:ascii="Courier New" w:hAnsi="Courier New" w:cs="Courier New"/>
-                      <w:color w:val="000000"/>
-                      <w:sz w:val="18"/>
-                      <w:szCs w:val="18"/>
-                    </w:rPr>
-                    <w:t xml:space="preserve">  </w:t>
-                  </w:r>
-                  <w:r>
-                    <w:rPr>
-                      <w:rFonts w:ascii="Courier New" w:hAnsi="Courier New" w:cs="Courier New"/>
-                      <w:color w:val="000000"/>
-                      <w:sz w:val="18"/>
-                      <w:szCs w:val="18"/>
-                    </w:rPr>
-                    <w:tab/>
                   </w:r>
                 </w:p>
                 <w:p>
@@ -39365,27 +38379,40 @@
                     <w:spacing w:after="0" w:line="240" w:lineRule="auto"/>
                     <w:rPr>
                       <w:rFonts w:ascii="Courier New" w:hAnsi="Courier New" w:cs="Courier New"/>
-                      <w:sz w:val="18"/>
-                      <w:szCs w:val="18"/>
-                    </w:rPr>
-                  </w:pPr>
-                  <w:r>
-                    <w:rPr>
-                      <w:rFonts w:ascii="Courier New" w:hAnsi="Courier New" w:cs="Courier New"/>
-                      <w:color w:val="000000"/>
-                      <w:sz w:val="18"/>
-                      <w:szCs w:val="18"/>
-                    </w:rPr>
-                    <w:t xml:space="preserve">  </w:t>
-                  </w:r>
-                  <w:r>
-                    <w:rPr>
-                      <w:rFonts w:ascii="Courier New" w:hAnsi="Courier New" w:cs="Courier New"/>
-                      <w:color w:val="000000"/>
-                      <w:sz w:val="18"/>
-                      <w:szCs w:val="18"/>
-                    </w:rPr>
-                    <w:tab/>
+                      <w:noProof/>
+                      <w:sz w:val="18"/>
+                      <w:szCs w:val="18"/>
+                    </w:rPr>
+                  </w:pPr>
+                  <w:r>
+                    <w:rPr>
+                      <w:rFonts w:ascii="Courier New" w:hAnsi="Courier New" w:cs="Courier New"/>
+                      <w:noProof/>
+                      <w:color w:val="008080"/>
+                      <w:sz w:val="18"/>
+                      <w:szCs w:val="18"/>
+                    </w:rPr>
+                    <w:t xml:space="preserve">   &lt;</w:t>
+                  </w:r>
+                  <w:r>
+                    <w:rPr>
+                      <w:rFonts w:ascii="Courier New" w:hAnsi="Courier New" w:cs="Courier New"/>
+                      <w:noProof/>
+                      <w:color w:val="3F7F7F"/>
+                      <w:sz w:val="18"/>
+                      <w:szCs w:val="18"/>
+                    </w:rPr>
+                    <w:t>constructor-arg</w:t>
+                  </w:r>
+                  <w:r>
+                    <w:rPr>
+                      <w:rFonts w:ascii="Courier New" w:hAnsi="Courier New" w:cs="Courier New"/>
+                      <w:noProof/>
+                      <w:color w:val="008080"/>
+                      <w:sz w:val="18"/>
+                      <w:szCs w:val="18"/>
+                    </w:rPr>
+                    <w:t xml:space="preserve">&gt;     </w:t>
                   </w:r>
                 </w:p>
                 <w:p>
@@ -39404,365 +38431,6 @@
                   <w:r>
                     <w:rPr>
                       <w:rFonts w:ascii="Courier New" w:hAnsi="Courier New" w:cs="Courier New"/>
-                      <w:color w:val="000000"/>
-                      <w:sz w:val="18"/>
-                      <w:szCs w:val="18"/>
-                    </w:rPr>
-                    <w:t xml:space="preserve"> </w:t>
-                  </w:r>
-                  <w:r>
-                    <w:rPr>
-                      <w:rFonts w:ascii="Courier New" w:hAnsi="Courier New" w:cs="Courier New"/>
-                      <w:noProof/>
-                      <w:color w:val="008080"/>
-                      <w:sz w:val="18"/>
-                      <w:szCs w:val="18"/>
-                    </w:rPr>
-                    <w:t>&lt;</w:t>
-                  </w:r>
-                  <w:r>
-                    <w:rPr>
-                      <w:rFonts w:ascii="Courier New" w:hAnsi="Courier New" w:cs="Courier New"/>
-                      <w:noProof/>
-                      <w:color w:val="3F7F7F"/>
-                      <w:sz w:val="18"/>
-                      <w:szCs w:val="18"/>
-                    </w:rPr>
-                    <w:t>bean</w:t>
-                  </w:r>
-                  <w:r>
-                    <w:rPr>
-                      <w:rFonts w:ascii="Courier New" w:hAnsi="Courier New" w:cs="Courier New"/>
-                      <w:noProof/>
-                      <w:sz w:val="18"/>
-                      <w:szCs w:val="18"/>
-                    </w:rPr>
-                    <w:t xml:space="preserve"> </w:t>
-                  </w:r>
-                  <w:r>
-                    <w:rPr>
-                      <w:rFonts w:ascii="Courier New" w:hAnsi="Courier New" w:cs="Courier New"/>
-                      <w:noProof/>
-                      <w:color w:val="7F007F"/>
-                      <w:sz w:val="18"/>
-                      <w:szCs w:val="18"/>
-                    </w:rPr>
-                    <w:t>id</w:t>
-                  </w:r>
-                  <w:r>
-                    <w:rPr>
-                      <w:rFonts w:ascii="Courier New" w:hAnsi="Courier New" w:cs="Courier New"/>
-                      <w:noProof/>
-                      <w:color w:val="000000"/>
-                      <w:sz w:val="18"/>
-                      <w:szCs w:val="18"/>
-                    </w:rPr>
-                    <w:t>=</w:t>
-                  </w:r>
-                  <w:r>
-                    <w:rPr>
-                      <w:rFonts w:ascii="Courier New" w:hAnsi="Courier New" w:cs="Courier New"/>
-                      <w:i/>
-                      <w:iCs/>
-                      <w:noProof/>
-                      <w:color w:val="2A00FF"/>
-                      <w:sz w:val="18"/>
-                      <w:szCs w:val="18"/>
-                    </w:rPr>
-                    <w:t>"output"</w:t>
-                  </w:r>
-                  <w:r>
-                    <w:rPr>
-                      <w:rFonts w:ascii="Courier New" w:hAnsi="Courier New" w:cs="Courier New"/>
-                      <w:noProof/>
-                      <w:sz w:val="18"/>
-                      <w:szCs w:val="18"/>
-                    </w:rPr>
-                    <w:t xml:space="preserve"> </w:t>
-                  </w:r>
-                  <w:r>
-                    <w:rPr>
-                      <w:rFonts w:ascii="Courier New" w:hAnsi="Courier New" w:cs="Courier New"/>
-                      <w:noProof/>
-                      <w:color w:val="7F007F"/>
-                      <w:sz w:val="18"/>
-                      <w:szCs w:val="18"/>
-                    </w:rPr>
-                    <w:t>class</w:t>
-                  </w:r>
-                  <w:r>
-                    <w:rPr>
-                      <w:rFonts w:ascii="Courier New" w:hAnsi="Courier New" w:cs="Courier New"/>
-                      <w:noProof/>
-                      <w:color w:val="000000"/>
-                      <w:sz w:val="18"/>
-                      <w:szCs w:val="18"/>
-                    </w:rPr>
-                    <w:t>=</w:t>
-                  </w:r>
-                  <w:r>
-                    <w:rPr>
-                      <w:rFonts w:ascii="Courier New" w:hAnsi="Courier New" w:cs="Courier New"/>
-                      <w:i/>
-                      <w:iCs/>
-                      <w:noProof/>
-                      <w:color w:val="2A00FF"/>
-                      <w:sz w:val="18"/>
-                      <w:szCs w:val="18"/>
-                    </w:rPr>
-                    <w:t>"net.sf.reportengine.out.HtmlOutput"</w:t>
-                  </w:r>
-                  <w:r>
-                    <w:rPr>
-                      <w:rFonts w:ascii="Courier New" w:hAnsi="Courier New" w:cs="Courier New"/>
-                      <w:noProof/>
-                      <w:color w:val="008080"/>
-                      <w:sz w:val="18"/>
-                      <w:szCs w:val="18"/>
-                    </w:rPr>
-                    <w:t>&gt;</w:t>
-                  </w:r>
-                </w:p>
-                <w:p>
-                  <w:pPr>
-                    <w:autoSpaceDE w:val="0"/>
-                    <w:autoSpaceDN w:val="0"/>
-                    <w:adjustRightInd w:val="0"/>
-                    <w:spacing w:after="0" w:line="240" w:lineRule="auto"/>
-                    <w:rPr>
-                      <w:rFonts w:ascii="Courier New" w:hAnsi="Courier New" w:cs="Courier New"/>
-                      <w:noProof/>
-                      <w:sz w:val="18"/>
-                      <w:szCs w:val="18"/>
-                    </w:rPr>
-                  </w:pPr>
-                  <w:r>
-                    <w:rPr>
-                      <w:rFonts w:ascii="Courier New" w:hAnsi="Courier New" w:cs="Courier New"/>
-                      <w:noProof/>
-                      <w:color w:val="008080"/>
-                      <w:sz w:val="18"/>
-                      <w:szCs w:val="18"/>
-                    </w:rPr>
-                    <w:t xml:space="preserve">   &lt;</w:t>
-                  </w:r>
-                  <w:r>
-                    <w:rPr>
-                      <w:rFonts w:ascii="Courier New" w:hAnsi="Courier New" w:cs="Courier New"/>
-                      <w:noProof/>
-                      <w:color w:val="3F7F7F"/>
-                      <w:sz w:val="18"/>
-                      <w:szCs w:val="18"/>
-                    </w:rPr>
-                    <w:t>constructor-arg</w:t>
-                  </w:r>
-                  <w:r>
-                    <w:rPr>
-                      <w:rFonts w:ascii="Courier New" w:hAnsi="Courier New" w:cs="Courier New"/>
-                      <w:noProof/>
-                      <w:color w:val="008080"/>
-                      <w:sz w:val="18"/>
-                      <w:szCs w:val="18"/>
-                    </w:rPr>
-                    <w:t>&gt;</w:t>
-                  </w:r>
-                </w:p>
-                <w:p>
-                  <w:pPr>
-                    <w:autoSpaceDE w:val="0"/>
-                    <w:autoSpaceDN w:val="0"/>
-                    <w:adjustRightInd w:val="0"/>
-                    <w:spacing w:after="0" w:line="240" w:lineRule="auto"/>
-                    <w:rPr>
-                      <w:rFonts w:ascii="Courier New" w:hAnsi="Courier New" w:cs="Courier New"/>
-                      <w:noProof/>
-                      <w:sz w:val="18"/>
-                      <w:szCs w:val="18"/>
-                    </w:rPr>
-                  </w:pPr>
-                  <w:r>
-                    <w:rPr>
-                      <w:rFonts w:ascii="Courier New" w:hAnsi="Courier New" w:cs="Courier New"/>
-                      <w:noProof/>
-                      <w:color w:val="008080"/>
-                      <w:sz w:val="18"/>
-                      <w:szCs w:val="18"/>
-                    </w:rPr>
-                    <w:t xml:space="preserve">     &lt;</w:t>
-                  </w:r>
-                  <w:r>
-                    <w:rPr>
-                      <w:rFonts w:ascii="Courier New" w:hAnsi="Courier New" w:cs="Courier New"/>
-                      <w:noProof/>
-                      <w:color w:val="3F7F7F"/>
-                      <w:sz w:val="18"/>
-                      <w:szCs w:val="18"/>
-                    </w:rPr>
-                    <w:t>bean</w:t>
-                  </w:r>
-                  <w:r>
-                    <w:rPr>
-                      <w:rFonts w:ascii="Courier New" w:hAnsi="Courier New" w:cs="Courier New"/>
-                      <w:noProof/>
-                      <w:sz w:val="18"/>
-                      <w:szCs w:val="18"/>
-                    </w:rPr>
-                    <w:t xml:space="preserve"> </w:t>
-                  </w:r>
-                  <w:r>
-                    <w:rPr>
-                      <w:rFonts w:ascii="Courier New" w:hAnsi="Courier New" w:cs="Courier New"/>
-                      <w:noProof/>
-                      <w:color w:val="7F007F"/>
-                      <w:sz w:val="18"/>
-                      <w:szCs w:val="18"/>
-                    </w:rPr>
-                    <w:t>class</w:t>
-                  </w:r>
-                  <w:r>
-                    <w:rPr>
-                      <w:rFonts w:ascii="Courier New" w:hAnsi="Courier New" w:cs="Courier New"/>
-                      <w:noProof/>
-                      <w:color w:val="000000"/>
-                      <w:sz w:val="18"/>
-                      <w:szCs w:val="18"/>
-                    </w:rPr>
-                    <w:t>=</w:t>
-                  </w:r>
-                  <w:r>
-                    <w:rPr>
-                      <w:rFonts w:ascii="Courier New" w:hAnsi="Courier New" w:cs="Courier New"/>
-                      <w:i/>
-                      <w:iCs/>
-                      <w:noProof/>
-                      <w:color w:val="2A00FF"/>
-                      <w:sz w:val="18"/>
-                      <w:szCs w:val="18"/>
-                    </w:rPr>
-                    <w:t>"java.io.FileOutputStream"</w:t>
-                  </w:r>
-                  <w:r>
-                    <w:rPr>
-                      <w:rFonts w:ascii="Courier New" w:hAnsi="Courier New" w:cs="Courier New"/>
-                      <w:noProof/>
-                      <w:color w:val="008080"/>
-                      <w:sz w:val="18"/>
-                      <w:szCs w:val="18"/>
-                    </w:rPr>
-                    <w:t>&gt;</w:t>
-                  </w:r>
-                </w:p>
-                <w:p>
-                  <w:pPr>
-                    <w:autoSpaceDE w:val="0"/>
-                    <w:autoSpaceDN w:val="0"/>
-                    <w:adjustRightInd w:val="0"/>
-                    <w:spacing w:after="0" w:line="240" w:lineRule="auto"/>
-                    <w:rPr>
-                      <w:rFonts w:ascii="Courier New" w:hAnsi="Courier New" w:cs="Courier New"/>
-                      <w:noProof/>
-                      <w:sz w:val="18"/>
-                      <w:szCs w:val="18"/>
-                    </w:rPr>
-                  </w:pPr>
-                  <w:r>
-                    <w:rPr>
-                      <w:rFonts w:ascii="Courier New" w:hAnsi="Courier New" w:cs="Courier New"/>
-                      <w:noProof/>
-                      <w:color w:val="000000"/>
-                      <w:sz w:val="18"/>
-                      <w:szCs w:val="18"/>
-                    </w:rPr>
-                    <w:tab/>
-                  </w:r>
-                  <w:r>
-                    <w:rPr>
-                      <w:rFonts w:ascii="Courier New" w:hAnsi="Courier New" w:cs="Courier New"/>
-                      <w:noProof/>
-                      <w:color w:val="008080"/>
-                      <w:sz w:val="18"/>
-                      <w:szCs w:val="18"/>
-                    </w:rPr>
-                    <w:t>&lt;</w:t>
-                  </w:r>
-                  <w:r>
-                    <w:rPr>
-                      <w:rFonts w:ascii="Courier New" w:hAnsi="Courier New" w:cs="Courier New"/>
-                      <w:noProof/>
-                      <w:color w:val="3F7F7F"/>
-                      <w:sz w:val="18"/>
-                      <w:szCs w:val="18"/>
-                    </w:rPr>
-                    <w:t>constructor-arg</w:t>
-                  </w:r>
-                  <w:r>
-                    <w:rPr>
-                      <w:rFonts w:ascii="Courier New" w:hAnsi="Courier New" w:cs="Courier New"/>
-                      <w:noProof/>
-                      <w:sz w:val="18"/>
-                      <w:szCs w:val="18"/>
-                    </w:rPr>
-                    <w:t xml:space="preserve"> </w:t>
-                  </w:r>
-                  <w:r>
-                    <w:rPr>
-                      <w:rFonts w:ascii="Courier New" w:hAnsi="Courier New" w:cs="Courier New"/>
-                      <w:noProof/>
-                      <w:color w:val="7F007F"/>
-                      <w:sz w:val="18"/>
-                      <w:szCs w:val="18"/>
-                    </w:rPr>
-                    <w:t>type</w:t>
-                  </w:r>
-                  <w:r>
-                    <w:rPr>
-                      <w:rFonts w:ascii="Courier New" w:hAnsi="Courier New" w:cs="Courier New"/>
-                      <w:noProof/>
-                      <w:color w:val="000000"/>
-                      <w:sz w:val="18"/>
-                      <w:szCs w:val="18"/>
-                    </w:rPr>
-                    <w:t>=</w:t>
-                  </w:r>
-                  <w:r>
-                    <w:rPr>
-                      <w:rFonts w:ascii="Courier New" w:hAnsi="Courier New" w:cs="Courier New"/>
-                      <w:i/>
-                      <w:iCs/>
-                      <w:noProof/>
-                      <w:color w:val="2A00FF"/>
-                      <w:sz w:val="18"/>
-                      <w:szCs w:val="18"/>
-                    </w:rPr>
-                    <w:t>"java.lang.String"</w:t>
-                  </w:r>
-                  <w:r>
-                    <w:rPr>
-                      <w:rFonts w:ascii="Courier New" w:hAnsi="Courier New" w:cs="Courier New"/>
-                      <w:noProof/>
-                      <w:color w:val="008080"/>
-                      <w:sz w:val="18"/>
-                      <w:szCs w:val="18"/>
-                    </w:rPr>
-                    <w:t>&gt;</w:t>
-                  </w:r>
-                </w:p>
-                <w:p>
-                  <w:pPr>
-                    <w:autoSpaceDE w:val="0"/>
-                    <w:autoSpaceDN w:val="0"/>
-                    <w:adjustRightInd w:val="0"/>
-                    <w:spacing w:after="0" w:line="240" w:lineRule="auto"/>
-                    <w:rPr>
-                      <w:rFonts w:ascii="Courier New" w:hAnsi="Courier New" w:cs="Courier New"/>
-                      <w:noProof/>
-                      <w:sz w:val="18"/>
-                      <w:szCs w:val="18"/>
-                    </w:rPr>
-                  </w:pPr>
-                  <w:r>
-                    <w:rPr>
-                      <w:rFonts w:ascii="Courier New" w:hAnsi="Courier New" w:cs="Courier New"/>
                       <w:noProof/>
                       <w:color w:val="000000"/>
                       <w:sz w:val="18"/>
@@ -39841,20 +38509,6 @@
                     </w:rPr>
                     <w:t>&gt;</w:t>
                   </w:r>
-                </w:p>
-                <w:p>
-                  <w:pPr>
-                    <w:autoSpaceDE w:val="0"/>
-                    <w:autoSpaceDN w:val="0"/>
-                    <w:adjustRightInd w:val="0"/>
-                    <w:spacing w:after="0" w:line="240" w:lineRule="auto"/>
-                    <w:rPr>
-                      <w:rFonts w:ascii="Courier New" w:hAnsi="Courier New" w:cs="Courier New"/>
-                      <w:noProof/>
-                      <w:sz w:val="18"/>
-                      <w:szCs w:val="18"/>
-                    </w:rPr>
-                  </w:pPr>
                   <w:r>
                     <w:rPr>
                       <w:rFonts w:ascii="Courier New" w:hAnsi="Courier New" w:cs="Courier New"/>
@@ -39864,90 +38518,6 @@
                       <w:szCs w:val="18"/>
                     </w:rPr>
                     <w:tab/>
-                  </w:r>
-                  <w:r>
-                    <w:rPr>
-                      <w:rFonts w:ascii="Courier New" w:hAnsi="Courier New" w:cs="Courier New"/>
-                      <w:noProof/>
-                      <w:color w:val="008080"/>
-                      <w:sz w:val="18"/>
-                      <w:szCs w:val="18"/>
-                    </w:rPr>
-                    <w:t>&lt;/</w:t>
-                  </w:r>
-                  <w:r>
-                    <w:rPr>
-                      <w:rFonts w:ascii="Courier New" w:hAnsi="Courier New" w:cs="Courier New"/>
-                      <w:noProof/>
-                      <w:color w:val="3F7F7F"/>
-                      <w:sz w:val="18"/>
-                      <w:szCs w:val="18"/>
-                    </w:rPr>
-                    <w:t>constructor-arg</w:t>
-                  </w:r>
-                  <w:r>
-                    <w:rPr>
-                      <w:rFonts w:ascii="Courier New" w:hAnsi="Courier New" w:cs="Courier New"/>
-                      <w:noProof/>
-                      <w:color w:val="008080"/>
-                      <w:sz w:val="18"/>
-                      <w:szCs w:val="18"/>
-                    </w:rPr>
-                    <w:t>&gt;</w:t>
-                  </w:r>
-                </w:p>
-                <w:p>
-                  <w:pPr>
-                    <w:autoSpaceDE w:val="0"/>
-                    <w:autoSpaceDN w:val="0"/>
-                    <w:adjustRightInd w:val="0"/>
-                    <w:spacing w:after="0" w:line="240" w:lineRule="auto"/>
-                    <w:rPr>
-                      <w:rFonts w:ascii="Courier New" w:hAnsi="Courier New" w:cs="Courier New"/>
-                      <w:noProof/>
-                      <w:sz w:val="18"/>
-                      <w:szCs w:val="18"/>
-                    </w:rPr>
-                  </w:pPr>
-                  <w:r>
-                    <w:rPr>
-                      <w:rFonts w:ascii="Courier New" w:hAnsi="Courier New" w:cs="Courier New"/>
-                      <w:noProof/>
-                      <w:color w:val="000000"/>
-                      <w:sz w:val="18"/>
-                      <w:szCs w:val="18"/>
-                    </w:rPr>
-                    <w:t xml:space="preserve">     </w:t>
-                  </w:r>
-                  <w:r>
-                    <w:rPr>
-                      <w:rFonts w:ascii="Courier New" w:hAnsi="Courier New" w:cs="Courier New"/>
-                      <w:noProof/>
-                      <w:color w:val="008080"/>
-                      <w:sz w:val="18"/>
-                      <w:szCs w:val="18"/>
-                    </w:rPr>
-                    <w:t>&lt;/</w:t>
-                  </w:r>
-                  <w:r>
-                    <w:rPr>
-                      <w:rFonts w:ascii="Courier New" w:hAnsi="Courier New" w:cs="Courier New"/>
-                      <w:noProof/>
-                      <w:color w:val="3F7F7F"/>
-                      <w:sz w:val="18"/>
-                      <w:szCs w:val="18"/>
-                    </w:rPr>
-                    <w:t>bean</w:t>
-                  </w:r>
-                  <w:r>
-                    <w:rPr>
-                      <w:rFonts w:ascii="Courier New" w:hAnsi="Courier New" w:cs="Courier New"/>
-                      <w:noProof/>
-                      <w:color w:val="008080"/>
-                      <w:sz w:val="18"/>
-                      <w:szCs w:val="18"/>
-                    </w:rPr>
-                    <w:t>&gt;</w:t>
                   </w:r>
                 </w:p>
                 <w:p>
@@ -40148,7 +38718,6 @@
         <w:spacing w:after="0"/>
       </w:pPr>
       <w:r>
-        <w:lastRenderedPageBreak/>
         <w:t xml:space="preserve">The java code is very simple: </w:t>
       </w:r>
     </w:p>
@@ -40802,7 +39371,7 @@
       </w:pPr>
       <w:bookmarkStart w:id="22" w:name="_Ref337144127"/>
       <w:bookmarkStart w:id="23" w:name="_Ref337144158"/>
-      <w:bookmarkStart w:id="24" w:name="_Toc338596119"/>
+      <w:bookmarkStart w:id="24" w:name="_Toc341609427"/>
       <w:r>
         <w:t>Writing a custom data column</w:t>
       </w:r>
@@ -44374,7 +42943,7 @@
         <w:pStyle w:val="Heading2"/>
       </w:pPr>
       <w:bookmarkStart w:id="25" w:name="_Writing_a_custom"/>
-      <w:bookmarkStart w:id="26" w:name="_Toc338596120"/>
+      <w:bookmarkStart w:id="26" w:name="_Toc341609428"/>
       <w:bookmarkEnd w:id="25"/>
       <w:r>
         <w:lastRenderedPageBreak/>
@@ -45276,7 +43845,7 @@
       <w:pPr>
         <w:pStyle w:val="Heading1"/>
       </w:pPr>
-      <w:bookmarkStart w:id="27" w:name="_Toc338596121"/>
+      <w:bookmarkStart w:id="27" w:name="_Toc341609429"/>
       <w:r>
         <w:lastRenderedPageBreak/>
         <w:t>Limitations</w:t>
@@ -45334,7 +43903,7 @@
         <w:t>final report</w:t>
       </w:r>
       <w:r>
-        <w:t xml:space="preserve">. </w:t>
+        <w:t xml:space="preserve"> (e.g Adobe Reader, Firefox, Internet Explorer, etc. ) </w:t>
       </w:r>
     </w:p>
     <w:p>
@@ -45356,7 +43925,7 @@
       <w:pPr>
         <w:pStyle w:val="Heading1"/>
       </w:pPr>
-      <w:bookmarkStart w:id="28" w:name="_Toc338596122"/>
+      <w:bookmarkStart w:id="28" w:name="_Toc341609430"/>
       <w:r>
         <w:lastRenderedPageBreak/>
         <w:t>Useful links</w:t>
@@ -45486,7 +44055,7 @@
             <w:rPr>
               <w:noProof/>
             </w:rPr>
-            <w:t>7</w:t>
+            <w:t>27</w:t>
           </w:r>
         </w:fldSimple>
       </w:p>
@@ -47513,6 +46082,299 @@
 </w:styles>
 </file>
 
+<file path=word/glossary/document.xml><?xml version="1.0" encoding="utf-8"?>
+<w:glossaryDocument xmlns:ve="http://schemas.openxmlformats.org/markup-compatibility/2006" xmlns:o="urn:schemas-microsoft-com:office:office" xmlns:r="http://schemas.openxmlformats.org/officeDocument/2006/relationships" xmlns:m="http://schemas.openxmlformats.org/officeDocument/2006/math" xmlns:v="urn:schemas-microsoft-com:vml" xmlns:wp="http://schemas.openxmlformats.org/drawingml/2006/wordprocessingDrawing" xmlns:w10="urn:schemas-microsoft-com:office:word" xmlns:w="http://schemas.openxmlformats.org/wordprocessingml/2006/main" xmlns:wne="http://schemas.microsoft.com/office/word/2006/wordml">
+  <w:docParts/>
+</w:glossaryDocument>
+</file>
+
+<file path=word/glossary/fontTable.xml><?xml version="1.0" encoding="utf-8"?>
+<w:fonts xmlns:r="http://schemas.openxmlformats.org/officeDocument/2006/relationships" xmlns:w="http://schemas.openxmlformats.org/wordprocessingml/2006/main">
+  <w:font w:name="Symbol">
+    <w:panose1 w:val="05050102010706020507"/>
+    <w:charset w:val="02"/>
+    <w:family w:val="roman"/>
+    <w:pitch w:val="variable"/>
+    <w:sig w:usb0="00000000" w:usb1="10000000" w:usb2="00000000" w:usb3="00000000" w:csb0="80000000" w:csb1="00000000"/>
+  </w:font>
+  <w:font w:name="Times New Roman">
+    <w:panose1 w:val="02020603050405020304"/>
+    <w:charset w:val="00"/>
+    <w:family w:val="roman"/>
+    <w:pitch w:val="variable"/>
+    <w:sig w:usb0="20002A87" w:usb1="80000000" w:usb2="00000008" w:usb3="00000000" w:csb0="000001FF" w:csb1="00000000"/>
+  </w:font>
+  <w:font w:name="Courier New">
+    <w:panose1 w:val="02070309020205020404"/>
+    <w:charset w:val="00"/>
+    <w:family w:val="modern"/>
+    <w:pitch w:val="fixed"/>
+    <w:sig w:usb0="20002A87" w:usb1="80000000" w:usb2="00000008" w:usb3="00000000" w:csb0="000001FF" w:csb1="00000000"/>
+  </w:font>
+  <w:font w:name="Wingdings">
+    <w:panose1 w:val="05000000000000000000"/>
+    <w:charset w:val="02"/>
+    <w:family w:val="auto"/>
+    <w:pitch w:val="variable"/>
+    <w:sig w:usb0="00000000" w:usb1="10000000" w:usb2="00000000" w:usb3="00000000" w:csb0="80000000" w:csb1="00000000"/>
+  </w:font>
+  <w:font w:name="Calibri">
+    <w:panose1 w:val="020F0502020204030204"/>
+    <w:charset w:val="00"/>
+    <w:family w:val="swiss"/>
+    <w:pitch w:val="variable"/>
+    <w:sig w:usb0="A00002EF" w:usb1="4000207B" w:usb2="00000000" w:usb3="00000000" w:csb0="0000009F" w:csb1="00000000"/>
+  </w:font>
+  <w:font w:name="Cambria">
+    <w:panose1 w:val="02040503050406030204"/>
+    <w:charset w:val="00"/>
+    <w:family w:val="roman"/>
+    <w:pitch w:val="variable"/>
+    <w:sig w:usb0="A00002EF" w:usb1="4000004B" w:usb2="00000000" w:usb3="00000000" w:csb0="0000009F" w:csb1="00000000"/>
+  </w:font>
+  <w:font w:name="Tahoma">
+    <w:panose1 w:val="020B0604030504040204"/>
+    <w:charset w:val="00"/>
+    <w:family w:val="swiss"/>
+    <w:pitch w:val="variable"/>
+    <w:sig w:usb0="61002A87" w:usb1="80000000" w:usb2="00000008" w:usb3="00000000" w:csb0="000101FF" w:csb1="00000000"/>
+  </w:font>
+</w:fonts>
+</file>
+
+<file path=word/glossary/settings.xml><?xml version="1.0" encoding="utf-8"?>
+<w:settings xmlns:o="urn:schemas-microsoft-com:office:office" xmlns:r="http://schemas.openxmlformats.org/officeDocument/2006/relationships" xmlns:m="http://schemas.openxmlformats.org/officeDocument/2006/math" xmlns:v="urn:schemas-microsoft-com:vml" xmlns:w10="urn:schemas-microsoft-com:office:word" xmlns:w="http://schemas.openxmlformats.org/wordprocessingml/2006/main" xmlns:sl="http://schemas.openxmlformats.org/schemaLibrary/2006/main">
+  <w:view w:val="normal"/>
+  <w:defaultTabStop w:val="720"/>
+  <w:characterSpacingControl w:val="doNotCompress"/>
+  <w:compat>
+    <w:useFELayout/>
+  </w:compat>
+  <w:rsids>
+    <w:rsidRoot w:val="005A7CFD"/>
+    <w:rsid w:val="005A7CFD"/>
+  </w:rsids>
+  <m:mathPr>
+    <m:mathFont m:val="Cambria Math"/>
+    <m:brkBin m:val="before"/>
+    <m:brkBinSub m:val="--"/>
+    <m:smallFrac m:val="off"/>
+    <m:dispDef/>
+    <m:lMargin m:val="0"/>
+    <m:rMargin m:val="0"/>
+    <m:defJc m:val="centerGroup"/>
+    <m:wrapIndent m:val="1440"/>
+    <m:intLim m:val="subSup"/>
+    <m:naryLim m:val="undOvr"/>
+  </m:mathPr>
+  <w:themeFontLang w:val="en-US"/>
+  <w:clrSchemeMapping w:bg1="light1" w:t1="dark1" w:bg2="light2" w:t2="dark2" w:accent1="accent1" w:accent2="accent2" w:accent3="accent3" w:accent4="accent4" w:accent5="accent5" w:accent6="accent6" w:hyperlink="hyperlink" w:followedHyperlink="followedHyperlink"/>
+  <w:decimalSymbol w:val="."/>
+  <w:listSeparator w:val=","/>
+</w:settings>
+</file>
+
+<file path=word/glossary/styles.xml><?xml version="1.0" encoding="utf-8"?>
+<w:styles xmlns:r="http://schemas.openxmlformats.org/officeDocument/2006/relationships" xmlns:w="http://schemas.openxmlformats.org/wordprocessingml/2006/main">
+  <w:docDefaults>
+    <w:rPrDefault>
+      <w:rPr>
+        <w:rFonts w:asciiTheme="minorHAnsi" w:eastAsiaTheme="minorEastAsia" w:hAnsiTheme="minorHAnsi" w:cstheme="minorBidi"/>
+        <w:sz w:val="22"/>
+        <w:szCs w:val="22"/>
+        <w:lang w:val="en-US" w:eastAsia="en-US" w:bidi="ar-SA"/>
+      </w:rPr>
+    </w:rPrDefault>
+    <w:pPrDefault>
+      <w:pPr>
+        <w:spacing w:after="200" w:line="276" w:lineRule="auto"/>
+      </w:pPr>
+    </w:pPrDefault>
+  </w:docDefaults>
+  <w:latentStyles w:defLockedState="0" w:defUIPriority="99" w:defSemiHidden="1" w:defUnhideWhenUsed="1" w:defQFormat="0" w:count="267">
+    <w:lsdException w:name="Normal" w:semiHidden="0" w:uiPriority="0" w:unhideWhenUsed="0" w:qFormat="1"/>
+    <w:lsdException w:name="heading 1" w:semiHidden="0" w:uiPriority="9" w:unhideWhenUsed="0" w:qFormat="1"/>
+    <w:lsdException w:name="heading 2" w:uiPriority="9" w:qFormat="1"/>
+    <w:lsdException w:name="heading 3" w:uiPriority="9" w:qFormat="1"/>
+    <w:lsdException w:name="heading 4" w:uiPriority="9" w:qFormat="1"/>
+    <w:lsdException w:name="heading 5" w:uiPriority="9" w:qFormat="1"/>
+    <w:lsdException w:name="heading 6" w:uiPriority="9" w:qFormat="1"/>
+    <w:lsdException w:name="heading 7" w:uiPriority="9" w:qFormat="1"/>
+    <w:lsdException w:name="heading 8" w:uiPriority="9" w:qFormat="1"/>
+    <w:lsdException w:name="heading 9" w:uiPriority="9" w:qFormat="1"/>
+    <w:lsdException w:name="toc 1" w:uiPriority="39"/>
+    <w:lsdException w:name="toc 2" w:uiPriority="39"/>
+    <w:lsdException w:name="toc 3" w:uiPriority="39"/>
+    <w:lsdException w:name="toc 4" w:uiPriority="39"/>
+    <w:lsdException w:name="toc 5" w:uiPriority="39"/>
+    <w:lsdException w:name="toc 6" w:uiPriority="39"/>
+    <w:lsdException w:name="toc 7" w:uiPriority="39"/>
+    <w:lsdException w:name="toc 8" w:uiPriority="39"/>
+    <w:lsdException w:name="toc 9" w:uiPriority="39"/>
+    <w:lsdException w:name="caption" w:uiPriority="35" w:qFormat="1"/>
+    <w:lsdException w:name="Title" w:semiHidden="0" w:uiPriority="10" w:unhideWhenUsed="0" w:qFormat="1"/>
+    <w:lsdException w:name="Default Paragraph Font" w:uiPriority="1"/>
+    <w:lsdException w:name="Subtitle" w:semiHidden="0" w:uiPriority="11" w:unhideWhenUsed="0" w:qFormat="1"/>
+    <w:lsdException w:name="Strong" w:semiHidden="0" w:uiPriority="22" w:unhideWhenUsed="0" w:qFormat="1"/>
+    <w:lsdException w:name="Emphasis" w:semiHidden="0" w:uiPriority="20" w:unhideWhenUsed="0" w:qFormat="1"/>
+    <w:lsdException w:name="Table Grid" w:semiHidden="0" w:uiPriority="59" w:unhideWhenUsed="0"/>
+    <w:lsdException w:name="Placeholder Text" w:unhideWhenUsed="0"/>
+    <w:lsdException w:name="No Spacing" w:semiHidden="0" w:uiPriority="1" w:unhideWhenUsed="0" w:qFormat="1"/>
+    <w:lsdException w:name="Light Shading" w:semiHidden="0" w:uiPriority="60" w:unhideWhenUsed="0"/>
+    <w:lsdException w:name="Light List" w:semiHidden="0" w:uiPriority="61" w:unhideWhenUsed="0"/>
+    <w:lsdException w:name="Light Grid" w:semiHidden="0" w:uiPriority="62" w:unhideWhenUsed="0"/>
+    <w:lsdException w:name="Medium Shading 1" w:semiHidden="0" w:uiPriority="63" w:unhideWhenUsed="0"/>
+    <w:lsdException w:name="Medium Shading 2" w:semiHidden="0" w:uiPriority="64" w:unhideWhenUsed="0"/>
+    <w:lsdException w:name="Medium List 1" w:semiHidden="0" w:uiPriority="65" w:unhideWhenUsed="0"/>
+    <w:lsdException w:name="Medium List 2" w:semiHidden="0" w:uiPriority="66" w:unhideWhenUsed="0"/>
+    <w:lsdException w:name="Medium Grid 1" w:semiHidden="0" w:uiPriority="67" w:unhideWhenUsed="0"/>
+    <w:lsdException w:name="Medium Grid 2" w:semiHidden="0" w:uiPriority="68" w:unhideWhenUsed="0"/>
+    <w:lsdException w:name="Medium Grid 3" w:semiHidden="0" w:uiPriority="69" w:unhideWhenUsed="0"/>
+    <w:lsdException w:name="Dark List" w:semiHidden="0" w:uiPriority="70" w:unhideWhenUsed="0"/>
+    <w:lsdException w:name="Colorful Shading" w:semiHidden="0" w:uiPriority="71" w:unhideWhenUsed="0"/>
+    <w:lsdException w:name="Colorful List" w:semiHidden="0" w:uiPriority="72" w:unhideWhenUsed="0"/>
+    <w:lsdException w:name="Colorful Grid" w:semiHidden="0" w:uiPriority="73" w:unhideWhenUsed="0"/>
+    <w:lsdException w:name="Light Shading Accent 1" w:semiHidden="0" w:uiPriority="60" w:unhideWhenUsed="0"/>
+    <w:lsdException w:name="Light List Accent 1" w:semiHidden="0" w:uiPriority="61" w:unhideWhenUsed="0"/>
+    <w:lsdException w:name="Light Grid Accent 1" w:semiHidden="0" w:uiPriority="62" w:unhideWhenUsed="0"/>
+    <w:lsdException w:name="Medium Shading 1 Accent 1" w:semiHidden="0" w:uiPriority="63" w:unhideWhenUsed="0"/>
+    <w:lsdException w:name="Medium Shading 2 Accent 1" w:semiHidden="0" w:uiPriority="64" w:unhideWhenUsed="0"/>
+    <w:lsdException w:name="Medium List 1 Accent 1" w:semiHidden="0" w:uiPriority="65" w:unhideWhenUsed="0"/>
+    <w:lsdException w:name="Revision" w:unhideWhenUsed="0"/>
+    <w:lsdException w:name="List Paragraph" w:semiHidden="0" w:uiPriority="34" w:unhideWhenUsed="0" w:qFormat="1"/>
+    <w:lsdException w:name="Quote" w:semiHidden="0" w:uiPriority="29" w:unhideWhenUsed="0" w:qFormat="1"/>
+    <w:lsdException w:name="Intense Quote" w:semiHidden="0" w:uiPriority="30" w:unhideWhenUsed="0" w:qFormat="1"/>
+    <w:lsdException w:name="Medium List 2 Accent 1" w:semiHidden="0" w:uiPriority="66" w:unhideWhenUsed="0"/>
+    <w:lsdException w:name="Medium Grid 1 Accent 1" w:semiHidden="0" w:uiPriority="67" w:unhideWhenUsed="0"/>
+    <w:lsdException w:name="Medium Grid 2 Accent 1" w:semiHidden="0" w:uiPriority="68" w:unhideWhenUsed="0"/>
+    <w:lsdException w:name="Medium Grid 3 Accent 1" w:semiHidden="0" w:uiPriority="69" w:unhideWhenUsed="0"/>
+    <w:lsdException w:name="Dark List Accent 1" w:semiHidden="0" w:uiPriority="70" w:unhideWhenUsed="0"/>
+    <w:lsdException w:name="Colorful Shading Accent 1" w:semiHidden="0" w:uiPriority="71" w:unhideWhenUsed="0"/>
+    <w:lsdException w:name="Colorful List Accent 1" w:semiHidden="0" w:uiPriority="72" w:unhideWhenUsed="0"/>
+    <w:lsdException w:name="Colorful Grid Accent 1" w:semiHidden="0" w:uiPriority="73" w:unhideWhenUsed="0"/>
+    <w:lsdException w:name="Light Shading Accent 2" w:semiHidden="0" w:uiPriority="60" w:unhideWhenUsed="0"/>
+    <w:lsdException w:name="Light List Accent 2" w:semiHidden="0" w:uiPriority="61" w:unhideWhenUsed="0"/>
+    <w:lsdException w:name="Light Grid Accent 2" w:semiHidden="0" w:uiPriority="62" w:unhideWhenUsed="0"/>
+    <w:lsdException w:name="Medium Shading 1 Accent 2" w:semiHidden="0" w:uiPriority="63" w:unhideWhenUsed="0"/>
+    <w:lsdException w:name="Medium Shading 2 Accent 2" w:semiHidden="0" w:uiPriority="64" w:unhideWhenUsed="0"/>
+    <w:lsdException w:name="Medium List 1 Accent 2" w:semiHidden="0" w:uiPriority="65" w:unhideWhenUsed="0"/>
+    <w:lsdException w:name="Medium List 2 Accent 2" w:semiHidden="0" w:uiPriority="66" w:unhideWhenUsed="0"/>
+    <w:lsdException w:name="Medium Grid 1 Accent 2" w:semiHidden="0" w:uiPriority="67" w:unhideWhenUsed="0"/>
+    <w:lsdException w:name="Medium Grid 2 Accent 2" w:semiHidden="0" w:uiPriority="68" w:unhideWhenUsed="0"/>
+    <w:lsdException w:name="Medium Grid 3 Accent 2" w:semiHidden="0" w:uiPriority="69" w:unhideWhenUsed="0"/>
+    <w:lsdException w:name="Dark List Accent 2" w:semiHidden="0" w:uiPriority="70" w:unhideWhenUsed="0"/>
+    <w:lsdException w:name="Colorful Shading Accent 2" w:semiHidden="0" w:uiPriority="71" w:unhideWhenUsed="0"/>
+    <w:lsdException w:name="Colorful List Accent 2" w:semiHidden="0" w:uiPriority="72" w:unhideWhenUsed="0"/>
+    <w:lsdException w:name="Colorful Grid Accent 2" w:semiHidden="0" w:uiPriority="73" w:unhideWhenUsed="0"/>
+    <w:lsdException w:name="Light Shading Accent 3" w:semiHidden="0" w:uiPriority="60" w:unhideWhenUsed="0"/>
+    <w:lsdException w:name="Light List Accent 3" w:semiHidden="0" w:uiPriority="61" w:unhideWhenUsed="0"/>
+    <w:lsdException w:name="Light Grid Accent 3" w:semiHidden="0" w:uiPriority="62" w:unhideWhenUsed="0"/>
+    <w:lsdException w:name="Medium Shading 1 Accent 3" w:semiHidden="0" w:uiPriority="63" w:unhideWhenUsed="0"/>
+    <w:lsdException w:name="Medium Shading 2 Accent 3" w:semiHidden="0" w:uiPriority="64" w:unhideWhenUsed="0"/>
+    <w:lsdException w:name="Medium List 1 Accent 3" w:semiHidden="0" w:uiPriority="65" w:unhideWhenUsed="0"/>
+    <w:lsdException w:name="Medium List 2 Accent 3" w:semiHidden="0" w:uiPriority="66" w:unhideWhenUsed="0"/>
+    <w:lsdException w:name="Medium Grid 1 Accent 3" w:semiHidden="0" w:uiPriority="67" w:unhideWhenUsed="0"/>
+    <w:lsdException w:name="Medium Grid 2 Accent 3" w:semiHidden="0" w:uiPriority="68" w:unhideWhenUsed="0"/>
+    <w:lsdException w:name="Medium Grid 3 Accent 3" w:semiHidden="0" w:uiPriority="69" w:unhideWhenUsed="0"/>
+    <w:lsdException w:name="Dark List Accent 3" w:semiHidden="0" w:uiPriority="70" w:unhideWhenUsed="0"/>
+    <w:lsdException w:name="Colorful Shading Accent 3" w:semiHidden="0" w:uiPriority="71" w:unhideWhenUsed="0"/>
+    <w:lsdException w:name="Colorful List Accent 3" w:semiHidden="0" w:uiPriority="72" w:unhideWhenUsed="0"/>
+    <w:lsdException w:name="Colorful Grid Accent 3" w:semiHidden="0" w:uiPriority="73" w:unhideWhenUsed="0"/>
+    <w:lsdException w:name="Light Shading Accent 4" w:semiHidden="0" w:uiPriority="60" w:unhideWhenUsed="0"/>
+    <w:lsdException w:name="Light List Accent 4" w:semiHidden="0" w:uiPriority="61" w:unhideWhenUsed="0"/>
+    <w:lsdException w:name="Light Grid Accent 4" w:semiHidden="0" w:uiPriority="62" w:unhideWhenUsed="0"/>
+    <w:lsdException w:name="Medium Shading 1 Accent 4" w:semiHidden="0" w:uiPriority="63" w:unhideWhenUsed="0"/>
+    <w:lsdException w:name="Medium Shading 2 Accent 4" w:semiHidden="0" w:uiPriority="64" w:unhideWhenUsed="0"/>
+    <w:lsdException w:name="Medium List 1 Accent 4" w:semiHidden="0" w:uiPriority="65" w:unhideWhenUsed="0"/>
+    <w:lsdException w:name="Medium List 2 Accent 4" w:semiHidden="0" w:uiPriority="66" w:unhideWhenUsed="0"/>
+    <w:lsdException w:name="Medium Grid 1 Accent 4" w:semiHidden="0" w:uiPriority="67" w:unhideWhenUsed="0"/>
+    <w:lsdException w:name="Medium Grid 2 Accent 4" w:semiHidden="0" w:uiPriority="68" w:unhideWhenUsed="0"/>
+    <w:lsdException w:name="Medium Grid 3 Accent 4" w:semiHidden="0" w:uiPriority="69" w:unhideWhenUsed="0"/>
+    <w:lsdException w:name="Dark List Accent 4" w:semiHidden="0" w:uiPriority="70" w:unhideWhenUsed="0"/>
+    <w:lsdException w:name="Colorful Shading Accent 4" w:semiHidden="0" w:uiPriority="71" w:unhideWhenUsed="0"/>
+    <w:lsdException w:name="Colorful List Accent 4" w:semiHidden="0" w:uiPriority="72" w:unhideWhenUsed="0"/>
+    <w:lsdException w:name="Colorful Grid Accent 4" w:semiHidden="0" w:uiPriority="73" w:unhideWhenUsed="0"/>
+    <w:lsdException w:name="Light Shading Accent 5" w:semiHidden="0" w:uiPriority="60" w:unhideWhenUsed="0"/>
+    <w:lsdException w:name="Light List Accent 5" w:semiHidden="0" w:uiPriority="61" w:unhideWhenUsed="0"/>
+    <w:lsdException w:name="Light Grid Accent 5" w:semiHidden="0" w:uiPriority="62" w:unhideWhenUsed="0"/>
+    <w:lsdException w:name="Medium Shading 1 Accent 5" w:semiHidden="0" w:uiPriority="63" w:unhideWhenUsed="0"/>
+    <w:lsdException w:name="Medium Shading 2 Accent 5" w:semiHidden="0" w:uiPriority="64" w:unhideWhenUsed="0"/>
+    <w:lsdException w:name="Medium List 1 Accent 5" w:semiHidden="0" w:uiPriority="65" w:unhideWhenUsed="0"/>
+    <w:lsdException w:name="Medium List 2 Accent 5" w:semiHidden="0" w:uiPriority="66" w:unhideWhenUsed="0"/>
+    <w:lsdException w:name="Medium Grid 1 Accent 5" w:semiHidden="0" w:uiPriority="67" w:unhideWhenUsed="0"/>
+    <w:lsdException w:name="Medium Grid 2 Accent 5" w:semiHidden="0" w:uiPriority="68" w:unhideWhenUsed="0"/>
+    <w:lsdException w:name="Medium Grid 3 Accent 5" w:semiHidden="0" w:uiPriority="69" w:unhideWhenUsed="0"/>
+    <w:lsdException w:name="Dark List Accent 5" w:semiHidden="0" w:uiPriority="70" w:unhideWhenUsed="0"/>
+    <w:lsdException w:name="Colorful Shading Accent 5" w:semiHidden="0" w:uiPriority="71" w:unhideWhenUsed="0"/>
+    <w:lsdException w:name="Colorful List Accent 5" w:semiHidden="0" w:uiPriority="72" w:unhideWhenUsed="0"/>
+    <w:lsdException w:name="Colorful Grid Accent 5" w:semiHidden="0" w:uiPriority="73" w:unhideWhenUsed="0"/>
+    <w:lsdException w:name="Light Shading Accent 6" w:semiHidden="0" w:uiPriority="60" w:unhideWhenUsed="0"/>
+    <w:lsdException w:name="Light List Accent 6" w:semiHidden="0" w:uiPriority="61" w:unhideWhenUsed="0"/>
+    <w:lsdException w:name="Light Grid Accent 6" w:semiHidden="0" w:uiPriority="62" w:unhideWhenUsed="0"/>
+    <w:lsdException w:name="Medium Shading 1 Accent 6" w:semiHidden="0" w:uiPriority="63" w:unhideWhenUsed="0"/>
+    <w:lsdException w:name="Medium Shading 2 Accent 6" w:semiHidden="0" w:uiPriority="64" w:unhideWhenUsed="0"/>
+    <w:lsdException w:name="Medium List 1 Accent 6" w:semiHidden="0" w:uiPriority="65" w:unhideWhenUsed="0"/>
+    <w:lsdException w:name="Medium List 2 Accent 6" w:semiHidden="0" w:uiPriority="66" w:unhideWhenUsed="0"/>
+    <w:lsdException w:name="Medium Grid 1 Accent 6" w:semiHidden="0" w:uiPriority="67" w:unhideWhenUsed="0"/>
+    <w:lsdException w:name="Medium Grid 2 Accent 6" w:semiHidden="0" w:uiPriority="68" w:unhideWhenUsed="0"/>
+    <w:lsdException w:name="Medium Grid 3 Accent 6" w:semiHidden="0" w:uiPriority="69" w:unhideWhenUsed="0"/>
+    <w:lsdException w:name="Dark List Accent 6" w:semiHidden="0" w:uiPriority="70" w:unhideWhenUsed="0"/>
+    <w:lsdException w:name="Colorful Shading Accent 6" w:semiHidden="0" w:uiPriority="71" w:unhideWhenUsed="0"/>
+    <w:lsdException w:name="Colorful List Accent 6" w:semiHidden="0" w:uiPriority="72" w:unhideWhenUsed="0"/>
+    <w:lsdException w:name="Colorful Grid Accent 6" w:semiHidden="0" w:uiPriority="73" w:unhideWhenUsed="0"/>
+    <w:lsdException w:name="Subtle Emphasis" w:semiHidden="0" w:uiPriority="19" w:unhideWhenUsed="0" w:qFormat="1"/>
+    <w:lsdException w:name="Intense Emphasis" w:semiHidden="0" w:uiPriority="21" w:unhideWhenUsed="0" w:qFormat="1"/>
+    <w:lsdException w:name="Subtle Reference" w:semiHidden="0" w:uiPriority="31" w:unhideWhenUsed="0" w:qFormat="1"/>
+    <w:lsdException w:name="Intense Reference" w:semiHidden="0" w:uiPriority="32" w:unhideWhenUsed="0" w:qFormat="1"/>
+    <w:lsdException w:name="Book Title" w:semiHidden="0" w:uiPriority="33" w:unhideWhenUsed="0" w:qFormat="1"/>
+    <w:lsdException w:name="Bibliography" w:uiPriority="37"/>
+    <w:lsdException w:name="TOC Heading" w:uiPriority="39" w:qFormat="1"/>
+  </w:latentStyles>
+  <w:style w:type="paragraph" w:default="1" w:styleId="Normal">
+    <w:name w:val="Normal"/>
+    <w:qFormat/>
+  </w:style>
+  <w:style w:type="character" w:default="1" w:styleId="DefaultParagraphFont">
+    <w:name w:val="Default Paragraph Font"/>
+    <w:uiPriority w:val="1"/>
+    <w:semiHidden/>
+    <w:unhideWhenUsed/>
+  </w:style>
+  <w:style w:type="table" w:default="1" w:styleId="TableNormal">
+    <w:name w:val="Normal Table"/>
+    <w:uiPriority w:val="99"/>
+    <w:semiHidden/>
+    <w:unhideWhenUsed/>
+    <w:qFormat/>
+    <w:tblPr>
+      <w:tblInd w:w="0" w:type="dxa"/>
+      <w:tblCellMar>
+        <w:top w:w="0" w:type="dxa"/>
+        <w:left w:w="108" w:type="dxa"/>
+        <w:bottom w:w="0" w:type="dxa"/>
+        <w:right w:w="108" w:type="dxa"/>
+      </w:tblCellMar>
+    </w:tblPr>
+  </w:style>
+  <w:style w:type="numbering" w:default="1" w:styleId="NoList">
+    <w:name w:val="No List"/>
+    <w:uiPriority w:val="99"/>
+    <w:semiHidden/>
+    <w:unhideWhenUsed/>
+  </w:style>
+  <w:style w:type="paragraph" w:customStyle="1" w:styleId="8278C7554AE3447489C1501774DE442B">
+    <w:name w:val="8278C7554AE3447489C1501774DE442B"/>
+    <w:rsid w:val="005A7CFD"/>
+  </w:style>
+</w:styles>
+</file>
+
+<file path=word/glossary/webSettings.xml><?xml version="1.0" encoding="utf-8"?>
+<w:webSettings xmlns:r="http://schemas.openxmlformats.org/officeDocument/2006/relationships" xmlns:w="http://schemas.openxmlformats.org/wordprocessingml/2006/main">
+  <w:optimizeForBrowser/>
+</w:webSettings>
+</file>
+
 <file path=word/theme/theme1.xml><?xml version="1.0" encoding="utf-8"?>
 <a:theme xmlns:a="http://schemas.openxmlformats.org/drawingml/2006/main" name="Office Theme">
   <a:themeElements>

--- a/trunk/doc/Reportengine tutorial.docx
+++ b/trunk/doc/Reportengine tutorial.docx
@@ -38,7 +38,7 @@
       </w:r>
       <w:fldSimple w:instr=" DOCPROPERTY  reportengine_version  \* MERGEFORMAT ">
         <w:r>
-          <w:t>0.6.0</w:t>
+          <w:t>0.7.0</w:t>
         </w:r>
       </w:fldSimple>
     </w:p>
@@ -101,7 +101,7 @@
           <w:r>
             <w:fldChar w:fldCharType="separate"/>
           </w:r>
-          <w:hyperlink w:anchor="_Toc341609405" w:history="1">
+          <w:hyperlink w:anchor="_Toc346435536" w:history="1">
             <w:r>
               <w:rPr>
                 <w:rStyle w:val="Hyperlink"/>
@@ -128,7 +128,7 @@
                 <w:noProof/>
                 <w:webHidden/>
               </w:rPr>
-              <w:instrText xml:space="preserve"> PAGEREF _Toc341609405 \h </w:instrText>
+              <w:instrText xml:space="preserve"> PAGEREF _Toc346435536 \h </w:instrText>
             </w:r>
             <w:r>
               <w:rPr>
@@ -170,7 +170,7 @@
               <w:noProof/>
             </w:rPr>
           </w:pPr>
-          <w:hyperlink w:anchor="_Toc341609406" w:history="1">
+          <w:hyperlink w:anchor="_Toc346435537" w:history="1">
             <w:r>
               <w:rPr>
                 <w:rStyle w:val="Hyperlink"/>
@@ -197,7 +197,7 @@
                 <w:noProof/>
                 <w:webHidden/>
               </w:rPr>
-              <w:instrText xml:space="preserve"> PAGEREF _Toc341609406 \h </w:instrText>
+              <w:instrText xml:space="preserve"> PAGEREF _Toc346435537 \h </w:instrText>
             </w:r>
             <w:r>
               <w:rPr>
@@ -239,7 +239,7 @@
               <w:noProof/>
             </w:rPr>
           </w:pPr>
-          <w:hyperlink w:anchor="_Toc341609407" w:history="1">
+          <w:hyperlink w:anchor="_Toc346435538" w:history="1">
             <w:r>
               <w:rPr>
                 <w:rStyle w:val="Hyperlink"/>
@@ -266,7 +266,7 @@
                 <w:noProof/>
                 <w:webHidden/>
               </w:rPr>
-              <w:instrText xml:space="preserve"> PAGEREF _Toc341609407 \h </w:instrText>
+              <w:instrText xml:space="preserve"> PAGEREF _Toc346435538 \h </w:instrText>
             </w:r>
             <w:r>
               <w:rPr>
@@ -308,7 +308,7 @@
               <w:noProof/>
             </w:rPr>
           </w:pPr>
-          <w:hyperlink w:anchor="_Toc341609408" w:history="1">
+          <w:hyperlink w:anchor="_Toc346435539" w:history="1">
             <w:r>
               <w:rPr>
                 <w:rStyle w:val="Hyperlink"/>
@@ -335,7 +335,7 @@
                 <w:noProof/>
                 <w:webHidden/>
               </w:rPr>
-              <w:instrText xml:space="preserve"> PAGEREF _Toc341609408 \h </w:instrText>
+              <w:instrText xml:space="preserve"> PAGEREF _Toc346435539 \h </w:instrText>
             </w:r>
             <w:r>
               <w:rPr>
@@ -377,7 +377,7 @@
               <w:noProof/>
             </w:rPr>
           </w:pPr>
-          <w:hyperlink w:anchor="_Toc341609409" w:history="1">
+          <w:hyperlink w:anchor="_Toc346435540" w:history="1">
             <w:r>
               <w:rPr>
                 <w:rStyle w:val="Hyperlink"/>
@@ -404,7 +404,7 @@
                 <w:noProof/>
                 <w:webHidden/>
               </w:rPr>
-              <w:instrText xml:space="preserve"> PAGEREF _Toc341609409 \h </w:instrText>
+              <w:instrText xml:space="preserve"> PAGEREF _Toc346435540 \h </w:instrText>
             </w:r>
             <w:r>
               <w:rPr>
@@ -446,7 +446,7 @@
               <w:noProof/>
             </w:rPr>
           </w:pPr>
-          <w:hyperlink w:anchor="_Toc341609410" w:history="1">
+          <w:hyperlink w:anchor="_Toc346435541" w:history="1">
             <w:r>
               <w:rPr>
                 <w:rStyle w:val="Hyperlink"/>
@@ -473,7 +473,7 @@
                 <w:noProof/>
                 <w:webHidden/>
               </w:rPr>
-              <w:instrText xml:space="preserve"> PAGEREF _Toc341609410 \h </w:instrText>
+              <w:instrText xml:space="preserve"> PAGEREF _Toc346435541 \h </w:instrText>
             </w:r>
             <w:r>
               <w:rPr>
@@ -515,7 +515,7 @@
               <w:noProof/>
             </w:rPr>
           </w:pPr>
-          <w:hyperlink w:anchor="_Toc341609411" w:history="1">
+          <w:hyperlink w:anchor="_Toc346435542" w:history="1">
             <w:r>
               <w:rPr>
                 <w:rStyle w:val="Hyperlink"/>
@@ -542,7 +542,7 @@
                 <w:noProof/>
                 <w:webHidden/>
               </w:rPr>
-              <w:instrText xml:space="preserve"> PAGEREF _Toc341609411 \h </w:instrText>
+              <w:instrText xml:space="preserve"> PAGEREF _Toc346435542 \h </w:instrText>
             </w:r>
             <w:r>
               <w:rPr>
@@ -584,7 +584,7 @@
               <w:noProof/>
             </w:rPr>
           </w:pPr>
-          <w:hyperlink w:anchor="_Toc341609412" w:history="1">
+          <w:hyperlink w:anchor="_Toc346435543" w:history="1">
             <w:r>
               <w:rPr>
                 <w:rStyle w:val="Hyperlink"/>
@@ -611,7 +611,7 @@
                 <w:noProof/>
                 <w:webHidden/>
               </w:rPr>
-              <w:instrText xml:space="preserve"> PAGEREF _Toc341609412 \h </w:instrText>
+              <w:instrText xml:space="preserve"> PAGEREF _Toc346435543 \h </w:instrText>
             </w:r>
             <w:r>
               <w:rPr>
@@ -653,7 +653,7 @@
               <w:noProof/>
             </w:rPr>
           </w:pPr>
-          <w:hyperlink w:anchor="_Toc341609413" w:history="1">
+          <w:hyperlink w:anchor="_Toc346435544" w:history="1">
             <w:r>
               <w:rPr>
                 <w:rStyle w:val="Hyperlink"/>
@@ -680,7 +680,7 @@
                 <w:noProof/>
                 <w:webHidden/>
               </w:rPr>
-              <w:instrText xml:space="preserve"> PAGEREF _Toc341609413 \h </w:instrText>
+              <w:instrText xml:space="preserve"> PAGEREF _Toc346435544 \h </w:instrText>
             </w:r>
             <w:r>
               <w:rPr>
@@ -722,7 +722,7 @@
               <w:noProof/>
             </w:rPr>
           </w:pPr>
-          <w:hyperlink w:anchor="_Toc341609414" w:history="1">
+          <w:hyperlink w:anchor="_Toc346435545" w:history="1">
             <w:r>
               <w:rPr>
                 <w:rStyle w:val="Hyperlink"/>
@@ -749,7 +749,7 @@
                 <w:noProof/>
                 <w:webHidden/>
               </w:rPr>
-              <w:instrText xml:space="preserve"> PAGEREF _Toc341609414 \h </w:instrText>
+              <w:instrText xml:space="preserve"> PAGEREF _Toc346435545 \h </w:instrText>
             </w:r>
             <w:r>
               <w:rPr>
@@ -791,7 +791,7 @@
               <w:noProof/>
             </w:rPr>
           </w:pPr>
-          <w:hyperlink w:anchor="_Toc341609415" w:history="1">
+          <w:hyperlink w:anchor="_Toc346435546" w:history="1">
             <w:r>
               <w:rPr>
                 <w:rStyle w:val="Hyperlink"/>
@@ -818,7 +818,7 @@
                 <w:noProof/>
                 <w:webHidden/>
               </w:rPr>
-              <w:instrText xml:space="preserve"> PAGEREF _Toc341609415 \h </w:instrText>
+              <w:instrText xml:space="preserve"> PAGEREF _Toc346435546 \h </w:instrText>
             </w:r>
             <w:r>
               <w:rPr>
@@ -860,7 +860,7 @@
               <w:noProof/>
             </w:rPr>
           </w:pPr>
-          <w:hyperlink w:anchor="_Toc341609416" w:history="1">
+          <w:hyperlink w:anchor="_Toc346435547" w:history="1">
             <w:r>
               <w:rPr>
                 <w:rStyle w:val="Hyperlink"/>
@@ -887,7 +887,7 @@
                 <w:noProof/>
                 <w:webHidden/>
               </w:rPr>
-              <w:instrText xml:space="preserve"> PAGEREF _Toc341609416 \h </w:instrText>
+              <w:instrText xml:space="preserve"> PAGEREF _Toc346435547 \h </w:instrText>
             </w:r>
             <w:r>
               <w:rPr>
@@ -929,7 +929,7 @@
               <w:noProof/>
             </w:rPr>
           </w:pPr>
-          <w:hyperlink w:anchor="_Toc341609417" w:history="1">
+          <w:hyperlink w:anchor="_Toc346435548" w:history="1">
             <w:r>
               <w:rPr>
                 <w:rStyle w:val="Hyperlink"/>
@@ -956,7 +956,7 @@
                 <w:noProof/>
                 <w:webHidden/>
               </w:rPr>
-              <w:instrText xml:space="preserve"> PAGEREF _Toc341609417 \h </w:instrText>
+              <w:instrText xml:space="preserve"> PAGEREF _Toc346435548 \h </w:instrText>
             </w:r>
             <w:r>
               <w:rPr>
@@ -998,7 +998,7 @@
               <w:noProof/>
             </w:rPr>
           </w:pPr>
-          <w:hyperlink w:anchor="_Toc341609418" w:history="1">
+          <w:hyperlink w:anchor="_Toc346435549" w:history="1">
             <w:r>
               <w:rPr>
                 <w:rStyle w:val="Hyperlink"/>
@@ -1025,7 +1025,7 @@
                 <w:noProof/>
                 <w:webHidden/>
               </w:rPr>
-              <w:instrText xml:space="preserve"> PAGEREF _Toc341609418 \h </w:instrText>
+              <w:instrText xml:space="preserve"> PAGEREF _Toc346435549 \h </w:instrText>
             </w:r>
             <w:r>
               <w:rPr>
@@ -1067,7 +1067,7 @@
               <w:noProof/>
             </w:rPr>
           </w:pPr>
-          <w:hyperlink w:anchor="_Toc341609419" w:history="1">
+          <w:hyperlink w:anchor="_Toc346435550" w:history="1">
             <w:r>
               <w:rPr>
                 <w:rStyle w:val="Hyperlink"/>
@@ -1094,7 +1094,7 @@
                 <w:noProof/>
                 <w:webHidden/>
               </w:rPr>
-              <w:instrText xml:space="preserve"> PAGEREF _Toc341609419 \h </w:instrText>
+              <w:instrText xml:space="preserve"> PAGEREF _Toc346435550 \h </w:instrText>
             </w:r>
             <w:r>
               <w:rPr>
@@ -1136,7 +1136,7 @@
               <w:noProof/>
             </w:rPr>
           </w:pPr>
-          <w:hyperlink w:anchor="_Toc341609420" w:history="1">
+          <w:hyperlink w:anchor="_Toc346435551" w:history="1">
             <w:r>
               <w:rPr>
                 <w:rStyle w:val="Hyperlink"/>
@@ -1163,7 +1163,7 @@
                 <w:noProof/>
                 <w:webHidden/>
               </w:rPr>
-              <w:instrText xml:space="preserve"> PAGEREF _Toc341609420 \h </w:instrText>
+              <w:instrText xml:space="preserve"> PAGEREF _Toc346435551 \h </w:instrText>
             </w:r>
             <w:r>
               <w:rPr>
@@ -1205,7 +1205,7 @@
               <w:noProof/>
             </w:rPr>
           </w:pPr>
-          <w:hyperlink w:anchor="_Toc341609421" w:history="1">
+          <w:hyperlink w:anchor="_Toc346435552" w:history="1">
             <w:r>
               <w:rPr>
                 <w:rStyle w:val="Hyperlink"/>
@@ -1232,7 +1232,7 @@
                 <w:noProof/>
                 <w:webHidden/>
               </w:rPr>
-              <w:instrText xml:space="preserve"> PAGEREF _Toc341609421 \h </w:instrText>
+              <w:instrText xml:space="preserve"> PAGEREF _Toc346435552 \h </w:instrText>
             </w:r>
             <w:r>
               <w:rPr>
@@ -1274,7 +1274,7 @@
               <w:noProof/>
             </w:rPr>
           </w:pPr>
-          <w:hyperlink w:anchor="_Toc341609422" w:history="1">
+          <w:hyperlink w:anchor="_Toc346435553" w:history="1">
             <w:r>
               <w:rPr>
                 <w:rStyle w:val="Hyperlink"/>
@@ -1301,7 +1301,7 @@
                 <w:noProof/>
                 <w:webHidden/>
               </w:rPr>
-              <w:instrText xml:space="preserve"> PAGEREF _Toc341609422 \h </w:instrText>
+              <w:instrText xml:space="preserve"> PAGEREF _Toc346435553 \h </w:instrText>
             </w:r>
             <w:r>
               <w:rPr>
@@ -1343,7 +1343,7 @@
               <w:noProof/>
             </w:rPr>
           </w:pPr>
-          <w:hyperlink w:anchor="_Toc341609423" w:history="1">
+          <w:hyperlink w:anchor="_Toc346435554" w:history="1">
             <w:r>
               <w:rPr>
                 <w:rStyle w:val="Hyperlink"/>
@@ -1370,7 +1370,7 @@
                 <w:noProof/>
                 <w:webHidden/>
               </w:rPr>
-              <w:instrText xml:space="preserve"> PAGEREF _Toc341609423 \h </w:instrText>
+              <w:instrText xml:space="preserve"> PAGEREF _Toc346435554 \h </w:instrText>
             </w:r>
             <w:r>
               <w:rPr>
@@ -1412,7 +1412,7 @@
               <w:noProof/>
             </w:rPr>
           </w:pPr>
-          <w:hyperlink w:anchor="_Toc341609424" w:history="1">
+          <w:hyperlink w:anchor="_Toc346435555" w:history="1">
             <w:r>
               <w:rPr>
                 <w:rStyle w:val="Hyperlink"/>
@@ -1439,7 +1439,7 @@
                 <w:noProof/>
                 <w:webHidden/>
               </w:rPr>
-              <w:instrText xml:space="preserve"> PAGEREF _Toc341609424 \h </w:instrText>
+              <w:instrText xml:space="preserve"> PAGEREF _Toc346435555 \h </w:instrText>
             </w:r>
             <w:r>
               <w:rPr>
@@ -1459,7 +1459,7 @@
                 <w:noProof/>
                 <w:webHidden/>
               </w:rPr>
-              <w:t>18</w:t>
+              <w:t>17</w:t>
             </w:r>
             <w:r>
               <w:rPr>
@@ -1481,7 +1481,7 @@
               <w:noProof/>
             </w:rPr>
           </w:pPr>
-          <w:hyperlink w:anchor="_Toc341609425" w:history="1">
+          <w:hyperlink w:anchor="_Toc346435556" w:history="1">
             <w:r>
               <w:rPr>
                 <w:rStyle w:val="Hyperlink"/>
@@ -1508,7 +1508,7 @@
                 <w:noProof/>
                 <w:webHidden/>
               </w:rPr>
-              <w:instrText xml:space="preserve"> PAGEREF _Toc341609425 \h </w:instrText>
+              <w:instrText xml:space="preserve"> PAGEREF _Toc346435556 \h </w:instrText>
             </w:r>
             <w:r>
               <w:rPr>
@@ -1528,7 +1528,7 @@
                 <w:noProof/>
                 <w:webHidden/>
               </w:rPr>
-              <w:t>21</w:t>
+              <w:t>20</w:t>
             </w:r>
             <w:r>
               <w:rPr>
@@ -1550,7 +1550,7 @@
               <w:noProof/>
             </w:rPr>
           </w:pPr>
-          <w:hyperlink w:anchor="_Toc341609426" w:history="1">
+          <w:hyperlink w:anchor="_Toc346435557" w:history="1">
             <w:r>
               <w:rPr>
                 <w:rStyle w:val="Hyperlink"/>
@@ -1577,7 +1577,7 @@
                 <w:noProof/>
                 <w:webHidden/>
               </w:rPr>
-              <w:instrText xml:space="preserve"> PAGEREF _Toc341609426 \h </w:instrText>
+              <w:instrText xml:space="preserve"> PAGEREF _Toc346435557 \h </w:instrText>
             </w:r>
             <w:r>
               <w:rPr>
@@ -1597,7 +1597,7 @@
                 <w:noProof/>
                 <w:webHidden/>
               </w:rPr>
-              <w:t>21</w:t>
+              <w:t>20</w:t>
             </w:r>
             <w:r>
               <w:rPr>
@@ -1619,7 +1619,7 @@
               <w:noProof/>
             </w:rPr>
           </w:pPr>
-          <w:hyperlink w:anchor="_Toc341609427" w:history="1">
+          <w:hyperlink w:anchor="_Toc346435558" w:history="1">
             <w:r>
               <w:rPr>
                 <w:rStyle w:val="Hyperlink"/>
@@ -1646,7 +1646,7 @@
                 <w:noProof/>
                 <w:webHidden/>
               </w:rPr>
-              <w:instrText xml:space="preserve"> PAGEREF _Toc341609427 \h </w:instrText>
+              <w:instrText xml:space="preserve"> PAGEREF _Toc346435558 \h </w:instrText>
             </w:r>
             <w:r>
               <w:rPr>
@@ -1666,7 +1666,7 @@
                 <w:noProof/>
                 <w:webHidden/>
               </w:rPr>
-              <w:t>23</w:t>
+              <w:t>22</w:t>
             </w:r>
             <w:r>
               <w:rPr>
@@ -1688,7 +1688,7 @@
               <w:noProof/>
             </w:rPr>
           </w:pPr>
-          <w:hyperlink w:anchor="_Toc341609428" w:history="1">
+          <w:hyperlink w:anchor="_Toc346435559" w:history="1">
             <w:r>
               <w:rPr>
                 <w:rStyle w:val="Hyperlink"/>
@@ -1715,7 +1715,7 @@
                 <w:noProof/>
                 <w:webHidden/>
               </w:rPr>
-              <w:instrText xml:space="preserve"> PAGEREF _Toc341609428 \h </w:instrText>
+              <w:instrText xml:space="preserve"> PAGEREF _Toc346435559 \h </w:instrText>
             </w:r>
             <w:r>
               <w:rPr>
@@ -1735,7 +1735,7 @@
                 <w:noProof/>
                 <w:webHidden/>
               </w:rPr>
-              <w:t>26</w:t>
+              <w:t>25</w:t>
             </w:r>
             <w:r>
               <w:rPr>
@@ -1757,7 +1757,7 @@
               <w:noProof/>
             </w:rPr>
           </w:pPr>
-          <w:hyperlink w:anchor="_Toc341609429" w:history="1">
+          <w:hyperlink w:anchor="_Toc346435560" w:history="1">
             <w:r>
               <w:rPr>
                 <w:rStyle w:val="Hyperlink"/>
@@ -1784,7 +1784,7 @@
                 <w:noProof/>
                 <w:webHidden/>
               </w:rPr>
-              <w:instrText xml:space="preserve"> PAGEREF _Toc341609429 \h </w:instrText>
+              <w:instrText xml:space="preserve"> PAGEREF _Toc346435560 \h </w:instrText>
             </w:r>
             <w:r>
               <w:rPr>
@@ -1804,7 +1804,7 @@
                 <w:noProof/>
                 <w:webHidden/>
               </w:rPr>
-              <w:t>28</w:t>
+              <w:t>27</w:t>
             </w:r>
             <w:r>
               <w:rPr>
@@ -1826,7 +1826,7 @@
               <w:noProof/>
             </w:rPr>
           </w:pPr>
-          <w:hyperlink w:anchor="_Toc341609430" w:history="1">
+          <w:hyperlink w:anchor="_Toc346435561" w:history="1">
             <w:r>
               <w:rPr>
                 <w:rStyle w:val="Hyperlink"/>
@@ -1853,7 +1853,7 @@
                 <w:noProof/>
                 <w:webHidden/>
               </w:rPr>
-              <w:instrText xml:space="preserve"> PAGEREF _Toc341609430 \h </w:instrText>
+              <w:instrText xml:space="preserve"> PAGEREF _Toc346435561 \h </w:instrText>
             </w:r>
             <w:r>
               <w:rPr>
@@ -1873,7 +1873,7 @@
                 <w:noProof/>
                 <w:webHidden/>
               </w:rPr>
-              <w:t>29</w:t>
+              <w:t>28</w:t>
             </w:r>
             <w:r>
               <w:rPr>
@@ -1893,9 +1893,24 @@
     </w:sdt>
     <w:p>
       <w:pPr>
+        <w:rPr>
+          <w:rFonts w:asciiTheme="majorHAnsi" w:eastAsiaTheme="majorEastAsia" w:hAnsiTheme="majorHAnsi" w:cstheme="majorBidi"/>
+          <w:b/>
+          <w:bCs/>
+          <w:color w:val="365F91" w:themeColor="accent1" w:themeShade="BF"/>
+          <w:sz w:val="28"/>
+          <w:szCs w:val="28"/>
+        </w:rPr>
+      </w:pPr>
+      <w:bookmarkStart w:id="0" w:name="_Toc346435536"/>
+      <w:r>
+        <w:br w:type="page"/>
+      </w:r>
+    </w:p>
+    <w:p>
+      <w:pPr>
         <w:pStyle w:val="Heading1"/>
       </w:pPr>
-      <w:bookmarkStart w:id="0" w:name="_Toc341609405"/>
       <w:r>
         <w:lastRenderedPageBreak/>
         <w:t>What is report-engine?</w:t>
@@ -1931,10 +1946,82 @@
         <w:t>files</w:t>
       </w:r>
       <w:r>
-        <w:t xml:space="preserve"> and </w:t>
-      </w:r>
-      <w:r>
-        <w:t xml:space="preserve">databases, or you can write your custom input and exports the report in a multitude of formats (HTML, RTF, PDF, TXT, SVG etc.) </w:t>
+        <w:t xml:space="preserve">, </w:t>
+      </w:r>
+      <w:r>
+        <w:t>databases</w:t>
+      </w:r>
+      <w:r>
+        <w:t xml:space="preserve"> </w:t>
+      </w:r>
+      <w:r>
+        <w:t xml:space="preserve">and exports the </w:t>
+      </w:r>
+      <w:r>
+        <w:t xml:space="preserve">data </w:t>
+      </w:r>
+      <w:r>
+        <w:t xml:space="preserve"> in a multitude of formats </w:t>
+      </w:r>
+      <w:r>
+        <w:t xml:space="preserve">: </w:t>
+      </w:r>
+      <w:r>
+        <w:t xml:space="preserve">HTML, RTF, PDF, TXT, SVG etc. </w:t>
+      </w:r>
+    </w:p>
+    <w:p>
+      <w:pPr>
+        <w:pStyle w:val="Heading1"/>
+      </w:pPr>
+      <w:r>
+        <w:t>What report-engine can do for you?</w:t>
+      </w:r>
+    </w:p>
+    <w:p>
+      <w:pPr>
+        <w:ind w:firstLine="720"/>
+      </w:pPr>
+      <w:r>
+        <w:t>Whenever you have data arranged into columns, report engine can come in handy by helping you not only export your original data but a</w:t>
+      </w:r>
+      <w:r>
+        <w:t xml:space="preserve">lso by computing sums, averages etc. </w:t>
+      </w:r>
+      <w:r>
+        <w:t xml:space="preserve">at any level. </w:t>
+      </w:r>
+    </w:p>
+    <w:p>
+      <w:pPr>
+        <w:pStyle w:val="Heading1"/>
+      </w:pPr>
+      <w:r>
+        <w:t xml:space="preserve">What report-engine cannot do for you? </w:t>
+      </w:r>
+    </w:p>
+    <w:p>
+      <w:pPr>
+        <w:ind w:firstLine="720"/>
+      </w:pPr>
+      <w:r>
+        <w:t>Report-engine cannot create charts or any graphs for you.</w:t>
+      </w:r>
+    </w:p>
+    <w:p>
+      <w:pPr>
+        <w:ind w:firstLine="720"/>
+      </w:pPr>
+      <w:r>
+        <w:t>Report-engine does not have any control over how the pages are split. This is strictly the business of the application who reads the input. This doesn’t mean that report-engine doesn’t split the pages but, for instance, a PDF report will be divided into pages by your PDF reader (i.e Acrobat  Reader )</w:t>
+      </w:r>
+    </w:p>
+    <w:p>
+      <w:pPr>
+        <w:ind w:firstLine="720"/>
+      </w:pPr>
+      <w:r>
+        <w:t xml:space="preserve">Report engine cannot accept data from multiple sources (i.e. you cannot get data from a file and from a database in the same time) </w:t>
       </w:r>
     </w:p>
     <w:p>
@@ -1957,7 +2044,7 @@
       <w:pPr>
         <w:pStyle w:val="Heading1"/>
       </w:pPr>
-      <w:bookmarkStart w:id="1" w:name="_Toc341609406"/>
+      <w:bookmarkStart w:id="1" w:name="_Toc346435537"/>
       <w:r>
         <w:lastRenderedPageBreak/>
         <w:t>How to build report-engine</w:t>
@@ -1974,7 +2061,7 @@
       <w:pPr>
         <w:pStyle w:val="Heading2"/>
       </w:pPr>
-      <w:bookmarkStart w:id="2" w:name="_Toc341609407"/>
+      <w:bookmarkStart w:id="2" w:name="_Toc346435538"/>
       <w:r>
         <w:t>Using Maven</w:t>
       </w:r>
@@ -2068,9 +2155,9 @@
             <v:stroke joinstyle="miter"/>
             <v:path gradientshapeok="t" o:connecttype="rect"/>
           </v:shapetype>
-          <v:shape id="_x0000_s1063" type="#_x0000_t202" style="width:286.5pt;height:67.3pt;mso-position-horizontal-relative:char;mso-position-vertical-relative:line;mso-width-relative:margin;mso-height-relative:margin" fillcolor="#9bbb59 [3206]" strokecolor="#b6b6b6 [3041]" strokeweight="3pt">
+          <v:shape id="_x0000_s1064" type="#_x0000_t202" style="width:286.5pt;height:67.3pt;mso-position-horizontal-relative:char;mso-position-vertical-relative:line;mso-width-relative:margin;mso-height-relative:margin" fillcolor="#9bbb59 [3206]" strokecolor="#b6b6b6 [3041]" strokeweight="3pt">
             <v:shadow on="t" type="perspective" color="#4e6128 [1606]" opacity=".5" offset2="1pt"/>
-            <v:textbox>
+            <v:textbox style="mso-next-textbox:#_x0000_s1064">
               <w:txbxContent>
                 <w:p>
                   <w:pPr>
@@ -2339,7 +2426,7 @@
                         <w:sz w:val="20"/>
                         <w:szCs w:val="20"/>
                       </w:rPr>
-                      <w:t>0.6.0</w:t>
+                      <w:t>0.7.0</w:t>
                     </w:r>
                   </w:fldSimple>
                   <w:r>
@@ -2430,7 +2517,7 @@
       <w:pPr>
         <w:pStyle w:val="Heading2"/>
       </w:pPr>
-      <w:bookmarkStart w:id="3" w:name="_Toc341609408"/>
+      <w:bookmarkStart w:id="3" w:name="_Toc346435539"/>
       <w:r>
         <w:lastRenderedPageBreak/>
         <w:t>What is a flat report?</w:t>
@@ -2937,7 +3024,7 @@
       <w:pPr>
         <w:pStyle w:val="Heading2"/>
       </w:pPr>
-      <w:bookmarkStart w:id="4" w:name="_Toc341609409"/>
+      <w:bookmarkStart w:id="4" w:name="_Toc346435540"/>
       <w:r>
         <w:t>The code structure of a report</w:t>
       </w:r>
@@ -3001,10 +3088,10 @@
       </w:pPr>
       <w:r>
         <w:pict>
-          <v:shape id="_x0000_s1062" type="#_x0000_t202" style="width:482.4pt;height:214.8pt;mso-position-horizontal-relative:char;mso-position-vertical-relative:line;mso-width-relative:margin;mso-height-relative:margin;v-text-anchor:middle" fillcolor="#9bbb59 [3206]" strokecolor="#b6b6b6 [3041]" strokeweight="3pt">
+          <v:shape id="_x0000_s1063" type="#_x0000_t202" style="width:482.4pt;height:214.8pt;mso-position-horizontal-relative:char;mso-position-vertical-relative:line;mso-width-relative:margin;mso-height-relative:margin;v-text-anchor:middle" fillcolor="#9bbb59 [3206]" strokecolor="#b6b6b6 [3041]" strokeweight="3pt">
             <v:shadow on="t" type="perspective" color="#4e6128 [1606]" opacity=".5" offset2="1pt"/>
             <o:lock v:ext="edit" aspectratio="t"/>
-            <v:textbox style="mso-next-textbox:#_x0000_s1062">
+            <v:textbox style="mso-next-textbox:#_x0000_s1063">
               <w:txbxContent>
                 <w:p>
                   <w:pPr>
@@ -3163,7 +3250,7 @@
                       <w:sz w:val="20"/>
                       <w:szCs w:val="20"/>
                     </w:rPr>
-                    <w:t xml:space="preserve">IReportInput input = </w:t>
+                    <w:t>flatReport.setIn(</w:t>
                   </w:r>
                   <w:r>
                     <w:rPr>
@@ -3185,7 +3272,7 @@
                       <w:sz w:val="20"/>
                       <w:szCs w:val="20"/>
                     </w:rPr>
-                    <w:t xml:space="preserve"> StreamReportInput(</w:t>
+                    <w:t xml:space="preserve"> TextInput(</w:t>
                   </w:r>
                   <w:r>
                     <w:rPr>
@@ -3195,7 +3282,17 @@
                       <w:sz w:val="20"/>
                       <w:szCs w:val="20"/>
                     </w:rPr>
-                    <w:t>"input.txt"</w:t>
+                    <w:t>"employees.txt"</w:t>
+                  </w:r>
+                  <w:r>
+                    <w:rPr>
+                      <w:rFonts w:ascii="Courier New" w:hAnsi="Courier New" w:cs="Courier New"/>
+                      <w:noProof/>
+                      <w:color w:val="000000"/>
+                      <w:sz w:val="20"/>
+                      <w:szCs w:val="20"/>
+                    </w:rPr>
+                    <w:t>)</w:t>
                   </w:r>
                   <w:r>
                     <w:rPr>
@@ -3221,16 +3318,6 @@
                       <w:szCs w:val="20"/>
                     </w:rPr>
                   </w:pPr>
-                  <w:r>
-                    <w:rPr>
-                      <w:rFonts w:ascii="Courier New" w:hAnsi="Courier New" w:cs="Courier New"/>
-                      <w:noProof/>
-                      <w:color w:val="000000"/>
-                      <w:sz w:val="20"/>
-                      <w:szCs w:val="20"/>
-                    </w:rPr>
-                    <w:t>flatReport.setIn(input);</w:t>
-                  </w:r>
                 </w:p>
                 <w:p>
                   <w:pPr>
@@ -3245,6 +3332,16 @@
                       <w:szCs w:val="20"/>
                     </w:rPr>
                   </w:pPr>
+                  <w:r>
+                    <w:rPr>
+                      <w:rFonts w:ascii="Courier New" w:hAnsi="Courier New" w:cs="Courier New"/>
+                      <w:noProof/>
+                      <w:color w:val="3F7F5F"/>
+                      <w:sz w:val="20"/>
+                      <w:szCs w:val="20"/>
+                    </w:rPr>
+                    <w:t>//output configuration</w:t>
+                  </w:r>
                 </w:p>
                 <w:p>
                   <w:pPr>
@@ -3263,35 +3360,11 @@
                     <w:rPr>
                       <w:rFonts w:ascii="Courier New" w:hAnsi="Courier New" w:cs="Courier New"/>
                       <w:noProof/>
-                      <w:color w:val="3F7F5F"/>
-                      <w:sz w:val="20"/>
-                      <w:szCs w:val="20"/>
-                    </w:rPr>
-                    <w:t>//output configuration</w:t>
-                  </w:r>
-                </w:p>
-                <w:p>
-                  <w:pPr>
-                    <w:autoSpaceDE w:val="0"/>
-                    <w:autoSpaceDN w:val="0"/>
-                    <w:adjustRightInd w:val="0"/>
-                    <w:spacing w:after="0" w:line="240" w:lineRule="auto"/>
-                    <w:rPr>
-                      <w:rFonts w:ascii="Courier New" w:hAnsi="Courier New" w:cs="Courier New"/>
-                      <w:noProof/>
-                      <w:sz w:val="20"/>
-                      <w:szCs w:val="20"/>
-                    </w:rPr>
-                  </w:pPr>
-                  <w:r>
-                    <w:rPr>
-                      <w:rFonts w:ascii="Courier New" w:hAnsi="Courier New" w:cs="Courier New"/>
-                      <w:noProof/>
-                      <w:color w:val="000000"/>
-                      <w:sz w:val="20"/>
-                      <w:szCs w:val="20"/>
-                    </w:rPr>
-                    <w:t xml:space="preserve">IReportOutput output = </w:t>
+                      <w:color w:val="000000"/>
+                      <w:sz w:val="20"/>
+                      <w:szCs w:val="20"/>
+                    </w:rPr>
+                    <w:t>flatReport.setOut(</w:t>
                   </w:r>
                   <w:r>
                     <w:rPr>
@@ -3333,31 +3406,17 @@
                       <w:sz w:val="20"/>
                       <w:szCs w:val="20"/>
                     </w:rPr>
-                    <w:t xml:space="preserve">); </w:t>
-                  </w:r>
-                </w:p>
-                <w:p>
-                  <w:pPr>
-                    <w:autoSpaceDE w:val="0"/>
-                    <w:autoSpaceDN w:val="0"/>
-                    <w:adjustRightInd w:val="0"/>
-                    <w:spacing w:after="0" w:line="240" w:lineRule="auto"/>
-                    <w:rPr>
-                      <w:rFonts w:ascii="Courier New" w:hAnsi="Courier New" w:cs="Courier New"/>
-                      <w:noProof/>
-                      <w:sz w:val="20"/>
-                      <w:szCs w:val="20"/>
-                    </w:rPr>
-                  </w:pPr>
-                  <w:r>
-                    <w:rPr>
-                      <w:rFonts w:ascii="Courier New" w:hAnsi="Courier New" w:cs="Courier New"/>
-                      <w:noProof/>
-                      <w:color w:val="000000"/>
-                      <w:sz w:val="20"/>
-                      <w:szCs w:val="20"/>
-                    </w:rPr>
-                    <w:t>flatReport.setOut(output);</w:t>
+                    <w:t>)</w:t>
+                  </w:r>
+                  <w:r>
+                    <w:rPr>
+                      <w:rFonts w:ascii="Courier New" w:hAnsi="Courier New" w:cs="Courier New"/>
+                      <w:noProof/>
+                      <w:color w:val="000000"/>
+                      <w:sz w:val="20"/>
+                      <w:szCs w:val="20"/>
+                    </w:rPr>
+                    <w:t>);</w:t>
                   </w:r>
                 </w:p>
                 <w:p>
@@ -3663,7 +3722,7 @@
       <w:pPr>
         <w:pStyle w:val="Heading2"/>
       </w:pPr>
-      <w:bookmarkStart w:id="5" w:name="_Toc341609410"/>
+      <w:bookmarkStart w:id="5" w:name="_Toc346435541"/>
       <w:r>
         <w:t>The</w:t>
       </w:r>
@@ -3707,7 +3766,15 @@
           <w:i/>
           <w:noProof/>
         </w:rPr>
-        <w:t>StreamReportInput</w:t>
+        <w:t>Text</w:t>
+      </w:r>
+      <w:r>
+        <w:rPr>
+          <w:b/>
+          <w:i/>
+          <w:noProof/>
+        </w:rPr>
+        <w:t>Input</w:t>
       </w:r>
       <w:r>
         <w:rPr>
@@ -3717,10 +3784,22 @@
         <w:t xml:space="preserve"> </w:t>
       </w:r>
       <w:r>
-        <w:t>- handles input from streams (any kind) and reads data columns sepa</w:t>
-      </w:r>
-      <w:r>
-        <w:t>rated by a specific user-defined separator (</w:t>
+        <w:t xml:space="preserve">- handles input from </w:t>
+      </w:r>
+      <w:r>
+        <w:t xml:space="preserve">text streams of </w:t>
+      </w:r>
+      <w:r>
+        <w:t>any kind and reads data columns sepa</w:t>
+      </w:r>
+      <w:r>
+        <w:t xml:space="preserve">rated by a </w:t>
+      </w:r>
+      <w:r>
+        <w:t>user-</w:t>
+      </w:r>
+      <w:r>
+        <w:t>defined separator (</w:t>
       </w:r>
       <w:r>
         <w:t xml:space="preserve">comma, tab, </w:t>
@@ -3732,7 +3811,27 @@
         <w:t>, etc</w:t>
       </w:r>
       <w:r>
-        <w:t xml:space="preserve">.) </w:t>
+        <w:t xml:space="preserve">). </w:t>
+      </w:r>
+    </w:p>
+    <w:p>
+      <w:pPr>
+        <w:pStyle w:val="ListParagraph"/>
+        <w:ind w:left="360"/>
+        <w:rPr>
+          <w:b/>
+          <w:i/>
+          <w:noProof/>
+        </w:rPr>
+      </w:pPr>
+    </w:p>
+    <w:p>
+      <w:pPr>
+        <w:pStyle w:val="ListParagraph"/>
+        <w:ind w:left="360"/>
+      </w:pPr>
+      <w:r>
+        <w:t xml:space="preserve"> Let’s see the example below: </w:t>
       </w:r>
     </w:p>
     <w:p>
@@ -3742,9 +3841,9 @@
       </w:pPr>
       <w:r>
         <w:pict>
-          <v:shape id="_x0000_s1061" type="#_x0000_t202" style="width:482.4pt;height:46.3pt;mso-position-horizontal-relative:char;mso-position-vertical-relative:line;mso-width-relative:margin;mso-height-relative:margin" fillcolor="#9bbb59 [3206]" strokecolor="#b6b6b6 [3041]" strokeweight="3pt">
+          <v:shape id="_x0000_s1062" type="#_x0000_t202" style="width:482.4pt;height:46.3pt;mso-position-horizontal-relative:char;mso-position-vertical-relative:line;mso-width-relative:margin;mso-height-relative:margin" fillcolor="#9bbb59 [3206]" strokecolor="#b6b6b6 [3041]" strokeweight="3pt">
             <v:shadow on="t" type="perspective" color="#4e6128 [1606]" opacity=".5" offset="1pt" offset2="-1pt"/>
-            <v:textbox style="mso-next-textbox:#_x0000_s1061">
+            <v:textbox style="mso-next-textbox:#_x0000_s1062">
               <w:txbxContent>
                 <w:p>
                   <w:pPr>
@@ -3755,7 +3854,6 @@
                     <w:rPr>
                       <w:rFonts w:ascii="Courier New" w:hAnsi="Courier New" w:cs="Courier New"/>
                       <w:noProof/>
-                      <w:color w:val="000000"/>
                       <w:sz w:val="20"/>
                       <w:szCs w:val="20"/>
                     </w:rPr>
@@ -3790,7 +3888,87 @@
                       <w:sz w:val="20"/>
                       <w:szCs w:val="20"/>
                     </w:rPr>
-                    <w:t xml:space="preserve"> StreamReportInput(</w:t>
+                    <w:t xml:space="preserve"> </w:t>
+                  </w:r>
+                  <w:r>
+                    <w:rPr>
+                      <w:rFonts w:ascii="Courier New" w:hAnsi="Courier New" w:cs="Courier New"/>
+                      <w:noProof/>
+                      <w:color w:val="000000"/>
+                      <w:sz w:val="20"/>
+                      <w:szCs w:val="20"/>
+                    </w:rPr>
+                    <w:t>Text</w:t>
+                  </w:r>
+                  <w:r>
+                    <w:rPr>
+                      <w:rFonts w:ascii="Courier New" w:hAnsi="Courier New" w:cs="Courier New"/>
+                      <w:noProof/>
+                      <w:color w:val="000000"/>
+                      <w:sz w:val="20"/>
+                      <w:szCs w:val="20"/>
+                    </w:rPr>
+                    <w:t>Input(</w:t>
+                  </w:r>
+                  <w:r>
+                    <w:rPr>
+                      <w:rFonts w:ascii="Courier New" w:hAnsi="Courier New" w:cs="Courier New"/>
+                      <w:noProof/>
+                      <w:color w:val="2A00FF"/>
+                      <w:sz w:val="20"/>
+                      <w:szCs w:val="20"/>
+                    </w:rPr>
+                    <w:t>"</w:t>
+                  </w:r>
+                  <w:r>
+                    <w:rPr>
+                      <w:rFonts w:ascii="Courier New" w:hAnsi="Courier New" w:cs="Courier New"/>
+                      <w:noProof/>
+                      <w:color w:val="2A00FF"/>
+                      <w:sz w:val="20"/>
+                      <w:szCs w:val="20"/>
+                    </w:rPr>
+                    <w:t>employees</w:t>
+                  </w:r>
+                  <w:r>
+                    <w:rPr>
+                      <w:rFonts w:ascii="Courier New" w:hAnsi="Courier New" w:cs="Courier New"/>
+                      <w:noProof/>
+                      <w:color w:val="2A00FF"/>
+                      <w:sz w:val="20"/>
+                      <w:szCs w:val="20"/>
+                    </w:rPr>
+                    <w:t>.txt"</w:t>
+                  </w:r>
+                  <w:r>
+                    <w:rPr>
+                      <w:rFonts w:ascii="Courier New" w:hAnsi="Courier New" w:cs="Courier New"/>
+                      <w:noProof/>
+                      <w:color w:val="000000"/>
+                      <w:sz w:val="20"/>
+                      <w:szCs w:val="20"/>
+                    </w:rPr>
+                    <w:t xml:space="preserve">, </w:t>
+                  </w:r>
+                  <w:r>
+                    <w:rPr>
+                      <w:rFonts w:ascii="Courier New" w:hAnsi="Courier New" w:cs="Courier New"/>
+                      <w:noProof/>
+                      <w:color w:val="2A00FF"/>
+                      <w:sz w:val="20"/>
+                      <w:szCs w:val="20"/>
+                    </w:rPr>
+                    <w:t>"\t"</w:t>
+                  </w:r>
+                  <w:r>
+                    <w:rPr>
+                      <w:rFonts w:ascii="Courier New" w:hAnsi="Courier New" w:cs="Courier New"/>
+                      <w:noProof/>
+                      <w:color w:val="000000"/>
+                      <w:sz w:val="20"/>
+                      <w:szCs w:val="20"/>
+                    </w:rPr>
+                    <w:t>);</w:t>
                   </w:r>
                 </w:p>
                 <w:p>
@@ -3799,99 +3977,22 @@
                     <w:autoSpaceDN w:val="0"/>
                     <w:adjustRightInd w:val="0"/>
                     <w:spacing w:after="0" w:line="240" w:lineRule="auto"/>
-                    <w:ind w:left="2880"/>
-                    <w:rPr>
-                      <w:rFonts w:ascii="Courier New" w:hAnsi="Courier New" w:cs="Courier New"/>
-                      <w:noProof/>
-                      <w:sz w:val="20"/>
-                      <w:szCs w:val="20"/>
-                    </w:rPr>
-                  </w:pPr>
-                  <w:r>
-                    <w:rPr>
-                      <w:rFonts w:ascii="Courier New" w:hAnsi="Courier New" w:cs="Courier New"/>
-                      <w:b/>
-                      <w:bCs/>
-                      <w:noProof/>
-                      <w:color w:val="7F0055"/>
-                      <w:sz w:val="20"/>
-                      <w:szCs w:val="20"/>
-                    </w:rPr>
-                    <w:t>new</w:t>
-                  </w:r>
-                  <w:r>
-                    <w:rPr>
-                      <w:rFonts w:ascii="Courier New" w:hAnsi="Courier New" w:cs="Courier New"/>
-                      <w:noProof/>
-                      <w:color w:val="000000"/>
-                      <w:sz w:val="20"/>
-                      <w:szCs w:val="20"/>
-                    </w:rPr>
-                    <w:t xml:space="preserve"> FileInputStream(</w:t>
-                  </w:r>
-                  <w:r>
-                    <w:rPr>
-                      <w:rFonts w:ascii="Courier New" w:hAnsi="Courier New" w:cs="Courier New"/>
-                      <w:noProof/>
-                      <w:color w:val="2A00FF"/>
-                      <w:sz w:val="20"/>
-                      <w:szCs w:val="20"/>
-                    </w:rPr>
-                    <w:t>"input.txt"</w:t>
-                  </w:r>
-                  <w:r>
-                    <w:rPr>
-                      <w:rFonts w:ascii="Courier New" w:hAnsi="Courier New" w:cs="Courier New"/>
-                      <w:noProof/>
-                      <w:color w:val="000000"/>
-                      <w:sz w:val="20"/>
-                      <w:szCs w:val="20"/>
-                    </w:rPr>
-                    <w:t xml:space="preserve">), </w:t>
-                  </w:r>
-                  <w:r>
-                    <w:rPr>
-                      <w:rFonts w:ascii="Courier New" w:hAnsi="Courier New" w:cs="Courier New"/>
-                      <w:noProof/>
-                      <w:color w:val="2A00FF"/>
-                      <w:sz w:val="20"/>
-                      <w:szCs w:val="20"/>
-                    </w:rPr>
-                    <w:t>"\t"</w:t>
-                  </w:r>
-                  <w:r>
-                    <w:rPr>
-                      <w:rFonts w:ascii="Courier New" w:hAnsi="Courier New" w:cs="Courier New"/>
-                      <w:noProof/>
-                      <w:color w:val="000000"/>
-                      <w:sz w:val="20"/>
-                      <w:szCs w:val="20"/>
-                    </w:rPr>
-                    <w:t>);</w:t>
-                  </w:r>
-                </w:p>
-                <w:p>
-                  <w:pPr>
-                    <w:autoSpaceDE w:val="0"/>
-                    <w:autoSpaceDN w:val="0"/>
-                    <w:adjustRightInd w:val="0"/>
-                    <w:spacing w:after="0" w:line="240" w:lineRule="auto"/>
-                    <w:rPr>
-                      <w:rFonts w:ascii="Courier New" w:hAnsi="Courier New" w:cs="Courier New"/>
-                      <w:noProof/>
-                      <w:sz w:val="20"/>
-                      <w:szCs w:val="20"/>
-                    </w:rPr>
-                  </w:pPr>
-                  <w:r>
-                    <w:rPr>
-                      <w:rFonts w:ascii="Courier New" w:hAnsi="Courier New" w:cs="Courier New"/>
-                      <w:noProof/>
-                      <w:color w:val="000000"/>
-                      <w:sz w:val="20"/>
-                      <w:szCs w:val="20"/>
-                    </w:rPr>
-                    <w:t>flatReport.setIn(input);</w:t>
+                    <w:rPr>
+                      <w:rFonts w:ascii="Courier New" w:hAnsi="Courier New" w:cs="Courier New"/>
+                      <w:noProof/>
+                      <w:sz w:val="20"/>
+                      <w:szCs w:val="20"/>
+                    </w:rPr>
+                  </w:pPr>
+                  <w:r>
+                    <w:rPr>
+                      <w:rFonts w:ascii="Courier New" w:hAnsi="Courier New" w:cs="Courier New"/>
+                      <w:noProof/>
+                      <w:color w:val="3F7F5F"/>
+                      <w:sz w:val="20"/>
+                      <w:szCs w:val="20"/>
+                    </w:rPr>
+                    <w:t>//constructs the input based on a file having as data-separator between data //columns the TAB character</w:t>
                   </w:r>
                 </w:p>
                 <w:p/>
@@ -3909,12 +4010,6 @@
         <w:pStyle w:val="ListParagraph"/>
         <w:ind w:left="0"/>
       </w:pPr>
-      <w:r>
-        <w:t>…</w:t>
-      </w:r>
-      <w:r>
-        <w:t xml:space="preserve">or you can use the simple version: </w:t>
-      </w:r>
     </w:p>
     <w:p>
       <w:pPr>
@@ -3922,16 +4017,22 @@
         <w:ind w:left="0"/>
       </w:pPr>
       <w:r>
-        <w:rPr>
-          <w:noProof/>
-          <w:lang w:eastAsia="zh-TW"/>
-        </w:rPr>
-      </w:r>
+        <w:t>…but remember, TextInput can get data from any java.io.Reader (not only files)</w:t>
+      </w:r>
+      <w:r>
+        <w:t xml:space="preserve">. </w:t>
+      </w:r>
+    </w:p>
+    <w:p>
+      <w:pPr>
+        <w:pStyle w:val="ListParagraph"/>
+        <w:ind w:left="0"/>
+      </w:pPr>
       <w:r>
         <w:pict>
-          <v:shape id="_x0000_s1065" type="#_x0000_t202" style="width:482.4pt;height:32.95pt;mso-position-horizontal-relative:char;mso-position-vertical-relative:line;mso-width-relative:margin;mso-height-relative:margin" fillcolor="#9bbb59 [3206]" strokecolor="#b6b6b6 [3041]" strokeweight="3pt">
+          <v:shape id="_x0000_s1061" type="#_x0000_t202" style="width:482.4pt;height:57pt;mso-position-horizontal-relative:char;mso-position-vertical-relative:line;mso-width-relative:margin;mso-height-relative:margin" fillcolor="#9bbb59 [3206]" strokecolor="#b6b6b6 [3041]" strokeweight="3pt">
             <v:shadow on="t" type="perspective" color="#4e6128 [1606]" opacity=".5" offset2="1pt"/>
-            <v:textbox>
+            <v:textbox style="mso-next-textbox:#_x0000_s1061">
               <w:txbxContent>
                 <w:p>
                   <w:pPr>
@@ -3954,7 +4055,7 @@
                       <w:sz w:val="20"/>
                       <w:szCs w:val="20"/>
                     </w:rPr>
-                    <w:t xml:space="preserve">IReportInput input = </w:t>
+                    <w:t xml:space="preserve">URL url = </w:t>
                   </w:r>
                   <w:r>
                     <w:rPr>
@@ -3976,7 +4077,7 @@
                       <w:sz w:val="20"/>
                       <w:szCs w:val="20"/>
                     </w:rPr>
-                    <w:t xml:space="preserve"> StreamReportInput(</w:t>
+                    <w:t xml:space="preserve"> URL(</w:t>
                   </w:r>
                   <w:r>
                     <w:rPr>
@@ -3986,27 +4087,7 @@
                       <w:sz w:val="20"/>
                       <w:szCs w:val="20"/>
                     </w:rPr>
-                    <w:t>"input.txt"</w:t>
-                  </w:r>
-                  <w:r>
-                    <w:rPr>
-                      <w:rFonts w:ascii="Courier New" w:hAnsi="Courier New" w:cs="Courier New"/>
-                      <w:noProof/>
-                      <w:color w:val="000000"/>
-                      <w:sz w:val="20"/>
-                      <w:szCs w:val="20"/>
-                    </w:rPr>
-                    <w:t xml:space="preserve">, </w:t>
-                  </w:r>
-                  <w:r>
-                    <w:rPr>
-                      <w:rFonts w:ascii="Courier New" w:hAnsi="Courier New" w:cs="Courier New"/>
-                      <w:noProof/>
-                      <w:color w:val="2A00FF"/>
-                      <w:sz w:val="20"/>
-                      <w:szCs w:val="20"/>
-                    </w:rPr>
-                    <w:t>"\t"</w:t>
+                    <w:t>"http://www.mysite.com/inputData/expenses.csv"</w:t>
                   </w:r>
                   <w:r>
                     <w:rPr>
@@ -4028,22 +4109,118 @@
                     <w:rPr>
                       <w:rFonts w:ascii="Courier New" w:hAnsi="Courier New" w:cs="Courier New"/>
                       <w:noProof/>
-                      <w:sz w:val="20"/>
-                      <w:szCs w:val="20"/>
-                    </w:rPr>
-                  </w:pPr>
-                  <w:r>
-                    <w:rPr>
-                      <w:rFonts w:ascii="Courier New" w:hAnsi="Courier New" w:cs="Courier New"/>
-                      <w:noProof/>
-                      <w:color w:val="000000"/>
-                      <w:sz w:val="20"/>
-                      <w:szCs w:val="20"/>
-                    </w:rPr>
-                    <w:t>flatReport.setIn(input);</w:t>
-                  </w:r>
-                </w:p>
-                <w:p/>
+                      <w:color w:val="000000"/>
+                      <w:sz w:val="20"/>
+                      <w:szCs w:val="20"/>
+                    </w:rPr>
+                  </w:pPr>
+                  <w:r>
+                    <w:rPr>
+                      <w:rFonts w:ascii="Courier New" w:hAnsi="Courier New" w:cs="Courier New"/>
+                      <w:noProof/>
+                      <w:color w:val="000000"/>
+                      <w:sz w:val="20"/>
+                      <w:szCs w:val="20"/>
+                    </w:rPr>
+                    <w:t xml:space="preserve">TextInput reportInput = </w:t>
+                  </w:r>
+                  <w:r>
+                    <w:rPr>
+                      <w:rFonts w:ascii="Courier New" w:hAnsi="Courier New" w:cs="Courier New"/>
+                      <w:b/>
+                      <w:bCs/>
+                      <w:noProof/>
+                      <w:color w:val="7F0055"/>
+                      <w:sz w:val="20"/>
+                      <w:szCs w:val="20"/>
+                    </w:rPr>
+                    <w:t>new</w:t>
+                  </w:r>
+                  <w:r>
+                    <w:rPr>
+                      <w:rFonts w:ascii="Courier New" w:hAnsi="Courier New" w:cs="Courier New"/>
+                      <w:noProof/>
+                      <w:color w:val="000000"/>
+                      <w:sz w:val="20"/>
+                      <w:szCs w:val="20"/>
+                    </w:rPr>
+                    <w:t xml:space="preserve"> TextInput(</w:t>
+                  </w:r>
+                </w:p>
+                <w:p>
+                  <w:pPr>
+                    <w:autoSpaceDE w:val="0"/>
+                    <w:autoSpaceDN w:val="0"/>
+                    <w:adjustRightInd w:val="0"/>
+                    <w:spacing w:after="0" w:line="240" w:lineRule="auto"/>
+                    <w:ind w:firstLine="720"/>
+                    <w:rPr>
+                      <w:rFonts w:ascii="Courier New" w:hAnsi="Courier New" w:cs="Courier New"/>
+                      <w:noProof/>
+                      <w:sz w:val="20"/>
+                      <w:szCs w:val="20"/>
+                    </w:rPr>
+                  </w:pPr>
+                  <w:r>
+                    <w:rPr>
+                      <w:rFonts w:ascii="Courier New" w:hAnsi="Courier New" w:cs="Courier New"/>
+                      <w:b/>
+                      <w:bCs/>
+                      <w:noProof/>
+                      <w:color w:val="7F0055"/>
+                      <w:sz w:val="20"/>
+                      <w:szCs w:val="20"/>
+                    </w:rPr>
+                    <w:t>new</w:t>
+                  </w:r>
+                  <w:r>
+                    <w:rPr>
+                      <w:rFonts w:ascii="Courier New" w:hAnsi="Courier New" w:cs="Courier New"/>
+                      <w:noProof/>
+                      <w:color w:val="000000"/>
+                      <w:sz w:val="20"/>
+                      <w:szCs w:val="20"/>
+                    </w:rPr>
+                    <w:t xml:space="preserve"> InputStreamReader(url.openStream()),</w:t>
+                  </w:r>
+                  <w:r>
+                    <w:rPr>
+                      <w:rFonts w:ascii="Courier New" w:hAnsi="Courier New" w:cs="Courier New"/>
+                      <w:noProof/>
+                      <w:color w:val="2A00FF"/>
+                      <w:sz w:val="20"/>
+                      <w:szCs w:val="20"/>
+                    </w:rPr>
+                    <w:t>","</w:t>
+                  </w:r>
+                  <w:r>
+                    <w:rPr>
+                      <w:rFonts w:ascii="Courier New" w:hAnsi="Courier New" w:cs="Courier New"/>
+                      <w:noProof/>
+                      <w:color w:val="000000"/>
+                      <w:sz w:val="20"/>
+                      <w:szCs w:val="20"/>
+                    </w:rPr>
+                    <w:t>);</w:t>
+                  </w:r>
+                </w:p>
+                <w:p>
+                  <w:pPr>
+                    <w:rPr>
+                      <w:noProof/>
+                    </w:rPr>
+                  </w:pPr>
+                  <w:r>
+                    <w:rPr>
+                      <w:rFonts w:ascii="Courier New" w:hAnsi="Courier New" w:cs="Courier New"/>
+                      <w:noProof/>
+                      <w:color w:val="000000"/>
+                      <w:sz w:val="20"/>
+                      <w:szCs w:val="20"/>
+                    </w:rPr>
+                    <w:t>flatReport.setIn(reportInput);</w:t>
+                  </w:r>
+                </w:p>
               </w:txbxContent>
             </v:textbox>
             <w10:wrap type="none"/>
@@ -4051,6 +4228,12 @@
           </v:shape>
         </w:pict>
       </w:r>
+    </w:p>
+    <w:p>
+      <w:pPr>
+        <w:pStyle w:val="ListParagraph"/>
+        <w:ind w:left="0"/>
+      </w:pPr>
     </w:p>
     <w:p>
       <w:pPr>
@@ -4471,261 +4654,6 @@
         <w:ind w:left="360"/>
       </w:pPr>
       <w:r>
-        <w:rPr>
-          <w:b/>
-        </w:rPr>
-        <w:t>MemoryReportInput</w:t>
-      </w:r>
-      <w:r>
-        <w:t xml:space="preserve"> </w:t>
-      </w:r>
-      <w:r>
-        <w:t xml:space="preserve">- </w:t>
-      </w:r>
-      <w:r>
-        <w:t>tak</w:t>
-      </w:r>
-      <w:r>
-        <w:t>es an array of objects as input</w:t>
-      </w:r>
-      <w:r>
-        <w:t>. This was mainly created for unit tests</w:t>
-      </w:r>
-    </w:p>
-    <w:p>
-      <w:r>
-        <w:pict>
-          <v:shape id="_x0000_s1058" type="#_x0000_t202" style="width:482.4pt;height:75.75pt;mso-position-horizontal-relative:char;mso-position-vertical-relative:line;mso-width-relative:margin;mso-height-relative:margin" fillcolor="#9bbb59 [3206]" strokecolor="#b6b6b6 [3041]" strokeweight="3pt">
-            <v:shadow on="t" type="perspective" color="#4e6128 [1606]" opacity=".5" offset2="1pt"/>
-            <v:textbox style="mso-next-textbox:#_x0000_s1058">
-              <w:txbxContent>
-                <w:p>
-                  <w:pPr>
-                    <w:pStyle w:val="HTMLPreformatted"/>
-                    <w:rPr>
-                      <w:noProof/>
-                    </w:rPr>
-                  </w:pPr>
-                  <w:r>
-                    <w:rPr>
-                      <w:noProof/>
-                    </w:rPr>
-                    <w:t xml:space="preserve">Object[][] REPORT_DATA = </w:t>
-                  </w:r>
-                  <w:r>
-                    <w:rPr>
-                      <w:rFonts w:eastAsiaTheme="minorHAnsi"/>
-                      <w:b/>
-                      <w:bCs/>
-                      <w:noProof/>
-                      <w:color w:val="7F0055"/>
-                    </w:rPr>
-                    <w:t>new</w:t>
-                  </w:r>
-                  <w:r>
-                    <w:rPr>
-                      <w:noProof/>
-                    </w:rPr>
-                    <w:t xml:space="preserve"> Object[][]{</w:t>
-                  </w:r>
-                </w:p>
-                <w:p>
-                  <w:pPr>
-                    <w:pStyle w:val="HTMLPreformatted"/>
-                    <w:rPr>
-                      <w:noProof/>
-                    </w:rPr>
-                  </w:pPr>
-                  <w:r>
-                    <w:rPr>
-                      <w:noProof/>
-                    </w:rPr>
-                    <w:t xml:space="preserve">           </w:t>
-                  </w:r>
-                  <w:r>
-                    <w:rPr>
-                      <w:rFonts w:eastAsiaTheme="minorHAnsi"/>
-                      <w:b/>
-                      <w:bCs/>
-                      <w:noProof/>
-                      <w:color w:val="7F0055"/>
-                    </w:rPr>
-                    <w:t>new</w:t>
-                  </w:r>
-                  <w:r>
-                    <w:rPr>
-                      <w:noProof/>
-                    </w:rPr>
-                    <w:t xml:space="preserve"> String[]{</w:t>
-                  </w:r>
-                  <w:r>
-                    <w:rPr>
-                      <w:rFonts w:eastAsiaTheme="minorHAnsi"/>
-                      <w:noProof/>
-                      <w:color w:val="2A00FF"/>
-                    </w:rPr>
-                    <w:t>"a",</w:t>
-                  </w:r>
-                  <w:r>
-                    <w:rPr>
-                      <w:rFonts w:eastAsiaTheme="minorHAnsi"/>
-                      <w:noProof/>
-                      <w:color w:val="2A00FF"/>
-                    </w:rPr>
-                    <w:t>"b","c","d"</w:t>
-                  </w:r>
-                  <w:r>
-                    <w:rPr>
-                      <w:noProof/>
-                    </w:rPr>
-                    <w:t>},</w:t>
-                  </w:r>
-                </w:p>
-                <w:p>
-                  <w:pPr>
-                    <w:pStyle w:val="HTMLPreformatted"/>
-                    <w:rPr>
-                      <w:noProof/>
-                    </w:rPr>
-                  </w:pPr>
-                  <w:r>
-                    <w:rPr>
-                      <w:noProof/>
-                    </w:rPr>
-                    <w:t xml:space="preserve">           </w:t>
-                  </w:r>
-                  <w:r>
-                    <w:rPr>
-                      <w:rFonts w:eastAsiaTheme="minorHAnsi"/>
-                      <w:b/>
-                      <w:bCs/>
-                      <w:noProof/>
-                      <w:color w:val="7F0055"/>
-                    </w:rPr>
-                    <w:t>new</w:t>
-                  </w:r>
-                  <w:r>
-                    <w:rPr>
-                      <w:noProof/>
-                    </w:rPr>
-                    <w:t xml:space="preserve"> String[]{</w:t>
-                  </w:r>
-                  <w:r>
-                    <w:rPr>
-                      <w:rFonts w:eastAsiaTheme="minorHAnsi"/>
-                      <w:noProof/>
-                      <w:color w:val="2A00FF"/>
-                    </w:rPr>
-                    <w:t>"1","2","3","4"</w:t>
-                  </w:r>
-                  <w:r>
-                    <w:rPr>
-                      <w:noProof/>
-                    </w:rPr>
-                    <w:t>},</w:t>
-                  </w:r>
-                </w:p>
-                <w:p>
-                  <w:pPr>
-                    <w:pStyle w:val="HTMLPreformatted"/>
-                    <w:rPr>
-                      <w:noProof/>
-                    </w:rPr>
-                  </w:pPr>
-                  <w:r>
-                    <w:rPr>
-                      <w:noProof/>
-                    </w:rPr>
-                    <w:t xml:space="preserve">           </w:t>
-                  </w:r>
-                  <w:r>
-                    <w:rPr>
-                      <w:rFonts w:eastAsiaTheme="minorHAnsi"/>
-                      <w:b/>
-                      <w:bCs/>
-                      <w:noProof/>
-                      <w:color w:val="7F0055"/>
-                    </w:rPr>
-                    <w:t>new</w:t>
-                  </w:r>
-                  <w:r>
-                    <w:rPr>
-                      <w:noProof/>
-                    </w:rPr>
-                    <w:t xml:space="preserve"> String[]{</w:t>
-                  </w:r>
-                  <w:r>
-                    <w:rPr>
-                      <w:rFonts w:eastAsiaTheme="minorHAnsi"/>
-                      <w:noProof/>
-                      <w:color w:val="2A00FF"/>
-                    </w:rPr>
-                    <w:t>"x","y","z","t"</w:t>
-                  </w:r>
-                  <w:r>
-                    <w:rPr>
-                      <w:noProof/>
-                    </w:rPr>
-                    <w:t>}}</w:t>
-                  </w:r>
-                </w:p>
-                <w:p>
-                  <w:pPr>
-                    <w:pStyle w:val="HTMLPreformatted"/>
-                    <w:rPr>
-                      <w:noProof/>
-                    </w:rPr>
-                  </w:pPr>
-                </w:p>
-                <w:p>
-                  <w:pPr>
-                    <w:pStyle w:val="HTMLPreformatted"/>
-                    <w:rPr>
-                      <w:noProof/>
-                    </w:rPr>
-                  </w:pPr>
-                  <w:r>
-                    <w:rPr>
-                      <w:noProof/>
-                    </w:rPr>
-                    <w:t xml:space="preserve">IReportInput reportInput = </w:t>
-                  </w:r>
-                  <w:r>
-                    <w:rPr>
-                      <w:rFonts w:eastAsiaTheme="minorHAnsi"/>
-                      <w:b/>
-                      <w:bCs/>
-                      <w:noProof/>
-                      <w:color w:val="7F0055"/>
-                    </w:rPr>
-                    <w:t>new</w:t>
-                  </w:r>
-                  <w:r>
-                    <w:rPr>
-                      <w:noProof/>
-                    </w:rPr>
-                    <w:t xml:space="preserve"> MemoryReportInput(REPORT_DATA);</w:t>
-                  </w:r>
-                </w:p>
-                <w:p/>
-              </w:txbxContent>
-            </v:textbox>
-            <w10:wrap type="none"/>
-            <w10:anchorlock/>
-          </v:shape>
-        </w:pict>
-      </w:r>
-    </w:p>
-    <w:p>
-      <w:pPr>
-        <w:pStyle w:val="ListParagraph"/>
-        <w:numPr>
-          <w:ilvl w:val="0"/>
-          <w:numId w:val="2"/>
-        </w:numPr>
-        <w:ind w:left="360"/>
-      </w:pPr>
-      <w:r>
         <w:t xml:space="preserve">If these classes don’t cover your needs you can always write your own </w:t>
       </w:r>
       <w:r>
@@ -4742,7 +4670,19 @@
         <w:t xml:space="preserve"> interface</w:t>
       </w:r>
       <w:r>
-        <w:t xml:space="preserve"> or, even better, the AbstractReportInputInterface as instructed </w:t>
+        <w:t xml:space="preserve"> or, even better, </w:t>
+      </w:r>
+      <w:r>
+        <w:t xml:space="preserve">by extending </w:t>
+      </w:r>
+      <w:r>
+        <w:t>the AbstractReportInput</w:t>
+      </w:r>
+      <w:r>
+        <w:t xml:space="preserve"> class </w:t>
+      </w:r>
+      <w:r>
+        <w:t xml:space="preserve">as instructed </w:t>
       </w:r>
       <w:hyperlink w:anchor="_Writing_a_custom" w:history="1">
         <w:r>
@@ -4757,7 +4697,7 @@
       <w:pPr>
         <w:pStyle w:val="Heading2"/>
       </w:pPr>
-      <w:bookmarkStart w:id="6" w:name="_Toc341609411"/>
+      <w:bookmarkStart w:id="6" w:name="_Toc346435542"/>
       <w:r>
         <w:t>Report Output</w:t>
       </w:r>
@@ -4797,6 +4737,14 @@
         </w:rPr>
         <w:t xml:space="preserve">HtmlReportOutput - fast html output </w:t>
       </w:r>
+      <w:r>
+        <w:rPr>
+          <w:rFonts w:eastAsia="Times New Roman" w:cs="Times New Roman"/>
+          <w:i/>
+          <w:noProof/>
+        </w:rPr>
+        <w:t>into a file or any java.io.Writer</w:t>
+      </w:r>
     </w:p>
     <w:p>
       <w:pPr>
@@ -4883,38 +4831,6 @@
                       <w:szCs w:val="20"/>
                     </w:rPr>
                     <w:t xml:space="preserve"> HtmlOutput(</w:t>
-                  </w:r>
-                  <w:r>
-                    <w:rPr>
-                      <w:rFonts w:ascii="Courier New" w:hAnsi="Courier New" w:cs="Courier New"/>
-                      <w:b/>
-                      <w:bCs/>
-                      <w:noProof/>
-                      <w:color w:val="7F0055"/>
-                      <w:sz w:val="20"/>
-                      <w:szCs w:val="20"/>
-                    </w:rPr>
-                    <w:t>new</w:t>
-                  </w:r>
-                  <w:r>
-                    <w:rPr>
-                      <w:rFonts w:ascii="Courier New" w:hAnsi="Courier New" w:cs="Courier New"/>
-                      <w:noProof/>
-                      <w:color w:val="000000"/>
-                      <w:sz w:val="20"/>
-                      <w:szCs w:val="20"/>
-                    </w:rPr>
-                    <w:t xml:space="preserve"> FileOutputStream</w:t>
-                  </w:r>
-                  <w:r>
-                    <w:rPr>
-                      <w:rFonts w:ascii="Courier New" w:hAnsi="Courier New" w:cs="Courier New"/>
-                      <w:noProof/>
-                      <w:color w:val="000000"/>
-                      <w:sz w:val="20"/>
-                      <w:szCs w:val="20"/>
-                    </w:rPr>
-                    <w:t>(</w:t>
                   </w:r>
                   <w:r>
                     <w:rPr>
@@ -5014,6 +4930,12 @@
         </w:rPr>
         <w:t xml:space="preserve">excel </w:t>
       </w:r>
+      <w:r>
+        <w:rPr>
+          <w:rFonts w:eastAsia="Times New Roman" w:cs="Times New Roman"/>
+        </w:rPr>
+        <w:t xml:space="preserve"> output into a file or an java.io.OutputStream </w:t>
+      </w:r>
     </w:p>
     <w:p>
       <w:pPr>
@@ -5098,38 +5020,6 @@
                   <w:r>
                     <w:rPr>
                       <w:rFonts w:ascii="Courier New" w:hAnsi="Courier New" w:cs="Courier New"/>
-                      <w:b/>
-                      <w:bCs/>
-                      <w:noProof/>
-                      <w:color w:val="7F0055"/>
-                      <w:sz w:val="20"/>
-                      <w:szCs w:val="20"/>
-                    </w:rPr>
-                    <w:t>new</w:t>
-                  </w:r>
-                  <w:r>
-                    <w:rPr>
-                      <w:rFonts w:ascii="Courier New" w:hAnsi="Courier New" w:cs="Courier New"/>
-                      <w:noProof/>
-                      <w:color w:val="000000"/>
-                      <w:sz w:val="20"/>
-                      <w:szCs w:val="20"/>
-                    </w:rPr>
-                    <w:t xml:space="preserve"> FileOuputStream</w:t>
-                  </w:r>
-                  <w:r>
-                    <w:rPr>
-                      <w:rFonts w:ascii="Courier New" w:hAnsi="Courier New" w:cs="Courier New"/>
-                      <w:noProof/>
-                      <w:color w:val="000000"/>
-                      <w:sz w:val="20"/>
-                      <w:szCs w:val="20"/>
-                    </w:rPr>
-                    <w:t>(</w:t>
-                  </w:r>
-                  <w:r>
-                    <w:rPr>
-                      <w:rFonts w:ascii="Courier New" w:hAnsi="Courier New" w:cs="Courier New"/>
                       <w:noProof/>
                       <w:color w:val="2A00FF"/>
                       <w:sz w:val="20"/>
@@ -5155,7 +5045,7 @@
                       <w:sz w:val="20"/>
                       <w:szCs w:val="20"/>
                     </w:rPr>
-                    <w:t>));</w:t>
+                    <w:t>);</w:t>
                   </w:r>
                 </w:p>
               </w:txbxContent>
@@ -5479,51 +5369,6 @@
                     </w:rPr>
                     <w:t>Output(</w:t>
                   </w:r>
-                </w:p>
-                <w:p>
-                  <w:pPr>
-                    <w:spacing w:after="0"/>
-                    <w:ind w:left="720" w:firstLine="720"/>
-                    <w:rPr>
-                      <w:rFonts w:ascii="Courier New" w:hAnsi="Courier New" w:cs="Courier New"/>
-                      <w:noProof/>
-                      <w:color w:val="000000"/>
-                      <w:sz w:val="20"/>
-                      <w:szCs w:val="20"/>
-                    </w:rPr>
-                  </w:pPr>
-                  <w:r>
-                    <w:rPr>
-                      <w:rFonts w:ascii="Courier New" w:hAnsi="Courier New" w:cs="Courier New"/>
-                      <w:b/>
-                      <w:bCs/>
-                      <w:noProof/>
-                      <w:color w:val="7F0055"/>
-                      <w:sz w:val="20"/>
-                      <w:szCs w:val="20"/>
-                    </w:rPr>
-                    <w:t>new</w:t>
-                  </w:r>
-                  <w:r>
-                    <w:rPr>
-                      <w:rFonts w:ascii="Courier New" w:hAnsi="Courier New" w:cs="Courier New"/>
-                      <w:noProof/>
-                      <w:color w:val="000000"/>
-                      <w:sz w:val="20"/>
-                      <w:szCs w:val="20"/>
-                    </w:rPr>
-                    <w:t xml:space="preserve"> FileOutputStream</w:t>
-                  </w:r>
-                  <w:r>
-                    <w:rPr>
-                      <w:rFonts w:ascii="Courier New" w:hAnsi="Courier New" w:cs="Courier New"/>
-                      <w:noProof/>
-                      <w:color w:val="000000"/>
-                      <w:sz w:val="20"/>
-                      <w:szCs w:val="20"/>
-                    </w:rPr>
-                    <w:t>(</w:t>
-                  </w:r>
                   <w:r>
                     <w:rPr>
                       <w:rFonts w:ascii="Courier New" w:hAnsi="Courier New" w:cs="Courier New"/>
@@ -5582,7 +5427,7 @@
                       <w:sz w:val="20"/>
                       <w:szCs w:val="20"/>
                     </w:rPr>
-                    <w:t>));</w:t>
+                    <w:t>);</w:t>
                   </w:r>
                 </w:p>
               </w:txbxContent>
@@ -5612,7 +5457,7 @@
         <w:pict>
           <v:shape id="_x0000_s1054" type="#_x0000_t202" style="width:482.25pt;height:36.25pt;mso-height-percent:200;mso-position-horizontal-relative:char;mso-position-vertical-relative:line;mso-height-percent:200;mso-width-relative:margin;mso-height-relative:margin" fillcolor="#9bbb59 [3206]" strokecolor="#b6b6b6 [3041]" strokeweight="3pt">
             <v:shadow on="t" type="perspective" color="#4e6128 [1606]" opacity=".5" offset2="1pt"/>
-            <v:textbox style="mso-fit-shape-to-text:t">
+            <v:textbox style="mso-next-textbox:#_x0000_s1054;mso-fit-shape-to-text:t">
               <w:txbxContent>
                 <w:p>
                   <w:pPr>
@@ -5711,43 +5556,15 @@
                 <w:p>
                   <w:pPr>
                     <w:spacing w:after="0"/>
-                    <w:ind w:firstLine="720"/>
-                    <w:rPr>
-                      <w:noProof/>
-                    </w:rPr>
-                  </w:pPr>
-                  <w:r>
-                    <w:rPr>
-                      <w:rFonts w:ascii="Courier New" w:hAnsi="Courier New" w:cs="Courier New"/>
-                      <w:b/>
-                      <w:bCs/>
-                      <w:noProof/>
-                      <w:color w:val="7F0055"/>
-                      <w:sz w:val="20"/>
-                      <w:szCs w:val="20"/>
-                    </w:rPr>
-                    <w:t>new</w:t>
-                  </w:r>
-                  <w:r>
-                    <w:rPr>
-                      <w:rFonts w:ascii="Courier New" w:hAnsi="Courier New" w:cs="Courier New"/>
-                      <w:noProof/>
-                      <w:color w:val="000000"/>
-                      <w:sz w:val="20"/>
-                      <w:szCs w:val="20"/>
-                    </w:rPr>
-                    <w:t xml:space="preserve"> FileOutputStream</w:t>
-                  </w:r>
-                  <w:r>
-                    <w:rPr>
-                      <w:rFonts w:ascii="Courier New" w:hAnsi="Courier New" w:cs="Courier New"/>
-                      <w:noProof/>
-                      <w:color w:val="000000"/>
-                      <w:sz w:val="20"/>
-                      <w:szCs w:val="20"/>
-                    </w:rPr>
-                    <w:t>(</w:t>
-                  </w:r>
+                    <w:ind w:left="2880" w:firstLine="720"/>
+                    <w:rPr>
+                      <w:rFonts w:ascii="Courier New" w:hAnsi="Courier New" w:cs="Courier New"/>
+                      <w:noProof/>
+                      <w:color w:val="000000"/>
+                      <w:sz w:val="20"/>
+                      <w:szCs w:val="20"/>
+                    </w:rPr>
+                  </w:pPr>
                   <w:r>
                     <w:rPr>
                       <w:rFonts w:ascii="Courier New" w:hAnsi="Courier New" w:cs="Courier New"/>
@@ -5786,7 +5603,26 @@
                       <w:sz w:val="20"/>
                       <w:szCs w:val="20"/>
                     </w:rPr>
-                    <w:t>), MimeConstants.</w:t>
+                    <w:t xml:space="preserve">, </w:t>
+                  </w:r>
+                </w:p>
+                <w:p>
+                  <w:pPr>
+                    <w:spacing w:after="0"/>
+                    <w:ind w:left="2880" w:firstLine="720"/>
+                    <w:rPr>
+                      <w:noProof/>
+                    </w:rPr>
+                  </w:pPr>
+                  <w:r>
+                    <w:rPr>
+                      <w:rFonts w:ascii="Courier New" w:hAnsi="Courier New" w:cs="Courier New"/>
+                      <w:noProof/>
+                      <w:color w:val="000000"/>
+                      <w:sz w:val="20"/>
+                      <w:szCs w:val="20"/>
+                    </w:rPr>
+                    <w:t>MimeConstants.</w:t>
                   </w:r>
                   <w:r>
                     <w:rPr>
@@ -5888,7 +5724,7 @@
       <w:pPr>
         <w:pStyle w:val="Heading2"/>
       </w:pPr>
-      <w:bookmarkStart w:id="7" w:name="_Toc341609412"/>
+      <w:bookmarkStart w:id="7" w:name="_Toc346435543"/>
       <w:r>
         <w:t xml:space="preserve">Report </w:t>
       </w:r>
@@ -5930,7 +5766,7 @@
       <w:pPr>
         <w:pStyle w:val="Heading3"/>
       </w:pPr>
-      <w:bookmarkStart w:id="8" w:name="_Toc341609413"/>
+      <w:bookmarkStart w:id="8" w:name="_Toc346435544"/>
       <w:r>
         <w:t>Data columns</w:t>
       </w:r>
@@ -6001,19 +5837,44 @@
         <w:t>c</w:t>
       </w:r>
       <w:r>
-        <w:t>alculator-</w:t>
-      </w:r>
-      <w:r>
-        <w:t xml:space="preserve">only </w:t>
-      </w:r>
-      <w:r>
-        <w:t>if totals are neede</w:t>
+        <w:t>alculator</w:t>
+      </w:r>
+      <w:r>
+        <w:tab/>
+        <w:t>(</w:t>
+      </w:r>
+      <w:r>
+        <w:t>if totals</w:t>
+      </w:r>
+      <w:r>
+        <w:t xml:space="preserve"> of any kind </w:t>
+      </w:r>
+      <w:r>
+        <w:t xml:space="preserve"> are neede</w:t>
       </w:r>
       <w:r>
         <w:t>d</w:t>
       </w:r>
       <w:r>
         <w:t xml:space="preserve"> </w:t>
+      </w:r>
+      <w:r>
+        <w:t>)</w:t>
+      </w:r>
+    </w:p>
+    <w:p>
+      <w:pPr>
+        <w:pStyle w:val="ListParagraph"/>
+        <w:numPr>
+          <w:ilvl w:val="1"/>
+          <w:numId w:val="9"/>
+        </w:numPr>
+      </w:pPr>
+      <w:r>
+        <w:t>data form</w:t>
+      </w:r>
+      <w:r>
+        <w:t>atter</w:t>
       </w:r>
     </w:p>
     <w:p>
@@ -6530,7 +6391,11 @@
         <w:t xml:space="preserve">inputColumnIndex you instruct report-engine to display your data </w:t>
       </w:r>
       <w:r>
-        <w:t xml:space="preserve">on the desired </w:t>
+        <w:t xml:space="preserve">on </w:t>
+      </w:r>
+      <w:r>
+        <w:lastRenderedPageBreak/>
+        <w:t xml:space="preserve">the desired </w:t>
       </w:r>
       <w:r>
         <w:t xml:space="preserve">position. For instance, </w:t>
@@ -6539,11 +6404,7 @@
         <w:t xml:space="preserve">assuming an input like the one above, </w:t>
       </w:r>
       <w:r>
-        <w:t xml:space="preserve">I may decide to show the Year </w:t>
-      </w:r>
-      <w:r>
-        <w:lastRenderedPageBreak/>
-        <w:t>column as the third in the final report and show the Month</w:t>
+        <w:t>I may decide to show the Year column as the third in the final report and show the Month</w:t>
       </w:r>
       <w:r>
         <w:t xml:space="preserve"> column </w:t>
@@ -6560,7 +6421,7 @@
         <w:pict>
           <v:shape id="_x0000_s1053" type="#_x0000_t202" style="width:482.4pt;height:161.5pt;mso-position-horizontal-relative:char;mso-position-vertical-relative:line;mso-width-relative:margin;mso-height-relative:margin" fillcolor="#9bbb59 [3206]" strokecolor="#b6b6b6 [3041]" strokeweight="3pt">
             <v:shadow on="t" type="perspective" color="#4e6128 [1606]" opacity=".5" offset2="1pt"/>
-            <v:textbox>
+            <v:textbox style="mso-next-textbox:#_x0000_s1053">
               <w:txbxContent>
                 <w:p>
                   <w:pPr>
@@ -6938,7 +6799,7 @@
         <w:t xml:space="preserve"> </w:t>
       </w:r>
       <w:r>
-        <w:t xml:space="preserve"> </w:t>
+        <w:t xml:space="preserve">(recommended) </w:t>
       </w:r>
     </w:p>
     <w:p>
@@ -6950,7 +6811,7 @@
         <w:pict>
           <v:shape id="_x0000_s1052" type="#_x0000_t202" style="width:482.4pt;height:61.35pt;mso-position-horizontal-relative:char;mso-position-vertical-relative:line;mso-width-relative:margin;mso-height-relative:margin" fillcolor="#9bbb59 [3206]" strokecolor="#b6b6b6 [3041]" strokeweight="3pt">
             <v:shadow on="t" type="perspective" color="#4e6128 [1606]" opacity=".5" offset2="1pt"/>
-            <v:textbox>
+            <v:textbox style="mso-next-textbox:#_x0000_s1052">
               <w:txbxContent>
                 <w:p>
                   <w:pPr>
@@ -7168,7 +7029,7 @@
         <w:pict>
           <v:shape id="_x0000_s1051" type="#_x0000_t202" style="width:482.4pt;height:75.2pt;mso-position-horizontal-relative:char;mso-position-vertical-relative:line;mso-width-relative:margin;mso-height-relative:margin" fillcolor="#9bbb59 [3206]" strokecolor="#b6b6b6 [3041]" strokeweight="3pt">
             <v:shadow on="t" type="perspective" color="#4e6128 [1606]" opacity=".5" offset2="1pt"/>
-            <v:textbox>
+            <v:textbox style="mso-next-textbox:#_x0000_s1051">
               <w:txbxContent>
                 <w:p>
                   <w:pPr>
@@ -7469,7 +7330,7 @@
       <w:pPr>
         <w:pStyle w:val="Heading3"/>
       </w:pPr>
-      <w:bookmarkStart w:id="9" w:name="_Toc341609414"/>
+      <w:bookmarkStart w:id="9" w:name="_Toc346435545"/>
       <w:r>
         <w:t>Your first report</w:t>
       </w:r>
@@ -7527,7 +7388,7 @@
       </w:pPr>
       <w:r>
         <w:pict>
-          <v:shape id="_x0000_s1050" type="#_x0000_t202" style="width:482.4pt;height:462pt;mso-position-horizontal-relative:char;mso-position-vertical-relative:line;mso-width-relative:margin;mso-height-relative:margin" fillcolor="#9bbb59 [3206]" strokecolor="#b6b6b6 [3041]" strokeweight="3pt">
+          <v:shape id="_x0000_s1050" type="#_x0000_t202" style="width:482.4pt;height:419.25pt;mso-position-horizontal-relative:char;mso-position-vertical-relative:line;mso-width-relative:margin;mso-height-relative:margin" fillcolor="#9bbb59 [3206]" strokecolor="#b6b6b6 [3041]" strokeweight="3pt">
             <v:shadow on="t" type="perspective" color="#4e6128 [1606]" opacity=".5" offset="1pt" offset2="-1pt"/>
             <v:textbox style="mso-next-textbox:#_x0000_s1050">
               <w:txbxContent>
@@ -7564,7 +7425,7 @@
                       <w:sz w:val="20"/>
                       <w:szCs w:val="20"/>
                     </w:rPr>
-                    <w:t xml:space="preserve"> java.io.FileInputStream;</w:t>
+                    <w:t xml:space="preserve"> net.sf.reportengine.FlatReport;</w:t>
                   </w:r>
                 </w:p>
                 <w:p>
@@ -7600,7 +7461,7 @@
                       <w:sz w:val="20"/>
                       <w:szCs w:val="20"/>
                     </w:rPr>
-                    <w:t xml:space="preserve"> java.io.FileNotFoundException;</w:t>
+                    <w:t xml:space="preserve"> net.sf.reportengine.config.DefaultDataColumn;</w:t>
                   </w:r>
                 </w:p>
                 <w:p>
@@ -7636,7 +7497,7 @@
                       <w:sz w:val="20"/>
                       <w:szCs w:val="20"/>
                     </w:rPr>
-                    <w:t xml:space="preserve"> java.io.FileOutputStream;</w:t>
+                    <w:t xml:space="preserve"> net.sf.reportengine.in.TextInput;</w:t>
                   </w:r>
                 </w:p>
                 <w:p>
@@ -7672,7 +7533,7 @@
                       <w:sz w:val="20"/>
                       <w:szCs w:val="20"/>
                     </w:rPr>
-                    <w:t xml:space="preserve"> java.io.InputStream;</w:t>
+                    <w:t xml:space="preserve"> net.sf.reportengine.out.HtmlOutput;</w:t>
                   </w:r>
                 </w:p>
                 <w:p>
@@ -7705,24 +7566,12 @@
                   <w:r>
                     <w:rPr>
                       <w:rFonts w:ascii="Courier New" w:hAnsi="Courier New" w:cs="Courier New"/>
-                      <w:b/>
-                      <w:bCs/>
-                      <w:noProof/>
-                      <w:color w:val="7F0055"/>
-                      <w:sz w:val="20"/>
-                      <w:szCs w:val="20"/>
-                    </w:rPr>
-                    <w:t>import</w:t>
-                  </w:r>
-                  <w:r>
-                    <w:rPr>
-                      <w:rFonts w:ascii="Courier New" w:hAnsi="Courier New" w:cs="Courier New"/>
-                      <w:noProof/>
-                      <w:color w:val="000000"/>
-                      <w:sz w:val="20"/>
-                      <w:szCs w:val="20"/>
-                    </w:rPr>
-                    <w:t xml:space="preserve"> net.sf.reportengine.FlatReport;</w:t>
+                      <w:noProof/>
+                      <w:color w:val="3F5FBF"/>
+                      <w:sz w:val="20"/>
+                      <w:szCs w:val="20"/>
+                    </w:rPr>
+                    <w:t>/**</w:t>
                   </w:r>
                 </w:p>
                 <w:p>
@@ -7741,24 +7590,12 @@
                   <w:r>
                     <w:rPr>
                       <w:rFonts w:ascii="Courier New" w:hAnsi="Courier New" w:cs="Courier New"/>
-                      <w:b/>
-                      <w:bCs/>
-                      <w:noProof/>
-                      <w:color w:val="7F0055"/>
-                      <w:sz w:val="20"/>
-                      <w:szCs w:val="20"/>
-                    </w:rPr>
-                    <w:t>import</w:t>
-                  </w:r>
-                  <w:r>
-                    <w:rPr>
-                      <w:rFonts w:ascii="Courier New" w:hAnsi="Courier New" w:cs="Courier New"/>
-                      <w:noProof/>
-                      <w:color w:val="000000"/>
-                      <w:sz w:val="20"/>
-                      <w:szCs w:val="20"/>
-                    </w:rPr>
-                    <w:t xml:space="preserve"> net.sf.reportengine.config.DefaultDataColumn;</w:t>
+                      <w:noProof/>
+                      <w:color w:val="3F5FBF"/>
+                      <w:sz w:val="20"/>
+                      <w:szCs w:val="20"/>
+                    </w:rPr>
+                    <w:t xml:space="preserve"> * this is your first report having the following steps </w:t>
                   </w:r>
                 </w:p>
                 <w:p>
@@ -7777,24 +7614,12 @@
                   <w:r>
                     <w:rPr>
                       <w:rFonts w:ascii="Courier New" w:hAnsi="Courier New" w:cs="Courier New"/>
-                      <w:b/>
-                      <w:bCs/>
-                      <w:noProof/>
-                      <w:color w:val="7F0055"/>
-                      <w:sz w:val="20"/>
-                      <w:szCs w:val="20"/>
-                    </w:rPr>
-                    <w:t>import</w:t>
-                  </w:r>
-                  <w:r>
-                    <w:rPr>
-                      <w:rFonts w:ascii="Courier New" w:hAnsi="Courier New" w:cs="Courier New"/>
-                      <w:noProof/>
-                      <w:color w:val="000000"/>
-                      <w:sz w:val="20"/>
-                      <w:szCs w:val="20"/>
-                    </w:rPr>
-                    <w:t xml:space="preserve"> net.sf.reportengine.config.IDataColumn;</w:t>
+                      <w:noProof/>
+                      <w:color w:val="3F5FBF"/>
+                      <w:sz w:val="20"/>
+                      <w:szCs w:val="20"/>
+                    </w:rPr>
+                    <w:t xml:space="preserve"> * </w:t>
                   </w:r>
                 </w:p>
                 <w:p>
@@ -7813,24 +7638,12 @@
                   <w:r>
                     <w:rPr>
                       <w:rFonts w:ascii="Courier New" w:hAnsi="Courier New" w:cs="Courier New"/>
-                      <w:b/>
-                      <w:bCs/>
-                      <w:noProof/>
-                      <w:color w:val="7F0055"/>
-                      <w:sz w:val="20"/>
-                      <w:szCs w:val="20"/>
-                    </w:rPr>
-                    <w:t>import</w:t>
-                  </w:r>
-                  <w:r>
-                    <w:rPr>
-                      <w:rFonts w:ascii="Courier New" w:hAnsi="Courier New" w:cs="Courier New"/>
-                      <w:noProof/>
-                      <w:color w:val="000000"/>
-                      <w:sz w:val="20"/>
-                      <w:szCs w:val="20"/>
-                    </w:rPr>
-                    <w:t xml:space="preserve"> net.sf.reportengine.in.StreamReportInput;</w:t>
+                      <w:noProof/>
+                      <w:color w:val="3F5FBF"/>
+                      <w:sz w:val="20"/>
+                      <w:szCs w:val="20"/>
+                    </w:rPr>
+                    <w:t xml:space="preserve"> * 1. construct a flat report</w:t>
                   </w:r>
                 </w:p>
                 <w:p>
@@ -7849,24 +7662,12 @@
                   <w:r>
                     <w:rPr>
                       <w:rFonts w:ascii="Courier New" w:hAnsi="Courier New" w:cs="Courier New"/>
-                      <w:b/>
-                      <w:bCs/>
-                      <w:noProof/>
-                      <w:color w:val="7F0055"/>
-                      <w:sz w:val="20"/>
-                      <w:szCs w:val="20"/>
-                    </w:rPr>
-                    <w:t>import</w:t>
-                  </w:r>
-                  <w:r>
-                    <w:rPr>
-                      <w:rFonts w:ascii="Courier New" w:hAnsi="Courier New" w:cs="Courier New"/>
-                      <w:noProof/>
-                      <w:color w:val="000000"/>
-                      <w:sz w:val="20"/>
-                      <w:szCs w:val="20"/>
-                    </w:rPr>
-                    <w:t xml:space="preserve"> net.sf.reportengine.out.HtmlOutput;</w:t>
+                      <w:noProof/>
+                      <w:color w:val="3F5FBF"/>
+                      <w:sz w:val="20"/>
+                      <w:szCs w:val="20"/>
+                    </w:rPr>
+                    <w:t xml:space="preserve"> * 2. adds an input to my report</w:t>
                   </w:r>
                 </w:p>
                 <w:p>
@@ -7882,6 +7683,16 @@
                       <w:szCs w:val="20"/>
                     </w:rPr>
                   </w:pPr>
+                  <w:r>
+                    <w:rPr>
+                      <w:rFonts w:ascii="Courier New" w:hAnsi="Courier New" w:cs="Courier New"/>
+                      <w:noProof/>
+                      <w:color w:val="3F5FBF"/>
+                      <w:sz w:val="20"/>
+                      <w:szCs w:val="20"/>
+                    </w:rPr>
+                    <w:t xml:space="preserve"> * 3. adds an output </w:t>
+                  </w:r>
                 </w:p>
                 <w:p>
                   <w:pPr>
@@ -7904,7 +7715,7 @@
                       <w:sz w:val="20"/>
                       <w:szCs w:val="20"/>
                     </w:rPr>
-                    <w:t>/**</w:t>
+                    <w:t xml:space="preserve"> * 4. configures the columns of my report</w:t>
                   </w:r>
                 </w:p>
                 <w:p>
@@ -7928,7 +7739,7 @@
                       <w:sz w:val="20"/>
                       <w:szCs w:val="20"/>
                     </w:rPr>
-                    <w:t xml:space="preserve"> * this is my first report</w:t>
+                    <w:t xml:space="preserve"> * 5. executes the report</w:t>
                   </w:r>
                 </w:p>
                 <w:p>
@@ -7952,7 +7763,7 @@
                       <w:sz w:val="20"/>
                       <w:szCs w:val="20"/>
                     </w:rPr>
-                    <w:t xml:space="preserve"> *</w:t>
+                    <w:t xml:space="preserve"> */</w:t>
                   </w:r>
                 </w:p>
                 <w:p>
@@ -7971,12 +7782,46 @@
                   <w:r>
                     <w:rPr>
                       <w:rFonts w:ascii="Courier New" w:hAnsi="Courier New" w:cs="Courier New"/>
-                      <w:noProof/>
-                      <w:color w:val="3F5FBF"/>
-                      <w:sz w:val="20"/>
-                      <w:szCs w:val="20"/>
-                    </w:rPr>
-                    <w:t xml:space="preserve"> */</w:t>
+                      <w:b/>
+                      <w:bCs/>
+                      <w:noProof/>
+                      <w:color w:val="7F0055"/>
+                      <w:sz w:val="20"/>
+                      <w:szCs w:val="20"/>
+                    </w:rPr>
+                    <w:t>public</w:t>
+                  </w:r>
+                  <w:r>
+                    <w:rPr>
+                      <w:rFonts w:ascii="Courier New" w:hAnsi="Courier New" w:cs="Courier New"/>
+                      <w:noProof/>
+                      <w:color w:val="000000"/>
+                      <w:sz w:val="20"/>
+                      <w:szCs w:val="20"/>
+                    </w:rPr>
+                    <w:t xml:space="preserve"> </w:t>
+                  </w:r>
+                  <w:r>
+                    <w:rPr>
+                      <w:rFonts w:ascii="Courier New" w:hAnsi="Courier New" w:cs="Courier New"/>
+                      <w:b/>
+                      <w:bCs/>
+                      <w:noProof/>
+                      <w:color w:val="7F0055"/>
+                      <w:sz w:val="20"/>
+                      <w:szCs w:val="20"/>
+                    </w:rPr>
+                    <w:t>class</w:t>
+                  </w:r>
+                  <w:r>
+                    <w:rPr>
+                      <w:rFonts w:ascii="Courier New" w:hAnsi="Courier New" w:cs="Courier New"/>
+                      <w:noProof/>
+                      <w:color w:val="000000"/>
+                      <w:sz w:val="20"/>
+                      <w:szCs w:val="20"/>
+                    </w:rPr>
+                    <w:t xml:space="preserve"> FirstReport {</w:t>
                   </w:r>
                 </w:p>
                 <w:p>
@@ -7992,50 +7837,6 @@
                       <w:szCs w:val="20"/>
                     </w:rPr>
                   </w:pPr>
-                  <w:r>
-                    <w:rPr>
-                      <w:rFonts w:ascii="Courier New" w:hAnsi="Courier New" w:cs="Courier New"/>
-                      <w:b/>
-                      <w:bCs/>
-                      <w:noProof/>
-                      <w:color w:val="7F0055"/>
-                      <w:sz w:val="20"/>
-                      <w:szCs w:val="20"/>
-                    </w:rPr>
-                    <w:t>public</w:t>
-                  </w:r>
-                  <w:r>
-                    <w:rPr>
-                      <w:rFonts w:ascii="Courier New" w:hAnsi="Courier New" w:cs="Courier New"/>
-                      <w:noProof/>
-                      <w:color w:val="000000"/>
-                      <w:sz w:val="20"/>
-                      <w:szCs w:val="20"/>
-                    </w:rPr>
-                    <w:t xml:space="preserve"> </w:t>
-                  </w:r>
-                  <w:r>
-                    <w:rPr>
-                      <w:rFonts w:ascii="Courier New" w:hAnsi="Courier New" w:cs="Courier New"/>
-                      <w:b/>
-                      <w:bCs/>
-                      <w:noProof/>
-                      <w:color w:val="7F0055"/>
-                      <w:sz w:val="20"/>
-                      <w:szCs w:val="20"/>
-                    </w:rPr>
-                    <w:t>class</w:t>
-                  </w:r>
-                  <w:r>
-                    <w:rPr>
-                      <w:rFonts w:ascii="Courier New" w:hAnsi="Courier New" w:cs="Courier New"/>
-                      <w:noProof/>
-                      <w:color w:val="000000"/>
-                      <w:sz w:val="20"/>
-                      <w:szCs w:val="20"/>
-                    </w:rPr>
-                    <w:t xml:space="preserve"> FirstReport {</w:t>
-                  </w:r>
                 </w:p>
                 <w:p>
                   <w:pPr>
@@ -8050,6 +7851,72 @@
                       <w:szCs w:val="20"/>
                     </w:rPr>
                   </w:pPr>
+                  <w:r>
+                    <w:rPr>
+                      <w:rFonts w:ascii="Courier New" w:hAnsi="Courier New" w:cs="Courier New"/>
+                      <w:b/>
+                      <w:bCs/>
+                      <w:noProof/>
+                      <w:color w:val="7F0055"/>
+                      <w:sz w:val="20"/>
+                      <w:szCs w:val="20"/>
+                    </w:rPr>
+                    <w:t xml:space="preserve">  public</w:t>
+                  </w:r>
+                  <w:r>
+                    <w:rPr>
+                      <w:rFonts w:ascii="Courier New" w:hAnsi="Courier New" w:cs="Courier New"/>
+                      <w:noProof/>
+                      <w:color w:val="000000"/>
+                      <w:sz w:val="20"/>
+                      <w:szCs w:val="20"/>
+                    </w:rPr>
+                    <w:t xml:space="preserve"> </w:t>
+                  </w:r>
+                  <w:r>
+                    <w:rPr>
+                      <w:rFonts w:ascii="Courier New" w:hAnsi="Courier New" w:cs="Courier New"/>
+                      <w:b/>
+                      <w:bCs/>
+                      <w:noProof/>
+                      <w:color w:val="7F0055"/>
+                      <w:sz w:val="20"/>
+                      <w:szCs w:val="20"/>
+                    </w:rPr>
+                    <w:t>static</w:t>
+                  </w:r>
+                  <w:r>
+                    <w:rPr>
+                      <w:rFonts w:ascii="Courier New" w:hAnsi="Courier New" w:cs="Courier New"/>
+                      <w:noProof/>
+                      <w:color w:val="000000"/>
+                      <w:sz w:val="20"/>
+                      <w:szCs w:val="20"/>
+                    </w:rPr>
+                    <w:t xml:space="preserve"> </w:t>
+                  </w:r>
+                  <w:r>
+                    <w:rPr>
+                      <w:rFonts w:ascii="Courier New" w:hAnsi="Courier New" w:cs="Courier New"/>
+                      <w:b/>
+                      <w:bCs/>
+                      <w:noProof/>
+                      <w:color w:val="7F0055"/>
+                      <w:sz w:val="20"/>
+                      <w:szCs w:val="20"/>
+                    </w:rPr>
+                    <w:t>void</w:t>
+                  </w:r>
+                  <w:r>
+                    <w:rPr>
+                      <w:rFonts w:ascii="Courier New" w:hAnsi="Courier New" w:cs="Courier New"/>
+                      <w:noProof/>
+                      <w:color w:val="000000"/>
+                      <w:sz w:val="20"/>
+                      <w:szCs w:val="20"/>
+                    </w:rPr>
+                    <w:t xml:space="preserve"> main(String[] args) {</w:t>
+                  </w:r>
                 </w:p>
                 <w:p>
                   <w:pPr>
@@ -8067,6 +7934,17 @@
                   <w:r>
                     <w:rPr>
                       <w:rFonts w:ascii="Courier New" w:hAnsi="Courier New" w:cs="Courier New"/>
+                      <w:noProof/>
+                      <w:color w:val="000000"/>
+                      <w:sz w:val="20"/>
+                      <w:szCs w:val="20"/>
+                    </w:rPr>
+                    <w:tab/>
+                    <w:t xml:space="preserve">FlatReport flatReport = </w:t>
+                  </w:r>
+                  <w:r>
+                    <w:rPr>
+                      <w:rFonts w:ascii="Courier New" w:hAnsi="Courier New" w:cs="Courier New"/>
                       <w:b/>
                       <w:bCs/>
                       <w:noProof/>
@@ -8074,61 +7952,17 @@
                       <w:sz w:val="20"/>
                       <w:szCs w:val="20"/>
                     </w:rPr>
-                    <w:t>public</w:t>
-                  </w:r>
-                  <w:r>
-                    <w:rPr>
-                      <w:rFonts w:ascii="Courier New" w:hAnsi="Courier New" w:cs="Courier New"/>
-                      <w:noProof/>
-                      <w:color w:val="000000"/>
-                      <w:sz w:val="20"/>
-                      <w:szCs w:val="20"/>
-                    </w:rPr>
-                    <w:t xml:space="preserve"> </w:t>
-                  </w:r>
-                  <w:r>
-                    <w:rPr>
-                      <w:rFonts w:ascii="Courier New" w:hAnsi="Courier New" w:cs="Courier New"/>
-                      <w:b/>
-                      <w:bCs/>
-                      <w:noProof/>
-                      <w:color w:val="7F0055"/>
-                      <w:sz w:val="20"/>
-                      <w:szCs w:val="20"/>
-                    </w:rPr>
-                    <w:t>static</w:t>
-                  </w:r>
-                  <w:r>
-                    <w:rPr>
-                      <w:rFonts w:ascii="Courier New" w:hAnsi="Courier New" w:cs="Courier New"/>
-                      <w:noProof/>
-                      <w:color w:val="000000"/>
-                      <w:sz w:val="20"/>
-                      <w:szCs w:val="20"/>
-                    </w:rPr>
-                    <w:t xml:space="preserve"> </w:t>
-                  </w:r>
-                  <w:r>
-                    <w:rPr>
-                      <w:rFonts w:ascii="Courier New" w:hAnsi="Courier New" w:cs="Courier New"/>
-                      <w:b/>
-                      <w:bCs/>
-                      <w:noProof/>
-                      <w:color w:val="7F0055"/>
-                      <w:sz w:val="20"/>
-                      <w:szCs w:val="20"/>
-                    </w:rPr>
-                    <w:t>void</w:t>
-                  </w:r>
-                  <w:r>
-                    <w:rPr>
-                      <w:rFonts w:ascii="Courier New" w:hAnsi="Courier New" w:cs="Courier New"/>
-                      <w:noProof/>
-                      <w:color w:val="000000"/>
-                      <w:sz w:val="20"/>
-                      <w:szCs w:val="20"/>
-                    </w:rPr>
-                    <w:t xml:space="preserve"> main(String[] args) {</w:t>
+                    <w:t>new</w:t>
+                  </w:r>
+                  <w:r>
+                    <w:rPr>
+                      <w:rFonts w:ascii="Courier New" w:hAnsi="Courier New" w:cs="Courier New"/>
+                      <w:noProof/>
+                      <w:color w:val="000000"/>
+                      <w:sz w:val="20"/>
+                      <w:szCs w:val="20"/>
+                    </w:rPr>
+                    <w:t xml:space="preserve"> FlatReport();</w:t>
                   </w:r>
                 </w:p>
                 <w:p>
@@ -8147,14 +7981,33 @@
                   <w:r>
                     <w:rPr>
                       <w:rFonts w:ascii="Courier New" w:hAnsi="Courier New" w:cs="Courier New"/>
-                      <w:b/>
-                      <w:bCs/>
-                      <w:noProof/>
-                      <w:color w:val="7F0055"/>
-                      <w:sz w:val="20"/>
-                      <w:szCs w:val="20"/>
-                    </w:rPr>
-                    <w:t xml:space="preserve"> </w:t>
+                      <w:noProof/>
+                      <w:color w:val="000000"/>
+                      <w:sz w:val="20"/>
+                      <w:szCs w:val="20"/>
+                    </w:rPr>
+                    <w:tab/>
+                    <w:t>flatReport.setReportTitle(</w:t>
+                  </w:r>
+                  <w:r>
+                    <w:rPr>
+                      <w:rFonts w:ascii="Courier New" w:hAnsi="Courier New" w:cs="Courier New"/>
+                      <w:noProof/>
+                      <w:color w:val="2A00FF"/>
+                      <w:sz w:val="20"/>
+                      <w:szCs w:val="20"/>
+                    </w:rPr>
+                    <w:t>"My first expenses report"</w:t>
+                  </w:r>
+                  <w:r>
+                    <w:rPr>
+                      <w:rFonts w:ascii="Courier New" w:hAnsi="Courier New" w:cs="Courier New"/>
+                      <w:noProof/>
+                      <w:color w:val="000000"/>
+                      <w:sz w:val="20"/>
+                      <w:szCs w:val="20"/>
+                    </w:rPr>
+                    <w:t>);</w:t>
                   </w:r>
                 </w:p>
                 <w:p>
@@ -8178,29 +8031,7 @@
                       <w:sz w:val="20"/>
                       <w:szCs w:val="20"/>
                     </w:rPr>
-                    <w:t xml:space="preserve">   FlatReport flatReport = </w:t>
-                  </w:r>
-                  <w:r>
-                    <w:rPr>
-                      <w:rFonts w:ascii="Courier New" w:hAnsi="Courier New" w:cs="Courier New"/>
-                      <w:b/>
-                      <w:bCs/>
-                      <w:noProof/>
-                      <w:color w:val="7F0055"/>
-                      <w:sz w:val="20"/>
-                      <w:szCs w:val="20"/>
-                    </w:rPr>
-                    <w:t>new</w:t>
-                  </w:r>
-                  <w:r>
-                    <w:rPr>
-                      <w:rFonts w:ascii="Courier New" w:hAnsi="Courier New" w:cs="Courier New"/>
-                      <w:noProof/>
-                      <w:color w:val="000000"/>
-                      <w:sz w:val="20"/>
-                      <w:szCs w:val="20"/>
-                    </w:rPr>
-                    <w:t xml:space="preserve"> FlatReport();</w:t>
+                    <w:tab/>
                   </w:r>
                 </w:p>
                 <w:p>
@@ -8224,27 +8055,17 @@
                       <w:sz w:val="20"/>
                       <w:szCs w:val="20"/>
                     </w:rPr>
-                    <w:t xml:space="preserve">   flatReport.setReportTitle(</w:t>
-                  </w:r>
-                  <w:r>
-                    <w:rPr>
-                      <w:rFonts w:ascii="Courier New" w:hAnsi="Courier New" w:cs="Courier New"/>
-                      <w:noProof/>
-                      <w:color w:val="2A00FF"/>
-                      <w:sz w:val="20"/>
-                      <w:szCs w:val="20"/>
-                    </w:rPr>
-                    <w:t>"Mothly Expenses report"</w:t>
-                  </w:r>
-                  <w:r>
-                    <w:rPr>
-                      <w:rFonts w:ascii="Courier New" w:hAnsi="Courier New" w:cs="Courier New"/>
-                      <w:noProof/>
-                      <w:color w:val="000000"/>
-                      <w:sz w:val="20"/>
-                      <w:szCs w:val="20"/>
-                    </w:rPr>
-                    <w:t>);</w:t>
+                    <w:tab/>
+                  </w:r>
+                  <w:r>
+                    <w:rPr>
+                      <w:rFonts w:ascii="Courier New" w:hAnsi="Courier New" w:cs="Courier New"/>
+                      <w:noProof/>
+                      <w:color w:val="3F7F5F"/>
+                      <w:sz w:val="20"/>
+                      <w:szCs w:val="20"/>
+                    </w:rPr>
+                    <w:t>//the input</w:t>
                   </w:r>
                 </w:p>
                 <w:p>
@@ -8269,16 +8090,69 @@
                       <w:szCs w:val="20"/>
                     </w:rPr>
                     <w:tab/>
-                  </w:r>
-                  <w:r>
-                    <w:rPr>
-                      <w:rFonts w:ascii="Courier New" w:hAnsi="Courier New" w:cs="Courier New"/>
-                      <w:noProof/>
-                      <w:color w:val="000000"/>
-                      <w:sz w:val="20"/>
-                      <w:szCs w:val="20"/>
-                    </w:rPr>
-                    <w:tab/>
+                    <w:t xml:space="preserve">TextInput reportInput = </w:t>
+                  </w:r>
+                  <w:r>
+                    <w:rPr>
+                      <w:rFonts w:ascii="Courier New" w:hAnsi="Courier New" w:cs="Courier New"/>
+                      <w:b/>
+                      <w:bCs/>
+                      <w:noProof/>
+                      <w:color w:val="7F0055"/>
+                      <w:sz w:val="20"/>
+                      <w:szCs w:val="20"/>
+                    </w:rPr>
+                    <w:t>new</w:t>
+                  </w:r>
+                  <w:r>
+                    <w:rPr>
+                      <w:rFonts w:ascii="Courier New" w:hAnsi="Courier New" w:cs="Courier New"/>
+                      <w:noProof/>
+                      <w:color w:val="000000"/>
+                      <w:sz w:val="20"/>
+                      <w:szCs w:val="20"/>
+                    </w:rPr>
+                    <w:t xml:space="preserve"> TextInput(</w:t>
+                  </w:r>
+                  <w:r>
+                    <w:rPr>
+                      <w:rFonts w:ascii="Courier New" w:hAnsi="Courier New" w:cs="Courier New"/>
+                      <w:noProof/>
+                      <w:color w:val="2A00FF"/>
+                      <w:sz w:val="20"/>
+                      <w:szCs w:val="20"/>
+                    </w:rPr>
+                    <w:t>"./inputData/expenses.csv"</w:t>
+                  </w:r>
+                  <w:r>
+                    <w:rPr>
+                      <w:rFonts w:ascii="Courier New" w:hAnsi="Courier New" w:cs="Courier New"/>
+                      <w:noProof/>
+                      <w:color w:val="000000"/>
+                      <w:sz w:val="20"/>
+                      <w:szCs w:val="20"/>
+                    </w:rPr>
+                    <w:t>,</w:t>
+                  </w:r>
+                  <w:r>
+                    <w:rPr>
+                      <w:rFonts w:ascii="Courier New" w:hAnsi="Courier New" w:cs="Courier New"/>
+                      <w:noProof/>
+                      <w:color w:val="2A00FF"/>
+                      <w:sz w:val="20"/>
+                      <w:szCs w:val="20"/>
+                    </w:rPr>
+                    <w:t>","</w:t>
+                  </w:r>
+                  <w:r>
+                    <w:rPr>
+                      <w:rFonts w:ascii="Courier New" w:hAnsi="Courier New" w:cs="Courier New"/>
+                      <w:noProof/>
+                      <w:color w:val="000000"/>
+                      <w:sz w:val="20"/>
+                      <w:szCs w:val="20"/>
+                    </w:rPr>
+                    <w:t>);</w:t>
                   </w:r>
                 </w:p>
                 <w:p>
@@ -8298,11 +8172,12 @@
                     <w:rPr>
                       <w:rFonts w:ascii="Courier New" w:hAnsi="Courier New" w:cs="Courier New"/>
                       <w:noProof/>
-                      <w:color w:val="3F7F5F"/>
-                      <w:sz w:val="20"/>
-                      <w:szCs w:val="20"/>
-                    </w:rPr>
-                    <w:t xml:space="preserve">   //the input: a file containing data separated by commas</w:t>
+                      <w:color w:val="000000"/>
+                      <w:sz w:val="20"/>
+                      <w:szCs w:val="20"/>
+                    </w:rPr>
+                    <w:tab/>
+                    <w:t>flatReport.setIn(reportInput);</w:t>
                   </w:r>
                 </w:p>
                 <w:p>
@@ -8326,69 +8201,7 @@
                       <w:sz w:val="20"/>
                       <w:szCs w:val="20"/>
                     </w:rPr>
-                    <w:t xml:space="preserve">   StreamReportInput reportInput = </w:t>
-                  </w:r>
-                  <w:r>
-                    <w:rPr>
-                      <w:rFonts w:ascii="Courier New" w:hAnsi="Courier New" w:cs="Courier New"/>
-                      <w:b/>
-                      <w:bCs/>
-                      <w:noProof/>
-                      <w:color w:val="7F0055"/>
-                      <w:sz w:val="20"/>
-                      <w:szCs w:val="20"/>
-                    </w:rPr>
-                    <w:t>new</w:t>
-                  </w:r>
-                  <w:r>
-                    <w:rPr>
-                      <w:rFonts w:ascii="Courier New" w:hAnsi="Courier New" w:cs="Courier New"/>
-                      <w:noProof/>
-                      <w:color w:val="000000"/>
-                      <w:sz w:val="20"/>
-                      <w:szCs w:val="20"/>
-                    </w:rPr>
-                    <w:t xml:space="preserve"> StreamReportInput(</w:t>
-                  </w:r>
-                  <w:r>
-                    <w:rPr>
-                      <w:rFonts w:ascii="Courier New" w:hAnsi="Courier New" w:cs="Courier New"/>
-                      <w:noProof/>
-                      <w:color w:val="2A00FF"/>
-                      <w:sz w:val="20"/>
-                      <w:szCs w:val="20"/>
-                    </w:rPr>
-                    <w:t>"expenses.csv"</w:t>
-                  </w:r>
-                  <w:r>
-                    <w:rPr>
-                      <w:rFonts w:ascii="Courier New" w:hAnsi="Courier New" w:cs="Courier New"/>
-                      <w:noProof/>
-                      <w:color w:val="000000"/>
-                      <w:sz w:val="20"/>
-                      <w:szCs w:val="20"/>
-                    </w:rPr>
-                    <w:t>,</w:t>
-                  </w:r>
-                  <w:r>
-                    <w:rPr>
-                      <w:rFonts w:ascii="Courier New" w:hAnsi="Courier New" w:cs="Courier New"/>
-                      <w:noProof/>
-                      <w:color w:val="2A00FF"/>
-                      <w:sz w:val="20"/>
-                      <w:szCs w:val="20"/>
-                    </w:rPr>
-                    <w:t>","</w:t>
-                  </w:r>
-                  <w:r>
-                    <w:rPr>
-                      <w:rFonts w:ascii="Courier New" w:hAnsi="Courier New" w:cs="Courier New"/>
-                      <w:noProof/>
-                      <w:color w:val="000000"/>
-                      <w:sz w:val="20"/>
-                      <w:szCs w:val="20"/>
-                    </w:rPr>
-                    <w:t>);</w:t>
+                    <w:tab/>
                   </w:r>
                 </w:p>
                 <w:p>
@@ -8412,7 +8225,17 @@
                       <w:sz w:val="20"/>
                       <w:szCs w:val="20"/>
                     </w:rPr>
-                    <w:t xml:space="preserve">   flatReport.setIn(reportInput);</w:t>
+                    <w:tab/>
+                  </w:r>
+                  <w:r>
+                    <w:rPr>
+                      <w:rFonts w:ascii="Courier New" w:hAnsi="Courier New" w:cs="Courier New"/>
+                      <w:noProof/>
+                      <w:color w:val="3F7F5F"/>
+                      <w:sz w:val="20"/>
+                      <w:szCs w:val="20"/>
+                    </w:rPr>
+                    <w:t>//the output</w:t>
                   </w:r>
                 </w:p>
                 <w:p>
@@ -8437,16 +8260,49 @@
                       <w:szCs w:val="20"/>
                     </w:rPr>
                     <w:tab/>
-                  </w:r>
-                  <w:r>
-                    <w:rPr>
-                      <w:rFonts w:ascii="Courier New" w:hAnsi="Courier New" w:cs="Courier New"/>
-                      <w:noProof/>
-                      <w:color w:val="000000"/>
-                      <w:sz w:val="20"/>
-                      <w:szCs w:val="20"/>
-                    </w:rPr>
-                    <w:tab/>
+                    <w:t xml:space="preserve">HtmlOutput reportOutput = </w:t>
+                  </w:r>
+                  <w:r>
+                    <w:rPr>
+                      <w:rFonts w:ascii="Courier New" w:hAnsi="Courier New" w:cs="Courier New"/>
+                      <w:b/>
+                      <w:bCs/>
+                      <w:noProof/>
+                      <w:color w:val="7F0055"/>
+                      <w:sz w:val="20"/>
+                      <w:szCs w:val="20"/>
+                    </w:rPr>
+                    <w:t>new</w:t>
+                  </w:r>
+                  <w:r>
+                    <w:rPr>
+                      <w:rFonts w:ascii="Courier New" w:hAnsi="Courier New" w:cs="Courier New"/>
+                      <w:noProof/>
+                      <w:color w:val="000000"/>
+                      <w:sz w:val="20"/>
+                      <w:szCs w:val="20"/>
+                    </w:rPr>
+                    <w:t xml:space="preserve"> HtmlOutput(</w:t>
+                  </w:r>
+                  <w:r>
+                    <w:rPr>
+                      <w:rFonts w:ascii="Courier New" w:hAnsi="Courier New" w:cs="Courier New"/>
+                      <w:noProof/>
+                      <w:color w:val="2A00FF"/>
+                      <w:sz w:val="20"/>
+                      <w:szCs w:val="20"/>
+                    </w:rPr>
+                    <w:t>"./out/myFirstReport.html"</w:t>
+                  </w:r>
+                  <w:r>
+                    <w:rPr>
+                      <w:rFonts w:ascii="Courier New" w:hAnsi="Courier New" w:cs="Courier New"/>
+                      <w:noProof/>
+                      <w:color w:val="000000"/>
+                      <w:sz w:val="20"/>
+                      <w:szCs w:val="20"/>
+                    </w:rPr>
+                    <w:t>);</w:t>
                   </w:r>
                 </w:p>
                 <w:p>
@@ -8466,11 +8322,12 @@
                     <w:rPr>
                       <w:rFonts w:ascii="Courier New" w:hAnsi="Courier New" w:cs="Courier New"/>
                       <w:noProof/>
-                      <w:color w:val="3F7F5F"/>
-                      <w:sz w:val="20"/>
-                      <w:szCs w:val="20"/>
-                    </w:rPr>
-                    <w:t xml:space="preserve">   //the output</w:t>
+                      <w:color w:val="000000"/>
+                      <w:sz w:val="20"/>
+                      <w:szCs w:val="20"/>
+                    </w:rPr>
+                    <w:tab/>
+                    <w:t>flatReport.setOut(reportOutput);</w:t>
                   </w:r>
                 </w:p>
                 <w:p>
@@ -8494,49 +8351,17 @@
                       <w:sz w:val="20"/>
                       <w:szCs w:val="20"/>
                     </w:rPr>
-                    <w:t xml:space="preserve">   HtmlOutput output = </w:t>
-                  </w:r>
-                  <w:r>
-                    <w:rPr>
-                      <w:rFonts w:ascii="Courier New" w:hAnsi="Courier New" w:cs="Courier New"/>
-                      <w:b/>
-                      <w:bCs/>
-                      <w:noProof/>
-                      <w:color w:val="7F0055"/>
-                      <w:sz w:val="20"/>
-                      <w:szCs w:val="20"/>
-                    </w:rPr>
-                    <w:t>new</w:t>
-                  </w:r>
-                  <w:r>
-                    <w:rPr>
-                      <w:rFonts w:ascii="Courier New" w:hAnsi="Courier New" w:cs="Courier New"/>
-                      <w:noProof/>
-                      <w:color w:val="000000"/>
-                      <w:sz w:val="20"/>
-                      <w:szCs w:val="20"/>
-                    </w:rPr>
-                    <w:t xml:space="preserve"> HtmlOutput(</w:t>
-                  </w:r>
-                  <w:r>
-                    <w:rPr>
-                      <w:rFonts w:ascii="Courier New" w:hAnsi="Courier New" w:cs="Courier New"/>
-                      <w:noProof/>
-                      <w:color w:val="2A00FF"/>
-                      <w:sz w:val="20"/>
-                      <w:szCs w:val="20"/>
-                    </w:rPr>
-                    <w:t>"xpenses.html"</w:t>
-                  </w:r>
-                  <w:r>
-                    <w:rPr>
-                      <w:rFonts w:ascii="Courier New" w:hAnsi="Courier New" w:cs="Courier New"/>
-                      <w:noProof/>
-                      <w:color w:val="000000"/>
-                      <w:sz w:val="20"/>
-                      <w:szCs w:val="20"/>
-                    </w:rPr>
-                    <w:t>);</w:t>
+                    <w:tab/>
+                  </w:r>
+                  <w:r>
+                    <w:rPr>
+                      <w:rFonts w:ascii="Courier New" w:hAnsi="Courier New" w:cs="Courier New"/>
+                      <w:noProof/>
+                      <w:color w:val="000000"/>
+                      <w:sz w:val="20"/>
+                      <w:szCs w:val="20"/>
+                    </w:rPr>
+                    <w:tab/>
                   </w:r>
                 </w:p>
                 <w:p>
@@ -8560,7 +8385,27 @@
                       <w:sz w:val="20"/>
                       <w:szCs w:val="20"/>
                     </w:rPr>
-                    <w:t xml:space="preserve">   flatReport.setOut(output);</w:t>
+                    <w:tab/>
+                  </w:r>
+                  <w:r>
+                    <w:rPr>
+                      <w:rFonts w:ascii="Courier New" w:hAnsi="Courier New" w:cs="Courier New"/>
+                      <w:noProof/>
+                      <w:color w:val="3F7F5F"/>
+                      <w:sz w:val="20"/>
+                      <w:szCs w:val="20"/>
+                    </w:rPr>
+                    <w:t>//columns configuration</w:t>
+                  </w:r>
+                  <w:r>
+                    <w:rPr>
+                      <w:rFonts w:ascii="Courier New" w:hAnsi="Courier New" w:cs="Courier New"/>
+                      <w:noProof/>
+                      <w:color w:val="3F7F5F"/>
+                      <w:sz w:val="20"/>
+                      <w:szCs w:val="20"/>
+                    </w:rPr>
+                    <w:t xml:space="preserve"> (using column constructors – not recommended)</w:t>
                   </w:r>
                 </w:p>
                 <w:p>
@@ -8585,16 +8430,49 @@
                       <w:szCs w:val="20"/>
                     </w:rPr>
                     <w:tab/>
-                  </w:r>
-                  <w:r>
-                    <w:rPr>
-                      <w:rFonts w:ascii="Courier New" w:hAnsi="Courier New" w:cs="Courier New"/>
-                      <w:noProof/>
-                      <w:color w:val="000000"/>
-                      <w:sz w:val="20"/>
-                      <w:szCs w:val="20"/>
-                    </w:rPr>
-                    <w:tab/>
+                    <w:t>flatReport.addDataColumn(</w:t>
+                  </w:r>
+                  <w:r>
+                    <w:rPr>
+                      <w:rFonts w:ascii="Courier New" w:hAnsi="Courier New" w:cs="Courier New"/>
+                      <w:b/>
+                      <w:bCs/>
+                      <w:noProof/>
+                      <w:color w:val="7F0055"/>
+                      <w:sz w:val="20"/>
+                      <w:szCs w:val="20"/>
+                    </w:rPr>
+                    <w:t>new</w:t>
+                  </w:r>
+                  <w:r>
+                    <w:rPr>
+                      <w:rFonts w:ascii="Courier New" w:hAnsi="Courier New" w:cs="Courier New"/>
+                      <w:noProof/>
+                      <w:color w:val="000000"/>
+                      <w:sz w:val="20"/>
+                      <w:szCs w:val="20"/>
+                    </w:rPr>
+                    <w:t xml:space="preserve"> DefaultDataColumn(</w:t>
+                  </w:r>
+                  <w:r>
+                    <w:rPr>
+                      <w:rFonts w:ascii="Courier New" w:hAnsi="Courier New" w:cs="Courier New"/>
+                      <w:noProof/>
+                      <w:color w:val="2A00FF"/>
+                      <w:sz w:val="20"/>
+                      <w:szCs w:val="20"/>
+                    </w:rPr>
+                    <w:t>"Month"</w:t>
+                  </w:r>
+                  <w:r>
+                    <w:rPr>
+                      <w:rFonts w:ascii="Courier New" w:hAnsi="Courier New" w:cs="Courier New"/>
+                      <w:noProof/>
+                      <w:color w:val="000000"/>
+                      <w:sz w:val="20"/>
+                      <w:szCs w:val="20"/>
+                    </w:rPr>
+                    <w:t>,0));</w:t>
                   </w:r>
                   <w:r>
                     <w:rPr>
@@ -8624,11 +8502,54 @@
                     <w:rPr>
                       <w:rFonts w:ascii="Courier New" w:hAnsi="Courier New" w:cs="Courier New"/>
                       <w:noProof/>
-                      <w:color w:val="3F7F5F"/>
-                      <w:sz w:val="20"/>
-                      <w:szCs w:val="20"/>
-                    </w:rPr>
-                    <w:t xml:space="preserve">   //data columns configuration</w:t>
+                      <w:color w:val="000000"/>
+                      <w:sz w:val="20"/>
+                      <w:szCs w:val="20"/>
+                    </w:rPr>
+                    <w:tab/>
+                    <w:t>flatReport.addDataColumn(</w:t>
+                  </w:r>
+                  <w:r>
+                    <w:rPr>
+                      <w:rFonts w:ascii="Courier New" w:hAnsi="Courier New" w:cs="Courier New"/>
+                      <w:b/>
+                      <w:bCs/>
+                      <w:noProof/>
+                      <w:color w:val="7F0055"/>
+                      <w:sz w:val="20"/>
+                      <w:szCs w:val="20"/>
+                    </w:rPr>
+                    <w:t>new</w:t>
+                  </w:r>
+                  <w:r>
+                    <w:rPr>
+                      <w:rFonts w:ascii="Courier New" w:hAnsi="Courier New" w:cs="Courier New"/>
+                      <w:noProof/>
+                      <w:color w:val="000000"/>
+                      <w:sz w:val="20"/>
+                      <w:szCs w:val="20"/>
+                    </w:rPr>
+                    <w:t xml:space="preserve"> DefaultDataColumn(</w:t>
+                  </w:r>
+                  <w:r>
+                    <w:rPr>
+                      <w:rFonts w:ascii="Courier New" w:hAnsi="Courier New" w:cs="Courier New"/>
+                      <w:noProof/>
+                      <w:color w:val="2A00FF"/>
+                      <w:sz w:val="20"/>
+                      <w:szCs w:val="20"/>
+                    </w:rPr>
+                    <w:t>"Spent on"</w:t>
+                  </w:r>
+                  <w:r>
+                    <w:rPr>
+                      <w:rFonts w:ascii="Courier New" w:hAnsi="Courier New" w:cs="Courier New"/>
+                      <w:noProof/>
+                      <w:color w:val="000000"/>
+                      <w:sz w:val="20"/>
+                      <w:szCs w:val="20"/>
+                    </w:rPr>
+                    <w:t>,1));</w:t>
                   </w:r>
                 </w:p>
                 <w:p>
@@ -8652,7 +8573,8 @@
                       <w:sz w:val="20"/>
                       <w:szCs w:val="20"/>
                     </w:rPr>
-                    <w:t xml:space="preserve">   flatReport.addDataColumn(</w:t>
+                    <w:tab/>
+                    <w:t>flatReport.addDataColumn(</w:t>
                   </w:r>
                   <w:r>
                     <w:rPr>
@@ -8684,38 +8606,17 @@
                       <w:sz w:val="20"/>
                       <w:szCs w:val="20"/>
                     </w:rPr>
-                    <w:t>"Month"</w:t>
-                  </w:r>
-                  <w:r>
-                    <w:rPr>
-                      <w:rFonts w:ascii="Courier New" w:hAnsi="Courier New" w:cs="Courier New"/>
-                      <w:noProof/>
-                      <w:color w:val="000000"/>
-                      <w:sz w:val="20"/>
-                      <w:szCs w:val="20"/>
-                    </w:rPr>
-                    <w:t>,</w:t>
-                  </w:r>
-                  <w:r>
-                    <w:rPr>
-                      <w:rFonts w:ascii="Courier New" w:hAnsi="Courier New" w:cs="Courier New"/>
-                      <w:noProof/>
-                      <w:color w:val="000000"/>
-                      <w:sz w:val="20"/>
-                      <w:szCs w:val="20"/>
-                    </w:rPr>
-                    <w:tab/>
-                    <w:t xml:space="preserve"> 0)); </w:t>
-                  </w:r>
-                  <w:r>
-                    <w:rPr>
-                      <w:rFonts w:ascii="Courier New" w:hAnsi="Courier New" w:cs="Courier New"/>
-                      <w:noProof/>
-                      <w:color w:val="000000"/>
-                      <w:sz w:val="20"/>
-                      <w:szCs w:val="20"/>
-                    </w:rPr>
-                    <w:tab/>
+                    <w:t>"Amount"</w:t>
+                  </w:r>
+                  <w:r>
+                    <w:rPr>
+                      <w:rFonts w:ascii="Courier New" w:hAnsi="Courier New" w:cs="Courier New"/>
+                      <w:noProof/>
+                      <w:color w:val="000000"/>
+                      <w:sz w:val="20"/>
+                      <w:szCs w:val="20"/>
+                    </w:rPr>
+                    <w:t>,2));</w:t>
                   </w:r>
                 </w:p>
                 <w:p>
@@ -8739,49 +8640,17 @@
                       <w:sz w:val="20"/>
                       <w:szCs w:val="20"/>
                     </w:rPr>
-                    <w:t xml:space="preserve">   flatReport.addDataColumn(</w:t>
-                  </w:r>
-                  <w:r>
-                    <w:rPr>
-                      <w:rFonts w:ascii="Courier New" w:hAnsi="Courier New" w:cs="Courier New"/>
-                      <w:b/>
-                      <w:bCs/>
-                      <w:noProof/>
-                      <w:color w:val="7F0055"/>
-                      <w:sz w:val="20"/>
-                      <w:szCs w:val="20"/>
-                    </w:rPr>
-                    <w:t>new</w:t>
-                  </w:r>
-                  <w:r>
-                    <w:rPr>
-                      <w:rFonts w:ascii="Courier New" w:hAnsi="Courier New" w:cs="Courier New"/>
-                      <w:noProof/>
-                      <w:color w:val="000000"/>
-                      <w:sz w:val="20"/>
-                      <w:szCs w:val="20"/>
-                    </w:rPr>
-                    <w:t xml:space="preserve"> DefaultDataColumn(</w:t>
-                  </w:r>
-                  <w:r>
-                    <w:rPr>
-                      <w:rFonts w:ascii="Courier New" w:hAnsi="Courier New" w:cs="Courier New"/>
-                      <w:noProof/>
-                      <w:color w:val="2A00FF"/>
-                      <w:sz w:val="20"/>
-                      <w:szCs w:val="20"/>
-                    </w:rPr>
-                    <w:t>"Spent on"</w:t>
-                  </w:r>
-                  <w:r>
-                    <w:rPr>
-                      <w:rFonts w:ascii="Courier New" w:hAnsi="Courier New" w:cs="Courier New"/>
-                      <w:noProof/>
-                      <w:color w:val="000000"/>
-                      <w:sz w:val="20"/>
-                      <w:szCs w:val="20"/>
-                    </w:rPr>
-                    <w:t xml:space="preserve">,1)); </w:t>
+                    <w:tab/>
+                  </w:r>
+                  <w:r>
+                    <w:rPr>
+                      <w:rFonts w:ascii="Courier New" w:hAnsi="Courier New" w:cs="Courier New"/>
+                      <w:noProof/>
+                      <w:color w:val="000000"/>
+                      <w:sz w:val="20"/>
+                      <w:szCs w:val="20"/>
+                    </w:rPr>
+                    <w:tab/>
                   </w:r>
                 </w:p>
                 <w:p>
@@ -8805,60 +8674,8 @@
                       <w:sz w:val="20"/>
                       <w:szCs w:val="20"/>
                     </w:rPr>
-                    <w:t xml:space="preserve">   flatReport.addDataColumn(</w:t>
-                  </w:r>
-                  <w:r>
-                    <w:rPr>
-                      <w:rFonts w:ascii="Courier New" w:hAnsi="Courier New" w:cs="Courier New"/>
-                      <w:b/>
-                      <w:bCs/>
-                      <w:noProof/>
-                      <w:color w:val="7F0055"/>
-                      <w:sz w:val="20"/>
-                      <w:szCs w:val="20"/>
-                    </w:rPr>
-                    <w:t>new</w:t>
-                  </w:r>
-                  <w:r>
-                    <w:rPr>
-                      <w:rFonts w:ascii="Courier New" w:hAnsi="Courier New" w:cs="Courier New"/>
-                      <w:noProof/>
-                      <w:color w:val="000000"/>
-                      <w:sz w:val="20"/>
-                      <w:szCs w:val="20"/>
-                    </w:rPr>
-                    <w:t xml:space="preserve"> DefaultDataColumn(</w:t>
-                  </w:r>
-                  <w:r>
-                    <w:rPr>
-                      <w:rFonts w:ascii="Courier New" w:hAnsi="Courier New" w:cs="Courier New"/>
-                      <w:noProof/>
-                      <w:color w:val="2A00FF"/>
-                      <w:sz w:val="20"/>
-                      <w:szCs w:val="20"/>
-                    </w:rPr>
-                    <w:t>"Amount"</w:t>
-                  </w:r>
-                  <w:r>
-                    <w:rPr>
-                      <w:rFonts w:ascii="Courier New" w:hAnsi="Courier New" w:cs="Courier New"/>
-                      <w:noProof/>
-                      <w:color w:val="000000"/>
-                      <w:sz w:val="20"/>
-                      <w:szCs w:val="20"/>
-                    </w:rPr>
-                    <w:t>,</w:t>
-                  </w:r>
-                  <w:r>
-                    <w:rPr>
-                      <w:rFonts w:ascii="Courier New" w:hAnsi="Courier New" w:cs="Courier New"/>
-                      <w:noProof/>
-                      <w:color w:val="000000"/>
-                      <w:sz w:val="20"/>
-                      <w:szCs w:val="20"/>
-                    </w:rPr>
                     <w:tab/>
-                    <w:t xml:space="preserve"> 2));</w:t>
+                    <w:t>flatReport.execute();</w:t>
                   </w:r>
                 </w:p>
                 <w:p>
@@ -8870,20 +8687,19 @@
                     <w:rPr>
                       <w:rFonts w:ascii="Courier New" w:hAnsi="Courier New" w:cs="Courier New"/>
                       <w:noProof/>
-                      <w:color w:val="000000"/>
-                      <w:sz w:val="20"/>
-                      <w:szCs w:val="20"/>
-                    </w:rPr>
-                  </w:pPr>
-                  <w:r>
-                    <w:rPr>
-                      <w:rFonts w:ascii="Courier New" w:hAnsi="Courier New" w:cs="Courier New"/>
-                      <w:noProof/>
-                      <w:color w:val="000000"/>
-                      <w:sz w:val="20"/>
-                      <w:szCs w:val="20"/>
-                    </w:rPr>
-                    <w:tab/>
+                      <w:sz w:val="20"/>
+                      <w:szCs w:val="20"/>
+                    </w:rPr>
+                  </w:pPr>
+                  <w:r>
+                    <w:rPr>
+                      <w:rFonts w:ascii="Courier New" w:hAnsi="Courier New" w:cs="Courier New"/>
+                      <w:noProof/>
+                      <w:color w:val="000000"/>
+                      <w:sz w:val="20"/>
+                      <w:szCs w:val="20"/>
+                    </w:rPr>
+                    <w:t xml:space="preserve">  }</w:t>
                   </w:r>
                 </w:p>
                 <w:p>
@@ -8903,99 +8719,6 @@
                     <w:rPr>
                       <w:rFonts w:ascii="Courier New" w:hAnsi="Courier New" w:cs="Courier New"/>
                       <w:noProof/>
-                      <w:color w:val="3F7F5F"/>
-                      <w:sz w:val="20"/>
-                      <w:szCs w:val="20"/>
-                    </w:rPr>
-                    <w:t xml:space="preserve">   //report execution</w:t>
-                  </w:r>
-                  <w:r>
-                    <w:rPr>
-                      <w:rFonts w:ascii="Courier New" w:hAnsi="Courier New" w:cs="Courier New"/>
-                      <w:noProof/>
-                      <w:color w:val="000000"/>
-                      <w:sz w:val="20"/>
-                      <w:szCs w:val="20"/>
-                    </w:rPr>
-                    <w:tab/>
-                  </w:r>
-                  <w:r>
-                    <w:rPr>
-                      <w:rFonts w:ascii="Courier New" w:hAnsi="Courier New" w:cs="Courier New"/>
-                      <w:noProof/>
-                      <w:color w:val="000000"/>
-                      <w:sz w:val="20"/>
-                      <w:szCs w:val="20"/>
-                    </w:rPr>
-                    <w:tab/>
-                  </w:r>
-                  <w:r>
-                    <w:rPr>
-                      <w:rFonts w:ascii="Courier New" w:hAnsi="Courier New" w:cs="Courier New"/>
-                      <w:noProof/>
-                      <w:color w:val="000000"/>
-                      <w:sz w:val="20"/>
-                      <w:szCs w:val="20"/>
-                    </w:rPr>
-                    <w:tab/>
-                  </w:r>
-                </w:p>
-                <w:p>
-                  <w:pPr>
-                    <w:autoSpaceDE w:val="0"/>
-                    <w:autoSpaceDN w:val="0"/>
-                    <w:adjustRightInd w:val="0"/>
-                    <w:spacing w:after="0" w:line="240" w:lineRule="auto"/>
-                    <w:rPr>
-                      <w:rFonts w:ascii="Courier New" w:hAnsi="Courier New" w:cs="Courier New"/>
-                      <w:noProof/>
-                      <w:color w:val="000000"/>
-                      <w:sz w:val="20"/>
-                      <w:szCs w:val="20"/>
-                    </w:rPr>
-                  </w:pPr>
-                  <w:r>
-                    <w:rPr>
-                      <w:rFonts w:ascii="Courier New" w:hAnsi="Courier New" w:cs="Courier New"/>
-                      <w:noProof/>
-                      <w:color w:val="000000"/>
-                      <w:sz w:val="20"/>
-                      <w:szCs w:val="20"/>
-                    </w:rPr>
-                    <w:t xml:space="preserve">   flatReport.execute();</w:t>
-                  </w:r>
-                </w:p>
-                <w:p>
-                  <w:pPr>
-                    <w:autoSpaceDE w:val="0"/>
-                    <w:autoSpaceDN w:val="0"/>
-                    <w:adjustRightInd w:val="0"/>
-                    <w:spacing w:after="0" w:line="240" w:lineRule="auto"/>
-                    <w:rPr>
-                      <w:rFonts w:ascii="Courier New" w:hAnsi="Courier New" w:cs="Courier New"/>
-                      <w:noProof/>
-                      <w:sz w:val="20"/>
-                      <w:szCs w:val="20"/>
-                    </w:rPr>
-                  </w:pPr>
-                </w:p>
-                <w:p>
-                  <w:pPr>
-                    <w:autoSpaceDE w:val="0"/>
-                    <w:autoSpaceDN w:val="0"/>
-                    <w:adjustRightInd w:val="0"/>
-                    <w:spacing w:after="0" w:line="240" w:lineRule="auto"/>
-                    <w:rPr>
-                      <w:rFonts w:ascii="Courier New" w:hAnsi="Courier New" w:cs="Courier New"/>
-                      <w:noProof/>
-                      <w:sz w:val="20"/>
-                      <w:szCs w:val="20"/>
-                    </w:rPr>
-                  </w:pPr>
-                  <w:r>
-                    <w:rPr>
-                      <w:rFonts w:ascii="Courier New" w:hAnsi="Courier New" w:cs="Courier New"/>
-                      <w:noProof/>
                       <w:color w:val="000000"/>
                       <w:sz w:val="20"/>
                       <w:szCs w:val="20"/>
@@ -9003,17 +8726,7 @@
                     <w:t>}</w:t>
                   </w:r>
                 </w:p>
-                <w:p>
-                  <w:r>
-                    <w:rPr>
-                      <w:rFonts w:ascii="Courier New" w:hAnsi="Courier New" w:cs="Courier New"/>
-                      <w:color w:val="000000"/>
-                      <w:sz w:val="20"/>
-                      <w:szCs w:val="20"/>
-                    </w:rPr>
-                    <w:t>}</w:t>
-                  </w:r>
-                </w:p>
+                <w:p/>
               </w:txbxContent>
             </v:textbox>
             <w10:wrap type="none"/>
@@ -9050,544 +8763,95 @@
     </w:p>
     <w:p>
       <w:pPr>
+        <w:pStyle w:val="Heading3"/>
+      </w:pPr>
+      <w:bookmarkStart w:id="10" w:name="_Toc346435546"/>
+      <w:r>
         <w:rPr>
-          <w:b/>
+          <w:rFonts w:asciiTheme="minorHAnsi" w:eastAsiaTheme="minorHAnsi" w:hAnsiTheme="minorHAnsi" w:cstheme="minorBidi"/>
+          <w:b w:val="0"/>
+          <w:bCs w:val="0"/>
+          <w:color w:val="auto"/>
         </w:rPr>
-      </w:pPr>
-      <w:r>
-        <w:t>The result should be:</w:t>
+        <w:t>After executing the code, the result should be an html file</w:t>
       </w:r>
     </w:p>
-    <w:tbl>
-      <w:tblPr>
-        <w:tblW w:w="0" w:type="auto"/>
-        <w:tblCellSpacing w:w="0" w:type="dxa"/>
-        <w:tblCellMar>
-          <w:top w:w="15" w:type="dxa"/>
-          <w:left w:w="15" w:type="dxa"/>
-          <w:bottom w:w="15" w:type="dxa"/>
-          <w:right w:w="15" w:type="dxa"/>
-        </w:tblCellMar>
-        <w:tblLook w:val="04A0"/>
-      </w:tblPr>
-      <w:tblGrid>
-        <w:gridCol w:w="1057"/>
-        <w:gridCol w:w="1544"/>
-        <w:gridCol w:w="871"/>
-      </w:tblGrid>
-      <w:tr>
-        <w:trPr>
-          <w:tblCellSpacing w:w="0" w:type="dxa"/>
-        </w:trPr>
-        <w:tc>
-          <w:tcPr>
-            <w:tcW w:w="0" w:type="auto"/>
-            <w:gridSpan w:val="3"/>
-            <w:shd w:val="clear" w:color="auto" w:fill="F5F5F5"/>
-            <w:vAlign w:val="center"/>
-            <w:hideMark/>
-          </w:tcPr>
-          <w:p>
-            <w:pPr>
-              <w:spacing w:after="0" w:line="240" w:lineRule="auto"/>
-              <w:jc w:val="center"/>
-              <w:rPr>
-                <w:rFonts w:ascii="Times New Roman" w:eastAsia="Times New Roman" w:hAnsi="Times New Roman" w:cs="Times New Roman"/>
-                <w:sz w:val="24"/>
-                <w:szCs w:val="24"/>
-              </w:rPr>
-            </w:pPr>
-            <w:r>
-              <w:rPr>
-                <w:rFonts w:ascii="Times New Roman" w:eastAsia="Times New Roman" w:hAnsi="Times New Roman" w:cs="Times New Roman"/>
-                <w:sz w:val="24"/>
-                <w:szCs w:val="24"/>
-              </w:rPr>
-              <w:t>My first expenses report</w:t>
-            </w:r>
-          </w:p>
-        </w:tc>
-      </w:tr>
-      <w:tr>
-        <w:trPr>
-          <w:tblCellSpacing w:w="0" w:type="dxa"/>
-        </w:trPr>
-        <w:tc>
-          <w:tcPr>
-            <w:tcW w:w="0" w:type="auto"/>
-            <w:shd w:val="clear" w:color="auto" w:fill="FFFFFF"/>
-            <w:vAlign w:val="center"/>
-            <w:hideMark/>
-          </w:tcPr>
-          <w:p>
-            <w:pPr>
-              <w:spacing w:after="0" w:line="240" w:lineRule="auto"/>
-              <w:rPr>
-                <w:rFonts w:ascii="Times New Roman" w:eastAsia="Times New Roman" w:hAnsi="Times New Roman" w:cs="Times New Roman"/>
-                <w:sz w:val="24"/>
-                <w:szCs w:val="24"/>
-              </w:rPr>
-            </w:pPr>
-            <w:r>
-              <w:rPr>
-                <w:rFonts w:ascii="Times New Roman" w:eastAsia="Times New Roman" w:hAnsi="Times New Roman" w:cs="Times New Roman"/>
-                <w:b/>
-                <w:bCs/>
-                <w:sz w:val="24"/>
-                <w:szCs w:val="24"/>
-              </w:rPr>
-              <w:t>Month</w:t>
-            </w:r>
-          </w:p>
-        </w:tc>
-        <w:tc>
-          <w:tcPr>
-            <w:tcW w:w="0" w:type="auto"/>
-            <w:shd w:val="clear" w:color="auto" w:fill="FFFFFF"/>
-            <w:vAlign w:val="center"/>
-            <w:hideMark/>
-          </w:tcPr>
-          <w:p>
-            <w:pPr>
-              <w:spacing w:after="0" w:line="240" w:lineRule="auto"/>
-              <w:rPr>
-                <w:rFonts w:ascii="Times New Roman" w:eastAsia="Times New Roman" w:hAnsi="Times New Roman" w:cs="Times New Roman"/>
-                <w:sz w:val="24"/>
-                <w:szCs w:val="24"/>
-              </w:rPr>
-            </w:pPr>
-            <w:r>
-              <w:rPr>
-                <w:rFonts w:ascii="Times New Roman" w:eastAsia="Times New Roman" w:hAnsi="Times New Roman" w:cs="Times New Roman"/>
-                <w:b/>
-                <w:bCs/>
-                <w:sz w:val="24"/>
-                <w:szCs w:val="24"/>
-              </w:rPr>
-              <w:t xml:space="preserve">   </w:t>
-            </w:r>
-            <w:r>
-              <w:rPr>
-                <w:rFonts w:ascii="Times New Roman" w:eastAsia="Times New Roman" w:hAnsi="Times New Roman" w:cs="Times New Roman"/>
-                <w:b/>
-                <w:bCs/>
-                <w:sz w:val="24"/>
-                <w:szCs w:val="24"/>
-              </w:rPr>
-              <w:t>Spent on</w:t>
-            </w:r>
-          </w:p>
-        </w:tc>
-        <w:tc>
-          <w:tcPr>
-            <w:tcW w:w="0" w:type="auto"/>
-            <w:shd w:val="clear" w:color="auto" w:fill="FFFFFF"/>
-            <w:vAlign w:val="center"/>
-            <w:hideMark/>
-          </w:tcPr>
-          <w:p>
-            <w:pPr>
-              <w:spacing w:after="0" w:line="240" w:lineRule="auto"/>
-              <w:jc w:val="center"/>
-              <w:rPr>
-                <w:rFonts w:ascii="Times New Roman" w:eastAsia="Times New Roman" w:hAnsi="Times New Roman" w:cs="Times New Roman"/>
-                <w:sz w:val="24"/>
-                <w:szCs w:val="24"/>
-              </w:rPr>
-            </w:pPr>
-            <w:r>
-              <w:rPr>
-                <w:rFonts w:ascii="Times New Roman" w:eastAsia="Times New Roman" w:hAnsi="Times New Roman" w:cs="Times New Roman"/>
-                <w:b/>
-                <w:bCs/>
-                <w:sz w:val="24"/>
-                <w:szCs w:val="24"/>
-              </w:rPr>
-              <w:t>Amount</w:t>
-            </w:r>
-          </w:p>
-        </w:tc>
-      </w:tr>
-      <w:tr>
-        <w:trPr>
-          <w:tblCellSpacing w:w="0" w:type="dxa"/>
-        </w:trPr>
-        <w:tc>
-          <w:tcPr>
-            <w:tcW w:w="0" w:type="auto"/>
-            <w:shd w:val="clear" w:color="auto" w:fill="F5F5F5"/>
-            <w:vAlign w:val="center"/>
-            <w:hideMark/>
-          </w:tcPr>
-          <w:p>
-            <w:pPr>
-              <w:spacing w:after="0" w:line="240" w:lineRule="auto"/>
-              <w:rPr>
-                <w:rFonts w:ascii="Times New Roman" w:eastAsia="Times New Roman" w:hAnsi="Times New Roman" w:cs="Times New Roman"/>
-                <w:sz w:val="24"/>
-                <w:szCs w:val="24"/>
-              </w:rPr>
-            </w:pPr>
-            <w:r>
-              <w:rPr>
-                <w:rFonts w:ascii="Times New Roman" w:eastAsia="Times New Roman" w:hAnsi="Times New Roman" w:cs="Times New Roman"/>
-                <w:sz w:val="24"/>
-                <w:szCs w:val="24"/>
-              </w:rPr>
-              <w:t>August</w:t>
-            </w:r>
-          </w:p>
-        </w:tc>
-        <w:tc>
-          <w:tcPr>
-            <w:tcW w:w="0" w:type="auto"/>
-            <w:shd w:val="clear" w:color="auto" w:fill="F5F5F5"/>
-            <w:vAlign w:val="center"/>
-            <w:hideMark/>
-          </w:tcPr>
-          <w:p>
-            <w:pPr>
-              <w:spacing w:after="0" w:line="240" w:lineRule="auto"/>
-              <w:rPr>
-                <w:rFonts w:ascii="Times New Roman" w:eastAsia="Times New Roman" w:hAnsi="Times New Roman" w:cs="Times New Roman"/>
-                <w:sz w:val="24"/>
-                <w:szCs w:val="24"/>
-              </w:rPr>
-            </w:pPr>
-            <w:r>
-              <w:rPr>
-                <w:rFonts w:ascii="Times New Roman" w:eastAsia="Times New Roman" w:hAnsi="Times New Roman" w:cs="Times New Roman"/>
-                <w:sz w:val="24"/>
-                <w:szCs w:val="24"/>
-              </w:rPr>
-              <w:t xml:space="preserve">   </w:t>
-            </w:r>
-            <w:r>
-              <w:rPr>
-                <w:rFonts w:ascii="Times New Roman" w:eastAsia="Times New Roman" w:hAnsi="Times New Roman" w:cs="Times New Roman"/>
-                <w:sz w:val="24"/>
-                <w:szCs w:val="24"/>
-              </w:rPr>
-              <w:t>food</w:t>
-            </w:r>
-          </w:p>
-        </w:tc>
-        <w:tc>
-          <w:tcPr>
-            <w:tcW w:w="0" w:type="auto"/>
-            <w:shd w:val="clear" w:color="auto" w:fill="F5F5F5"/>
-            <w:vAlign w:val="center"/>
-            <w:hideMark/>
-          </w:tcPr>
-          <w:p>
-            <w:pPr>
-              <w:spacing w:after="0" w:line="240" w:lineRule="auto"/>
-              <w:jc w:val="center"/>
-              <w:rPr>
-                <w:rFonts w:ascii="Times New Roman" w:eastAsia="Times New Roman" w:hAnsi="Times New Roman" w:cs="Times New Roman"/>
-                <w:sz w:val="24"/>
-                <w:szCs w:val="24"/>
-              </w:rPr>
-            </w:pPr>
-            <w:r>
-              <w:rPr>
-                <w:rFonts w:ascii="Times New Roman" w:eastAsia="Times New Roman" w:hAnsi="Times New Roman" w:cs="Times New Roman"/>
-                <w:sz w:val="24"/>
-                <w:szCs w:val="24"/>
-              </w:rPr>
-              <w:t>500</w:t>
-            </w:r>
-          </w:p>
-        </w:tc>
-      </w:tr>
-      <w:tr>
-        <w:trPr>
-          <w:tblCellSpacing w:w="0" w:type="dxa"/>
-        </w:trPr>
-        <w:tc>
-          <w:tcPr>
-            <w:tcW w:w="0" w:type="auto"/>
-            <w:shd w:val="clear" w:color="auto" w:fill="FFFFFF"/>
-            <w:vAlign w:val="center"/>
-            <w:hideMark/>
-          </w:tcPr>
-          <w:p>
-            <w:pPr>
-              <w:spacing w:after="0" w:line="240" w:lineRule="auto"/>
-              <w:rPr>
-                <w:rFonts w:ascii="Times New Roman" w:eastAsia="Times New Roman" w:hAnsi="Times New Roman" w:cs="Times New Roman"/>
-                <w:sz w:val="24"/>
-                <w:szCs w:val="24"/>
-              </w:rPr>
-            </w:pPr>
-            <w:r>
-              <w:rPr>
-                <w:rFonts w:ascii="Times New Roman" w:eastAsia="Times New Roman" w:hAnsi="Times New Roman" w:cs="Times New Roman"/>
-                <w:sz w:val="24"/>
-                <w:szCs w:val="24"/>
-              </w:rPr>
-              <w:t>August</w:t>
-            </w:r>
-          </w:p>
-        </w:tc>
-        <w:tc>
-          <w:tcPr>
-            <w:tcW w:w="0" w:type="auto"/>
-            <w:shd w:val="clear" w:color="auto" w:fill="FFFFFF"/>
-            <w:vAlign w:val="center"/>
-            <w:hideMark/>
-          </w:tcPr>
-          <w:p>
-            <w:pPr>
-              <w:spacing w:after="0" w:line="240" w:lineRule="auto"/>
-              <w:jc w:val="center"/>
-              <w:rPr>
-                <w:rFonts w:ascii="Times New Roman" w:eastAsia="Times New Roman" w:hAnsi="Times New Roman" w:cs="Times New Roman"/>
-                <w:sz w:val="24"/>
-                <w:szCs w:val="24"/>
-              </w:rPr>
-            </w:pPr>
-            <w:r>
-              <w:rPr>
-                <w:rFonts w:ascii="Times New Roman" w:eastAsia="Times New Roman" w:hAnsi="Times New Roman" w:cs="Times New Roman"/>
-                <w:sz w:val="24"/>
-                <w:szCs w:val="24"/>
-              </w:rPr>
-              <w:t xml:space="preserve">   </w:t>
-            </w:r>
-            <w:r>
-              <w:rPr>
-                <w:rFonts w:ascii="Times New Roman" w:eastAsia="Times New Roman" w:hAnsi="Times New Roman" w:cs="Times New Roman"/>
-                <w:sz w:val="24"/>
-                <w:szCs w:val="24"/>
-              </w:rPr>
-              <w:t>transportation</w:t>
-            </w:r>
-          </w:p>
-        </w:tc>
-        <w:tc>
-          <w:tcPr>
-            <w:tcW w:w="0" w:type="auto"/>
-            <w:shd w:val="clear" w:color="auto" w:fill="FFFFFF"/>
-            <w:vAlign w:val="center"/>
-            <w:hideMark/>
-          </w:tcPr>
-          <w:p>
-            <w:pPr>
-              <w:spacing w:after="0" w:line="240" w:lineRule="auto"/>
-              <w:jc w:val="center"/>
-              <w:rPr>
-                <w:rFonts w:ascii="Times New Roman" w:eastAsia="Times New Roman" w:hAnsi="Times New Roman" w:cs="Times New Roman"/>
-                <w:sz w:val="24"/>
-                <w:szCs w:val="24"/>
-              </w:rPr>
-            </w:pPr>
-            <w:r>
-              <w:rPr>
-                <w:rFonts w:ascii="Times New Roman" w:eastAsia="Times New Roman" w:hAnsi="Times New Roman" w:cs="Times New Roman"/>
-                <w:sz w:val="24"/>
-                <w:szCs w:val="24"/>
-              </w:rPr>
-              <w:t xml:space="preserve">300 </w:t>
-            </w:r>
-          </w:p>
-        </w:tc>
-      </w:tr>
-      <w:tr>
-        <w:trPr>
-          <w:tblCellSpacing w:w="0" w:type="dxa"/>
-        </w:trPr>
-        <w:tc>
-          <w:tcPr>
-            <w:tcW w:w="0" w:type="auto"/>
-            <w:shd w:val="clear" w:color="auto" w:fill="F5F5F5"/>
-            <w:vAlign w:val="center"/>
-            <w:hideMark/>
-          </w:tcPr>
-          <w:p>
-            <w:pPr>
-              <w:spacing w:after="0" w:line="240" w:lineRule="auto"/>
-              <w:jc w:val="center"/>
-              <w:rPr>
-                <w:rFonts w:ascii="Times New Roman" w:eastAsia="Times New Roman" w:hAnsi="Times New Roman" w:cs="Times New Roman"/>
-                <w:sz w:val="24"/>
-                <w:szCs w:val="24"/>
-              </w:rPr>
-            </w:pPr>
-            <w:r>
-              <w:rPr>
-                <w:rFonts w:ascii="Times New Roman" w:eastAsia="Times New Roman" w:hAnsi="Times New Roman" w:cs="Times New Roman"/>
-                <w:sz w:val="24"/>
-                <w:szCs w:val="24"/>
-              </w:rPr>
-              <w:t>September</w:t>
-            </w:r>
-          </w:p>
-        </w:tc>
-        <w:tc>
-          <w:tcPr>
-            <w:tcW w:w="0" w:type="auto"/>
-            <w:shd w:val="clear" w:color="auto" w:fill="F5F5F5"/>
-            <w:vAlign w:val="center"/>
-            <w:hideMark/>
-          </w:tcPr>
-          <w:p>
-            <w:pPr>
-              <w:spacing w:after="0" w:line="240" w:lineRule="auto"/>
-              <w:rPr>
-                <w:rFonts w:ascii="Times New Roman" w:eastAsia="Times New Roman" w:hAnsi="Times New Roman" w:cs="Times New Roman"/>
-                <w:sz w:val="24"/>
-                <w:szCs w:val="24"/>
-              </w:rPr>
-            </w:pPr>
-            <w:r>
-              <w:rPr>
-                <w:rFonts w:ascii="Times New Roman" w:eastAsia="Times New Roman" w:hAnsi="Times New Roman" w:cs="Times New Roman"/>
-                <w:sz w:val="24"/>
-                <w:szCs w:val="24"/>
-              </w:rPr>
-              <w:t xml:space="preserve">   </w:t>
-            </w:r>
-            <w:r>
-              <w:rPr>
-                <w:rFonts w:ascii="Times New Roman" w:eastAsia="Times New Roman" w:hAnsi="Times New Roman" w:cs="Times New Roman"/>
-                <w:sz w:val="24"/>
-                <w:szCs w:val="24"/>
-              </w:rPr>
-              <w:t>food</w:t>
-            </w:r>
-          </w:p>
-        </w:tc>
-        <w:tc>
-          <w:tcPr>
-            <w:tcW w:w="0" w:type="auto"/>
-            <w:shd w:val="clear" w:color="auto" w:fill="F5F5F5"/>
-            <w:vAlign w:val="center"/>
-            <w:hideMark/>
-          </w:tcPr>
-          <w:p>
-            <w:pPr>
-              <w:spacing w:after="0" w:line="240" w:lineRule="auto"/>
-              <w:jc w:val="center"/>
-              <w:rPr>
-                <w:rFonts w:ascii="Times New Roman" w:eastAsia="Times New Roman" w:hAnsi="Times New Roman" w:cs="Times New Roman"/>
-                <w:sz w:val="24"/>
-                <w:szCs w:val="24"/>
-              </w:rPr>
-            </w:pPr>
-            <w:r>
-              <w:rPr>
-                <w:rFonts w:ascii="Times New Roman" w:eastAsia="Times New Roman" w:hAnsi="Times New Roman" w:cs="Times New Roman"/>
-                <w:sz w:val="24"/>
-                <w:szCs w:val="24"/>
-              </w:rPr>
-              <w:t>567</w:t>
-            </w:r>
-          </w:p>
-        </w:tc>
-      </w:tr>
-      <w:tr>
-        <w:trPr>
-          <w:tblCellSpacing w:w="0" w:type="dxa"/>
-        </w:trPr>
-        <w:tc>
-          <w:tcPr>
-            <w:tcW w:w="0" w:type="auto"/>
-            <w:shd w:val="clear" w:color="auto" w:fill="FFFFFF"/>
-            <w:vAlign w:val="center"/>
-            <w:hideMark/>
-          </w:tcPr>
-          <w:p>
-            <w:pPr>
-              <w:spacing w:after="0" w:line="240" w:lineRule="auto"/>
-              <w:jc w:val="center"/>
-              <w:rPr>
-                <w:rFonts w:ascii="Times New Roman" w:eastAsia="Times New Roman" w:hAnsi="Times New Roman" w:cs="Times New Roman"/>
-                <w:sz w:val="24"/>
-                <w:szCs w:val="24"/>
-              </w:rPr>
-            </w:pPr>
-            <w:r>
-              <w:rPr>
-                <w:rFonts w:ascii="Times New Roman" w:eastAsia="Times New Roman" w:hAnsi="Times New Roman" w:cs="Times New Roman"/>
-                <w:sz w:val="24"/>
-                <w:szCs w:val="24"/>
-              </w:rPr>
-              <w:t>September</w:t>
-            </w:r>
-          </w:p>
-        </w:tc>
-        <w:tc>
-          <w:tcPr>
-            <w:tcW w:w="0" w:type="auto"/>
-            <w:shd w:val="clear" w:color="auto" w:fill="FFFFFF"/>
-            <w:vAlign w:val="center"/>
-            <w:hideMark/>
-          </w:tcPr>
-          <w:p>
-            <w:pPr>
-              <w:spacing w:after="0" w:line="240" w:lineRule="auto"/>
-              <w:jc w:val="center"/>
-              <w:rPr>
-                <w:rFonts w:ascii="Times New Roman" w:eastAsia="Times New Roman" w:hAnsi="Times New Roman" w:cs="Times New Roman"/>
-                <w:sz w:val="24"/>
-                <w:szCs w:val="24"/>
-              </w:rPr>
-            </w:pPr>
-            <w:r>
-              <w:rPr>
-                <w:rFonts w:ascii="Times New Roman" w:eastAsia="Times New Roman" w:hAnsi="Times New Roman" w:cs="Times New Roman"/>
-                <w:sz w:val="24"/>
-                <w:szCs w:val="24"/>
-              </w:rPr>
-              <w:t xml:space="preserve">  </w:t>
-            </w:r>
-            <w:r>
-              <w:rPr>
-                <w:rFonts w:ascii="Times New Roman" w:eastAsia="Times New Roman" w:hAnsi="Times New Roman" w:cs="Times New Roman"/>
-                <w:sz w:val="24"/>
-                <w:szCs w:val="24"/>
-              </w:rPr>
-              <w:t>transportation</w:t>
-            </w:r>
-          </w:p>
-        </w:tc>
-        <w:tc>
-          <w:tcPr>
-            <w:tcW w:w="0" w:type="auto"/>
-            <w:shd w:val="clear" w:color="auto" w:fill="FFFFFF"/>
-            <w:vAlign w:val="center"/>
-            <w:hideMark/>
-          </w:tcPr>
-          <w:p>
-            <w:pPr>
-              <w:spacing w:after="0" w:line="240" w:lineRule="auto"/>
-              <w:jc w:val="center"/>
-              <w:rPr>
-                <w:rFonts w:ascii="Times New Roman" w:eastAsia="Times New Roman" w:hAnsi="Times New Roman" w:cs="Times New Roman"/>
-                <w:sz w:val="24"/>
-                <w:szCs w:val="24"/>
-              </w:rPr>
-            </w:pPr>
-            <w:r>
-              <w:rPr>
-                <w:rFonts w:ascii="Times New Roman" w:eastAsia="Times New Roman" w:hAnsi="Times New Roman" w:cs="Times New Roman"/>
-                <w:sz w:val="24"/>
-                <w:szCs w:val="24"/>
-              </w:rPr>
-              <w:t xml:space="preserve">154 </w:t>
-            </w:r>
-          </w:p>
-        </w:tc>
-      </w:tr>
-    </w:tbl>
+    <w:p>
+      <w:r>
+        <w:rPr>
+          <w:noProof/>
+        </w:rPr>
+        <w:drawing>
+          <wp:inline distT="0" distB="0" distL="0" distR="0">
+            <wp:extent cx="1857375" cy="1990725"/>
+            <wp:effectExtent l="19050" t="0" r="9525" b="0"/>
+            <wp:docPr id="242" name="Picture 242"/>
+            <wp:cNvGraphicFramePr>
+              <a:graphicFrameLocks xmlns:a="http://schemas.openxmlformats.org/drawingml/2006/main" noChangeAspect="1"/>
+            </wp:cNvGraphicFramePr>
+            <a:graphic xmlns:a="http://schemas.openxmlformats.org/drawingml/2006/main">
+              <a:graphicData uri="http://schemas.openxmlformats.org/drawingml/2006/picture">
+                <pic:pic xmlns:pic="http://schemas.openxmlformats.org/drawingml/2006/picture">
+                  <pic:nvPicPr>
+                    <pic:cNvPr id="0" name="Picture 242"/>
+                    <pic:cNvPicPr>
+                      <a:picLocks noChangeAspect="1" noChangeArrowheads="1"/>
+                    </pic:cNvPicPr>
+                  </pic:nvPicPr>
+                  <pic:blipFill>
+                    <a:blip r:embed="rId12"/>
+                    <a:srcRect/>
+                    <a:stretch>
+                      <a:fillRect/>
+                    </a:stretch>
+                  </pic:blipFill>
+                  <pic:spPr bwMode="auto">
+                    <a:xfrm>
+                      <a:off x="0" y="0"/>
+                      <a:ext cx="1857375" cy="1990725"/>
+                    </a:xfrm>
+                    <a:prstGeom prst="rect">
+                      <a:avLst/>
+                    </a:prstGeom>
+                    <a:noFill/>
+                    <a:ln w="9525">
+                      <a:noFill/>
+                      <a:miter lim="800000"/>
+                      <a:headEnd/>
+                      <a:tailEnd/>
+                    </a:ln>
+                  </pic:spPr>
+                </pic:pic>
+              </a:graphicData>
+            </a:graphic>
+          </wp:inline>
+        </w:drawing>
+      </w:r>
+    </w:p>
+    <w:p>
+      <w:r>
+        <w:lastRenderedPageBreak/>
+        <w:t xml:space="preserve">Now, there are some things we can improve, for instance, the “Amount” column should </w:t>
+      </w:r>
+      <w:r>
+        <w:t xml:space="preserve">have its </w:t>
+      </w:r>
+      <w:r>
+        <w:t>values right</w:t>
+      </w:r>
+      <w:r>
+        <w:t>-</w:t>
+      </w:r>
+      <w:r>
+        <w:t xml:space="preserve">aligned while the other string columns should be left aligned.  Let’s see how we can do this: </w:t>
+      </w:r>
+    </w:p>
+    <w:p/>
     <w:p>
       <w:pPr>
         <w:pStyle w:val="Heading3"/>
       </w:pPr>
-      <w:bookmarkStart w:id="10" w:name="_Toc341609415"/>
-      <w:r>
-        <w:lastRenderedPageBreak/>
+      <w:r>
         <w:t>Group columns</w:t>
       </w:r>
       <w:bookmarkEnd w:id="10"/>
@@ -9655,7 +8919,7 @@
         <w:pict>
           <v:shape id="_x0000_s1049" type="#_x0000_t202" style="width:230.4pt;height:89.95pt;mso-position-horizontal-relative:char;mso-position-vertical-relative:line;mso-width-relative:margin;mso-height-relative:margin" fillcolor="#9bbb59 [3206]" strokecolor="#b6b6b6 [3041]" strokeweight="3pt">
             <v:shadow on="t" type="perspective" color="#4e6128 [1606]" opacity=".5" offset2="1pt"/>
-            <v:textbox>
+            <v:textbox style="mso-next-textbox:#_x0000_s1049">
               <w:txbxContent>
                 <w:tbl>
                   <w:tblPr>
@@ -10189,7 +9453,7 @@
         <w:pict>
           <v:shape id="_x0000_s1048" type="#_x0000_t202" style="width:230.4pt;height:116.75pt;mso-position-horizontal-relative:char;mso-position-vertical-relative:line;mso-width-relative:margin;mso-height-relative:margin" fillcolor="#9bbb59 [3206]" strokecolor="#b6b6b6 [3041]" strokeweight="3pt">
             <v:shadow on="t" type="perspective" color="#4e6128 [1606]" opacity=".5" offset2="1pt"/>
-            <v:textbox>
+            <v:textbox style="mso-next-textbox:#_x0000_s1048">
               <w:txbxContent>
                 <w:tbl>
                   <w:tblPr>
@@ -10940,7 +10204,7 @@
       <w:pPr>
         <w:pStyle w:val="Heading3"/>
       </w:pPr>
-      <w:bookmarkStart w:id="11" w:name="_Toc341609416"/>
+      <w:bookmarkStart w:id="11" w:name="_Toc346435547"/>
       <w:r>
         <w:lastRenderedPageBreak/>
         <w:t>Your first report containing a group Column</w:t>
@@ -10958,7 +10222,7 @@
         <w:pict>
           <v:shape id="_x0000_s1047" type="#_x0000_t202" style="width:482.4pt;height:537.15pt;mso-position-horizontal-relative:char;mso-position-vertical-relative:line;mso-width-relative:margin;mso-height-relative:margin" fillcolor="#9bbb59 [3206]" strokecolor="#b6b6b6 [3041]" strokeweight="3pt">
             <v:shadow on="t" type="perspective" color="#4e6128 [1606]" opacity=".5" offset="1pt" offset2="-1pt"/>
-            <v:textbox>
+            <v:textbox style="mso-next-textbox:#_x0000_s1047">
               <w:txbxContent>
                 <w:p>
                   <w:pPr>
@@ -12824,7 +12088,7 @@
         </w:rPr>
         <w:t xml:space="preserve">report can be found </w:t>
       </w:r>
-      <w:hyperlink r:id="rId12" w:history="1">
+      <w:hyperlink r:id="rId13" w:history="1">
         <w:r>
           <w:rPr>
             <w:rStyle w:val="Hyperlink"/>
@@ -12863,7 +12127,7 @@
         <w:pict>
           <v:shape id="_x0000_s1046" type="#_x0000_t202" style="width:482.4pt;height:31.3pt;mso-position-horizontal-relative:char;mso-position-vertical-relative:line;mso-width-relative:margin;mso-height-relative:margin" fillcolor="#9bbb59 [3206]" strokecolor="#b6b6b6 [3041]" strokeweight="3pt">
             <v:shadow on="t" type="perspective" color="#4e6128 [1606]" opacity=".5" offset2="1pt"/>
-            <v:textbox>
+            <v:textbox style="mso-next-textbox:#_x0000_s1046">
               <w:txbxContent>
                 <w:p>
                   <w:pPr>
@@ -12984,7 +12248,7 @@
         <w:pict>
           <v:shape id="_x0000_s1045" type="#_x0000_t202" style="width:482.4pt;height:60.05pt;mso-position-horizontal-relative:char;mso-position-vertical-relative:line;mso-width-relative:margin;mso-height-relative:margin" fillcolor="#9bbb59 [3206]" strokecolor="#b6b6b6 [3041]" strokeweight="3pt">
             <v:shadow on="t" type="perspective" color="#4e6128 [1606]" opacity=".5" offset2="1pt"/>
-            <v:textbox>
+            <v:textbox style="mso-next-textbox:#_x0000_s1045">
               <w:txbxContent>
                 <w:p>
                   <w:pPr>
@@ -13289,7 +12553,7 @@
       <w:pPr>
         <w:pStyle w:val="Heading3"/>
       </w:pPr>
-      <w:bookmarkStart w:id="12" w:name="_Toc341609417"/>
+      <w:bookmarkStart w:id="12" w:name="_Toc346435548"/>
       <w:r>
         <w:t>More on t</w:t>
       </w:r>
@@ -13334,7 +12598,7 @@
         <w:pict>
           <v:shape id="_x0000_s1044" type="#_x0000_t202" style="width:260.25pt;height:110pt;mso-position-horizontal-relative:char;mso-position-vertical-relative:line;mso-width-relative:margin;mso-height-relative:margin" fillcolor="#9bbb59 [3206]" strokecolor="#b6b6b6 [3041]" strokeweight="3pt">
             <v:shadow on="t" type="perspective" color="#4e6128 [1606]" opacity=".5" offset2="1pt"/>
-            <v:textbox>
+            <v:textbox style="mso-next-textbox:#_x0000_s1044">
               <w:txbxContent>
                 <w:p>
                   <w:pPr>
@@ -13870,7 +13134,7 @@
         <w:pict>
           <v:shape id="_x0000_s1043" type="#_x0000_t202" style="width:482.4pt;height:498.75pt;mso-position-horizontal-relative:char;mso-position-vertical-relative:line;mso-width-relative:margin;mso-height-relative:margin" fillcolor="#9bbb59 [3206]" strokecolor="#b6b6b6 [3041]" strokeweight="3pt">
             <v:shadow on="t" type="perspective" color="#4e6128 [1606]" opacity=".5" offset2="1pt"/>
-            <v:textbox>
+            <v:textbox style="mso-next-textbox:#_x0000_s1043">
               <w:txbxContent>
                 <w:p>
                   <w:pPr>
@@ -15689,7 +14953,7 @@
         </w:rPr>
         <w:t xml:space="preserve">The full source code can be found </w:t>
       </w:r>
-      <w:hyperlink r:id="rId13" w:history="1">
+      <w:hyperlink r:id="rId14" w:history="1">
         <w:r>
           <w:rPr>
             <w:rStyle w:val="Hyperlink"/>
@@ -18277,7 +17541,7 @@
       <w:pPr>
         <w:pStyle w:val="Heading1"/>
       </w:pPr>
-      <w:bookmarkStart w:id="13" w:name="_Toc341609418"/>
+      <w:bookmarkStart w:id="13" w:name="_Toc346435549"/>
       <w:r>
         <w:lastRenderedPageBreak/>
         <w:t>Pivot Tables /Crosstab reports</w:t>
@@ -18288,7 +17552,7 @@
       <w:pPr>
         <w:pStyle w:val="Heading2"/>
       </w:pPr>
-      <w:bookmarkStart w:id="14" w:name="_Toc341609419"/>
+      <w:bookmarkStart w:id="14" w:name="_Toc346435550"/>
       <w:r>
         <w:t xml:space="preserve">What is </w:t>
       </w:r>
@@ -19315,7 +18579,7 @@
       <w:pPr>
         <w:pStyle w:val="Heading2"/>
       </w:pPr>
-      <w:bookmarkStart w:id="15" w:name="_Toc341609420"/>
+      <w:bookmarkStart w:id="15" w:name="_Toc346435551"/>
       <w:r>
         <w:t>What else I have to set up for a Pivot table?</w:t>
       </w:r>
@@ -19336,7 +18600,7 @@
       <w:pPr>
         <w:pStyle w:val="Heading3"/>
       </w:pPr>
-      <w:bookmarkStart w:id="16" w:name="_Toc341609421"/>
+      <w:bookmarkStart w:id="16" w:name="_Toc346435552"/>
       <w:r>
         <w:t>The header rows</w:t>
       </w:r>
@@ -19373,7 +18637,7 @@
                     </pic:cNvPicPr>
                   </pic:nvPicPr>
                   <pic:blipFill>
-                    <a:blip r:embed="rId14"/>
+                    <a:blip r:embed="rId15"/>
                     <a:srcRect/>
                     <a:stretch>
                       <a:fillRect/>
@@ -19424,7 +18688,7 @@
         <w:pict>
           <v:shape id="_x0000_s1041" type="#_x0000_t202" style="width:482.4pt;height:20.65pt;mso-position-horizontal-relative:char;mso-position-vertical-relative:line;mso-width-relative:margin;mso-height-relative:margin" fillcolor="#9bbb59 [3206]" strokecolor="#b6b6b6 [3041]" strokeweight="3pt">
             <v:shadow on="t" type="perspective" color="#4e6128 [1606]" opacity=".5" offset2="1pt"/>
-            <v:textbox>
+            <v:textbox style="mso-next-textbox:#_x0000_s1041">
               <w:txbxContent>
                 <w:p>
                   <w:pPr>
@@ -20907,7 +20171,7 @@
       <w:pPr>
         <w:pStyle w:val="Heading3"/>
       </w:pPr>
-      <w:bookmarkStart w:id="17" w:name="_Toc341609422"/>
+      <w:bookmarkStart w:id="17" w:name="_Toc346435553"/>
       <w:r>
         <w:t>The crosstab data</w:t>
       </w:r>
@@ -20943,7 +20207,7 @@
         <w:pict>
           <v:shape id="_x0000_s1040" type="#_x0000_t202" style="width:196.5pt;height:92.6pt;mso-position-horizontal-relative:char;mso-position-vertical-relative:line;mso-width-relative:margin;mso-height-relative:margin" fillcolor="#9bbb59 [3206]" strokecolor="#b6b6b6 [3041]" strokeweight="3pt">
             <v:shadow on="t" type="perspective" color="#4e6128 [1606]" opacity=".5" offset2="1pt"/>
-            <v:textbox>
+            <v:textbox style="mso-next-textbox:#_x0000_s1040">
               <w:txbxContent>
                 <w:tbl>
                   <w:tblPr>
@@ -21511,7 +20775,7 @@
                     </pic:cNvPicPr>
                   </pic:nvPicPr>
                   <pic:blipFill>
-                    <a:blip r:embed="rId15"/>
+                    <a:blip r:embed="rId16"/>
                     <a:srcRect/>
                     <a:stretch>
                       <a:fillRect/>
@@ -21556,7 +20820,7 @@
         <w:pict>
           <v:shape id="_x0000_s1039" type="#_x0000_t202" style="width:482.4pt;height:23.5pt;mso-position-horizontal-relative:char;mso-position-vertical-relative:line;mso-width-relative:margin;mso-height-relative:margin" fillcolor="#9bbb59 [3206]" strokecolor="#b6b6b6 [3041]" strokeweight="3pt">
             <v:shadow on="t" type="perspective" color="#4e6128 [1606]" opacity=".5" offset2="1pt"/>
-            <v:textbox>
+            <v:textbox style="mso-next-textbox:#_x0000_s1039">
               <w:txbxContent>
                 <w:p>
                   <w:r>
@@ -21612,7 +20876,7 @@
       <w:pPr>
         <w:pStyle w:val="Heading2"/>
       </w:pPr>
-      <w:bookmarkStart w:id="18" w:name="_Toc341609423"/>
+      <w:bookmarkStart w:id="18" w:name="_Toc346435554"/>
       <w:r>
         <w:lastRenderedPageBreak/>
         <w:t>Your first</w:t>
@@ -21638,7 +20902,7 @@
         <w:pict>
           <v:shape id="_x0000_s1038" type="#_x0000_t202" style="width:482.4pt;height:427.85pt;mso-position-horizontal-relative:char;mso-position-vertical-relative:line;mso-width-relative:margin;mso-height-relative:margin" fillcolor="#9bbb59 [3206]" strokecolor="#b6b6b6 [3041]" strokeweight="3pt">
             <v:shadow on="t" type="perspective" color="#4e6128 [1606]" opacity=".5" offset2="1pt"/>
-            <v:textbox>
+            <v:textbox style="mso-next-textbox:#_x0000_s1038">
               <w:txbxContent>
                 <w:p>
                   <w:pPr>
@@ -22498,17 +21762,7 @@
                       <w:sz w:val="20"/>
                       <w:szCs w:val="20"/>
                     </w:rPr>
-                    <w:t>)</w:t>
-                  </w:r>
-                  <w:r>
-                    <w:rPr>
-                      <w:rFonts w:ascii="Courier New" w:hAnsi="Courier New" w:cs="Courier New"/>
-                      <w:noProof/>
-                      <w:color w:val="000000"/>
-                      <w:sz w:val="20"/>
-                      <w:szCs w:val="20"/>
-                    </w:rPr>
-                    <w:t xml:space="preserve">; </w:t>
+                    <w:t xml:space="preserve">); </w:t>
                   </w:r>
                 </w:p>
                 <w:p>
@@ -23114,7 +22368,7 @@
         </w:rPr>
         <w:t xml:space="preserve">he source code for the above report can be found </w:t>
       </w:r>
-      <w:hyperlink r:id="rId16" w:history="1">
+      <w:hyperlink r:id="rId17" w:history="1">
         <w:r>
           <w:rPr>
             <w:rStyle w:val="Hyperlink"/>
@@ -23129,7 +22383,7 @@
       <w:pPr>
         <w:pStyle w:val="Heading2"/>
       </w:pPr>
-      <w:bookmarkStart w:id="19" w:name="_Toc341609424"/>
+      <w:bookmarkStart w:id="19" w:name="_Toc346435555"/>
       <w:r>
         <w:t xml:space="preserve">Totals and </w:t>
       </w:r>
@@ -25431,7 +24685,7 @@
         </w:rPr>
         <w:t xml:space="preserve">The full source code for the report above can be found </w:t>
       </w:r>
-      <w:hyperlink r:id="rId17" w:history="1">
+      <w:hyperlink r:id="rId18" w:history="1">
         <w:r>
           <w:rPr>
             <w:rStyle w:val="Hyperlink"/>
@@ -26649,7 +25903,7 @@
         <w:pict>
           <v:shape id="_x0000_s1035" type="#_x0000_t202" style="width:482.25pt;height:22pt;mso-position-horizontal-relative:char;mso-position-vertical-relative:line;mso-width-relative:margin;mso-height-relative:margin" fillcolor="#9bbb59 [3206]" strokecolor="#b6b6b6 [3041]" strokeweight="3pt">
             <v:shadow on="t" type="perspective" color="#4e6128 [1606]" opacity=".5" offset2="1pt"/>
-            <v:textbox>
+            <v:textbox style="mso-next-textbox:#_x0000_s1035">
               <w:txbxContent>
                 <w:p>
                   <w:pPr>
@@ -31616,7 +30870,7 @@
       <w:pPr>
         <w:pStyle w:val="Heading1"/>
       </w:pPr>
-      <w:bookmarkStart w:id="20" w:name="_Toc341609425"/>
+      <w:bookmarkStart w:id="20" w:name="_Toc346435556"/>
       <w:r>
         <w:lastRenderedPageBreak/>
         <w:t>Advanced features</w:t>
@@ -31627,7 +30881,7 @@
       <w:pPr>
         <w:pStyle w:val="Heading2"/>
       </w:pPr>
-      <w:bookmarkStart w:id="21" w:name="_Toc341609426"/>
+      <w:bookmarkStart w:id="21" w:name="_Toc346435557"/>
       <w:r>
         <w:t>Spring integration</w:t>
       </w:r>
@@ -31670,7 +30924,7 @@
         <w:pict>
           <v:shape id="_x0000_s1034" type="#_x0000_t202" style="width:482.4pt;height:108.7pt;mso-position-horizontal-relative:char;mso-position-vertical-relative:line;mso-width-relative:margin;mso-height-relative:margin" fillcolor="#9bbb59 [3206]" strokecolor="#b6b6b6 [3041]" strokeweight="3pt">
             <v:shadow on="t" type="perspective" color="#4e6128 [1606]" opacity=".5" offset2="1pt"/>
-            <v:textbox>
+            <v:textbox style="mso-next-textbox:#_x0000_s1034">
               <w:txbxContent>
                 <w:p>
                   <w:pPr>
@@ -32217,7 +31471,7 @@
         <w:pict>
           <v:shape id="_x0000_s1033" type="#_x0000_t202" style="width:482.15pt;height:83.6pt;mso-position-horizontal-relative:char;mso-position-vertical-relative:line;mso-width-relative:margin;mso-height-relative:margin" fillcolor="#9bbb59 [3206]" strokecolor="#b6b6b6 [3041]" strokeweight="3pt">
             <v:shadow on="t" type="perspective" color="#4e6128 [1606]" opacity=".5" offset2="1pt"/>
-            <v:textbox>
+            <v:textbox style="mso-next-textbox:#_x0000_s1033">
               <w:txbxContent>
                 <w:p>
                   <w:pPr>
@@ -32627,7 +31881,7 @@
         <w:pict>
           <v:shape id="_x0000_s1032" type="#_x0000_t202" style="width:482.15pt;height:190.05pt;mso-position-horizontal-relative:char;mso-position-vertical-relative:line;mso-width-relative:margin;mso-height-relative:margin" fillcolor="#9bbb59 [3206]" strokecolor="#b6b6b6 [3041]" strokeweight="3pt">
             <v:shadow on="t" type="perspective" color="#4e6128 [1606]" opacity=".5" offset2="1pt"/>
-            <v:textbox>
+            <v:textbox style="mso-next-textbox:#_x0000_s1032">
               <w:txbxContent>
                 <w:p>
                   <w:pPr>
@@ -38695,658 +37949,6 @@
         </w:rPr>
         <w:t xml:space="preserve">The source code for the above spring configuration can be found </w:t>
       </w:r>
-      <w:hyperlink r:id="rId18" w:history="1">
-        <w:r>
-          <w:rPr>
-            <w:rStyle w:val="Hyperlink"/>
-            <w:sz w:val="16"/>
-            <w:szCs w:val="16"/>
-          </w:rPr>
-          <w:t>here</w:t>
-        </w:r>
-      </w:hyperlink>
-      <w:r>
-        <w:rPr>
-          <w:sz w:val="16"/>
-          <w:szCs w:val="16"/>
-        </w:rPr>
-        <w:t>.</w:t>
-      </w:r>
-    </w:p>
-    <w:p>
-      <w:pPr>
-        <w:spacing w:after="0"/>
-      </w:pPr>
-      <w:r>
-        <w:t xml:space="preserve">The java code is very simple: </w:t>
-      </w:r>
-    </w:p>
-    <w:p>
-      <w:pPr>
-        <w:spacing w:after="0"/>
-      </w:pPr>
-      <w:r>
-        <w:pict>
-          <v:shape id="_x0000_s1030" type="#_x0000_t202" style="width:482.4pt;height:203.3pt;mso-position-horizontal-relative:char;mso-position-vertical-relative:line;mso-width-relative:margin;mso-height-relative:margin" fillcolor="#9bbb59 [3206]" strokecolor="#b6b6b6 [3041]" strokeweight="3pt">
-            <v:shadow on="t" type="perspective" color="#4e6128 [1606]" opacity=".5" offset2="1pt"/>
-            <v:textbox style="mso-next-textbox:#_x0000_s1030">
-              <w:txbxContent>
-                <w:p>
-                  <w:pPr>
-                    <w:autoSpaceDE w:val="0"/>
-                    <w:autoSpaceDN w:val="0"/>
-                    <w:adjustRightInd w:val="0"/>
-                    <w:spacing w:after="0" w:line="240" w:lineRule="auto"/>
-                    <w:rPr>
-                      <w:rFonts w:ascii="Courier New" w:hAnsi="Courier New" w:cs="Courier New"/>
-                      <w:noProof/>
-                      <w:sz w:val="20"/>
-                      <w:szCs w:val="20"/>
-                    </w:rPr>
-                  </w:pPr>
-                  <w:r>
-                    <w:rPr>
-                      <w:rFonts w:ascii="Courier New" w:hAnsi="Courier New" w:cs="Courier New"/>
-                      <w:b/>
-                      <w:bCs/>
-                      <w:noProof/>
-                      <w:color w:val="7F0055"/>
-                      <w:sz w:val="20"/>
-                      <w:szCs w:val="20"/>
-                    </w:rPr>
-                    <w:t>import</w:t>
-                  </w:r>
-                  <w:r>
-                    <w:rPr>
-                      <w:rFonts w:ascii="Courier New" w:hAnsi="Courier New" w:cs="Courier New"/>
-                      <w:noProof/>
-                      <w:color w:val="000000"/>
-                      <w:sz w:val="20"/>
-                      <w:szCs w:val="20"/>
-                    </w:rPr>
-                    <w:t xml:space="preserve"> net.sf.reportengine.FlatReport;</w:t>
-                  </w:r>
-                </w:p>
-                <w:p>
-                  <w:pPr>
-                    <w:autoSpaceDE w:val="0"/>
-                    <w:autoSpaceDN w:val="0"/>
-                    <w:adjustRightInd w:val="0"/>
-                    <w:spacing w:after="0" w:line="240" w:lineRule="auto"/>
-                    <w:rPr>
-                      <w:rFonts w:ascii="Courier New" w:hAnsi="Courier New" w:cs="Courier New"/>
-                      <w:noProof/>
-                      <w:sz w:val="20"/>
-                      <w:szCs w:val="20"/>
-                    </w:rPr>
-                  </w:pPr>
-                  <w:r>
-                    <w:rPr>
-                      <w:rFonts w:ascii="Courier New" w:hAnsi="Courier New" w:cs="Courier New"/>
-                      <w:b/>
-                      <w:bCs/>
-                      <w:noProof/>
-                      <w:color w:val="7F0055"/>
-                      <w:sz w:val="20"/>
-                      <w:szCs w:val="20"/>
-                    </w:rPr>
-                    <w:t>import</w:t>
-                  </w:r>
-                  <w:r>
-                    <w:rPr>
-                      <w:rFonts w:ascii="Courier New" w:hAnsi="Courier New" w:cs="Courier New"/>
-                      <w:noProof/>
-                      <w:color w:val="000000"/>
-                      <w:sz w:val="20"/>
-                      <w:szCs w:val="20"/>
-                    </w:rPr>
-                    <w:t xml:space="preserve"> org.springframework.context.ApplicationContext;</w:t>
-                  </w:r>
-                </w:p>
-                <w:p>
-                  <w:pPr>
-                    <w:autoSpaceDE w:val="0"/>
-                    <w:autoSpaceDN w:val="0"/>
-                    <w:adjustRightInd w:val="0"/>
-                    <w:spacing w:after="0" w:line="240" w:lineRule="auto"/>
-                    <w:rPr>
-                      <w:rFonts w:ascii="Courier New" w:hAnsi="Courier New" w:cs="Courier New"/>
-                      <w:noProof/>
-                      <w:sz w:val="20"/>
-                      <w:szCs w:val="20"/>
-                    </w:rPr>
-                  </w:pPr>
-                  <w:r>
-                    <w:rPr>
-                      <w:rFonts w:ascii="Courier New" w:hAnsi="Courier New" w:cs="Courier New"/>
-                      <w:b/>
-                      <w:bCs/>
-                      <w:noProof/>
-                      <w:color w:val="7F0055"/>
-                      <w:sz w:val="20"/>
-                      <w:szCs w:val="20"/>
-                    </w:rPr>
-                    <w:t>import</w:t>
-                  </w:r>
-                  <w:r>
-                    <w:rPr>
-                      <w:rFonts w:ascii="Courier New" w:hAnsi="Courier New" w:cs="Courier New"/>
-                      <w:noProof/>
-                      <w:color w:val="000000"/>
-                      <w:sz w:val="20"/>
-                      <w:szCs w:val="20"/>
-                    </w:rPr>
-                    <w:t xml:space="preserve"> org.springframework.context.support.ClassPathXmlApplicationContext;</w:t>
-                  </w:r>
-                </w:p>
-                <w:p>
-                  <w:pPr>
-                    <w:autoSpaceDE w:val="0"/>
-                    <w:autoSpaceDN w:val="0"/>
-                    <w:adjustRightInd w:val="0"/>
-                    <w:spacing w:after="0" w:line="240" w:lineRule="auto"/>
-                    <w:rPr>
-                      <w:rFonts w:ascii="Courier New" w:hAnsi="Courier New" w:cs="Courier New"/>
-                      <w:noProof/>
-                      <w:sz w:val="20"/>
-                      <w:szCs w:val="20"/>
-                    </w:rPr>
-                  </w:pPr>
-                </w:p>
-                <w:p>
-                  <w:pPr>
-                    <w:autoSpaceDE w:val="0"/>
-                    <w:autoSpaceDN w:val="0"/>
-                    <w:adjustRightInd w:val="0"/>
-                    <w:spacing w:after="0" w:line="240" w:lineRule="auto"/>
-                    <w:rPr>
-                      <w:rFonts w:ascii="Courier New" w:hAnsi="Courier New" w:cs="Courier New"/>
-                      <w:noProof/>
-                      <w:sz w:val="20"/>
-                      <w:szCs w:val="20"/>
-                    </w:rPr>
-                  </w:pPr>
-                  <w:r>
-                    <w:rPr>
-                      <w:rFonts w:ascii="Courier New" w:hAnsi="Courier New" w:cs="Courier New"/>
-                      <w:noProof/>
-                      <w:color w:val="3F5FBF"/>
-                      <w:sz w:val="20"/>
-                      <w:szCs w:val="20"/>
-                    </w:rPr>
-                    <w:t>/**</w:t>
-                  </w:r>
-                </w:p>
-                <w:p>
-                  <w:pPr>
-                    <w:autoSpaceDE w:val="0"/>
-                    <w:autoSpaceDN w:val="0"/>
-                    <w:adjustRightInd w:val="0"/>
-                    <w:spacing w:after="0" w:line="240" w:lineRule="auto"/>
-                    <w:rPr>
-                      <w:rFonts w:ascii="Courier New" w:hAnsi="Courier New" w:cs="Courier New"/>
-                      <w:noProof/>
-                      <w:sz w:val="20"/>
-                      <w:szCs w:val="20"/>
-                    </w:rPr>
-                  </w:pPr>
-                  <w:r>
-                    <w:rPr>
-                      <w:rFonts w:ascii="Courier New" w:hAnsi="Courier New" w:cs="Courier New"/>
-                      <w:noProof/>
-                      <w:color w:val="3F5FBF"/>
-                      <w:sz w:val="20"/>
-                      <w:szCs w:val="20"/>
-                    </w:rPr>
-                    <w:t xml:space="preserve"> * this is my first spring configured flat report</w:t>
-                  </w:r>
-                </w:p>
-                <w:p>
-                  <w:pPr>
-                    <w:autoSpaceDE w:val="0"/>
-                    <w:autoSpaceDN w:val="0"/>
-                    <w:adjustRightInd w:val="0"/>
-                    <w:spacing w:after="0" w:line="240" w:lineRule="auto"/>
-                    <w:rPr>
-                      <w:rFonts w:ascii="Courier New" w:hAnsi="Courier New" w:cs="Courier New"/>
-                      <w:noProof/>
-                      <w:sz w:val="20"/>
-                      <w:szCs w:val="20"/>
-                    </w:rPr>
-                  </w:pPr>
-                  <w:r>
-                    <w:rPr>
-                      <w:rFonts w:ascii="Courier New" w:hAnsi="Courier New" w:cs="Courier New"/>
-                      <w:noProof/>
-                      <w:color w:val="3F5FBF"/>
-                      <w:sz w:val="20"/>
-                      <w:szCs w:val="20"/>
-                    </w:rPr>
-                    <w:t xml:space="preserve"> */</w:t>
-                  </w:r>
-                </w:p>
-                <w:p>
-                  <w:pPr>
-                    <w:autoSpaceDE w:val="0"/>
-                    <w:autoSpaceDN w:val="0"/>
-                    <w:adjustRightInd w:val="0"/>
-                    <w:spacing w:after="0" w:line="240" w:lineRule="auto"/>
-                    <w:rPr>
-                      <w:rFonts w:ascii="Courier New" w:hAnsi="Courier New" w:cs="Courier New"/>
-                      <w:noProof/>
-                      <w:sz w:val="20"/>
-                      <w:szCs w:val="20"/>
-                    </w:rPr>
-                  </w:pPr>
-                  <w:r>
-                    <w:rPr>
-                      <w:rFonts w:ascii="Courier New" w:hAnsi="Courier New" w:cs="Courier New"/>
-                      <w:b/>
-                      <w:bCs/>
-                      <w:noProof/>
-                      <w:color w:val="7F0055"/>
-                      <w:sz w:val="20"/>
-                      <w:szCs w:val="20"/>
-                    </w:rPr>
-                    <w:t>public</w:t>
-                  </w:r>
-                  <w:r>
-                    <w:rPr>
-                      <w:rFonts w:ascii="Courier New" w:hAnsi="Courier New" w:cs="Courier New"/>
-                      <w:noProof/>
-                      <w:color w:val="000000"/>
-                      <w:sz w:val="20"/>
-                      <w:szCs w:val="20"/>
-                    </w:rPr>
-                    <w:t xml:space="preserve"> </w:t>
-                  </w:r>
-                  <w:r>
-                    <w:rPr>
-                      <w:rFonts w:ascii="Courier New" w:hAnsi="Courier New" w:cs="Courier New"/>
-                      <w:b/>
-                      <w:bCs/>
-                      <w:noProof/>
-                      <w:color w:val="7F0055"/>
-                      <w:sz w:val="20"/>
-                      <w:szCs w:val="20"/>
-                    </w:rPr>
-                    <w:t>class</w:t>
-                  </w:r>
-                  <w:r>
-                    <w:rPr>
-                      <w:rFonts w:ascii="Courier New" w:hAnsi="Courier New" w:cs="Courier New"/>
-                      <w:noProof/>
-                      <w:color w:val="000000"/>
-                      <w:sz w:val="20"/>
-                      <w:szCs w:val="20"/>
-                    </w:rPr>
-                    <w:t xml:space="preserve"> SpringConfiguredFlatReport {</w:t>
-                  </w:r>
-                </w:p>
-                <w:p>
-                  <w:pPr>
-                    <w:autoSpaceDE w:val="0"/>
-                    <w:autoSpaceDN w:val="0"/>
-                    <w:adjustRightInd w:val="0"/>
-                    <w:spacing w:after="0" w:line="240" w:lineRule="auto"/>
-                    <w:rPr>
-                      <w:rFonts w:ascii="Courier New" w:hAnsi="Courier New" w:cs="Courier New"/>
-                      <w:noProof/>
-                      <w:sz w:val="20"/>
-                      <w:szCs w:val="20"/>
-                    </w:rPr>
-                  </w:pPr>
-                </w:p>
-                <w:p>
-                  <w:pPr>
-                    <w:autoSpaceDE w:val="0"/>
-                    <w:autoSpaceDN w:val="0"/>
-                    <w:adjustRightInd w:val="0"/>
-                    <w:spacing w:after="0" w:line="240" w:lineRule="auto"/>
-                    <w:rPr>
-                      <w:rFonts w:ascii="Courier New" w:hAnsi="Courier New" w:cs="Courier New"/>
-                      <w:noProof/>
-                      <w:sz w:val="20"/>
-                      <w:szCs w:val="20"/>
-                    </w:rPr>
-                  </w:pPr>
-                  <w:r>
-                    <w:rPr>
-                      <w:rFonts w:ascii="Courier New" w:hAnsi="Courier New" w:cs="Courier New"/>
-                      <w:noProof/>
-                      <w:color w:val="000000"/>
-                      <w:sz w:val="20"/>
-                      <w:szCs w:val="20"/>
-                    </w:rPr>
-                    <w:tab/>
-                  </w:r>
-                </w:p>
-                <w:p>
-                  <w:pPr>
-                    <w:autoSpaceDE w:val="0"/>
-                    <w:autoSpaceDN w:val="0"/>
-                    <w:adjustRightInd w:val="0"/>
-                    <w:spacing w:after="0" w:line="240" w:lineRule="auto"/>
-                    <w:rPr>
-                      <w:rFonts w:ascii="Courier New" w:hAnsi="Courier New" w:cs="Courier New"/>
-                      <w:noProof/>
-                      <w:sz w:val="20"/>
-                      <w:szCs w:val="20"/>
-                    </w:rPr>
-                  </w:pPr>
-                  <w:r>
-                    <w:rPr>
-                      <w:rFonts w:ascii="Courier New" w:hAnsi="Courier New" w:cs="Courier New"/>
-                      <w:b/>
-                      <w:bCs/>
-                      <w:noProof/>
-                      <w:color w:val="7F0055"/>
-                      <w:sz w:val="20"/>
-                      <w:szCs w:val="20"/>
-                    </w:rPr>
-                    <w:t>public</w:t>
-                  </w:r>
-                  <w:r>
-                    <w:rPr>
-                      <w:rFonts w:ascii="Courier New" w:hAnsi="Courier New" w:cs="Courier New"/>
-                      <w:noProof/>
-                      <w:color w:val="000000"/>
-                      <w:sz w:val="20"/>
-                      <w:szCs w:val="20"/>
-                    </w:rPr>
-                    <w:t xml:space="preserve"> </w:t>
-                  </w:r>
-                  <w:r>
-                    <w:rPr>
-                      <w:rFonts w:ascii="Courier New" w:hAnsi="Courier New" w:cs="Courier New"/>
-                      <w:b/>
-                      <w:bCs/>
-                      <w:noProof/>
-                      <w:color w:val="7F0055"/>
-                      <w:sz w:val="20"/>
-                      <w:szCs w:val="20"/>
-                    </w:rPr>
-                    <w:t>static</w:t>
-                  </w:r>
-                  <w:r>
-                    <w:rPr>
-                      <w:rFonts w:ascii="Courier New" w:hAnsi="Courier New" w:cs="Courier New"/>
-                      <w:noProof/>
-                      <w:color w:val="000000"/>
-                      <w:sz w:val="20"/>
-                      <w:szCs w:val="20"/>
-                    </w:rPr>
-                    <w:t xml:space="preserve"> </w:t>
-                  </w:r>
-                  <w:r>
-                    <w:rPr>
-                      <w:rFonts w:ascii="Courier New" w:hAnsi="Courier New" w:cs="Courier New"/>
-                      <w:b/>
-                      <w:bCs/>
-                      <w:noProof/>
-                      <w:color w:val="7F0055"/>
-                      <w:sz w:val="20"/>
-                      <w:szCs w:val="20"/>
-                    </w:rPr>
-                    <w:t>void</w:t>
-                  </w:r>
-                  <w:r>
-                    <w:rPr>
-                      <w:rFonts w:ascii="Courier New" w:hAnsi="Courier New" w:cs="Courier New"/>
-                      <w:noProof/>
-                      <w:color w:val="000000"/>
-                      <w:sz w:val="20"/>
-                      <w:szCs w:val="20"/>
-                    </w:rPr>
-                    <w:t xml:space="preserve"> main(String[] args) {</w:t>
-                  </w:r>
-                </w:p>
-                <w:p>
-                  <w:pPr>
-                    <w:autoSpaceDE w:val="0"/>
-                    <w:autoSpaceDN w:val="0"/>
-                    <w:adjustRightInd w:val="0"/>
-                    <w:spacing w:after="0" w:line="240" w:lineRule="auto"/>
-                    <w:ind w:firstLine="720"/>
-                    <w:rPr>
-                      <w:rFonts w:ascii="Courier New" w:hAnsi="Courier New" w:cs="Courier New"/>
-                      <w:noProof/>
-                      <w:color w:val="000000"/>
-                      <w:sz w:val="20"/>
-                      <w:szCs w:val="20"/>
-                    </w:rPr>
-                  </w:pPr>
-                  <w:r>
-                    <w:rPr>
-                      <w:rFonts w:ascii="Courier New" w:hAnsi="Courier New" w:cs="Courier New"/>
-                      <w:noProof/>
-                      <w:color w:val="000000"/>
-                      <w:sz w:val="20"/>
-                      <w:szCs w:val="20"/>
-                    </w:rPr>
-                    <w:t xml:space="preserve">ApplicationContext context = </w:t>
-                  </w:r>
-                </w:p>
-                <w:p>
-                  <w:pPr>
-                    <w:autoSpaceDE w:val="0"/>
-                    <w:autoSpaceDN w:val="0"/>
-                    <w:adjustRightInd w:val="0"/>
-                    <w:spacing w:after="0" w:line="240" w:lineRule="auto"/>
-                    <w:rPr>
-                      <w:rFonts w:ascii="Courier New" w:hAnsi="Courier New" w:cs="Courier New"/>
-                      <w:noProof/>
-                      <w:sz w:val="20"/>
-                      <w:szCs w:val="20"/>
-                    </w:rPr>
-                  </w:pPr>
-                  <w:r>
-                    <w:rPr>
-                      <w:rFonts w:ascii="Courier New" w:hAnsi="Courier New" w:cs="Courier New"/>
-                      <w:noProof/>
-                      <w:color w:val="000000"/>
-                      <w:sz w:val="20"/>
-                      <w:szCs w:val="20"/>
-                    </w:rPr>
-                    <w:t xml:space="preserve">  </w:t>
-                  </w:r>
-                  <w:r>
-                    <w:rPr>
-                      <w:rFonts w:ascii="Courier New" w:hAnsi="Courier New" w:cs="Courier New"/>
-                      <w:noProof/>
-                      <w:color w:val="000000"/>
-                      <w:sz w:val="20"/>
-                      <w:szCs w:val="20"/>
-                    </w:rPr>
-                    <w:tab/>
-                  </w:r>
-                  <w:r>
-                    <w:rPr>
-                      <w:rFonts w:ascii="Courier New" w:hAnsi="Courier New" w:cs="Courier New"/>
-                      <w:noProof/>
-                      <w:color w:val="000000"/>
-                      <w:sz w:val="20"/>
-                      <w:szCs w:val="20"/>
-                    </w:rPr>
-                    <w:tab/>
-                  </w:r>
-                  <w:r>
-                    <w:rPr>
-                      <w:rFonts w:ascii="Courier New" w:hAnsi="Courier New" w:cs="Courier New"/>
-                      <w:b/>
-                      <w:bCs/>
-                      <w:noProof/>
-                      <w:color w:val="7F0055"/>
-                      <w:sz w:val="20"/>
-                      <w:szCs w:val="20"/>
-                    </w:rPr>
-                    <w:t>new</w:t>
-                  </w:r>
-                  <w:r>
-                    <w:rPr>
-                      <w:rFonts w:ascii="Courier New" w:hAnsi="Courier New" w:cs="Courier New"/>
-                      <w:noProof/>
-                      <w:color w:val="000000"/>
-                      <w:sz w:val="20"/>
-                      <w:szCs w:val="20"/>
-                    </w:rPr>
-                    <w:t xml:space="preserve"> ClassPathXmlApplicationContext(</w:t>
-                  </w:r>
-                  <w:r>
-                    <w:rPr>
-                      <w:rFonts w:ascii="Courier New" w:hAnsi="Courier New" w:cs="Courier New"/>
-                      <w:noProof/>
-                      <w:color w:val="2A00FF"/>
-                      <w:sz w:val="20"/>
-                      <w:szCs w:val="20"/>
-                    </w:rPr>
-                    <w:t>"application-context.xml"</w:t>
-                  </w:r>
-                  <w:r>
-                    <w:rPr>
-                      <w:rFonts w:ascii="Courier New" w:hAnsi="Courier New" w:cs="Courier New"/>
-                      <w:noProof/>
-                      <w:color w:val="000000"/>
-                      <w:sz w:val="20"/>
-                      <w:szCs w:val="20"/>
-                    </w:rPr>
-                    <w:t>);</w:t>
-                  </w:r>
-                </w:p>
-                <w:p>
-                  <w:pPr>
-                    <w:autoSpaceDE w:val="0"/>
-                    <w:autoSpaceDN w:val="0"/>
-                    <w:adjustRightInd w:val="0"/>
-                    <w:spacing w:after="0" w:line="240" w:lineRule="auto"/>
-                    <w:rPr>
-                      <w:rFonts w:ascii="Courier New" w:hAnsi="Courier New" w:cs="Courier New"/>
-                      <w:noProof/>
-                      <w:sz w:val="20"/>
-                      <w:szCs w:val="20"/>
-                    </w:rPr>
-                  </w:pPr>
-                  <w:r>
-                    <w:rPr>
-                      <w:rFonts w:ascii="Courier New" w:hAnsi="Courier New" w:cs="Courier New"/>
-                      <w:noProof/>
-                      <w:color w:val="000000"/>
-                      <w:sz w:val="20"/>
-                      <w:szCs w:val="20"/>
-                    </w:rPr>
-                    <w:tab/>
-                    <w:t>FlatReport report = (FlatReport)context.getBean(</w:t>
-                  </w:r>
-                  <w:r>
-                    <w:rPr>
-                      <w:rFonts w:ascii="Courier New" w:hAnsi="Courier New" w:cs="Courier New"/>
-                      <w:noProof/>
-                      <w:color w:val="2A00FF"/>
-                      <w:sz w:val="20"/>
-                      <w:szCs w:val="20"/>
-                    </w:rPr>
-                    <w:t>"expensesReport"</w:t>
-                  </w:r>
-                  <w:r>
-                    <w:rPr>
-                      <w:rFonts w:ascii="Courier New" w:hAnsi="Courier New" w:cs="Courier New"/>
-                      <w:noProof/>
-                      <w:color w:val="000000"/>
-                      <w:sz w:val="20"/>
-                      <w:szCs w:val="20"/>
-                    </w:rPr>
-                    <w:t>);</w:t>
-                  </w:r>
-                </w:p>
-                <w:p>
-                  <w:pPr>
-                    <w:autoSpaceDE w:val="0"/>
-                    <w:autoSpaceDN w:val="0"/>
-                    <w:adjustRightInd w:val="0"/>
-                    <w:spacing w:after="0" w:line="240" w:lineRule="auto"/>
-                    <w:rPr>
-                      <w:rFonts w:ascii="Courier New" w:hAnsi="Courier New" w:cs="Courier New"/>
-                      <w:noProof/>
-                      <w:sz w:val="20"/>
-                      <w:szCs w:val="20"/>
-                    </w:rPr>
-                  </w:pPr>
-                  <w:r>
-                    <w:rPr>
-                      <w:rFonts w:ascii="Courier New" w:hAnsi="Courier New" w:cs="Courier New"/>
-                      <w:noProof/>
-                      <w:color w:val="000000"/>
-                      <w:sz w:val="20"/>
-                      <w:szCs w:val="20"/>
-                    </w:rPr>
-                    <w:tab/>
-                    <w:t>report.execute();</w:t>
-                  </w:r>
-                </w:p>
-                <w:p>
-                  <w:pPr>
-                    <w:autoSpaceDE w:val="0"/>
-                    <w:autoSpaceDN w:val="0"/>
-                    <w:adjustRightInd w:val="0"/>
-                    <w:spacing w:after="0" w:line="240" w:lineRule="auto"/>
-                    <w:rPr>
-                      <w:rFonts w:ascii="Courier New" w:hAnsi="Courier New" w:cs="Courier New"/>
-                      <w:noProof/>
-                      <w:sz w:val="20"/>
-                      <w:szCs w:val="20"/>
-                    </w:rPr>
-                  </w:pPr>
-                  <w:r>
-                    <w:rPr>
-                      <w:rFonts w:ascii="Courier New" w:hAnsi="Courier New" w:cs="Courier New"/>
-                      <w:noProof/>
-                      <w:color w:val="000000"/>
-                      <w:sz w:val="20"/>
-                      <w:szCs w:val="20"/>
-                    </w:rPr>
-                    <w:t>}</w:t>
-                  </w:r>
-                </w:p>
-                <w:p>
-                  <w:pPr>
-                    <w:rPr>
-                      <w:noProof/>
-                    </w:rPr>
-                  </w:pPr>
-                  <w:r>
-                    <w:rPr>
-                      <w:rFonts w:ascii="Courier New" w:hAnsi="Courier New" w:cs="Courier New"/>
-                      <w:noProof/>
-                      <w:color w:val="000000"/>
-                      <w:sz w:val="20"/>
-                      <w:szCs w:val="20"/>
-                    </w:rPr>
-                    <w:t>}</w:t>
-                  </w:r>
-                </w:p>
-              </w:txbxContent>
-            </v:textbox>
-            <w10:wrap type="none"/>
-            <w10:anchorlock/>
-          </v:shape>
-        </w:pict>
-      </w:r>
-    </w:p>
-    <w:p>
-      <w:pPr>
-        <w:spacing w:after="0"/>
-        <w:rPr>
-          <w:sz w:val="16"/>
-          <w:szCs w:val="16"/>
-        </w:rPr>
-      </w:pPr>
-      <w:r>
-        <w:rPr>
-          <w:sz w:val="16"/>
-          <w:szCs w:val="16"/>
-        </w:rPr>
-        <w:t xml:space="preserve">The source code for the above report can be found </w:t>
-      </w:r>
       <w:hyperlink r:id="rId19" w:history="1">
         <w:r>
           <w:rPr>
@@ -39367,11 +37969,663 @@
     </w:p>
     <w:p>
       <w:pPr>
+        <w:spacing w:after="0"/>
+      </w:pPr>
+      <w:r>
+        <w:t xml:space="preserve">The java code is very simple: </w:t>
+      </w:r>
+    </w:p>
+    <w:p>
+      <w:pPr>
+        <w:spacing w:after="0"/>
+      </w:pPr>
+      <w:r>
+        <w:pict>
+          <v:shape id="_x0000_s1030" type="#_x0000_t202" style="width:482.4pt;height:203.3pt;mso-position-horizontal-relative:char;mso-position-vertical-relative:line;mso-width-relative:margin;mso-height-relative:margin" fillcolor="#9bbb59 [3206]" strokecolor="#b6b6b6 [3041]" strokeweight="3pt">
+            <v:shadow on="t" type="perspective" color="#4e6128 [1606]" opacity=".5" offset2="1pt"/>
+            <v:textbox style="mso-next-textbox:#_x0000_s1030">
+              <w:txbxContent>
+                <w:p>
+                  <w:pPr>
+                    <w:autoSpaceDE w:val="0"/>
+                    <w:autoSpaceDN w:val="0"/>
+                    <w:adjustRightInd w:val="0"/>
+                    <w:spacing w:after="0" w:line="240" w:lineRule="auto"/>
+                    <w:rPr>
+                      <w:rFonts w:ascii="Courier New" w:hAnsi="Courier New" w:cs="Courier New"/>
+                      <w:noProof/>
+                      <w:sz w:val="20"/>
+                      <w:szCs w:val="20"/>
+                    </w:rPr>
+                  </w:pPr>
+                  <w:r>
+                    <w:rPr>
+                      <w:rFonts w:ascii="Courier New" w:hAnsi="Courier New" w:cs="Courier New"/>
+                      <w:b/>
+                      <w:bCs/>
+                      <w:noProof/>
+                      <w:color w:val="7F0055"/>
+                      <w:sz w:val="20"/>
+                      <w:szCs w:val="20"/>
+                    </w:rPr>
+                    <w:t>import</w:t>
+                  </w:r>
+                  <w:r>
+                    <w:rPr>
+                      <w:rFonts w:ascii="Courier New" w:hAnsi="Courier New" w:cs="Courier New"/>
+                      <w:noProof/>
+                      <w:color w:val="000000"/>
+                      <w:sz w:val="20"/>
+                      <w:szCs w:val="20"/>
+                    </w:rPr>
+                    <w:t xml:space="preserve"> net.sf.reportengine.FlatReport;</w:t>
+                  </w:r>
+                </w:p>
+                <w:p>
+                  <w:pPr>
+                    <w:autoSpaceDE w:val="0"/>
+                    <w:autoSpaceDN w:val="0"/>
+                    <w:adjustRightInd w:val="0"/>
+                    <w:spacing w:after="0" w:line="240" w:lineRule="auto"/>
+                    <w:rPr>
+                      <w:rFonts w:ascii="Courier New" w:hAnsi="Courier New" w:cs="Courier New"/>
+                      <w:noProof/>
+                      <w:sz w:val="20"/>
+                      <w:szCs w:val="20"/>
+                    </w:rPr>
+                  </w:pPr>
+                  <w:r>
+                    <w:rPr>
+                      <w:rFonts w:ascii="Courier New" w:hAnsi="Courier New" w:cs="Courier New"/>
+                      <w:b/>
+                      <w:bCs/>
+                      <w:noProof/>
+                      <w:color w:val="7F0055"/>
+                      <w:sz w:val="20"/>
+                      <w:szCs w:val="20"/>
+                    </w:rPr>
+                    <w:t>import</w:t>
+                  </w:r>
+                  <w:r>
+                    <w:rPr>
+                      <w:rFonts w:ascii="Courier New" w:hAnsi="Courier New" w:cs="Courier New"/>
+                      <w:noProof/>
+                      <w:color w:val="000000"/>
+                      <w:sz w:val="20"/>
+                      <w:szCs w:val="20"/>
+                    </w:rPr>
+                    <w:t xml:space="preserve"> org.springframework.context.ApplicationContext;</w:t>
+                  </w:r>
+                </w:p>
+                <w:p>
+                  <w:pPr>
+                    <w:autoSpaceDE w:val="0"/>
+                    <w:autoSpaceDN w:val="0"/>
+                    <w:adjustRightInd w:val="0"/>
+                    <w:spacing w:after="0" w:line="240" w:lineRule="auto"/>
+                    <w:rPr>
+                      <w:rFonts w:ascii="Courier New" w:hAnsi="Courier New" w:cs="Courier New"/>
+                      <w:noProof/>
+                      <w:sz w:val="20"/>
+                      <w:szCs w:val="20"/>
+                    </w:rPr>
+                  </w:pPr>
+                  <w:r>
+                    <w:rPr>
+                      <w:rFonts w:ascii="Courier New" w:hAnsi="Courier New" w:cs="Courier New"/>
+                      <w:b/>
+                      <w:bCs/>
+                      <w:noProof/>
+                      <w:color w:val="7F0055"/>
+                      <w:sz w:val="20"/>
+                      <w:szCs w:val="20"/>
+                    </w:rPr>
+                    <w:t>import</w:t>
+                  </w:r>
+                  <w:r>
+                    <w:rPr>
+                      <w:rFonts w:ascii="Courier New" w:hAnsi="Courier New" w:cs="Courier New"/>
+                      <w:noProof/>
+                      <w:color w:val="000000"/>
+                      <w:sz w:val="20"/>
+                      <w:szCs w:val="20"/>
+                    </w:rPr>
+                    <w:t xml:space="preserve"> org.springframework.context.support.ClassPathXmlApplicationContext;</w:t>
+                  </w:r>
+                </w:p>
+                <w:p>
+                  <w:pPr>
+                    <w:autoSpaceDE w:val="0"/>
+                    <w:autoSpaceDN w:val="0"/>
+                    <w:adjustRightInd w:val="0"/>
+                    <w:spacing w:after="0" w:line="240" w:lineRule="auto"/>
+                    <w:rPr>
+                      <w:rFonts w:ascii="Courier New" w:hAnsi="Courier New" w:cs="Courier New"/>
+                      <w:noProof/>
+                      <w:sz w:val="20"/>
+                      <w:szCs w:val="20"/>
+                    </w:rPr>
+                  </w:pPr>
+                </w:p>
+                <w:p>
+                  <w:pPr>
+                    <w:autoSpaceDE w:val="0"/>
+                    <w:autoSpaceDN w:val="0"/>
+                    <w:adjustRightInd w:val="0"/>
+                    <w:spacing w:after="0" w:line="240" w:lineRule="auto"/>
+                    <w:rPr>
+                      <w:rFonts w:ascii="Courier New" w:hAnsi="Courier New" w:cs="Courier New"/>
+                      <w:noProof/>
+                      <w:sz w:val="20"/>
+                      <w:szCs w:val="20"/>
+                    </w:rPr>
+                  </w:pPr>
+                  <w:r>
+                    <w:rPr>
+                      <w:rFonts w:ascii="Courier New" w:hAnsi="Courier New" w:cs="Courier New"/>
+                      <w:noProof/>
+                      <w:color w:val="3F5FBF"/>
+                      <w:sz w:val="20"/>
+                      <w:szCs w:val="20"/>
+                    </w:rPr>
+                    <w:t>/**</w:t>
+                  </w:r>
+                </w:p>
+                <w:p>
+                  <w:pPr>
+                    <w:autoSpaceDE w:val="0"/>
+                    <w:autoSpaceDN w:val="0"/>
+                    <w:adjustRightInd w:val="0"/>
+                    <w:spacing w:after="0" w:line="240" w:lineRule="auto"/>
+                    <w:rPr>
+                      <w:rFonts w:ascii="Courier New" w:hAnsi="Courier New" w:cs="Courier New"/>
+                      <w:noProof/>
+                      <w:sz w:val="20"/>
+                      <w:szCs w:val="20"/>
+                    </w:rPr>
+                  </w:pPr>
+                  <w:r>
+                    <w:rPr>
+                      <w:rFonts w:ascii="Courier New" w:hAnsi="Courier New" w:cs="Courier New"/>
+                      <w:noProof/>
+                      <w:color w:val="3F5FBF"/>
+                      <w:sz w:val="20"/>
+                      <w:szCs w:val="20"/>
+                    </w:rPr>
+                    <w:t xml:space="preserve"> * this is my first spring configured flat report</w:t>
+                  </w:r>
+                </w:p>
+                <w:p>
+                  <w:pPr>
+                    <w:autoSpaceDE w:val="0"/>
+                    <w:autoSpaceDN w:val="0"/>
+                    <w:adjustRightInd w:val="0"/>
+                    <w:spacing w:after="0" w:line="240" w:lineRule="auto"/>
+                    <w:rPr>
+                      <w:rFonts w:ascii="Courier New" w:hAnsi="Courier New" w:cs="Courier New"/>
+                      <w:noProof/>
+                      <w:sz w:val="20"/>
+                      <w:szCs w:val="20"/>
+                    </w:rPr>
+                  </w:pPr>
+                  <w:r>
+                    <w:rPr>
+                      <w:rFonts w:ascii="Courier New" w:hAnsi="Courier New" w:cs="Courier New"/>
+                      <w:noProof/>
+                      <w:color w:val="3F5FBF"/>
+                      <w:sz w:val="20"/>
+                      <w:szCs w:val="20"/>
+                    </w:rPr>
+                    <w:t xml:space="preserve"> */</w:t>
+                  </w:r>
+                </w:p>
+                <w:p>
+                  <w:pPr>
+                    <w:autoSpaceDE w:val="0"/>
+                    <w:autoSpaceDN w:val="0"/>
+                    <w:adjustRightInd w:val="0"/>
+                    <w:spacing w:after="0" w:line="240" w:lineRule="auto"/>
+                    <w:rPr>
+                      <w:rFonts w:ascii="Courier New" w:hAnsi="Courier New" w:cs="Courier New"/>
+                      <w:noProof/>
+                      <w:sz w:val="20"/>
+                      <w:szCs w:val="20"/>
+                    </w:rPr>
+                  </w:pPr>
+                  <w:r>
+                    <w:rPr>
+                      <w:rFonts w:ascii="Courier New" w:hAnsi="Courier New" w:cs="Courier New"/>
+                      <w:b/>
+                      <w:bCs/>
+                      <w:noProof/>
+                      <w:color w:val="7F0055"/>
+                      <w:sz w:val="20"/>
+                      <w:szCs w:val="20"/>
+                    </w:rPr>
+                    <w:t>public</w:t>
+                  </w:r>
+                  <w:r>
+                    <w:rPr>
+                      <w:rFonts w:ascii="Courier New" w:hAnsi="Courier New" w:cs="Courier New"/>
+                      <w:noProof/>
+                      <w:color w:val="000000"/>
+                      <w:sz w:val="20"/>
+                      <w:szCs w:val="20"/>
+                    </w:rPr>
+                    <w:t xml:space="preserve"> </w:t>
+                  </w:r>
+                  <w:r>
+                    <w:rPr>
+                      <w:rFonts w:ascii="Courier New" w:hAnsi="Courier New" w:cs="Courier New"/>
+                      <w:b/>
+                      <w:bCs/>
+                      <w:noProof/>
+                      <w:color w:val="7F0055"/>
+                      <w:sz w:val="20"/>
+                      <w:szCs w:val="20"/>
+                    </w:rPr>
+                    <w:t>class</w:t>
+                  </w:r>
+                  <w:r>
+                    <w:rPr>
+                      <w:rFonts w:ascii="Courier New" w:hAnsi="Courier New" w:cs="Courier New"/>
+                      <w:noProof/>
+                      <w:color w:val="000000"/>
+                      <w:sz w:val="20"/>
+                      <w:szCs w:val="20"/>
+                    </w:rPr>
+                    <w:t xml:space="preserve"> SpringConfiguredFlatReport {</w:t>
+                  </w:r>
+                </w:p>
+                <w:p>
+                  <w:pPr>
+                    <w:autoSpaceDE w:val="0"/>
+                    <w:autoSpaceDN w:val="0"/>
+                    <w:adjustRightInd w:val="0"/>
+                    <w:spacing w:after="0" w:line="240" w:lineRule="auto"/>
+                    <w:rPr>
+                      <w:rFonts w:ascii="Courier New" w:hAnsi="Courier New" w:cs="Courier New"/>
+                      <w:noProof/>
+                      <w:sz w:val="20"/>
+                      <w:szCs w:val="20"/>
+                    </w:rPr>
+                  </w:pPr>
+                </w:p>
+                <w:p>
+                  <w:pPr>
+                    <w:autoSpaceDE w:val="0"/>
+                    <w:autoSpaceDN w:val="0"/>
+                    <w:adjustRightInd w:val="0"/>
+                    <w:spacing w:after="0" w:line="240" w:lineRule="auto"/>
+                    <w:rPr>
+                      <w:rFonts w:ascii="Courier New" w:hAnsi="Courier New" w:cs="Courier New"/>
+                      <w:noProof/>
+                      <w:sz w:val="20"/>
+                      <w:szCs w:val="20"/>
+                    </w:rPr>
+                  </w:pPr>
+                  <w:r>
+                    <w:rPr>
+                      <w:rFonts w:ascii="Courier New" w:hAnsi="Courier New" w:cs="Courier New"/>
+                      <w:noProof/>
+                      <w:color w:val="000000"/>
+                      <w:sz w:val="20"/>
+                      <w:szCs w:val="20"/>
+                    </w:rPr>
+                    <w:tab/>
+                  </w:r>
+                </w:p>
+                <w:p>
+                  <w:pPr>
+                    <w:autoSpaceDE w:val="0"/>
+                    <w:autoSpaceDN w:val="0"/>
+                    <w:adjustRightInd w:val="0"/>
+                    <w:spacing w:after="0" w:line="240" w:lineRule="auto"/>
+                    <w:rPr>
+                      <w:rFonts w:ascii="Courier New" w:hAnsi="Courier New" w:cs="Courier New"/>
+                      <w:noProof/>
+                      <w:sz w:val="20"/>
+                      <w:szCs w:val="20"/>
+                    </w:rPr>
+                  </w:pPr>
+                  <w:r>
+                    <w:rPr>
+                      <w:rFonts w:ascii="Courier New" w:hAnsi="Courier New" w:cs="Courier New"/>
+                      <w:b/>
+                      <w:bCs/>
+                      <w:noProof/>
+                      <w:color w:val="7F0055"/>
+                      <w:sz w:val="20"/>
+                      <w:szCs w:val="20"/>
+                    </w:rPr>
+                    <w:t>public</w:t>
+                  </w:r>
+                  <w:r>
+                    <w:rPr>
+                      <w:rFonts w:ascii="Courier New" w:hAnsi="Courier New" w:cs="Courier New"/>
+                      <w:noProof/>
+                      <w:color w:val="000000"/>
+                      <w:sz w:val="20"/>
+                      <w:szCs w:val="20"/>
+                    </w:rPr>
+                    <w:t xml:space="preserve"> </w:t>
+                  </w:r>
+                  <w:r>
+                    <w:rPr>
+                      <w:rFonts w:ascii="Courier New" w:hAnsi="Courier New" w:cs="Courier New"/>
+                      <w:b/>
+                      <w:bCs/>
+                      <w:noProof/>
+                      <w:color w:val="7F0055"/>
+                      <w:sz w:val="20"/>
+                      <w:szCs w:val="20"/>
+                    </w:rPr>
+                    <w:t>static</w:t>
+                  </w:r>
+                  <w:r>
+                    <w:rPr>
+                      <w:rFonts w:ascii="Courier New" w:hAnsi="Courier New" w:cs="Courier New"/>
+                      <w:noProof/>
+                      <w:color w:val="000000"/>
+                      <w:sz w:val="20"/>
+                      <w:szCs w:val="20"/>
+                    </w:rPr>
+                    <w:t xml:space="preserve"> </w:t>
+                  </w:r>
+                  <w:r>
+                    <w:rPr>
+                      <w:rFonts w:ascii="Courier New" w:hAnsi="Courier New" w:cs="Courier New"/>
+                      <w:b/>
+                      <w:bCs/>
+                      <w:noProof/>
+                      <w:color w:val="7F0055"/>
+                      <w:sz w:val="20"/>
+                      <w:szCs w:val="20"/>
+                    </w:rPr>
+                    <w:t>void</w:t>
+                  </w:r>
+                  <w:r>
+                    <w:rPr>
+                      <w:rFonts w:ascii="Courier New" w:hAnsi="Courier New" w:cs="Courier New"/>
+                      <w:noProof/>
+                      <w:color w:val="000000"/>
+                      <w:sz w:val="20"/>
+                      <w:szCs w:val="20"/>
+                    </w:rPr>
+                    <w:t xml:space="preserve"> main(String[] args) {</w:t>
+                  </w:r>
+                </w:p>
+                <w:p>
+                  <w:pPr>
+                    <w:autoSpaceDE w:val="0"/>
+                    <w:autoSpaceDN w:val="0"/>
+                    <w:adjustRightInd w:val="0"/>
+                    <w:spacing w:after="0" w:line="240" w:lineRule="auto"/>
+                    <w:ind w:firstLine="720"/>
+                    <w:rPr>
+                      <w:rFonts w:ascii="Courier New" w:hAnsi="Courier New" w:cs="Courier New"/>
+                      <w:noProof/>
+                      <w:color w:val="000000"/>
+                      <w:sz w:val="20"/>
+                      <w:szCs w:val="20"/>
+                    </w:rPr>
+                  </w:pPr>
+                  <w:r>
+                    <w:rPr>
+                      <w:rFonts w:ascii="Courier New" w:hAnsi="Courier New" w:cs="Courier New"/>
+                      <w:noProof/>
+                      <w:color w:val="000000"/>
+                      <w:sz w:val="20"/>
+                      <w:szCs w:val="20"/>
+                    </w:rPr>
+                    <w:t xml:space="preserve">ApplicationContext context = </w:t>
+                  </w:r>
+                </w:p>
+                <w:p>
+                  <w:pPr>
+                    <w:autoSpaceDE w:val="0"/>
+                    <w:autoSpaceDN w:val="0"/>
+                    <w:adjustRightInd w:val="0"/>
+                    <w:spacing w:after="0" w:line="240" w:lineRule="auto"/>
+                    <w:rPr>
+                      <w:rFonts w:ascii="Courier New" w:hAnsi="Courier New" w:cs="Courier New"/>
+                      <w:noProof/>
+                      <w:sz w:val="20"/>
+                      <w:szCs w:val="20"/>
+                    </w:rPr>
+                  </w:pPr>
+                  <w:r>
+                    <w:rPr>
+                      <w:rFonts w:ascii="Courier New" w:hAnsi="Courier New" w:cs="Courier New"/>
+                      <w:noProof/>
+                      <w:color w:val="000000"/>
+                      <w:sz w:val="20"/>
+                      <w:szCs w:val="20"/>
+                    </w:rPr>
+                    <w:t xml:space="preserve">  </w:t>
+                  </w:r>
+                  <w:r>
+                    <w:rPr>
+                      <w:rFonts w:ascii="Courier New" w:hAnsi="Courier New" w:cs="Courier New"/>
+                      <w:noProof/>
+                      <w:color w:val="000000"/>
+                      <w:sz w:val="20"/>
+                      <w:szCs w:val="20"/>
+                    </w:rPr>
+                    <w:tab/>
+                  </w:r>
+                  <w:r>
+                    <w:rPr>
+                      <w:rFonts w:ascii="Courier New" w:hAnsi="Courier New" w:cs="Courier New"/>
+                      <w:noProof/>
+                      <w:color w:val="000000"/>
+                      <w:sz w:val="20"/>
+                      <w:szCs w:val="20"/>
+                    </w:rPr>
+                    <w:tab/>
+                  </w:r>
+                  <w:r>
+                    <w:rPr>
+                      <w:rFonts w:ascii="Courier New" w:hAnsi="Courier New" w:cs="Courier New"/>
+                      <w:b/>
+                      <w:bCs/>
+                      <w:noProof/>
+                      <w:color w:val="7F0055"/>
+                      <w:sz w:val="20"/>
+                      <w:szCs w:val="20"/>
+                    </w:rPr>
+                    <w:t>new</w:t>
+                  </w:r>
+                  <w:r>
+                    <w:rPr>
+                      <w:rFonts w:ascii="Courier New" w:hAnsi="Courier New" w:cs="Courier New"/>
+                      <w:noProof/>
+                      <w:color w:val="000000"/>
+                      <w:sz w:val="20"/>
+                      <w:szCs w:val="20"/>
+                    </w:rPr>
+                    <w:t xml:space="preserve"> ClassPathXmlApplicationContext(</w:t>
+                  </w:r>
+                  <w:r>
+                    <w:rPr>
+                      <w:rFonts w:ascii="Courier New" w:hAnsi="Courier New" w:cs="Courier New"/>
+                      <w:noProof/>
+                      <w:color w:val="2A00FF"/>
+                      <w:sz w:val="20"/>
+                      <w:szCs w:val="20"/>
+                    </w:rPr>
+                    <w:t>"application-context.xml"</w:t>
+                  </w:r>
+                  <w:r>
+                    <w:rPr>
+                      <w:rFonts w:ascii="Courier New" w:hAnsi="Courier New" w:cs="Courier New"/>
+                      <w:noProof/>
+                      <w:color w:val="000000"/>
+                      <w:sz w:val="20"/>
+                      <w:szCs w:val="20"/>
+                    </w:rPr>
+                    <w:t>);</w:t>
+                  </w:r>
+                </w:p>
+                <w:p>
+                  <w:pPr>
+                    <w:autoSpaceDE w:val="0"/>
+                    <w:autoSpaceDN w:val="0"/>
+                    <w:adjustRightInd w:val="0"/>
+                    <w:spacing w:after="0" w:line="240" w:lineRule="auto"/>
+                    <w:rPr>
+                      <w:rFonts w:ascii="Courier New" w:hAnsi="Courier New" w:cs="Courier New"/>
+                      <w:noProof/>
+                      <w:sz w:val="20"/>
+                      <w:szCs w:val="20"/>
+                    </w:rPr>
+                  </w:pPr>
+                  <w:r>
+                    <w:rPr>
+                      <w:rFonts w:ascii="Courier New" w:hAnsi="Courier New" w:cs="Courier New"/>
+                      <w:noProof/>
+                      <w:color w:val="000000"/>
+                      <w:sz w:val="20"/>
+                      <w:szCs w:val="20"/>
+                    </w:rPr>
+                    <w:tab/>
+                    <w:t>FlatReport report = (FlatReport)context.getBean(</w:t>
+                  </w:r>
+                  <w:r>
+                    <w:rPr>
+                      <w:rFonts w:ascii="Courier New" w:hAnsi="Courier New" w:cs="Courier New"/>
+                      <w:noProof/>
+                      <w:color w:val="2A00FF"/>
+                      <w:sz w:val="20"/>
+                      <w:szCs w:val="20"/>
+                    </w:rPr>
+                    <w:t>"expensesReport"</w:t>
+                  </w:r>
+                  <w:r>
+                    <w:rPr>
+                      <w:rFonts w:ascii="Courier New" w:hAnsi="Courier New" w:cs="Courier New"/>
+                      <w:noProof/>
+                      <w:color w:val="000000"/>
+                      <w:sz w:val="20"/>
+                      <w:szCs w:val="20"/>
+                    </w:rPr>
+                    <w:t>);</w:t>
+                  </w:r>
+                </w:p>
+                <w:p>
+                  <w:pPr>
+                    <w:autoSpaceDE w:val="0"/>
+                    <w:autoSpaceDN w:val="0"/>
+                    <w:adjustRightInd w:val="0"/>
+                    <w:spacing w:after="0" w:line="240" w:lineRule="auto"/>
+                    <w:rPr>
+                      <w:rFonts w:ascii="Courier New" w:hAnsi="Courier New" w:cs="Courier New"/>
+                      <w:noProof/>
+                      <w:sz w:val="20"/>
+                      <w:szCs w:val="20"/>
+                    </w:rPr>
+                  </w:pPr>
+                  <w:r>
+                    <w:rPr>
+                      <w:rFonts w:ascii="Courier New" w:hAnsi="Courier New" w:cs="Courier New"/>
+                      <w:noProof/>
+                      <w:color w:val="000000"/>
+                      <w:sz w:val="20"/>
+                      <w:szCs w:val="20"/>
+                    </w:rPr>
+                    <w:tab/>
+                    <w:t>report.execute();</w:t>
+                  </w:r>
+                </w:p>
+                <w:p>
+                  <w:pPr>
+                    <w:autoSpaceDE w:val="0"/>
+                    <w:autoSpaceDN w:val="0"/>
+                    <w:adjustRightInd w:val="0"/>
+                    <w:spacing w:after="0" w:line="240" w:lineRule="auto"/>
+                    <w:rPr>
+                      <w:rFonts w:ascii="Courier New" w:hAnsi="Courier New" w:cs="Courier New"/>
+                      <w:noProof/>
+                      <w:sz w:val="20"/>
+                      <w:szCs w:val="20"/>
+                    </w:rPr>
+                  </w:pPr>
+                  <w:r>
+                    <w:rPr>
+                      <w:rFonts w:ascii="Courier New" w:hAnsi="Courier New" w:cs="Courier New"/>
+                      <w:noProof/>
+                      <w:color w:val="000000"/>
+                      <w:sz w:val="20"/>
+                      <w:szCs w:val="20"/>
+                    </w:rPr>
+                    <w:t>}</w:t>
+                  </w:r>
+                </w:p>
+                <w:p>
+                  <w:pPr>
+                    <w:rPr>
+                      <w:noProof/>
+                    </w:rPr>
+                  </w:pPr>
+                  <w:r>
+                    <w:rPr>
+                      <w:rFonts w:ascii="Courier New" w:hAnsi="Courier New" w:cs="Courier New"/>
+                      <w:noProof/>
+                      <w:color w:val="000000"/>
+                      <w:sz w:val="20"/>
+                      <w:szCs w:val="20"/>
+                    </w:rPr>
+                    <w:t>}</w:t>
+                  </w:r>
+                </w:p>
+              </w:txbxContent>
+            </v:textbox>
+            <w10:wrap type="none"/>
+            <w10:anchorlock/>
+          </v:shape>
+        </w:pict>
+      </w:r>
+    </w:p>
+    <w:p>
+      <w:pPr>
+        <w:spacing w:after="0"/>
+        <w:rPr>
+          <w:sz w:val="16"/>
+          <w:szCs w:val="16"/>
+        </w:rPr>
+      </w:pPr>
+      <w:r>
+        <w:rPr>
+          <w:sz w:val="16"/>
+          <w:szCs w:val="16"/>
+        </w:rPr>
+        <w:t xml:space="preserve">The source code for the above report can be found </w:t>
+      </w:r>
+      <w:hyperlink r:id="rId20" w:history="1">
+        <w:r>
+          <w:rPr>
+            <w:rStyle w:val="Hyperlink"/>
+            <w:sz w:val="16"/>
+            <w:szCs w:val="16"/>
+          </w:rPr>
+          <w:t>here</w:t>
+        </w:r>
+      </w:hyperlink>
+      <w:r>
+        <w:rPr>
+          <w:sz w:val="16"/>
+          <w:szCs w:val="16"/>
+        </w:rPr>
+        <w:t>.</w:t>
+      </w:r>
+    </w:p>
+    <w:p>
+      <w:pPr>
         <w:pStyle w:val="Heading2"/>
       </w:pPr>
       <w:bookmarkStart w:id="22" w:name="_Ref337144127"/>
       <w:bookmarkStart w:id="23" w:name="_Ref337144158"/>
-      <w:bookmarkStart w:id="24" w:name="_Toc341609427"/>
+      <w:bookmarkStart w:id="24" w:name="_Toc346435558"/>
       <w:r>
         <w:t>Writing a custom data column</w:t>
       </w:r>
@@ -39414,7 +38668,7 @@
                     <pic:cNvPicPr/>
                   </pic:nvPicPr>
                   <pic:blipFill>
-                    <a:blip r:embed="rId20"/>
+                    <a:blip r:embed="rId21"/>
                     <a:stretch>
                       <a:fillRect/>
                     </a:stretch>
@@ -39458,7 +38712,7 @@
         <w:pict>
           <v:shape id="_x0000_s1029" type="#_x0000_t202" style="width:179.25pt;height:65.25pt;mso-position-horizontal-relative:char;mso-position-vertical-relative:line;mso-width-relative:margin;mso-height-relative:margin" fillcolor="#9bbb59 [3206]" strokecolor="#b6b6b6 [3041]" strokeweight="3pt">
             <v:shadow on="t" type="perspective" color="#4e6128 [1606]" opacity=".5" offset2="1pt"/>
-            <v:textbox>
+            <v:textbox style="mso-next-textbox:#_x0000_s1029">
               <w:txbxContent>
                 <w:p>
                   <w:pPr>
@@ -39683,7 +38937,7 @@
         <w:pict>
           <v:shape id="_x0000_s1028" type="#_x0000_t202" style="width:482.4pt;height:340.5pt;mso-position-horizontal-relative:char;mso-position-vertical-relative:line;mso-width-relative:margin;mso-height-relative:margin" fillcolor="#9bbb59 [3206]" strokecolor="#b6b6b6 [3041]" strokeweight="3pt">
             <v:shadow on="t" type="perspective" color="#4e6128 [1606]" opacity=".5" offset2="1pt"/>
-            <v:textbox>
+            <v:textbox style="mso-next-textbox:#_x0000_s1028">
               <w:txbxContent>
                 <w:p>
                   <w:pPr>
@@ -40775,7 +40029,7 @@
         </w:rPr>
         <w:t xml:space="preserve">You can find the code </w:t>
       </w:r>
-      <w:hyperlink r:id="rId21" w:history="1">
+      <w:hyperlink r:id="rId22" w:history="1">
         <w:r>
           <w:rPr>
             <w:rStyle w:val="Hyperlink"/>
@@ -40805,7 +40059,7 @@
       <w:r>
         <w:t xml:space="preserve">The </w:t>
       </w:r>
-      <w:hyperlink r:id="rId22" w:history="1">
+      <w:hyperlink r:id="rId23" w:history="1">
         <w:r>
           <w:rPr>
             <w:rStyle w:val="Hyperlink"/>
@@ -40828,7 +40082,7 @@
         <w:pict>
           <v:shape id="_x0000_s1027" type="#_x0000_t202" style="width:482.4pt;height:474.75pt;mso-position-horizontal-relative:char;mso-position-vertical-relative:line;mso-width-relative:margin;mso-height-relative:margin" fillcolor="#9bbb59 [3206]" strokecolor="#b6b6b6 [3041]" strokeweight="3pt">
             <v:shadow on="t" type="perspective" color="#4e6128 [1606]" opacity=".5" offset2="1pt"/>
-            <v:textbox>
+            <v:textbox style="mso-next-textbox:#_x0000_s1027">
               <w:txbxContent>
                 <w:p>
                   <w:pPr>
@@ -42533,7 +41787,7 @@
         </w:rPr>
         <w:t xml:space="preserve">The code above can be found </w:t>
       </w:r>
-      <w:hyperlink r:id="rId23" w:history="1">
+      <w:hyperlink r:id="rId24" w:history="1">
         <w:r>
           <w:rPr>
             <w:rStyle w:val="Hyperlink"/>
@@ -42943,7 +42197,7 @@
         <w:pStyle w:val="Heading2"/>
       </w:pPr>
       <w:bookmarkStart w:id="25" w:name="_Writing_a_custom"/>
-      <w:bookmarkStart w:id="26" w:name="_Toc341609428"/>
+      <w:bookmarkStart w:id="26" w:name="_Toc346435559"/>
       <w:bookmarkEnd w:id="25"/>
       <w:r>
         <w:lastRenderedPageBreak/>
@@ -43001,7 +42255,7 @@
                     <pic:cNvPicPr/>
                   </pic:nvPicPr>
                   <pic:blipFill>
-                    <a:blip r:embed="rId24"/>
+                    <a:blip r:embed="rId25"/>
                     <a:stretch>
                       <a:fillRect/>
                     </a:stretch>
@@ -43081,7 +42335,7 @@
         <w:pict>
           <v:shape id="_x0000_s1026" type="#_x0000_t202" style="width:482.4pt;height:261.75pt;mso-position-horizontal-relative:char;mso-position-vertical-relative:line;mso-width-relative:margin;mso-height-relative:margin" fillcolor="#9bbb59 [3206]" strokecolor="#b6b6b6 [3041]" strokeweight="3pt">
             <v:shadow on="t" type="perspective" color="#4e6128 [1606]" opacity=".5" offset2="1pt"/>
-            <v:textbox>
+            <v:textbox style="mso-next-textbox:#_x0000_s1026">
               <w:txbxContent>
                 <w:p>
                   <w:pPr>
@@ -43845,7 +43099,7 @@
       <w:pPr>
         <w:pStyle w:val="Heading1"/>
       </w:pPr>
-      <w:bookmarkStart w:id="27" w:name="_Toc341609429"/>
+      <w:bookmarkStart w:id="27" w:name="_Toc346435560"/>
       <w:r>
         <w:lastRenderedPageBreak/>
         <w:t>Limitations</w:t>
@@ -43925,7 +43179,7 @@
       <w:pPr>
         <w:pStyle w:val="Heading1"/>
       </w:pPr>
-      <w:bookmarkStart w:id="28" w:name="_Toc341609430"/>
+      <w:bookmarkStart w:id="28" w:name="_Toc346435561"/>
       <w:r>
         <w:lastRenderedPageBreak/>
         <w:t>Useful links</w:t>
@@ -43977,7 +43231,7 @@
       <w:r>
         <w:t xml:space="preserve">The samples presented in this tutorial can be found at : </w:t>
       </w:r>
-      <w:hyperlink r:id="rId25" w:history="1">
+      <w:hyperlink r:id="rId26" w:history="1">
         <w:r>
           <w:rPr>
             <w:rStyle w:val="Hyperlink"/>
@@ -43999,8 +43253,8 @@
       </w:r>
     </w:p>
     <w:sectPr>
-      <w:headerReference w:type="default" r:id="rId26"/>
-      <w:footerReference w:type="default" r:id="rId27"/>
+      <w:headerReference w:type="default" r:id="rId27"/>
+      <w:footerReference w:type="default" r:id="rId28"/>
       <w:pgSz w:w="12240" w:h="15840"/>
       <w:pgMar w:top="1440" w:right="1440" w:bottom="1440" w:left="1440" w:header="720" w:footer="720" w:gutter="0"/>
       <w:cols w:space="720"/>
@@ -44055,7 +43309,7 @@
             <w:rPr>
               <w:noProof/>
             </w:rPr>
-            <w:t>27</w:t>
+            <w:t>10</w:t>
           </w:r>
         </w:fldSimple>
       </w:p>
@@ -46082,299 +45336,6 @@
 </w:styles>
 </file>
 
-<file path=word/glossary/document.xml><?xml version="1.0" encoding="utf-8"?>
-<w:glossaryDocument xmlns:ve="http://schemas.openxmlformats.org/markup-compatibility/2006" xmlns:o="urn:schemas-microsoft-com:office:office" xmlns:r="http://schemas.openxmlformats.org/officeDocument/2006/relationships" xmlns:m="http://schemas.openxmlformats.org/officeDocument/2006/math" xmlns:v="urn:schemas-microsoft-com:vml" xmlns:wp="http://schemas.openxmlformats.org/drawingml/2006/wordprocessingDrawing" xmlns:w10="urn:schemas-microsoft-com:office:word" xmlns:w="http://schemas.openxmlformats.org/wordprocessingml/2006/main" xmlns:wne="http://schemas.microsoft.com/office/word/2006/wordml">
-  <w:docParts/>
-</w:glossaryDocument>
-</file>
-
-<file path=word/glossary/fontTable.xml><?xml version="1.0" encoding="utf-8"?>
-<w:fonts xmlns:r="http://schemas.openxmlformats.org/officeDocument/2006/relationships" xmlns:w="http://schemas.openxmlformats.org/wordprocessingml/2006/main">
-  <w:font w:name="Symbol">
-    <w:panose1 w:val="05050102010706020507"/>
-    <w:charset w:val="02"/>
-    <w:family w:val="roman"/>
-    <w:pitch w:val="variable"/>
-    <w:sig w:usb0="00000000" w:usb1="10000000" w:usb2="00000000" w:usb3="00000000" w:csb0="80000000" w:csb1="00000000"/>
-  </w:font>
-  <w:font w:name="Times New Roman">
-    <w:panose1 w:val="02020603050405020304"/>
-    <w:charset w:val="00"/>
-    <w:family w:val="roman"/>
-    <w:pitch w:val="variable"/>
-    <w:sig w:usb0="20002A87" w:usb1="80000000" w:usb2="00000008" w:usb3="00000000" w:csb0="000001FF" w:csb1="00000000"/>
-  </w:font>
-  <w:font w:name="Courier New">
-    <w:panose1 w:val="02070309020205020404"/>
-    <w:charset w:val="00"/>
-    <w:family w:val="modern"/>
-    <w:pitch w:val="fixed"/>
-    <w:sig w:usb0="20002A87" w:usb1="80000000" w:usb2="00000008" w:usb3="00000000" w:csb0="000001FF" w:csb1="00000000"/>
-  </w:font>
-  <w:font w:name="Wingdings">
-    <w:panose1 w:val="05000000000000000000"/>
-    <w:charset w:val="02"/>
-    <w:family w:val="auto"/>
-    <w:pitch w:val="variable"/>
-    <w:sig w:usb0="00000000" w:usb1="10000000" w:usb2="00000000" w:usb3="00000000" w:csb0="80000000" w:csb1="00000000"/>
-  </w:font>
-  <w:font w:name="Calibri">
-    <w:panose1 w:val="020F0502020204030204"/>
-    <w:charset w:val="00"/>
-    <w:family w:val="swiss"/>
-    <w:pitch w:val="variable"/>
-    <w:sig w:usb0="A00002EF" w:usb1="4000207B" w:usb2="00000000" w:usb3="00000000" w:csb0="0000009F" w:csb1="00000000"/>
-  </w:font>
-  <w:font w:name="Cambria">
-    <w:panose1 w:val="02040503050406030204"/>
-    <w:charset w:val="00"/>
-    <w:family w:val="roman"/>
-    <w:pitch w:val="variable"/>
-    <w:sig w:usb0="A00002EF" w:usb1="4000004B" w:usb2="00000000" w:usb3="00000000" w:csb0="0000009F" w:csb1="00000000"/>
-  </w:font>
-  <w:font w:name="Tahoma">
-    <w:panose1 w:val="020B0604030504040204"/>
-    <w:charset w:val="00"/>
-    <w:family w:val="swiss"/>
-    <w:pitch w:val="variable"/>
-    <w:sig w:usb0="61002A87" w:usb1="80000000" w:usb2="00000008" w:usb3="00000000" w:csb0="000101FF" w:csb1="00000000"/>
-  </w:font>
-</w:fonts>
-</file>
-
-<file path=word/glossary/settings.xml><?xml version="1.0" encoding="utf-8"?>
-<w:settings xmlns:o="urn:schemas-microsoft-com:office:office" xmlns:r="http://schemas.openxmlformats.org/officeDocument/2006/relationships" xmlns:m="http://schemas.openxmlformats.org/officeDocument/2006/math" xmlns:v="urn:schemas-microsoft-com:vml" xmlns:w10="urn:schemas-microsoft-com:office:word" xmlns:w="http://schemas.openxmlformats.org/wordprocessingml/2006/main" xmlns:sl="http://schemas.openxmlformats.org/schemaLibrary/2006/main">
-  <w:view w:val="normal"/>
-  <w:defaultTabStop w:val="720"/>
-  <w:characterSpacingControl w:val="doNotCompress"/>
-  <w:compat>
-    <w:useFELayout/>
-  </w:compat>
-  <w:rsids>
-    <w:rsidRoot w:val="005A7CFD"/>
-    <w:rsid w:val="005A7CFD"/>
-  </w:rsids>
-  <m:mathPr>
-    <m:mathFont m:val="Cambria Math"/>
-    <m:brkBin m:val="before"/>
-    <m:brkBinSub m:val="--"/>
-    <m:smallFrac m:val="off"/>
-    <m:dispDef/>
-    <m:lMargin m:val="0"/>
-    <m:rMargin m:val="0"/>
-    <m:defJc m:val="centerGroup"/>
-    <m:wrapIndent m:val="1440"/>
-    <m:intLim m:val="subSup"/>
-    <m:naryLim m:val="undOvr"/>
-  </m:mathPr>
-  <w:themeFontLang w:val="en-US"/>
-  <w:clrSchemeMapping w:bg1="light1" w:t1="dark1" w:bg2="light2" w:t2="dark2" w:accent1="accent1" w:accent2="accent2" w:accent3="accent3" w:accent4="accent4" w:accent5="accent5" w:accent6="accent6" w:hyperlink="hyperlink" w:followedHyperlink="followedHyperlink"/>
-  <w:decimalSymbol w:val="."/>
-  <w:listSeparator w:val=","/>
-</w:settings>
-</file>
-
-<file path=word/glossary/styles.xml><?xml version="1.0" encoding="utf-8"?>
-<w:styles xmlns:r="http://schemas.openxmlformats.org/officeDocument/2006/relationships" xmlns:w="http://schemas.openxmlformats.org/wordprocessingml/2006/main">
-  <w:docDefaults>
-    <w:rPrDefault>
-      <w:rPr>
-        <w:rFonts w:asciiTheme="minorHAnsi" w:eastAsiaTheme="minorEastAsia" w:hAnsiTheme="minorHAnsi" w:cstheme="minorBidi"/>
-        <w:sz w:val="22"/>
-        <w:szCs w:val="22"/>
-        <w:lang w:val="en-US" w:eastAsia="en-US" w:bidi="ar-SA"/>
-      </w:rPr>
-    </w:rPrDefault>
-    <w:pPrDefault>
-      <w:pPr>
-        <w:spacing w:after="200" w:line="276" w:lineRule="auto"/>
-      </w:pPr>
-    </w:pPrDefault>
-  </w:docDefaults>
-  <w:latentStyles w:defLockedState="0" w:defUIPriority="99" w:defSemiHidden="1" w:defUnhideWhenUsed="1" w:defQFormat="0" w:count="267">
-    <w:lsdException w:name="Normal" w:semiHidden="0" w:uiPriority="0" w:unhideWhenUsed="0" w:qFormat="1"/>
-    <w:lsdException w:name="heading 1" w:semiHidden="0" w:uiPriority="9" w:unhideWhenUsed="0" w:qFormat="1"/>
-    <w:lsdException w:name="heading 2" w:uiPriority="9" w:qFormat="1"/>
-    <w:lsdException w:name="heading 3" w:uiPriority="9" w:qFormat="1"/>
-    <w:lsdException w:name="heading 4" w:uiPriority="9" w:qFormat="1"/>
-    <w:lsdException w:name="heading 5" w:uiPriority="9" w:qFormat="1"/>
-    <w:lsdException w:name="heading 6" w:uiPriority="9" w:qFormat="1"/>
-    <w:lsdException w:name="heading 7" w:uiPriority="9" w:qFormat="1"/>
-    <w:lsdException w:name="heading 8" w:uiPriority="9" w:qFormat="1"/>
-    <w:lsdException w:name="heading 9" w:uiPriority="9" w:qFormat="1"/>
-    <w:lsdException w:name="toc 1" w:uiPriority="39"/>
-    <w:lsdException w:name="toc 2" w:uiPriority="39"/>
-    <w:lsdException w:name="toc 3" w:uiPriority="39"/>
-    <w:lsdException w:name="toc 4" w:uiPriority="39"/>
-    <w:lsdException w:name="toc 5" w:uiPriority="39"/>
-    <w:lsdException w:name="toc 6" w:uiPriority="39"/>
-    <w:lsdException w:name="toc 7" w:uiPriority="39"/>
-    <w:lsdException w:name="toc 8" w:uiPriority="39"/>
-    <w:lsdException w:name="toc 9" w:uiPriority="39"/>
-    <w:lsdException w:name="caption" w:uiPriority="35" w:qFormat="1"/>
-    <w:lsdException w:name="Title" w:semiHidden="0" w:uiPriority="10" w:unhideWhenUsed="0" w:qFormat="1"/>
-    <w:lsdException w:name="Default Paragraph Font" w:uiPriority="1"/>
-    <w:lsdException w:name="Subtitle" w:semiHidden="0" w:uiPriority="11" w:unhideWhenUsed="0" w:qFormat="1"/>
-    <w:lsdException w:name="Strong" w:semiHidden="0" w:uiPriority="22" w:unhideWhenUsed="0" w:qFormat="1"/>
-    <w:lsdException w:name="Emphasis" w:semiHidden="0" w:uiPriority="20" w:unhideWhenUsed="0" w:qFormat="1"/>
-    <w:lsdException w:name="Table Grid" w:semiHidden="0" w:uiPriority="59" w:unhideWhenUsed="0"/>
-    <w:lsdException w:name="Placeholder Text" w:unhideWhenUsed="0"/>
-    <w:lsdException w:name="No Spacing" w:semiHidden="0" w:uiPriority="1" w:unhideWhenUsed="0" w:qFormat="1"/>
-    <w:lsdException w:name="Light Shading" w:semiHidden="0" w:uiPriority="60" w:unhideWhenUsed="0"/>
-    <w:lsdException w:name="Light List" w:semiHidden="0" w:uiPriority="61" w:unhideWhenUsed="0"/>
-    <w:lsdException w:name="Light Grid" w:semiHidden="0" w:uiPriority="62" w:unhideWhenUsed="0"/>
-    <w:lsdException w:name="Medium Shading 1" w:semiHidden="0" w:uiPriority="63" w:unhideWhenUsed="0"/>
-    <w:lsdException w:name="Medium Shading 2" w:semiHidden="0" w:uiPriority="64" w:unhideWhenUsed="0"/>
-    <w:lsdException w:name="Medium List 1" w:semiHidden="0" w:uiPriority="65" w:unhideWhenUsed="0"/>
-    <w:lsdException w:name="Medium List 2" w:semiHidden="0" w:uiPriority="66" w:unhideWhenUsed="0"/>
-    <w:lsdException w:name="Medium Grid 1" w:semiHidden="0" w:uiPriority="67" w:unhideWhenUsed="0"/>
-    <w:lsdException w:name="Medium Grid 2" w:semiHidden="0" w:uiPriority="68" w:unhideWhenUsed="0"/>
-    <w:lsdException w:name="Medium Grid 3" w:semiHidden="0" w:uiPriority="69" w:unhideWhenUsed="0"/>
-    <w:lsdException w:name="Dark List" w:semiHidden="0" w:uiPriority="70" w:unhideWhenUsed="0"/>
-    <w:lsdException w:name="Colorful Shading" w:semiHidden="0" w:uiPriority="71" w:unhideWhenUsed="0"/>
-    <w:lsdException w:name="Colorful List" w:semiHidden="0" w:uiPriority="72" w:unhideWhenUsed="0"/>
-    <w:lsdException w:name="Colorful Grid" w:semiHidden="0" w:uiPriority="73" w:unhideWhenUsed="0"/>
-    <w:lsdException w:name="Light Shading Accent 1" w:semiHidden="0" w:uiPriority="60" w:unhideWhenUsed="0"/>
-    <w:lsdException w:name="Light List Accent 1" w:semiHidden="0" w:uiPriority="61" w:unhideWhenUsed="0"/>
-    <w:lsdException w:name="Light Grid Accent 1" w:semiHidden="0" w:uiPriority="62" w:unhideWhenUsed="0"/>
-    <w:lsdException w:name="Medium Shading 1 Accent 1" w:semiHidden="0" w:uiPriority="63" w:unhideWhenUsed="0"/>
-    <w:lsdException w:name="Medium Shading 2 Accent 1" w:semiHidden="0" w:uiPriority="64" w:unhideWhenUsed="0"/>
-    <w:lsdException w:name="Medium List 1 Accent 1" w:semiHidden="0" w:uiPriority="65" w:unhideWhenUsed="0"/>
-    <w:lsdException w:name="Revision" w:unhideWhenUsed="0"/>
-    <w:lsdException w:name="List Paragraph" w:semiHidden="0" w:uiPriority="34" w:unhideWhenUsed="0" w:qFormat="1"/>
-    <w:lsdException w:name="Quote" w:semiHidden="0" w:uiPriority="29" w:unhideWhenUsed="0" w:qFormat="1"/>
-    <w:lsdException w:name="Intense Quote" w:semiHidden="0" w:uiPriority="30" w:unhideWhenUsed="0" w:qFormat="1"/>
-    <w:lsdException w:name="Medium List 2 Accent 1" w:semiHidden="0" w:uiPriority="66" w:unhideWhenUsed="0"/>
-    <w:lsdException w:name="Medium Grid 1 Accent 1" w:semiHidden="0" w:uiPriority="67" w:unhideWhenUsed="0"/>
-    <w:lsdException w:name="Medium Grid 2 Accent 1" w:semiHidden="0" w:uiPriority="68" w:unhideWhenUsed="0"/>
-    <w:lsdException w:name="Medium Grid 3 Accent 1" w:semiHidden="0" w:uiPriority="69" w:unhideWhenUsed="0"/>
-    <w:lsdException w:name="Dark List Accent 1" w:semiHidden="0" w:uiPriority="70" w:unhideWhenUsed="0"/>
-    <w:lsdException w:name="Colorful Shading Accent 1" w:semiHidden="0" w:uiPriority="71" w:unhideWhenUsed="0"/>
-    <w:lsdException w:name="Colorful List Accent 1" w:semiHidden="0" w:uiPriority="72" w:unhideWhenUsed="0"/>
-    <w:lsdException w:name="Colorful Grid Accent 1" w:semiHidden="0" w:uiPriority="73" w:unhideWhenUsed="0"/>
-    <w:lsdException w:name="Light Shading Accent 2" w:semiHidden="0" w:uiPriority="60" w:unhideWhenUsed="0"/>
-    <w:lsdException w:name="Light List Accent 2" w:semiHidden="0" w:uiPriority="61" w:unhideWhenUsed="0"/>
-    <w:lsdException w:name="Light Grid Accent 2" w:semiHidden="0" w:uiPriority="62" w:unhideWhenUsed="0"/>
-    <w:lsdException w:name="Medium Shading 1 Accent 2" w:semiHidden="0" w:uiPriority="63" w:unhideWhenUsed="0"/>
-    <w:lsdException w:name="Medium Shading 2 Accent 2" w:semiHidden="0" w:uiPriority="64" w:unhideWhenUsed="0"/>
-    <w:lsdException w:name="Medium List 1 Accent 2" w:semiHidden="0" w:uiPriority="65" w:unhideWhenUsed="0"/>
-    <w:lsdException w:name="Medium List 2 Accent 2" w:semiHidden="0" w:uiPriority="66" w:unhideWhenUsed="0"/>
-    <w:lsdException w:name="Medium Grid 1 Accent 2" w:semiHidden="0" w:uiPriority="67" w:unhideWhenUsed="0"/>
-    <w:lsdException w:name="Medium Grid 2 Accent 2" w:semiHidden="0" w:uiPriority="68" w:unhideWhenUsed="0"/>
-    <w:lsdException w:name="Medium Grid 3 Accent 2" w:semiHidden="0" w:uiPriority="69" w:unhideWhenUsed="0"/>
-    <w:lsdException w:name="Dark List Accent 2" w:semiHidden="0" w:uiPriority="70" w:unhideWhenUsed="0"/>
-    <w:lsdException w:name="Colorful Shading Accent 2" w:semiHidden="0" w:uiPriority="71" w:unhideWhenUsed="0"/>
-    <w:lsdException w:name="Colorful List Accent 2" w:semiHidden="0" w:uiPriority="72" w:unhideWhenUsed="0"/>
-    <w:lsdException w:name="Colorful Grid Accent 2" w:semiHidden="0" w:uiPriority="73" w:unhideWhenUsed="0"/>
-    <w:lsdException w:name="Light Shading Accent 3" w:semiHidden="0" w:uiPriority="60" w:unhideWhenUsed="0"/>
-    <w:lsdException w:name="Light List Accent 3" w:semiHidden="0" w:uiPriority="61" w:unhideWhenUsed="0"/>
-    <w:lsdException w:name="Light Grid Accent 3" w:semiHidden="0" w:uiPriority="62" w:unhideWhenUsed="0"/>
-    <w:lsdException w:name="Medium Shading 1 Accent 3" w:semiHidden="0" w:uiPriority="63" w:unhideWhenUsed="0"/>
-    <w:lsdException w:name="Medium Shading 2 Accent 3" w:semiHidden="0" w:uiPriority="64" w:unhideWhenUsed="0"/>
-    <w:lsdException w:name="Medium List 1 Accent 3" w:semiHidden="0" w:uiPriority="65" w:unhideWhenUsed="0"/>
-    <w:lsdException w:name="Medium List 2 Accent 3" w:semiHidden="0" w:uiPriority="66" w:unhideWhenUsed="0"/>
-    <w:lsdException w:name="Medium Grid 1 Accent 3" w:semiHidden="0" w:uiPriority="67" w:unhideWhenUsed="0"/>
-    <w:lsdException w:name="Medium Grid 2 Accent 3" w:semiHidden="0" w:uiPriority="68" w:unhideWhenUsed="0"/>
-    <w:lsdException w:name="Medium Grid 3 Accent 3" w:semiHidden="0" w:uiPriority="69" w:unhideWhenUsed="0"/>
-    <w:lsdException w:name="Dark List Accent 3" w:semiHidden="0" w:uiPriority="70" w:unhideWhenUsed="0"/>
-    <w:lsdException w:name="Colorful Shading Accent 3" w:semiHidden="0" w:uiPriority="71" w:unhideWhenUsed="0"/>
-    <w:lsdException w:name="Colorful List Accent 3" w:semiHidden="0" w:uiPriority="72" w:unhideWhenUsed="0"/>
-    <w:lsdException w:name="Colorful Grid Accent 3" w:semiHidden="0" w:uiPriority="73" w:unhideWhenUsed="0"/>
-    <w:lsdException w:name="Light Shading Accent 4" w:semiHidden="0" w:uiPriority="60" w:unhideWhenUsed="0"/>
-    <w:lsdException w:name="Light List Accent 4" w:semiHidden="0" w:uiPriority="61" w:unhideWhenUsed="0"/>
-    <w:lsdException w:name="Light Grid Accent 4" w:semiHidden="0" w:uiPriority="62" w:unhideWhenUsed="0"/>
-    <w:lsdException w:name="Medium Shading 1 Accent 4" w:semiHidden="0" w:uiPriority="63" w:unhideWhenUsed="0"/>
-    <w:lsdException w:name="Medium Shading 2 Accent 4" w:semiHidden="0" w:uiPriority="64" w:unhideWhenUsed="0"/>
-    <w:lsdException w:name="Medium List 1 Accent 4" w:semiHidden="0" w:uiPriority="65" w:unhideWhenUsed="0"/>
-    <w:lsdException w:name="Medium List 2 Accent 4" w:semiHidden="0" w:uiPriority="66" w:unhideWhenUsed="0"/>
-    <w:lsdException w:name="Medium Grid 1 Accent 4" w:semiHidden="0" w:uiPriority="67" w:unhideWhenUsed="0"/>
-    <w:lsdException w:name="Medium Grid 2 Accent 4" w:semiHidden="0" w:uiPriority="68" w:unhideWhenUsed="0"/>
-    <w:lsdException w:name="Medium Grid 3 Accent 4" w:semiHidden="0" w:uiPriority="69" w:unhideWhenUsed="0"/>
-    <w:lsdException w:name="Dark List Accent 4" w:semiHidden="0" w:uiPriority="70" w:unhideWhenUsed="0"/>
-    <w:lsdException w:name="Colorful Shading Accent 4" w:semiHidden="0" w:uiPriority="71" w:unhideWhenUsed="0"/>
-    <w:lsdException w:name="Colorful List Accent 4" w:semiHidden="0" w:uiPriority="72" w:unhideWhenUsed="0"/>
-    <w:lsdException w:name="Colorful Grid Accent 4" w:semiHidden="0" w:uiPriority="73" w:unhideWhenUsed="0"/>
-    <w:lsdException w:name="Light Shading Accent 5" w:semiHidden="0" w:uiPriority="60" w:unhideWhenUsed="0"/>
-    <w:lsdException w:name="Light List Accent 5" w:semiHidden="0" w:uiPriority="61" w:unhideWhenUsed="0"/>
-    <w:lsdException w:name="Light Grid Accent 5" w:semiHidden="0" w:uiPriority="62" w:unhideWhenUsed="0"/>
-    <w:lsdException w:name="Medium Shading 1 Accent 5" w:semiHidden="0" w:uiPriority="63" w:unhideWhenUsed="0"/>
-    <w:lsdException w:name="Medium Shading 2 Accent 5" w:semiHidden="0" w:uiPriority="64" w:unhideWhenUsed="0"/>
-    <w:lsdException w:name="Medium List 1 Accent 5" w:semiHidden="0" w:uiPriority="65" w:unhideWhenUsed="0"/>
-    <w:lsdException w:name="Medium List 2 Accent 5" w:semiHidden="0" w:uiPriority="66" w:unhideWhenUsed="0"/>
-    <w:lsdException w:name="Medium Grid 1 Accent 5" w:semiHidden="0" w:uiPriority="67" w:unhideWhenUsed="0"/>
-    <w:lsdException w:name="Medium Grid 2 Accent 5" w:semiHidden="0" w:uiPriority="68" w:unhideWhenUsed="0"/>
-    <w:lsdException w:name="Medium Grid 3 Accent 5" w:semiHidden="0" w:uiPriority="69" w:unhideWhenUsed="0"/>
-    <w:lsdException w:name="Dark List Accent 5" w:semiHidden="0" w:uiPriority="70" w:unhideWhenUsed="0"/>
-    <w:lsdException w:name="Colorful Shading Accent 5" w:semiHidden="0" w:uiPriority="71" w:unhideWhenUsed="0"/>
-    <w:lsdException w:name="Colorful List Accent 5" w:semiHidden="0" w:uiPriority="72" w:unhideWhenUsed="0"/>
-    <w:lsdException w:name="Colorful Grid Accent 5" w:semiHidden="0" w:uiPriority="73" w:unhideWhenUsed="0"/>
-    <w:lsdException w:name="Light Shading Accent 6" w:semiHidden="0" w:uiPriority="60" w:unhideWhenUsed="0"/>
-    <w:lsdException w:name="Light List Accent 6" w:semiHidden="0" w:uiPriority="61" w:unhideWhenUsed="0"/>
-    <w:lsdException w:name="Light Grid Accent 6" w:semiHidden="0" w:uiPriority="62" w:unhideWhenUsed="0"/>
-    <w:lsdException w:name="Medium Shading 1 Accent 6" w:semiHidden="0" w:uiPriority="63" w:unhideWhenUsed="0"/>
-    <w:lsdException w:name="Medium Shading 2 Accent 6" w:semiHidden="0" w:uiPriority="64" w:unhideWhenUsed="0"/>
-    <w:lsdException w:name="Medium List 1 Accent 6" w:semiHidden="0" w:uiPriority="65" w:unhideWhenUsed="0"/>
-    <w:lsdException w:name="Medium List 2 Accent 6" w:semiHidden="0" w:uiPriority="66" w:unhideWhenUsed="0"/>
-    <w:lsdException w:name="Medium Grid 1 Accent 6" w:semiHidden="0" w:uiPriority="67" w:unhideWhenUsed="0"/>
-    <w:lsdException w:name="Medium Grid 2 Accent 6" w:semiHidden="0" w:uiPriority="68" w:unhideWhenUsed="0"/>
-    <w:lsdException w:name="Medium Grid 3 Accent 6" w:semiHidden="0" w:uiPriority="69" w:unhideWhenUsed="0"/>
-    <w:lsdException w:name="Dark List Accent 6" w:semiHidden="0" w:uiPriority="70" w:unhideWhenUsed="0"/>
-    <w:lsdException w:name="Colorful Shading Accent 6" w:semiHidden="0" w:uiPriority="71" w:unhideWhenUsed="0"/>
-    <w:lsdException w:name="Colorful List Accent 6" w:semiHidden="0" w:uiPriority="72" w:unhideWhenUsed="0"/>
-    <w:lsdException w:name="Colorful Grid Accent 6" w:semiHidden="0" w:uiPriority="73" w:unhideWhenUsed="0"/>
-    <w:lsdException w:name="Subtle Emphasis" w:semiHidden="0" w:uiPriority="19" w:unhideWhenUsed="0" w:qFormat="1"/>
-    <w:lsdException w:name="Intense Emphasis" w:semiHidden="0" w:uiPriority="21" w:unhideWhenUsed="0" w:qFormat="1"/>
-    <w:lsdException w:name="Subtle Reference" w:semiHidden="0" w:uiPriority="31" w:unhideWhenUsed="0" w:qFormat="1"/>
-    <w:lsdException w:name="Intense Reference" w:semiHidden="0" w:uiPriority="32" w:unhideWhenUsed="0" w:qFormat="1"/>
-    <w:lsdException w:name="Book Title" w:semiHidden="0" w:uiPriority="33" w:unhideWhenUsed="0" w:qFormat="1"/>
-    <w:lsdException w:name="Bibliography" w:uiPriority="37"/>
-    <w:lsdException w:name="TOC Heading" w:uiPriority="39" w:qFormat="1"/>
-  </w:latentStyles>
-  <w:style w:type="paragraph" w:default="1" w:styleId="Normal">
-    <w:name w:val="Normal"/>
-    <w:qFormat/>
-  </w:style>
-  <w:style w:type="character" w:default="1" w:styleId="DefaultParagraphFont">
-    <w:name w:val="Default Paragraph Font"/>
-    <w:uiPriority w:val="1"/>
-    <w:semiHidden/>
-    <w:unhideWhenUsed/>
-  </w:style>
-  <w:style w:type="table" w:default="1" w:styleId="TableNormal">
-    <w:name w:val="Normal Table"/>
-    <w:uiPriority w:val="99"/>
-    <w:semiHidden/>
-    <w:unhideWhenUsed/>
-    <w:qFormat/>
-    <w:tblPr>
-      <w:tblInd w:w="0" w:type="dxa"/>
-      <w:tblCellMar>
-        <w:top w:w="0" w:type="dxa"/>
-        <w:left w:w="108" w:type="dxa"/>
-        <w:bottom w:w="0" w:type="dxa"/>
-        <w:right w:w="108" w:type="dxa"/>
-      </w:tblCellMar>
-    </w:tblPr>
-  </w:style>
-  <w:style w:type="numbering" w:default="1" w:styleId="NoList">
-    <w:name w:val="No List"/>
-    <w:uiPriority w:val="99"/>
-    <w:semiHidden/>
-    <w:unhideWhenUsed/>
-  </w:style>
-  <w:style w:type="paragraph" w:customStyle="1" w:styleId="8278C7554AE3447489C1501774DE442B">
-    <w:name w:val="8278C7554AE3447489C1501774DE442B"/>
-    <w:rsid w:val="005A7CFD"/>
-  </w:style>
-</w:styles>
-</file>
-
-<file path=word/glossary/webSettings.xml><?xml version="1.0" encoding="utf-8"?>
-<w:webSettings xmlns:r="http://schemas.openxmlformats.org/officeDocument/2006/relationships" xmlns:w="http://schemas.openxmlformats.org/wordprocessingml/2006/main">
-  <w:optimizeForBrowser/>
-</w:webSettings>
-</file>
-
 <file path=word/theme/theme1.xml><?xml version="1.0" encoding="utf-8"?>
 <a:theme xmlns:a="http://schemas.openxmlformats.org/drawingml/2006/main" name="Office Theme">
   <a:themeElements>
@@ -46663,7 +45624,7 @@
 </file>
 
 <file path=customXml/itemProps1.xml><?xml version="1.0" encoding="utf-8"?>
-<ds:datastoreItem xmlns:ds="http://schemas.openxmlformats.org/officeDocument/2006/customXml" ds:itemID="{E4AD6322-5DFE-4614-BD9A-BD94418271F7}">
+<ds:datastoreItem xmlns:ds="http://schemas.openxmlformats.org/officeDocument/2006/customXml" ds:itemID="{170181EC-3380-427E-B046-F07D15EF6551}">
   <ds:schemaRefs>
     <ds:schemaRef ds:uri="http://schemas.openxmlformats.org/officeDocument/2006/bibliography"/>
   </ds:schemaRefs>

--- a/trunk/doc/Reportengine tutorial.docx
+++ b/trunk/doc/Reportengine tutorial.docx
@@ -101,7 +101,7 @@
           <w:r>
             <w:fldChar w:fldCharType="separate"/>
           </w:r>
-          <w:hyperlink w:anchor="_Toc346435536" w:history="1">
+          <w:hyperlink w:anchor="_Toc346474556" w:history="1">
             <w:r>
               <w:rPr>
                 <w:rStyle w:val="Hyperlink"/>
@@ -128,7 +128,7 @@
                 <w:noProof/>
                 <w:webHidden/>
               </w:rPr>
-              <w:instrText xml:space="preserve"> PAGEREF _Toc346435536 \h </w:instrText>
+              <w:instrText xml:space="preserve"> PAGEREF _Toc346474556 \h </w:instrText>
             </w:r>
             <w:r>
               <w:rPr>
@@ -170,7 +170,145 @@
               <w:noProof/>
             </w:rPr>
           </w:pPr>
-          <w:hyperlink w:anchor="_Toc346435537" w:history="1">
+          <w:hyperlink w:anchor="_Toc346474557" w:history="1">
+            <w:r>
+              <w:rPr>
+                <w:rStyle w:val="Hyperlink"/>
+                <w:noProof/>
+              </w:rPr>
+              <w:t>What report-engine can do for you?</w:t>
+            </w:r>
+            <w:r>
+              <w:rPr>
+                <w:noProof/>
+                <w:webHidden/>
+              </w:rPr>
+              <w:tab/>
+            </w:r>
+            <w:r>
+              <w:rPr>
+                <w:noProof/>
+                <w:webHidden/>
+              </w:rPr>
+              <w:fldChar w:fldCharType="begin"/>
+            </w:r>
+            <w:r>
+              <w:rPr>
+                <w:noProof/>
+                <w:webHidden/>
+              </w:rPr>
+              <w:instrText xml:space="preserve"> PAGEREF _Toc346474557 \h </w:instrText>
+            </w:r>
+            <w:r>
+              <w:rPr>
+                <w:noProof/>
+                <w:webHidden/>
+              </w:rPr>
+            </w:r>
+            <w:r>
+              <w:rPr>
+                <w:noProof/>
+                <w:webHidden/>
+              </w:rPr>
+              <w:fldChar w:fldCharType="separate"/>
+            </w:r>
+            <w:r>
+              <w:rPr>
+                <w:noProof/>
+                <w:webHidden/>
+              </w:rPr>
+              <w:t>3</w:t>
+            </w:r>
+            <w:r>
+              <w:rPr>
+                <w:noProof/>
+                <w:webHidden/>
+              </w:rPr>
+              <w:fldChar w:fldCharType="end"/>
+            </w:r>
+          </w:hyperlink>
+        </w:p>
+        <w:p>
+          <w:pPr>
+            <w:pStyle w:val="TOC1"/>
+            <w:tabs>
+              <w:tab w:val="right" w:leader="dot" w:pos="9350"/>
+            </w:tabs>
+            <w:rPr>
+              <w:rFonts w:eastAsiaTheme="minorEastAsia"/>
+              <w:noProof/>
+            </w:rPr>
+          </w:pPr>
+          <w:hyperlink w:anchor="_Toc346474558" w:history="1">
+            <w:r>
+              <w:rPr>
+                <w:rStyle w:val="Hyperlink"/>
+                <w:noProof/>
+              </w:rPr>
+              <w:t>Limitations</w:t>
+            </w:r>
+            <w:r>
+              <w:rPr>
+                <w:noProof/>
+                <w:webHidden/>
+              </w:rPr>
+              <w:tab/>
+            </w:r>
+            <w:r>
+              <w:rPr>
+                <w:noProof/>
+                <w:webHidden/>
+              </w:rPr>
+              <w:fldChar w:fldCharType="begin"/>
+            </w:r>
+            <w:r>
+              <w:rPr>
+                <w:noProof/>
+                <w:webHidden/>
+              </w:rPr>
+              <w:instrText xml:space="preserve"> PAGEREF _Toc346474558 \h </w:instrText>
+            </w:r>
+            <w:r>
+              <w:rPr>
+                <w:noProof/>
+                <w:webHidden/>
+              </w:rPr>
+            </w:r>
+            <w:r>
+              <w:rPr>
+                <w:noProof/>
+                <w:webHidden/>
+              </w:rPr>
+              <w:fldChar w:fldCharType="separate"/>
+            </w:r>
+            <w:r>
+              <w:rPr>
+                <w:noProof/>
+                <w:webHidden/>
+              </w:rPr>
+              <w:t>3</w:t>
+            </w:r>
+            <w:r>
+              <w:rPr>
+                <w:noProof/>
+                <w:webHidden/>
+              </w:rPr>
+              <w:fldChar w:fldCharType="end"/>
+            </w:r>
+          </w:hyperlink>
+        </w:p>
+        <w:p>
+          <w:pPr>
+            <w:pStyle w:val="TOC1"/>
+            <w:tabs>
+              <w:tab w:val="right" w:leader="dot" w:pos="9350"/>
+            </w:tabs>
+            <w:rPr>
+              <w:rFonts w:eastAsiaTheme="minorEastAsia"/>
+              <w:noProof/>
+            </w:rPr>
+          </w:pPr>
+          <w:hyperlink w:anchor="_Toc346474559" w:history="1">
             <w:r>
               <w:rPr>
                 <w:rStyle w:val="Hyperlink"/>
@@ -197,7 +335,7 @@
                 <w:noProof/>
                 <w:webHidden/>
               </w:rPr>
-              <w:instrText xml:space="preserve"> PAGEREF _Toc346435537 \h </w:instrText>
+              <w:instrText xml:space="preserve"> PAGEREF _Toc346474559 \h </w:instrText>
             </w:r>
             <w:r>
               <w:rPr>
@@ -239,7 +377,7 @@
               <w:noProof/>
             </w:rPr>
           </w:pPr>
-          <w:hyperlink w:anchor="_Toc346435538" w:history="1">
+          <w:hyperlink w:anchor="_Toc346474560" w:history="1">
             <w:r>
               <w:rPr>
                 <w:rStyle w:val="Hyperlink"/>
@@ -266,7 +404,7 @@
                 <w:noProof/>
                 <w:webHidden/>
               </w:rPr>
-              <w:instrText xml:space="preserve"> PAGEREF _Toc346435538 \h </w:instrText>
+              <w:instrText xml:space="preserve"> PAGEREF _Toc346474560 \h </w:instrText>
             </w:r>
             <w:r>
               <w:rPr>
@@ -308,7 +446,7 @@
               <w:noProof/>
             </w:rPr>
           </w:pPr>
-          <w:hyperlink w:anchor="_Toc346435539" w:history="1">
+          <w:hyperlink w:anchor="_Toc346474561" w:history="1">
             <w:r>
               <w:rPr>
                 <w:rStyle w:val="Hyperlink"/>
@@ -335,7 +473,7 @@
                 <w:noProof/>
                 <w:webHidden/>
               </w:rPr>
-              <w:instrText xml:space="preserve"> PAGEREF _Toc346435539 \h </w:instrText>
+              <w:instrText xml:space="preserve"> PAGEREF _Toc346474561 \h </w:instrText>
             </w:r>
             <w:r>
               <w:rPr>
@@ -377,7 +515,7 @@
               <w:noProof/>
             </w:rPr>
           </w:pPr>
-          <w:hyperlink w:anchor="_Toc346435540" w:history="1">
+          <w:hyperlink w:anchor="_Toc346474562" w:history="1">
             <w:r>
               <w:rPr>
                 <w:rStyle w:val="Hyperlink"/>
@@ -404,7 +542,7 @@
                 <w:noProof/>
                 <w:webHidden/>
               </w:rPr>
-              <w:instrText xml:space="preserve"> PAGEREF _Toc346435540 \h </w:instrText>
+              <w:instrText xml:space="preserve"> PAGEREF _Toc346474562 \h </w:instrText>
             </w:r>
             <w:r>
               <w:rPr>
@@ -446,7 +584,7 @@
               <w:noProof/>
             </w:rPr>
           </w:pPr>
-          <w:hyperlink w:anchor="_Toc346435541" w:history="1">
+          <w:hyperlink w:anchor="_Toc346474563" w:history="1">
             <w:r>
               <w:rPr>
                 <w:rStyle w:val="Hyperlink"/>
@@ -473,7 +611,7 @@
                 <w:noProof/>
                 <w:webHidden/>
               </w:rPr>
-              <w:instrText xml:space="preserve"> PAGEREF _Toc346435541 \h </w:instrText>
+              <w:instrText xml:space="preserve"> PAGEREF _Toc346474563 \h </w:instrText>
             </w:r>
             <w:r>
               <w:rPr>
@@ -515,7 +653,7 @@
               <w:noProof/>
             </w:rPr>
           </w:pPr>
-          <w:hyperlink w:anchor="_Toc346435542" w:history="1">
+          <w:hyperlink w:anchor="_Toc346474564" w:history="1">
             <w:r>
               <w:rPr>
                 <w:rStyle w:val="Hyperlink"/>
@@ -542,7 +680,7 @@
                 <w:noProof/>
                 <w:webHidden/>
               </w:rPr>
-              <w:instrText xml:space="preserve"> PAGEREF _Toc346435542 \h </w:instrText>
+              <w:instrText xml:space="preserve"> PAGEREF _Toc346474564 \h </w:instrText>
             </w:r>
             <w:r>
               <w:rPr>
@@ -584,7 +722,7 @@
               <w:noProof/>
             </w:rPr>
           </w:pPr>
-          <w:hyperlink w:anchor="_Toc346435543" w:history="1">
+          <w:hyperlink w:anchor="_Toc346474565" w:history="1">
             <w:r>
               <w:rPr>
                 <w:rStyle w:val="Hyperlink"/>
@@ -611,7 +749,7 @@
                 <w:noProof/>
                 <w:webHidden/>
               </w:rPr>
-              <w:instrText xml:space="preserve"> PAGEREF _Toc346435543 \h </w:instrText>
+              <w:instrText xml:space="preserve"> PAGEREF _Toc346474565 \h </w:instrText>
             </w:r>
             <w:r>
               <w:rPr>
@@ -653,7 +791,7 @@
               <w:noProof/>
             </w:rPr>
           </w:pPr>
-          <w:hyperlink w:anchor="_Toc346435544" w:history="1">
+          <w:hyperlink w:anchor="_Toc346474566" w:history="1">
             <w:r>
               <w:rPr>
                 <w:rStyle w:val="Hyperlink"/>
@@ -680,7 +818,7 @@
                 <w:noProof/>
                 <w:webHidden/>
               </w:rPr>
-              <w:instrText xml:space="preserve"> PAGEREF _Toc346435544 \h </w:instrText>
+              <w:instrText xml:space="preserve"> PAGEREF _Toc346474566 \h </w:instrText>
             </w:r>
             <w:r>
               <w:rPr>
@@ -722,7 +860,7 @@
               <w:noProof/>
             </w:rPr>
           </w:pPr>
-          <w:hyperlink w:anchor="_Toc346435545" w:history="1">
+          <w:hyperlink w:anchor="_Toc346474567" w:history="1">
             <w:r>
               <w:rPr>
                 <w:rStyle w:val="Hyperlink"/>
@@ -749,7 +887,7 @@
                 <w:noProof/>
                 <w:webHidden/>
               </w:rPr>
-              <w:instrText xml:space="preserve"> PAGEREF _Toc346435545 \h </w:instrText>
+              <w:instrText xml:space="preserve"> PAGEREF _Toc346474567 \h </w:instrText>
             </w:r>
             <w:r>
               <w:rPr>
@@ -791,13 +929,13 @@
               <w:noProof/>
             </w:rPr>
           </w:pPr>
-          <w:hyperlink w:anchor="_Toc346435546" w:history="1">
+          <w:hyperlink w:anchor="_Toc346474568" w:history="1">
             <w:r>
               <w:rPr>
                 <w:rStyle w:val="Hyperlink"/>
                 <w:noProof/>
               </w:rPr>
-              <w:t>Group columns</w:t>
+              <w:t>After executing the code, the result should be an html file</w:t>
             </w:r>
             <w:r>
               <w:rPr>
@@ -818,7 +956,7 @@
                 <w:noProof/>
                 <w:webHidden/>
               </w:rPr>
-              <w:instrText xml:space="preserve"> PAGEREF _Toc346435546 \h </w:instrText>
+              <w:instrText xml:space="preserve"> PAGEREF _Toc346474568 \h </w:instrText>
             </w:r>
             <w:r>
               <w:rPr>
@@ -838,7 +976,7 @@
                 <w:noProof/>
                 <w:webHidden/>
               </w:rPr>
-              <w:t>10</w:t>
+              <w:t>9</w:t>
             </w:r>
             <w:r>
               <w:rPr>
@@ -860,13 +998,13 @@
               <w:noProof/>
             </w:rPr>
           </w:pPr>
-          <w:hyperlink w:anchor="_Toc346435547" w:history="1">
+          <w:hyperlink w:anchor="_Toc346474569" w:history="1">
             <w:r>
               <w:rPr>
                 <w:rStyle w:val="Hyperlink"/>
                 <w:noProof/>
               </w:rPr>
-              <w:t>Your first report containing a group Column</w:t>
+              <w:t>Group columns</w:t>
             </w:r>
             <w:r>
               <w:rPr>
@@ -887,7 +1025,7 @@
                 <w:noProof/>
                 <w:webHidden/>
               </w:rPr>
-              <w:instrText xml:space="preserve"> PAGEREF _Toc346435547 \h </w:instrText>
+              <w:instrText xml:space="preserve"> PAGEREF _Toc346474569 \h </w:instrText>
             </w:r>
             <w:r>
               <w:rPr>
@@ -929,7 +1067,76 @@
               <w:noProof/>
             </w:rPr>
           </w:pPr>
-          <w:hyperlink w:anchor="_Toc346435548" w:history="1">
+          <w:hyperlink w:anchor="_Toc346474570" w:history="1">
+            <w:r>
+              <w:rPr>
+                <w:rStyle w:val="Hyperlink"/>
+                <w:noProof/>
+              </w:rPr>
+              <w:t>Your first report containing a group Column</w:t>
+            </w:r>
+            <w:r>
+              <w:rPr>
+                <w:noProof/>
+                <w:webHidden/>
+              </w:rPr>
+              <w:tab/>
+            </w:r>
+            <w:r>
+              <w:rPr>
+                <w:noProof/>
+                <w:webHidden/>
+              </w:rPr>
+              <w:fldChar w:fldCharType="begin"/>
+            </w:r>
+            <w:r>
+              <w:rPr>
+                <w:noProof/>
+                <w:webHidden/>
+              </w:rPr>
+              <w:instrText xml:space="preserve"> PAGEREF _Toc346474570 \h </w:instrText>
+            </w:r>
+            <w:r>
+              <w:rPr>
+                <w:noProof/>
+                <w:webHidden/>
+              </w:rPr>
+            </w:r>
+            <w:r>
+              <w:rPr>
+                <w:noProof/>
+                <w:webHidden/>
+              </w:rPr>
+              <w:fldChar w:fldCharType="separate"/>
+            </w:r>
+            <w:r>
+              <w:rPr>
+                <w:noProof/>
+                <w:webHidden/>
+              </w:rPr>
+              <w:t>12</w:t>
+            </w:r>
+            <w:r>
+              <w:rPr>
+                <w:noProof/>
+                <w:webHidden/>
+              </w:rPr>
+              <w:fldChar w:fldCharType="end"/>
+            </w:r>
+          </w:hyperlink>
+        </w:p>
+        <w:p>
+          <w:pPr>
+            <w:pStyle w:val="TOC3"/>
+            <w:tabs>
+              <w:tab w:val="right" w:leader="dot" w:pos="9350"/>
+            </w:tabs>
+            <w:rPr>
+              <w:rFonts w:eastAsiaTheme="minorEastAsia"/>
+              <w:noProof/>
+            </w:rPr>
+          </w:pPr>
+          <w:hyperlink w:anchor="_Toc346474571" w:history="1">
             <w:r>
               <w:rPr>
                 <w:rStyle w:val="Hyperlink"/>
@@ -956,7 +1163,7 @@
                 <w:noProof/>
                 <w:webHidden/>
               </w:rPr>
-              <w:instrText xml:space="preserve"> PAGEREF _Toc346435548 \h </w:instrText>
+              <w:instrText xml:space="preserve"> PAGEREF _Toc346474571 \h </w:instrText>
             </w:r>
             <w:r>
               <w:rPr>
@@ -976,7 +1183,7 @@
                 <w:noProof/>
                 <w:webHidden/>
               </w:rPr>
-              <w:t>12</w:t>
+              <w:t>13</w:t>
             </w:r>
             <w:r>
               <w:rPr>
@@ -998,7 +1205,7 @@
               <w:noProof/>
             </w:rPr>
           </w:pPr>
-          <w:hyperlink w:anchor="_Toc346435549" w:history="1">
+          <w:hyperlink w:anchor="_Toc346474572" w:history="1">
             <w:r>
               <w:rPr>
                 <w:rStyle w:val="Hyperlink"/>
@@ -1025,7 +1232,7 @@
                 <w:noProof/>
                 <w:webHidden/>
               </w:rPr>
-              <w:instrText xml:space="preserve"> PAGEREF _Toc346435549 \h </w:instrText>
+              <w:instrText xml:space="preserve"> PAGEREF _Toc346474572 \h </w:instrText>
             </w:r>
             <w:r>
               <w:rPr>
@@ -1045,7 +1252,7 @@
                 <w:noProof/>
                 <w:webHidden/>
               </w:rPr>
-              <w:t>15</w:t>
+              <w:t>16</w:t>
             </w:r>
             <w:r>
               <w:rPr>
@@ -1067,7 +1274,7 @@
               <w:noProof/>
             </w:rPr>
           </w:pPr>
-          <w:hyperlink w:anchor="_Toc346435550" w:history="1">
+          <w:hyperlink w:anchor="_Toc346474573" w:history="1">
             <w:r>
               <w:rPr>
                 <w:rStyle w:val="Hyperlink"/>
@@ -1094,7 +1301,7 @@
                 <w:noProof/>
                 <w:webHidden/>
               </w:rPr>
-              <w:instrText xml:space="preserve"> PAGEREF _Toc346435550 \h </w:instrText>
+              <w:instrText xml:space="preserve"> PAGEREF _Toc346474573 \h </w:instrText>
             </w:r>
             <w:r>
               <w:rPr>
@@ -1114,7 +1321,7 @@
                 <w:noProof/>
                 <w:webHidden/>
               </w:rPr>
-              <w:t>15</w:t>
+              <w:t>16</w:t>
             </w:r>
             <w:r>
               <w:rPr>
@@ -1136,7 +1343,7 @@
               <w:noProof/>
             </w:rPr>
           </w:pPr>
-          <w:hyperlink w:anchor="_Toc346435551" w:history="1">
+          <w:hyperlink w:anchor="_Toc346474574" w:history="1">
             <w:r>
               <w:rPr>
                 <w:rStyle w:val="Hyperlink"/>
@@ -1163,7 +1370,7 @@
                 <w:noProof/>
                 <w:webHidden/>
               </w:rPr>
-              <w:instrText xml:space="preserve"> PAGEREF _Toc346435551 \h </w:instrText>
+              <w:instrText xml:space="preserve"> PAGEREF _Toc346474574 \h </w:instrText>
             </w:r>
             <w:r>
               <w:rPr>
@@ -1183,7 +1390,7 @@
                 <w:noProof/>
                 <w:webHidden/>
               </w:rPr>
-              <w:t>15</w:t>
+              <w:t>16</w:t>
             </w:r>
             <w:r>
               <w:rPr>
@@ -1205,7 +1412,7 @@
               <w:noProof/>
             </w:rPr>
           </w:pPr>
-          <w:hyperlink w:anchor="_Toc346435552" w:history="1">
+          <w:hyperlink w:anchor="_Toc346474575" w:history="1">
             <w:r>
               <w:rPr>
                 <w:rStyle w:val="Hyperlink"/>
@@ -1232,7 +1439,7 @@
                 <w:noProof/>
                 <w:webHidden/>
               </w:rPr>
-              <w:instrText xml:space="preserve"> PAGEREF _Toc346435552 \h </w:instrText>
+              <w:instrText xml:space="preserve"> PAGEREF _Toc346474575 \h </w:instrText>
             </w:r>
             <w:r>
               <w:rPr>
@@ -1252,7 +1459,7 @@
                 <w:noProof/>
                 <w:webHidden/>
               </w:rPr>
-              <w:t>15</w:t>
+              <w:t>16</w:t>
             </w:r>
             <w:r>
               <w:rPr>
@@ -1274,7 +1481,7 @@
               <w:noProof/>
             </w:rPr>
           </w:pPr>
-          <w:hyperlink w:anchor="_Toc346435553" w:history="1">
+          <w:hyperlink w:anchor="_Toc346474576" w:history="1">
             <w:r>
               <w:rPr>
                 <w:rStyle w:val="Hyperlink"/>
@@ -1301,7 +1508,7 @@
                 <w:noProof/>
                 <w:webHidden/>
               </w:rPr>
-              <w:instrText xml:space="preserve"> PAGEREF _Toc346435553 \h </w:instrText>
+              <w:instrText xml:space="preserve"> PAGEREF _Toc346474576 \h </w:instrText>
             </w:r>
             <w:r>
               <w:rPr>
@@ -1321,7 +1528,7 @@
                 <w:noProof/>
                 <w:webHidden/>
               </w:rPr>
-              <w:t>16</w:t>
+              <w:t>17</w:t>
             </w:r>
             <w:r>
               <w:rPr>
@@ -1343,7 +1550,7 @@
               <w:noProof/>
             </w:rPr>
           </w:pPr>
-          <w:hyperlink w:anchor="_Toc346435554" w:history="1">
+          <w:hyperlink w:anchor="_Toc346474577" w:history="1">
             <w:r>
               <w:rPr>
                 <w:rStyle w:val="Hyperlink"/>
@@ -1370,7 +1577,7 @@
                 <w:noProof/>
                 <w:webHidden/>
               </w:rPr>
-              <w:instrText xml:space="preserve"> PAGEREF _Toc346435554 \h </w:instrText>
+              <w:instrText xml:space="preserve"> PAGEREF _Toc346474577 \h </w:instrText>
             </w:r>
             <w:r>
               <w:rPr>
@@ -1390,7 +1597,7 @@
                 <w:noProof/>
                 <w:webHidden/>
               </w:rPr>
-              <w:t>17</w:t>
+              <w:t>18</w:t>
             </w:r>
             <w:r>
               <w:rPr>
@@ -1412,7 +1619,7 @@
               <w:noProof/>
             </w:rPr>
           </w:pPr>
-          <w:hyperlink w:anchor="_Toc346435555" w:history="1">
+          <w:hyperlink w:anchor="_Toc346474578" w:history="1">
             <w:r>
               <w:rPr>
                 <w:rStyle w:val="Hyperlink"/>
@@ -1439,7 +1646,7 @@
                 <w:noProof/>
                 <w:webHidden/>
               </w:rPr>
-              <w:instrText xml:space="preserve"> PAGEREF _Toc346435555 \h </w:instrText>
+              <w:instrText xml:space="preserve"> PAGEREF _Toc346474578 \h </w:instrText>
             </w:r>
             <w:r>
               <w:rPr>
@@ -1459,7 +1666,7 @@
                 <w:noProof/>
                 <w:webHidden/>
               </w:rPr>
-              <w:t>17</w:t>
+              <w:t>18</w:t>
             </w:r>
             <w:r>
               <w:rPr>
@@ -1481,7 +1688,7 @@
               <w:noProof/>
             </w:rPr>
           </w:pPr>
-          <w:hyperlink w:anchor="_Toc346435556" w:history="1">
+          <w:hyperlink w:anchor="_Toc346474579" w:history="1">
             <w:r>
               <w:rPr>
                 <w:rStyle w:val="Hyperlink"/>
@@ -1508,7 +1715,7 @@
                 <w:noProof/>
                 <w:webHidden/>
               </w:rPr>
-              <w:instrText xml:space="preserve"> PAGEREF _Toc346435556 \h </w:instrText>
+              <w:instrText xml:space="preserve"> PAGEREF _Toc346474579 \h </w:instrText>
             </w:r>
             <w:r>
               <w:rPr>
@@ -1528,7 +1735,7 @@
                 <w:noProof/>
                 <w:webHidden/>
               </w:rPr>
-              <w:t>20</w:t>
+              <w:t>21</w:t>
             </w:r>
             <w:r>
               <w:rPr>
@@ -1550,7 +1757,7 @@
               <w:noProof/>
             </w:rPr>
           </w:pPr>
-          <w:hyperlink w:anchor="_Toc346435557" w:history="1">
+          <w:hyperlink w:anchor="_Toc346474580" w:history="1">
             <w:r>
               <w:rPr>
                 <w:rStyle w:val="Hyperlink"/>
@@ -1577,7 +1784,7 @@
                 <w:noProof/>
                 <w:webHidden/>
               </w:rPr>
-              <w:instrText xml:space="preserve"> PAGEREF _Toc346435557 \h </w:instrText>
+              <w:instrText xml:space="preserve"> PAGEREF _Toc346474580 \h </w:instrText>
             </w:r>
             <w:r>
               <w:rPr>
@@ -1597,7 +1804,7 @@
                 <w:noProof/>
                 <w:webHidden/>
               </w:rPr>
-              <w:t>20</w:t>
+              <w:t>21</w:t>
             </w:r>
             <w:r>
               <w:rPr>
@@ -1619,7 +1826,7 @@
               <w:noProof/>
             </w:rPr>
           </w:pPr>
-          <w:hyperlink w:anchor="_Toc346435558" w:history="1">
+          <w:hyperlink w:anchor="_Toc346474581" w:history="1">
             <w:r>
               <w:rPr>
                 <w:rStyle w:val="Hyperlink"/>
@@ -1646,7 +1853,7 @@
                 <w:noProof/>
                 <w:webHidden/>
               </w:rPr>
-              <w:instrText xml:space="preserve"> PAGEREF _Toc346435558 \h </w:instrText>
+              <w:instrText xml:space="preserve"> PAGEREF _Toc346474581 \h </w:instrText>
             </w:r>
             <w:r>
               <w:rPr>
@@ -1666,7 +1873,7 @@
                 <w:noProof/>
                 <w:webHidden/>
               </w:rPr>
-              <w:t>22</w:t>
+              <w:t>23</w:t>
             </w:r>
             <w:r>
               <w:rPr>
@@ -1688,7 +1895,7 @@
               <w:noProof/>
             </w:rPr>
           </w:pPr>
-          <w:hyperlink w:anchor="_Toc346435559" w:history="1">
+          <w:hyperlink w:anchor="_Toc346474582" w:history="1">
             <w:r>
               <w:rPr>
                 <w:rStyle w:val="Hyperlink"/>
@@ -1715,7 +1922,7 @@
                 <w:noProof/>
                 <w:webHidden/>
               </w:rPr>
-              <w:instrText xml:space="preserve"> PAGEREF _Toc346435559 \h </w:instrText>
+              <w:instrText xml:space="preserve"> PAGEREF _Toc346474582 \h </w:instrText>
             </w:r>
             <w:r>
               <w:rPr>
@@ -1757,13 +1964,13 @@
               <w:noProof/>
             </w:rPr>
           </w:pPr>
-          <w:hyperlink w:anchor="_Toc346435560" w:history="1">
+          <w:hyperlink w:anchor="_Toc346474583" w:history="1">
             <w:r>
               <w:rPr>
                 <w:rStyle w:val="Hyperlink"/>
                 <w:noProof/>
               </w:rPr>
-              <w:t>Limitations</w:t>
+              <w:t>Useful links</w:t>
             </w:r>
             <w:r>
               <w:rPr>
@@ -1784,7 +1991,7 @@
                 <w:noProof/>
                 <w:webHidden/>
               </w:rPr>
-              <w:instrText xml:space="preserve"> PAGEREF _Toc346435560 \h </w:instrText>
+              <w:instrText xml:space="preserve"> PAGEREF _Toc346474583 \h </w:instrText>
             </w:r>
             <w:r>
               <w:rPr>
@@ -1805,75 +2012,6 @@
                 <w:webHidden/>
               </w:rPr>
               <w:t>27</w:t>
-            </w:r>
-            <w:r>
-              <w:rPr>
-                <w:noProof/>
-                <w:webHidden/>
-              </w:rPr>
-              <w:fldChar w:fldCharType="end"/>
-            </w:r>
-          </w:hyperlink>
-        </w:p>
-        <w:p>
-          <w:pPr>
-            <w:pStyle w:val="TOC1"/>
-            <w:tabs>
-              <w:tab w:val="right" w:leader="dot" w:pos="9350"/>
-            </w:tabs>
-            <w:rPr>
-              <w:rFonts w:eastAsiaTheme="minorEastAsia"/>
-              <w:noProof/>
-            </w:rPr>
-          </w:pPr>
-          <w:hyperlink w:anchor="_Toc346435561" w:history="1">
-            <w:r>
-              <w:rPr>
-                <w:rStyle w:val="Hyperlink"/>
-                <w:noProof/>
-              </w:rPr>
-              <w:t>Useful links</w:t>
-            </w:r>
-            <w:r>
-              <w:rPr>
-                <w:noProof/>
-                <w:webHidden/>
-              </w:rPr>
-              <w:tab/>
-            </w:r>
-            <w:r>
-              <w:rPr>
-                <w:noProof/>
-                <w:webHidden/>
-              </w:rPr>
-              <w:fldChar w:fldCharType="begin"/>
-            </w:r>
-            <w:r>
-              <w:rPr>
-                <w:noProof/>
-                <w:webHidden/>
-              </w:rPr>
-              <w:instrText xml:space="preserve"> PAGEREF _Toc346435561 \h </w:instrText>
-            </w:r>
-            <w:r>
-              <w:rPr>
-                <w:noProof/>
-                <w:webHidden/>
-              </w:rPr>
-            </w:r>
-            <w:r>
-              <w:rPr>
-                <w:noProof/>
-                <w:webHidden/>
-              </w:rPr>
-              <w:fldChar w:fldCharType="separate"/>
-            </w:r>
-            <w:r>
-              <w:rPr>
-                <w:noProof/>
-                <w:webHidden/>
-              </w:rPr>
-              <w:t>28</w:t>
             </w:r>
             <w:r>
               <w:rPr>
@@ -1902,7 +2040,6 @@
           <w:szCs w:val="28"/>
         </w:rPr>
       </w:pPr>
-      <w:bookmarkStart w:id="0" w:name="_Toc346435536"/>
       <w:r>
         <w:br w:type="page"/>
       </w:r>
@@ -1911,6 +2048,7 @@
       <w:pPr>
         <w:pStyle w:val="Heading1"/>
       </w:pPr>
+      <w:bookmarkStart w:id="0" w:name="_Toc346474556"/>
       <w:r>
         <w:lastRenderedPageBreak/>
         <w:t>What is report-engine?</w:t>
@@ -1974,9 +2112,11 @@
       <w:pPr>
         <w:pStyle w:val="Heading1"/>
       </w:pPr>
+      <w:bookmarkStart w:id="1" w:name="_Toc346474557"/>
       <w:r>
         <w:t>What report-engine can do for you?</w:t>
       </w:r>
+      <w:bookmarkEnd w:id="1"/>
     </w:p>
     <w:p>
       <w:pPr>
@@ -1996,8 +2136,13 @@
       <w:pPr>
         <w:pStyle w:val="Heading1"/>
       </w:pPr>
-      <w:r>
-        <w:t xml:space="preserve">Limitations </w:t>
+      <w:bookmarkStart w:id="2" w:name="_Toc346474558"/>
+      <w:r>
+        <w:t>Limitations</w:t>
+      </w:r>
+      <w:bookmarkEnd w:id="2"/>
+      <w:r>
+        <w:t xml:space="preserve"> </w:t>
       </w:r>
     </w:p>
     <w:p>
@@ -2097,7 +2242,7 @@
       <w:pPr>
         <w:pStyle w:val="Heading1"/>
       </w:pPr>
-      <w:bookmarkStart w:id="1" w:name="_Toc346435537"/>
+      <w:bookmarkStart w:id="3" w:name="_Toc346474559"/>
       <w:r>
         <w:lastRenderedPageBreak/>
         <w:t>How to build report-engine</w:t>
@@ -2108,17 +2253,17 @@
       <w:r>
         <w:t>?</w:t>
       </w:r>
-      <w:bookmarkEnd w:id="1"/>
+      <w:bookmarkEnd w:id="3"/>
     </w:p>
     <w:p>
       <w:pPr>
         <w:pStyle w:val="Heading2"/>
       </w:pPr>
-      <w:bookmarkStart w:id="2" w:name="_Toc346435538"/>
+      <w:bookmarkStart w:id="4" w:name="_Toc346474560"/>
       <w:r>
         <w:t>Using Maven</w:t>
       </w:r>
-      <w:bookmarkEnd w:id="2"/>
+      <w:bookmarkEnd w:id="4"/>
     </w:p>
     <w:p>
       <w:pPr>
@@ -2208,9 +2353,9 @@
             <v:stroke joinstyle="miter"/>
             <v:path gradientshapeok="t" o:connecttype="rect"/>
           </v:shapetype>
-          <v:shape id="_x0000_s1063" type="#_x0000_t202" style="width:286.5pt;height:67.3pt;mso-position-horizontal-relative:char;mso-position-vertical-relative:line;mso-width-relative:margin;mso-height-relative:margin" fillcolor="#9bbb59 [3206]" strokecolor="#b6b6b6 [3041]" strokeweight="3pt">
+          <v:shape id="_x0000_s1064" type="#_x0000_t202" style="width:286.5pt;height:67.3pt;mso-position-horizontal-relative:char;mso-position-vertical-relative:line;mso-width-relative:margin;mso-height-relative:margin" fillcolor="#9bbb59 [3206]" strokecolor="#b6b6b6 [3041]" strokeweight="3pt">
             <v:shadow on="t" type="perspective" color="#4e6128 [1606]" opacity=".5" offset2="1pt"/>
-            <v:textbox style="mso-next-textbox:#_x0000_s1063">
+            <v:textbox style="mso-next-textbox:#_x0000_s1064">
               <w:txbxContent>
                 <w:p>
                   <w:pPr>
@@ -2570,12 +2715,12 @@
       <w:pPr>
         <w:pStyle w:val="Heading2"/>
       </w:pPr>
-      <w:bookmarkStart w:id="3" w:name="_Toc346435539"/>
+      <w:bookmarkStart w:id="5" w:name="_Toc346474561"/>
       <w:r>
         <w:lastRenderedPageBreak/>
         <w:t>What is a flat report?</w:t>
       </w:r>
-      <w:bookmarkEnd w:id="3"/>
+      <w:bookmarkEnd w:id="5"/>
       <w:r>
         <w:t xml:space="preserve"> </w:t>
       </w:r>
@@ -3077,11 +3222,11 @@
       <w:pPr>
         <w:pStyle w:val="Heading2"/>
       </w:pPr>
-      <w:bookmarkStart w:id="4" w:name="_Toc346435540"/>
+      <w:bookmarkStart w:id="6" w:name="_Toc346474562"/>
       <w:r>
         <w:t>The code structure of a report</w:t>
       </w:r>
-      <w:bookmarkEnd w:id="4"/>
+      <w:bookmarkEnd w:id="6"/>
       <w:r>
         <w:t xml:space="preserve"> </w:t>
       </w:r>
@@ -3141,10 +3286,10 @@
       </w:pPr>
       <w:r>
         <w:pict>
-          <v:shape id="_x0000_s1062" type="#_x0000_t202" style="width:482.4pt;height:214.8pt;mso-position-horizontal-relative:char;mso-position-vertical-relative:line;mso-width-relative:margin;mso-height-relative:margin;v-text-anchor:middle" fillcolor="#9bbb59 [3206]" strokecolor="#b6b6b6 [3041]" strokeweight="3pt">
+          <v:shape id="_x0000_s1063" type="#_x0000_t202" style="width:482.4pt;height:214.8pt;mso-position-horizontal-relative:char;mso-position-vertical-relative:line;mso-width-relative:margin;mso-height-relative:margin;v-text-anchor:middle" fillcolor="#9bbb59 [3206]" strokecolor="#b6b6b6 [3041]" strokeweight="3pt">
             <v:shadow on="t" type="perspective" color="#4e6128 [1606]" opacity=".5" offset2="1pt"/>
             <o:lock v:ext="edit" aspectratio="t"/>
-            <v:textbox style="mso-next-textbox:#_x0000_s1062">
+            <v:textbox style="mso-next-textbox:#_x0000_s1063">
               <w:txbxContent>
                 <w:p>
                   <w:pPr>
@@ -3755,7 +3900,7 @@
       <w:pPr>
         <w:pStyle w:val="Heading2"/>
       </w:pPr>
-      <w:bookmarkStart w:id="5" w:name="_Toc346435541"/>
+      <w:bookmarkStart w:id="7" w:name="_Toc346474563"/>
       <w:r>
         <w:t>The</w:t>
       </w:r>
@@ -3768,7 +3913,7 @@
       <w:r>
         <w:t>nput</w:t>
       </w:r>
-      <w:bookmarkEnd w:id="5"/>
+      <w:bookmarkEnd w:id="7"/>
     </w:p>
     <w:p>
       <w:r>
@@ -3874,9 +4019,9 @@
       </w:pPr>
       <w:r>
         <w:pict>
-          <v:shape id="_x0000_s1061" type="#_x0000_t202" style="width:482.4pt;height:46.3pt;mso-position-horizontal-relative:char;mso-position-vertical-relative:line;mso-width-relative:margin;mso-height-relative:margin" fillcolor="#9bbb59 [3206]" strokecolor="#b6b6b6 [3041]" strokeweight="3pt">
+          <v:shape id="_x0000_s1062" type="#_x0000_t202" style="width:482.4pt;height:46.3pt;mso-position-horizontal-relative:char;mso-position-vertical-relative:line;mso-width-relative:margin;mso-height-relative:margin" fillcolor="#9bbb59 [3206]" strokecolor="#b6b6b6 [3041]" strokeweight="3pt">
             <v:shadow on="t" type="perspective" color="#4e6128 [1606]" opacity=".5" offset="1pt" offset2="-1pt"/>
-            <v:textbox style="mso-next-textbox:#_x0000_s1061">
+            <v:textbox style="mso-next-textbox:#_x0000_s1062">
               <w:txbxContent>
                 <w:p>
                   <w:pPr>
@@ -4023,9 +4168,9 @@
       </w:pPr>
       <w:r>
         <w:pict>
-          <v:shape id="_x0000_s1060" type="#_x0000_t202" style="width:482.4pt;height:57pt;mso-position-horizontal-relative:char;mso-position-vertical-relative:line;mso-width-relative:margin;mso-height-relative:margin" fillcolor="#9bbb59 [3206]" strokecolor="#b6b6b6 [3041]" strokeweight="3pt">
+          <v:shape id="_x0000_s1061" type="#_x0000_t202" style="width:482.4pt;height:57pt;mso-position-horizontal-relative:char;mso-position-vertical-relative:line;mso-width-relative:margin;mso-height-relative:margin" fillcolor="#9bbb59 [3206]" strokecolor="#b6b6b6 [3041]" strokeweight="3pt">
             <v:shadow on="t" type="perspective" color="#4e6128 [1606]" opacity=".5" offset2="1pt"/>
-            <v:textbox style="mso-next-textbox:#_x0000_s1060">
+            <v:textbox style="mso-next-textbox:#_x0000_s1061">
               <w:txbxContent>
                 <w:p>
                   <w:pPr>
@@ -4275,9 +4420,9 @@
       </w:pPr>
       <w:r>
         <w:pict>
-          <v:shape id="_x0000_s1059" type="#_x0000_t202" style="width:482.4pt;height:92.95pt;mso-position-horizontal-relative:char;mso-position-vertical-relative:line;mso-width-relative:margin;mso-height-relative:margin" fillcolor="#9bbb59 [3206]" strokecolor="#b6b6b6 [3041]" strokeweight="3pt">
+          <v:shape id="_x0000_s1060" type="#_x0000_t202" style="width:482.4pt;height:92.95pt;mso-position-horizontal-relative:char;mso-position-vertical-relative:line;mso-width-relative:margin;mso-height-relative:margin" fillcolor="#9bbb59 [3206]" strokecolor="#b6b6b6 [3041]" strokeweight="3pt">
             <v:shadow on="t" type="perspective" color="#4e6128 [1606]" opacity=".5" offset2="1pt"/>
-            <v:textbox style="mso-next-textbox:#_x0000_s1059">
+            <v:textbox style="mso-next-textbox:#_x0000_s1060">
               <w:txbxContent>
                 <w:p>
                   <w:pPr>
@@ -4439,9 +4584,9 @@
       </w:pPr>
       <w:r>
         <w:pict>
-          <v:shape id="_x0000_s1058" type="#_x0000_t202" style="width:482.4pt;height:99.7pt;mso-position-horizontal-relative:char;mso-position-vertical-relative:line;mso-width-relative:margin;mso-height-relative:margin" fillcolor="#9bbb59 [3206]" strokecolor="#b6b6b6 [3041]" strokeweight="3pt">
+          <v:shape id="_x0000_s1059" type="#_x0000_t202" style="width:482.4pt;height:99.7pt;mso-position-horizontal-relative:char;mso-position-vertical-relative:line;mso-width-relative:margin;mso-height-relative:margin" fillcolor="#9bbb59 [3206]" strokecolor="#b6b6b6 [3041]" strokeweight="3pt">
             <v:shadow on="t" type="perspective" color="#4e6128 [1606]" opacity=".5" offset2="1pt"/>
-            <v:textbox style="mso-next-textbox:#_x0000_s1058">
+            <v:textbox style="mso-next-textbox:#_x0000_s1059">
               <w:txbxContent>
                 <w:p>
                   <w:pPr>
@@ -4690,11 +4835,11 @@
       <w:pPr>
         <w:pStyle w:val="Heading2"/>
       </w:pPr>
-      <w:bookmarkStart w:id="6" w:name="_Toc346435542"/>
+      <w:bookmarkStart w:id="8" w:name="_Toc346474564"/>
       <w:r>
         <w:t>Report Output</w:t>
       </w:r>
-      <w:bookmarkEnd w:id="6"/>
+      <w:bookmarkEnd w:id="8"/>
     </w:p>
     <w:p>
       <w:pPr>
@@ -4749,9 +4894,9 @@
       </w:pPr>
       <w:r>
         <w:pict>
-          <v:shape id="_x0000_s1057" type="#_x0000_t202" style="width:460.8pt;height:20.1pt;mso-position-horizontal-relative:char;mso-position-vertical-relative:line;mso-width-relative:margin;mso-height-relative:margin" fillcolor="#9bbb59 [3206]" strokecolor="#b6b6b6 [3041]" strokeweight="3pt">
+          <v:shape id="_x0000_s1058" type="#_x0000_t202" style="width:460.8pt;height:20.1pt;mso-position-horizontal-relative:char;mso-position-vertical-relative:line;mso-width-relative:margin;mso-height-relative:margin" fillcolor="#9bbb59 [3206]" strokecolor="#b6b6b6 [3041]" strokeweight="3pt">
             <v:shadow on="t" type="perspective" color="#4e6128 [1606]" opacity=".5" offset2="1pt"/>
-            <v:textbox style="mso-next-textbox:#_x0000_s1057">
+            <v:textbox style="mso-next-textbox:#_x0000_s1058">
               <w:txbxContent>
                 <w:p>
                   <w:pPr>
@@ -4948,9 +5093,9 @@
           <w:rFonts w:eastAsia="Times New Roman" w:cs="Times New Roman"/>
         </w:rPr>
         <w:pict>
-          <v:shape id="_x0000_s1056" type="#_x0000_t202" style="width:460.8pt;height:20.25pt;mso-position-horizontal-relative:char;mso-position-vertical-relative:line;mso-width-relative:margin;mso-height-relative:margin" fillcolor="#9bbb59 [3206]" strokecolor="#b6b6b6 [3041]" strokeweight="3pt">
+          <v:shape id="_x0000_s1057" type="#_x0000_t202" style="width:460.8pt;height:20.25pt;mso-position-horizontal-relative:char;mso-position-vertical-relative:line;mso-width-relative:margin;mso-height-relative:margin" fillcolor="#9bbb59 [3206]" strokecolor="#b6b6b6 [3041]" strokeweight="3pt">
             <v:shadow on="t" type="perspective" color="#4e6128 [1606]" opacity=".5" offset2="1pt"/>
-            <v:textbox style="mso-next-textbox:#_x0000_s1056">
+            <v:textbox style="mso-next-textbox:#_x0000_s1057">
               <w:txbxContent>
                 <w:p>
                   <w:pPr>
@@ -5265,9 +5410,9 @@
           <w:rFonts w:eastAsia="Times New Roman" w:cs="Times New Roman"/>
         </w:rPr>
         <w:pict>
-          <v:shape id="_x0000_s1055" type="#_x0000_t202" style="width:482.25pt;height:36.25pt;mso-height-percent:200;mso-position-horizontal-relative:char;mso-position-vertical-relative:line;mso-height-percent:200;mso-width-relative:margin;mso-height-relative:margin" fillcolor="#9bbb59 [3206]" strokecolor="#b6b6b6 [3041]" strokeweight="3pt">
+          <v:shape id="_x0000_s1056" type="#_x0000_t202" style="width:482.25pt;height:36.25pt;mso-height-percent:200;mso-position-horizontal-relative:char;mso-position-vertical-relative:line;mso-height-percent:200;mso-width-relative:margin;mso-height-relative:margin" fillcolor="#9bbb59 [3206]" strokecolor="#b6b6b6 [3041]" strokeweight="3pt">
             <v:shadow on="t" type="perspective" color="#4e6128 [1606]" opacity=".5" offset2="1pt"/>
-            <v:textbox style="mso-next-textbox:#_x0000_s1055;mso-fit-shape-to-text:t">
+            <v:textbox style="mso-next-textbox:#_x0000_s1056;mso-fit-shape-to-text:t">
               <w:txbxContent>
                 <w:p>
                   <w:pPr>
@@ -5448,9 +5593,9 @@
           <w:rFonts w:eastAsia="Times New Roman" w:cs="Times New Roman"/>
         </w:rPr>
         <w:pict>
-          <v:shape id="_x0000_s1054" type="#_x0000_t202" style="width:482.25pt;height:36.25pt;mso-height-percent:200;mso-position-horizontal-relative:char;mso-position-vertical-relative:line;mso-height-percent:200;mso-width-relative:margin;mso-height-relative:margin" fillcolor="#9bbb59 [3206]" strokecolor="#b6b6b6 [3041]" strokeweight="3pt">
+          <v:shape id="_x0000_s1055" type="#_x0000_t202" style="width:482.25pt;height:36.25pt;mso-height-percent:200;mso-position-horizontal-relative:char;mso-position-vertical-relative:line;mso-height-percent:200;mso-width-relative:margin;mso-height-relative:margin" fillcolor="#9bbb59 [3206]" strokecolor="#b6b6b6 [3041]" strokeweight="3pt">
             <v:shadow on="t" type="perspective" color="#4e6128 [1606]" opacity=".5" offset2="1pt"/>
-            <v:textbox style="mso-next-textbox:#_x0000_s1054;mso-fit-shape-to-text:t">
+            <v:textbox style="mso-next-textbox:#_x0000_s1055;mso-fit-shape-to-text:t">
               <w:txbxContent>
                 <w:p>
                   <w:pPr>
@@ -5714,7 +5859,7 @@
       <w:pPr>
         <w:pStyle w:val="Heading2"/>
       </w:pPr>
-      <w:bookmarkStart w:id="7" w:name="_Toc346435543"/>
+      <w:bookmarkStart w:id="9" w:name="_Toc346474565"/>
       <w:r>
         <w:t xml:space="preserve">Report </w:t>
       </w:r>
@@ -5724,7 +5869,7 @@
       <w:r>
         <w:t>Configuration</w:t>
       </w:r>
-      <w:bookmarkEnd w:id="7"/>
+      <w:bookmarkEnd w:id="9"/>
     </w:p>
     <w:p>
       <w:r>
@@ -5756,11 +5901,11 @@
       <w:pPr>
         <w:pStyle w:val="Heading3"/>
       </w:pPr>
-      <w:bookmarkStart w:id="8" w:name="_Toc346435544"/>
+      <w:bookmarkStart w:id="10" w:name="_Toc346474566"/>
       <w:r>
         <w:t>Data columns</w:t>
       </w:r>
-      <w:bookmarkEnd w:id="8"/>
+      <w:bookmarkEnd w:id="10"/>
     </w:p>
     <w:p>
       <w:r>
@@ -6409,9 +6554,9 @@
       </w:pPr>
       <w:r>
         <w:pict>
-          <v:shape id="_x0000_s1053" type="#_x0000_t202" style="width:482.4pt;height:161.5pt;mso-position-horizontal-relative:char;mso-position-vertical-relative:line;mso-width-relative:margin;mso-height-relative:margin" fillcolor="#9bbb59 [3206]" strokecolor="#b6b6b6 [3041]" strokeweight="3pt">
+          <v:shape id="_x0000_s1054" type="#_x0000_t202" style="width:482.4pt;height:161.5pt;mso-position-horizontal-relative:char;mso-position-vertical-relative:line;mso-width-relative:margin;mso-height-relative:margin" fillcolor="#9bbb59 [3206]" strokecolor="#b6b6b6 [3041]" strokeweight="3pt">
             <v:shadow on="t" type="perspective" color="#4e6128 [1606]" opacity=".5" offset2="1pt"/>
-            <v:textbox style="mso-next-textbox:#_x0000_s1053">
+            <v:textbox style="mso-next-textbox:#_x0000_s1054">
               <w:txbxContent>
                 <w:p>
                   <w:pPr>
@@ -6799,9 +6944,9 @@
       </w:pPr>
       <w:r>
         <w:pict>
-          <v:shape id="_x0000_s1052" type="#_x0000_t202" style="width:482.4pt;height:61.35pt;mso-position-horizontal-relative:char;mso-position-vertical-relative:line;mso-width-relative:margin;mso-height-relative:margin" fillcolor="#9bbb59 [3206]" strokecolor="#b6b6b6 [3041]" strokeweight="3pt">
+          <v:shape id="_x0000_s1053" type="#_x0000_t202" style="width:482.4pt;height:61.35pt;mso-position-horizontal-relative:char;mso-position-vertical-relative:line;mso-width-relative:margin;mso-height-relative:margin" fillcolor="#9bbb59 [3206]" strokecolor="#b6b6b6 [3041]" strokeweight="3pt">
             <v:shadow on="t" type="perspective" color="#4e6128 [1606]" opacity=".5" offset2="1pt"/>
-            <v:textbox style="mso-next-textbox:#_x0000_s1052">
+            <v:textbox style="mso-next-textbox:#_x0000_s1053">
               <w:txbxContent>
                 <w:p>
                   <w:pPr>
@@ -7017,9 +7162,9 @@
       </w:pPr>
       <w:r>
         <w:pict>
-          <v:shape id="_x0000_s1051" type="#_x0000_t202" style="width:482.4pt;height:75.2pt;mso-position-horizontal-relative:char;mso-position-vertical-relative:line;mso-width-relative:margin;mso-height-relative:margin" fillcolor="#9bbb59 [3206]" strokecolor="#b6b6b6 [3041]" strokeweight="3pt">
+          <v:shape id="_x0000_s1052" type="#_x0000_t202" style="width:482.4pt;height:75.2pt;mso-position-horizontal-relative:char;mso-position-vertical-relative:line;mso-width-relative:margin;mso-height-relative:margin" fillcolor="#9bbb59 [3206]" strokecolor="#b6b6b6 [3041]" strokeweight="3pt">
             <v:shadow on="t" type="perspective" color="#4e6128 [1606]" opacity=".5" offset2="1pt"/>
-            <v:textbox style="mso-next-textbox:#_x0000_s1051">
+            <v:textbox style="mso-next-textbox:#_x0000_s1052">
               <w:txbxContent>
                 <w:p>
                   <w:pPr>
@@ -7320,11 +7465,11 @@
       <w:pPr>
         <w:pStyle w:val="Heading3"/>
       </w:pPr>
-      <w:bookmarkStart w:id="9" w:name="_Toc346435545"/>
+      <w:bookmarkStart w:id="11" w:name="_Toc346474567"/>
       <w:r>
         <w:t>Your first report</w:t>
       </w:r>
-      <w:bookmarkEnd w:id="9"/>
+      <w:bookmarkEnd w:id="11"/>
     </w:p>
     <w:p>
       <w:r>
@@ -7378,9 +7523,9 @@
       </w:pPr>
       <w:r>
         <w:pict>
-          <v:shape id="_x0000_s1050" type="#_x0000_t202" style="width:482.4pt;height:419.25pt;mso-position-horizontal-relative:char;mso-position-vertical-relative:line;mso-width-relative:margin;mso-height-relative:margin" fillcolor="#9bbb59 [3206]" strokecolor="#b6b6b6 [3041]" strokeweight="3pt">
+          <v:shape id="_x0000_s1051" type="#_x0000_t202" style="width:482.4pt;height:419.25pt;mso-position-horizontal-relative:char;mso-position-vertical-relative:line;mso-width-relative:margin;mso-height-relative:margin" fillcolor="#9bbb59 [3206]" strokecolor="#b6b6b6 [3041]" strokeweight="3pt">
             <v:shadow on="t" type="perspective" color="#4e6128 [1606]" opacity=".5" offset="1pt" offset2="-1pt"/>
-            <v:textbox style="mso-next-textbox:#_x0000_s1050">
+            <v:textbox style="mso-next-textbox:#_x0000_s1051">
               <w:txbxContent>
                 <w:p>
                   <w:pPr>
@@ -8745,7 +8890,7 @@
       <w:pPr>
         <w:pStyle w:val="Heading3"/>
       </w:pPr>
-      <w:bookmarkStart w:id="10" w:name="_Toc346435546"/>
+      <w:bookmarkStart w:id="12" w:name="_Toc346474568"/>
       <w:r>
         <w:rPr>
           <w:rFonts w:asciiTheme="minorHAnsi" w:eastAsiaTheme="minorHAnsi" w:hAnsiTheme="minorHAnsi" w:cstheme="minorBidi"/>
@@ -8755,6 +8900,7 @@
         </w:rPr>
         <w:t>After executing the code, the result should be an html file</w:t>
       </w:r>
+      <w:bookmarkEnd w:id="12"/>
     </w:p>
     <w:p>
       <w:r>
@@ -8831,14 +8977,8 @@
         <w:spacing w:after="0"/>
       </w:pPr>
       <w:r>
-        <w:rPr>
-          <w:noProof/>
-          <w:lang w:eastAsia="zh-TW"/>
-        </w:rPr>
-      </w:r>
-      <w:r>
         <w:pict>
-          <v:shape id="_x0000_s1065" type="#_x0000_t202" style="width:482.4pt;height:586.85pt;mso-position-horizontal-relative:char;mso-position-vertical-relative:line;mso-width-relative:margin;mso-height-relative:margin" fillcolor="#9bbb59 [3206]" strokecolor="#b6b6b6 [3041]" strokeweight="3pt">
+          <v:shape id="_x0000_s1050" type="#_x0000_t202" style="width:482.4pt;height:586.85pt;mso-position-horizontal-relative:char;mso-position-vertical-relative:line;mso-width-relative:margin;mso-height-relative:margin" fillcolor="#9bbb59 [3206]" strokecolor="#b6b6b6 [3041]" strokeweight="3pt">
             <v:shadow on="t" type="perspective" color="#4e6128 [1606]" opacity=".5" offset2="1pt"/>
             <v:textbox>
               <w:txbxContent>
@@ -10786,10 +10926,11 @@
       <w:pPr>
         <w:pStyle w:val="Heading3"/>
       </w:pPr>
+      <w:bookmarkStart w:id="13" w:name="_Toc346474569"/>
       <w:r>
         <w:t>Group columns</w:t>
       </w:r>
-      <w:bookmarkEnd w:id="10"/>
+      <w:bookmarkEnd w:id="13"/>
     </w:p>
     <w:p>
       <w:r>
@@ -12139,12 +12280,12 @@
       <w:pPr>
         <w:pStyle w:val="Heading3"/>
       </w:pPr>
-      <w:bookmarkStart w:id="11" w:name="_Toc346435547"/>
+      <w:bookmarkStart w:id="14" w:name="_Toc346474570"/>
       <w:r>
         <w:lastRenderedPageBreak/>
         <w:t>Your first report containing a group Column</w:t>
       </w:r>
-      <w:bookmarkEnd w:id="11"/>
+      <w:bookmarkEnd w:id="14"/>
       <w:r>
         <w:t xml:space="preserve"> </w:t>
       </w:r>
@@ -14522,7 +14663,7 @@
       <w:pPr>
         <w:pStyle w:val="Heading3"/>
       </w:pPr>
-      <w:bookmarkStart w:id="12" w:name="_Toc346435548"/>
+      <w:bookmarkStart w:id="15" w:name="_Toc346474571"/>
       <w:r>
         <w:t>More on t</w:t>
       </w:r>
@@ -14532,7 +14673,7 @@
       <w:r>
         <w:t>groupings</w:t>
       </w:r>
-      <w:bookmarkEnd w:id="12"/>
+      <w:bookmarkEnd w:id="15"/>
     </w:p>
     <w:p>
       <w:r>
@@ -17723,25 +17864,25 @@
       <w:pPr>
         <w:pStyle w:val="Heading1"/>
       </w:pPr>
-      <w:bookmarkStart w:id="13" w:name="_Toc346435549"/>
+      <w:bookmarkStart w:id="16" w:name="_Toc346474572"/>
       <w:r>
         <w:lastRenderedPageBreak/>
         <w:t>Pivot Tables /Crosstab reports</w:t>
       </w:r>
-      <w:bookmarkEnd w:id="13"/>
+      <w:bookmarkEnd w:id="16"/>
     </w:p>
     <w:p>
       <w:pPr>
         <w:pStyle w:val="Heading2"/>
       </w:pPr>
-      <w:bookmarkStart w:id="14" w:name="_Toc346435550"/>
+      <w:bookmarkStart w:id="17" w:name="_Toc346474573"/>
       <w:r>
         <w:t xml:space="preserve">What is </w:t>
       </w:r>
       <w:r>
         <w:t>a pivot table?</w:t>
       </w:r>
-      <w:bookmarkEnd w:id="14"/>
+      <w:bookmarkEnd w:id="17"/>
       <w:r>
         <w:t xml:space="preserve"> </w:t>
       </w:r>
@@ -18761,11 +18902,11 @@
       <w:pPr>
         <w:pStyle w:val="Heading2"/>
       </w:pPr>
-      <w:bookmarkStart w:id="15" w:name="_Toc346435551"/>
+      <w:bookmarkStart w:id="18" w:name="_Toc346474574"/>
       <w:r>
         <w:t>What else I have to set up for a Pivot table?</w:t>
       </w:r>
-      <w:bookmarkEnd w:id="15"/>
+      <w:bookmarkEnd w:id="18"/>
     </w:p>
     <w:p>
       <w:r>
@@ -18782,11 +18923,11 @@
       <w:pPr>
         <w:pStyle w:val="Heading3"/>
       </w:pPr>
-      <w:bookmarkStart w:id="16" w:name="_Toc346435552"/>
+      <w:bookmarkStart w:id="19" w:name="_Toc346474575"/>
       <w:r>
         <w:t>The header rows</w:t>
       </w:r>
-      <w:bookmarkEnd w:id="16"/>
+      <w:bookmarkEnd w:id="19"/>
     </w:p>
     <w:p>
       <w:r>
@@ -20353,11 +20494,11 @@
       <w:pPr>
         <w:pStyle w:val="Heading3"/>
       </w:pPr>
-      <w:bookmarkStart w:id="17" w:name="_Toc346435553"/>
+      <w:bookmarkStart w:id="20" w:name="_Toc346474576"/>
       <w:r>
         <w:t>The crosstab data</w:t>
       </w:r>
-      <w:bookmarkEnd w:id="17"/>
+      <w:bookmarkEnd w:id="20"/>
     </w:p>
     <w:p>
       <w:r>
@@ -21058,7 +21199,7 @@
       <w:pPr>
         <w:pStyle w:val="Heading2"/>
       </w:pPr>
-      <w:bookmarkStart w:id="18" w:name="_Toc346435554"/>
+      <w:bookmarkStart w:id="21" w:name="_Toc346474577"/>
       <w:r>
         <w:lastRenderedPageBreak/>
         <w:t>Your first</w:t>
@@ -21069,7 +21210,7 @@
       <w:r>
         <w:t xml:space="preserve"> report</w:t>
       </w:r>
-      <w:bookmarkEnd w:id="18"/>
+      <w:bookmarkEnd w:id="21"/>
     </w:p>
     <w:p>
       <w:r>
@@ -22687,7 +22828,7 @@
       <w:pPr>
         <w:pStyle w:val="Heading2"/>
       </w:pPr>
-      <w:bookmarkStart w:id="19" w:name="_Toc346435555"/>
+      <w:bookmarkStart w:id="22" w:name="_Toc346474578"/>
       <w:r>
         <w:t xml:space="preserve">Totals and </w:t>
       </w:r>
@@ -22697,7 +22838,7 @@
       <w:r>
         <w:t xml:space="preserve"> for pivot reports</w:t>
       </w:r>
-      <w:bookmarkEnd w:id="19"/>
+      <w:bookmarkEnd w:id="22"/>
     </w:p>
     <w:p>
       <w:r>
@@ -24991,6 +25132,9 @@
     </w:p>
     <w:p>
       <w:r>
+        <w:rPr>
+          <w:noProof/>
+        </w:rPr>
         <w:drawing>
           <wp:inline distT="0" distB="0" distL="0" distR="0">
             <wp:extent cx="4371975" cy="2000250"/>
@@ -25057,22 +25201,22 @@
       <w:pPr>
         <w:pStyle w:val="Heading1"/>
       </w:pPr>
-      <w:bookmarkStart w:id="20" w:name="_Toc346435556"/>
+      <w:bookmarkStart w:id="23" w:name="_Toc346474579"/>
       <w:r>
         <w:lastRenderedPageBreak/>
         <w:t>Advanced features</w:t>
       </w:r>
-      <w:bookmarkEnd w:id="20"/>
+      <w:bookmarkEnd w:id="23"/>
     </w:p>
     <w:p>
       <w:pPr>
         <w:pStyle w:val="Heading2"/>
       </w:pPr>
-      <w:bookmarkStart w:id="21" w:name="_Toc346435557"/>
+      <w:bookmarkStart w:id="24" w:name="_Toc346474580"/>
       <w:r>
         <w:t>Spring integration</w:t>
       </w:r>
-      <w:bookmarkEnd w:id="21"/>
+      <w:bookmarkEnd w:id="24"/>
     </w:p>
     <w:p>
       <w:pPr>
@@ -32019,15 +32163,15 @@
       <w:pPr>
         <w:pStyle w:val="Heading2"/>
       </w:pPr>
-      <w:bookmarkStart w:id="22" w:name="_Ref337144127"/>
-      <w:bookmarkStart w:id="23" w:name="_Ref337144158"/>
-      <w:bookmarkStart w:id="24" w:name="_Toc346435558"/>
+      <w:bookmarkStart w:id="25" w:name="_Ref337144127"/>
+      <w:bookmarkStart w:id="26" w:name="_Ref337144158"/>
+      <w:bookmarkStart w:id="27" w:name="_Toc346474581"/>
       <w:r>
         <w:t>Writing a custom data column</w:t>
       </w:r>
-      <w:bookmarkEnd w:id="22"/>
-      <w:bookmarkEnd w:id="23"/>
-      <w:bookmarkEnd w:id="24"/>
+      <w:bookmarkEnd w:id="25"/>
+      <w:bookmarkEnd w:id="26"/>
+      <w:bookmarkEnd w:id="27"/>
     </w:p>
     <w:p>
       <w:r>
@@ -35290,9 +35434,9 @@
       <w:pPr>
         <w:pStyle w:val="Heading2"/>
       </w:pPr>
-      <w:bookmarkStart w:id="25" w:name="_Writing_a_custom"/>
-      <w:bookmarkStart w:id="26" w:name="_Toc346435559"/>
-      <w:bookmarkEnd w:id="25"/>
+      <w:bookmarkStart w:id="28" w:name="_Writing_a_custom"/>
+      <w:bookmarkStart w:id="29" w:name="_Toc346474582"/>
+      <w:bookmarkEnd w:id="28"/>
       <w:r>
         <w:t>Writing a custom input</w:t>
       </w:r>
@@ -35302,7 +35446,7 @@
       <w:r>
         <w:t xml:space="preserve"> for your reports</w:t>
       </w:r>
-      <w:bookmarkEnd w:id="26"/>
+      <w:bookmarkEnd w:id="29"/>
     </w:p>
     <w:p>
       <w:r>
@@ -36193,12 +36337,12 @@
       <w:pPr>
         <w:pStyle w:val="Heading1"/>
       </w:pPr>
-      <w:bookmarkStart w:id="27" w:name="_Toc346435561"/>
+      <w:bookmarkStart w:id="30" w:name="_Toc346474583"/>
       <w:r>
         <w:lastRenderedPageBreak/>
         <w:t>Useful links</w:t>
       </w:r>
-      <w:bookmarkEnd w:id="27"/>
+      <w:bookmarkEnd w:id="30"/>
     </w:p>
     <w:p/>
     <w:p>
@@ -36323,7 +36467,7 @@
             <w:rPr>
               <w:noProof/>
             </w:rPr>
-            <w:t>22</w:t>
+            <w:t>2</w:t>
           </w:r>
         </w:fldSimple>
       </w:p>
@@ -38350,299 +38494,6 @@
 </w:styles>
 </file>
 
-<file path=word/glossary/document.xml><?xml version="1.0" encoding="utf-8"?>
-<w:glossaryDocument xmlns:ve="http://schemas.openxmlformats.org/markup-compatibility/2006" xmlns:o="urn:schemas-microsoft-com:office:office" xmlns:r="http://schemas.openxmlformats.org/officeDocument/2006/relationships" xmlns:m="http://schemas.openxmlformats.org/officeDocument/2006/math" xmlns:v="urn:schemas-microsoft-com:vml" xmlns:wp="http://schemas.openxmlformats.org/drawingml/2006/wordprocessingDrawing" xmlns:w10="urn:schemas-microsoft-com:office:word" xmlns:w="http://schemas.openxmlformats.org/wordprocessingml/2006/main" xmlns:wne="http://schemas.microsoft.com/office/word/2006/wordml">
-  <w:docParts/>
-</w:glossaryDocument>
-</file>
-
-<file path=word/glossary/fontTable.xml><?xml version="1.0" encoding="utf-8"?>
-<w:fonts xmlns:r="http://schemas.openxmlformats.org/officeDocument/2006/relationships" xmlns:w="http://schemas.openxmlformats.org/wordprocessingml/2006/main">
-  <w:font w:name="Symbol">
-    <w:panose1 w:val="05050102010706020507"/>
-    <w:charset w:val="02"/>
-    <w:family w:val="roman"/>
-    <w:pitch w:val="variable"/>
-    <w:sig w:usb0="00000000" w:usb1="10000000" w:usb2="00000000" w:usb3="00000000" w:csb0="80000000" w:csb1="00000000"/>
-  </w:font>
-  <w:font w:name="Times New Roman">
-    <w:panose1 w:val="02020603050405020304"/>
-    <w:charset w:val="00"/>
-    <w:family w:val="roman"/>
-    <w:pitch w:val="variable"/>
-    <w:sig w:usb0="20002A87" w:usb1="80000000" w:usb2="00000008" w:usb3="00000000" w:csb0="000001FF" w:csb1="00000000"/>
-  </w:font>
-  <w:font w:name="Courier New">
-    <w:panose1 w:val="02070309020205020404"/>
-    <w:charset w:val="00"/>
-    <w:family w:val="modern"/>
-    <w:pitch w:val="fixed"/>
-    <w:sig w:usb0="20002A87" w:usb1="80000000" w:usb2="00000008" w:usb3="00000000" w:csb0="000001FF" w:csb1="00000000"/>
-  </w:font>
-  <w:font w:name="Wingdings">
-    <w:panose1 w:val="05000000000000000000"/>
-    <w:charset w:val="02"/>
-    <w:family w:val="auto"/>
-    <w:pitch w:val="variable"/>
-    <w:sig w:usb0="00000000" w:usb1="10000000" w:usb2="00000000" w:usb3="00000000" w:csb0="80000000" w:csb1="00000000"/>
-  </w:font>
-  <w:font w:name="Calibri">
-    <w:panose1 w:val="020F0502020204030204"/>
-    <w:charset w:val="00"/>
-    <w:family w:val="swiss"/>
-    <w:pitch w:val="variable"/>
-    <w:sig w:usb0="A00002EF" w:usb1="4000207B" w:usb2="00000000" w:usb3="00000000" w:csb0="0000009F" w:csb1="00000000"/>
-  </w:font>
-  <w:font w:name="Cambria">
-    <w:panose1 w:val="02040503050406030204"/>
-    <w:charset w:val="00"/>
-    <w:family w:val="roman"/>
-    <w:pitch w:val="variable"/>
-    <w:sig w:usb0="A00002EF" w:usb1="4000004B" w:usb2="00000000" w:usb3="00000000" w:csb0="0000009F" w:csb1="00000000"/>
-  </w:font>
-  <w:font w:name="Tahoma">
-    <w:panose1 w:val="020B0604030504040204"/>
-    <w:charset w:val="00"/>
-    <w:family w:val="swiss"/>
-    <w:pitch w:val="variable"/>
-    <w:sig w:usb0="61002A87" w:usb1="80000000" w:usb2="00000008" w:usb3="00000000" w:csb0="000101FF" w:csb1="00000000"/>
-  </w:font>
-</w:fonts>
-</file>
-
-<file path=word/glossary/settings.xml><?xml version="1.0" encoding="utf-8"?>
-<w:settings xmlns:o="urn:schemas-microsoft-com:office:office" xmlns:r="http://schemas.openxmlformats.org/officeDocument/2006/relationships" xmlns:m="http://schemas.openxmlformats.org/officeDocument/2006/math" xmlns:v="urn:schemas-microsoft-com:vml" xmlns:w10="urn:schemas-microsoft-com:office:word" xmlns:w="http://schemas.openxmlformats.org/wordprocessingml/2006/main" xmlns:sl="http://schemas.openxmlformats.org/schemaLibrary/2006/main">
-  <w:view w:val="normal"/>
-  <w:defaultTabStop w:val="720"/>
-  <w:characterSpacingControl w:val="doNotCompress"/>
-  <w:compat>
-    <w:useFELayout/>
-  </w:compat>
-  <w:rsids>
-    <w:rsidRoot w:val="00A268E6"/>
-    <w:rsid w:val="00A268E6"/>
-  </w:rsids>
-  <m:mathPr>
-    <m:mathFont m:val="Cambria Math"/>
-    <m:brkBin m:val="before"/>
-    <m:brkBinSub m:val="--"/>
-    <m:smallFrac m:val="off"/>
-    <m:dispDef/>
-    <m:lMargin m:val="0"/>
-    <m:rMargin m:val="0"/>
-    <m:defJc m:val="centerGroup"/>
-    <m:wrapIndent m:val="1440"/>
-    <m:intLim m:val="subSup"/>
-    <m:naryLim m:val="undOvr"/>
-  </m:mathPr>
-  <w:themeFontLang w:val="en-US"/>
-  <w:clrSchemeMapping w:bg1="light1" w:t1="dark1" w:bg2="light2" w:t2="dark2" w:accent1="accent1" w:accent2="accent2" w:accent3="accent3" w:accent4="accent4" w:accent5="accent5" w:accent6="accent6" w:hyperlink="hyperlink" w:followedHyperlink="followedHyperlink"/>
-  <w:decimalSymbol w:val="."/>
-  <w:listSeparator w:val=","/>
-</w:settings>
-</file>
-
-<file path=word/glossary/styles.xml><?xml version="1.0" encoding="utf-8"?>
-<w:styles xmlns:r="http://schemas.openxmlformats.org/officeDocument/2006/relationships" xmlns:w="http://schemas.openxmlformats.org/wordprocessingml/2006/main">
-  <w:docDefaults>
-    <w:rPrDefault>
-      <w:rPr>
-        <w:rFonts w:asciiTheme="minorHAnsi" w:eastAsiaTheme="minorEastAsia" w:hAnsiTheme="minorHAnsi" w:cstheme="minorBidi"/>
-        <w:sz w:val="22"/>
-        <w:szCs w:val="22"/>
-        <w:lang w:val="en-US" w:eastAsia="en-US" w:bidi="ar-SA"/>
-      </w:rPr>
-    </w:rPrDefault>
-    <w:pPrDefault>
-      <w:pPr>
-        <w:spacing w:after="200" w:line="276" w:lineRule="auto"/>
-      </w:pPr>
-    </w:pPrDefault>
-  </w:docDefaults>
-  <w:latentStyles w:defLockedState="0" w:defUIPriority="99" w:defSemiHidden="1" w:defUnhideWhenUsed="1" w:defQFormat="0" w:count="267">
-    <w:lsdException w:name="Normal" w:semiHidden="0" w:uiPriority="0" w:unhideWhenUsed="0" w:qFormat="1"/>
-    <w:lsdException w:name="heading 1" w:semiHidden="0" w:uiPriority="9" w:unhideWhenUsed="0" w:qFormat="1"/>
-    <w:lsdException w:name="heading 2" w:uiPriority="9" w:qFormat="1"/>
-    <w:lsdException w:name="heading 3" w:uiPriority="9" w:qFormat="1"/>
-    <w:lsdException w:name="heading 4" w:uiPriority="9" w:qFormat="1"/>
-    <w:lsdException w:name="heading 5" w:uiPriority="9" w:qFormat="1"/>
-    <w:lsdException w:name="heading 6" w:uiPriority="9" w:qFormat="1"/>
-    <w:lsdException w:name="heading 7" w:uiPriority="9" w:qFormat="1"/>
-    <w:lsdException w:name="heading 8" w:uiPriority="9" w:qFormat="1"/>
-    <w:lsdException w:name="heading 9" w:uiPriority="9" w:qFormat="1"/>
-    <w:lsdException w:name="toc 1" w:uiPriority="39"/>
-    <w:lsdException w:name="toc 2" w:uiPriority="39"/>
-    <w:lsdException w:name="toc 3" w:uiPriority="39"/>
-    <w:lsdException w:name="toc 4" w:uiPriority="39"/>
-    <w:lsdException w:name="toc 5" w:uiPriority="39"/>
-    <w:lsdException w:name="toc 6" w:uiPriority="39"/>
-    <w:lsdException w:name="toc 7" w:uiPriority="39"/>
-    <w:lsdException w:name="toc 8" w:uiPriority="39"/>
-    <w:lsdException w:name="toc 9" w:uiPriority="39"/>
-    <w:lsdException w:name="caption" w:uiPriority="35" w:qFormat="1"/>
-    <w:lsdException w:name="Title" w:semiHidden="0" w:uiPriority="10" w:unhideWhenUsed="0" w:qFormat="1"/>
-    <w:lsdException w:name="Default Paragraph Font" w:uiPriority="1"/>
-    <w:lsdException w:name="Subtitle" w:semiHidden="0" w:uiPriority="11" w:unhideWhenUsed="0" w:qFormat="1"/>
-    <w:lsdException w:name="Strong" w:semiHidden="0" w:uiPriority="22" w:unhideWhenUsed="0" w:qFormat="1"/>
-    <w:lsdException w:name="Emphasis" w:semiHidden="0" w:uiPriority="20" w:unhideWhenUsed="0" w:qFormat="1"/>
-    <w:lsdException w:name="Table Grid" w:semiHidden="0" w:uiPriority="59" w:unhideWhenUsed="0"/>
-    <w:lsdException w:name="Placeholder Text" w:unhideWhenUsed="0"/>
-    <w:lsdException w:name="No Spacing" w:semiHidden="0" w:uiPriority="1" w:unhideWhenUsed="0" w:qFormat="1"/>
-    <w:lsdException w:name="Light Shading" w:semiHidden="0" w:uiPriority="60" w:unhideWhenUsed="0"/>
-    <w:lsdException w:name="Light List" w:semiHidden="0" w:uiPriority="61" w:unhideWhenUsed="0"/>
-    <w:lsdException w:name="Light Grid" w:semiHidden="0" w:uiPriority="62" w:unhideWhenUsed="0"/>
-    <w:lsdException w:name="Medium Shading 1" w:semiHidden="0" w:uiPriority="63" w:unhideWhenUsed="0"/>
-    <w:lsdException w:name="Medium Shading 2" w:semiHidden="0" w:uiPriority="64" w:unhideWhenUsed="0"/>
-    <w:lsdException w:name="Medium List 1" w:semiHidden="0" w:uiPriority="65" w:unhideWhenUsed="0"/>
-    <w:lsdException w:name="Medium List 2" w:semiHidden="0" w:uiPriority="66" w:unhideWhenUsed="0"/>
-    <w:lsdException w:name="Medium Grid 1" w:semiHidden="0" w:uiPriority="67" w:unhideWhenUsed="0"/>
-    <w:lsdException w:name="Medium Grid 2" w:semiHidden="0" w:uiPriority="68" w:unhideWhenUsed="0"/>
-    <w:lsdException w:name="Medium Grid 3" w:semiHidden="0" w:uiPriority="69" w:unhideWhenUsed="0"/>
-    <w:lsdException w:name="Dark List" w:semiHidden="0" w:uiPriority="70" w:unhideWhenUsed="0"/>
-    <w:lsdException w:name="Colorful Shading" w:semiHidden="0" w:uiPriority="71" w:unhideWhenUsed="0"/>
-    <w:lsdException w:name="Colorful List" w:semiHidden="0" w:uiPriority="72" w:unhideWhenUsed="0"/>
-    <w:lsdException w:name="Colorful Grid" w:semiHidden="0" w:uiPriority="73" w:unhideWhenUsed="0"/>
-    <w:lsdException w:name="Light Shading Accent 1" w:semiHidden="0" w:uiPriority="60" w:unhideWhenUsed="0"/>
-    <w:lsdException w:name="Light List Accent 1" w:semiHidden="0" w:uiPriority="61" w:unhideWhenUsed="0"/>
-    <w:lsdException w:name="Light Grid Accent 1" w:semiHidden="0" w:uiPriority="62" w:unhideWhenUsed="0"/>
-    <w:lsdException w:name="Medium Shading 1 Accent 1" w:semiHidden="0" w:uiPriority="63" w:unhideWhenUsed="0"/>
-    <w:lsdException w:name="Medium Shading 2 Accent 1" w:semiHidden="0" w:uiPriority="64" w:unhideWhenUsed="0"/>
-    <w:lsdException w:name="Medium List 1 Accent 1" w:semiHidden="0" w:uiPriority="65" w:unhideWhenUsed="0"/>
-    <w:lsdException w:name="Revision" w:unhideWhenUsed="0"/>
-    <w:lsdException w:name="List Paragraph" w:semiHidden="0" w:uiPriority="34" w:unhideWhenUsed="0" w:qFormat="1"/>
-    <w:lsdException w:name="Quote" w:semiHidden="0" w:uiPriority="29" w:unhideWhenUsed="0" w:qFormat="1"/>
-    <w:lsdException w:name="Intense Quote" w:semiHidden="0" w:uiPriority="30" w:unhideWhenUsed="0" w:qFormat="1"/>
-    <w:lsdException w:name="Medium List 2 Accent 1" w:semiHidden="0" w:uiPriority="66" w:unhideWhenUsed="0"/>
-    <w:lsdException w:name="Medium Grid 1 Accent 1" w:semiHidden="0" w:uiPriority="67" w:unhideWhenUsed="0"/>
-    <w:lsdException w:name="Medium Grid 2 Accent 1" w:semiHidden="0" w:uiPriority="68" w:unhideWhenUsed="0"/>
-    <w:lsdException w:name="Medium Grid 3 Accent 1" w:semiHidden="0" w:uiPriority="69" w:unhideWhenUsed="0"/>
-    <w:lsdException w:name="Dark List Accent 1" w:semiHidden="0" w:uiPriority="70" w:unhideWhenUsed="0"/>
-    <w:lsdException w:name="Colorful Shading Accent 1" w:semiHidden="0" w:uiPriority="71" w:unhideWhenUsed="0"/>
-    <w:lsdException w:name="Colorful List Accent 1" w:semiHidden="0" w:uiPriority="72" w:unhideWhenUsed="0"/>
-    <w:lsdException w:name="Colorful Grid Accent 1" w:semiHidden="0" w:uiPriority="73" w:unhideWhenUsed="0"/>
-    <w:lsdException w:name="Light Shading Accent 2" w:semiHidden="0" w:uiPriority="60" w:unhideWhenUsed="0"/>
-    <w:lsdException w:name="Light List Accent 2" w:semiHidden="0" w:uiPriority="61" w:unhideWhenUsed="0"/>
-    <w:lsdException w:name="Light Grid Accent 2" w:semiHidden="0" w:uiPriority="62" w:unhideWhenUsed="0"/>
-    <w:lsdException w:name="Medium Shading 1 Accent 2" w:semiHidden="0" w:uiPriority="63" w:unhideWhenUsed="0"/>
-    <w:lsdException w:name="Medium Shading 2 Accent 2" w:semiHidden="0" w:uiPriority="64" w:unhideWhenUsed="0"/>
-    <w:lsdException w:name="Medium List 1 Accent 2" w:semiHidden="0" w:uiPriority="65" w:unhideWhenUsed="0"/>
-    <w:lsdException w:name="Medium List 2 Accent 2" w:semiHidden="0" w:uiPriority="66" w:unhideWhenUsed="0"/>
-    <w:lsdException w:name="Medium Grid 1 Accent 2" w:semiHidden="0" w:uiPriority="67" w:unhideWhenUsed="0"/>
-    <w:lsdException w:name="Medium Grid 2 Accent 2" w:semiHidden="0" w:uiPriority="68" w:unhideWhenUsed="0"/>
-    <w:lsdException w:name="Medium Grid 3 Accent 2" w:semiHidden="0" w:uiPriority="69" w:unhideWhenUsed="0"/>
-    <w:lsdException w:name="Dark List Accent 2" w:semiHidden="0" w:uiPriority="70" w:unhideWhenUsed="0"/>
-    <w:lsdException w:name="Colorful Shading Accent 2" w:semiHidden="0" w:uiPriority="71" w:unhideWhenUsed="0"/>
-    <w:lsdException w:name="Colorful List Accent 2" w:semiHidden="0" w:uiPriority="72" w:unhideWhenUsed="0"/>
-    <w:lsdException w:name="Colorful Grid Accent 2" w:semiHidden="0" w:uiPriority="73" w:unhideWhenUsed="0"/>
-    <w:lsdException w:name="Light Shading Accent 3" w:semiHidden="0" w:uiPriority="60" w:unhideWhenUsed="0"/>
-    <w:lsdException w:name="Light List Accent 3" w:semiHidden="0" w:uiPriority="61" w:unhideWhenUsed="0"/>
-    <w:lsdException w:name="Light Grid Accent 3" w:semiHidden="0" w:uiPriority="62" w:unhideWhenUsed="0"/>
-    <w:lsdException w:name="Medium Shading 1 Accent 3" w:semiHidden="0" w:uiPriority="63" w:unhideWhenUsed="0"/>
-    <w:lsdException w:name="Medium Shading 2 Accent 3" w:semiHidden="0" w:uiPriority="64" w:unhideWhenUsed="0"/>
-    <w:lsdException w:name="Medium List 1 Accent 3" w:semiHidden="0" w:uiPriority="65" w:unhideWhenUsed="0"/>
-    <w:lsdException w:name="Medium List 2 Accent 3" w:semiHidden="0" w:uiPriority="66" w:unhideWhenUsed="0"/>
-    <w:lsdException w:name="Medium Grid 1 Accent 3" w:semiHidden="0" w:uiPriority="67" w:unhideWhenUsed="0"/>
-    <w:lsdException w:name="Medium Grid 2 Accent 3" w:semiHidden="0" w:uiPriority="68" w:unhideWhenUsed="0"/>
-    <w:lsdException w:name="Medium Grid 3 Accent 3" w:semiHidden="0" w:uiPriority="69" w:unhideWhenUsed="0"/>
-    <w:lsdException w:name="Dark List Accent 3" w:semiHidden="0" w:uiPriority="70" w:unhideWhenUsed="0"/>
-    <w:lsdException w:name="Colorful Shading Accent 3" w:semiHidden="0" w:uiPriority="71" w:unhideWhenUsed="0"/>
-    <w:lsdException w:name="Colorful List Accent 3" w:semiHidden="0" w:uiPriority="72" w:unhideWhenUsed="0"/>
-    <w:lsdException w:name="Colorful Grid Accent 3" w:semiHidden="0" w:uiPriority="73" w:unhideWhenUsed="0"/>
-    <w:lsdException w:name="Light Shading Accent 4" w:semiHidden="0" w:uiPriority="60" w:unhideWhenUsed="0"/>
-    <w:lsdException w:name="Light List Accent 4" w:semiHidden="0" w:uiPriority="61" w:unhideWhenUsed="0"/>
-    <w:lsdException w:name="Light Grid Accent 4" w:semiHidden="0" w:uiPriority="62" w:unhideWhenUsed="0"/>
-    <w:lsdException w:name="Medium Shading 1 Accent 4" w:semiHidden="0" w:uiPriority="63" w:unhideWhenUsed="0"/>
-    <w:lsdException w:name="Medium Shading 2 Accent 4" w:semiHidden="0" w:uiPriority="64" w:unhideWhenUsed="0"/>
-    <w:lsdException w:name="Medium List 1 Accent 4" w:semiHidden="0" w:uiPriority="65" w:unhideWhenUsed="0"/>
-    <w:lsdException w:name="Medium List 2 Accent 4" w:semiHidden="0" w:uiPriority="66" w:unhideWhenUsed="0"/>
-    <w:lsdException w:name="Medium Grid 1 Accent 4" w:semiHidden="0" w:uiPriority="67" w:unhideWhenUsed="0"/>
-    <w:lsdException w:name="Medium Grid 2 Accent 4" w:semiHidden="0" w:uiPriority="68" w:unhideWhenUsed="0"/>
-    <w:lsdException w:name="Medium Grid 3 Accent 4" w:semiHidden="0" w:uiPriority="69" w:unhideWhenUsed="0"/>
-    <w:lsdException w:name="Dark List Accent 4" w:semiHidden="0" w:uiPriority="70" w:unhideWhenUsed="0"/>
-    <w:lsdException w:name="Colorful Shading Accent 4" w:semiHidden="0" w:uiPriority="71" w:unhideWhenUsed="0"/>
-    <w:lsdException w:name="Colorful List Accent 4" w:semiHidden="0" w:uiPriority="72" w:unhideWhenUsed="0"/>
-    <w:lsdException w:name="Colorful Grid Accent 4" w:semiHidden="0" w:uiPriority="73" w:unhideWhenUsed="0"/>
-    <w:lsdException w:name="Light Shading Accent 5" w:semiHidden="0" w:uiPriority="60" w:unhideWhenUsed="0"/>
-    <w:lsdException w:name="Light List Accent 5" w:semiHidden="0" w:uiPriority="61" w:unhideWhenUsed="0"/>
-    <w:lsdException w:name="Light Grid Accent 5" w:semiHidden="0" w:uiPriority="62" w:unhideWhenUsed="0"/>
-    <w:lsdException w:name="Medium Shading 1 Accent 5" w:semiHidden="0" w:uiPriority="63" w:unhideWhenUsed="0"/>
-    <w:lsdException w:name="Medium Shading 2 Accent 5" w:semiHidden="0" w:uiPriority="64" w:unhideWhenUsed="0"/>
-    <w:lsdException w:name="Medium List 1 Accent 5" w:semiHidden="0" w:uiPriority="65" w:unhideWhenUsed="0"/>
-    <w:lsdException w:name="Medium List 2 Accent 5" w:semiHidden="0" w:uiPriority="66" w:unhideWhenUsed="0"/>
-    <w:lsdException w:name="Medium Grid 1 Accent 5" w:semiHidden="0" w:uiPriority="67" w:unhideWhenUsed="0"/>
-    <w:lsdException w:name="Medium Grid 2 Accent 5" w:semiHidden="0" w:uiPriority="68" w:unhideWhenUsed="0"/>
-    <w:lsdException w:name="Medium Grid 3 Accent 5" w:semiHidden="0" w:uiPriority="69" w:unhideWhenUsed="0"/>
-    <w:lsdException w:name="Dark List Accent 5" w:semiHidden="0" w:uiPriority="70" w:unhideWhenUsed="0"/>
-    <w:lsdException w:name="Colorful Shading Accent 5" w:semiHidden="0" w:uiPriority="71" w:unhideWhenUsed="0"/>
-    <w:lsdException w:name="Colorful List Accent 5" w:semiHidden="0" w:uiPriority="72" w:unhideWhenUsed="0"/>
-    <w:lsdException w:name="Colorful Grid Accent 5" w:semiHidden="0" w:uiPriority="73" w:unhideWhenUsed="0"/>
-    <w:lsdException w:name="Light Shading Accent 6" w:semiHidden="0" w:uiPriority="60" w:unhideWhenUsed="0"/>
-    <w:lsdException w:name="Light List Accent 6" w:semiHidden="0" w:uiPriority="61" w:unhideWhenUsed="0"/>
-    <w:lsdException w:name="Light Grid Accent 6" w:semiHidden="0" w:uiPriority="62" w:unhideWhenUsed="0"/>
-    <w:lsdException w:name="Medium Shading 1 Accent 6" w:semiHidden="0" w:uiPriority="63" w:unhideWhenUsed="0"/>
-    <w:lsdException w:name="Medium Shading 2 Accent 6" w:semiHidden="0" w:uiPriority="64" w:unhideWhenUsed="0"/>
-    <w:lsdException w:name="Medium List 1 Accent 6" w:semiHidden="0" w:uiPriority="65" w:unhideWhenUsed="0"/>
-    <w:lsdException w:name="Medium List 2 Accent 6" w:semiHidden="0" w:uiPriority="66" w:unhideWhenUsed="0"/>
-    <w:lsdException w:name="Medium Grid 1 Accent 6" w:semiHidden="0" w:uiPriority="67" w:unhideWhenUsed="0"/>
-    <w:lsdException w:name="Medium Grid 2 Accent 6" w:semiHidden="0" w:uiPriority="68" w:unhideWhenUsed="0"/>
-    <w:lsdException w:name="Medium Grid 3 Accent 6" w:semiHidden="0" w:uiPriority="69" w:unhideWhenUsed="0"/>
-    <w:lsdException w:name="Dark List Accent 6" w:semiHidden="0" w:uiPriority="70" w:unhideWhenUsed="0"/>
-    <w:lsdException w:name="Colorful Shading Accent 6" w:semiHidden="0" w:uiPriority="71" w:unhideWhenUsed="0"/>
-    <w:lsdException w:name="Colorful List Accent 6" w:semiHidden="0" w:uiPriority="72" w:unhideWhenUsed="0"/>
-    <w:lsdException w:name="Colorful Grid Accent 6" w:semiHidden="0" w:uiPriority="73" w:unhideWhenUsed="0"/>
-    <w:lsdException w:name="Subtle Emphasis" w:semiHidden="0" w:uiPriority="19" w:unhideWhenUsed="0" w:qFormat="1"/>
-    <w:lsdException w:name="Intense Emphasis" w:semiHidden="0" w:uiPriority="21" w:unhideWhenUsed="0" w:qFormat="1"/>
-    <w:lsdException w:name="Subtle Reference" w:semiHidden="0" w:uiPriority="31" w:unhideWhenUsed="0" w:qFormat="1"/>
-    <w:lsdException w:name="Intense Reference" w:semiHidden="0" w:uiPriority="32" w:unhideWhenUsed="0" w:qFormat="1"/>
-    <w:lsdException w:name="Book Title" w:semiHidden="0" w:uiPriority="33" w:unhideWhenUsed="0" w:qFormat="1"/>
-    <w:lsdException w:name="Bibliography" w:uiPriority="37"/>
-    <w:lsdException w:name="TOC Heading" w:uiPriority="39" w:qFormat="1"/>
-  </w:latentStyles>
-  <w:style w:type="paragraph" w:default="1" w:styleId="Normal">
-    <w:name w:val="Normal"/>
-    <w:qFormat/>
-  </w:style>
-  <w:style w:type="character" w:default="1" w:styleId="DefaultParagraphFont">
-    <w:name w:val="Default Paragraph Font"/>
-    <w:uiPriority w:val="1"/>
-    <w:semiHidden/>
-    <w:unhideWhenUsed/>
-  </w:style>
-  <w:style w:type="table" w:default="1" w:styleId="TableNormal">
-    <w:name w:val="Normal Table"/>
-    <w:uiPriority w:val="99"/>
-    <w:semiHidden/>
-    <w:unhideWhenUsed/>
-    <w:qFormat/>
-    <w:tblPr>
-      <w:tblInd w:w="0" w:type="dxa"/>
-      <w:tblCellMar>
-        <w:top w:w="0" w:type="dxa"/>
-        <w:left w:w="108" w:type="dxa"/>
-        <w:bottom w:w="0" w:type="dxa"/>
-        <w:right w:w="108" w:type="dxa"/>
-      </w:tblCellMar>
-    </w:tblPr>
-  </w:style>
-  <w:style w:type="numbering" w:default="1" w:styleId="NoList">
-    <w:name w:val="No List"/>
-    <w:uiPriority w:val="99"/>
-    <w:semiHidden/>
-    <w:unhideWhenUsed/>
-  </w:style>
-  <w:style w:type="paragraph" w:customStyle="1" w:styleId="EE4A5B06FC31456790F5F859B5D49D53">
-    <w:name w:val="EE4A5B06FC31456790F5F859B5D49D53"/>
-    <w:rsid w:val="00A268E6"/>
-  </w:style>
-</w:styles>
-</file>
-
-<file path=word/glossary/webSettings.xml><?xml version="1.0" encoding="utf-8"?>
-<w:webSettings xmlns:r="http://schemas.openxmlformats.org/officeDocument/2006/relationships" xmlns:w="http://schemas.openxmlformats.org/wordprocessingml/2006/main">
-  <w:optimizeForBrowser/>
-</w:webSettings>
-</file>
-
 <file path=word/theme/theme1.xml><?xml version="1.0" encoding="utf-8"?>
 <a:theme xmlns:a="http://schemas.openxmlformats.org/drawingml/2006/main" name="Office Theme">
   <a:themeElements>

--- a/trunk/doc/Reportengine tutorial.docx
+++ b/trunk/doc/Reportengine tutorial.docx
@@ -38,7 +38,7 @@
       </w:r>
       <w:fldSimple w:instr=" DOCPROPERTY  reportengine_version  \* MERGEFORMAT ">
         <w:r>
-          <w:t>0.7.0</w:t>
+          <w:t>0.7.1</w:t>
         </w:r>
       </w:fldSimple>
     </w:p>
@@ -101,7 +101,7 @@
           <w:r>
             <w:fldChar w:fldCharType="separate"/>
           </w:r>
-          <w:hyperlink w:anchor="_Toc346474556" w:history="1">
+          <w:hyperlink w:anchor="_Toc348794268" w:history="1">
             <w:r>
               <w:rPr>
                 <w:rStyle w:val="Hyperlink"/>
@@ -128,7 +128,7 @@
                 <w:noProof/>
                 <w:webHidden/>
               </w:rPr>
-              <w:instrText xml:space="preserve"> PAGEREF _Toc346474556 \h </w:instrText>
+              <w:instrText xml:space="preserve"> PAGEREF _Toc348794268 \h </w:instrText>
             </w:r>
             <w:r>
               <w:rPr>
@@ -170,7 +170,7 @@
               <w:noProof/>
             </w:rPr>
           </w:pPr>
-          <w:hyperlink w:anchor="_Toc346474557" w:history="1">
+          <w:hyperlink w:anchor="_Toc348794269" w:history="1">
             <w:r>
               <w:rPr>
                 <w:rStyle w:val="Hyperlink"/>
@@ -197,7 +197,7 @@
                 <w:noProof/>
                 <w:webHidden/>
               </w:rPr>
-              <w:instrText xml:space="preserve"> PAGEREF _Toc346474557 \h </w:instrText>
+              <w:instrText xml:space="preserve"> PAGEREF _Toc348794269 \h </w:instrText>
             </w:r>
             <w:r>
               <w:rPr>
@@ -239,7 +239,7 @@
               <w:noProof/>
             </w:rPr>
           </w:pPr>
-          <w:hyperlink w:anchor="_Toc346474558" w:history="1">
+          <w:hyperlink w:anchor="_Toc348794270" w:history="1">
             <w:r>
               <w:rPr>
                 <w:rStyle w:val="Hyperlink"/>
@@ -266,7 +266,7 @@
                 <w:noProof/>
                 <w:webHidden/>
               </w:rPr>
-              <w:instrText xml:space="preserve"> PAGEREF _Toc346474558 \h </w:instrText>
+              <w:instrText xml:space="preserve"> PAGEREF _Toc348794270 \h </w:instrText>
             </w:r>
             <w:r>
               <w:rPr>
@@ -308,7 +308,7 @@
               <w:noProof/>
             </w:rPr>
           </w:pPr>
-          <w:hyperlink w:anchor="_Toc346474559" w:history="1">
+          <w:hyperlink w:anchor="_Toc348794271" w:history="1">
             <w:r>
               <w:rPr>
                 <w:rStyle w:val="Hyperlink"/>
@@ -335,7 +335,7 @@
                 <w:noProof/>
                 <w:webHidden/>
               </w:rPr>
-              <w:instrText xml:space="preserve"> PAGEREF _Toc346474559 \h </w:instrText>
+              <w:instrText xml:space="preserve"> PAGEREF _Toc348794271 \h </w:instrText>
             </w:r>
             <w:r>
               <w:rPr>
@@ -377,7 +377,7 @@
               <w:noProof/>
             </w:rPr>
           </w:pPr>
-          <w:hyperlink w:anchor="_Toc346474560" w:history="1">
+          <w:hyperlink w:anchor="_Toc348794272" w:history="1">
             <w:r>
               <w:rPr>
                 <w:rStyle w:val="Hyperlink"/>
@@ -404,7 +404,7 @@
                 <w:noProof/>
                 <w:webHidden/>
               </w:rPr>
-              <w:instrText xml:space="preserve"> PAGEREF _Toc346474560 \h </w:instrText>
+              <w:instrText xml:space="preserve"> PAGEREF _Toc348794272 \h </w:instrText>
             </w:r>
             <w:r>
               <w:rPr>
@@ -446,7 +446,7 @@
               <w:noProof/>
             </w:rPr>
           </w:pPr>
-          <w:hyperlink w:anchor="_Toc346474561" w:history="1">
+          <w:hyperlink w:anchor="_Toc348794273" w:history="1">
             <w:r>
               <w:rPr>
                 <w:rStyle w:val="Hyperlink"/>
@@ -473,7 +473,7 @@
                 <w:noProof/>
                 <w:webHidden/>
               </w:rPr>
-              <w:instrText xml:space="preserve"> PAGEREF _Toc346474561 \h </w:instrText>
+              <w:instrText xml:space="preserve"> PAGEREF _Toc348794273 \h </w:instrText>
             </w:r>
             <w:r>
               <w:rPr>
@@ -515,7 +515,7 @@
               <w:noProof/>
             </w:rPr>
           </w:pPr>
-          <w:hyperlink w:anchor="_Toc346474562" w:history="1">
+          <w:hyperlink w:anchor="_Toc348794274" w:history="1">
             <w:r>
               <w:rPr>
                 <w:rStyle w:val="Hyperlink"/>
@@ -542,7 +542,7 @@
                 <w:noProof/>
                 <w:webHidden/>
               </w:rPr>
-              <w:instrText xml:space="preserve"> PAGEREF _Toc346474562 \h </w:instrText>
+              <w:instrText xml:space="preserve"> PAGEREF _Toc348794274 \h </w:instrText>
             </w:r>
             <w:r>
               <w:rPr>
@@ -584,7 +584,7 @@
               <w:noProof/>
             </w:rPr>
           </w:pPr>
-          <w:hyperlink w:anchor="_Toc346474563" w:history="1">
+          <w:hyperlink w:anchor="_Toc348794275" w:history="1">
             <w:r>
               <w:rPr>
                 <w:rStyle w:val="Hyperlink"/>
@@ -611,7 +611,7 @@
                 <w:noProof/>
                 <w:webHidden/>
               </w:rPr>
-              <w:instrText xml:space="preserve"> PAGEREF _Toc346474563 \h </w:instrText>
+              <w:instrText xml:space="preserve"> PAGEREF _Toc348794275 \h </w:instrText>
             </w:r>
             <w:r>
               <w:rPr>
@@ -631,7 +631,7 @@
                 <w:noProof/>
                 <w:webHidden/>
               </w:rPr>
-              <w:t>5</w:t>
+              <w:t>6</w:t>
             </w:r>
             <w:r>
               <w:rPr>
@@ -653,7 +653,7 @@
               <w:noProof/>
             </w:rPr>
           </w:pPr>
-          <w:hyperlink w:anchor="_Toc346474564" w:history="1">
+          <w:hyperlink w:anchor="_Toc348794276" w:history="1">
             <w:r>
               <w:rPr>
                 <w:rStyle w:val="Hyperlink"/>
@@ -680,7 +680,7 @@
                 <w:noProof/>
                 <w:webHidden/>
               </w:rPr>
-              <w:instrText xml:space="preserve"> PAGEREF _Toc346474564 \h </w:instrText>
+              <w:instrText xml:space="preserve"> PAGEREF _Toc348794276 \h </w:instrText>
             </w:r>
             <w:r>
               <w:rPr>
@@ -700,7 +700,7 @@
                 <w:noProof/>
                 <w:webHidden/>
               </w:rPr>
-              <w:t>6</w:t>
+              <w:t>7</w:t>
             </w:r>
             <w:r>
               <w:rPr>
@@ -722,7 +722,7 @@
               <w:noProof/>
             </w:rPr>
           </w:pPr>
-          <w:hyperlink w:anchor="_Toc346474565" w:history="1">
+          <w:hyperlink w:anchor="_Toc348794277" w:history="1">
             <w:r>
               <w:rPr>
                 <w:rStyle w:val="Hyperlink"/>
@@ -749,7 +749,7 @@
                 <w:noProof/>
                 <w:webHidden/>
               </w:rPr>
-              <w:instrText xml:space="preserve"> PAGEREF _Toc346474565 \h </w:instrText>
+              <w:instrText xml:space="preserve"> PAGEREF _Toc348794277 \h </w:instrText>
             </w:r>
             <w:r>
               <w:rPr>
@@ -769,7 +769,7 @@
                 <w:noProof/>
                 <w:webHidden/>
               </w:rPr>
-              <w:t>7</w:t>
+              <w:t>8</w:t>
             </w:r>
             <w:r>
               <w:rPr>
@@ -791,7 +791,7 @@
               <w:noProof/>
             </w:rPr>
           </w:pPr>
-          <w:hyperlink w:anchor="_Toc346474566" w:history="1">
+          <w:hyperlink w:anchor="_Toc348794278" w:history="1">
             <w:r>
               <w:rPr>
                 <w:rStyle w:val="Hyperlink"/>
@@ -818,7 +818,7 @@
                 <w:noProof/>
                 <w:webHidden/>
               </w:rPr>
-              <w:instrText xml:space="preserve"> PAGEREF _Toc346474566 \h </w:instrText>
+              <w:instrText xml:space="preserve"> PAGEREF _Toc348794278 \h </w:instrText>
             </w:r>
             <w:r>
               <w:rPr>
@@ -838,7 +838,7 @@
                 <w:noProof/>
                 <w:webHidden/>
               </w:rPr>
-              <w:t>7</w:t>
+              <w:t>8</w:t>
             </w:r>
             <w:r>
               <w:rPr>
@@ -860,7 +860,7 @@
               <w:noProof/>
             </w:rPr>
           </w:pPr>
-          <w:hyperlink w:anchor="_Toc346474567" w:history="1">
+          <w:hyperlink w:anchor="_Toc348794279" w:history="1">
             <w:r>
               <w:rPr>
                 <w:rStyle w:val="Hyperlink"/>
@@ -887,7 +887,7 @@
                 <w:noProof/>
                 <w:webHidden/>
               </w:rPr>
-              <w:instrText xml:space="preserve"> PAGEREF _Toc346474567 \h </w:instrText>
+              <w:instrText xml:space="preserve"> PAGEREF _Toc348794279 \h </w:instrText>
             </w:r>
             <w:r>
               <w:rPr>
@@ -907,7 +907,7 @@
                 <w:noProof/>
                 <w:webHidden/>
               </w:rPr>
-              <w:t>8</w:t>
+              <w:t>9</w:t>
             </w:r>
             <w:r>
               <w:rPr>
@@ -929,7 +929,7 @@
               <w:noProof/>
             </w:rPr>
           </w:pPr>
-          <w:hyperlink w:anchor="_Toc346474568" w:history="1">
+          <w:hyperlink w:anchor="_Toc348794280" w:history="1">
             <w:r>
               <w:rPr>
                 <w:rStyle w:val="Hyperlink"/>
@@ -956,7 +956,7 @@
                 <w:noProof/>
                 <w:webHidden/>
               </w:rPr>
-              <w:instrText xml:space="preserve"> PAGEREF _Toc346474568 \h </w:instrText>
+              <w:instrText xml:space="preserve"> PAGEREF _Toc348794280 \h </w:instrText>
             </w:r>
             <w:r>
               <w:rPr>
@@ -976,7 +976,7 @@
                 <w:noProof/>
                 <w:webHidden/>
               </w:rPr>
-              <w:t>9</w:t>
+              <w:t>10</w:t>
             </w:r>
             <w:r>
               <w:rPr>
@@ -998,7 +998,7 @@
               <w:noProof/>
             </w:rPr>
           </w:pPr>
-          <w:hyperlink w:anchor="_Toc346474569" w:history="1">
+          <w:hyperlink w:anchor="_Toc348794281" w:history="1">
             <w:r>
               <w:rPr>
                 <w:rStyle w:val="Hyperlink"/>
@@ -1025,7 +1025,7 @@
                 <w:noProof/>
                 <w:webHidden/>
               </w:rPr>
-              <w:instrText xml:space="preserve"> PAGEREF _Toc346474569 \h </w:instrText>
+              <w:instrText xml:space="preserve"> PAGEREF _Toc348794281 \h </w:instrText>
             </w:r>
             <w:r>
               <w:rPr>
@@ -1045,7 +1045,7 @@
                 <w:noProof/>
                 <w:webHidden/>
               </w:rPr>
-              <w:t>11</w:t>
+              <w:t>12</w:t>
             </w:r>
             <w:r>
               <w:rPr>
@@ -1067,7 +1067,7 @@
               <w:noProof/>
             </w:rPr>
           </w:pPr>
-          <w:hyperlink w:anchor="_Toc346474570" w:history="1">
+          <w:hyperlink w:anchor="_Toc348794282" w:history="1">
             <w:r>
               <w:rPr>
                 <w:rStyle w:val="Hyperlink"/>
@@ -1094,7 +1094,7 @@
                 <w:noProof/>
                 <w:webHidden/>
               </w:rPr>
-              <w:instrText xml:space="preserve"> PAGEREF _Toc346474570 \h </w:instrText>
+              <w:instrText xml:space="preserve"> PAGEREF _Toc348794282 \h </w:instrText>
             </w:r>
             <w:r>
               <w:rPr>
@@ -1114,7 +1114,7 @@
                 <w:noProof/>
                 <w:webHidden/>
               </w:rPr>
-              <w:t>12</w:t>
+              <w:t>13</w:t>
             </w:r>
             <w:r>
               <w:rPr>
@@ -1136,7 +1136,7 @@
               <w:noProof/>
             </w:rPr>
           </w:pPr>
-          <w:hyperlink w:anchor="_Toc346474571" w:history="1">
+          <w:hyperlink w:anchor="_Toc348794283" w:history="1">
             <w:r>
               <w:rPr>
                 <w:rStyle w:val="Hyperlink"/>
@@ -1163,7 +1163,7 @@
                 <w:noProof/>
                 <w:webHidden/>
               </w:rPr>
-              <w:instrText xml:space="preserve"> PAGEREF _Toc346474571 \h </w:instrText>
+              <w:instrText xml:space="preserve"> PAGEREF _Toc348794283 \h </w:instrText>
             </w:r>
             <w:r>
               <w:rPr>
@@ -1183,7 +1183,7 @@
                 <w:noProof/>
                 <w:webHidden/>
               </w:rPr>
-              <w:t>13</w:t>
+              <w:t>14</w:t>
             </w:r>
             <w:r>
               <w:rPr>
@@ -1205,7 +1205,7 @@
               <w:noProof/>
             </w:rPr>
           </w:pPr>
-          <w:hyperlink w:anchor="_Toc346474572" w:history="1">
+          <w:hyperlink w:anchor="_Toc348794284" w:history="1">
             <w:r>
               <w:rPr>
                 <w:rStyle w:val="Hyperlink"/>
@@ -1232,7 +1232,7 @@
                 <w:noProof/>
                 <w:webHidden/>
               </w:rPr>
-              <w:instrText xml:space="preserve"> PAGEREF _Toc346474572 \h </w:instrText>
+              <w:instrText xml:space="preserve"> PAGEREF _Toc348794284 \h </w:instrText>
             </w:r>
             <w:r>
               <w:rPr>
@@ -1252,7 +1252,7 @@
                 <w:noProof/>
                 <w:webHidden/>
               </w:rPr>
-              <w:t>16</w:t>
+              <w:t>17</w:t>
             </w:r>
             <w:r>
               <w:rPr>
@@ -1274,7 +1274,7 @@
               <w:noProof/>
             </w:rPr>
           </w:pPr>
-          <w:hyperlink w:anchor="_Toc346474573" w:history="1">
+          <w:hyperlink w:anchor="_Toc348794285" w:history="1">
             <w:r>
               <w:rPr>
                 <w:rStyle w:val="Hyperlink"/>
@@ -1301,7 +1301,7 @@
                 <w:noProof/>
                 <w:webHidden/>
               </w:rPr>
-              <w:instrText xml:space="preserve"> PAGEREF _Toc346474573 \h </w:instrText>
+              <w:instrText xml:space="preserve"> PAGEREF _Toc348794285 \h </w:instrText>
             </w:r>
             <w:r>
               <w:rPr>
@@ -1321,7 +1321,7 @@
                 <w:noProof/>
                 <w:webHidden/>
               </w:rPr>
-              <w:t>16</w:t>
+              <w:t>17</w:t>
             </w:r>
             <w:r>
               <w:rPr>
@@ -1343,7 +1343,7 @@
               <w:noProof/>
             </w:rPr>
           </w:pPr>
-          <w:hyperlink w:anchor="_Toc346474574" w:history="1">
+          <w:hyperlink w:anchor="_Toc348794286" w:history="1">
             <w:r>
               <w:rPr>
                 <w:rStyle w:val="Hyperlink"/>
@@ -1370,7 +1370,7 @@
                 <w:noProof/>
                 <w:webHidden/>
               </w:rPr>
-              <w:instrText xml:space="preserve"> PAGEREF _Toc346474574 \h </w:instrText>
+              <w:instrText xml:space="preserve"> PAGEREF _Toc348794286 \h </w:instrText>
             </w:r>
             <w:r>
               <w:rPr>
@@ -1390,7 +1390,7 @@
                 <w:noProof/>
                 <w:webHidden/>
               </w:rPr>
-              <w:t>16</w:t>
+              <w:t>17</w:t>
             </w:r>
             <w:r>
               <w:rPr>
@@ -1412,7 +1412,7 @@
               <w:noProof/>
             </w:rPr>
           </w:pPr>
-          <w:hyperlink w:anchor="_Toc346474575" w:history="1">
+          <w:hyperlink w:anchor="_Toc348794287" w:history="1">
             <w:r>
               <w:rPr>
                 <w:rStyle w:val="Hyperlink"/>
@@ -1439,7 +1439,7 @@
                 <w:noProof/>
                 <w:webHidden/>
               </w:rPr>
-              <w:instrText xml:space="preserve"> PAGEREF _Toc346474575 \h </w:instrText>
+              <w:instrText xml:space="preserve"> PAGEREF _Toc348794287 \h </w:instrText>
             </w:r>
             <w:r>
               <w:rPr>
@@ -1459,7 +1459,7 @@
                 <w:noProof/>
                 <w:webHidden/>
               </w:rPr>
-              <w:t>16</w:t>
+              <w:t>17</w:t>
             </w:r>
             <w:r>
               <w:rPr>
@@ -1481,7 +1481,7 @@
               <w:noProof/>
             </w:rPr>
           </w:pPr>
-          <w:hyperlink w:anchor="_Toc346474576" w:history="1">
+          <w:hyperlink w:anchor="_Toc348794288" w:history="1">
             <w:r>
               <w:rPr>
                 <w:rStyle w:val="Hyperlink"/>
@@ -1508,7 +1508,7 @@
                 <w:noProof/>
                 <w:webHidden/>
               </w:rPr>
-              <w:instrText xml:space="preserve"> PAGEREF _Toc346474576 \h </w:instrText>
+              <w:instrText xml:space="preserve"> PAGEREF _Toc348794288 \h </w:instrText>
             </w:r>
             <w:r>
               <w:rPr>
@@ -1528,7 +1528,7 @@
                 <w:noProof/>
                 <w:webHidden/>
               </w:rPr>
-              <w:t>17</w:t>
+              <w:t>18</w:t>
             </w:r>
             <w:r>
               <w:rPr>
@@ -1550,7 +1550,7 @@
               <w:noProof/>
             </w:rPr>
           </w:pPr>
-          <w:hyperlink w:anchor="_Toc346474577" w:history="1">
+          <w:hyperlink w:anchor="_Toc348794289" w:history="1">
             <w:r>
               <w:rPr>
                 <w:rStyle w:val="Hyperlink"/>
@@ -1577,7 +1577,7 @@
                 <w:noProof/>
                 <w:webHidden/>
               </w:rPr>
-              <w:instrText xml:space="preserve"> PAGEREF _Toc346474577 \h </w:instrText>
+              <w:instrText xml:space="preserve"> PAGEREF _Toc348794289 \h </w:instrText>
             </w:r>
             <w:r>
               <w:rPr>
@@ -1619,7 +1619,7 @@
               <w:noProof/>
             </w:rPr>
           </w:pPr>
-          <w:hyperlink w:anchor="_Toc346474578" w:history="1">
+          <w:hyperlink w:anchor="_Toc348794290" w:history="1">
             <w:r>
               <w:rPr>
                 <w:rStyle w:val="Hyperlink"/>
@@ -1646,7 +1646,7 @@
                 <w:noProof/>
                 <w:webHidden/>
               </w:rPr>
-              <w:instrText xml:space="preserve"> PAGEREF _Toc346474578 \h </w:instrText>
+              <w:instrText xml:space="preserve"> PAGEREF _Toc348794290 \h </w:instrText>
             </w:r>
             <w:r>
               <w:rPr>
@@ -1666,7 +1666,7 @@
                 <w:noProof/>
                 <w:webHidden/>
               </w:rPr>
-              <w:t>18</w:t>
+              <w:t>19</w:t>
             </w:r>
             <w:r>
               <w:rPr>
@@ -1688,7 +1688,7 @@
               <w:noProof/>
             </w:rPr>
           </w:pPr>
-          <w:hyperlink w:anchor="_Toc346474579" w:history="1">
+          <w:hyperlink w:anchor="_Toc348794291" w:history="1">
             <w:r>
               <w:rPr>
                 <w:rStyle w:val="Hyperlink"/>
@@ -1715,7 +1715,7 @@
                 <w:noProof/>
                 <w:webHidden/>
               </w:rPr>
-              <w:instrText xml:space="preserve"> PAGEREF _Toc346474579 \h </w:instrText>
+              <w:instrText xml:space="preserve"> PAGEREF _Toc348794291 \h </w:instrText>
             </w:r>
             <w:r>
               <w:rPr>
@@ -1735,7 +1735,7 @@
                 <w:noProof/>
                 <w:webHidden/>
               </w:rPr>
-              <w:t>21</w:t>
+              <w:t>22</w:t>
             </w:r>
             <w:r>
               <w:rPr>
@@ -1757,7 +1757,7 @@
               <w:noProof/>
             </w:rPr>
           </w:pPr>
-          <w:hyperlink w:anchor="_Toc346474580" w:history="1">
+          <w:hyperlink w:anchor="_Toc348794292" w:history="1">
             <w:r>
               <w:rPr>
                 <w:rStyle w:val="Hyperlink"/>
@@ -1784,7 +1784,7 @@
                 <w:noProof/>
                 <w:webHidden/>
               </w:rPr>
-              <w:instrText xml:space="preserve"> PAGEREF _Toc346474580 \h </w:instrText>
+              <w:instrText xml:space="preserve"> PAGEREF _Toc348794292 \h </w:instrText>
             </w:r>
             <w:r>
               <w:rPr>
@@ -1804,7 +1804,7 @@
                 <w:noProof/>
                 <w:webHidden/>
               </w:rPr>
-              <w:t>21</w:t>
+              <w:t>22</w:t>
             </w:r>
             <w:r>
               <w:rPr>
@@ -1826,7 +1826,7 @@
               <w:noProof/>
             </w:rPr>
           </w:pPr>
-          <w:hyperlink w:anchor="_Toc346474581" w:history="1">
+          <w:hyperlink w:anchor="_Toc348794293" w:history="1">
             <w:r>
               <w:rPr>
                 <w:rStyle w:val="Hyperlink"/>
@@ -1853,7 +1853,7 @@
                 <w:noProof/>
                 <w:webHidden/>
               </w:rPr>
-              <w:instrText xml:space="preserve"> PAGEREF _Toc346474581 \h </w:instrText>
+              <w:instrText xml:space="preserve"> PAGEREF _Toc348794293 \h </w:instrText>
             </w:r>
             <w:r>
               <w:rPr>
@@ -1873,7 +1873,7 @@
                 <w:noProof/>
                 <w:webHidden/>
               </w:rPr>
-              <w:t>23</w:t>
+              <w:t>24</w:t>
             </w:r>
             <w:r>
               <w:rPr>
@@ -1895,13 +1895,13 @@
               <w:noProof/>
             </w:rPr>
           </w:pPr>
-          <w:hyperlink w:anchor="_Toc346474582" w:history="1">
+          <w:hyperlink w:anchor="_Toc348794294" w:history="1">
             <w:r>
               <w:rPr>
                 <w:rStyle w:val="Hyperlink"/>
                 <w:noProof/>
               </w:rPr>
-              <w:t>Writing a custom input/output for your reports</w:t>
+              <w:t>Writing a custom input</w:t>
             </w:r>
             <w:r>
               <w:rPr>
@@ -1922,7 +1922,7 @@
                 <w:noProof/>
                 <w:webHidden/>
               </w:rPr>
-              <w:instrText xml:space="preserve"> PAGEREF _Toc346474582 \h </w:instrText>
+              <w:instrText xml:space="preserve"> PAGEREF _Toc348794294 \h </w:instrText>
             </w:r>
             <w:r>
               <w:rPr>
@@ -1942,7 +1942,7 @@
                 <w:noProof/>
                 <w:webHidden/>
               </w:rPr>
-              <w:t>25</w:t>
+              <w:t>26</w:t>
             </w:r>
             <w:r>
               <w:rPr>
@@ -1964,7 +1964,7 @@
               <w:noProof/>
             </w:rPr>
           </w:pPr>
-          <w:hyperlink w:anchor="_Toc346474583" w:history="1">
+          <w:hyperlink w:anchor="_Toc348794295" w:history="1">
             <w:r>
               <w:rPr>
                 <w:rStyle w:val="Hyperlink"/>
@@ -1991,7 +1991,7 @@
                 <w:noProof/>
                 <w:webHidden/>
               </w:rPr>
-              <w:instrText xml:space="preserve"> PAGEREF _Toc346474583 \h </w:instrText>
+              <w:instrText xml:space="preserve"> PAGEREF _Toc348794295 \h </w:instrText>
             </w:r>
             <w:r>
               <w:rPr>
@@ -2011,7 +2011,7 @@
                 <w:noProof/>
                 <w:webHidden/>
               </w:rPr>
-              <w:t>27</w:t>
+              <w:t>29</w:t>
             </w:r>
             <w:r>
               <w:rPr>
@@ -2048,7 +2048,7 @@
       <w:pPr>
         <w:pStyle w:val="Heading1"/>
       </w:pPr>
-      <w:bookmarkStart w:id="0" w:name="_Toc346474556"/>
+      <w:bookmarkStart w:id="0" w:name="_Toc348794268"/>
       <w:r>
         <w:lastRenderedPageBreak/>
         <w:t>What is report-engine?</w:t>
@@ -2112,7 +2112,7 @@
       <w:pPr>
         <w:pStyle w:val="Heading1"/>
       </w:pPr>
-      <w:bookmarkStart w:id="1" w:name="_Toc346474557"/>
+      <w:bookmarkStart w:id="1" w:name="_Toc348794269"/>
       <w:r>
         <w:t>What report-engine can do for you?</w:t>
       </w:r>
@@ -2136,7 +2136,7 @@
       <w:pPr>
         <w:pStyle w:val="Heading1"/>
       </w:pPr>
-      <w:bookmarkStart w:id="2" w:name="_Toc346474558"/>
+      <w:bookmarkStart w:id="2" w:name="_Toc348794270"/>
       <w:r>
         <w:t>Limitations</w:t>
       </w:r>
@@ -2178,7 +2178,7 @@
         </w:numPr>
       </w:pPr>
       <w:r>
-        <w:t xml:space="preserve">Paging is dependent on the output format. For instance, in PDF the report has pages according to your configurations but in Html there’s no split, still, when printing the paging is supported by the viewer-application / operating system. </w:t>
+        <w:t>No programmatic paging. This doesn’t mean there’s no paging at all but the paging is supported by the viewer-application.</w:t>
       </w:r>
     </w:p>
     <w:p>
@@ -2215,6 +2215,18 @@
       </w:pPr>
       <w:r>
         <w:t>The final report is always a table with columns</w:t>
+      </w:r>
+    </w:p>
+    <w:p>
+      <w:pPr>
+        <w:pStyle w:val="ListParagraph"/>
+        <w:numPr>
+          <w:ilvl w:val="0"/>
+          <w:numId w:val="2"/>
+        </w:numPr>
+      </w:pPr>
+      <w:r>
+        <w:t xml:space="preserve">It doesn’t support any ordering. This feature will be added in the next version 0.8 but still, it’s recommended that you order your data (especially when using SQL) </w:t>
       </w:r>
     </w:p>
     <w:p>
@@ -2242,7 +2254,7 @@
       <w:pPr>
         <w:pStyle w:val="Heading1"/>
       </w:pPr>
-      <w:bookmarkStart w:id="3" w:name="_Toc346474559"/>
+      <w:bookmarkStart w:id="3" w:name="_Toc348794271"/>
       <w:r>
         <w:lastRenderedPageBreak/>
         <w:t>How to build report-engine</w:t>
@@ -2259,7 +2271,7 @@
       <w:pPr>
         <w:pStyle w:val="Heading2"/>
       </w:pPr>
-      <w:bookmarkStart w:id="4" w:name="_Toc346474560"/>
+      <w:bookmarkStart w:id="4" w:name="_Toc348794272"/>
       <w:r>
         <w:t>Using Maven</w:t>
       </w:r>
@@ -2624,7 +2636,7 @@
                         <w:sz w:val="20"/>
                         <w:szCs w:val="20"/>
                       </w:rPr>
-                      <w:t>0.7.0</w:t>
+                      <w:t>0.7.1</w:t>
                     </w:r>
                   </w:fldSimple>
                   <w:r>
@@ -2715,7 +2727,7 @@
       <w:pPr>
         <w:pStyle w:val="Heading2"/>
       </w:pPr>
-      <w:bookmarkStart w:id="5" w:name="_Toc346474561"/>
+      <w:bookmarkStart w:id="5" w:name="_Toc348794273"/>
       <w:r>
         <w:lastRenderedPageBreak/>
         <w:t>What is a flat report?</w:t>
@@ -3222,7 +3234,7 @@
       <w:pPr>
         <w:pStyle w:val="Heading2"/>
       </w:pPr>
-      <w:bookmarkStart w:id="6" w:name="_Toc346474562"/>
+      <w:bookmarkStart w:id="6" w:name="_Toc348794274"/>
       <w:r>
         <w:t>The code structure of a report</w:t>
       </w:r>
@@ -3898,10 +3910,26 @@
     </w:p>
     <w:p>
       <w:pPr>
+        <w:rPr>
+          <w:rFonts w:asciiTheme="majorHAnsi" w:eastAsiaTheme="majorEastAsia" w:hAnsiTheme="majorHAnsi" w:cstheme="majorBidi"/>
+          <w:b/>
+          <w:bCs/>
+          <w:color w:val="4F81BD" w:themeColor="accent1"/>
+          <w:sz w:val="26"/>
+          <w:szCs w:val="26"/>
+        </w:rPr>
+      </w:pPr>
+      <w:r>
+        <w:br w:type="page"/>
+      </w:r>
+    </w:p>
+    <w:p>
+      <w:pPr>
         <w:pStyle w:val="Heading2"/>
       </w:pPr>
-      <w:bookmarkStart w:id="7" w:name="_Toc346474563"/>
-      <w:r>
+      <w:bookmarkStart w:id="7" w:name="_Toc348794275"/>
+      <w:r>
+        <w:lastRenderedPageBreak/>
         <w:t>The</w:t>
       </w:r>
       <w:r>
@@ -3936,7 +3964,7 @@
           <w:ilvl w:val="0"/>
           <w:numId w:val="2"/>
         </w:numPr>
-        <w:ind w:left="360"/>
+        <w:ind w:left="0"/>
       </w:pPr>
       <w:r>
         <w:rPr>
@@ -3995,7 +4023,7 @@
     <w:p>
       <w:pPr>
         <w:pStyle w:val="ListParagraph"/>
-        <w:ind w:left="360"/>
+        <w:ind w:left="0"/>
         <w:rPr>
           <w:b/>
           <w:i/>
@@ -4006,7 +4034,7 @@
     <w:p>
       <w:pPr>
         <w:pStyle w:val="ListParagraph"/>
-        <w:ind w:left="360"/>
+        <w:ind w:left="0"/>
       </w:pPr>
       <w:r>
         <w:t xml:space="preserve"> Let’s see the example below: </w:t>
@@ -4380,7 +4408,7 @@
           <w:ilvl w:val="0"/>
           <w:numId w:val="2"/>
         </w:numPr>
-        <w:ind w:left="360"/>
+        <w:ind w:left="0"/>
       </w:pPr>
       <w:r>
         <w:rPr>
@@ -4391,7 +4419,16 @@
         <w:t>DbQueryReportInput</w:t>
       </w:r>
       <w:r>
-        <w:t xml:space="preserve"> - executes a query and takes the result as input for your reports </w:t>
+        <w:t xml:space="preserve"> - executes a query and </w:t>
+      </w:r>
+      <w:r>
+        <w:t>handles</w:t>
+      </w:r>
+      <w:r>
+        <w:t xml:space="preserve"> </w:t>
+      </w:r>
+      <w:r>
+        <w:t xml:space="preserve"> the result as input for your reports </w:t>
       </w:r>
     </w:p>
     <w:p>
@@ -4401,7 +4438,7 @@
           <w:ilvl w:val="0"/>
           <w:numId w:val="6"/>
         </w:numPr>
-        <w:ind w:left="1080"/>
+        <w:ind w:left="720"/>
       </w:pPr>
       <w:r>
         <w:t xml:space="preserve">If you already have a </w:t>
@@ -4568,7 +4605,7 @@
           <w:ilvl w:val="0"/>
           <w:numId w:val="6"/>
         </w:numPr>
-        <w:ind w:left="1080"/>
+        <w:ind w:left="720"/>
       </w:pPr>
       <w:r>
         <w:t xml:space="preserve">if you don’t have the connection, report-engine can create one for you given the right parameters: </w:t>
@@ -4789,7 +4826,26 @@
           <w:ilvl w:val="0"/>
           <w:numId w:val="2"/>
         </w:numPr>
-        <w:ind w:left="360"/>
+        <w:ind w:left="0"/>
+        <w:rPr>
+          <w:b/>
+          <w:i/>
+          <w:noProof/>
+        </w:rPr>
+      </w:pPr>
+      <w:r>
+        <w:rPr>
+          <w:b/>
+          <w:i/>
+          <w:noProof/>
+        </w:rPr>
+        <w:t xml:space="preserve">Custom Input </w:t>
+      </w:r>
+    </w:p>
+    <w:p>
+      <w:pPr>
+        <w:pStyle w:val="ListParagraph"/>
+        <w:ind w:left="0"/>
       </w:pPr>
       <w:r>
         <w:t xml:space="preserve">If these classes don’t cover your needs you can always write your own </w:t>
@@ -4814,8 +4870,28 @@
         <w:t xml:space="preserve">by extending </w:t>
       </w:r>
       <w:r>
-        <w:t>the AbstractReportInput</w:t>
-      </w:r>
+        <w:t xml:space="preserve">the </w:t>
+      </w:r>
+      <w:hyperlink r:id="rId9" w:history="1">
+        <w:r>
+          <w:rPr>
+            <w:rStyle w:val="Hyperlink"/>
+          </w:rPr>
+          <w:t>AbstractRepo</w:t>
+        </w:r>
+        <w:r>
+          <w:rPr>
+            <w:rStyle w:val="Hyperlink"/>
+          </w:rPr>
+          <w:t>r</w:t>
+        </w:r>
+        <w:r>
+          <w:rPr>
+            <w:rStyle w:val="Hyperlink"/>
+          </w:rPr>
+          <w:t>tInput</w:t>
+        </w:r>
+      </w:hyperlink>
       <w:r>
         <w:t xml:space="preserve"> class </w:t>
       </w:r>
@@ -4833,10 +4909,26 @@
     </w:p>
     <w:p>
       <w:pPr>
+        <w:rPr>
+          <w:rFonts w:asciiTheme="majorHAnsi" w:eastAsiaTheme="majorEastAsia" w:hAnsiTheme="majorHAnsi" w:cstheme="majorBidi"/>
+          <w:b/>
+          <w:bCs/>
+          <w:color w:val="4F81BD" w:themeColor="accent1"/>
+          <w:sz w:val="26"/>
+          <w:szCs w:val="26"/>
+        </w:rPr>
+      </w:pPr>
+      <w:r>
+        <w:br w:type="page"/>
+      </w:r>
+    </w:p>
+    <w:p>
+      <w:pPr>
         <w:pStyle w:val="Heading2"/>
       </w:pPr>
-      <w:bookmarkStart w:id="8" w:name="_Toc346474564"/>
-      <w:r>
+      <w:bookmarkStart w:id="8" w:name="_Toc348794276"/>
+      <w:r>
+        <w:lastRenderedPageBreak/>
         <w:t>Report Output</w:t>
       </w:r>
       <w:bookmarkEnd w:id="8"/>
@@ -4860,7 +4952,435 @@
         <w:pStyle w:val="ListParagraph"/>
         <w:numPr>
           <w:ilvl w:val="0"/>
-          <w:numId w:val="7"/>
+          <w:numId w:val="2"/>
+        </w:numPr>
+        <w:tabs>
+          <w:tab w:val="num" w:pos="360"/>
+        </w:tabs>
+        <w:spacing w:before="100" w:beforeAutospacing="1" w:after="0" w:line="240" w:lineRule="auto"/>
+        <w:rPr>
+          <w:rFonts w:eastAsia="Times New Roman" w:cs="Times New Roman"/>
+        </w:rPr>
+      </w:pPr>
+      <w:r>
+        <w:rPr>
+          <w:rFonts w:eastAsia="Times New Roman" w:cs="Times New Roman"/>
+          <w:i/>
+          <w:noProof/>
+        </w:rPr>
+        <w:t>Html</w:t>
+      </w:r>
+      <w:r>
+        <w:rPr>
+          <w:rFonts w:eastAsia="Times New Roman" w:cs="Times New Roman"/>
+          <w:i/>
+          <w:noProof/>
+        </w:rPr>
+        <w:t xml:space="preserve">ReportOutput - fast html output that creates a html page with styles </w:t>
+      </w:r>
+      <w:r>
+        <w:rPr>
+          <w:rFonts w:eastAsia="Times New Roman" w:cs="Times New Roman"/>
+          <w:i/>
+          <w:noProof/>
+        </w:rPr>
+        <w:t>into any java.io.Writer</w:t>
+      </w:r>
+      <w:r>
+        <w:rPr>
+          <w:rFonts w:eastAsia="Times New Roman" w:cs="Times New Roman"/>
+          <w:i/>
+          <w:noProof/>
+        </w:rPr>
+        <w:t xml:space="preserve"> (including files)</w:t>
+      </w:r>
+    </w:p>
+    <w:p>
+      <w:pPr>
+        <w:pStyle w:val="ListParagraph"/>
+        <w:spacing w:before="100" w:beforeAutospacing="1" w:after="0" w:line="480" w:lineRule="auto"/>
+        <w:ind w:left="0"/>
+        <w:rPr>
+          <w:rFonts w:eastAsia="Times New Roman" w:cs="Times New Roman"/>
+        </w:rPr>
+      </w:pPr>
+      <w:r>
+        <w:pict>
+          <v:shape id="_x0000_s1058" type="#_x0000_t202" style="width:482.4pt;height:20.1pt;mso-position-horizontal-relative:char;mso-position-vertical-relative:line;mso-width-relative:margin;mso-height-relative:margin" fillcolor="#9bbb59 [3206]" strokecolor="#b6b6b6 [3041]" strokeweight="3pt">
+            <v:shadow on="t" type="perspective" color="#4e6128 [1606]" opacity=".5" offset2="1pt"/>
+            <v:textbox style="mso-next-textbox:#_x0000_s1058">
+              <w:txbxContent>
+                <w:p>
+                  <w:pPr>
+                    <w:rPr>
+                      <w:noProof/>
+                    </w:rPr>
+                  </w:pPr>
+                  <w:r>
+                    <w:rPr>
+                      <w:rFonts w:ascii="Courier New" w:hAnsi="Courier New" w:cs="Courier New"/>
+                      <w:noProof/>
+                      <w:color w:val="000000"/>
+                      <w:sz w:val="20"/>
+                      <w:szCs w:val="20"/>
+                    </w:rPr>
+                    <w:t>HtmlOuput</w:t>
+                  </w:r>
+                  <w:r>
+                    <w:rPr>
+                      <w:rFonts w:ascii="Courier New" w:hAnsi="Courier New" w:cs="Courier New"/>
+                      <w:b/>
+                      <w:bCs/>
+                      <w:noProof/>
+                      <w:color w:val="7F0055"/>
+                      <w:sz w:val="20"/>
+                      <w:szCs w:val="20"/>
+                    </w:rPr>
+                    <w:t xml:space="preserve"> </w:t>
+                  </w:r>
+                  <w:r>
+                    <w:rPr>
+                      <w:rFonts w:ascii="Courier New" w:hAnsi="Courier New" w:cs="Courier New"/>
+                      <w:noProof/>
+                      <w:color w:val="000000"/>
+                      <w:sz w:val="20"/>
+                      <w:szCs w:val="20"/>
+                    </w:rPr>
+                    <w:t>htmlOut</w:t>
+                  </w:r>
+                  <w:r>
+                    <w:rPr>
+                      <w:rFonts w:ascii="Courier New" w:hAnsi="Courier New" w:cs="Courier New"/>
+                      <w:b/>
+                      <w:bCs/>
+                      <w:noProof/>
+                      <w:color w:val="7F0055"/>
+                      <w:sz w:val="20"/>
+                      <w:szCs w:val="20"/>
+                    </w:rPr>
+                    <w:t xml:space="preserve"> = </w:t>
+                  </w:r>
+                  <w:r>
+                    <w:rPr>
+                      <w:rFonts w:ascii="Courier New" w:hAnsi="Courier New" w:cs="Courier New"/>
+                      <w:b/>
+                      <w:bCs/>
+                      <w:noProof/>
+                      <w:color w:val="7F0055"/>
+                      <w:sz w:val="20"/>
+                      <w:szCs w:val="20"/>
+                    </w:rPr>
+                    <w:t>new</w:t>
+                  </w:r>
+                  <w:r>
+                    <w:rPr>
+                      <w:rFonts w:ascii="Courier New" w:hAnsi="Courier New" w:cs="Courier New"/>
+                      <w:noProof/>
+                      <w:color w:val="000000"/>
+                      <w:sz w:val="20"/>
+                      <w:szCs w:val="20"/>
+                    </w:rPr>
+                    <w:t xml:space="preserve"> HtmlOutput(</w:t>
+                  </w:r>
+                  <w:r>
+                    <w:rPr>
+                      <w:rFonts w:ascii="Courier New" w:hAnsi="Courier New" w:cs="Courier New"/>
+                      <w:noProof/>
+                      <w:color w:val="2A00FF"/>
+                      <w:sz w:val="20"/>
+                      <w:szCs w:val="20"/>
+                    </w:rPr>
+                    <w:t>"</w:t>
+                  </w:r>
+                  <w:r>
+                    <w:rPr>
+                      <w:rFonts w:ascii="Courier New" w:hAnsi="Courier New" w:cs="Courier New"/>
+                      <w:noProof/>
+                      <w:color w:val="2A00FF"/>
+                      <w:sz w:val="20"/>
+                      <w:szCs w:val="20"/>
+                    </w:rPr>
+                    <w:t>employees</w:t>
+                  </w:r>
+                  <w:r>
+                    <w:rPr>
+                      <w:rFonts w:ascii="Courier New" w:hAnsi="Courier New" w:cs="Courier New"/>
+                      <w:noProof/>
+                      <w:color w:val="2A00FF"/>
+                      <w:sz w:val="20"/>
+                      <w:szCs w:val="20"/>
+                    </w:rPr>
+                    <w:t>.html"</w:t>
+                  </w:r>
+                  <w:r>
+                    <w:rPr>
+                      <w:rFonts w:ascii="Courier New" w:hAnsi="Courier New" w:cs="Courier New"/>
+                      <w:noProof/>
+                      <w:color w:val="000000"/>
+                      <w:sz w:val="20"/>
+                      <w:szCs w:val="20"/>
+                    </w:rPr>
+                    <w:t>)</w:t>
+                  </w:r>
+                </w:p>
+              </w:txbxContent>
+            </v:textbox>
+            <w10:wrap type="none"/>
+            <w10:anchorlock/>
+          </v:shape>
+        </w:pict>
+      </w:r>
+    </w:p>
+    <w:p>
+      <w:pPr>
+        <w:pStyle w:val="ListParagraph"/>
+        <w:numPr>
+          <w:ilvl w:val="0"/>
+          <w:numId w:val="2"/>
+        </w:numPr>
+        <w:spacing w:after="0" w:line="240" w:lineRule="auto"/>
+        <w:rPr>
+          <w:rFonts w:eastAsia="Times New Roman" w:cs="Times New Roman"/>
+        </w:rPr>
+      </w:pPr>
+      <w:r>
+        <w:rPr>
+          <w:rFonts w:eastAsia="Times New Roman" w:cs="Times New Roman"/>
+          <w:i/>
+          <w:noProof/>
+        </w:rPr>
+        <w:t>ExcelReportOutput</w:t>
+      </w:r>
+      <w:r>
+        <w:rPr>
+          <w:rFonts w:eastAsia="Times New Roman" w:cs="Times New Roman"/>
+        </w:rPr>
+        <w:t xml:space="preserve"> </w:t>
+      </w:r>
+      <w:r>
+        <w:rPr>
+          <w:rFonts w:eastAsia="Times New Roman" w:cs="Times New Roman"/>
+        </w:rPr>
+        <w:t>–</w:t>
+      </w:r>
+      <w:r>
+        <w:rPr>
+          <w:rFonts w:eastAsia="Times New Roman" w:cs="Times New Roman"/>
+        </w:rPr>
+        <w:t xml:space="preserve"> </w:t>
+      </w:r>
+      <w:r>
+        <w:rPr>
+          <w:rFonts w:eastAsia="Times New Roman" w:cs="Times New Roman"/>
+        </w:rPr>
+        <w:t xml:space="preserve">creates an </w:t>
+      </w:r>
+      <w:r>
+        <w:rPr>
+          <w:rFonts w:eastAsia="Times New Roman" w:cs="Times New Roman"/>
+        </w:rPr>
+        <w:t xml:space="preserve">excel </w:t>
+      </w:r>
+      <w:r>
+        <w:rPr>
+          <w:rFonts w:eastAsia="Times New Roman" w:cs="Times New Roman"/>
+        </w:rPr>
+        <w:t xml:space="preserve"> output into </w:t>
+      </w:r>
+      <w:r>
+        <w:rPr>
+          <w:rFonts w:eastAsia="Times New Roman" w:cs="Times New Roman"/>
+        </w:rPr>
+        <w:t>a</w:t>
+      </w:r>
+      <w:r>
+        <w:rPr>
+          <w:rFonts w:eastAsia="Times New Roman" w:cs="Times New Roman"/>
+        </w:rPr>
+        <w:t xml:space="preserve"> java.io.OutputStream </w:t>
+      </w:r>
+      <w:r>
+        <w:rPr>
+          <w:rFonts w:eastAsia="Times New Roman" w:cs="Times New Roman"/>
+        </w:rPr>
+        <w:t xml:space="preserve"> (files included)</w:t>
+      </w:r>
+    </w:p>
+    <w:p>
+      <w:pPr>
+        <w:spacing w:after="0" w:line="240" w:lineRule="auto"/>
+        <w:rPr>
+          <w:rFonts w:eastAsia="Times New Roman" w:cs="Times New Roman"/>
+        </w:rPr>
+      </w:pPr>
+      <w:r>
+        <w:rPr>
+          <w:rFonts w:eastAsia="Times New Roman" w:cs="Times New Roman"/>
+        </w:rPr>
+      </w:r>
+      <w:r>
+        <w:rPr>
+          <w:rFonts w:eastAsia="Times New Roman" w:cs="Times New Roman"/>
+        </w:rPr>
+        <w:pict>
+          <v:shape id="_x0000_s1057" type="#_x0000_t202" style="width:482.4pt;height:20.25pt;mso-position-horizontal-relative:char;mso-position-vertical-relative:line;mso-width-relative:margin;mso-height-relative:margin" fillcolor="#9bbb59 [3206]" strokecolor="#b6b6b6 [3041]" strokeweight="3pt">
+            <v:shadow on="t" type="perspective" color="#4e6128 [1606]" opacity=".5" offset2="1pt"/>
+            <v:textbox style="mso-next-textbox:#_x0000_s1057">
+              <w:txbxContent>
+                <w:p>
+                  <w:pPr>
+                    <w:rPr>
+                      <w:noProof/>
+                    </w:rPr>
+                  </w:pPr>
+                  <w:r>
+                    <w:rPr>
+                      <w:rFonts w:ascii="Courier New" w:hAnsi="Courier New" w:cs="Courier New"/>
+                      <w:noProof/>
+                      <w:color w:val="000000"/>
+                      <w:sz w:val="20"/>
+                      <w:szCs w:val="20"/>
+                    </w:rPr>
+                    <w:t>ExcelOuput</w:t>
+                  </w:r>
+                  <w:r>
+                    <w:rPr>
+                      <w:rFonts w:ascii="Courier New" w:hAnsi="Courier New" w:cs="Courier New"/>
+                      <w:noProof/>
+                      <w:color w:val="0000C0"/>
+                      <w:sz w:val="20"/>
+                      <w:szCs w:val="20"/>
+                    </w:rPr>
+                    <w:t xml:space="preserve"> output</w:t>
+                  </w:r>
+                  <w:r>
+                    <w:rPr>
+                      <w:rFonts w:ascii="Courier New" w:hAnsi="Courier New" w:cs="Courier New"/>
+                      <w:noProof/>
+                      <w:color w:val="000000"/>
+                      <w:sz w:val="20"/>
+                      <w:szCs w:val="20"/>
+                    </w:rPr>
+                    <w:t xml:space="preserve"> = </w:t>
+                  </w:r>
+                  <w:r>
+                    <w:rPr>
+                      <w:rFonts w:ascii="Courier New" w:hAnsi="Courier New" w:cs="Courier New"/>
+                      <w:b/>
+                      <w:bCs/>
+                      <w:noProof/>
+                      <w:color w:val="7F0055"/>
+                      <w:sz w:val="20"/>
+                      <w:szCs w:val="20"/>
+                    </w:rPr>
+                    <w:t>new</w:t>
+                  </w:r>
+                  <w:r>
+                    <w:rPr>
+                      <w:rFonts w:ascii="Courier New" w:hAnsi="Courier New" w:cs="Courier New"/>
+                      <w:noProof/>
+                      <w:color w:val="000000"/>
+                      <w:sz w:val="20"/>
+                      <w:szCs w:val="20"/>
+                    </w:rPr>
+                    <w:t xml:space="preserve"> ExcelOutput(</w:t>
+                  </w:r>
+                  <w:r>
+                    <w:rPr>
+                      <w:rFonts w:ascii="Courier New" w:hAnsi="Courier New" w:cs="Courier New"/>
+                      <w:noProof/>
+                      <w:color w:val="2A00FF"/>
+                      <w:sz w:val="20"/>
+                      <w:szCs w:val="20"/>
+                    </w:rPr>
+                    <w:t>"employees</w:t>
+                  </w:r>
+                  <w:r>
+                    <w:rPr>
+                      <w:rFonts w:ascii="Courier New" w:hAnsi="Courier New" w:cs="Courier New"/>
+                      <w:noProof/>
+                      <w:color w:val="2A00FF"/>
+                      <w:sz w:val="20"/>
+                      <w:szCs w:val="20"/>
+                    </w:rPr>
+                    <w:t>.xls"</w:t>
+                  </w:r>
+                  <w:r>
+                    <w:rPr>
+                      <w:rFonts w:ascii="Courier New" w:hAnsi="Courier New" w:cs="Courier New"/>
+                      <w:noProof/>
+                      <w:color w:val="000000"/>
+                      <w:sz w:val="20"/>
+                      <w:szCs w:val="20"/>
+                    </w:rPr>
+                    <w:t>);</w:t>
+                  </w:r>
+                </w:p>
+              </w:txbxContent>
+            </v:textbox>
+            <w10:wrap type="none"/>
+            <w10:anchorlock/>
+          </v:shape>
+        </w:pict>
+      </w:r>
+    </w:p>
+    <w:p>
+      <w:pPr>
+        <w:spacing w:after="0" w:line="240" w:lineRule="auto"/>
+        <w:ind w:left="360"/>
+        <w:rPr>
+          <w:rFonts w:eastAsia="Times New Roman" w:cs="Times New Roman"/>
+        </w:rPr>
+      </w:pPr>
+    </w:p>
+    <w:p>
+      <w:pPr>
+        <w:pStyle w:val="ListParagraph"/>
+        <w:numPr>
+          <w:ilvl w:val="0"/>
+          <w:numId w:val="2"/>
+        </w:numPr>
+        <w:spacing w:before="100" w:beforeAutospacing="1" w:after="0" w:line="240" w:lineRule="auto"/>
+        <w:rPr>
+          <w:rFonts w:eastAsia="Times New Roman" w:cs="Times New Roman"/>
+          <w:i/>
+          <w:noProof/>
+        </w:rPr>
+      </w:pPr>
+      <w:r>
+        <w:rPr>
+          <w:rFonts w:eastAsia="Times New Roman" w:cs="Times New Roman"/>
+          <w:i/>
+          <w:noProof/>
+        </w:rPr>
+        <w:t xml:space="preserve">StaxReportOutput - xml output based on STax </w:t>
+      </w:r>
+      <w:r>
+        <w:rPr>
+          <w:rFonts w:eastAsia="Times New Roman" w:cs="Times New Roman"/>
+          <w:i/>
+          <w:noProof/>
+        </w:rPr>
+        <w:t>(streaming xml) technology</w:t>
+      </w:r>
+    </w:p>
+    <w:p>
+      <w:pPr>
+        <w:spacing w:before="100" w:beforeAutospacing="1" w:after="0" w:line="240" w:lineRule="auto"/>
+        <w:ind w:left="360"/>
+        <w:rPr>
+          <w:rFonts w:eastAsia="Times New Roman" w:cs="Times New Roman"/>
+          <w:i/>
+          <w:noProof/>
+        </w:rPr>
+      </w:pPr>
+    </w:p>
+    <w:p>
+      <w:pPr>
+        <w:pStyle w:val="ListParagraph"/>
+        <w:numPr>
+          <w:ilvl w:val="0"/>
+          <w:numId w:val="2"/>
         </w:numPr>
         <w:spacing w:before="100" w:beforeAutospacing="1" w:after="0" w:line="240" w:lineRule="auto"/>
         <w:rPr>
@@ -4873,7 +5393,7 @@
           <w:i/>
           <w:noProof/>
         </w:rPr>
-        <w:t xml:space="preserve">HtmlReportOutput - fast html output </w:t>
+        <w:t>XslFoReportOutput</w:t>
       </w:r>
       <w:r>
         <w:rPr>
@@ -4881,469 +5401,45 @@
           <w:i/>
           <w:noProof/>
         </w:rPr>
-        <w:t>into a file or any java.io.Writer</w:t>
-      </w:r>
-    </w:p>
-    <w:p>
-      <w:pPr>
-        <w:pStyle w:val="ListParagraph"/>
-        <w:spacing w:before="100" w:beforeAutospacing="1" w:after="0" w:line="240" w:lineRule="auto"/>
-        <w:rPr>
-          <w:rFonts w:eastAsia="Times New Roman" w:cs="Times New Roman"/>
-        </w:rPr>
-      </w:pPr>
-      <w:r>
-        <w:pict>
-          <v:shape id="_x0000_s1058" type="#_x0000_t202" style="width:460.8pt;height:20.1pt;mso-position-horizontal-relative:char;mso-position-vertical-relative:line;mso-width-relative:margin;mso-height-relative:margin" fillcolor="#9bbb59 [3206]" strokecolor="#b6b6b6 [3041]" strokeweight="3pt">
-            <v:shadow on="t" type="perspective" color="#4e6128 [1606]" opacity=".5" offset2="1pt"/>
-            <v:textbox style="mso-next-textbox:#_x0000_s1058">
-              <w:txbxContent>
-                <w:p>
-                  <w:pPr>
-                    <w:rPr>
-                      <w:noProof/>
-                    </w:rPr>
-                  </w:pPr>
-                  <w:r>
-                    <w:rPr>
-                      <w:rFonts w:ascii="Courier New" w:hAnsi="Courier New" w:cs="Courier New"/>
-                      <w:noProof/>
-                      <w:color w:val="000000"/>
-                      <w:sz w:val="20"/>
-                      <w:szCs w:val="20"/>
-                    </w:rPr>
-                    <w:t>HtmlOuput</w:t>
-                  </w:r>
-                  <w:r>
-                    <w:rPr>
-                      <w:rFonts w:ascii="Courier New" w:hAnsi="Courier New" w:cs="Courier New"/>
-                      <w:b/>
-                      <w:bCs/>
-                      <w:noProof/>
-                      <w:color w:val="7F0055"/>
-                      <w:sz w:val="20"/>
-                      <w:szCs w:val="20"/>
-                    </w:rPr>
-                    <w:t xml:space="preserve"> </w:t>
-                  </w:r>
-                  <w:r>
-                    <w:rPr>
-                      <w:rFonts w:ascii="Courier New" w:hAnsi="Courier New" w:cs="Courier New"/>
-                      <w:noProof/>
-                      <w:color w:val="000000"/>
-                      <w:sz w:val="20"/>
-                      <w:szCs w:val="20"/>
-                    </w:rPr>
-                    <w:t>htmlOut</w:t>
-                  </w:r>
-                  <w:r>
-                    <w:rPr>
-                      <w:rFonts w:ascii="Courier New" w:hAnsi="Courier New" w:cs="Courier New"/>
-                      <w:b/>
-                      <w:bCs/>
-                      <w:noProof/>
-                      <w:color w:val="7F0055"/>
-                      <w:sz w:val="20"/>
-                      <w:szCs w:val="20"/>
-                    </w:rPr>
-                    <w:t xml:space="preserve"> = </w:t>
-                  </w:r>
-                  <w:r>
-                    <w:rPr>
-                      <w:rFonts w:ascii="Courier New" w:hAnsi="Courier New" w:cs="Courier New"/>
-                      <w:b/>
-                      <w:bCs/>
-                      <w:noProof/>
-                      <w:color w:val="7F0055"/>
-                      <w:sz w:val="20"/>
-                      <w:szCs w:val="20"/>
-                    </w:rPr>
-                    <w:t>new</w:t>
-                  </w:r>
-                  <w:r>
-                    <w:rPr>
-                      <w:rFonts w:ascii="Courier New" w:hAnsi="Courier New" w:cs="Courier New"/>
-                      <w:noProof/>
-                      <w:color w:val="000000"/>
-                      <w:sz w:val="20"/>
-                      <w:szCs w:val="20"/>
-                    </w:rPr>
-                    <w:t xml:space="preserve"> HtmlOutput(</w:t>
-                  </w:r>
-                  <w:r>
-                    <w:rPr>
-                      <w:rFonts w:ascii="Courier New" w:hAnsi="Courier New" w:cs="Courier New"/>
-                      <w:noProof/>
-                      <w:color w:val="2A00FF"/>
-                      <w:sz w:val="20"/>
-                      <w:szCs w:val="20"/>
-                    </w:rPr>
-                    <w:t>"</w:t>
-                  </w:r>
-                  <w:r>
-                    <w:rPr>
-                      <w:rFonts w:ascii="Courier New" w:hAnsi="Courier New" w:cs="Courier New"/>
-                      <w:noProof/>
-                      <w:color w:val="2A00FF"/>
-                      <w:sz w:val="20"/>
-                      <w:szCs w:val="20"/>
-                    </w:rPr>
-                    <w:t>employees</w:t>
-                  </w:r>
-                  <w:r>
-                    <w:rPr>
-                      <w:rFonts w:ascii="Courier New" w:hAnsi="Courier New" w:cs="Courier New"/>
-                      <w:noProof/>
-                      <w:color w:val="2A00FF"/>
-                      <w:sz w:val="20"/>
-                      <w:szCs w:val="20"/>
-                    </w:rPr>
-                    <w:t>.html"</w:t>
-                  </w:r>
-                  <w:r>
-                    <w:rPr>
-                      <w:rFonts w:ascii="Courier New" w:hAnsi="Courier New" w:cs="Courier New"/>
-                      <w:noProof/>
-                      <w:color w:val="000000"/>
-                      <w:sz w:val="20"/>
-                      <w:szCs w:val="20"/>
-                    </w:rPr>
-                    <w:t>)</w:t>
-                  </w:r>
-                </w:p>
-              </w:txbxContent>
-            </v:textbox>
-            <w10:wrap type="none"/>
-            <w10:anchorlock/>
-          </v:shape>
-        </w:pict>
-      </w:r>
-    </w:p>
-    <w:p>
-      <w:pPr>
-        <w:numPr>
-          <w:ilvl w:val="0"/>
-          <w:numId w:val="7"/>
-        </w:numPr>
-        <w:spacing w:before="100" w:beforeAutospacing="1" w:after="0" w:line="240" w:lineRule="auto"/>
-        <w:rPr>
-          <w:rFonts w:eastAsia="Times New Roman" w:cs="Times New Roman"/>
-        </w:rPr>
-      </w:pPr>
+        <w:t xml:space="preserve"> - output based on XSL</w:t>
+      </w:r>
       <w:r>
         <w:rPr>
           <w:rFonts w:eastAsia="Times New Roman" w:cs="Times New Roman"/>
           <w:i/>
           <w:noProof/>
         </w:rPr>
-        <w:t>ExcelReportOutput</w:t>
-      </w:r>
-      <w:r>
-        <w:rPr>
-          <w:rFonts w:eastAsia="Times New Roman" w:cs="Times New Roman"/>
-        </w:rPr>
-        <w:t xml:space="preserve"> </w:t>
-      </w:r>
-      <w:r>
-        <w:rPr>
-          <w:rFonts w:eastAsia="Times New Roman" w:cs="Times New Roman"/>
-        </w:rPr>
-        <w:t>–</w:t>
-      </w:r>
-      <w:r>
-        <w:rPr>
-          <w:rFonts w:eastAsia="Times New Roman" w:cs="Times New Roman"/>
-        </w:rPr>
-        <w:t xml:space="preserve"> </w:t>
-      </w:r>
-      <w:r>
-        <w:rPr>
-          <w:rFonts w:eastAsia="Times New Roman" w:cs="Times New Roman"/>
-        </w:rPr>
-        <w:t xml:space="preserve">creates an </w:t>
-      </w:r>
-      <w:r>
-        <w:rPr>
-          <w:rFonts w:eastAsia="Times New Roman" w:cs="Times New Roman"/>
-        </w:rPr>
-        <w:t xml:space="preserve">excel </w:t>
-      </w:r>
-      <w:r>
-        <w:rPr>
-          <w:rFonts w:eastAsia="Times New Roman" w:cs="Times New Roman"/>
-        </w:rPr>
-        <w:t xml:space="preserve"> output into a file or an java.io.OutputStream </w:t>
-      </w:r>
-    </w:p>
-    <w:p>
-      <w:pPr>
-        <w:spacing w:before="100" w:beforeAutospacing="1" w:after="0" w:line="240" w:lineRule="auto"/>
-        <w:ind w:left="720"/>
-        <w:rPr>
-          <w:rFonts w:eastAsia="Times New Roman" w:cs="Times New Roman"/>
-        </w:rPr>
-      </w:pPr>
-      <w:r>
-        <w:rPr>
-          <w:rFonts w:eastAsia="Times New Roman" w:cs="Times New Roman"/>
-        </w:rPr>
-      </w:r>
-      <w:r>
-        <w:rPr>
-          <w:rFonts w:eastAsia="Times New Roman" w:cs="Times New Roman"/>
-        </w:rPr>
-        <w:pict>
-          <v:shape id="_x0000_s1057" type="#_x0000_t202" style="width:460.8pt;height:20.25pt;mso-position-horizontal-relative:char;mso-position-vertical-relative:line;mso-width-relative:margin;mso-height-relative:margin" fillcolor="#9bbb59 [3206]" strokecolor="#b6b6b6 [3041]" strokeweight="3pt">
-            <v:shadow on="t" type="perspective" color="#4e6128 [1606]" opacity=".5" offset2="1pt"/>
-            <v:textbox style="mso-next-textbox:#_x0000_s1057">
-              <w:txbxContent>
-                <w:p>
-                  <w:pPr>
-                    <w:rPr>
-                      <w:noProof/>
-                    </w:rPr>
-                  </w:pPr>
-                  <w:r>
-                    <w:rPr>
-                      <w:rFonts w:ascii="Courier New" w:hAnsi="Courier New" w:cs="Courier New"/>
-                      <w:noProof/>
-                      <w:color w:val="000000"/>
-                      <w:sz w:val="20"/>
-                      <w:szCs w:val="20"/>
-                    </w:rPr>
-                    <w:t>ExcelOuput</w:t>
-                  </w:r>
-                  <w:r>
-                    <w:rPr>
-                      <w:rFonts w:ascii="Courier New" w:hAnsi="Courier New" w:cs="Courier New"/>
-                      <w:noProof/>
-                      <w:color w:val="0000C0"/>
-                      <w:sz w:val="20"/>
-                      <w:szCs w:val="20"/>
-                    </w:rPr>
-                    <w:t xml:space="preserve"> output</w:t>
-                  </w:r>
-                  <w:r>
-                    <w:rPr>
-                      <w:rFonts w:ascii="Courier New" w:hAnsi="Courier New" w:cs="Courier New"/>
-                      <w:noProof/>
-                      <w:color w:val="000000"/>
-                      <w:sz w:val="20"/>
-                      <w:szCs w:val="20"/>
-                    </w:rPr>
-                    <w:t xml:space="preserve"> = </w:t>
-                  </w:r>
-                  <w:r>
-                    <w:rPr>
-                      <w:rFonts w:ascii="Courier New" w:hAnsi="Courier New" w:cs="Courier New"/>
-                      <w:b/>
-                      <w:bCs/>
-                      <w:noProof/>
-                      <w:color w:val="7F0055"/>
-                      <w:sz w:val="20"/>
-                      <w:szCs w:val="20"/>
-                    </w:rPr>
-                    <w:t>new</w:t>
-                  </w:r>
-                  <w:r>
-                    <w:rPr>
-                      <w:rFonts w:ascii="Courier New" w:hAnsi="Courier New" w:cs="Courier New"/>
-                      <w:noProof/>
-                      <w:color w:val="000000"/>
-                      <w:sz w:val="20"/>
-                      <w:szCs w:val="20"/>
-                    </w:rPr>
-                    <w:t xml:space="preserve"> ExcelOutput(</w:t>
-                  </w:r>
-                  <w:r>
-                    <w:rPr>
-                      <w:rFonts w:ascii="Courier New" w:hAnsi="Courier New" w:cs="Courier New"/>
-                      <w:noProof/>
-                      <w:color w:val="2A00FF"/>
-                      <w:sz w:val="20"/>
-                      <w:szCs w:val="20"/>
-                    </w:rPr>
-                    <w:t>"employees</w:t>
-                  </w:r>
-                  <w:r>
-                    <w:rPr>
-                      <w:rFonts w:ascii="Courier New" w:hAnsi="Courier New" w:cs="Courier New"/>
-                      <w:noProof/>
-                      <w:color w:val="2A00FF"/>
-                      <w:sz w:val="20"/>
-                      <w:szCs w:val="20"/>
-                    </w:rPr>
-                    <w:t>.xls"</w:t>
-                  </w:r>
-                  <w:r>
-                    <w:rPr>
-                      <w:rFonts w:ascii="Courier New" w:hAnsi="Courier New" w:cs="Courier New"/>
-                      <w:noProof/>
-                      <w:color w:val="000000"/>
-                      <w:sz w:val="20"/>
-                      <w:szCs w:val="20"/>
-                    </w:rPr>
-                    <w:t>);</w:t>
-                  </w:r>
-                </w:p>
-              </w:txbxContent>
-            </v:textbox>
-            <w10:wrap type="none"/>
-            <w10:anchorlock/>
-          </v:shape>
-        </w:pict>
-      </w:r>
-    </w:p>
-    <w:p>
-      <w:pPr>
-        <w:numPr>
-          <w:ilvl w:val="0"/>
-          <w:numId w:val="7"/>
-        </w:numPr>
-        <w:spacing w:before="100" w:beforeAutospacing="1" w:after="100" w:afterAutospacing="1" w:line="240" w:lineRule="auto"/>
-        <w:rPr>
-          <w:rFonts w:eastAsia="Times New Roman" w:cs="Times New Roman"/>
-        </w:rPr>
-      </w:pPr>
+        <w:t>-</w:t>
+      </w:r>
       <w:r>
         <w:rPr>
           <w:rFonts w:eastAsia="Times New Roman" w:cs="Times New Roman"/>
           <w:i/>
           <w:noProof/>
         </w:rPr>
-        <w:t>StaxReportOutput</w:t>
-      </w:r>
-      <w:r>
-        <w:rPr>
-          <w:rFonts w:eastAsia="Times New Roman" w:cs="Times New Roman"/>
-          <w:i/>
-        </w:rPr>
-        <w:t xml:space="preserve"> </w:t>
-      </w:r>
-      <w:r>
-        <w:rPr>
-          <w:rFonts w:eastAsia="Times New Roman" w:cs="Times New Roman"/>
-        </w:rPr>
-        <w:t xml:space="preserve">- xml output based on </w:t>
-      </w:r>
-      <w:r>
-        <w:rPr>
-          <w:rFonts w:eastAsia="Times New Roman" w:cs="Times New Roman"/>
-          <w:noProof/>
-        </w:rPr>
-        <w:t xml:space="preserve">STax </w:t>
-      </w:r>
-      <w:r>
-        <w:rPr>
-          <w:rFonts w:eastAsia="Times New Roman" w:cs="Times New Roman"/>
-          <w:noProof/>
-        </w:rPr>
-        <w:t>(streaming xml) technology</w:t>
-      </w:r>
-    </w:p>
-    <w:p>
-      <w:pPr>
-        <w:numPr>
-          <w:ilvl w:val="0"/>
-          <w:numId w:val="7"/>
-        </w:numPr>
-        <w:spacing w:before="100" w:beforeAutospacing="1" w:after="100" w:afterAutospacing="1" w:line="240" w:lineRule="auto"/>
-        <w:rPr>
-          <w:rFonts w:eastAsia="Times New Roman" w:cs="Times New Roman"/>
-        </w:rPr>
-      </w:pPr>
+        <w:t>FO</w:t>
+      </w:r>
       <w:r>
         <w:rPr>
           <w:rFonts w:eastAsia="Times New Roman" w:cs="Times New Roman"/>
           <w:i/>
           <w:noProof/>
         </w:rPr>
-        <w:t xml:space="preserve">XsltReportOutput </w:t>
-      </w:r>
-      <w:r>
-        <w:rPr>
-          <w:rFonts w:eastAsia="Times New Roman" w:cs="Times New Roman"/>
-          <w:i/>
-        </w:rPr>
-        <w:t xml:space="preserve">- </w:t>
-      </w:r>
-      <w:r>
-        <w:rPr>
-          <w:rFonts w:eastAsia="Times New Roman" w:cs="Times New Roman"/>
-        </w:rPr>
-        <w:t>output based on an XSLT</w:t>
-      </w:r>
-      <w:r>
-        <w:rPr>
-          <w:rFonts w:eastAsia="Times New Roman" w:cs="Times New Roman"/>
-        </w:rPr>
-        <w:t xml:space="preserve"> template - can result in HTML, TXT, </w:t>
-      </w:r>
-      <w:r>
-        <w:rPr>
-          <w:rFonts w:eastAsia="Times New Roman" w:cs="Times New Roman"/>
-        </w:rPr>
-        <w:t xml:space="preserve">SVG, </w:t>
-      </w:r>
-      <w:r>
-        <w:rPr>
-          <w:rFonts w:eastAsia="Times New Roman" w:cs="Times New Roman"/>
-        </w:rPr>
-        <w:t xml:space="preserve">etc. </w:t>
-      </w:r>
-    </w:p>
-    <w:p>
-      <w:pPr>
-        <w:numPr>
-          <w:ilvl w:val="0"/>
-          <w:numId w:val="7"/>
-        </w:numPr>
-        <w:spacing w:before="100" w:beforeAutospacing="1" w:after="100" w:afterAutospacing="1" w:line="240" w:lineRule="auto"/>
-        <w:rPr>
-          <w:rFonts w:eastAsia="Times New Roman" w:cs="Times New Roman"/>
-        </w:rPr>
-      </w:pPr>
+        <w:t xml:space="preserve"> framework - can resul</w:t>
+      </w:r>
       <w:r>
         <w:rPr>
           <w:rFonts w:eastAsia="Times New Roman" w:cs="Times New Roman"/>
           <w:i/>
           <w:noProof/>
         </w:rPr>
-        <w:t>XslFoReportOutput</w:t>
+        <w:t xml:space="preserve">t in PDF, </w:t>
       </w:r>
       <w:r>
         <w:rPr>
           <w:rFonts w:eastAsia="Times New Roman" w:cs="Times New Roman"/>
-        </w:rPr>
-        <w:t xml:space="preserve"> - output based on XSL</w:t>
-      </w:r>
-      <w:r>
-        <w:rPr>
-          <w:rFonts w:eastAsia="Times New Roman" w:cs="Times New Roman"/>
-        </w:rPr>
-        <w:t>-</w:t>
-      </w:r>
-      <w:r>
-        <w:rPr>
-          <w:rFonts w:eastAsia="Times New Roman" w:cs="Times New Roman"/>
-        </w:rPr>
-        <w:t>FO</w:t>
-      </w:r>
-      <w:r>
-        <w:rPr>
-          <w:rFonts w:eastAsia="Times New Roman" w:cs="Times New Roman"/>
-        </w:rPr>
-        <w:t xml:space="preserve"> framework - can resul</w:t>
-      </w:r>
-      <w:r>
-        <w:rPr>
-          <w:rFonts w:eastAsia="Times New Roman" w:cs="Times New Roman"/>
-        </w:rPr>
-        <w:t xml:space="preserve">t in PDF, </w:t>
-      </w:r>
-      <w:r>
-        <w:rPr>
-          <w:rFonts w:eastAsia="Times New Roman" w:cs="Times New Roman"/>
+          <w:i/>
+          <w:noProof/>
         </w:rPr>
         <w:t>PNG</w:t>
       </w:r>
@@ -5363,15 +5459,15 @@
         <w:rPr>
           <w:rFonts w:eastAsia="Times New Roman" w:cs="Times New Roman"/>
         </w:rPr>
-        <w:t>.</w:t>
+        <w:t xml:space="preserve"> or </w:t>
       </w:r>
       <w:r>
         <w:rPr>
           <w:rFonts w:eastAsia="Times New Roman" w:cs="Times New Roman"/>
         </w:rPr>
-        <w:t xml:space="preserve"> Actually, everything supported by </w:t>
-      </w:r>
-      <w:hyperlink r:id="rId9" w:history="1">
+        <w:t xml:space="preserve">everything supported by </w:t>
+      </w:r>
+      <w:hyperlink r:id="rId10" w:history="1">
         <w:r>
           <w:rPr>
             <w:rStyle w:val="Hyperlink"/>
@@ -5392,6 +5488,12 @@
         </w:rPr>
         <w:t xml:space="preserve"> </w:t>
       </w:r>
+      <w:r>
+        <w:rPr>
+          <w:rFonts w:eastAsia="Times New Roman" w:cs="Times New Roman"/>
+        </w:rPr>
+        <w:t xml:space="preserve"> The default implementation outputs to PDF : </w:t>
+      </w:r>
     </w:p>
     <w:p>
       <w:pPr>
@@ -5587,6 +5689,20 @@
         <w:rPr>
           <w:rFonts w:eastAsia="Times New Roman" w:cs="Times New Roman"/>
         </w:rPr>
+        <w:t>But if you want another format, you can use the MimeConstants  provided by apache fop project</w:t>
+      </w:r>
+    </w:p>
+    <w:p>
+      <w:pPr>
+        <w:spacing w:before="100" w:beforeAutospacing="1" w:after="100" w:afterAutospacing="1" w:line="240" w:lineRule="auto"/>
+        <w:rPr>
+          <w:rFonts w:eastAsia="Times New Roman" w:cs="Times New Roman"/>
+        </w:rPr>
+      </w:pPr>
+      <w:r>
+        <w:rPr>
+          <w:rFonts w:eastAsia="Times New Roman" w:cs="Times New Roman"/>
+        </w:rPr>
       </w:r>
       <w:r>
         <w:rPr>
@@ -5792,10 +5908,18 @@
     </w:p>
     <w:p>
       <w:pPr>
+        <w:spacing w:before="100" w:beforeAutospacing="1" w:after="100" w:afterAutospacing="1" w:line="240" w:lineRule="auto"/>
+        <w:rPr>
+          <w:rFonts w:eastAsia="Times New Roman" w:cs="Times New Roman"/>
+        </w:rPr>
+      </w:pPr>
+    </w:p>
+    <w:p>
+      <w:pPr>
         <w:pStyle w:val="ListParagraph"/>
         <w:numPr>
           <w:ilvl w:val="0"/>
-          <w:numId w:val="7"/>
+          <w:numId w:val="2"/>
         </w:numPr>
         <w:spacing w:before="100" w:beforeAutospacing="1" w:after="100" w:afterAutospacing="1" w:line="240" w:lineRule="auto"/>
         <w:rPr>
@@ -5857,10 +5981,26 @@
     </w:p>
     <w:p>
       <w:pPr>
+        <w:rPr>
+          <w:rFonts w:asciiTheme="majorHAnsi" w:eastAsiaTheme="majorEastAsia" w:hAnsiTheme="majorHAnsi" w:cstheme="majorBidi"/>
+          <w:b/>
+          <w:bCs/>
+          <w:color w:val="4F81BD" w:themeColor="accent1"/>
+          <w:sz w:val="26"/>
+          <w:szCs w:val="26"/>
+        </w:rPr>
+      </w:pPr>
+      <w:r>
+        <w:br w:type="page"/>
+      </w:r>
+    </w:p>
+    <w:p>
+      <w:pPr>
         <w:pStyle w:val="Heading2"/>
       </w:pPr>
-      <w:bookmarkStart w:id="9" w:name="_Toc346474565"/>
-      <w:r>
+      <w:bookmarkStart w:id="9" w:name="_Toc348794277"/>
+      <w:r>
+        <w:lastRenderedPageBreak/>
         <w:t xml:space="preserve">Report </w:t>
       </w:r>
       <w:r>
@@ -5901,7 +6041,7 @@
       <w:pPr>
         <w:pStyle w:val="Heading3"/>
       </w:pPr>
-      <w:bookmarkStart w:id="10" w:name="_Toc346474566"/>
+      <w:bookmarkStart w:id="10" w:name="_Toc348794278"/>
       <w:r>
         <w:t>Data columns</w:t>
       </w:r>
@@ -6010,6 +6150,18 @@
       </w:r>
       <w:r>
         <w:t>atter</w:t>
+      </w:r>
+    </w:p>
+    <w:p>
+      <w:pPr>
+        <w:pStyle w:val="ListParagraph"/>
+        <w:numPr>
+          <w:ilvl w:val="1"/>
+          <w:numId w:val="9"/>
+        </w:numPr>
+      </w:pPr>
+      <w:r>
+        <w:t>horizontal alignment</w:t>
       </w:r>
     </w:p>
     <w:p>
@@ -6504,12 +6656,15 @@
       <w:r>
         <w:t>The default implementation for a data column (</w:t>
       </w:r>
-      <w:r>
-        <w:rPr>
-          <w:noProof/>
-        </w:rPr>
-        <w:t>net.sf.reportengine.config.DefaultDataColumn</w:t>
-      </w:r>
+      <w:hyperlink r:id="rId11" w:history="1">
+        <w:r>
+          <w:rPr>
+            <w:rStyle w:val="Hyperlink"/>
+            <w:noProof/>
+          </w:rPr>
+          <w:t>net.sf.reportengine.config.DefaultDataColumn</w:t>
+        </w:r>
+      </w:hyperlink>
       <w:r>
         <w:t xml:space="preserve">) has an inputColumnIndex attribute which tells report-engine which column from your input should be displayed in that column. </w:t>
       </w:r>
@@ -6535,11 +6690,7 @@
         <w:t xml:space="preserve">assuming an input like the one above, </w:t>
       </w:r>
       <w:r>
-        <w:t xml:space="preserve">I may decide to show the Year </w:t>
-      </w:r>
-      <w:r>
-        <w:lastRenderedPageBreak/>
-        <w:t>column as the third in the final report and show the Month</w:t>
+        <w:t>I may decide to show the Year column as the third in the final report and show the Month</w:t>
       </w:r>
       <w:r>
         <w:t xml:space="preserve"> column </w:t>
@@ -6944,7 +7095,7 @@
       </w:pPr>
       <w:r>
         <w:pict>
-          <v:shape id="_x0000_s1053" type="#_x0000_t202" style="width:482.4pt;height:61.35pt;mso-position-horizontal-relative:char;mso-position-vertical-relative:line;mso-width-relative:margin;mso-height-relative:margin" fillcolor="#9bbb59 [3206]" strokecolor="#b6b6b6 [3041]" strokeweight="3pt">
+          <v:shape id="_x0000_s1053" type="#_x0000_t202" style="width:482.4pt;height:67.2pt;mso-position-horizontal-relative:char;mso-position-vertical-relative:line;mso-width-relative:margin;mso-height-relative:margin" fillcolor="#9bbb59 [3206]" strokecolor="#b6b6b6 [3041]" strokeweight="3pt">
             <v:shadow on="t" type="perspective" color="#4e6128 [1606]" opacity=".5" offset2="1pt"/>
             <v:textbox style="mso-next-textbox:#_x0000_s1053">
               <w:txbxContent>
@@ -7074,8 +7225,13 @@
                 </w:p>
                 <w:p>
                   <w:pPr>
-                    <w:rPr>
-                      <w:noProof/>
+                    <w:spacing w:after="0" w:line="240" w:lineRule="auto"/>
+                    <w:rPr>
+                      <w:rFonts w:ascii="Courier New" w:hAnsi="Courier New" w:cs="Courier New"/>
+                      <w:noProof/>
+                      <w:color w:val="000000"/>
+                      <w:sz w:val="20"/>
+                      <w:szCs w:val="20"/>
                     </w:rPr>
                   </w:pPr>
                   <w:r>
@@ -7099,6 +7255,56 @@
                       <w:szCs w:val="20"/>
                     </w:rPr>
                     <w:t>SUM</w:t>
+                  </w:r>
+                  <w:r>
+                    <w:rPr>
+                      <w:rFonts w:ascii="Courier New" w:hAnsi="Courier New" w:cs="Courier New"/>
+                      <w:noProof/>
+                      <w:color w:val="000000"/>
+                      <w:sz w:val="20"/>
+                      <w:szCs w:val="20"/>
+                    </w:rPr>
+                    <w:t>);</w:t>
+                  </w:r>
+                </w:p>
+                <w:p>
+                  <w:pPr>
+                    <w:spacing w:after="0" w:line="240" w:lineRule="auto"/>
+                    <w:rPr>
+                      <w:noProof/>
+                    </w:rPr>
+                  </w:pPr>
+                  <w:r>
+                    <w:rPr>
+                      <w:rFonts w:ascii="Courier New" w:hAnsi="Courier New" w:cs="Courier New"/>
+                      <w:noProof/>
+                      <w:color w:val="000000"/>
+                      <w:sz w:val="20"/>
+                      <w:szCs w:val="20"/>
+                    </w:rPr>
+                    <w:t>column</w:t>
+                  </w:r>
+                  <w:r>
+                    <w:rPr>
+                      <w:rFonts w:ascii="Courier New" w:hAnsi="Courier New" w:cs="Courier New"/>
+                      <w:noProof/>
+                      <w:color w:val="000000"/>
+                      <w:sz w:val="20"/>
+                      <w:szCs w:val="20"/>
+                    </w:rPr>
+                    <w:t>.setHorizAlign(HorizontalAlign.</w:t>
+                  </w:r>
+                  <w:r>
+                    <w:rPr>
+                      <w:rFonts w:ascii="Courier New" w:hAnsi="Courier New" w:cs="Courier New"/>
+                      <w:i/>
+                      <w:iCs/>
+                      <w:noProof/>
+                      <w:color w:val="0000C0"/>
+                      <w:sz w:val="20"/>
+                      <w:szCs w:val="20"/>
+                    </w:rPr>
+                    <w:t>LEFT</w:t>
                   </w:r>
                   <w:r>
                     <w:rPr>
@@ -7465,7 +7671,7 @@
       <w:pPr>
         <w:pStyle w:val="Heading3"/>
       </w:pPr>
-      <w:bookmarkStart w:id="11" w:name="_Toc346474567"/>
+      <w:bookmarkStart w:id="11" w:name="_Toc348794279"/>
       <w:r>
         <w:t>Your first report</w:t>
       </w:r>
@@ -7484,7 +7690,7 @@
       <w:r>
         <w:t xml:space="preserve"> We will use as input </w:t>
       </w:r>
-      <w:hyperlink r:id="rId10" w:history="1">
+      <w:hyperlink r:id="rId12" w:history="1">
         <w:r>
           <w:rPr>
             <w:rStyle w:val="Hyperlink"/>
@@ -8875,7 +9081,7 @@
         </w:rPr>
         <w:t xml:space="preserve">The always up to date source code can be found </w:t>
       </w:r>
-      <w:hyperlink r:id="rId11" w:history="1">
+      <w:hyperlink r:id="rId13" w:history="1">
         <w:r>
           <w:rPr>
             <w:rStyle w:val="Hyperlink"/>
@@ -8890,7 +9096,7 @@
       <w:pPr>
         <w:pStyle w:val="Heading3"/>
       </w:pPr>
-      <w:bookmarkStart w:id="12" w:name="_Toc346474568"/>
+      <w:bookmarkStart w:id="12" w:name="_Toc348794280"/>
       <w:r>
         <w:rPr>
           <w:rFonts w:asciiTheme="minorHAnsi" w:eastAsiaTheme="minorHAnsi" w:hAnsiTheme="minorHAnsi" w:cstheme="minorBidi"/>
@@ -8925,7 +9131,7 @@
                     </pic:cNvPicPr>
                   </pic:nvPicPr>
                   <pic:blipFill>
-                    <a:blip r:embed="rId12"/>
+                    <a:blip r:embed="rId14"/>
                     <a:srcRect/>
                     <a:stretch>
                       <a:fillRect/>
@@ -10906,7 +11112,7 @@
         </w:rPr>
         <w:t xml:space="preserve">The always up to date source code can be found </w:t>
       </w:r>
-      <w:hyperlink r:id="rId13" w:history="1">
+      <w:hyperlink r:id="rId15" w:history="1">
         <w:r>
           <w:rPr>
             <w:rStyle w:val="Hyperlink"/>
@@ -10926,7 +11132,7 @@
       <w:pPr>
         <w:pStyle w:val="Heading3"/>
       </w:pPr>
-      <w:bookmarkStart w:id="13" w:name="_Toc346474569"/>
+      <w:bookmarkStart w:id="13" w:name="_Toc348794281"/>
       <w:r>
         <w:t>Group columns</w:t>
       </w:r>
@@ -10961,27 +11167,33 @@
         <w:t xml:space="preserve"> </w:t>
       </w:r>
       <w:r>
-        <w:t xml:space="preserve">At each change in the values of a group column the totals are displayed. </w:t>
-      </w:r>
-      <w:r>
-        <w:t xml:space="preserve"> One of the differences between group columns and data columns is the possibility to add totals</w:t>
-      </w:r>
-      <w:r>
-        <w:t>: o</w:t>
-      </w:r>
-      <w:r>
-        <w:t>n gr</w:t>
-      </w:r>
-      <w:r>
-        <w:t>oup column you cannot add totals</w:t>
-      </w:r>
-      <w:r>
-        <w:t xml:space="preserve">. </w:t>
+        <w:t xml:space="preserve">At each change in the values of a </w:t>
+      </w:r>
+      <w:r>
+        <w:t xml:space="preserve">declared </w:t>
+      </w:r>
+      <w:r>
+        <w:t xml:space="preserve">group column the totals are displayed. </w:t>
+      </w:r>
+      <w:r>
+        <w:t xml:space="preserve"> </w:t>
+      </w:r>
+      <w:r>
+        <w:t>Please keep in mind that totals can be only added to the Data Columns</w:t>
+      </w:r>
+      <w:r>
+        <w:t xml:space="preserve"> by setting a Calculator</w:t>
+      </w:r>
+      <w:r>
+        <w:t xml:space="preserve">, a group column helps displaying and organizing the report. </w:t>
+      </w:r>
+      <w:r>
+        <w:t xml:space="preserve">Let’s check the following example:  </w:t>
       </w:r>
     </w:p>
     <w:p>
       <w:r>
-        <w:t xml:space="preserve">Let’s check the following example:  My list of </w:t>
+        <w:t xml:space="preserve">My list of </w:t>
       </w:r>
       <w:r>
         <w:t xml:space="preserve">monthly </w:t>
@@ -12280,7 +12492,7 @@
       <w:pPr>
         <w:pStyle w:val="Heading3"/>
       </w:pPr>
-      <w:bookmarkStart w:id="14" w:name="_Toc346474570"/>
+      <w:bookmarkStart w:id="14" w:name="_Toc348794282"/>
       <w:r>
         <w:lastRenderedPageBreak/>
         <w:t>Your first report containing a group Column</w:t>
@@ -12477,27 +12689,7 @@
                       <w:sz w:val="20"/>
                       <w:szCs w:val="20"/>
                     </w:rPr>
-                    <w:t xml:space="preserve"> net.sf.reportengine.in.</w:t>
-                  </w:r>
-                  <w:r>
-                    <w:rPr>
-                      <w:rFonts w:ascii="Courier New" w:hAnsi="Courier New" w:cs="Courier New"/>
-                      <w:noProof/>
-                      <w:color w:val="000000"/>
-                      <w:sz w:val="20"/>
-                      <w:szCs w:val="20"/>
-                    </w:rPr>
-                    <w:t>Text</w:t>
-                  </w:r>
-                  <w:r>
-                    <w:rPr>
-                      <w:rFonts w:ascii="Courier New" w:hAnsi="Courier New" w:cs="Courier New"/>
-                      <w:noProof/>
-                      <w:color w:val="000000"/>
-                      <w:sz w:val="20"/>
-                      <w:szCs w:val="20"/>
-                    </w:rPr>
-                    <w:t>Input;</w:t>
+                    <w:t xml:space="preserve"> net.sf.reportengine.in.TextInput;</w:t>
                   </w:r>
                 </w:p>
                 <w:p>
@@ -12799,7 +12991,17 @@
                       <w:sz w:val="20"/>
                       <w:szCs w:val="20"/>
                     </w:rPr>
-                    <w:t xml:space="preserve">  </w:t>
+                    <w:t xml:space="preserve">  public</w:t>
+                  </w:r>
+                  <w:r>
+                    <w:rPr>
+                      <w:rFonts w:ascii="Courier New" w:hAnsi="Courier New" w:cs="Courier New"/>
+                      <w:noProof/>
+                      <w:color w:val="000000"/>
+                      <w:sz w:val="20"/>
+                      <w:szCs w:val="20"/>
+                    </w:rPr>
+                    <w:t xml:space="preserve"> </w:t>
                   </w:r>
                   <w:r>
                     <w:rPr>
@@ -12811,7 +13013,7 @@
                       <w:sz w:val="20"/>
                       <w:szCs w:val="20"/>
                     </w:rPr>
-                    <w:t>public</w:t>
+                    <w:t>static</w:t>
                   </w:r>
                   <w:r>
                     <w:rPr>
@@ -12833,17 +13035,17 @@
                       <w:sz w:val="20"/>
                       <w:szCs w:val="20"/>
                     </w:rPr>
-                    <w:t>static</w:t>
-                  </w:r>
-                  <w:r>
-                    <w:rPr>
-                      <w:rFonts w:ascii="Courier New" w:hAnsi="Courier New" w:cs="Courier New"/>
-                      <w:noProof/>
-                      <w:color w:val="000000"/>
-                      <w:sz w:val="20"/>
-                      <w:szCs w:val="20"/>
-                    </w:rPr>
-                    <w:t xml:space="preserve"> </w:t>
+                    <w:t>void</w:t>
+                  </w:r>
+                  <w:r>
+                    <w:rPr>
+                      <w:rFonts w:ascii="Courier New" w:hAnsi="Courier New" w:cs="Courier New"/>
+                      <w:noProof/>
+                      <w:color w:val="000000"/>
+                      <w:sz w:val="20"/>
+                      <w:szCs w:val="20"/>
+                    </w:rPr>
+                    <w:t xml:space="preserve"> main(String[] args) </w:t>
                   </w:r>
                   <w:r>
                     <w:rPr>
@@ -12855,17 +13057,42 @@
                       <w:sz w:val="20"/>
                       <w:szCs w:val="20"/>
                     </w:rPr>
-                    <w:t>void</w:t>
-                  </w:r>
-                  <w:r>
-                    <w:rPr>
-                      <w:rFonts w:ascii="Courier New" w:hAnsi="Courier New" w:cs="Courier New"/>
-                      <w:noProof/>
-                      <w:color w:val="000000"/>
-                      <w:sz w:val="20"/>
-                      <w:szCs w:val="20"/>
-                    </w:rPr>
-                    <w:t xml:space="preserve"> main(String[] args) </w:t>
+                    <w:t>throws</w:t>
+                  </w:r>
+                  <w:r>
+                    <w:rPr>
+                      <w:rFonts w:ascii="Courier New" w:hAnsi="Courier New" w:cs="Courier New"/>
+                      <w:noProof/>
+                      <w:color w:val="000000"/>
+                      <w:sz w:val="20"/>
+                      <w:szCs w:val="20"/>
+                    </w:rPr>
+                    <w:t xml:space="preserve"> Exception{</w:t>
+                  </w:r>
+                </w:p>
+                <w:p>
+                  <w:pPr>
+                    <w:autoSpaceDE w:val="0"/>
+                    <w:autoSpaceDN w:val="0"/>
+                    <w:adjustRightInd w:val="0"/>
+                    <w:spacing w:after="0" w:line="240" w:lineRule="auto"/>
+                    <w:rPr>
+                      <w:rFonts w:ascii="Courier New" w:hAnsi="Courier New" w:cs="Courier New"/>
+                      <w:noProof/>
+                      <w:sz w:val="20"/>
+                      <w:szCs w:val="20"/>
+                    </w:rPr>
+                  </w:pPr>
+                  <w:r>
+                    <w:rPr>
+                      <w:rFonts w:ascii="Courier New" w:hAnsi="Courier New" w:cs="Courier New"/>
+                      <w:noProof/>
+                      <w:color w:val="000000"/>
+                      <w:sz w:val="20"/>
+                      <w:szCs w:val="20"/>
+                    </w:rPr>
+                    <w:tab/>
+                    <w:t xml:space="preserve">FlatReport flatReport = </w:t>
                   </w:r>
                   <w:r>
                     <w:rPr>
@@ -12877,17 +13104,17 @@
                       <w:sz w:val="20"/>
                       <w:szCs w:val="20"/>
                     </w:rPr>
-                    <w:t>throws</w:t>
-                  </w:r>
-                  <w:r>
-                    <w:rPr>
-                      <w:rFonts w:ascii="Courier New" w:hAnsi="Courier New" w:cs="Courier New"/>
-                      <w:noProof/>
-                      <w:color w:val="000000"/>
-                      <w:sz w:val="20"/>
-                      <w:szCs w:val="20"/>
-                    </w:rPr>
-                    <w:t xml:space="preserve"> Exception{</w:t>
+                    <w:t>new</w:t>
+                  </w:r>
+                  <w:r>
+                    <w:rPr>
+                      <w:rFonts w:ascii="Courier New" w:hAnsi="Courier New" w:cs="Courier New"/>
+                      <w:noProof/>
+                      <w:color w:val="000000"/>
+                      <w:sz w:val="20"/>
+                      <w:szCs w:val="20"/>
+                    </w:rPr>
+                    <w:t xml:space="preserve"> FlatReport();</w:t>
                   </w:r>
                 </w:p>
                 <w:p>
@@ -12912,7 +13139,7 @@
                       <w:szCs w:val="20"/>
                     </w:rPr>
                     <w:tab/>
-                    <w:t xml:space="preserve">FlatReport flatReport = </w:t>
+                    <w:t>flatReport.setShowTotals(</w:t>
                   </w:r>
                   <w:r>
                     <w:rPr>
@@ -12924,17 +13151,17 @@
                       <w:sz w:val="20"/>
                       <w:szCs w:val="20"/>
                     </w:rPr>
-                    <w:t>new</w:t>
-                  </w:r>
-                  <w:r>
-                    <w:rPr>
-                      <w:rFonts w:ascii="Courier New" w:hAnsi="Courier New" w:cs="Courier New"/>
-                      <w:noProof/>
-                      <w:color w:val="000000"/>
-                      <w:sz w:val="20"/>
-                      <w:szCs w:val="20"/>
-                    </w:rPr>
-                    <w:t xml:space="preserve"> FlatReport();</w:t>
+                    <w:t>true</w:t>
+                  </w:r>
+                  <w:r>
+                    <w:rPr>
+                      <w:rFonts w:ascii="Courier New" w:hAnsi="Courier New" w:cs="Courier New"/>
+                      <w:noProof/>
+                      <w:color w:val="000000"/>
+                      <w:sz w:val="20"/>
+                      <w:szCs w:val="20"/>
+                    </w:rPr>
+                    <w:t>);</w:t>
                   </w:r>
                 </w:p>
                 <w:p>
@@ -12959,7 +13186,7 @@
                       <w:szCs w:val="20"/>
                     </w:rPr>
                     <w:tab/>
-                    <w:t>flatReport.setShowTotals(</w:t>
+                    <w:t>flatReport.setShowGrandTotal(</w:t>
                   </w:r>
                   <w:r>
                     <w:rPr>
@@ -12971,7 +13198,52 @@
                       <w:sz w:val="20"/>
                       <w:szCs w:val="20"/>
                     </w:rPr>
-                    <w:t>true</w:t>
+                    <w:t>false</w:t>
+                  </w:r>
+                  <w:r>
+                    <w:rPr>
+                      <w:rFonts w:ascii="Courier New" w:hAnsi="Courier New" w:cs="Courier New"/>
+                      <w:noProof/>
+                      <w:color w:val="000000"/>
+                      <w:sz w:val="20"/>
+                      <w:szCs w:val="20"/>
+                    </w:rPr>
+                    <w:t xml:space="preserve">); </w:t>
+                  </w:r>
+                </w:p>
+                <w:p>
+                  <w:pPr>
+                    <w:autoSpaceDE w:val="0"/>
+                    <w:autoSpaceDN w:val="0"/>
+                    <w:adjustRightInd w:val="0"/>
+                    <w:spacing w:after="0" w:line="240" w:lineRule="auto"/>
+                    <w:rPr>
+                      <w:rFonts w:ascii="Courier New" w:hAnsi="Courier New" w:cs="Courier New"/>
+                      <w:noProof/>
+                      <w:sz w:val="20"/>
+                      <w:szCs w:val="20"/>
+                    </w:rPr>
+                  </w:pPr>
+                  <w:r>
+                    <w:rPr>
+                      <w:rFonts w:ascii="Courier New" w:hAnsi="Courier New" w:cs="Courier New"/>
+                      <w:noProof/>
+                      <w:color w:val="000000"/>
+                      <w:sz w:val="20"/>
+                      <w:szCs w:val="20"/>
+                    </w:rPr>
+                    <w:tab/>
+                    <w:t>flatReport.setReportTitle(</w:t>
+                  </w:r>
+                  <w:r>
+                    <w:rPr>
+                      <w:rFonts w:ascii="Courier New" w:hAnsi="Courier New" w:cs="Courier New"/>
+                      <w:noProof/>
+                      <w:color w:val="2A00FF"/>
+                      <w:sz w:val="20"/>
+                      <w:szCs w:val="20"/>
+                    </w:rPr>
+                    <w:t>"Mothly Expenses"</w:t>
                   </w:r>
                   <w:r>
                     <w:rPr>
@@ -13006,7 +13278,86 @@
                       <w:szCs w:val="20"/>
                     </w:rPr>
                     <w:tab/>
-                    <w:t>flatReport.setShowGrandTotal(</w:t>
+                  </w:r>
+                  <w:r>
+                    <w:rPr>
+                      <w:rFonts w:ascii="Courier New" w:hAnsi="Courier New" w:cs="Courier New"/>
+                      <w:noProof/>
+                      <w:color w:val="000000"/>
+                      <w:sz w:val="20"/>
+                      <w:szCs w:val="20"/>
+                    </w:rPr>
+                    <w:tab/>
+                  </w:r>
+                  <w:r>
+                    <w:rPr>
+                      <w:rFonts w:ascii="Courier New" w:hAnsi="Courier New" w:cs="Courier New"/>
+                      <w:noProof/>
+                      <w:color w:val="000000"/>
+                      <w:sz w:val="20"/>
+                      <w:szCs w:val="20"/>
+                    </w:rPr>
+                    <w:tab/>
+                  </w:r>
+                </w:p>
+                <w:p>
+                  <w:pPr>
+                    <w:autoSpaceDE w:val="0"/>
+                    <w:autoSpaceDN w:val="0"/>
+                    <w:adjustRightInd w:val="0"/>
+                    <w:spacing w:after="0" w:line="240" w:lineRule="auto"/>
+                    <w:rPr>
+                      <w:rFonts w:ascii="Courier New" w:hAnsi="Courier New" w:cs="Courier New"/>
+                      <w:noProof/>
+                      <w:sz w:val="20"/>
+                      <w:szCs w:val="20"/>
+                    </w:rPr>
+                  </w:pPr>
+                  <w:r>
+                    <w:rPr>
+                      <w:rFonts w:ascii="Courier New" w:hAnsi="Courier New" w:cs="Courier New"/>
+                      <w:noProof/>
+                      <w:color w:val="000000"/>
+                      <w:sz w:val="20"/>
+                      <w:szCs w:val="20"/>
+                    </w:rPr>
+                    <w:tab/>
+                  </w:r>
+                  <w:r>
+                    <w:rPr>
+                      <w:rFonts w:ascii="Courier New" w:hAnsi="Courier New" w:cs="Courier New"/>
+                      <w:noProof/>
+                      <w:color w:val="3F7F5F"/>
+                      <w:sz w:val="20"/>
+                      <w:szCs w:val="20"/>
+                    </w:rPr>
+                    <w:t>//define the input</w:t>
+                  </w:r>
+                </w:p>
+                <w:p>
+                  <w:pPr>
+                    <w:autoSpaceDE w:val="0"/>
+                    <w:autoSpaceDN w:val="0"/>
+                    <w:adjustRightInd w:val="0"/>
+                    <w:spacing w:after="0" w:line="240" w:lineRule="auto"/>
+                    <w:rPr>
+                      <w:rFonts w:ascii="Courier New" w:hAnsi="Courier New" w:cs="Courier New"/>
+                      <w:noProof/>
+                      <w:color w:val="000000"/>
+                      <w:sz w:val="20"/>
+                      <w:szCs w:val="20"/>
+                    </w:rPr>
+                  </w:pPr>
+                  <w:r>
+                    <w:rPr>
+                      <w:rFonts w:ascii="Courier New" w:hAnsi="Courier New" w:cs="Courier New"/>
+                      <w:noProof/>
+                      <w:color w:val="000000"/>
+                      <w:sz w:val="20"/>
+                      <w:szCs w:val="20"/>
+                    </w:rPr>
+                    <w:tab/>
+                    <w:t xml:space="preserve">TextInput reportInput = </w:t>
                   </w:r>
                   <w:r>
                     <w:rPr>
@@ -13018,17 +13369,37 @@
                       <w:sz w:val="20"/>
                       <w:szCs w:val="20"/>
                     </w:rPr>
-                    <w:t>false</w:t>
-                  </w:r>
-                  <w:r>
-                    <w:rPr>
-                      <w:rFonts w:ascii="Courier New" w:hAnsi="Courier New" w:cs="Courier New"/>
-                      <w:noProof/>
-                      <w:color w:val="000000"/>
-                      <w:sz w:val="20"/>
-                      <w:szCs w:val="20"/>
-                    </w:rPr>
-                    <w:t xml:space="preserve">); </w:t>
+                    <w:t>new</w:t>
+                  </w:r>
+                  <w:r>
+                    <w:rPr>
+                      <w:rFonts w:ascii="Courier New" w:hAnsi="Courier New" w:cs="Courier New"/>
+                      <w:noProof/>
+                      <w:color w:val="000000"/>
+                      <w:sz w:val="20"/>
+                      <w:szCs w:val="20"/>
+                    </w:rPr>
+                    <w:t xml:space="preserve"> TextInput(</w:t>
+                  </w:r>
+                  <w:r>
+                    <w:rPr>
+                      <w:rFonts w:ascii="Courier New" w:hAnsi="Courier New" w:cs="Courier New"/>
+                      <w:noProof/>
+                      <w:color w:val="2A00FF"/>
+                      <w:sz w:val="20"/>
+                      <w:szCs w:val="20"/>
+                    </w:rPr>
+                    <w:t>"expenses.csv”</w:t>
+                  </w:r>
+                  <w:r>
+                    <w:rPr>
+                      <w:rFonts w:ascii="Courier New" w:hAnsi="Courier New" w:cs="Courier New"/>
+                      <w:noProof/>
+                      <w:color w:val="000000"/>
+                      <w:sz w:val="20"/>
+                      <w:szCs w:val="20"/>
+                    </w:rPr>
+                    <w:t>);</w:t>
                   </w:r>
                 </w:p>
                 <w:p>
@@ -13053,27 +13424,7 @@
                       <w:szCs w:val="20"/>
                     </w:rPr>
                     <w:tab/>
-                    <w:t>flatReport.setReportTitle(</w:t>
-                  </w:r>
-                  <w:r>
-                    <w:rPr>
-                      <w:rFonts w:ascii="Courier New" w:hAnsi="Courier New" w:cs="Courier New"/>
-                      <w:noProof/>
-                      <w:color w:val="2A00FF"/>
-                      <w:sz w:val="20"/>
-                      <w:szCs w:val="20"/>
-                    </w:rPr>
-                    <w:t>"Mothly Expenses"</w:t>
-                  </w:r>
-                  <w:r>
-                    <w:rPr>
-                      <w:rFonts w:ascii="Courier New" w:hAnsi="Courier New" w:cs="Courier New"/>
-                      <w:noProof/>
-                      <w:color w:val="000000"/>
-                      <w:sz w:val="20"/>
-                      <w:szCs w:val="20"/>
-                    </w:rPr>
-                    <w:t>);</w:t>
+                    <w:t>flatReport.setIn(reportInput);</w:t>
                   </w:r>
                 </w:p>
                 <w:p>
@@ -13109,6 +13460,20 @@
                     </w:rPr>
                     <w:tab/>
                   </w:r>
+                </w:p>
+                <w:p>
+                  <w:pPr>
+                    <w:autoSpaceDE w:val="0"/>
+                    <w:autoSpaceDN w:val="0"/>
+                    <w:adjustRightInd w:val="0"/>
+                    <w:spacing w:after="0" w:line="240" w:lineRule="auto"/>
+                    <w:rPr>
+                      <w:rFonts w:ascii="Courier New" w:hAnsi="Courier New" w:cs="Courier New"/>
+                      <w:noProof/>
+                      <w:sz w:val="20"/>
+                      <w:szCs w:val="20"/>
+                    </w:rPr>
+                  </w:pPr>
                   <w:r>
                     <w:rPr>
                       <w:rFonts w:ascii="Courier New" w:hAnsi="Courier New" w:cs="Courier New"/>
@@ -13119,16 +13484,27 @@
                     </w:rPr>
                     <w:tab/>
                   </w:r>
-                </w:p>
-                <w:p>
-                  <w:pPr>
-                    <w:autoSpaceDE w:val="0"/>
-                    <w:autoSpaceDN w:val="0"/>
-                    <w:adjustRightInd w:val="0"/>
-                    <w:spacing w:after="0" w:line="240" w:lineRule="auto"/>
-                    <w:rPr>
-                      <w:rFonts w:ascii="Courier New" w:hAnsi="Courier New" w:cs="Courier New"/>
-                      <w:noProof/>
+                  <w:r>
+                    <w:rPr>
+                      <w:rFonts w:ascii="Courier New" w:hAnsi="Courier New" w:cs="Courier New"/>
+                      <w:noProof/>
+                      <w:color w:val="3F7F5F"/>
+                      <w:sz w:val="20"/>
+                      <w:szCs w:val="20"/>
+                    </w:rPr>
+                    <w:t>//define the output</w:t>
+                  </w:r>
+                </w:p>
+                <w:p>
+                  <w:pPr>
+                    <w:autoSpaceDE w:val="0"/>
+                    <w:autoSpaceDN w:val="0"/>
+                    <w:adjustRightInd w:val="0"/>
+                    <w:spacing w:after="0" w:line="240" w:lineRule="auto"/>
+                    <w:rPr>
+                      <w:rFonts w:ascii="Courier New" w:hAnsi="Courier New" w:cs="Courier New"/>
+                      <w:noProof/>
+                      <w:color w:val="000000"/>
                       <w:sz w:val="20"/>
                       <w:szCs w:val="20"/>
                     </w:rPr>
@@ -13142,61 +13518,7 @@
                       <w:szCs w:val="20"/>
                     </w:rPr>
                     <w:tab/>
-                  </w:r>
-                  <w:r>
-                    <w:rPr>
-                      <w:rFonts w:ascii="Courier New" w:hAnsi="Courier New" w:cs="Courier New"/>
-                      <w:noProof/>
-                      <w:color w:val="3F7F5F"/>
-                      <w:sz w:val="20"/>
-                      <w:szCs w:val="20"/>
-                    </w:rPr>
-                    <w:t>//define the input</w:t>
-                  </w:r>
-                </w:p>
-                <w:p>
-                  <w:pPr>
-                    <w:autoSpaceDE w:val="0"/>
-                    <w:autoSpaceDN w:val="0"/>
-                    <w:adjustRightInd w:val="0"/>
-                    <w:spacing w:after="0" w:line="240" w:lineRule="auto"/>
-                    <w:rPr>
-                      <w:rFonts w:ascii="Courier New" w:hAnsi="Courier New" w:cs="Courier New"/>
-                      <w:noProof/>
-                      <w:color w:val="000000"/>
-                      <w:sz w:val="20"/>
-                      <w:szCs w:val="20"/>
-                    </w:rPr>
-                  </w:pPr>
-                  <w:r>
-                    <w:rPr>
-                      <w:rFonts w:ascii="Courier New" w:hAnsi="Courier New" w:cs="Courier New"/>
-                      <w:noProof/>
-                      <w:color w:val="000000"/>
-                      <w:sz w:val="20"/>
-                      <w:szCs w:val="20"/>
-                    </w:rPr>
-                    <w:tab/>
-                  </w:r>
-                  <w:r>
-                    <w:rPr>
-                      <w:rFonts w:ascii="Courier New" w:hAnsi="Courier New" w:cs="Courier New"/>
-                      <w:noProof/>
-                      <w:color w:val="000000"/>
-                      <w:sz w:val="20"/>
-                      <w:szCs w:val="20"/>
-                    </w:rPr>
-                    <w:t>TextInput</w:t>
-                  </w:r>
-                  <w:r>
-                    <w:rPr>
-                      <w:rFonts w:ascii="Courier New" w:hAnsi="Courier New" w:cs="Courier New"/>
-                      <w:noProof/>
-                      <w:color w:val="000000"/>
-                      <w:sz w:val="20"/>
-                      <w:szCs w:val="20"/>
-                    </w:rPr>
-                    <w:t xml:space="preserve"> reportInput = </w:t>
+                    <w:t xml:space="preserve">HtmlOutput output = </w:t>
                   </w:r>
                   <w:r>
                     <w:rPr>
@@ -13218,27 +13540,7 @@
                       <w:sz w:val="20"/>
                       <w:szCs w:val="20"/>
                     </w:rPr>
-                    <w:t xml:space="preserve"> </w:t>
-                  </w:r>
-                  <w:r>
-                    <w:rPr>
-                      <w:rFonts w:ascii="Courier New" w:hAnsi="Courier New" w:cs="Courier New"/>
-                      <w:noProof/>
-                      <w:color w:val="000000"/>
-                      <w:sz w:val="20"/>
-                      <w:szCs w:val="20"/>
-                    </w:rPr>
-                    <w:t>Text</w:t>
-                  </w:r>
-                  <w:r>
-                    <w:rPr>
-                      <w:rFonts w:ascii="Courier New" w:hAnsi="Courier New" w:cs="Courier New"/>
-                      <w:noProof/>
-                      <w:color w:val="000000"/>
-                      <w:sz w:val="20"/>
-                      <w:szCs w:val="20"/>
-                    </w:rPr>
-                    <w:t>Input(</w:t>
+                    <w:t xml:space="preserve"> HtmlOutput(</w:t>
                   </w:r>
                   <w:r>
                     <w:rPr>
@@ -13248,7 +13550,7 @@
                       <w:sz w:val="20"/>
                       <w:szCs w:val="20"/>
                     </w:rPr>
-                    <w:t>"expenses.csv”</w:t>
+                    <w:t>"xpenses.html"</w:t>
                   </w:r>
                   <w:r>
                     <w:rPr>
@@ -13283,7 +13585,7 @@
                       <w:szCs w:val="20"/>
                     </w:rPr>
                     <w:tab/>
-                    <w:t>flatReport.setIn(reportInput);</w:t>
+                    <w:t>flatReport.setOut(output);</w:t>
                   </w:r>
                 </w:p>
                 <w:p>
@@ -13319,20 +13621,6 @@
                     </w:rPr>
                     <w:tab/>
                   </w:r>
-                </w:p>
-                <w:p>
-                  <w:pPr>
-                    <w:autoSpaceDE w:val="0"/>
-                    <w:autoSpaceDN w:val="0"/>
-                    <w:adjustRightInd w:val="0"/>
-                    <w:spacing w:after="0" w:line="240" w:lineRule="auto"/>
-                    <w:rPr>
-                      <w:rFonts w:ascii="Courier New" w:hAnsi="Courier New" w:cs="Courier New"/>
-                      <w:noProof/>
-                      <w:sz w:val="20"/>
-                      <w:szCs w:val="20"/>
-                    </w:rPr>
-                  </w:pPr>
                   <w:r>
                     <w:rPr>
                       <w:rFonts w:ascii="Courier New" w:hAnsi="Courier New" w:cs="Courier New"/>
@@ -13343,6 +13631,30 @@
                     </w:rPr>
                     <w:tab/>
                   </w:r>
+                </w:p>
+                <w:p>
+                  <w:pPr>
+                    <w:autoSpaceDE w:val="0"/>
+                    <w:autoSpaceDN w:val="0"/>
+                    <w:adjustRightInd w:val="0"/>
+                    <w:spacing w:after="0" w:line="240" w:lineRule="auto"/>
+                    <w:rPr>
+                      <w:rFonts w:ascii="Courier New" w:hAnsi="Courier New" w:cs="Courier New"/>
+                      <w:noProof/>
+                      <w:sz w:val="20"/>
+                      <w:szCs w:val="20"/>
+                    </w:rPr>
+                  </w:pPr>
+                  <w:r>
+                    <w:rPr>
+                      <w:rFonts w:ascii="Courier New" w:hAnsi="Courier New" w:cs="Courier New"/>
+                      <w:noProof/>
+                      <w:color w:val="000000"/>
+                      <w:sz w:val="20"/>
+                      <w:szCs w:val="20"/>
+                    </w:rPr>
+                    <w:tab/>
+                  </w:r>
                   <w:r>
                     <w:rPr>
                       <w:rFonts w:ascii="Courier New" w:hAnsi="Courier New" w:cs="Courier New"/>
@@ -13351,7 +13663,7 @@
                       <w:sz w:val="20"/>
                       <w:szCs w:val="20"/>
                     </w:rPr>
-                    <w:t>//define the output</w:t>
+                    <w:t>//group column configuration</w:t>
                   </w:r>
                 </w:p>
                 <w:p>
@@ -13377,7 +13689,7 @@
                       <w:szCs w:val="20"/>
                     </w:rPr>
                     <w:tab/>
-                    <w:t xml:space="preserve">HtmlOutput output = </w:t>
+                    <w:t>flatReport.addGroupColumn(</w:t>
                   </w:r>
                   <w:r>
                     <w:rPr>
@@ -13399,7 +13711,7 @@
                       <w:sz w:val="20"/>
                       <w:szCs w:val="20"/>
                     </w:rPr>
-                    <w:t xml:space="preserve"> HtmlOutput(</w:t>
+                    <w:t xml:space="preserve"> DefaultGroupColumn(</w:t>
                   </w:r>
                   <w:r>
                     <w:rPr>
@@ -13409,17 +13721,123 @@
                       <w:sz w:val="20"/>
                       <w:szCs w:val="20"/>
                     </w:rPr>
-                    <w:t>"xpenses.html"</w:t>
-                  </w:r>
-                  <w:r>
-                    <w:rPr>
-                      <w:rFonts w:ascii="Courier New" w:hAnsi="Courier New" w:cs="Courier New"/>
-                      <w:noProof/>
-                      <w:color w:val="000000"/>
-                      <w:sz w:val="20"/>
-                      <w:szCs w:val="20"/>
-                    </w:rPr>
-                    <w:t>);</w:t>
+                    <w:t>"Month"</w:t>
+                  </w:r>
+                  <w:r>
+                    <w:rPr>
+                      <w:rFonts w:ascii="Courier New" w:hAnsi="Courier New" w:cs="Courier New"/>
+                      <w:noProof/>
+                      <w:color w:val="000000"/>
+                      <w:sz w:val="20"/>
+                      <w:szCs w:val="20"/>
+                    </w:rPr>
+                    <w:t xml:space="preserve">, </w:t>
+                  </w:r>
+                </w:p>
+                <w:p>
+                  <w:pPr>
+                    <w:autoSpaceDE w:val="0"/>
+                    <w:autoSpaceDN w:val="0"/>
+                    <w:adjustRightInd w:val="0"/>
+                    <w:spacing w:after="0" w:line="240" w:lineRule="auto"/>
+                    <w:ind w:left="6480"/>
+                    <w:rPr>
+                      <w:rFonts w:ascii="Courier New" w:hAnsi="Courier New" w:cs="Courier New"/>
+                      <w:noProof/>
+                      <w:color w:val="000000"/>
+                      <w:sz w:val="20"/>
+                      <w:szCs w:val="20"/>
+                    </w:rPr>
+                  </w:pPr>
+                  <w:r>
+                    <w:rPr>
+                      <w:rFonts w:ascii="Courier New" w:hAnsi="Courier New" w:cs="Courier New"/>
+                      <w:noProof/>
+                      <w:color w:val="000000"/>
+                      <w:sz w:val="20"/>
+                      <w:szCs w:val="20"/>
+                    </w:rPr>
+                    <w:t xml:space="preserve"> 0, </w:t>
+                  </w:r>
+                  <w:r>
+                    <w:rPr>
+                      <w:rFonts w:ascii="Courier New" w:hAnsi="Courier New" w:cs="Courier New"/>
+                      <w:noProof/>
+                      <w:color w:val="3F7F5F"/>
+                      <w:sz w:val="20"/>
+                      <w:szCs w:val="20"/>
+                    </w:rPr>
+                    <w:t>//input col. idx</w:t>
+                  </w:r>
+                </w:p>
+                <w:p>
+                  <w:pPr>
+                    <w:autoSpaceDE w:val="0"/>
+                    <w:autoSpaceDN w:val="0"/>
+                    <w:adjustRightInd w:val="0"/>
+                    <w:spacing w:after="0" w:line="240" w:lineRule="auto"/>
+                    <w:ind w:left="5760" w:firstLine="720"/>
+                    <w:rPr>
+                      <w:rFonts w:ascii="Courier New" w:hAnsi="Courier New" w:cs="Courier New"/>
+                      <w:noProof/>
+                      <w:color w:val="000000"/>
+                      <w:sz w:val="20"/>
+                      <w:szCs w:val="20"/>
+                    </w:rPr>
+                  </w:pPr>
+                  <w:r>
+                    <w:rPr>
+                      <w:rFonts w:ascii="Courier New" w:hAnsi="Courier New" w:cs="Courier New"/>
+                      <w:noProof/>
+                      <w:color w:val="000000"/>
+                      <w:sz w:val="20"/>
+                      <w:szCs w:val="20"/>
+                    </w:rPr>
+                    <w:t xml:space="preserve"> 0  </w:t>
+                  </w:r>
+                  <w:r>
+                    <w:rPr>
+                      <w:rFonts w:ascii="Courier New" w:hAnsi="Courier New" w:cs="Courier New"/>
+                      <w:noProof/>
+                      <w:color w:val="3F7F5F"/>
+                      <w:sz w:val="20"/>
+                      <w:szCs w:val="20"/>
+                    </w:rPr>
+                    <w:t>//group priority</w:t>
+                  </w:r>
+                </w:p>
+                <w:p>
+                  <w:pPr>
+                    <w:autoSpaceDE w:val="0"/>
+                    <w:autoSpaceDN w:val="0"/>
+                    <w:adjustRightInd w:val="0"/>
+                    <w:spacing w:after="0" w:line="240" w:lineRule="auto"/>
+                    <w:ind w:left="5760" w:firstLine="720"/>
+                    <w:rPr>
+                      <w:rFonts w:ascii="Courier New" w:hAnsi="Courier New" w:cs="Courier New"/>
+                      <w:noProof/>
+                      <w:sz w:val="20"/>
+                      <w:szCs w:val="20"/>
+                    </w:rPr>
+                  </w:pPr>
+                  <w:r>
+                    <w:rPr>
+                      <w:rFonts w:ascii="Courier New" w:hAnsi="Courier New" w:cs="Courier New"/>
+                      <w:noProof/>
+                      <w:color w:val="000000"/>
+                      <w:sz w:val="20"/>
+                      <w:szCs w:val="20"/>
+                    </w:rPr>
+                    <w:t>)</w:t>
+                  </w:r>
+                  <w:r>
+                    <w:rPr>
+                      <w:rFonts w:ascii="Courier New" w:hAnsi="Courier New" w:cs="Courier New"/>
+                      <w:noProof/>
+                      <w:sz w:val="20"/>
+                      <w:szCs w:val="20"/>
+                    </w:rPr>
+                    <w:t xml:space="preserve">); </w:t>
                   </w:r>
                 </w:p>
                 <w:p>
@@ -13444,22 +13862,7 @@
                       <w:szCs w:val="20"/>
                     </w:rPr>
                     <w:tab/>
-                    <w:t>flatReport.setOut(output);</w:t>
-                  </w:r>
-                </w:p>
-                <w:p>
-                  <w:pPr>
-                    <w:autoSpaceDE w:val="0"/>
-                    <w:autoSpaceDN w:val="0"/>
-                    <w:adjustRightInd w:val="0"/>
-                    <w:spacing w:after="0" w:line="240" w:lineRule="auto"/>
-                    <w:rPr>
-                      <w:rFonts w:ascii="Courier New" w:hAnsi="Courier New" w:cs="Courier New"/>
-                      <w:noProof/>
-                      <w:sz w:val="20"/>
-                      <w:szCs w:val="20"/>
-                    </w:rPr>
-                  </w:pPr>
+                  </w:r>
                   <w:r>
                     <w:rPr>
                       <w:rFonts w:ascii="Courier New" w:hAnsi="Courier New" w:cs="Courier New"/>
@@ -13480,6 +13883,20 @@
                     </w:rPr>
                     <w:tab/>
                   </w:r>
+                </w:p>
+                <w:p>
+                  <w:pPr>
+                    <w:autoSpaceDE w:val="0"/>
+                    <w:autoSpaceDN w:val="0"/>
+                    <w:adjustRightInd w:val="0"/>
+                    <w:spacing w:after="0" w:line="240" w:lineRule="auto"/>
+                    <w:rPr>
+                      <w:rFonts w:ascii="Courier New" w:hAnsi="Courier New" w:cs="Courier New"/>
+                      <w:noProof/>
+                      <w:sz w:val="20"/>
+                      <w:szCs w:val="20"/>
+                    </w:rPr>
+                  </w:pPr>
                   <w:r>
                     <w:rPr>
                       <w:rFonts w:ascii="Courier New" w:hAnsi="Courier New" w:cs="Courier New"/>
@@ -13490,6 +13907,16 @@
                     </w:rPr>
                     <w:tab/>
                   </w:r>
+                  <w:r>
+                    <w:rPr>
+                      <w:rFonts w:ascii="Courier New" w:hAnsi="Courier New" w:cs="Courier New"/>
+                      <w:noProof/>
+                      <w:color w:val="3F7F5F"/>
+                      <w:sz w:val="20"/>
+                      <w:szCs w:val="20"/>
+                    </w:rPr>
+                    <w:t>//data columns configuration</w:t>
+                  </w:r>
                 </w:p>
                 <w:p>
                   <w:pPr>
@@ -13513,42 +13940,7 @@
                       <w:szCs w:val="20"/>
                     </w:rPr>
                     <w:tab/>
-                  </w:r>
-                  <w:r>
-                    <w:rPr>
-                      <w:rFonts w:ascii="Courier New" w:hAnsi="Courier New" w:cs="Courier New"/>
-                      <w:noProof/>
-                      <w:color w:val="3F7F5F"/>
-                      <w:sz w:val="20"/>
-                      <w:szCs w:val="20"/>
-                    </w:rPr>
-                    <w:t>//group column configuration</w:t>
-                  </w:r>
-                </w:p>
-                <w:p>
-                  <w:pPr>
-                    <w:autoSpaceDE w:val="0"/>
-                    <w:autoSpaceDN w:val="0"/>
-                    <w:adjustRightInd w:val="0"/>
-                    <w:spacing w:after="0" w:line="240" w:lineRule="auto"/>
-                    <w:rPr>
-                      <w:rFonts w:ascii="Courier New" w:hAnsi="Courier New" w:cs="Courier New"/>
-                      <w:noProof/>
-                      <w:color w:val="000000"/>
-                      <w:sz w:val="20"/>
-                      <w:szCs w:val="20"/>
-                    </w:rPr>
-                  </w:pPr>
-                  <w:r>
-                    <w:rPr>
-                      <w:rFonts w:ascii="Courier New" w:hAnsi="Courier New" w:cs="Courier New"/>
-                      <w:noProof/>
-                      <w:color w:val="000000"/>
-                      <w:sz w:val="20"/>
-                      <w:szCs w:val="20"/>
-                    </w:rPr>
-                    <w:tab/>
-                    <w:t>flatReport.addGroupColumn(</w:t>
+                    <w:t>flatReport.addDataColumn(</w:t>
                   </w:r>
                   <w:r>
                     <w:rPr>
@@ -13570,7 +13962,7 @@
                       <w:sz w:val="20"/>
                       <w:szCs w:val="20"/>
                     </w:rPr>
-                    <w:t xml:space="preserve"> DefaultGroupColumn(</w:t>
+                    <w:t xml:space="preserve"> DefaultDataColumn(</w:t>
                   </w:r>
                   <w:r>
                     <w:rPr>
@@ -13580,212 +13972,29 @@
                       <w:sz w:val="20"/>
                       <w:szCs w:val="20"/>
                     </w:rPr>
-                    <w:t>"Month"</w:t>
-                  </w:r>
-                  <w:r>
-                    <w:rPr>
-                      <w:rFonts w:ascii="Courier New" w:hAnsi="Courier New" w:cs="Courier New"/>
-                      <w:noProof/>
-                      <w:color w:val="000000"/>
-                      <w:sz w:val="20"/>
-                      <w:szCs w:val="20"/>
-                    </w:rPr>
-                    <w:t xml:space="preserve">, </w:t>
-                  </w:r>
-                </w:p>
-                <w:p>
-                  <w:pPr>
-                    <w:autoSpaceDE w:val="0"/>
-                    <w:autoSpaceDN w:val="0"/>
-                    <w:adjustRightInd w:val="0"/>
-                    <w:spacing w:after="0" w:line="240" w:lineRule="auto"/>
-                    <w:ind w:left="6480"/>
-                    <w:rPr>
-                      <w:rFonts w:ascii="Courier New" w:hAnsi="Courier New" w:cs="Courier New"/>
-                      <w:noProof/>
-                      <w:color w:val="000000"/>
-                      <w:sz w:val="20"/>
-                      <w:szCs w:val="20"/>
-                    </w:rPr>
-                  </w:pPr>
-                  <w:r>
-                    <w:rPr>
-                      <w:rFonts w:ascii="Courier New" w:hAnsi="Courier New" w:cs="Courier New"/>
-                      <w:noProof/>
-                      <w:color w:val="000000"/>
-                      <w:sz w:val="20"/>
-                      <w:szCs w:val="20"/>
-                    </w:rPr>
-                    <w:t xml:space="preserve"> 0, </w:t>
-                  </w:r>
-                  <w:r>
-                    <w:rPr>
-                      <w:rFonts w:ascii="Courier New" w:hAnsi="Courier New" w:cs="Courier New"/>
-                      <w:noProof/>
-                      <w:color w:val="3F7F5F"/>
-                      <w:sz w:val="20"/>
-                      <w:szCs w:val="20"/>
-                    </w:rPr>
-                    <w:t>//input col. idx</w:t>
-                  </w:r>
-                </w:p>
-                <w:p>
-                  <w:pPr>
-                    <w:autoSpaceDE w:val="0"/>
-                    <w:autoSpaceDN w:val="0"/>
-                    <w:adjustRightInd w:val="0"/>
-                    <w:spacing w:after="0" w:line="240" w:lineRule="auto"/>
-                    <w:ind w:left="5760" w:firstLine="720"/>
-                    <w:rPr>
-                      <w:rFonts w:ascii="Courier New" w:hAnsi="Courier New" w:cs="Courier New"/>
-                      <w:noProof/>
-                      <w:color w:val="000000"/>
-                      <w:sz w:val="20"/>
-                      <w:szCs w:val="20"/>
-                    </w:rPr>
-                  </w:pPr>
-                  <w:r>
-                    <w:rPr>
-                      <w:rFonts w:ascii="Courier New" w:hAnsi="Courier New" w:cs="Courier New"/>
-                      <w:noProof/>
-                      <w:color w:val="000000"/>
-                      <w:sz w:val="20"/>
-                      <w:szCs w:val="20"/>
-                    </w:rPr>
-                    <w:t xml:space="preserve"> 0  </w:t>
-                  </w:r>
-                  <w:r>
-                    <w:rPr>
-                      <w:rFonts w:ascii="Courier New" w:hAnsi="Courier New" w:cs="Courier New"/>
-                      <w:noProof/>
-                      <w:color w:val="3F7F5F"/>
-                      <w:sz w:val="20"/>
-                      <w:szCs w:val="20"/>
-                    </w:rPr>
-                    <w:t>//group priority</w:t>
-                  </w:r>
-                </w:p>
-                <w:p>
-                  <w:pPr>
-                    <w:autoSpaceDE w:val="0"/>
-                    <w:autoSpaceDN w:val="0"/>
-                    <w:adjustRightInd w:val="0"/>
-                    <w:spacing w:after="0" w:line="240" w:lineRule="auto"/>
-                    <w:ind w:left="5760" w:firstLine="720"/>
-                    <w:rPr>
-                      <w:rFonts w:ascii="Courier New" w:hAnsi="Courier New" w:cs="Courier New"/>
-                      <w:noProof/>
-                      <w:sz w:val="20"/>
-                      <w:szCs w:val="20"/>
-                    </w:rPr>
-                  </w:pPr>
-                  <w:r>
-                    <w:rPr>
-                      <w:rFonts w:ascii="Courier New" w:hAnsi="Courier New" w:cs="Courier New"/>
-                      <w:noProof/>
-                      <w:color w:val="000000"/>
-                      <w:sz w:val="20"/>
-                      <w:szCs w:val="20"/>
-                    </w:rPr>
-                    <w:t>)</w:t>
-                  </w:r>
-                  <w:r>
-                    <w:rPr>
-                      <w:rFonts w:ascii="Courier New" w:hAnsi="Courier New" w:cs="Courier New"/>
-                      <w:noProof/>
-                      <w:sz w:val="20"/>
-                      <w:szCs w:val="20"/>
-                    </w:rPr>
-                    <w:t xml:space="preserve">); </w:t>
-                  </w:r>
-                </w:p>
-                <w:p>
-                  <w:pPr>
-                    <w:autoSpaceDE w:val="0"/>
-                    <w:autoSpaceDN w:val="0"/>
-                    <w:adjustRightInd w:val="0"/>
-                    <w:spacing w:after="0" w:line="240" w:lineRule="auto"/>
-                    <w:rPr>
-                      <w:rFonts w:ascii="Courier New" w:hAnsi="Courier New" w:cs="Courier New"/>
-                      <w:noProof/>
-                      <w:sz w:val="20"/>
-                      <w:szCs w:val="20"/>
-                    </w:rPr>
-                  </w:pPr>
-                  <w:r>
-                    <w:rPr>
-                      <w:rFonts w:ascii="Courier New" w:hAnsi="Courier New" w:cs="Courier New"/>
-                      <w:noProof/>
-                      <w:color w:val="000000"/>
-                      <w:sz w:val="20"/>
-                      <w:szCs w:val="20"/>
-                    </w:rPr>
-                    <w:tab/>
-                  </w:r>
-                  <w:r>
-                    <w:rPr>
-                      <w:rFonts w:ascii="Courier New" w:hAnsi="Courier New" w:cs="Courier New"/>
-                      <w:noProof/>
-                      <w:color w:val="000000"/>
-                      <w:sz w:val="20"/>
-                      <w:szCs w:val="20"/>
-                    </w:rPr>
-                    <w:tab/>
-                  </w:r>
-                  <w:r>
-                    <w:rPr>
-                      <w:rFonts w:ascii="Courier New" w:hAnsi="Courier New" w:cs="Courier New"/>
-                      <w:noProof/>
-                      <w:color w:val="000000"/>
-                      <w:sz w:val="20"/>
-                      <w:szCs w:val="20"/>
-                    </w:rPr>
-                    <w:tab/>
-                  </w:r>
-                </w:p>
-                <w:p>
-                  <w:pPr>
-                    <w:autoSpaceDE w:val="0"/>
-                    <w:autoSpaceDN w:val="0"/>
-                    <w:adjustRightInd w:val="0"/>
-                    <w:spacing w:after="0" w:line="240" w:lineRule="auto"/>
-                    <w:rPr>
-                      <w:rFonts w:ascii="Courier New" w:hAnsi="Courier New" w:cs="Courier New"/>
-                      <w:noProof/>
-                      <w:sz w:val="20"/>
-                      <w:szCs w:val="20"/>
-                    </w:rPr>
-                  </w:pPr>
-                  <w:r>
-                    <w:rPr>
-                      <w:rFonts w:ascii="Courier New" w:hAnsi="Courier New" w:cs="Courier New"/>
-                      <w:noProof/>
-                      <w:color w:val="000000"/>
-                      <w:sz w:val="20"/>
-                      <w:szCs w:val="20"/>
-                    </w:rPr>
-                    <w:tab/>
-                  </w:r>
-                  <w:r>
-                    <w:rPr>
-                      <w:rFonts w:ascii="Courier New" w:hAnsi="Courier New" w:cs="Courier New"/>
-                      <w:noProof/>
-                      <w:color w:val="3F7F5F"/>
-                      <w:sz w:val="20"/>
-                      <w:szCs w:val="20"/>
-                    </w:rPr>
-                    <w:t>//data columns configuration</w:t>
-                  </w:r>
-                </w:p>
-                <w:p>
-                  <w:pPr>
-                    <w:autoSpaceDE w:val="0"/>
-                    <w:autoSpaceDN w:val="0"/>
-                    <w:adjustRightInd w:val="0"/>
-                    <w:spacing w:after="0" w:line="240" w:lineRule="auto"/>
-                    <w:rPr>
-                      <w:rFonts w:ascii="Courier New" w:hAnsi="Courier New" w:cs="Courier New"/>
-                      <w:noProof/>
+                    <w:t>"Spent on"</w:t>
+                  </w:r>
+                  <w:r>
+                    <w:rPr>
+                      <w:rFonts w:ascii="Courier New" w:hAnsi="Courier New" w:cs="Courier New"/>
+                      <w:noProof/>
+                      <w:color w:val="000000"/>
+                      <w:sz w:val="20"/>
+                      <w:szCs w:val="20"/>
+                    </w:rPr>
+                    <w:t xml:space="preserve">,1)); </w:t>
+                  </w:r>
+                </w:p>
+                <w:p>
+                  <w:pPr>
+                    <w:autoSpaceDE w:val="0"/>
+                    <w:autoSpaceDN w:val="0"/>
+                    <w:adjustRightInd w:val="0"/>
+                    <w:spacing w:after="0" w:line="240" w:lineRule="auto"/>
+                    <w:rPr>
+                      <w:rFonts w:ascii="Courier New" w:hAnsi="Courier New" w:cs="Courier New"/>
+                      <w:noProof/>
+                      <w:color w:val="000000"/>
                       <w:sz w:val="20"/>
                       <w:szCs w:val="20"/>
                     </w:rPr>
@@ -13831,74 +14040,6 @@
                       <w:sz w:val="20"/>
                       <w:szCs w:val="20"/>
                     </w:rPr>
-                    <w:t>"Spent on"</w:t>
-                  </w:r>
-                  <w:r>
-                    <w:rPr>
-                      <w:rFonts w:ascii="Courier New" w:hAnsi="Courier New" w:cs="Courier New"/>
-                      <w:noProof/>
-                      <w:color w:val="000000"/>
-                      <w:sz w:val="20"/>
-                      <w:szCs w:val="20"/>
-                    </w:rPr>
-                    <w:t xml:space="preserve">,1)); </w:t>
-                  </w:r>
-                </w:p>
-                <w:p>
-                  <w:pPr>
-                    <w:autoSpaceDE w:val="0"/>
-                    <w:autoSpaceDN w:val="0"/>
-                    <w:adjustRightInd w:val="0"/>
-                    <w:spacing w:after="0" w:line="240" w:lineRule="auto"/>
-                    <w:rPr>
-                      <w:rFonts w:ascii="Courier New" w:hAnsi="Courier New" w:cs="Courier New"/>
-                      <w:noProof/>
-                      <w:color w:val="000000"/>
-                      <w:sz w:val="20"/>
-                      <w:szCs w:val="20"/>
-                    </w:rPr>
-                  </w:pPr>
-                  <w:r>
-                    <w:rPr>
-                      <w:rFonts w:ascii="Courier New" w:hAnsi="Courier New" w:cs="Courier New"/>
-                      <w:noProof/>
-                      <w:color w:val="000000"/>
-                      <w:sz w:val="20"/>
-                      <w:szCs w:val="20"/>
-                    </w:rPr>
-                    <w:tab/>
-                    <w:t>flatReport.addDataColumn(</w:t>
-                  </w:r>
-                  <w:r>
-                    <w:rPr>
-                      <w:rFonts w:ascii="Courier New" w:hAnsi="Courier New" w:cs="Courier New"/>
-                      <w:b/>
-                      <w:bCs/>
-                      <w:noProof/>
-                      <w:color w:val="7F0055"/>
-                      <w:sz w:val="20"/>
-                      <w:szCs w:val="20"/>
-                    </w:rPr>
-                    <w:t>new</w:t>
-                  </w:r>
-                  <w:r>
-                    <w:rPr>
-                      <w:rFonts w:ascii="Courier New" w:hAnsi="Courier New" w:cs="Courier New"/>
-                      <w:noProof/>
-                      <w:color w:val="000000"/>
-                      <w:sz w:val="20"/>
-                      <w:szCs w:val="20"/>
-                    </w:rPr>
-                    <w:t xml:space="preserve"> DefaultDataColumn(</w:t>
-                  </w:r>
-                  <w:r>
-                    <w:rPr>
-                      <w:rFonts w:ascii="Courier New" w:hAnsi="Courier New" w:cs="Courier New"/>
-                      <w:noProof/>
-                      <w:color w:val="2A00FF"/>
-                      <w:sz w:val="20"/>
-                      <w:szCs w:val="20"/>
-                    </w:rPr>
                     <w:t>"Amount"</w:t>
                   </w:r>
                   <w:r>
@@ -14120,17 +14261,7 @@
                       <w:sz w:val="20"/>
                       <w:szCs w:val="20"/>
                     </w:rPr>
-                    <w:t xml:space="preserve">  </w:t>
-                  </w:r>
-                  <w:r>
-                    <w:rPr>
-                      <w:rFonts w:ascii="Courier New" w:hAnsi="Courier New" w:cs="Courier New"/>
-                      <w:noProof/>
-                      <w:color w:val="000000"/>
-                      <w:sz w:val="20"/>
-                      <w:szCs w:val="20"/>
-                    </w:rPr>
-                    <w:t>}</w:t>
+                    <w:t xml:space="preserve">  }</w:t>
                   </w:r>
                 </w:p>
                 <w:p>
@@ -14198,7 +14329,7 @@
         </w:rPr>
         <w:t xml:space="preserve">report can be found </w:t>
       </w:r>
-      <w:hyperlink r:id="rId14" w:history="1">
+      <w:hyperlink r:id="rId16" w:history="1">
         <w:r>
           <w:rPr>
             <w:rStyle w:val="Hyperlink"/>
@@ -14350,7 +14481,48 @@
     <w:p>
       <w:r>
         <w:lastRenderedPageBreak/>
-        <w:t xml:space="preserve">This actually declares the Month column as a group column, but now, let’s look how the totals are calculated: </w:t>
+        <w:t>This actually declares the Month column as a group column</w:t>
+      </w:r>
+      <w:r>
+        <w:t xml:space="preserve"> </w:t>
+      </w:r>
+      <w:r>
+        <w:t xml:space="preserve">with header, input column index and group level. </w:t>
+      </w:r>
+      <w:r>
+        <w:t xml:space="preserve"> </w:t>
+      </w:r>
+      <w:r>
+        <w:t xml:space="preserve">The first two have been discussed in the Data Columns section, </w:t>
+      </w:r>
+      <w:r>
+        <w:t xml:space="preserve">but </w:t>
+      </w:r>
+      <w:r>
+        <w:t xml:space="preserve">the third it’s something new: the group level. </w:t>
+      </w:r>
+      <w:r>
+        <w:t xml:space="preserve"> The group level tells report-engine that among group columns this has the highest priority (priority 0)</w:t>
+      </w:r>
+      <w:r>
+        <w:t xml:space="preserve">. </w:t>
+      </w:r>
+      <w:r>
+        <w:t xml:space="preserve"> If your report has only one group column this parameters is not so important but if you have more than one group column then the group level becomes much more important.</w:t>
+      </w:r>
+      <w:r>
+        <w:t xml:space="preserve"> </w:t>
+      </w:r>
+      <w:r>
+        <w:t xml:space="preserve"> The next section will further clarify this. </w:t>
+      </w:r>
+    </w:p>
+    <w:p>
+      <w:r>
+        <w:t>L</w:t>
+      </w:r>
+      <w:r>
+        <w:t xml:space="preserve">et’s look how the totals are calculated: </w:t>
       </w:r>
     </w:p>
     <w:p>
@@ -14447,7 +14619,27 @@
                       <w:sz w:val="18"/>
                       <w:szCs w:val="18"/>
                     </w:rPr>
-                    <w:t xml:space="preserve">,1)); </w:t>
+                    <w:t>,</w:t>
+                  </w:r>
+                  <w:r>
+                    <w:rPr>
+                      <w:rFonts w:ascii="Courier New" w:hAnsi="Courier New" w:cs="Courier New"/>
+                      <w:noProof/>
+                      <w:color w:val="000000"/>
+                      <w:sz w:val="18"/>
+                      <w:szCs w:val="18"/>
+                    </w:rPr>
+                    <w:t xml:space="preserve"> </w:t>
+                  </w:r>
+                  <w:r>
+                    <w:rPr>
+                      <w:rFonts w:ascii="Courier New" w:hAnsi="Courier New" w:cs="Courier New"/>
+                      <w:noProof/>
+                      <w:color w:val="000000"/>
+                      <w:sz w:val="18"/>
+                      <w:szCs w:val="18"/>
+                    </w:rPr>
+                    <w:t xml:space="preserve">1)); </w:t>
                   </w:r>
                 </w:p>
                 <w:p>
@@ -14636,34 +14828,26 @@
         <w:t>-</w:t>
       </w:r>
       <w:r>
-        <w:t xml:space="preserve">engine that all values on this column will be summed. </w:t>
-      </w:r>
-    </w:p>
-    <w:p>
-      <w:r>
-        <w:t>It’s time to see the attributes of a group column</w:t>
-      </w:r>
-      <w:r>
-        <w:t>: header, input column index and group level</w:t>
-      </w:r>
-      <w:r>
-        <w:t>. The first two are exactly as the data column’s header and input column index. The third (group level) tells report-engine that</w:t>
-      </w:r>
-      <w:r>
-        <w:t xml:space="preserve"> among group columns this has the highest priority (priority 0)</w:t>
-      </w:r>
-      <w:r>
-        <w:t>. More on this later…</w:t>
+        <w:t xml:space="preserve">engine that all values on this column will be </w:t>
+      </w:r>
+      <w:r>
+        <w:t>computed as a</w:t>
       </w:r>
       <w:r>
         <w:t xml:space="preserve"> </w:t>
+      </w:r>
+      <w:r>
+        <w:t>SUM</w:t>
+      </w:r>
+      <w:r>
+        <w:t xml:space="preserve">. </w:t>
       </w:r>
     </w:p>
     <w:p>
       <w:pPr>
         <w:pStyle w:val="Heading3"/>
       </w:pPr>
-      <w:bookmarkStart w:id="15" w:name="_Toc346474571"/>
+      <w:bookmarkStart w:id="15" w:name="_Toc348794283"/>
       <w:r>
         <w:t>More on t</w:t>
       </w:r>
@@ -14686,7 +14870,13 @@
         <w:t>y yearly expenses report,  a</w:t>
       </w:r>
       <w:r>
-        <w:t xml:space="preserve"> report having 2 group columns and 2 columns having totals. </w:t>
+        <w:t xml:space="preserve"> report having 2 group columns and 2 </w:t>
+      </w:r>
+      <w:r>
+        <w:t xml:space="preserve">data </w:t>
+      </w:r>
+      <w:r>
+        <w:t xml:space="preserve">columns having totals. </w:t>
       </w:r>
     </w:p>
     <w:p>
@@ -14700,7 +14890,19 @@
         <w:t xml:space="preserve">my </w:t>
       </w:r>
       <w:r>
-        <w:t xml:space="preserve">expenses over the years: </w:t>
+        <w:t xml:space="preserve">expenses over </w:t>
+      </w:r>
+      <w:r>
+        <w:t xml:space="preserve">two </w:t>
+      </w:r>
+      <w:r>
+        <w:t>years</w:t>
+      </w:r>
+      <w:r>
+        <w:t xml:space="preserve"> (simplified for clarity sake) </w:t>
+      </w:r>
+      <w:r>
+        <w:t xml:space="preserve">: </w:t>
       </w:r>
     </w:p>
     <w:p>
@@ -15423,27 +15625,7 @@
                       <w:sz w:val="20"/>
                       <w:szCs w:val="20"/>
                     </w:rPr>
-                    <w:t xml:space="preserve"> net.sf.reportengine.in.</w:t>
-                  </w:r>
-                  <w:r>
-                    <w:rPr>
-                      <w:rFonts w:ascii="Courier New" w:hAnsi="Courier New" w:cs="Courier New"/>
-                      <w:noProof/>
-                      <w:color w:val="000000"/>
-                      <w:sz w:val="20"/>
-                      <w:szCs w:val="20"/>
-                    </w:rPr>
-                    <w:t>Text</w:t>
-                  </w:r>
-                  <w:r>
-                    <w:rPr>
-                      <w:rFonts w:ascii="Courier New" w:hAnsi="Courier New" w:cs="Courier New"/>
-                      <w:noProof/>
-                      <w:color w:val="000000"/>
-                      <w:sz w:val="20"/>
-                      <w:szCs w:val="20"/>
-                    </w:rPr>
-                    <w:t>Input;</w:t>
+                    <w:t xml:space="preserve"> net.sf.reportengine.in.TextInput;</w:t>
                   </w:r>
                 </w:p>
                 <w:p>
@@ -15924,17 +16106,7 @@
                       <w:sz w:val="20"/>
                       <w:szCs w:val="20"/>
                     </w:rPr>
-                    <w:t xml:space="preserve"> Text</w:t>
-                  </w:r>
-                  <w:r>
-                    <w:rPr>
-                      <w:rFonts w:ascii="Courier New" w:hAnsi="Courier New" w:cs="Courier New"/>
-                      <w:noProof/>
-                      <w:color w:val="000000"/>
-                      <w:sz w:val="20"/>
-                      <w:szCs w:val="20"/>
-                    </w:rPr>
-                    <w:t>Input(</w:t>
+                    <w:t xml:space="preserve"> TextInput(</w:t>
                   </w:r>
                   <w:r>
                     <w:rPr>
@@ -17044,30 +17216,41 @@
                     <w:rPr>
                       <w:rFonts w:ascii="Courier New" w:hAnsi="Courier New" w:cs="Courier New"/>
                       <w:noProof/>
-                      <w:sz w:val="20"/>
-                      <w:szCs w:val="20"/>
-                    </w:rPr>
-                  </w:pPr>
-                </w:p>
-                <w:p>
-                  <w:pPr>
-                    <w:autoSpaceDE w:val="0"/>
-                    <w:autoSpaceDN w:val="0"/>
-                    <w:adjustRightInd w:val="0"/>
-                    <w:spacing w:after="0" w:line="240" w:lineRule="auto"/>
-                    <w:rPr>
-                      <w:noProof/>
-                    </w:rPr>
-                  </w:pPr>
-                  <w:r>
-                    <w:rPr>
-                      <w:rFonts w:ascii="Courier New" w:hAnsi="Courier New" w:cs="Courier New"/>
-                      <w:noProof/>
-                      <w:color w:val="000000"/>
-                      <w:sz w:val="20"/>
-                      <w:szCs w:val="20"/>
-                    </w:rPr>
-                    <w:t>}}</w:t>
+                      <w:color w:val="000000"/>
+                      <w:sz w:val="20"/>
+                      <w:szCs w:val="20"/>
+                    </w:rPr>
+                  </w:pPr>
+                  <w:r>
+                    <w:rPr>
+                      <w:rFonts w:ascii="Courier New" w:hAnsi="Courier New" w:cs="Courier New"/>
+                      <w:noProof/>
+                      <w:color w:val="000000"/>
+                      <w:sz w:val="20"/>
+                      <w:szCs w:val="20"/>
+                    </w:rPr>
+                    <w:t>}</w:t>
+                  </w:r>
+                </w:p>
+                <w:p>
+                  <w:pPr>
+                    <w:autoSpaceDE w:val="0"/>
+                    <w:autoSpaceDN w:val="0"/>
+                    <w:adjustRightInd w:val="0"/>
+                    <w:spacing w:after="0" w:line="240" w:lineRule="auto"/>
+                    <w:rPr>
+                      <w:noProof/>
+                    </w:rPr>
+                  </w:pPr>
+                  <w:r>
+                    <w:rPr>
+                      <w:rFonts w:ascii="Courier New" w:hAnsi="Courier New" w:cs="Courier New"/>
+                      <w:noProof/>
+                      <w:color w:val="000000"/>
+                      <w:sz w:val="20"/>
+                      <w:szCs w:val="20"/>
+                    </w:rPr>
+                    <w:t>}</w:t>
                   </w:r>
                 </w:p>
               </w:txbxContent>
@@ -17093,7 +17276,7 @@
         </w:rPr>
         <w:t xml:space="preserve">The full source code can be found </w:t>
       </w:r>
-      <w:hyperlink r:id="rId15" w:history="1">
+      <w:hyperlink r:id="rId17" w:history="1">
         <w:r>
           <w:rPr>
             <w:rStyle w:val="Hyperlink"/>
@@ -17120,7 +17303,7 @@
         <w:t>Calculators.</w:t>
       </w:r>
       <w:r>
-        <w:t xml:space="preserve">COUNT has been added. This will count the number of items on which I spent money on during the month/year.  </w:t>
+        <w:t xml:space="preserve">COUNT has been added. This will count the number of items on which I spent money during the month/year.  </w:t>
       </w:r>
     </w:p>
     <w:p>
@@ -17152,7 +17335,7 @@
                     </pic:cNvPicPr>
                   </pic:nvPicPr>
                   <pic:blipFill>
-                    <a:blip r:embed="rId16"/>
+                    <a:blip r:embed="rId18"/>
                     <a:srcRect/>
                     <a:stretch>
                       <a:fillRect/>
@@ -17864,7 +18047,7 @@
       <w:pPr>
         <w:pStyle w:val="Heading1"/>
       </w:pPr>
-      <w:bookmarkStart w:id="16" w:name="_Toc346474572"/>
+      <w:bookmarkStart w:id="16" w:name="_Toc348794284"/>
       <w:r>
         <w:lastRenderedPageBreak/>
         <w:t>Pivot Tables /Crosstab reports</w:t>
@@ -17875,7 +18058,7 @@
       <w:pPr>
         <w:pStyle w:val="Heading2"/>
       </w:pPr>
-      <w:bookmarkStart w:id="17" w:name="_Toc346474573"/>
+      <w:bookmarkStart w:id="17" w:name="_Toc348794285"/>
       <w:r>
         <w:t xml:space="preserve">What is </w:t>
       </w:r>
@@ -17889,10 +18072,10 @@
     </w:p>
     <w:p>
       <w:r>
-        <w:t>Pivot tables are particular types of reports where data is arranged both on x and y axis and especially at the intersection of x and y values.</w:t>
-      </w:r>
-      <w:r>
-        <w:t xml:space="preserve"> </w:t>
+        <w:t xml:space="preserve">Pivot tables are particular types of reports where data is arranged </w:t>
+      </w:r>
+      <w:r>
+        <w:t xml:space="preserve">as a 2 dimensional table. </w:t>
       </w:r>
       <w:r>
         <w:t>Let’s go back to our first example: the monthly expenses report</w:t>
@@ -18508,10 +18691,16 @@
         <w:t xml:space="preserve">follow and compare </w:t>
       </w:r>
       <w:r>
-        <w:t>data if those values were arranged in the header</w:t>
-      </w:r>
-      <w:r>
-        <w:t xml:space="preserve"> like below</w:t>
+        <w:t xml:space="preserve">data if those </w:t>
+      </w:r>
+      <w:r>
+        <w:t>would have been</w:t>
+      </w:r>
+      <w:r>
+        <w:t xml:space="preserve"> arranged </w:t>
+      </w:r>
+      <w:r>
+        <w:t>like in the table below</w:t>
       </w:r>
       <w:r>
         <w:t xml:space="preserve">? </w:t>
@@ -18902,7 +19091,7 @@
       <w:pPr>
         <w:pStyle w:val="Heading2"/>
       </w:pPr>
-      <w:bookmarkStart w:id="18" w:name="_Toc346474574"/>
+      <w:bookmarkStart w:id="18" w:name="_Toc348794286"/>
       <w:r>
         <w:t>What else I have to set up for a Pivot table?</w:t>
       </w:r>
@@ -18923,7 +19112,7 @@
       <w:pPr>
         <w:pStyle w:val="Heading3"/>
       </w:pPr>
-      <w:bookmarkStart w:id="19" w:name="_Toc346474575"/>
+      <w:bookmarkStart w:id="19" w:name="_Toc348794287"/>
       <w:r>
         <w:t>The header rows</w:t>
       </w:r>
@@ -18960,7 +19149,7 @@
                     </pic:cNvPicPr>
                   </pic:nvPicPr>
                   <pic:blipFill>
-                    <a:blip r:embed="rId17"/>
+                    <a:blip r:embed="rId19"/>
                     <a:srcRect/>
                     <a:stretch>
                       <a:fillRect/>
@@ -19070,6 +19259,7 @@
     </w:p>
     <w:p>
       <w:r>
+        <w:lastRenderedPageBreak/>
         <w:t xml:space="preserve">There is no limit on the rows that can be displayed in the header, still, if you add too </w:t>
       </w:r>
       <w:r>
@@ -20494,7 +20684,7 @@
       <w:pPr>
         <w:pStyle w:val="Heading3"/>
       </w:pPr>
-      <w:bookmarkStart w:id="20" w:name="_Toc346474576"/>
+      <w:bookmarkStart w:id="20" w:name="_Toc348794288"/>
       <w:r>
         <w:t>The crosstab data</w:t>
       </w:r>
@@ -21098,7 +21288,7 @@
                     </pic:cNvPicPr>
                   </pic:nvPicPr>
                   <pic:blipFill>
-                    <a:blip r:embed="rId18"/>
+                    <a:blip r:embed="rId20"/>
                     <a:srcRect/>
                     <a:stretch>
                       <a:fillRect/>
@@ -21199,9 +21389,8 @@
       <w:pPr>
         <w:pStyle w:val="Heading2"/>
       </w:pPr>
-      <w:bookmarkStart w:id="21" w:name="_Toc346474577"/>
-      <w:r>
-        <w:lastRenderedPageBreak/>
+      <w:bookmarkStart w:id="21" w:name="_Toc348794289"/>
+      <w:r>
         <w:t>Your first</w:t>
       </w:r>
       <w:r>
@@ -21404,27 +21593,7 @@
                       <w:sz w:val="20"/>
                       <w:szCs w:val="20"/>
                     </w:rPr>
-                    <w:t xml:space="preserve"> net.sf.reportengine.in.</w:t>
-                  </w:r>
-                  <w:r>
-                    <w:rPr>
-                      <w:rFonts w:ascii="Courier New" w:hAnsi="Courier New" w:cs="Courier New"/>
-                      <w:noProof/>
-                      <w:color w:val="000000"/>
-                      <w:sz w:val="20"/>
-                      <w:szCs w:val="20"/>
-                    </w:rPr>
-                    <w:t>Text</w:t>
-                  </w:r>
-                  <w:r>
-                    <w:rPr>
-                      <w:rFonts w:ascii="Courier New" w:hAnsi="Courier New" w:cs="Courier New"/>
-                      <w:noProof/>
-                      <w:color w:val="000000"/>
-                      <w:sz w:val="20"/>
-                      <w:szCs w:val="20"/>
-                    </w:rPr>
-                    <w:t>Input;</w:t>
+                    <w:t xml:space="preserve"> net.sf.reportengine.in.TextInput;</w:t>
                   </w:r>
                 </w:p>
                 <w:p>
@@ -21644,7 +21813,17 @@
                       <w:sz w:val="20"/>
                       <w:szCs w:val="20"/>
                     </w:rPr>
-                    <w:t xml:space="preserve">  </w:t>
+                    <w:t xml:space="preserve">  public</w:t>
+                  </w:r>
+                  <w:r>
+                    <w:rPr>
+                      <w:rFonts w:ascii="Courier New" w:hAnsi="Courier New" w:cs="Courier New"/>
+                      <w:noProof/>
+                      <w:color w:val="000000"/>
+                      <w:sz w:val="20"/>
+                      <w:szCs w:val="20"/>
+                    </w:rPr>
+                    <w:t xml:space="preserve"> </w:t>
                   </w:r>
                   <w:r>
                     <w:rPr>
@@ -21656,7 +21835,7 @@
                       <w:sz w:val="20"/>
                       <w:szCs w:val="20"/>
                     </w:rPr>
-                    <w:t>public</w:t>
+                    <w:t>static</w:t>
                   </w:r>
                   <w:r>
                     <w:rPr>
@@ -21678,17 +21857,52 @@
                       <w:sz w:val="20"/>
                       <w:szCs w:val="20"/>
                     </w:rPr>
-                    <w:t>static</w:t>
-                  </w:r>
-                  <w:r>
-                    <w:rPr>
-                      <w:rFonts w:ascii="Courier New" w:hAnsi="Courier New" w:cs="Courier New"/>
-                      <w:noProof/>
-                      <w:color w:val="000000"/>
-                      <w:sz w:val="20"/>
-                      <w:szCs w:val="20"/>
-                    </w:rPr>
-                    <w:t xml:space="preserve"> </w:t>
+                    <w:t>void</w:t>
+                  </w:r>
+                  <w:r>
+                    <w:rPr>
+                      <w:rFonts w:ascii="Courier New" w:hAnsi="Courier New" w:cs="Courier New"/>
+                      <w:noProof/>
+                      <w:color w:val="000000"/>
+                      <w:sz w:val="20"/>
+                      <w:szCs w:val="20"/>
+                    </w:rPr>
+                    <w:t xml:space="preserve"> main(String[] args) {</w:t>
+                  </w:r>
+                </w:p>
+                <w:p>
+                  <w:pPr>
+                    <w:autoSpaceDE w:val="0"/>
+                    <w:autoSpaceDN w:val="0"/>
+                    <w:adjustRightInd w:val="0"/>
+                    <w:spacing w:after="0" w:line="240" w:lineRule="auto"/>
+                    <w:rPr>
+                      <w:rFonts w:ascii="Courier New" w:hAnsi="Courier New" w:cs="Courier New"/>
+                      <w:noProof/>
+                      <w:sz w:val="20"/>
+                      <w:szCs w:val="20"/>
+                    </w:rPr>
+                  </w:pPr>
+                  <w:r>
+                    <w:rPr>
+                      <w:rFonts w:ascii="Courier New" w:hAnsi="Courier New" w:cs="Courier New"/>
+                      <w:noProof/>
+                      <w:color w:val="000000"/>
+                      <w:sz w:val="20"/>
+                      <w:szCs w:val="20"/>
+                    </w:rPr>
+                    <w:t xml:space="preserve">  </w:t>
+                  </w:r>
+                  <w:r>
+                    <w:rPr>
+                      <w:rFonts w:ascii="Courier New" w:hAnsi="Courier New" w:cs="Courier New"/>
+                      <w:noProof/>
+                      <w:color w:val="000000"/>
+                      <w:sz w:val="20"/>
+                      <w:szCs w:val="20"/>
+                    </w:rPr>
+                    <w:tab/>
+                    <w:t xml:space="preserve">CrossTabReport report = </w:t>
                   </w:r>
                   <w:r>
                     <w:rPr>
@@ -21700,42 +21914,33 @@
                       <w:sz w:val="20"/>
                       <w:szCs w:val="20"/>
                     </w:rPr>
-                    <w:t>void</w:t>
-                  </w:r>
-                  <w:r>
-                    <w:rPr>
-                      <w:rFonts w:ascii="Courier New" w:hAnsi="Courier New" w:cs="Courier New"/>
-                      <w:noProof/>
-                      <w:color w:val="000000"/>
-                      <w:sz w:val="20"/>
-                      <w:szCs w:val="20"/>
-                    </w:rPr>
-                    <w:t xml:space="preserve"> main(String[] args) {</w:t>
-                  </w:r>
-                </w:p>
-                <w:p>
-                  <w:pPr>
-                    <w:autoSpaceDE w:val="0"/>
-                    <w:autoSpaceDN w:val="0"/>
-                    <w:adjustRightInd w:val="0"/>
-                    <w:spacing w:after="0" w:line="240" w:lineRule="auto"/>
-                    <w:rPr>
-                      <w:rFonts w:ascii="Courier New" w:hAnsi="Courier New" w:cs="Courier New"/>
-                      <w:noProof/>
-                      <w:sz w:val="20"/>
-                      <w:szCs w:val="20"/>
-                    </w:rPr>
-                  </w:pPr>
-                  <w:r>
-                    <w:rPr>
-                      <w:rFonts w:ascii="Courier New" w:hAnsi="Courier New" w:cs="Courier New"/>
-                      <w:noProof/>
-                      <w:color w:val="000000"/>
-                      <w:sz w:val="20"/>
-                      <w:szCs w:val="20"/>
-                    </w:rPr>
-                    <w:t xml:space="preserve">  </w:t>
-                  </w:r>
+                    <w:t>new</w:t>
+                  </w:r>
+                  <w:r>
+                    <w:rPr>
+                      <w:rFonts w:ascii="Courier New" w:hAnsi="Courier New" w:cs="Courier New"/>
+                      <w:noProof/>
+                      <w:color w:val="000000"/>
+                      <w:sz w:val="20"/>
+                      <w:szCs w:val="20"/>
+                    </w:rPr>
+                    <w:t xml:space="preserve"> CrossTabReport(); </w:t>
+                  </w:r>
+                </w:p>
+                <w:p>
+                  <w:pPr>
+                    <w:autoSpaceDE w:val="0"/>
+                    <w:autoSpaceDN w:val="0"/>
+                    <w:adjustRightInd w:val="0"/>
+                    <w:spacing w:after="0" w:line="240" w:lineRule="auto"/>
+                    <w:rPr>
+                      <w:rFonts w:ascii="Courier New" w:hAnsi="Courier New" w:cs="Courier New"/>
+                      <w:noProof/>
+                      <w:color w:val="000000"/>
+                      <w:sz w:val="20"/>
+                      <w:szCs w:val="20"/>
+                    </w:rPr>
+                  </w:pPr>
                   <w:r>
                     <w:rPr>
                       <w:rFonts w:ascii="Courier New" w:hAnsi="Courier New" w:cs="Courier New"/>
@@ -21746,15 +21951,114 @@
                     </w:rPr>
                     <w:tab/>
                   </w:r>
-                  <w:r>
-                    <w:rPr>
-                      <w:rFonts w:ascii="Courier New" w:hAnsi="Courier New" w:cs="Courier New"/>
-                      <w:noProof/>
-                      <w:color w:val="000000"/>
-                      <w:sz w:val="20"/>
-                      <w:szCs w:val="20"/>
-                    </w:rPr>
-                    <w:t xml:space="preserve">CrossTabReport report = </w:t>
+                </w:p>
+                <w:p>
+                  <w:pPr>
+                    <w:autoSpaceDE w:val="0"/>
+                    <w:autoSpaceDN w:val="0"/>
+                    <w:adjustRightInd w:val="0"/>
+                    <w:spacing w:after="0" w:line="240" w:lineRule="auto"/>
+                    <w:rPr>
+                      <w:rFonts w:ascii="Courier New" w:hAnsi="Courier New" w:cs="Courier New"/>
+                      <w:noProof/>
+                      <w:sz w:val="20"/>
+                      <w:szCs w:val="20"/>
+                    </w:rPr>
+                  </w:pPr>
+                  <w:r>
+                    <w:rPr>
+                      <w:rFonts w:ascii="Courier New" w:hAnsi="Courier New" w:cs="Courier New"/>
+                      <w:noProof/>
+                      <w:color w:val="000000"/>
+                      <w:sz w:val="20"/>
+                      <w:szCs w:val="20"/>
+                    </w:rPr>
+                    <w:t xml:space="preserve">   </w:t>
+                  </w:r>
+                  <w:r>
+                    <w:rPr>
+                      <w:rFonts w:ascii="Courier New" w:hAnsi="Courier New" w:cs="Courier New"/>
+                      <w:noProof/>
+                      <w:color w:val="000000"/>
+                      <w:sz w:val="20"/>
+                      <w:szCs w:val="20"/>
+                    </w:rPr>
+                    <w:tab/>
+                  </w:r>
+                  <w:r>
+                    <w:rPr>
+                      <w:rFonts w:ascii="Courier New" w:hAnsi="Courier New" w:cs="Courier New"/>
+                      <w:noProof/>
+                      <w:color w:val="3F7F5F"/>
+                      <w:sz w:val="20"/>
+                      <w:szCs w:val="20"/>
+                    </w:rPr>
+                    <w:t>//set up the input/output</w:t>
+                  </w:r>
+                  <w:r>
+                    <w:rPr>
+                      <w:rFonts w:ascii="Courier New" w:hAnsi="Courier New" w:cs="Courier New"/>
+                      <w:noProof/>
+                      <w:color w:val="000000"/>
+                      <w:sz w:val="20"/>
+                      <w:szCs w:val="20"/>
+                    </w:rPr>
+                    <w:tab/>
+                  </w:r>
+                  <w:r>
+                    <w:rPr>
+                      <w:rFonts w:ascii="Courier New" w:hAnsi="Courier New" w:cs="Courier New"/>
+                      <w:noProof/>
+                      <w:color w:val="000000"/>
+                      <w:sz w:val="20"/>
+                      <w:szCs w:val="20"/>
+                    </w:rPr>
+                    <w:tab/>
+                  </w:r>
+                  <w:r>
+                    <w:rPr>
+                      <w:rFonts w:ascii="Courier New" w:hAnsi="Courier New" w:cs="Courier New"/>
+                      <w:noProof/>
+                      <w:color w:val="000000"/>
+                      <w:sz w:val="20"/>
+                      <w:szCs w:val="20"/>
+                    </w:rPr>
+                    <w:tab/>
+                  </w:r>
+                </w:p>
+                <w:p>
+                  <w:pPr>
+                    <w:autoSpaceDE w:val="0"/>
+                    <w:autoSpaceDN w:val="0"/>
+                    <w:adjustRightInd w:val="0"/>
+                    <w:spacing w:after="0" w:line="240" w:lineRule="auto"/>
+                    <w:rPr>
+                      <w:rFonts w:ascii="Courier New" w:hAnsi="Courier New" w:cs="Courier New"/>
+                      <w:noProof/>
+                      <w:sz w:val="20"/>
+                      <w:szCs w:val="20"/>
+                    </w:rPr>
+                  </w:pPr>
+                  <w:r>
+                    <w:rPr>
+                      <w:rFonts w:ascii="Courier New" w:hAnsi="Courier New" w:cs="Courier New"/>
+                      <w:noProof/>
+                      <w:color w:val="000000"/>
+                      <w:sz w:val="20"/>
+                      <w:szCs w:val="20"/>
+                    </w:rPr>
+                    <w:t xml:space="preserve">   </w:t>
+                  </w:r>
+                  <w:r>
+                    <w:rPr>
+                      <w:rFonts w:ascii="Courier New" w:hAnsi="Courier New" w:cs="Courier New"/>
+                      <w:noProof/>
+                      <w:color w:val="000000"/>
+                      <w:sz w:val="20"/>
+                      <w:szCs w:val="20"/>
+                    </w:rPr>
+                    <w:tab/>
+                    <w:t>report.setIn(</w:t>
                   </w:r>
                   <w:r>
                     <w:rPr>
@@ -21776,23 +22080,52 @@
                       <w:sz w:val="20"/>
                       <w:szCs w:val="20"/>
                     </w:rPr>
-                    <w:t xml:space="preserve"> CrossTabReport(); </w:t>
-                  </w:r>
-                </w:p>
-                <w:p>
-                  <w:pPr>
-                    <w:autoSpaceDE w:val="0"/>
-                    <w:autoSpaceDN w:val="0"/>
-                    <w:adjustRightInd w:val="0"/>
-                    <w:spacing w:after="0" w:line="240" w:lineRule="auto"/>
-                    <w:rPr>
-                      <w:rFonts w:ascii="Courier New" w:hAnsi="Courier New" w:cs="Courier New"/>
-                      <w:noProof/>
-                      <w:color w:val="000000"/>
-                      <w:sz w:val="20"/>
-                      <w:szCs w:val="20"/>
-                    </w:rPr>
-                  </w:pPr>
+                    <w:t xml:space="preserve"> TextInput(</w:t>
+                  </w:r>
+                  <w:r>
+                    <w:rPr>
+                      <w:rFonts w:ascii="Courier New" w:hAnsi="Courier New" w:cs="Courier New"/>
+                      <w:noProof/>
+                      <w:color w:val="2A00FF"/>
+                      <w:sz w:val="20"/>
+                      <w:szCs w:val="20"/>
+                    </w:rPr>
+                    <w:t>"expenses.csv"</w:t>
+                  </w:r>
+                  <w:r>
+                    <w:rPr>
+                      <w:rFonts w:ascii="Courier New" w:hAnsi="Courier New" w:cs="Courier New"/>
+                      <w:noProof/>
+                      <w:color w:val="000000"/>
+                      <w:sz w:val="20"/>
+                      <w:szCs w:val="20"/>
+                    </w:rPr>
+                    <w:t xml:space="preserve">)); </w:t>
+                  </w:r>
+                </w:p>
+                <w:p>
+                  <w:pPr>
+                    <w:autoSpaceDE w:val="0"/>
+                    <w:autoSpaceDN w:val="0"/>
+                    <w:adjustRightInd w:val="0"/>
+                    <w:spacing w:after="0" w:line="240" w:lineRule="auto"/>
+                    <w:rPr>
+                      <w:rFonts w:ascii="Courier New" w:hAnsi="Courier New" w:cs="Courier New"/>
+                      <w:noProof/>
+                      <w:sz w:val="20"/>
+                      <w:szCs w:val="20"/>
+                    </w:rPr>
+                  </w:pPr>
+                  <w:r>
+                    <w:rPr>
+                      <w:rFonts w:ascii="Courier New" w:hAnsi="Courier New" w:cs="Courier New"/>
+                      <w:noProof/>
+                      <w:color w:val="000000"/>
+                      <w:sz w:val="20"/>
+                      <w:szCs w:val="20"/>
+                    </w:rPr>
+                    <w:t xml:space="preserve">   </w:t>
+                  </w:r>
                   <w:r>
                     <w:rPr>
                       <w:rFonts w:ascii="Courier New" w:hAnsi="Courier New" w:cs="Courier New"/>
@@ -21802,124 +22135,7 @@
                       <w:szCs w:val="20"/>
                     </w:rPr>
                     <w:tab/>
-                  </w:r>
-                </w:p>
-                <w:p>
-                  <w:pPr>
-                    <w:autoSpaceDE w:val="0"/>
-                    <w:autoSpaceDN w:val="0"/>
-                    <w:adjustRightInd w:val="0"/>
-                    <w:spacing w:after="0" w:line="240" w:lineRule="auto"/>
-                    <w:rPr>
-                      <w:rFonts w:ascii="Courier New" w:hAnsi="Courier New" w:cs="Courier New"/>
-                      <w:noProof/>
-                      <w:sz w:val="20"/>
-                      <w:szCs w:val="20"/>
-                    </w:rPr>
-                  </w:pPr>
-                  <w:r>
-                    <w:rPr>
-                      <w:rFonts w:ascii="Courier New" w:hAnsi="Courier New" w:cs="Courier New"/>
-                      <w:noProof/>
-                      <w:color w:val="000000"/>
-                      <w:sz w:val="20"/>
-                      <w:szCs w:val="20"/>
-                    </w:rPr>
-                    <w:t xml:space="preserve">   </w:t>
-                  </w:r>
-                  <w:r>
-                    <w:rPr>
-                      <w:rFonts w:ascii="Courier New" w:hAnsi="Courier New" w:cs="Courier New"/>
-                      <w:noProof/>
-                      <w:color w:val="000000"/>
-                      <w:sz w:val="20"/>
-                      <w:szCs w:val="20"/>
-                    </w:rPr>
-                    <w:tab/>
-                  </w:r>
-                  <w:r>
-                    <w:rPr>
-                      <w:rFonts w:ascii="Courier New" w:hAnsi="Courier New" w:cs="Courier New"/>
-                      <w:noProof/>
-                      <w:color w:val="3F7F5F"/>
-                      <w:sz w:val="20"/>
-                      <w:szCs w:val="20"/>
-                    </w:rPr>
-                    <w:t>//set up the input/output</w:t>
-                  </w:r>
-                  <w:r>
-                    <w:rPr>
-                      <w:rFonts w:ascii="Courier New" w:hAnsi="Courier New" w:cs="Courier New"/>
-                      <w:noProof/>
-                      <w:color w:val="000000"/>
-                      <w:sz w:val="20"/>
-                      <w:szCs w:val="20"/>
-                    </w:rPr>
-                    <w:tab/>
-                  </w:r>
-                  <w:r>
-                    <w:rPr>
-                      <w:rFonts w:ascii="Courier New" w:hAnsi="Courier New" w:cs="Courier New"/>
-                      <w:noProof/>
-                      <w:color w:val="000000"/>
-                      <w:sz w:val="20"/>
-                      <w:szCs w:val="20"/>
-                    </w:rPr>
-                    <w:tab/>
-                  </w:r>
-                  <w:r>
-                    <w:rPr>
-                      <w:rFonts w:ascii="Courier New" w:hAnsi="Courier New" w:cs="Courier New"/>
-                      <w:noProof/>
-                      <w:color w:val="000000"/>
-                      <w:sz w:val="20"/>
-                      <w:szCs w:val="20"/>
-                    </w:rPr>
-                    <w:tab/>
-                  </w:r>
-                </w:p>
-                <w:p>
-                  <w:pPr>
-                    <w:autoSpaceDE w:val="0"/>
-                    <w:autoSpaceDN w:val="0"/>
-                    <w:adjustRightInd w:val="0"/>
-                    <w:spacing w:after="0" w:line="240" w:lineRule="auto"/>
-                    <w:rPr>
-                      <w:rFonts w:ascii="Courier New" w:hAnsi="Courier New" w:cs="Courier New"/>
-                      <w:noProof/>
-                      <w:sz w:val="20"/>
-                      <w:szCs w:val="20"/>
-                    </w:rPr>
-                  </w:pPr>
-                  <w:r>
-                    <w:rPr>
-                      <w:rFonts w:ascii="Courier New" w:hAnsi="Courier New" w:cs="Courier New"/>
-                      <w:noProof/>
-                      <w:color w:val="000000"/>
-                      <w:sz w:val="20"/>
-                      <w:szCs w:val="20"/>
-                    </w:rPr>
-                    <w:t xml:space="preserve">   </w:t>
-                  </w:r>
-                  <w:r>
-                    <w:rPr>
-                      <w:rFonts w:ascii="Courier New" w:hAnsi="Courier New" w:cs="Courier New"/>
-                      <w:noProof/>
-                      <w:color w:val="000000"/>
-                      <w:sz w:val="20"/>
-                      <w:szCs w:val="20"/>
-                    </w:rPr>
-                    <w:tab/>
-                  </w:r>
-                  <w:r>
-                    <w:rPr>
-                      <w:rFonts w:ascii="Courier New" w:hAnsi="Courier New" w:cs="Courier New"/>
-                      <w:noProof/>
-                      <w:color w:val="000000"/>
-                      <w:sz w:val="20"/>
-                      <w:szCs w:val="20"/>
-                    </w:rPr>
-                    <w:t>report.setIn(</w:t>
+                    <w:t>report.setOut(</w:t>
                   </w:r>
                   <w:r>
                     <w:rPr>
@@ -21941,7 +22157,7 @@
                       <w:sz w:val="20"/>
                       <w:szCs w:val="20"/>
                     </w:rPr>
-                    <w:t xml:space="preserve"> TextInput(</w:t>
+                    <w:t xml:space="preserve"> HtmlOutput(</w:t>
                   </w:r>
                   <w:r>
                     <w:rPr>
@@ -21951,47 +22167,80 @@
                       <w:sz w:val="20"/>
                       <w:szCs w:val="20"/>
                     </w:rPr>
-                    <w:t>"expenses.csv"</w:t>
-                  </w:r>
-                  <w:r>
-                    <w:rPr>
-                      <w:rFonts w:ascii="Courier New" w:hAnsi="Courier New" w:cs="Courier New"/>
-                      <w:noProof/>
-                      <w:color w:val="000000"/>
-                      <w:sz w:val="20"/>
-                      <w:szCs w:val="20"/>
-                    </w:rPr>
-                    <w:t>)</w:t>
-                  </w:r>
-                  <w:r>
-                    <w:rPr>
-                      <w:rFonts w:ascii="Courier New" w:hAnsi="Courier New" w:cs="Courier New"/>
-                      <w:noProof/>
-                      <w:color w:val="000000"/>
-                      <w:sz w:val="20"/>
-                      <w:szCs w:val="20"/>
-                    </w:rPr>
-                    <w:t xml:space="preserve">); </w:t>
-                  </w:r>
-                </w:p>
-                <w:p>
-                  <w:pPr>
-                    <w:autoSpaceDE w:val="0"/>
-                    <w:autoSpaceDN w:val="0"/>
-                    <w:adjustRightInd w:val="0"/>
-                    <w:spacing w:after="0" w:line="240" w:lineRule="auto"/>
-                    <w:rPr>
-                      <w:rFonts w:ascii="Courier New" w:hAnsi="Courier New" w:cs="Courier New"/>
-                      <w:noProof/>
-                      <w:sz w:val="20"/>
-                      <w:szCs w:val="20"/>
-                    </w:rPr>
-                  </w:pPr>
-                  <w:r>
-                    <w:rPr>
-                      <w:rFonts w:ascii="Courier New" w:hAnsi="Courier New" w:cs="Courier New"/>
-                      <w:noProof/>
-                      <w:color w:val="000000"/>
+                    <w:t>"xpenses.html"</w:t>
+                  </w:r>
+                  <w:r>
+                    <w:rPr>
+                      <w:rFonts w:ascii="Courier New" w:hAnsi="Courier New" w:cs="Courier New"/>
+                      <w:noProof/>
+                      <w:color w:val="000000"/>
+                      <w:sz w:val="20"/>
+                      <w:szCs w:val="20"/>
+                    </w:rPr>
+                    <w:t>));</w:t>
+                  </w:r>
+                </w:p>
+                <w:p>
+                  <w:pPr>
+                    <w:autoSpaceDE w:val="0"/>
+                    <w:autoSpaceDN w:val="0"/>
+                    <w:adjustRightInd w:val="0"/>
+                    <w:spacing w:after="0" w:line="240" w:lineRule="auto"/>
+                    <w:rPr>
+                      <w:rFonts w:ascii="Courier New" w:hAnsi="Courier New" w:cs="Courier New"/>
+                      <w:noProof/>
+                      <w:sz w:val="20"/>
+                      <w:szCs w:val="20"/>
+                    </w:rPr>
+                  </w:pPr>
+                  <w:r>
+                    <w:rPr>
+                      <w:rFonts w:ascii="Courier New" w:hAnsi="Courier New" w:cs="Courier New"/>
+                      <w:noProof/>
+                      <w:color w:val="000000"/>
+                      <w:sz w:val="20"/>
+                      <w:szCs w:val="20"/>
+                    </w:rPr>
+                    <w:tab/>
+                  </w:r>
+                  <w:r>
+                    <w:rPr>
+                      <w:rFonts w:ascii="Courier New" w:hAnsi="Courier New" w:cs="Courier New"/>
+                      <w:noProof/>
+                      <w:color w:val="000000"/>
+                      <w:sz w:val="20"/>
+                      <w:szCs w:val="20"/>
+                    </w:rPr>
+                    <w:tab/>
+                  </w:r>
+                  <w:r>
+                    <w:rPr>
+                      <w:rFonts w:ascii="Courier New" w:hAnsi="Courier New" w:cs="Courier New"/>
+                      <w:noProof/>
+                      <w:color w:val="000000"/>
+                      <w:sz w:val="20"/>
+                      <w:szCs w:val="20"/>
+                    </w:rPr>
+                    <w:tab/>
+                  </w:r>
+                </w:p>
+                <w:p>
+                  <w:pPr>
+                    <w:autoSpaceDE w:val="0"/>
+                    <w:autoSpaceDN w:val="0"/>
+                    <w:adjustRightInd w:val="0"/>
+                    <w:spacing w:after="0" w:line="240" w:lineRule="auto"/>
+                    <w:rPr>
+                      <w:rFonts w:ascii="Courier New" w:hAnsi="Courier New" w:cs="Courier New"/>
+                      <w:noProof/>
+                      <w:sz w:val="20"/>
+                      <w:szCs w:val="20"/>
+                    </w:rPr>
+                  </w:pPr>
+                  <w:r>
+                    <w:rPr>
+                      <w:rFonts w:ascii="Courier New" w:hAnsi="Courier New" w:cs="Courier New"/>
+                      <w:noProof/>
                       <w:sz w:val="20"/>
                       <w:szCs w:val="20"/>
                     </w:rPr>
@@ -22001,7 +22250,6 @@
                     <w:rPr>
                       <w:rFonts w:ascii="Courier New" w:hAnsi="Courier New" w:cs="Courier New"/>
                       <w:noProof/>
-                      <w:color w:val="000000"/>
                       <w:sz w:val="20"/>
                       <w:szCs w:val="20"/>
                     </w:rPr>
@@ -22011,11 +22259,46 @@
                     <w:rPr>
                       <w:rFonts w:ascii="Courier New" w:hAnsi="Courier New" w:cs="Courier New"/>
                       <w:noProof/>
-                      <w:color w:val="000000"/>
-                      <w:sz w:val="20"/>
-                      <w:szCs w:val="20"/>
-                    </w:rPr>
-                    <w:t>report.setOut(</w:t>
+                      <w:color w:val="3F7F5F"/>
+                      <w:sz w:val="20"/>
+                      <w:szCs w:val="20"/>
+                    </w:rPr>
+                    <w:t>//set up data column</w:t>
+                  </w:r>
+                </w:p>
+                <w:p>
+                  <w:pPr>
+                    <w:autoSpaceDE w:val="0"/>
+                    <w:autoSpaceDN w:val="0"/>
+                    <w:adjustRightInd w:val="0"/>
+                    <w:spacing w:after="0" w:line="240" w:lineRule="auto"/>
+                    <w:rPr>
+                      <w:rFonts w:ascii="Courier New" w:hAnsi="Courier New" w:cs="Courier New"/>
+                      <w:noProof/>
+                      <w:sz w:val="20"/>
+                      <w:szCs w:val="20"/>
+                    </w:rPr>
+                  </w:pPr>
+                  <w:r>
+                    <w:rPr>
+                      <w:rFonts w:ascii="Courier New" w:hAnsi="Courier New" w:cs="Courier New"/>
+                      <w:noProof/>
+                      <w:color w:val="000000"/>
+                      <w:sz w:val="20"/>
+                      <w:szCs w:val="20"/>
+                    </w:rPr>
+                    <w:t xml:space="preserve">   </w:t>
+                  </w:r>
+                  <w:r>
+                    <w:rPr>
+                      <w:rFonts w:ascii="Courier New" w:hAnsi="Courier New" w:cs="Courier New"/>
+                      <w:noProof/>
+                      <w:color w:val="000000"/>
+                      <w:sz w:val="20"/>
+                      <w:szCs w:val="20"/>
+                    </w:rPr>
+                    <w:tab/>
+                    <w:t>report.addDataColumn(</w:t>
                   </w:r>
                   <w:r>
                     <w:rPr>
@@ -22037,7 +22320,7 @@
                       <w:sz w:val="20"/>
                       <w:szCs w:val="20"/>
                     </w:rPr>
-                    <w:t xml:space="preserve"> HtmlOutput(</w:t>
+                    <w:t xml:space="preserve"> DefaultDataColumn(</w:t>
                   </w:r>
                   <w:r>
                     <w:rPr>
@@ -22047,27 +22330,17 @@
                       <w:sz w:val="20"/>
                       <w:szCs w:val="20"/>
                     </w:rPr>
-                    <w:t>"xpenses.html"</w:t>
-                  </w:r>
-                  <w:r>
-                    <w:rPr>
-                      <w:rFonts w:ascii="Courier New" w:hAnsi="Courier New" w:cs="Courier New"/>
-                      <w:noProof/>
-                      <w:color w:val="000000"/>
-                      <w:sz w:val="20"/>
-                      <w:szCs w:val="20"/>
-                    </w:rPr>
-                    <w:t>)</w:t>
-                  </w:r>
-                  <w:r>
-                    <w:rPr>
-                      <w:rFonts w:ascii="Courier New" w:hAnsi="Courier New" w:cs="Courier New"/>
-                      <w:noProof/>
-                      <w:color w:val="000000"/>
-                      <w:sz w:val="20"/>
-                      <w:szCs w:val="20"/>
-                    </w:rPr>
-                    <w:t>);</w:t>
+                    <w:t>"Month"</w:t>
+                  </w:r>
+                  <w:r>
+                    <w:rPr>
+                      <w:rFonts w:ascii="Courier New" w:hAnsi="Courier New" w:cs="Courier New"/>
+                      <w:noProof/>
+                      <w:color w:val="000000"/>
+                      <w:sz w:val="20"/>
+                      <w:szCs w:val="20"/>
+                    </w:rPr>
+                    <w:t xml:space="preserve">, 0)); </w:t>
                   </w:r>
                 </w:p>
                 <w:p>
@@ -22131,6 +22404,7 @@
                     <w:rPr>
                       <w:rFonts w:ascii="Courier New" w:hAnsi="Courier New" w:cs="Courier New"/>
                       <w:noProof/>
+                      <w:color w:val="000000"/>
                       <w:sz w:val="20"/>
                       <w:szCs w:val="20"/>
                     </w:rPr>
@@ -22140,6 +22414,7 @@
                     <w:rPr>
                       <w:rFonts w:ascii="Courier New" w:hAnsi="Courier New" w:cs="Courier New"/>
                       <w:noProof/>
+                      <w:color w:val="000000"/>
                       <w:sz w:val="20"/>
                       <w:szCs w:val="20"/>
                     </w:rPr>
@@ -22153,7 +22428,7 @@
                       <w:sz w:val="20"/>
                       <w:szCs w:val="20"/>
                     </w:rPr>
-                    <w:t>//set up data column</w:t>
+                    <w:t>//set up the header rows (from the second column)</w:t>
                   </w:r>
                 </w:p>
                 <w:p>
@@ -22188,16 +22463,7 @@
                       <w:szCs w:val="20"/>
                     </w:rPr>
                     <w:tab/>
-                  </w:r>
-                  <w:r>
-                    <w:rPr>
-                      <w:rFonts w:ascii="Courier New" w:hAnsi="Courier New" w:cs="Courier New"/>
-                      <w:noProof/>
-                      <w:color w:val="000000"/>
-                      <w:sz w:val="20"/>
-                      <w:szCs w:val="20"/>
-                    </w:rPr>
-                    <w:t>report.addDataColumn(</w:t>
+                    <w:t>report.addHeaderRow(</w:t>
                   </w:r>
                   <w:r>
                     <w:rPr>
@@ -22219,27 +22485,7 @@
                       <w:sz w:val="20"/>
                       <w:szCs w:val="20"/>
                     </w:rPr>
-                    <w:t xml:space="preserve"> DefaultDataColumn(</w:t>
-                  </w:r>
-                  <w:r>
-                    <w:rPr>
-                      <w:rFonts w:ascii="Courier New" w:hAnsi="Courier New" w:cs="Courier New"/>
-                      <w:noProof/>
-                      <w:color w:val="2A00FF"/>
-                      <w:sz w:val="20"/>
-                      <w:szCs w:val="20"/>
-                    </w:rPr>
-                    <w:t>"Month"</w:t>
-                  </w:r>
-                  <w:r>
-                    <w:rPr>
-                      <w:rFonts w:ascii="Courier New" w:hAnsi="Courier New" w:cs="Courier New"/>
-                      <w:noProof/>
-                      <w:color w:val="000000"/>
-                      <w:sz w:val="20"/>
-                      <w:szCs w:val="20"/>
-                    </w:rPr>
-                    <w:t xml:space="preserve">, 0)); </w:t>
+                    <w:t xml:space="preserve"> DefaultCrosstabHeaderRow(1));</w:t>
                   </w:r>
                 </w:p>
                 <w:p>
@@ -22303,7 +22549,7 @@
                     <w:rPr>
                       <w:rFonts w:ascii="Courier New" w:hAnsi="Courier New" w:cs="Courier New"/>
                       <w:noProof/>
-                      <w:color w:val="000000"/>
+                      <w:color w:val="3F7F5F"/>
                       <w:sz w:val="20"/>
                       <w:szCs w:val="20"/>
                     </w:rPr>
@@ -22313,11 +22559,12 @@
                     <w:rPr>
                       <w:rFonts w:ascii="Courier New" w:hAnsi="Courier New" w:cs="Courier New"/>
                       <w:noProof/>
-                      <w:color w:val="000000"/>
+                      <w:color w:val="3F7F5F"/>
                       <w:sz w:val="20"/>
                       <w:szCs w:val="20"/>
                     </w:rPr>
                     <w:tab/>
+                    <w:t xml:space="preserve">//set up the </w:t>
                   </w:r>
                   <w:r>
                     <w:rPr>
@@ -22327,7 +22574,17 @@
                       <w:sz w:val="20"/>
                       <w:szCs w:val="20"/>
                     </w:rPr>
-                    <w:t>//set up the header rows (from the second column)</w:t>
+                    <w:t>crosstab</w:t>
+                  </w:r>
+                  <w:r>
+                    <w:rPr>
+                      <w:rFonts w:ascii="Courier New" w:hAnsi="Courier New" w:cs="Courier New"/>
+                      <w:noProof/>
+                      <w:color w:val="3F7F5F"/>
+                      <w:sz w:val="20"/>
+                      <w:szCs w:val="20"/>
+                    </w:rPr>
+                    <w:t xml:space="preserve"> data</w:t>
                   </w:r>
                 </w:p>
                 <w:p>
@@ -22362,16 +22619,7 @@
                       <w:szCs w:val="20"/>
                     </w:rPr>
                     <w:tab/>
-                  </w:r>
-                  <w:r>
-                    <w:rPr>
-                      <w:rFonts w:ascii="Courier New" w:hAnsi="Courier New" w:cs="Courier New"/>
-                      <w:noProof/>
-                      <w:color w:val="000000"/>
-                      <w:sz w:val="20"/>
-                      <w:szCs w:val="20"/>
-                    </w:rPr>
-                    <w:t>report.addHeaderRow(</w:t>
+                    <w:t>report.setCrosstabData(</w:t>
                   </w:r>
                   <w:r>
                     <w:rPr>
@@ -22393,7 +22641,7 @@
                       <w:sz w:val="20"/>
                       <w:szCs w:val="20"/>
                     </w:rPr>
-                    <w:t xml:space="preserve"> DefaultCrosstabHeaderRow(1));</w:t>
+                    <w:t xml:space="preserve"> DefaultCrosstabData(2));</w:t>
                   </w:r>
                 </w:p>
                 <w:p>
@@ -22457,249 +22705,66 @@
                     <w:rPr>
                       <w:rFonts w:ascii="Courier New" w:hAnsi="Courier New" w:cs="Courier New"/>
                       <w:noProof/>
+                      <w:color w:val="000000"/>
+                      <w:sz w:val="20"/>
+                      <w:szCs w:val="20"/>
+                    </w:rPr>
+                    <w:t xml:space="preserve">   </w:t>
+                  </w:r>
+                  <w:r>
+                    <w:rPr>
+                      <w:rFonts w:ascii="Courier New" w:hAnsi="Courier New" w:cs="Courier New"/>
+                      <w:noProof/>
+                      <w:color w:val="000000"/>
+                      <w:sz w:val="20"/>
+                      <w:szCs w:val="20"/>
+                    </w:rPr>
+                    <w:tab/>
+                  </w:r>
+                  <w:r>
+                    <w:rPr>
+                      <w:rFonts w:ascii="Courier New" w:hAnsi="Courier New" w:cs="Courier New"/>
+                      <w:noProof/>
                       <w:color w:val="3F7F5F"/>
                       <w:sz w:val="20"/>
                       <w:szCs w:val="20"/>
                     </w:rPr>
+                    <w:t>//report execution</w:t>
+                  </w:r>
+                </w:p>
+                <w:p>
+                  <w:pPr>
+                    <w:autoSpaceDE w:val="0"/>
+                    <w:autoSpaceDN w:val="0"/>
+                    <w:adjustRightInd w:val="0"/>
+                    <w:spacing w:after="0" w:line="240" w:lineRule="auto"/>
+                    <w:rPr>
+                      <w:rFonts w:ascii="Courier New" w:hAnsi="Courier New" w:cs="Courier New"/>
+                      <w:noProof/>
+                      <w:color w:val="000000"/>
+                      <w:sz w:val="20"/>
+                      <w:szCs w:val="20"/>
+                    </w:rPr>
+                  </w:pPr>
+                  <w:r>
+                    <w:rPr>
+                      <w:rFonts w:ascii="Courier New" w:hAnsi="Courier New" w:cs="Courier New"/>
+                      <w:noProof/>
+                      <w:color w:val="000000"/>
+                      <w:sz w:val="20"/>
+                      <w:szCs w:val="20"/>
+                    </w:rPr>
                     <w:t xml:space="preserve">   </w:t>
                   </w:r>
                   <w:r>
                     <w:rPr>
                       <w:rFonts w:ascii="Courier New" w:hAnsi="Courier New" w:cs="Courier New"/>
                       <w:noProof/>
-                      <w:color w:val="3F7F5F"/>
+                      <w:color w:val="000000"/>
                       <w:sz w:val="20"/>
                       <w:szCs w:val="20"/>
                     </w:rPr>
                     <w:tab/>
-                  </w:r>
-                  <w:r>
-                    <w:rPr>
-                      <w:rFonts w:ascii="Courier New" w:hAnsi="Courier New" w:cs="Courier New"/>
-                      <w:noProof/>
-                      <w:color w:val="3F7F5F"/>
-                      <w:sz w:val="20"/>
-                      <w:szCs w:val="20"/>
-                    </w:rPr>
-                    <w:t xml:space="preserve">//set up the </w:t>
-                  </w:r>
-                  <w:r>
-                    <w:rPr>
-                      <w:rFonts w:ascii="Courier New" w:hAnsi="Courier New" w:cs="Courier New"/>
-                      <w:noProof/>
-                      <w:color w:val="3F7F5F"/>
-                      <w:sz w:val="20"/>
-                      <w:szCs w:val="20"/>
-                    </w:rPr>
-                    <w:t>crosstab</w:t>
-                  </w:r>
-                  <w:r>
-                    <w:rPr>
-                      <w:rFonts w:ascii="Courier New" w:hAnsi="Courier New" w:cs="Courier New"/>
-                      <w:noProof/>
-                      <w:color w:val="3F7F5F"/>
-                      <w:sz w:val="20"/>
-                      <w:szCs w:val="20"/>
-                    </w:rPr>
-                    <w:t xml:space="preserve"> data</w:t>
-                  </w:r>
-                </w:p>
-                <w:p>
-                  <w:pPr>
-                    <w:autoSpaceDE w:val="0"/>
-                    <w:autoSpaceDN w:val="0"/>
-                    <w:adjustRightInd w:val="0"/>
-                    <w:spacing w:after="0" w:line="240" w:lineRule="auto"/>
-                    <w:rPr>
-                      <w:rFonts w:ascii="Courier New" w:hAnsi="Courier New" w:cs="Courier New"/>
-                      <w:noProof/>
-                      <w:sz w:val="20"/>
-                      <w:szCs w:val="20"/>
-                    </w:rPr>
-                  </w:pPr>
-                  <w:r>
-                    <w:rPr>
-                      <w:rFonts w:ascii="Courier New" w:hAnsi="Courier New" w:cs="Courier New"/>
-                      <w:noProof/>
-                      <w:color w:val="000000"/>
-                      <w:sz w:val="20"/>
-                      <w:szCs w:val="20"/>
-                    </w:rPr>
-                    <w:t xml:space="preserve">   </w:t>
-                  </w:r>
-                  <w:r>
-                    <w:rPr>
-                      <w:rFonts w:ascii="Courier New" w:hAnsi="Courier New" w:cs="Courier New"/>
-                      <w:noProof/>
-                      <w:color w:val="000000"/>
-                      <w:sz w:val="20"/>
-                      <w:szCs w:val="20"/>
-                    </w:rPr>
-                    <w:tab/>
-                  </w:r>
-                  <w:r>
-                    <w:rPr>
-                      <w:rFonts w:ascii="Courier New" w:hAnsi="Courier New" w:cs="Courier New"/>
-                      <w:noProof/>
-                      <w:color w:val="000000"/>
-                      <w:sz w:val="20"/>
-                      <w:szCs w:val="20"/>
-                    </w:rPr>
-                    <w:t>report.setCrosstabData(</w:t>
-                  </w:r>
-                  <w:r>
-                    <w:rPr>
-                      <w:rFonts w:ascii="Courier New" w:hAnsi="Courier New" w:cs="Courier New"/>
-                      <w:b/>
-                      <w:bCs/>
-                      <w:noProof/>
-                      <w:color w:val="7F0055"/>
-                      <w:sz w:val="20"/>
-                      <w:szCs w:val="20"/>
-                    </w:rPr>
-                    <w:t>new</w:t>
-                  </w:r>
-                  <w:r>
-                    <w:rPr>
-                      <w:rFonts w:ascii="Courier New" w:hAnsi="Courier New" w:cs="Courier New"/>
-                      <w:noProof/>
-                      <w:color w:val="000000"/>
-                      <w:sz w:val="20"/>
-                      <w:szCs w:val="20"/>
-                    </w:rPr>
-                    <w:t xml:space="preserve"> DefaultCrosstabData(2));</w:t>
-                  </w:r>
-                </w:p>
-                <w:p>
-                  <w:pPr>
-                    <w:autoSpaceDE w:val="0"/>
-                    <w:autoSpaceDN w:val="0"/>
-                    <w:adjustRightInd w:val="0"/>
-                    <w:spacing w:after="0" w:line="240" w:lineRule="auto"/>
-                    <w:rPr>
-                      <w:rFonts w:ascii="Courier New" w:hAnsi="Courier New" w:cs="Courier New"/>
-                      <w:noProof/>
-                      <w:sz w:val="20"/>
-                      <w:szCs w:val="20"/>
-                    </w:rPr>
-                  </w:pPr>
-                  <w:r>
-                    <w:rPr>
-                      <w:rFonts w:ascii="Courier New" w:hAnsi="Courier New" w:cs="Courier New"/>
-                      <w:noProof/>
-                      <w:color w:val="000000"/>
-                      <w:sz w:val="20"/>
-                      <w:szCs w:val="20"/>
-                    </w:rPr>
-                    <w:tab/>
-                  </w:r>
-                  <w:r>
-                    <w:rPr>
-                      <w:rFonts w:ascii="Courier New" w:hAnsi="Courier New" w:cs="Courier New"/>
-                      <w:noProof/>
-                      <w:color w:val="000000"/>
-                      <w:sz w:val="20"/>
-                      <w:szCs w:val="20"/>
-                    </w:rPr>
-                    <w:tab/>
-                  </w:r>
-                  <w:r>
-                    <w:rPr>
-                      <w:rFonts w:ascii="Courier New" w:hAnsi="Courier New" w:cs="Courier New"/>
-                      <w:noProof/>
-                      <w:color w:val="000000"/>
-                      <w:sz w:val="20"/>
-                      <w:szCs w:val="20"/>
-                    </w:rPr>
-                    <w:tab/>
-                  </w:r>
-                </w:p>
-                <w:p>
-                  <w:pPr>
-                    <w:autoSpaceDE w:val="0"/>
-                    <w:autoSpaceDN w:val="0"/>
-                    <w:adjustRightInd w:val="0"/>
-                    <w:spacing w:after="0" w:line="240" w:lineRule="auto"/>
-                    <w:rPr>
-                      <w:rFonts w:ascii="Courier New" w:hAnsi="Courier New" w:cs="Courier New"/>
-                      <w:noProof/>
-                      <w:sz w:val="20"/>
-                      <w:szCs w:val="20"/>
-                    </w:rPr>
-                  </w:pPr>
-                  <w:r>
-                    <w:rPr>
-                      <w:rFonts w:ascii="Courier New" w:hAnsi="Courier New" w:cs="Courier New"/>
-                      <w:noProof/>
-                      <w:color w:val="000000"/>
-                      <w:sz w:val="20"/>
-                      <w:szCs w:val="20"/>
-                    </w:rPr>
-                    <w:t xml:space="preserve">   </w:t>
-                  </w:r>
-                  <w:r>
-                    <w:rPr>
-                      <w:rFonts w:ascii="Courier New" w:hAnsi="Courier New" w:cs="Courier New"/>
-                      <w:noProof/>
-                      <w:color w:val="000000"/>
-                      <w:sz w:val="20"/>
-                      <w:szCs w:val="20"/>
-                    </w:rPr>
-                    <w:tab/>
-                  </w:r>
-                  <w:r>
-                    <w:rPr>
-                      <w:rFonts w:ascii="Courier New" w:hAnsi="Courier New" w:cs="Courier New"/>
-                      <w:noProof/>
-                      <w:color w:val="3F7F5F"/>
-                      <w:sz w:val="20"/>
-                      <w:szCs w:val="20"/>
-                    </w:rPr>
-                    <w:t>//report execution</w:t>
-                  </w:r>
-                </w:p>
-                <w:p>
-                  <w:pPr>
-                    <w:autoSpaceDE w:val="0"/>
-                    <w:autoSpaceDN w:val="0"/>
-                    <w:adjustRightInd w:val="0"/>
-                    <w:spacing w:after="0" w:line="240" w:lineRule="auto"/>
-                    <w:rPr>
-                      <w:rFonts w:ascii="Courier New" w:hAnsi="Courier New" w:cs="Courier New"/>
-                      <w:noProof/>
-                      <w:color w:val="000000"/>
-                      <w:sz w:val="20"/>
-                      <w:szCs w:val="20"/>
-                    </w:rPr>
-                  </w:pPr>
-                  <w:r>
-                    <w:rPr>
-                      <w:rFonts w:ascii="Courier New" w:hAnsi="Courier New" w:cs="Courier New"/>
-                      <w:noProof/>
-                      <w:color w:val="000000"/>
-                      <w:sz w:val="20"/>
-                      <w:szCs w:val="20"/>
-                    </w:rPr>
-                    <w:t xml:space="preserve">   </w:t>
-                  </w:r>
-                  <w:r>
-                    <w:rPr>
-                      <w:rFonts w:ascii="Courier New" w:hAnsi="Courier New" w:cs="Courier New"/>
-                      <w:noProof/>
-                      <w:color w:val="000000"/>
-                      <w:sz w:val="20"/>
-                      <w:szCs w:val="20"/>
-                    </w:rPr>
-                    <w:tab/>
-                  </w:r>
-                  <w:r>
-                    <w:rPr>
-                      <w:rFonts w:ascii="Courier New" w:hAnsi="Courier New" w:cs="Courier New"/>
-                      <w:noProof/>
-                      <w:color w:val="000000"/>
-                      <w:sz w:val="20"/>
-                      <w:szCs w:val="20"/>
-                    </w:rPr>
                     <w:t>report.execute();</w:t>
                   </w:r>
                 </w:p>
@@ -22749,17 +22814,7 @@
                       <w:sz w:val="20"/>
                       <w:szCs w:val="20"/>
                     </w:rPr>
-                    <w:t xml:space="preserve">  </w:t>
-                  </w:r>
-                  <w:r>
-                    <w:rPr>
-                      <w:rFonts w:ascii="Courier New" w:hAnsi="Courier New" w:cs="Courier New"/>
-                      <w:noProof/>
-                      <w:color w:val="000000"/>
-                      <w:sz w:val="20"/>
-                      <w:szCs w:val="20"/>
-                    </w:rPr>
-                    <w:t>}</w:t>
+                    <w:t xml:space="preserve">  }</w:t>
                   </w:r>
                 </w:p>
                 <w:p>
@@ -22813,7 +22868,7 @@
         </w:rPr>
         <w:t xml:space="preserve">he source code for the above report can be found </w:t>
       </w:r>
-      <w:hyperlink r:id="rId19" w:history="1">
+      <w:hyperlink r:id="rId21" w:history="1">
         <w:r>
           <w:rPr>
             <w:rStyle w:val="Hyperlink"/>
@@ -22828,7 +22883,7 @@
       <w:pPr>
         <w:pStyle w:val="Heading2"/>
       </w:pPr>
-      <w:bookmarkStart w:id="22" w:name="_Toc346474578"/>
+      <w:bookmarkStart w:id="22" w:name="_Toc348794290"/>
       <w:r>
         <w:t xml:space="preserve">Totals and </w:t>
       </w:r>
@@ -23401,7 +23456,6 @@
         <w:contextualSpacing w:val="0"/>
       </w:pPr>
       <w:r>
-        <w:lastRenderedPageBreak/>
         <w:t xml:space="preserve">then  … </w:t>
       </w:r>
       <w:r>
@@ -23667,27 +23721,7 @@
                       <w:sz w:val="20"/>
                       <w:szCs w:val="20"/>
                     </w:rPr>
-                    <w:t xml:space="preserve"> net.sf.reportengine.in.</w:t>
-                  </w:r>
-                  <w:r>
-                    <w:rPr>
-                      <w:rFonts w:ascii="Courier New" w:hAnsi="Courier New" w:cs="Courier New"/>
-                      <w:noProof/>
-                      <w:color w:val="000000"/>
-                      <w:sz w:val="20"/>
-                      <w:szCs w:val="20"/>
-                    </w:rPr>
-                    <w:t>Text</w:t>
-                  </w:r>
-                  <w:r>
-                    <w:rPr>
-                      <w:rFonts w:ascii="Courier New" w:hAnsi="Courier New" w:cs="Courier New"/>
-                      <w:noProof/>
-                      <w:color w:val="000000"/>
-                      <w:sz w:val="20"/>
-                      <w:szCs w:val="20"/>
-                    </w:rPr>
-                    <w:t>Input;</w:t>
+                    <w:t xml:space="preserve"> net.sf.reportengine.in.TextInput;</w:t>
                   </w:r>
                 </w:p>
                 <w:p>
@@ -23908,7 +23942,17 @@
                       <w:sz w:val="20"/>
                       <w:szCs w:val="20"/>
                     </w:rPr>
-                    <w:t xml:space="preserve">  </w:t>
+                    <w:t xml:space="preserve">  public</w:t>
+                  </w:r>
+                  <w:r>
+                    <w:rPr>
+                      <w:rFonts w:ascii="Courier New" w:hAnsi="Courier New" w:cs="Courier New"/>
+                      <w:noProof/>
+                      <w:color w:val="000000"/>
+                      <w:sz w:val="20"/>
+                      <w:szCs w:val="20"/>
+                    </w:rPr>
+                    <w:t xml:space="preserve"> </w:t>
                   </w:r>
                   <w:r>
                     <w:rPr>
@@ -23920,7 +23964,7 @@
                       <w:sz w:val="20"/>
                       <w:szCs w:val="20"/>
                     </w:rPr>
-                    <w:t>public</w:t>
+                    <w:t>static</w:t>
                   </w:r>
                   <w:r>
                     <w:rPr>
@@ -23942,17 +23986,17 @@
                       <w:sz w:val="20"/>
                       <w:szCs w:val="20"/>
                     </w:rPr>
-                    <w:t>static</w:t>
-                  </w:r>
-                  <w:r>
-                    <w:rPr>
-                      <w:rFonts w:ascii="Courier New" w:hAnsi="Courier New" w:cs="Courier New"/>
-                      <w:noProof/>
-                      <w:color w:val="000000"/>
-                      <w:sz w:val="20"/>
-                      <w:szCs w:val="20"/>
-                    </w:rPr>
-                    <w:t xml:space="preserve"> </w:t>
+                    <w:t>void</w:t>
+                  </w:r>
+                  <w:r>
+                    <w:rPr>
+                      <w:rFonts w:ascii="Courier New" w:hAnsi="Courier New" w:cs="Courier New"/>
+                      <w:noProof/>
+                      <w:color w:val="000000"/>
+                      <w:sz w:val="20"/>
+                      <w:szCs w:val="20"/>
+                    </w:rPr>
+                    <w:t xml:space="preserve"> main(String[] args) </w:t>
                   </w:r>
                   <w:r>
                     <w:rPr>
@@ -23964,17 +24008,41 @@
                       <w:sz w:val="20"/>
                       <w:szCs w:val="20"/>
                     </w:rPr>
-                    <w:t>void</w:t>
-                  </w:r>
-                  <w:r>
-                    <w:rPr>
-                      <w:rFonts w:ascii="Courier New" w:hAnsi="Courier New" w:cs="Courier New"/>
-                      <w:noProof/>
-                      <w:color w:val="000000"/>
-                      <w:sz w:val="20"/>
-                      <w:szCs w:val="20"/>
-                    </w:rPr>
-                    <w:t xml:space="preserve"> main(String[] args) </w:t>
+                    <w:t>throws</w:t>
+                  </w:r>
+                  <w:r>
+                    <w:rPr>
+                      <w:rFonts w:ascii="Courier New" w:hAnsi="Courier New" w:cs="Courier New"/>
+                      <w:noProof/>
+                      <w:color w:val="000000"/>
+                      <w:sz w:val="20"/>
+                      <w:szCs w:val="20"/>
+                    </w:rPr>
+                    <w:t xml:space="preserve"> Exception {</w:t>
+                  </w:r>
+                </w:p>
+                <w:p>
+                  <w:pPr>
+                    <w:autoSpaceDE w:val="0"/>
+                    <w:autoSpaceDN w:val="0"/>
+                    <w:adjustRightInd w:val="0"/>
+                    <w:spacing w:after="0" w:line="240" w:lineRule="auto"/>
+                    <w:rPr>
+                      <w:rFonts w:ascii="Courier New" w:hAnsi="Courier New" w:cs="Courier New"/>
+                      <w:noProof/>
+                      <w:sz w:val="20"/>
+                      <w:szCs w:val="20"/>
+                    </w:rPr>
+                  </w:pPr>
+                  <w:r>
+                    <w:rPr>
+                      <w:rFonts w:ascii="Courier New" w:hAnsi="Courier New" w:cs="Courier New"/>
+                      <w:noProof/>
+                      <w:color w:val="000000"/>
+                      <w:sz w:val="20"/>
+                      <w:szCs w:val="20"/>
+                    </w:rPr>
+                    <w:t xml:space="preserve">      CrossTabReport report = </w:t>
                   </w:r>
                   <w:r>
                     <w:rPr>
@@ -23986,41 +24054,93 @@
                       <w:sz w:val="20"/>
                       <w:szCs w:val="20"/>
                     </w:rPr>
-                    <w:t>throws</w:t>
-                  </w:r>
-                  <w:r>
-                    <w:rPr>
-                      <w:rFonts w:ascii="Courier New" w:hAnsi="Courier New" w:cs="Courier New"/>
-                      <w:noProof/>
-                      <w:color w:val="000000"/>
-                      <w:sz w:val="20"/>
-                      <w:szCs w:val="20"/>
-                    </w:rPr>
-                    <w:t xml:space="preserve"> Exception {</w:t>
-                  </w:r>
-                </w:p>
-                <w:p>
-                  <w:pPr>
-                    <w:autoSpaceDE w:val="0"/>
-                    <w:autoSpaceDN w:val="0"/>
-                    <w:adjustRightInd w:val="0"/>
-                    <w:spacing w:after="0" w:line="240" w:lineRule="auto"/>
-                    <w:rPr>
-                      <w:rFonts w:ascii="Courier New" w:hAnsi="Courier New" w:cs="Courier New"/>
-                      <w:noProof/>
-                      <w:sz w:val="20"/>
-                      <w:szCs w:val="20"/>
-                    </w:rPr>
-                  </w:pPr>
-                  <w:r>
-                    <w:rPr>
-                      <w:rFonts w:ascii="Courier New" w:hAnsi="Courier New" w:cs="Courier New"/>
-                      <w:noProof/>
-                      <w:color w:val="000000"/>
-                      <w:sz w:val="20"/>
-                      <w:szCs w:val="20"/>
-                    </w:rPr>
-                    <w:t xml:space="preserve">      CrossTabReport report = </w:t>
+                    <w:t>new</w:t>
+                  </w:r>
+                  <w:r>
+                    <w:rPr>
+                      <w:rFonts w:ascii="Courier New" w:hAnsi="Courier New" w:cs="Courier New"/>
+                      <w:noProof/>
+                      <w:color w:val="000000"/>
+                      <w:sz w:val="20"/>
+                      <w:szCs w:val="20"/>
+                    </w:rPr>
+                    <w:t xml:space="preserve"> CrossTabReport(); </w:t>
+                  </w:r>
+                </w:p>
+                <w:p>
+                  <w:pPr>
+                    <w:autoSpaceDE w:val="0"/>
+                    <w:autoSpaceDN w:val="0"/>
+                    <w:adjustRightInd w:val="0"/>
+                    <w:spacing w:after="0" w:line="240" w:lineRule="auto"/>
+                    <w:rPr>
+                      <w:rFonts w:ascii="Courier New" w:hAnsi="Courier New" w:cs="Courier New"/>
+                      <w:noProof/>
+                      <w:color w:val="000000"/>
+                      <w:sz w:val="20"/>
+                      <w:szCs w:val="20"/>
+                    </w:rPr>
+                  </w:pPr>
+                  <w:r>
+                    <w:rPr>
+                      <w:rFonts w:ascii="Courier New" w:hAnsi="Courier New" w:cs="Courier New"/>
+                      <w:noProof/>
+                      <w:color w:val="000000"/>
+                      <w:sz w:val="20"/>
+                      <w:szCs w:val="20"/>
+                    </w:rPr>
+                    <w:tab/>
+                  </w:r>
+                </w:p>
+                <w:p>
+                  <w:pPr>
+                    <w:autoSpaceDE w:val="0"/>
+                    <w:autoSpaceDN w:val="0"/>
+                    <w:adjustRightInd w:val="0"/>
+                    <w:spacing w:after="0" w:line="240" w:lineRule="auto"/>
+                    <w:ind w:firstLine="720"/>
+                    <w:rPr>
+                      <w:rFonts w:ascii="Courier New" w:hAnsi="Courier New" w:cs="Courier New"/>
+                      <w:noProof/>
+                      <w:color w:val="000000"/>
+                      <w:sz w:val="20"/>
+                      <w:szCs w:val="20"/>
+                    </w:rPr>
+                  </w:pPr>
+                  <w:r>
+                    <w:rPr>
+                      <w:rFonts w:ascii="Courier New" w:hAnsi="Courier New" w:cs="Courier New"/>
+                      <w:noProof/>
+                      <w:color w:val="3F7F5F"/>
+                      <w:sz w:val="20"/>
+                      <w:szCs w:val="20"/>
+                    </w:rPr>
+                    <w:t>//setting the input</w:t>
+                  </w:r>
+                </w:p>
+                <w:p>
+                  <w:pPr>
+                    <w:autoSpaceDE w:val="0"/>
+                    <w:autoSpaceDN w:val="0"/>
+                    <w:adjustRightInd w:val="0"/>
+                    <w:spacing w:after="0" w:line="240" w:lineRule="auto"/>
+                    <w:rPr>
+                      <w:rFonts w:ascii="Courier New" w:hAnsi="Courier New" w:cs="Courier New"/>
+                      <w:noProof/>
+                      <w:sz w:val="20"/>
+                      <w:szCs w:val="20"/>
+                    </w:rPr>
+                  </w:pPr>
+                  <w:r>
+                    <w:rPr>
+                      <w:rFonts w:ascii="Courier New" w:hAnsi="Courier New" w:cs="Courier New"/>
+                      <w:noProof/>
+                      <w:color w:val="000000"/>
+                      <w:sz w:val="20"/>
+                      <w:szCs w:val="20"/>
+                    </w:rPr>
+                    <w:tab/>
+                    <w:t>report.setIn(</w:t>
                   </w:r>
                   <w:r>
                     <w:rPr>
@@ -24042,7 +24162,47 @@
                       <w:sz w:val="20"/>
                       <w:szCs w:val="20"/>
                     </w:rPr>
-                    <w:t xml:space="preserve"> CrossTabReport(); </w:t>
+                    <w:t xml:space="preserve"> TextInput(</w:t>
+                  </w:r>
+                  <w:r>
+                    <w:rPr>
+                      <w:rFonts w:ascii="Courier New" w:hAnsi="Courier New" w:cs="Courier New"/>
+                      <w:noProof/>
+                      <w:color w:val="2A00FF"/>
+                      <w:sz w:val="20"/>
+                      <w:szCs w:val="20"/>
+                    </w:rPr>
+                    <w:t>"yearlyExpenses.txt"</w:t>
+                  </w:r>
+                  <w:r>
+                    <w:rPr>
+                      <w:rFonts w:ascii="Courier New" w:hAnsi="Courier New" w:cs="Courier New"/>
+                      <w:noProof/>
+                      <w:color w:val="000000"/>
+                      <w:sz w:val="20"/>
+                      <w:szCs w:val="20"/>
+                    </w:rPr>
+                    <w:t xml:space="preserve">, </w:t>
+                  </w:r>
+                  <w:r>
+                    <w:rPr>
+                      <w:rFonts w:ascii="Courier New" w:hAnsi="Courier New" w:cs="Courier New"/>
+                      <w:noProof/>
+                      <w:color w:val="2A00FF"/>
+                      <w:sz w:val="20"/>
+                      <w:szCs w:val="20"/>
+                    </w:rPr>
+                    <w:t>"\t"</w:t>
+                  </w:r>
+                  <w:r>
+                    <w:rPr>
+                      <w:rFonts w:ascii="Courier New" w:hAnsi="Courier New" w:cs="Courier New"/>
+                      <w:noProof/>
+                      <w:color w:val="000000"/>
+                      <w:sz w:val="20"/>
+                      <w:szCs w:val="20"/>
+                    </w:rPr>
+                    <w:t xml:space="preserve">)); </w:t>
                   </w:r>
                 </w:p>
                 <w:p>
@@ -24093,7 +24253,7 @@
                       <w:sz w:val="20"/>
                       <w:szCs w:val="20"/>
                     </w:rPr>
-                    <w:t>//setting the input</w:t>
+                    <w:t>//setting the output</w:t>
                   </w:r>
                 </w:p>
                 <w:p>
@@ -24118,7 +24278,7 @@
                       <w:szCs w:val="20"/>
                     </w:rPr>
                     <w:tab/>
-                    <w:t>report.setIn(</w:t>
+                    <w:t>report.setOut(</w:t>
                   </w:r>
                   <w:r>
                     <w:rPr>
@@ -24140,7 +24300,7 @@
                       <w:sz w:val="20"/>
                       <w:szCs w:val="20"/>
                     </w:rPr>
-                    <w:t xml:space="preserve"> TextInput(</w:t>
+                    <w:t xml:space="preserve"> HtmlOutput(</w:t>
                   </w:r>
                   <w:r>
                     <w:rPr>
@@ -24150,59 +24310,28 @@
                       <w:sz w:val="20"/>
                       <w:szCs w:val="20"/>
                     </w:rPr>
-                    <w:t>"yearlyExpenses.txt"</w:t>
-                  </w:r>
-                  <w:r>
-                    <w:rPr>
-                      <w:rFonts w:ascii="Courier New" w:hAnsi="Courier New" w:cs="Courier New"/>
-                      <w:noProof/>
-                      <w:color w:val="000000"/>
-                      <w:sz w:val="20"/>
-                      <w:szCs w:val="20"/>
-                    </w:rPr>
-                    <w:t xml:space="preserve">, </w:t>
-                  </w:r>
-                  <w:r>
-                    <w:rPr>
-                      <w:rFonts w:ascii="Courier New" w:hAnsi="Courier New" w:cs="Courier New"/>
-                      <w:noProof/>
-                      <w:color w:val="2A00FF"/>
-                      <w:sz w:val="20"/>
-                      <w:szCs w:val="20"/>
-                    </w:rPr>
-                    <w:t>"\t"</w:t>
-                  </w:r>
-                  <w:r>
-                    <w:rPr>
-                      <w:rFonts w:ascii="Courier New" w:hAnsi="Courier New" w:cs="Courier New"/>
-                      <w:noProof/>
-                      <w:color w:val="000000"/>
-                      <w:sz w:val="20"/>
-                      <w:szCs w:val="20"/>
-                    </w:rPr>
-                    <w:t>)</w:t>
-                  </w:r>
-                  <w:r>
-                    <w:rPr>
-                      <w:rFonts w:ascii="Courier New" w:hAnsi="Courier New" w:cs="Courier New"/>
-                      <w:noProof/>
-                      <w:color w:val="000000"/>
-                      <w:sz w:val="20"/>
-                      <w:szCs w:val="20"/>
-                    </w:rPr>
-                    <w:t xml:space="preserve">); </w:t>
-                  </w:r>
-                </w:p>
-                <w:p>
-                  <w:pPr>
-                    <w:autoSpaceDE w:val="0"/>
-                    <w:autoSpaceDN w:val="0"/>
-                    <w:adjustRightInd w:val="0"/>
-                    <w:spacing w:after="0" w:line="240" w:lineRule="auto"/>
-                    <w:rPr>
-                      <w:rFonts w:ascii="Courier New" w:hAnsi="Courier New" w:cs="Courier New"/>
-                      <w:noProof/>
-                      <w:color w:val="000000"/>
+                    <w:t>"yrlyXpensesPivot.html"</w:t>
+                  </w:r>
+                  <w:r>
+                    <w:rPr>
+                      <w:rFonts w:ascii="Courier New" w:hAnsi="Courier New" w:cs="Courier New"/>
+                      <w:noProof/>
+                      <w:color w:val="000000"/>
+                      <w:sz w:val="20"/>
+                      <w:szCs w:val="20"/>
+                    </w:rPr>
+                    <w:t>));</w:t>
+                  </w:r>
+                </w:p>
+                <w:p>
+                  <w:pPr>
+                    <w:autoSpaceDE w:val="0"/>
+                    <w:autoSpaceDN w:val="0"/>
+                    <w:adjustRightInd w:val="0"/>
+                    <w:spacing w:after="0" w:line="240" w:lineRule="auto"/>
+                    <w:rPr>
+                      <w:rFonts w:ascii="Courier New" w:hAnsi="Courier New" w:cs="Courier New"/>
+                      <w:noProof/>
                       <w:sz w:val="20"/>
                       <w:szCs w:val="20"/>
                     </w:rPr>
@@ -24217,22 +24346,50 @@
                     </w:rPr>
                     <w:tab/>
                   </w:r>
-                </w:p>
-                <w:p>
-                  <w:pPr>
-                    <w:autoSpaceDE w:val="0"/>
-                    <w:autoSpaceDN w:val="0"/>
-                    <w:adjustRightInd w:val="0"/>
-                    <w:spacing w:after="0" w:line="240" w:lineRule="auto"/>
-                    <w:ind w:firstLine="720"/>
-                    <w:rPr>
-                      <w:rFonts w:ascii="Courier New" w:hAnsi="Courier New" w:cs="Courier New"/>
-                      <w:noProof/>
-                      <w:color w:val="000000"/>
-                      <w:sz w:val="20"/>
-                      <w:szCs w:val="20"/>
-                    </w:rPr>
-                  </w:pPr>
+                  <w:r>
+                    <w:rPr>
+                      <w:rFonts w:ascii="Courier New" w:hAnsi="Courier New" w:cs="Courier New"/>
+                      <w:noProof/>
+                      <w:color w:val="000000"/>
+                      <w:sz w:val="20"/>
+                      <w:szCs w:val="20"/>
+                    </w:rPr>
+                    <w:tab/>
+                  </w:r>
+                  <w:r>
+                    <w:rPr>
+                      <w:rFonts w:ascii="Courier New" w:hAnsi="Courier New" w:cs="Courier New"/>
+                      <w:noProof/>
+                      <w:color w:val="000000"/>
+                      <w:sz w:val="20"/>
+                      <w:szCs w:val="20"/>
+                    </w:rPr>
+                    <w:tab/>
+                  </w:r>
+                </w:p>
+                <w:p>
+                  <w:pPr>
+                    <w:autoSpaceDE w:val="0"/>
+                    <w:autoSpaceDN w:val="0"/>
+                    <w:adjustRightInd w:val="0"/>
+                    <w:spacing w:after="0" w:line="240" w:lineRule="auto"/>
+                    <w:rPr>
+                      <w:rFonts w:ascii="Courier New" w:hAnsi="Courier New" w:cs="Courier New"/>
+                      <w:noProof/>
+                      <w:sz w:val="20"/>
+                      <w:szCs w:val="20"/>
+                    </w:rPr>
+                  </w:pPr>
+                  <w:r>
+                    <w:rPr>
+                      <w:rFonts w:ascii="Courier New" w:hAnsi="Courier New" w:cs="Courier New"/>
+                      <w:noProof/>
+                      <w:color w:val="000000"/>
+                      <w:sz w:val="20"/>
+                      <w:szCs w:val="20"/>
+                    </w:rPr>
+                    <w:tab/>
+                  </w:r>
                   <w:r>
                     <w:rPr>
                       <w:rFonts w:ascii="Courier New" w:hAnsi="Courier New" w:cs="Courier New"/>
@@ -24241,7 +24398,7 @@
                       <w:sz w:val="20"/>
                       <w:szCs w:val="20"/>
                     </w:rPr>
-                    <w:t>//setting the output</w:t>
+                    <w:t>//set up the group and data columns</w:t>
                   </w:r>
                 </w:p>
                 <w:p>
@@ -24266,7 +24423,7 @@
                       <w:szCs w:val="20"/>
                     </w:rPr>
                     <w:tab/>
-                    <w:t>report.setOut(</w:t>
+                    <w:t>report.addGroupColumn(</w:t>
                   </w:r>
                   <w:r>
                     <w:rPr>
@@ -24288,7 +24445,7 @@
                       <w:sz w:val="20"/>
                       <w:szCs w:val="20"/>
                     </w:rPr>
-                    <w:t xml:space="preserve"> HtmlOutput(</w:t>
+                    <w:t xml:space="preserve"> DefaultGroupColumn(</w:t>
                   </w:r>
                   <w:r>
                     <w:rPr>
@@ -24298,27 +24455,17 @@
                       <w:sz w:val="20"/>
                       <w:szCs w:val="20"/>
                     </w:rPr>
-                    <w:t>"yrlyXpensesPivot.html"</w:t>
-                  </w:r>
-                  <w:r>
-                    <w:rPr>
-                      <w:rFonts w:ascii="Courier New" w:hAnsi="Courier New" w:cs="Courier New"/>
-                      <w:noProof/>
-                      <w:color w:val="000000"/>
-                      <w:sz w:val="20"/>
-                      <w:szCs w:val="20"/>
-                    </w:rPr>
-                    <w:t>)</w:t>
-                  </w:r>
-                  <w:r>
-                    <w:rPr>
-                      <w:rFonts w:ascii="Courier New" w:hAnsi="Courier New" w:cs="Courier New"/>
-                      <w:noProof/>
-                      <w:color w:val="000000"/>
-                      <w:sz w:val="20"/>
-                      <w:szCs w:val="20"/>
-                    </w:rPr>
-                    <w:t>);</w:t>
+                    <w:t>"Year"</w:t>
+                  </w:r>
+                  <w:r>
+                    <w:rPr>
+                      <w:rFonts w:ascii="Courier New" w:hAnsi="Courier New" w:cs="Courier New"/>
+                      <w:noProof/>
+                      <w:color w:val="000000"/>
+                      <w:sz w:val="20"/>
+                      <w:szCs w:val="20"/>
+                    </w:rPr>
+                    <w:t xml:space="preserve">, 0, 0)); </w:t>
                   </w:r>
                 </w:p>
                 <w:p>
@@ -24343,85 +24490,7 @@
                       <w:szCs w:val="20"/>
                     </w:rPr>
                     <w:tab/>
-                  </w:r>
-                  <w:r>
-                    <w:rPr>
-                      <w:rFonts w:ascii="Courier New" w:hAnsi="Courier New" w:cs="Courier New"/>
-                      <w:noProof/>
-                      <w:color w:val="000000"/>
-                      <w:sz w:val="20"/>
-                      <w:szCs w:val="20"/>
-                    </w:rPr>
-                    <w:tab/>
-                  </w:r>
-                  <w:r>
-                    <w:rPr>
-                      <w:rFonts w:ascii="Courier New" w:hAnsi="Courier New" w:cs="Courier New"/>
-                      <w:noProof/>
-                      <w:color w:val="000000"/>
-                      <w:sz w:val="20"/>
-                      <w:szCs w:val="20"/>
-                    </w:rPr>
-                    <w:tab/>
-                  </w:r>
-                </w:p>
-                <w:p>
-                  <w:pPr>
-                    <w:autoSpaceDE w:val="0"/>
-                    <w:autoSpaceDN w:val="0"/>
-                    <w:adjustRightInd w:val="0"/>
-                    <w:spacing w:after="0" w:line="240" w:lineRule="auto"/>
-                    <w:rPr>
-                      <w:rFonts w:ascii="Courier New" w:hAnsi="Courier New" w:cs="Courier New"/>
-                      <w:noProof/>
-                      <w:sz w:val="20"/>
-                      <w:szCs w:val="20"/>
-                    </w:rPr>
-                  </w:pPr>
-                  <w:r>
-                    <w:rPr>
-                      <w:rFonts w:ascii="Courier New" w:hAnsi="Courier New" w:cs="Courier New"/>
-                      <w:noProof/>
-                      <w:color w:val="000000"/>
-                      <w:sz w:val="20"/>
-                      <w:szCs w:val="20"/>
-                    </w:rPr>
-                    <w:tab/>
-                  </w:r>
-                  <w:r>
-                    <w:rPr>
-                      <w:rFonts w:ascii="Courier New" w:hAnsi="Courier New" w:cs="Courier New"/>
-                      <w:noProof/>
-                      <w:color w:val="3F7F5F"/>
-                      <w:sz w:val="20"/>
-                      <w:szCs w:val="20"/>
-                    </w:rPr>
-                    <w:t>//set up the group and data columns</w:t>
-                  </w:r>
-                </w:p>
-                <w:p>
-                  <w:pPr>
-                    <w:autoSpaceDE w:val="0"/>
-                    <w:autoSpaceDN w:val="0"/>
-                    <w:adjustRightInd w:val="0"/>
-                    <w:spacing w:after="0" w:line="240" w:lineRule="auto"/>
-                    <w:rPr>
-                      <w:rFonts w:ascii="Courier New" w:hAnsi="Courier New" w:cs="Courier New"/>
-                      <w:noProof/>
-                      <w:sz w:val="20"/>
-                      <w:szCs w:val="20"/>
-                    </w:rPr>
-                  </w:pPr>
-                  <w:r>
-                    <w:rPr>
-                      <w:rFonts w:ascii="Courier New" w:hAnsi="Courier New" w:cs="Courier New"/>
-                      <w:noProof/>
-                      <w:color w:val="000000"/>
-                      <w:sz w:val="20"/>
-                      <w:szCs w:val="20"/>
-                    </w:rPr>
-                    <w:tab/>
-                    <w:t>report.addGroupColumn(</w:t>
+                    <w:t>report.addDataColumn(</w:t>
                   </w:r>
                   <w:r>
                     <w:rPr>
@@ -24443,7 +24512,7 @@
                       <w:sz w:val="20"/>
                       <w:szCs w:val="20"/>
                     </w:rPr>
-                    <w:t xml:space="preserve"> DefaultGroupColumn(</w:t>
+                    <w:t xml:space="preserve"> DefaultDataColumn(</w:t>
                   </w:r>
                   <w:r>
                     <w:rPr>
@@ -24453,17 +24522,17 @@
                       <w:sz w:val="20"/>
                       <w:szCs w:val="20"/>
                     </w:rPr>
-                    <w:t>"Year"</w:t>
-                  </w:r>
-                  <w:r>
-                    <w:rPr>
-                      <w:rFonts w:ascii="Courier New" w:hAnsi="Courier New" w:cs="Courier New"/>
-                      <w:noProof/>
-                      <w:color w:val="000000"/>
-                      <w:sz w:val="20"/>
-                      <w:szCs w:val="20"/>
-                    </w:rPr>
-                    <w:t xml:space="preserve">, 0, 0)); </w:t>
+                    <w:t>"Month"</w:t>
+                  </w:r>
+                  <w:r>
+                    <w:rPr>
+                      <w:rFonts w:ascii="Courier New" w:hAnsi="Courier New" w:cs="Courier New"/>
+                      <w:noProof/>
+                      <w:color w:val="000000"/>
+                      <w:sz w:val="20"/>
+                      <w:szCs w:val="20"/>
+                    </w:rPr>
+                    <w:t xml:space="preserve">, 1)); </w:t>
                   </w:r>
                 </w:p>
                 <w:p>
@@ -24488,7 +24557,85 @@
                       <w:szCs w:val="20"/>
                     </w:rPr>
                     <w:tab/>
-                    <w:t>report.addDataColumn(</w:t>
+                  </w:r>
+                  <w:r>
+                    <w:rPr>
+                      <w:rFonts w:ascii="Courier New" w:hAnsi="Courier New" w:cs="Courier New"/>
+                      <w:noProof/>
+                      <w:color w:val="000000"/>
+                      <w:sz w:val="20"/>
+                      <w:szCs w:val="20"/>
+                    </w:rPr>
+                    <w:tab/>
+                  </w:r>
+                  <w:r>
+                    <w:rPr>
+                      <w:rFonts w:ascii="Courier New" w:hAnsi="Courier New" w:cs="Courier New"/>
+                      <w:noProof/>
+                      <w:color w:val="000000"/>
+                      <w:sz w:val="20"/>
+                      <w:szCs w:val="20"/>
+                    </w:rPr>
+                    <w:tab/>
+                  </w:r>
+                </w:p>
+                <w:p>
+                  <w:pPr>
+                    <w:autoSpaceDE w:val="0"/>
+                    <w:autoSpaceDN w:val="0"/>
+                    <w:adjustRightInd w:val="0"/>
+                    <w:spacing w:after="0" w:line="240" w:lineRule="auto"/>
+                    <w:rPr>
+                      <w:rFonts w:ascii="Courier New" w:hAnsi="Courier New" w:cs="Courier New"/>
+                      <w:noProof/>
+                      <w:sz w:val="20"/>
+                      <w:szCs w:val="20"/>
+                    </w:rPr>
+                  </w:pPr>
+                  <w:r>
+                    <w:rPr>
+                      <w:rFonts w:ascii="Courier New" w:hAnsi="Courier New" w:cs="Courier New"/>
+                      <w:noProof/>
+                      <w:color w:val="000000"/>
+                      <w:sz w:val="20"/>
+                      <w:szCs w:val="20"/>
+                    </w:rPr>
+                    <w:tab/>
+                  </w:r>
+                  <w:r>
+                    <w:rPr>
+                      <w:rFonts w:ascii="Courier New" w:hAnsi="Courier New" w:cs="Courier New"/>
+                      <w:noProof/>
+                      <w:color w:val="3F7F5F"/>
+                      <w:sz w:val="20"/>
+                      <w:szCs w:val="20"/>
+                    </w:rPr>
+                    <w:t>//set up the header rows, crosstab data</w:t>
+                  </w:r>
+                </w:p>
+                <w:p>
+                  <w:pPr>
+                    <w:autoSpaceDE w:val="0"/>
+                    <w:autoSpaceDN w:val="0"/>
+                    <w:adjustRightInd w:val="0"/>
+                    <w:spacing w:after="0" w:line="240" w:lineRule="auto"/>
+                    <w:rPr>
+                      <w:rFonts w:ascii="Courier New" w:hAnsi="Courier New" w:cs="Courier New"/>
+                      <w:noProof/>
+                      <w:sz w:val="20"/>
+                      <w:szCs w:val="20"/>
+                    </w:rPr>
+                  </w:pPr>
+                  <w:r>
+                    <w:rPr>
+                      <w:rFonts w:ascii="Courier New" w:hAnsi="Courier New" w:cs="Courier New"/>
+                      <w:noProof/>
+                      <w:color w:val="000000"/>
+                      <w:sz w:val="20"/>
+                      <w:szCs w:val="20"/>
+                    </w:rPr>
+                    <w:tab/>
+                    <w:t>report.addHeaderRow(</w:t>
                   </w:r>
                   <w:r>
                     <w:rPr>
@@ -24510,27 +24657,7 @@
                       <w:sz w:val="20"/>
                       <w:szCs w:val="20"/>
                     </w:rPr>
-                    <w:t xml:space="preserve"> DefaultDataColumn(</w:t>
-                  </w:r>
-                  <w:r>
-                    <w:rPr>
-                      <w:rFonts w:ascii="Courier New" w:hAnsi="Courier New" w:cs="Courier New"/>
-                      <w:noProof/>
-                      <w:color w:val="2A00FF"/>
-                      <w:sz w:val="20"/>
-                      <w:szCs w:val="20"/>
-                    </w:rPr>
-                    <w:t>"Month"</w:t>
-                  </w:r>
-                  <w:r>
-                    <w:rPr>
-                      <w:rFonts w:ascii="Courier New" w:hAnsi="Courier New" w:cs="Courier New"/>
-                      <w:noProof/>
-                      <w:color w:val="000000"/>
-                      <w:sz w:val="20"/>
-                      <w:szCs w:val="20"/>
-                    </w:rPr>
-                    <w:t xml:space="preserve">, 1)); </w:t>
+                    <w:t xml:space="preserve"> DefaultCrosstabHeaderRow(2));</w:t>
                   </w:r>
                 </w:p>
                 <w:p>
@@ -24555,85 +24682,7 @@
                       <w:szCs w:val="20"/>
                     </w:rPr>
                     <w:tab/>
-                  </w:r>
-                  <w:r>
-                    <w:rPr>
-                      <w:rFonts w:ascii="Courier New" w:hAnsi="Courier New" w:cs="Courier New"/>
-                      <w:noProof/>
-                      <w:color w:val="000000"/>
-                      <w:sz w:val="20"/>
-                      <w:szCs w:val="20"/>
-                    </w:rPr>
-                    <w:tab/>
-                  </w:r>
-                  <w:r>
-                    <w:rPr>
-                      <w:rFonts w:ascii="Courier New" w:hAnsi="Courier New" w:cs="Courier New"/>
-                      <w:noProof/>
-                      <w:color w:val="000000"/>
-                      <w:sz w:val="20"/>
-                      <w:szCs w:val="20"/>
-                    </w:rPr>
-                    <w:tab/>
-                  </w:r>
-                </w:p>
-                <w:p>
-                  <w:pPr>
-                    <w:autoSpaceDE w:val="0"/>
-                    <w:autoSpaceDN w:val="0"/>
-                    <w:adjustRightInd w:val="0"/>
-                    <w:spacing w:after="0" w:line="240" w:lineRule="auto"/>
-                    <w:rPr>
-                      <w:rFonts w:ascii="Courier New" w:hAnsi="Courier New" w:cs="Courier New"/>
-                      <w:noProof/>
-                      <w:sz w:val="20"/>
-                      <w:szCs w:val="20"/>
-                    </w:rPr>
-                  </w:pPr>
-                  <w:r>
-                    <w:rPr>
-                      <w:rFonts w:ascii="Courier New" w:hAnsi="Courier New" w:cs="Courier New"/>
-                      <w:noProof/>
-                      <w:color w:val="000000"/>
-                      <w:sz w:val="20"/>
-                      <w:szCs w:val="20"/>
-                    </w:rPr>
-                    <w:tab/>
-                  </w:r>
-                  <w:r>
-                    <w:rPr>
-                      <w:rFonts w:ascii="Courier New" w:hAnsi="Courier New" w:cs="Courier New"/>
-                      <w:noProof/>
-                      <w:color w:val="3F7F5F"/>
-                      <w:sz w:val="20"/>
-                      <w:szCs w:val="20"/>
-                    </w:rPr>
-                    <w:t>//set up the header rows, crosstab data</w:t>
-                  </w:r>
-                </w:p>
-                <w:p>
-                  <w:pPr>
-                    <w:autoSpaceDE w:val="0"/>
-                    <w:autoSpaceDN w:val="0"/>
-                    <w:adjustRightInd w:val="0"/>
-                    <w:spacing w:after="0" w:line="240" w:lineRule="auto"/>
-                    <w:rPr>
-                      <w:rFonts w:ascii="Courier New" w:hAnsi="Courier New" w:cs="Courier New"/>
-                      <w:noProof/>
-                      <w:sz w:val="20"/>
-                      <w:szCs w:val="20"/>
-                    </w:rPr>
-                  </w:pPr>
-                  <w:r>
-                    <w:rPr>
-                      <w:rFonts w:ascii="Courier New" w:hAnsi="Courier New" w:cs="Courier New"/>
-                      <w:noProof/>
-                      <w:color w:val="000000"/>
-                      <w:sz w:val="20"/>
-                      <w:szCs w:val="20"/>
-                    </w:rPr>
-                    <w:tab/>
-                    <w:t>report.addHeaderRow(</w:t>
+                    <w:t>report.setCrosstabData(</w:t>
                   </w:r>
                   <w:r>
                     <w:rPr>
@@ -24655,7 +24704,29 @@
                       <w:sz w:val="20"/>
                       <w:szCs w:val="20"/>
                     </w:rPr>
-                    <w:t xml:space="preserve"> DefaultCrosstabHeaderRow(2));</w:t>
+                    <w:t xml:space="preserve"> DefaultCrosstabData(3, Calculators.</w:t>
+                  </w:r>
+                  <w:r>
+                    <w:rPr>
+                      <w:rFonts w:ascii="Courier New" w:hAnsi="Courier New" w:cs="Courier New"/>
+                      <w:i/>
+                      <w:iCs/>
+                      <w:noProof/>
+                      <w:color w:val="0000C0"/>
+                      <w:sz w:val="20"/>
+                      <w:szCs w:val="20"/>
+                    </w:rPr>
+                    <w:t>SUM</w:t>
+                  </w:r>
+                  <w:r>
+                    <w:rPr>
+                      <w:rFonts w:ascii="Courier New" w:hAnsi="Courier New" w:cs="Courier New"/>
+                      <w:noProof/>
+                      <w:color w:val="000000"/>
+                      <w:sz w:val="20"/>
+                      <w:szCs w:val="20"/>
+                    </w:rPr>
+                    <w:t>));</w:t>
                   </w:r>
                 </w:p>
                 <w:p>
@@ -24680,7 +24751,7 @@
                       <w:szCs w:val="20"/>
                     </w:rPr>
                     <w:tab/>
-                    <w:t>report.setCrosstabData(</w:t>
+                    <w:t>report.setShowTotals(</w:t>
                   </w:r>
                   <w:r>
                     <w:rPr>
@@ -24692,75 +24763,6 @@
                       <w:sz w:val="20"/>
                       <w:szCs w:val="20"/>
                     </w:rPr>
-                    <w:t>new</w:t>
-                  </w:r>
-                  <w:r>
-                    <w:rPr>
-                      <w:rFonts w:ascii="Courier New" w:hAnsi="Courier New" w:cs="Courier New"/>
-                      <w:noProof/>
-                      <w:color w:val="000000"/>
-                      <w:sz w:val="20"/>
-                      <w:szCs w:val="20"/>
-                    </w:rPr>
-                    <w:t xml:space="preserve"> DefaultCrosstabData(3, Calculators.</w:t>
-                  </w:r>
-                  <w:r>
-                    <w:rPr>
-                      <w:rFonts w:ascii="Courier New" w:hAnsi="Courier New" w:cs="Courier New"/>
-                      <w:i/>
-                      <w:iCs/>
-                      <w:noProof/>
-                      <w:color w:val="0000C0"/>
-                      <w:sz w:val="20"/>
-                      <w:szCs w:val="20"/>
-                    </w:rPr>
-                    <w:t>SUM</w:t>
-                  </w:r>
-                  <w:r>
-                    <w:rPr>
-                      <w:rFonts w:ascii="Courier New" w:hAnsi="Courier New" w:cs="Courier New"/>
-                      <w:noProof/>
-                      <w:color w:val="000000"/>
-                      <w:sz w:val="20"/>
-                      <w:szCs w:val="20"/>
-                    </w:rPr>
-                    <w:t>));</w:t>
-                  </w:r>
-                </w:p>
-                <w:p>
-                  <w:pPr>
-                    <w:autoSpaceDE w:val="0"/>
-                    <w:autoSpaceDN w:val="0"/>
-                    <w:adjustRightInd w:val="0"/>
-                    <w:spacing w:after="0" w:line="240" w:lineRule="auto"/>
-                    <w:rPr>
-                      <w:rFonts w:ascii="Courier New" w:hAnsi="Courier New" w:cs="Courier New"/>
-                      <w:noProof/>
-                      <w:sz w:val="20"/>
-                      <w:szCs w:val="20"/>
-                    </w:rPr>
-                  </w:pPr>
-                  <w:r>
-                    <w:rPr>
-                      <w:rFonts w:ascii="Courier New" w:hAnsi="Courier New" w:cs="Courier New"/>
-                      <w:noProof/>
-                      <w:color w:val="000000"/>
-                      <w:sz w:val="20"/>
-                      <w:szCs w:val="20"/>
-                    </w:rPr>
-                    <w:tab/>
-                    <w:t>report.setShowTotals(</w:t>
-                  </w:r>
-                  <w:r>
-                    <w:rPr>
-                      <w:rFonts w:ascii="Courier New" w:hAnsi="Courier New" w:cs="Courier New"/>
-                      <w:b/>
-                      <w:bCs/>
-                      <w:noProof/>
-                      <w:color w:val="7F0055"/>
-                      <w:sz w:val="20"/>
-                      <w:szCs w:val="20"/>
-                    </w:rPr>
                     <w:t>true</w:t>
                   </w:r>
                   <w:r>
@@ -24910,17 +24912,7 @@
                       <w:sz w:val="20"/>
                       <w:szCs w:val="20"/>
                     </w:rPr>
-                    <w:t xml:space="preserve">  </w:t>
-                  </w:r>
-                  <w:r>
-                    <w:rPr>
-                      <w:rFonts w:ascii="Courier New" w:hAnsi="Courier New" w:cs="Courier New"/>
-                      <w:noProof/>
-                      <w:color w:val="000000"/>
-                      <w:sz w:val="20"/>
-                      <w:szCs w:val="20"/>
-                    </w:rPr>
-                    <w:t>}</w:t>
+                    <w:t xml:space="preserve">  }</w:t>
                   </w:r>
                 </w:p>
                 <w:p>
@@ -24970,7 +24962,7 @@
         </w:rPr>
         <w:t xml:space="preserve">The full source code for the report above can be found </w:t>
       </w:r>
-      <w:hyperlink r:id="rId20" w:history="1">
+      <w:hyperlink r:id="rId22" w:history="1">
         <w:r>
           <w:rPr>
             <w:rStyle w:val="Hyperlink"/>
@@ -25031,7 +25023,7 @@
                     </pic:cNvPicPr>
                   </pic:nvPicPr>
                   <pic:blipFill>
-                    <a:blip r:embed="rId21"/>
+                    <a:blip r:embed="rId23"/>
                     <a:srcRect/>
                     <a:stretch>
                       <a:fillRect/>
@@ -25153,7 +25145,7 @@
                     </pic:cNvPicPr>
                   </pic:nvPicPr>
                   <pic:blipFill>
-                    <a:blip r:embed="rId22"/>
+                    <a:blip r:embed="rId24"/>
                     <a:srcRect/>
                     <a:stretch>
                       <a:fillRect/>
@@ -25201,7 +25193,7 @@
       <w:pPr>
         <w:pStyle w:val="Heading1"/>
       </w:pPr>
-      <w:bookmarkStart w:id="23" w:name="_Toc346474579"/>
+      <w:bookmarkStart w:id="23" w:name="_Toc348794291"/>
       <w:r>
         <w:lastRenderedPageBreak/>
         <w:t>Advanced features</w:t>
@@ -25212,7 +25204,7 @@
       <w:pPr>
         <w:pStyle w:val="Heading2"/>
       </w:pPr>
-      <w:bookmarkStart w:id="24" w:name="_Toc346474580"/>
+      <w:bookmarkStart w:id="24" w:name="_Toc348794292"/>
       <w:r>
         <w:t>Spring integration</w:t>
       </w:r>
@@ -31489,7 +31481,7 @@
         </w:rPr>
         <w:t xml:space="preserve">The source code for the above spring configuration can be found </w:t>
       </w:r>
-      <w:hyperlink r:id="rId23" w:history="1">
+      <w:hyperlink r:id="rId25" w:history="1">
         <w:r>
           <w:rPr>
             <w:rStyle w:val="Hyperlink"/>
@@ -32141,7 +32133,7 @@
         </w:rPr>
         <w:t xml:space="preserve">The source code for the above report can be found </w:t>
       </w:r>
-      <w:hyperlink r:id="rId24" w:history="1">
+      <w:hyperlink r:id="rId26" w:history="1">
         <w:r>
           <w:rPr>
             <w:rStyle w:val="Hyperlink"/>
@@ -32165,7 +32157,7 @@
       </w:pPr>
       <w:bookmarkStart w:id="25" w:name="_Ref337144127"/>
       <w:bookmarkStart w:id="26" w:name="_Ref337144158"/>
-      <w:bookmarkStart w:id="27" w:name="_Toc346474581"/>
+      <w:bookmarkStart w:id="27" w:name="_Toc348794293"/>
       <w:r>
         <w:t>Writing a custom data column</w:t>
       </w:r>
@@ -32188,6 +32180,9 @@
       </w:r>
     </w:p>
     <w:p>
+      <w:pPr>
+        <w:jc w:val="center"/>
+      </w:pPr>
       <w:r>
         <w:rPr>
           <w:noProof/>
@@ -32195,7 +32190,7 @@
         <w:drawing>
           <wp:inline distT="0" distB="0" distL="0" distR="0">
             <wp:extent cx="2552700" cy="4057650"/>
-            <wp:effectExtent l="19050" t="0" r="0" b="0"/>
+            <wp:effectExtent l="171450" t="133350" r="361950" b="304800"/>
             <wp:docPr id="1" name="Picture 0" descr="IDataColumn-class-diagram.JPG"/>
             <wp:cNvGraphicFramePr>
               <a:graphicFrameLocks xmlns:a="http://schemas.openxmlformats.org/drawingml/2006/main" noChangeAspect="1"/>
@@ -32208,7 +32203,7 @@
                     <pic:cNvPicPr/>
                   </pic:nvPicPr>
                   <pic:blipFill>
-                    <a:blip r:embed="rId25"/>
+                    <a:blip r:embed="rId27"/>
                     <a:stretch>
                       <a:fillRect/>
                     </a:stretch>
@@ -32221,6 +32216,16 @@
                     <a:prstGeom prst="rect">
                       <a:avLst/>
                     </a:prstGeom>
+                    <a:ln>
+                      <a:noFill/>
+                    </a:ln>
+                    <a:effectLst>
+                      <a:outerShdw blurRad="292100" dist="139700" dir="2700000" algn="tl" rotWithShape="0">
+                        <a:srgbClr val="333333">
+                          <a:alpha val="65000"/>
+                        </a:srgbClr>
+                      </a:outerShdw>
+                    </a:effectLst>
                   </pic:spPr>
                 </pic:pic>
               </a:graphicData>
@@ -32232,10 +32237,44 @@
     <w:p>
       <w:r>
         <w:lastRenderedPageBreak/>
-        <w:t>If you don’t want a special column you can always implement the the IDataColumn interface or, even better, extend the AbstractDataColumn abstract class.  Let’s assume you want to append the values of two other columns into one. There no default implementation for this behavior but this is where you can extend the AbstractDataColumn</w:t>
-      </w:r>
-      <w:r>
-        <w:t xml:space="preserve"> and add your own implementation</w:t>
+        <w:t>If you don’t want a special column y</w:t>
+      </w:r>
+      <w:r>
+        <w:t xml:space="preserve">ou can always implement the </w:t>
+      </w:r>
+      <w:hyperlink r:id="rId28" w:history="1">
+        <w:r>
+          <w:rPr>
+            <w:rStyle w:val="Hyperlink"/>
+          </w:rPr>
+          <w:t>IDataColumn</w:t>
+        </w:r>
+      </w:hyperlink>
+      <w:r>
+        <w:t xml:space="preserve"> interface or, even better, extend the </w:t>
+      </w:r>
+      <w:hyperlink r:id="rId29" w:history="1">
+        <w:r>
+          <w:rPr>
+            <w:rStyle w:val="Hyperlink"/>
+          </w:rPr>
+          <w:t>AbstractDataColumn</w:t>
+        </w:r>
+      </w:hyperlink>
+      <w:r>
+        <w:t xml:space="preserve"> abstract class.  Let’s assume you want to append the values of two other columns into one. There no default implementation for this behavior but this is where you can extend </w:t>
+      </w:r>
+      <w:r>
+        <w:t>the framework</w:t>
+      </w:r>
+      <w:r>
+        <w:t xml:space="preserve"> and add your </w:t>
+      </w:r>
+      <w:r>
+        <w:t xml:space="preserve">custom </w:t>
+      </w:r>
+      <w:r>
+        <w:t>implementation</w:t>
       </w:r>
       <w:r>
         <w:t xml:space="preserve">. Let’s assume you have the following </w:t>
@@ -32250,7 +32289,7 @@
     <w:p>
       <w:r>
         <w:pict>
-          <v:shape id="_x0000_s1029" type="#_x0000_t202" style="width:179.25pt;height:65.25pt;mso-position-horizontal-relative:char;mso-position-vertical-relative:line;mso-width-relative:margin;mso-height-relative:margin" fillcolor="#9bbb59 [3206]" strokecolor="#b6b6b6 [3041]" strokeweight="3pt">
+          <v:shape id="_x0000_s1029" type="#_x0000_t202" style="width:482.4pt;height:65.25pt;mso-position-horizontal-relative:char;mso-position-vertical-relative:line;mso-width-relative:margin;mso-height-relative:margin" fillcolor="#9bbb59 [3206]" strokecolor="#b6b6b6 [3041]" strokeweight="3pt">
             <v:shadow on="t" type="perspective" color="#4e6128 [1606]" opacity=".5" offset2="1pt"/>
             <v:textbox style="mso-next-textbox:#_x0000_s1029">
               <w:txbxContent>
@@ -32258,6 +32297,66 @@
                   <w:pPr>
                     <w:spacing w:after="0" w:line="240" w:lineRule="auto"/>
                     <w:rPr>
+                      <w:b/>
+                      <w:noProof/>
+                    </w:rPr>
+                  </w:pPr>
+                  <w:r>
+                    <w:rPr>
+                      <w:b/>
+                      <w:noProof/>
+                    </w:rPr>
+                    <w:t>Bonus</w:t>
+                  </w:r>
+                  <w:r>
+                    <w:rPr>
+                      <w:b/>
+                      <w:noProof/>
+                    </w:rPr>
+                    <w:tab/>
+                  </w:r>
+                  <w:r>
+                    <w:rPr>
+                      <w:b/>
+                      <w:noProof/>
+                    </w:rPr>
+                    <w:tab/>
+                  </w:r>
+                  <w:r>
+                    <w:rPr>
+                      <w:b/>
+                      <w:noProof/>
+                    </w:rPr>
+                    <w:t>FirstName</w:t>
+                  </w:r>
+                  <w:r>
+                    <w:rPr>
+                      <w:b/>
+                      <w:noProof/>
+                    </w:rPr>
+                    <w:tab/>
+                    <w:t>Salary</w:t>
+                  </w:r>
+                  <w:r>
+                    <w:rPr>
+                      <w:b/>
+                      <w:noProof/>
+                    </w:rPr>
+                    <w:tab/>
+                  </w:r>
+                  <w:r>
+                    <w:rPr>
+                      <w:b/>
+                      <w:noProof/>
+                    </w:rPr>
+                    <w:tab/>
+                    <w:t>LastName</w:t>
+                  </w:r>
+                </w:p>
+                <w:p>
+                  <w:pPr>
+                    <w:spacing w:after="0" w:line="240" w:lineRule="auto"/>
+                    <w:rPr>
                       <w:noProof/>
                     </w:rPr>
                   </w:pPr>
@@ -32271,7 +32370,24 @@
                     <w:rPr>
                       <w:noProof/>
                     </w:rPr>
+                    <w:t>0</w:t>
+                  </w:r>
+                  <w:r>
+                    <w:rPr>
+                      <w:noProof/>
+                    </w:rPr>
                     <w:tab/>
+                  </w:r>
+                  <w:r>
+                    <w:rPr>
+                      <w:noProof/>
+                    </w:rPr>
+                    <w:tab/>
+                  </w:r>
+                  <w:r>
+                    <w:rPr>
+                      <w:noProof/>
+                    </w:rPr>
                     <w:t>john</w:t>
                   </w:r>
                   <w:r>
@@ -32279,13 +32395,41 @@
                       <w:noProof/>
                     </w:rPr>
                     <w:tab/>
+                  </w:r>
+                  <w:r>
+                    <w:rPr>
+                      <w:noProof/>
+                    </w:rPr>
+                    <w:tab/>
+                  </w:r>
+                  <w:r>
+                    <w:rPr>
+                      <w:noProof/>
+                    </w:rPr>
                     <w:t>200</w:t>
                   </w:r>
                   <w:r>
                     <w:rPr>
                       <w:noProof/>
                     </w:rPr>
+                    <w:t>0</w:t>
+                  </w:r>
+                  <w:r>
+                    <w:rPr>
+                      <w:noProof/>
+                    </w:rPr>
                     <w:tab/>
+                  </w:r>
+                  <w:r>
+                    <w:rPr>
+                      <w:noProof/>
+                    </w:rPr>
+                    <w:tab/>
+                  </w:r>
+                  <w:r>
+                    <w:rPr>
+                      <w:noProof/>
+                    </w:rPr>
                     <w:t>doe</w:t>
                   </w:r>
                 </w:p>
@@ -32306,7 +32450,24 @@
                     <w:rPr>
                       <w:noProof/>
                     </w:rPr>
+                    <w:t>0</w:t>
+                  </w:r>
+                  <w:r>
+                    <w:rPr>
+                      <w:noProof/>
+                    </w:rPr>
                     <w:tab/>
+                  </w:r>
+                  <w:r>
+                    <w:rPr>
+                      <w:noProof/>
+                    </w:rPr>
+                    <w:tab/>
+                  </w:r>
+                  <w:r>
+                    <w:rPr>
+                      <w:noProof/>
+                    </w:rPr>
                     <w:t>jack</w:t>
                   </w:r>
                   <w:r>
@@ -32314,14 +32475,37 @@
                       <w:noProof/>
                     </w:rPr>
                     <w:tab/>
+                  </w:r>
+                  <w:r>
+                    <w:rPr>
+                      <w:noProof/>
+                    </w:rPr>
+                    <w:tab/>
+                  </w:r>
+                  <w:r>
+                    <w:rPr>
+                      <w:noProof/>
+                    </w:rPr>
                     <w:t>125</w:t>
                   </w:r>
                   <w:r>
                     <w:rPr>
                       <w:noProof/>
                     </w:rPr>
+                    <w:t>0</w:t>
+                  </w:r>
+                  <w:r>
+                    <w:rPr>
+                      <w:noProof/>
+                    </w:rPr>
                     <w:tab/>
-                    <w:t>nicholson</w:t>
+                  </w:r>
+                  <w:r>
+                    <w:rPr>
+                      <w:noProof/>
+                    </w:rPr>
+                    <w:tab/>
+                    <w:t>the ripper</w:t>
                   </w:r>
                 </w:p>
                 <w:p>
@@ -32341,7 +32525,24 @@
                     <w:rPr>
                       <w:noProof/>
                     </w:rPr>
+                    <w:t>0</w:t>
+                  </w:r>
+                  <w:r>
+                    <w:rPr>
+                      <w:noProof/>
+                    </w:rPr>
                     <w:tab/>
+                  </w:r>
+                  <w:r>
+                    <w:rPr>
+                      <w:noProof/>
+                    </w:rPr>
+                    <w:tab/>
+                  </w:r>
+                  <w:r>
+                    <w:rPr>
+                      <w:noProof/>
+                    </w:rPr>
                     <w:t>tom</w:t>
                   </w:r>
                   <w:r>
@@ -32349,13 +32550,41 @@
                       <w:noProof/>
                     </w:rPr>
                     <w:tab/>
+                  </w:r>
+                  <w:r>
+                    <w:rPr>
+                      <w:noProof/>
+                    </w:rPr>
+                    <w:tab/>
+                  </w:r>
+                  <w:r>
+                    <w:rPr>
+                      <w:noProof/>
+                    </w:rPr>
                     <w:t>134</w:t>
                   </w:r>
                   <w:r>
                     <w:rPr>
                       <w:noProof/>
                     </w:rPr>
+                    <w:t>0</w:t>
+                  </w:r>
+                  <w:r>
+                    <w:rPr>
+                      <w:noProof/>
+                    </w:rPr>
                     <w:tab/>
+                  </w:r>
+                  <w:r>
+                    <w:rPr>
+                      <w:noProof/>
+                    </w:rPr>
+                    <w:tab/>
+                  </w:r>
+                  <w:r>
+                    <w:rPr>
+                      <w:noProof/>
+                    </w:rPr>
                     <w:t>jones</w:t>
                   </w:r>
                 </w:p>
@@ -33569,7 +33798,7 @@
         </w:rPr>
         <w:t xml:space="preserve">You can find the code </w:t>
       </w:r>
-      <w:hyperlink r:id="rId26" w:history="1">
+      <w:hyperlink r:id="rId30" w:history="1">
         <w:r>
           <w:rPr>
             <w:rStyle w:val="Hyperlink"/>
@@ -33599,7 +33828,7 @@
       <w:r>
         <w:t xml:space="preserve">The </w:t>
       </w:r>
-      <w:hyperlink r:id="rId27" w:history="1">
+      <w:hyperlink r:id="rId31" w:history="1">
         <w:r>
           <w:rPr>
             <w:rStyle w:val="Hyperlink"/>
@@ -33611,7 +33840,22 @@
         <w:t xml:space="preserve"> is almost the same only that returns an integer.  </w:t>
       </w:r>
       <w:r>
-        <w:t xml:space="preserve">Now let’s see the code for the report: </w:t>
+        <w:t xml:space="preserve">More important is the code </w:t>
+      </w:r>
+      <w:r>
+        <w:t xml:space="preserve">for </w:t>
+      </w:r>
+      <w:r>
+        <w:t xml:space="preserve">of the </w:t>
+      </w:r>
+      <w:r>
+        <w:t>report</w:t>
+      </w:r>
+      <w:r>
+        <w:t xml:space="preserve"> itself</w:t>
+      </w:r>
+      <w:r>
+        <w:t xml:space="preserve">: </w:t>
       </w:r>
     </w:p>
     <w:p>
@@ -34463,17 +34707,7 @@
                       <w:sz w:val="20"/>
                       <w:szCs w:val="20"/>
                     </w:rPr>
-                    <w:t>)</w:t>
-                  </w:r>
-                  <w:r>
-                    <w:rPr>
-                      <w:rFonts w:ascii="Courier New" w:hAnsi="Courier New" w:cs="Courier New"/>
-                      <w:noProof/>
-                      <w:color w:val="000000"/>
-                      <w:sz w:val="20"/>
-                      <w:szCs w:val="20"/>
-                    </w:rPr>
-                    <w:t>);</w:t>
+                    <w:t>));</w:t>
                   </w:r>
                 </w:p>
                 <w:p>
@@ -35025,7 +35259,7 @@
         </w:rPr>
         <w:t xml:space="preserve">The code above can be found </w:t>
       </w:r>
-      <w:hyperlink r:id="rId28" w:history="1">
+      <w:hyperlink r:id="rId32" w:history="1">
         <w:r>
           <w:rPr>
             <w:rStyle w:val="Hyperlink"/>
@@ -35062,8 +35296,8 @@
         <w:tblLook w:val="04A0"/>
       </w:tblPr>
       <w:tblGrid>
-        <w:gridCol w:w="1945"/>
-        <w:gridCol w:w="679"/>
+        <w:gridCol w:w="1436"/>
+        <w:gridCol w:w="1188"/>
       </w:tblGrid>
       <w:tr>
         <w:trPr>
@@ -35171,7 +35405,7 @@
                 <w:sz w:val="24"/>
                 <w:szCs w:val="24"/>
               </w:rPr>
-              <w:t>Sum</w:t>
+              <w:t>Full Salary</w:t>
             </w:r>
           </w:p>
         </w:tc>
@@ -35236,6 +35470,15 @@
               </w:rPr>
               <w:t>210</w:t>
             </w:r>
+            <w:r>
+              <w:rPr>
+                <w:rFonts w:ascii="Times New Roman" w:eastAsia="Times New Roman" w:hAnsi="Times New Roman" w:cs="Times New Roman"/>
+                <w:noProof/>
+                <w:sz w:val="24"/>
+                <w:szCs w:val="24"/>
+              </w:rPr>
+              <w:t>0</w:t>
+            </w:r>
           </w:p>
         </w:tc>
       </w:tr>
@@ -35268,7 +35511,16 @@
                 <w:sz w:val="24"/>
                 <w:szCs w:val="24"/>
               </w:rPr>
-              <w:t>jack nicholson</w:t>
+              <w:t xml:space="preserve">jack </w:t>
+            </w:r>
+            <w:r>
+              <w:rPr>
+                <w:rFonts w:ascii="Times New Roman" w:eastAsia="Times New Roman" w:hAnsi="Times New Roman" w:cs="Times New Roman"/>
+                <w:noProof/>
+                <w:sz w:val="24"/>
+                <w:szCs w:val="24"/>
+              </w:rPr>
+              <w:t>the ripper</w:t>
             </w:r>
           </w:p>
         </w:tc>
@@ -35298,6 +35550,15 @@
                 <w:szCs w:val="24"/>
               </w:rPr>
               <w:t>142</w:t>
+            </w:r>
+            <w:r>
+              <w:rPr>
+                <w:rFonts w:ascii="Times New Roman" w:eastAsia="Times New Roman" w:hAnsi="Times New Roman" w:cs="Times New Roman"/>
+                <w:noProof/>
+                <w:sz w:val="24"/>
+                <w:szCs w:val="24"/>
+              </w:rPr>
+              <w:t>0</w:t>
             </w:r>
           </w:p>
         </w:tc>
@@ -35362,6 +35623,15 @@
               </w:rPr>
               <w:t>156</w:t>
             </w:r>
+            <w:r>
+              <w:rPr>
+                <w:rFonts w:ascii="Times New Roman" w:eastAsia="Times New Roman" w:hAnsi="Times New Roman" w:cs="Times New Roman"/>
+                <w:noProof/>
+                <w:sz w:val="24"/>
+                <w:szCs w:val="24"/>
+              </w:rPr>
+              <w:t>0</w:t>
+            </w:r>
           </w:p>
         </w:tc>
       </w:tr>
@@ -35425,6 +35695,15 @@
               </w:rPr>
               <w:t>288</w:t>
             </w:r>
+            <w:r>
+              <w:rPr>
+                <w:rFonts w:ascii="Times New Roman" w:eastAsia="Times New Roman" w:hAnsi="Times New Roman" w:cs="Times New Roman"/>
+                <w:noProof/>
+                <w:sz w:val="24"/>
+                <w:szCs w:val="24"/>
+              </w:rPr>
+              <w:t>0</w:t>
+            </w:r>
           </w:p>
         </w:tc>
       </w:tr>
@@ -35435,16 +35714,10 @@
         <w:pStyle w:val="Heading2"/>
       </w:pPr>
       <w:bookmarkStart w:id="28" w:name="_Writing_a_custom"/>
-      <w:bookmarkStart w:id="29" w:name="_Toc346474582"/>
+      <w:bookmarkStart w:id="29" w:name="_Toc348794294"/>
       <w:bookmarkEnd w:id="28"/>
       <w:r>
         <w:t>Writing a custom input</w:t>
-      </w:r>
-      <w:r>
-        <w:t>/output</w:t>
-      </w:r>
-      <w:r>
-        <w:t xml:space="preserve"> for your reports</w:t>
       </w:r>
       <w:bookmarkEnd w:id="29"/>
     </w:p>
@@ -35453,13 +35726,25 @@
         <w:t xml:space="preserve">The hierarchy </w:t>
       </w:r>
       <w:r>
-        <w:t>for input/o</w:t>
-      </w:r>
-      <w:r>
-        <w:t>utput it’s almost the same</w:t>
-      </w:r>
-      <w:r>
-        <w:t xml:space="preserve">. There’s always an interface defining the basic behavior then an abstract class </w:t>
+        <w:t xml:space="preserve">for input is </w:t>
+      </w:r>
+      <w:r>
+        <w:t>straightforward:</w:t>
+      </w:r>
+      <w:r>
+        <w:t xml:space="preserve"> </w:t>
+      </w:r>
+      <w:r>
+        <w:t xml:space="preserve"> </w:t>
+      </w:r>
+      <w:r>
+        <w:t xml:space="preserve">an interface defining the basic behavior </w:t>
+      </w:r>
+      <w:r>
+        <w:t xml:space="preserve">is the parent </w:t>
+      </w:r>
+      <w:r>
+        <w:t xml:space="preserve">then an abstract class </w:t>
       </w:r>
       <w:r>
         <w:t xml:space="preserve">with </w:t>
@@ -35480,7 +35765,7 @@
         <w:drawing>
           <wp:inline distT="0" distB="0" distL="0" distR="0">
             <wp:extent cx="5514975" cy="3790950"/>
-            <wp:effectExtent l="19050" t="0" r="9525" b="0"/>
+            <wp:effectExtent l="171450" t="133350" r="371475" b="304800"/>
             <wp:docPr id="2" name="Picture 1" descr="InputClassDiagram.JPG"/>
             <wp:cNvGraphicFramePr>
               <a:graphicFrameLocks xmlns:a="http://schemas.openxmlformats.org/drawingml/2006/main" noChangeAspect="1"/>
@@ -35493,7 +35778,7 @@
                     <pic:cNvPicPr/>
                   </pic:nvPicPr>
                   <pic:blipFill>
-                    <a:blip r:embed="rId29"/>
+                    <a:blip r:embed="rId33"/>
                     <a:stretch>
                       <a:fillRect/>
                     </a:stretch>
@@ -35506,6 +35791,16 @@
                     <a:prstGeom prst="rect">
                       <a:avLst/>
                     </a:prstGeom>
+                    <a:ln>
+                      <a:noFill/>
+                    </a:ln>
+                    <a:effectLst>
+                      <a:outerShdw blurRad="292100" dist="139700" dir="2700000" algn="tl" rotWithShape="0">
+                        <a:srgbClr val="333333">
+                          <a:alpha val="65000"/>
+                        </a:srgbClr>
+                      </a:outerShdw>
+                    </a:effectLst>
                   </pic:spPr>
                 </pic:pic>
               </a:graphicData>
@@ -36337,7 +36632,7 @@
       <w:pPr>
         <w:pStyle w:val="Heading1"/>
       </w:pPr>
-      <w:bookmarkStart w:id="30" w:name="_Toc346474583"/>
+      <w:bookmarkStart w:id="30" w:name="_Toc348794295"/>
       <w:r>
         <w:lastRenderedPageBreak/>
         <w:t>Useful links</w:t>
@@ -36354,47 +36649,14 @@
         </w:numPr>
       </w:pPr>
       <w:r>
-        <w:t>Reportengine website: http://reportengine.sourceforge.net</w:t>
-      </w:r>
-    </w:p>
-    <w:p>
-      <w:pPr>
-        <w:pStyle w:val="ListParagraph"/>
-        <w:numPr>
-          <w:ilvl w:val="0"/>
-          <w:numId w:val="10"/>
-        </w:numPr>
-      </w:pPr>
-      <w:r>
-        <w:t xml:space="preserve">The report engine source code can be found at: </w:t>
-      </w:r>
-      <w:r>
-        <w:t>http://svn.</w:t>
-      </w:r>
-      <w:r>
-        <w:t>code.sf.net/p/reportengine/code</w:t>
-      </w:r>
-      <w:r>
-        <w:t xml:space="preserve"> </w:t>
-      </w:r>
-    </w:p>
-    <w:p>
-      <w:pPr>
-        <w:pStyle w:val="ListParagraph"/>
-        <w:numPr>
-          <w:ilvl w:val="0"/>
-          <w:numId w:val="10"/>
-        </w:numPr>
-      </w:pPr>
-      <w:r>
-        <w:t xml:space="preserve">The samples presented in this tutorial can be found at : </w:t>
-      </w:r>
-      <w:hyperlink r:id="rId30" w:history="1">
+        <w:t xml:space="preserve">Reportengine website: </w:t>
+      </w:r>
+      <w:hyperlink r:id="rId34" w:history="1">
         <w:r>
           <w:rPr>
             <w:rStyle w:val="Hyperlink"/>
           </w:rPr>
-          <w:t>http://svn.code.sf.net/p/reportengine/code/samples</w:t>
+          <w:t>http://reportengine.sourceforge.net</w:t>
         </w:r>
       </w:hyperlink>
     </w:p>
@@ -36407,12 +36669,65 @@
         </w:numPr>
       </w:pPr>
       <w:r>
+        <w:t xml:space="preserve">The report engine source code can be found at: </w:t>
+      </w:r>
+      <w:r>
+        <w:t>http://svn.</w:t>
+      </w:r>
+      <w:r>
+        <w:t>code.sf.net/p/reportengine/code</w:t>
+      </w:r>
+      <w:r>
+        <w:t xml:space="preserve"> </w:t>
+      </w:r>
+    </w:p>
+    <w:p>
+      <w:pPr>
+        <w:pStyle w:val="ListParagraph"/>
+        <w:numPr>
+          <w:ilvl w:val="0"/>
+          <w:numId w:val="10"/>
+        </w:numPr>
+      </w:pPr>
+      <w:r>
+        <w:t xml:space="preserve">The samples presented in this tutorial can be found at : </w:t>
+      </w:r>
+      <w:hyperlink r:id="rId35" w:history="1">
+        <w:r>
+          <w:rPr>
+            <w:rStyle w:val="Hyperlink"/>
+          </w:rPr>
+          <w:t>http://svn.code.sf.net/p/reportengine/code/trunk/reportengine-samp</w:t>
+        </w:r>
+        <w:r>
+          <w:rPr>
+            <w:rStyle w:val="Hyperlink"/>
+          </w:rPr>
+          <w:t>l</w:t>
+        </w:r>
+        <w:r>
+          <w:rPr>
+            <w:rStyle w:val="Hyperlink"/>
+          </w:rPr>
+          <w:t>es/</w:t>
+        </w:r>
+      </w:hyperlink>
+    </w:p>
+    <w:p>
+      <w:pPr>
+        <w:pStyle w:val="ListParagraph"/>
+        <w:numPr>
+          <w:ilvl w:val="0"/>
+          <w:numId w:val="10"/>
+        </w:numPr>
+      </w:pPr>
+      <w:r>
         <w:t>Developer email: dragos dot balan at gmail dot com</w:t>
       </w:r>
     </w:p>
     <w:sectPr>
-      <w:headerReference w:type="default" r:id="rId31"/>
-      <w:footerReference w:type="default" r:id="rId32"/>
+      <w:headerReference w:type="default" r:id="rId36"/>
+      <w:footerReference w:type="default" r:id="rId37"/>
       <w:pgSz w:w="12240" w:h="15840"/>
       <w:pgMar w:top="1440" w:right="1440" w:bottom="1440" w:left="1440" w:header="720" w:footer="720" w:gutter="0"/>
       <w:cols w:space="720"/>
@@ -36467,7 +36782,7 @@
             <w:rPr>
               <w:noProof/>
             </w:rPr>
-            <w:t>2</w:t>
+            <w:t>3</w:t>
           </w:r>
         </w:fldSimple>
       </w:p>
@@ -36728,7 +37043,7 @@
   <w:abstractNum w:abstractNumId="2">
     <w:nsid w:val="147F7C4E"/>
     <w:multiLevelType w:val="hybridMultilevel"/>
-    <w:tmpl w:val="67F205D8"/>
+    <w:tmpl w:val="7ED6782C"/>
     <w:lvl w:ilvl="0" w:tplc="04090001">
       <w:start w:val="1"/>
       <w:numFmt w:val="bullet"/>
